--- a/spark_cheatsheet.docx
+++ b/spark_cheatsheet.docx
@@ -395,6 +395,156 @@
     </w:p>
     <w:p/>
     <w:p/>
+    <w:p>
+      <w:pPr>
+        <w:pStyle w:val="Heading1"/>
+      </w:pPr>
+      <w:r>
+        <w:t>Resilient Distributed Datasets (RDDs)</w:t>
+      </w:r>
+    </w:p>
+    <w:p/>
+    <w:p>
+      <w:pPr>
+        <w:pStyle w:val="Heading2"/>
+      </w:pPr>
+      <w:r>
+        <w:t>Extract the first n data points from an RDD</w:t>
+      </w:r>
+    </w:p>
+    <w:p/>
+    <w:p>
+      <w:pPr>
+        <w:pStyle w:val="CodeStyle"/>
+      </w:pPr>
+      <w:r>
+        <w:t>samplePoints = rawData.take(</w:t>
+      </w:r>
+      <w:r>
+        <w:t>n</w:t>
+      </w:r>
+      <w:r>
+        <w:t>)</w:t>
+      </w:r>
+    </w:p>
+    <w:p/>
+    <w:p/>
+    <w:p>
+      <w:pPr>
+        <w:pStyle w:val="Heading2"/>
+      </w:pPr>
+      <w:r>
+        <w:t>Number of elements in the RDD</w:t>
+      </w:r>
+    </w:p>
+    <w:p/>
+    <w:p>
+      <w:pPr>
+        <w:pStyle w:val="CodeStyle"/>
+      </w:pPr>
+      <w:r>
+        <w:t>numPoints = rawData.count()</w:t>
+      </w:r>
+    </w:p>
+    <w:p>
+      <w:pPr>
+        <w:pStyle w:val="CodeStyle"/>
+      </w:pPr>
+      <w:r>
+        <w:t>print numPoints</w:t>
+      </w:r>
+    </w:p>
+    <w:p/>
+    <w:p/>
+    <w:p>
+      <w:pPr>
+        <w:spacing w:after="200" w:line="276" w:lineRule="auto"/>
+        <w:rPr>
+          <w:rFonts w:asciiTheme="majorHAnsi" w:eastAsiaTheme="majorEastAsia" w:hAnsiTheme="majorHAnsi"/>
+          <w:b/>
+          <w:bCs/>
+          <w:i/>
+          <w:iCs/>
+          <w:sz w:val="28"/>
+          <w:szCs w:val="28"/>
+        </w:rPr>
+      </w:pPr>
+      <w:r>
+        <w:lastRenderedPageBreak/>
+        <w:br w:type="page"/>
+      </w:r>
+    </w:p>
+    <w:p>
+      <w:pPr>
+        <w:pStyle w:val="Heading2"/>
+      </w:pPr>
+      <w:r>
+        <w:lastRenderedPageBreak/>
+        <w:t>Read a file into an RDD</w:t>
+      </w:r>
+    </w:p>
+    <w:p/>
+    <w:p>
+      <w:pPr>
+        <w:pStyle w:val="CodeStyle"/>
+      </w:pPr>
+      <w:r>
+        <w:t>from test_helper import Test</w:t>
+      </w:r>
+    </w:p>
+    <w:p>
+      <w:pPr>
+        <w:pStyle w:val="CodeStyle"/>
+      </w:pPr>
+      <w:r>
+        <w:t>import os.path</w:t>
+      </w:r>
+    </w:p>
+    <w:p>
+      <w:pPr>
+        <w:pStyle w:val="CodeStyle"/>
+      </w:pPr>
+      <w:r>
+        <w:t>baseDir = os.path.join('data')</w:t>
+      </w:r>
+    </w:p>
+    <w:p>
+      <w:pPr>
+        <w:pStyle w:val="CodeStyle"/>
+      </w:pPr>
+      <w:r>
+        <w:t>inputPath = os.path.join('cs190', 'millionsong.txt')</w:t>
+      </w:r>
+    </w:p>
+    <w:p>
+      <w:pPr>
+        <w:pStyle w:val="CodeStyle"/>
+      </w:pPr>
+      <w:r>
+        <w:t>fileName = os.path.join(baseDir, inputPath)</w:t>
+      </w:r>
+    </w:p>
+    <w:p>
+      <w:pPr>
+        <w:pStyle w:val="CodeStyle"/>
+      </w:pPr>
+    </w:p>
+    <w:p>
+      <w:pPr>
+        <w:pStyle w:val="CodeStyle"/>
+      </w:pPr>
+      <w:r>
+        <w:t>numPartitions = 2</w:t>
+      </w:r>
+    </w:p>
+    <w:p>
+      <w:pPr>
+        <w:pStyle w:val="CodeStyle"/>
+      </w:pPr>
+      <w:r>
+        <w:t>rawData = sc.textFile(fileName, numPartitions)</w:t>
+      </w:r>
+    </w:p>
     <w:sectPr>
       <w:pgSz w:w="12240" w:h="15840"/>
       <w:pgMar w:top="720" w:right="630" w:bottom="630" w:left="720" w:header="720" w:footer="720" w:gutter="0"/>

--- a/spark_cheatsheet.docx
+++ b/spark_cheatsheet.docx
@@ -1,32 +1,774 @@
 
 <file path=word/document.xml><?xml version="1.0" encoding="utf-8"?>
-<w:document xmlns:ve="http://schemas.openxmlformats.org/markup-compatibility/2006" xmlns:o="urn:schemas-microsoft-com:office:office" xmlns:r="http://schemas.openxmlformats.org/officeDocument/2006/relationships" xmlns:m="http://schemas.openxmlformats.org/officeDocument/2006/math" xmlns:v="urn:schemas-microsoft-com:vml" xmlns:wp="http://schemas.openxmlformats.org/drawingml/2006/wordprocessingDrawing" xmlns:w10="urn:schemas-microsoft-com:office:word" xmlns:w="http://schemas.openxmlformats.org/wordprocessingml/2006/main" xmlns:wne="http://schemas.microsoft.com/office/word/2006/wordml">
+<w:document xmlns:wpc="http://schemas.microsoft.com/office/word/2010/wordprocessingCanvas" xmlns:mc="http://schemas.openxmlformats.org/markup-compatibility/2006" xmlns:o="urn:schemas-microsoft-com:office:office" xmlns:r="http://schemas.openxmlformats.org/officeDocument/2006/relationships" xmlns:m="http://schemas.openxmlformats.org/officeDocument/2006/math" xmlns:v="urn:schemas-microsoft-com:vml" xmlns:wp14="http://schemas.microsoft.com/office/word/2010/wordprocessingDrawing" xmlns:wp="http://schemas.openxmlformats.org/drawingml/2006/wordprocessingDrawing" xmlns:w10="urn:schemas-microsoft-com:office:word" xmlns:w="http://schemas.openxmlformats.org/wordprocessingml/2006/main" xmlns:w14="http://schemas.microsoft.com/office/word/2010/wordml" xmlns:w15="http://schemas.microsoft.com/office/word/2012/wordml" xmlns:wpg="http://schemas.microsoft.com/office/word/2010/wordprocessingGroup" xmlns:wpi="http://schemas.microsoft.com/office/word/2010/wordprocessingInk" xmlns:wne="http://schemas.microsoft.com/office/word/2006/wordml" xmlns:wps="http://schemas.microsoft.com/office/word/2010/wordprocessingShape" mc:Ignorable="w14 w15 wp14">
   <w:body>
     <w:p>
       <w:pPr>
         <w:pStyle w:val="Title"/>
       </w:pPr>
+      <w:bookmarkStart w:id="0" w:name="_Toc440296388"/>
       <w:r>
         <w:t>Spark Cheatsheet</w:t>
       </w:r>
-    </w:p>
+      <w:bookmarkEnd w:id="0"/>
+    </w:p>
+    <w:p>
+      <w:pPr>
+        <w:pStyle w:val="Heading1"/>
+      </w:pPr>
+    </w:p>
+    <w:sdt>
+      <w:sdtPr>
+        <w:rPr>
+          <w:rFonts w:asciiTheme="minorHAnsi" w:eastAsiaTheme="minorHAnsi" w:hAnsiTheme="minorHAnsi"/>
+          <w:b w:val="0"/>
+          <w:bCs w:val="0"/>
+          <w:kern w:val="0"/>
+          <w:sz w:val="24"/>
+          <w:szCs w:val="24"/>
+        </w:rPr>
+        <w:id w:val="1845973147"/>
+        <w:docPartObj>
+          <w:docPartGallery w:val="Table of Contents"/>
+          <w:docPartUnique/>
+        </w:docPartObj>
+      </w:sdtPr>
+      <w:sdtEndPr>
+        <w:rPr>
+          <w:noProof/>
+        </w:rPr>
+      </w:sdtEndPr>
+      <w:sdtContent>
+        <w:p>
+          <w:pPr>
+            <w:pStyle w:val="TOCHeading"/>
+          </w:pPr>
+          <w:r>
+            <w:t>Contents</w:t>
+          </w:r>
+        </w:p>
+        <w:p>
+          <w:pPr>
+            <w:pStyle w:val="TOC1"/>
+            <w:tabs>
+              <w:tab w:val="right" w:leader="dot" w:pos="10880"/>
+            </w:tabs>
+            <w:rPr>
+              <w:noProof/>
+            </w:rPr>
+          </w:pPr>
+          <w:r>
+            <w:fldChar w:fldCharType="begin"/>
+          </w:r>
+          <w:r>
+            <w:instrText xml:space="preserve"> TOC \o "1-3" \h \z \u </w:instrText>
+          </w:r>
+          <w:r>
+            <w:fldChar w:fldCharType="separate"/>
+          </w:r>
+          <w:hyperlink w:anchor="_Toc440296388" w:history="1">
+            <w:r>
+              <w:rPr>
+                <w:rStyle w:val="Hyperlink"/>
+                <w:noProof/>
+              </w:rPr>
+              <w:t>Spark Cheatsheet</w:t>
+            </w:r>
+            <w:r>
+              <w:rPr>
+                <w:noProof/>
+                <w:webHidden/>
+              </w:rPr>
+              <w:tab/>
+            </w:r>
+            <w:r>
+              <w:rPr>
+                <w:noProof/>
+                <w:webHidden/>
+              </w:rPr>
+              <w:fldChar w:fldCharType="begin"/>
+            </w:r>
+            <w:r>
+              <w:rPr>
+                <w:noProof/>
+                <w:webHidden/>
+              </w:rPr>
+              <w:instrText xml:space="preserve"> PAGEREF _Toc440296388 \h </w:instrText>
+            </w:r>
+            <w:r>
+              <w:rPr>
+                <w:noProof/>
+                <w:webHidden/>
+              </w:rPr>
+            </w:r>
+            <w:r>
+              <w:rPr>
+                <w:noProof/>
+                <w:webHidden/>
+              </w:rPr>
+              <w:fldChar w:fldCharType="separate"/>
+            </w:r>
+            <w:r>
+              <w:rPr>
+                <w:noProof/>
+                <w:webHidden/>
+              </w:rPr>
+              <w:t>1</w:t>
+            </w:r>
+            <w:r>
+              <w:rPr>
+                <w:noProof/>
+                <w:webHidden/>
+              </w:rPr>
+              <w:fldChar w:fldCharType="end"/>
+            </w:r>
+          </w:hyperlink>
+        </w:p>
+        <w:p>
+          <w:pPr>
+            <w:pStyle w:val="TOC1"/>
+            <w:tabs>
+              <w:tab w:val="right" w:leader="dot" w:pos="10880"/>
+            </w:tabs>
+            <w:rPr>
+              <w:noProof/>
+            </w:rPr>
+          </w:pPr>
+          <w:hyperlink w:anchor="_Toc440296389" w:history="1">
+            <w:r>
+              <w:rPr>
+                <w:rStyle w:val="Hyperlink"/>
+                <w:noProof/>
+              </w:rPr>
+              <w:t>Pair RDDs</w:t>
+            </w:r>
+            <w:r>
+              <w:rPr>
+                <w:noProof/>
+                <w:webHidden/>
+              </w:rPr>
+              <w:tab/>
+            </w:r>
+            <w:r>
+              <w:rPr>
+                <w:noProof/>
+                <w:webHidden/>
+              </w:rPr>
+              <w:fldChar w:fldCharType="begin"/>
+            </w:r>
+            <w:r>
+              <w:rPr>
+                <w:noProof/>
+                <w:webHidden/>
+              </w:rPr>
+              <w:instrText xml:space="preserve"> PAGEREF _Toc440296389 \h </w:instrText>
+            </w:r>
+            <w:r>
+              <w:rPr>
+                <w:noProof/>
+                <w:webHidden/>
+              </w:rPr>
+            </w:r>
+            <w:r>
+              <w:rPr>
+                <w:noProof/>
+                <w:webHidden/>
+              </w:rPr>
+              <w:fldChar w:fldCharType="separate"/>
+            </w:r>
+            <w:r>
+              <w:rPr>
+                <w:noProof/>
+                <w:webHidden/>
+              </w:rPr>
+              <w:t>1</w:t>
+            </w:r>
+            <w:r>
+              <w:rPr>
+                <w:noProof/>
+                <w:webHidden/>
+              </w:rPr>
+              <w:fldChar w:fldCharType="end"/>
+            </w:r>
+          </w:hyperlink>
+        </w:p>
+        <w:p>
+          <w:pPr>
+            <w:pStyle w:val="TOC2"/>
+            <w:tabs>
+              <w:tab w:val="right" w:leader="dot" w:pos="10880"/>
+            </w:tabs>
+            <w:rPr>
+              <w:noProof/>
+            </w:rPr>
+          </w:pPr>
+          <w:hyperlink w:anchor="_Toc440296390" w:history="1">
+            <w:r>
+              <w:rPr>
+                <w:rStyle w:val="Hyperlink"/>
+                <w:noProof/>
+              </w:rPr>
+              <w:t>Count the occurrences of a word</w:t>
+            </w:r>
+            <w:r>
+              <w:rPr>
+                <w:noProof/>
+                <w:webHidden/>
+              </w:rPr>
+              <w:tab/>
+            </w:r>
+            <w:r>
+              <w:rPr>
+                <w:noProof/>
+                <w:webHidden/>
+              </w:rPr>
+              <w:fldChar w:fldCharType="begin"/>
+            </w:r>
+            <w:r>
+              <w:rPr>
+                <w:noProof/>
+                <w:webHidden/>
+              </w:rPr>
+              <w:instrText xml:space="preserve"> PAGEREF _Toc440296390 \h </w:instrText>
+            </w:r>
+            <w:r>
+              <w:rPr>
+                <w:noProof/>
+                <w:webHidden/>
+              </w:rPr>
+            </w:r>
+            <w:r>
+              <w:rPr>
+                <w:noProof/>
+                <w:webHidden/>
+              </w:rPr>
+              <w:fldChar w:fldCharType="separate"/>
+            </w:r>
+            <w:r>
+              <w:rPr>
+                <w:noProof/>
+                <w:webHidden/>
+              </w:rPr>
+              <w:t>1</w:t>
+            </w:r>
+            <w:r>
+              <w:rPr>
+                <w:noProof/>
+                <w:webHidden/>
+              </w:rPr>
+              <w:fldChar w:fldCharType="end"/>
+            </w:r>
+          </w:hyperlink>
+        </w:p>
+        <w:p>
+          <w:pPr>
+            <w:pStyle w:val="TOC2"/>
+            <w:tabs>
+              <w:tab w:val="right" w:leader="dot" w:pos="10880"/>
+            </w:tabs>
+            <w:rPr>
+              <w:noProof/>
+            </w:rPr>
+          </w:pPr>
+          <w:hyperlink w:anchor="_Toc440296391" w:history="1">
+            <w:r>
+              <w:rPr>
+                <w:rStyle w:val="Hyperlink"/>
+                <w:noProof/>
+              </w:rPr>
+              <w:t>Count the number of unique words</w:t>
+            </w:r>
+            <w:r>
+              <w:rPr>
+                <w:noProof/>
+                <w:webHidden/>
+              </w:rPr>
+              <w:tab/>
+            </w:r>
+            <w:r>
+              <w:rPr>
+                <w:noProof/>
+                <w:webHidden/>
+              </w:rPr>
+              <w:fldChar w:fldCharType="begin"/>
+            </w:r>
+            <w:r>
+              <w:rPr>
+                <w:noProof/>
+                <w:webHidden/>
+              </w:rPr>
+              <w:instrText xml:space="preserve"> PAGEREF _Toc440296391 \h </w:instrText>
+            </w:r>
+            <w:r>
+              <w:rPr>
+                <w:noProof/>
+                <w:webHidden/>
+              </w:rPr>
+            </w:r>
+            <w:r>
+              <w:rPr>
+                <w:noProof/>
+                <w:webHidden/>
+              </w:rPr>
+              <w:fldChar w:fldCharType="separate"/>
+            </w:r>
+            <w:r>
+              <w:rPr>
+                <w:noProof/>
+                <w:webHidden/>
+              </w:rPr>
+              <w:t>1</w:t>
+            </w:r>
+            <w:r>
+              <w:rPr>
+                <w:noProof/>
+                <w:webHidden/>
+              </w:rPr>
+              <w:fldChar w:fldCharType="end"/>
+            </w:r>
+          </w:hyperlink>
+        </w:p>
+        <w:p>
+          <w:pPr>
+            <w:pStyle w:val="TOC2"/>
+            <w:tabs>
+              <w:tab w:val="right" w:leader="dot" w:pos="10880"/>
+            </w:tabs>
+            <w:rPr>
+              <w:noProof/>
+            </w:rPr>
+          </w:pPr>
+          <w:hyperlink w:anchor="_Toc440296392" w:history="1">
+            <w:r>
+              <w:rPr>
+                <w:rStyle w:val="Hyperlink"/>
+                <w:noProof/>
+              </w:rPr>
+              <w:t>groupByKey()</w:t>
+            </w:r>
+            <w:r>
+              <w:rPr>
+                <w:noProof/>
+                <w:webHidden/>
+              </w:rPr>
+              <w:tab/>
+            </w:r>
+            <w:r>
+              <w:rPr>
+                <w:noProof/>
+                <w:webHidden/>
+              </w:rPr>
+              <w:fldChar w:fldCharType="begin"/>
+            </w:r>
+            <w:r>
+              <w:rPr>
+                <w:noProof/>
+                <w:webHidden/>
+              </w:rPr>
+              <w:instrText xml:space="preserve"> PAGEREF _Toc440296392 \h </w:instrText>
+            </w:r>
+            <w:r>
+              <w:rPr>
+                <w:noProof/>
+                <w:webHidden/>
+              </w:rPr>
+            </w:r>
+            <w:r>
+              <w:rPr>
+                <w:noProof/>
+                <w:webHidden/>
+              </w:rPr>
+              <w:fldChar w:fldCharType="separate"/>
+            </w:r>
+            <w:r>
+              <w:rPr>
+                <w:noProof/>
+                <w:webHidden/>
+              </w:rPr>
+              <w:t>1</w:t>
+            </w:r>
+            <w:r>
+              <w:rPr>
+                <w:noProof/>
+                <w:webHidden/>
+              </w:rPr>
+              <w:fldChar w:fldCharType="end"/>
+            </w:r>
+          </w:hyperlink>
+        </w:p>
+        <w:p>
+          <w:pPr>
+            <w:pStyle w:val="TOC2"/>
+            <w:tabs>
+              <w:tab w:val="right" w:leader="dot" w:pos="10880"/>
+            </w:tabs>
+            <w:rPr>
+              <w:noProof/>
+            </w:rPr>
+          </w:pPr>
+          <w:hyperlink w:anchor="_Toc440296393" w:history="1">
+            <w:r>
+              <w:rPr>
+                <w:rStyle w:val="Hyperlink"/>
+                <w:noProof/>
+              </w:rPr>
+              <w:t>reduceByKey()</w:t>
+            </w:r>
+            <w:r>
+              <w:rPr>
+                <w:noProof/>
+                <w:webHidden/>
+              </w:rPr>
+              <w:tab/>
+            </w:r>
+            <w:r>
+              <w:rPr>
+                <w:noProof/>
+                <w:webHidden/>
+              </w:rPr>
+              <w:fldChar w:fldCharType="begin"/>
+            </w:r>
+            <w:r>
+              <w:rPr>
+                <w:noProof/>
+                <w:webHidden/>
+              </w:rPr>
+              <w:instrText xml:space="preserve"> PAGEREF _Toc440296393 \h </w:instrText>
+            </w:r>
+            <w:r>
+              <w:rPr>
+                <w:noProof/>
+                <w:webHidden/>
+              </w:rPr>
+            </w:r>
+            <w:r>
+              <w:rPr>
+                <w:noProof/>
+                <w:webHidden/>
+              </w:rPr>
+              <w:fldChar w:fldCharType="separate"/>
+            </w:r>
+            <w:r>
+              <w:rPr>
+                <w:noProof/>
+                <w:webHidden/>
+              </w:rPr>
+              <w:t>2</w:t>
+            </w:r>
+            <w:r>
+              <w:rPr>
+                <w:noProof/>
+                <w:webHidden/>
+              </w:rPr>
+              <w:fldChar w:fldCharType="end"/>
+            </w:r>
+          </w:hyperlink>
+        </w:p>
+        <w:p>
+          <w:pPr>
+            <w:pStyle w:val="TOC1"/>
+            <w:tabs>
+              <w:tab w:val="right" w:leader="dot" w:pos="10880"/>
+            </w:tabs>
+            <w:rPr>
+              <w:noProof/>
+            </w:rPr>
+          </w:pPr>
+          <w:hyperlink w:anchor="_Toc440296394" w:history="1">
+            <w:r>
+              <w:rPr>
+                <w:rStyle w:val="Hyperlink"/>
+                <w:noProof/>
+              </w:rPr>
+              <w:t>Resilient Distributed Datasets (RDDs)</w:t>
+            </w:r>
+            <w:r>
+              <w:rPr>
+                <w:noProof/>
+                <w:webHidden/>
+              </w:rPr>
+              <w:tab/>
+            </w:r>
+            <w:r>
+              <w:rPr>
+                <w:noProof/>
+                <w:webHidden/>
+              </w:rPr>
+              <w:fldChar w:fldCharType="begin"/>
+            </w:r>
+            <w:r>
+              <w:rPr>
+                <w:noProof/>
+                <w:webHidden/>
+              </w:rPr>
+              <w:instrText xml:space="preserve"> PAGEREF _Toc440296394 \h </w:instrText>
+            </w:r>
+            <w:r>
+              <w:rPr>
+                <w:noProof/>
+                <w:webHidden/>
+              </w:rPr>
+            </w:r>
+            <w:r>
+              <w:rPr>
+                <w:noProof/>
+                <w:webHidden/>
+              </w:rPr>
+              <w:fldChar w:fldCharType="separate"/>
+            </w:r>
+            <w:r>
+              <w:rPr>
+                <w:noProof/>
+                <w:webHidden/>
+              </w:rPr>
+              <w:t>2</w:t>
+            </w:r>
+            <w:r>
+              <w:rPr>
+                <w:noProof/>
+                <w:webHidden/>
+              </w:rPr>
+              <w:fldChar w:fldCharType="end"/>
+            </w:r>
+          </w:hyperlink>
+        </w:p>
+        <w:p>
+          <w:pPr>
+            <w:pStyle w:val="TOC2"/>
+            <w:tabs>
+              <w:tab w:val="right" w:leader="dot" w:pos="10880"/>
+            </w:tabs>
+            <w:rPr>
+              <w:noProof/>
+            </w:rPr>
+          </w:pPr>
+          <w:hyperlink w:anchor="_Toc440296395" w:history="1">
+            <w:r>
+              <w:rPr>
+                <w:rStyle w:val="Hyperlink"/>
+                <w:noProof/>
+              </w:rPr>
+              <w:t>Extract the first n data points from an RDD</w:t>
+            </w:r>
+            <w:r>
+              <w:rPr>
+                <w:noProof/>
+                <w:webHidden/>
+              </w:rPr>
+              <w:tab/>
+            </w:r>
+            <w:r>
+              <w:rPr>
+                <w:noProof/>
+                <w:webHidden/>
+              </w:rPr>
+              <w:fldChar w:fldCharType="begin"/>
+            </w:r>
+            <w:r>
+              <w:rPr>
+                <w:noProof/>
+                <w:webHidden/>
+              </w:rPr>
+              <w:instrText xml:space="preserve"> PAGEREF _Toc440296395 \h </w:instrText>
+            </w:r>
+            <w:r>
+              <w:rPr>
+                <w:noProof/>
+                <w:webHidden/>
+              </w:rPr>
+            </w:r>
+            <w:r>
+              <w:rPr>
+                <w:noProof/>
+                <w:webHidden/>
+              </w:rPr>
+              <w:fldChar w:fldCharType="separate"/>
+            </w:r>
+            <w:r>
+              <w:rPr>
+                <w:noProof/>
+                <w:webHidden/>
+              </w:rPr>
+              <w:t>2</w:t>
+            </w:r>
+            <w:r>
+              <w:rPr>
+                <w:noProof/>
+                <w:webHidden/>
+              </w:rPr>
+              <w:fldChar w:fldCharType="end"/>
+            </w:r>
+          </w:hyperlink>
+        </w:p>
+        <w:p>
+          <w:pPr>
+            <w:pStyle w:val="TOC2"/>
+            <w:tabs>
+              <w:tab w:val="right" w:leader="dot" w:pos="10880"/>
+            </w:tabs>
+            <w:rPr>
+              <w:noProof/>
+            </w:rPr>
+          </w:pPr>
+          <w:hyperlink w:anchor="_Toc440296396" w:history="1">
+            <w:r>
+              <w:rPr>
+                <w:rStyle w:val="Hyperlink"/>
+                <w:noProof/>
+              </w:rPr>
+              <w:t>Number of elements in the RDD</w:t>
+            </w:r>
+            <w:r>
+              <w:rPr>
+                <w:noProof/>
+                <w:webHidden/>
+              </w:rPr>
+              <w:tab/>
+            </w:r>
+            <w:r>
+              <w:rPr>
+                <w:noProof/>
+                <w:webHidden/>
+              </w:rPr>
+              <w:fldChar w:fldCharType="begin"/>
+            </w:r>
+            <w:r>
+              <w:rPr>
+                <w:noProof/>
+                <w:webHidden/>
+              </w:rPr>
+              <w:instrText xml:space="preserve"> PAGEREF _Toc440296396 \h </w:instrText>
+            </w:r>
+            <w:r>
+              <w:rPr>
+                <w:noProof/>
+                <w:webHidden/>
+              </w:rPr>
+            </w:r>
+            <w:r>
+              <w:rPr>
+                <w:noProof/>
+                <w:webHidden/>
+              </w:rPr>
+              <w:fldChar w:fldCharType="separate"/>
+            </w:r>
+            <w:r>
+              <w:rPr>
+                <w:noProof/>
+                <w:webHidden/>
+              </w:rPr>
+              <w:t>2</w:t>
+            </w:r>
+            <w:r>
+              <w:rPr>
+                <w:noProof/>
+                <w:webHidden/>
+              </w:rPr>
+              <w:fldChar w:fldCharType="end"/>
+            </w:r>
+          </w:hyperlink>
+        </w:p>
+        <w:p>
+          <w:pPr>
+            <w:pStyle w:val="TOC2"/>
+            <w:tabs>
+              <w:tab w:val="right" w:leader="dot" w:pos="10880"/>
+            </w:tabs>
+            <w:rPr>
+              <w:noProof/>
+            </w:rPr>
+          </w:pPr>
+          <w:hyperlink w:anchor="_Toc440296397" w:history="1">
+            <w:r>
+              <w:rPr>
+                <w:rStyle w:val="Hyperlink"/>
+                <w:noProof/>
+              </w:rPr>
+              <w:t>Read a file into an RDD</w:t>
+            </w:r>
+            <w:r>
+              <w:rPr>
+                <w:noProof/>
+                <w:webHidden/>
+              </w:rPr>
+              <w:tab/>
+            </w:r>
+            <w:r>
+              <w:rPr>
+                <w:noProof/>
+                <w:webHidden/>
+              </w:rPr>
+              <w:fldChar w:fldCharType="begin"/>
+            </w:r>
+            <w:r>
+              <w:rPr>
+                <w:noProof/>
+                <w:webHidden/>
+              </w:rPr>
+              <w:instrText xml:space="preserve"> PAGEREF _Toc440296397 \h </w:instrText>
+            </w:r>
+            <w:r>
+              <w:rPr>
+                <w:noProof/>
+                <w:webHidden/>
+              </w:rPr>
+            </w:r>
+            <w:r>
+              <w:rPr>
+                <w:noProof/>
+                <w:webHidden/>
+              </w:rPr>
+              <w:fldChar w:fldCharType="separate"/>
+            </w:r>
+            <w:r>
+              <w:rPr>
+                <w:noProof/>
+                <w:webHidden/>
+              </w:rPr>
+              <w:t>3</w:t>
+            </w:r>
+            <w:r>
+              <w:rPr>
+                <w:noProof/>
+                <w:webHidden/>
+              </w:rPr>
+              <w:fldChar w:fldCharType="end"/>
+            </w:r>
+          </w:hyperlink>
+        </w:p>
+        <w:p>
+          <w:r>
+            <w:rPr>
+              <w:b/>
+              <w:bCs/>
+              <w:noProof/>
+            </w:rPr>
+            <w:fldChar w:fldCharType="end"/>
+          </w:r>
+        </w:p>
+      </w:sdtContent>
+    </w:sdt>
     <w:p/>
     <w:p>
       <w:pPr>
         <w:pStyle w:val="Heading1"/>
       </w:pPr>
+      <w:bookmarkStart w:id="1" w:name="_Toc440296389"/>
       <w:r>
         <w:t>Pair RDDs</w:t>
       </w:r>
+      <w:bookmarkEnd w:id="1"/>
     </w:p>
     <w:p/>
     <w:p>
       <w:pPr>
         <w:pStyle w:val="Heading2"/>
       </w:pPr>
+      <w:bookmarkStart w:id="2" w:name="_Toc440296390"/>
       <w:r>
         <w:t>Count the occurrences of a word</w:t>
       </w:r>
+      <w:bookmarkEnd w:id="2"/>
     </w:p>
     <w:p/>
     <w:p>
@@ -297,167 +1039,6 @@
     <w:p/>
     <w:p>
       <w:pPr>
-        <w:pStyle w:val="Heading2"/>
-      </w:pPr>
-      <w:r>
-        <w:t>Count the number of unique words</w:t>
-      </w:r>
-    </w:p>
-    <w:p/>
-    <w:p>
-      <w:pPr>
-        <w:pStyle w:val="CodeStyle"/>
-        <w:rPr>
-          <w:sz w:val="20"/>
-          <w:szCs w:val="20"/>
-        </w:rPr>
-      </w:pPr>
-      <w:r>
-        <w:rPr>
-          <w:sz w:val="20"/>
-          <w:szCs w:val="20"/>
-        </w:rPr>
-        <w:t>In:</w:t>
-      </w:r>
-    </w:p>
-    <w:p>
-      <w:pPr>
-        <w:pStyle w:val="CodeStyle"/>
-        <w:rPr>
-          <w:sz w:val="20"/>
-          <w:szCs w:val="20"/>
-        </w:rPr>
-      </w:pPr>
-      <w:r>
-        <w:rPr>
-          <w:sz w:val="20"/>
-          <w:szCs w:val="20"/>
-        </w:rPr>
-        <w:t>uniqueWords = len(wordCounts.collect())</w:t>
-      </w:r>
-    </w:p>
-    <w:p>
-      <w:pPr>
-        <w:pStyle w:val="CodeStyle"/>
-        <w:rPr>
-          <w:sz w:val="20"/>
-          <w:szCs w:val="20"/>
-        </w:rPr>
-      </w:pPr>
-      <w:r>
-        <w:rPr>
-          <w:sz w:val="20"/>
-          <w:szCs w:val="20"/>
-        </w:rPr>
-        <w:t>print uniqueWords</w:t>
-      </w:r>
-    </w:p>
-    <w:p>
-      <w:pPr>
-        <w:pStyle w:val="CodeStyle"/>
-        <w:rPr>
-          <w:sz w:val="20"/>
-          <w:szCs w:val="20"/>
-        </w:rPr>
-      </w:pPr>
-    </w:p>
-    <w:p>
-      <w:pPr>
-        <w:pStyle w:val="CodeStyle"/>
-        <w:rPr>
-          <w:sz w:val="20"/>
-          <w:szCs w:val="20"/>
-        </w:rPr>
-      </w:pPr>
-      <w:r>
-        <w:rPr>
-          <w:sz w:val="20"/>
-          <w:szCs w:val="20"/>
-        </w:rPr>
-        <w:t>Out:</w:t>
-      </w:r>
-    </w:p>
-    <w:p>
-      <w:pPr>
-        <w:pStyle w:val="CodeStyle"/>
-        <w:rPr>
-          <w:sz w:val="20"/>
-          <w:szCs w:val="20"/>
-        </w:rPr>
-      </w:pPr>
-      <w:r>
-        <w:rPr>
-          <w:sz w:val="20"/>
-          <w:szCs w:val="20"/>
-        </w:rPr>
-        <w:t>3</w:t>
-      </w:r>
-    </w:p>
-    <w:p/>
-    <w:p/>
-    <w:p>
-      <w:pPr>
-        <w:pStyle w:val="Heading1"/>
-      </w:pPr>
-      <w:r>
-        <w:t>Resilient Distributed Datasets (RDDs)</w:t>
-      </w:r>
-    </w:p>
-    <w:p/>
-    <w:p>
-      <w:pPr>
-        <w:pStyle w:val="Heading2"/>
-      </w:pPr>
-      <w:r>
-        <w:t>Extract the first n data points from an RDD</w:t>
-      </w:r>
-    </w:p>
-    <w:p/>
-    <w:p>
-      <w:pPr>
-        <w:pStyle w:val="CodeStyle"/>
-      </w:pPr>
-      <w:r>
-        <w:t>samplePoints = rawData.take(</w:t>
-      </w:r>
-      <w:r>
-        <w:t>n</w:t>
-      </w:r>
-      <w:r>
-        <w:t>)</w:t>
-      </w:r>
-    </w:p>
-    <w:p/>
-    <w:p/>
-    <w:p>
-      <w:pPr>
-        <w:pStyle w:val="Heading2"/>
-      </w:pPr>
-      <w:r>
-        <w:t>Number of elements in the RDD</w:t>
-      </w:r>
-    </w:p>
-    <w:p/>
-    <w:p>
-      <w:pPr>
-        <w:pStyle w:val="CodeStyle"/>
-      </w:pPr>
-      <w:r>
-        <w:t>numPoints = rawData.count()</w:t>
-      </w:r>
-    </w:p>
-    <w:p>
-      <w:pPr>
-        <w:pStyle w:val="CodeStyle"/>
-      </w:pPr>
-      <w:r>
-        <w:t>print numPoints</w:t>
-      </w:r>
-    </w:p>
-    <w:p/>
-    <w:p/>
-    <w:p>
-      <w:pPr>
         <w:spacing w:after="200" w:line="276" w:lineRule="auto"/>
         <w:rPr>
           <w:rFonts w:asciiTheme="majorHAnsi" w:eastAsiaTheme="majorEastAsia" w:hAnsiTheme="majorHAnsi"/>
@@ -469,19 +1050,849 @@
           <w:szCs w:val="28"/>
         </w:rPr>
       </w:pPr>
+      <w:bookmarkStart w:id="3" w:name="_Toc440296391"/>
+      <w:r>
+        <w:br w:type="page"/>
+      </w:r>
+    </w:p>
+    <w:p>
+      <w:pPr>
+        <w:pStyle w:val="Heading2"/>
+      </w:pPr>
       <w:r>
         <w:lastRenderedPageBreak/>
+        <w:t>Count the number of unique words</w:t>
+      </w:r>
+      <w:bookmarkEnd w:id="3"/>
+    </w:p>
+    <w:p/>
+    <w:p>
+      <w:pPr>
+        <w:pStyle w:val="CodeStyle"/>
+        <w:rPr>
+          <w:sz w:val="20"/>
+          <w:szCs w:val="20"/>
+        </w:rPr>
+      </w:pPr>
+      <w:r>
+        <w:rPr>
+          <w:sz w:val="20"/>
+          <w:szCs w:val="20"/>
+        </w:rPr>
+        <w:t>In:</w:t>
+      </w:r>
+    </w:p>
+    <w:p>
+      <w:pPr>
+        <w:pStyle w:val="CodeStyle"/>
+        <w:rPr>
+          <w:sz w:val="20"/>
+          <w:szCs w:val="20"/>
+        </w:rPr>
+      </w:pPr>
+      <w:r>
+        <w:rPr>
+          <w:sz w:val="20"/>
+          <w:szCs w:val="20"/>
+        </w:rPr>
+        <w:t>uniqueWords = len(wordCounts.collect())</w:t>
+      </w:r>
+    </w:p>
+    <w:p>
+      <w:pPr>
+        <w:pStyle w:val="CodeStyle"/>
+        <w:rPr>
+          <w:sz w:val="20"/>
+          <w:szCs w:val="20"/>
+        </w:rPr>
+      </w:pPr>
+      <w:r>
+        <w:rPr>
+          <w:sz w:val="20"/>
+          <w:szCs w:val="20"/>
+        </w:rPr>
+        <w:t>print uniqueWords</w:t>
+      </w:r>
+    </w:p>
+    <w:p>
+      <w:pPr>
+        <w:pStyle w:val="CodeStyle"/>
+        <w:rPr>
+          <w:sz w:val="20"/>
+          <w:szCs w:val="20"/>
+        </w:rPr>
+      </w:pPr>
+    </w:p>
+    <w:p>
+      <w:pPr>
+        <w:pStyle w:val="CodeStyle"/>
+        <w:rPr>
+          <w:sz w:val="20"/>
+          <w:szCs w:val="20"/>
+        </w:rPr>
+      </w:pPr>
+      <w:r>
+        <w:rPr>
+          <w:sz w:val="20"/>
+          <w:szCs w:val="20"/>
+        </w:rPr>
+        <w:t>Out:</w:t>
+      </w:r>
+    </w:p>
+    <w:p>
+      <w:pPr>
+        <w:pStyle w:val="CodeStyle"/>
+        <w:rPr>
+          <w:sz w:val="20"/>
+          <w:szCs w:val="20"/>
+        </w:rPr>
+      </w:pPr>
+      <w:r>
+        <w:rPr>
+          <w:sz w:val="20"/>
+          <w:szCs w:val="20"/>
+        </w:rPr>
+        <w:t>3</w:t>
+      </w:r>
+    </w:p>
+    <w:p/>
+    <w:p/>
+    <w:p>
+      <w:pPr>
+        <w:pStyle w:val="Heading2"/>
+      </w:pPr>
+      <w:r>
+        <w:t>Get an RDD Containing Just the Values of a PairRDD</w:t>
+      </w:r>
+    </w:p>
+    <w:p/>
+    <w:p>
+      <w:pPr>
+        <w:pStyle w:val="CodeStyle"/>
+        <w:pBdr>
+          <w:top w:val="single" w:sz="4" w:space="1" w:color="auto"/>
+          <w:left w:val="single" w:sz="4" w:space="4" w:color="auto"/>
+          <w:bottom w:val="single" w:sz="4" w:space="1" w:color="auto"/>
+          <w:right w:val="single" w:sz="4" w:space="4" w:color="auto"/>
+        </w:pBdr>
+        <w:rPr>
+          <w:sz w:val="24"/>
+          <w:szCs w:val="24"/>
+        </w:rPr>
+      </w:pPr>
+      <w:r>
+        <w:rPr>
+          <w:sz w:val="24"/>
+          <w:szCs w:val="24"/>
+        </w:rPr>
+        <w:t>wordCounts = wordPairs.reduceByKey(lambda a,b: a+b)</w:t>
+      </w:r>
+    </w:p>
+    <w:p>
+      <w:pPr>
+        <w:pStyle w:val="CodeStyle"/>
+        <w:pBdr>
+          <w:top w:val="single" w:sz="4" w:space="1" w:color="auto"/>
+          <w:left w:val="single" w:sz="4" w:space="4" w:color="auto"/>
+          <w:bottom w:val="single" w:sz="4" w:space="1" w:color="auto"/>
+          <w:right w:val="single" w:sz="4" w:space="4" w:color="auto"/>
+        </w:pBdr>
+        <w:rPr>
+          <w:sz w:val="24"/>
+          <w:szCs w:val="24"/>
+        </w:rPr>
+      </w:pPr>
+      <w:r>
+        <w:rPr>
+          <w:sz w:val="24"/>
+          <w:szCs w:val="24"/>
+        </w:rPr>
+        <w:t>print wordCounts.collect()</w:t>
+      </w:r>
+    </w:p>
+    <w:p>
+      <w:pPr>
+        <w:pStyle w:val="CodeStyle"/>
+        <w:pBdr>
+          <w:top w:val="single" w:sz="4" w:space="1" w:color="auto"/>
+          <w:left w:val="single" w:sz="4" w:space="4" w:color="auto"/>
+          <w:bottom w:val="single" w:sz="4" w:space="1" w:color="auto"/>
+          <w:right w:val="single" w:sz="4" w:space="4" w:color="auto"/>
+        </w:pBdr>
+        <w:rPr>
+          <w:sz w:val="24"/>
+          <w:szCs w:val="24"/>
+        </w:rPr>
+      </w:pPr>
+      <w:r>
+        <w:rPr>
+          <w:sz w:val="24"/>
+          <w:szCs w:val="24"/>
+        </w:rPr>
+        <w:t>values = wordCounts.values().collect()</w:t>
+      </w:r>
+    </w:p>
+    <w:p>
+      <w:pPr>
+        <w:pStyle w:val="CodeStyle"/>
+        <w:pBdr>
+          <w:top w:val="single" w:sz="4" w:space="1" w:color="auto"/>
+          <w:left w:val="single" w:sz="4" w:space="4" w:color="auto"/>
+          <w:bottom w:val="single" w:sz="4" w:space="1" w:color="auto"/>
+          <w:right w:val="single" w:sz="4" w:space="4" w:color="auto"/>
+        </w:pBdr>
+        <w:rPr>
+          <w:sz w:val="24"/>
+          <w:szCs w:val="24"/>
+        </w:rPr>
+      </w:pPr>
+      <w:r>
+        <w:rPr>
+          <w:sz w:val="24"/>
+          <w:szCs w:val="24"/>
+        </w:rPr>
+        <w:t>print values</w:t>
+      </w:r>
+    </w:p>
+    <w:p>
+      <w:pPr>
+        <w:pBdr>
+          <w:top w:val="single" w:sz="4" w:space="1" w:color="auto"/>
+          <w:left w:val="single" w:sz="4" w:space="4" w:color="auto"/>
+          <w:bottom w:val="single" w:sz="4" w:space="1" w:color="auto"/>
+          <w:right w:val="single" w:sz="4" w:space="4" w:color="auto"/>
+        </w:pBdr>
+      </w:pPr>
+    </w:p>
+    <w:p>
+      <w:pPr>
+        <w:pBdr>
+          <w:top w:val="single" w:sz="4" w:space="1" w:color="auto"/>
+          <w:left w:val="single" w:sz="4" w:space="4" w:color="auto"/>
+          <w:bottom w:val="single" w:sz="4" w:space="1" w:color="auto"/>
+          <w:right w:val="single" w:sz="4" w:space="4" w:color="auto"/>
+        </w:pBdr>
+      </w:pPr>
+      <w:r>
+        <w:t>Out:</w:t>
+      </w:r>
+    </w:p>
+    <w:p>
+      <w:pPr>
+        <w:pBdr>
+          <w:top w:val="single" w:sz="4" w:space="1" w:color="auto"/>
+          <w:left w:val="single" w:sz="4" w:space="4" w:color="auto"/>
+          <w:bottom w:val="single" w:sz="4" w:space="1" w:color="auto"/>
+          <w:right w:val="single" w:sz="4" w:space="4" w:color="auto"/>
+        </w:pBdr>
+        <w:tabs>
+          <w:tab w:val="left" w:pos="916"/>
+          <w:tab w:val="left" w:pos="1832"/>
+          <w:tab w:val="left" w:pos="2748"/>
+          <w:tab w:val="left" w:pos="3664"/>
+          <w:tab w:val="left" w:pos="4580"/>
+          <w:tab w:val="left" w:pos="5496"/>
+          <w:tab w:val="left" w:pos="6412"/>
+          <w:tab w:val="left" w:pos="7328"/>
+          <w:tab w:val="left" w:pos="8244"/>
+          <w:tab w:val="left" w:pos="9160"/>
+          <w:tab w:val="left" w:pos="10076"/>
+          <w:tab w:val="left" w:pos="10992"/>
+          <w:tab w:val="left" w:pos="11908"/>
+          <w:tab w:val="left" w:pos="12824"/>
+          <w:tab w:val="left" w:pos="13740"/>
+          <w:tab w:val="left" w:pos="14656"/>
+        </w:tabs>
+        <w:wordWrap w:val="0"/>
+        <w:textAlignment w:val="baseline"/>
+        <w:rPr>
+          <w:rFonts w:ascii="Courier New" w:eastAsia="Times New Roman" w:hAnsi="Courier New" w:cs="Courier New"/>
+          <w:color w:val="000000"/>
+          <w:lang w:bidi="ar-SA"/>
+        </w:rPr>
+      </w:pPr>
+      <w:r>
+        <w:rPr>
+          <w:rFonts w:ascii="Courier New" w:eastAsia="Times New Roman" w:hAnsi="Courier New" w:cs="Courier New"/>
+          <w:color w:val="000000"/>
+          <w:lang w:bidi="ar-SA"/>
+        </w:rPr>
+        <w:t>[('rat', 2), ('elephant', 1), ('cat', 2)]</w:t>
+      </w:r>
+    </w:p>
+    <w:p>
+      <w:pPr>
+        <w:pBdr>
+          <w:top w:val="single" w:sz="4" w:space="1" w:color="auto"/>
+          <w:left w:val="single" w:sz="4" w:space="4" w:color="auto"/>
+          <w:bottom w:val="single" w:sz="4" w:space="1" w:color="auto"/>
+          <w:right w:val="single" w:sz="4" w:space="4" w:color="auto"/>
+        </w:pBdr>
+        <w:tabs>
+          <w:tab w:val="left" w:pos="916"/>
+          <w:tab w:val="left" w:pos="1832"/>
+          <w:tab w:val="left" w:pos="2748"/>
+          <w:tab w:val="left" w:pos="3664"/>
+          <w:tab w:val="left" w:pos="4580"/>
+          <w:tab w:val="left" w:pos="5496"/>
+          <w:tab w:val="left" w:pos="6412"/>
+          <w:tab w:val="left" w:pos="7328"/>
+          <w:tab w:val="left" w:pos="8244"/>
+          <w:tab w:val="left" w:pos="9160"/>
+          <w:tab w:val="left" w:pos="10076"/>
+          <w:tab w:val="left" w:pos="10992"/>
+          <w:tab w:val="left" w:pos="11908"/>
+          <w:tab w:val="left" w:pos="12824"/>
+          <w:tab w:val="left" w:pos="13740"/>
+          <w:tab w:val="left" w:pos="14656"/>
+        </w:tabs>
+        <w:wordWrap w:val="0"/>
+        <w:textAlignment w:val="baseline"/>
+        <w:rPr>
+          <w:rFonts w:ascii="Courier New" w:eastAsia="Times New Roman" w:hAnsi="Courier New" w:cs="Courier New"/>
+          <w:color w:val="000000"/>
+          <w:lang w:bidi="ar-SA"/>
+        </w:rPr>
+      </w:pPr>
+      <w:r>
+        <w:rPr>
+          <w:rFonts w:ascii="Courier New" w:eastAsia="Times New Roman" w:hAnsi="Courier New" w:cs="Courier New"/>
+          <w:color w:val="000000"/>
+          <w:lang w:bidi="ar-SA"/>
+        </w:rPr>
+        <w:t>[2, 1, 2]</w:t>
+      </w:r>
+    </w:p>
+    <w:p/>
+    <w:p/>
+    <w:p/>
+    <w:p>
+      <w:pPr>
+        <w:pStyle w:val="Heading2"/>
+      </w:pPr>
+      <w:bookmarkStart w:id="4" w:name="_Toc440296392"/>
+      <w:r>
+        <w:t>groupByKey()</w:t>
+      </w:r>
+      <w:bookmarkEnd w:id="4"/>
+    </w:p>
+    <w:p/>
+    <w:p>
+      <w:r>
+        <w:t>print wordPairs.collect()</w:t>
+      </w:r>
+    </w:p>
+    <w:p>
+      <w:pPr>
+        <w:pStyle w:val="CodeStyle"/>
+        <w:rPr>
+          <w:sz w:val="24"/>
+          <w:szCs w:val="24"/>
+          <w:lang w:bidi="ar-SA"/>
+        </w:rPr>
+      </w:pPr>
+      <w:r>
+        <w:rPr>
+          <w:sz w:val="24"/>
+          <w:szCs w:val="24"/>
+          <w:lang w:bidi="ar-SA"/>
+        </w:rPr>
+        <w:t>[('cat', 1), ('elephant', 1), ('rat', 1), ('rat', 1), ('cat', 1)]</w:t>
+      </w:r>
+    </w:p>
+    <w:p/>
+    <w:p>
+      <w:pPr>
+        <w:pStyle w:val="CodeStyle"/>
+        <w:rPr>
+          <w:sz w:val="22"/>
+          <w:szCs w:val="22"/>
+        </w:rPr>
+      </w:pPr>
+      <w:r>
+        <w:rPr>
+          <w:sz w:val="22"/>
+          <w:szCs w:val="22"/>
+        </w:rPr>
+        <w:t>wordsGrouped = wordPairs.groupByKey()</w:t>
+      </w:r>
+    </w:p>
+    <w:p>
+      <w:pPr>
+        <w:pStyle w:val="CodeStyle"/>
+        <w:rPr>
+          <w:sz w:val="22"/>
+          <w:szCs w:val="22"/>
+        </w:rPr>
+      </w:pPr>
+      <w:r>
+        <w:rPr>
+          <w:sz w:val="22"/>
+          <w:szCs w:val="22"/>
+        </w:rPr>
+        <w:t>for key, value in wordsGrouped.collect():</w:t>
+      </w:r>
+    </w:p>
+    <w:p>
+      <w:pPr>
+        <w:pStyle w:val="CodeStyle"/>
+        <w:rPr>
+          <w:sz w:val="22"/>
+          <w:szCs w:val="22"/>
+        </w:rPr>
+      </w:pPr>
+      <w:r>
+        <w:rPr>
+          <w:sz w:val="22"/>
+          <w:szCs w:val="22"/>
+        </w:rPr>
+        <w:t xml:space="preserve">    print '{0}: {1}'.format(key, list(value))</w:t>
+      </w:r>
+    </w:p>
+    <w:p/>
+    <w:p>
+      <w:pPr>
+        <w:pStyle w:val="CodeStyle"/>
+        <w:rPr>
+          <w:sz w:val="22"/>
+          <w:szCs w:val="22"/>
+          <w:lang w:bidi="ar-SA"/>
+        </w:rPr>
+      </w:pPr>
+      <w:r>
+        <w:rPr>
+          <w:sz w:val="22"/>
+          <w:szCs w:val="22"/>
+          <w:lang w:bidi="ar-SA"/>
+        </w:rPr>
+        <w:t>rat: [1, 1]</w:t>
+      </w:r>
+    </w:p>
+    <w:p>
+      <w:pPr>
+        <w:pStyle w:val="CodeStyle"/>
+        <w:rPr>
+          <w:sz w:val="22"/>
+          <w:szCs w:val="22"/>
+          <w:lang w:bidi="ar-SA"/>
+        </w:rPr>
+      </w:pPr>
+      <w:r>
+        <w:rPr>
+          <w:sz w:val="22"/>
+          <w:szCs w:val="22"/>
+          <w:lang w:bidi="ar-SA"/>
+        </w:rPr>
+        <w:t>elephant: [1]</w:t>
+      </w:r>
+    </w:p>
+    <w:p>
+      <w:pPr>
+        <w:pStyle w:val="CodeStyle"/>
+        <w:rPr>
+          <w:sz w:val="22"/>
+          <w:szCs w:val="22"/>
+          <w:lang w:bidi="ar-SA"/>
+        </w:rPr>
+      </w:pPr>
+      <w:r>
+        <w:rPr>
+          <w:sz w:val="22"/>
+          <w:szCs w:val="22"/>
+          <w:lang w:bidi="ar-SA"/>
+        </w:rPr>
+        <w:t>cat: [1, 1]</w:t>
+      </w:r>
+    </w:p>
+    <w:p/>
+    <w:p/>
+    <w:p>
+      <w:pPr>
+        <w:pStyle w:val="Heading2"/>
+      </w:pPr>
+      <w:bookmarkStart w:id="5" w:name="_Toc440296393"/>
+      <w:r>
+        <w:t>reduceByKey()</w:t>
+      </w:r>
+      <w:bookmarkEnd w:id="5"/>
+    </w:p>
+    <w:p/>
+    <w:p>
+      <w:pPr>
+        <w:rPr>
+          <w:rFonts w:ascii="Courier New" w:hAnsi="Courier New" w:cs="Courier New"/>
+        </w:rPr>
+      </w:pPr>
+      <w:r>
+        <w:rPr>
+          <w:rFonts w:ascii="Courier New" w:hAnsi="Courier New" w:cs="Courier New"/>
+        </w:rPr>
+        <w:t>&gt;&gt;&gt; rdd = sc.parallelize([(1,2), (3,4), (3,6)])</w:t>
+      </w:r>
+    </w:p>
+    <w:p>
+      <w:pPr>
+        <w:rPr>
+          <w:rFonts w:ascii="Courier New" w:hAnsi="Courier New" w:cs="Courier New"/>
+        </w:rPr>
+      </w:pPr>
+      <w:r>
+        <w:rPr>
+          <w:rFonts w:ascii="Courier New" w:hAnsi="Courier New" w:cs="Courier New"/>
+        </w:rPr>
+        <w:t>&gt;&gt;&gt; rdd.reduceByKey(lambda a, b: a + b)</w:t>
+      </w:r>
+    </w:p>
+    <w:p>
+      <w:pPr>
+        <w:rPr>
+          <w:rFonts w:ascii="Courier New" w:hAnsi="Courier New" w:cs="Courier New"/>
+        </w:rPr>
+      </w:pPr>
+      <w:r>
+        <w:rPr>
+          <w:rFonts w:ascii="Courier New" w:hAnsi="Courier New" w:cs="Courier New"/>
+        </w:rPr>
+        <w:t>RDD: [(1,2), (3,4), (3,6)] → [(1,2), (3,10)]</w:t>
+      </w:r>
+    </w:p>
+    <w:p/>
+    <w:p/>
+    <w:p>
+      <w:pPr>
+        <w:spacing w:after="200" w:line="276" w:lineRule="auto"/>
+        <w:rPr>
+          <w:rFonts w:asciiTheme="majorHAnsi" w:eastAsiaTheme="majorEastAsia" w:hAnsiTheme="majorHAnsi"/>
+          <w:b/>
+          <w:bCs/>
+          <w:kern w:val="32"/>
+          <w:sz w:val="32"/>
+          <w:szCs w:val="32"/>
+        </w:rPr>
+      </w:pPr>
+      <w:bookmarkStart w:id="6" w:name="_Toc440296394"/>
+      <w:r>
         <w:br w:type="page"/>
       </w:r>
     </w:p>
     <w:p>
       <w:pPr>
+        <w:pStyle w:val="Heading1"/>
+      </w:pPr>
+      <w:r>
+        <w:t>Resilient Distributed Datasets (RDDs)</w:t>
+      </w:r>
+      <w:bookmarkEnd w:id="6"/>
+    </w:p>
+    <w:p/>
+    <w:p>
+      <w:pPr>
         <w:pStyle w:val="Heading2"/>
       </w:pPr>
       <w:r>
-        <w:lastRenderedPageBreak/>
+        <w:t>Distinct Elements of the Source D</w:t>
+      </w:r>
+      <w:r>
+        <w:t>ataset</w:t>
+      </w:r>
+      <w:r>
+        <w:t xml:space="preserve">  (transformation)</w:t>
+      </w:r>
+    </w:p>
+    <w:p/>
+    <w:p>
+      <w:pPr>
+        <w:pStyle w:val="CodeStyle"/>
+        <w:pBdr>
+          <w:top w:val="single" w:sz="4" w:space="1" w:color="auto"/>
+          <w:left w:val="single" w:sz="4" w:space="4" w:color="auto"/>
+          <w:bottom w:val="single" w:sz="4" w:space="1" w:color="auto"/>
+          <w:right w:val="single" w:sz="4" w:space="4" w:color="auto"/>
+        </w:pBdr>
+        <w:rPr>
+          <w:sz w:val="28"/>
+          <w:szCs w:val="28"/>
+        </w:rPr>
+      </w:pPr>
+      <w:r>
+        <w:rPr>
+          <w:sz w:val="28"/>
+          <w:szCs w:val="28"/>
+        </w:rPr>
+        <w:t>uniqueWords = wordsRDD.distinct()</w:t>
+      </w:r>
+    </w:p>
+    <w:p>
+      <w:pPr>
+        <w:pStyle w:val="CodeStyle"/>
+        <w:pBdr>
+          <w:top w:val="single" w:sz="4" w:space="1" w:color="auto"/>
+          <w:left w:val="single" w:sz="4" w:space="4" w:color="auto"/>
+          <w:bottom w:val="single" w:sz="4" w:space="1" w:color="auto"/>
+          <w:right w:val="single" w:sz="4" w:space="4" w:color="auto"/>
+        </w:pBdr>
+        <w:rPr>
+          <w:sz w:val="28"/>
+          <w:szCs w:val="28"/>
+        </w:rPr>
+      </w:pPr>
+      <w:r>
+        <w:rPr>
+          <w:sz w:val="28"/>
+          <w:szCs w:val="28"/>
+        </w:rPr>
+        <w:t xml:space="preserve">                      </w:t>
+      </w:r>
+      <w:r>
+        <w:rPr>
+          <w:sz w:val="28"/>
+          <w:szCs w:val="28"/>
+        </w:rPr>
+        <w:t>.collect()</w:t>
+      </w:r>
+    </w:p>
+    <w:p>
+      <w:pPr>
+        <w:pStyle w:val="CodeStyle"/>
+        <w:pBdr>
+          <w:top w:val="single" w:sz="4" w:space="1" w:color="auto"/>
+          <w:left w:val="single" w:sz="4" w:space="4" w:color="auto"/>
+          <w:bottom w:val="single" w:sz="4" w:space="1" w:color="auto"/>
+          <w:right w:val="single" w:sz="4" w:space="4" w:color="auto"/>
+        </w:pBdr>
+        <w:rPr>
+          <w:sz w:val="28"/>
+          <w:szCs w:val="28"/>
+        </w:rPr>
+      </w:pPr>
+      <w:r>
+        <w:rPr>
+          <w:sz w:val="28"/>
+          <w:szCs w:val="28"/>
+        </w:rPr>
+        <w:t>print wordsRDD.collect()</w:t>
+      </w:r>
+    </w:p>
+    <w:p>
+      <w:pPr>
+        <w:pStyle w:val="CodeStyle"/>
+        <w:pBdr>
+          <w:top w:val="single" w:sz="4" w:space="1" w:color="auto"/>
+          <w:left w:val="single" w:sz="4" w:space="4" w:color="auto"/>
+          <w:bottom w:val="single" w:sz="4" w:space="1" w:color="auto"/>
+          <w:right w:val="single" w:sz="4" w:space="4" w:color="auto"/>
+        </w:pBdr>
+        <w:rPr>
+          <w:sz w:val="28"/>
+          <w:szCs w:val="28"/>
+        </w:rPr>
+      </w:pPr>
+      <w:r>
+        <w:rPr>
+          <w:sz w:val="28"/>
+          <w:szCs w:val="28"/>
+        </w:rPr>
+        <w:t>print uniqueWords</w:t>
+      </w:r>
+    </w:p>
+    <w:p>
+      <w:pPr>
+        <w:pStyle w:val="CodeStyle"/>
+        <w:pBdr>
+          <w:top w:val="single" w:sz="4" w:space="1" w:color="auto"/>
+          <w:left w:val="single" w:sz="4" w:space="4" w:color="auto"/>
+          <w:bottom w:val="single" w:sz="4" w:space="1" w:color="auto"/>
+          <w:right w:val="single" w:sz="4" w:space="4" w:color="auto"/>
+        </w:pBdr>
+        <w:rPr>
+          <w:sz w:val="28"/>
+          <w:szCs w:val="28"/>
+        </w:rPr>
+      </w:pPr>
+    </w:p>
+    <w:p>
+      <w:pPr>
+        <w:pStyle w:val="CodeStyle"/>
+        <w:pBdr>
+          <w:top w:val="single" w:sz="4" w:space="1" w:color="auto"/>
+          <w:left w:val="single" w:sz="4" w:space="4" w:color="auto"/>
+          <w:bottom w:val="single" w:sz="4" w:space="1" w:color="auto"/>
+          <w:right w:val="single" w:sz="4" w:space="4" w:color="auto"/>
+        </w:pBdr>
+        <w:rPr>
+          <w:sz w:val="28"/>
+          <w:szCs w:val="28"/>
+        </w:rPr>
+      </w:pPr>
+      <w:r>
+        <w:rPr>
+          <w:sz w:val="28"/>
+          <w:szCs w:val="28"/>
+        </w:rPr>
+        <w:t>output:</w:t>
+      </w:r>
+    </w:p>
+    <w:p>
+      <w:pPr>
+        <w:pStyle w:val="CodeStyle"/>
+        <w:pBdr>
+          <w:top w:val="single" w:sz="4" w:space="1" w:color="auto"/>
+          <w:left w:val="single" w:sz="4" w:space="4" w:color="auto"/>
+          <w:bottom w:val="single" w:sz="4" w:space="1" w:color="auto"/>
+          <w:right w:val="single" w:sz="4" w:space="4" w:color="auto"/>
+        </w:pBdr>
+        <w:rPr>
+          <w:rFonts w:eastAsia="Times New Roman"/>
+          <w:color w:val="000000"/>
+          <w:sz w:val="28"/>
+          <w:szCs w:val="28"/>
+          <w:lang w:bidi="ar-SA"/>
+        </w:rPr>
+      </w:pPr>
+      <w:r>
+        <w:rPr>
+          <w:rFonts w:eastAsia="Times New Roman"/>
+          <w:color w:val="000000"/>
+          <w:sz w:val="28"/>
+          <w:szCs w:val="28"/>
+          <w:lang w:bidi="ar-SA"/>
+        </w:rPr>
+        <w:t>['cat', 'elephant', 'rat', 'rat', 'cat']</w:t>
+      </w:r>
+    </w:p>
+    <w:p>
+      <w:pPr>
+        <w:pStyle w:val="CodeStyle"/>
+        <w:pBdr>
+          <w:top w:val="single" w:sz="4" w:space="1" w:color="auto"/>
+          <w:left w:val="single" w:sz="4" w:space="4" w:color="auto"/>
+          <w:bottom w:val="single" w:sz="4" w:space="1" w:color="auto"/>
+          <w:right w:val="single" w:sz="4" w:space="4" w:color="auto"/>
+        </w:pBdr>
+        <w:rPr>
+          <w:rFonts w:eastAsia="Times New Roman"/>
+          <w:color w:val="000000"/>
+          <w:sz w:val="28"/>
+          <w:szCs w:val="28"/>
+          <w:lang w:bidi="ar-SA"/>
+        </w:rPr>
+      </w:pPr>
+      <w:r>
+        <w:rPr>
+          <w:rFonts w:eastAsia="Times New Roman"/>
+          <w:color w:val="000000"/>
+          <w:sz w:val="28"/>
+          <w:szCs w:val="28"/>
+          <w:lang w:bidi="ar-SA"/>
+        </w:rPr>
+        <w:t>['rat', 'elephant', 'cat']</w:t>
+      </w:r>
+    </w:p>
+    <w:p/>
+    <w:p>
+      <w:bookmarkStart w:id="7" w:name="_GoBack"/>
+      <w:bookmarkEnd w:id="7"/>
+    </w:p>
+    <w:p>
+      <w:pPr>
+        <w:pStyle w:val="Heading2"/>
+      </w:pPr>
+      <w:bookmarkStart w:id="8" w:name="_Toc440296395"/>
+      <w:r>
+        <w:t>Extract the first n data points from an RDD</w:t>
+      </w:r>
+      <w:bookmarkEnd w:id="8"/>
+    </w:p>
+    <w:p/>
+    <w:p>
+      <w:pPr>
+        <w:pStyle w:val="CodeStyle"/>
+        <w:rPr>
+          <w:sz w:val="24"/>
+          <w:szCs w:val="24"/>
+        </w:rPr>
+      </w:pPr>
+      <w:r>
+        <w:rPr>
+          <w:sz w:val="24"/>
+          <w:szCs w:val="24"/>
+        </w:rPr>
+        <w:t>samplePoints = rawData.take(n)</w:t>
+      </w:r>
+    </w:p>
+    <w:p/>
+    <w:p/>
+    <w:p>
+      <w:pPr>
+        <w:pStyle w:val="Heading2"/>
+      </w:pPr>
+      <w:bookmarkStart w:id="9" w:name="_Toc440296396"/>
+      <w:r>
+        <w:t>Number of elements in the RDD</w:t>
+      </w:r>
+      <w:bookmarkEnd w:id="9"/>
+    </w:p>
+    <w:p/>
+    <w:p>
+      <w:pPr>
+        <w:pStyle w:val="CodeStyle"/>
+        <w:rPr>
+          <w:sz w:val="24"/>
+          <w:szCs w:val="24"/>
+        </w:rPr>
+      </w:pPr>
+      <w:r>
+        <w:rPr>
+          <w:sz w:val="24"/>
+          <w:szCs w:val="24"/>
+        </w:rPr>
+        <w:t>numPoints = rawData.count()</w:t>
+      </w:r>
+    </w:p>
+    <w:p>
+      <w:pPr>
+        <w:pStyle w:val="CodeStyle"/>
+        <w:rPr>
+          <w:sz w:val="24"/>
+          <w:szCs w:val="24"/>
+        </w:rPr>
+      </w:pPr>
+      <w:r>
+        <w:rPr>
+          <w:sz w:val="24"/>
+          <w:szCs w:val="24"/>
+        </w:rPr>
+        <w:t>print numPoints</w:t>
+      </w:r>
+    </w:p>
+    <w:p/>
+    <w:p/>
+    <w:p>
+      <w:pPr>
+        <w:spacing w:after="200" w:line="276" w:lineRule="auto"/>
+        <w:rPr>
+          <w:rFonts w:asciiTheme="majorHAnsi" w:eastAsiaTheme="majorEastAsia" w:hAnsiTheme="majorHAnsi"/>
+          <w:b/>
+          <w:bCs/>
+          <w:i/>
+          <w:iCs/>
+          <w:sz w:val="28"/>
+          <w:szCs w:val="28"/>
+        </w:rPr>
+      </w:pPr>
+      <w:r>
+        <w:br w:type="page"/>
+      </w:r>
+    </w:p>
+    <w:p>
+      <w:pPr>
+        <w:pStyle w:val="Heading2"/>
+      </w:pPr>
+      <w:bookmarkStart w:id="10" w:name="_Toc440296397"/>
+      <w:r>
         <w:t>Read a file into an RDD</w:t>
       </w:r>
+      <w:bookmarkEnd w:id="10"/>
     </w:p>
     <w:p/>
     <w:p>
@@ -556,7 +1967,7 @@
 </file>
 
 <file path=word/styles.xml><?xml version="1.0" encoding="utf-8"?>
-<w:styles xmlns:r="http://schemas.openxmlformats.org/officeDocument/2006/relationships" xmlns:w="http://schemas.openxmlformats.org/wordprocessingml/2006/main">
+<w:styles xmlns:mc="http://schemas.openxmlformats.org/markup-compatibility/2006" xmlns:r="http://schemas.openxmlformats.org/officeDocument/2006/relationships" xmlns:w="http://schemas.openxmlformats.org/wordprocessingml/2006/main" xmlns:w14="http://schemas.microsoft.com/office/word/2010/wordml" xmlns:w15="http://schemas.microsoft.com/office/word/2012/wordml" mc:Ignorable="w14 w15">
   <w:docDefaults>
     <w:rPrDefault>
       <w:rPr>
@@ -572,144 +1983,378 @@
       </w:pPr>
     </w:pPrDefault>
   </w:docDefaults>
-  <w:latentStyles w:defLockedState="0" w:defUIPriority="99" w:defSemiHidden="1" w:defUnhideWhenUsed="1" w:defQFormat="0" w:count="267">
-    <w:lsdException w:name="Normal" w:semiHidden="0" w:uiPriority="0" w:unhideWhenUsed="0" w:qFormat="1"/>
-    <w:lsdException w:name="heading 1" w:semiHidden="0" w:uiPriority="9" w:unhideWhenUsed="0" w:qFormat="1"/>
-    <w:lsdException w:name="heading 2" w:uiPriority="9" w:qFormat="1"/>
-    <w:lsdException w:name="heading 3" w:uiPriority="9" w:qFormat="1"/>
-    <w:lsdException w:name="heading 4" w:uiPriority="9" w:qFormat="1"/>
-    <w:lsdException w:name="heading 5" w:uiPriority="9" w:qFormat="1"/>
-    <w:lsdException w:name="heading 6" w:uiPriority="9" w:qFormat="1"/>
-    <w:lsdException w:name="heading 7" w:uiPriority="9" w:qFormat="1"/>
-    <w:lsdException w:name="heading 8" w:uiPriority="9" w:qFormat="1"/>
-    <w:lsdException w:name="heading 9" w:uiPriority="9" w:qFormat="1"/>
-    <w:lsdException w:name="toc 1" w:uiPriority="39"/>
-    <w:lsdException w:name="toc 2" w:uiPriority="39"/>
-    <w:lsdException w:name="toc 3" w:uiPriority="39"/>
-    <w:lsdException w:name="toc 4" w:uiPriority="39"/>
-    <w:lsdException w:name="toc 5" w:uiPriority="39"/>
-    <w:lsdException w:name="toc 6" w:uiPriority="39"/>
-    <w:lsdException w:name="toc 7" w:uiPriority="39"/>
-    <w:lsdException w:name="toc 8" w:uiPriority="39"/>
-    <w:lsdException w:name="toc 9" w:uiPriority="39"/>
-    <w:lsdException w:name="caption" w:uiPriority="35"/>
-    <w:lsdException w:name="Title" w:semiHidden="0" w:uiPriority="10" w:unhideWhenUsed="0" w:qFormat="1"/>
-    <w:lsdException w:name="Default Paragraph Font" w:uiPriority="1"/>
-    <w:lsdException w:name="Subtitle" w:semiHidden="0" w:uiPriority="11" w:unhideWhenUsed="0" w:qFormat="1"/>
-    <w:lsdException w:name="Strong" w:semiHidden="0" w:uiPriority="22" w:unhideWhenUsed="0" w:qFormat="1"/>
-    <w:lsdException w:name="Emphasis" w:semiHidden="0" w:uiPriority="20" w:unhideWhenUsed="0" w:qFormat="1"/>
-    <w:lsdException w:name="Table Grid" w:semiHidden="0" w:uiPriority="59" w:unhideWhenUsed="0"/>
-    <w:lsdException w:name="Placeholder Text" w:unhideWhenUsed="0"/>
-    <w:lsdException w:name="No Spacing" w:semiHidden="0" w:uiPriority="1" w:unhideWhenUsed="0" w:qFormat="1"/>
-    <w:lsdException w:name="Light Shading" w:semiHidden="0" w:uiPriority="60" w:unhideWhenUsed="0"/>
-    <w:lsdException w:name="Light List" w:semiHidden="0" w:uiPriority="61" w:unhideWhenUsed="0"/>
-    <w:lsdException w:name="Light Grid" w:semiHidden="0" w:uiPriority="62" w:unhideWhenUsed="0"/>
-    <w:lsdException w:name="Medium Shading 1" w:semiHidden="0" w:uiPriority="63" w:unhideWhenUsed="0"/>
-    <w:lsdException w:name="Medium Shading 2" w:semiHidden="0" w:uiPriority="64" w:unhideWhenUsed="0"/>
-    <w:lsdException w:name="Medium List 1" w:semiHidden="0" w:uiPriority="65" w:unhideWhenUsed="0"/>
-    <w:lsdException w:name="Medium List 2" w:semiHidden="0" w:uiPriority="66" w:unhideWhenUsed="0"/>
-    <w:lsdException w:name="Medium Grid 1" w:semiHidden="0" w:uiPriority="67" w:unhideWhenUsed="0"/>
-    <w:lsdException w:name="Medium Grid 2" w:semiHidden="0" w:uiPriority="68" w:unhideWhenUsed="0"/>
-    <w:lsdException w:name="Medium Grid 3" w:semiHidden="0" w:uiPriority="69" w:unhideWhenUsed="0"/>
-    <w:lsdException w:name="Dark List" w:semiHidden="0" w:uiPriority="70" w:unhideWhenUsed="0"/>
-    <w:lsdException w:name="Colorful Shading" w:semiHidden="0" w:uiPriority="71" w:unhideWhenUsed="0"/>
-    <w:lsdException w:name="Colorful List" w:semiHidden="0" w:uiPriority="72" w:unhideWhenUsed="0"/>
-    <w:lsdException w:name="Colorful Grid" w:semiHidden="0" w:uiPriority="73" w:unhideWhenUsed="0"/>
-    <w:lsdException w:name="Light Shading Accent 1" w:semiHidden="0" w:uiPriority="60" w:unhideWhenUsed="0"/>
-    <w:lsdException w:name="Light List Accent 1" w:semiHidden="0" w:uiPriority="61" w:unhideWhenUsed="0"/>
-    <w:lsdException w:name="Light Grid Accent 1" w:semiHidden="0" w:uiPriority="62" w:unhideWhenUsed="0"/>
-    <w:lsdException w:name="Medium Shading 1 Accent 1" w:semiHidden="0" w:uiPriority="63" w:unhideWhenUsed="0"/>
-    <w:lsdException w:name="Medium Shading 2 Accent 1" w:semiHidden="0" w:uiPriority="64" w:unhideWhenUsed="0"/>
-    <w:lsdException w:name="Medium List 1 Accent 1" w:semiHidden="0" w:uiPriority="65" w:unhideWhenUsed="0"/>
-    <w:lsdException w:name="Revision" w:unhideWhenUsed="0"/>
-    <w:lsdException w:name="List Paragraph" w:semiHidden="0" w:uiPriority="34" w:unhideWhenUsed="0" w:qFormat="1"/>
-    <w:lsdException w:name="Quote" w:semiHidden="0" w:uiPriority="29" w:unhideWhenUsed="0" w:qFormat="1"/>
-    <w:lsdException w:name="Intense Quote" w:semiHidden="0" w:uiPriority="30" w:unhideWhenUsed="0" w:qFormat="1"/>
-    <w:lsdException w:name="Medium List 2 Accent 1" w:semiHidden="0" w:uiPriority="66" w:unhideWhenUsed="0"/>
-    <w:lsdException w:name="Medium Grid 1 Accent 1" w:semiHidden="0" w:uiPriority="67" w:unhideWhenUsed="0"/>
-    <w:lsdException w:name="Medium Grid 2 Accent 1" w:semiHidden="0" w:uiPriority="68" w:unhideWhenUsed="0"/>
-    <w:lsdException w:name="Medium Grid 3 Accent 1" w:semiHidden="0" w:uiPriority="69" w:unhideWhenUsed="0"/>
-    <w:lsdException w:name="Dark List Accent 1" w:semiHidden="0" w:uiPriority="70" w:unhideWhenUsed="0"/>
-    <w:lsdException w:name="Colorful Shading Accent 1" w:semiHidden="0" w:uiPriority="71" w:unhideWhenUsed="0"/>
-    <w:lsdException w:name="Colorful List Accent 1" w:semiHidden="0" w:uiPriority="72" w:unhideWhenUsed="0"/>
-    <w:lsdException w:name="Colorful Grid Accent 1" w:semiHidden="0" w:uiPriority="73" w:unhideWhenUsed="0"/>
-    <w:lsdException w:name="Light Shading Accent 2" w:semiHidden="0" w:uiPriority="60" w:unhideWhenUsed="0"/>
-    <w:lsdException w:name="Light List Accent 2" w:semiHidden="0" w:uiPriority="61" w:unhideWhenUsed="0"/>
-    <w:lsdException w:name="Light Grid Accent 2" w:semiHidden="0" w:uiPriority="62" w:unhideWhenUsed="0"/>
-    <w:lsdException w:name="Medium Shading 1 Accent 2" w:semiHidden="0" w:uiPriority="63" w:unhideWhenUsed="0"/>
-    <w:lsdException w:name="Medium Shading 2 Accent 2" w:semiHidden="0" w:uiPriority="64" w:unhideWhenUsed="0"/>
-    <w:lsdException w:name="Medium List 1 Accent 2" w:semiHidden="0" w:uiPriority="65" w:unhideWhenUsed="0"/>
-    <w:lsdException w:name="Medium List 2 Accent 2" w:semiHidden="0" w:uiPriority="66" w:unhideWhenUsed="0"/>
-    <w:lsdException w:name="Medium Grid 1 Accent 2" w:semiHidden="0" w:uiPriority="67" w:unhideWhenUsed="0"/>
-    <w:lsdException w:name="Medium Grid 2 Accent 2" w:semiHidden="0" w:uiPriority="68" w:unhideWhenUsed="0"/>
-    <w:lsdException w:name="Medium Grid 3 Accent 2" w:semiHidden="0" w:uiPriority="69" w:unhideWhenUsed="0"/>
-    <w:lsdException w:name="Dark List Accent 2" w:semiHidden="0" w:uiPriority="70" w:unhideWhenUsed="0"/>
-    <w:lsdException w:name="Colorful Shading Accent 2" w:semiHidden="0" w:uiPriority="71" w:unhideWhenUsed="0"/>
-    <w:lsdException w:name="Colorful List Accent 2" w:semiHidden="0" w:uiPriority="72" w:unhideWhenUsed="0"/>
-    <w:lsdException w:name="Colorful Grid Accent 2" w:semiHidden="0" w:uiPriority="73" w:unhideWhenUsed="0"/>
-    <w:lsdException w:name="Light Shading Accent 3" w:semiHidden="0" w:uiPriority="60" w:unhideWhenUsed="0"/>
-    <w:lsdException w:name="Light List Accent 3" w:semiHidden="0" w:uiPriority="61" w:unhideWhenUsed="0"/>
-    <w:lsdException w:name="Light Grid Accent 3" w:semiHidden="0" w:uiPriority="62" w:unhideWhenUsed="0"/>
-    <w:lsdException w:name="Medium Shading 1 Accent 3" w:semiHidden="0" w:uiPriority="63" w:unhideWhenUsed="0"/>
-    <w:lsdException w:name="Medium Shading 2 Accent 3" w:semiHidden="0" w:uiPriority="64" w:unhideWhenUsed="0"/>
-    <w:lsdException w:name="Medium List 1 Accent 3" w:semiHidden="0" w:uiPriority="65" w:unhideWhenUsed="0"/>
-    <w:lsdException w:name="Medium List 2 Accent 3" w:semiHidden="0" w:uiPriority="66" w:unhideWhenUsed="0"/>
-    <w:lsdException w:name="Medium Grid 1 Accent 3" w:semiHidden="0" w:uiPriority="67" w:unhideWhenUsed="0"/>
-    <w:lsdException w:name="Medium Grid 2 Accent 3" w:semiHidden="0" w:uiPriority="68" w:unhideWhenUsed="0"/>
-    <w:lsdException w:name="Medium Grid 3 Accent 3" w:semiHidden="0" w:uiPriority="69" w:unhideWhenUsed="0"/>
-    <w:lsdException w:name="Dark List Accent 3" w:semiHidden="0" w:uiPriority="70" w:unhideWhenUsed="0"/>
-    <w:lsdException w:name="Colorful Shading Accent 3" w:semiHidden="0" w:uiPriority="71" w:unhideWhenUsed="0"/>
-    <w:lsdException w:name="Colorful List Accent 3" w:semiHidden="0" w:uiPriority="72" w:unhideWhenUsed="0"/>
-    <w:lsdException w:name="Colorful Grid Accent 3" w:semiHidden="0" w:uiPriority="73" w:unhideWhenUsed="0"/>
-    <w:lsdException w:name="Light Shading Accent 4" w:semiHidden="0" w:uiPriority="60" w:unhideWhenUsed="0"/>
-    <w:lsdException w:name="Light List Accent 4" w:semiHidden="0" w:uiPriority="61" w:unhideWhenUsed="0"/>
-    <w:lsdException w:name="Light Grid Accent 4" w:semiHidden="0" w:uiPriority="62" w:unhideWhenUsed="0"/>
-    <w:lsdException w:name="Medium Shading 1 Accent 4" w:semiHidden="0" w:uiPriority="63" w:unhideWhenUsed="0"/>
-    <w:lsdException w:name="Medium Shading 2 Accent 4" w:semiHidden="0" w:uiPriority="64" w:unhideWhenUsed="0"/>
-    <w:lsdException w:name="Medium List 1 Accent 4" w:semiHidden="0" w:uiPriority="65" w:unhideWhenUsed="0"/>
-    <w:lsdException w:name="Medium List 2 Accent 4" w:semiHidden="0" w:uiPriority="66" w:unhideWhenUsed="0"/>
-    <w:lsdException w:name="Medium Grid 1 Accent 4" w:semiHidden="0" w:uiPriority="67" w:unhideWhenUsed="0"/>
-    <w:lsdException w:name="Medium Grid 2 Accent 4" w:semiHidden="0" w:uiPriority="68" w:unhideWhenUsed="0"/>
-    <w:lsdException w:name="Medium Grid 3 Accent 4" w:semiHidden="0" w:uiPriority="69" w:unhideWhenUsed="0"/>
-    <w:lsdException w:name="Dark List Accent 4" w:semiHidden="0" w:uiPriority="70" w:unhideWhenUsed="0"/>
-    <w:lsdException w:name="Colorful Shading Accent 4" w:semiHidden="0" w:uiPriority="71" w:unhideWhenUsed="0"/>
-    <w:lsdException w:name="Colorful List Accent 4" w:semiHidden="0" w:uiPriority="72" w:unhideWhenUsed="0"/>
-    <w:lsdException w:name="Colorful Grid Accent 4" w:semiHidden="0" w:uiPriority="73" w:unhideWhenUsed="0"/>
-    <w:lsdException w:name="Light Shading Accent 5" w:semiHidden="0" w:uiPriority="60" w:unhideWhenUsed="0"/>
-    <w:lsdException w:name="Light List Accent 5" w:semiHidden="0" w:uiPriority="61" w:unhideWhenUsed="0"/>
-    <w:lsdException w:name="Light Grid Accent 5" w:semiHidden="0" w:uiPriority="62" w:unhideWhenUsed="0"/>
-    <w:lsdException w:name="Medium Shading 1 Accent 5" w:semiHidden="0" w:uiPriority="63" w:unhideWhenUsed="0"/>
-    <w:lsdException w:name="Medium Shading 2 Accent 5" w:semiHidden="0" w:uiPriority="64" w:unhideWhenUsed="0"/>
-    <w:lsdException w:name="Medium List 1 Accent 5" w:semiHidden="0" w:uiPriority="65" w:unhideWhenUsed="0"/>
-    <w:lsdException w:name="Medium List 2 Accent 5" w:semiHidden="0" w:uiPriority="66" w:unhideWhenUsed="0"/>
-    <w:lsdException w:name="Medium Grid 1 Accent 5" w:semiHidden="0" w:uiPriority="67" w:unhideWhenUsed="0"/>
-    <w:lsdException w:name="Medium Grid 2 Accent 5" w:semiHidden="0" w:uiPriority="68" w:unhideWhenUsed="0"/>
-    <w:lsdException w:name="Medium Grid 3 Accent 5" w:semiHidden="0" w:uiPriority="69" w:unhideWhenUsed="0"/>
-    <w:lsdException w:name="Dark List Accent 5" w:semiHidden="0" w:uiPriority="70" w:unhideWhenUsed="0"/>
-    <w:lsdException w:name="Colorful Shading Accent 5" w:semiHidden="0" w:uiPriority="71" w:unhideWhenUsed="0"/>
-    <w:lsdException w:name="Colorful List Accent 5" w:semiHidden="0" w:uiPriority="72" w:unhideWhenUsed="0"/>
-    <w:lsdException w:name="Colorful Grid Accent 5" w:semiHidden="0" w:uiPriority="73" w:unhideWhenUsed="0"/>
-    <w:lsdException w:name="Light Shading Accent 6" w:semiHidden="0" w:uiPriority="60" w:unhideWhenUsed="0"/>
-    <w:lsdException w:name="Light List Accent 6" w:semiHidden="0" w:uiPriority="61" w:unhideWhenUsed="0"/>
-    <w:lsdException w:name="Light Grid Accent 6" w:semiHidden="0" w:uiPriority="62" w:unhideWhenUsed="0"/>
-    <w:lsdException w:name="Medium Shading 1 Accent 6" w:semiHidden="0" w:uiPriority="63" w:unhideWhenUsed="0"/>
-    <w:lsdException w:name="Medium Shading 2 Accent 6" w:semiHidden="0" w:uiPriority="64" w:unhideWhenUsed="0"/>
-    <w:lsdException w:name="Medium List 1 Accent 6" w:semiHidden="0" w:uiPriority="65" w:unhideWhenUsed="0"/>
-    <w:lsdException w:name="Medium List 2 Accent 6" w:semiHidden="0" w:uiPriority="66" w:unhideWhenUsed="0"/>
-    <w:lsdException w:name="Medium Grid 1 Accent 6" w:semiHidden="0" w:uiPriority="67" w:unhideWhenUsed="0"/>
-    <w:lsdException w:name="Medium Grid 2 Accent 6" w:semiHidden="0" w:uiPriority="68" w:unhideWhenUsed="0"/>
-    <w:lsdException w:name="Medium Grid 3 Accent 6" w:semiHidden="0" w:uiPriority="69" w:unhideWhenUsed="0"/>
-    <w:lsdException w:name="Dark List Accent 6" w:semiHidden="0" w:uiPriority="70" w:unhideWhenUsed="0"/>
-    <w:lsdException w:name="Colorful Shading Accent 6" w:semiHidden="0" w:uiPriority="71" w:unhideWhenUsed="0"/>
-    <w:lsdException w:name="Colorful List Accent 6" w:semiHidden="0" w:uiPriority="72" w:unhideWhenUsed="0"/>
-    <w:lsdException w:name="Colorful Grid Accent 6" w:semiHidden="0" w:uiPriority="73" w:unhideWhenUsed="0"/>
-    <w:lsdException w:name="Subtle Emphasis" w:semiHidden="0" w:uiPriority="19" w:unhideWhenUsed="0" w:qFormat="1"/>
-    <w:lsdException w:name="Intense Emphasis" w:semiHidden="0" w:uiPriority="21" w:unhideWhenUsed="0" w:qFormat="1"/>
-    <w:lsdException w:name="Subtle Reference" w:semiHidden="0" w:uiPriority="31" w:unhideWhenUsed="0" w:qFormat="1"/>
-    <w:lsdException w:name="Intense Reference" w:semiHidden="0" w:uiPriority="32" w:unhideWhenUsed="0" w:qFormat="1"/>
-    <w:lsdException w:name="Book Title" w:semiHidden="0" w:uiPriority="33" w:unhideWhenUsed="0" w:qFormat="1"/>
-    <w:lsdException w:name="Bibliography" w:uiPriority="37"/>
-    <w:lsdException w:name="TOC Heading" w:uiPriority="39" w:qFormat="1"/>
+  <w:latentStyles w:defLockedState="0" w:defUIPriority="99" w:defSemiHidden="0" w:defUnhideWhenUsed="0" w:defQFormat="0" w:count="371">
+    <w:lsdException w:name="Normal" w:uiPriority="0" w:qFormat="1"/>
+    <w:lsdException w:name="heading 1" w:uiPriority="9" w:qFormat="1"/>
+    <w:lsdException w:name="heading 2" w:semiHidden="1" w:uiPriority="9" w:unhideWhenUsed="1" w:qFormat="1"/>
+    <w:lsdException w:name="heading 3" w:semiHidden="1" w:uiPriority="9" w:unhideWhenUsed="1" w:qFormat="1"/>
+    <w:lsdException w:name="heading 4" w:semiHidden="1" w:uiPriority="9" w:unhideWhenUsed="1" w:qFormat="1"/>
+    <w:lsdException w:name="heading 5" w:semiHidden="1" w:uiPriority="9" w:unhideWhenUsed="1" w:qFormat="1"/>
+    <w:lsdException w:name="heading 6" w:semiHidden="1" w:uiPriority="9" w:unhideWhenUsed="1" w:qFormat="1"/>
+    <w:lsdException w:name="heading 7" w:semiHidden="1" w:uiPriority="9" w:unhideWhenUsed="1" w:qFormat="1"/>
+    <w:lsdException w:name="heading 8" w:semiHidden="1" w:uiPriority="9" w:unhideWhenUsed="1" w:qFormat="1"/>
+    <w:lsdException w:name="heading 9" w:semiHidden="1" w:uiPriority="9" w:unhideWhenUsed="1" w:qFormat="1"/>
+    <w:lsdException w:name="index 1" w:semiHidden="1" w:unhideWhenUsed="1"/>
+    <w:lsdException w:name="index 2" w:semiHidden="1" w:unhideWhenUsed="1"/>
+    <w:lsdException w:name="index 3" w:semiHidden="1" w:unhideWhenUsed="1"/>
+    <w:lsdException w:name="index 4" w:semiHidden="1" w:unhideWhenUsed="1"/>
+    <w:lsdException w:name="index 5" w:semiHidden="1" w:unhideWhenUsed="1"/>
+    <w:lsdException w:name="index 6" w:semiHidden="1" w:unhideWhenUsed="1"/>
+    <w:lsdException w:name="index 7" w:semiHidden="1" w:unhideWhenUsed="1"/>
+    <w:lsdException w:name="index 8" w:semiHidden="1" w:unhideWhenUsed="1"/>
+    <w:lsdException w:name="index 9" w:semiHidden="1" w:unhideWhenUsed="1"/>
+    <w:lsdException w:name="toc 1" w:semiHidden="1" w:uiPriority="39" w:unhideWhenUsed="1"/>
+    <w:lsdException w:name="toc 2" w:semiHidden="1" w:uiPriority="39" w:unhideWhenUsed="1"/>
+    <w:lsdException w:name="toc 3" w:semiHidden="1" w:uiPriority="39" w:unhideWhenUsed="1"/>
+    <w:lsdException w:name="toc 4" w:semiHidden="1" w:uiPriority="39" w:unhideWhenUsed="1"/>
+    <w:lsdException w:name="toc 5" w:semiHidden="1" w:uiPriority="39" w:unhideWhenUsed="1"/>
+    <w:lsdException w:name="toc 6" w:semiHidden="1" w:uiPriority="39" w:unhideWhenUsed="1"/>
+    <w:lsdException w:name="toc 7" w:semiHidden="1" w:uiPriority="39" w:unhideWhenUsed="1"/>
+    <w:lsdException w:name="toc 8" w:semiHidden="1" w:uiPriority="39" w:unhideWhenUsed="1"/>
+    <w:lsdException w:name="toc 9" w:semiHidden="1" w:uiPriority="39" w:unhideWhenUsed="1"/>
+    <w:lsdException w:name="Normal Indent" w:semiHidden="1" w:unhideWhenUsed="1"/>
+    <w:lsdException w:name="footnote text" w:semiHidden="1" w:unhideWhenUsed="1"/>
+    <w:lsdException w:name="annotation text" w:semiHidden="1" w:unhideWhenUsed="1"/>
+    <w:lsdException w:name="header" w:semiHidden="1" w:unhideWhenUsed="1"/>
+    <w:lsdException w:name="footer" w:semiHidden="1" w:unhideWhenUsed="1"/>
+    <w:lsdException w:name="index heading" w:semiHidden="1" w:unhideWhenUsed="1"/>
+    <w:lsdException w:name="caption" w:semiHidden="1" w:uiPriority="35" w:unhideWhenUsed="1"/>
+    <w:lsdException w:name="table of figures" w:semiHidden="1" w:unhideWhenUsed="1"/>
+    <w:lsdException w:name="envelope address" w:semiHidden="1" w:unhideWhenUsed="1"/>
+    <w:lsdException w:name="envelope return" w:semiHidden="1" w:unhideWhenUsed="1"/>
+    <w:lsdException w:name="footnote reference" w:semiHidden="1" w:unhideWhenUsed="1"/>
+    <w:lsdException w:name="annotation reference" w:semiHidden="1" w:unhideWhenUsed="1"/>
+    <w:lsdException w:name="line number" w:semiHidden="1" w:unhideWhenUsed="1"/>
+    <w:lsdException w:name="page number" w:semiHidden="1" w:unhideWhenUsed="1"/>
+    <w:lsdException w:name="endnote reference" w:semiHidden="1" w:unhideWhenUsed="1"/>
+    <w:lsdException w:name="endnote text" w:semiHidden="1" w:unhideWhenUsed="1"/>
+    <w:lsdException w:name="table of authorities" w:semiHidden="1" w:unhideWhenUsed="1"/>
+    <w:lsdException w:name="macro" w:semiHidden="1" w:unhideWhenUsed="1"/>
+    <w:lsdException w:name="toa heading" w:semiHidden="1" w:unhideWhenUsed="1"/>
+    <w:lsdException w:name="List" w:semiHidden="1" w:unhideWhenUsed="1"/>
+    <w:lsdException w:name="List Bullet" w:semiHidden="1" w:unhideWhenUsed="1"/>
+    <w:lsdException w:name="List Number" w:semiHidden="1" w:unhideWhenUsed="1"/>
+    <w:lsdException w:name="List 2" w:semiHidden="1" w:unhideWhenUsed="1"/>
+    <w:lsdException w:name="List 3" w:semiHidden="1" w:unhideWhenUsed="1"/>
+    <w:lsdException w:name="List 4" w:semiHidden="1" w:unhideWhenUsed="1"/>
+    <w:lsdException w:name="List 5" w:semiHidden="1" w:unhideWhenUsed="1"/>
+    <w:lsdException w:name="List Bullet 2" w:semiHidden="1" w:unhideWhenUsed="1"/>
+    <w:lsdException w:name="List Bullet 3" w:semiHidden="1" w:unhideWhenUsed="1"/>
+    <w:lsdException w:name="List Bullet 4" w:semiHidden="1" w:unhideWhenUsed="1"/>
+    <w:lsdException w:name="List Bullet 5" w:semiHidden="1" w:unhideWhenUsed="1"/>
+    <w:lsdException w:name="List Number 2" w:semiHidden="1" w:unhideWhenUsed="1"/>
+    <w:lsdException w:name="List Number 3" w:semiHidden="1" w:unhideWhenUsed="1"/>
+    <w:lsdException w:name="List Number 4" w:semiHidden="1" w:unhideWhenUsed="1"/>
+    <w:lsdException w:name="List Number 5" w:semiHidden="1" w:unhideWhenUsed="1"/>
+    <w:lsdException w:name="Title" w:uiPriority="10" w:qFormat="1"/>
+    <w:lsdException w:name="Closing" w:semiHidden="1" w:unhideWhenUsed="1"/>
+    <w:lsdException w:name="Signature" w:semiHidden="1" w:unhideWhenUsed="1"/>
+    <w:lsdException w:name="Default Paragraph Font" w:semiHidden="1" w:uiPriority="1" w:unhideWhenUsed="1"/>
+    <w:lsdException w:name="Body Text" w:semiHidden="1" w:unhideWhenUsed="1"/>
+    <w:lsdException w:name="Body Text Indent" w:semiHidden="1" w:unhideWhenUsed="1"/>
+    <w:lsdException w:name="List Continue" w:semiHidden="1" w:unhideWhenUsed="1"/>
+    <w:lsdException w:name="List Continue 2" w:semiHidden="1" w:unhideWhenUsed="1"/>
+    <w:lsdException w:name="List Continue 3" w:semiHidden="1" w:unhideWhenUsed="1"/>
+    <w:lsdException w:name="List Continue 4" w:semiHidden="1" w:unhideWhenUsed="1"/>
+    <w:lsdException w:name="List Continue 5" w:semiHidden="1" w:unhideWhenUsed="1"/>
+    <w:lsdException w:name="Message Header" w:semiHidden="1" w:unhideWhenUsed="1"/>
+    <w:lsdException w:name="Subtitle" w:uiPriority="11" w:qFormat="1"/>
+    <w:lsdException w:name="Salutation" w:semiHidden="1" w:unhideWhenUsed="1"/>
+    <w:lsdException w:name="Date" w:semiHidden="1" w:unhideWhenUsed="1"/>
+    <w:lsdException w:name="Body Text First Indent" w:semiHidden="1" w:unhideWhenUsed="1"/>
+    <w:lsdException w:name="Body Text First Indent 2" w:semiHidden="1" w:unhideWhenUsed="1"/>
+    <w:lsdException w:name="Note Heading" w:semiHidden="1" w:unhideWhenUsed="1"/>
+    <w:lsdException w:name="Body Text 2" w:semiHidden="1" w:unhideWhenUsed="1"/>
+    <w:lsdException w:name="Body Text 3" w:semiHidden="1" w:unhideWhenUsed="1"/>
+    <w:lsdException w:name="Body Text Indent 2" w:semiHidden="1" w:unhideWhenUsed="1"/>
+    <w:lsdException w:name="Body Text Indent 3" w:semiHidden="1" w:unhideWhenUsed="1"/>
+    <w:lsdException w:name="Block Text" w:semiHidden="1" w:unhideWhenUsed="1"/>
+    <w:lsdException w:name="Hyperlink" w:semiHidden="1" w:unhideWhenUsed="1"/>
+    <w:lsdException w:name="FollowedHyperlink" w:semiHidden="1" w:unhideWhenUsed="1"/>
+    <w:lsdException w:name="Strong" w:uiPriority="22" w:qFormat="1"/>
+    <w:lsdException w:name="Emphasis" w:uiPriority="20" w:qFormat="1"/>
+    <w:lsdException w:name="Document Map" w:semiHidden="1" w:unhideWhenUsed="1"/>
+    <w:lsdException w:name="Plain Text" w:semiHidden="1" w:unhideWhenUsed="1"/>
+    <w:lsdException w:name="E-mail Signature" w:semiHidden="1" w:unhideWhenUsed="1"/>
+    <w:lsdException w:name="HTML Top of Form" w:semiHidden="1" w:unhideWhenUsed="1"/>
+    <w:lsdException w:name="HTML Bottom of Form" w:semiHidden="1" w:unhideWhenUsed="1"/>
+    <w:lsdException w:name="Normal (Web)" w:semiHidden="1" w:unhideWhenUsed="1"/>
+    <w:lsdException w:name="HTML Acronym" w:semiHidden="1" w:unhideWhenUsed="1"/>
+    <w:lsdException w:name="HTML Address" w:semiHidden="1" w:unhideWhenUsed="1"/>
+    <w:lsdException w:name="HTML Cite" w:semiHidden="1" w:unhideWhenUsed="1"/>
+    <w:lsdException w:name="HTML Code" w:semiHidden="1" w:unhideWhenUsed="1"/>
+    <w:lsdException w:name="HTML Definition" w:semiHidden="1" w:unhideWhenUsed="1"/>
+    <w:lsdException w:name="HTML Keyboard" w:semiHidden="1" w:unhideWhenUsed="1"/>
+    <w:lsdException w:name="HTML Preformatted" w:semiHidden="1" w:unhideWhenUsed="1"/>
+    <w:lsdException w:name="HTML Sample" w:semiHidden="1" w:unhideWhenUsed="1"/>
+    <w:lsdException w:name="HTML Typewriter" w:semiHidden="1" w:unhideWhenUsed="1"/>
+    <w:lsdException w:name="HTML Variable" w:semiHidden="1" w:unhideWhenUsed="1"/>
+    <w:lsdException w:name="Normal Table" w:semiHidden="1" w:unhideWhenUsed="1"/>
+    <w:lsdException w:name="annotation subject" w:semiHidden="1" w:unhideWhenUsed="1"/>
+    <w:lsdException w:name="No List" w:semiHidden="1" w:unhideWhenUsed="1"/>
+    <w:lsdException w:name="Outline List 1" w:semiHidden="1" w:unhideWhenUsed="1"/>
+    <w:lsdException w:name="Outline List 2" w:semiHidden="1" w:unhideWhenUsed="1"/>
+    <w:lsdException w:name="Outline List 3" w:semiHidden="1" w:unhideWhenUsed="1"/>
+    <w:lsdException w:name="Table Simple 1" w:semiHidden="1" w:unhideWhenUsed="1"/>
+    <w:lsdException w:name="Table Simple 2" w:semiHidden="1" w:unhideWhenUsed="1"/>
+    <w:lsdException w:name="Table Simple 3" w:semiHidden="1" w:unhideWhenUsed="1"/>
+    <w:lsdException w:name="Table Classic 1" w:semiHidden="1" w:unhideWhenUsed="1"/>
+    <w:lsdException w:name="Table Classic 2" w:semiHidden="1" w:unhideWhenUsed="1"/>
+    <w:lsdException w:name="Table Classic 3" w:semiHidden="1" w:unhideWhenUsed="1"/>
+    <w:lsdException w:name="Table Classic 4" w:semiHidden="1" w:unhideWhenUsed="1"/>
+    <w:lsdException w:name="Table Colorful 1" w:semiHidden="1" w:unhideWhenUsed="1"/>
+    <w:lsdException w:name="Table Colorful 2" w:semiHidden="1" w:unhideWhenUsed="1"/>
+    <w:lsdException w:name="Table Colorful 3" w:semiHidden="1" w:unhideWhenUsed="1"/>
+    <w:lsdException w:name="Table Columns 1" w:semiHidden="1" w:unhideWhenUsed="1"/>
+    <w:lsdException w:name="Table Columns 2" w:semiHidden="1" w:unhideWhenUsed="1"/>
+    <w:lsdException w:name="Table Columns 3" w:semiHidden="1" w:unhideWhenUsed="1"/>
+    <w:lsdException w:name="Table Columns 4" w:semiHidden="1" w:unhideWhenUsed="1"/>
+    <w:lsdException w:name="Table Columns 5" w:semiHidden="1" w:unhideWhenUsed="1"/>
+    <w:lsdException w:name="Table Grid 1" w:semiHidden="1" w:unhideWhenUsed="1"/>
+    <w:lsdException w:name="Table Grid 2" w:semiHidden="1" w:unhideWhenUsed="1"/>
+    <w:lsdException w:name="Table Grid 3" w:semiHidden="1" w:unhideWhenUsed="1"/>
+    <w:lsdException w:name="Table Grid 4" w:semiHidden="1" w:unhideWhenUsed="1"/>
+    <w:lsdException w:name="Table Grid 5" w:semiHidden="1" w:unhideWhenUsed="1"/>
+    <w:lsdException w:name="Table Grid 6" w:semiHidden="1" w:unhideWhenUsed="1"/>
+    <w:lsdException w:name="Table Grid 7" w:semiHidden="1" w:unhideWhenUsed="1"/>
+    <w:lsdException w:name="Table Grid 8" w:semiHidden="1" w:unhideWhenUsed="1"/>
+    <w:lsdException w:name="Table List 1" w:semiHidden="1" w:unhideWhenUsed="1"/>
+    <w:lsdException w:name="Table List 2" w:semiHidden="1" w:unhideWhenUsed="1"/>
+    <w:lsdException w:name="Table List 3" w:semiHidden="1" w:unhideWhenUsed="1"/>
+    <w:lsdException w:name="Table List 4" w:semiHidden="1" w:unhideWhenUsed="1"/>
+    <w:lsdException w:name="Table List 5" w:semiHidden="1" w:unhideWhenUsed="1"/>
+    <w:lsdException w:name="Table List 6" w:semiHidden="1" w:unhideWhenUsed="1"/>
+    <w:lsdException w:name="Table List 7" w:semiHidden="1" w:unhideWhenUsed="1"/>
+    <w:lsdException w:name="Table List 8" w:semiHidden="1" w:unhideWhenUsed="1"/>
+    <w:lsdException w:name="Table 3D effects 1" w:semiHidden="1" w:unhideWhenUsed="1"/>
+    <w:lsdException w:name="Table 3D effects 2" w:semiHidden="1" w:unhideWhenUsed="1"/>
+    <w:lsdException w:name="Table 3D effects 3" w:semiHidden="1" w:unhideWhenUsed="1"/>
+    <w:lsdException w:name="Table Contemporary" w:semiHidden="1" w:unhideWhenUsed="1"/>
+    <w:lsdException w:name="Table Elegant" w:semiHidden="1" w:unhideWhenUsed="1"/>
+    <w:lsdException w:name="Table Professional" w:semiHidden="1" w:unhideWhenUsed="1"/>
+    <w:lsdException w:name="Table Subtle 1" w:semiHidden="1" w:unhideWhenUsed="1"/>
+    <w:lsdException w:name="Table Subtle 2" w:semiHidden="1" w:unhideWhenUsed="1"/>
+    <w:lsdException w:name="Table Web 1" w:semiHidden="1" w:unhideWhenUsed="1"/>
+    <w:lsdException w:name="Table Web 2" w:semiHidden="1" w:unhideWhenUsed="1"/>
+    <w:lsdException w:name="Table Web 3" w:semiHidden="1" w:unhideWhenUsed="1"/>
+    <w:lsdException w:name="Balloon Text" w:semiHidden="1" w:unhideWhenUsed="1"/>
+    <w:lsdException w:name="Table Grid" w:uiPriority="59"/>
+    <w:lsdException w:name="Table Theme" w:semiHidden="1" w:unhideWhenUsed="1"/>
+    <w:lsdException w:name="Placeholder Text" w:semiHidden="1"/>
+    <w:lsdException w:name="No Spacing" w:uiPriority="1" w:qFormat="1"/>
+    <w:lsdException w:name="Light Shading" w:uiPriority="60"/>
+    <w:lsdException w:name="Light List" w:uiPriority="61"/>
+    <w:lsdException w:name="Light Grid" w:uiPriority="62"/>
+    <w:lsdException w:name="Medium Shading 1" w:uiPriority="63"/>
+    <w:lsdException w:name="Medium Shading 2" w:uiPriority="64"/>
+    <w:lsdException w:name="Medium List 1" w:uiPriority="65"/>
+    <w:lsdException w:name="Medium List 2" w:uiPriority="66"/>
+    <w:lsdException w:name="Medium Grid 1" w:uiPriority="67"/>
+    <w:lsdException w:name="Medium Grid 2" w:uiPriority="68"/>
+    <w:lsdException w:name="Medium Grid 3" w:uiPriority="69"/>
+    <w:lsdException w:name="Dark List" w:uiPriority="70"/>
+    <w:lsdException w:name="Colorful Shading" w:uiPriority="71"/>
+    <w:lsdException w:name="Colorful List" w:uiPriority="72"/>
+    <w:lsdException w:name="Colorful Grid" w:uiPriority="73"/>
+    <w:lsdException w:name="Light Shading Accent 1" w:uiPriority="60"/>
+    <w:lsdException w:name="Light List Accent 1" w:uiPriority="61"/>
+    <w:lsdException w:name="Light Grid Accent 1" w:uiPriority="62"/>
+    <w:lsdException w:name="Medium Shading 1 Accent 1" w:uiPriority="63"/>
+    <w:lsdException w:name="Medium Shading 2 Accent 1" w:uiPriority="64"/>
+    <w:lsdException w:name="Medium List 1 Accent 1" w:uiPriority="65"/>
+    <w:lsdException w:name="Revision" w:semiHidden="1"/>
+    <w:lsdException w:name="List Paragraph" w:uiPriority="34" w:qFormat="1"/>
+    <w:lsdException w:name="Quote" w:uiPriority="29" w:qFormat="1"/>
+    <w:lsdException w:name="Intense Quote" w:uiPriority="30" w:qFormat="1"/>
+    <w:lsdException w:name="Medium List 2 Accent 1" w:uiPriority="66"/>
+    <w:lsdException w:name="Medium Grid 1 Accent 1" w:uiPriority="67"/>
+    <w:lsdException w:name="Medium Grid 2 Accent 1" w:uiPriority="68"/>
+    <w:lsdException w:name="Medium Grid 3 Accent 1" w:uiPriority="69"/>
+    <w:lsdException w:name="Dark List Accent 1" w:uiPriority="70"/>
+    <w:lsdException w:name="Colorful Shading Accent 1" w:uiPriority="71"/>
+    <w:lsdException w:name="Colorful List Accent 1" w:uiPriority="72"/>
+    <w:lsdException w:name="Colorful Grid Accent 1" w:uiPriority="73"/>
+    <w:lsdException w:name="Light Shading Accent 2" w:uiPriority="60"/>
+    <w:lsdException w:name="Light List Accent 2" w:uiPriority="61"/>
+    <w:lsdException w:name="Light Grid Accent 2" w:uiPriority="62"/>
+    <w:lsdException w:name="Medium Shading 1 Accent 2" w:uiPriority="63"/>
+    <w:lsdException w:name="Medium Shading 2 Accent 2" w:uiPriority="64"/>
+    <w:lsdException w:name="Medium List 1 Accent 2" w:uiPriority="65"/>
+    <w:lsdException w:name="Medium List 2 Accent 2" w:uiPriority="66"/>
+    <w:lsdException w:name="Medium Grid 1 Accent 2" w:uiPriority="67"/>
+    <w:lsdException w:name="Medium Grid 2 Accent 2" w:uiPriority="68"/>
+    <w:lsdException w:name="Medium Grid 3 Accent 2" w:uiPriority="69"/>
+    <w:lsdException w:name="Dark List Accent 2" w:uiPriority="70"/>
+    <w:lsdException w:name="Colorful Shading Accent 2" w:uiPriority="71"/>
+    <w:lsdException w:name="Colorful List Accent 2" w:uiPriority="72"/>
+    <w:lsdException w:name="Colorful Grid Accent 2" w:uiPriority="73"/>
+    <w:lsdException w:name="Light Shading Accent 3" w:uiPriority="60"/>
+    <w:lsdException w:name="Light List Accent 3" w:uiPriority="61"/>
+    <w:lsdException w:name="Light Grid Accent 3" w:uiPriority="62"/>
+    <w:lsdException w:name="Medium Shading 1 Accent 3" w:uiPriority="63"/>
+    <w:lsdException w:name="Medium Shading 2 Accent 3" w:uiPriority="64"/>
+    <w:lsdException w:name="Medium List 1 Accent 3" w:uiPriority="65"/>
+    <w:lsdException w:name="Medium List 2 Accent 3" w:uiPriority="66"/>
+    <w:lsdException w:name="Medium Grid 1 Accent 3" w:uiPriority="67"/>
+    <w:lsdException w:name="Medium Grid 2 Accent 3" w:uiPriority="68"/>
+    <w:lsdException w:name="Medium Grid 3 Accent 3" w:uiPriority="69"/>
+    <w:lsdException w:name="Dark List Accent 3" w:uiPriority="70"/>
+    <w:lsdException w:name="Colorful Shading Accent 3" w:uiPriority="71"/>
+    <w:lsdException w:name="Colorful List Accent 3" w:uiPriority="72"/>
+    <w:lsdException w:name="Colorful Grid Accent 3" w:uiPriority="73"/>
+    <w:lsdException w:name="Light Shading Accent 4" w:uiPriority="60"/>
+    <w:lsdException w:name="Light List Accent 4" w:uiPriority="61"/>
+    <w:lsdException w:name="Light Grid Accent 4" w:uiPriority="62"/>
+    <w:lsdException w:name="Medium Shading 1 Accent 4" w:uiPriority="63"/>
+    <w:lsdException w:name="Medium Shading 2 Accent 4" w:uiPriority="64"/>
+    <w:lsdException w:name="Medium List 1 Accent 4" w:uiPriority="65"/>
+    <w:lsdException w:name="Medium List 2 Accent 4" w:uiPriority="66"/>
+    <w:lsdException w:name="Medium Grid 1 Accent 4" w:uiPriority="67"/>
+    <w:lsdException w:name="Medium Grid 2 Accent 4" w:uiPriority="68"/>
+    <w:lsdException w:name="Medium Grid 3 Accent 4" w:uiPriority="69"/>
+    <w:lsdException w:name="Dark List Accent 4" w:uiPriority="70"/>
+    <w:lsdException w:name="Colorful Shading Accent 4" w:uiPriority="71"/>
+    <w:lsdException w:name="Colorful List Accent 4" w:uiPriority="72"/>
+    <w:lsdException w:name="Colorful Grid Accent 4" w:uiPriority="73"/>
+    <w:lsdException w:name="Light Shading Accent 5" w:uiPriority="60"/>
+    <w:lsdException w:name="Light List Accent 5" w:uiPriority="61"/>
+    <w:lsdException w:name="Light Grid Accent 5" w:uiPriority="62"/>
+    <w:lsdException w:name="Medium Shading 1 Accent 5" w:uiPriority="63"/>
+    <w:lsdException w:name="Medium Shading 2 Accent 5" w:uiPriority="64"/>
+    <w:lsdException w:name="Medium List 1 Accent 5" w:uiPriority="65"/>
+    <w:lsdException w:name="Medium List 2 Accent 5" w:uiPriority="66"/>
+    <w:lsdException w:name="Medium Grid 1 Accent 5" w:uiPriority="67"/>
+    <w:lsdException w:name="Medium Grid 2 Accent 5" w:uiPriority="68"/>
+    <w:lsdException w:name="Medium Grid 3 Accent 5" w:uiPriority="69"/>
+    <w:lsdException w:name="Dark List Accent 5" w:uiPriority="70"/>
+    <w:lsdException w:name="Colorful Shading Accent 5" w:uiPriority="71"/>
+    <w:lsdException w:name="Colorful List Accent 5" w:uiPriority="72"/>
+    <w:lsdException w:name="Colorful Grid Accent 5" w:uiPriority="73"/>
+    <w:lsdException w:name="Light Shading Accent 6" w:uiPriority="60"/>
+    <w:lsdException w:name="Light List Accent 6" w:uiPriority="61"/>
+    <w:lsdException w:name="Light Grid Accent 6" w:uiPriority="62"/>
+    <w:lsdException w:name="Medium Shading 1 Accent 6" w:uiPriority="63"/>
+    <w:lsdException w:name="Medium Shading 2 Accent 6" w:uiPriority="64"/>
+    <w:lsdException w:name="Medium List 1 Accent 6" w:uiPriority="65"/>
+    <w:lsdException w:name="Medium List 2 Accent 6" w:uiPriority="66"/>
+    <w:lsdException w:name="Medium Grid 1 Accent 6" w:uiPriority="67"/>
+    <w:lsdException w:name="Medium Grid 2 Accent 6" w:uiPriority="68"/>
+    <w:lsdException w:name="Medium Grid 3 Accent 6" w:uiPriority="69"/>
+    <w:lsdException w:name="Dark List Accent 6" w:uiPriority="70"/>
+    <w:lsdException w:name="Colorful Shading Accent 6" w:uiPriority="71"/>
+    <w:lsdException w:name="Colorful List Accent 6" w:uiPriority="72"/>
+    <w:lsdException w:name="Colorful Grid Accent 6" w:uiPriority="73"/>
+    <w:lsdException w:name="Subtle Emphasis" w:uiPriority="19" w:qFormat="1"/>
+    <w:lsdException w:name="Intense Emphasis" w:uiPriority="21" w:qFormat="1"/>
+    <w:lsdException w:name="Subtle Reference" w:uiPriority="31" w:qFormat="1"/>
+    <w:lsdException w:name="Intense Reference" w:uiPriority="32" w:qFormat="1"/>
+    <w:lsdException w:name="Book Title" w:uiPriority="33" w:qFormat="1"/>
+    <w:lsdException w:name="Bibliography" w:semiHidden="1" w:uiPriority="37" w:unhideWhenUsed="1"/>
+    <w:lsdException w:name="TOC Heading" w:semiHidden="1" w:uiPriority="39" w:unhideWhenUsed="1" w:qFormat="1"/>
+    <w:lsdException w:name="Plain Table 1" w:uiPriority="41"/>
+    <w:lsdException w:name="Plain Table 2" w:uiPriority="42"/>
+    <w:lsdException w:name="Plain Table 3" w:uiPriority="43"/>
+    <w:lsdException w:name="Plain Table 4" w:uiPriority="44"/>
+    <w:lsdException w:name="Plain Table 5" w:uiPriority="45"/>
+    <w:lsdException w:name="Grid Table Light" w:uiPriority="40"/>
+    <w:lsdException w:name="Grid Table 1 Light" w:uiPriority="46"/>
+    <w:lsdException w:name="Grid Table 2" w:uiPriority="47"/>
+    <w:lsdException w:name="Grid Table 3" w:uiPriority="48"/>
+    <w:lsdException w:name="Grid Table 4" w:uiPriority="49"/>
+    <w:lsdException w:name="Grid Table 5 Dark" w:uiPriority="50"/>
+    <w:lsdException w:name="Grid Table 6 Colorful" w:uiPriority="51"/>
+    <w:lsdException w:name="Grid Table 7 Colorful" w:uiPriority="52"/>
+    <w:lsdException w:name="Grid Table 1 Light Accent 1" w:uiPriority="46"/>
+    <w:lsdException w:name="Grid Table 2 Accent 1" w:uiPriority="47"/>
+    <w:lsdException w:name="Grid Table 3 Accent 1" w:uiPriority="48"/>
+    <w:lsdException w:name="Grid Table 4 Accent 1" w:uiPriority="49"/>
+    <w:lsdException w:name="Grid Table 5 Dark Accent 1" w:uiPriority="50"/>
+    <w:lsdException w:name="Grid Table 6 Colorful Accent 1" w:uiPriority="51"/>
+    <w:lsdException w:name="Grid Table 7 Colorful Accent 1" w:uiPriority="52"/>
+    <w:lsdException w:name="Grid Table 1 Light Accent 2" w:uiPriority="46"/>
+    <w:lsdException w:name="Grid Table 2 Accent 2" w:uiPriority="47"/>
+    <w:lsdException w:name="Grid Table 3 Accent 2" w:uiPriority="48"/>
+    <w:lsdException w:name="Grid Table 4 Accent 2" w:uiPriority="49"/>
+    <w:lsdException w:name="Grid Table 5 Dark Accent 2" w:uiPriority="50"/>
+    <w:lsdException w:name="Grid Table 6 Colorful Accent 2" w:uiPriority="51"/>
+    <w:lsdException w:name="Grid Table 7 Colorful Accent 2" w:uiPriority="52"/>
+    <w:lsdException w:name="Grid Table 1 Light Accent 3" w:uiPriority="46"/>
+    <w:lsdException w:name="Grid Table 2 Accent 3" w:uiPriority="47"/>
+    <w:lsdException w:name="Grid Table 3 Accent 3" w:uiPriority="48"/>
+    <w:lsdException w:name="Grid Table 4 Accent 3" w:uiPriority="49"/>
+    <w:lsdException w:name="Grid Table 5 Dark Accent 3" w:uiPriority="50"/>
+    <w:lsdException w:name="Grid Table 6 Colorful Accent 3" w:uiPriority="51"/>
+    <w:lsdException w:name="Grid Table 7 Colorful Accent 3" w:uiPriority="52"/>
+    <w:lsdException w:name="Grid Table 1 Light Accent 4" w:uiPriority="46"/>
+    <w:lsdException w:name="Grid Table 2 Accent 4" w:uiPriority="47"/>
+    <w:lsdException w:name="Grid Table 3 Accent 4" w:uiPriority="48"/>
+    <w:lsdException w:name="Grid Table 4 Accent 4" w:uiPriority="49"/>
+    <w:lsdException w:name="Grid Table 5 Dark Accent 4" w:uiPriority="50"/>
+    <w:lsdException w:name="Grid Table 6 Colorful Accent 4" w:uiPriority="51"/>
+    <w:lsdException w:name="Grid Table 7 Colorful Accent 4" w:uiPriority="52"/>
+    <w:lsdException w:name="Grid Table 1 Light Accent 5" w:uiPriority="46"/>
+    <w:lsdException w:name="Grid Table 2 Accent 5" w:uiPriority="47"/>
+    <w:lsdException w:name="Grid Table 3 Accent 5" w:uiPriority="48"/>
+    <w:lsdException w:name="Grid Table 4 Accent 5" w:uiPriority="49"/>
+    <w:lsdException w:name="Grid Table 5 Dark Accent 5" w:uiPriority="50"/>
+    <w:lsdException w:name="Grid Table 6 Colorful Accent 5" w:uiPriority="51"/>
+    <w:lsdException w:name="Grid Table 7 Colorful Accent 5" w:uiPriority="52"/>
+    <w:lsdException w:name="Grid Table 1 Light Accent 6" w:uiPriority="46"/>
+    <w:lsdException w:name="Grid Table 2 Accent 6" w:uiPriority="47"/>
+    <w:lsdException w:name="Grid Table 3 Accent 6" w:uiPriority="48"/>
+    <w:lsdException w:name="Grid Table 4 Accent 6" w:uiPriority="49"/>
+    <w:lsdException w:name="Grid Table 5 Dark Accent 6" w:uiPriority="50"/>
+    <w:lsdException w:name="Grid Table 6 Colorful Accent 6" w:uiPriority="51"/>
+    <w:lsdException w:name="Grid Table 7 Colorful Accent 6" w:uiPriority="52"/>
+    <w:lsdException w:name="List Table 1 Light" w:uiPriority="46"/>
+    <w:lsdException w:name="List Table 2" w:uiPriority="47"/>
+    <w:lsdException w:name="List Table 3" w:uiPriority="48"/>
+    <w:lsdException w:name="List Table 4" w:uiPriority="49"/>
+    <w:lsdException w:name="List Table 5 Dark" w:uiPriority="50"/>
+    <w:lsdException w:name="List Table 6 Colorful" w:uiPriority="51"/>
+    <w:lsdException w:name="List Table 7 Colorful" w:uiPriority="52"/>
+    <w:lsdException w:name="List Table 1 Light Accent 1" w:uiPriority="46"/>
+    <w:lsdException w:name="List Table 2 Accent 1" w:uiPriority="47"/>
+    <w:lsdException w:name="List Table 3 Accent 1" w:uiPriority="48"/>
+    <w:lsdException w:name="List Table 4 Accent 1" w:uiPriority="49"/>
+    <w:lsdException w:name="List Table 5 Dark Accent 1" w:uiPriority="50"/>
+    <w:lsdException w:name="List Table 6 Colorful Accent 1" w:uiPriority="51"/>
+    <w:lsdException w:name="List Table 7 Colorful Accent 1" w:uiPriority="52"/>
+    <w:lsdException w:name="List Table 1 Light Accent 2" w:uiPriority="46"/>
+    <w:lsdException w:name="List Table 2 Accent 2" w:uiPriority="47"/>
+    <w:lsdException w:name="List Table 3 Accent 2" w:uiPriority="48"/>
+    <w:lsdException w:name="List Table 4 Accent 2" w:uiPriority="49"/>
+    <w:lsdException w:name="List Table 5 Dark Accent 2" w:uiPriority="50"/>
+    <w:lsdException w:name="List Table 6 Colorful Accent 2" w:uiPriority="51"/>
+    <w:lsdException w:name="List Table 7 Colorful Accent 2" w:uiPriority="52"/>
+    <w:lsdException w:name="List Table 1 Light Accent 3" w:uiPriority="46"/>
+    <w:lsdException w:name="List Table 2 Accent 3" w:uiPriority="47"/>
+    <w:lsdException w:name="List Table 3 Accent 3" w:uiPriority="48"/>
+    <w:lsdException w:name="List Table 4 Accent 3" w:uiPriority="49"/>
+    <w:lsdException w:name="List Table 5 Dark Accent 3" w:uiPriority="50"/>
+    <w:lsdException w:name="List Table 6 Colorful Accent 3" w:uiPriority="51"/>
+    <w:lsdException w:name="List Table 7 Colorful Accent 3" w:uiPriority="52"/>
+    <w:lsdException w:name="List Table 1 Light Accent 4" w:uiPriority="46"/>
+    <w:lsdException w:name="List Table 2 Accent 4" w:uiPriority="47"/>
+    <w:lsdException w:name="List Table 3 Accent 4" w:uiPriority="48"/>
+    <w:lsdException w:name="List Table 4 Accent 4" w:uiPriority="49"/>
+    <w:lsdException w:name="List Table 5 Dark Accent 4" w:uiPriority="50"/>
+    <w:lsdException w:name="List Table 6 Colorful Accent 4" w:uiPriority="51"/>
+    <w:lsdException w:name="List Table 7 Colorful Accent 4" w:uiPriority="52"/>
+    <w:lsdException w:name="List Table 1 Light Accent 5" w:uiPriority="46"/>
+    <w:lsdException w:name="List Table 2 Accent 5" w:uiPriority="47"/>
+    <w:lsdException w:name="List Table 3 Accent 5" w:uiPriority="48"/>
+    <w:lsdException w:name="List Table 4 Accent 5" w:uiPriority="49"/>
+    <w:lsdException w:name="List Table 5 Dark Accent 5" w:uiPriority="50"/>
+    <w:lsdException w:name="List Table 6 Colorful Accent 5" w:uiPriority="51"/>
+    <w:lsdException w:name="List Table 7 Colorful Accent 5" w:uiPriority="52"/>
+    <w:lsdException w:name="List Table 1 Light Accent 6" w:uiPriority="46"/>
+    <w:lsdException w:name="List Table 2 Accent 6" w:uiPriority="47"/>
+    <w:lsdException w:name="List Table 3 Accent 6" w:uiPriority="48"/>
+    <w:lsdException w:name="List Table 4 Accent 6" w:uiPriority="49"/>
+    <w:lsdException w:name="List Table 5 Dark Accent 6" w:uiPriority="50"/>
+    <w:lsdException w:name="List Table 6 Colorful Accent 6" w:uiPriority="51"/>
+    <w:lsdException w:name="List Table 7 Colorful Accent 6" w:uiPriority="52"/>
   </w:latentStyles>
   <w:style w:type="paragraph" w:default="1" w:styleId="Normal">
     <w:name w:val="Normal"/>
@@ -923,7 +2568,6 @@
     <w:uiPriority w:val="99"/>
     <w:semiHidden/>
     <w:unhideWhenUsed/>
-    <w:qFormat/>
     <w:tblPr>
       <w:tblInd w:w="0" w:type="dxa"/>
       <w:tblCellMar>
@@ -1295,7 +2939,6 @@
     <w:basedOn w:val="Heading1"/>
     <w:next w:val="Normal"/>
     <w:uiPriority w:val="39"/>
-    <w:semiHidden/>
     <w:unhideWhenUsed/>
     <w:qFormat/>
     <w:rsid w:val="00CC3FEA"/>
@@ -1321,9 +2964,48 @@
     <w:link w:val="CodeStyle"/>
     <w:rsid w:val="00C81FE3"/>
     <w:rPr>
-      <w:rFonts w:ascii="Courier New" w:hAnsi="Courier New" w:cs="Courier New"/>
+      <w:rFonts w:ascii="Courier New" w:eastAsiaTheme="majorEastAsia" w:hAnsi="Courier New" w:cs="Courier New"/>
+      <w:b/>
+      <w:bCs/>
+      <w:kern w:val="32"/>
       <w:sz w:val="16"/>
       <w:szCs w:val="16"/>
+    </w:rPr>
+  </w:style>
+  <w:style w:type="paragraph" w:styleId="TOC1">
+    <w:name w:val="toc 1"/>
+    <w:basedOn w:val="Normal"/>
+    <w:next w:val="Normal"/>
+    <w:autoRedefine/>
+    <w:uiPriority w:val="39"/>
+    <w:unhideWhenUsed/>
+    <w:rsid w:val="00D07EC4"/>
+    <w:pPr>
+      <w:spacing w:after="100"/>
+    </w:pPr>
+  </w:style>
+  <w:style w:type="paragraph" w:styleId="TOC2">
+    <w:name w:val="toc 2"/>
+    <w:basedOn w:val="Normal"/>
+    <w:next w:val="Normal"/>
+    <w:autoRedefine/>
+    <w:uiPriority w:val="39"/>
+    <w:unhideWhenUsed/>
+    <w:rsid w:val="00D07EC4"/>
+    <w:pPr>
+      <w:spacing w:after="100"/>
+      <w:ind w:left="240"/>
+    </w:pPr>
+  </w:style>
+  <w:style w:type="character" w:styleId="Hyperlink">
+    <w:name w:val="Hyperlink"/>
+    <w:basedOn w:val="DefaultParagraphFont"/>
+    <w:uiPriority w:val="99"/>
+    <w:unhideWhenUsed/>
+    <w:rsid w:val="00D07EC4"/>
+    <w:rPr>
+      <w:color w:val="0000FF" w:themeColor="hyperlink"/>
+      <w:u w:val="single"/>
     </w:rPr>
   </w:style>
 </w:styles>
@@ -1610,4 +3292,16 @@
   <a:objectDefaults/>
   <a:extraClrSchemeLst/>
 </a:theme>
+</file>
+
+<file path=customXml/item1.xml><?xml version="1.0" encoding="utf-8"?>
+<b:Sources xmlns:b="http://schemas.openxmlformats.org/officeDocument/2006/bibliography" xmlns="http://schemas.openxmlformats.org/officeDocument/2006/bibliography" SelectedStyle="\APASixthEditionOfficeOnline.xsl" StyleName="APA" Version="6"/>
+</file>
+
+<file path=customXml/itemProps1.xml><?xml version="1.0" encoding="utf-8"?>
+<ds:datastoreItem xmlns:ds="http://schemas.openxmlformats.org/officeDocument/2006/customXml" ds:itemID="{DACCAFEF-B7DE-4DEE-9726-5E50BDA1D559}">
+  <ds:schemaRefs>
+    <ds:schemaRef ds:uri="http://schemas.openxmlformats.org/officeDocument/2006/bibliography"/>
+  </ds:schemaRefs>
+</ds:datastoreItem>
 </file>
--- a/spark_cheatsheet.docx
+++ b/spark_cheatsheet.docx
@@ -6,7 +6,7 @@
       <w:pPr>
         <w:pStyle w:val="Title"/>
       </w:pPr>
-      <w:bookmarkStart w:id="0" w:name="_Toc440296388"/>
+      <w:bookmarkStart w:id="0" w:name="_Toc440644472"/>
       <w:r>
         <w:t>Spark Cheatsheet</w:t>
       </w:r>
@@ -54,7 +54,11 @@
               <w:tab w:val="right" w:leader="dot" w:pos="10880"/>
             </w:tabs>
             <w:rPr>
+              <w:rFonts w:eastAsiaTheme="minorEastAsia" w:cstheme="minorBidi"/>
               <w:noProof/>
+              <w:sz w:val="22"/>
+              <w:szCs w:val="22"/>
+              <w:lang w:bidi="ar-SA"/>
             </w:rPr>
           </w:pPr>
           <w:r>
@@ -66,7 +70,7 @@
           <w:r>
             <w:fldChar w:fldCharType="separate"/>
           </w:r>
-          <w:hyperlink w:anchor="_Toc440296388" w:history="1">
+          <w:hyperlink w:anchor="_Toc440644472" w:history="1">
             <w:r>
               <w:rPr>
                 <w:rStyle w:val="Hyperlink"/>
@@ -93,7 +97,7 @@
                 <w:noProof/>
                 <w:webHidden/>
               </w:rPr>
-              <w:instrText xml:space="preserve"> PAGEREF _Toc440296388 \h </w:instrText>
+              <w:instrText xml:space="preserve"> PAGEREF _Toc440644472 \h </w:instrText>
             </w:r>
             <w:r>
               <w:rPr>
@@ -131,10 +135,14 @@
               <w:tab w:val="right" w:leader="dot" w:pos="10880"/>
             </w:tabs>
             <w:rPr>
+              <w:rFonts w:eastAsiaTheme="minorEastAsia" w:cstheme="minorBidi"/>
               <w:noProof/>
+              <w:sz w:val="22"/>
+              <w:szCs w:val="22"/>
+              <w:lang w:bidi="ar-SA"/>
             </w:rPr>
           </w:pPr>
-          <w:hyperlink w:anchor="_Toc440296389" w:history="1">
+          <w:hyperlink w:anchor="_Toc440644473" w:history="1">
             <w:r>
               <w:rPr>
                 <w:rStyle w:val="Hyperlink"/>
@@ -161,7 +169,7 @@
                 <w:noProof/>
                 <w:webHidden/>
               </w:rPr>
-              <w:instrText xml:space="preserve"> PAGEREF _Toc440296389 \h </w:instrText>
+              <w:instrText xml:space="preserve"> PAGEREF _Toc440644473 \h </w:instrText>
             </w:r>
             <w:r>
               <w:rPr>
@@ -199,10 +207,14 @@
               <w:tab w:val="right" w:leader="dot" w:pos="10880"/>
             </w:tabs>
             <w:rPr>
+              <w:rFonts w:eastAsiaTheme="minorEastAsia" w:cstheme="minorBidi"/>
               <w:noProof/>
+              <w:sz w:val="22"/>
+              <w:szCs w:val="22"/>
+              <w:lang w:bidi="ar-SA"/>
             </w:rPr>
           </w:pPr>
-          <w:hyperlink w:anchor="_Toc440296390" w:history="1">
+          <w:hyperlink w:anchor="_Toc440644474" w:history="1">
             <w:r>
               <w:rPr>
                 <w:rStyle w:val="Hyperlink"/>
@@ -229,7 +241,7 @@
                 <w:noProof/>
                 <w:webHidden/>
               </w:rPr>
-              <w:instrText xml:space="preserve"> PAGEREF _Toc440296390 \h </w:instrText>
+              <w:instrText xml:space="preserve"> PAGEREF _Toc440644474 \h </w:instrText>
             </w:r>
             <w:r>
               <w:rPr>
@@ -267,10 +279,14 @@
               <w:tab w:val="right" w:leader="dot" w:pos="10880"/>
             </w:tabs>
             <w:rPr>
+              <w:rFonts w:eastAsiaTheme="minorEastAsia" w:cstheme="minorBidi"/>
               <w:noProof/>
+              <w:sz w:val="22"/>
+              <w:szCs w:val="22"/>
+              <w:lang w:bidi="ar-SA"/>
             </w:rPr>
           </w:pPr>
-          <w:hyperlink w:anchor="_Toc440296391" w:history="1">
+          <w:hyperlink w:anchor="_Toc440644475" w:history="1">
             <w:r>
               <w:rPr>
                 <w:rStyle w:val="Hyperlink"/>
@@ -297,7 +313,7 @@
                 <w:noProof/>
                 <w:webHidden/>
               </w:rPr>
-              <w:instrText xml:space="preserve"> PAGEREF _Toc440296391 \h </w:instrText>
+              <w:instrText xml:space="preserve"> PAGEREF _Toc440644475 \h </w:instrText>
             </w:r>
             <w:r>
               <w:rPr>
@@ -317,7 +333,7 @@
                 <w:noProof/>
                 <w:webHidden/>
               </w:rPr>
-              <w:t>1</w:t>
+              <w:t>2</w:t>
             </w:r>
             <w:r>
               <w:rPr>
@@ -335,16 +351,20 @@
               <w:tab w:val="right" w:leader="dot" w:pos="10880"/>
             </w:tabs>
             <w:rPr>
+              <w:rFonts w:eastAsiaTheme="minorEastAsia" w:cstheme="minorBidi"/>
               <w:noProof/>
+              <w:sz w:val="22"/>
+              <w:szCs w:val="22"/>
+              <w:lang w:bidi="ar-SA"/>
             </w:rPr>
           </w:pPr>
-          <w:hyperlink w:anchor="_Toc440296392" w:history="1">
+          <w:hyperlink w:anchor="_Toc440644476" w:history="1">
             <w:r>
               <w:rPr>
                 <w:rStyle w:val="Hyperlink"/>
                 <w:noProof/>
               </w:rPr>
-              <w:t>groupByKey()</w:t>
+              <w:t>Get an RDD Containing Just the Values of a PairRDD</w:t>
             </w:r>
             <w:r>
               <w:rPr>
@@ -365,7 +385,7 @@
                 <w:noProof/>
                 <w:webHidden/>
               </w:rPr>
-              <w:instrText xml:space="preserve"> PAGEREF _Toc440296392 \h </w:instrText>
+              <w:instrText xml:space="preserve"> PAGEREF _Toc440644476 \h </w:instrText>
             </w:r>
             <w:r>
               <w:rPr>
@@ -385,7 +405,7 @@
                 <w:noProof/>
                 <w:webHidden/>
               </w:rPr>
-              <w:t>1</w:t>
+              <w:t>2</w:t>
             </w:r>
             <w:r>
               <w:rPr>
@@ -403,15 +423,163 @@
               <w:tab w:val="right" w:leader="dot" w:pos="10880"/>
             </w:tabs>
             <w:rPr>
+              <w:rFonts w:eastAsiaTheme="minorEastAsia" w:cstheme="minorBidi"/>
               <w:noProof/>
+              <w:sz w:val="22"/>
+              <w:szCs w:val="22"/>
+              <w:lang w:bidi="ar-SA"/>
             </w:rPr>
           </w:pPr>
-          <w:hyperlink w:anchor="_Toc440296393" w:history="1">
+          <w:hyperlink w:anchor="_Toc440644477" w:history="1">
             <w:r>
               <w:rPr>
                 <w:rStyle w:val="Hyperlink"/>
                 <w:noProof/>
               </w:rPr>
+              <w:t>groupByKey()</w:t>
+            </w:r>
+            <w:r>
+              <w:rPr>
+                <w:noProof/>
+                <w:webHidden/>
+              </w:rPr>
+              <w:tab/>
+            </w:r>
+            <w:r>
+              <w:rPr>
+                <w:noProof/>
+                <w:webHidden/>
+              </w:rPr>
+              <w:fldChar w:fldCharType="begin"/>
+            </w:r>
+            <w:r>
+              <w:rPr>
+                <w:noProof/>
+                <w:webHidden/>
+              </w:rPr>
+              <w:instrText xml:space="preserve"> PAGEREF _Toc440644477 \h </w:instrText>
+            </w:r>
+            <w:r>
+              <w:rPr>
+                <w:noProof/>
+                <w:webHidden/>
+              </w:rPr>
+            </w:r>
+            <w:r>
+              <w:rPr>
+                <w:noProof/>
+                <w:webHidden/>
+              </w:rPr>
+              <w:fldChar w:fldCharType="separate"/>
+            </w:r>
+            <w:r>
+              <w:rPr>
+                <w:noProof/>
+                <w:webHidden/>
+              </w:rPr>
+              <w:t>2</w:t>
+            </w:r>
+            <w:r>
+              <w:rPr>
+                <w:noProof/>
+                <w:webHidden/>
+              </w:rPr>
+              <w:fldChar w:fldCharType="end"/>
+            </w:r>
+          </w:hyperlink>
+        </w:p>
+        <w:p>
+          <w:pPr>
+            <w:pStyle w:val="TOC2"/>
+            <w:tabs>
+              <w:tab w:val="right" w:leader="dot" w:pos="10880"/>
+            </w:tabs>
+            <w:rPr>
+              <w:rFonts w:eastAsiaTheme="minorEastAsia" w:cstheme="minorBidi"/>
+              <w:noProof/>
+              <w:sz w:val="22"/>
+              <w:szCs w:val="22"/>
+              <w:lang w:bidi="ar-SA"/>
+            </w:rPr>
+          </w:pPr>
+          <w:hyperlink w:anchor="_Toc440644478" w:history="1">
+            <w:r>
+              <w:rPr>
+                <w:rStyle w:val="Hyperlink"/>
+                <w:noProof/>
+              </w:rPr>
+              <w:t>Order a PairRDD Based on the Value</w:t>
+            </w:r>
+            <w:r>
+              <w:rPr>
+                <w:noProof/>
+                <w:webHidden/>
+              </w:rPr>
+              <w:tab/>
+            </w:r>
+            <w:r>
+              <w:rPr>
+                <w:noProof/>
+                <w:webHidden/>
+              </w:rPr>
+              <w:fldChar w:fldCharType="begin"/>
+            </w:r>
+            <w:r>
+              <w:rPr>
+                <w:noProof/>
+                <w:webHidden/>
+              </w:rPr>
+              <w:instrText xml:space="preserve"> PAGEREF _Toc440644478 \h </w:instrText>
+            </w:r>
+            <w:r>
+              <w:rPr>
+                <w:noProof/>
+                <w:webHidden/>
+              </w:rPr>
+            </w:r>
+            <w:r>
+              <w:rPr>
+                <w:noProof/>
+                <w:webHidden/>
+              </w:rPr>
+              <w:fldChar w:fldCharType="separate"/>
+            </w:r>
+            <w:r>
+              <w:rPr>
+                <w:noProof/>
+                <w:webHidden/>
+              </w:rPr>
+              <w:t>2</w:t>
+            </w:r>
+            <w:r>
+              <w:rPr>
+                <w:noProof/>
+                <w:webHidden/>
+              </w:rPr>
+              <w:fldChar w:fldCharType="end"/>
+            </w:r>
+          </w:hyperlink>
+        </w:p>
+        <w:p>
+          <w:pPr>
+            <w:pStyle w:val="TOC2"/>
+            <w:tabs>
+              <w:tab w:val="right" w:leader="dot" w:pos="10880"/>
+            </w:tabs>
+            <w:rPr>
+              <w:rFonts w:eastAsiaTheme="minorEastAsia" w:cstheme="minorBidi"/>
+              <w:noProof/>
+              <w:sz w:val="22"/>
+              <w:szCs w:val="22"/>
+              <w:lang w:bidi="ar-SA"/>
+            </w:rPr>
+          </w:pPr>
+          <w:hyperlink w:anchor="_Toc440644479" w:history="1">
+            <w:r>
+              <w:rPr>
+                <w:rStyle w:val="Hyperlink"/>
+                <w:noProof/>
+              </w:rPr>
               <w:t>reduceByKey()</w:t>
             </w:r>
             <w:r>
@@ -433,7 +601,7 @@
                 <w:noProof/>
                 <w:webHidden/>
               </w:rPr>
-              <w:instrText xml:space="preserve"> PAGEREF _Toc440296393 \h </w:instrText>
+              <w:instrText xml:space="preserve"> PAGEREF _Toc440644479 \h </w:instrText>
             </w:r>
             <w:r>
               <w:rPr>
@@ -471,10 +639,14 @@
               <w:tab w:val="right" w:leader="dot" w:pos="10880"/>
             </w:tabs>
             <w:rPr>
+              <w:rFonts w:eastAsiaTheme="minorEastAsia" w:cstheme="minorBidi"/>
               <w:noProof/>
+              <w:sz w:val="22"/>
+              <w:szCs w:val="22"/>
+              <w:lang w:bidi="ar-SA"/>
             </w:rPr>
           </w:pPr>
-          <w:hyperlink w:anchor="_Toc440296394" w:history="1">
+          <w:hyperlink w:anchor="_Toc440644480" w:history="1">
             <w:r>
               <w:rPr>
                 <w:rStyle w:val="Hyperlink"/>
@@ -501,7 +673,7 @@
                 <w:noProof/>
                 <w:webHidden/>
               </w:rPr>
-              <w:instrText xml:space="preserve"> PAGEREF _Toc440296394 \h </w:instrText>
+              <w:instrText xml:space="preserve"> PAGEREF _Toc440644480 \h </w:instrText>
             </w:r>
             <w:r>
               <w:rPr>
@@ -521,7 +693,7 @@
                 <w:noProof/>
                 <w:webHidden/>
               </w:rPr>
-              <w:t>2</w:t>
+              <w:t>4</w:t>
             </w:r>
             <w:r>
               <w:rPr>
@@ -539,16 +711,20 @@
               <w:tab w:val="right" w:leader="dot" w:pos="10880"/>
             </w:tabs>
             <w:rPr>
+              <w:rFonts w:eastAsiaTheme="minorEastAsia" w:cstheme="minorBidi"/>
               <w:noProof/>
+              <w:sz w:val="22"/>
+              <w:szCs w:val="22"/>
+              <w:lang w:bidi="ar-SA"/>
             </w:rPr>
           </w:pPr>
-          <w:hyperlink w:anchor="_Toc440296395" w:history="1">
+          <w:hyperlink w:anchor="_Toc440644481" w:history="1">
             <w:r>
               <w:rPr>
                 <w:rStyle w:val="Hyperlink"/>
                 <w:noProof/>
               </w:rPr>
-              <w:t>Extract the first n data points from an RDD</w:t>
+              <w:t>Distinct Elements of the Source Dataset  (transformation)</w:t>
             </w:r>
             <w:r>
               <w:rPr>
@@ -569,7 +745,7 @@
                 <w:noProof/>
                 <w:webHidden/>
               </w:rPr>
-              <w:instrText xml:space="preserve"> PAGEREF _Toc440296395 \h </w:instrText>
+              <w:instrText xml:space="preserve"> PAGEREF _Toc440644481 \h </w:instrText>
             </w:r>
             <w:r>
               <w:rPr>
@@ -589,7 +765,7 @@
                 <w:noProof/>
                 <w:webHidden/>
               </w:rPr>
-              <w:t>2</w:t>
+              <w:t>4</w:t>
             </w:r>
             <w:r>
               <w:rPr>
@@ -607,16 +783,20 @@
               <w:tab w:val="right" w:leader="dot" w:pos="10880"/>
             </w:tabs>
             <w:rPr>
+              <w:rFonts w:eastAsiaTheme="minorEastAsia" w:cstheme="minorBidi"/>
               <w:noProof/>
+              <w:sz w:val="22"/>
+              <w:szCs w:val="22"/>
+              <w:lang w:bidi="ar-SA"/>
             </w:rPr>
           </w:pPr>
-          <w:hyperlink w:anchor="_Toc440296396" w:history="1">
+          <w:hyperlink w:anchor="_Toc440644482" w:history="1">
             <w:r>
               <w:rPr>
                 <w:rStyle w:val="Hyperlink"/>
                 <w:noProof/>
               </w:rPr>
-              <w:t>Number of elements in the RDD</w:t>
+              <w:t>Extract the first n data points from an RDD</w:t>
             </w:r>
             <w:r>
               <w:rPr>
@@ -637,7 +817,7 @@
                 <w:noProof/>
                 <w:webHidden/>
               </w:rPr>
-              <w:instrText xml:space="preserve"> PAGEREF _Toc440296396 \h </w:instrText>
+              <w:instrText xml:space="preserve"> PAGEREF _Toc440644482 \h </w:instrText>
             </w:r>
             <w:r>
               <w:rPr>
@@ -657,7 +837,7 @@
                 <w:noProof/>
                 <w:webHidden/>
               </w:rPr>
-              <w:t>2</w:t>
+              <w:t>4</w:t>
             </w:r>
             <w:r>
               <w:rPr>
@@ -675,15 +855,91 @@
               <w:tab w:val="right" w:leader="dot" w:pos="10880"/>
             </w:tabs>
             <w:rPr>
+              <w:rFonts w:eastAsiaTheme="minorEastAsia" w:cstheme="minorBidi"/>
               <w:noProof/>
+              <w:sz w:val="22"/>
+              <w:szCs w:val="22"/>
+              <w:lang w:bidi="ar-SA"/>
             </w:rPr>
           </w:pPr>
-          <w:hyperlink w:anchor="_Toc440296397" w:history="1">
+          <w:hyperlink w:anchor="_Toc440644483" w:history="1">
             <w:r>
               <w:rPr>
                 <w:rStyle w:val="Hyperlink"/>
                 <w:noProof/>
               </w:rPr>
+              <w:t>Number of elements in the RDD</w:t>
+            </w:r>
+            <w:r>
+              <w:rPr>
+                <w:noProof/>
+                <w:webHidden/>
+              </w:rPr>
+              <w:tab/>
+            </w:r>
+            <w:r>
+              <w:rPr>
+                <w:noProof/>
+                <w:webHidden/>
+              </w:rPr>
+              <w:fldChar w:fldCharType="begin"/>
+            </w:r>
+            <w:r>
+              <w:rPr>
+                <w:noProof/>
+                <w:webHidden/>
+              </w:rPr>
+              <w:instrText xml:space="preserve"> PAGEREF _Toc440644483 \h </w:instrText>
+            </w:r>
+            <w:r>
+              <w:rPr>
+                <w:noProof/>
+                <w:webHidden/>
+              </w:rPr>
+            </w:r>
+            <w:r>
+              <w:rPr>
+                <w:noProof/>
+                <w:webHidden/>
+              </w:rPr>
+              <w:fldChar w:fldCharType="separate"/>
+            </w:r>
+            <w:r>
+              <w:rPr>
+                <w:noProof/>
+                <w:webHidden/>
+              </w:rPr>
+              <w:t>4</w:t>
+            </w:r>
+            <w:r>
+              <w:rPr>
+                <w:noProof/>
+                <w:webHidden/>
+              </w:rPr>
+              <w:fldChar w:fldCharType="end"/>
+            </w:r>
+          </w:hyperlink>
+        </w:p>
+        <w:p>
+          <w:pPr>
+            <w:pStyle w:val="TOC2"/>
+            <w:tabs>
+              <w:tab w:val="right" w:leader="dot" w:pos="10880"/>
+            </w:tabs>
+            <w:rPr>
+              <w:rFonts w:eastAsiaTheme="minorEastAsia" w:cstheme="minorBidi"/>
+              <w:noProof/>
+              <w:sz w:val="22"/>
+              <w:szCs w:val="22"/>
+              <w:lang w:bidi="ar-SA"/>
+            </w:rPr>
+          </w:pPr>
+          <w:hyperlink w:anchor="_Toc440644484" w:history="1">
+            <w:r>
+              <w:rPr>
+                <w:rStyle w:val="Hyperlink"/>
+                <w:noProof/>
+              </w:rPr>
               <w:t>Read a file into an RDD</w:t>
             </w:r>
             <w:r>
@@ -705,7 +961,7 @@
                 <w:noProof/>
                 <w:webHidden/>
               </w:rPr>
-              <w:instrText xml:space="preserve"> PAGEREF _Toc440296397 \h </w:instrText>
+              <w:instrText xml:space="preserve"> PAGEREF _Toc440644484 \h </w:instrText>
             </w:r>
             <w:r>
               <w:rPr>
@@ -725,7 +981,7 @@
                 <w:noProof/>
                 <w:webHidden/>
               </w:rPr>
-              <w:t>3</w:t>
+              <w:t>5</w:t>
             </w:r>
             <w:r>
               <w:rPr>
@@ -748,27 +1004,30 @@
         </w:p>
       </w:sdtContent>
     </w:sdt>
+    <w:p>
+      <w:bookmarkStart w:id="1" w:name="_GoBack"/>
+      <w:bookmarkEnd w:id="1"/>
+    </w:p>
+    <w:p>
+      <w:pPr>
+        <w:pStyle w:val="Heading1"/>
+      </w:pPr>
+      <w:bookmarkStart w:id="2" w:name="_Toc440644473"/>
+      <w:r>
+        <w:t>Pair RDDs</w:t>
+      </w:r>
+      <w:bookmarkEnd w:id="2"/>
+    </w:p>
     <w:p/>
     <w:p>
       <w:pPr>
-        <w:pStyle w:val="Heading1"/>
-      </w:pPr>
-      <w:bookmarkStart w:id="1" w:name="_Toc440296389"/>
-      <w:r>
-        <w:t>Pair RDDs</w:t>
-      </w:r>
-      <w:bookmarkEnd w:id="1"/>
-    </w:p>
-    <w:p/>
-    <w:p>
-      <w:pPr>
         <w:pStyle w:val="Heading2"/>
       </w:pPr>
-      <w:bookmarkStart w:id="2" w:name="_Toc440296390"/>
+      <w:bookmarkStart w:id="3" w:name="_Toc440644474"/>
       <w:r>
         <w:t>Count the occurrences of a word</w:t>
       </w:r>
-      <w:bookmarkEnd w:id="2"/>
+      <w:bookmarkEnd w:id="3"/>
     </w:p>
     <w:p/>
     <w:p>
@@ -1050,7 +1309,6 @@
           <w:szCs w:val="28"/>
         </w:rPr>
       </w:pPr>
-      <w:bookmarkStart w:id="3" w:name="_Toc440296391"/>
       <w:r>
         <w:br w:type="page"/>
       </w:r>
@@ -1059,11 +1317,12 @@
       <w:pPr>
         <w:pStyle w:val="Heading2"/>
       </w:pPr>
+      <w:bookmarkStart w:id="4" w:name="_Toc440644475"/>
       <w:r>
         <w:lastRenderedPageBreak/>
         <w:t>Count the number of unique words</w:t>
       </w:r>
-      <w:bookmarkEnd w:id="3"/>
+      <w:bookmarkEnd w:id="4"/>
     </w:p>
     <w:p/>
     <w:p>
@@ -1161,9 +1420,11 @@
       <w:pPr>
         <w:pStyle w:val="Heading2"/>
       </w:pPr>
+      <w:bookmarkStart w:id="5" w:name="_Toc440644476"/>
       <w:r>
         <w:t>Get an RDD Containing Just the Values of a PairRDD</w:t>
       </w:r>
+      <w:bookmarkEnd w:id="5"/>
     </w:p>
     <w:p/>
     <w:p>
@@ -1370,11 +1631,11 @@
       <w:pPr>
         <w:pStyle w:val="Heading2"/>
       </w:pPr>
-      <w:bookmarkStart w:id="4" w:name="_Toc440296392"/>
+      <w:bookmarkStart w:id="6" w:name="_Toc440644477"/>
       <w:r>
         <w:t>groupByKey()</w:t>
       </w:r>
-      <w:bookmarkEnd w:id="4"/>
+      <w:bookmarkEnd w:id="6"/>
     </w:p>
     <w:p/>
     <w:p>
@@ -1510,11 +1771,76 @@
       <w:pPr>
         <w:pStyle w:val="Heading2"/>
       </w:pPr>
-      <w:bookmarkStart w:id="5" w:name="_Toc440296393"/>
+      <w:bookmarkStart w:id="7" w:name="_Toc440644478"/>
+      <w:r>
+        <w:t>Order a PairRDD Based on the Value</w:t>
+      </w:r>
+      <w:bookmarkEnd w:id="7"/>
+    </w:p>
+    <w:p/>
+    <w:p>
+      <w:pPr>
+        <w:pStyle w:val="CodeStyle"/>
+        <w:rPr>
+          <w:sz w:val="18"/>
+          <w:szCs w:val="18"/>
+        </w:rPr>
+      </w:pPr>
+      <w:r>
+        <w:rPr>
+          <w:sz w:val="18"/>
+          <w:szCs w:val="18"/>
+        </w:rPr>
+        <w:t>top15WordsAndCounts = (wordCount(shakeWordsRDD).takeOrdered(15, l</w:t>
+      </w:r>
+      <w:r>
+        <w:rPr>
+          <w:sz w:val="18"/>
+          <w:szCs w:val="18"/>
+        </w:rPr>
+        <w:t>ambda (word, count): -1 * count</w:t>
+      </w:r>
+      <w:r>
+        <w:rPr>
+          <w:sz w:val="18"/>
+          <w:szCs w:val="18"/>
+        </w:rPr>
+        <w:t>)</w:t>
+      </w:r>
+      <w:r>
+        <w:rPr>
+          <w:sz w:val="18"/>
+          <w:szCs w:val="18"/>
+        </w:rPr>
+        <w:t>)</w:t>
+      </w:r>
+    </w:p>
+    <w:p>
+      <w:pPr>
+        <w:pStyle w:val="CodeStyle"/>
+        <w:rPr>
+          <w:sz w:val="18"/>
+          <w:szCs w:val="18"/>
+        </w:rPr>
+      </w:pPr>
+      <w:r>
+        <w:rPr>
+          <w:sz w:val="18"/>
+          <w:szCs w:val="18"/>
+        </w:rPr>
+        <w:t>print '\n'.join(map(lambda (w, c): '{0}: {1}'.format(w, c), top15WordsAndCounts))</w:t>
+      </w:r>
+    </w:p>
+    <w:p/>
+    <w:p>
+      <w:pPr>
+        <w:pStyle w:val="Heading2"/>
+      </w:pPr>
+      <w:bookmarkStart w:id="8" w:name="_Toc440644479"/>
       <w:r>
         <w:t>reduceByKey()</w:t>
       </w:r>
-      <w:bookmarkEnd w:id="5"/>
+      <w:bookmarkEnd w:id="8"/>
     </w:p>
     <w:p/>
     <w:p>
@@ -1570,7 +1896,6 @@
           <w:szCs w:val="32"/>
         </w:rPr>
       </w:pPr>
-      <w:bookmarkStart w:id="6" w:name="_Toc440296394"/>
       <w:r>
         <w:br w:type="page"/>
       </w:r>
@@ -1579,16 +1904,18 @@
       <w:pPr>
         <w:pStyle w:val="Heading1"/>
       </w:pPr>
+      <w:bookmarkStart w:id="9" w:name="_Toc440644480"/>
       <w:r>
         <w:t>Resilient Distributed Datasets (RDDs)</w:t>
       </w:r>
-      <w:bookmarkEnd w:id="6"/>
+      <w:bookmarkEnd w:id="9"/>
     </w:p>
     <w:p/>
     <w:p>
       <w:pPr>
         <w:pStyle w:val="Heading2"/>
       </w:pPr>
+      <w:bookmarkStart w:id="10" w:name="_Toc440644481"/>
       <w:r>
         <w:t>Distinct Elements of the Source D</w:t>
       </w:r>
@@ -1598,6 +1925,7 @@
       <w:r>
         <w:t xml:space="preserve">  (transformation)</w:t>
       </w:r>
+      <w:bookmarkEnd w:id="10"/>
     </w:p>
     <w:p/>
     <w:p>
@@ -1789,19 +2117,16 @@
       </w:r>
     </w:p>
     <w:p/>
-    <w:p>
-      <w:bookmarkStart w:id="7" w:name="_GoBack"/>
-      <w:bookmarkEnd w:id="7"/>
-    </w:p>
+    <w:p/>
     <w:p>
       <w:pPr>
         <w:pStyle w:val="Heading2"/>
       </w:pPr>
-      <w:bookmarkStart w:id="8" w:name="_Toc440296395"/>
+      <w:bookmarkStart w:id="11" w:name="_Toc440644482"/>
       <w:r>
         <w:t>Extract the first n data points from an RDD</w:t>
       </w:r>
-      <w:bookmarkEnd w:id="8"/>
+      <w:bookmarkEnd w:id="11"/>
     </w:p>
     <w:p/>
     <w:p>
@@ -1826,11 +2151,11 @@
       <w:pPr>
         <w:pStyle w:val="Heading2"/>
       </w:pPr>
-      <w:bookmarkStart w:id="9" w:name="_Toc440296396"/>
+      <w:bookmarkStart w:id="12" w:name="_Toc440644483"/>
       <w:r>
         <w:t>Number of elements in the RDD</w:t>
       </w:r>
-      <w:bookmarkEnd w:id="9"/>
+      <w:bookmarkEnd w:id="12"/>
     </w:p>
     <w:p/>
     <w:p>
@@ -1888,11 +2213,11 @@
       <w:pPr>
         <w:pStyle w:val="Heading2"/>
       </w:pPr>
-      <w:bookmarkStart w:id="10" w:name="_Toc440296397"/>
+      <w:bookmarkStart w:id="13" w:name="_Toc440644484"/>
       <w:r>
         <w:t>Read a file into an RDD</w:t>
       </w:r>
-      <w:bookmarkEnd w:id="10"/>
+      <w:bookmarkEnd w:id="13"/>
     </w:p>
     <w:p/>
     <w:p>
@@ -3299,7 +3624,7 @@
 </file>
 
 <file path=customXml/itemProps1.xml><?xml version="1.0" encoding="utf-8"?>
-<ds:datastoreItem xmlns:ds="http://schemas.openxmlformats.org/officeDocument/2006/customXml" ds:itemID="{DACCAFEF-B7DE-4DEE-9726-5E50BDA1D559}">
+<ds:datastoreItem xmlns:ds="http://schemas.openxmlformats.org/officeDocument/2006/customXml" ds:itemID="{86129B7C-A07A-44B4-BB94-202F021C1698}">
   <ds:schemaRefs>
     <ds:schemaRef ds:uri="http://schemas.openxmlformats.org/officeDocument/2006/bibliography"/>
   </ds:schemaRefs>

--- a/spark_cheatsheet.docx
+++ b/spark_cheatsheet.docx
@@ -6,17 +6,13 @@
       <w:pPr>
         <w:pStyle w:val="Title"/>
       </w:pPr>
-      <w:bookmarkStart w:id="0" w:name="_Toc440644472"/>
+      <w:bookmarkStart w:id="0" w:name="_Toc442501417"/>
       <w:r>
         <w:t>Spark Cheatsheet</w:t>
       </w:r>
       <w:bookmarkEnd w:id="0"/>
     </w:p>
-    <w:p>
-      <w:pPr>
-        <w:pStyle w:val="Heading1"/>
-      </w:pPr>
-    </w:p>
+    <w:p/>
     <w:sdt>
       <w:sdtPr>
         <w:rPr>
@@ -27,7 +23,7 @@
           <w:sz w:val="24"/>
           <w:szCs w:val="24"/>
         </w:rPr>
-        <w:id w:val="1845973147"/>
+        <w:id w:val="1500388776"/>
         <w:docPartObj>
           <w:docPartGallery w:val="Table of Contents"/>
           <w:docPartUnique/>
@@ -70,7 +66,7 @@
           <w:r>
             <w:fldChar w:fldCharType="separate"/>
           </w:r>
-          <w:hyperlink w:anchor="_Toc440644472" w:history="1">
+          <w:hyperlink w:anchor="_Toc442501417" w:history="1">
             <w:r>
               <w:rPr>
                 <w:rStyle w:val="Hyperlink"/>
@@ -97,7 +93,7 @@
                 <w:noProof/>
                 <w:webHidden/>
               </w:rPr>
-              <w:instrText xml:space="preserve"> PAGEREF _Toc440644472 \h </w:instrText>
+              <w:instrText xml:space="preserve"> PAGEREF _Toc442501417 \h </w:instrText>
             </w:r>
             <w:r>
               <w:rPr>
@@ -142,7 +138,7 @@
               <w:lang w:bidi="ar-SA"/>
             </w:rPr>
           </w:pPr>
-          <w:hyperlink w:anchor="_Toc440644473" w:history="1">
+          <w:hyperlink w:anchor="_Toc442501418" w:history="1">
             <w:r>
               <w:rPr>
                 <w:rStyle w:val="Hyperlink"/>
@@ -169,7 +165,7 @@
                 <w:noProof/>
                 <w:webHidden/>
               </w:rPr>
-              <w:instrText xml:space="preserve"> PAGEREF _Toc440644473 \h </w:instrText>
+              <w:instrText xml:space="preserve"> PAGEREF _Toc442501418 \h </w:instrText>
             </w:r>
             <w:r>
               <w:rPr>
@@ -214,7 +210,7 @@
               <w:lang w:bidi="ar-SA"/>
             </w:rPr>
           </w:pPr>
-          <w:hyperlink w:anchor="_Toc440644474" w:history="1">
+          <w:hyperlink w:anchor="_Toc442501419" w:history="1">
             <w:r>
               <w:rPr>
                 <w:rStyle w:val="Hyperlink"/>
@@ -241,7 +237,7 @@
                 <w:noProof/>
                 <w:webHidden/>
               </w:rPr>
-              <w:instrText xml:space="preserve"> PAGEREF _Toc440644474 \h </w:instrText>
+              <w:instrText xml:space="preserve"> PAGEREF _Toc442501419 \h </w:instrText>
             </w:r>
             <w:r>
               <w:rPr>
@@ -286,7 +282,7 @@
               <w:lang w:bidi="ar-SA"/>
             </w:rPr>
           </w:pPr>
-          <w:hyperlink w:anchor="_Toc440644475" w:history="1">
+          <w:hyperlink w:anchor="_Toc442501420" w:history="1">
             <w:r>
               <w:rPr>
                 <w:rStyle w:val="Hyperlink"/>
@@ -313,7 +309,7 @@
                 <w:noProof/>
                 <w:webHidden/>
               </w:rPr>
-              <w:instrText xml:space="preserve"> PAGEREF _Toc440644475 \h </w:instrText>
+              <w:instrText xml:space="preserve"> PAGEREF _Toc442501420 \h </w:instrText>
             </w:r>
             <w:r>
               <w:rPr>
@@ -358,13 +354,13 @@
               <w:lang w:bidi="ar-SA"/>
             </w:rPr>
           </w:pPr>
-          <w:hyperlink w:anchor="_Toc440644476" w:history="1">
+          <w:hyperlink w:anchor="_Toc442501421" w:history="1">
             <w:r>
               <w:rPr>
                 <w:rStyle w:val="Hyperlink"/>
                 <w:noProof/>
               </w:rPr>
-              <w:t>Get an RDD Containing Just the Values of a PairRDD</w:t>
+              <w:t>Extract the Keys and Values from an RDD</w:t>
             </w:r>
             <w:r>
               <w:rPr>
@@ -385,7 +381,7 @@
                 <w:noProof/>
                 <w:webHidden/>
               </w:rPr>
-              <w:instrText xml:space="preserve"> PAGEREF _Toc440644476 \h </w:instrText>
+              <w:instrText xml:space="preserve"> PAGEREF _Toc442501421 \h </w:instrText>
             </w:r>
             <w:r>
               <w:rPr>
@@ -430,13 +426,13 @@
               <w:lang w:bidi="ar-SA"/>
             </w:rPr>
           </w:pPr>
-          <w:hyperlink w:anchor="_Toc440644477" w:history="1">
+          <w:hyperlink w:anchor="_Toc442501422" w:history="1">
             <w:r>
               <w:rPr>
                 <w:rStyle w:val="Hyperlink"/>
                 <w:noProof/>
               </w:rPr>
-              <w:t>groupByKey()</w:t>
+              <w:t>Find the n most common words</w:t>
             </w:r>
             <w:r>
               <w:rPr>
@@ -457,7 +453,7 @@
                 <w:noProof/>
                 <w:webHidden/>
               </w:rPr>
-              <w:instrText xml:space="preserve"> PAGEREF _Toc440644477 \h </w:instrText>
+              <w:instrText xml:space="preserve"> PAGEREF _Toc442501422 \h </w:instrText>
             </w:r>
             <w:r>
               <w:rPr>
@@ -502,13 +498,13 @@
               <w:lang w:bidi="ar-SA"/>
             </w:rPr>
           </w:pPr>
-          <w:hyperlink w:anchor="_Toc440644478" w:history="1">
+          <w:hyperlink w:anchor="_Toc442501423" w:history="1">
             <w:r>
               <w:rPr>
                 <w:rStyle w:val="Hyperlink"/>
                 <w:noProof/>
               </w:rPr>
-              <w:t>Order a PairRDD Based on the Value</w:t>
+              <w:t>Keep only unique values in a Key-Value PairRDD</w:t>
             </w:r>
             <w:r>
               <w:rPr>
@@ -529,7 +525,7 @@
                 <w:noProof/>
                 <w:webHidden/>
               </w:rPr>
-              <w:instrText xml:space="preserve"> PAGEREF _Toc440644478 \h </w:instrText>
+              <w:instrText xml:space="preserve"> PAGEREF _Toc442501423 \h </w:instrText>
             </w:r>
             <w:r>
               <w:rPr>
@@ -574,13 +570,13 @@
               <w:lang w:bidi="ar-SA"/>
             </w:rPr>
           </w:pPr>
-          <w:hyperlink w:anchor="_Toc440644479" w:history="1">
+          <w:hyperlink w:anchor="_Toc442501424" w:history="1">
             <w:r>
               <w:rPr>
                 <w:rStyle w:val="Hyperlink"/>
                 <w:noProof/>
               </w:rPr>
-              <w:t>reduceByKey()</w:t>
+              <w:t>Sorting by Keys and Values</w:t>
             </w:r>
             <w:r>
               <w:rPr>
@@ -601,7 +597,7 @@
                 <w:noProof/>
                 <w:webHidden/>
               </w:rPr>
-              <w:instrText xml:space="preserve"> PAGEREF _Toc440644479 \h </w:instrText>
+              <w:instrText xml:space="preserve"> PAGEREF _Toc442501424 \h </w:instrText>
             </w:r>
             <w:r>
               <w:rPr>
@@ -646,7 +642,7 @@
               <w:lang w:bidi="ar-SA"/>
             </w:rPr>
           </w:pPr>
-          <w:hyperlink w:anchor="_Toc440644480" w:history="1">
+          <w:hyperlink w:anchor="_Toc442501425" w:history="1">
             <w:r>
               <w:rPr>
                 <w:rStyle w:val="Hyperlink"/>
@@ -673,7 +669,7 @@
                 <w:noProof/>
                 <w:webHidden/>
               </w:rPr>
-              <w:instrText xml:space="preserve"> PAGEREF _Toc440644480 \h </w:instrText>
+              <w:instrText xml:space="preserve"> PAGEREF _Toc442501425 \h </w:instrText>
             </w:r>
             <w:r>
               <w:rPr>
@@ -693,7 +689,7 @@
                 <w:noProof/>
                 <w:webHidden/>
               </w:rPr>
-              <w:t>4</w:t>
+              <w:t>3</w:t>
             </w:r>
             <w:r>
               <w:rPr>
@@ -718,13 +714,13 @@
               <w:lang w:bidi="ar-SA"/>
             </w:rPr>
           </w:pPr>
-          <w:hyperlink w:anchor="_Toc440644481" w:history="1">
+          <w:hyperlink w:anchor="_Toc442501426" w:history="1">
             <w:r>
               <w:rPr>
                 <w:rStyle w:val="Hyperlink"/>
                 <w:noProof/>
               </w:rPr>
-              <w:t>Distinct Elements of the Source Dataset  (transformation)</w:t>
+              <w:t>Extract the first n data points from an RDD</w:t>
             </w:r>
             <w:r>
               <w:rPr>
@@ -745,7 +741,7 @@
                 <w:noProof/>
                 <w:webHidden/>
               </w:rPr>
-              <w:instrText xml:space="preserve"> PAGEREF _Toc440644481 \h </w:instrText>
+              <w:instrText xml:space="preserve"> PAGEREF _Toc442501426 \h </w:instrText>
             </w:r>
             <w:r>
               <w:rPr>
@@ -765,7 +761,7 @@
                 <w:noProof/>
                 <w:webHidden/>
               </w:rPr>
-              <w:t>4</w:t>
+              <w:t>3</w:t>
             </w:r>
             <w:r>
               <w:rPr>
@@ -790,13 +786,13 @@
               <w:lang w:bidi="ar-SA"/>
             </w:rPr>
           </w:pPr>
-          <w:hyperlink w:anchor="_Toc440644482" w:history="1">
+          <w:hyperlink w:anchor="_Toc442501427" w:history="1">
             <w:r>
               <w:rPr>
                 <w:rStyle w:val="Hyperlink"/>
                 <w:noProof/>
               </w:rPr>
-              <w:t>Extract the first n data points from an RDD</w:t>
+              <w:t>Number of elements in the RDD</w:t>
             </w:r>
             <w:r>
               <w:rPr>
@@ -817,7 +813,7 @@
                 <w:noProof/>
                 <w:webHidden/>
               </w:rPr>
-              <w:instrText xml:space="preserve"> PAGEREF _Toc440644482 \h </w:instrText>
+              <w:instrText xml:space="preserve"> PAGEREF _Toc442501427 \h </w:instrText>
             </w:r>
             <w:r>
               <w:rPr>
@@ -837,7 +833,7 @@
                 <w:noProof/>
                 <w:webHidden/>
               </w:rPr>
-              <w:t>4</w:t>
+              <w:t>3</w:t>
             </w:r>
             <w:r>
               <w:rPr>
@@ -862,13 +858,13 @@
               <w:lang w:bidi="ar-SA"/>
             </w:rPr>
           </w:pPr>
-          <w:hyperlink w:anchor="_Toc440644483" w:history="1">
+          <w:hyperlink w:anchor="_Toc442501428" w:history="1">
             <w:r>
               <w:rPr>
                 <w:rStyle w:val="Hyperlink"/>
                 <w:noProof/>
               </w:rPr>
-              <w:t>Number of elements in the RDD</w:t>
+              <w:t>Read a file into an RDD</w:t>
             </w:r>
             <w:r>
               <w:rPr>
@@ -889,7 +885,7 @@
                 <w:noProof/>
                 <w:webHidden/>
               </w:rPr>
-              <w:instrText xml:space="preserve"> PAGEREF _Toc440644483 \h </w:instrText>
+              <w:instrText xml:space="preserve"> PAGEREF _Toc442501428 \h </w:instrText>
             </w:r>
             <w:r>
               <w:rPr>
@@ -909,79 +905,7 @@
                 <w:noProof/>
                 <w:webHidden/>
               </w:rPr>
-              <w:t>4</w:t>
-            </w:r>
-            <w:r>
-              <w:rPr>
-                <w:noProof/>
-                <w:webHidden/>
-              </w:rPr>
-              <w:fldChar w:fldCharType="end"/>
-            </w:r>
-          </w:hyperlink>
-        </w:p>
-        <w:p>
-          <w:pPr>
-            <w:pStyle w:val="TOC2"/>
-            <w:tabs>
-              <w:tab w:val="right" w:leader="dot" w:pos="10880"/>
-            </w:tabs>
-            <w:rPr>
-              <w:rFonts w:eastAsiaTheme="minorEastAsia" w:cstheme="minorBidi"/>
-              <w:noProof/>
-              <w:sz w:val="22"/>
-              <w:szCs w:val="22"/>
-              <w:lang w:bidi="ar-SA"/>
-            </w:rPr>
-          </w:pPr>
-          <w:hyperlink w:anchor="_Toc440644484" w:history="1">
-            <w:r>
-              <w:rPr>
-                <w:rStyle w:val="Hyperlink"/>
-                <w:noProof/>
-              </w:rPr>
-              <w:t>Read a file into an RDD</w:t>
-            </w:r>
-            <w:r>
-              <w:rPr>
-                <w:noProof/>
-                <w:webHidden/>
-              </w:rPr>
-              <w:tab/>
-            </w:r>
-            <w:r>
-              <w:rPr>
-                <w:noProof/>
-                <w:webHidden/>
-              </w:rPr>
-              <w:fldChar w:fldCharType="begin"/>
-            </w:r>
-            <w:r>
-              <w:rPr>
-                <w:noProof/>
-                <w:webHidden/>
-              </w:rPr>
-              <w:instrText xml:space="preserve"> PAGEREF _Toc440644484 \h </w:instrText>
-            </w:r>
-            <w:r>
-              <w:rPr>
-                <w:noProof/>
-                <w:webHidden/>
-              </w:rPr>
-            </w:r>
-            <w:r>
-              <w:rPr>
-                <w:noProof/>
-                <w:webHidden/>
-              </w:rPr>
-              <w:fldChar w:fldCharType="separate"/>
-            </w:r>
-            <w:r>
-              <w:rPr>
-                <w:noProof/>
-                <w:webHidden/>
-              </w:rPr>
-              <w:t>5</w:t>
+              <w:t>3</w:t>
             </w:r>
             <w:r>
               <w:rPr>
@@ -1005,6 +929,9 @@
       </w:sdtContent>
     </w:sdt>
     <w:p>
+      <w:pPr>
+        <w:pStyle w:val="Heading1"/>
+      </w:pPr>
       <w:bookmarkStart w:id="1" w:name="_GoBack"/>
       <w:bookmarkEnd w:id="1"/>
     </w:p>
@@ -1012,7 +939,7 @@
       <w:pPr>
         <w:pStyle w:val="Heading1"/>
       </w:pPr>
-      <w:bookmarkStart w:id="2" w:name="_Toc440644473"/>
+      <w:bookmarkStart w:id="2" w:name="_Toc442501418"/>
       <w:r>
         <w:t>Pair RDDs</w:t>
       </w:r>
@@ -1023,7 +950,7 @@
       <w:pPr>
         <w:pStyle w:val="Heading2"/>
       </w:pPr>
-      <w:bookmarkStart w:id="3" w:name="_Toc440644474"/>
+      <w:bookmarkStart w:id="3" w:name="_Toc442501419"/>
       <w:r>
         <w:t>Count the occurrences of a word</w:t>
       </w:r>
@@ -1317,7 +1244,7 @@
       <w:pPr>
         <w:pStyle w:val="Heading2"/>
       </w:pPr>
-      <w:bookmarkStart w:id="4" w:name="_Toc440644475"/>
+      <w:bookmarkStart w:id="4" w:name="_Toc442501420"/>
       <w:r>
         <w:lastRenderedPageBreak/>
         <w:t>Count the number of unique words</w:t>
@@ -1328,89 +1255,45 @@
     <w:p>
       <w:pPr>
         <w:pStyle w:val="CodeStyle"/>
-        <w:rPr>
-          <w:sz w:val="20"/>
-          <w:szCs w:val="20"/>
-        </w:rPr>
-      </w:pPr>
-      <w:r>
-        <w:rPr>
-          <w:sz w:val="20"/>
-          <w:szCs w:val="20"/>
-        </w:rPr>
+      </w:pPr>
+      <w:r>
         <w:t>In:</w:t>
       </w:r>
     </w:p>
     <w:p>
       <w:pPr>
         <w:pStyle w:val="CodeStyle"/>
-        <w:rPr>
-          <w:sz w:val="20"/>
-          <w:szCs w:val="20"/>
-        </w:rPr>
-      </w:pPr>
-      <w:r>
-        <w:rPr>
-          <w:sz w:val="20"/>
-          <w:szCs w:val="20"/>
-        </w:rPr>
+      </w:pPr>
+      <w:r>
         <w:t>uniqueWords = len(wordCounts.collect())</w:t>
       </w:r>
     </w:p>
     <w:p>
       <w:pPr>
         <w:pStyle w:val="CodeStyle"/>
-        <w:rPr>
-          <w:sz w:val="20"/>
-          <w:szCs w:val="20"/>
-        </w:rPr>
-      </w:pPr>
-      <w:r>
-        <w:rPr>
-          <w:sz w:val="20"/>
-          <w:szCs w:val="20"/>
-        </w:rPr>
+      </w:pPr>
+      <w:r>
         <w:t>print uniqueWords</w:t>
       </w:r>
     </w:p>
     <w:p>
       <w:pPr>
         <w:pStyle w:val="CodeStyle"/>
-        <w:rPr>
-          <w:sz w:val="20"/>
-          <w:szCs w:val="20"/>
-        </w:rPr>
-      </w:pPr>
-    </w:p>
-    <w:p>
-      <w:pPr>
-        <w:pStyle w:val="CodeStyle"/>
-        <w:rPr>
-          <w:sz w:val="20"/>
-          <w:szCs w:val="20"/>
-        </w:rPr>
-      </w:pPr>
-      <w:r>
-        <w:rPr>
-          <w:sz w:val="20"/>
-          <w:szCs w:val="20"/>
-        </w:rPr>
+      </w:pPr>
+    </w:p>
+    <w:p>
+      <w:pPr>
+        <w:pStyle w:val="CodeStyle"/>
+      </w:pPr>
+      <w:r>
         <w:t>Out:</w:t>
       </w:r>
     </w:p>
     <w:p>
       <w:pPr>
         <w:pStyle w:val="CodeStyle"/>
-        <w:rPr>
-          <w:sz w:val="20"/>
-          <w:szCs w:val="20"/>
-        </w:rPr>
-      </w:pPr>
-      <w:r>
-        <w:rPr>
-          <w:sz w:val="20"/>
-          <w:szCs w:val="20"/>
-        </w:rPr>
+      </w:pPr>
+      <w:r>
         <w:t>3</w:t>
       </w:r>
     </w:p>
@@ -1420,13 +1303,174 @@
       <w:pPr>
         <w:pStyle w:val="Heading2"/>
       </w:pPr>
-      <w:bookmarkStart w:id="5" w:name="_Toc440644476"/>
-      <w:r>
-        <w:t>Get an RDD Containing Just the Values of a PairRDD</w:t>
+      <w:bookmarkStart w:id="5" w:name="_Toc442501421"/>
+      <w:r>
+        <w:t>Extract the Keys</w:t>
+      </w:r>
+      <w:r>
+        <w:t xml:space="preserve"> and Values from an RDD</w:t>
       </w:r>
       <w:bookmarkEnd w:id="5"/>
     </w:p>
     <w:p/>
+    <w:p>
+      <w:pPr>
+        <w:pStyle w:val="CodeStyle"/>
+      </w:pPr>
+      <w:r>
+        <w:t>keys()</w:t>
+      </w:r>
+    </w:p>
+    <w:p>
+      <w:pPr>
+        <w:pStyle w:val="CodeStyle"/>
+      </w:pPr>
+      <w:r>
+        <w:t>values()</w:t>
+      </w:r>
+    </w:p>
+    <w:p/>
+    <w:p/>
+    <w:p>
+      <w:pPr>
+        <w:pStyle w:val="Heading2"/>
+      </w:pPr>
+      <w:bookmarkStart w:id="6" w:name="_Toc442501422"/>
+      <w:r>
+        <w:t>Find the n most common words</w:t>
+      </w:r>
+      <w:bookmarkEnd w:id="6"/>
+    </w:p>
+    <w:p/>
+    <w:p>
+      <w:pPr>
+        <w:pStyle w:val="CodeStyle"/>
+      </w:pPr>
+      <w:r>
+        <w:t>endpointCountPairTuple = not200.map(lambda log: (log.endpoint, 1))</w:t>
+      </w:r>
+    </w:p>
+    <w:p>
+      <w:pPr>
+        <w:pStyle w:val="CodeStyle"/>
+      </w:pPr>
+      <w:r>
+        <w:t>endpointSum = endpointCountPairTuple.reduceByKey(lambda a,b : a + b)</w:t>
+      </w:r>
+    </w:p>
+    <w:p>
+      <w:pPr>
+        <w:pStyle w:val="CodeStyle"/>
+      </w:pPr>
+      <w:r>
+        <w:t xml:space="preserve"># these endpointSum tuples are like </w:t>
+      </w:r>
+    </w:p>
+    <w:p>
+      <w:pPr>
+        <w:pStyle w:val="CodeStyle"/>
+        <w:rPr>
+          <w:sz w:val="20"/>
+          <w:szCs w:val="20"/>
+        </w:rPr>
+      </w:pPr>
+      <w:r>
+        <w:t xml:space="preserve"># </w:t>
+      </w:r>
+      <w:r>
+        <w:rPr>
+          <w:sz w:val="20"/>
+          <w:szCs w:val="20"/>
+        </w:rPr>
+        <w:t>[(u'/images/NASA-logosmall.gif', 8761), (u'/images/KSC-logosmall.gif', 7236),</w:t>
+      </w:r>
+      <w:r>
+        <w:rPr>
+          <w:sz w:val="20"/>
+          <w:szCs w:val="20"/>
+        </w:rPr>
+        <w:t>…]</w:t>
+      </w:r>
+    </w:p>
+    <w:p>
+      <w:pPr>
+        <w:pStyle w:val="CodeStyle"/>
+      </w:pPr>
+      <w:r>
+        <w:t>print endpointSum.takeOrdered(10, lambda s: -1 * s[1])</w:t>
+      </w:r>
+    </w:p>
+    <w:p>
+      <w:pPr>
+        <w:pStyle w:val="CodeStyle"/>
+      </w:pPr>
+    </w:p>
+    <w:p/>
+    <w:p>
+      <w:pPr>
+        <w:pStyle w:val="Heading2"/>
+      </w:pPr>
+      <w:bookmarkStart w:id="7" w:name="_Toc442501423"/>
+      <w:r>
+        <w:t>Keep only unique values in a Key-Value PairRDD</w:t>
+      </w:r>
+      <w:bookmarkEnd w:id="7"/>
+    </w:p>
+    <w:p/>
+    <w:p>
+      <w:r>
+        <w:t xml:space="preserve">Using </w:t>
+      </w:r>
+      <w:r>
+        <w:rPr>
+          <w:rStyle w:val="CodeStyleChar"/>
+        </w:rPr>
+        <w:t>list(set(x))</w:t>
+      </w:r>
+      <w:r>
+        <w:t xml:space="preserve"> converts the iterable result of groupByKey() to a list containing only the distinct values.</w:t>
+      </w:r>
+    </w:p>
+    <w:p/>
+    <w:p>
+      <w:pPr>
+        <w:pStyle w:val="CodeStyle"/>
+      </w:pPr>
+      <w:r>
+        <w:t>dayGroupedHosts = (dayToHostPairTuple.groupByKey()</w:t>
+      </w:r>
+    </w:p>
+    <w:p>
+      <w:pPr>
+        <w:pStyle w:val="CodeStyle"/>
+      </w:pPr>
+      <w:r>
+        <w:t xml:space="preserve">                                     .mapValues(lambda x: list(set(x))))</w:t>
+      </w:r>
+    </w:p>
+    <w:p>
+      <w:pPr>
+        <w:pStyle w:val="Heading2"/>
+      </w:pPr>
+    </w:p>
+    <w:p>
+      <w:pPr>
+        <w:pStyle w:val="Heading2"/>
+      </w:pPr>
+      <w:bookmarkStart w:id="8" w:name="_Toc442501424"/>
+      <w:r>
+        <w:t>Sorting by Keys and Values</w:t>
+      </w:r>
+      <w:bookmarkEnd w:id="8"/>
+    </w:p>
+    <w:p>
+      <w:pPr>
+        <w:pStyle w:val="CodeStyle"/>
+        <w:rPr>
+          <w:lang w:bidi="ar-SA"/>
+        </w:rPr>
+      </w:pPr>
+    </w:p>
     <w:p>
       <w:pPr>
         <w:pStyle w:val="CodeStyle"/>
@@ -1437,16 +1481,18 @@
           <w:right w:val="single" w:sz="4" w:space="4" w:color="auto"/>
         </w:pBdr>
         <w:rPr>
-          <w:sz w:val="24"/>
-          <w:szCs w:val="24"/>
-        </w:rPr>
-      </w:pPr>
-      <w:r>
-        <w:rPr>
-          <w:sz w:val="24"/>
-          <w:szCs w:val="24"/>
-        </w:rPr>
-        <w:t>wordCounts = wordPairs.reduceByKey(lambda a,b: a+b)</w:t>
+          <w:sz w:val="20"/>
+          <w:szCs w:val="20"/>
+          <w:lang w:bidi="ar-SA"/>
+        </w:rPr>
+      </w:pPr>
+      <w:r>
+        <w:rPr>
+          <w:sz w:val="20"/>
+          <w:szCs w:val="20"/>
+          <w:lang w:bidi="ar-SA"/>
+        </w:rPr>
+        <w:t>dayHostCount = dayGroupedHosts.mapValues(lambda host_list: len(host_list))</w:t>
       </w:r>
     </w:p>
     <w:p>
@@ -1459,16 +1505,18 @@
           <w:right w:val="single" w:sz="4" w:space="4" w:color="auto"/>
         </w:pBdr>
         <w:rPr>
-          <w:sz w:val="24"/>
-          <w:szCs w:val="24"/>
-        </w:rPr>
-      </w:pPr>
-      <w:r>
-        <w:rPr>
-          <w:sz w:val="24"/>
-          <w:szCs w:val="24"/>
-        </w:rPr>
-        <w:t>print wordCounts.collect()</w:t>
+          <w:sz w:val="20"/>
+          <w:szCs w:val="20"/>
+          <w:lang w:bidi="ar-SA"/>
+        </w:rPr>
+      </w:pPr>
+      <w:r>
+        <w:rPr>
+          <w:sz w:val="20"/>
+          <w:szCs w:val="20"/>
+          <w:lang w:bidi="ar-SA"/>
+        </w:rPr>
+        <w:t>#  This looks like [(8, 60142), (12, 38070), (4, 59554), (16, 56651), (20, 32963)]</w:t>
       </w:r>
     </w:p>
     <w:p>
@@ -1481,17 +1529,11 @@
           <w:right w:val="single" w:sz="4" w:space="4" w:color="auto"/>
         </w:pBdr>
         <w:rPr>
-          <w:sz w:val="24"/>
-          <w:szCs w:val="24"/>
-        </w:rPr>
-      </w:pPr>
-      <w:r>
-        <w:rPr>
-          <w:sz w:val="24"/>
-          <w:szCs w:val="24"/>
-        </w:rPr>
-        <w:t>values = wordCounts.values().collect()</w:t>
-      </w:r>
+          <w:sz w:val="20"/>
+          <w:szCs w:val="20"/>
+          <w:lang w:bidi="ar-SA"/>
+        </w:rPr>
+      </w:pPr>
     </w:p>
     <w:p>
       <w:pPr>
@@ -1503,125 +1545,553 @@
           <w:right w:val="single" w:sz="4" w:space="4" w:color="auto"/>
         </w:pBdr>
         <w:rPr>
-          <w:sz w:val="24"/>
-          <w:szCs w:val="24"/>
-        </w:rPr>
-      </w:pPr>
-      <w:r>
-        <w:rPr>
-          <w:sz w:val="24"/>
-          <w:szCs w:val="24"/>
-        </w:rPr>
-        <w:t>print values</w:t>
-      </w:r>
-    </w:p>
-    <w:p>
-      <w:pPr>
+          <w:b/>
+          <w:sz w:val="20"/>
+          <w:szCs w:val="20"/>
+          <w:lang w:bidi="ar-SA"/>
+        </w:rPr>
+      </w:pPr>
+      <w:r>
+        <w:rPr>
+          <w:b/>
+          <w:sz w:val="20"/>
+          <w:szCs w:val="20"/>
+          <w:lang w:bidi="ar-SA"/>
+        </w:rPr>
+        <w:t>dailyHosts = dayHostCount.sortByKey()</w:t>
+      </w:r>
+    </w:p>
+    <w:p>
+      <w:pPr>
+        <w:pStyle w:val="CodeStyle"/>
         <w:pBdr>
           <w:top w:val="single" w:sz="4" w:space="1" w:color="auto"/>
           <w:left w:val="single" w:sz="4" w:space="4" w:color="auto"/>
           <w:bottom w:val="single" w:sz="4" w:space="1" w:color="auto"/>
           <w:right w:val="single" w:sz="4" w:space="4" w:color="auto"/>
         </w:pBdr>
-      </w:pPr>
-    </w:p>
-    <w:p>
-      <w:pPr>
+        <w:rPr>
+          <w:sz w:val="20"/>
+          <w:szCs w:val="20"/>
+          <w:lang w:bidi="ar-SA"/>
+        </w:rPr>
+      </w:pPr>
+      <w:r>
+        <w:rPr>
+          <w:sz w:val="20"/>
+          <w:szCs w:val="20"/>
+          <w:lang w:bidi="ar-SA"/>
+        </w:rPr>
+        <w:t>print dailyHosts.take(3)</w:t>
+      </w:r>
+    </w:p>
+    <w:p>
+      <w:pPr>
+        <w:pStyle w:val="CodeStyle"/>
         <w:pBdr>
           <w:top w:val="single" w:sz="4" w:space="1" w:color="auto"/>
           <w:left w:val="single" w:sz="4" w:space="4" w:color="auto"/>
           <w:bottom w:val="single" w:sz="4" w:space="1" w:color="auto"/>
           <w:right w:val="single" w:sz="4" w:space="4" w:color="auto"/>
         </w:pBdr>
-      </w:pPr>
-      <w:r>
-        <w:t>Out:</w:t>
-      </w:r>
-    </w:p>
-    <w:p>
-      <w:pPr>
+        <w:rPr>
+          <w:sz w:val="20"/>
+          <w:szCs w:val="20"/>
+          <w:lang w:bidi="ar-SA"/>
+        </w:rPr>
+      </w:pPr>
+    </w:p>
+    <w:p>
+      <w:pPr>
+        <w:pStyle w:val="CodeStyle"/>
         <w:pBdr>
           <w:top w:val="single" w:sz="4" w:space="1" w:color="auto"/>
           <w:left w:val="single" w:sz="4" w:space="4" w:color="auto"/>
           <w:bottom w:val="single" w:sz="4" w:space="1" w:color="auto"/>
           <w:right w:val="single" w:sz="4" w:space="4" w:color="auto"/>
         </w:pBdr>
-        <w:tabs>
-          <w:tab w:val="left" w:pos="916"/>
-          <w:tab w:val="left" w:pos="1832"/>
-          <w:tab w:val="left" w:pos="2748"/>
-          <w:tab w:val="left" w:pos="3664"/>
-          <w:tab w:val="left" w:pos="4580"/>
-          <w:tab w:val="left" w:pos="5496"/>
-          <w:tab w:val="left" w:pos="6412"/>
-          <w:tab w:val="left" w:pos="7328"/>
-          <w:tab w:val="left" w:pos="8244"/>
-          <w:tab w:val="left" w:pos="9160"/>
-          <w:tab w:val="left" w:pos="10076"/>
-          <w:tab w:val="left" w:pos="10992"/>
-          <w:tab w:val="left" w:pos="11908"/>
-          <w:tab w:val="left" w:pos="12824"/>
-          <w:tab w:val="left" w:pos="13740"/>
-          <w:tab w:val="left" w:pos="14656"/>
-        </w:tabs>
-        <w:wordWrap w:val="0"/>
-        <w:textAlignment w:val="baseline"/>
-        <w:rPr>
-          <w:rFonts w:ascii="Courier New" w:eastAsia="Times New Roman" w:hAnsi="Courier New" w:cs="Courier New"/>
-          <w:color w:val="000000"/>
-          <w:lang w:bidi="ar-SA"/>
-        </w:rPr>
-      </w:pPr>
-      <w:r>
-        <w:rPr>
-          <w:rFonts w:ascii="Courier New" w:eastAsia="Times New Roman" w:hAnsi="Courier New" w:cs="Courier New"/>
-          <w:color w:val="000000"/>
-          <w:lang w:bidi="ar-SA"/>
-        </w:rPr>
-        <w:t>[('rat', 2), ('elephant', 1), ('cat', 2)]</w:t>
-      </w:r>
-    </w:p>
-    <w:p>
-      <w:pPr>
-        <w:pBdr>
-          <w:top w:val="single" w:sz="4" w:space="1" w:color="auto"/>
-          <w:left w:val="single" w:sz="4" w:space="4" w:color="auto"/>
-          <w:bottom w:val="single" w:sz="4" w:space="1" w:color="auto"/>
-          <w:right w:val="single" w:sz="4" w:space="4" w:color="auto"/>
-        </w:pBdr>
-        <w:tabs>
-          <w:tab w:val="left" w:pos="916"/>
-          <w:tab w:val="left" w:pos="1832"/>
-          <w:tab w:val="left" w:pos="2748"/>
-          <w:tab w:val="left" w:pos="3664"/>
-          <w:tab w:val="left" w:pos="4580"/>
-          <w:tab w:val="left" w:pos="5496"/>
-          <w:tab w:val="left" w:pos="6412"/>
-          <w:tab w:val="left" w:pos="7328"/>
-          <w:tab w:val="left" w:pos="8244"/>
-          <w:tab w:val="left" w:pos="9160"/>
-          <w:tab w:val="left" w:pos="10076"/>
-          <w:tab w:val="left" w:pos="10992"/>
-          <w:tab w:val="left" w:pos="11908"/>
-          <w:tab w:val="left" w:pos="12824"/>
-          <w:tab w:val="left" w:pos="13740"/>
-          <w:tab w:val="left" w:pos="14656"/>
-        </w:tabs>
-        <w:wordWrap w:val="0"/>
-        <w:textAlignment w:val="baseline"/>
-        <w:rPr>
-          <w:rFonts w:ascii="Courier New" w:eastAsia="Times New Roman" w:hAnsi="Courier New" w:cs="Courier New"/>
-          <w:color w:val="000000"/>
-          <w:lang w:bidi="ar-SA"/>
-        </w:rPr>
-      </w:pPr>
-      <w:r>
-        <w:rPr>
-          <w:rFonts w:ascii="Courier New" w:eastAsia="Times New Roman" w:hAnsi="Courier New" w:cs="Courier New"/>
-          <w:color w:val="000000"/>
-          <w:lang w:bidi="ar-SA"/>
-        </w:rPr>
-        <w:t>[2, 1, 2]</w:t>
+        <w:rPr>
+          <w:rFonts w:eastAsia="Times New Roman"/>
+          <w:color w:val="000000"/>
+          <w:sz w:val="20"/>
+          <w:szCs w:val="20"/>
+          <w:lang w:bidi="ar-SA"/>
+        </w:rPr>
+      </w:pPr>
+      <w:r>
+        <w:rPr>
+          <w:sz w:val="20"/>
+          <w:szCs w:val="20"/>
+          <w:lang w:bidi="ar-SA"/>
+        </w:rPr>
+        <w:t xml:space="preserve">output: </w:t>
+      </w:r>
+      <w:r>
+        <w:rPr>
+          <w:rFonts w:eastAsia="Times New Roman"/>
+          <w:color w:val="000000"/>
+          <w:sz w:val="20"/>
+          <w:szCs w:val="20"/>
+          <w:lang w:bidi="ar-SA"/>
+        </w:rPr>
+        <w:t>[(1, 33996), (3, 41387), (4, 59554)]</w:t>
+      </w:r>
+    </w:p>
+    <w:p>
+      <w:pPr>
+        <w:pStyle w:val="CodeStyle"/>
+        <w:rPr>
+          <w:lang w:bidi="ar-SA"/>
+        </w:rPr>
+      </w:pPr>
+    </w:p>
+    <w:p>
+      <w:pPr>
+        <w:pStyle w:val="CodeStyle"/>
+        <w:rPr>
+          <w:lang w:bidi="ar-SA"/>
+        </w:rPr>
+      </w:pPr>
+    </w:p>
+    <w:p>
+      <w:pPr>
+        <w:pStyle w:val="CodeStyle"/>
+        <w:rPr>
+          <w:lang w:bidi="ar-SA"/>
+        </w:rPr>
+      </w:pPr>
+      <w:r>
+        <w:rPr>
+          <w:lang w:bidi="ar-SA"/>
+        </w:rPr>
+        <w:t>Sort by keys (ascending):</w:t>
+      </w:r>
+    </w:p>
+    <w:p>
+      <w:pPr>
+        <w:pStyle w:val="CodeStyle"/>
+        <w:rPr>
+          <w:color w:val="000000"/>
+          <w:sz w:val="20"/>
+          <w:szCs w:val="20"/>
+          <w:shd w:val="clear" w:color="auto" w:fill="EEEEEE"/>
+          <w:lang w:bidi="ar-SA"/>
+        </w:rPr>
+      </w:pPr>
+      <w:r>
+        <w:rPr>
+          <w:color w:val="000000"/>
+          <w:sz w:val="20"/>
+          <w:szCs w:val="20"/>
+          <w:shd w:val="clear" w:color="auto" w:fill="EEEEEE"/>
+          <w:lang w:bidi="ar-SA"/>
+        </w:rPr>
+        <w:t>RDD.takeOrdered(</w:t>
+      </w:r>
+      <w:r>
+        <w:rPr>
+          <w:color w:val="800000"/>
+          <w:sz w:val="20"/>
+          <w:szCs w:val="20"/>
+          <w:shd w:val="clear" w:color="auto" w:fill="EEEEEE"/>
+          <w:lang w:bidi="ar-SA"/>
+        </w:rPr>
+        <w:t>5</w:t>
+      </w:r>
+      <w:r>
+        <w:rPr>
+          <w:color w:val="000000"/>
+          <w:sz w:val="20"/>
+          <w:szCs w:val="20"/>
+          <w:shd w:val="clear" w:color="auto" w:fill="EEEEEE"/>
+          <w:lang w:bidi="ar-SA"/>
+        </w:rPr>
+        <w:t xml:space="preserve">, key = </w:t>
+      </w:r>
+      <w:r>
+        <w:rPr>
+          <w:color w:val="00008B"/>
+          <w:sz w:val="20"/>
+          <w:szCs w:val="20"/>
+          <w:shd w:val="clear" w:color="auto" w:fill="EEEEEE"/>
+          <w:lang w:bidi="ar-SA"/>
+        </w:rPr>
+        <w:t>lambda</w:t>
+      </w:r>
+      <w:r>
+        <w:rPr>
+          <w:color w:val="000000"/>
+          <w:sz w:val="20"/>
+          <w:szCs w:val="20"/>
+          <w:shd w:val="clear" w:color="auto" w:fill="EEEEEE"/>
+          <w:lang w:bidi="ar-SA"/>
+        </w:rPr>
+        <w:t xml:space="preserve"> x: x[</w:t>
+      </w:r>
+      <w:r>
+        <w:rPr>
+          <w:color w:val="800000"/>
+          <w:sz w:val="20"/>
+          <w:szCs w:val="20"/>
+          <w:shd w:val="clear" w:color="auto" w:fill="EEEEEE"/>
+          <w:lang w:bidi="ar-SA"/>
+        </w:rPr>
+        <w:t>0</w:t>
+      </w:r>
+      <w:r>
+        <w:rPr>
+          <w:color w:val="000000"/>
+          <w:sz w:val="20"/>
+          <w:szCs w:val="20"/>
+          <w:shd w:val="clear" w:color="auto" w:fill="EEEEEE"/>
+          <w:lang w:bidi="ar-SA"/>
+        </w:rPr>
+        <w:t>])</w:t>
+      </w:r>
+    </w:p>
+    <w:p>
+      <w:pPr>
+        <w:pStyle w:val="CodeStyle"/>
+        <w:rPr>
+          <w:sz w:val="20"/>
+          <w:szCs w:val="20"/>
+          <w:lang w:bidi="ar-SA"/>
+        </w:rPr>
+      </w:pPr>
+    </w:p>
+    <w:p>
+      <w:pPr>
+        <w:pStyle w:val="CodeStyle"/>
+        <w:rPr>
+          <w:lang w:bidi="ar-SA"/>
+        </w:rPr>
+      </w:pPr>
+      <w:r>
+        <w:rPr>
+          <w:lang w:bidi="ar-SA"/>
+        </w:rPr>
+        <w:t>Sort by keys (descending):</w:t>
+      </w:r>
+    </w:p>
+    <w:p>
+      <w:pPr>
+        <w:pStyle w:val="CodeStyle"/>
+        <w:rPr>
+          <w:color w:val="000000"/>
+          <w:sz w:val="20"/>
+          <w:szCs w:val="20"/>
+          <w:shd w:val="clear" w:color="auto" w:fill="EEEEEE"/>
+          <w:lang w:bidi="ar-SA"/>
+        </w:rPr>
+      </w:pPr>
+      <w:r>
+        <w:rPr>
+          <w:color w:val="000000"/>
+          <w:sz w:val="20"/>
+          <w:szCs w:val="20"/>
+          <w:shd w:val="clear" w:color="auto" w:fill="EEEEEE"/>
+          <w:lang w:bidi="ar-SA"/>
+        </w:rPr>
+        <w:t>RDD.takeOrdered(</w:t>
+      </w:r>
+      <w:r>
+        <w:rPr>
+          <w:color w:val="800000"/>
+          <w:sz w:val="20"/>
+          <w:szCs w:val="20"/>
+          <w:shd w:val="clear" w:color="auto" w:fill="EEEEEE"/>
+          <w:lang w:bidi="ar-SA"/>
+        </w:rPr>
+        <w:t>5</w:t>
+      </w:r>
+      <w:r>
+        <w:rPr>
+          <w:color w:val="000000"/>
+          <w:sz w:val="20"/>
+          <w:szCs w:val="20"/>
+          <w:shd w:val="clear" w:color="auto" w:fill="EEEEEE"/>
+          <w:lang w:bidi="ar-SA"/>
+        </w:rPr>
+        <w:t xml:space="preserve">, key = </w:t>
+      </w:r>
+      <w:r>
+        <w:rPr>
+          <w:color w:val="00008B"/>
+          <w:sz w:val="20"/>
+          <w:szCs w:val="20"/>
+          <w:shd w:val="clear" w:color="auto" w:fill="EEEEEE"/>
+          <w:lang w:bidi="ar-SA"/>
+        </w:rPr>
+        <w:t>lambda</w:t>
+      </w:r>
+      <w:r>
+        <w:rPr>
+          <w:color w:val="000000"/>
+          <w:sz w:val="20"/>
+          <w:szCs w:val="20"/>
+          <w:shd w:val="clear" w:color="auto" w:fill="EEEEEE"/>
+          <w:lang w:bidi="ar-SA"/>
+        </w:rPr>
+        <w:t xml:space="preserve"> x: -x[</w:t>
+      </w:r>
+      <w:r>
+        <w:rPr>
+          <w:color w:val="800000"/>
+          <w:sz w:val="20"/>
+          <w:szCs w:val="20"/>
+          <w:shd w:val="clear" w:color="auto" w:fill="EEEEEE"/>
+          <w:lang w:bidi="ar-SA"/>
+        </w:rPr>
+        <w:t>0</w:t>
+      </w:r>
+      <w:r>
+        <w:rPr>
+          <w:color w:val="000000"/>
+          <w:sz w:val="20"/>
+          <w:szCs w:val="20"/>
+          <w:shd w:val="clear" w:color="auto" w:fill="EEEEEE"/>
+          <w:lang w:bidi="ar-SA"/>
+        </w:rPr>
+        <w:t>])</w:t>
+      </w:r>
+    </w:p>
+    <w:p>
+      <w:pPr>
+        <w:pStyle w:val="CodeStyle"/>
+        <w:rPr>
+          <w:sz w:val="20"/>
+          <w:szCs w:val="20"/>
+          <w:lang w:bidi="ar-SA"/>
+        </w:rPr>
+      </w:pPr>
+    </w:p>
+    <w:p>
+      <w:pPr>
+        <w:pStyle w:val="CodeStyle"/>
+        <w:rPr>
+          <w:lang w:bidi="ar-SA"/>
+        </w:rPr>
+      </w:pPr>
+      <w:r>
+        <w:rPr>
+          <w:lang w:bidi="ar-SA"/>
+        </w:rPr>
+        <w:t>Sort by values (ascending):</w:t>
+      </w:r>
+    </w:p>
+    <w:p>
+      <w:pPr>
+        <w:pStyle w:val="CodeStyle"/>
+        <w:rPr>
+          <w:color w:val="000000"/>
+          <w:sz w:val="20"/>
+          <w:szCs w:val="20"/>
+          <w:shd w:val="clear" w:color="auto" w:fill="EEEEEE"/>
+          <w:lang w:bidi="ar-SA"/>
+        </w:rPr>
+      </w:pPr>
+      <w:r>
+        <w:rPr>
+          <w:color w:val="000000"/>
+          <w:sz w:val="20"/>
+          <w:szCs w:val="20"/>
+          <w:shd w:val="clear" w:color="auto" w:fill="EEEEEE"/>
+          <w:lang w:bidi="ar-SA"/>
+        </w:rPr>
+        <w:t>RDD.takeOrdered(</w:t>
+      </w:r>
+      <w:r>
+        <w:rPr>
+          <w:color w:val="800000"/>
+          <w:sz w:val="20"/>
+          <w:szCs w:val="20"/>
+          <w:shd w:val="clear" w:color="auto" w:fill="EEEEEE"/>
+          <w:lang w:bidi="ar-SA"/>
+        </w:rPr>
+        <w:t>5</w:t>
+      </w:r>
+      <w:r>
+        <w:rPr>
+          <w:color w:val="000000"/>
+          <w:sz w:val="20"/>
+          <w:szCs w:val="20"/>
+          <w:shd w:val="clear" w:color="auto" w:fill="EEEEEE"/>
+          <w:lang w:bidi="ar-SA"/>
+        </w:rPr>
+        <w:t xml:space="preserve">, key = </w:t>
+      </w:r>
+      <w:r>
+        <w:rPr>
+          <w:color w:val="00008B"/>
+          <w:sz w:val="20"/>
+          <w:szCs w:val="20"/>
+          <w:shd w:val="clear" w:color="auto" w:fill="EEEEEE"/>
+          <w:lang w:bidi="ar-SA"/>
+        </w:rPr>
+        <w:t>lambda</w:t>
+      </w:r>
+      <w:r>
+        <w:rPr>
+          <w:color w:val="000000"/>
+          <w:sz w:val="20"/>
+          <w:szCs w:val="20"/>
+          <w:shd w:val="clear" w:color="auto" w:fill="EEEEEE"/>
+          <w:lang w:bidi="ar-SA"/>
+        </w:rPr>
+        <w:t xml:space="preserve"> x: x[</w:t>
+      </w:r>
+      <w:r>
+        <w:rPr>
+          <w:color w:val="800000"/>
+          <w:sz w:val="20"/>
+          <w:szCs w:val="20"/>
+          <w:shd w:val="clear" w:color="auto" w:fill="EEEEEE"/>
+          <w:lang w:bidi="ar-SA"/>
+        </w:rPr>
+        <w:t>1</w:t>
+      </w:r>
+      <w:r>
+        <w:rPr>
+          <w:color w:val="000000"/>
+          <w:sz w:val="20"/>
+          <w:szCs w:val="20"/>
+          <w:shd w:val="clear" w:color="auto" w:fill="EEEEEE"/>
+          <w:lang w:bidi="ar-SA"/>
+        </w:rPr>
+        <w:t>])</w:t>
+      </w:r>
+    </w:p>
+    <w:p>
+      <w:pPr>
+        <w:pStyle w:val="CodeStyle"/>
+        <w:rPr>
+          <w:sz w:val="20"/>
+          <w:szCs w:val="20"/>
+          <w:lang w:bidi="ar-SA"/>
+        </w:rPr>
+      </w:pPr>
+    </w:p>
+    <w:p>
+      <w:pPr>
+        <w:pStyle w:val="CodeStyle"/>
+        <w:rPr>
+          <w:lang w:bidi="ar-SA"/>
+        </w:rPr>
+      </w:pPr>
+      <w:r>
+        <w:rPr>
+          <w:lang w:bidi="ar-SA"/>
+        </w:rPr>
+        <w:t>Sort by values (descending):</w:t>
+      </w:r>
+    </w:p>
+    <w:p>
+      <w:pPr>
+        <w:pStyle w:val="CodeStyle"/>
+      </w:pPr>
+      <w:r>
+        <w:rPr>
+          <w:color w:val="000000"/>
+          <w:shd w:val="clear" w:color="auto" w:fill="EEEEEE"/>
+          <w:lang w:bidi="ar-SA"/>
+        </w:rPr>
+        <w:t>RDD.takeOrdered(</w:t>
+      </w:r>
+      <w:r>
+        <w:rPr>
+          <w:color w:val="800000"/>
+          <w:shd w:val="clear" w:color="auto" w:fill="EEEEEE"/>
+          <w:lang w:bidi="ar-SA"/>
+        </w:rPr>
+        <w:t>5</w:t>
+      </w:r>
+      <w:r>
+        <w:rPr>
+          <w:color w:val="000000"/>
+          <w:shd w:val="clear" w:color="auto" w:fill="EEEEEE"/>
+          <w:lang w:bidi="ar-SA"/>
+        </w:rPr>
+        <w:t xml:space="preserve">, key = </w:t>
+      </w:r>
+      <w:r>
+        <w:rPr>
+          <w:color w:val="00008B"/>
+          <w:shd w:val="clear" w:color="auto" w:fill="EEEEEE"/>
+          <w:lang w:bidi="ar-SA"/>
+        </w:rPr>
+        <w:t>lambda</w:t>
+      </w:r>
+      <w:r>
+        <w:rPr>
+          <w:color w:val="000000"/>
+          <w:shd w:val="clear" w:color="auto" w:fill="EEEEEE"/>
+          <w:lang w:bidi="ar-SA"/>
+        </w:rPr>
+        <w:t xml:space="preserve"> x: -x[</w:t>
+      </w:r>
+      <w:r>
+        <w:rPr>
+          <w:color w:val="800000"/>
+          <w:shd w:val="clear" w:color="auto" w:fill="EEEEEE"/>
+          <w:lang w:bidi="ar-SA"/>
+        </w:rPr>
+        <w:t>1</w:t>
+      </w:r>
+      <w:r>
+        <w:rPr>
+          <w:color w:val="000000"/>
+          <w:shd w:val="clear" w:color="auto" w:fill="EEEEEE"/>
+          <w:lang w:bidi="ar-SA"/>
+        </w:rPr>
+        <w:t>])</w:t>
+      </w:r>
+    </w:p>
+    <w:p>
+      <w:pPr>
+        <w:pStyle w:val="Heading1"/>
+      </w:pPr>
+    </w:p>
+    <w:p>
+      <w:pPr>
+        <w:pStyle w:val="Heading1"/>
+      </w:pPr>
+      <w:bookmarkStart w:id="9" w:name="_Toc442501425"/>
+      <w:r>
+        <w:t>Resilient Distributed Datasets (RDDs)</w:t>
+      </w:r>
+      <w:bookmarkEnd w:id="9"/>
+    </w:p>
+    <w:p/>
+    <w:p>
+      <w:pPr>
+        <w:pStyle w:val="Heading2"/>
+      </w:pPr>
+      <w:bookmarkStart w:id="10" w:name="_Toc442501426"/>
+      <w:r>
+        <w:t>Extract the first n data points from an RDD</w:t>
+      </w:r>
+      <w:bookmarkEnd w:id="10"/>
+    </w:p>
+    <w:p/>
+    <w:p>
+      <w:pPr>
+        <w:pStyle w:val="CodeStyle"/>
+      </w:pPr>
+      <w:r>
+        <w:t>samplePoints = rawData.take(</w:t>
+      </w:r>
+      <w:r>
+        <w:t>n</w:t>
+      </w:r>
+      <w:r>
+        <w:t>)</w:t>
+      </w:r>
+    </w:p>
+    <w:p/>
+    <w:p/>
+    <w:p>
+      <w:r>
+        <w:t>Filter an RDD</w:t>
       </w:r>
     </w:p>
     <w:p/>
@@ -1631,566 +2101,29 @@
       <w:pPr>
         <w:pStyle w:val="Heading2"/>
       </w:pPr>
-      <w:bookmarkStart w:id="6" w:name="_Toc440644477"/>
-      <w:r>
-        <w:t>groupByKey()</w:t>
-      </w:r>
-      <w:bookmarkEnd w:id="6"/>
+      <w:bookmarkStart w:id="11" w:name="_Toc442501427"/>
+      <w:r>
+        <w:t>Number of elements in the RDD</w:t>
+      </w:r>
+      <w:bookmarkEnd w:id="11"/>
     </w:p>
     <w:p/>
     <w:p>
-      <w:r>
-        <w:t>print wordPairs.collect()</w:t>
-      </w:r>
-    </w:p>
-    <w:p>
-      <w:pPr>
-        <w:pStyle w:val="CodeStyle"/>
-        <w:rPr>
-          <w:sz w:val="24"/>
-          <w:szCs w:val="24"/>
-          <w:lang w:bidi="ar-SA"/>
-        </w:rPr>
-      </w:pPr>
-      <w:r>
-        <w:rPr>
-          <w:sz w:val="24"/>
-          <w:szCs w:val="24"/>
-          <w:lang w:bidi="ar-SA"/>
-        </w:rPr>
-        <w:t>[('cat', 1), ('elephant', 1), ('rat', 1), ('rat', 1), ('cat', 1)]</w:t>
-      </w:r>
-    </w:p>
-    <w:p/>
-    <w:p>
-      <w:pPr>
-        <w:pStyle w:val="CodeStyle"/>
-        <w:rPr>
-          <w:sz w:val="22"/>
-          <w:szCs w:val="22"/>
-        </w:rPr>
-      </w:pPr>
-      <w:r>
-        <w:rPr>
-          <w:sz w:val="22"/>
-          <w:szCs w:val="22"/>
-        </w:rPr>
-        <w:t>wordsGrouped = wordPairs.groupByKey()</w:t>
-      </w:r>
-    </w:p>
-    <w:p>
-      <w:pPr>
-        <w:pStyle w:val="CodeStyle"/>
-        <w:rPr>
-          <w:sz w:val="22"/>
-          <w:szCs w:val="22"/>
-        </w:rPr>
-      </w:pPr>
-      <w:r>
-        <w:rPr>
-          <w:sz w:val="22"/>
-          <w:szCs w:val="22"/>
-        </w:rPr>
-        <w:t>for key, value in wordsGrouped.collect():</w:t>
-      </w:r>
-    </w:p>
-    <w:p>
-      <w:pPr>
-        <w:pStyle w:val="CodeStyle"/>
-        <w:rPr>
-          <w:sz w:val="22"/>
-          <w:szCs w:val="22"/>
-        </w:rPr>
-      </w:pPr>
-      <w:r>
-        <w:rPr>
-          <w:sz w:val="22"/>
-          <w:szCs w:val="22"/>
-        </w:rPr>
-        <w:t xml:space="preserve">    print '{0}: {1}'.format(key, list(value))</w:t>
-      </w:r>
-    </w:p>
-    <w:p/>
-    <w:p>
-      <w:pPr>
-        <w:pStyle w:val="CodeStyle"/>
-        <w:rPr>
-          <w:sz w:val="22"/>
-          <w:szCs w:val="22"/>
-          <w:lang w:bidi="ar-SA"/>
-        </w:rPr>
-      </w:pPr>
-      <w:r>
-        <w:rPr>
-          <w:sz w:val="22"/>
-          <w:szCs w:val="22"/>
-          <w:lang w:bidi="ar-SA"/>
-        </w:rPr>
-        <w:t>rat: [1, 1]</w:t>
-      </w:r>
-    </w:p>
-    <w:p>
-      <w:pPr>
-        <w:pStyle w:val="CodeStyle"/>
-        <w:rPr>
-          <w:sz w:val="22"/>
-          <w:szCs w:val="22"/>
-          <w:lang w:bidi="ar-SA"/>
-        </w:rPr>
-      </w:pPr>
-      <w:r>
-        <w:rPr>
-          <w:sz w:val="22"/>
-          <w:szCs w:val="22"/>
-          <w:lang w:bidi="ar-SA"/>
-        </w:rPr>
-        <w:t>elephant: [1]</w:t>
-      </w:r>
-    </w:p>
-    <w:p>
-      <w:pPr>
-        <w:pStyle w:val="CodeStyle"/>
-        <w:rPr>
-          <w:sz w:val="22"/>
-          <w:szCs w:val="22"/>
-          <w:lang w:bidi="ar-SA"/>
-        </w:rPr>
-      </w:pPr>
-      <w:r>
-        <w:rPr>
-          <w:sz w:val="22"/>
-          <w:szCs w:val="22"/>
-          <w:lang w:bidi="ar-SA"/>
-        </w:rPr>
-        <w:t>cat: [1, 1]</w:t>
-      </w:r>
-    </w:p>
-    <w:p/>
-    <w:p/>
-    <w:p>
-      <w:pPr>
-        <w:pStyle w:val="Heading2"/>
-      </w:pPr>
-      <w:bookmarkStart w:id="7" w:name="_Toc440644478"/>
-      <w:r>
-        <w:t>Order a PairRDD Based on the Value</w:t>
-      </w:r>
-      <w:bookmarkEnd w:id="7"/>
-    </w:p>
-    <w:p/>
-    <w:p>
-      <w:pPr>
-        <w:pStyle w:val="CodeStyle"/>
-        <w:rPr>
-          <w:sz w:val="18"/>
-          <w:szCs w:val="18"/>
-        </w:rPr>
-      </w:pPr>
-      <w:r>
-        <w:rPr>
-          <w:sz w:val="18"/>
-          <w:szCs w:val="18"/>
-        </w:rPr>
-        <w:t>top15WordsAndCounts = (wordCount(shakeWordsRDD).takeOrdered(15, l</w:t>
-      </w:r>
-      <w:r>
-        <w:rPr>
-          <w:sz w:val="18"/>
-          <w:szCs w:val="18"/>
-        </w:rPr>
-        <w:t>ambda (word, count): -1 * count</w:t>
-      </w:r>
-      <w:r>
-        <w:rPr>
-          <w:sz w:val="18"/>
-          <w:szCs w:val="18"/>
-        </w:rPr>
-        <w:t>)</w:t>
-      </w:r>
-      <w:r>
-        <w:rPr>
-          <w:sz w:val="18"/>
-          <w:szCs w:val="18"/>
-        </w:rPr>
-        <w:t>)</w:t>
-      </w:r>
-    </w:p>
-    <w:p>
-      <w:pPr>
-        <w:pStyle w:val="CodeStyle"/>
-        <w:rPr>
-          <w:sz w:val="18"/>
-          <w:szCs w:val="18"/>
-        </w:rPr>
-      </w:pPr>
-      <w:r>
-        <w:rPr>
-          <w:sz w:val="18"/>
-          <w:szCs w:val="18"/>
-        </w:rPr>
-        <w:t>print '\n'.join(map(lambda (w, c): '{0}: {1}'.format(w, c), top15WordsAndCounts))</w:t>
-      </w:r>
-    </w:p>
-    <w:p/>
-    <w:p>
-      <w:pPr>
-        <w:pStyle w:val="Heading2"/>
-      </w:pPr>
-      <w:bookmarkStart w:id="8" w:name="_Toc440644479"/>
-      <w:r>
-        <w:t>reduceByKey()</w:t>
-      </w:r>
-      <w:bookmarkEnd w:id="8"/>
-    </w:p>
-    <w:p/>
-    <w:p>
-      <w:pPr>
-        <w:rPr>
-          <w:rFonts w:ascii="Courier New" w:hAnsi="Courier New" w:cs="Courier New"/>
-        </w:rPr>
-      </w:pPr>
-      <w:r>
-        <w:rPr>
-          <w:rFonts w:ascii="Courier New" w:hAnsi="Courier New" w:cs="Courier New"/>
-        </w:rPr>
-        <w:t>&gt;&gt;&gt; rdd = sc.parallelize([(1,2), (3,4), (3,6)])</w:t>
-      </w:r>
-    </w:p>
-    <w:p>
-      <w:pPr>
-        <w:rPr>
-          <w:rFonts w:ascii="Courier New" w:hAnsi="Courier New" w:cs="Courier New"/>
-        </w:rPr>
-      </w:pPr>
-      <w:r>
-        <w:rPr>
-          <w:rFonts w:ascii="Courier New" w:hAnsi="Courier New" w:cs="Courier New"/>
-        </w:rPr>
-        <w:t>&gt;&gt;&gt; rdd.reduceByKey(lambda a, b: a + b)</w:t>
-      </w:r>
-    </w:p>
-    <w:p>
-      <w:pPr>
-        <w:rPr>
-          <w:rFonts w:ascii="Courier New" w:hAnsi="Courier New" w:cs="Courier New"/>
-        </w:rPr>
-      </w:pPr>
-      <w:r>
-        <w:rPr>
-          <w:rFonts w:ascii="Courier New" w:hAnsi="Courier New" w:cs="Courier New"/>
-        </w:rPr>
-        <w:t>RDD: [(1,2), (3,4), (3,6)] → [(1,2), (3,10)]</w:t>
-      </w:r>
-    </w:p>
-    <w:p/>
-    <w:p/>
-    <w:p>
-      <w:pPr>
-        <w:spacing w:after="200" w:line="276" w:lineRule="auto"/>
-        <w:rPr>
-          <w:rFonts w:asciiTheme="majorHAnsi" w:eastAsiaTheme="majorEastAsia" w:hAnsiTheme="majorHAnsi"/>
-          <w:b/>
-          <w:bCs/>
-          <w:kern w:val="32"/>
-          <w:sz w:val="32"/>
-          <w:szCs w:val="32"/>
-        </w:rPr>
-      </w:pPr>
-      <w:r>
-        <w:br w:type="page"/>
-      </w:r>
-    </w:p>
-    <w:p>
-      <w:pPr>
-        <w:pStyle w:val="Heading1"/>
-      </w:pPr>
-      <w:bookmarkStart w:id="9" w:name="_Toc440644480"/>
-      <w:r>
-        <w:t>Resilient Distributed Datasets (RDDs)</w:t>
-      </w:r>
-      <w:bookmarkEnd w:id="9"/>
-    </w:p>
-    <w:p/>
-    <w:p>
-      <w:pPr>
-        <w:pStyle w:val="Heading2"/>
-      </w:pPr>
-      <w:bookmarkStart w:id="10" w:name="_Toc440644481"/>
-      <w:r>
-        <w:t>Distinct Elements of the Source D</w:t>
-      </w:r>
-      <w:r>
-        <w:t>ataset</w:t>
-      </w:r>
-      <w:r>
-        <w:t xml:space="preserve">  (transformation)</w:t>
-      </w:r>
-      <w:bookmarkEnd w:id="10"/>
-    </w:p>
-    <w:p/>
-    <w:p>
-      <w:pPr>
-        <w:pStyle w:val="CodeStyle"/>
-        <w:pBdr>
-          <w:top w:val="single" w:sz="4" w:space="1" w:color="auto"/>
-          <w:left w:val="single" w:sz="4" w:space="4" w:color="auto"/>
-          <w:bottom w:val="single" w:sz="4" w:space="1" w:color="auto"/>
-          <w:right w:val="single" w:sz="4" w:space="4" w:color="auto"/>
-        </w:pBdr>
-        <w:rPr>
-          <w:sz w:val="28"/>
-          <w:szCs w:val="28"/>
-        </w:rPr>
-      </w:pPr>
-      <w:r>
-        <w:rPr>
-          <w:sz w:val="28"/>
-          <w:szCs w:val="28"/>
-        </w:rPr>
-        <w:t>uniqueWords = wordsRDD.distinct()</w:t>
-      </w:r>
-    </w:p>
-    <w:p>
-      <w:pPr>
-        <w:pStyle w:val="CodeStyle"/>
-        <w:pBdr>
-          <w:top w:val="single" w:sz="4" w:space="1" w:color="auto"/>
-          <w:left w:val="single" w:sz="4" w:space="4" w:color="auto"/>
-          <w:bottom w:val="single" w:sz="4" w:space="1" w:color="auto"/>
-          <w:right w:val="single" w:sz="4" w:space="4" w:color="auto"/>
-        </w:pBdr>
-        <w:rPr>
-          <w:sz w:val="28"/>
-          <w:szCs w:val="28"/>
-        </w:rPr>
-      </w:pPr>
-      <w:r>
-        <w:rPr>
-          <w:sz w:val="28"/>
-          <w:szCs w:val="28"/>
-        </w:rPr>
-        <w:t xml:space="preserve">                      </w:t>
-      </w:r>
-      <w:r>
-        <w:rPr>
-          <w:sz w:val="28"/>
-          <w:szCs w:val="28"/>
-        </w:rPr>
-        <w:t>.collect()</w:t>
-      </w:r>
-    </w:p>
-    <w:p>
-      <w:pPr>
-        <w:pStyle w:val="CodeStyle"/>
-        <w:pBdr>
-          <w:top w:val="single" w:sz="4" w:space="1" w:color="auto"/>
-          <w:left w:val="single" w:sz="4" w:space="4" w:color="auto"/>
-          <w:bottom w:val="single" w:sz="4" w:space="1" w:color="auto"/>
-          <w:right w:val="single" w:sz="4" w:space="4" w:color="auto"/>
-        </w:pBdr>
-        <w:rPr>
-          <w:sz w:val="28"/>
-          <w:szCs w:val="28"/>
-        </w:rPr>
-      </w:pPr>
-      <w:r>
-        <w:rPr>
-          <w:sz w:val="28"/>
-          <w:szCs w:val="28"/>
-        </w:rPr>
-        <w:t>print wordsRDD.collect()</w:t>
-      </w:r>
-    </w:p>
-    <w:p>
-      <w:pPr>
-        <w:pStyle w:val="CodeStyle"/>
-        <w:pBdr>
-          <w:top w:val="single" w:sz="4" w:space="1" w:color="auto"/>
-          <w:left w:val="single" w:sz="4" w:space="4" w:color="auto"/>
-          <w:bottom w:val="single" w:sz="4" w:space="1" w:color="auto"/>
-          <w:right w:val="single" w:sz="4" w:space="4" w:color="auto"/>
-        </w:pBdr>
-        <w:rPr>
-          <w:sz w:val="28"/>
-          <w:szCs w:val="28"/>
-        </w:rPr>
-      </w:pPr>
-      <w:r>
-        <w:rPr>
-          <w:sz w:val="28"/>
-          <w:szCs w:val="28"/>
-        </w:rPr>
-        <w:t>print uniqueWords</w:t>
-      </w:r>
-    </w:p>
-    <w:p>
-      <w:pPr>
-        <w:pStyle w:val="CodeStyle"/>
-        <w:pBdr>
-          <w:top w:val="single" w:sz="4" w:space="1" w:color="auto"/>
-          <w:left w:val="single" w:sz="4" w:space="4" w:color="auto"/>
-          <w:bottom w:val="single" w:sz="4" w:space="1" w:color="auto"/>
-          <w:right w:val="single" w:sz="4" w:space="4" w:color="auto"/>
-        </w:pBdr>
-        <w:rPr>
-          <w:sz w:val="28"/>
-          <w:szCs w:val="28"/>
-        </w:rPr>
-      </w:pPr>
-    </w:p>
-    <w:p>
-      <w:pPr>
-        <w:pStyle w:val="CodeStyle"/>
-        <w:pBdr>
-          <w:top w:val="single" w:sz="4" w:space="1" w:color="auto"/>
-          <w:left w:val="single" w:sz="4" w:space="4" w:color="auto"/>
-          <w:bottom w:val="single" w:sz="4" w:space="1" w:color="auto"/>
-          <w:right w:val="single" w:sz="4" w:space="4" w:color="auto"/>
-        </w:pBdr>
-        <w:rPr>
-          <w:sz w:val="28"/>
-          <w:szCs w:val="28"/>
-        </w:rPr>
-      </w:pPr>
-      <w:r>
-        <w:rPr>
-          <w:sz w:val="28"/>
-          <w:szCs w:val="28"/>
-        </w:rPr>
-        <w:t>output:</w:t>
-      </w:r>
-    </w:p>
-    <w:p>
-      <w:pPr>
-        <w:pStyle w:val="CodeStyle"/>
-        <w:pBdr>
-          <w:top w:val="single" w:sz="4" w:space="1" w:color="auto"/>
-          <w:left w:val="single" w:sz="4" w:space="4" w:color="auto"/>
-          <w:bottom w:val="single" w:sz="4" w:space="1" w:color="auto"/>
-          <w:right w:val="single" w:sz="4" w:space="4" w:color="auto"/>
-        </w:pBdr>
-        <w:rPr>
-          <w:rFonts w:eastAsia="Times New Roman"/>
-          <w:color w:val="000000"/>
-          <w:sz w:val="28"/>
-          <w:szCs w:val="28"/>
-          <w:lang w:bidi="ar-SA"/>
-        </w:rPr>
-      </w:pPr>
-      <w:r>
-        <w:rPr>
-          <w:rFonts w:eastAsia="Times New Roman"/>
-          <w:color w:val="000000"/>
-          <w:sz w:val="28"/>
-          <w:szCs w:val="28"/>
-          <w:lang w:bidi="ar-SA"/>
-        </w:rPr>
-        <w:t>['cat', 'elephant', 'rat', 'rat', 'cat']</w:t>
-      </w:r>
-    </w:p>
-    <w:p>
-      <w:pPr>
-        <w:pStyle w:val="CodeStyle"/>
-        <w:pBdr>
-          <w:top w:val="single" w:sz="4" w:space="1" w:color="auto"/>
-          <w:left w:val="single" w:sz="4" w:space="4" w:color="auto"/>
-          <w:bottom w:val="single" w:sz="4" w:space="1" w:color="auto"/>
-          <w:right w:val="single" w:sz="4" w:space="4" w:color="auto"/>
-        </w:pBdr>
-        <w:rPr>
-          <w:rFonts w:eastAsia="Times New Roman"/>
-          <w:color w:val="000000"/>
-          <w:sz w:val="28"/>
-          <w:szCs w:val="28"/>
-          <w:lang w:bidi="ar-SA"/>
-        </w:rPr>
-      </w:pPr>
-      <w:r>
-        <w:rPr>
-          <w:rFonts w:eastAsia="Times New Roman"/>
-          <w:color w:val="000000"/>
-          <w:sz w:val="28"/>
-          <w:szCs w:val="28"/>
-          <w:lang w:bidi="ar-SA"/>
-        </w:rPr>
-        <w:t>['rat', 'elephant', 'cat']</w:t>
-      </w:r>
-    </w:p>
-    <w:p/>
-    <w:p/>
-    <w:p>
-      <w:pPr>
-        <w:pStyle w:val="Heading2"/>
-      </w:pPr>
-      <w:bookmarkStart w:id="11" w:name="_Toc440644482"/>
-      <w:r>
-        <w:t>Extract the first n data points from an RDD</w:t>
-      </w:r>
-      <w:bookmarkEnd w:id="11"/>
-    </w:p>
-    <w:p/>
-    <w:p>
-      <w:pPr>
-        <w:pStyle w:val="CodeStyle"/>
-        <w:rPr>
-          <w:sz w:val="24"/>
-          <w:szCs w:val="24"/>
-        </w:rPr>
-      </w:pPr>
-      <w:r>
-        <w:rPr>
-          <w:sz w:val="24"/>
-          <w:szCs w:val="24"/>
-        </w:rPr>
-        <w:t>samplePoints = rawData.take(n)</w:t>
-      </w:r>
-    </w:p>
-    <w:p/>
-    <w:p/>
-    <w:p>
-      <w:pPr>
-        <w:pStyle w:val="Heading2"/>
-      </w:pPr>
-      <w:bookmarkStart w:id="12" w:name="_Toc440644483"/>
-      <w:r>
-        <w:t>Number of elements in the RDD</w:t>
-      </w:r>
-      <w:bookmarkEnd w:id="12"/>
-    </w:p>
-    <w:p/>
-    <w:p>
-      <w:pPr>
-        <w:pStyle w:val="CodeStyle"/>
-        <w:rPr>
-          <w:sz w:val="24"/>
-          <w:szCs w:val="24"/>
-        </w:rPr>
-      </w:pPr>
-      <w:r>
-        <w:rPr>
-          <w:sz w:val="24"/>
-          <w:szCs w:val="24"/>
-        </w:rPr>
+      <w:pPr>
+        <w:pStyle w:val="CodeStyle"/>
+      </w:pPr>
+      <w:r>
         <w:t>numPoints = rawData.count()</w:t>
       </w:r>
     </w:p>
     <w:p>
       <w:pPr>
         <w:pStyle w:val="CodeStyle"/>
-        <w:rPr>
-          <w:sz w:val="24"/>
-          <w:szCs w:val="24"/>
-        </w:rPr>
-      </w:pPr>
-      <w:r>
-        <w:rPr>
-          <w:sz w:val="24"/>
-          <w:szCs w:val="24"/>
-        </w:rPr>
+      </w:pPr>
+      <w:r>
         <w:t>print numPoints</w:t>
       </w:r>
     </w:p>
-    <w:p/>
     <w:p/>
     <w:p>
       <w:pPr>
@@ -2205,19 +2138,16 @@
           <w:szCs w:val="28"/>
         </w:rPr>
       </w:pPr>
-      <w:r>
-        <w:br w:type="page"/>
-      </w:r>
     </w:p>
     <w:p>
       <w:pPr>
         <w:pStyle w:val="Heading2"/>
       </w:pPr>
-      <w:bookmarkStart w:id="13" w:name="_Toc440644484"/>
+      <w:bookmarkStart w:id="12" w:name="_Toc442501428"/>
       <w:r>
         <w:t>Read a file into an RDD</w:t>
       </w:r>
-      <w:bookmarkEnd w:id="13"/>
+      <w:bookmarkEnd w:id="12"/>
     </w:p>
     <w:p/>
     <w:p>
@@ -3276,25 +3206,23 @@
     <w:basedOn w:val="Normal"/>
     <w:link w:val="CodeStyleChar"/>
     <w:qFormat/>
-    <w:rsid w:val="00C81FE3"/>
+    <w:rsid w:val="00472DD5"/>
     <w:rPr>
       <w:rFonts w:ascii="Courier New" w:hAnsi="Courier New" w:cs="Courier New"/>
-      <w:sz w:val="16"/>
-      <w:szCs w:val="16"/>
     </w:rPr>
   </w:style>
   <w:style w:type="character" w:customStyle="1" w:styleId="CodeStyleChar">
     <w:name w:val="Code Style Char"/>
     <w:basedOn w:val="Heading1Char"/>
     <w:link w:val="CodeStyle"/>
-    <w:rsid w:val="00C81FE3"/>
+    <w:rsid w:val="00472DD5"/>
     <w:rPr>
       <w:rFonts w:ascii="Courier New" w:eastAsiaTheme="majorEastAsia" w:hAnsi="Courier New" w:cs="Courier New"/>
-      <w:b/>
-      <w:bCs/>
+      <w:b w:val="0"/>
+      <w:bCs w:val="0"/>
       <w:kern w:val="32"/>
-      <w:sz w:val="16"/>
-      <w:szCs w:val="16"/>
+      <w:sz w:val="24"/>
+      <w:szCs w:val="24"/>
     </w:rPr>
   </w:style>
   <w:style w:type="paragraph" w:styleId="TOC1">
@@ -3304,7 +3232,7 @@
     <w:autoRedefine/>
     <w:uiPriority w:val="39"/>
     <w:unhideWhenUsed/>
-    <w:rsid w:val="00D07EC4"/>
+    <w:rsid w:val="00817E6A"/>
     <w:pPr>
       <w:spacing w:after="100"/>
     </w:pPr>
@@ -3316,7 +3244,7 @@
     <w:autoRedefine/>
     <w:uiPriority w:val="39"/>
     <w:unhideWhenUsed/>
-    <w:rsid w:val="00D07EC4"/>
+    <w:rsid w:val="00817E6A"/>
     <w:pPr>
       <w:spacing w:after="100"/>
       <w:ind w:left="240"/>
@@ -3327,10 +3255,109 @@
     <w:basedOn w:val="DefaultParagraphFont"/>
     <w:uiPriority w:val="99"/>
     <w:unhideWhenUsed/>
-    <w:rsid w:val="00D07EC4"/>
+    <w:rsid w:val="00817E6A"/>
     <w:rPr>
       <w:color w:val="0000FF" w:themeColor="hyperlink"/>
       <w:u w:val="single"/>
+    </w:rPr>
+  </w:style>
+  <w:style w:type="paragraph" w:styleId="HTMLPreformatted">
+    <w:name w:val="HTML Preformatted"/>
+    <w:basedOn w:val="Normal"/>
+    <w:link w:val="HTMLPreformattedChar"/>
+    <w:uiPriority w:val="99"/>
+    <w:semiHidden/>
+    <w:unhideWhenUsed/>
+    <w:rsid w:val="00ED3B96"/>
+    <w:pPr>
+      <w:shd w:val="clear" w:color="auto" w:fill="EEEEEE"/>
+      <w:tabs>
+        <w:tab w:val="left" w:pos="916"/>
+        <w:tab w:val="left" w:pos="1832"/>
+        <w:tab w:val="left" w:pos="2748"/>
+        <w:tab w:val="left" w:pos="3664"/>
+        <w:tab w:val="left" w:pos="4580"/>
+        <w:tab w:val="left" w:pos="5496"/>
+        <w:tab w:val="left" w:pos="6412"/>
+        <w:tab w:val="left" w:pos="7328"/>
+        <w:tab w:val="left" w:pos="8244"/>
+        <w:tab w:val="left" w:pos="9160"/>
+        <w:tab w:val="left" w:pos="10076"/>
+        <w:tab w:val="left" w:pos="10992"/>
+        <w:tab w:val="left" w:pos="11908"/>
+        <w:tab w:val="left" w:pos="12824"/>
+        <w:tab w:val="left" w:pos="13740"/>
+        <w:tab w:val="left" w:pos="14656"/>
+      </w:tabs>
+      <w:spacing w:after="240"/>
+    </w:pPr>
+    <w:rPr>
+      <w:rFonts w:ascii="Consolas" w:eastAsia="Times New Roman" w:hAnsi="Consolas" w:cs="Courier New"/>
+      <w:sz w:val="20"/>
+      <w:szCs w:val="20"/>
+      <w:lang w:bidi="ar-SA"/>
+    </w:rPr>
+  </w:style>
+  <w:style w:type="character" w:customStyle="1" w:styleId="HTMLPreformattedChar">
+    <w:name w:val="HTML Preformatted Char"/>
+    <w:basedOn w:val="DefaultParagraphFont"/>
+    <w:link w:val="HTMLPreformatted"/>
+    <w:uiPriority w:val="99"/>
+    <w:semiHidden/>
+    <w:rsid w:val="00ED3B96"/>
+    <w:rPr>
+      <w:rFonts w:ascii="Consolas" w:eastAsia="Times New Roman" w:hAnsi="Consolas" w:cs="Courier New"/>
+      <w:sz w:val="20"/>
+      <w:szCs w:val="20"/>
+      <w:shd w:val="clear" w:color="auto" w:fill="EEEEEE"/>
+      <w:lang w:bidi="ar-SA"/>
+    </w:rPr>
+  </w:style>
+  <w:style w:type="paragraph" w:styleId="NormalWeb">
+    <w:name w:val="Normal (Web)"/>
+    <w:basedOn w:val="Normal"/>
+    <w:uiPriority w:val="99"/>
+    <w:semiHidden/>
+    <w:unhideWhenUsed/>
+    <w:rsid w:val="00ED3B96"/>
+    <w:pPr>
+      <w:spacing w:before="100" w:beforeAutospacing="1" w:after="240"/>
+    </w:pPr>
+    <w:rPr>
+      <w:rFonts w:ascii="Times New Roman" w:eastAsia="Times New Roman" w:hAnsi="Times New Roman"/>
+      <w:lang w:bidi="ar-SA"/>
+    </w:rPr>
+  </w:style>
+  <w:style w:type="character" w:customStyle="1" w:styleId="pln1">
+    <w:name w:val="pln1"/>
+    <w:basedOn w:val="DefaultParagraphFont"/>
+    <w:rsid w:val="00ED3B96"/>
+    <w:rPr>
+      <w:color w:val="000000"/>
+    </w:rPr>
+  </w:style>
+  <w:style w:type="character" w:customStyle="1" w:styleId="pun1">
+    <w:name w:val="pun1"/>
+    <w:basedOn w:val="DefaultParagraphFont"/>
+    <w:rsid w:val="00ED3B96"/>
+    <w:rPr>
+      <w:color w:val="000000"/>
+    </w:rPr>
+  </w:style>
+  <w:style w:type="character" w:customStyle="1" w:styleId="lit1">
+    <w:name w:val="lit1"/>
+    <w:basedOn w:val="DefaultParagraphFont"/>
+    <w:rsid w:val="00ED3B96"/>
+    <w:rPr>
+      <w:color w:val="800000"/>
+    </w:rPr>
+  </w:style>
+  <w:style w:type="character" w:customStyle="1" w:styleId="kwd1">
+    <w:name w:val="kwd1"/>
+    <w:basedOn w:val="DefaultParagraphFont"/>
+    <w:rsid w:val="00ED3B96"/>
+    <w:rPr>
+      <w:color w:val="00008B"/>
     </w:rPr>
   </w:style>
 </w:styles>
@@ -3624,7 +3651,7 @@
 </file>
 
 <file path=customXml/itemProps1.xml><?xml version="1.0" encoding="utf-8"?>
-<ds:datastoreItem xmlns:ds="http://schemas.openxmlformats.org/officeDocument/2006/customXml" ds:itemID="{86129B7C-A07A-44B4-BB94-202F021C1698}">
+<ds:datastoreItem xmlns:ds="http://schemas.openxmlformats.org/officeDocument/2006/customXml" ds:itemID="{7A6F2495-7A95-4C10-9D91-E7A81E1E2469}">
   <ds:schemaRefs>
     <ds:schemaRef ds:uri="http://schemas.openxmlformats.org/officeDocument/2006/bibliography"/>
   </ds:schemaRefs>

--- a/spark_cheatsheet.docx
+++ b/spark_cheatsheet.docx
@@ -6,7 +6,7 @@
       <w:pPr>
         <w:pStyle w:val="Title"/>
       </w:pPr>
-      <w:bookmarkStart w:id="0" w:name="_Toc442501417"/>
+      <w:bookmarkStart w:id="0" w:name="_Toc442593205"/>
       <w:r>
         <w:t>Spark Cheatsheet</w:t>
       </w:r>
@@ -66,7 +66,7 @@
           <w:r>
             <w:fldChar w:fldCharType="separate"/>
           </w:r>
-          <w:hyperlink w:anchor="_Toc442501417" w:history="1">
+          <w:hyperlink w:anchor="_Toc442593205" w:history="1">
             <w:r>
               <w:rPr>
                 <w:rStyle w:val="Hyperlink"/>
@@ -93,7 +93,7 @@
                 <w:noProof/>
                 <w:webHidden/>
               </w:rPr>
-              <w:instrText xml:space="preserve"> PAGEREF _Toc442501417 \h </w:instrText>
+              <w:instrText xml:space="preserve"> PAGEREF _Toc442593205 \h </w:instrText>
             </w:r>
             <w:r>
               <w:rPr>
@@ -138,7 +138,7 @@
               <w:lang w:bidi="ar-SA"/>
             </w:rPr>
           </w:pPr>
-          <w:hyperlink w:anchor="_Toc442501418" w:history="1">
+          <w:hyperlink w:anchor="_Toc442593206" w:history="1">
             <w:r>
               <w:rPr>
                 <w:rStyle w:val="Hyperlink"/>
@@ -165,7 +165,7 @@
                 <w:noProof/>
                 <w:webHidden/>
               </w:rPr>
-              <w:instrText xml:space="preserve"> PAGEREF _Toc442501418 \h </w:instrText>
+              <w:instrText xml:space="preserve"> PAGEREF _Toc442593206 \h </w:instrText>
             </w:r>
             <w:r>
               <w:rPr>
@@ -210,7 +210,7 @@
               <w:lang w:bidi="ar-SA"/>
             </w:rPr>
           </w:pPr>
-          <w:hyperlink w:anchor="_Toc442501419" w:history="1">
+          <w:hyperlink w:anchor="_Toc442593207" w:history="1">
             <w:r>
               <w:rPr>
                 <w:rStyle w:val="Hyperlink"/>
@@ -237,7 +237,7 @@
                 <w:noProof/>
                 <w:webHidden/>
               </w:rPr>
-              <w:instrText xml:space="preserve"> PAGEREF _Toc442501419 \h </w:instrText>
+              <w:instrText xml:space="preserve"> PAGEREF _Toc442593207 \h </w:instrText>
             </w:r>
             <w:r>
               <w:rPr>
@@ -282,7 +282,7 @@
               <w:lang w:bidi="ar-SA"/>
             </w:rPr>
           </w:pPr>
-          <w:hyperlink w:anchor="_Toc442501420" w:history="1">
+          <w:hyperlink w:anchor="_Toc442593208" w:history="1">
             <w:r>
               <w:rPr>
                 <w:rStyle w:val="Hyperlink"/>
@@ -309,7 +309,7 @@
                 <w:noProof/>
                 <w:webHidden/>
               </w:rPr>
-              <w:instrText xml:space="preserve"> PAGEREF _Toc442501420 \h </w:instrText>
+              <w:instrText xml:space="preserve"> PAGEREF _Toc442593208 \h </w:instrText>
             </w:r>
             <w:r>
               <w:rPr>
@@ -354,7 +354,7 @@
               <w:lang w:bidi="ar-SA"/>
             </w:rPr>
           </w:pPr>
-          <w:hyperlink w:anchor="_Toc442501421" w:history="1">
+          <w:hyperlink w:anchor="_Toc442593209" w:history="1">
             <w:r>
               <w:rPr>
                 <w:rStyle w:val="Hyperlink"/>
@@ -381,7 +381,75 @@
                 <w:noProof/>
                 <w:webHidden/>
               </w:rPr>
-              <w:instrText xml:space="preserve"> PAGEREF _Toc442501421 \h </w:instrText>
+              <w:instrText xml:space="preserve"> PAGEREF _Toc442593209 \h </w:instrText>
+            </w:r>
+            <w:r>
+              <w:rPr>
+                <w:noProof/>
+                <w:webHidden/>
+              </w:rPr>
+            </w:r>
+            <w:r>
+              <w:rPr>
+                <w:noProof/>
+                <w:webHidden/>
+              </w:rPr>
+              <w:fldChar w:fldCharType="separate"/>
+            </w:r>
+            <w:r>
+              <w:rPr>
+                <w:noProof/>
+                <w:webHidden/>
+              </w:rPr>
+              <w:t>2</w:t>
+            </w:r>
+            <w:r>
+              <w:rPr>
+                <w:noProof/>
+                <w:webHidden/>
+              </w:rPr>
+              <w:fldChar w:fldCharType="end"/>
+            </w:r>
+          </w:hyperlink>
+        </w:p>
+        <w:p>
+          <w:pPr>
+            <w:pStyle w:val="TOC3"/>
+            <w:tabs>
+              <w:tab w:val="right" w:leader="dot" w:pos="10880"/>
+            </w:tabs>
+            <w:rPr>
+              <w:noProof/>
+            </w:rPr>
+          </w:pPr>
+          <w:hyperlink w:anchor="_Toc442593210" w:history="1">
+            <w:r>
+              <w:rPr>
+                <w:rStyle w:val="Hyperlink"/>
+                <w:noProof/>
+              </w:rPr>
+              <w:t>Return as a list</w:t>
+            </w:r>
+            <w:r>
+              <w:rPr>
+                <w:noProof/>
+                <w:webHidden/>
+              </w:rPr>
+              <w:tab/>
+            </w:r>
+            <w:r>
+              <w:rPr>
+                <w:noProof/>
+                <w:webHidden/>
+              </w:rPr>
+              <w:fldChar w:fldCharType="begin"/>
+            </w:r>
+            <w:r>
+              <w:rPr>
+                <w:noProof/>
+                <w:webHidden/>
+              </w:rPr>
+              <w:instrText xml:space="preserve"> PAGEREF _Toc442593210 \h </w:instrText>
             </w:r>
             <w:r>
               <w:rPr>
@@ -426,7 +494,7 @@
               <w:lang w:bidi="ar-SA"/>
             </w:rPr>
           </w:pPr>
-          <w:hyperlink w:anchor="_Toc442501422" w:history="1">
+          <w:hyperlink w:anchor="_Toc442593211" w:history="1">
             <w:r>
               <w:rPr>
                 <w:rStyle w:val="Hyperlink"/>
@@ -453,7 +521,7 @@
                 <w:noProof/>
                 <w:webHidden/>
               </w:rPr>
-              <w:instrText xml:space="preserve"> PAGEREF _Toc442501422 \h </w:instrText>
+              <w:instrText xml:space="preserve"> PAGEREF _Toc442593211 \h </w:instrText>
             </w:r>
             <w:r>
               <w:rPr>
@@ -498,13 +566,13 @@
               <w:lang w:bidi="ar-SA"/>
             </w:rPr>
           </w:pPr>
-          <w:hyperlink w:anchor="_Toc442501423" w:history="1">
+          <w:hyperlink w:anchor="_Toc442593212" w:history="1">
             <w:r>
               <w:rPr>
                 <w:rStyle w:val="Hyperlink"/>
                 <w:noProof/>
               </w:rPr>
-              <w:t>Keep only unique values in a Key-Value PairRDD</w:t>
+              <w:t>groupByKey()</w:t>
             </w:r>
             <w:r>
               <w:rPr>
@@ -525,7 +593,7 @@
                 <w:noProof/>
                 <w:webHidden/>
               </w:rPr>
-              <w:instrText xml:space="preserve"> PAGEREF _Toc442501423 \h </w:instrText>
+              <w:instrText xml:space="preserve"> PAGEREF _Toc442593212 \h </w:instrText>
             </w:r>
             <w:r>
               <w:rPr>
@@ -545,7 +613,7 @@
                 <w:noProof/>
                 <w:webHidden/>
               </w:rPr>
-              <w:t>2</w:t>
+              <w:t>3</w:t>
             </w:r>
             <w:r>
               <w:rPr>
@@ -570,12 +638,84 @@
               <w:lang w:bidi="ar-SA"/>
             </w:rPr>
           </w:pPr>
-          <w:hyperlink w:anchor="_Toc442501424" w:history="1">
+          <w:hyperlink w:anchor="_Toc442593213" w:history="1">
             <w:r>
               <w:rPr>
                 <w:rStyle w:val="Hyperlink"/>
                 <w:noProof/>
               </w:rPr>
+              <w:t>Keep only unique values in a Key-Value PairRDD</w:t>
+            </w:r>
+            <w:r>
+              <w:rPr>
+                <w:noProof/>
+                <w:webHidden/>
+              </w:rPr>
+              <w:tab/>
+            </w:r>
+            <w:r>
+              <w:rPr>
+                <w:noProof/>
+                <w:webHidden/>
+              </w:rPr>
+              <w:fldChar w:fldCharType="begin"/>
+            </w:r>
+            <w:r>
+              <w:rPr>
+                <w:noProof/>
+                <w:webHidden/>
+              </w:rPr>
+              <w:instrText xml:space="preserve"> PAGEREF _Toc442593213 \h </w:instrText>
+            </w:r>
+            <w:r>
+              <w:rPr>
+                <w:noProof/>
+                <w:webHidden/>
+              </w:rPr>
+            </w:r>
+            <w:r>
+              <w:rPr>
+                <w:noProof/>
+                <w:webHidden/>
+              </w:rPr>
+              <w:fldChar w:fldCharType="separate"/>
+            </w:r>
+            <w:r>
+              <w:rPr>
+                <w:noProof/>
+                <w:webHidden/>
+              </w:rPr>
+              <w:t>3</w:t>
+            </w:r>
+            <w:r>
+              <w:rPr>
+                <w:noProof/>
+                <w:webHidden/>
+              </w:rPr>
+              <w:fldChar w:fldCharType="end"/>
+            </w:r>
+          </w:hyperlink>
+        </w:p>
+        <w:p>
+          <w:pPr>
+            <w:pStyle w:val="TOC2"/>
+            <w:tabs>
+              <w:tab w:val="right" w:leader="dot" w:pos="10880"/>
+            </w:tabs>
+            <w:rPr>
+              <w:rFonts w:eastAsiaTheme="minorEastAsia" w:cstheme="minorBidi"/>
+              <w:noProof/>
+              <w:sz w:val="22"/>
+              <w:szCs w:val="22"/>
+              <w:lang w:bidi="ar-SA"/>
+            </w:rPr>
+          </w:pPr>
+          <w:hyperlink w:anchor="_Toc442593214" w:history="1">
+            <w:r>
+              <w:rPr>
+                <w:rStyle w:val="Hyperlink"/>
+                <w:noProof/>
+              </w:rPr>
               <w:t>Sorting by Keys and Values</w:t>
             </w:r>
             <w:r>
@@ -597,7 +737,7 @@
                 <w:noProof/>
                 <w:webHidden/>
               </w:rPr>
-              <w:instrText xml:space="preserve"> PAGEREF _Toc442501424 \h </w:instrText>
+              <w:instrText xml:space="preserve"> PAGEREF _Toc442593214 \h </w:instrText>
             </w:r>
             <w:r>
               <w:rPr>
@@ -617,7 +757,7 @@
                 <w:noProof/>
                 <w:webHidden/>
               </w:rPr>
-              <w:t>2</w:t>
+              <w:t>3</w:t>
             </w:r>
             <w:r>
               <w:rPr>
@@ -642,7 +782,7 @@
               <w:lang w:bidi="ar-SA"/>
             </w:rPr>
           </w:pPr>
-          <w:hyperlink w:anchor="_Toc442501425" w:history="1">
+          <w:hyperlink w:anchor="_Toc442593215" w:history="1">
             <w:r>
               <w:rPr>
                 <w:rStyle w:val="Hyperlink"/>
@@ -669,7 +809,7 @@
                 <w:noProof/>
                 <w:webHidden/>
               </w:rPr>
-              <w:instrText xml:space="preserve"> PAGEREF _Toc442501425 \h </w:instrText>
+              <w:instrText xml:space="preserve"> PAGEREF _Toc442593215 \h </w:instrText>
             </w:r>
             <w:r>
               <w:rPr>
@@ -689,7 +829,7 @@
                 <w:noProof/>
                 <w:webHidden/>
               </w:rPr>
-              <w:t>3</w:t>
+              <w:t>4</w:t>
             </w:r>
             <w:r>
               <w:rPr>
@@ -714,7 +854,7 @@
               <w:lang w:bidi="ar-SA"/>
             </w:rPr>
           </w:pPr>
-          <w:hyperlink w:anchor="_Toc442501426" w:history="1">
+          <w:hyperlink w:anchor="_Toc442593216" w:history="1">
             <w:r>
               <w:rPr>
                 <w:rStyle w:val="Hyperlink"/>
@@ -741,7 +881,7 @@
                 <w:noProof/>
                 <w:webHidden/>
               </w:rPr>
-              <w:instrText xml:space="preserve"> PAGEREF _Toc442501426 \h </w:instrText>
+              <w:instrText xml:space="preserve"> PAGEREF _Toc442593216 \h </w:instrText>
             </w:r>
             <w:r>
               <w:rPr>
@@ -761,7 +901,7 @@
                 <w:noProof/>
                 <w:webHidden/>
               </w:rPr>
-              <w:t>3</w:t>
+              <w:t>4</w:t>
             </w:r>
             <w:r>
               <w:rPr>
@@ -786,7 +926,7 @@
               <w:lang w:bidi="ar-SA"/>
             </w:rPr>
           </w:pPr>
-          <w:hyperlink w:anchor="_Toc442501427" w:history="1">
+          <w:hyperlink w:anchor="_Toc442593217" w:history="1">
             <w:r>
               <w:rPr>
                 <w:rStyle w:val="Hyperlink"/>
@@ -813,7 +953,7 @@
                 <w:noProof/>
                 <w:webHidden/>
               </w:rPr>
-              <w:instrText xml:space="preserve"> PAGEREF _Toc442501427 \h </w:instrText>
+              <w:instrText xml:space="preserve"> PAGEREF _Toc442593217 \h </w:instrText>
             </w:r>
             <w:r>
               <w:rPr>
@@ -833,7 +973,7 @@
                 <w:noProof/>
                 <w:webHidden/>
               </w:rPr>
-              <w:t>3</w:t>
+              <w:t>4</w:t>
             </w:r>
             <w:r>
               <w:rPr>
@@ -858,7 +998,7 @@
               <w:lang w:bidi="ar-SA"/>
             </w:rPr>
           </w:pPr>
-          <w:hyperlink w:anchor="_Toc442501428" w:history="1">
+          <w:hyperlink w:anchor="_Toc442593218" w:history="1">
             <w:r>
               <w:rPr>
                 <w:rStyle w:val="Hyperlink"/>
@@ -885,7 +1025,7 @@
                 <w:noProof/>
                 <w:webHidden/>
               </w:rPr>
-              <w:instrText xml:space="preserve"> PAGEREF _Toc442501428 \h </w:instrText>
+              <w:instrText xml:space="preserve"> PAGEREF _Toc442593218 \h </w:instrText>
             </w:r>
             <w:r>
               <w:rPr>
@@ -905,7 +1045,7 @@
                 <w:noProof/>
                 <w:webHidden/>
               </w:rPr>
-              <w:t>3</w:t>
+              <w:t>4</w:t>
             </w:r>
             <w:r>
               <w:rPr>
@@ -932,29 +1072,27 @@
       <w:pPr>
         <w:pStyle w:val="Heading1"/>
       </w:pPr>
-      <w:bookmarkStart w:id="1" w:name="_GoBack"/>
+    </w:p>
+    <w:p>
+      <w:pPr>
+        <w:pStyle w:val="Heading1"/>
+      </w:pPr>
+      <w:bookmarkStart w:id="1" w:name="_Toc442593206"/>
+      <w:r>
+        <w:t>Pair RDDs</w:t>
+      </w:r>
       <w:bookmarkEnd w:id="1"/>
     </w:p>
-    <w:p>
-      <w:pPr>
-        <w:pStyle w:val="Heading1"/>
-      </w:pPr>
-      <w:bookmarkStart w:id="2" w:name="_Toc442501418"/>
-      <w:r>
-        <w:t>Pair RDDs</w:t>
+    <w:p/>
+    <w:p>
+      <w:pPr>
+        <w:pStyle w:val="Heading2"/>
+      </w:pPr>
+      <w:bookmarkStart w:id="2" w:name="_Toc442593207"/>
+      <w:r>
+        <w:t>Count the occurrences of a word</w:t>
       </w:r>
       <w:bookmarkEnd w:id="2"/>
-    </w:p>
-    <w:p/>
-    <w:p>
-      <w:pPr>
-        <w:pStyle w:val="Heading2"/>
-      </w:pPr>
-      <w:bookmarkStart w:id="3" w:name="_Toc442501419"/>
-      <w:r>
-        <w:t>Count the occurrences of a word</w:t>
-      </w:r>
-      <w:bookmarkEnd w:id="3"/>
     </w:p>
     <w:p/>
     <w:p>
@@ -1244,12 +1382,12 @@
       <w:pPr>
         <w:pStyle w:val="Heading2"/>
       </w:pPr>
-      <w:bookmarkStart w:id="4" w:name="_Toc442501420"/>
+      <w:bookmarkStart w:id="3" w:name="_Toc442593208"/>
       <w:r>
         <w:lastRenderedPageBreak/>
         <w:t>Count the number of unique words</w:t>
       </w:r>
-      <w:bookmarkEnd w:id="4"/>
+      <w:bookmarkEnd w:id="3"/>
     </w:p>
     <w:p/>
     <w:p>
@@ -1303,13 +1441,41 @@
       <w:pPr>
         <w:pStyle w:val="Heading2"/>
       </w:pPr>
-      <w:bookmarkStart w:id="5" w:name="_Toc442501421"/>
+      <w:bookmarkStart w:id="4" w:name="_Toc442593209"/>
       <w:r>
         <w:t>Extract the Keys</w:t>
       </w:r>
       <w:r>
         <w:t xml:space="preserve"> and Values from an RDD</w:t>
       </w:r>
+      <w:bookmarkEnd w:id="4"/>
+    </w:p>
+    <w:p/>
+    <w:p>
+      <w:pPr>
+        <w:pStyle w:val="CodeStyle"/>
+      </w:pPr>
+      <w:r>
+        <w:t>keys()</w:t>
+      </w:r>
+    </w:p>
+    <w:p>
+      <w:pPr>
+        <w:pStyle w:val="CodeStyle"/>
+      </w:pPr>
+      <w:r>
+        <w:t>values()</w:t>
+      </w:r>
+    </w:p>
+    <w:p/>
+    <w:p>
+      <w:pPr>
+        <w:pStyle w:val="Heading3"/>
+      </w:pPr>
+      <w:bookmarkStart w:id="5" w:name="_Toc442593210"/>
+      <w:r>
+        <w:t>Return as a list</w:t>
+      </w:r>
       <w:bookmarkEnd w:id="5"/>
     </w:p>
     <w:p/>
@@ -1318,32 +1484,23 @@
         <w:pStyle w:val="CodeStyle"/>
       </w:pPr>
       <w:r>
-        <w:t>keys()</w:t>
-      </w:r>
-    </w:p>
-    <w:p>
-      <w:pPr>
-        <w:pStyle w:val="CodeStyle"/>
-      </w:pPr>
-      <w:r>
-        <w:t>values()</w:t>
+        <w:t>daysWithHosts = dailyHosts.keys().collect()</w:t>
       </w:r>
     </w:p>
     <w:p/>
+    <w:p>
+      <w:pPr>
+        <w:pStyle w:val="Heading2"/>
+      </w:pPr>
+      <w:bookmarkStart w:id="6" w:name="_Toc442593211"/>
+      <w:r>
+        <w:t>Find the n most common words</w:t>
+      </w:r>
+      <w:bookmarkEnd w:id="6"/>
+    </w:p>
     <w:p/>
     <w:p>
       <w:pPr>
-        <w:pStyle w:val="Heading2"/>
-      </w:pPr>
-      <w:bookmarkStart w:id="6" w:name="_Toc442501422"/>
-      <w:r>
-        <w:t>Find the n most common words</w:t>
-      </w:r>
-      <w:bookmarkEnd w:id="6"/>
-    </w:p>
-    <w:p/>
-    <w:p>
-      <w:pPr>
         <w:pStyle w:val="CodeStyle"/>
       </w:pPr>
       <w:r>
@@ -1404,725 +1561,6 @@
       <w:pPr>
         <w:pStyle w:val="CodeStyle"/>
       </w:pPr>
-    </w:p>
-    <w:p/>
-    <w:p>
-      <w:pPr>
-        <w:pStyle w:val="Heading2"/>
-      </w:pPr>
-      <w:bookmarkStart w:id="7" w:name="_Toc442501423"/>
-      <w:r>
-        <w:t>Keep only unique values in a Key-Value PairRDD</w:t>
-      </w:r>
-      <w:bookmarkEnd w:id="7"/>
-    </w:p>
-    <w:p/>
-    <w:p>
-      <w:r>
-        <w:t xml:space="preserve">Using </w:t>
-      </w:r>
-      <w:r>
-        <w:rPr>
-          <w:rStyle w:val="CodeStyleChar"/>
-        </w:rPr>
-        <w:t>list(set(x))</w:t>
-      </w:r>
-      <w:r>
-        <w:t xml:space="preserve"> converts the iterable result of groupByKey() to a list containing only the distinct values.</w:t>
-      </w:r>
-    </w:p>
-    <w:p/>
-    <w:p>
-      <w:pPr>
-        <w:pStyle w:val="CodeStyle"/>
-      </w:pPr>
-      <w:r>
-        <w:t>dayGroupedHosts = (dayToHostPairTuple.groupByKey()</w:t>
-      </w:r>
-    </w:p>
-    <w:p>
-      <w:pPr>
-        <w:pStyle w:val="CodeStyle"/>
-      </w:pPr>
-      <w:r>
-        <w:t xml:space="preserve">                                     .mapValues(lambda x: list(set(x))))</w:t>
-      </w:r>
-    </w:p>
-    <w:p>
-      <w:pPr>
-        <w:pStyle w:val="Heading2"/>
-      </w:pPr>
-    </w:p>
-    <w:p>
-      <w:pPr>
-        <w:pStyle w:val="Heading2"/>
-      </w:pPr>
-      <w:bookmarkStart w:id="8" w:name="_Toc442501424"/>
-      <w:r>
-        <w:t>Sorting by Keys and Values</w:t>
-      </w:r>
-      <w:bookmarkEnd w:id="8"/>
-    </w:p>
-    <w:p>
-      <w:pPr>
-        <w:pStyle w:val="CodeStyle"/>
-        <w:rPr>
-          <w:lang w:bidi="ar-SA"/>
-        </w:rPr>
-      </w:pPr>
-    </w:p>
-    <w:p>
-      <w:pPr>
-        <w:pStyle w:val="CodeStyle"/>
-        <w:pBdr>
-          <w:top w:val="single" w:sz="4" w:space="1" w:color="auto"/>
-          <w:left w:val="single" w:sz="4" w:space="4" w:color="auto"/>
-          <w:bottom w:val="single" w:sz="4" w:space="1" w:color="auto"/>
-          <w:right w:val="single" w:sz="4" w:space="4" w:color="auto"/>
-        </w:pBdr>
-        <w:rPr>
-          <w:sz w:val="20"/>
-          <w:szCs w:val="20"/>
-          <w:lang w:bidi="ar-SA"/>
-        </w:rPr>
-      </w:pPr>
-      <w:r>
-        <w:rPr>
-          <w:sz w:val="20"/>
-          <w:szCs w:val="20"/>
-          <w:lang w:bidi="ar-SA"/>
-        </w:rPr>
-        <w:t>dayHostCount = dayGroupedHosts.mapValues(lambda host_list: len(host_list))</w:t>
-      </w:r>
-    </w:p>
-    <w:p>
-      <w:pPr>
-        <w:pStyle w:val="CodeStyle"/>
-        <w:pBdr>
-          <w:top w:val="single" w:sz="4" w:space="1" w:color="auto"/>
-          <w:left w:val="single" w:sz="4" w:space="4" w:color="auto"/>
-          <w:bottom w:val="single" w:sz="4" w:space="1" w:color="auto"/>
-          <w:right w:val="single" w:sz="4" w:space="4" w:color="auto"/>
-        </w:pBdr>
-        <w:rPr>
-          <w:sz w:val="20"/>
-          <w:szCs w:val="20"/>
-          <w:lang w:bidi="ar-SA"/>
-        </w:rPr>
-      </w:pPr>
-      <w:r>
-        <w:rPr>
-          <w:sz w:val="20"/>
-          <w:szCs w:val="20"/>
-          <w:lang w:bidi="ar-SA"/>
-        </w:rPr>
-        <w:t>#  This looks like [(8, 60142), (12, 38070), (4, 59554), (16, 56651), (20, 32963)]</w:t>
-      </w:r>
-    </w:p>
-    <w:p>
-      <w:pPr>
-        <w:pStyle w:val="CodeStyle"/>
-        <w:pBdr>
-          <w:top w:val="single" w:sz="4" w:space="1" w:color="auto"/>
-          <w:left w:val="single" w:sz="4" w:space="4" w:color="auto"/>
-          <w:bottom w:val="single" w:sz="4" w:space="1" w:color="auto"/>
-          <w:right w:val="single" w:sz="4" w:space="4" w:color="auto"/>
-        </w:pBdr>
-        <w:rPr>
-          <w:sz w:val="20"/>
-          <w:szCs w:val="20"/>
-          <w:lang w:bidi="ar-SA"/>
-        </w:rPr>
-      </w:pPr>
-    </w:p>
-    <w:p>
-      <w:pPr>
-        <w:pStyle w:val="CodeStyle"/>
-        <w:pBdr>
-          <w:top w:val="single" w:sz="4" w:space="1" w:color="auto"/>
-          <w:left w:val="single" w:sz="4" w:space="4" w:color="auto"/>
-          <w:bottom w:val="single" w:sz="4" w:space="1" w:color="auto"/>
-          <w:right w:val="single" w:sz="4" w:space="4" w:color="auto"/>
-        </w:pBdr>
-        <w:rPr>
-          <w:b/>
-          <w:sz w:val="20"/>
-          <w:szCs w:val="20"/>
-          <w:lang w:bidi="ar-SA"/>
-        </w:rPr>
-      </w:pPr>
-      <w:r>
-        <w:rPr>
-          <w:b/>
-          <w:sz w:val="20"/>
-          <w:szCs w:val="20"/>
-          <w:lang w:bidi="ar-SA"/>
-        </w:rPr>
-        <w:t>dailyHosts = dayHostCount.sortByKey()</w:t>
-      </w:r>
-    </w:p>
-    <w:p>
-      <w:pPr>
-        <w:pStyle w:val="CodeStyle"/>
-        <w:pBdr>
-          <w:top w:val="single" w:sz="4" w:space="1" w:color="auto"/>
-          <w:left w:val="single" w:sz="4" w:space="4" w:color="auto"/>
-          <w:bottom w:val="single" w:sz="4" w:space="1" w:color="auto"/>
-          <w:right w:val="single" w:sz="4" w:space="4" w:color="auto"/>
-        </w:pBdr>
-        <w:rPr>
-          <w:sz w:val="20"/>
-          <w:szCs w:val="20"/>
-          <w:lang w:bidi="ar-SA"/>
-        </w:rPr>
-      </w:pPr>
-      <w:r>
-        <w:rPr>
-          <w:sz w:val="20"/>
-          <w:szCs w:val="20"/>
-          <w:lang w:bidi="ar-SA"/>
-        </w:rPr>
-        <w:t>print dailyHosts.take(3)</w:t>
-      </w:r>
-    </w:p>
-    <w:p>
-      <w:pPr>
-        <w:pStyle w:val="CodeStyle"/>
-        <w:pBdr>
-          <w:top w:val="single" w:sz="4" w:space="1" w:color="auto"/>
-          <w:left w:val="single" w:sz="4" w:space="4" w:color="auto"/>
-          <w:bottom w:val="single" w:sz="4" w:space="1" w:color="auto"/>
-          <w:right w:val="single" w:sz="4" w:space="4" w:color="auto"/>
-        </w:pBdr>
-        <w:rPr>
-          <w:sz w:val="20"/>
-          <w:szCs w:val="20"/>
-          <w:lang w:bidi="ar-SA"/>
-        </w:rPr>
-      </w:pPr>
-    </w:p>
-    <w:p>
-      <w:pPr>
-        <w:pStyle w:val="CodeStyle"/>
-        <w:pBdr>
-          <w:top w:val="single" w:sz="4" w:space="1" w:color="auto"/>
-          <w:left w:val="single" w:sz="4" w:space="4" w:color="auto"/>
-          <w:bottom w:val="single" w:sz="4" w:space="1" w:color="auto"/>
-          <w:right w:val="single" w:sz="4" w:space="4" w:color="auto"/>
-        </w:pBdr>
-        <w:rPr>
-          <w:rFonts w:eastAsia="Times New Roman"/>
-          <w:color w:val="000000"/>
-          <w:sz w:val="20"/>
-          <w:szCs w:val="20"/>
-          <w:lang w:bidi="ar-SA"/>
-        </w:rPr>
-      </w:pPr>
-      <w:r>
-        <w:rPr>
-          <w:sz w:val="20"/>
-          <w:szCs w:val="20"/>
-          <w:lang w:bidi="ar-SA"/>
-        </w:rPr>
-        <w:t xml:space="preserve">output: </w:t>
-      </w:r>
-      <w:r>
-        <w:rPr>
-          <w:rFonts w:eastAsia="Times New Roman"/>
-          <w:color w:val="000000"/>
-          <w:sz w:val="20"/>
-          <w:szCs w:val="20"/>
-          <w:lang w:bidi="ar-SA"/>
-        </w:rPr>
-        <w:t>[(1, 33996), (3, 41387), (4, 59554)]</w:t>
-      </w:r>
-    </w:p>
-    <w:p>
-      <w:pPr>
-        <w:pStyle w:val="CodeStyle"/>
-        <w:rPr>
-          <w:lang w:bidi="ar-SA"/>
-        </w:rPr>
-      </w:pPr>
-    </w:p>
-    <w:p>
-      <w:pPr>
-        <w:pStyle w:val="CodeStyle"/>
-        <w:rPr>
-          <w:lang w:bidi="ar-SA"/>
-        </w:rPr>
-      </w:pPr>
-    </w:p>
-    <w:p>
-      <w:pPr>
-        <w:pStyle w:val="CodeStyle"/>
-        <w:rPr>
-          <w:lang w:bidi="ar-SA"/>
-        </w:rPr>
-      </w:pPr>
-      <w:r>
-        <w:rPr>
-          <w:lang w:bidi="ar-SA"/>
-        </w:rPr>
-        <w:t>Sort by keys (ascending):</w:t>
-      </w:r>
-    </w:p>
-    <w:p>
-      <w:pPr>
-        <w:pStyle w:val="CodeStyle"/>
-        <w:rPr>
-          <w:color w:val="000000"/>
-          <w:sz w:val="20"/>
-          <w:szCs w:val="20"/>
-          <w:shd w:val="clear" w:color="auto" w:fill="EEEEEE"/>
-          <w:lang w:bidi="ar-SA"/>
-        </w:rPr>
-      </w:pPr>
-      <w:r>
-        <w:rPr>
-          <w:color w:val="000000"/>
-          <w:sz w:val="20"/>
-          <w:szCs w:val="20"/>
-          <w:shd w:val="clear" w:color="auto" w:fill="EEEEEE"/>
-          <w:lang w:bidi="ar-SA"/>
-        </w:rPr>
-        <w:t>RDD.takeOrdered(</w:t>
-      </w:r>
-      <w:r>
-        <w:rPr>
-          <w:color w:val="800000"/>
-          <w:sz w:val="20"/>
-          <w:szCs w:val="20"/>
-          <w:shd w:val="clear" w:color="auto" w:fill="EEEEEE"/>
-          <w:lang w:bidi="ar-SA"/>
-        </w:rPr>
-        <w:t>5</w:t>
-      </w:r>
-      <w:r>
-        <w:rPr>
-          <w:color w:val="000000"/>
-          <w:sz w:val="20"/>
-          <w:szCs w:val="20"/>
-          <w:shd w:val="clear" w:color="auto" w:fill="EEEEEE"/>
-          <w:lang w:bidi="ar-SA"/>
-        </w:rPr>
-        <w:t xml:space="preserve">, key = </w:t>
-      </w:r>
-      <w:r>
-        <w:rPr>
-          <w:color w:val="00008B"/>
-          <w:sz w:val="20"/>
-          <w:szCs w:val="20"/>
-          <w:shd w:val="clear" w:color="auto" w:fill="EEEEEE"/>
-          <w:lang w:bidi="ar-SA"/>
-        </w:rPr>
-        <w:t>lambda</w:t>
-      </w:r>
-      <w:r>
-        <w:rPr>
-          <w:color w:val="000000"/>
-          <w:sz w:val="20"/>
-          <w:szCs w:val="20"/>
-          <w:shd w:val="clear" w:color="auto" w:fill="EEEEEE"/>
-          <w:lang w:bidi="ar-SA"/>
-        </w:rPr>
-        <w:t xml:space="preserve"> x: x[</w:t>
-      </w:r>
-      <w:r>
-        <w:rPr>
-          <w:color w:val="800000"/>
-          <w:sz w:val="20"/>
-          <w:szCs w:val="20"/>
-          <w:shd w:val="clear" w:color="auto" w:fill="EEEEEE"/>
-          <w:lang w:bidi="ar-SA"/>
-        </w:rPr>
-        <w:t>0</w:t>
-      </w:r>
-      <w:r>
-        <w:rPr>
-          <w:color w:val="000000"/>
-          <w:sz w:val="20"/>
-          <w:szCs w:val="20"/>
-          <w:shd w:val="clear" w:color="auto" w:fill="EEEEEE"/>
-          <w:lang w:bidi="ar-SA"/>
-        </w:rPr>
-        <w:t>])</w:t>
-      </w:r>
-    </w:p>
-    <w:p>
-      <w:pPr>
-        <w:pStyle w:val="CodeStyle"/>
-        <w:rPr>
-          <w:sz w:val="20"/>
-          <w:szCs w:val="20"/>
-          <w:lang w:bidi="ar-SA"/>
-        </w:rPr>
-      </w:pPr>
-    </w:p>
-    <w:p>
-      <w:pPr>
-        <w:pStyle w:val="CodeStyle"/>
-        <w:rPr>
-          <w:lang w:bidi="ar-SA"/>
-        </w:rPr>
-      </w:pPr>
-      <w:r>
-        <w:rPr>
-          <w:lang w:bidi="ar-SA"/>
-        </w:rPr>
-        <w:t>Sort by keys (descending):</w:t>
-      </w:r>
-    </w:p>
-    <w:p>
-      <w:pPr>
-        <w:pStyle w:val="CodeStyle"/>
-        <w:rPr>
-          <w:color w:val="000000"/>
-          <w:sz w:val="20"/>
-          <w:szCs w:val="20"/>
-          <w:shd w:val="clear" w:color="auto" w:fill="EEEEEE"/>
-          <w:lang w:bidi="ar-SA"/>
-        </w:rPr>
-      </w:pPr>
-      <w:r>
-        <w:rPr>
-          <w:color w:val="000000"/>
-          <w:sz w:val="20"/>
-          <w:szCs w:val="20"/>
-          <w:shd w:val="clear" w:color="auto" w:fill="EEEEEE"/>
-          <w:lang w:bidi="ar-SA"/>
-        </w:rPr>
-        <w:t>RDD.takeOrdered(</w:t>
-      </w:r>
-      <w:r>
-        <w:rPr>
-          <w:color w:val="800000"/>
-          <w:sz w:val="20"/>
-          <w:szCs w:val="20"/>
-          <w:shd w:val="clear" w:color="auto" w:fill="EEEEEE"/>
-          <w:lang w:bidi="ar-SA"/>
-        </w:rPr>
-        <w:t>5</w:t>
-      </w:r>
-      <w:r>
-        <w:rPr>
-          <w:color w:val="000000"/>
-          <w:sz w:val="20"/>
-          <w:szCs w:val="20"/>
-          <w:shd w:val="clear" w:color="auto" w:fill="EEEEEE"/>
-          <w:lang w:bidi="ar-SA"/>
-        </w:rPr>
-        <w:t xml:space="preserve">, key = </w:t>
-      </w:r>
-      <w:r>
-        <w:rPr>
-          <w:color w:val="00008B"/>
-          <w:sz w:val="20"/>
-          <w:szCs w:val="20"/>
-          <w:shd w:val="clear" w:color="auto" w:fill="EEEEEE"/>
-          <w:lang w:bidi="ar-SA"/>
-        </w:rPr>
-        <w:t>lambda</w:t>
-      </w:r>
-      <w:r>
-        <w:rPr>
-          <w:color w:val="000000"/>
-          <w:sz w:val="20"/>
-          <w:szCs w:val="20"/>
-          <w:shd w:val="clear" w:color="auto" w:fill="EEEEEE"/>
-          <w:lang w:bidi="ar-SA"/>
-        </w:rPr>
-        <w:t xml:space="preserve"> x: -x[</w:t>
-      </w:r>
-      <w:r>
-        <w:rPr>
-          <w:color w:val="800000"/>
-          <w:sz w:val="20"/>
-          <w:szCs w:val="20"/>
-          <w:shd w:val="clear" w:color="auto" w:fill="EEEEEE"/>
-          <w:lang w:bidi="ar-SA"/>
-        </w:rPr>
-        <w:t>0</w:t>
-      </w:r>
-      <w:r>
-        <w:rPr>
-          <w:color w:val="000000"/>
-          <w:sz w:val="20"/>
-          <w:szCs w:val="20"/>
-          <w:shd w:val="clear" w:color="auto" w:fill="EEEEEE"/>
-          <w:lang w:bidi="ar-SA"/>
-        </w:rPr>
-        <w:t>])</w:t>
-      </w:r>
-    </w:p>
-    <w:p>
-      <w:pPr>
-        <w:pStyle w:val="CodeStyle"/>
-        <w:rPr>
-          <w:sz w:val="20"/>
-          <w:szCs w:val="20"/>
-          <w:lang w:bidi="ar-SA"/>
-        </w:rPr>
-      </w:pPr>
-    </w:p>
-    <w:p>
-      <w:pPr>
-        <w:pStyle w:val="CodeStyle"/>
-        <w:rPr>
-          <w:lang w:bidi="ar-SA"/>
-        </w:rPr>
-      </w:pPr>
-      <w:r>
-        <w:rPr>
-          <w:lang w:bidi="ar-SA"/>
-        </w:rPr>
-        <w:t>Sort by values (ascending):</w:t>
-      </w:r>
-    </w:p>
-    <w:p>
-      <w:pPr>
-        <w:pStyle w:val="CodeStyle"/>
-        <w:rPr>
-          <w:color w:val="000000"/>
-          <w:sz w:val="20"/>
-          <w:szCs w:val="20"/>
-          <w:shd w:val="clear" w:color="auto" w:fill="EEEEEE"/>
-          <w:lang w:bidi="ar-SA"/>
-        </w:rPr>
-      </w:pPr>
-      <w:r>
-        <w:rPr>
-          <w:color w:val="000000"/>
-          <w:sz w:val="20"/>
-          <w:szCs w:val="20"/>
-          <w:shd w:val="clear" w:color="auto" w:fill="EEEEEE"/>
-          <w:lang w:bidi="ar-SA"/>
-        </w:rPr>
-        <w:t>RDD.takeOrdered(</w:t>
-      </w:r>
-      <w:r>
-        <w:rPr>
-          <w:color w:val="800000"/>
-          <w:sz w:val="20"/>
-          <w:szCs w:val="20"/>
-          <w:shd w:val="clear" w:color="auto" w:fill="EEEEEE"/>
-          <w:lang w:bidi="ar-SA"/>
-        </w:rPr>
-        <w:t>5</w:t>
-      </w:r>
-      <w:r>
-        <w:rPr>
-          <w:color w:val="000000"/>
-          <w:sz w:val="20"/>
-          <w:szCs w:val="20"/>
-          <w:shd w:val="clear" w:color="auto" w:fill="EEEEEE"/>
-          <w:lang w:bidi="ar-SA"/>
-        </w:rPr>
-        <w:t xml:space="preserve">, key = </w:t>
-      </w:r>
-      <w:r>
-        <w:rPr>
-          <w:color w:val="00008B"/>
-          <w:sz w:val="20"/>
-          <w:szCs w:val="20"/>
-          <w:shd w:val="clear" w:color="auto" w:fill="EEEEEE"/>
-          <w:lang w:bidi="ar-SA"/>
-        </w:rPr>
-        <w:t>lambda</w:t>
-      </w:r>
-      <w:r>
-        <w:rPr>
-          <w:color w:val="000000"/>
-          <w:sz w:val="20"/>
-          <w:szCs w:val="20"/>
-          <w:shd w:val="clear" w:color="auto" w:fill="EEEEEE"/>
-          <w:lang w:bidi="ar-SA"/>
-        </w:rPr>
-        <w:t xml:space="preserve"> x: x[</w:t>
-      </w:r>
-      <w:r>
-        <w:rPr>
-          <w:color w:val="800000"/>
-          <w:sz w:val="20"/>
-          <w:szCs w:val="20"/>
-          <w:shd w:val="clear" w:color="auto" w:fill="EEEEEE"/>
-          <w:lang w:bidi="ar-SA"/>
-        </w:rPr>
-        <w:t>1</w:t>
-      </w:r>
-      <w:r>
-        <w:rPr>
-          <w:color w:val="000000"/>
-          <w:sz w:val="20"/>
-          <w:szCs w:val="20"/>
-          <w:shd w:val="clear" w:color="auto" w:fill="EEEEEE"/>
-          <w:lang w:bidi="ar-SA"/>
-        </w:rPr>
-        <w:t>])</w:t>
-      </w:r>
-    </w:p>
-    <w:p>
-      <w:pPr>
-        <w:pStyle w:val="CodeStyle"/>
-        <w:rPr>
-          <w:sz w:val="20"/>
-          <w:szCs w:val="20"/>
-          <w:lang w:bidi="ar-SA"/>
-        </w:rPr>
-      </w:pPr>
-    </w:p>
-    <w:p>
-      <w:pPr>
-        <w:pStyle w:val="CodeStyle"/>
-        <w:rPr>
-          <w:lang w:bidi="ar-SA"/>
-        </w:rPr>
-      </w:pPr>
-      <w:r>
-        <w:rPr>
-          <w:lang w:bidi="ar-SA"/>
-        </w:rPr>
-        <w:t>Sort by values (descending):</w:t>
-      </w:r>
-    </w:p>
-    <w:p>
-      <w:pPr>
-        <w:pStyle w:val="CodeStyle"/>
-      </w:pPr>
-      <w:r>
-        <w:rPr>
-          <w:color w:val="000000"/>
-          <w:shd w:val="clear" w:color="auto" w:fill="EEEEEE"/>
-          <w:lang w:bidi="ar-SA"/>
-        </w:rPr>
-        <w:t>RDD.takeOrdered(</w:t>
-      </w:r>
-      <w:r>
-        <w:rPr>
-          <w:color w:val="800000"/>
-          <w:shd w:val="clear" w:color="auto" w:fill="EEEEEE"/>
-          <w:lang w:bidi="ar-SA"/>
-        </w:rPr>
-        <w:t>5</w:t>
-      </w:r>
-      <w:r>
-        <w:rPr>
-          <w:color w:val="000000"/>
-          <w:shd w:val="clear" w:color="auto" w:fill="EEEEEE"/>
-          <w:lang w:bidi="ar-SA"/>
-        </w:rPr>
-        <w:t xml:space="preserve">, key = </w:t>
-      </w:r>
-      <w:r>
-        <w:rPr>
-          <w:color w:val="00008B"/>
-          <w:shd w:val="clear" w:color="auto" w:fill="EEEEEE"/>
-          <w:lang w:bidi="ar-SA"/>
-        </w:rPr>
-        <w:t>lambda</w:t>
-      </w:r>
-      <w:r>
-        <w:rPr>
-          <w:color w:val="000000"/>
-          <w:shd w:val="clear" w:color="auto" w:fill="EEEEEE"/>
-          <w:lang w:bidi="ar-SA"/>
-        </w:rPr>
-        <w:t xml:space="preserve"> x: -x[</w:t>
-      </w:r>
-      <w:r>
-        <w:rPr>
-          <w:color w:val="800000"/>
-          <w:shd w:val="clear" w:color="auto" w:fill="EEEEEE"/>
-          <w:lang w:bidi="ar-SA"/>
-        </w:rPr>
-        <w:t>1</w:t>
-      </w:r>
-      <w:r>
-        <w:rPr>
-          <w:color w:val="000000"/>
-          <w:shd w:val="clear" w:color="auto" w:fill="EEEEEE"/>
-          <w:lang w:bidi="ar-SA"/>
-        </w:rPr>
-        <w:t>])</w:t>
-      </w:r>
-    </w:p>
-    <w:p>
-      <w:pPr>
-        <w:pStyle w:val="Heading1"/>
-      </w:pPr>
-    </w:p>
-    <w:p>
-      <w:pPr>
-        <w:pStyle w:val="Heading1"/>
-      </w:pPr>
-      <w:bookmarkStart w:id="9" w:name="_Toc442501425"/>
-      <w:r>
-        <w:t>Resilient Distributed Datasets (RDDs)</w:t>
-      </w:r>
-      <w:bookmarkEnd w:id="9"/>
-    </w:p>
-    <w:p/>
-    <w:p>
-      <w:pPr>
-        <w:pStyle w:val="Heading2"/>
-      </w:pPr>
-      <w:bookmarkStart w:id="10" w:name="_Toc442501426"/>
-      <w:r>
-        <w:t>Extract the first n data points from an RDD</w:t>
-      </w:r>
-      <w:bookmarkEnd w:id="10"/>
-    </w:p>
-    <w:p/>
-    <w:p>
-      <w:pPr>
-        <w:pStyle w:val="CodeStyle"/>
-      </w:pPr>
-      <w:r>
-        <w:t>samplePoints = rawData.take(</w:t>
-      </w:r>
-      <w:r>
-        <w:t>n</w:t>
-      </w:r>
-      <w:r>
-        <w:t>)</w:t>
-      </w:r>
-    </w:p>
-    <w:p/>
-    <w:p/>
-    <w:p>
-      <w:r>
-        <w:t>Filter an RDD</w:t>
-      </w:r>
-    </w:p>
-    <w:p/>
-    <w:p/>
-    <w:p/>
-    <w:p>
-      <w:pPr>
-        <w:pStyle w:val="Heading2"/>
-      </w:pPr>
-      <w:bookmarkStart w:id="11" w:name="_Toc442501427"/>
-      <w:r>
-        <w:t>Number of elements in the RDD</w:t>
-      </w:r>
-      <w:bookmarkEnd w:id="11"/>
-    </w:p>
-    <w:p/>
-    <w:p>
-      <w:pPr>
-        <w:pStyle w:val="CodeStyle"/>
-      </w:pPr>
-      <w:r>
-        <w:t>numPoints = rawData.count()</w:t>
-      </w:r>
-    </w:p>
-    <w:p>
-      <w:pPr>
-        <w:pStyle w:val="CodeStyle"/>
-      </w:pPr>
-      <w:r>
-        <w:t>print numPoints</w:t>
-      </w:r>
     </w:p>
     <w:p/>
     <w:p>
@@ -2138,16 +1576,1101 @@
           <w:szCs w:val="28"/>
         </w:rPr>
       </w:pPr>
+      <w:r>
+        <w:br w:type="page"/>
+      </w:r>
     </w:p>
     <w:p>
       <w:pPr>
         <w:pStyle w:val="Heading2"/>
       </w:pPr>
-      <w:bookmarkStart w:id="12" w:name="_Toc442501428"/>
+      <w:bookmarkStart w:id="7" w:name="_Toc442593212"/>
+      <w:r>
+        <w:t>groupByKey()</w:t>
+      </w:r>
+      <w:bookmarkEnd w:id="7"/>
+    </w:p>
+    <w:p/>
+    <w:p>
+      <w:r>
+        <w:t xml:space="preserve">This outputs a ResultIterable object , which </w:t>
+      </w:r>
+      <w:r>
+        <w:t>can be cast to a list using a .mapValues() function</w:t>
+      </w:r>
+    </w:p>
+    <w:p/>
+    <w:p>
+      <w:pPr>
+        <w:pStyle w:val="CodeStyle"/>
+        <w:pBdr>
+          <w:top w:val="single" w:sz="4" w:space="1" w:color="auto"/>
+          <w:left w:val="single" w:sz="4" w:space="4" w:color="auto"/>
+          <w:bottom w:val="single" w:sz="4" w:space="1" w:color="auto"/>
+          <w:right w:val="single" w:sz="4" w:space="4" w:color="auto"/>
+        </w:pBdr>
+        <w:rPr>
+          <w:sz w:val="20"/>
+          <w:szCs w:val="20"/>
+        </w:rPr>
+      </w:pPr>
+      <w:r>
+        <w:rPr>
+          <w:sz w:val="20"/>
+          <w:szCs w:val="20"/>
+        </w:rPr>
+        <w:t>dayAndHostTuple = access_logs.map(lambda log: (log.date_time.day, log.host))</w:t>
+      </w:r>
+    </w:p>
+    <w:p>
+      <w:pPr>
+        <w:pStyle w:val="CodeStyle"/>
+        <w:pBdr>
+          <w:top w:val="single" w:sz="4" w:space="1" w:color="auto"/>
+          <w:left w:val="single" w:sz="4" w:space="4" w:color="auto"/>
+          <w:bottom w:val="single" w:sz="4" w:space="1" w:color="auto"/>
+          <w:right w:val="single" w:sz="4" w:space="4" w:color="auto"/>
+        </w:pBdr>
+        <w:rPr>
+          <w:sz w:val="20"/>
+          <w:szCs w:val="20"/>
+        </w:rPr>
+      </w:pPr>
+      <w:r>
+        <w:rPr>
+          <w:sz w:val="20"/>
+          <w:szCs w:val="20"/>
+        </w:rPr>
+        <w:t>print dayAndHostTuple.take(3)</w:t>
+      </w:r>
+    </w:p>
+    <w:p>
+      <w:pPr>
+        <w:pStyle w:val="CodeStyle"/>
+        <w:pBdr>
+          <w:top w:val="single" w:sz="4" w:space="1" w:color="auto"/>
+          <w:left w:val="single" w:sz="4" w:space="4" w:color="auto"/>
+          <w:bottom w:val="single" w:sz="4" w:space="1" w:color="auto"/>
+          <w:right w:val="single" w:sz="4" w:space="4" w:color="auto"/>
+        </w:pBdr>
+        <w:rPr>
+          <w:sz w:val="20"/>
+          <w:szCs w:val="20"/>
+        </w:rPr>
+      </w:pPr>
+      <w:r>
+        <w:rPr>
+          <w:sz w:val="20"/>
+          <w:szCs w:val="20"/>
+        </w:rPr>
+        <w:t>groupedByDay = dayAndHostTuple.groupByKey()</w:t>
+      </w:r>
+    </w:p>
+    <w:p>
+      <w:pPr>
+        <w:pStyle w:val="CodeStyle"/>
+        <w:pBdr>
+          <w:top w:val="single" w:sz="4" w:space="1" w:color="auto"/>
+          <w:left w:val="single" w:sz="4" w:space="4" w:color="auto"/>
+          <w:bottom w:val="single" w:sz="4" w:space="1" w:color="auto"/>
+          <w:right w:val="single" w:sz="4" w:space="4" w:color="auto"/>
+        </w:pBdr>
+        <w:rPr>
+          <w:sz w:val="20"/>
+          <w:szCs w:val="20"/>
+        </w:rPr>
+      </w:pPr>
+      <w:r>
+        <w:rPr>
+          <w:sz w:val="20"/>
+          <w:szCs w:val="20"/>
+        </w:rPr>
+        <w:t>print groupedByDay.take(3)</w:t>
+      </w:r>
+    </w:p>
+    <w:p>
+      <w:pPr>
+        <w:pBdr>
+          <w:top w:val="single" w:sz="4" w:space="1" w:color="auto"/>
+          <w:left w:val="single" w:sz="4" w:space="4" w:color="auto"/>
+          <w:bottom w:val="single" w:sz="4" w:space="1" w:color="auto"/>
+          <w:right w:val="single" w:sz="4" w:space="4" w:color="auto"/>
+        </w:pBdr>
+      </w:pPr>
+    </w:p>
+    <w:p>
+      <w:pPr>
+        <w:pBdr>
+          <w:top w:val="single" w:sz="4" w:space="1" w:color="auto"/>
+          <w:left w:val="single" w:sz="4" w:space="4" w:color="auto"/>
+          <w:bottom w:val="single" w:sz="4" w:space="1" w:color="auto"/>
+          <w:right w:val="single" w:sz="4" w:space="4" w:color="auto"/>
+        </w:pBdr>
+      </w:pPr>
+      <w:r>
+        <w:t>output</w:t>
+      </w:r>
+    </w:p>
+    <w:p>
+      <w:pPr>
+        <w:pStyle w:val="CodeStyle"/>
+        <w:pBdr>
+          <w:top w:val="single" w:sz="4" w:space="1" w:color="auto"/>
+          <w:left w:val="single" w:sz="4" w:space="4" w:color="auto"/>
+          <w:bottom w:val="single" w:sz="4" w:space="1" w:color="auto"/>
+          <w:right w:val="single" w:sz="4" w:space="4" w:color="auto"/>
+        </w:pBdr>
+        <w:rPr>
+          <w:sz w:val="20"/>
+          <w:szCs w:val="20"/>
+          <w:lang w:bidi="ar-SA"/>
+        </w:rPr>
+      </w:pPr>
+      <w:r>
+        <w:rPr>
+          <w:sz w:val="20"/>
+          <w:szCs w:val="20"/>
+          <w:lang w:bidi="ar-SA"/>
+        </w:rPr>
+        <w:t>[(1, u'in24.inetnebr.com'), (1, u'uplherc.upl.com'), (1, u'uplherc.upl.com')]</w:t>
+      </w:r>
+    </w:p>
+    <w:p>
+      <w:pPr>
+        <w:pStyle w:val="CodeStyle"/>
+        <w:pBdr>
+          <w:top w:val="single" w:sz="4" w:space="1" w:color="auto"/>
+          <w:left w:val="single" w:sz="4" w:space="4" w:color="auto"/>
+          <w:bottom w:val="single" w:sz="4" w:space="1" w:color="auto"/>
+          <w:right w:val="single" w:sz="4" w:space="4" w:color="auto"/>
+        </w:pBdr>
+        <w:rPr>
+          <w:sz w:val="20"/>
+          <w:szCs w:val="20"/>
+          <w:lang w:bidi="ar-SA"/>
+        </w:rPr>
+      </w:pPr>
+      <w:r>
+        <w:rPr>
+          <w:sz w:val="20"/>
+          <w:szCs w:val="20"/>
+          <w:lang w:bidi="ar-SA"/>
+        </w:rPr>
+        <w:t>[(8, &lt;pyspark.resultiterable.ResultIterable object at 0xb0904bec&gt;), (12, &lt;pyspark.resultiterable.ResultIterable object at 0xb0904a6c&gt;), (4, &lt;pyspark.resultiterable.ResultIterable object at 0xb0902a2c&gt;)]</w:t>
+      </w:r>
+    </w:p>
+    <w:p>
+      <w:pPr>
+        <w:pStyle w:val="CodeStyle"/>
+        <w:rPr>
+          <w:sz w:val="20"/>
+          <w:szCs w:val="20"/>
+        </w:rPr>
+      </w:pPr>
+    </w:p>
+    <w:p>
+      <w:pPr>
+        <w:pBdr>
+          <w:top w:val="single" w:sz="4" w:space="1" w:color="auto"/>
+          <w:left w:val="single" w:sz="4" w:space="4" w:color="auto"/>
+          <w:bottom w:val="single" w:sz="4" w:space="1" w:color="auto"/>
+          <w:right w:val="single" w:sz="4" w:space="4" w:color="auto"/>
+        </w:pBdr>
+      </w:pPr>
+      <w:r>
+        <w:t>If you want the value of the PairRDD to be a list, use:</w:t>
+      </w:r>
+    </w:p>
+    <w:p>
+      <w:pPr>
+        <w:pStyle w:val="CodeStyle"/>
+        <w:pBdr>
+          <w:top w:val="single" w:sz="4" w:space="1" w:color="auto"/>
+          <w:left w:val="single" w:sz="4" w:space="4" w:color="auto"/>
+          <w:bottom w:val="single" w:sz="4" w:space="1" w:color="auto"/>
+          <w:right w:val="single" w:sz="4" w:space="4" w:color="auto"/>
+        </w:pBdr>
+        <w:rPr>
+          <w:sz w:val="20"/>
+          <w:szCs w:val="20"/>
+        </w:rPr>
+      </w:pPr>
+    </w:p>
+    <w:p>
+      <w:pPr>
+        <w:pStyle w:val="CodeStyle"/>
+        <w:pBdr>
+          <w:top w:val="single" w:sz="4" w:space="1" w:color="auto"/>
+          <w:left w:val="single" w:sz="4" w:space="4" w:color="auto"/>
+          <w:bottom w:val="single" w:sz="4" w:space="1" w:color="auto"/>
+          <w:right w:val="single" w:sz="4" w:space="4" w:color="auto"/>
+        </w:pBdr>
+        <w:rPr>
+          <w:sz w:val="20"/>
+          <w:szCs w:val="20"/>
+        </w:rPr>
+      </w:pPr>
+      <w:r>
+        <w:rPr>
+          <w:sz w:val="20"/>
+          <w:szCs w:val="20"/>
+        </w:rPr>
+        <w:t>groupedByDay = (dayAndHostTuple.groupByKey()</w:t>
+      </w:r>
+    </w:p>
+    <w:p>
+      <w:pPr>
+        <w:pStyle w:val="CodeStyle"/>
+        <w:pBdr>
+          <w:top w:val="single" w:sz="4" w:space="1" w:color="auto"/>
+          <w:left w:val="single" w:sz="4" w:space="4" w:color="auto"/>
+          <w:bottom w:val="single" w:sz="4" w:space="1" w:color="auto"/>
+          <w:right w:val="single" w:sz="4" w:space="4" w:color="auto"/>
+        </w:pBdr>
+        <w:rPr>
+          <w:sz w:val="20"/>
+          <w:szCs w:val="20"/>
+        </w:rPr>
+      </w:pPr>
+      <w:r>
+        <w:rPr>
+          <w:sz w:val="20"/>
+          <w:szCs w:val="20"/>
+        </w:rPr>
+        <w:t xml:space="preserve">                               .mapValues(lambda x: list(x)))</w:t>
+      </w:r>
+    </w:p>
+    <w:p>
+      <w:pPr>
+        <w:pStyle w:val="CodeStyle"/>
+        <w:pBdr>
+          <w:top w:val="single" w:sz="4" w:space="1" w:color="auto"/>
+          <w:left w:val="single" w:sz="4" w:space="4" w:color="auto"/>
+          <w:bottom w:val="single" w:sz="4" w:space="1" w:color="auto"/>
+          <w:right w:val="single" w:sz="4" w:space="4" w:color="auto"/>
+        </w:pBdr>
+        <w:rPr>
+          <w:sz w:val="20"/>
+          <w:szCs w:val="20"/>
+        </w:rPr>
+      </w:pPr>
+    </w:p>
+    <w:p>
+      <w:pPr>
+        <w:pStyle w:val="CodeStyle"/>
+        <w:pBdr>
+          <w:top w:val="single" w:sz="4" w:space="1" w:color="auto"/>
+          <w:left w:val="single" w:sz="4" w:space="4" w:color="auto"/>
+          <w:bottom w:val="single" w:sz="4" w:space="1" w:color="auto"/>
+          <w:right w:val="single" w:sz="4" w:space="4" w:color="auto"/>
+        </w:pBdr>
+        <w:rPr>
+          <w:sz w:val="20"/>
+          <w:szCs w:val="20"/>
+        </w:rPr>
+      </w:pPr>
+      <w:r>
+        <w:rPr>
+          <w:sz w:val="20"/>
+          <w:szCs w:val="20"/>
+        </w:rPr>
+        <w:t>output:</w:t>
+      </w:r>
+    </w:p>
+    <w:p>
+      <w:pPr>
+        <w:pStyle w:val="CodeStyle"/>
+        <w:pBdr>
+          <w:top w:val="single" w:sz="4" w:space="1" w:color="auto"/>
+          <w:left w:val="single" w:sz="4" w:space="4" w:color="auto"/>
+          <w:bottom w:val="single" w:sz="4" w:space="1" w:color="auto"/>
+          <w:right w:val="single" w:sz="4" w:space="4" w:color="auto"/>
+        </w:pBdr>
+        <w:rPr>
+          <w:color w:val="000000"/>
+          <w:sz w:val="18"/>
+          <w:szCs w:val="18"/>
+        </w:rPr>
+      </w:pPr>
+      <w:r>
+        <w:rPr>
+          <w:color w:val="000000"/>
+          <w:sz w:val="18"/>
+          <w:szCs w:val="18"/>
+        </w:rPr>
+        <w:t>[(8, [u'pc7567.dialup.rwth-aachen.de', u'mtrsppp46.epix.net',</w:t>
+      </w:r>
+      <w:r>
+        <w:rPr>
+          <w:color w:val="000000"/>
+          <w:sz w:val="18"/>
+          <w:szCs w:val="18"/>
+        </w:rPr>
+        <w:t>…]), (9, […]), …]</w:t>
+      </w:r>
+    </w:p>
+    <w:p>
+      <w:pPr>
+        <w:pStyle w:val="CodeStyle"/>
+        <w:rPr>
+          <w:sz w:val="20"/>
+          <w:szCs w:val="20"/>
+        </w:rPr>
+      </w:pPr>
+    </w:p>
+    <w:p>
+      <w:pPr>
+        <w:pStyle w:val="CodeStyle"/>
+        <w:rPr>
+          <w:sz w:val="20"/>
+          <w:szCs w:val="20"/>
+        </w:rPr>
+      </w:pPr>
+    </w:p>
+    <w:p>
+      <w:pPr>
+        <w:pStyle w:val="Heading2"/>
+      </w:pPr>
+      <w:bookmarkStart w:id="8" w:name="_Toc442593213"/>
+      <w:r>
+        <w:t>Keep only unique values in a Key-Value PairRDD</w:t>
+      </w:r>
+      <w:bookmarkEnd w:id="8"/>
+    </w:p>
+    <w:p/>
+    <w:p>
+      <w:r>
+        <w:t xml:space="preserve">Using </w:t>
+      </w:r>
+      <w:r>
+        <w:rPr>
+          <w:rStyle w:val="CodeStyleChar"/>
+        </w:rPr>
+        <w:t>list(set(x))</w:t>
+      </w:r>
+      <w:r>
+        <w:t xml:space="preserve"> converts the iterable result of groupByKey() to a list containing only the distinct values.</w:t>
+      </w:r>
+    </w:p>
+    <w:p/>
+    <w:p>
+      <w:pPr>
+        <w:pStyle w:val="CodeStyle"/>
+      </w:pPr>
+      <w:r>
+        <w:t>dayGroupedHosts = (dayToHostPairTuple.groupByKey()</w:t>
+      </w:r>
+    </w:p>
+    <w:p>
+      <w:pPr>
+        <w:pStyle w:val="CodeStyle"/>
+      </w:pPr>
+      <w:r>
+        <w:t xml:space="preserve">                                     .mapValues(lambda x: list(set(x))))</w:t>
+      </w:r>
+    </w:p>
+    <w:p>
+      <w:pPr>
+        <w:pStyle w:val="Heading2"/>
+      </w:pPr>
+    </w:p>
+    <w:p>
+      <w:pPr>
+        <w:pStyle w:val="Heading2"/>
+      </w:pPr>
+      <w:bookmarkStart w:id="9" w:name="_Toc442593214"/>
+      <w:bookmarkStart w:id="10" w:name="_GoBack"/>
+      <w:bookmarkEnd w:id="10"/>
+      <w:r>
+        <w:t>Sorting by Keys and Values</w:t>
+      </w:r>
+      <w:bookmarkEnd w:id="9"/>
+    </w:p>
+    <w:p>
+      <w:pPr>
+        <w:pStyle w:val="CodeStyle"/>
+        <w:rPr>
+          <w:lang w:bidi="ar-SA"/>
+        </w:rPr>
+      </w:pPr>
+    </w:p>
+    <w:p>
+      <w:pPr>
+        <w:pStyle w:val="CodeStyle"/>
+        <w:pBdr>
+          <w:top w:val="single" w:sz="4" w:space="1" w:color="auto"/>
+          <w:left w:val="single" w:sz="4" w:space="4" w:color="auto"/>
+          <w:bottom w:val="single" w:sz="4" w:space="1" w:color="auto"/>
+          <w:right w:val="single" w:sz="4" w:space="4" w:color="auto"/>
+        </w:pBdr>
+        <w:rPr>
+          <w:sz w:val="20"/>
+          <w:szCs w:val="20"/>
+          <w:lang w:bidi="ar-SA"/>
+        </w:rPr>
+      </w:pPr>
+      <w:r>
+        <w:rPr>
+          <w:sz w:val="20"/>
+          <w:szCs w:val="20"/>
+          <w:lang w:bidi="ar-SA"/>
+        </w:rPr>
+        <w:t>dayHostCount = dayGroupedHosts.mapValues(lambda host_list: len(host_list))</w:t>
+      </w:r>
+    </w:p>
+    <w:p>
+      <w:pPr>
+        <w:pStyle w:val="CodeStyle"/>
+        <w:pBdr>
+          <w:top w:val="single" w:sz="4" w:space="1" w:color="auto"/>
+          <w:left w:val="single" w:sz="4" w:space="4" w:color="auto"/>
+          <w:bottom w:val="single" w:sz="4" w:space="1" w:color="auto"/>
+          <w:right w:val="single" w:sz="4" w:space="4" w:color="auto"/>
+        </w:pBdr>
+        <w:rPr>
+          <w:sz w:val="20"/>
+          <w:szCs w:val="20"/>
+          <w:lang w:bidi="ar-SA"/>
+        </w:rPr>
+      </w:pPr>
+      <w:r>
+        <w:rPr>
+          <w:sz w:val="20"/>
+          <w:szCs w:val="20"/>
+          <w:lang w:bidi="ar-SA"/>
+        </w:rPr>
+        <w:t>#  This looks like [(8, 60142), (12, 38070), (4, 59554), (16, 56651), (20, 32963)]</w:t>
+      </w:r>
+    </w:p>
+    <w:p>
+      <w:pPr>
+        <w:pStyle w:val="CodeStyle"/>
+        <w:pBdr>
+          <w:top w:val="single" w:sz="4" w:space="1" w:color="auto"/>
+          <w:left w:val="single" w:sz="4" w:space="4" w:color="auto"/>
+          <w:bottom w:val="single" w:sz="4" w:space="1" w:color="auto"/>
+          <w:right w:val="single" w:sz="4" w:space="4" w:color="auto"/>
+        </w:pBdr>
+        <w:rPr>
+          <w:sz w:val="20"/>
+          <w:szCs w:val="20"/>
+          <w:lang w:bidi="ar-SA"/>
+        </w:rPr>
+      </w:pPr>
+    </w:p>
+    <w:p>
+      <w:pPr>
+        <w:pStyle w:val="CodeStyle"/>
+        <w:pBdr>
+          <w:top w:val="single" w:sz="4" w:space="1" w:color="auto"/>
+          <w:left w:val="single" w:sz="4" w:space="4" w:color="auto"/>
+          <w:bottom w:val="single" w:sz="4" w:space="1" w:color="auto"/>
+          <w:right w:val="single" w:sz="4" w:space="4" w:color="auto"/>
+        </w:pBdr>
+        <w:rPr>
+          <w:b/>
+          <w:sz w:val="20"/>
+          <w:szCs w:val="20"/>
+          <w:lang w:bidi="ar-SA"/>
+        </w:rPr>
+      </w:pPr>
+      <w:r>
+        <w:rPr>
+          <w:b/>
+          <w:sz w:val="20"/>
+          <w:szCs w:val="20"/>
+          <w:lang w:bidi="ar-SA"/>
+        </w:rPr>
+        <w:t>dailyHosts = dayHostCount.sortByKey()</w:t>
+      </w:r>
+    </w:p>
+    <w:p>
+      <w:pPr>
+        <w:pStyle w:val="CodeStyle"/>
+        <w:pBdr>
+          <w:top w:val="single" w:sz="4" w:space="1" w:color="auto"/>
+          <w:left w:val="single" w:sz="4" w:space="4" w:color="auto"/>
+          <w:bottom w:val="single" w:sz="4" w:space="1" w:color="auto"/>
+          <w:right w:val="single" w:sz="4" w:space="4" w:color="auto"/>
+        </w:pBdr>
+        <w:rPr>
+          <w:sz w:val="20"/>
+          <w:szCs w:val="20"/>
+          <w:lang w:bidi="ar-SA"/>
+        </w:rPr>
+      </w:pPr>
+      <w:r>
+        <w:rPr>
+          <w:sz w:val="20"/>
+          <w:szCs w:val="20"/>
+          <w:lang w:bidi="ar-SA"/>
+        </w:rPr>
+        <w:t>print dailyHosts.take(3)</w:t>
+      </w:r>
+    </w:p>
+    <w:p>
+      <w:pPr>
+        <w:pStyle w:val="CodeStyle"/>
+        <w:pBdr>
+          <w:top w:val="single" w:sz="4" w:space="1" w:color="auto"/>
+          <w:left w:val="single" w:sz="4" w:space="4" w:color="auto"/>
+          <w:bottom w:val="single" w:sz="4" w:space="1" w:color="auto"/>
+          <w:right w:val="single" w:sz="4" w:space="4" w:color="auto"/>
+        </w:pBdr>
+        <w:rPr>
+          <w:sz w:val="20"/>
+          <w:szCs w:val="20"/>
+          <w:lang w:bidi="ar-SA"/>
+        </w:rPr>
+      </w:pPr>
+    </w:p>
+    <w:p>
+      <w:pPr>
+        <w:pStyle w:val="CodeStyle"/>
+        <w:pBdr>
+          <w:top w:val="single" w:sz="4" w:space="1" w:color="auto"/>
+          <w:left w:val="single" w:sz="4" w:space="4" w:color="auto"/>
+          <w:bottom w:val="single" w:sz="4" w:space="1" w:color="auto"/>
+          <w:right w:val="single" w:sz="4" w:space="4" w:color="auto"/>
+        </w:pBdr>
+        <w:rPr>
+          <w:rFonts w:eastAsia="Times New Roman"/>
+          <w:color w:val="000000"/>
+          <w:sz w:val="20"/>
+          <w:szCs w:val="20"/>
+          <w:lang w:bidi="ar-SA"/>
+        </w:rPr>
+      </w:pPr>
+      <w:r>
+        <w:rPr>
+          <w:sz w:val="20"/>
+          <w:szCs w:val="20"/>
+          <w:lang w:bidi="ar-SA"/>
+        </w:rPr>
+        <w:t xml:space="preserve">output: </w:t>
+      </w:r>
+      <w:r>
+        <w:rPr>
+          <w:rFonts w:eastAsia="Times New Roman"/>
+          <w:color w:val="000000"/>
+          <w:sz w:val="20"/>
+          <w:szCs w:val="20"/>
+          <w:lang w:bidi="ar-SA"/>
+        </w:rPr>
+        <w:t>[(1, 33996), (3, 41387), (4, 59554)]</w:t>
+      </w:r>
+    </w:p>
+    <w:p>
+      <w:pPr>
+        <w:pStyle w:val="CodeStyle"/>
+        <w:rPr>
+          <w:lang w:bidi="ar-SA"/>
+        </w:rPr>
+      </w:pPr>
+    </w:p>
+    <w:p>
+      <w:pPr>
+        <w:pStyle w:val="CodeStyle"/>
+        <w:rPr>
+          <w:lang w:bidi="ar-SA"/>
+        </w:rPr>
+      </w:pPr>
+    </w:p>
+    <w:p>
+      <w:pPr>
+        <w:pStyle w:val="CodeStyle"/>
+        <w:rPr>
+          <w:lang w:bidi="ar-SA"/>
+        </w:rPr>
+      </w:pPr>
+      <w:r>
+        <w:rPr>
+          <w:lang w:bidi="ar-SA"/>
+        </w:rPr>
+        <w:t>Sort by keys (ascending):</w:t>
+      </w:r>
+    </w:p>
+    <w:p>
+      <w:pPr>
+        <w:pStyle w:val="CodeStyle"/>
+        <w:rPr>
+          <w:color w:val="000000"/>
+          <w:sz w:val="20"/>
+          <w:szCs w:val="20"/>
+          <w:shd w:val="clear" w:color="auto" w:fill="EEEEEE"/>
+          <w:lang w:bidi="ar-SA"/>
+        </w:rPr>
+      </w:pPr>
+      <w:r>
+        <w:rPr>
+          <w:color w:val="000000"/>
+          <w:sz w:val="20"/>
+          <w:szCs w:val="20"/>
+          <w:shd w:val="clear" w:color="auto" w:fill="EEEEEE"/>
+          <w:lang w:bidi="ar-SA"/>
+        </w:rPr>
+        <w:t>RDD.takeOrdered(</w:t>
+      </w:r>
+      <w:r>
+        <w:rPr>
+          <w:color w:val="800000"/>
+          <w:sz w:val="20"/>
+          <w:szCs w:val="20"/>
+          <w:shd w:val="clear" w:color="auto" w:fill="EEEEEE"/>
+          <w:lang w:bidi="ar-SA"/>
+        </w:rPr>
+        <w:t>5</w:t>
+      </w:r>
+      <w:r>
+        <w:rPr>
+          <w:color w:val="000000"/>
+          <w:sz w:val="20"/>
+          <w:szCs w:val="20"/>
+          <w:shd w:val="clear" w:color="auto" w:fill="EEEEEE"/>
+          <w:lang w:bidi="ar-SA"/>
+        </w:rPr>
+        <w:t xml:space="preserve">, key = </w:t>
+      </w:r>
+      <w:r>
+        <w:rPr>
+          <w:color w:val="00008B"/>
+          <w:sz w:val="20"/>
+          <w:szCs w:val="20"/>
+          <w:shd w:val="clear" w:color="auto" w:fill="EEEEEE"/>
+          <w:lang w:bidi="ar-SA"/>
+        </w:rPr>
+        <w:t>lambda</w:t>
+      </w:r>
+      <w:r>
+        <w:rPr>
+          <w:color w:val="000000"/>
+          <w:sz w:val="20"/>
+          <w:szCs w:val="20"/>
+          <w:shd w:val="clear" w:color="auto" w:fill="EEEEEE"/>
+          <w:lang w:bidi="ar-SA"/>
+        </w:rPr>
+        <w:t xml:space="preserve"> x: x[</w:t>
+      </w:r>
+      <w:r>
+        <w:rPr>
+          <w:color w:val="800000"/>
+          <w:sz w:val="20"/>
+          <w:szCs w:val="20"/>
+          <w:shd w:val="clear" w:color="auto" w:fill="EEEEEE"/>
+          <w:lang w:bidi="ar-SA"/>
+        </w:rPr>
+        <w:t>0</w:t>
+      </w:r>
+      <w:r>
+        <w:rPr>
+          <w:color w:val="000000"/>
+          <w:sz w:val="20"/>
+          <w:szCs w:val="20"/>
+          <w:shd w:val="clear" w:color="auto" w:fill="EEEEEE"/>
+          <w:lang w:bidi="ar-SA"/>
+        </w:rPr>
+        <w:t>])</w:t>
+      </w:r>
+    </w:p>
+    <w:p>
+      <w:pPr>
+        <w:pStyle w:val="CodeStyle"/>
+        <w:rPr>
+          <w:sz w:val="20"/>
+          <w:szCs w:val="20"/>
+          <w:lang w:bidi="ar-SA"/>
+        </w:rPr>
+      </w:pPr>
+    </w:p>
+    <w:p>
+      <w:pPr>
+        <w:pStyle w:val="CodeStyle"/>
+        <w:rPr>
+          <w:lang w:bidi="ar-SA"/>
+        </w:rPr>
+      </w:pPr>
+      <w:r>
+        <w:rPr>
+          <w:lang w:bidi="ar-SA"/>
+        </w:rPr>
+        <w:t>Sort by keys (descending):</w:t>
+      </w:r>
+    </w:p>
+    <w:p>
+      <w:pPr>
+        <w:pStyle w:val="CodeStyle"/>
+        <w:rPr>
+          <w:color w:val="000000"/>
+          <w:sz w:val="20"/>
+          <w:szCs w:val="20"/>
+          <w:shd w:val="clear" w:color="auto" w:fill="EEEEEE"/>
+          <w:lang w:bidi="ar-SA"/>
+        </w:rPr>
+      </w:pPr>
+      <w:r>
+        <w:rPr>
+          <w:color w:val="000000"/>
+          <w:sz w:val="20"/>
+          <w:szCs w:val="20"/>
+          <w:shd w:val="clear" w:color="auto" w:fill="EEEEEE"/>
+          <w:lang w:bidi="ar-SA"/>
+        </w:rPr>
+        <w:t>RDD.takeOrdered(</w:t>
+      </w:r>
+      <w:r>
+        <w:rPr>
+          <w:color w:val="800000"/>
+          <w:sz w:val="20"/>
+          <w:szCs w:val="20"/>
+          <w:shd w:val="clear" w:color="auto" w:fill="EEEEEE"/>
+          <w:lang w:bidi="ar-SA"/>
+        </w:rPr>
+        <w:t>5</w:t>
+      </w:r>
+      <w:r>
+        <w:rPr>
+          <w:color w:val="000000"/>
+          <w:sz w:val="20"/>
+          <w:szCs w:val="20"/>
+          <w:shd w:val="clear" w:color="auto" w:fill="EEEEEE"/>
+          <w:lang w:bidi="ar-SA"/>
+        </w:rPr>
+        <w:t xml:space="preserve">, key = </w:t>
+      </w:r>
+      <w:r>
+        <w:rPr>
+          <w:color w:val="00008B"/>
+          <w:sz w:val="20"/>
+          <w:szCs w:val="20"/>
+          <w:shd w:val="clear" w:color="auto" w:fill="EEEEEE"/>
+          <w:lang w:bidi="ar-SA"/>
+        </w:rPr>
+        <w:t>lambda</w:t>
+      </w:r>
+      <w:r>
+        <w:rPr>
+          <w:color w:val="000000"/>
+          <w:sz w:val="20"/>
+          <w:szCs w:val="20"/>
+          <w:shd w:val="clear" w:color="auto" w:fill="EEEEEE"/>
+          <w:lang w:bidi="ar-SA"/>
+        </w:rPr>
+        <w:t xml:space="preserve"> x: -x[</w:t>
+      </w:r>
+      <w:r>
+        <w:rPr>
+          <w:color w:val="800000"/>
+          <w:sz w:val="20"/>
+          <w:szCs w:val="20"/>
+          <w:shd w:val="clear" w:color="auto" w:fill="EEEEEE"/>
+          <w:lang w:bidi="ar-SA"/>
+        </w:rPr>
+        <w:t>0</w:t>
+      </w:r>
+      <w:r>
+        <w:rPr>
+          <w:color w:val="000000"/>
+          <w:sz w:val="20"/>
+          <w:szCs w:val="20"/>
+          <w:shd w:val="clear" w:color="auto" w:fill="EEEEEE"/>
+          <w:lang w:bidi="ar-SA"/>
+        </w:rPr>
+        <w:t>])</w:t>
+      </w:r>
+    </w:p>
+    <w:p>
+      <w:pPr>
+        <w:pStyle w:val="CodeStyle"/>
+        <w:rPr>
+          <w:sz w:val="20"/>
+          <w:szCs w:val="20"/>
+          <w:lang w:bidi="ar-SA"/>
+        </w:rPr>
+      </w:pPr>
+    </w:p>
+    <w:p>
+      <w:pPr>
+        <w:pStyle w:val="CodeStyle"/>
+        <w:rPr>
+          <w:lang w:bidi="ar-SA"/>
+        </w:rPr>
+      </w:pPr>
+      <w:r>
+        <w:rPr>
+          <w:lang w:bidi="ar-SA"/>
+        </w:rPr>
+        <w:t>Sort by values (ascending):</w:t>
+      </w:r>
+    </w:p>
+    <w:p>
+      <w:pPr>
+        <w:pStyle w:val="CodeStyle"/>
+        <w:rPr>
+          <w:color w:val="000000"/>
+          <w:sz w:val="20"/>
+          <w:szCs w:val="20"/>
+          <w:shd w:val="clear" w:color="auto" w:fill="EEEEEE"/>
+          <w:lang w:bidi="ar-SA"/>
+        </w:rPr>
+      </w:pPr>
+      <w:r>
+        <w:rPr>
+          <w:color w:val="000000"/>
+          <w:sz w:val="20"/>
+          <w:szCs w:val="20"/>
+          <w:shd w:val="clear" w:color="auto" w:fill="EEEEEE"/>
+          <w:lang w:bidi="ar-SA"/>
+        </w:rPr>
+        <w:t>RDD.takeOrdered(</w:t>
+      </w:r>
+      <w:r>
+        <w:rPr>
+          <w:color w:val="800000"/>
+          <w:sz w:val="20"/>
+          <w:szCs w:val="20"/>
+          <w:shd w:val="clear" w:color="auto" w:fill="EEEEEE"/>
+          <w:lang w:bidi="ar-SA"/>
+        </w:rPr>
+        <w:t>5</w:t>
+      </w:r>
+      <w:r>
+        <w:rPr>
+          <w:color w:val="000000"/>
+          <w:sz w:val="20"/>
+          <w:szCs w:val="20"/>
+          <w:shd w:val="clear" w:color="auto" w:fill="EEEEEE"/>
+          <w:lang w:bidi="ar-SA"/>
+        </w:rPr>
+        <w:t xml:space="preserve">, key = </w:t>
+      </w:r>
+      <w:r>
+        <w:rPr>
+          <w:color w:val="00008B"/>
+          <w:sz w:val="20"/>
+          <w:szCs w:val="20"/>
+          <w:shd w:val="clear" w:color="auto" w:fill="EEEEEE"/>
+          <w:lang w:bidi="ar-SA"/>
+        </w:rPr>
+        <w:t>lambda</w:t>
+      </w:r>
+      <w:r>
+        <w:rPr>
+          <w:color w:val="000000"/>
+          <w:sz w:val="20"/>
+          <w:szCs w:val="20"/>
+          <w:shd w:val="clear" w:color="auto" w:fill="EEEEEE"/>
+          <w:lang w:bidi="ar-SA"/>
+        </w:rPr>
+        <w:t xml:space="preserve"> x: x[</w:t>
+      </w:r>
+      <w:r>
+        <w:rPr>
+          <w:color w:val="800000"/>
+          <w:sz w:val="20"/>
+          <w:szCs w:val="20"/>
+          <w:shd w:val="clear" w:color="auto" w:fill="EEEEEE"/>
+          <w:lang w:bidi="ar-SA"/>
+        </w:rPr>
+        <w:t>1</w:t>
+      </w:r>
+      <w:r>
+        <w:rPr>
+          <w:color w:val="000000"/>
+          <w:sz w:val="20"/>
+          <w:szCs w:val="20"/>
+          <w:shd w:val="clear" w:color="auto" w:fill="EEEEEE"/>
+          <w:lang w:bidi="ar-SA"/>
+        </w:rPr>
+        <w:t>])</w:t>
+      </w:r>
+    </w:p>
+    <w:p>
+      <w:pPr>
+        <w:pStyle w:val="CodeStyle"/>
+        <w:rPr>
+          <w:sz w:val="20"/>
+          <w:szCs w:val="20"/>
+          <w:lang w:bidi="ar-SA"/>
+        </w:rPr>
+      </w:pPr>
+    </w:p>
+    <w:p>
+      <w:pPr>
+        <w:pStyle w:val="CodeStyle"/>
+        <w:rPr>
+          <w:lang w:bidi="ar-SA"/>
+        </w:rPr>
+      </w:pPr>
+      <w:r>
+        <w:rPr>
+          <w:lang w:bidi="ar-SA"/>
+        </w:rPr>
+        <w:t>Sort by values (descending):</w:t>
+      </w:r>
+    </w:p>
+    <w:p>
+      <w:pPr>
+        <w:pStyle w:val="CodeStyle"/>
+      </w:pPr>
+      <w:r>
+        <w:rPr>
+          <w:color w:val="000000"/>
+          <w:shd w:val="clear" w:color="auto" w:fill="EEEEEE"/>
+          <w:lang w:bidi="ar-SA"/>
+        </w:rPr>
+        <w:t>RDD.takeOrdered(</w:t>
+      </w:r>
+      <w:r>
+        <w:rPr>
+          <w:color w:val="800000"/>
+          <w:shd w:val="clear" w:color="auto" w:fill="EEEEEE"/>
+          <w:lang w:bidi="ar-SA"/>
+        </w:rPr>
+        <w:t>5</w:t>
+      </w:r>
+      <w:r>
+        <w:rPr>
+          <w:color w:val="000000"/>
+          <w:shd w:val="clear" w:color="auto" w:fill="EEEEEE"/>
+          <w:lang w:bidi="ar-SA"/>
+        </w:rPr>
+        <w:t xml:space="preserve">, key = </w:t>
+      </w:r>
+      <w:r>
+        <w:rPr>
+          <w:color w:val="00008B"/>
+          <w:shd w:val="clear" w:color="auto" w:fill="EEEEEE"/>
+          <w:lang w:bidi="ar-SA"/>
+        </w:rPr>
+        <w:t>lambda</w:t>
+      </w:r>
+      <w:r>
+        <w:rPr>
+          <w:color w:val="000000"/>
+          <w:shd w:val="clear" w:color="auto" w:fill="EEEEEE"/>
+          <w:lang w:bidi="ar-SA"/>
+        </w:rPr>
+        <w:t xml:space="preserve"> x: -x[</w:t>
+      </w:r>
+      <w:r>
+        <w:rPr>
+          <w:color w:val="800000"/>
+          <w:shd w:val="clear" w:color="auto" w:fill="EEEEEE"/>
+          <w:lang w:bidi="ar-SA"/>
+        </w:rPr>
+        <w:t>1</w:t>
+      </w:r>
+      <w:r>
+        <w:rPr>
+          <w:color w:val="000000"/>
+          <w:shd w:val="clear" w:color="auto" w:fill="EEEEEE"/>
+          <w:lang w:bidi="ar-SA"/>
+        </w:rPr>
+        <w:t>])</w:t>
+      </w:r>
+    </w:p>
+    <w:p>
+      <w:pPr>
+        <w:pStyle w:val="Heading1"/>
+      </w:pPr>
+    </w:p>
+    <w:p>
+      <w:pPr>
+        <w:pStyle w:val="Heading1"/>
+      </w:pPr>
+      <w:bookmarkStart w:id="11" w:name="_Toc442593215"/>
+      <w:r>
+        <w:t>Resilient Distributed Datasets (RDDs)</w:t>
+      </w:r>
+      <w:bookmarkEnd w:id="11"/>
+    </w:p>
+    <w:p/>
+    <w:p>
+      <w:pPr>
+        <w:pStyle w:val="Heading2"/>
+      </w:pPr>
+      <w:bookmarkStart w:id="12" w:name="_Toc442593216"/>
+      <w:r>
+        <w:t>Extract the first n data points from an RDD</w:t>
+      </w:r>
+      <w:bookmarkEnd w:id="12"/>
+    </w:p>
+    <w:p/>
+    <w:p>
+      <w:pPr>
+        <w:pStyle w:val="CodeStyle"/>
+      </w:pPr>
+      <w:r>
+        <w:t>samplePoints = rawData.take(</w:t>
+      </w:r>
+      <w:r>
+        <w:t>n</w:t>
+      </w:r>
+      <w:r>
+        <w:t>)</w:t>
+      </w:r>
+    </w:p>
+    <w:p/>
+    <w:p/>
+    <w:p>
+      <w:r>
+        <w:t>Filter an RDD</w:t>
+      </w:r>
+    </w:p>
+    <w:p/>
+    <w:p/>
+    <w:p/>
+    <w:p>
+      <w:pPr>
+        <w:pStyle w:val="Heading2"/>
+      </w:pPr>
+      <w:bookmarkStart w:id="13" w:name="_Toc442593217"/>
+      <w:r>
+        <w:t>Number of elements in the RDD</w:t>
+      </w:r>
+      <w:bookmarkEnd w:id="13"/>
+    </w:p>
+    <w:p/>
+    <w:p>
+      <w:pPr>
+        <w:pStyle w:val="CodeStyle"/>
+      </w:pPr>
+      <w:r>
+        <w:t>numPoints = rawData.count()</w:t>
+      </w:r>
+    </w:p>
+    <w:p>
+      <w:pPr>
+        <w:pStyle w:val="CodeStyle"/>
+      </w:pPr>
+      <w:r>
+        <w:t>print numPoints</w:t>
+      </w:r>
+    </w:p>
+    <w:p/>
+    <w:p>
+      <w:pPr>
+        <w:spacing w:after="200" w:line="276" w:lineRule="auto"/>
+        <w:rPr>
+          <w:rFonts w:asciiTheme="majorHAnsi" w:eastAsiaTheme="majorEastAsia" w:hAnsiTheme="majorHAnsi"/>
+          <w:b/>
+          <w:bCs/>
+          <w:i/>
+          <w:iCs/>
+          <w:sz w:val="28"/>
+          <w:szCs w:val="28"/>
+        </w:rPr>
+      </w:pPr>
+    </w:p>
+    <w:p>
+      <w:pPr>
+        <w:pStyle w:val="Heading2"/>
+      </w:pPr>
+      <w:bookmarkStart w:id="14" w:name="_Toc442593218"/>
       <w:r>
         <w:t>Read a file into an RDD</w:t>
       </w:r>
-      <w:bookmarkEnd w:id="12"/>
+      <w:bookmarkEnd w:id="14"/>
     </w:p>
     <w:p/>
     <w:p>
@@ -2675,7 +3198,6 @@
     <w:next w:val="Normal"/>
     <w:link w:val="Heading3Char"/>
     <w:uiPriority w:val="9"/>
-    <w:semiHidden/>
     <w:unhideWhenUsed/>
     <w:qFormat/>
     <w:rsid w:val="00CC3FEA"/>
@@ -2875,7 +3397,6 @@
     <w:basedOn w:val="DefaultParagraphFont"/>
     <w:link w:val="Heading3"/>
     <w:uiPriority w:val="9"/>
-    <w:semiHidden/>
     <w:rsid w:val="00CC3FEA"/>
     <w:rPr>
       <w:rFonts w:asciiTheme="majorHAnsi" w:eastAsiaTheme="majorEastAsia" w:hAnsiTheme="majorHAnsi"/>
@@ -3359,6 +3880,19 @@
     <w:rPr>
       <w:color w:val="00008B"/>
     </w:rPr>
+  </w:style>
+  <w:style w:type="paragraph" w:styleId="TOC3">
+    <w:name w:val="toc 3"/>
+    <w:basedOn w:val="Normal"/>
+    <w:next w:val="Normal"/>
+    <w:autoRedefine/>
+    <w:uiPriority w:val="39"/>
+    <w:unhideWhenUsed/>
+    <w:rsid w:val="00EF4708"/>
+    <w:pPr>
+      <w:spacing w:after="100"/>
+      <w:ind w:left="480"/>
+    </w:pPr>
   </w:style>
 </w:styles>
 </file>
@@ -3651,7 +4185,7 @@
 </file>
 
 <file path=customXml/itemProps1.xml><?xml version="1.0" encoding="utf-8"?>
-<ds:datastoreItem xmlns:ds="http://schemas.openxmlformats.org/officeDocument/2006/customXml" ds:itemID="{7A6F2495-7A95-4C10-9D91-E7A81E1E2469}">
+<ds:datastoreItem xmlns:ds="http://schemas.openxmlformats.org/officeDocument/2006/customXml" ds:itemID="{E2E04B06-4640-49DC-9181-27A93EC2D7CF}">
   <ds:schemaRefs>
     <ds:schemaRef ds:uri="http://schemas.openxmlformats.org/officeDocument/2006/bibliography"/>
   </ds:schemaRefs>

--- a/spark_cheatsheet.docx
+++ b/spark_cheatsheet.docx
@@ -6,7 +6,7 @@
       <w:pPr>
         <w:pStyle w:val="Title"/>
       </w:pPr>
-      <w:bookmarkStart w:id="0" w:name="_Toc442593205"/>
+      <w:bookmarkStart w:id="0" w:name="_Toc442806877"/>
       <w:r>
         <w:t>Spark Cheatsheet</w:t>
       </w:r>
@@ -43,6 +43,8 @@
             <w:t>Contents</w:t>
           </w:r>
         </w:p>
+        <w:bookmarkStart w:id="1" w:name="_GoBack"/>
+        <w:bookmarkEnd w:id="1"/>
         <w:p>
           <w:pPr>
             <w:pStyle w:val="TOC1"/>
@@ -66,7 +68,7 @@
           <w:r>
             <w:fldChar w:fldCharType="separate"/>
           </w:r>
-          <w:hyperlink w:anchor="_Toc442593205" w:history="1">
+          <w:hyperlink w:anchor="_Toc442806877" w:history="1">
             <w:r>
               <w:rPr>
                 <w:rStyle w:val="Hyperlink"/>
@@ -93,7 +95,7 @@
                 <w:noProof/>
                 <w:webHidden/>
               </w:rPr>
-              <w:instrText xml:space="preserve"> PAGEREF _Toc442593205 \h </w:instrText>
+              <w:instrText xml:space="preserve"> PAGEREF _Toc442806877 \h </w:instrText>
             </w:r>
             <w:r>
               <w:rPr>
@@ -138,7 +140,7 @@
               <w:lang w:bidi="ar-SA"/>
             </w:rPr>
           </w:pPr>
-          <w:hyperlink w:anchor="_Toc442593206" w:history="1">
+          <w:hyperlink w:anchor="_Toc442806878" w:history="1">
             <w:r>
               <w:rPr>
                 <w:rStyle w:val="Hyperlink"/>
@@ -165,7 +167,7 @@
                 <w:noProof/>
                 <w:webHidden/>
               </w:rPr>
-              <w:instrText xml:space="preserve"> PAGEREF _Toc442593206 \h </w:instrText>
+              <w:instrText xml:space="preserve"> PAGEREF _Toc442806878 \h </w:instrText>
             </w:r>
             <w:r>
               <w:rPr>
@@ -210,7 +212,7 @@
               <w:lang w:bidi="ar-SA"/>
             </w:rPr>
           </w:pPr>
-          <w:hyperlink w:anchor="_Toc442593207" w:history="1">
+          <w:hyperlink w:anchor="_Toc442806879" w:history="1">
             <w:r>
               <w:rPr>
                 <w:rStyle w:val="Hyperlink"/>
@@ -237,7 +239,7 @@
                 <w:noProof/>
                 <w:webHidden/>
               </w:rPr>
-              <w:instrText xml:space="preserve"> PAGEREF _Toc442593207 \h </w:instrText>
+              <w:instrText xml:space="preserve"> PAGEREF _Toc442806879 \h </w:instrText>
             </w:r>
             <w:r>
               <w:rPr>
@@ -282,7 +284,7 @@
               <w:lang w:bidi="ar-SA"/>
             </w:rPr>
           </w:pPr>
-          <w:hyperlink w:anchor="_Toc442593208" w:history="1">
+          <w:hyperlink w:anchor="_Toc442806880" w:history="1">
             <w:r>
               <w:rPr>
                 <w:rStyle w:val="Hyperlink"/>
@@ -309,7 +311,7 @@
                 <w:noProof/>
                 <w:webHidden/>
               </w:rPr>
-              <w:instrText xml:space="preserve"> PAGEREF _Toc442593208 \h </w:instrText>
+              <w:instrText xml:space="preserve"> PAGEREF _Toc442806880 \h </w:instrText>
             </w:r>
             <w:r>
               <w:rPr>
@@ -354,7 +356,7 @@
               <w:lang w:bidi="ar-SA"/>
             </w:rPr>
           </w:pPr>
-          <w:hyperlink w:anchor="_Toc442593209" w:history="1">
+          <w:hyperlink w:anchor="_Toc442806881" w:history="1">
             <w:r>
               <w:rPr>
                 <w:rStyle w:val="Hyperlink"/>
@@ -381,7 +383,7 @@
                 <w:noProof/>
                 <w:webHidden/>
               </w:rPr>
-              <w:instrText xml:space="preserve"> PAGEREF _Toc442593209 \h </w:instrText>
+              <w:instrText xml:space="preserve"> PAGEREF _Toc442806881 \h </w:instrText>
             </w:r>
             <w:r>
               <w:rPr>
@@ -419,10 +421,14 @@
               <w:tab w:val="right" w:leader="dot" w:pos="10880"/>
             </w:tabs>
             <w:rPr>
+              <w:rFonts w:eastAsiaTheme="minorEastAsia" w:cstheme="minorBidi"/>
               <w:noProof/>
+              <w:sz w:val="22"/>
+              <w:szCs w:val="22"/>
+              <w:lang w:bidi="ar-SA"/>
             </w:rPr>
           </w:pPr>
-          <w:hyperlink w:anchor="_Toc442593210" w:history="1">
+          <w:hyperlink w:anchor="_Toc442806882" w:history="1">
             <w:r>
               <w:rPr>
                 <w:rStyle w:val="Hyperlink"/>
@@ -449,7 +455,7 @@
                 <w:noProof/>
                 <w:webHidden/>
               </w:rPr>
-              <w:instrText xml:space="preserve"> PAGEREF _Toc442593210 \h </w:instrText>
+              <w:instrText xml:space="preserve"> PAGEREF _Toc442806882 \h </w:instrText>
             </w:r>
             <w:r>
               <w:rPr>
@@ -494,7 +500,7 @@
               <w:lang w:bidi="ar-SA"/>
             </w:rPr>
           </w:pPr>
-          <w:hyperlink w:anchor="_Toc442593211" w:history="1">
+          <w:hyperlink w:anchor="_Toc442806883" w:history="1">
             <w:r>
               <w:rPr>
                 <w:rStyle w:val="Hyperlink"/>
@@ -521,7 +527,7 @@
                 <w:noProof/>
                 <w:webHidden/>
               </w:rPr>
-              <w:instrText xml:space="preserve"> PAGEREF _Toc442593211 \h </w:instrText>
+              <w:instrText xml:space="preserve"> PAGEREF _Toc442806883 \h </w:instrText>
             </w:r>
             <w:r>
               <w:rPr>
@@ -566,7 +572,7 @@
               <w:lang w:bidi="ar-SA"/>
             </w:rPr>
           </w:pPr>
-          <w:hyperlink w:anchor="_Toc442593212" w:history="1">
+          <w:hyperlink w:anchor="_Toc442806884" w:history="1">
             <w:r>
               <w:rPr>
                 <w:rStyle w:val="Hyperlink"/>
@@ -593,7 +599,7 @@
                 <w:noProof/>
                 <w:webHidden/>
               </w:rPr>
-              <w:instrText xml:space="preserve"> PAGEREF _Toc442593212 \h </w:instrText>
+              <w:instrText xml:space="preserve"> PAGEREF _Toc442806884 \h </w:instrText>
             </w:r>
             <w:r>
               <w:rPr>
@@ -638,7 +644,7 @@
               <w:lang w:bidi="ar-SA"/>
             </w:rPr>
           </w:pPr>
-          <w:hyperlink w:anchor="_Toc442593213" w:history="1">
+          <w:hyperlink w:anchor="_Toc442806885" w:history="1">
             <w:r>
               <w:rPr>
                 <w:rStyle w:val="Hyperlink"/>
@@ -665,7 +671,7 @@
                 <w:noProof/>
                 <w:webHidden/>
               </w:rPr>
-              <w:instrText xml:space="preserve"> PAGEREF _Toc442593213 \h </w:instrText>
+              <w:instrText xml:space="preserve"> PAGEREF _Toc442806885 \h </w:instrText>
             </w:r>
             <w:r>
               <w:rPr>
@@ -710,7 +716,7 @@
               <w:lang w:bidi="ar-SA"/>
             </w:rPr>
           </w:pPr>
-          <w:hyperlink w:anchor="_Toc442593214" w:history="1">
+          <w:hyperlink w:anchor="_Toc442806886" w:history="1">
             <w:r>
               <w:rPr>
                 <w:rStyle w:val="Hyperlink"/>
@@ -737,7 +743,7 @@
                 <w:noProof/>
                 <w:webHidden/>
               </w:rPr>
-              <w:instrText xml:space="preserve"> PAGEREF _Toc442593214 \h </w:instrText>
+              <w:instrText xml:space="preserve"> PAGEREF _Toc442806886 \h </w:instrText>
             </w:r>
             <w:r>
               <w:rPr>
@@ -757,7 +763,7 @@
                 <w:noProof/>
                 <w:webHidden/>
               </w:rPr>
-              <w:t>3</w:t>
+              <w:t>4</w:t>
             </w:r>
             <w:r>
               <w:rPr>
@@ -782,7 +788,7 @@
               <w:lang w:bidi="ar-SA"/>
             </w:rPr>
           </w:pPr>
-          <w:hyperlink w:anchor="_Toc442593215" w:history="1">
+          <w:hyperlink w:anchor="_Toc442806887" w:history="1">
             <w:r>
               <w:rPr>
                 <w:rStyle w:val="Hyperlink"/>
@@ -809,7 +815,7 @@
                 <w:noProof/>
                 <w:webHidden/>
               </w:rPr>
-              <w:instrText xml:space="preserve"> PAGEREF _Toc442593215 \h </w:instrText>
+              <w:instrText xml:space="preserve"> PAGEREF _Toc442806887 \h </w:instrText>
             </w:r>
             <w:r>
               <w:rPr>
@@ -854,7 +860,7 @@
               <w:lang w:bidi="ar-SA"/>
             </w:rPr>
           </w:pPr>
-          <w:hyperlink w:anchor="_Toc442593216" w:history="1">
+          <w:hyperlink w:anchor="_Toc442806888" w:history="1">
             <w:r>
               <w:rPr>
                 <w:rStyle w:val="Hyperlink"/>
@@ -881,7 +887,7 @@
                 <w:noProof/>
                 <w:webHidden/>
               </w:rPr>
-              <w:instrText xml:space="preserve"> PAGEREF _Toc442593216 \h </w:instrText>
+              <w:instrText xml:space="preserve"> PAGEREF _Toc442806888 \h </w:instrText>
             </w:r>
             <w:r>
               <w:rPr>
@@ -926,13 +932,13 @@
               <w:lang w:bidi="ar-SA"/>
             </w:rPr>
           </w:pPr>
-          <w:hyperlink w:anchor="_Toc442593217" w:history="1">
+          <w:hyperlink w:anchor="_Toc442806889" w:history="1">
             <w:r>
               <w:rPr>
                 <w:rStyle w:val="Hyperlink"/>
                 <w:noProof/>
               </w:rPr>
-              <w:t>Number of elements in the RDD</w:t>
+              <w:t>Filter an RDD</w:t>
             </w:r>
             <w:r>
               <w:rPr>
@@ -953,7 +959,7 @@
                 <w:noProof/>
                 <w:webHidden/>
               </w:rPr>
-              <w:instrText xml:space="preserve"> PAGEREF _Toc442593217 \h </w:instrText>
+              <w:instrText xml:space="preserve"> PAGEREF _Toc442806889 \h </w:instrText>
             </w:r>
             <w:r>
               <w:rPr>
@@ -998,12 +1004,156 @@
               <w:lang w:bidi="ar-SA"/>
             </w:rPr>
           </w:pPr>
-          <w:hyperlink w:anchor="_Toc442593218" w:history="1">
+          <w:hyperlink w:anchor="_Toc442806890" w:history="1">
             <w:r>
               <w:rPr>
                 <w:rStyle w:val="Hyperlink"/>
                 <w:noProof/>
               </w:rPr>
+              <w:t>Get Distinct Elements in an RDD</w:t>
+            </w:r>
+            <w:r>
+              <w:rPr>
+                <w:noProof/>
+                <w:webHidden/>
+              </w:rPr>
+              <w:tab/>
+            </w:r>
+            <w:r>
+              <w:rPr>
+                <w:noProof/>
+                <w:webHidden/>
+              </w:rPr>
+              <w:fldChar w:fldCharType="begin"/>
+            </w:r>
+            <w:r>
+              <w:rPr>
+                <w:noProof/>
+                <w:webHidden/>
+              </w:rPr>
+              <w:instrText xml:space="preserve"> PAGEREF _Toc442806890 \h </w:instrText>
+            </w:r>
+            <w:r>
+              <w:rPr>
+                <w:noProof/>
+                <w:webHidden/>
+              </w:rPr>
+            </w:r>
+            <w:r>
+              <w:rPr>
+                <w:noProof/>
+                <w:webHidden/>
+              </w:rPr>
+              <w:fldChar w:fldCharType="separate"/>
+            </w:r>
+            <w:r>
+              <w:rPr>
+                <w:noProof/>
+                <w:webHidden/>
+              </w:rPr>
+              <w:t>4</w:t>
+            </w:r>
+            <w:r>
+              <w:rPr>
+                <w:noProof/>
+                <w:webHidden/>
+              </w:rPr>
+              <w:fldChar w:fldCharType="end"/>
+            </w:r>
+          </w:hyperlink>
+        </w:p>
+        <w:p>
+          <w:pPr>
+            <w:pStyle w:val="TOC2"/>
+            <w:tabs>
+              <w:tab w:val="right" w:leader="dot" w:pos="10880"/>
+            </w:tabs>
+            <w:rPr>
+              <w:rFonts w:eastAsiaTheme="minorEastAsia" w:cstheme="minorBidi"/>
+              <w:noProof/>
+              <w:sz w:val="22"/>
+              <w:szCs w:val="22"/>
+              <w:lang w:bidi="ar-SA"/>
+            </w:rPr>
+          </w:pPr>
+          <w:hyperlink w:anchor="_Toc442806891" w:history="1">
+            <w:r>
+              <w:rPr>
+                <w:rStyle w:val="Hyperlink"/>
+                <w:noProof/>
+              </w:rPr>
+              <w:t>Number of elements in the RDD</w:t>
+            </w:r>
+            <w:r>
+              <w:rPr>
+                <w:noProof/>
+                <w:webHidden/>
+              </w:rPr>
+              <w:tab/>
+            </w:r>
+            <w:r>
+              <w:rPr>
+                <w:noProof/>
+                <w:webHidden/>
+              </w:rPr>
+              <w:fldChar w:fldCharType="begin"/>
+            </w:r>
+            <w:r>
+              <w:rPr>
+                <w:noProof/>
+                <w:webHidden/>
+              </w:rPr>
+              <w:instrText xml:space="preserve"> PAGEREF _Toc442806891 \h </w:instrText>
+            </w:r>
+            <w:r>
+              <w:rPr>
+                <w:noProof/>
+                <w:webHidden/>
+              </w:rPr>
+            </w:r>
+            <w:r>
+              <w:rPr>
+                <w:noProof/>
+                <w:webHidden/>
+              </w:rPr>
+              <w:fldChar w:fldCharType="separate"/>
+            </w:r>
+            <w:r>
+              <w:rPr>
+                <w:noProof/>
+                <w:webHidden/>
+              </w:rPr>
+              <w:t>5</w:t>
+            </w:r>
+            <w:r>
+              <w:rPr>
+                <w:noProof/>
+                <w:webHidden/>
+              </w:rPr>
+              <w:fldChar w:fldCharType="end"/>
+            </w:r>
+          </w:hyperlink>
+        </w:p>
+        <w:p>
+          <w:pPr>
+            <w:pStyle w:val="TOC2"/>
+            <w:tabs>
+              <w:tab w:val="right" w:leader="dot" w:pos="10880"/>
+            </w:tabs>
+            <w:rPr>
+              <w:rFonts w:eastAsiaTheme="minorEastAsia" w:cstheme="minorBidi"/>
+              <w:noProof/>
+              <w:sz w:val="22"/>
+              <w:szCs w:val="22"/>
+              <w:lang w:bidi="ar-SA"/>
+            </w:rPr>
+          </w:pPr>
+          <w:hyperlink w:anchor="_Toc442806892" w:history="1">
+            <w:r>
+              <w:rPr>
+                <w:rStyle w:val="Hyperlink"/>
+                <w:noProof/>
+              </w:rPr>
               <w:t>Read a file into an RDD</w:t>
             </w:r>
             <w:r>
@@ -1025,7 +1175,7 @@
                 <w:noProof/>
                 <w:webHidden/>
               </w:rPr>
-              <w:instrText xml:space="preserve"> PAGEREF _Toc442593218 \h </w:instrText>
+              <w:instrText xml:space="preserve"> PAGEREF _Toc442806892 \h </w:instrText>
             </w:r>
             <w:r>
               <w:rPr>
@@ -1045,7 +1195,7 @@
                 <w:noProof/>
                 <w:webHidden/>
               </w:rPr>
-              <w:t>4</w:t>
+              <w:t>5</w:t>
             </w:r>
             <w:r>
               <w:rPr>
@@ -1077,22 +1227,22 @@
       <w:pPr>
         <w:pStyle w:val="Heading1"/>
       </w:pPr>
-      <w:bookmarkStart w:id="1" w:name="_Toc442593206"/>
+      <w:bookmarkStart w:id="2" w:name="_Toc442806878"/>
       <w:r>
         <w:t>Pair RDDs</w:t>
       </w:r>
-      <w:bookmarkEnd w:id="1"/>
+      <w:bookmarkEnd w:id="2"/>
     </w:p>
     <w:p/>
     <w:p>
       <w:pPr>
         <w:pStyle w:val="Heading2"/>
       </w:pPr>
-      <w:bookmarkStart w:id="2" w:name="_Toc442593207"/>
+      <w:bookmarkStart w:id="3" w:name="_Toc442806879"/>
       <w:r>
         <w:t>Count the occurrences of a word</w:t>
       </w:r>
-      <w:bookmarkEnd w:id="2"/>
+      <w:bookmarkEnd w:id="3"/>
     </w:p>
     <w:p/>
     <w:p>
@@ -1363,6 +1513,190 @@
     <w:p/>
     <w:p>
       <w:pPr>
+        <w:pStyle w:val="Heading2"/>
+      </w:pPr>
+      <w:bookmarkStart w:id="4" w:name="_Toc442806880"/>
+      <w:r>
+        <w:t>Count the number of unique words</w:t>
+      </w:r>
+      <w:bookmarkEnd w:id="4"/>
+    </w:p>
+    <w:p/>
+    <w:p>
+      <w:pPr>
+        <w:pStyle w:val="CodeStyle"/>
+      </w:pPr>
+      <w:r>
+        <w:t>In:</w:t>
+      </w:r>
+    </w:p>
+    <w:p>
+      <w:pPr>
+        <w:pStyle w:val="CodeStyle"/>
+      </w:pPr>
+      <w:r>
+        <w:t>uniqueWords = len(wordCounts.collect())</w:t>
+      </w:r>
+    </w:p>
+    <w:p>
+      <w:pPr>
+        <w:pStyle w:val="CodeStyle"/>
+      </w:pPr>
+      <w:r>
+        <w:t>print uniqueWords</w:t>
+      </w:r>
+    </w:p>
+    <w:p>
+      <w:pPr>
+        <w:pStyle w:val="CodeStyle"/>
+      </w:pPr>
+    </w:p>
+    <w:p>
+      <w:pPr>
+        <w:pStyle w:val="CodeStyle"/>
+      </w:pPr>
+      <w:r>
+        <w:t>Out:</w:t>
+      </w:r>
+    </w:p>
+    <w:p>
+      <w:pPr>
+        <w:pStyle w:val="CodeStyle"/>
+      </w:pPr>
+      <w:r>
+        <w:t>3</w:t>
+      </w:r>
+    </w:p>
+    <w:p/>
+    <w:p/>
+    <w:p>
+      <w:pPr>
+        <w:pStyle w:val="Heading2"/>
+      </w:pPr>
+      <w:bookmarkStart w:id="5" w:name="_Toc442806881"/>
+      <w:r>
+        <w:t>Extract the Keys</w:t>
+      </w:r>
+      <w:r>
+        <w:t xml:space="preserve"> and Values from an RDD</w:t>
+      </w:r>
+      <w:bookmarkEnd w:id="5"/>
+    </w:p>
+    <w:p/>
+    <w:p>
+      <w:pPr>
+        <w:pStyle w:val="CodeStyle"/>
+      </w:pPr>
+      <w:r>
+        <w:t>keys()</w:t>
+      </w:r>
+    </w:p>
+    <w:p>
+      <w:pPr>
+        <w:pStyle w:val="CodeStyle"/>
+      </w:pPr>
+      <w:r>
+        <w:t>values()</w:t>
+      </w:r>
+    </w:p>
+    <w:p/>
+    <w:p>
+      <w:pPr>
+        <w:pStyle w:val="Heading3"/>
+      </w:pPr>
+      <w:bookmarkStart w:id="6" w:name="_Toc442806882"/>
+      <w:r>
+        <w:t>Return as a list</w:t>
+      </w:r>
+      <w:bookmarkEnd w:id="6"/>
+    </w:p>
+    <w:p/>
+    <w:p>
+      <w:pPr>
+        <w:pStyle w:val="CodeStyle"/>
+      </w:pPr>
+      <w:r>
+        <w:t>daysWithHosts = dailyHosts.keys().collect()</w:t>
+      </w:r>
+    </w:p>
+    <w:p/>
+    <w:p>
+      <w:pPr>
+        <w:pStyle w:val="Heading2"/>
+      </w:pPr>
+      <w:bookmarkStart w:id="7" w:name="_Toc442806883"/>
+      <w:r>
+        <w:t>Find the n most common words</w:t>
+      </w:r>
+      <w:bookmarkEnd w:id="7"/>
+    </w:p>
+    <w:p/>
+    <w:p>
+      <w:pPr>
+        <w:pStyle w:val="CodeStyle"/>
+      </w:pPr>
+      <w:r>
+        <w:t>endpointCountPairTuple = not200.map(lambda log: (log.endpoint, 1))</w:t>
+      </w:r>
+    </w:p>
+    <w:p>
+      <w:pPr>
+        <w:pStyle w:val="CodeStyle"/>
+      </w:pPr>
+      <w:r>
+        <w:t>endpointSum = endpointCountPairTuple.reduceByKey(lambda a,b : a + b)</w:t>
+      </w:r>
+    </w:p>
+    <w:p>
+      <w:pPr>
+        <w:pStyle w:val="CodeStyle"/>
+      </w:pPr>
+      <w:r>
+        <w:t xml:space="preserve"># these endpointSum tuples are like </w:t>
+      </w:r>
+    </w:p>
+    <w:p>
+      <w:pPr>
+        <w:pStyle w:val="CodeStyle"/>
+        <w:rPr>
+          <w:sz w:val="20"/>
+          <w:szCs w:val="20"/>
+        </w:rPr>
+      </w:pPr>
+      <w:r>
+        <w:t xml:space="preserve"># </w:t>
+      </w:r>
+      <w:r>
+        <w:rPr>
+          <w:sz w:val="20"/>
+          <w:szCs w:val="20"/>
+        </w:rPr>
+        <w:t>[(u'/images/NASA-logosmall.gif', 8761), (u'/images/KSC-logosmall.gif', 7236),</w:t>
+      </w:r>
+      <w:r>
+        <w:rPr>
+          <w:sz w:val="20"/>
+          <w:szCs w:val="20"/>
+        </w:rPr>
+        <w:t>…]</w:t>
+      </w:r>
+    </w:p>
+    <w:p>
+      <w:pPr>
+        <w:pStyle w:val="CodeStyle"/>
+      </w:pPr>
+      <w:r>
+        <w:t>print endpointSum.takeOrdered(10, lambda s: -1 * s[1])</w:t>
+      </w:r>
+    </w:p>
+    <w:p>
+      <w:pPr>
+        <w:pStyle w:val="CodeStyle"/>
+      </w:pPr>
+    </w:p>
+    <w:p/>
+    <w:p>
+      <w:pPr>
         <w:spacing w:after="200" w:line="276" w:lineRule="auto"/>
         <w:rPr>
           <w:rFonts w:asciiTheme="majorHAnsi" w:eastAsiaTheme="majorEastAsia" w:hAnsiTheme="majorHAnsi"/>
@@ -1382,187 +1716,388 @@
       <w:pPr>
         <w:pStyle w:val="Heading2"/>
       </w:pPr>
-      <w:bookmarkStart w:id="3" w:name="_Toc442593208"/>
-      <w:r>
-        <w:lastRenderedPageBreak/>
-        <w:t>Count the number of unique words</w:t>
-      </w:r>
-      <w:bookmarkEnd w:id="3"/>
+      <w:bookmarkStart w:id="8" w:name="_Toc442806884"/>
+      <w:r>
+        <w:t>groupByKey()</w:t>
+      </w:r>
+      <w:bookmarkEnd w:id="8"/>
     </w:p>
     <w:p/>
     <w:p>
-      <w:pPr>
-        <w:pStyle w:val="CodeStyle"/>
-      </w:pPr>
-      <w:r>
-        <w:t>In:</w:t>
-      </w:r>
-    </w:p>
-    <w:p>
-      <w:pPr>
-        <w:pStyle w:val="CodeStyle"/>
-      </w:pPr>
-      <w:r>
-        <w:t>uniqueWords = len(wordCounts.collect())</w:t>
-      </w:r>
-    </w:p>
-    <w:p>
-      <w:pPr>
-        <w:pStyle w:val="CodeStyle"/>
-      </w:pPr>
-      <w:r>
-        <w:t>print uniqueWords</w:t>
-      </w:r>
-    </w:p>
-    <w:p>
-      <w:pPr>
-        <w:pStyle w:val="CodeStyle"/>
-      </w:pPr>
-    </w:p>
-    <w:p>
-      <w:pPr>
-        <w:pStyle w:val="CodeStyle"/>
-      </w:pPr>
-      <w:r>
-        <w:t>Out:</w:t>
-      </w:r>
-    </w:p>
-    <w:p>
-      <w:pPr>
-        <w:pStyle w:val="CodeStyle"/>
-      </w:pPr>
-      <w:r>
-        <w:t>3</w:t>
+      <w:r>
+        <w:t xml:space="preserve">This outputs a ResultIterable object , which </w:t>
+      </w:r>
+      <w:r>
+        <w:t>can be cast to a list using a .mapValues() function</w:t>
       </w:r>
     </w:p>
     <w:p/>
+    <w:p>
+      <w:pPr>
+        <w:pStyle w:val="CodeStyle"/>
+        <w:pBdr>
+          <w:top w:val="single" w:sz="4" w:space="1" w:color="auto"/>
+          <w:left w:val="single" w:sz="4" w:space="4" w:color="auto"/>
+          <w:bottom w:val="single" w:sz="4" w:space="1" w:color="auto"/>
+          <w:right w:val="single" w:sz="4" w:space="4" w:color="auto"/>
+        </w:pBdr>
+        <w:rPr>
+          <w:sz w:val="20"/>
+          <w:szCs w:val="20"/>
+        </w:rPr>
+      </w:pPr>
+      <w:r>
+        <w:rPr>
+          <w:sz w:val="20"/>
+          <w:szCs w:val="20"/>
+        </w:rPr>
+        <w:t>dayAndHostTuple = access_logs.map(lambda log: (log.date_time.day, log.host))</w:t>
+      </w:r>
+    </w:p>
+    <w:p>
+      <w:pPr>
+        <w:pStyle w:val="CodeStyle"/>
+        <w:pBdr>
+          <w:top w:val="single" w:sz="4" w:space="1" w:color="auto"/>
+          <w:left w:val="single" w:sz="4" w:space="4" w:color="auto"/>
+          <w:bottom w:val="single" w:sz="4" w:space="1" w:color="auto"/>
+          <w:right w:val="single" w:sz="4" w:space="4" w:color="auto"/>
+        </w:pBdr>
+        <w:rPr>
+          <w:sz w:val="20"/>
+          <w:szCs w:val="20"/>
+        </w:rPr>
+      </w:pPr>
+      <w:r>
+        <w:rPr>
+          <w:sz w:val="20"/>
+          <w:szCs w:val="20"/>
+        </w:rPr>
+        <w:t>print dayAndHostTuple.take(3)</w:t>
+      </w:r>
+    </w:p>
+    <w:p>
+      <w:pPr>
+        <w:pStyle w:val="CodeStyle"/>
+        <w:pBdr>
+          <w:top w:val="single" w:sz="4" w:space="1" w:color="auto"/>
+          <w:left w:val="single" w:sz="4" w:space="4" w:color="auto"/>
+          <w:bottom w:val="single" w:sz="4" w:space="1" w:color="auto"/>
+          <w:right w:val="single" w:sz="4" w:space="4" w:color="auto"/>
+        </w:pBdr>
+        <w:rPr>
+          <w:sz w:val="20"/>
+          <w:szCs w:val="20"/>
+        </w:rPr>
+      </w:pPr>
+      <w:r>
+        <w:rPr>
+          <w:sz w:val="20"/>
+          <w:szCs w:val="20"/>
+        </w:rPr>
+        <w:t>groupedByDay = dayAndHostTuple.groupByKey()</w:t>
+      </w:r>
+    </w:p>
+    <w:p>
+      <w:pPr>
+        <w:pStyle w:val="CodeStyle"/>
+        <w:pBdr>
+          <w:top w:val="single" w:sz="4" w:space="1" w:color="auto"/>
+          <w:left w:val="single" w:sz="4" w:space="4" w:color="auto"/>
+          <w:bottom w:val="single" w:sz="4" w:space="1" w:color="auto"/>
+          <w:right w:val="single" w:sz="4" w:space="4" w:color="auto"/>
+        </w:pBdr>
+        <w:rPr>
+          <w:sz w:val="20"/>
+          <w:szCs w:val="20"/>
+        </w:rPr>
+      </w:pPr>
+      <w:r>
+        <w:rPr>
+          <w:sz w:val="20"/>
+          <w:szCs w:val="20"/>
+        </w:rPr>
+        <w:t>print groupedByDay.take(3)</w:t>
+      </w:r>
+    </w:p>
+    <w:p>
+      <w:pPr>
+        <w:pBdr>
+          <w:top w:val="single" w:sz="4" w:space="1" w:color="auto"/>
+          <w:left w:val="single" w:sz="4" w:space="4" w:color="auto"/>
+          <w:bottom w:val="single" w:sz="4" w:space="1" w:color="auto"/>
+          <w:right w:val="single" w:sz="4" w:space="4" w:color="auto"/>
+        </w:pBdr>
+      </w:pPr>
+    </w:p>
+    <w:p>
+      <w:pPr>
+        <w:pBdr>
+          <w:top w:val="single" w:sz="4" w:space="1" w:color="auto"/>
+          <w:left w:val="single" w:sz="4" w:space="4" w:color="auto"/>
+          <w:bottom w:val="single" w:sz="4" w:space="1" w:color="auto"/>
+          <w:right w:val="single" w:sz="4" w:space="4" w:color="auto"/>
+        </w:pBdr>
+      </w:pPr>
+      <w:r>
+        <w:t>output</w:t>
+      </w:r>
+    </w:p>
+    <w:p>
+      <w:pPr>
+        <w:pStyle w:val="CodeStyle"/>
+        <w:pBdr>
+          <w:top w:val="single" w:sz="4" w:space="1" w:color="auto"/>
+          <w:left w:val="single" w:sz="4" w:space="4" w:color="auto"/>
+          <w:bottom w:val="single" w:sz="4" w:space="1" w:color="auto"/>
+          <w:right w:val="single" w:sz="4" w:space="4" w:color="auto"/>
+        </w:pBdr>
+        <w:rPr>
+          <w:sz w:val="20"/>
+          <w:szCs w:val="20"/>
+          <w:lang w:bidi="ar-SA"/>
+        </w:rPr>
+      </w:pPr>
+      <w:r>
+        <w:rPr>
+          <w:sz w:val="20"/>
+          <w:szCs w:val="20"/>
+          <w:lang w:bidi="ar-SA"/>
+        </w:rPr>
+        <w:t>[(1, u'in24.inetnebr.com'), (1, u'uplherc.upl.com'), (1, u'uplherc.upl.com')]</w:t>
+      </w:r>
+    </w:p>
+    <w:p>
+      <w:pPr>
+        <w:pStyle w:val="CodeStyle"/>
+        <w:pBdr>
+          <w:top w:val="single" w:sz="4" w:space="1" w:color="auto"/>
+          <w:left w:val="single" w:sz="4" w:space="4" w:color="auto"/>
+          <w:bottom w:val="single" w:sz="4" w:space="1" w:color="auto"/>
+          <w:right w:val="single" w:sz="4" w:space="4" w:color="auto"/>
+        </w:pBdr>
+        <w:rPr>
+          <w:sz w:val="20"/>
+          <w:szCs w:val="20"/>
+          <w:lang w:bidi="ar-SA"/>
+        </w:rPr>
+      </w:pPr>
+      <w:r>
+        <w:rPr>
+          <w:sz w:val="20"/>
+          <w:szCs w:val="20"/>
+          <w:lang w:bidi="ar-SA"/>
+        </w:rPr>
+        <w:t>[(8, &lt;pyspark.resultiterable.ResultIterable object at 0xb0904bec&gt;), (12, &lt;pyspark.resultiterable.ResultIterable object at 0xb0904a6c&gt;), (4, &lt;pyspark.resultiterable.ResultIterable object at 0xb0902a2c&gt;)]</w:t>
+      </w:r>
+    </w:p>
+    <w:p>
+      <w:pPr>
+        <w:pStyle w:val="CodeStyle"/>
+        <w:rPr>
+          <w:sz w:val="20"/>
+          <w:szCs w:val="20"/>
+        </w:rPr>
+      </w:pPr>
+    </w:p>
+    <w:p>
+      <w:pPr>
+        <w:pBdr>
+          <w:top w:val="single" w:sz="4" w:space="1" w:color="auto"/>
+          <w:left w:val="single" w:sz="4" w:space="4" w:color="auto"/>
+          <w:bottom w:val="single" w:sz="4" w:space="1" w:color="auto"/>
+          <w:right w:val="single" w:sz="4" w:space="4" w:color="auto"/>
+        </w:pBdr>
+      </w:pPr>
+      <w:r>
+        <w:t>If you want the value of the PairRDD to be a list, use:</w:t>
+      </w:r>
+    </w:p>
+    <w:p>
+      <w:pPr>
+        <w:pStyle w:val="CodeStyle"/>
+        <w:pBdr>
+          <w:top w:val="single" w:sz="4" w:space="1" w:color="auto"/>
+          <w:left w:val="single" w:sz="4" w:space="4" w:color="auto"/>
+          <w:bottom w:val="single" w:sz="4" w:space="1" w:color="auto"/>
+          <w:right w:val="single" w:sz="4" w:space="4" w:color="auto"/>
+        </w:pBdr>
+        <w:rPr>
+          <w:sz w:val="20"/>
+          <w:szCs w:val="20"/>
+        </w:rPr>
+      </w:pPr>
+    </w:p>
+    <w:p>
+      <w:pPr>
+        <w:pStyle w:val="CodeStyle"/>
+        <w:pBdr>
+          <w:top w:val="single" w:sz="4" w:space="1" w:color="auto"/>
+          <w:left w:val="single" w:sz="4" w:space="4" w:color="auto"/>
+          <w:bottom w:val="single" w:sz="4" w:space="1" w:color="auto"/>
+          <w:right w:val="single" w:sz="4" w:space="4" w:color="auto"/>
+        </w:pBdr>
+        <w:rPr>
+          <w:sz w:val="20"/>
+          <w:szCs w:val="20"/>
+        </w:rPr>
+      </w:pPr>
+      <w:r>
+        <w:rPr>
+          <w:sz w:val="20"/>
+          <w:szCs w:val="20"/>
+        </w:rPr>
+        <w:t>groupedByDay = (dayAndHostTuple.groupByKey()</w:t>
+      </w:r>
+    </w:p>
+    <w:p>
+      <w:pPr>
+        <w:pStyle w:val="CodeStyle"/>
+        <w:pBdr>
+          <w:top w:val="single" w:sz="4" w:space="1" w:color="auto"/>
+          <w:left w:val="single" w:sz="4" w:space="4" w:color="auto"/>
+          <w:bottom w:val="single" w:sz="4" w:space="1" w:color="auto"/>
+          <w:right w:val="single" w:sz="4" w:space="4" w:color="auto"/>
+        </w:pBdr>
+        <w:rPr>
+          <w:sz w:val="20"/>
+          <w:szCs w:val="20"/>
+        </w:rPr>
+      </w:pPr>
+      <w:r>
+        <w:rPr>
+          <w:sz w:val="20"/>
+          <w:szCs w:val="20"/>
+        </w:rPr>
+        <w:t xml:space="preserve">                               .mapValues(lambda x: list(x)))</w:t>
+      </w:r>
+    </w:p>
+    <w:p>
+      <w:pPr>
+        <w:pStyle w:val="CodeStyle"/>
+        <w:pBdr>
+          <w:top w:val="single" w:sz="4" w:space="1" w:color="auto"/>
+          <w:left w:val="single" w:sz="4" w:space="4" w:color="auto"/>
+          <w:bottom w:val="single" w:sz="4" w:space="1" w:color="auto"/>
+          <w:right w:val="single" w:sz="4" w:space="4" w:color="auto"/>
+        </w:pBdr>
+        <w:rPr>
+          <w:sz w:val="20"/>
+          <w:szCs w:val="20"/>
+        </w:rPr>
+      </w:pPr>
+    </w:p>
+    <w:p>
+      <w:pPr>
+        <w:pStyle w:val="CodeStyle"/>
+        <w:pBdr>
+          <w:top w:val="single" w:sz="4" w:space="1" w:color="auto"/>
+          <w:left w:val="single" w:sz="4" w:space="4" w:color="auto"/>
+          <w:bottom w:val="single" w:sz="4" w:space="1" w:color="auto"/>
+          <w:right w:val="single" w:sz="4" w:space="4" w:color="auto"/>
+        </w:pBdr>
+        <w:rPr>
+          <w:sz w:val="20"/>
+          <w:szCs w:val="20"/>
+        </w:rPr>
+      </w:pPr>
+      <w:r>
+        <w:rPr>
+          <w:sz w:val="20"/>
+          <w:szCs w:val="20"/>
+        </w:rPr>
+        <w:t>output:</w:t>
+      </w:r>
+    </w:p>
+    <w:p>
+      <w:pPr>
+        <w:pStyle w:val="CodeStyle"/>
+        <w:pBdr>
+          <w:top w:val="single" w:sz="4" w:space="1" w:color="auto"/>
+          <w:left w:val="single" w:sz="4" w:space="4" w:color="auto"/>
+          <w:bottom w:val="single" w:sz="4" w:space="1" w:color="auto"/>
+          <w:right w:val="single" w:sz="4" w:space="4" w:color="auto"/>
+        </w:pBdr>
+        <w:rPr>
+          <w:color w:val="000000"/>
+          <w:sz w:val="18"/>
+          <w:szCs w:val="18"/>
+        </w:rPr>
+      </w:pPr>
+      <w:r>
+        <w:rPr>
+          <w:color w:val="000000"/>
+          <w:sz w:val="18"/>
+          <w:szCs w:val="18"/>
+        </w:rPr>
+        <w:t>[(8, [u'pc7567.dialup.rwth-aachen.de', u'mtrsppp46.epix.net',…]), (9, […]), …]</w:t>
+      </w:r>
+    </w:p>
+    <w:p>
+      <w:pPr>
+        <w:pStyle w:val="CodeStyle"/>
+        <w:rPr>
+          <w:sz w:val="20"/>
+          <w:szCs w:val="20"/>
+        </w:rPr>
+      </w:pPr>
+    </w:p>
+    <w:p>
+      <w:pPr>
+        <w:pStyle w:val="CodeStyle"/>
+        <w:rPr>
+          <w:sz w:val="20"/>
+          <w:szCs w:val="20"/>
+        </w:rPr>
+      </w:pPr>
+    </w:p>
+    <w:p>
+      <w:pPr>
+        <w:pStyle w:val="Heading2"/>
+      </w:pPr>
+      <w:bookmarkStart w:id="9" w:name="_Toc442806885"/>
+      <w:r>
+        <w:t>Keep only unique values in a Key-Value PairRDD</w:t>
+      </w:r>
+      <w:bookmarkEnd w:id="9"/>
+    </w:p>
     <w:p/>
     <w:p>
+      <w:r>
+        <w:t xml:space="preserve">Using </w:t>
+      </w:r>
+      <w:r>
+        <w:rPr>
+          <w:rStyle w:val="CodeStyleChar"/>
+        </w:rPr>
+        <w:t>list(set(x))</w:t>
+      </w:r>
+      <w:r>
+        <w:t xml:space="preserve"> converts the iterable result of groupByKey() to a list containing only the distinct values.</w:t>
+      </w:r>
+    </w:p>
+    <w:p/>
+    <w:p>
+      <w:pPr>
+        <w:pStyle w:val="CodeStyle"/>
+      </w:pPr>
+      <w:r>
+        <w:t>dayGroupedHosts = (dayToHostPairTuple.groupByKey()</w:t>
+      </w:r>
+    </w:p>
+    <w:p>
+      <w:pPr>
+        <w:pStyle w:val="CodeStyle"/>
+      </w:pPr>
+      <w:r>
+        <w:t xml:space="preserve">                                     .mapValues(lambda x: list(set(x))))</w:t>
+      </w:r>
+    </w:p>
+    <w:p>
       <w:pPr>
         <w:pStyle w:val="Heading2"/>
       </w:pPr>
-      <w:bookmarkStart w:id="4" w:name="_Toc442593209"/>
-      <w:r>
-        <w:t>Extract the Keys</w:t>
-      </w:r>
-      <w:r>
-        <w:t xml:space="preserve"> and Values from an RDD</w:t>
-      </w:r>
-      <w:bookmarkEnd w:id="4"/>
-    </w:p>
-    <w:p/>
-    <w:p>
-      <w:pPr>
-        <w:pStyle w:val="CodeStyle"/>
-      </w:pPr>
-      <w:r>
-        <w:t>keys()</w:t>
-      </w:r>
-    </w:p>
-    <w:p>
-      <w:pPr>
-        <w:pStyle w:val="CodeStyle"/>
-      </w:pPr>
-      <w:r>
-        <w:t>values()</w:t>
-      </w:r>
-    </w:p>
-    <w:p/>
-    <w:p>
-      <w:pPr>
-        <w:pStyle w:val="Heading3"/>
-      </w:pPr>
-      <w:bookmarkStart w:id="5" w:name="_Toc442593210"/>
-      <w:r>
-        <w:t>Return as a list</w:t>
-      </w:r>
-      <w:bookmarkEnd w:id="5"/>
-    </w:p>
-    <w:p/>
-    <w:p>
-      <w:pPr>
-        <w:pStyle w:val="CodeStyle"/>
-      </w:pPr>
-      <w:r>
-        <w:t>daysWithHosts = dailyHosts.keys().collect()</w:t>
-      </w:r>
-    </w:p>
-    <w:p/>
-    <w:p>
-      <w:pPr>
-        <w:pStyle w:val="Heading2"/>
-      </w:pPr>
-      <w:bookmarkStart w:id="6" w:name="_Toc442593211"/>
-      <w:r>
-        <w:t>Find the n most common words</w:t>
-      </w:r>
-      <w:bookmarkEnd w:id="6"/>
-    </w:p>
-    <w:p/>
-    <w:p>
-      <w:pPr>
-        <w:pStyle w:val="CodeStyle"/>
-      </w:pPr>
-      <w:r>
-        <w:t>endpointCountPairTuple = not200.map(lambda log: (log.endpoint, 1))</w:t>
-      </w:r>
-    </w:p>
-    <w:p>
-      <w:pPr>
-        <w:pStyle w:val="CodeStyle"/>
-      </w:pPr>
-      <w:r>
-        <w:t>endpointSum = endpointCountPairTuple.reduceByKey(lambda a,b : a + b)</w:t>
-      </w:r>
-    </w:p>
-    <w:p>
-      <w:pPr>
-        <w:pStyle w:val="CodeStyle"/>
-      </w:pPr>
-      <w:r>
-        <w:t xml:space="preserve"># these endpointSum tuples are like </w:t>
-      </w:r>
-    </w:p>
-    <w:p>
-      <w:pPr>
-        <w:pStyle w:val="CodeStyle"/>
-        <w:rPr>
-          <w:sz w:val="20"/>
-          <w:szCs w:val="20"/>
-        </w:rPr>
-      </w:pPr>
-      <w:r>
-        <w:t xml:space="preserve"># </w:t>
-      </w:r>
-      <w:r>
-        <w:rPr>
-          <w:sz w:val="20"/>
-          <w:szCs w:val="20"/>
-        </w:rPr>
-        <w:t>[(u'/images/NASA-logosmall.gif', 8761), (u'/images/KSC-logosmall.gif', 7236),</w:t>
-      </w:r>
-      <w:r>
-        <w:rPr>
-          <w:sz w:val="20"/>
-          <w:szCs w:val="20"/>
-        </w:rPr>
-        <w:t>…]</w:t>
-      </w:r>
-    </w:p>
-    <w:p>
-      <w:pPr>
-        <w:pStyle w:val="CodeStyle"/>
-      </w:pPr>
-      <w:r>
-        <w:t>print endpointSum.takeOrdered(10, lambda s: -1 * s[1])</w:t>
-      </w:r>
-    </w:p>
-    <w:p>
-      <w:pPr>
-        <w:pStyle w:val="CodeStyle"/>
-      </w:pPr>
-    </w:p>
-    <w:p/>
+    </w:p>
     <w:p>
       <w:pPr>
         <w:spacing w:after="200" w:line="276" w:lineRule="auto"/>
@@ -1584,22 +2119,20 @@
       <w:pPr>
         <w:pStyle w:val="Heading2"/>
       </w:pPr>
-      <w:bookmarkStart w:id="7" w:name="_Toc442593212"/>
-      <w:r>
-        <w:t>groupByKey()</w:t>
-      </w:r>
-      <w:bookmarkEnd w:id="7"/>
-    </w:p>
-    <w:p/>
-    <w:p>
-      <w:r>
-        <w:t xml:space="preserve">This outputs a ResultIterable object , which </w:t>
-      </w:r>
-      <w:r>
-        <w:t>can be cast to a list using a .mapValues() function</w:t>
-      </w:r>
-    </w:p>
-    <w:p/>
+      <w:bookmarkStart w:id="10" w:name="_Toc442806886"/>
+      <w:r>
+        <w:t>Sorting by Keys and Values</w:t>
+      </w:r>
+      <w:bookmarkEnd w:id="10"/>
+    </w:p>
+    <w:p>
+      <w:pPr>
+        <w:pStyle w:val="CodeStyle"/>
+        <w:rPr>
+          <w:lang w:bidi="ar-SA"/>
+        </w:rPr>
+      </w:pPr>
+    </w:p>
     <w:p>
       <w:pPr>
         <w:pStyle w:val="CodeStyle"/>
@@ -1612,14 +2145,16 @@
         <w:rPr>
           <w:sz w:val="20"/>
           <w:szCs w:val="20"/>
-        </w:rPr>
-      </w:pPr>
-      <w:r>
-        <w:rPr>
-          <w:sz w:val="20"/>
-          <w:szCs w:val="20"/>
-        </w:rPr>
-        <w:t>dayAndHostTuple = access_logs.map(lambda log: (log.date_time.day, log.host))</w:t>
+          <w:lang w:bidi="ar-SA"/>
+        </w:rPr>
+      </w:pPr>
+      <w:r>
+        <w:rPr>
+          <w:sz w:val="20"/>
+          <w:szCs w:val="20"/>
+          <w:lang w:bidi="ar-SA"/>
+        </w:rPr>
+        <w:t>dayHostCount = dayGroupedHosts.mapValues(lambda host_list: len(host_list))</w:t>
       </w:r>
     </w:p>
     <w:p>
@@ -1634,14 +2169,16 @@
         <w:rPr>
           <w:sz w:val="20"/>
           <w:szCs w:val="20"/>
-        </w:rPr>
-      </w:pPr>
-      <w:r>
-        <w:rPr>
-          <w:sz w:val="20"/>
-          <w:szCs w:val="20"/>
-        </w:rPr>
-        <w:t>print dayAndHostTuple.take(3)</w:t>
+          <w:lang w:bidi="ar-SA"/>
+        </w:rPr>
+      </w:pPr>
+      <w:r>
+        <w:rPr>
+          <w:sz w:val="20"/>
+          <w:szCs w:val="20"/>
+          <w:lang w:bidi="ar-SA"/>
+        </w:rPr>
+        <w:t>#  This looks like [(8, 60142), (12, 38070), (4, 59554), (16, 56651), (20, 32963)]</w:t>
       </w:r>
     </w:p>
     <w:p>
@@ -1656,15 +2193,9 @@
         <w:rPr>
           <w:sz w:val="20"/>
           <w:szCs w:val="20"/>
-        </w:rPr>
-      </w:pPr>
-      <w:r>
-        <w:rPr>
-          <w:sz w:val="20"/>
-          <w:szCs w:val="20"/>
-        </w:rPr>
-        <w:t>groupedByDay = dayAndHostTuple.groupByKey()</w:t>
-      </w:r>
+          <w:lang w:bidi="ar-SA"/>
+        </w:rPr>
+      </w:pPr>
     </w:p>
     <w:p>
       <w:pPr>
@@ -1676,40 +2207,61 @@
           <w:right w:val="single" w:sz="4" w:space="4" w:color="auto"/>
         </w:pBdr>
         <w:rPr>
-          <w:sz w:val="20"/>
-          <w:szCs w:val="20"/>
-        </w:rPr>
-      </w:pPr>
-      <w:r>
-        <w:rPr>
-          <w:sz w:val="20"/>
-          <w:szCs w:val="20"/>
-        </w:rPr>
-        <w:t>print groupedByDay.take(3)</w:t>
-      </w:r>
-    </w:p>
-    <w:p>
-      <w:pPr>
+          <w:b/>
+          <w:sz w:val="20"/>
+          <w:szCs w:val="20"/>
+          <w:lang w:bidi="ar-SA"/>
+        </w:rPr>
+      </w:pPr>
+      <w:r>
+        <w:rPr>
+          <w:b/>
+          <w:sz w:val="20"/>
+          <w:szCs w:val="20"/>
+          <w:lang w:bidi="ar-SA"/>
+        </w:rPr>
+        <w:t>dailyHosts = dayHostCount.sortByKey()</w:t>
+      </w:r>
+    </w:p>
+    <w:p>
+      <w:pPr>
+        <w:pStyle w:val="CodeStyle"/>
         <w:pBdr>
           <w:top w:val="single" w:sz="4" w:space="1" w:color="auto"/>
           <w:left w:val="single" w:sz="4" w:space="4" w:color="auto"/>
           <w:bottom w:val="single" w:sz="4" w:space="1" w:color="auto"/>
           <w:right w:val="single" w:sz="4" w:space="4" w:color="auto"/>
         </w:pBdr>
-      </w:pPr>
-    </w:p>
-    <w:p>
-      <w:pPr>
+        <w:rPr>
+          <w:sz w:val="20"/>
+          <w:szCs w:val="20"/>
+          <w:lang w:bidi="ar-SA"/>
+        </w:rPr>
+      </w:pPr>
+      <w:r>
+        <w:rPr>
+          <w:sz w:val="20"/>
+          <w:szCs w:val="20"/>
+          <w:lang w:bidi="ar-SA"/>
+        </w:rPr>
+        <w:t>print dailyHosts.take(3)</w:t>
+      </w:r>
+    </w:p>
+    <w:p>
+      <w:pPr>
+        <w:pStyle w:val="CodeStyle"/>
         <w:pBdr>
           <w:top w:val="single" w:sz="4" w:space="1" w:color="auto"/>
           <w:left w:val="single" w:sz="4" w:space="4" w:color="auto"/>
           <w:bottom w:val="single" w:sz="4" w:space="1" w:color="auto"/>
           <w:right w:val="single" w:sz="4" w:space="4" w:color="auto"/>
         </w:pBdr>
-      </w:pPr>
-      <w:r>
-        <w:t>output</w:t>
-      </w:r>
+        <w:rPr>
+          <w:sz w:val="20"/>
+          <w:szCs w:val="20"/>
+          <w:lang w:bidi="ar-SA"/>
+        </w:rPr>
+      </w:pPr>
     </w:p>
     <w:p>
       <w:pPr>
@@ -1721,20 +2273,512 @@
           <w:right w:val="single" w:sz="4" w:space="4" w:color="auto"/>
         </w:pBdr>
         <w:rPr>
-          <w:sz w:val="20"/>
-          <w:szCs w:val="20"/>
-          <w:lang w:bidi="ar-SA"/>
-        </w:rPr>
-      </w:pPr>
-      <w:r>
-        <w:rPr>
-          <w:sz w:val="20"/>
-          <w:szCs w:val="20"/>
-          <w:lang w:bidi="ar-SA"/>
-        </w:rPr>
-        <w:t>[(1, u'in24.inetnebr.com'), (1, u'uplherc.upl.com'), (1, u'uplherc.upl.com')]</w:t>
-      </w:r>
-    </w:p>
+          <w:rFonts w:eastAsia="Times New Roman"/>
+          <w:color w:val="000000"/>
+          <w:sz w:val="20"/>
+          <w:szCs w:val="20"/>
+          <w:lang w:bidi="ar-SA"/>
+        </w:rPr>
+      </w:pPr>
+      <w:r>
+        <w:rPr>
+          <w:sz w:val="20"/>
+          <w:szCs w:val="20"/>
+          <w:lang w:bidi="ar-SA"/>
+        </w:rPr>
+        <w:t xml:space="preserve">output: </w:t>
+      </w:r>
+      <w:r>
+        <w:rPr>
+          <w:rFonts w:eastAsia="Times New Roman"/>
+          <w:color w:val="000000"/>
+          <w:sz w:val="20"/>
+          <w:szCs w:val="20"/>
+          <w:lang w:bidi="ar-SA"/>
+        </w:rPr>
+        <w:t>[(1, 33996), (3, 41387), (4, 59554)]</w:t>
+      </w:r>
+    </w:p>
+    <w:p>
+      <w:pPr>
+        <w:pStyle w:val="CodeStyle"/>
+        <w:rPr>
+          <w:lang w:bidi="ar-SA"/>
+        </w:rPr>
+      </w:pPr>
+    </w:p>
+    <w:p>
+      <w:pPr>
+        <w:pStyle w:val="CodeStyle"/>
+        <w:rPr>
+          <w:lang w:bidi="ar-SA"/>
+        </w:rPr>
+      </w:pPr>
+    </w:p>
+    <w:p>
+      <w:pPr>
+        <w:pStyle w:val="CodeStyle"/>
+        <w:rPr>
+          <w:lang w:bidi="ar-SA"/>
+        </w:rPr>
+      </w:pPr>
+      <w:r>
+        <w:rPr>
+          <w:lang w:bidi="ar-SA"/>
+        </w:rPr>
+        <w:t>Sort by keys (ascending):</w:t>
+      </w:r>
+    </w:p>
+    <w:p>
+      <w:pPr>
+        <w:pStyle w:val="CodeStyle"/>
+        <w:rPr>
+          <w:color w:val="000000"/>
+          <w:sz w:val="20"/>
+          <w:szCs w:val="20"/>
+          <w:shd w:val="clear" w:color="auto" w:fill="EEEEEE"/>
+          <w:lang w:bidi="ar-SA"/>
+        </w:rPr>
+      </w:pPr>
+      <w:r>
+        <w:rPr>
+          <w:color w:val="000000"/>
+          <w:sz w:val="20"/>
+          <w:szCs w:val="20"/>
+          <w:shd w:val="clear" w:color="auto" w:fill="EEEEEE"/>
+          <w:lang w:bidi="ar-SA"/>
+        </w:rPr>
+        <w:t>RDD.takeOrdered(</w:t>
+      </w:r>
+      <w:r>
+        <w:rPr>
+          <w:color w:val="800000"/>
+          <w:sz w:val="20"/>
+          <w:szCs w:val="20"/>
+          <w:shd w:val="clear" w:color="auto" w:fill="EEEEEE"/>
+          <w:lang w:bidi="ar-SA"/>
+        </w:rPr>
+        <w:t>5</w:t>
+      </w:r>
+      <w:r>
+        <w:rPr>
+          <w:color w:val="000000"/>
+          <w:sz w:val="20"/>
+          <w:szCs w:val="20"/>
+          <w:shd w:val="clear" w:color="auto" w:fill="EEEEEE"/>
+          <w:lang w:bidi="ar-SA"/>
+        </w:rPr>
+        <w:t xml:space="preserve">, key = </w:t>
+      </w:r>
+      <w:r>
+        <w:rPr>
+          <w:color w:val="00008B"/>
+          <w:sz w:val="20"/>
+          <w:szCs w:val="20"/>
+          <w:shd w:val="clear" w:color="auto" w:fill="EEEEEE"/>
+          <w:lang w:bidi="ar-SA"/>
+        </w:rPr>
+        <w:t>lambda</w:t>
+      </w:r>
+      <w:r>
+        <w:rPr>
+          <w:color w:val="000000"/>
+          <w:sz w:val="20"/>
+          <w:szCs w:val="20"/>
+          <w:shd w:val="clear" w:color="auto" w:fill="EEEEEE"/>
+          <w:lang w:bidi="ar-SA"/>
+        </w:rPr>
+        <w:t xml:space="preserve"> x: x[</w:t>
+      </w:r>
+      <w:r>
+        <w:rPr>
+          <w:color w:val="800000"/>
+          <w:sz w:val="20"/>
+          <w:szCs w:val="20"/>
+          <w:shd w:val="clear" w:color="auto" w:fill="EEEEEE"/>
+          <w:lang w:bidi="ar-SA"/>
+        </w:rPr>
+        <w:t>0</w:t>
+      </w:r>
+      <w:r>
+        <w:rPr>
+          <w:color w:val="000000"/>
+          <w:sz w:val="20"/>
+          <w:szCs w:val="20"/>
+          <w:shd w:val="clear" w:color="auto" w:fill="EEEEEE"/>
+          <w:lang w:bidi="ar-SA"/>
+        </w:rPr>
+        <w:t>])</w:t>
+      </w:r>
+    </w:p>
+    <w:p>
+      <w:pPr>
+        <w:pStyle w:val="CodeStyle"/>
+        <w:rPr>
+          <w:sz w:val="20"/>
+          <w:szCs w:val="20"/>
+          <w:lang w:bidi="ar-SA"/>
+        </w:rPr>
+      </w:pPr>
+    </w:p>
+    <w:p>
+      <w:pPr>
+        <w:pStyle w:val="CodeStyle"/>
+        <w:rPr>
+          <w:lang w:bidi="ar-SA"/>
+        </w:rPr>
+      </w:pPr>
+      <w:r>
+        <w:rPr>
+          <w:lang w:bidi="ar-SA"/>
+        </w:rPr>
+        <w:t>Sort by keys (descending):</w:t>
+      </w:r>
+    </w:p>
+    <w:p>
+      <w:pPr>
+        <w:pStyle w:val="CodeStyle"/>
+        <w:rPr>
+          <w:color w:val="000000"/>
+          <w:sz w:val="20"/>
+          <w:szCs w:val="20"/>
+          <w:shd w:val="clear" w:color="auto" w:fill="EEEEEE"/>
+          <w:lang w:bidi="ar-SA"/>
+        </w:rPr>
+      </w:pPr>
+      <w:r>
+        <w:rPr>
+          <w:color w:val="000000"/>
+          <w:sz w:val="20"/>
+          <w:szCs w:val="20"/>
+          <w:shd w:val="clear" w:color="auto" w:fill="EEEEEE"/>
+          <w:lang w:bidi="ar-SA"/>
+        </w:rPr>
+        <w:t>RDD.takeOrdered(</w:t>
+      </w:r>
+      <w:r>
+        <w:rPr>
+          <w:color w:val="800000"/>
+          <w:sz w:val="20"/>
+          <w:szCs w:val="20"/>
+          <w:shd w:val="clear" w:color="auto" w:fill="EEEEEE"/>
+          <w:lang w:bidi="ar-SA"/>
+        </w:rPr>
+        <w:t>5</w:t>
+      </w:r>
+      <w:r>
+        <w:rPr>
+          <w:color w:val="000000"/>
+          <w:sz w:val="20"/>
+          <w:szCs w:val="20"/>
+          <w:shd w:val="clear" w:color="auto" w:fill="EEEEEE"/>
+          <w:lang w:bidi="ar-SA"/>
+        </w:rPr>
+        <w:t xml:space="preserve">, key = </w:t>
+      </w:r>
+      <w:r>
+        <w:rPr>
+          <w:color w:val="00008B"/>
+          <w:sz w:val="20"/>
+          <w:szCs w:val="20"/>
+          <w:shd w:val="clear" w:color="auto" w:fill="EEEEEE"/>
+          <w:lang w:bidi="ar-SA"/>
+        </w:rPr>
+        <w:t>lambda</w:t>
+      </w:r>
+      <w:r>
+        <w:rPr>
+          <w:color w:val="000000"/>
+          <w:sz w:val="20"/>
+          <w:szCs w:val="20"/>
+          <w:shd w:val="clear" w:color="auto" w:fill="EEEEEE"/>
+          <w:lang w:bidi="ar-SA"/>
+        </w:rPr>
+        <w:t xml:space="preserve"> x: -x[</w:t>
+      </w:r>
+      <w:r>
+        <w:rPr>
+          <w:color w:val="800000"/>
+          <w:sz w:val="20"/>
+          <w:szCs w:val="20"/>
+          <w:shd w:val="clear" w:color="auto" w:fill="EEEEEE"/>
+          <w:lang w:bidi="ar-SA"/>
+        </w:rPr>
+        <w:t>0</w:t>
+      </w:r>
+      <w:r>
+        <w:rPr>
+          <w:color w:val="000000"/>
+          <w:sz w:val="20"/>
+          <w:szCs w:val="20"/>
+          <w:shd w:val="clear" w:color="auto" w:fill="EEEEEE"/>
+          <w:lang w:bidi="ar-SA"/>
+        </w:rPr>
+        <w:t>])</w:t>
+      </w:r>
+    </w:p>
+    <w:p>
+      <w:pPr>
+        <w:pStyle w:val="CodeStyle"/>
+        <w:rPr>
+          <w:sz w:val="20"/>
+          <w:szCs w:val="20"/>
+          <w:lang w:bidi="ar-SA"/>
+        </w:rPr>
+      </w:pPr>
+    </w:p>
+    <w:p>
+      <w:pPr>
+        <w:pStyle w:val="CodeStyle"/>
+        <w:rPr>
+          <w:lang w:bidi="ar-SA"/>
+        </w:rPr>
+      </w:pPr>
+      <w:r>
+        <w:rPr>
+          <w:lang w:bidi="ar-SA"/>
+        </w:rPr>
+        <w:t>Sort by values (ascending):</w:t>
+      </w:r>
+    </w:p>
+    <w:p>
+      <w:pPr>
+        <w:pStyle w:val="CodeStyle"/>
+        <w:rPr>
+          <w:color w:val="000000"/>
+          <w:sz w:val="20"/>
+          <w:szCs w:val="20"/>
+          <w:shd w:val="clear" w:color="auto" w:fill="EEEEEE"/>
+          <w:lang w:bidi="ar-SA"/>
+        </w:rPr>
+      </w:pPr>
+      <w:r>
+        <w:rPr>
+          <w:color w:val="000000"/>
+          <w:sz w:val="20"/>
+          <w:szCs w:val="20"/>
+          <w:shd w:val="clear" w:color="auto" w:fill="EEEEEE"/>
+          <w:lang w:bidi="ar-SA"/>
+        </w:rPr>
+        <w:t>RDD.takeOrdered(</w:t>
+      </w:r>
+      <w:r>
+        <w:rPr>
+          <w:color w:val="800000"/>
+          <w:sz w:val="20"/>
+          <w:szCs w:val="20"/>
+          <w:shd w:val="clear" w:color="auto" w:fill="EEEEEE"/>
+          <w:lang w:bidi="ar-SA"/>
+        </w:rPr>
+        <w:t>5</w:t>
+      </w:r>
+      <w:r>
+        <w:rPr>
+          <w:color w:val="000000"/>
+          <w:sz w:val="20"/>
+          <w:szCs w:val="20"/>
+          <w:shd w:val="clear" w:color="auto" w:fill="EEEEEE"/>
+          <w:lang w:bidi="ar-SA"/>
+        </w:rPr>
+        <w:t xml:space="preserve">, key = </w:t>
+      </w:r>
+      <w:r>
+        <w:rPr>
+          <w:color w:val="00008B"/>
+          <w:sz w:val="20"/>
+          <w:szCs w:val="20"/>
+          <w:shd w:val="clear" w:color="auto" w:fill="EEEEEE"/>
+          <w:lang w:bidi="ar-SA"/>
+        </w:rPr>
+        <w:t>lambda</w:t>
+      </w:r>
+      <w:r>
+        <w:rPr>
+          <w:color w:val="000000"/>
+          <w:sz w:val="20"/>
+          <w:szCs w:val="20"/>
+          <w:shd w:val="clear" w:color="auto" w:fill="EEEEEE"/>
+          <w:lang w:bidi="ar-SA"/>
+        </w:rPr>
+        <w:t xml:space="preserve"> x: x[</w:t>
+      </w:r>
+      <w:r>
+        <w:rPr>
+          <w:color w:val="800000"/>
+          <w:sz w:val="20"/>
+          <w:szCs w:val="20"/>
+          <w:shd w:val="clear" w:color="auto" w:fill="EEEEEE"/>
+          <w:lang w:bidi="ar-SA"/>
+        </w:rPr>
+        <w:t>1</w:t>
+      </w:r>
+      <w:r>
+        <w:rPr>
+          <w:color w:val="000000"/>
+          <w:sz w:val="20"/>
+          <w:szCs w:val="20"/>
+          <w:shd w:val="clear" w:color="auto" w:fill="EEEEEE"/>
+          <w:lang w:bidi="ar-SA"/>
+        </w:rPr>
+        <w:t>])</w:t>
+      </w:r>
+    </w:p>
+    <w:p>
+      <w:pPr>
+        <w:pStyle w:val="CodeStyle"/>
+        <w:rPr>
+          <w:sz w:val="20"/>
+          <w:szCs w:val="20"/>
+          <w:lang w:bidi="ar-SA"/>
+        </w:rPr>
+      </w:pPr>
+    </w:p>
+    <w:p>
+      <w:pPr>
+        <w:pStyle w:val="CodeStyle"/>
+        <w:rPr>
+          <w:lang w:bidi="ar-SA"/>
+        </w:rPr>
+      </w:pPr>
+      <w:r>
+        <w:rPr>
+          <w:lang w:bidi="ar-SA"/>
+        </w:rPr>
+        <w:t>Sort by values (descending):</w:t>
+      </w:r>
+    </w:p>
+    <w:p>
+      <w:pPr>
+        <w:pStyle w:val="CodeStyle"/>
+        <w:rPr>
+          <w:lang w:bidi="ar-SA"/>
+        </w:rPr>
+      </w:pPr>
+    </w:p>
+    <w:p>
+      <w:pPr>
+        <w:pStyle w:val="CodeStyle"/>
+        <w:rPr>
+          <w:lang w:bidi="ar-SA"/>
+        </w:rPr>
+      </w:pPr>
+      <w:r>
+        <w:rPr>
+          <w:color w:val="000000"/>
+          <w:shd w:val="clear" w:color="auto" w:fill="EEEEEE"/>
+          <w:lang w:bidi="ar-SA"/>
+        </w:rPr>
+        <w:t>RDD.takeOrdered(</w:t>
+      </w:r>
+      <w:r>
+        <w:rPr>
+          <w:color w:val="800000"/>
+          <w:shd w:val="clear" w:color="auto" w:fill="EEEEEE"/>
+          <w:lang w:bidi="ar-SA"/>
+        </w:rPr>
+        <w:t>5</w:t>
+      </w:r>
+      <w:r>
+        <w:rPr>
+          <w:color w:val="000000"/>
+          <w:shd w:val="clear" w:color="auto" w:fill="EEEEEE"/>
+          <w:lang w:bidi="ar-SA"/>
+        </w:rPr>
+        <w:t xml:space="preserve">, key = </w:t>
+      </w:r>
+      <w:r>
+        <w:rPr>
+          <w:color w:val="00008B"/>
+          <w:shd w:val="clear" w:color="auto" w:fill="EEEEEE"/>
+          <w:lang w:bidi="ar-SA"/>
+        </w:rPr>
+        <w:t>lambda</w:t>
+      </w:r>
+      <w:r>
+        <w:rPr>
+          <w:color w:val="000000"/>
+          <w:shd w:val="clear" w:color="auto" w:fill="EEEEEE"/>
+          <w:lang w:bidi="ar-SA"/>
+        </w:rPr>
+        <w:t xml:space="preserve"> x: -x[</w:t>
+      </w:r>
+      <w:r>
+        <w:rPr>
+          <w:color w:val="800000"/>
+          <w:shd w:val="clear" w:color="auto" w:fill="EEEEEE"/>
+          <w:lang w:bidi="ar-SA"/>
+        </w:rPr>
+        <w:t>1</w:t>
+      </w:r>
+      <w:r>
+        <w:rPr>
+          <w:color w:val="000000"/>
+          <w:shd w:val="clear" w:color="auto" w:fill="EEEEEE"/>
+          <w:lang w:bidi="ar-SA"/>
+        </w:rPr>
+        <w:t>])</w:t>
+      </w:r>
+    </w:p>
+    <w:p>
+      <w:pPr>
+        <w:pStyle w:val="Heading1"/>
+      </w:pPr>
+    </w:p>
+    <w:p>
+      <w:pPr>
+        <w:pStyle w:val="Heading1"/>
+      </w:pPr>
+      <w:bookmarkStart w:id="11" w:name="_Toc442806887"/>
+      <w:r>
+        <w:t>Resilient Distributed Datasets (RDDs)</w:t>
+      </w:r>
+      <w:bookmarkEnd w:id="11"/>
+    </w:p>
+    <w:p/>
+    <w:p>
+      <w:pPr>
+        <w:pStyle w:val="Heading2"/>
+      </w:pPr>
+      <w:bookmarkStart w:id="12" w:name="_Toc442806888"/>
+      <w:r>
+        <w:t>Extract the first n data points from an RDD</w:t>
+      </w:r>
+      <w:bookmarkEnd w:id="12"/>
+    </w:p>
+    <w:p/>
+    <w:p>
+      <w:pPr>
+        <w:pStyle w:val="CodeStyle"/>
+      </w:pPr>
+      <w:r>
+        <w:t>samplePoints = rawData.take(</w:t>
+      </w:r>
+      <w:r>
+        <w:t>n</w:t>
+      </w:r>
+      <w:r>
+        <w:t>)</w:t>
+      </w:r>
+    </w:p>
+    <w:p/>
+    <w:p/>
+    <w:p>
+      <w:pPr>
+        <w:pStyle w:val="Heading2"/>
+      </w:pPr>
+      <w:bookmarkStart w:id="13" w:name="_Toc442806889"/>
+      <w:r>
+        <w:t>Filter an RDD</w:t>
+      </w:r>
+      <w:bookmarkEnd w:id="13"/>
+    </w:p>
+    <w:p/>
+    <w:p>
+      <w:r>
+        <w:t>The lambda filters in the rows which evaluate to true.</w:t>
+      </w:r>
+    </w:p>
+    <w:p/>
     <w:p>
       <w:pPr>
         <w:pStyle w:val="CodeStyle"/>
@@ -1747,112 +2791,139 @@
         <w:rPr>
           <w:sz w:val="20"/>
           <w:szCs w:val="20"/>
-          <w:lang w:bidi="ar-SA"/>
-        </w:rPr>
-      </w:pPr>
-      <w:r>
-        <w:rPr>
-          <w:sz w:val="20"/>
-          <w:szCs w:val="20"/>
-          <w:lang w:bidi="ar-SA"/>
-        </w:rPr>
-        <w:t>[(8, &lt;pyspark.resultiterable.ResultIterable object at 0xb0904bec&gt;), (12, &lt;pyspark.resultiterable.ResultIterable object at 0xb0904a6c&gt;), (4, &lt;pyspark.resultiterable.ResultIterable object at 0xb0902a2c&gt;)]</w:t>
-      </w:r>
-    </w:p>
-    <w:p>
-      <w:pPr>
-        <w:pStyle w:val="CodeStyle"/>
-        <w:rPr>
-          <w:sz w:val="20"/>
-          <w:szCs w:val="20"/>
-        </w:rPr>
-      </w:pPr>
-    </w:p>
-    <w:p>
-      <w:pPr>
+        </w:rPr>
+      </w:pPr>
+      <w:r>
+        <w:rPr>
+          <w:sz w:val="20"/>
+          <w:szCs w:val="20"/>
+        </w:rPr>
+        <w:t>badRecords = (access_logs.filter(lambda row: ro</w:t>
+      </w:r>
+      <w:r>
+        <w:rPr>
+          <w:sz w:val="20"/>
+          <w:szCs w:val="20"/>
+        </w:rPr>
+        <w:t>w.response_code == 404))</w:t>
+      </w:r>
+    </w:p>
+    <w:p>
+      <w:pPr>
+        <w:pStyle w:val="CodeStyle"/>
         <w:pBdr>
           <w:top w:val="single" w:sz="4" w:space="1" w:color="auto"/>
           <w:left w:val="single" w:sz="4" w:space="4" w:color="auto"/>
           <w:bottom w:val="single" w:sz="4" w:space="1" w:color="auto"/>
           <w:right w:val="single" w:sz="4" w:space="4" w:color="auto"/>
         </w:pBdr>
-      </w:pPr>
-      <w:r>
-        <w:t>If you want the value of the PairRDD to be a list, use:</w:t>
-      </w:r>
-    </w:p>
-    <w:p>
-      <w:pPr>
-        <w:pStyle w:val="CodeStyle"/>
+        <w:rPr>
+          <w:sz w:val="20"/>
+          <w:szCs w:val="20"/>
+        </w:rPr>
+      </w:pPr>
+      <w:r>
+        <w:rPr>
+          <w:sz w:val="20"/>
+          <w:szCs w:val="20"/>
+        </w:rPr>
+        <w:t>print 'Found %d 404 URLs' % badRecords.count()</w:t>
+      </w:r>
+    </w:p>
+    <w:p>
+      <w:pPr>
         <w:pBdr>
           <w:top w:val="single" w:sz="4" w:space="1" w:color="auto"/>
           <w:left w:val="single" w:sz="4" w:space="4" w:color="auto"/>
           <w:bottom w:val="single" w:sz="4" w:space="1" w:color="auto"/>
           <w:right w:val="single" w:sz="4" w:space="4" w:color="auto"/>
         </w:pBdr>
-        <w:rPr>
-          <w:sz w:val="20"/>
-          <w:szCs w:val="20"/>
-        </w:rPr>
-      </w:pPr>
-    </w:p>
-    <w:p>
-      <w:pPr>
-        <w:pStyle w:val="CodeStyle"/>
+      </w:pPr>
+    </w:p>
+    <w:p>
+      <w:pPr>
         <w:pBdr>
           <w:top w:val="single" w:sz="4" w:space="1" w:color="auto"/>
           <w:left w:val="single" w:sz="4" w:space="4" w:color="auto"/>
           <w:bottom w:val="single" w:sz="4" w:space="1" w:color="auto"/>
           <w:right w:val="single" w:sz="4" w:space="4" w:color="auto"/>
         </w:pBdr>
-        <w:rPr>
-          <w:sz w:val="20"/>
-          <w:szCs w:val="20"/>
-        </w:rPr>
-      </w:pPr>
-      <w:r>
-        <w:rPr>
-          <w:sz w:val="20"/>
-          <w:szCs w:val="20"/>
-        </w:rPr>
-        <w:t>groupedByDay = (dayAndHostTuple.groupByKey()</w:t>
-      </w:r>
-    </w:p>
-    <w:p>
-      <w:pPr>
-        <w:pStyle w:val="CodeStyle"/>
+        <w:tabs>
+          <w:tab w:val="left" w:pos="916"/>
+          <w:tab w:val="left" w:pos="1832"/>
+          <w:tab w:val="left" w:pos="2748"/>
+          <w:tab w:val="left" w:pos="3664"/>
+          <w:tab w:val="left" w:pos="4580"/>
+          <w:tab w:val="left" w:pos="5496"/>
+          <w:tab w:val="left" w:pos="6412"/>
+          <w:tab w:val="left" w:pos="7328"/>
+          <w:tab w:val="left" w:pos="8244"/>
+          <w:tab w:val="left" w:pos="9160"/>
+          <w:tab w:val="left" w:pos="10076"/>
+          <w:tab w:val="left" w:pos="10992"/>
+          <w:tab w:val="left" w:pos="11908"/>
+          <w:tab w:val="left" w:pos="12824"/>
+          <w:tab w:val="left" w:pos="13740"/>
+          <w:tab w:val="left" w:pos="14656"/>
+        </w:tabs>
+        <w:wordWrap w:val="0"/>
+        <w:textAlignment w:val="baseline"/>
+        <w:rPr>
+          <w:rFonts w:ascii="Courier New" w:eastAsia="Times New Roman" w:hAnsi="Courier New" w:cs="Courier New"/>
+          <w:color w:val="000000"/>
+          <w:sz w:val="18"/>
+          <w:szCs w:val="18"/>
+          <w:lang w:bidi="ar-SA"/>
+        </w:rPr>
+      </w:pPr>
+      <w:r>
+        <w:t xml:space="preserve">output:  </w:t>
+      </w:r>
+      <w:r>
+        <w:rPr>
+          <w:rFonts w:ascii="Courier New" w:eastAsia="Times New Roman" w:hAnsi="Courier New" w:cs="Courier New"/>
+          <w:color w:val="000000"/>
+          <w:sz w:val="18"/>
+          <w:szCs w:val="18"/>
+          <w:lang w:bidi="ar-SA"/>
+        </w:rPr>
+        <w:t>Found 6185 404 URLs</w:t>
+      </w:r>
+    </w:p>
+    <w:p/>
+    <w:p/>
+    <w:p>
+      <w:pPr>
+        <w:pStyle w:val="Heading2"/>
+      </w:pPr>
+      <w:bookmarkStart w:id="14" w:name="_Toc442806890"/>
+      <w:r>
+        <w:t>Get Distinct Elements in an RDD</w:t>
+      </w:r>
+      <w:bookmarkEnd w:id="14"/>
+    </w:p>
+    <w:p/>
+    <w:p>
+      <w:pPr>
         <w:pBdr>
           <w:top w:val="single" w:sz="4" w:space="1" w:color="auto"/>
           <w:left w:val="single" w:sz="4" w:space="4" w:color="auto"/>
           <w:bottom w:val="single" w:sz="4" w:space="1" w:color="auto"/>
           <w:right w:val="single" w:sz="4" w:space="4" w:color="auto"/>
         </w:pBdr>
-        <w:rPr>
-          <w:sz w:val="20"/>
-          <w:szCs w:val="20"/>
-        </w:rPr>
-      </w:pPr>
-      <w:r>
-        <w:rPr>
-          <w:sz w:val="20"/>
-          <w:szCs w:val="20"/>
-        </w:rPr>
-        <w:t xml:space="preserve">                               .mapValues(lambda x: list(x)))</w:t>
-      </w:r>
-    </w:p>
-    <w:p>
-      <w:pPr>
-        <w:pStyle w:val="CodeStyle"/>
+      </w:pPr>
+      <w:r>
+        <w:t>Returns an RDD containing the unique subset</w:t>
+      </w:r>
+    </w:p>
+    <w:p>
+      <w:pPr>
         <w:pBdr>
           <w:top w:val="single" w:sz="4" w:space="1" w:color="auto"/>
           <w:left w:val="single" w:sz="4" w:space="4" w:color="auto"/>
           <w:bottom w:val="single" w:sz="4" w:space="1" w:color="auto"/>
           <w:right w:val="single" w:sz="4" w:space="4" w:color="auto"/>
         </w:pBdr>
-        <w:rPr>
-          <w:sz w:val="20"/>
-          <w:szCs w:val="20"/>
-        </w:rPr>
       </w:pPr>
     </w:p>
     <w:p>
@@ -1864,771 +2935,20 @@
           <w:bottom w:val="single" w:sz="4" w:space="1" w:color="auto"/>
           <w:right w:val="single" w:sz="4" w:space="4" w:color="auto"/>
         </w:pBdr>
-        <w:rPr>
-          <w:sz w:val="20"/>
-          <w:szCs w:val="20"/>
-        </w:rPr>
-      </w:pPr>
-      <w:r>
-        <w:rPr>
-          <w:sz w:val="20"/>
-          <w:szCs w:val="20"/>
-        </w:rPr>
-        <w:t>output:</w:t>
-      </w:r>
-    </w:p>
-    <w:p>
-      <w:pPr>
-        <w:pStyle w:val="CodeStyle"/>
-        <w:pBdr>
-          <w:top w:val="single" w:sz="4" w:space="1" w:color="auto"/>
-          <w:left w:val="single" w:sz="4" w:space="4" w:color="auto"/>
-          <w:bottom w:val="single" w:sz="4" w:space="1" w:color="auto"/>
-          <w:right w:val="single" w:sz="4" w:space="4" w:color="auto"/>
-        </w:pBdr>
-        <w:rPr>
-          <w:color w:val="000000"/>
-          <w:sz w:val="18"/>
-          <w:szCs w:val="18"/>
-        </w:rPr>
-      </w:pPr>
-      <w:r>
-        <w:rPr>
-          <w:color w:val="000000"/>
-          <w:sz w:val="18"/>
-          <w:szCs w:val="18"/>
-        </w:rPr>
-        <w:t>[(8, [u'pc7567.dialup.rwth-aachen.de', u'mtrsppp46.epix.net',</w:t>
-      </w:r>
-      <w:r>
-        <w:rPr>
-          <w:color w:val="000000"/>
-          <w:sz w:val="18"/>
-          <w:szCs w:val="18"/>
-        </w:rPr>
-        <w:t>…]), (9, […]), …]</w:t>
-      </w:r>
-    </w:p>
-    <w:p>
-      <w:pPr>
-        <w:pStyle w:val="CodeStyle"/>
-        <w:rPr>
-          <w:sz w:val="20"/>
-          <w:szCs w:val="20"/>
-        </w:rPr>
-      </w:pPr>
-    </w:p>
-    <w:p>
-      <w:pPr>
-        <w:pStyle w:val="CodeStyle"/>
-        <w:rPr>
-          <w:sz w:val="20"/>
-          <w:szCs w:val="20"/>
-        </w:rPr>
-      </w:pPr>
+      </w:pPr>
+      <w:r>
+        <w:t>badUniqueEndpoints = badEndpoints.distinct()</w:t>
+      </w:r>
     </w:p>
     <w:p>
       <w:pPr>
         <w:pStyle w:val="Heading2"/>
       </w:pPr>
-      <w:bookmarkStart w:id="8" w:name="_Toc442593213"/>
-      <w:r>
-        <w:t>Keep only unique values in a Key-Value PairRDD</w:t>
-      </w:r>
-      <w:bookmarkEnd w:id="8"/>
-    </w:p>
-    <w:p/>
-    <w:p>
-      <w:r>
-        <w:t xml:space="preserve">Using </w:t>
-      </w:r>
-      <w:r>
-        <w:rPr>
-          <w:rStyle w:val="CodeStyleChar"/>
-        </w:rPr>
-        <w:t>list(set(x))</w:t>
-      </w:r>
-      <w:r>
-        <w:t xml:space="preserve"> converts the iterable result of groupByKey() to a list containing only the distinct values.</w:t>
-      </w:r>
-    </w:p>
-    <w:p/>
-    <w:p>
-      <w:pPr>
-        <w:pStyle w:val="CodeStyle"/>
-      </w:pPr>
-      <w:r>
-        <w:t>dayGroupedHosts = (dayToHostPairTuple.groupByKey()</w:t>
-      </w:r>
-    </w:p>
-    <w:p>
-      <w:pPr>
-        <w:pStyle w:val="CodeStyle"/>
-      </w:pPr>
-      <w:r>
-        <w:t xml:space="preserve">                                     .mapValues(lambda x: list(set(x))))</w:t>
-      </w:r>
-    </w:p>
-    <w:p>
-      <w:pPr>
-        <w:pStyle w:val="Heading2"/>
-      </w:pPr>
-    </w:p>
-    <w:p>
-      <w:pPr>
-        <w:pStyle w:val="Heading2"/>
-      </w:pPr>
-      <w:bookmarkStart w:id="9" w:name="_Toc442593214"/>
-      <w:bookmarkStart w:id="10" w:name="_GoBack"/>
-      <w:bookmarkEnd w:id="10"/>
-      <w:r>
-        <w:t>Sorting by Keys and Values</w:t>
-      </w:r>
-      <w:bookmarkEnd w:id="9"/>
-    </w:p>
-    <w:p>
-      <w:pPr>
-        <w:pStyle w:val="CodeStyle"/>
-        <w:rPr>
-          <w:lang w:bidi="ar-SA"/>
-        </w:rPr>
-      </w:pPr>
-    </w:p>
-    <w:p>
-      <w:pPr>
-        <w:pStyle w:val="CodeStyle"/>
-        <w:pBdr>
-          <w:top w:val="single" w:sz="4" w:space="1" w:color="auto"/>
-          <w:left w:val="single" w:sz="4" w:space="4" w:color="auto"/>
-          <w:bottom w:val="single" w:sz="4" w:space="1" w:color="auto"/>
-          <w:right w:val="single" w:sz="4" w:space="4" w:color="auto"/>
-        </w:pBdr>
-        <w:rPr>
-          <w:sz w:val="20"/>
-          <w:szCs w:val="20"/>
-          <w:lang w:bidi="ar-SA"/>
-        </w:rPr>
-      </w:pPr>
-      <w:r>
-        <w:rPr>
-          <w:sz w:val="20"/>
-          <w:szCs w:val="20"/>
-          <w:lang w:bidi="ar-SA"/>
-        </w:rPr>
-        <w:t>dayHostCount = dayGroupedHosts.mapValues(lambda host_list: len(host_list))</w:t>
-      </w:r>
-    </w:p>
-    <w:p>
-      <w:pPr>
-        <w:pStyle w:val="CodeStyle"/>
-        <w:pBdr>
-          <w:top w:val="single" w:sz="4" w:space="1" w:color="auto"/>
-          <w:left w:val="single" w:sz="4" w:space="4" w:color="auto"/>
-          <w:bottom w:val="single" w:sz="4" w:space="1" w:color="auto"/>
-          <w:right w:val="single" w:sz="4" w:space="4" w:color="auto"/>
-        </w:pBdr>
-        <w:rPr>
-          <w:sz w:val="20"/>
-          <w:szCs w:val="20"/>
-          <w:lang w:bidi="ar-SA"/>
-        </w:rPr>
-      </w:pPr>
-      <w:r>
-        <w:rPr>
-          <w:sz w:val="20"/>
-          <w:szCs w:val="20"/>
-          <w:lang w:bidi="ar-SA"/>
-        </w:rPr>
-        <w:t>#  This looks like [(8, 60142), (12, 38070), (4, 59554), (16, 56651), (20, 32963)]</w:t>
-      </w:r>
-    </w:p>
-    <w:p>
-      <w:pPr>
-        <w:pStyle w:val="CodeStyle"/>
-        <w:pBdr>
-          <w:top w:val="single" w:sz="4" w:space="1" w:color="auto"/>
-          <w:left w:val="single" w:sz="4" w:space="4" w:color="auto"/>
-          <w:bottom w:val="single" w:sz="4" w:space="1" w:color="auto"/>
-          <w:right w:val="single" w:sz="4" w:space="4" w:color="auto"/>
-        </w:pBdr>
-        <w:rPr>
-          <w:sz w:val="20"/>
-          <w:szCs w:val="20"/>
-          <w:lang w:bidi="ar-SA"/>
-        </w:rPr>
-      </w:pPr>
-    </w:p>
-    <w:p>
-      <w:pPr>
-        <w:pStyle w:val="CodeStyle"/>
-        <w:pBdr>
-          <w:top w:val="single" w:sz="4" w:space="1" w:color="auto"/>
-          <w:left w:val="single" w:sz="4" w:space="4" w:color="auto"/>
-          <w:bottom w:val="single" w:sz="4" w:space="1" w:color="auto"/>
-          <w:right w:val="single" w:sz="4" w:space="4" w:color="auto"/>
-        </w:pBdr>
-        <w:rPr>
-          <w:b/>
-          <w:sz w:val="20"/>
-          <w:szCs w:val="20"/>
-          <w:lang w:bidi="ar-SA"/>
-        </w:rPr>
-      </w:pPr>
-      <w:r>
-        <w:rPr>
-          <w:b/>
-          <w:sz w:val="20"/>
-          <w:szCs w:val="20"/>
-          <w:lang w:bidi="ar-SA"/>
-        </w:rPr>
-        <w:t>dailyHosts = dayHostCount.sortByKey()</w:t>
-      </w:r>
-    </w:p>
-    <w:p>
-      <w:pPr>
-        <w:pStyle w:val="CodeStyle"/>
-        <w:pBdr>
-          <w:top w:val="single" w:sz="4" w:space="1" w:color="auto"/>
-          <w:left w:val="single" w:sz="4" w:space="4" w:color="auto"/>
-          <w:bottom w:val="single" w:sz="4" w:space="1" w:color="auto"/>
-          <w:right w:val="single" w:sz="4" w:space="4" w:color="auto"/>
-        </w:pBdr>
-        <w:rPr>
-          <w:sz w:val="20"/>
-          <w:szCs w:val="20"/>
-          <w:lang w:bidi="ar-SA"/>
-        </w:rPr>
-      </w:pPr>
-      <w:r>
-        <w:rPr>
-          <w:sz w:val="20"/>
-          <w:szCs w:val="20"/>
-          <w:lang w:bidi="ar-SA"/>
-        </w:rPr>
-        <w:t>print dailyHosts.take(3)</w:t>
-      </w:r>
-    </w:p>
-    <w:p>
-      <w:pPr>
-        <w:pStyle w:val="CodeStyle"/>
-        <w:pBdr>
-          <w:top w:val="single" w:sz="4" w:space="1" w:color="auto"/>
-          <w:left w:val="single" w:sz="4" w:space="4" w:color="auto"/>
-          <w:bottom w:val="single" w:sz="4" w:space="1" w:color="auto"/>
-          <w:right w:val="single" w:sz="4" w:space="4" w:color="auto"/>
-        </w:pBdr>
-        <w:rPr>
-          <w:sz w:val="20"/>
-          <w:szCs w:val="20"/>
-          <w:lang w:bidi="ar-SA"/>
-        </w:rPr>
-      </w:pPr>
-    </w:p>
-    <w:p>
-      <w:pPr>
-        <w:pStyle w:val="CodeStyle"/>
-        <w:pBdr>
-          <w:top w:val="single" w:sz="4" w:space="1" w:color="auto"/>
-          <w:left w:val="single" w:sz="4" w:space="4" w:color="auto"/>
-          <w:bottom w:val="single" w:sz="4" w:space="1" w:color="auto"/>
-          <w:right w:val="single" w:sz="4" w:space="4" w:color="auto"/>
-        </w:pBdr>
-        <w:rPr>
-          <w:rFonts w:eastAsia="Times New Roman"/>
-          <w:color w:val="000000"/>
-          <w:sz w:val="20"/>
-          <w:szCs w:val="20"/>
-          <w:lang w:bidi="ar-SA"/>
-        </w:rPr>
-      </w:pPr>
-      <w:r>
-        <w:rPr>
-          <w:sz w:val="20"/>
-          <w:szCs w:val="20"/>
-          <w:lang w:bidi="ar-SA"/>
-        </w:rPr>
-        <w:t xml:space="preserve">output: </w:t>
-      </w:r>
-      <w:r>
-        <w:rPr>
-          <w:rFonts w:eastAsia="Times New Roman"/>
-          <w:color w:val="000000"/>
-          <w:sz w:val="20"/>
-          <w:szCs w:val="20"/>
-          <w:lang w:bidi="ar-SA"/>
-        </w:rPr>
-        <w:t>[(1, 33996), (3, 41387), (4, 59554)]</w:t>
-      </w:r>
-    </w:p>
-    <w:p>
-      <w:pPr>
-        <w:pStyle w:val="CodeStyle"/>
-        <w:rPr>
-          <w:lang w:bidi="ar-SA"/>
-        </w:rPr>
-      </w:pPr>
-    </w:p>
-    <w:p>
-      <w:pPr>
-        <w:pStyle w:val="CodeStyle"/>
-        <w:rPr>
-          <w:lang w:bidi="ar-SA"/>
-        </w:rPr>
-      </w:pPr>
-    </w:p>
-    <w:p>
-      <w:pPr>
-        <w:pStyle w:val="CodeStyle"/>
-        <w:rPr>
-          <w:lang w:bidi="ar-SA"/>
-        </w:rPr>
-      </w:pPr>
-      <w:r>
-        <w:rPr>
-          <w:lang w:bidi="ar-SA"/>
-        </w:rPr>
-        <w:t>Sort by keys (ascending):</w:t>
-      </w:r>
-    </w:p>
-    <w:p>
-      <w:pPr>
-        <w:pStyle w:val="CodeStyle"/>
-        <w:rPr>
-          <w:color w:val="000000"/>
-          <w:sz w:val="20"/>
-          <w:szCs w:val="20"/>
-          <w:shd w:val="clear" w:color="auto" w:fill="EEEEEE"/>
-          <w:lang w:bidi="ar-SA"/>
-        </w:rPr>
-      </w:pPr>
-      <w:r>
-        <w:rPr>
-          <w:color w:val="000000"/>
-          <w:sz w:val="20"/>
-          <w:szCs w:val="20"/>
-          <w:shd w:val="clear" w:color="auto" w:fill="EEEEEE"/>
-          <w:lang w:bidi="ar-SA"/>
-        </w:rPr>
-        <w:t>RDD.takeOrdered(</w:t>
-      </w:r>
-      <w:r>
-        <w:rPr>
-          <w:color w:val="800000"/>
-          <w:sz w:val="20"/>
-          <w:szCs w:val="20"/>
-          <w:shd w:val="clear" w:color="auto" w:fill="EEEEEE"/>
-          <w:lang w:bidi="ar-SA"/>
-        </w:rPr>
-        <w:t>5</w:t>
-      </w:r>
-      <w:r>
-        <w:rPr>
-          <w:color w:val="000000"/>
-          <w:sz w:val="20"/>
-          <w:szCs w:val="20"/>
-          <w:shd w:val="clear" w:color="auto" w:fill="EEEEEE"/>
-          <w:lang w:bidi="ar-SA"/>
-        </w:rPr>
-        <w:t xml:space="preserve">, key = </w:t>
-      </w:r>
-      <w:r>
-        <w:rPr>
-          <w:color w:val="00008B"/>
-          <w:sz w:val="20"/>
-          <w:szCs w:val="20"/>
-          <w:shd w:val="clear" w:color="auto" w:fill="EEEEEE"/>
-          <w:lang w:bidi="ar-SA"/>
-        </w:rPr>
-        <w:t>lambda</w:t>
-      </w:r>
-      <w:r>
-        <w:rPr>
-          <w:color w:val="000000"/>
-          <w:sz w:val="20"/>
-          <w:szCs w:val="20"/>
-          <w:shd w:val="clear" w:color="auto" w:fill="EEEEEE"/>
-          <w:lang w:bidi="ar-SA"/>
-        </w:rPr>
-        <w:t xml:space="preserve"> x: x[</w:t>
-      </w:r>
-      <w:r>
-        <w:rPr>
-          <w:color w:val="800000"/>
-          <w:sz w:val="20"/>
-          <w:szCs w:val="20"/>
-          <w:shd w:val="clear" w:color="auto" w:fill="EEEEEE"/>
-          <w:lang w:bidi="ar-SA"/>
-        </w:rPr>
-        <w:t>0</w:t>
-      </w:r>
-      <w:r>
-        <w:rPr>
-          <w:color w:val="000000"/>
-          <w:sz w:val="20"/>
-          <w:szCs w:val="20"/>
-          <w:shd w:val="clear" w:color="auto" w:fill="EEEEEE"/>
-          <w:lang w:bidi="ar-SA"/>
-        </w:rPr>
-        <w:t>])</w:t>
-      </w:r>
-    </w:p>
-    <w:p>
-      <w:pPr>
-        <w:pStyle w:val="CodeStyle"/>
-        <w:rPr>
-          <w:sz w:val="20"/>
-          <w:szCs w:val="20"/>
-          <w:lang w:bidi="ar-SA"/>
-        </w:rPr>
-      </w:pPr>
-    </w:p>
-    <w:p>
-      <w:pPr>
-        <w:pStyle w:val="CodeStyle"/>
-        <w:rPr>
-          <w:lang w:bidi="ar-SA"/>
-        </w:rPr>
-      </w:pPr>
-      <w:r>
-        <w:rPr>
-          <w:lang w:bidi="ar-SA"/>
-        </w:rPr>
-        <w:t>Sort by keys (descending):</w:t>
-      </w:r>
-    </w:p>
-    <w:p>
-      <w:pPr>
-        <w:pStyle w:val="CodeStyle"/>
-        <w:rPr>
-          <w:color w:val="000000"/>
-          <w:sz w:val="20"/>
-          <w:szCs w:val="20"/>
-          <w:shd w:val="clear" w:color="auto" w:fill="EEEEEE"/>
-          <w:lang w:bidi="ar-SA"/>
-        </w:rPr>
-      </w:pPr>
-      <w:r>
-        <w:rPr>
-          <w:color w:val="000000"/>
-          <w:sz w:val="20"/>
-          <w:szCs w:val="20"/>
-          <w:shd w:val="clear" w:color="auto" w:fill="EEEEEE"/>
-          <w:lang w:bidi="ar-SA"/>
-        </w:rPr>
-        <w:t>RDD.takeOrdered(</w:t>
-      </w:r>
-      <w:r>
-        <w:rPr>
-          <w:color w:val="800000"/>
-          <w:sz w:val="20"/>
-          <w:szCs w:val="20"/>
-          <w:shd w:val="clear" w:color="auto" w:fill="EEEEEE"/>
-          <w:lang w:bidi="ar-SA"/>
-        </w:rPr>
-        <w:t>5</w:t>
-      </w:r>
-      <w:r>
-        <w:rPr>
-          <w:color w:val="000000"/>
-          <w:sz w:val="20"/>
-          <w:szCs w:val="20"/>
-          <w:shd w:val="clear" w:color="auto" w:fill="EEEEEE"/>
-          <w:lang w:bidi="ar-SA"/>
-        </w:rPr>
-        <w:t xml:space="preserve">, key = </w:t>
-      </w:r>
-      <w:r>
-        <w:rPr>
-          <w:color w:val="00008B"/>
-          <w:sz w:val="20"/>
-          <w:szCs w:val="20"/>
-          <w:shd w:val="clear" w:color="auto" w:fill="EEEEEE"/>
-          <w:lang w:bidi="ar-SA"/>
-        </w:rPr>
-        <w:t>lambda</w:t>
-      </w:r>
-      <w:r>
-        <w:rPr>
-          <w:color w:val="000000"/>
-          <w:sz w:val="20"/>
-          <w:szCs w:val="20"/>
-          <w:shd w:val="clear" w:color="auto" w:fill="EEEEEE"/>
-          <w:lang w:bidi="ar-SA"/>
-        </w:rPr>
-        <w:t xml:space="preserve"> x: -x[</w:t>
-      </w:r>
-      <w:r>
-        <w:rPr>
-          <w:color w:val="800000"/>
-          <w:sz w:val="20"/>
-          <w:szCs w:val="20"/>
-          <w:shd w:val="clear" w:color="auto" w:fill="EEEEEE"/>
-          <w:lang w:bidi="ar-SA"/>
-        </w:rPr>
-        <w:t>0</w:t>
-      </w:r>
-      <w:r>
-        <w:rPr>
-          <w:color w:val="000000"/>
-          <w:sz w:val="20"/>
-          <w:szCs w:val="20"/>
-          <w:shd w:val="clear" w:color="auto" w:fill="EEEEEE"/>
-          <w:lang w:bidi="ar-SA"/>
-        </w:rPr>
-        <w:t>])</w:t>
-      </w:r>
-    </w:p>
-    <w:p>
-      <w:pPr>
-        <w:pStyle w:val="CodeStyle"/>
-        <w:rPr>
-          <w:sz w:val="20"/>
-          <w:szCs w:val="20"/>
-          <w:lang w:bidi="ar-SA"/>
-        </w:rPr>
-      </w:pPr>
-    </w:p>
-    <w:p>
-      <w:pPr>
-        <w:pStyle w:val="CodeStyle"/>
-        <w:rPr>
-          <w:lang w:bidi="ar-SA"/>
-        </w:rPr>
-      </w:pPr>
-      <w:r>
-        <w:rPr>
-          <w:lang w:bidi="ar-SA"/>
-        </w:rPr>
-        <w:t>Sort by values (ascending):</w:t>
-      </w:r>
-    </w:p>
-    <w:p>
-      <w:pPr>
-        <w:pStyle w:val="CodeStyle"/>
-        <w:rPr>
-          <w:color w:val="000000"/>
-          <w:sz w:val="20"/>
-          <w:szCs w:val="20"/>
-          <w:shd w:val="clear" w:color="auto" w:fill="EEEEEE"/>
-          <w:lang w:bidi="ar-SA"/>
-        </w:rPr>
-      </w:pPr>
-      <w:r>
-        <w:rPr>
-          <w:color w:val="000000"/>
-          <w:sz w:val="20"/>
-          <w:szCs w:val="20"/>
-          <w:shd w:val="clear" w:color="auto" w:fill="EEEEEE"/>
-          <w:lang w:bidi="ar-SA"/>
-        </w:rPr>
-        <w:t>RDD.takeOrdered(</w:t>
-      </w:r>
-      <w:r>
-        <w:rPr>
-          <w:color w:val="800000"/>
-          <w:sz w:val="20"/>
-          <w:szCs w:val="20"/>
-          <w:shd w:val="clear" w:color="auto" w:fill="EEEEEE"/>
-          <w:lang w:bidi="ar-SA"/>
-        </w:rPr>
-        <w:t>5</w:t>
-      </w:r>
-      <w:r>
-        <w:rPr>
-          <w:color w:val="000000"/>
-          <w:sz w:val="20"/>
-          <w:szCs w:val="20"/>
-          <w:shd w:val="clear" w:color="auto" w:fill="EEEEEE"/>
-          <w:lang w:bidi="ar-SA"/>
-        </w:rPr>
-        <w:t xml:space="preserve">, key = </w:t>
-      </w:r>
-      <w:r>
-        <w:rPr>
-          <w:color w:val="00008B"/>
-          <w:sz w:val="20"/>
-          <w:szCs w:val="20"/>
-          <w:shd w:val="clear" w:color="auto" w:fill="EEEEEE"/>
-          <w:lang w:bidi="ar-SA"/>
-        </w:rPr>
-        <w:t>lambda</w:t>
-      </w:r>
-      <w:r>
-        <w:rPr>
-          <w:color w:val="000000"/>
-          <w:sz w:val="20"/>
-          <w:szCs w:val="20"/>
-          <w:shd w:val="clear" w:color="auto" w:fill="EEEEEE"/>
-          <w:lang w:bidi="ar-SA"/>
-        </w:rPr>
-        <w:t xml:space="preserve"> x: x[</w:t>
-      </w:r>
-      <w:r>
-        <w:rPr>
-          <w:color w:val="800000"/>
-          <w:sz w:val="20"/>
-          <w:szCs w:val="20"/>
-          <w:shd w:val="clear" w:color="auto" w:fill="EEEEEE"/>
-          <w:lang w:bidi="ar-SA"/>
-        </w:rPr>
-        <w:t>1</w:t>
-      </w:r>
-      <w:r>
-        <w:rPr>
-          <w:color w:val="000000"/>
-          <w:sz w:val="20"/>
-          <w:szCs w:val="20"/>
-          <w:shd w:val="clear" w:color="auto" w:fill="EEEEEE"/>
-          <w:lang w:bidi="ar-SA"/>
-        </w:rPr>
-        <w:t>])</w:t>
-      </w:r>
-    </w:p>
-    <w:p>
-      <w:pPr>
-        <w:pStyle w:val="CodeStyle"/>
-        <w:rPr>
-          <w:sz w:val="20"/>
-          <w:szCs w:val="20"/>
-          <w:lang w:bidi="ar-SA"/>
-        </w:rPr>
-      </w:pPr>
-    </w:p>
-    <w:p>
-      <w:pPr>
-        <w:pStyle w:val="CodeStyle"/>
-        <w:rPr>
-          <w:lang w:bidi="ar-SA"/>
-        </w:rPr>
-      </w:pPr>
-      <w:r>
-        <w:rPr>
-          <w:lang w:bidi="ar-SA"/>
-        </w:rPr>
-        <w:t>Sort by values (descending):</w:t>
-      </w:r>
-    </w:p>
-    <w:p>
-      <w:pPr>
-        <w:pStyle w:val="CodeStyle"/>
-      </w:pPr>
-      <w:r>
-        <w:rPr>
-          <w:color w:val="000000"/>
-          <w:shd w:val="clear" w:color="auto" w:fill="EEEEEE"/>
-          <w:lang w:bidi="ar-SA"/>
-        </w:rPr>
-        <w:t>RDD.takeOrdered(</w:t>
-      </w:r>
-      <w:r>
-        <w:rPr>
-          <w:color w:val="800000"/>
-          <w:shd w:val="clear" w:color="auto" w:fill="EEEEEE"/>
-          <w:lang w:bidi="ar-SA"/>
-        </w:rPr>
-        <w:t>5</w:t>
-      </w:r>
-      <w:r>
-        <w:rPr>
-          <w:color w:val="000000"/>
-          <w:shd w:val="clear" w:color="auto" w:fill="EEEEEE"/>
-          <w:lang w:bidi="ar-SA"/>
-        </w:rPr>
-        <w:t xml:space="preserve">, key = </w:t>
-      </w:r>
-      <w:r>
-        <w:rPr>
-          <w:color w:val="00008B"/>
-          <w:shd w:val="clear" w:color="auto" w:fill="EEEEEE"/>
-          <w:lang w:bidi="ar-SA"/>
-        </w:rPr>
-        <w:t>lambda</w:t>
-      </w:r>
-      <w:r>
-        <w:rPr>
-          <w:color w:val="000000"/>
-          <w:shd w:val="clear" w:color="auto" w:fill="EEEEEE"/>
-          <w:lang w:bidi="ar-SA"/>
-        </w:rPr>
-        <w:t xml:space="preserve"> x: -x[</w:t>
-      </w:r>
-      <w:r>
-        <w:rPr>
-          <w:color w:val="800000"/>
-          <w:shd w:val="clear" w:color="auto" w:fill="EEEEEE"/>
-          <w:lang w:bidi="ar-SA"/>
-        </w:rPr>
-        <w:t>1</w:t>
-      </w:r>
-      <w:r>
-        <w:rPr>
-          <w:color w:val="000000"/>
-          <w:shd w:val="clear" w:color="auto" w:fill="EEEEEE"/>
-          <w:lang w:bidi="ar-SA"/>
-        </w:rPr>
-        <w:t>])</w:t>
-      </w:r>
-    </w:p>
-    <w:p>
-      <w:pPr>
-        <w:pStyle w:val="Heading1"/>
-      </w:pPr>
-    </w:p>
-    <w:p>
-      <w:pPr>
-        <w:pStyle w:val="Heading1"/>
-      </w:pPr>
-      <w:bookmarkStart w:id="11" w:name="_Toc442593215"/>
-      <w:r>
-        <w:t>Resilient Distributed Datasets (RDDs)</w:t>
-      </w:r>
-      <w:bookmarkEnd w:id="11"/>
-    </w:p>
-    <w:p/>
-    <w:p>
-      <w:pPr>
-        <w:pStyle w:val="Heading2"/>
-      </w:pPr>
-      <w:bookmarkStart w:id="12" w:name="_Toc442593216"/>
-      <w:r>
-        <w:t>Extract the first n data points from an RDD</w:t>
-      </w:r>
-      <w:bookmarkEnd w:id="12"/>
-    </w:p>
-    <w:p/>
-    <w:p>
-      <w:pPr>
-        <w:pStyle w:val="CodeStyle"/>
-      </w:pPr>
-      <w:r>
-        <w:t>samplePoints = rawData.take(</w:t>
-      </w:r>
-      <w:r>
-        <w:t>n</w:t>
-      </w:r>
-      <w:r>
-        <w:t>)</w:t>
-      </w:r>
-    </w:p>
-    <w:p/>
-    <w:p/>
-    <w:p>
-      <w:r>
-        <w:t>Filter an RDD</w:t>
-      </w:r>
-    </w:p>
-    <w:p/>
-    <w:p/>
-    <w:p/>
-    <w:p>
-      <w:pPr>
-        <w:pStyle w:val="Heading2"/>
-      </w:pPr>
-      <w:bookmarkStart w:id="13" w:name="_Toc442593217"/>
+      <w:bookmarkStart w:id="15" w:name="_Toc442806891"/>
       <w:r>
         <w:t>Number of elements in the RDD</w:t>
       </w:r>
-      <w:bookmarkEnd w:id="13"/>
+      <w:bookmarkEnd w:id="15"/>
     </w:p>
     <w:p/>
     <w:p>
@@ -2666,11 +2986,11 @@
       <w:pPr>
         <w:pStyle w:val="Heading2"/>
       </w:pPr>
-      <w:bookmarkStart w:id="14" w:name="_Toc442593218"/>
+      <w:bookmarkStart w:id="16" w:name="_Toc442806892"/>
       <w:r>
         <w:t>Read a file into an RDD</w:t>
       </w:r>
-      <w:bookmarkEnd w:id="14"/>
+      <w:bookmarkEnd w:id="16"/>
     </w:p>
     <w:p/>
     <w:p>
@@ -4185,7 +4505,7 @@
 </file>
 
 <file path=customXml/itemProps1.xml><?xml version="1.0" encoding="utf-8"?>
-<ds:datastoreItem xmlns:ds="http://schemas.openxmlformats.org/officeDocument/2006/customXml" ds:itemID="{E2E04B06-4640-49DC-9181-27A93EC2D7CF}">
+<ds:datastoreItem xmlns:ds="http://schemas.openxmlformats.org/officeDocument/2006/customXml" ds:itemID="{D01AF4C4-B967-4123-A8D3-2D76BEA042FD}">
   <ds:schemaRefs>
     <ds:schemaRef ds:uri="http://schemas.openxmlformats.org/officeDocument/2006/bibliography"/>
   </ds:schemaRefs>

--- a/spark_cheatsheet.docx
+++ b/spark_cheatsheet.docx
@@ -1,12 +1,12 @@
 
 <file path=word/document.xml><?xml version="1.0" encoding="utf-8"?>
-<w:document xmlns:wpc="http://schemas.microsoft.com/office/word/2010/wordprocessingCanvas" xmlns:mc="http://schemas.openxmlformats.org/markup-compatibility/2006" xmlns:o="urn:schemas-microsoft-com:office:office" xmlns:r="http://schemas.openxmlformats.org/officeDocument/2006/relationships" xmlns:m="http://schemas.openxmlformats.org/officeDocument/2006/math" xmlns:v="urn:schemas-microsoft-com:vml" xmlns:wp14="http://schemas.microsoft.com/office/word/2010/wordprocessingDrawing" xmlns:wp="http://schemas.openxmlformats.org/drawingml/2006/wordprocessingDrawing" xmlns:w10="urn:schemas-microsoft-com:office:word" xmlns:w="http://schemas.openxmlformats.org/wordprocessingml/2006/main" xmlns:w14="http://schemas.microsoft.com/office/word/2010/wordml" xmlns:w15="http://schemas.microsoft.com/office/word/2012/wordml" xmlns:wpg="http://schemas.microsoft.com/office/word/2010/wordprocessingGroup" xmlns:wpi="http://schemas.microsoft.com/office/word/2010/wordprocessingInk" xmlns:wne="http://schemas.microsoft.com/office/word/2006/wordml" xmlns:wps="http://schemas.microsoft.com/office/word/2010/wordprocessingShape" mc:Ignorable="w14 w15 wp14">
+<w:document xmlns:wpc="http://schemas.microsoft.com/office/word/2010/wordprocessingCanvas" xmlns:mo="http://schemas.microsoft.com/office/mac/office/2008/main" xmlns:mc="http://schemas.openxmlformats.org/markup-compatibility/2006" xmlns:mv="urn:schemas-microsoft-com:mac:vml" xmlns:o="urn:schemas-microsoft-com:office:office" xmlns:r="http://schemas.openxmlformats.org/officeDocument/2006/relationships" xmlns:m="http://schemas.openxmlformats.org/officeDocument/2006/math" xmlns:v="urn:schemas-microsoft-com:vml" xmlns:wp14="http://schemas.microsoft.com/office/word/2010/wordprocessingDrawing" xmlns:wp="http://schemas.openxmlformats.org/drawingml/2006/wordprocessingDrawing" xmlns:w10="urn:schemas-microsoft-com:office:word" xmlns:w="http://schemas.openxmlformats.org/wordprocessingml/2006/main" xmlns:w14="http://schemas.microsoft.com/office/word/2010/wordml" xmlns:w15="http://schemas.microsoft.com/office/word/2012/wordml" xmlns:wpg="http://schemas.microsoft.com/office/word/2010/wordprocessingGroup" xmlns:wpi="http://schemas.microsoft.com/office/word/2010/wordprocessingInk" xmlns:wne="http://schemas.microsoft.com/office/word/2006/wordml" xmlns:wps="http://schemas.microsoft.com/office/word/2010/wordprocessingShape" mc:Ignorable="w14 w15 wp14">
   <w:body>
     <w:p>
       <w:pPr>
         <w:pStyle w:val="Title"/>
       </w:pPr>
-      <w:bookmarkStart w:id="0" w:name="_Toc442806877"/>
+      <w:bookmarkStart w:id="0" w:name="_Toc448314151"/>
       <w:r>
         <w:t>Spark Cheatsheet</w:t>
       </w:r>
@@ -54,8 +54,6 @@
             <w:rPr>
               <w:rFonts w:eastAsiaTheme="minorEastAsia" w:cstheme="minorBidi"/>
               <w:noProof/>
-              <w:sz w:val="22"/>
-              <w:szCs w:val="22"/>
               <w:lang w:bidi="ar-SA"/>
             </w:rPr>
           </w:pPr>
@@ -68,7 +66,7 @@
           <w:r>
             <w:fldChar w:fldCharType="separate"/>
           </w:r>
-          <w:hyperlink w:anchor="_Toc442806877" w:history="1">
+          <w:hyperlink w:anchor="_Toc448314151" w:history="1">
             <w:r>
               <w:rPr>
                 <w:rStyle w:val="Hyperlink"/>
@@ -95,7 +93,7 @@
                 <w:noProof/>
                 <w:webHidden/>
               </w:rPr>
-              <w:instrText xml:space="preserve"> PAGEREF _Toc442806877 \h </w:instrText>
+              <w:instrText xml:space="preserve"> PAGEREF _Toc448314151 \h </w:instrText>
             </w:r>
             <w:r>
               <w:rPr>
@@ -135,18 +133,16 @@
             <w:rPr>
               <w:rFonts w:eastAsiaTheme="minorEastAsia" w:cstheme="minorBidi"/>
               <w:noProof/>
-              <w:sz w:val="22"/>
-              <w:szCs w:val="22"/>
               <w:lang w:bidi="ar-SA"/>
             </w:rPr>
           </w:pPr>
-          <w:hyperlink w:anchor="_Toc442806878" w:history="1">
+          <w:hyperlink w:anchor="_Toc448314152" w:history="1">
             <w:r>
               <w:rPr>
                 <w:rStyle w:val="Hyperlink"/>
                 <w:noProof/>
               </w:rPr>
-              <w:t>Pair RDDs</w:t>
+              <w:t>DataFrames</w:t>
             </w:r>
             <w:r>
               <w:rPr>
@@ -167,7 +163,7 @@
                 <w:noProof/>
                 <w:webHidden/>
               </w:rPr>
-              <w:instrText xml:space="preserve"> PAGEREF _Toc442806878 \h </w:instrText>
+              <w:instrText xml:space="preserve"> PAGEREF _Toc448314152 \h </w:instrText>
             </w:r>
             <w:r>
               <w:rPr>
@@ -207,18 +203,16 @@
             <w:rPr>
               <w:rFonts w:eastAsiaTheme="minorEastAsia" w:cstheme="minorBidi"/>
               <w:noProof/>
-              <w:sz w:val="22"/>
-              <w:szCs w:val="22"/>
               <w:lang w:bidi="ar-SA"/>
             </w:rPr>
           </w:pPr>
-          <w:hyperlink w:anchor="_Toc442806879" w:history="1">
+          <w:hyperlink w:anchor="_Toc448314153" w:history="1">
             <w:r>
               <w:rPr>
                 <w:rStyle w:val="Hyperlink"/>
                 <w:noProof/>
               </w:rPr>
-              <w:t>Count the occurrences of a word</w:t>
+              <w:t>Display Data Frame as json</w:t>
             </w:r>
             <w:r>
               <w:rPr>
@@ -239,7 +233,7 @@
                 <w:noProof/>
                 <w:webHidden/>
               </w:rPr>
-              <w:instrText xml:space="preserve"> PAGEREF _Toc442806879 \h </w:instrText>
+              <w:instrText xml:space="preserve"> PAGEREF _Toc448314153 \h </w:instrText>
             </w:r>
             <w:r>
               <w:rPr>
@@ -260,6 +254,76 @@
                 <w:webHidden/>
               </w:rPr>
               <w:t>1</w:t>
+            </w:r>
+            <w:r>
+              <w:rPr>
+                <w:noProof/>
+                <w:webHidden/>
+              </w:rPr>
+              <w:fldChar w:fldCharType="end"/>
+            </w:r>
+          </w:hyperlink>
+        </w:p>
+        <w:p>
+          <w:pPr>
+            <w:pStyle w:val="TOC1"/>
+            <w:tabs>
+              <w:tab w:val="right" w:leader="dot" w:pos="10880"/>
+            </w:tabs>
+            <w:rPr>
+              <w:rFonts w:eastAsiaTheme="minorEastAsia" w:cstheme="minorBidi"/>
+              <w:noProof/>
+              <w:lang w:bidi="ar-SA"/>
+            </w:rPr>
+          </w:pPr>
+          <w:hyperlink w:anchor="_Toc448314154" w:history="1">
+            <w:r>
+              <w:rPr>
+                <w:rStyle w:val="Hyperlink"/>
+                <w:noProof/>
+              </w:rPr>
+              <w:t>Pair RDDs</w:t>
+            </w:r>
+            <w:r>
+              <w:rPr>
+                <w:noProof/>
+                <w:webHidden/>
+              </w:rPr>
+              <w:tab/>
+            </w:r>
+            <w:r>
+              <w:rPr>
+                <w:noProof/>
+                <w:webHidden/>
+              </w:rPr>
+              <w:fldChar w:fldCharType="begin"/>
+            </w:r>
+            <w:r>
+              <w:rPr>
+                <w:noProof/>
+                <w:webHidden/>
+              </w:rPr>
+              <w:instrText xml:space="preserve"> PAGEREF _Toc448314154 \h </w:instrText>
+            </w:r>
+            <w:r>
+              <w:rPr>
+                <w:noProof/>
+                <w:webHidden/>
+              </w:rPr>
+            </w:r>
+            <w:r>
+              <w:rPr>
+                <w:noProof/>
+                <w:webHidden/>
+              </w:rPr>
+              <w:fldChar w:fldCharType="separate"/>
+            </w:r>
+            <w:r>
+              <w:rPr>
+                <w:noProof/>
+                <w:webHidden/>
+              </w:rPr>
+              <w:t>3</w:t>
             </w:r>
             <w:r>
               <w:rPr>
@@ -279,18 +343,16 @@
             <w:rPr>
               <w:rFonts w:eastAsiaTheme="minorEastAsia" w:cstheme="minorBidi"/>
               <w:noProof/>
-              <w:sz w:val="22"/>
-              <w:szCs w:val="22"/>
               <w:lang w:bidi="ar-SA"/>
             </w:rPr>
           </w:pPr>
-          <w:hyperlink w:anchor="_Toc442806880" w:history="1">
+          <w:hyperlink w:anchor="_Toc448314155" w:history="1">
             <w:r>
               <w:rPr>
                 <w:rStyle w:val="Hyperlink"/>
                 <w:noProof/>
               </w:rPr>
-              <w:t>Count the number of unique words</w:t>
+              <w:t>Count the occurrences of a word</w:t>
             </w:r>
             <w:r>
               <w:rPr>
@@ -311,7 +373,7 @@
                 <w:noProof/>
                 <w:webHidden/>
               </w:rPr>
-              <w:instrText xml:space="preserve"> PAGEREF _Toc442806880 \h </w:instrText>
+              <w:instrText xml:space="preserve"> PAGEREF _Toc448314155 \h </w:instrText>
             </w:r>
             <w:r>
               <w:rPr>
@@ -331,7 +393,7 @@
                 <w:noProof/>
                 <w:webHidden/>
               </w:rPr>
-              <w:t>2</w:t>
+              <w:t>3</w:t>
             </w:r>
             <w:r>
               <w:rPr>
@@ -351,17 +413,85 @@
             <w:rPr>
               <w:rFonts w:eastAsiaTheme="minorEastAsia" w:cstheme="minorBidi"/>
               <w:noProof/>
-              <w:sz w:val="22"/>
-              <w:szCs w:val="22"/>
               <w:lang w:bidi="ar-SA"/>
             </w:rPr>
           </w:pPr>
-          <w:hyperlink w:anchor="_Toc442806881" w:history="1">
+          <w:hyperlink w:anchor="_Toc448314156" w:history="1">
             <w:r>
               <w:rPr>
                 <w:rStyle w:val="Hyperlink"/>
                 <w:noProof/>
               </w:rPr>
+              <w:t>Count the number of unique words</w:t>
+            </w:r>
+            <w:r>
+              <w:rPr>
+                <w:noProof/>
+                <w:webHidden/>
+              </w:rPr>
+              <w:tab/>
+            </w:r>
+            <w:r>
+              <w:rPr>
+                <w:noProof/>
+                <w:webHidden/>
+              </w:rPr>
+              <w:fldChar w:fldCharType="begin"/>
+            </w:r>
+            <w:r>
+              <w:rPr>
+                <w:noProof/>
+                <w:webHidden/>
+              </w:rPr>
+              <w:instrText xml:space="preserve"> PAGEREF _Toc448314156 \h </w:instrText>
+            </w:r>
+            <w:r>
+              <w:rPr>
+                <w:noProof/>
+                <w:webHidden/>
+              </w:rPr>
+            </w:r>
+            <w:r>
+              <w:rPr>
+                <w:noProof/>
+                <w:webHidden/>
+              </w:rPr>
+              <w:fldChar w:fldCharType="separate"/>
+            </w:r>
+            <w:r>
+              <w:rPr>
+                <w:noProof/>
+                <w:webHidden/>
+              </w:rPr>
+              <w:t>3</w:t>
+            </w:r>
+            <w:r>
+              <w:rPr>
+                <w:noProof/>
+                <w:webHidden/>
+              </w:rPr>
+              <w:fldChar w:fldCharType="end"/>
+            </w:r>
+          </w:hyperlink>
+        </w:p>
+        <w:p>
+          <w:pPr>
+            <w:pStyle w:val="TOC2"/>
+            <w:tabs>
+              <w:tab w:val="right" w:leader="dot" w:pos="10880"/>
+            </w:tabs>
+            <w:rPr>
+              <w:rFonts w:eastAsiaTheme="minorEastAsia" w:cstheme="minorBidi"/>
+              <w:noProof/>
+              <w:lang w:bidi="ar-SA"/>
+            </w:rPr>
+          </w:pPr>
+          <w:hyperlink w:anchor="_Toc448314157" w:history="1">
+            <w:r>
+              <w:rPr>
+                <w:rStyle w:val="Hyperlink"/>
+                <w:noProof/>
+              </w:rPr>
               <w:t>Extract the Keys and Values from an RDD</w:t>
             </w:r>
             <w:r>
@@ -383,7 +513,7 @@
                 <w:noProof/>
                 <w:webHidden/>
               </w:rPr>
-              <w:instrText xml:space="preserve"> PAGEREF _Toc442806881 \h </w:instrText>
+              <w:instrText xml:space="preserve"> PAGEREF _Toc448314157 \h </w:instrText>
             </w:r>
             <w:r>
               <w:rPr>
@@ -403,7 +533,7 @@
                 <w:noProof/>
                 <w:webHidden/>
               </w:rPr>
-              <w:t>2</w:t>
+              <w:t>3</w:t>
             </w:r>
             <w:r>
               <w:rPr>
@@ -423,12 +553,10 @@
             <w:rPr>
               <w:rFonts w:eastAsiaTheme="minorEastAsia" w:cstheme="minorBidi"/>
               <w:noProof/>
-              <w:sz w:val="22"/>
-              <w:szCs w:val="22"/>
               <w:lang w:bidi="ar-SA"/>
             </w:rPr>
           </w:pPr>
-          <w:hyperlink w:anchor="_Toc442806882" w:history="1">
+          <w:hyperlink w:anchor="_Toc448314158" w:history="1">
             <w:r>
               <w:rPr>
                 <w:rStyle w:val="Hyperlink"/>
@@ -455,7 +583,7 @@
                 <w:noProof/>
                 <w:webHidden/>
               </w:rPr>
-              <w:instrText xml:space="preserve"> PAGEREF _Toc442806882 \h </w:instrText>
+              <w:instrText xml:space="preserve"> PAGEREF _Toc448314158 \h </w:instrText>
             </w:r>
             <w:r>
               <w:rPr>
@@ -475,7 +603,7 @@
                 <w:noProof/>
                 <w:webHidden/>
               </w:rPr>
-              <w:t>2</w:t>
+              <w:t>3</w:t>
             </w:r>
             <w:r>
               <w:rPr>
@@ -495,12 +623,10 @@
             <w:rPr>
               <w:rFonts w:eastAsiaTheme="minorEastAsia" w:cstheme="minorBidi"/>
               <w:noProof/>
-              <w:sz w:val="22"/>
-              <w:szCs w:val="22"/>
               <w:lang w:bidi="ar-SA"/>
             </w:rPr>
           </w:pPr>
-          <w:hyperlink w:anchor="_Toc442806883" w:history="1">
+          <w:hyperlink w:anchor="_Toc448314159" w:history="1">
             <w:r>
               <w:rPr>
                 <w:rStyle w:val="Hyperlink"/>
@@ -527,7 +653,7 @@
                 <w:noProof/>
                 <w:webHidden/>
               </w:rPr>
-              <w:instrText xml:space="preserve"> PAGEREF _Toc442806883 \h </w:instrText>
+              <w:instrText xml:space="preserve"> PAGEREF _Toc448314159 \h </w:instrText>
             </w:r>
             <w:r>
               <w:rPr>
@@ -547,7 +673,7 @@
                 <w:noProof/>
                 <w:webHidden/>
               </w:rPr>
-              <w:t>2</w:t>
+              <w:t>3</w:t>
             </w:r>
             <w:r>
               <w:rPr>
@@ -567,12 +693,10 @@
             <w:rPr>
               <w:rFonts w:eastAsiaTheme="minorEastAsia" w:cstheme="minorBidi"/>
               <w:noProof/>
-              <w:sz w:val="22"/>
-              <w:szCs w:val="22"/>
               <w:lang w:bidi="ar-SA"/>
             </w:rPr>
           </w:pPr>
-          <w:hyperlink w:anchor="_Toc442806884" w:history="1">
+          <w:hyperlink w:anchor="_Toc448314160" w:history="1">
             <w:r>
               <w:rPr>
                 <w:rStyle w:val="Hyperlink"/>
@@ -599,7 +723,7 @@
                 <w:noProof/>
                 <w:webHidden/>
               </w:rPr>
-              <w:instrText xml:space="preserve"> PAGEREF _Toc442806884 \h </w:instrText>
+              <w:instrText xml:space="preserve"> PAGEREF _Toc448314160 \h </w:instrText>
             </w:r>
             <w:r>
               <w:rPr>
@@ -619,7 +743,7 @@
                 <w:noProof/>
                 <w:webHidden/>
               </w:rPr>
-              <w:t>3</w:t>
+              <w:t>5</w:t>
             </w:r>
             <w:r>
               <w:rPr>
@@ -639,12 +763,10 @@
             <w:rPr>
               <w:rFonts w:eastAsiaTheme="minorEastAsia" w:cstheme="minorBidi"/>
               <w:noProof/>
-              <w:sz w:val="22"/>
-              <w:szCs w:val="22"/>
               <w:lang w:bidi="ar-SA"/>
             </w:rPr>
           </w:pPr>
-          <w:hyperlink w:anchor="_Toc442806885" w:history="1">
+          <w:hyperlink w:anchor="_Toc448314161" w:history="1">
             <w:r>
               <w:rPr>
                 <w:rStyle w:val="Hyperlink"/>
@@ -671,7 +793,7 @@
                 <w:noProof/>
                 <w:webHidden/>
               </w:rPr>
-              <w:instrText xml:space="preserve"> PAGEREF _Toc442806885 \h </w:instrText>
+              <w:instrText xml:space="preserve"> PAGEREF _Toc448314161 \h </w:instrText>
             </w:r>
             <w:r>
               <w:rPr>
@@ -691,7 +813,7 @@
                 <w:noProof/>
                 <w:webHidden/>
               </w:rPr>
-              <w:t>3</w:t>
+              <w:t>5</w:t>
             </w:r>
             <w:r>
               <w:rPr>
@@ -711,12 +833,10 @@
             <w:rPr>
               <w:rFonts w:eastAsiaTheme="minorEastAsia" w:cstheme="minorBidi"/>
               <w:noProof/>
-              <w:sz w:val="22"/>
-              <w:szCs w:val="22"/>
               <w:lang w:bidi="ar-SA"/>
             </w:rPr>
           </w:pPr>
-          <w:hyperlink w:anchor="_Toc442806886" w:history="1">
+          <w:hyperlink w:anchor="_Toc448314162" w:history="1">
             <w:r>
               <w:rPr>
                 <w:rStyle w:val="Hyperlink"/>
@@ -743,7 +863,7 @@
                 <w:noProof/>
                 <w:webHidden/>
               </w:rPr>
-              <w:instrText xml:space="preserve"> PAGEREF _Toc442806886 \h </w:instrText>
+              <w:instrText xml:space="preserve"> PAGEREF _Toc448314162 \h </w:instrText>
             </w:r>
             <w:r>
               <w:rPr>
@@ -763,7 +883,7 @@
                 <w:noProof/>
                 <w:webHidden/>
               </w:rPr>
-              <w:t>4</w:t>
+              <w:t>6</w:t>
             </w:r>
             <w:r>
               <w:rPr>
@@ -783,12 +903,10 @@
             <w:rPr>
               <w:rFonts w:eastAsiaTheme="minorEastAsia" w:cstheme="minorBidi"/>
               <w:noProof/>
-              <w:sz w:val="22"/>
-              <w:szCs w:val="22"/>
               <w:lang w:bidi="ar-SA"/>
             </w:rPr>
           </w:pPr>
-          <w:hyperlink w:anchor="_Toc442806887" w:history="1">
+          <w:hyperlink w:anchor="_Toc448314163" w:history="1">
             <w:r>
               <w:rPr>
                 <w:rStyle w:val="Hyperlink"/>
@@ -815,7 +933,7 @@
                 <w:noProof/>
                 <w:webHidden/>
               </w:rPr>
-              <w:instrText xml:space="preserve"> PAGEREF _Toc442806887 \h </w:instrText>
+              <w:instrText xml:space="preserve"> PAGEREF _Toc448314163 \h </w:instrText>
             </w:r>
             <w:r>
               <w:rPr>
@@ -835,7 +953,7 @@
                 <w:noProof/>
                 <w:webHidden/>
               </w:rPr>
-              <w:t>4</w:t>
+              <w:t>6</w:t>
             </w:r>
             <w:r>
               <w:rPr>
@@ -855,12 +973,10 @@
             <w:rPr>
               <w:rFonts w:eastAsiaTheme="minorEastAsia" w:cstheme="minorBidi"/>
               <w:noProof/>
-              <w:sz w:val="22"/>
-              <w:szCs w:val="22"/>
               <w:lang w:bidi="ar-SA"/>
             </w:rPr>
           </w:pPr>
-          <w:hyperlink w:anchor="_Toc442806888" w:history="1">
+          <w:hyperlink w:anchor="_Toc448314164" w:history="1">
             <w:r>
               <w:rPr>
                 <w:rStyle w:val="Hyperlink"/>
@@ -887,7 +1003,7 @@
                 <w:noProof/>
                 <w:webHidden/>
               </w:rPr>
-              <w:instrText xml:space="preserve"> PAGEREF _Toc442806888 \h </w:instrText>
+              <w:instrText xml:space="preserve"> PAGEREF _Toc448314164 \h </w:instrText>
             </w:r>
             <w:r>
               <w:rPr>
@@ -907,7 +1023,7 @@
                 <w:noProof/>
                 <w:webHidden/>
               </w:rPr>
-              <w:t>4</w:t>
+              <w:t>6</w:t>
             </w:r>
             <w:r>
               <w:rPr>
@@ -927,12 +1043,10 @@
             <w:rPr>
               <w:rFonts w:eastAsiaTheme="minorEastAsia" w:cstheme="minorBidi"/>
               <w:noProof/>
-              <w:sz w:val="22"/>
-              <w:szCs w:val="22"/>
               <w:lang w:bidi="ar-SA"/>
             </w:rPr>
           </w:pPr>
-          <w:hyperlink w:anchor="_Toc442806889" w:history="1">
+          <w:hyperlink w:anchor="_Toc448314165" w:history="1">
             <w:r>
               <w:rPr>
                 <w:rStyle w:val="Hyperlink"/>
@@ -959,7 +1073,7 @@
                 <w:noProof/>
                 <w:webHidden/>
               </w:rPr>
-              <w:instrText xml:space="preserve"> PAGEREF _Toc442806889 \h </w:instrText>
+              <w:instrText xml:space="preserve"> PAGEREF _Toc448314165 \h </w:instrText>
             </w:r>
             <w:r>
               <w:rPr>
@@ -979,7 +1093,7 @@
                 <w:noProof/>
                 <w:webHidden/>
               </w:rPr>
-              <w:t>4</w:t>
+              <w:t>6</w:t>
             </w:r>
             <w:r>
               <w:rPr>
@@ -999,12 +1113,10 @@
             <w:rPr>
               <w:rFonts w:eastAsiaTheme="minorEastAsia" w:cstheme="minorBidi"/>
               <w:noProof/>
-              <w:sz w:val="22"/>
-              <w:szCs w:val="22"/>
               <w:lang w:bidi="ar-SA"/>
             </w:rPr>
           </w:pPr>
-          <w:hyperlink w:anchor="_Toc442806890" w:history="1">
+          <w:hyperlink w:anchor="_Toc448314166" w:history="1">
             <w:r>
               <w:rPr>
                 <w:rStyle w:val="Hyperlink"/>
@@ -1031,7 +1143,7 @@
                 <w:noProof/>
                 <w:webHidden/>
               </w:rPr>
-              <w:instrText xml:space="preserve"> PAGEREF _Toc442806890 \h </w:instrText>
+              <w:instrText xml:space="preserve"> PAGEREF _Toc448314166 \h </w:instrText>
             </w:r>
             <w:r>
               <w:rPr>
@@ -1051,7 +1163,7 @@
                 <w:noProof/>
                 <w:webHidden/>
               </w:rPr>
-              <w:t>4</w:t>
+              <w:t>6</w:t>
             </w:r>
             <w:r>
               <w:rPr>
@@ -1071,12 +1183,10 @@
             <w:rPr>
               <w:rFonts w:eastAsiaTheme="minorEastAsia" w:cstheme="minorBidi"/>
               <w:noProof/>
-              <w:sz w:val="22"/>
-              <w:szCs w:val="22"/>
               <w:lang w:bidi="ar-SA"/>
             </w:rPr>
           </w:pPr>
-          <w:hyperlink w:anchor="_Toc442806891" w:history="1">
+          <w:hyperlink w:anchor="_Toc448314167" w:history="1">
             <w:r>
               <w:rPr>
                 <w:rStyle w:val="Hyperlink"/>
@@ -1103,7 +1213,7 @@
                 <w:noProof/>
                 <w:webHidden/>
               </w:rPr>
-              <w:instrText xml:space="preserve"> PAGEREF _Toc442806891 \h </w:instrText>
+              <w:instrText xml:space="preserve"> PAGEREF _Toc448314167 \h </w:instrText>
             </w:r>
             <w:r>
               <w:rPr>
@@ -1123,7 +1233,7 @@
                 <w:noProof/>
                 <w:webHidden/>
               </w:rPr>
-              <w:t>5</w:t>
+              <w:t>7</w:t>
             </w:r>
             <w:r>
               <w:rPr>
@@ -1143,12 +1253,10 @@
             <w:rPr>
               <w:rFonts w:eastAsiaTheme="minorEastAsia" w:cstheme="minorBidi"/>
               <w:noProof/>
-              <w:sz w:val="22"/>
-              <w:szCs w:val="22"/>
               <w:lang w:bidi="ar-SA"/>
             </w:rPr>
           </w:pPr>
-          <w:hyperlink w:anchor="_Toc442806892" w:history="1">
+          <w:hyperlink w:anchor="_Toc448314168" w:history="1">
             <w:r>
               <w:rPr>
                 <w:rStyle w:val="Hyperlink"/>
@@ -1175,7 +1283,7 @@
                 <w:noProof/>
                 <w:webHidden/>
               </w:rPr>
-              <w:instrText xml:space="preserve"> PAGEREF _Toc442806892 \h </w:instrText>
+              <w:instrText xml:space="preserve"> PAGEREF _Toc448314168 \h </w:instrText>
             </w:r>
             <w:r>
               <w:rPr>
@@ -1195,7 +1303,7 @@
                 <w:noProof/>
                 <w:webHidden/>
               </w:rPr>
-              <w:t>5</w:t>
+              <w:t>7</w:t>
             </w:r>
             <w:r>
               <w:rPr>
@@ -1222,27 +1330,218 @@
       <w:pPr>
         <w:pStyle w:val="Heading1"/>
       </w:pPr>
+      <w:bookmarkStart w:id="2" w:name="_Toc448314152"/>
+      <w:r>
+        <w:t>DataFrames</w:t>
+      </w:r>
+      <w:bookmarkEnd w:id="2"/>
+    </w:p>
+    <w:p/>
+    <w:p>
+      <w:pPr>
+        <w:pStyle w:val="Heading2"/>
+      </w:pPr>
+      <w:bookmarkStart w:id="3" w:name="_Toc448314153"/>
+      <w:r>
+        <w:t>Display Data Frame as json</w:t>
+      </w:r>
+      <w:bookmarkEnd w:id="3"/>
+    </w:p>
+    <w:p>
+      <w:pPr>
+        <w:pStyle w:val="CodeStyle"/>
+      </w:pPr>
+    </w:p>
+    <w:p>
+      <w:pPr>
+        <w:pStyle w:val="CodeStyle"/>
+      </w:pPr>
+      <w:r>
+        <w:t>import json</w:t>
+      </w:r>
+    </w:p>
+    <w:p>
+      <w:pPr>
+        <w:pStyle w:val="CodeStyle"/>
+      </w:pPr>
+    </w:p>
+    <w:p>
+      <w:pPr>
+        <w:pStyle w:val="CodeStyle"/>
+      </w:pPr>
+      <w:r>
+        <w:t>def makeJson(someDf):</w:t>
+      </w:r>
+    </w:p>
+    <w:p>
+      <w:pPr>
+        <w:pStyle w:val="CodeStyle"/>
+      </w:pPr>
+      <w:r>
+        <w:t xml:space="preserve">    aDict = json.loads(someDf)</w:t>
+      </w:r>
+    </w:p>
+    <w:p>
+      <w:pPr>
+        <w:pStyle w:val="CodeStyle"/>
+      </w:pPr>
+      <w:r>
+        <w:t xml:space="preserve">    return json.dumps(aDict, indent=2)</w:t>
+      </w:r>
+    </w:p>
+    <w:p>
+      <w:pPr>
+        <w:pStyle w:val="CodeStyle"/>
+      </w:pPr>
+    </w:p>
+    <w:p>
+      <w:pPr>
+        <w:pStyle w:val="CodeStyle"/>
+      </w:pPr>
+      <w:r>
+        <w:t>def printResultsAsJson(someDf):</w:t>
+      </w:r>
+    </w:p>
+    <w:p>
+      <w:pPr>
+        <w:pStyle w:val="CodeStyle"/>
+      </w:pPr>
+      <w:r>
+        <w:t xml:space="preserve">    coll = someDf.toJSON().map(makeJson).collect()</w:t>
+      </w:r>
+    </w:p>
+    <w:p>
+      <w:pPr>
+        <w:pStyle w:val="CodeStyle"/>
+      </w:pPr>
+      <w:r>
+        <w:t xml:space="preserve">    for element in coll:</w:t>
+      </w:r>
+    </w:p>
+    <w:p>
+      <w:pPr>
+        <w:pStyle w:val="CodeStyle"/>
+      </w:pPr>
+      <w:r>
+        <w:t xml:space="preserve">        print element</w:t>
+      </w:r>
+    </w:p>
+    <w:p>
+      <w:pPr>
+        <w:pStyle w:val="CodeStyle"/>
+      </w:pPr>
+    </w:p>
+    <w:p>
+      <w:pPr>
+        <w:pStyle w:val="CodeStyle"/>
+      </w:pPr>
+      <w:r>
+        <w:t>queryResult = sqlContext.sql('''</w:t>
+      </w:r>
+    </w:p>
+    <w:p>
+      <w:pPr>
+        <w:pStyle w:val="CodeStyle"/>
+      </w:pPr>
+      <w:r>
+        <w:t>SELECT smfPayloadData.events.DeliveryLocationArrival</w:t>
+      </w:r>
+    </w:p>
+    <w:p>
+      <w:pPr>
+        <w:pStyle w:val="CodeStyle"/>
+      </w:pPr>
+      <w:r>
+        <w:lastRenderedPageBreak/>
+        <w:t>FROM mapped</w:t>
+      </w:r>
+    </w:p>
+    <w:p>
+      <w:pPr>
+        <w:pStyle w:val="CodeStyle"/>
+      </w:pPr>
+      <w:r>
+        <w:t>where smfPayloadData.events.DeliveryLocationArrival is not null</w:t>
+      </w:r>
+    </w:p>
+    <w:p>
+      <w:pPr>
+        <w:pStyle w:val="CodeStyle"/>
+      </w:pPr>
+      <w:r>
+        <w:t>limit 10</w:t>
+      </w:r>
+    </w:p>
+    <w:p>
+      <w:pPr>
+        <w:pStyle w:val="CodeStyle"/>
+      </w:pPr>
+      <w:r>
+        <w:t>''')</w:t>
+      </w:r>
+    </w:p>
+    <w:p>
+      <w:pPr>
+        <w:pStyle w:val="CodeStyle"/>
+      </w:pPr>
+    </w:p>
+    <w:p>
+      <w:pPr>
+        <w:pStyle w:val="CodeStyle"/>
+      </w:pPr>
+      <w:r>
+        <w:t># queryResult.show()</w:t>
+      </w:r>
+    </w:p>
+    <w:p>
+      <w:pPr>
+        <w:pStyle w:val="CodeStyle"/>
+      </w:pPr>
+      <w:r>
+        <w:t>printResultsAsJson( queryResult)</w:t>
+      </w:r>
     </w:p>
     <w:p>
       <w:pPr>
         <w:pStyle w:val="Heading1"/>
       </w:pPr>
-      <w:bookmarkStart w:id="2" w:name="_Toc442806878"/>
+    </w:p>
+    <w:p>
+      <w:pPr>
+        <w:spacing w:after="200" w:line="276" w:lineRule="auto"/>
+        <w:rPr>
+          <w:rFonts w:asciiTheme="majorHAnsi" w:eastAsiaTheme="majorEastAsia" w:hAnsiTheme="majorHAnsi"/>
+          <w:b/>
+          <w:bCs/>
+          <w:kern w:val="32"/>
+          <w:sz w:val="32"/>
+          <w:szCs w:val="32"/>
+        </w:rPr>
+      </w:pPr>
+      <w:r>
+        <w:br w:type="page"/>
+      </w:r>
+    </w:p>
+    <w:p>
+      <w:pPr>
+        <w:pStyle w:val="Heading1"/>
+      </w:pPr>
+      <w:bookmarkStart w:id="4" w:name="_Toc448314154"/>
       <w:r>
         <w:t>Pair RDDs</w:t>
       </w:r>
-      <w:bookmarkEnd w:id="2"/>
+      <w:bookmarkEnd w:id="4"/>
     </w:p>
     <w:p/>
     <w:p>
       <w:pPr>
         <w:pStyle w:val="Heading2"/>
       </w:pPr>
-      <w:bookmarkStart w:id="3" w:name="_Toc442806879"/>
+      <w:bookmarkStart w:id="5" w:name="_Toc448314155"/>
       <w:r>
         <w:t>Count the occurrences of a word</w:t>
       </w:r>
-      <w:bookmarkEnd w:id="3"/>
+      <w:bookmarkEnd w:id="5"/>
     </w:p>
     <w:p/>
     <w:p>
@@ -1515,11 +1814,11 @@
       <w:pPr>
         <w:pStyle w:val="Heading2"/>
       </w:pPr>
-      <w:bookmarkStart w:id="4" w:name="_Toc442806880"/>
+      <w:bookmarkStart w:id="6" w:name="_Toc448314156"/>
       <w:r>
         <w:t>Count the number of unique words</w:t>
       </w:r>
-      <w:bookmarkEnd w:id="4"/>
+      <w:bookmarkEnd w:id="6"/>
     </w:p>
     <w:p/>
     <w:p>
@@ -1573,14 +1872,14 @@
       <w:pPr>
         <w:pStyle w:val="Heading2"/>
       </w:pPr>
-      <w:bookmarkStart w:id="5" w:name="_Toc442806881"/>
+      <w:bookmarkStart w:id="7" w:name="_Toc448314157"/>
       <w:r>
         <w:t>Extract the Keys</w:t>
       </w:r>
       <w:r>
         <w:t xml:space="preserve"> and Values from an RDD</w:t>
       </w:r>
-      <w:bookmarkEnd w:id="5"/>
+      <w:bookmarkEnd w:id="7"/>
     </w:p>
     <w:p/>
     <w:p>
@@ -1604,11 +1903,11 @@
       <w:pPr>
         <w:pStyle w:val="Heading3"/>
       </w:pPr>
-      <w:bookmarkStart w:id="6" w:name="_Toc442806882"/>
+      <w:bookmarkStart w:id="8" w:name="_Toc448314158"/>
       <w:r>
         <w:t>Return as a list</w:t>
       </w:r>
-      <w:bookmarkEnd w:id="6"/>
+      <w:bookmarkEnd w:id="8"/>
     </w:p>
     <w:p/>
     <w:p>
@@ -1624,11 +1923,11 @@
       <w:pPr>
         <w:pStyle w:val="Heading2"/>
       </w:pPr>
-      <w:bookmarkStart w:id="7" w:name="_Toc442806883"/>
+      <w:bookmarkStart w:id="9" w:name="_Toc448314159"/>
       <w:r>
         <w:t>Find the n most common words</w:t>
       </w:r>
-      <w:bookmarkEnd w:id="7"/>
+      <w:bookmarkEnd w:id="9"/>
     </w:p>
     <w:p/>
     <w:p>
@@ -1716,11 +2015,11 @@
       <w:pPr>
         <w:pStyle w:val="Heading2"/>
       </w:pPr>
-      <w:bookmarkStart w:id="8" w:name="_Toc442806884"/>
+      <w:bookmarkStart w:id="10" w:name="_Toc448314160"/>
       <w:r>
         <w:t>groupByKey()</w:t>
       </w:r>
-      <w:bookmarkEnd w:id="8"/>
+      <w:bookmarkEnd w:id="10"/>
     </w:p>
     <w:p/>
     <w:p>
@@ -2055,11 +2354,11 @@
       <w:pPr>
         <w:pStyle w:val="Heading2"/>
       </w:pPr>
-      <w:bookmarkStart w:id="9" w:name="_Toc442806885"/>
+      <w:bookmarkStart w:id="11" w:name="_Toc448314161"/>
       <w:r>
         <w:t>Keep only unique values in a Key-Value PairRDD</w:t>
       </w:r>
-      <w:bookmarkEnd w:id="9"/>
+      <w:bookmarkEnd w:id="11"/>
     </w:p>
     <w:p/>
     <w:p>
@@ -2119,11 +2418,11 @@
       <w:pPr>
         <w:pStyle w:val="Heading2"/>
       </w:pPr>
-      <w:bookmarkStart w:id="10" w:name="_Toc442806886"/>
+      <w:bookmarkStart w:id="12" w:name="_Toc448314162"/>
       <w:r>
         <w:t>Sorting by Keys and Values</w:t>
       </w:r>
-      <w:bookmarkEnd w:id="10"/>
+      <w:bookmarkEnd w:id="12"/>
     </w:p>
     <w:p>
       <w:pPr>
@@ -2728,22 +3027,22 @@
       <w:pPr>
         <w:pStyle w:val="Heading1"/>
       </w:pPr>
-      <w:bookmarkStart w:id="11" w:name="_Toc442806887"/>
+      <w:bookmarkStart w:id="13" w:name="_Toc448314163"/>
       <w:r>
         <w:t>Resilient Distributed Datasets (RDDs)</w:t>
       </w:r>
-      <w:bookmarkEnd w:id="11"/>
+      <w:bookmarkEnd w:id="13"/>
     </w:p>
     <w:p/>
     <w:p>
       <w:pPr>
         <w:pStyle w:val="Heading2"/>
       </w:pPr>
-      <w:bookmarkStart w:id="12" w:name="_Toc442806888"/>
+      <w:bookmarkStart w:id="14" w:name="_Toc448314164"/>
       <w:r>
         <w:t>Extract the first n data points from an RDD</w:t>
       </w:r>
-      <w:bookmarkEnd w:id="12"/>
+      <w:bookmarkEnd w:id="14"/>
     </w:p>
     <w:p/>
     <w:p>
@@ -2766,11 +3065,11 @@
       <w:pPr>
         <w:pStyle w:val="Heading2"/>
       </w:pPr>
-      <w:bookmarkStart w:id="13" w:name="_Toc442806889"/>
+      <w:bookmarkStart w:id="15" w:name="_Toc448314165"/>
       <w:r>
         <w:t>Filter an RDD</w:t>
       </w:r>
-      <w:bookmarkEnd w:id="13"/>
+      <w:bookmarkEnd w:id="15"/>
     </w:p>
     <w:p/>
     <w:p>
@@ -2896,11 +3195,11 @@
       <w:pPr>
         <w:pStyle w:val="Heading2"/>
       </w:pPr>
-      <w:bookmarkStart w:id="14" w:name="_Toc442806890"/>
+      <w:bookmarkStart w:id="16" w:name="_Toc448314166"/>
       <w:r>
         <w:t>Get Distinct Elements in an RDD</w:t>
       </w:r>
-      <w:bookmarkEnd w:id="14"/>
+      <w:bookmarkEnd w:id="16"/>
     </w:p>
     <w:p/>
     <w:p>
@@ -2944,11 +3243,11 @@
       <w:pPr>
         <w:pStyle w:val="Heading2"/>
       </w:pPr>
-      <w:bookmarkStart w:id="15" w:name="_Toc442806891"/>
+      <w:bookmarkStart w:id="17" w:name="_Toc448314167"/>
       <w:r>
         <w:t>Number of elements in the RDD</w:t>
       </w:r>
-      <w:bookmarkEnd w:id="15"/>
+      <w:bookmarkEnd w:id="17"/>
     </w:p>
     <w:p/>
     <w:p>
@@ -2986,11 +3285,11 @@
       <w:pPr>
         <w:pStyle w:val="Heading2"/>
       </w:pPr>
-      <w:bookmarkStart w:id="16" w:name="_Toc442806892"/>
+      <w:bookmarkStart w:id="18" w:name="_Toc448314168"/>
       <w:r>
         <w:t>Read a file into an RDD</w:t>
       </w:r>
-      <w:bookmarkEnd w:id="16"/>
+      <w:bookmarkEnd w:id="18"/>
     </w:p>
     <w:p/>
     <w:p>
@@ -3081,7 +3380,7 @@
       </w:pPr>
     </w:pPrDefault>
   </w:docDefaults>
-  <w:latentStyles w:defLockedState="0" w:defUIPriority="99" w:defSemiHidden="0" w:defUnhideWhenUsed="0" w:defQFormat="0" w:count="371">
+  <w:latentStyles w:defLockedState="0" w:defUIPriority="99" w:defSemiHidden="0" w:defUnhideWhenUsed="0" w:defQFormat="0" w:count="380">
     <w:lsdException w:name="Normal" w:uiPriority="0" w:qFormat="1"/>
     <w:lsdException w:name="heading 1" w:uiPriority="9" w:qFormat="1"/>
     <w:lsdException w:name="heading 2" w:semiHidden="1" w:uiPriority="9" w:unhideWhenUsed="1" w:qFormat="1"/>
@@ -4505,7 +4804,7 @@
 </file>
 
 <file path=customXml/itemProps1.xml><?xml version="1.0" encoding="utf-8"?>
-<ds:datastoreItem xmlns:ds="http://schemas.openxmlformats.org/officeDocument/2006/customXml" ds:itemID="{D01AF4C4-B967-4123-A8D3-2D76BEA042FD}">
+<ds:datastoreItem xmlns:ds="http://schemas.openxmlformats.org/officeDocument/2006/customXml" ds:itemID="{0F3F5816-2C78-2A4A-9144-186964FB2BDD}">
   <ds:schemaRefs>
     <ds:schemaRef ds:uri="http://schemas.openxmlformats.org/officeDocument/2006/bibliography"/>
   </ds:schemaRefs>

--- a/spark_cheatsheet.docx
+++ b/spark_cheatsheet.docx
@@ -6,7 +6,7 @@
       <w:pPr>
         <w:pStyle w:val="Title"/>
       </w:pPr>
-      <w:bookmarkStart w:id="0" w:name="_Toc448314151"/>
+      <w:bookmarkStart w:id="0" w:name="_Toc448475725"/>
       <w:r>
         <w:t>Spark Cheatsheet</w:t>
       </w:r>
@@ -43,8 +43,6 @@
             <w:t>Contents</w:t>
           </w:r>
         </w:p>
-        <w:bookmarkStart w:id="1" w:name="_GoBack"/>
-        <w:bookmarkEnd w:id="1"/>
         <w:p>
           <w:pPr>
             <w:pStyle w:val="TOC1"/>
@@ -66,7 +64,7 @@
           <w:r>
             <w:fldChar w:fldCharType="separate"/>
           </w:r>
-          <w:hyperlink w:anchor="_Toc448314151" w:history="1">
+          <w:hyperlink w:anchor="_Toc448475725" w:history="1">
             <w:r>
               <w:rPr>
                 <w:rStyle w:val="Hyperlink"/>
@@ -93,7 +91,7 @@
                 <w:noProof/>
                 <w:webHidden/>
               </w:rPr>
-              <w:instrText xml:space="preserve"> PAGEREF _Toc448314151 \h </w:instrText>
+              <w:instrText xml:space="preserve"> PAGEREF _Toc448475725 \h </w:instrText>
             </w:r>
             <w:r>
               <w:rPr>
@@ -136,7 +134,7 @@
               <w:lang w:bidi="ar-SA"/>
             </w:rPr>
           </w:pPr>
-          <w:hyperlink w:anchor="_Toc448314152" w:history="1">
+          <w:hyperlink w:anchor="_Toc448475726" w:history="1">
             <w:r>
               <w:rPr>
                 <w:rStyle w:val="Hyperlink"/>
@@ -163,7 +161,7 @@
                 <w:noProof/>
                 <w:webHidden/>
               </w:rPr>
-              <w:instrText xml:space="preserve"> PAGEREF _Toc448314152 \h </w:instrText>
+              <w:instrText xml:space="preserve"> PAGEREF _Toc448475726 \h </w:instrText>
             </w:r>
             <w:r>
               <w:rPr>
@@ -183,7 +181,7 @@
                 <w:noProof/>
                 <w:webHidden/>
               </w:rPr>
-              <w:t>1</w:t>
+              <w:t>2</w:t>
             </w:r>
             <w:r>
               <w:rPr>
@@ -206,7 +204,7 @@
               <w:lang w:bidi="ar-SA"/>
             </w:rPr>
           </w:pPr>
-          <w:hyperlink w:anchor="_Toc448314153" w:history="1">
+          <w:hyperlink w:anchor="_Toc448475727" w:history="1">
             <w:r>
               <w:rPr>
                 <w:rStyle w:val="Hyperlink"/>
@@ -233,7 +231,7 @@
                 <w:noProof/>
                 <w:webHidden/>
               </w:rPr>
-              <w:instrText xml:space="preserve"> PAGEREF _Toc448314153 \h </w:instrText>
+              <w:instrText xml:space="preserve"> PAGEREF _Toc448475727 \h </w:instrText>
             </w:r>
             <w:r>
               <w:rPr>
@@ -253,7 +251,77 @@
                 <w:noProof/>
                 <w:webHidden/>
               </w:rPr>
-              <w:t>1</w:t>
+              <w:t>2</w:t>
+            </w:r>
+            <w:r>
+              <w:rPr>
+                <w:noProof/>
+                <w:webHidden/>
+              </w:rPr>
+              <w:fldChar w:fldCharType="end"/>
+            </w:r>
+          </w:hyperlink>
+        </w:p>
+        <w:p>
+          <w:pPr>
+            <w:pStyle w:val="TOC2"/>
+            <w:tabs>
+              <w:tab w:val="right" w:leader="dot" w:pos="10880"/>
+            </w:tabs>
+            <w:rPr>
+              <w:rFonts w:eastAsiaTheme="minorEastAsia" w:cstheme="minorBidi"/>
+              <w:noProof/>
+              <w:lang w:bidi="ar-SA"/>
+            </w:rPr>
+          </w:pPr>
+          <w:hyperlink w:anchor="_Toc448475728" w:history="1">
+            <w:r>
+              <w:rPr>
+                <w:rStyle w:val="Hyperlink"/>
+                <w:noProof/>
+              </w:rPr>
+              <w:t>Display a Spark DataFrame schema</w:t>
+            </w:r>
+            <w:r>
+              <w:rPr>
+                <w:noProof/>
+                <w:webHidden/>
+              </w:rPr>
+              <w:tab/>
+            </w:r>
+            <w:r>
+              <w:rPr>
+                <w:noProof/>
+                <w:webHidden/>
+              </w:rPr>
+              <w:fldChar w:fldCharType="begin"/>
+            </w:r>
+            <w:r>
+              <w:rPr>
+                <w:noProof/>
+                <w:webHidden/>
+              </w:rPr>
+              <w:instrText xml:space="preserve"> PAGEREF _Toc448475728 \h </w:instrText>
+            </w:r>
+            <w:r>
+              <w:rPr>
+                <w:noProof/>
+                <w:webHidden/>
+              </w:rPr>
+            </w:r>
+            <w:r>
+              <w:rPr>
+                <w:noProof/>
+                <w:webHidden/>
+              </w:rPr>
+              <w:fldChar w:fldCharType="separate"/>
+            </w:r>
+            <w:r>
+              <w:rPr>
+                <w:noProof/>
+                <w:webHidden/>
+              </w:rPr>
+              <w:t>2</w:t>
             </w:r>
             <w:r>
               <w:rPr>
@@ -276,7 +344,7 @@
               <w:lang w:bidi="ar-SA"/>
             </w:rPr>
           </w:pPr>
-          <w:hyperlink w:anchor="_Toc448314154" w:history="1">
+          <w:hyperlink w:anchor="_Toc448475729" w:history="1">
             <w:r>
               <w:rPr>
                 <w:rStyle w:val="Hyperlink"/>
@@ -303,7 +371,7 @@
                 <w:noProof/>
                 <w:webHidden/>
               </w:rPr>
-              <w:instrText xml:space="preserve"> PAGEREF _Toc448314154 \h </w:instrText>
+              <w:instrText xml:space="preserve"> PAGEREF _Toc448475729 \h </w:instrText>
             </w:r>
             <w:r>
               <w:rPr>
@@ -346,7 +414,7 @@
               <w:lang w:bidi="ar-SA"/>
             </w:rPr>
           </w:pPr>
-          <w:hyperlink w:anchor="_Toc448314155" w:history="1">
+          <w:hyperlink w:anchor="_Toc448475730" w:history="1">
             <w:r>
               <w:rPr>
                 <w:rStyle w:val="Hyperlink"/>
@@ -373,7 +441,7 @@
                 <w:noProof/>
                 <w:webHidden/>
               </w:rPr>
-              <w:instrText xml:space="preserve"> PAGEREF _Toc448314155 \h </w:instrText>
+              <w:instrText xml:space="preserve"> PAGEREF _Toc448475730 \h </w:instrText>
             </w:r>
             <w:r>
               <w:rPr>
@@ -416,7 +484,7 @@
               <w:lang w:bidi="ar-SA"/>
             </w:rPr>
           </w:pPr>
-          <w:hyperlink w:anchor="_Toc448314156" w:history="1">
+          <w:hyperlink w:anchor="_Toc448475731" w:history="1">
             <w:r>
               <w:rPr>
                 <w:rStyle w:val="Hyperlink"/>
@@ -443,7 +511,7 @@
                 <w:noProof/>
                 <w:webHidden/>
               </w:rPr>
-              <w:instrText xml:space="preserve"> PAGEREF _Toc448314156 \h </w:instrText>
+              <w:instrText xml:space="preserve"> PAGEREF _Toc448475731 \h </w:instrText>
             </w:r>
             <w:r>
               <w:rPr>
@@ -486,7 +554,7 @@
               <w:lang w:bidi="ar-SA"/>
             </w:rPr>
           </w:pPr>
-          <w:hyperlink w:anchor="_Toc448314157" w:history="1">
+          <w:hyperlink w:anchor="_Toc448475732" w:history="1">
             <w:r>
               <w:rPr>
                 <w:rStyle w:val="Hyperlink"/>
@@ -513,7 +581,7 @@
                 <w:noProof/>
                 <w:webHidden/>
               </w:rPr>
-              <w:instrText xml:space="preserve"> PAGEREF _Toc448314157 \h </w:instrText>
+              <w:instrText xml:space="preserve"> PAGEREF _Toc448475732 \h </w:instrText>
             </w:r>
             <w:r>
               <w:rPr>
@@ -556,7 +624,7 @@
               <w:lang w:bidi="ar-SA"/>
             </w:rPr>
           </w:pPr>
-          <w:hyperlink w:anchor="_Toc448314158" w:history="1">
+          <w:hyperlink w:anchor="_Toc448475733" w:history="1">
             <w:r>
               <w:rPr>
                 <w:rStyle w:val="Hyperlink"/>
@@ -583,7 +651,7 @@
                 <w:noProof/>
                 <w:webHidden/>
               </w:rPr>
-              <w:instrText xml:space="preserve"> PAGEREF _Toc448314158 \h </w:instrText>
+              <w:instrText xml:space="preserve"> PAGEREF _Toc448475733 \h </w:instrText>
             </w:r>
             <w:r>
               <w:rPr>
@@ -626,7 +694,7 @@
               <w:lang w:bidi="ar-SA"/>
             </w:rPr>
           </w:pPr>
-          <w:hyperlink w:anchor="_Toc448314159" w:history="1">
+          <w:hyperlink w:anchor="_Toc448475734" w:history="1">
             <w:r>
               <w:rPr>
                 <w:rStyle w:val="Hyperlink"/>
@@ -653,7 +721,7 @@
                 <w:noProof/>
                 <w:webHidden/>
               </w:rPr>
-              <w:instrText xml:space="preserve"> PAGEREF _Toc448314159 \h </w:instrText>
+              <w:instrText xml:space="preserve"> PAGEREF _Toc448475734 \h </w:instrText>
             </w:r>
             <w:r>
               <w:rPr>
@@ -696,7 +764,7 @@
               <w:lang w:bidi="ar-SA"/>
             </w:rPr>
           </w:pPr>
-          <w:hyperlink w:anchor="_Toc448314160" w:history="1">
+          <w:hyperlink w:anchor="_Toc448475735" w:history="1">
             <w:r>
               <w:rPr>
                 <w:rStyle w:val="Hyperlink"/>
@@ -723,7 +791,7 @@
                 <w:noProof/>
                 <w:webHidden/>
               </w:rPr>
-              <w:instrText xml:space="preserve"> PAGEREF _Toc448314160 \h </w:instrText>
+              <w:instrText xml:space="preserve"> PAGEREF _Toc448475735 \h </w:instrText>
             </w:r>
             <w:r>
               <w:rPr>
@@ -766,7 +834,7 @@
               <w:lang w:bidi="ar-SA"/>
             </w:rPr>
           </w:pPr>
-          <w:hyperlink w:anchor="_Toc448314161" w:history="1">
+          <w:hyperlink w:anchor="_Toc448475736" w:history="1">
             <w:r>
               <w:rPr>
                 <w:rStyle w:val="Hyperlink"/>
@@ -793,7 +861,7 @@
                 <w:noProof/>
                 <w:webHidden/>
               </w:rPr>
-              <w:instrText xml:space="preserve"> PAGEREF _Toc448314161 \h </w:instrText>
+              <w:instrText xml:space="preserve"> PAGEREF _Toc448475736 \h </w:instrText>
             </w:r>
             <w:r>
               <w:rPr>
@@ -836,7 +904,7 @@
               <w:lang w:bidi="ar-SA"/>
             </w:rPr>
           </w:pPr>
-          <w:hyperlink w:anchor="_Toc448314162" w:history="1">
+          <w:hyperlink w:anchor="_Toc448475737" w:history="1">
             <w:r>
               <w:rPr>
                 <w:rStyle w:val="Hyperlink"/>
@@ -863,7 +931,7 @@
                 <w:noProof/>
                 <w:webHidden/>
               </w:rPr>
-              <w:instrText xml:space="preserve"> PAGEREF _Toc448314162 \h </w:instrText>
+              <w:instrText xml:space="preserve"> PAGEREF _Toc448475737 \h </w:instrText>
             </w:r>
             <w:r>
               <w:rPr>
@@ -906,7 +974,7 @@
               <w:lang w:bidi="ar-SA"/>
             </w:rPr>
           </w:pPr>
-          <w:hyperlink w:anchor="_Toc448314163" w:history="1">
+          <w:hyperlink w:anchor="_Toc448475738" w:history="1">
             <w:r>
               <w:rPr>
                 <w:rStyle w:val="Hyperlink"/>
@@ -933,7 +1001,7 @@
                 <w:noProof/>
                 <w:webHidden/>
               </w:rPr>
-              <w:instrText xml:space="preserve"> PAGEREF _Toc448314163 \h </w:instrText>
+              <w:instrText xml:space="preserve"> PAGEREF _Toc448475738 \h </w:instrText>
             </w:r>
             <w:r>
               <w:rPr>
@@ -976,7 +1044,7 @@
               <w:lang w:bidi="ar-SA"/>
             </w:rPr>
           </w:pPr>
-          <w:hyperlink w:anchor="_Toc448314164" w:history="1">
+          <w:hyperlink w:anchor="_Toc448475739" w:history="1">
             <w:r>
               <w:rPr>
                 <w:rStyle w:val="Hyperlink"/>
@@ -1003,7 +1071,7 @@
                 <w:noProof/>
                 <w:webHidden/>
               </w:rPr>
-              <w:instrText xml:space="preserve"> PAGEREF _Toc448314164 \h </w:instrText>
+              <w:instrText xml:space="preserve"> PAGEREF _Toc448475739 \h </w:instrText>
             </w:r>
             <w:r>
               <w:rPr>
@@ -1046,7 +1114,7 @@
               <w:lang w:bidi="ar-SA"/>
             </w:rPr>
           </w:pPr>
-          <w:hyperlink w:anchor="_Toc448314165" w:history="1">
+          <w:hyperlink w:anchor="_Toc448475740" w:history="1">
             <w:r>
               <w:rPr>
                 <w:rStyle w:val="Hyperlink"/>
@@ -1073,7 +1141,7 @@
                 <w:noProof/>
                 <w:webHidden/>
               </w:rPr>
-              <w:instrText xml:space="preserve"> PAGEREF _Toc448314165 \h </w:instrText>
+              <w:instrText xml:space="preserve"> PAGEREF _Toc448475740 \h </w:instrText>
             </w:r>
             <w:r>
               <w:rPr>
@@ -1116,7 +1184,7 @@
               <w:lang w:bidi="ar-SA"/>
             </w:rPr>
           </w:pPr>
-          <w:hyperlink w:anchor="_Toc448314166" w:history="1">
+          <w:hyperlink w:anchor="_Toc448475741" w:history="1">
             <w:r>
               <w:rPr>
                 <w:rStyle w:val="Hyperlink"/>
@@ -1143,7 +1211,7 @@
                 <w:noProof/>
                 <w:webHidden/>
               </w:rPr>
-              <w:instrText xml:space="preserve"> PAGEREF _Toc448314166 \h </w:instrText>
+              <w:instrText xml:space="preserve"> PAGEREF _Toc448475741 \h </w:instrText>
             </w:r>
             <w:r>
               <w:rPr>
@@ -1186,7 +1254,7 @@
               <w:lang w:bidi="ar-SA"/>
             </w:rPr>
           </w:pPr>
-          <w:hyperlink w:anchor="_Toc448314167" w:history="1">
+          <w:hyperlink w:anchor="_Toc448475742" w:history="1">
             <w:r>
               <w:rPr>
                 <w:rStyle w:val="Hyperlink"/>
@@ -1213,7 +1281,7 @@
                 <w:noProof/>
                 <w:webHidden/>
               </w:rPr>
-              <w:instrText xml:space="preserve"> PAGEREF _Toc448314167 \h </w:instrText>
+              <w:instrText xml:space="preserve"> PAGEREF _Toc448475742 \h </w:instrText>
             </w:r>
             <w:r>
               <w:rPr>
@@ -1256,7 +1324,7 @@
               <w:lang w:bidi="ar-SA"/>
             </w:rPr>
           </w:pPr>
-          <w:hyperlink w:anchor="_Toc448314168" w:history="1">
+          <w:hyperlink w:anchor="_Toc448475743" w:history="1">
             <w:r>
               <w:rPr>
                 <w:rStyle w:val="Hyperlink"/>
@@ -1283,7 +1351,7 @@
                 <w:noProof/>
                 <w:webHidden/>
               </w:rPr>
-              <w:instrText xml:space="preserve"> PAGEREF _Toc448314168 \h </w:instrText>
+              <w:instrText xml:space="preserve"> PAGEREF _Toc448475743 \h </w:instrText>
             </w:r>
             <w:r>
               <w:rPr>
@@ -1328,186 +1396,6 @@
     </w:sdt>
     <w:p>
       <w:pPr>
-        <w:pStyle w:val="Heading1"/>
-      </w:pPr>
-      <w:bookmarkStart w:id="2" w:name="_Toc448314152"/>
-      <w:r>
-        <w:t>DataFrames</w:t>
-      </w:r>
-      <w:bookmarkEnd w:id="2"/>
-    </w:p>
-    <w:p/>
-    <w:p>
-      <w:pPr>
-        <w:pStyle w:val="Heading2"/>
-      </w:pPr>
-      <w:bookmarkStart w:id="3" w:name="_Toc448314153"/>
-      <w:r>
-        <w:t>Display Data Frame as json</w:t>
-      </w:r>
-      <w:bookmarkEnd w:id="3"/>
-    </w:p>
-    <w:p>
-      <w:pPr>
-        <w:pStyle w:val="CodeStyle"/>
-      </w:pPr>
-    </w:p>
-    <w:p>
-      <w:pPr>
-        <w:pStyle w:val="CodeStyle"/>
-      </w:pPr>
-      <w:r>
-        <w:t>import json</w:t>
-      </w:r>
-    </w:p>
-    <w:p>
-      <w:pPr>
-        <w:pStyle w:val="CodeStyle"/>
-      </w:pPr>
-    </w:p>
-    <w:p>
-      <w:pPr>
-        <w:pStyle w:val="CodeStyle"/>
-      </w:pPr>
-      <w:r>
-        <w:t>def makeJson(someDf):</w:t>
-      </w:r>
-    </w:p>
-    <w:p>
-      <w:pPr>
-        <w:pStyle w:val="CodeStyle"/>
-      </w:pPr>
-      <w:r>
-        <w:t xml:space="preserve">    aDict = json.loads(someDf)</w:t>
-      </w:r>
-    </w:p>
-    <w:p>
-      <w:pPr>
-        <w:pStyle w:val="CodeStyle"/>
-      </w:pPr>
-      <w:r>
-        <w:t xml:space="preserve">    return json.dumps(aDict, indent=2)</w:t>
-      </w:r>
-    </w:p>
-    <w:p>
-      <w:pPr>
-        <w:pStyle w:val="CodeStyle"/>
-      </w:pPr>
-    </w:p>
-    <w:p>
-      <w:pPr>
-        <w:pStyle w:val="CodeStyle"/>
-      </w:pPr>
-      <w:r>
-        <w:t>def printResultsAsJson(someDf):</w:t>
-      </w:r>
-    </w:p>
-    <w:p>
-      <w:pPr>
-        <w:pStyle w:val="CodeStyle"/>
-      </w:pPr>
-      <w:r>
-        <w:t xml:space="preserve">    coll = someDf.toJSON().map(makeJson).collect()</w:t>
-      </w:r>
-    </w:p>
-    <w:p>
-      <w:pPr>
-        <w:pStyle w:val="CodeStyle"/>
-      </w:pPr>
-      <w:r>
-        <w:t xml:space="preserve">    for element in coll:</w:t>
-      </w:r>
-    </w:p>
-    <w:p>
-      <w:pPr>
-        <w:pStyle w:val="CodeStyle"/>
-      </w:pPr>
-      <w:r>
-        <w:t xml:space="preserve">        print element</w:t>
-      </w:r>
-    </w:p>
-    <w:p>
-      <w:pPr>
-        <w:pStyle w:val="CodeStyle"/>
-      </w:pPr>
-    </w:p>
-    <w:p>
-      <w:pPr>
-        <w:pStyle w:val="CodeStyle"/>
-      </w:pPr>
-      <w:r>
-        <w:t>queryResult = sqlContext.sql('''</w:t>
-      </w:r>
-    </w:p>
-    <w:p>
-      <w:pPr>
-        <w:pStyle w:val="CodeStyle"/>
-      </w:pPr>
-      <w:r>
-        <w:t>SELECT smfPayloadData.events.DeliveryLocationArrival</w:t>
-      </w:r>
-    </w:p>
-    <w:p>
-      <w:pPr>
-        <w:pStyle w:val="CodeStyle"/>
-      </w:pPr>
-      <w:r>
-        <w:lastRenderedPageBreak/>
-        <w:t>FROM mapped</w:t>
-      </w:r>
-    </w:p>
-    <w:p>
-      <w:pPr>
-        <w:pStyle w:val="CodeStyle"/>
-      </w:pPr>
-      <w:r>
-        <w:t>where smfPayloadData.events.DeliveryLocationArrival is not null</w:t>
-      </w:r>
-    </w:p>
-    <w:p>
-      <w:pPr>
-        <w:pStyle w:val="CodeStyle"/>
-      </w:pPr>
-      <w:r>
-        <w:t>limit 10</w:t>
-      </w:r>
-    </w:p>
-    <w:p>
-      <w:pPr>
-        <w:pStyle w:val="CodeStyle"/>
-      </w:pPr>
-      <w:r>
-        <w:t>''')</w:t>
-      </w:r>
-    </w:p>
-    <w:p>
-      <w:pPr>
-        <w:pStyle w:val="CodeStyle"/>
-      </w:pPr>
-    </w:p>
-    <w:p>
-      <w:pPr>
-        <w:pStyle w:val="CodeStyle"/>
-      </w:pPr>
-      <w:r>
-        <w:t># queryResult.show()</w:t>
-      </w:r>
-    </w:p>
-    <w:p>
-      <w:pPr>
-        <w:pStyle w:val="CodeStyle"/>
-      </w:pPr>
-      <w:r>
-        <w:t>printResultsAsJson( queryResult)</w:t>
-      </w:r>
-    </w:p>
-    <w:p>
-      <w:pPr>
-        <w:pStyle w:val="Heading1"/>
-      </w:pPr>
-    </w:p>
-    <w:p>
-      <w:pPr>
         <w:spacing w:after="200" w:line="276" w:lineRule="auto"/>
         <w:rPr>
           <w:rFonts w:asciiTheme="majorHAnsi" w:eastAsiaTheme="majorEastAsia" w:hAnsiTheme="majorHAnsi"/>
@@ -1526,22 +1414,588 @@
       <w:pPr>
         <w:pStyle w:val="Heading1"/>
       </w:pPr>
-      <w:bookmarkStart w:id="4" w:name="_Toc448314154"/>
+      <w:bookmarkStart w:id="1" w:name="_Toc448475726"/>
+      <w:r>
+        <w:lastRenderedPageBreak/>
+        <w:t>DataFrames</w:t>
+      </w:r>
+      <w:bookmarkEnd w:id="1"/>
+    </w:p>
+    <w:p/>
+    <w:p>
+      <w:pPr>
+        <w:pStyle w:val="Heading2"/>
+      </w:pPr>
+      <w:bookmarkStart w:id="2" w:name="_Toc448475727"/>
+      <w:r>
+        <w:t>Display Data Frame as json</w:t>
+      </w:r>
+      <w:bookmarkEnd w:id="2"/>
+    </w:p>
+    <w:p>
+      <w:pPr>
+        <w:pStyle w:val="CodeStyle"/>
+      </w:pPr>
+    </w:p>
+    <w:p>
+      <w:pPr>
+        <w:pStyle w:val="CodeStyle"/>
+      </w:pPr>
+      <w:r>
+        <w:t>import json</w:t>
+      </w:r>
+    </w:p>
+    <w:p>
+      <w:pPr>
+        <w:pStyle w:val="CodeStyle"/>
+      </w:pPr>
+    </w:p>
+    <w:p>
+      <w:pPr>
+        <w:pStyle w:val="CodeStyle"/>
+      </w:pPr>
+      <w:r>
+        <w:t>def makeJson(someDf):</w:t>
+      </w:r>
+    </w:p>
+    <w:p>
+      <w:pPr>
+        <w:pStyle w:val="CodeStyle"/>
+      </w:pPr>
+      <w:r>
+        <w:t xml:space="preserve">    aDict = json.loads(someDf)</w:t>
+      </w:r>
+    </w:p>
+    <w:p>
+      <w:pPr>
+        <w:pStyle w:val="CodeStyle"/>
+      </w:pPr>
+      <w:r>
+        <w:t xml:space="preserve">    return json.dumps(aDict, indent=2)</w:t>
+      </w:r>
+    </w:p>
+    <w:p>
+      <w:pPr>
+        <w:pStyle w:val="CodeStyle"/>
+      </w:pPr>
+    </w:p>
+    <w:p>
+      <w:pPr>
+        <w:pStyle w:val="CodeStyle"/>
+      </w:pPr>
+      <w:r>
+        <w:t>def printResultsAsJson(someDf):</w:t>
+      </w:r>
+    </w:p>
+    <w:p>
+      <w:pPr>
+        <w:pStyle w:val="CodeStyle"/>
+      </w:pPr>
+      <w:r>
+        <w:t xml:space="preserve">    coll = someDf.toJSON().map(makeJson).collect()</w:t>
+      </w:r>
+    </w:p>
+    <w:p>
+      <w:pPr>
+        <w:pStyle w:val="CodeStyle"/>
+      </w:pPr>
+      <w:r>
+        <w:t xml:space="preserve">    for element in coll:</w:t>
+      </w:r>
+    </w:p>
+    <w:p>
+      <w:pPr>
+        <w:pStyle w:val="CodeStyle"/>
+      </w:pPr>
+      <w:r>
+        <w:t xml:space="preserve">        print element</w:t>
+      </w:r>
+    </w:p>
+    <w:p>
+      <w:pPr>
+        <w:pStyle w:val="CodeStyle"/>
+      </w:pPr>
+    </w:p>
+    <w:p>
+      <w:pPr>
+        <w:pStyle w:val="CodeStyle"/>
+      </w:pPr>
+      <w:r>
+        <w:t>queryResult = sqlContext.sql('''</w:t>
+      </w:r>
+    </w:p>
+    <w:p>
+      <w:pPr>
+        <w:pStyle w:val="CodeStyle"/>
+      </w:pPr>
+      <w:r>
+        <w:t>SELECT smfPayloadData.events.DeliveryLocationArrival</w:t>
+      </w:r>
+    </w:p>
+    <w:p>
+      <w:pPr>
+        <w:pStyle w:val="CodeStyle"/>
+      </w:pPr>
+      <w:r>
+        <w:t>FROM mapped</w:t>
+      </w:r>
+    </w:p>
+    <w:p>
+      <w:pPr>
+        <w:pStyle w:val="CodeStyle"/>
+      </w:pPr>
+      <w:r>
+        <w:t>where smfPayloadData.events.DeliveryLocationArrival is not null</w:t>
+      </w:r>
+    </w:p>
+    <w:p>
+      <w:pPr>
+        <w:pStyle w:val="CodeStyle"/>
+      </w:pPr>
+      <w:r>
+        <w:t>limit 10</w:t>
+      </w:r>
+    </w:p>
+    <w:p>
+      <w:pPr>
+        <w:pStyle w:val="CodeStyle"/>
+      </w:pPr>
+      <w:r>
+        <w:t>''')</w:t>
+      </w:r>
+    </w:p>
+    <w:p>
+      <w:pPr>
+        <w:pStyle w:val="CodeStyle"/>
+      </w:pPr>
+    </w:p>
+    <w:p>
+      <w:pPr>
+        <w:pStyle w:val="CodeStyle"/>
+      </w:pPr>
+      <w:r>
+        <w:t># queryResult.show()</w:t>
+      </w:r>
+    </w:p>
+    <w:p>
+      <w:pPr>
+        <w:pStyle w:val="CodeStyle"/>
+      </w:pPr>
+      <w:r>
+        <w:t>printResultsAsJson( queryResult)</w:t>
+      </w:r>
+    </w:p>
+    <w:p>
+      <w:pPr>
+        <w:pStyle w:val="Heading1"/>
+      </w:pPr>
+    </w:p>
+    <w:p>
+      <w:pPr>
+        <w:pStyle w:val="Heading2"/>
+      </w:pPr>
+      <w:bookmarkStart w:id="3" w:name="_Toc448475728"/>
+      <w:r>
+        <w:t>Display a Spark DataFrame schema</w:t>
+      </w:r>
+      <w:bookmarkEnd w:id="3"/>
+    </w:p>
+    <w:p>
+      <w:pPr>
+        <w:pStyle w:val="CodeStyle"/>
+      </w:pPr>
+      <w:r>
+        <w:t># Print the schema in a tree format</w:t>
+      </w:r>
+    </w:p>
+    <w:p>
+      <w:pPr>
+        <w:pStyle w:val="CodeStyle"/>
+      </w:pPr>
+      <w:r>
+        <w:t>df.printSchema()</w:t>
+      </w:r>
+    </w:p>
+    <w:p>
+      <w:pPr>
+        <w:pStyle w:val="CodeStyle"/>
+      </w:pPr>
+      <w:r>
+        <w:t>## root</w:t>
+      </w:r>
+    </w:p>
+    <w:p>
+      <w:pPr>
+        <w:pStyle w:val="CodeStyle"/>
+      </w:pPr>
+      <w:r>
+        <w:t>## |-- age: long (nullable = true)</w:t>
+      </w:r>
+    </w:p>
+    <w:p>
+      <w:pPr>
+        <w:pStyle w:val="CodeStyle"/>
+      </w:pPr>
+      <w:r>
+        <w:t>## |-- name: string (nullable = true)</w:t>
+      </w:r>
+    </w:p>
+    <w:p>
+      <w:pPr>
+        <w:pStyle w:val="CodeStyle"/>
+      </w:pPr>
+    </w:p>
+    <w:p>
+      <w:pPr>
+        <w:pStyle w:val="CodeStyle"/>
+      </w:pPr>
+    </w:p>
+    <w:p>
+      <w:pPr>
+        <w:spacing w:after="200" w:line="276" w:lineRule="auto"/>
+        <w:rPr>
+          <w:rFonts w:asciiTheme="majorHAnsi" w:eastAsiaTheme="majorEastAsia" w:hAnsiTheme="majorHAnsi"/>
+          <w:b/>
+          <w:bCs/>
+          <w:i/>
+          <w:iCs/>
+          <w:sz w:val="28"/>
+          <w:szCs w:val="28"/>
+        </w:rPr>
+      </w:pPr>
+      <w:r>
+        <w:br w:type="page"/>
+      </w:r>
+    </w:p>
+    <w:p>
+      <w:pPr>
+        <w:pStyle w:val="Heading2"/>
+      </w:pPr>
+      <w:r>
+        <w:t>Join on two DataFrames</w:t>
+      </w:r>
+    </w:p>
+    <w:p>
+      <w:pPr>
+        <w:pStyle w:val="CodeStyle"/>
+      </w:pPr>
+    </w:p>
+    <w:p>
+      <w:pPr>
+        <w:pStyle w:val="CodeStyle"/>
+      </w:pPr>
+      <w:r>
+        <w:t>results_df = sqlContext.sql('''</w:t>
+      </w:r>
+    </w:p>
+    <w:p>
+      <w:pPr>
+        <w:pStyle w:val="CodeStyle"/>
+      </w:pPr>
+      <w:r>
+        <w:t>SELECT mapped.smfPayloadData.paired.shipmentId as shipment_id,</w:t>
+      </w:r>
+    </w:p>
+    <w:p>
+      <w:pPr>
+        <w:pStyle w:val="CodeStyle"/>
+      </w:pPr>
+      <w:r>
+        <w:t xml:space="preserve">       sap_idoc.smfPayloadData.SAPShipment.SAPShippingPoint as origin</w:t>
+      </w:r>
+    </w:p>
+    <w:p>
+      <w:pPr>
+        <w:pStyle w:val="CodeStyle"/>
+      </w:pPr>
+      <w:r>
+        <w:t>FROM mapped</w:t>
+      </w:r>
+    </w:p>
+    <w:p>
+      <w:pPr>
+        <w:pStyle w:val="CodeStyle"/>
+      </w:pPr>
+      <w:r>
+        <w:t>INNER JOIN sap_idoc ON sap_idoc.smfPayloadData.SAPShipment.SAPShipmentID =</w:t>
+      </w:r>
+    </w:p>
+    <w:p>
+      <w:pPr>
+        <w:pStyle w:val="CodeStyle"/>
+      </w:pPr>
+      <w:r>
+        <w:t xml:space="preserve">                       mapped.smfPayloadData.paired.shipmentId</w:t>
+      </w:r>
+    </w:p>
+    <w:p>
+      <w:pPr>
+        <w:pStyle w:val="CodeStyle"/>
+      </w:pPr>
+      <w:r>
+        <w:t>limit 10</w:t>
+      </w:r>
+    </w:p>
+    <w:p>
+      <w:pPr>
+        <w:pStyle w:val="CodeStyle"/>
+      </w:pPr>
+      <w:r>
+        <w:t>''')</w:t>
+      </w:r>
+    </w:p>
+    <w:p>
+      <w:pPr>
+        <w:pStyle w:val="CodeStyle"/>
+      </w:pPr>
+    </w:p>
+    <w:p>
+      <w:pPr>
+        <w:pStyle w:val="CodeStyle"/>
+      </w:pPr>
+      <w:r>
+        <w:t>print type(results_df)</w:t>
+      </w:r>
+    </w:p>
+    <w:p>
+      <w:pPr>
+        <w:pStyle w:val="CodeStyle"/>
+      </w:pPr>
+      <w:r>
+        <w:t>results_df.printSchema()</w:t>
+      </w:r>
+    </w:p>
+    <w:p>
+      <w:pPr>
+        <w:pStyle w:val="CodeStyle"/>
+      </w:pPr>
+    </w:p>
+    <w:p>
+      <w:pPr>
+        <w:pStyle w:val="CodeStyle"/>
+      </w:pPr>
+      <w:r>
+        <w:t>output:</w:t>
+      </w:r>
+    </w:p>
+    <w:p>
+      <w:pPr>
+        <w:shd w:val="clear" w:color="auto" w:fill="FFFFFF"/>
+        <w:tabs>
+          <w:tab w:val="left" w:pos="916"/>
+          <w:tab w:val="left" w:pos="1832"/>
+          <w:tab w:val="left" w:pos="2748"/>
+          <w:tab w:val="left" w:pos="3664"/>
+          <w:tab w:val="left" w:pos="4580"/>
+          <w:tab w:val="left" w:pos="5496"/>
+          <w:tab w:val="left" w:pos="6412"/>
+          <w:tab w:val="left" w:pos="7328"/>
+          <w:tab w:val="left" w:pos="8244"/>
+          <w:tab w:val="left" w:pos="9160"/>
+          <w:tab w:val="left" w:pos="10076"/>
+          <w:tab w:val="left" w:pos="10992"/>
+          <w:tab w:val="left" w:pos="11908"/>
+          <w:tab w:val="left" w:pos="12824"/>
+          <w:tab w:val="left" w:pos="13740"/>
+          <w:tab w:val="left" w:pos="14656"/>
+        </w:tabs>
+        <w:wordWrap w:val="0"/>
+        <w:spacing w:line="255" w:lineRule="atLeast"/>
+        <w:textAlignment w:val="baseline"/>
+        <w:rPr>
+          <w:rFonts w:ascii="Courier" w:hAnsi="Courier" w:cs="Courier New"/>
+          <w:color w:val="000000"/>
+          <w:sz w:val="21"/>
+          <w:szCs w:val="21"/>
+          <w:lang w:bidi="ar-SA"/>
+        </w:rPr>
+      </w:pPr>
+      <w:r>
+        <w:rPr>
+          <w:rFonts w:ascii="Courier" w:hAnsi="Courier" w:cs="Courier New"/>
+          <w:color w:val="000000"/>
+          <w:sz w:val="21"/>
+          <w:szCs w:val="21"/>
+          <w:lang w:bidi="ar-SA"/>
+        </w:rPr>
+        <w:t>&lt;class 'pyspark.sql.dataframe.DataFrame'&gt;</w:t>
+      </w:r>
+    </w:p>
+    <w:p>
+      <w:pPr>
+        <w:shd w:val="clear" w:color="auto" w:fill="FFFFFF"/>
+        <w:tabs>
+          <w:tab w:val="left" w:pos="916"/>
+          <w:tab w:val="left" w:pos="1832"/>
+          <w:tab w:val="left" w:pos="2748"/>
+          <w:tab w:val="left" w:pos="3664"/>
+          <w:tab w:val="left" w:pos="4580"/>
+          <w:tab w:val="left" w:pos="5496"/>
+          <w:tab w:val="left" w:pos="6412"/>
+          <w:tab w:val="left" w:pos="7328"/>
+          <w:tab w:val="left" w:pos="8244"/>
+          <w:tab w:val="left" w:pos="9160"/>
+          <w:tab w:val="left" w:pos="10076"/>
+          <w:tab w:val="left" w:pos="10992"/>
+          <w:tab w:val="left" w:pos="11908"/>
+          <w:tab w:val="left" w:pos="12824"/>
+          <w:tab w:val="left" w:pos="13740"/>
+          <w:tab w:val="left" w:pos="14656"/>
+        </w:tabs>
+        <w:wordWrap w:val="0"/>
+        <w:spacing w:line="255" w:lineRule="atLeast"/>
+        <w:textAlignment w:val="baseline"/>
+        <w:rPr>
+          <w:rFonts w:ascii="Courier" w:hAnsi="Courier" w:cs="Courier New"/>
+          <w:color w:val="000000"/>
+          <w:sz w:val="21"/>
+          <w:szCs w:val="21"/>
+          <w:lang w:bidi="ar-SA"/>
+        </w:rPr>
+      </w:pPr>
+      <w:r>
+        <w:rPr>
+          <w:rFonts w:ascii="Courier" w:hAnsi="Courier" w:cs="Courier New"/>
+          <w:color w:val="000000"/>
+          <w:sz w:val="21"/>
+          <w:szCs w:val="21"/>
+          <w:lang w:bidi="ar-SA"/>
+        </w:rPr>
+        <w:t>root</w:t>
+      </w:r>
+    </w:p>
+    <w:p>
+      <w:pPr>
+        <w:shd w:val="clear" w:color="auto" w:fill="FFFFFF"/>
+        <w:tabs>
+          <w:tab w:val="left" w:pos="916"/>
+          <w:tab w:val="left" w:pos="1832"/>
+          <w:tab w:val="left" w:pos="2748"/>
+          <w:tab w:val="left" w:pos="3664"/>
+          <w:tab w:val="left" w:pos="4580"/>
+          <w:tab w:val="left" w:pos="5496"/>
+          <w:tab w:val="left" w:pos="6412"/>
+          <w:tab w:val="left" w:pos="7328"/>
+          <w:tab w:val="left" w:pos="8244"/>
+          <w:tab w:val="left" w:pos="9160"/>
+          <w:tab w:val="left" w:pos="10076"/>
+          <w:tab w:val="left" w:pos="10992"/>
+          <w:tab w:val="left" w:pos="11908"/>
+          <w:tab w:val="left" w:pos="12824"/>
+          <w:tab w:val="left" w:pos="13740"/>
+          <w:tab w:val="left" w:pos="14656"/>
+        </w:tabs>
+        <w:wordWrap w:val="0"/>
+        <w:spacing w:line="255" w:lineRule="atLeast"/>
+        <w:textAlignment w:val="baseline"/>
+        <w:rPr>
+          <w:rFonts w:ascii="Courier" w:hAnsi="Courier" w:cs="Courier New"/>
+          <w:color w:val="000000"/>
+          <w:sz w:val="21"/>
+          <w:szCs w:val="21"/>
+          <w:lang w:bidi="ar-SA"/>
+        </w:rPr>
+      </w:pPr>
+      <w:r>
+        <w:rPr>
+          <w:rFonts w:ascii="Courier" w:hAnsi="Courier" w:cs="Courier New"/>
+          <w:color w:val="000000"/>
+          <w:sz w:val="21"/>
+          <w:szCs w:val="21"/>
+          <w:lang w:bidi="ar-SA"/>
+        </w:rPr>
+        <w:t xml:space="preserve"> |-- shipment_id: string (nullable = true)</w:t>
+      </w:r>
+    </w:p>
+    <w:p>
+      <w:pPr>
+        <w:shd w:val="clear" w:color="auto" w:fill="FFFFFF"/>
+        <w:tabs>
+          <w:tab w:val="left" w:pos="916"/>
+          <w:tab w:val="left" w:pos="1832"/>
+          <w:tab w:val="left" w:pos="2748"/>
+          <w:tab w:val="left" w:pos="3664"/>
+          <w:tab w:val="left" w:pos="4580"/>
+          <w:tab w:val="left" w:pos="5496"/>
+          <w:tab w:val="left" w:pos="6412"/>
+          <w:tab w:val="left" w:pos="7328"/>
+          <w:tab w:val="left" w:pos="8244"/>
+          <w:tab w:val="left" w:pos="9160"/>
+          <w:tab w:val="left" w:pos="10076"/>
+          <w:tab w:val="left" w:pos="10992"/>
+          <w:tab w:val="left" w:pos="11908"/>
+          <w:tab w:val="left" w:pos="12824"/>
+          <w:tab w:val="left" w:pos="13740"/>
+          <w:tab w:val="left" w:pos="14656"/>
+        </w:tabs>
+        <w:wordWrap w:val="0"/>
+        <w:spacing w:line="255" w:lineRule="atLeast"/>
+        <w:textAlignment w:val="baseline"/>
+        <w:rPr>
+          <w:rFonts w:ascii="Courier" w:hAnsi="Courier" w:cs="Courier New"/>
+          <w:color w:val="000000"/>
+          <w:sz w:val="21"/>
+          <w:szCs w:val="21"/>
+          <w:lang w:bidi="ar-SA"/>
+        </w:rPr>
+      </w:pPr>
+      <w:r>
+        <w:rPr>
+          <w:rFonts w:ascii="Courier" w:hAnsi="Courier" w:cs="Courier New"/>
+          <w:color w:val="000000"/>
+          <w:sz w:val="21"/>
+          <w:szCs w:val="21"/>
+          <w:lang w:bidi="ar-SA"/>
+        </w:rPr>
+        <w:t xml:space="preserve"> |-- origin: string (nullable = true)</w:t>
+      </w:r>
+    </w:p>
+    <w:p>
+      <w:pPr>
+        <w:rPr>
+          <w:rFonts w:ascii="Times New Roman" w:eastAsia="Times New Roman" w:hAnsi="Times New Roman"/>
+          <w:lang w:bidi="ar-SA"/>
+        </w:rPr>
+      </w:pPr>
+    </w:p>
+    <w:p>
+      <w:pPr>
+        <w:pStyle w:val="CodeStyle"/>
+        <w:rPr>
+          <w:rFonts w:asciiTheme="majorHAnsi" w:eastAsiaTheme="majorEastAsia" w:hAnsiTheme="majorHAnsi"/>
+          <w:b/>
+          <w:bCs/>
+          <w:kern w:val="32"/>
+          <w:sz w:val="32"/>
+          <w:szCs w:val="32"/>
+        </w:rPr>
+      </w:pPr>
+      <w:bookmarkStart w:id="4" w:name="_GoBack"/>
+      <w:bookmarkEnd w:id="4"/>
+      <w:r>
+        <w:br w:type="page"/>
+      </w:r>
+    </w:p>
+    <w:p>
+      <w:pPr>
+        <w:pStyle w:val="Heading1"/>
+      </w:pPr>
+      <w:bookmarkStart w:id="5" w:name="_Toc448475729"/>
       <w:r>
         <w:t>Pair RDDs</w:t>
       </w:r>
-      <w:bookmarkEnd w:id="4"/>
+      <w:bookmarkEnd w:id="5"/>
     </w:p>
     <w:p/>
     <w:p>
       <w:pPr>
         <w:pStyle w:val="Heading2"/>
       </w:pPr>
-      <w:bookmarkStart w:id="5" w:name="_Toc448314155"/>
+      <w:bookmarkStart w:id="6" w:name="_Toc448475730"/>
       <w:r>
         <w:t>Count the occurrences of a word</w:t>
       </w:r>
-      <w:bookmarkEnd w:id="5"/>
+      <w:bookmarkEnd w:id="6"/>
     </w:p>
     <w:p/>
     <w:p>
@@ -1814,11 +2268,11 @@
       <w:pPr>
         <w:pStyle w:val="Heading2"/>
       </w:pPr>
-      <w:bookmarkStart w:id="6" w:name="_Toc448314156"/>
+      <w:bookmarkStart w:id="7" w:name="_Toc448475731"/>
       <w:r>
         <w:t>Count the number of unique words</w:t>
       </w:r>
-      <w:bookmarkEnd w:id="6"/>
+      <w:bookmarkEnd w:id="7"/>
     </w:p>
     <w:p/>
     <w:p>
@@ -1872,14 +2326,14 @@
       <w:pPr>
         <w:pStyle w:val="Heading2"/>
       </w:pPr>
-      <w:bookmarkStart w:id="7" w:name="_Toc448314157"/>
+      <w:bookmarkStart w:id="8" w:name="_Toc448475732"/>
       <w:r>
         <w:t>Extract the Keys</w:t>
       </w:r>
       <w:r>
         <w:t xml:space="preserve"> and Values from an RDD</w:t>
       </w:r>
-      <w:bookmarkEnd w:id="7"/>
+      <w:bookmarkEnd w:id="8"/>
     </w:p>
     <w:p/>
     <w:p>
@@ -1903,11 +2357,11 @@
       <w:pPr>
         <w:pStyle w:val="Heading3"/>
       </w:pPr>
-      <w:bookmarkStart w:id="8" w:name="_Toc448314158"/>
+      <w:bookmarkStart w:id="9" w:name="_Toc448475733"/>
       <w:r>
         <w:t>Return as a list</w:t>
       </w:r>
-      <w:bookmarkEnd w:id="8"/>
+      <w:bookmarkEnd w:id="9"/>
     </w:p>
     <w:p/>
     <w:p>
@@ -1923,11 +2377,11 @@
       <w:pPr>
         <w:pStyle w:val="Heading2"/>
       </w:pPr>
-      <w:bookmarkStart w:id="9" w:name="_Toc448314159"/>
+      <w:bookmarkStart w:id="10" w:name="_Toc448475734"/>
       <w:r>
         <w:t>Find the n most common words</w:t>
       </w:r>
-      <w:bookmarkEnd w:id="9"/>
+      <w:bookmarkEnd w:id="10"/>
     </w:p>
     <w:p/>
     <w:p>
@@ -2015,11 +2469,11 @@
       <w:pPr>
         <w:pStyle w:val="Heading2"/>
       </w:pPr>
-      <w:bookmarkStart w:id="10" w:name="_Toc448314160"/>
+      <w:bookmarkStart w:id="11" w:name="_Toc448475735"/>
       <w:r>
         <w:t>groupByKey()</w:t>
       </w:r>
-      <w:bookmarkEnd w:id="10"/>
+      <w:bookmarkEnd w:id="11"/>
     </w:p>
     <w:p/>
     <w:p>
@@ -2354,11 +2808,11 @@
       <w:pPr>
         <w:pStyle w:val="Heading2"/>
       </w:pPr>
-      <w:bookmarkStart w:id="11" w:name="_Toc448314161"/>
+      <w:bookmarkStart w:id="12" w:name="_Toc448475736"/>
       <w:r>
         <w:t>Keep only unique values in a Key-Value PairRDD</w:t>
       </w:r>
-      <w:bookmarkEnd w:id="11"/>
+      <w:bookmarkEnd w:id="12"/>
     </w:p>
     <w:p/>
     <w:p>
@@ -2418,11 +2872,11 @@
       <w:pPr>
         <w:pStyle w:val="Heading2"/>
       </w:pPr>
-      <w:bookmarkStart w:id="12" w:name="_Toc448314162"/>
+      <w:bookmarkStart w:id="13" w:name="_Toc448475737"/>
       <w:r>
         <w:t>Sorting by Keys and Values</w:t>
       </w:r>
-      <w:bookmarkEnd w:id="12"/>
+      <w:bookmarkEnd w:id="13"/>
     </w:p>
     <w:p>
       <w:pPr>
@@ -3027,22 +3481,22 @@
       <w:pPr>
         <w:pStyle w:val="Heading1"/>
       </w:pPr>
-      <w:bookmarkStart w:id="13" w:name="_Toc448314163"/>
+      <w:bookmarkStart w:id="14" w:name="_Toc448475738"/>
       <w:r>
         <w:t>Resilient Distributed Datasets (RDDs)</w:t>
       </w:r>
-      <w:bookmarkEnd w:id="13"/>
+      <w:bookmarkEnd w:id="14"/>
     </w:p>
     <w:p/>
     <w:p>
       <w:pPr>
         <w:pStyle w:val="Heading2"/>
       </w:pPr>
-      <w:bookmarkStart w:id="14" w:name="_Toc448314164"/>
+      <w:bookmarkStart w:id="15" w:name="_Toc448475739"/>
       <w:r>
         <w:t>Extract the first n data points from an RDD</w:t>
       </w:r>
-      <w:bookmarkEnd w:id="14"/>
+      <w:bookmarkEnd w:id="15"/>
     </w:p>
     <w:p/>
     <w:p>
@@ -3065,11 +3519,11 @@
       <w:pPr>
         <w:pStyle w:val="Heading2"/>
       </w:pPr>
-      <w:bookmarkStart w:id="15" w:name="_Toc448314165"/>
+      <w:bookmarkStart w:id="16" w:name="_Toc448475740"/>
       <w:r>
         <w:t>Filter an RDD</w:t>
       </w:r>
-      <w:bookmarkEnd w:id="15"/>
+      <w:bookmarkEnd w:id="16"/>
     </w:p>
     <w:p/>
     <w:p>
@@ -3195,11 +3649,11 @@
       <w:pPr>
         <w:pStyle w:val="Heading2"/>
       </w:pPr>
-      <w:bookmarkStart w:id="16" w:name="_Toc448314166"/>
+      <w:bookmarkStart w:id="17" w:name="_Toc448475741"/>
       <w:r>
         <w:t>Get Distinct Elements in an RDD</w:t>
       </w:r>
-      <w:bookmarkEnd w:id="16"/>
+      <w:bookmarkEnd w:id="17"/>
     </w:p>
     <w:p/>
     <w:p>
@@ -3243,11 +3697,11 @@
       <w:pPr>
         <w:pStyle w:val="Heading2"/>
       </w:pPr>
-      <w:bookmarkStart w:id="17" w:name="_Toc448314167"/>
+      <w:bookmarkStart w:id="18" w:name="_Toc448475742"/>
       <w:r>
         <w:t>Number of elements in the RDD</w:t>
       </w:r>
-      <w:bookmarkEnd w:id="17"/>
+      <w:bookmarkEnd w:id="18"/>
     </w:p>
     <w:p/>
     <w:p>
@@ -3285,11 +3739,11 @@
       <w:pPr>
         <w:pStyle w:val="Heading2"/>
       </w:pPr>
-      <w:bookmarkStart w:id="18" w:name="_Toc448314168"/>
+      <w:bookmarkStart w:id="19" w:name="_Toc448475743"/>
       <w:r>
         <w:t>Read a file into an RDD</w:t>
       </w:r>
-      <w:bookmarkEnd w:id="18"/>
+      <w:bookmarkEnd w:id="19"/>
     </w:p>
     <w:p/>
     <w:p>
@@ -4804,7 +5258,7 @@
 </file>
 
 <file path=customXml/itemProps1.xml><?xml version="1.0" encoding="utf-8"?>
-<ds:datastoreItem xmlns:ds="http://schemas.openxmlformats.org/officeDocument/2006/customXml" ds:itemID="{0F3F5816-2C78-2A4A-9144-186964FB2BDD}">
+<ds:datastoreItem xmlns:ds="http://schemas.openxmlformats.org/officeDocument/2006/customXml" ds:itemID="{69F12CE8-89E2-A24C-9ED0-674A9E7248D1}">
   <ds:schemaRefs>
     <ds:schemaRef ds:uri="http://schemas.openxmlformats.org/officeDocument/2006/bibliography"/>
   </ds:schemaRefs>

--- a/spark_cheatsheet.docx
+++ b/spark_cheatsheet.docx
@@ -1970,32 +1970,30 @@
           <w:szCs w:val="32"/>
         </w:rPr>
       </w:pPr>
-      <w:bookmarkStart w:id="4" w:name="_GoBack"/>
+      <w:r>
+        <w:br w:type="page"/>
+      </w:r>
+    </w:p>
+    <w:p>
+      <w:pPr>
+        <w:pStyle w:val="Heading1"/>
+      </w:pPr>
+      <w:bookmarkStart w:id="4" w:name="_Toc448475729"/>
+      <w:r>
+        <w:t>Pair RDDs</w:t>
+      </w:r>
       <w:bookmarkEnd w:id="4"/>
-      <w:r>
-        <w:br w:type="page"/>
-      </w:r>
-    </w:p>
-    <w:p>
-      <w:pPr>
-        <w:pStyle w:val="Heading1"/>
-      </w:pPr>
-      <w:bookmarkStart w:id="5" w:name="_Toc448475729"/>
-      <w:r>
-        <w:t>Pair RDDs</w:t>
+    </w:p>
+    <w:p/>
+    <w:p>
+      <w:pPr>
+        <w:pStyle w:val="Heading2"/>
+      </w:pPr>
+      <w:bookmarkStart w:id="5" w:name="_Toc448475730"/>
+      <w:r>
+        <w:t>Count the occurrences of a word</w:t>
       </w:r>
       <w:bookmarkEnd w:id="5"/>
-    </w:p>
-    <w:p/>
-    <w:p>
-      <w:pPr>
-        <w:pStyle w:val="Heading2"/>
-      </w:pPr>
-      <w:bookmarkStart w:id="6" w:name="_Toc448475730"/>
-      <w:r>
-        <w:t>Count the occurrences of a word</w:t>
-      </w:r>
-      <w:bookmarkEnd w:id="6"/>
     </w:p>
     <w:p/>
     <w:p>
@@ -2268,11 +2266,11 @@
       <w:pPr>
         <w:pStyle w:val="Heading2"/>
       </w:pPr>
-      <w:bookmarkStart w:id="7" w:name="_Toc448475731"/>
+      <w:bookmarkStart w:id="6" w:name="_Toc448475731"/>
       <w:r>
         <w:t>Count the number of unique words</w:t>
       </w:r>
-      <w:bookmarkEnd w:id="7"/>
+      <w:bookmarkEnd w:id="6"/>
     </w:p>
     <w:p/>
     <w:p>
@@ -2326,13 +2324,41 @@
       <w:pPr>
         <w:pStyle w:val="Heading2"/>
       </w:pPr>
-      <w:bookmarkStart w:id="8" w:name="_Toc448475732"/>
+      <w:bookmarkStart w:id="7" w:name="_Toc448475732"/>
       <w:r>
         <w:t>Extract the Keys</w:t>
       </w:r>
       <w:r>
         <w:t xml:space="preserve"> and Values from an RDD</w:t>
       </w:r>
+      <w:bookmarkEnd w:id="7"/>
+    </w:p>
+    <w:p/>
+    <w:p>
+      <w:pPr>
+        <w:pStyle w:val="CodeStyle"/>
+      </w:pPr>
+      <w:r>
+        <w:t>keys()</w:t>
+      </w:r>
+    </w:p>
+    <w:p>
+      <w:pPr>
+        <w:pStyle w:val="CodeStyle"/>
+      </w:pPr>
+      <w:r>
+        <w:t>values()</w:t>
+      </w:r>
+    </w:p>
+    <w:p/>
+    <w:p>
+      <w:pPr>
+        <w:pStyle w:val="Heading3"/>
+      </w:pPr>
+      <w:bookmarkStart w:id="8" w:name="_Toc448475733"/>
+      <w:r>
+        <w:t>Return as a list</w:t>
+      </w:r>
       <w:bookmarkEnd w:id="8"/>
     </w:p>
     <w:p/>
@@ -2341,47 +2367,19 @@
         <w:pStyle w:val="CodeStyle"/>
       </w:pPr>
       <w:r>
-        <w:t>keys()</w:t>
-      </w:r>
-    </w:p>
-    <w:p>
-      <w:pPr>
-        <w:pStyle w:val="CodeStyle"/>
-      </w:pPr>
-      <w:r>
-        <w:t>values()</w:t>
+        <w:t>daysWithHosts = dailyHosts.keys().collect()</w:t>
       </w:r>
     </w:p>
     <w:p/>
     <w:p>
       <w:pPr>
-        <w:pStyle w:val="Heading3"/>
-      </w:pPr>
-      <w:bookmarkStart w:id="9" w:name="_Toc448475733"/>
-      <w:r>
-        <w:t>Return as a list</w:t>
+        <w:pStyle w:val="Heading2"/>
+      </w:pPr>
+      <w:bookmarkStart w:id="9" w:name="_Toc448475734"/>
+      <w:r>
+        <w:t>Find the n most common words</w:t>
       </w:r>
       <w:bookmarkEnd w:id="9"/>
-    </w:p>
-    <w:p/>
-    <w:p>
-      <w:pPr>
-        <w:pStyle w:val="CodeStyle"/>
-      </w:pPr>
-      <w:r>
-        <w:t>daysWithHosts = dailyHosts.keys().collect()</w:t>
-      </w:r>
-    </w:p>
-    <w:p/>
-    <w:p>
-      <w:pPr>
-        <w:pStyle w:val="Heading2"/>
-      </w:pPr>
-      <w:bookmarkStart w:id="10" w:name="_Toc448475734"/>
-      <w:r>
-        <w:t>Find the n most common words</w:t>
-      </w:r>
-      <w:bookmarkEnd w:id="10"/>
     </w:p>
     <w:p/>
     <w:p>
@@ -2469,11 +2467,11 @@
       <w:pPr>
         <w:pStyle w:val="Heading2"/>
       </w:pPr>
-      <w:bookmarkStart w:id="11" w:name="_Toc448475735"/>
+      <w:bookmarkStart w:id="10" w:name="_Toc448475735"/>
       <w:r>
         <w:t>groupByKey()</w:t>
       </w:r>
-      <w:bookmarkEnd w:id="11"/>
+      <w:bookmarkEnd w:id="10"/>
     </w:p>
     <w:p/>
     <w:p>
@@ -2808,11 +2806,11 @@
       <w:pPr>
         <w:pStyle w:val="Heading2"/>
       </w:pPr>
-      <w:bookmarkStart w:id="12" w:name="_Toc448475736"/>
+      <w:bookmarkStart w:id="11" w:name="_Toc448475736"/>
       <w:r>
         <w:t>Keep only unique values in a Key-Value PairRDD</w:t>
       </w:r>
-      <w:bookmarkEnd w:id="12"/>
+      <w:bookmarkEnd w:id="11"/>
     </w:p>
     <w:p/>
     <w:p>
@@ -2872,11 +2870,11 @@
       <w:pPr>
         <w:pStyle w:val="Heading2"/>
       </w:pPr>
-      <w:bookmarkStart w:id="13" w:name="_Toc448475737"/>
+      <w:bookmarkStart w:id="12" w:name="_Toc448475737"/>
       <w:r>
         <w:t>Sorting by Keys and Values</w:t>
       </w:r>
-      <w:bookmarkEnd w:id="13"/>
+      <w:bookmarkEnd w:id="12"/>
     </w:p>
     <w:p>
       <w:pPr>
@@ -3476,6 +3474,111 @@
       <w:pPr>
         <w:pStyle w:val="Heading1"/>
       </w:pPr>
+    </w:p>
+    <w:p>
+      <w:pPr>
+        <w:pStyle w:val="Heading1"/>
+      </w:pPr>
+      <w:r>
+        <w:t>pyspark</w:t>
+      </w:r>
+    </w:p>
+    <w:p/>
+    <w:p>
+      <w:pPr>
+        <w:pStyle w:val="Heading2"/>
+      </w:pPr>
+      <w:r>
+        <w:t>pyspark.sql</w:t>
+      </w:r>
+    </w:p>
+    <w:p/>
+    <w:p>
+      <w:hyperlink r:id="rId5" w:history="1">
+        <w:r>
+          <w:rPr>
+            <w:rStyle w:val="Hyperlink"/>
+          </w:rPr>
+          <w:t>https://spark.apache.org/docs/1.6.1/api/python/pyspark.sql.html</w:t>
+        </w:r>
+      </w:hyperlink>
+    </w:p>
+    <w:p/>
+    <w:p>
+      <w:pPr>
+        <w:pStyle w:val="Heading3"/>
+      </w:pPr>
+      <w:r>
+        <w:t>pyspark.sql.DataFrame</w:t>
+      </w:r>
+    </w:p>
+    <w:p/>
+    <w:p>
+      <w:hyperlink r:id="rId6" w:history="1">
+        <w:r>
+          <w:rPr>
+            <w:rStyle w:val="Hyperlink"/>
+          </w:rPr>
+          <w:t>https://spark.apache.org/docs/1.6.1/api/python/pyspark.sql.html#pyspark.sql.DataFrame</w:t>
+        </w:r>
+      </w:hyperlink>
+    </w:p>
+    <w:p/>
+    <w:p>
+      <w:pPr>
+        <w:pStyle w:val="Heading4"/>
+      </w:pPr>
+      <w:r>
+        <w:t>Filter a pyspark.sql.DataFrame</w:t>
+      </w:r>
+    </w:p>
+    <w:p/>
+    <w:p>
+      <w:hyperlink r:id="rId7" w:history="1">
+        <w:r>
+          <w:rPr>
+            <w:rStyle w:val="Hyperlink"/>
+          </w:rPr>
+          <w:t>https://spark.apache.org/docs/1.6.1/api/python/pyspark.sql.html#pyspark.sql.DataFrame</w:t>
+        </w:r>
+      </w:hyperlink>
+    </w:p>
+    <w:p/>
+    <w:p>
+      <w:pPr>
+        <w:pStyle w:val="CodeStyle"/>
+      </w:pPr>
+      <w:r>
+        <w:t>shipment_df = mapped_recent.filter("smfpayloadData.paired.shipmentId = '0305775487'")</w:t>
+      </w:r>
+    </w:p>
+    <w:p>
+      <w:pPr>
+        <w:pStyle w:val="CodeStyle"/>
+      </w:pPr>
+      <w:r>
+        <w:t>print shipment_df.count()</w:t>
+      </w:r>
+    </w:p>
+    <w:p>
+      <w:pPr>
+        <w:pStyle w:val="CodeStyle"/>
+      </w:pPr>
+    </w:p>
+    <w:p>
+      <w:pPr>
+        <w:pStyle w:val="CodeStyle"/>
+      </w:pPr>
+      <w:r>
+        <w:t>output: 1</w:t>
+      </w:r>
+    </w:p>
+    <w:p>
+      <w:pPr>
+        <w:pStyle w:val="CodeStyle"/>
+      </w:pPr>
+      <w:bookmarkStart w:id="13" w:name="_GoBack"/>
+      <w:bookmarkEnd w:id="13"/>
     </w:p>
     <w:p>
       <w:pPr>
@@ -4293,7 +4396,6 @@
     <w:next w:val="Normal"/>
     <w:link w:val="Heading4Char"/>
     <w:uiPriority w:val="9"/>
-    <w:semiHidden/>
     <w:unhideWhenUsed/>
     <w:qFormat/>
     <w:rsid w:val="00CC3FEA"/>
@@ -5258,7 +5360,7 @@
 </file>
 
 <file path=customXml/itemProps1.xml><?xml version="1.0" encoding="utf-8"?>
-<ds:datastoreItem xmlns:ds="http://schemas.openxmlformats.org/officeDocument/2006/customXml" ds:itemID="{69F12CE8-89E2-A24C-9ED0-674A9E7248D1}">
+<ds:datastoreItem xmlns:ds="http://schemas.openxmlformats.org/officeDocument/2006/customXml" ds:itemID="{80D46323-8986-DD4C-9AE7-7BA5D8177461}">
   <ds:schemaRefs>
     <ds:schemaRef ds:uri="http://schemas.openxmlformats.org/officeDocument/2006/bibliography"/>
   </ds:schemaRefs>

--- a/spark_cheatsheet.docx
+++ b/spark_cheatsheet.docx
@@ -1,12 +1,12 @@
 
 <file path=word/document.xml><?xml version="1.0" encoding="utf-8"?>
-<w:document xmlns:wpc="http://schemas.microsoft.com/office/word/2010/wordprocessingCanvas" xmlns:mo="http://schemas.microsoft.com/office/mac/office/2008/main" xmlns:mc="http://schemas.openxmlformats.org/markup-compatibility/2006" xmlns:mv="urn:schemas-microsoft-com:mac:vml" xmlns:o="urn:schemas-microsoft-com:office:office" xmlns:r="http://schemas.openxmlformats.org/officeDocument/2006/relationships" xmlns:m="http://schemas.openxmlformats.org/officeDocument/2006/math" xmlns:v="urn:schemas-microsoft-com:vml" xmlns:wp14="http://schemas.microsoft.com/office/word/2010/wordprocessingDrawing" xmlns:wp="http://schemas.openxmlformats.org/drawingml/2006/wordprocessingDrawing" xmlns:w10="urn:schemas-microsoft-com:office:word" xmlns:w="http://schemas.openxmlformats.org/wordprocessingml/2006/main" xmlns:w14="http://schemas.microsoft.com/office/word/2010/wordml" xmlns:w15="http://schemas.microsoft.com/office/word/2012/wordml" xmlns:wpg="http://schemas.microsoft.com/office/word/2010/wordprocessingGroup" xmlns:wpi="http://schemas.microsoft.com/office/word/2010/wordprocessingInk" xmlns:wne="http://schemas.microsoft.com/office/word/2006/wordml" xmlns:wps="http://schemas.microsoft.com/office/word/2010/wordprocessingShape" mc:Ignorable="w14 w15 wp14">
+<w:document xmlns:ve="http://schemas.openxmlformats.org/markup-compatibility/2006" xmlns:o="urn:schemas-microsoft-com:office:office" xmlns:r="http://schemas.openxmlformats.org/officeDocument/2006/relationships" xmlns:m="http://schemas.openxmlformats.org/officeDocument/2006/math" xmlns:v="urn:schemas-microsoft-com:vml" xmlns:wp="http://schemas.openxmlformats.org/drawingml/2006/wordprocessingDrawing" xmlns:w10="urn:schemas-microsoft-com:office:word" xmlns:w="http://schemas.openxmlformats.org/wordprocessingml/2006/main" xmlns:wne="http://schemas.microsoft.com/office/word/2006/wordml">
   <w:body>
     <w:p>
       <w:pPr>
         <w:pStyle w:val="Title"/>
       </w:pPr>
-      <w:bookmarkStart w:id="0" w:name="_Toc448475725"/>
+      <w:bookmarkStart w:id="0" w:name="_Toc455146402"/>
       <w:r>
         <w:t>Spark Cheatsheet</w:t>
       </w:r>
@@ -52,6 +52,8 @@
             <w:rPr>
               <w:rFonts w:eastAsiaTheme="minorEastAsia" w:cstheme="minorBidi"/>
               <w:noProof/>
+              <w:sz w:val="22"/>
+              <w:szCs w:val="22"/>
               <w:lang w:bidi="ar-SA"/>
             </w:rPr>
           </w:pPr>
@@ -64,7 +66,7 @@
           <w:r>
             <w:fldChar w:fldCharType="separate"/>
           </w:r>
-          <w:hyperlink w:anchor="_Toc448475725" w:history="1">
+          <w:hyperlink w:anchor="_Toc455146402" w:history="1">
             <w:r>
               <w:rPr>
                 <w:rStyle w:val="Hyperlink"/>
@@ -91,7 +93,7 @@
                 <w:noProof/>
                 <w:webHidden/>
               </w:rPr>
-              <w:instrText xml:space="preserve"> PAGEREF _Toc448475725 \h </w:instrText>
+              <w:instrText xml:space="preserve"> PAGEREF _Toc455146402 \h </w:instrText>
             </w:r>
             <w:r>
               <w:rPr>
@@ -131,16 +133,18 @@
             <w:rPr>
               <w:rFonts w:eastAsiaTheme="minorEastAsia" w:cstheme="minorBidi"/>
               <w:noProof/>
+              <w:sz w:val="22"/>
+              <w:szCs w:val="22"/>
               <w:lang w:bidi="ar-SA"/>
             </w:rPr>
           </w:pPr>
-          <w:hyperlink w:anchor="_Toc448475726" w:history="1">
+          <w:hyperlink w:anchor="_Toc455146403" w:history="1">
             <w:r>
               <w:rPr>
                 <w:rStyle w:val="Hyperlink"/>
                 <w:noProof/>
               </w:rPr>
-              <w:t>DataFrames</w:t>
+              <w:t>DataFrames (pyspark)</w:t>
             </w:r>
             <w:r>
               <w:rPr>
@@ -161,7 +165,7 @@
                 <w:noProof/>
                 <w:webHidden/>
               </w:rPr>
-              <w:instrText xml:space="preserve"> PAGEREF _Toc448475726 \h </w:instrText>
+              <w:instrText xml:space="preserve"> PAGEREF _Toc455146403 \h </w:instrText>
             </w:r>
             <w:r>
               <w:rPr>
@@ -201,16 +205,18 @@
             <w:rPr>
               <w:rFonts w:eastAsiaTheme="minorEastAsia" w:cstheme="minorBidi"/>
               <w:noProof/>
+              <w:sz w:val="22"/>
+              <w:szCs w:val="22"/>
               <w:lang w:bidi="ar-SA"/>
             </w:rPr>
           </w:pPr>
-          <w:hyperlink w:anchor="_Toc448475727" w:history="1">
+          <w:hyperlink w:anchor="_Toc455146404" w:history="1">
             <w:r>
               <w:rPr>
                 <w:rStyle w:val="Hyperlink"/>
                 <w:noProof/>
               </w:rPr>
-              <w:t>Display Data Frame as json</w:t>
+              <w:t>Average of a Column</w:t>
             </w:r>
             <w:r>
               <w:rPr>
@@ -231,7 +237,7 @@
                 <w:noProof/>
                 <w:webHidden/>
               </w:rPr>
-              <w:instrText xml:space="preserve"> PAGEREF _Toc448475727 \h </w:instrText>
+              <w:instrText xml:space="preserve"> PAGEREF _Toc455146404 \h </w:instrText>
             </w:r>
             <w:r>
               <w:rPr>
@@ -271,15 +277,161 @@
             <w:rPr>
               <w:rFonts w:eastAsiaTheme="minorEastAsia" w:cstheme="minorBidi"/>
               <w:noProof/>
+              <w:sz w:val="22"/>
+              <w:szCs w:val="22"/>
               <w:lang w:bidi="ar-SA"/>
             </w:rPr>
           </w:pPr>
-          <w:hyperlink w:anchor="_Toc448475728" w:history="1">
+          <w:hyperlink w:anchor="_Toc455146405" w:history="1">
             <w:r>
               <w:rPr>
                 <w:rStyle w:val="Hyperlink"/>
                 <w:noProof/>
               </w:rPr>
+              <w:t>Create a DataFrame</w:t>
+            </w:r>
+            <w:r>
+              <w:rPr>
+                <w:noProof/>
+                <w:webHidden/>
+              </w:rPr>
+              <w:tab/>
+            </w:r>
+            <w:r>
+              <w:rPr>
+                <w:noProof/>
+                <w:webHidden/>
+              </w:rPr>
+              <w:fldChar w:fldCharType="begin"/>
+            </w:r>
+            <w:r>
+              <w:rPr>
+                <w:noProof/>
+                <w:webHidden/>
+              </w:rPr>
+              <w:instrText xml:space="preserve"> PAGEREF _Toc455146405 \h </w:instrText>
+            </w:r>
+            <w:r>
+              <w:rPr>
+                <w:noProof/>
+                <w:webHidden/>
+              </w:rPr>
+            </w:r>
+            <w:r>
+              <w:rPr>
+                <w:noProof/>
+                <w:webHidden/>
+              </w:rPr>
+              <w:fldChar w:fldCharType="separate"/>
+            </w:r>
+            <w:r>
+              <w:rPr>
+                <w:noProof/>
+                <w:webHidden/>
+              </w:rPr>
+              <w:t>2</w:t>
+            </w:r>
+            <w:r>
+              <w:rPr>
+                <w:noProof/>
+                <w:webHidden/>
+              </w:rPr>
+              <w:fldChar w:fldCharType="end"/>
+            </w:r>
+          </w:hyperlink>
+        </w:p>
+        <w:p>
+          <w:pPr>
+            <w:pStyle w:val="TOC2"/>
+            <w:tabs>
+              <w:tab w:val="right" w:leader="dot" w:pos="10880"/>
+            </w:tabs>
+            <w:rPr>
+              <w:rFonts w:eastAsiaTheme="minorEastAsia" w:cstheme="minorBidi"/>
+              <w:noProof/>
+              <w:sz w:val="22"/>
+              <w:szCs w:val="22"/>
+              <w:lang w:bidi="ar-SA"/>
+            </w:rPr>
+          </w:pPr>
+          <w:hyperlink w:anchor="_Toc455146406" w:history="1">
+            <w:r>
+              <w:rPr>
+                <w:rStyle w:val="Hyperlink"/>
+                <w:noProof/>
+              </w:rPr>
+              <w:t>Display Data Frame as json</w:t>
+            </w:r>
+            <w:r>
+              <w:rPr>
+                <w:noProof/>
+                <w:webHidden/>
+              </w:rPr>
+              <w:tab/>
+            </w:r>
+            <w:r>
+              <w:rPr>
+                <w:noProof/>
+                <w:webHidden/>
+              </w:rPr>
+              <w:fldChar w:fldCharType="begin"/>
+            </w:r>
+            <w:r>
+              <w:rPr>
+                <w:noProof/>
+                <w:webHidden/>
+              </w:rPr>
+              <w:instrText xml:space="preserve"> PAGEREF _Toc455146406 \h </w:instrText>
+            </w:r>
+            <w:r>
+              <w:rPr>
+                <w:noProof/>
+                <w:webHidden/>
+              </w:rPr>
+            </w:r>
+            <w:r>
+              <w:rPr>
+                <w:noProof/>
+                <w:webHidden/>
+              </w:rPr>
+              <w:fldChar w:fldCharType="separate"/>
+            </w:r>
+            <w:r>
+              <w:rPr>
+                <w:noProof/>
+                <w:webHidden/>
+              </w:rPr>
+              <w:t>2</w:t>
+            </w:r>
+            <w:r>
+              <w:rPr>
+                <w:noProof/>
+                <w:webHidden/>
+              </w:rPr>
+              <w:fldChar w:fldCharType="end"/>
+            </w:r>
+          </w:hyperlink>
+        </w:p>
+        <w:p>
+          <w:pPr>
+            <w:pStyle w:val="TOC2"/>
+            <w:tabs>
+              <w:tab w:val="right" w:leader="dot" w:pos="10880"/>
+            </w:tabs>
+            <w:rPr>
+              <w:rFonts w:eastAsiaTheme="minorEastAsia" w:cstheme="minorBidi"/>
+              <w:noProof/>
+              <w:sz w:val="22"/>
+              <w:szCs w:val="22"/>
+              <w:lang w:bidi="ar-SA"/>
+            </w:rPr>
+          </w:pPr>
+          <w:hyperlink w:anchor="_Toc455146407" w:history="1">
+            <w:r>
+              <w:rPr>
+                <w:rStyle w:val="Hyperlink"/>
+                <w:noProof/>
+              </w:rPr>
               <w:t>Display a Spark DataFrame schema</w:t>
             </w:r>
             <w:r>
@@ -301,7 +453,7 @@
                 <w:noProof/>
                 <w:webHidden/>
               </w:rPr>
-              <w:instrText xml:space="preserve"> PAGEREF _Toc448475728 \h </w:instrText>
+              <w:instrText xml:space="preserve"> PAGEREF _Toc455146407 \h </w:instrText>
             </w:r>
             <w:r>
               <w:rPr>
@@ -321,7 +473,151 @@
                 <w:noProof/>
                 <w:webHidden/>
               </w:rPr>
-              <w:t>2</w:t>
+              <w:t>3</w:t>
+            </w:r>
+            <w:r>
+              <w:rPr>
+                <w:noProof/>
+                <w:webHidden/>
+              </w:rPr>
+              <w:fldChar w:fldCharType="end"/>
+            </w:r>
+          </w:hyperlink>
+        </w:p>
+        <w:p>
+          <w:pPr>
+            <w:pStyle w:val="TOC2"/>
+            <w:tabs>
+              <w:tab w:val="right" w:leader="dot" w:pos="10880"/>
+            </w:tabs>
+            <w:rPr>
+              <w:rFonts w:eastAsiaTheme="minorEastAsia" w:cstheme="minorBidi"/>
+              <w:noProof/>
+              <w:sz w:val="22"/>
+              <w:szCs w:val="22"/>
+              <w:lang w:bidi="ar-SA"/>
+            </w:rPr>
+          </w:pPr>
+          <w:hyperlink w:anchor="_Toc455146408" w:history="1">
+            <w:r>
+              <w:rPr>
+                <w:rStyle w:val="Hyperlink"/>
+                <w:noProof/>
+              </w:rPr>
+              <w:t>Join on two DataFrames</w:t>
+            </w:r>
+            <w:r>
+              <w:rPr>
+                <w:noProof/>
+                <w:webHidden/>
+              </w:rPr>
+              <w:tab/>
+            </w:r>
+            <w:r>
+              <w:rPr>
+                <w:noProof/>
+                <w:webHidden/>
+              </w:rPr>
+              <w:fldChar w:fldCharType="begin"/>
+            </w:r>
+            <w:r>
+              <w:rPr>
+                <w:noProof/>
+                <w:webHidden/>
+              </w:rPr>
+              <w:instrText xml:space="preserve"> PAGEREF _Toc455146408 \h </w:instrText>
+            </w:r>
+            <w:r>
+              <w:rPr>
+                <w:noProof/>
+                <w:webHidden/>
+              </w:rPr>
+            </w:r>
+            <w:r>
+              <w:rPr>
+                <w:noProof/>
+                <w:webHidden/>
+              </w:rPr>
+              <w:fldChar w:fldCharType="separate"/>
+            </w:r>
+            <w:r>
+              <w:rPr>
+                <w:noProof/>
+                <w:webHidden/>
+              </w:rPr>
+              <w:t>4</w:t>
+            </w:r>
+            <w:r>
+              <w:rPr>
+                <w:noProof/>
+                <w:webHidden/>
+              </w:rPr>
+              <w:fldChar w:fldCharType="end"/>
+            </w:r>
+          </w:hyperlink>
+        </w:p>
+        <w:p>
+          <w:pPr>
+            <w:pStyle w:val="TOC2"/>
+            <w:tabs>
+              <w:tab w:val="right" w:leader="dot" w:pos="10880"/>
+            </w:tabs>
+            <w:rPr>
+              <w:rFonts w:eastAsiaTheme="minorEastAsia" w:cstheme="minorBidi"/>
+              <w:noProof/>
+              <w:sz w:val="22"/>
+              <w:szCs w:val="22"/>
+              <w:lang w:bidi="ar-SA"/>
+            </w:rPr>
+          </w:pPr>
+          <w:hyperlink w:anchor="_Toc455146409" w:history="1">
+            <w:r>
+              <w:rPr>
+                <w:rStyle w:val="Hyperlink"/>
+                <w:noProof/>
+              </w:rPr>
+              <w:t>Number of Rows in a DataFrame</w:t>
+            </w:r>
+            <w:r>
+              <w:rPr>
+                <w:noProof/>
+                <w:webHidden/>
+              </w:rPr>
+              <w:tab/>
+            </w:r>
+            <w:r>
+              <w:rPr>
+                <w:noProof/>
+                <w:webHidden/>
+              </w:rPr>
+              <w:fldChar w:fldCharType="begin"/>
+            </w:r>
+            <w:r>
+              <w:rPr>
+                <w:noProof/>
+                <w:webHidden/>
+              </w:rPr>
+              <w:instrText xml:space="preserve"> PAGEREF _Toc455146409 \h </w:instrText>
+            </w:r>
+            <w:r>
+              <w:rPr>
+                <w:noProof/>
+                <w:webHidden/>
+              </w:rPr>
+            </w:r>
+            <w:r>
+              <w:rPr>
+                <w:noProof/>
+                <w:webHidden/>
+              </w:rPr>
+              <w:fldChar w:fldCharType="separate"/>
+            </w:r>
+            <w:r>
+              <w:rPr>
+                <w:noProof/>
+                <w:webHidden/>
+              </w:rPr>
+              <w:t>4</w:t>
             </w:r>
             <w:r>
               <w:rPr>
@@ -341,10 +637,12 @@
             <w:rPr>
               <w:rFonts w:eastAsiaTheme="minorEastAsia" w:cstheme="minorBidi"/>
               <w:noProof/>
+              <w:sz w:val="22"/>
+              <w:szCs w:val="22"/>
               <w:lang w:bidi="ar-SA"/>
             </w:rPr>
           </w:pPr>
-          <w:hyperlink w:anchor="_Toc448475729" w:history="1">
+          <w:hyperlink w:anchor="_Toc455146410" w:history="1">
             <w:r>
               <w:rPr>
                 <w:rStyle w:val="Hyperlink"/>
@@ -371,7 +669,7 @@
                 <w:noProof/>
                 <w:webHidden/>
               </w:rPr>
-              <w:instrText xml:space="preserve"> PAGEREF _Toc448475729 \h </w:instrText>
+              <w:instrText xml:space="preserve"> PAGEREF _Toc455146410 \h </w:instrText>
             </w:r>
             <w:r>
               <w:rPr>
@@ -391,7 +689,7 @@
                 <w:noProof/>
                 <w:webHidden/>
               </w:rPr>
-              <w:t>3</w:t>
+              <w:t>5</w:t>
             </w:r>
             <w:r>
               <w:rPr>
@@ -411,10 +709,12 @@
             <w:rPr>
               <w:rFonts w:eastAsiaTheme="minorEastAsia" w:cstheme="minorBidi"/>
               <w:noProof/>
+              <w:sz w:val="22"/>
+              <w:szCs w:val="22"/>
               <w:lang w:bidi="ar-SA"/>
             </w:rPr>
           </w:pPr>
-          <w:hyperlink w:anchor="_Toc448475730" w:history="1">
+          <w:hyperlink w:anchor="_Toc455146411" w:history="1">
             <w:r>
               <w:rPr>
                 <w:rStyle w:val="Hyperlink"/>
@@ -441,7 +741,7 @@
                 <w:noProof/>
                 <w:webHidden/>
               </w:rPr>
-              <w:instrText xml:space="preserve"> PAGEREF _Toc448475730 \h </w:instrText>
+              <w:instrText xml:space="preserve"> PAGEREF _Toc455146411 \h </w:instrText>
             </w:r>
             <w:r>
               <w:rPr>
@@ -461,7 +761,7 @@
                 <w:noProof/>
                 <w:webHidden/>
               </w:rPr>
-              <w:t>3</w:t>
+              <w:t>5</w:t>
             </w:r>
             <w:r>
               <w:rPr>
@@ -481,10 +781,12 @@
             <w:rPr>
               <w:rFonts w:eastAsiaTheme="minorEastAsia" w:cstheme="minorBidi"/>
               <w:noProof/>
+              <w:sz w:val="22"/>
+              <w:szCs w:val="22"/>
               <w:lang w:bidi="ar-SA"/>
             </w:rPr>
           </w:pPr>
-          <w:hyperlink w:anchor="_Toc448475731" w:history="1">
+          <w:hyperlink w:anchor="_Toc455146412" w:history="1">
             <w:r>
               <w:rPr>
                 <w:rStyle w:val="Hyperlink"/>
@@ -511,7 +813,7 @@
                 <w:noProof/>
                 <w:webHidden/>
               </w:rPr>
-              <w:instrText xml:space="preserve"> PAGEREF _Toc448475731 \h </w:instrText>
+              <w:instrText xml:space="preserve"> PAGEREF _Toc455146412 \h </w:instrText>
             </w:r>
             <w:r>
               <w:rPr>
@@ -531,7 +833,7 @@
                 <w:noProof/>
                 <w:webHidden/>
               </w:rPr>
-              <w:t>3</w:t>
+              <w:t>5</w:t>
             </w:r>
             <w:r>
               <w:rPr>
@@ -551,10 +853,12 @@
             <w:rPr>
               <w:rFonts w:eastAsiaTheme="minorEastAsia" w:cstheme="minorBidi"/>
               <w:noProof/>
+              <w:sz w:val="22"/>
+              <w:szCs w:val="22"/>
               <w:lang w:bidi="ar-SA"/>
             </w:rPr>
           </w:pPr>
-          <w:hyperlink w:anchor="_Toc448475732" w:history="1">
+          <w:hyperlink w:anchor="_Toc455146413" w:history="1">
             <w:r>
               <w:rPr>
                 <w:rStyle w:val="Hyperlink"/>
@@ -581,7 +885,7 @@
                 <w:noProof/>
                 <w:webHidden/>
               </w:rPr>
-              <w:instrText xml:space="preserve"> PAGEREF _Toc448475732 \h </w:instrText>
+              <w:instrText xml:space="preserve"> PAGEREF _Toc455146413 \h </w:instrText>
             </w:r>
             <w:r>
               <w:rPr>
@@ -601,7 +905,7 @@
                 <w:noProof/>
                 <w:webHidden/>
               </w:rPr>
-              <w:t>3</w:t>
+              <w:t>5</w:t>
             </w:r>
             <w:r>
               <w:rPr>
@@ -621,10 +925,12 @@
             <w:rPr>
               <w:rFonts w:eastAsiaTheme="minorEastAsia" w:cstheme="minorBidi"/>
               <w:noProof/>
+              <w:sz w:val="22"/>
+              <w:szCs w:val="22"/>
               <w:lang w:bidi="ar-SA"/>
             </w:rPr>
           </w:pPr>
-          <w:hyperlink w:anchor="_Toc448475733" w:history="1">
+          <w:hyperlink w:anchor="_Toc455146414" w:history="1">
             <w:r>
               <w:rPr>
                 <w:rStyle w:val="Hyperlink"/>
@@ -651,7 +957,7 @@
                 <w:noProof/>
                 <w:webHidden/>
               </w:rPr>
-              <w:instrText xml:space="preserve"> PAGEREF _Toc448475733 \h </w:instrText>
+              <w:instrText xml:space="preserve"> PAGEREF _Toc455146414 \h </w:instrText>
             </w:r>
             <w:r>
               <w:rPr>
@@ -671,7 +977,7 @@
                 <w:noProof/>
                 <w:webHidden/>
               </w:rPr>
-              <w:t>3</w:t>
+              <w:t>5</w:t>
             </w:r>
             <w:r>
               <w:rPr>
@@ -691,10 +997,12 @@
             <w:rPr>
               <w:rFonts w:eastAsiaTheme="minorEastAsia" w:cstheme="minorBidi"/>
               <w:noProof/>
+              <w:sz w:val="22"/>
+              <w:szCs w:val="22"/>
               <w:lang w:bidi="ar-SA"/>
             </w:rPr>
           </w:pPr>
-          <w:hyperlink w:anchor="_Toc448475734" w:history="1">
+          <w:hyperlink w:anchor="_Toc455146415" w:history="1">
             <w:r>
               <w:rPr>
                 <w:rStyle w:val="Hyperlink"/>
@@ -721,7 +1029,7 @@
                 <w:noProof/>
                 <w:webHidden/>
               </w:rPr>
-              <w:instrText xml:space="preserve"> PAGEREF _Toc448475734 \h </w:instrText>
+              <w:instrText xml:space="preserve"> PAGEREF _Toc455146415 \h </w:instrText>
             </w:r>
             <w:r>
               <w:rPr>
@@ -741,7 +1049,7 @@
                 <w:noProof/>
                 <w:webHidden/>
               </w:rPr>
-              <w:t>3</w:t>
+              <w:t>5</w:t>
             </w:r>
             <w:r>
               <w:rPr>
@@ -761,10 +1069,12 @@
             <w:rPr>
               <w:rFonts w:eastAsiaTheme="minorEastAsia" w:cstheme="minorBidi"/>
               <w:noProof/>
+              <w:sz w:val="22"/>
+              <w:szCs w:val="22"/>
               <w:lang w:bidi="ar-SA"/>
             </w:rPr>
           </w:pPr>
-          <w:hyperlink w:anchor="_Toc448475735" w:history="1">
+          <w:hyperlink w:anchor="_Toc455146416" w:history="1">
             <w:r>
               <w:rPr>
                 <w:rStyle w:val="Hyperlink"/>
@@ -791,7 +1101,7 @@
                 <w:noProof/>
                 <w:webHidden/>
               </w:rPr>
-              <w:instrText xml:space="preserve"> PAGEREF _Toc448475735 \h </w:instrText>
+              <w:instrText xml:space="preserve"> PAGEREF _Toc455146416 \h </w:instrText>
             </w:r>
             <w:r>
               <w:rPr>
@@ -811,7 +1121,7 @@
                 <w:noProof/>
                 <w:webHidden/>
               </w:rPr>
-              <w:t>5</w:t>
+              <w:t>7</w:t>
             </w:r>
             <w:r>
               <w:rPr>
@@ -831,10 +1141,12 @@
             <w:rPr>
               <w:rFonts w:eastAsiaTheme="minorEastAsia" w:cstheme="minorBidi"/>
               <w:noProof/>
+              <w:sz w:val="22"/>
+              <w:szCs w:val="22"/>
               <w:lang w:bidi="ar-SA"/>
             </w:rPr>
           </w:pPr>
-          <w:hyperlink w:anchor="_Toc448475736" w:history="1">
+          <w:hyperlink w:anchor="_Toc455146417" w:history="1">
             <w:r>
               <w:rPr>
                 <w:rStyle w:val="Hyperlink"/>
@@ -861,7 +1173,7 @@
                 <w:noProof/>
                 <w:webHidden/>
               </w:rPr>
-              <w:instrText xml:space="preserve"> PAGEREF _Toc448475736 \h </w:instrText>
+              <w:instrText xml:space="preserve"> PAGEREF _Toc455146417 \h </w:instrText>
             </w:r>
             <w:r>
               <w:rPr>
@@ -881,7 +1193,7 @@
                 <w:noProof/>
                 <w:webHidden/>
               </w:rPr>
-              <w:t>5</w:t>
+              <w:t>7</w:t>
             </w:r>
             <w:r>
               <w:rPr>
@@ -901,10 +1213,12 @@
             <w:rPr>
               <w:rFonts w:eastAsiaTheme="minorEastAsia" w:cstheme="minorBidi"/>
               <w:noProof/>
+              <w:sz w:val="22"/>
+              <w:szCs w:val="22"/>
               <w:lang w:bidi="ar-SA"/>
             </w:rPr>
           </w:pPr>
-          <w:hyperlink w:anchor="_Toc448475737" w:history="1">
+          <w:hyperlink w:anchor="_Toc455146418" w:history="1">
             <w:r>
               <w:rPr>
                 <w:rStyle w:val="Hyperlink"/>
@@ -931,7 +1245,7 @@
                 <w:noProof/>
                 <w:webHidden/>
               </w:rPr>
-              <w:instrText xml:space="preserve"> PAGEREF _Toc448475737 \h </w:instrText>
+              <w:instrText xml:space="preserve"> PAGEREF _Toc455146418 \h </w:instrText>
             </w:r>
             <w:r>
               <w:rPr>
@@ -951,7 +1265,7 @@
                 <w:noProof/>
                 <w:webHidden/>
               </w:rPr>
-              <w:t>6</w:t>
+              <w:t>8</w:t>
             </w:r>
             <w:r>
               <w:rPr>
@@ -971,16 +1285,18 @@
             <w:rPr>
               <w:rFonts w:eastAsiaTheme="minorEastAsia" w:cstheme="minorBidi"/>
               <w:noProof/>
+              <w:sz w:val="22"/>
+              <w:szCs w:val="22"/>
               <w:lang w:bidi="ar-SA"/>
             </w:rPr>
           </w:pPr>
-          <w:hyperlink w:anchor="_Toc448475738" w:history="1">
+          <w:hyperlink w:anchor="_Toc455146419" w:history="1">
             <w:r>
               <w:rPr>
                 <w:rStyle w:val="Hyperlink"/>
                 <w:noProof/>
               </w:rPr>
-              <w:t>Resilient Distributed Datasets (RDDs)</w:t>
+              <w:t>pyspark</w:t>
             </w:r>
             <w:r>
               <w:rPr>
@@ -1001,7 +1317,7 @@
                 <w:noProof/>
                 <w:webHidden/>
               </w:rPr>
-              <w:instrText xml:space="preserve"> PAGEREF _Toc448475738 \h </w:instrText>
+              <w:instrText xml:space="preserve"> PAGEREF _Toc455146419 \h </w:instrText>
             </w:r>
             <w:r>
               <w:rPr>
@@ -1021,7 +1337,7 @@
                 <w:noProof/>
                 <w:webHidden/>
               </w:rPr>
-              <w:t>6</w:t>
+              <w:t>8</w:t>
             </w:r>
             <w:r>
               <w:rPr>
@@ -1041,16 +1357,18 @@
             <w:rPr>
               <w:rFonts w:eastAsiaTheme="minorEastAsia" w:cstheme="minorBidi"/>
               <w:noProof/>
+              <w:sz w:val="22"/>
+              <w:szCs w:val="22"/>
               <w:lang w:bidi="ar-SA"/>
             </w:rPr>
           </w:pPr>
-          <w:hyperlink w:anchor="_Toc448475739" w:history="1">
+          <w:hyperlink w:anchor="_Toc455146420" w:history="1">
             <w:r>
               <w:rPr>
                 <w:rStyle w:val="Hyperlink"/>
                 <w:noProof/>
               </w:rPr>
-              <w:t>Extract the first n data points from an RDD</w:t>
+              <w:t>pyspark.sql</w:t>
             </w:r>
             <w:r>
               <w:rPr>
@@ -1071,7 +1389,7 @@
                 <w:noProof/>
                 <w:webHidden/>
               </w:rPr>
-              <w:instrText xml:space="preserve"> PAGEREF _Toc448475739 \h </w:instrText>
+              <w:instrText xml:space="preserve"> PAGEREF _Toc455146420 \h </w:instrText>
             </w:r>
             <w:r>
               <w:rPr>
@@ -1091,7 +1409,151 @@
                 <w:noProof/>
                 <w:webHidden/>
               </w:rPr>
-              <w:t>6</w:t>
+              <w:t>8</w:t>
+            </w:r>
+            <w:r>
+              <w:rPr>
+                <w:noProof/>
+                <w:webHidden/>
+              </w:rPr>
+              <w:fldChar w:fldCharType="end"/>
+            </w:r>
+          </w:hyperlink>
+        </w:p>
+        <w:p>
+          <w:pPr>
+            <w:pStyle w:val="TOC3"/>
+            <w:tabs>
+              <w:tab w:val="right" w:leader="dot" w:pos="10880"/>
+            </w:tabs>
+            <w:rPr>
+              <w:rFonts w:eastAsiaTheme="minorEastAsia" w:cstheme="minorBidi"/>
+              <w:noProof/>
+              <w:sz w:val="22"/>
+              <w:szCs w:val="22"/>
+              <w:lang w:bidi="ar-SA"/>
+            </w:rPr>
+          </w:pPr>
+          <w:hyperlink w:anchor="_Toc455146421" w:history="1">
+            <w:r>
+              <w:rPr>
+                <w:rStyle w:val="Hyperlink"/>
+                <w:noProof/>
+              </w:rPr>
+              <w:t>pyspark.sql.DataFrame</w:t>
+            </w:r>
+            <w:r>
+              <w:rPr>
+                <w:noProof/>
+                <w:webHidden/>
+              </w:rPr>
+              <w:tab/>
+            </w:r>
+            <w:r>
+              <w:rPr>
+                <w:noProof/>
+                <w:webHidden/>
+              </w:rPr>
+              <w:fldChar w:fldCharType="begin"/>
+            </w:r>
+            <w:r>
+              <w:rPr>
+                <w:noProof/>
+                <w:webHidden/>
+              </w:rPr>
+              <w:instrText xml:space="preserve"> PAGEREF _Toc455146421 \h </w:instrText>
+            </w:r>
+            <w:r>
+              <w:rPr>
+                <w:noProof/>
+                <w:webHidden/>
+              </w:rPr>
+            </w:r>
+            <w:r>
+              <w:rPr>
+                <w:noProof/>
+                <w:webHidden/>
+              </w:rPr>
+              <w:fldChar w:fldCharType="separate"/>
+            </w:r>
+            <w:r>
+              <w:rPr>
+                <w:noProof/>
+                <w:webHidden/>
+              </w:rPr>
+              <w:t>8</w:t>
+            </w:r>
+            <w:r>
+              <w:rPr>
+                <w:noProof/>
+                <w:webHidden/>
+              </w:rPr>
+              <w:fldChar w:fldCharType="end"/>
+            </w:r>
+          </w:hyperlink>
+        </w:p>
+        <w:p>
+          <w:pPr>
+            <w:pStyle w:val="TOC1"/>
+            <w:tabs>
+              <w:tab w:val="right" w:leader="dot" w:pos="10880"/>
+            </w:tabs>
+            <w:rPr>
+              <w:rFonts w:eastAsiaTheme="minorEastAsia" w:cstheme="minorBidi"/>
+              <w:noProof/>
+              <w:sz w:val="22"/>
+              <w:szCs w:val="22"/>
+              <w:lang w:bidi="ar-SA"/>
+            </w:rPr>
+          </w:pPr>
+          <w:hyperlink w:anchor="_Toc455146422" w:history="1">
+            <w:r>
+              <w:rPr>
+                <w:rStyle w:val="Hyperlink"/>
+                <w:noProof/>
+              </w:rPr>
+              <w:t>Resilient Distributed Datasets (RDDs)</w:t>
+            </w:r>
+            <w:r>
+              <w:rPr>
+                <w:noProof/>
+                <w:webHidden/>
+              </w:rPr>
+              <w:tab/>
+            </w:r>
+            <w:r>
+              <w:rPr>
+                <w:noProof/>
+                <w:webHidden/>
+              </w:rPr>
+              <w:fldChar w:fldCharType="begin"/>
+            </w:r>
+            <w:r>
+              <w:rPr>
+                <w:noProof/>
+                <w:webHidden/>
+              </w:rPr>
+              <w:instrText xml:space="preserve"> PAGEREF _Toc455146422 \h </w:instrText>
+            </w:r>
+            <w:r>
+              <w:rPr>
+                <w:noProof/>
+                <w:webHidden/>
+              </w:rPr>
+            </w:r>
+            <w:r>
+              <w:rPr>
+                <w:noProof/>
+                <w:webHidden/>
+              </w:rPr>
+              <w:fldChar w:fldCharType="separate"/>
+            </w:r>
+            <w:r>
+              <w:rPr>
+                <w:noProof/>
+                <w:webHidden/>
+              </w:rPr>
+              <w:t>9</w:t>
             </w:r>
             <w:r>
               <w:rPr>
@@ -1111,16 +1573,18 @@
             <w:rPr>
               <w:rFonts w:eastAsiaTheme="minorEastAsia" w:cstheme="minorBidi"/>
               <w:noProof/>
+              <w:sz w:val="22"/>
+              <w:szCs w:val="22"/>
               <w:lang w:bidi="ar-SA"/>
             </w:rPr>
           </w:pPr>
-          <w:hyperlink w:anchor="_Toc448475740" w:history="1">
+          <w:hyperlink w:anchor="_Toc455146423" w:history="1">
             <w:r>
               <w:rPr>
                 <w:rStyle w:val="Hyperlink"/>
                 <w:noProof/>
               </w:rPr>
-              <w:t>Filter an RDD</w:t>
+              <w:t>Extract the first n data points from an RDD</w:t>
             </w:r>
             <w:r>
               <w:rPr>
@@ -1141,7 +1605,7 @@
                 <w:noProof/>
                 <w:webHidden/>
               </w:rPr>
-              <w:instrText xml:space="preserve"> PAGEREF _Toc448475740 \h </w:instrText>
+              <w:instrText xml:space="preserve"> PAGEREF _Toc455146423 \h </w:instrText>
             </w:r>
             <w:r>
               <w:rPr>
@@ -1161,7 +1625,7 @@
                 <w:noProof/>
                 <w:webHidden/>
               </w:rPr>
-              <w:t>6</w:t>
+              <w:t>9</w:t>
             </w:r>
             <w:r>
               <w:rPr>
@@ -1181,16 +1645,18 @@
             <w:rPr>
               <w:rFonts w:eastAsiaTheme="minorEastAsia" w:cstheme="minorBidi"/>
               <w:noProof/>
+              <w:sz w:val="22"/>
+              <w:szCs w:val="22"/>
               <w:lang w:bidi="ar-SA"/>
             </w:rPr>
           </w:pPr>
-          <w:hyperlink w:anchor="_Toc448475741" w:history="1">
+          <w:hyperlink w:anchor="_Toc455146424" w:history="1">
             <w:r>
               <w:rPr>
                 <w:rStyle w:val="Hyperlink"/>
                 <w:noProof/>
               </w:rPr>
-              <w:t>Get Distinct Elements in an RDD</w:t>
+              <w:t>Filter an RDD</w:t>
             </w:r>
             <w:r>
               <w:rPr>
@@ -1211,7 +1677,7 @@
                 <w:noProof/>
                 <w:webHidden/>
               </w:rPr>
-              <w:instrText xml:space="preserve"> PAGEREF _Toc448475741 \h </w:instrText>
+              <w:instrText xml:space="preserve"> PAGEREF _Toc455146424 \h </w:instrText>
             </w:r>
             <w:r>
               <w:rPr>
@@ -1231,7 +1697,7 @@
                 <w:noProof/>
                 <w:webHidden/>
               </w:rPr>
-              <w:t>6</w:t>
+              <w:t>9</w:t>
             </w:r>
             <w:r>
               <w:rPr>
@@ -1251,16 +1717,18 @@
             <w:rPr>
               <w:rFonts w:eastAsiaTheme="minorEastAsia" w:cstheme="minorBidi"/>
               <w:noProof/>
+              <w:sz w:val="22"/>
+              <w:szCs w:val="22"/>
               <w:lang w:bidi="ar-SA"/>
             </w:rPr>
           </w:pPr>
-          <w:hyperlink w:anchor="_Toc448475742" w:history="1">
+          <w:hyperlink w:anchor="_Toc455146425" w:history="1">
             <w:r>
               <w:rPr>
                 <w:rStyle w:val="Hyperlink"/>
                 <w:noProof/>
               </w:rPr>
-              <w:t>Number of elements in the RDD</w:t>
+              <w:t>Get Distinct Elements in an RDD</w:t>
             </w:r>
             <w:r>
               <w:rPr>
@@ -1281,7 +1749,7 @@
                 <w:noProof/>
                 <w:webHidden/>
               </w:rPr>
-              <w:instrText xml:space="preserve"> PAGEREF _Toc448475742 \h </w:instrText>
+              <w:instrText xml:space="preserve"> PAGEREF _Toc455146425 \h </w:instrText>
             </w:r>
             <w:r>
               <w:rPr>
@@ -1301,7 +1769,7 @@
                 <w:noProof/>
                 <w:webHidden/>
               </w:rPr>
-              <w:t>7</w:t>
+              <w:t>9</w:t>
             </w:r>
             <w:r>
               <w:rPr>
@@ -1321,15 +1789,89 @@
             <w:rPr>
               <w:rFonts w:eastAsiaTheme="minorEastAsia" w:cstheme="minorBidi"/>
               <w:noProof/>
+              <w:sz w:val="22"/>
+              <w:szCs w:val="22"/>
               <w:lang w:bidi="ar-SA"/>
             </w:rPr>
           </w:pPr>
-          <w:hyperlink w:anchor="_Toc448475743" w:history="1">
+          <w:hyperlink w:anchor="_Toc455146426" w:history="1">
             <w:r>
               <w:rPr>
                 <w:rStyle w:val="Hyperlink"/>
                 <w:noProof/>
               </w:rPr>
+              <w:t>Number of elements in the RDD</w:t>
+            </w:r>
+            <w:r>
+              <w:rPr>
+                <w:noProof/>
+                <w:webHidden/>
+              </w:rPr>
+              <w:tab/>
+            </w:r>
+            <w:r>
+              <w:rPr>
+                <w:noProof/>
+                <w:webHidden/>
+              </w:rPr>
+              <w:fldChar w:fldCharType="begin"/>
+            </w:r>
+            <w:r>
+              <w:rPr>
+                <w:noProof/>
+                <w:webHidden/>
+              </w:rPr>
+              <w:instrText xml:space="preserve"> PAGEREF _Toc455146426 \h </w:instrText>
+            </w:r>
+            <w:r>
+              <w:rPr>
+                <w:noProof/>
+                <w:webHidden/>
+              </w:rPr>
+            </w:r>
+            <w:r>
+              <w:rPr>
+                <w:noProof/>
+                <w:webHidden/>
+              </w:rPr>
+              <w:fldChar w:fldCharType="separate"/>
+            </w:r>
+            <w:r>
+              <w:rPr>
+                <w:noProof/>
+                <w:webHidden/>
+              </w:rPr>
+              <w:t>9</w:t>
+            </w:r>
+            <w:r>
+              <w:rPr>
+                <w:noProof/>
+                <w:webHidden/>
+              </w:rPr>
+              <w:fldChar w:fldCharType="end"/>
+            </w:r>
+          </w:hyperlink>
+        </w:p>
+        <w:p>
+          <w:pPr>
+            <w:pStyle w:val="TOC2"/>
+            <w:tabs>
+              <w:tab w:val="right" w:leader="dot" w:pos="10880"/>
+            </w:tabs>
+            <w:rPr>
+              <w:rFonts w:eastAsiaTheme="minorEastAsia" w:cstheme="minorBidi"/>
+              <w:noProof/>
+              <w:sz w:val="22"/>
+              <w:szCs w:val="22"/>
+              <w:lang w:bidi="ar-SA"/>
+            </w:rPr>
+          </w:pPr>
+          <w:hyperlink w:anchor="_Toc455146427" w:history="1">
+            <w:r>
+              <w:rPr>
+                <w:rStyle w:val="Hyperlink"/>
+                <w:noProof/>
+              </w:rPr>
               <w:t>Read a file into an RDD</w:t>
             </w:r>
             <w:r>
@@ -1351,7 +1893,7 @@
                 <w:noProof/>
                 <w:webHidden/>
               </w:rPr>
-              <w:instrText xml:space="preserve"> PAGEREF _Toc448475743 \h </w:instrText>
+              <w:instrText xml:space="preserve"> PAGEREF _Toc455146427 \h </w:instrText>
             </w:r>
             <w:r>
               <w:rPr>
@@ -1371,7 +1913,7 @@
                 <w:noProof/>
                 <w:webHidden/>
               </w:rPr>
-              <w:t>7</w:t>
+              <w:t>9</w:t>
             </w:r>
             <w:r>
               <w:rPr>
@@ -1414,11 +1956,14 @@
       <w:pPr>
         <w:pStyle w:val="Heading1"/>
       </w:pPr>
-      <w:bookmarkStart w:id="1" w:name="_Toc448475726"/>
+      <w:bookmarkStart w:id="1" w:name="_Toc455146403"/>
       <w:r>
         <w:lastRenderedPageBreak/>
         <w:t>DataFrames</w:t>
       </w:r>
+      <w:r>
+        <w:t xml:space="preserve"> (pyspark)</w:t>
+      </w:r>
       <w:bookmarkEnd w:id="1"/>
     </w:p>
     <w:p/>
@@ -1426,11 +1971,315 @@
       <w:pPr>
         <w:pStyle w:val="Heading2"/>
       </w:pPr>
-      <w:bookmarkStart w:id="2" w:name="_Toc448475727"/>
+      <w:bookmarkStart w:id="2" w:name="_Toc455146404"/>
+      <w:r>
+        <w:t>Average of a Column</w:t>
+      </w:r>
+      <w:bookmarkEnd w:id="2"/>
+    </w:p>
+    <w:p>
+      <w:pPr>
+        <w:pStyle w:val="CodeStyle"/>
+      </w:pPr>
+      <w:r>
+        <w:t>+--------+-----+</w:t>
+      </w:r>
+    </w:p>
+    <w:p>
+      <w:pPr>
+        <w:pStyle w:val="CodeStyle"/>
+      </w:pPr>
+      <w:r>
+        <w:t>|    word|count|</w:t>
+      </w:r>
+    </w:p>
+    <w:p>
+      <w:pPr>
+        <w:pStyle w:val="CodeStyle"/>
+      </w:pPr>
+      <w:r>
+        <w:t>+--------+-----+</w:t>
+      </w:r>
+    </w:p>
+    <w:p>
+      <w:pPr>
+        <w:pStyle w:val="CodeStyle"/>
+      </w:pPr>
+      <w:r>
+        <w:t>|     cat|    2|</w:t>
+      </w:r>
+    </w:p>
+    <w:p>
+      <w:pPr>
+        <w:pStyle w:val="CodeStyle"/>
+      </w:pPr>
+      <w:r>
+        <w:t>|     rat|    2|</w:t>
+      </w:r>
+    </w:p>
+    <w:p>
+      <w:pPr>
+        <w:pStyle w:val="CodeStyle"/>
+      </w:pPr>
+      <w:r>
+        <w:t>|elephant|    1|</w:t>
+      </w:r>
+    </w:p>
+    <w:p>
+      <w:pPr>
+        <w:pStyle w:val="CodeStyle"/>
+      </w:pPr>
+      <w:r>
+        <w:t>+--------+-----+</w:t>
+      </w:r>
+    </w:p>
+    <w:p>
+      <w:pPr>
+        <w:pStyle w:val="CodeStyle"/>
+      </w:pPr>
+    </w:p>
+    <w:p>
+      <w:pPr>
+        <w:pStyle w:val="CodeStyle"/>
+      </w:pPr>
+      <w:r>
+        <w:t>averageCount = (wordCountsDF.groupBy()</w:t>
+      </w:r>
+    </w:p>
+    <w:p>
+      <w:pPr>
+        <w:pStyle w:val="CodeStyle"/>
+      </w:pPr>
+      <w:r>
+        <w:t xml:space="preserve">                            .mean('count')</w:t>
+      </w:r>
+    </w:p>
+    <w:p>
+      <w:pPr>
+        <w:pStyle w:val="CodeStyle"/>
+      </w:pPr>
+      <w:r>
+        <w:t xml:space="preserve">                            .first()[0])</w:t>
+      </w:r>
+    </w:p>
+    <w:p>
+      <w:pPr>
+        <w:pStyle w:val="CodeStyle"/>
+      </w:pPr>
+    </w:p>
+    <w:p>
+      <w:pPr>
+        <w:pStyle w:val="CodeStyle"/>
+      </w:pPr>
+      <w:r>
+        <w:t>print averageCount</w:t>
+      </w:r>
+    </w:p>
+    <w:p>
+      <w:pPr>
+        <w:pStyle w:val="CodeStyle"/>
+      </w:pPr>
+    </w:p>
+    <w:p>
+      <w:pPr>
+        <w:pStyle w:val="CodeStyle"/>
+      </w:pPr>
+      <w:r>
+        <w:t>output:</w:t>
+      </w:r>
+    </w:p>
+    <w:p>
+      <w:pPr>
+        <w:pStyle w:val="CodeStyle"/>
+      </w:pPr>
+      <w:r>
+        <w:t>1.66666666667</w:t>
+      </w:r>
+    </w:p>
+    <w:p>
+      <w:pPr>
+        <w:pStyle w:val="CodeStyle"/>
+      </w:pPr>
+    </w:p>
+    <w:p>
+      <w:pPr>
+        <w:pStyle w:val="Heading2"/>
+      </w:pPr>
+      <w:bookmarkStart w:id="3" w:name="_Toc455146405"/>
+      <w:r>
+        <w:t>Create a DataFrame</w:t>
+      </w:r>
+      <w:bookmarkEnd w:id="3"/>
+    </w:p>
+    <w:p>
+      <w:pPr>
+        <w:pStyle w:val="CodeStyle"/>
+        <w:rPr>
+          <w:sz w:val="16"/>
+          <w:szCs w:val="16"/>
+        </w:rPr>
+      </w:pPr>
+      <w:r>
+        <w:rPr>
+          <w:sz w:val="16"/>
+          <w:szCs w:val="16"/>
+        </w:rPr>
+        <w:t>wordsDF = sqlContext.createDataFrame([('cat',), ('elephant',), ('rat',), ('rat',), ('cat', )], ['word'])</w:t>
+      </w:r>
+    </w:p>
+    <w:p>
+      <w:pPr>
+        <w:pStyle w:val="CodeStyle"/>
+        <w:rPr>
+          <w:sz w:val="16"/>
+          <w:szCs w:val="16"/>
+        </w:rPr>
+      </w:pPr>
+      <w:r>
+        <w:rPr>
+          <w:sz w:val="16"/>
+          <w:szCs w:val="16"/>
+        </w:rPr>
+        <w:t>wordsDF.show()</w:t>
+      </w:r>
+    </w:p>
+    <w:p>
+      <w:pPr>
+        <w:pStyle w:val="CodeStyle"/>
+        <w:rPr>
+          <w:sz w:val="16"/>
+          <w:szCs w:val="16"/>
+        </w:rPr>
+      </w:pPr>
+      <w:r>
+        <w:rPr>
+          <w:sz w:val="16"/>
+          <w:szCs w:val="16"/>
+        </w:rPr>
+        <w:t>print type(wordsDF)</w:t>
+      </w:r>
+    </w:p>
+    <w:p>
+      <w:pPr>
+        <w:pStyle w:val="CodeStyle"/>
+        <w:rPr>
+          <w:sz w:val="16"/>
+          <w:szCs w:val="16"/>
+        </w:rPr>
+      </w:pPr>
+      <w:r>
+        <w:rPr>
+          <w:sz w:val="16"/>
+          <w:szCs w:val="16"/>
+        </w:rPr>
+        <w:t xml:space="preserve">wordsDF.printSchema() </w:t>
+      </w:r>
+    </w:p>
+    <w:p>
+      <w:pPr>
+        <w:pStyle w:val="CodeStyle"/>
+        <w:rPr>
+          <w:sz w:val="16"/>
+          <w:szCs w:val="16"/>
+        </w:rPr>
+      </w:pPr>
+    </w:p>
+    <w:p>
+      <w:pPr>
+        <w:pStyle w:val="CodeStyle"/>
+        <w:rPr>
+          <w:sz w:val="16"/>
+          <w:szCs w:val="16"/>
+        </w:rPr>
+      </w:pPr>
+      <w:r>
+        <w:rPr>
+          <w:sz w:val="16"/>
+          <w:szCs w:val="16"/>
+        </w:rPr>
+        <w:t>Output:</w:t>
+      </w:r>
+    </w:p>
+    <w:p>
+      <w:pPr>
+        <w:pStyle w:val="CodeStyle"/>
+        <w:rPr>
+          <w:sz w:val="16"/>
+          <w:szCs w:val="16"/>
+        </w:rPr>
+      </w:pPr>
+      <w:r>
+        <w:rPr>
+          <w:noProof/>
+          <w:sz w:val="16"/>
+          <w:szCs w:val="16"/>
+          <w:lang w:bidi="ar-SA"/>
+        </w:rPr>
+        <w:drawing>
+          <wp:inline distT="0" distB="0" distL="0" distR="0">
+            <wp:extent cx="3355340" cy="2504440"/>
+            <wp:effectExtent l="19050" t="0" r="0" b="0"/>
+            <wp:docPr id="1" name="Picture 1"/>
+            <wp:cNvGraphicFramePr>
+              <a:graphicFrameLocks xmlns:a="http://schemas.openxmlformats.org/drawingml/2006/main" noChangeAspect="1"/>
+            </wp:cNvGraphicFramePr>
+            <a:graphic xmlns:a="http://schemas.openxmlformats.org/drawingml/2006/main">
+              <a:graphicData uri="http://schemas.openxmlformats.org/drawingml/2006/picture">
+                <pic:pic xmlns:pic="http://schemas.openxmlformats.org/drawingml/2006/picture">
+                  <pic:nvPicPr>
+                    <pic:cNvPr id="0" name="Picture 1"/>
+                    <pic:cNvPicPr>
+                      <a:picLocks noChangeAspect="1" noChangeArrowheads="1"/>
+                    </pic:cNvPicPr>
+                  </pic:nvPicPr>
+                  <pic:blipFill>
+                    <a:blip r:embed="rId5" cstate="print"/>
+                    <a:srcRect/>
+                    <a:stretch>
+                      <a:fillRect/>
+                    </a:stretch>
+                  </pic:blipFill>
+                  <pic:spPr bwMode="auto">
+                    <a:xfrm>
+                      <a:off x="0" y="0"/>
+                      <a:ext cx="3355340" cy="2504440"/>
+                    </a:xfrm>
+                    <a:prstGeom prst="rect">
+                      <a:avLst/>
+                    </a:prstGeom>
+                    <a:noFill/>
+                    <a:ln w="9525">
+                      <a:noFill/>
+                      <a:miter lim="800000"/>
+                      <a:headEnd/>
+                      <a:tailEnd/>
+                    </a:ln>
+                  </pic:spPr>
+                </pic:pic>
+              </a:graphicData>
+            </a:graphic>
+          </wp:inline>
+        </w:drawing>
+      </w:r>
+    </w:p>
+    <w:p>
+      <w:pPr>
+        <w:pStyle w:val="CodeStyle"/>
+        <w:rPr>
+          <w:sz w:val="16"/>
+          <w:szCs w:val="16"/>
+        </w:rPr>
+      </w:pPr>
+    </w:p>
+    <w:p>
+      <w:pPr>
+        <w:pStyle w:val="Heading2"/>
+      </w:pPr>
+      <w:bookmarkStart w:id="4" w:name="_Toc455146406"/>
       <w:r>
         <w:t>Display Data Frame as json</w:t>
       </w:r>
-      <w:bookmarkEnd w:id="2"/>
+      <w:bookmarkEnd w:id="4"/>
     </w:p>
     <w:p>
       <w:pPr>
@@ -1484,6 +2333,7 @@
         <w:pStyle w:val="CodeStyle"/>
       </w:pPr>
       <w:r>
+        <w:lastRenderedPageBreak/>
         <w:t>def printResultsAsJson(someDf):</w:t>
       </w:r>
     </w:p>
@@ -1594,11 +2444,11 @@
       <w:pPr>
         <w:pStyle w:val="Heading2"/>
       </w:pPr>
-      <w:bookmarkStart w:id="3" w:name="_Toc448475728"/>
+      <w:bookmarkStart w:id="5" w:name="_Toc455146407"/>
       <w:r>
         <w:t>Display a Spark DataFrame schema</w:t>
       </w:r>
-      <w:bookmarkEnd w:id="3"/>
+      <w:bookmarkEnd w:id="5"/>
     </w:p>
     <w:p>
       <w:pPr>
@@ -1671,9 +2521,12 @@
       <w:pPr>
         <w:pStyle w:val="Heading2"/>
       </w:pPr>
-      <w:r>
+      <w:bookmarkStart w:id="6" w:name="_Toc455146408"/>
+      <w:r>
+        <w:lastRenderedPageBreak/>
         <w:t>Join on two DataFrames</w:t>
       </w:r>
+      <w:bookmarkEnd w:id="6"/>
     </w:p>
     <w:p>
       <w:pPr>
@@ -1961,6 +2814,55 @@
     <w:p>
       <w:pPr>
         <w:pStyle w:val="CodeStyle"/>
+      </w:pPr>
+    </w:p>
+    <w:p>
+      <w:pPr>
+        <w:pStyle w:val="Heading2"/>
+      </w:pPr>
+      <w:bookmarkStart w:id="7" w:name="_Toc455146409"/>
+      <w:r>
+        <w:t>Number of Rows in a DataFrame</w:t>
+      </w:r>
+      <w:bookmarkEnd w:id="7"/>
+    </w:p>
+    <w:p>
+      <w:pPr>
+        <w:pStyle w:val="CodeStyle"/>
+      </w:pPr>
+    </w:p>
+    <w:p>
+      <w:pPr>
+        <w:pStyle w:val="CodeStyle"/>
+      </w:pPr>
+      <w:r>
+        <w:t>uniqueWordsCount = wordCountsDF.count()</w:t>
+      </w:r>
+    </w:p>
+    <w:p>
+      <w:pPr>
+        <w:pStyle w:val="CodeStyle"/>
+      </w:pPr>
+      <w:r>
+        <w:t>print uniqueWordsCount</w:t>
+      </w:r>
+    </w:p>
+    <w:p>
+      <w:pPr>
+        <w:pStyle w:val="CodeStyle"/>
+      </w:pPr>
+    </w:p>
+    <w:p>
+      <w:pPr>
+        <w:pStyle w:val="CodeStyle"/>
+      </w:pPr>
+      <w:r>
+        <w:t>output:</w:t>
+      </w:r>
+    </w:p>
+    <w:p>
+      <w:pPr>
+        <w:pStyle w:val="CodeStyle"/>
         <w:rPr>
           <w:rFonts w:asciiTheme="majorHAnsi" w:eastAsiaTheme="majorEastAsia" w:hAnsiTheme="majorHAnsi"/>
           <w:b/>
@@ -1971,6 +2873,9 @@
         </w:rPr>
       </w:pPr>
       <w:r>
+        <w:t>3</w:t>
+      </w:r>
+      <w:r>
         <w:br w:type="page"/>
       </w:r>
     </w:p>
@@ -1978,22 +2883,23 @@
       <w:pPr>
         <w:pStyle w:val="Heading1"/>
       </w:pPr>
-      <w:bookmarkStart w:id="4" w:name="_Toc448475729"/>
-      <w:r>
+      <w:bookmarkStart w:id="8" w:name="_Toc455146410"/>
+      <w:r>
+        <w:lastRenderedPageBreak/>
         <w:t>Pair RDDs</w:t>
       </w:r>
-      <w:bookmarkEnd w:id="4"/>
+      <w:bookmarkEnd w:id="8"/>
     </w:p>
     <w:p/>
     <w:p>
       <w:pPr>
         <w:pStyle w:val="Heading2"/>
       </w:pPr>
-      <w:bookmarkStart w:id="5" w:name="_Toc448475730"/>
+      <w:bookmarkStart w:id="9" w:name="_Toc455146411"/>
       <w:r>
         <w:t>Count the occurrences of a word</w:t>
       </w:r>
-      <w:bookmarkEnd w:id="5"/>
+      <w:bookmarkEnd w:id="9"/>
     </w:p>
     <w:p/>
     <w:p>
@@ -2266,11 +3172,11 @@
       <w:pPr>
         <w:pStyle w:val="Heading2"/>
       </w:pPr>
-      <w:bookmarkStart w:id="6" w:name="_Toc448475731"/>
+      <w:bookmarkStart w:id="10" w:name="_Toc455146412"/>
       <w:r>
         <w:t>Count the number of unique words</w:t>
       </w:r>
-      <w:bookmarkEnd w:id="6"/>
+      <w:bookmarkEnd w:id="10"/>
     </w:p>
     <w:p/>
     <w:p>
@@ -2324,14 +3230,14 @@
       <w:pPr>
         <w:pStyle w:val="Heading2"/>
       </w:pPr>
-      <w:bookmarkStart w:id="7" w:name="_Toc448475732"/>
+      <w:bookmarkStart w:id="11" w:name="_Toc455146413"/>
       <w:r>
         <w:t>Extract the Keys</w:t>
       </w:r>
       <w:r>
         <w:t xml:space="preserve"> and Values from an RDD</w:t>
       </w:r>
-      <w:bookmarkEnd w:id="7"/>
+      <w:bookmarkEnd w:id="11"/>
     </w:p>
     <w:p/>
     <w:p>
@@ -2355,11 +3261,11 @@
       <w:pPr>
         <w:pStyle w:val="Heading3"/>
       </w:pPr>
-      <w:bookmarkStart w:id="8" w:name="_Toc448475733"/>
+      <w:bookmarkStart w:id="12" w:name="_Toc455146414"/>
       <w:r>
         <w:t>Return as a list</w:t>
       </w:r>
-      <w:bookmarkEnd w:id="8"/>
+      <w:bookmarkEnd w:id="12"/>
     </w:p>
     <w:p/>
     <w:p>
@@ -2375,11 +3281,11 @@
       <w:pPr>
         <w:pStyle w:val="Heading2"/>
       </w:pPr>
-      <w:bookmarkStart w:id="9" w:name="_Toc448475734"/>
+      <w:bookmarkStart w:id="13" w:name="_Toc455146415"/>
       <w:r>
         <w:t>Find the n most common words</w:t>
       </w:r>
-      <w:bookmarkEnd w:id="9"/>
+      <w:bookmarkEnd w:id="13"/>
     </w:p>
     <w:p/>
     <w:p>
@@ -2467,11 +3373,12 @@
       <w:pPr>
         <w:pStyle w:val="Heading2"/>
       </w:pPr>
-      <w:bookmarkStart w:id="10" w:name="_Toc448475735"/>
-      <w:r>
+      <w:bookmarkStart w:id="14" w:name="_Toc455146416"/>
+      <w:r>
+        <w:lastRenderedPageBreak/>
         <w:t>groupByKey()</w:t>
       </w:r>
-      <w:bookmarkEnd w:id="10"/>
+      <w:bookmarkEnd w:id="14"/>
     </w:p>
     <w:p/>
     <w:p>
@@ -2806,11 +3713,11 @@
       <w:pPr>
         <w:pStyle w:val="Heading2"/>
       </w:pPr>
-      <w:bookmarkStart w:id="11" w:name="_Toc448475736"/>
+      <w:bookmarkStart w:id="15" w:name="_Toc455146417"/>
       <w:r>
         <w:t>Keep only unique values in a Key-Value PairRDD</w:t>
       </w:r>
-      <w:bookmarkEnd w:id="11"/>
+      <w:bookmarkEnd w:id="15"/>
     </w:p>
     <w:p/>
     <w:p>
@@ -2870,11 +3777,12 @@
       <w:pPr>
         <w:pStyle w:val="Heading2"/>
       </w:pPr>
-      <w:bookmarkStart w:id="12" w:name="_Toc448475737"/>
-      <w:r>
+      <w:bookmarkStart w:id="16" w:name="_Toc455146418"/>
+      <w:r>
+        <w:lastRenderedPageBreak/>
         <w:t>Sorting by Keys and Values</w:t>
       </w:r>
-      <w:bookmarkEnd w:id="12"/>
+      <w:bookmarkEnd w:id="16"/>
     </w:p>
     <w:p>
       <w:pPr>
@@ -3479,22 +4387,26 @@
       <w:pPr>
         <w:pStyle w:val="Heading1"/>
       </w:pPr>
+      <w:bookmarkStart w:id="17" w:name="_Toc455146419"/>
       <w:r>
         <w:t>pyspark</w:t>
       </w:r>
+      <w:bookmarkEnd w:id="17"/>
     </w:p>
     <w:p/>
     <w:p>
       <w:pPr>
         <w:pStyle w:val="Heading2"/>
       </w:pPr>
+      <w:bookmarkStart w:id="18" w:name="_Toc455146420"/>
       <w:r>
         <w:t>pyspark.sql</w:t>
       </w:r>
+      <w:bookmarkEnd w:id="18"/>
     </w:p>
     <w:p/>
     <w:p>
-      <w:hyperlink r:id="rId5" w:history="1">
+      <w:hyperlink r:id="rId6" w:history="1">
         <w:r>
           <w:rPr>
             <w:rStyle w:val="Hyperlink"/>
@@ -3508,13 +4420,15 @@
       <w:pPr>
         <w:pStyle w:val="Heading3"/>
       </w:pPr>
+      <w:bookmarkStart w:id="19" w:name="_Toc455146421"/>
       <w:r>
         <w:t>pyspark.sql.DataFrame</w:t>
       </w:r>
+      <w:bookmarkEnd w:id="19"/>
     </w:p>
     <w:p/>
     <w:p>
-      <w:hyperlink r:id="rId6" w:history="1">
+      <w:hyperlink r:id="rId7" w:anchor="pyspark.sql.DataFrame" w:history="1">
         <w:r>
           <w:rPr>
             <w:rStyle w:val="Hyperlink"/>
@@ -3534,7 +4448,7 @@
     </w:p>
     <w:p/>
     <w:p>
-      <w:hyperlink r:id="rId7" w:history="1">
+      <w:hyperlink r:id="rId8" w:anchor="pyspark.sql.DataFrame" w:history="1">
         <w:r>
           <w:rPr>
             <w:rStyle w:val="Hyperlink"/>
@@ -3577,29 +4491,30 @@
       <w:pPr>
         <w:pStyle w:val="CodeStyle"/>
       </w:pPr>
-      <w:bookmarkStart w:id="13" w:name="_GoBack"/>
-      <w:bookmarkEnd w:id="13"/>
+      <w:bookmarkStart w:id="20" w:name="_GoBack"/>
+      <w:bookmarkEnd w:id="20"/>
     </w:p>
     <w:p>
       <w:pPr>
         <w:pStyle w:val="Heading1"/>
       </w:pPr>
-      <w:bookmarkStart w:id="14" w:name="_Toc448475738"/>
-      <w:r>
+      <w:bookmarkStart w:id="21" w:name="_Toc455146422"/>
+      <w:r>
+        <w:lastRenderedPageBreak/>
         <w:t>Resilient Distributed Datasets (RDDs)</w:t>
       </w:r>
-      <w:bookmarkEnd w:id="14"/>
+      <w:bookmarkEnd w:id="21"/>
     </w:p>
     <w:p/>
     <w:p>
       <w:pPr>
         <w:pStyle w:val="Heading2"/>
       </w:pPr>
-      <w:bookmarkStart w:id="15" w:name="_Toc448475739"/>
+      <w:bookmarkStart w:id="22" w:name="_Toc455146423"/>
       <w:r>
         <w:t>Extract the first n data points from an RDD</w:t>
       </w:r>
-      <w:bookmarkEnd w:id="15"/>
+      <w:bookmarkEnd w:id="22"/>
     </w:p>
     <w:p/>
     <w:p>
@@ -3622,11 +4537,11 @@
       <w:pPr>
         <w:pStyle w:val="Heading2"/>
       </w:pPr>
-      <w:bookmarkStart w:id="16" w:name="_Toc448475740"/>
+      <w:bookmarkStart w:id="23" w:name="_Toc455146424"/>
       <w:r>
         <w:t>Filter an RDD</w:t>
       </w:r>
-      <w:bookmarkEnd w:id="16"/>
+      <w:bookmarkEnd w:id="23"/>
     </w:p>
     <w:p/>
     <w:p>
@@ -3752,11 +4667,11 @@
       <w:pPr>
         <w:pStyle w:val="Heading2"/>
       </w:pPr>
-      <w:bookmarkStart w:id="17" w:name="_Toc448475741"/>
+      <w:bookmarkStart w:id="24" w:name="_Toc455146425"/>
       <w:r>
         <w:t>Get Distinct Elements in an RDD</w:t>
       </w:r>
-      <w:bookmarkEnd w:id="17"/>
+      <w:bookmarkEnd w:id="24"/>
     </w:p>
     <w:p/>
     <w:p>
@@ -3800,11 +4715,11 @@
       <w:pPr>
         <w:pStyle w:val="Heading2"/>
       </w:pPr>
-      <w:bookmarkStart w:id="18" w:name="_Toc448475742"/>
+      <w:bookmarkStart w:id="25" w:name="_Toc455146426"/>
       <w:r>
         <w:t>Number of elements in the RDD</w:t>
       </w:r>
-      <w:bookmarkEnd w:id="18"/>
+      <w:bookmarkEnd w:id="25"/>
     </w:p>
     <w:p/>
     <w:p>
@@ -3842,11 +4757,11 @@
       <w:pPr>
         <w:pStyle w:val="Heading2"/>
       </w:pPr>
-      <w:bookmarkStart w:id="19" w:name="_Toc448475743"/>
+      <w:bookmarkStart w:id="26" w:name="_Toc455146427"/>
       <w:r>
         <w:t>Read a file into an RDD</w:t>
       </w:r>
-      <w:bookmarkEnd w:id="19"/>
+      <w:bookmarkEnd w:id="26"/>
     </w:p>
     <w:p/>
     <w:p>
@@ -3921,7 +4836,7 @@
 </file>
 
 <file path=word/styles.xml><?xml version="1.0" encoding="utf-8"?>
-<w:styles xmlns:mc="http://schemas.openxmlformats.org/markup-compatibility/2006" xmlns:r="http://schemas.openxmlformats.org/officeDocument/2006/relationships" xmlns:w="http://schemas.openxmlformats.org/wordprocessingml/2006/main" xmlns:w14="http://schemas.microsoft.com/office/word/2010/wordml" xmlns:w15="http://schemas.microsoft.com/office/word/2012/wordml" mc:Ignorable="w14 w15">
+<w:styles xmlns:r="http://schemas.openxmlformats.org/officeDocument/2006/relationships" xmlns:w="http://schemas.openxmlformats.org/wordprocessingml/2006/main">
   <w:docDefaults>
     <w:rPrDefault>
       <w:rPr>
@@ -3937,378 +4852,144 @@
       </w:pPr>
     </w:pPrDefault>
   </w:docDefaults>
-  <w:latentStyles w:defLockedState="0" w:defUIPriority="99" w:defSemiHidden="0" w:defUnhideWhenUsed="0" w:defQFormat="0" w:count="380">
-    <w:lsdException w:name="Normal" w:uiPriority="0" w:qFormat="1"/>
-    <w:lsdException w:name="heading 1" w:uiPriority="9" w:qFormat="1"/>
-    <w:lsdException w:name="heading 2" w:semiHidden="1" w:uiPriority="9" w:unhideWhenUsed="1" w:qFormat="1"/>
-    <w:lsdException w:name="heading 3" w:semiHidden="1" w:uiPriority="9" w:unhideWhenUsed="1" w:qFormat="1"/>
-    <w:lsdException w:name="heading 4" w:semiHidden="1" w:uiPriority="9" w:unhideWhenUsed="1" w:qFormat="1"/>
-    <w:lsdException w:name="heading 5" w:semiHidden="1" w:uiPriority="9" w:unhideWhenUsed="1" w:qFormat="1"/>
-    <w:lsdException w:name="heading 6" w:semiHidden="1" w:uiPriority="9" w:unhideWhenUsed="1" w:qFormat="1"/>
-    <w:lsdException w:name="heading 7" w:semiHidden="1" w:uiPriority="9" w:unhideWhenUsed="1" w:qFormat="1"/>
-    <w:lsdException w:name="heading 8" w:semiHidden="1" w:uiPriority="9" w:unhideWhenUsed="1" w:qFormat="1"/>
-    <w:lsdException w:name="heading 9" w:semiHidden="1" w:uiPriority="9" w:unhideWhenUsed="1" w:qFormat="1"/>
-    <w:lsdException w:name="index 1" w:semiHidden="1" w:unhideWhenUsed="1"/>
-    <w:lsdException w:name="index 2" w:semiHidden="1" w:unhideWhenUsed="1"/>
-    <w:lsdException w:name="index 3" w:semiHidden="1" w:unhideWhenUsed="1"/>
-    <w:lsdException w:name="index 4" w:semiHidden="1" w:unhideWhenUsed="1"/>
-    <w:lsdException w:name="index 5" w:semiHidden="1" w:unhideWhenUsed="1"/>
-    <w:lsdException w:name="index 6" w:semiHidden="1" w:unhideWhenUsed="1"/>
-    <w:lsdException w:name="index 7" w:semiHidden="1" w:unhideWhenUsed="1"/>
-    <w:lsdException w:name="index 8" w:semiHidden="1" w:unhideWhenUsed="1"/>
-    <w:lsdException w:name="index 9" w:semiHidden="1" w:unhideWhenUsed="1"/>
-    <w:lsdException w:name="toc 1" w:semiHidden="1" w:uiPriority="39" w:unhideWhenUsed="1"/>
-    <w:lsdException w:name="toc 2" w:semiHidden="1" w:uiPriority="39" w:unhideWhenUsed="1"/>
-    <w:lsdException w:name="toc 3" w:semiHidden="1" w:uiPriority="39" w:unhideWhenUsed="1"/>
-    <w:lsdException w:name="toc 4" w:semiHidden="1" w:uiPriority="39" w:unhideWhenUsed="1"/>
-    <w:lsdException w:name="toc 5" w:semiHidden="1" w:uiPriority="39" w:unhideWhenUsed="1"/>
-    <w:lsdException w:name="toc 6" w:semiHidden="1" w:uiPriority="39" w:unhideWhenUsed="1"/>
-    <w:lsdException w:name="toc 7" w:semiHidden="1" w:uiPriority="39" w:unhideWhenUsed="1"/>
-    <w:lsdException w:name="toc 8" w:semiHidden="1" w:uiPriority="39" w:unhideWhenUsed="1"/>
-    <w:lsdException w:name="toc 9" w:semiHidden="1" w:uiPriority="39" w:unhideWhenUsed="1"/>
-    <w:lsdException w:name="Normal Indent" w:semiHidden="1" w:unhideWhenUsed="1"/>
-    <w:lsdException w:name="footnote text" w:semiHidden="1" w:unhideWhenUsed="1"/>
-    <w:lsdException w:name="annotation text" w:semiHidden="1" w:unhideWhenUsed="1"/>
-    <w:lsdException w:name="header" w:semiHidden="1" w:unhideWhenUsed="1"/>
-    <w:lsdException w:name="footer" w:semiHidden="1" w:unhideWhenUsed="1"/>
-    <w:lsdException w:name="index heading" w:semiHidden="1" w:unhideWhenUsed="1"/>
-    <w:lsdException w:name="caption" w:semiHidden="1" w:uiPriority="35" w:unhideWhenUsed="1"/>
-    <w:lsdException w:name="table of figures" w:semiHidden="1" w:unhideWhenUsed="1"/>
-    <w:lsdException w:name="envelope address" w:semiHidden="1" w:unhideWhenUsed="1"/>
-    <w:lsdException w:name="envelope return" w:semiHidden="1" w:unhideWhenUsed="1"/>
-    <w:lsdException w:name="footnote reference" w:semiHidden="1" w:unhideWhenUsed="1"/>
-    <w:lsdException w:name="annotation reference" w:semiHidden="1" w:unhideWhenUsed="1"/>
-    <w:lsdException w:name="line number" w:semiHidden="1" w:unhideWhenUsed="1"/>
-    <w:lsdException w:name="page number" w:semiHidden="1" w:unhideWhenUsed="1"/>
-    <w:lsdException w:name="endnote reference" w:semiHidden="1" w:unhideWhenUsed="1"/>
-    <w:lsdException w:name="endnote text" w:semiHidden="1" w:unhideWhenUsed="1"/>
-    <w:lsdException w:name="table of authorities" w:semiHidden="1" w:unhideWhenUsed="1"/>
-    <w:lsdException w:name="macro" w:semiHidden="1" w:unhideWhenUsed="1"/>
-    <w:lsdException w:name="toa heading" w:semiHidden="1" w:unhideWhenUsed="1"/>
-    <w:lsdException w:name="List" w:semiHidden="1" w:unhideWhenUsed="1"/>
-    <w:lsdException w:name="List Bullet" w:semiHidden="1" w:unhideWhenUsed="1"/>
-    <w:lsdException w:name="List Number" w:semiHidden="1" w:unhideWhenUsed="1"/>
-    <w:lsdException w:name="List 2" w:semiHidden="1" w:unhideWhenUsed="1"/>
-    <w:lsdException w:name="List 3" w:semiHidden="1" w:unhideWhenUsed="1"/>
-    <w:lsdException w:name="List 4" w:semiHidden="1" w:unhideWhenUsed="1"/>
-    <w:lsdException w:name="List 5" w:semiHidden="1" w:unhideWhenUsed="1"/>
-    <w:lsdException w:name="List Bullet 2" w:semiHidden="1" w:unhideWhenUsed="1"/>
-    <w:lsdException w:name="List Bullet 3" w:semiHidden="1" w:unhideWhenUsed="1"/>
-    <w:lsdException w:name="List Bullet 4" w:semiHidden="1" w:unhideWhenUsed="1"/>
-    <w:lsdException w:name="List Bullet 5" w:semiHidden="1" w:unhideWhenUsed="1"/>
-    <w:lsdException w:name="List Number 2" w:semiHidden="1" w:unhideWhenUsed="1"/>
-    <w:lsdException w:name="List Number 3" w:semiHidden="1" w:unhideWhenUsed="1"/>
-    <w:lsdException w:name="List Number 4" w:semiHidden="1" w:unhideWhenUsed="1"/>
-    <w:lsdException w:name="List Number 5" w:semiHidden="1" w:unhideWhenUsed="1"/>
-    <w:lsdException w:name="Title" w:uiPriority="10" w:qFormat="1"/>
-    <w:lsdException w:name="Closing" w:semiHidden="1" w:unhideWhenUsed="1"/>
-    <w:lsdException w:name="Signature" w:semiHidden="1" w:unhideWhenUsed="1"/>
-    <w:lsdException w:name="Default Paragraph Font" w:semiHidden="1" w:uiPriority="1" w:unhideWhenUsed="1"/>
-    <w:lsdException w:name="Body Text" w:semiHidden="1" w:unhideWhenUsed="1"/>
-    <w:lsdException w:name="Body Text Indent" w:semiHidden="1" w:unhideWhenUsed="1"/>
-    <w:lsdException w:name="List Continue" w:semiHidden="1" w:unhideWhenUsed="1"/>
-    <w:lsdException w:name="List Continue 2" w:semiHidden="1" w:unhideWhenUsed="1"/>
-    <w:lsdException w:name="List Continue 3" w:semiHidden="1" w:unhideWhenUsed="1"/>
-    <w:lsdException w:name="List Continue 4" w:semiHidden="1" w:unhideWhenUsed="1"/>
-    <w:lsdException w:name="List Continue 5" w:semiHidden="1" w:unhideWhenUsed="1"/>
-    <w:lsdException w:name="Message Header" w:semiHidden="1" w:unhideWhenUsed="1"/>
-    <w:lsdException w:name="Subtitle" w:uiPriority="11" w:qFormat="1"/>
-    <w:lsdException w:name="Salutation" w:semiHidden="1" w:unhideWhenUsed="1"/>
-    <w:lsdException w:name="Date" w:semiHidden="1" w:unhideWhenUsed="1"/>
-    <w:lsdException w:name="Body Text First Indent" w:semiHidden="1" w:unhideWhenUsed="1"/>
-    <w:lsdException w:name="Body Text First Indent 2" w:semiHidden="1" w:unhideWhenUsed="1"/>
-    <w:lsdException w:name="Note Heading" w:semiHidden="1" w:unhideWhenUsed="1"/>
-    <w:lsdException w:name="Body Text 2" w:semiHidden="1" w:unhideWhenUsed="1"/>
-    <w:lsdException w:name="Body Text 3" w:semiHidden="1" w:unhideWhenUsed="1"/>
-    <w:lsdException w:name="Body Text Indent 2" w:semiHidden="1" w:unhideWhenUsed="1"/>
-    <w:lsdException w:name="Body Text Indent 3" w:semiHidden="1" w:unhideWhenUsed="1"/>
-    <w:lsdException w:name="Block Text" w:semiHidden="1" w:unhideWhenUsed="1"/>
-    <w:lsdException w:name="Hyperlink" w:semiHidden="1" w:unhideWhenUsed="1"/>
-    <w:lsdException w:name="FollowedHyperlink" w:semiHidden="1" w:unhideWhenUsed="1"/>
-    <w:lsdException w:name="Strong" w:uiPriority="22" w:qFormat="1"/>
-    <w:lsdException w:name="Emphasis" w:uiPriority="20" w:qFormat="1"/>
-    <w:lsdException w:name="Document Map" w:semiHidden="1" w:unhideWhenUsed="1"/>
-    <w:lsdException w:name="Plain Text" w:semiHidden="1" w:unhideWhenUsed="1"/>
-    <w:lsdException w:name="E-mail Signature" w:semiHidden="1" w:unhideWhenUsed="1"/>
-    <w:lsdException w:name="HTML Top of Form" w:semiHidden="1" w:unhideWhenUsed="1"/>
-    <w:lsdException w:name="HTML Bottom of Form" w:semiHidden="1" w:unhideWhenUsed="1"/>
-    <w:lsdException w:name="Normal (Web)" w:semiHidden="1" w:unhideWhenUsed="1"/>
-    <w:lsdException w:name="HTML Acronym" w:semiHidden="1" w:unhideWhenUsed="1"/>
-    <w:lsdException w:name="HTML Address" w:semiHidden="1" w:unhideWhenUsed="1"/>
-    <w:lsdException w:name="HTML Cite" w:semiHidden="1" w:unhideWhenUsed="1"/>
-    <w:lsdException w:name="HTML Code" w:semiHidden="1" w:unhideWhenUsed="1"/>
-    <w:lsdException w:name="HTML Definition" w:semiHidden="1" w:unhideWhenUsed="1"/>
-    <w:lsdException w:name="HTML Keyboard" w:semiHidden="1" w:unhideWhenUsed="1"/>
-    <w:lsdException w:name="HTML Preformatted" w:semiHidden="1" w:unhideWhenUsed="1"/>
-    <w:lsdException w:name="HTML Sample" w:semiHidden="1" w:unhideWhenUsed="1"/>
-    <w:lsdException w:name="HTML Typewriter" w:semiHidden="1" w:unhideWhenUsed="1"/>
-    <w:lsdException w:name="HTML Variable" w:semiHidden="1" w:unhideWhenUsed="1"/>
-    <w:lsdException w:name="Normal Table" w:semiHidden="1" w:unhideWhenUsed="1"/>
-    <w:lsdException w:name="annotation subject" w:semiHidden="1" w:unhideWhenUsed="1"/>
-    <w:lsdException w:name="No List" w:semiHidden="1" w:unhideWhenUsed="1"/>
-    <w:lsdException w:name="Outline List 1" w:semiHidden="1" w:unhideWhenUsed="1"/>
-    <w:lsdException w:name="Outline List 2" w:semiHidden="1" w:unhideWhenUsed="1"/>
-    <w:lsdException w:name="Outline List 3" w:semiHidden="1" w:unhideWhenUsed="1"/>
-    <w:lsdException w:name="Table Simple 1" w:semiHidden="1" w:unhideWhenUsed="1"/>
-    <w:lsdException w:name="Table Simple 2" w:semiHidden="1" w:unhideWhenUsed="1"/>
-    <w:lsdException w:name="Table Simple 3" w:semiHidden="1" w:unhideWhenUsed="1"/>
-    <w:lsdException w:name="Table Classic 1" w:semiHidden="1" w:unhideWhenUsed="1"/>
-    <w:lsdException w:name="Table Classic 2" w:semiHidden="1" w:unhideWhenUsed="1"/>
-    <w:lsdException w:name="Table Classic 3" w:semiHidden="1" w:unhideWhenUsed="1"/>
-    <w:lsdException w:name="Table Classic 4" w:semiHidden="1" w:unhideWhenUsed="1"/>
-    <w:lsdException w:name="Table Colorful 1" w:semiHidden="1" w:unhideWhenUsed="1"/>
-    <w:lsdException w:name="Table Colorful 2" w:semiHidden="1" w:unhideWhenUsed="1"/>
-    <w:lsdException w:name="Table Colorful 3" w:semiHidden="1" w:unhideWhenUsed="1"/>
-    <w:lsdException w:name="Table Columns 1" w:semiHidden="1" w:unhideWhenUsed="1"/>
-    <w:lsdException w:name="Table Columns 2" w:semiHidden="1" w:unhideWhenUsed="1"/>
-    <w:lsdException w:name="Table Columns 3" w:semiHidden="1" w:unhideWhenUsed="1"/>
-    <w:lsdException w:name="Table Columns 4" w:semiHidden="1" w:unhideWhenUsed="1"/>
-    <w:lsdException w:name="Table Columns 5" w:semiHidden="1" w:unhideWhenUsed="1"/>
-    <w:lsdException w:name="Table Grid 1" w:semiHidden="1" w:unhideWhenUsed="1"/>
-    <w:lsdException w:name="Table Grid 2" w:semiHidden="1" w:unhideWhenUsed="1"/>
-    <w:lsdException w:name="Table Grid 3" w:semiHidden="1" w:unhideWhenUsed="1"/>
-    <w:lsdException w:name="Table Grid 4" w:semiHidden="1" w:unhideWhenUsed="1"/>
-    <w:lsdException w:name="Table Grid 5" w:semiHidden="1" w:unhideWhenUsed="1"/>
-    <w:lsdException w:name="Table Grid 6" w:semiHidden="1" w:unhideWhenUsed="1"/>
-    <w:lsdException w:name="Table Grid 7" w:semiHidden="1" w:unhideWhenUsed="1"/>
-    <w:lsdException w:name="Table Grid 8" w:semiHidden="1" w:unhideWhenUsed="1"/>
-    <w:lsdException w:name="Table List 1" w:semiHidden="1" w:unhideWhenUsed="1"/>
-    <w:lsdException w:name="Table List 2" w:semiHidden="1" w:unhideWhenUsed="1"/>
-    <w:lsdException w:name="Table List 3" w:semiHidden="1" w:unhideWhenUsed="1"/>
-    <w:lsdException w:name="Table List 4" w:semiHidden="1" w:unhideWhenUsed="1"/>
-    <w:lsdException w:name="Table List 5" w:semiHidden="1" w:unhideWhenUsed="1"/>
-    <w:lsdException w:name="Table List 6" w:semiHidden="1" w:unhideWhenUsed="1"/>
-    <w:lsdException w:name="Table List 7" w:semiHidden="1" w:unhideWhenUsed="1"/>
-    <w:lsdException w:name="Table List 8" w:semiHidden="1" w:unhideWhenUsed="1"/>
-    <w:lsdException w:name="Table 3D effects 1" w:semiHidden="1" w:unhideWhenUsed="1"/>
-    <w:lsdException w:name="Table 3D effects 2" w:semiHidden="1" w:unhideWhenUsed="1"/>
-    <w:lsdException w:name="Table 3D effects 3" w:semiHidden="1" w:unhideWhenUsed="1"/>
-    <w:lsdException w:name="Table Contemporary" w:semiHidden="1" w:unhideWhenUsed="1"/>
-    <w:lsdException w:name="Table Elegant" w:semiHidden="1" w:unhideWhenUsed="1"/>
-    <w:lsdException w:name="Table Professional" w:semiHidden="1" w:unhideWhenUsed="1"/>
-    <w:lsdException w:name="Table Subtle 1" w:semiHidden="1" w:unhideWhenUsed="1"/>
-    <w:lsdException w:name="Table Subtle 2" w:semiHidden="1" w:unhideWhenUsed="1"/>
-    <w:lsdException w:name="Table Web 1" w:semiHidden="1" w:unhideWhenUsed="1"/>
-    <w:lsdException w:name="Table Web 2" w:semiHidden="1" w:unhideWhenUsed="1"/>
-    <w:lsdException w:name="Table Web 3" w:semiHidden="1" w:unhideWhenUsed="1"/>
-    <w:lsdException w:name="Balloon Text" w:semiHidden="1" w:unhideWhenUsed="1"/>
-    <w:lsdException w:name="Table Grid" w:uiPriority="59"/>
-    <w:lsdException w:name="Table Theme" w:semiHidden="1" w:unhideWhenUsed="1"/>
-    <w:lsdException w:name="Placeholder Text" w:semiHidden="1"/>
-    <w:lsdException w:name="No Spacing" w:uiPriority="1" w:qFormat="1"/>
-    <w:lsdException w:name="Light Shading" w:uiPriority="60"/>
-    <w:lsdException w:name="Light List" w:uiPriority="61"/>
-    <w:lsdException w:name="Light Grid" w:uiPriority="62"/>
-    <w:lsdException w:name="Medium Shading 1" w:uiPriority="63"/>
-    <w:lsdException w:name="Medium Shading 2" w:uiPriority="64"/>
-    <w:lsdException w:name="Medium List 1" w:uiPriority="65"/>
-    <w:lsdException w:name="Medium List 2" w:uiPriority="66"/>
-    <w:lsdException w:name="Medium Grid 1" w:uiPriority="67"/>
-    <w:lsdException w:name="Medium Grid 2" w:uiPriority="68"/>
-    <w:lsdException w:name="Medium Grid 3" w:uiPriority="69"/>
-    <w:lsdException w:name="Dark List" w:uiPriority="70"/>
-    <w:lsdException w:name="Colorful Shading" w:uiPriority="71"/>
-    <w:lsdException w:name="Colorful List" w:uiPriority="72"/>
-    <w:lsdException w:name="Colorful Grid" w:uiPriority="73"/>
-    <w:lsdException w:name="Light Shading Accent 1" w:uiPriority="60"/>
-    <w:lsdException w:name="Light List Accent 1" w:uiPriority="61"/>
-    <w:lsdException w:name="Light Grid Accent 1" w:uiPriority="62"/>
-    <w:lsdException w:name="Medium Shading 1 Accent 1" w:uiPriority="63"/>
-    <w:lsdException w:name="Medium Shading 2 Accent 1" w:uiPriority="64"/>
-    <w:lsdException w:name="Medium List 1 Accent 1" w:uiPriority="65"/>
-    <w:lsdException w:name="Revision" w:semiHidden="1"/>
-    <w:lsdException w:name="List Paragraph" w:uiPriority="34" w:qFormat="1"/>
-    <w:lsdException w:name="Quote" w:uiPriority="29" w:qFormat="1"/>
-    <w:lsdException w:name="Intense Quote" w:uiPriority="30" w:qFormat="1"/>
-    <w:lsdException w:name="Medium List 2 Accent 1" w:uiPriority="66"/>
-    <w:lsdException w:name="Medium Grid 1 Accent 1" w:uiPriority="67"/>
-    <w:lsdException w:name="Medium Grid 2 Accent 1" w:uiPriority="68"/>
-    <w:lsdException w:name="Medium Grid 3 Accent 1" w:uiPriority="69"/>
-    <w:lsdException w:name="Dark List Accent 1" w:uiPriority="70"/>
-    <w:lsdException w:name="Colorful Shading Accent 1" w:uiPriority="71"/>
-    <w:lsdException w:name="Colorful List Accent 1" w:uiPriority="72"/>
-    <w:lsdException w:name="Colorful Grid Accent 1" w:uiPriority="73"/>
-    <w:lsdException w:name="Light Shading Accent 2" w:uiPriority="60"/>
-    <w:lsdException w:name="Light List Accent 2" w:uiPriority="61"/>
-    <w:lsdException w:name="Light Grid Accent 2" w:uiPriority="62"/>
-    <w:lsdException w:name="Medium Shading 1 Accent 2" w:uiPriority="63"/>
-    <w:lsdException w:name="Medium Shading 2 Accent 2" w:uiPriority="64"/>
-    <w:lsdException w:name="Medium List 1 Accent 2" w:uiPriority="65"/>
-    <w:lsdException w:name="Medium List 2 Accent 2" w:uiPriority="66"/>
-    <w:lsdException w:name="Medium Grid 1 Accent 2" w:uiPriority="67"/>
-    <w:lsdException w:name="Medium Grid 2 Accent 2" w:uiPriority="68"/>
-    <w:lsdException w:name="Medium Grid 3 Accent 2" w:uiPriority="69"/>
-    <w:lsdException w:name="Dark List Accent 2" w:uiPriority="70"/>
-    <w:lsdException w:name="Colorful Shading Accent 2" w:uiPriority="71"/>
-    <w:lsdException w:name="Colorful List Accent 2" w:uiPriority="72"/>
-    <w:lsdException w:name="Colorful Grid Accent 2" w:uiPriority="73"/>
-    <w:lsdException w:name="Light Shading Accent 3" w:uiPriority="60"/>
-    <w:lsdException w:name="Light List Accent 3" w:uiPriority="61"/>
-    <w:lsdException w:name="Light Grid Accent 3" w:uiPriority="62"/>
-    <w:lsdException w:name="Medium Shading 1 Accent 3" w:uiPriority="63"/>
-    <w:lsdException w:name="Medium Shading 2 Accent 3" w:uiPriority="64"/>
-    <w:lsdException w:name="Medium List 1 Accent 3" w:uiPriority="65"/>
-    <w:lsdException w:name="Medium List 2 Accent 3" w:uiPriority="66"/>
-    <w:lsdException w:name="Medium Grid 1 Accent 3" w:uiPriority="67"/>
-    <w:lsdException w:name="Medium Grid 2 Accent 3" w:uiPriority="68"/>
-    <w:lsdException w:name="Medium Grid 3 Accent 3" w:uiPriority="69"/>
-    <w:lsdException w:name="Dark List Accent 3" w:uiPriority="70"/>
-    <w:lsdException w:name="Colorful Shading Accent 3" w:uiPriority="71"/>
-    <w:lsdException w:name="Colorful List Accent 3" w:uiPriority="72"/>
-    <w:lsdException w:name="Colorful Grid Accent 3" w:uiPriority="73"/>
-    <w:lsdException w:name="Light Shading Accent 4" w:uiPriority="60"/>
-    <w:lsdException w:name="Light List Accent 4" w:uiPriority="61"/>
-    <w:lsdException w:name="Light Grid Accent 4" w:uiPriority="62"/>
-    <w:lsdException w:name="Medium Shading 1 Accent 4" w:uiPriority="63"/>
-    <w:lsdException w:name="Medium Shading 2 Accent 4" w:uiPriority="64"/>
-    <w:lsdException w:name="Medium List 1 Accent 4" w:uiPriority="65"/>
-    <w:lsdException w:name="Medium List 2 Accent 4" w:uiPriority="66"/>
-    <w:lsdException w:name="Medium Grid 1 Accent 4" w:uiPriority="67"/>
-    <w:lsdException w:name="Medium Grid 2 Accent 4" w:uiPriority="68"/>
-    <w:lsdException w:name="Medium Grid 3 Accent 4" w:uiPriority="69"/>
-    <w:lsdException w:name="Dark List Accent 4" w:uiPriority="70"/>
-    <w:lsdException w:name="Colorful Shading Accent 4" w:uiPriority="71"/>
-    <w:lsdException w:name="Colorful List Accent 4" w:uiPriority="72"/>
-    <w:lsdException w:name="Colorful Grid Accent 4" w:uiPriority="73"/>
-    <w:lsdException w:name="Light Shading Accent 5" w:uiPriority="60"/>
-    <w:lsdException w:name="Light List Accent 5" w:uiPriority="61"/>
-    <w:lsdException w:name="Light Grid Accent 5" w:uiPriority="62"/>
-    <w:lsdException w:name="Medium Shading 1 Accent 5" w:uiPriority="63"/>
-    <w:lsdException w:name="Medium Shading 2 Accent 5" w:uiPriority="64"/>
-    <w:lsdException w:name="Medium List 1 Accent 5" w:uiPriority="65"/>
-    <w:lsdException w:name="Medium List 2 Accent 5" w:uiPriority="66"/>
-    <w:lsdException w:name="Medium Grid 1 Accent 5" w:uiPriority="67"/>
-    <w:lsdException w:name="Medium Grid 2 Accent 5" w:uiPriority="68"/>
-    <w:lsdException w:name="Medium Grid 3 Accent 5" w:uiPriority="69"/>
-    <w:lsdException w:name="Dark List Accent 5" w:uiPriority="70"/>
-    <w:lsdException w:name="Colorful Shading Accent 5" w:uiPriority="71"/>
-    <w:lsdException w:name="Colorful List Accent 5" w:uiPriority="72"/>
-    <w:lsdException w:name="Colorful Grid Accent 5" w:uiPriority="73"/>
-    <w:lsdException w:name="Light Shading Accent 6" w:uiPriority="60"/>
-    <w:lsdException w:name="Light List Accent 6" w:uiPriority="61"/>
-    <w:lsdException w:name="Light Grid Accent 6" w:uiPriority="62"/>
-    <w:lsdException w:name="Medium Shading 1 Accent 6" w:uiPriority="63"/>
-    <w:lsdException w:name="Medium Shading 2 Accent 6" w:uiPriority="64"/>
-    <w:lsdException w:name="Medium List 1 Accent 6" w:uiPriority="65"/>
-    <w:lsdException w:name="Medium List 2 Accent 6" w:uiPriority="66"/>
-    <w:lsdException w:name="Medium Grid 1 Accent 6" w:uiPriority="67"/>
-    <w:lsdException w:name="Medium Grid 2 Accent 6" w:uiPriority="68"/>
-    <w:lsdException w:name="Medium Grid 3 Accent 6" w:uiPriority="69"/>
-    <w:lsdException w:name="Dark List Accent 6" w:uiPriority="70"/>
-    <w:lsdException w:name="Colorful Shading Accent 6" w:uiPriority="71"/>
-    <w:lsdException w:name="Colorful List Accent 6" w:uiPriority="72"/>
-    <w:lsdException w:name="Colorful Grid Accent 6" w:uiPriority="73"/>
-    <w:lsdException w:name="Subtle Emphasis" w:uiPriority="19" w:qFormat="1"/>
-    <w:lsdException w:name="Intense Emphasis" w:uiPriority="21" w:qFormat="1"/>
-    <w:lsdException w:name="Subtle Reference" w:uiPriority="31" w:qFormat="1"/>
-    <w:lsdException w:name="Intense Reference" w:uiPriority="32" w:qFormat="1"/>
-    <w:lsdException w:name="Book Title" w:uiPriority="33" w:qFormat="1"/>
-    <w:lsdException w:name="Bibliography" w:semiHidden="1" w:uiPriority="37" w:unhideWhenUsed="1"/>
-    <w:lsdException w:name="TOC Heading" w:semiHidden="1" w:uiPriority="39" w:unhideWhenUsed="1" w:qFormat="1"/>
-    <w:lsdException w:name="Plain Table 1" w:uiPriority="41"/>
-    <w:lsdException w:name="Plain Table 2" w:uiPriority="42"/>
-    <w:lsdException w:name="Plain Table 3" w:uiPriority="43"/>
-    <w:lsdException w:name="Plain Table 4" w:uiPriority="44"/>
-    <w:lsdException w:name="Plain Table 5" w:uiPriority="45"/>
-    <w:lsdException w:name="Grid Table Light" w:uiPriority="40"/>
-    <w:lsdException w:name="Grid Table 1 Light" w:uiPriority="46"/>
-    <w:lsdException w:name="Grid Table 2" w:uiPriority="47"/>
-    <w:lsdException w:name="Grid Table 3" w:uiPriority="48"/>
-    <w:lsdException w:name="Grid Table 4" w:uiPriority="49"/>
-    <w:lsdException w:name="Grid Table 5 Dark" w:uiPriority="50"/>
-    <w:lsdException w:name="Grid Table 6 Colorful" w:uiPriority="51"/>
-    <w:lsdException w:name="Grid Table 7 Colorful" w:uiPriority="52"/>
-    <w:lsdException w:name="Grid Table 1 Light Accent 1" w:uiPriority="46"/>
-    <w:lsdException w:name="Grid Table 2 Accent 1" w:uiPriority="47"/>
-    <w:lsdException w:name="Grid Table 3 Accent 1" w:uiPriority="48"/>
-    <w:lsdException w:name="Grid Table 4 Accent 1" w:uiPriority="49"/>
-    <w:lsdException w:name="Grid Table 5 Dark Accent 1" w:uiPriority="50"/>
-    <w:lsdException w:name="Grid Table 6 Colorful Accent 1" w:uiPriority="51"/>
-    <w:lsdException w:name="Grid Table 7 Colorful Accent 1" w:uiPriority="52"/>
-    <w:lsdException w:name="Grid Table 1 Light Accent 2" w:uiPriority="46"/>
-    <w:lsdException w:name="Grid Table 2 Accent 2" w:uiPriority="47"/>
-    <w:lsdException w:name="Grid Table 3 Accent 2" w:uiPriority="48"/>
-    <w:lsdException w:name="Grid Table 4 Accent 2" w:uiPriority="49"/>
-    <w:lsdException w:name="Grid Table 5 Dark Accent 2" w:uiPriority="50"/>
-    <w:lsdException w:name="Grid Table 6 Colorful Accent 2" w:uiPriority="51"/>
-    <w:lsdException w:name="Grid Table 7 Colorful Accent 2" w:uiPriority="52"/>
-    <w:lsdException w:name="Grid Table 1 Light Accent 3" w:uiPriority="46"/>
-    <w:lsdException w:name="Grid Table 2 Accent 3" w:uiPriority="47"/>
-    <w:lsdException w:name="Grid Table 3 Accent 3" w:uiPriority="48"/>
-    <w:lsdException w:name="Grid Table 4 Accent 3" w:uiPriority="49"/>
-    <w:lsdException w:name="Grid Table 5 Dark Accent 3" w:uiPriority="50"/>
-    <w:lsdException w:name="Grid Table 6 Colorful Accent 3" w:uiPriority="51"/>
-    <w:lsdException w:name="Grid Table 7 Colorful Accent 3" w:uiPriority="52"/>
-    <w:lsdException w:name="Grid Table 1 Light Accent 4" w:uiPriority="46"/>
-    <w:lsdException w:name="Grid Table 2 Accent 4" w:uiPriority="47"/>
-    <w:lsdException w:name="Grid Table 3 Accent 4" w:uiPriority="48"/>
-    <w:lsdException w:name="Grid Table 4 Accent 4" w:uiPriority="49"/>
-    <w:lsdException w:name="Grid Table 5 Dark Accent 4" w:uiPriority="50"/>
-    <w:lsdException w:name="Grid Table 6 Colorful Accent 4" w:uiPriority="51"/>
-    <w:lsdException w:name="Grid Table 7 Colorful Accent 4" w:uiPriority="52"/>
-    <w:lsdException w:name="Grid Table 1 Light Accent 5" w:uiPriority="46"/>
-    <w:lsdException w:name="Grid Table 2 Accent 5" w:uiPriority="47"/>
-    <w:lsdException w:name="Grid Table 3 Accent 5" w:uiPriority="48"/>
-    <w:lsdException w:name="Grid Table 4 Accent 5" w:uiPriority="49"/>
-    <w:lsdException w:name="Grid Table 5 Dark Accent 5" w:uiPriority="50"/>
-    <w:lsdException w:name="Grid Table 6 Colorful Accent 5" w:uiPriority="51"/>
-    <w:lsdException w:name="Grid Table 7 Colorful Accent 5" w:uiPriority="52"/>
-    <w:lsdException w:name="Grid Table 1 Light Accent 6" w:uiPriority="46"/>
-    <w:lsdException w:name="Grid Table 2 Accent 6" w:uiPriority="47"/>
-    <w:lsdException w:name="Grid Table 3 Accent 6" w:uiPriority="48"/>
-    <w:lsdException w:name="Grid Table 4 Accent 6" w:uiPriority="49"/>
-    <w:lsdException w:name="Grid Table 5 Dark Accent 6" w:uiPriority="50"/>
-    <w:lsdException w:name="Grid Table 6 Colorful Accent 6" w:uiPriority="51"/>
-    <w:lsdException w:name="Grid Table 7 Colorful Accent 6" w:uiPriority="52"/>
-    <w:lsdException w:name="List Table 1 Light" w:uiPriority="46"/>
-    <w:lsdException w:name="List Table 2" w:uiPriority="47"/>
-    <w:lsdException w:name="List Table 3" w:uiPriority="48"/>
-    <w:lsdException w:name="List Table 4" w:uiPriority="49"/>
-    <w:lsdException w:name="List Table 5 Dark" w:uiPriority="50"/>
-    <w:lsdException w:name="List Table 6 Colorful" w:uiPriority="51"/>
-    <w:lsdException w:name="List Table 7 Colorful" w:uiPriority="52"/>
-    <w:lsdException w:name="List Table 1 Light Accent 1" w:uiPriority="46"/>
-    <w:lsdException w:name="List Table 2 Accent 1" w:uiPriority="47"/>
-    <w:lsdException w:name="List Table 3 Accent 1" w:uiPriority="48"/>
-    <w:lsdException w:name="List Table 4 Accent 1" w:uiPriority="49"/>
-    <w:lsdException w:name="List Table 5 Dark Accent 1" w:uiPriority="50"/>
-    <w:lsdException w:name="List Table 6 Colorful Accent 1" w:uiPriority="51"/>
-    <w:lsdException w:name="List Table 7 Colorful Accent 1" w:uiPriority="52"/>
-    <w:lsdException w:name="List Table 1 Light Accent 2" w:uiPriority="46"/>
-    <w:lsdException w:name="List Table 2 Accent 2" w:uiPriority="47"/>
-    <w:lsdException w:name="List Table 3 Accent 2" w:uiPriority="48"/>
-    <w:lsdException w:name="List Table 4 Accent 2" w:uiPriority="49"/>
-    <w:lsdException w:name="List Table 5 Dark Accent 2" w:uiPriority="50"/>
-    <w:lsdException w:name="List Table 6 Colorful Accent 2" w:uiPriority="51"/>
-    <w:lsdException w:name="List Table 7 Colorful Accent 2" w:uiPriority="52"/>
-    <w:lsdException w:name="List Table 1 Light Accent 3" w:uiPriority="46"/>
-    <w:lsdException w:name="List Table 2 Accent 3" w:uiPriority="47"/>
-    <w:lsdException w:name="List Table 3 Accent 3" w:uiPriority="48"/>
-    <w:lsdException w:name="List Table 4 Accent 3" w:uiPriority="49"/>
-    <w:lsdException w:name="List Table 5 Dark Accent 3" w:uiPriority="50"/>
-    <w:lsdException w:name="List Table 6 Colorful Accent 3" w:uiPriority="51"/>
-    <w:lsdException w:name="List Table 7 Colorful Accent 3" w:uiPriority="52"/>
-    <w:lsdException w:name="List Table 1 Light Accent 4" w:uiPriority="46"/>
-    <w:lsdException w:name="List Table 2 Accent 4" w:uiPriority="47"/>
-    <w:lsdException w:name="List Table 3 Accent 4" w:uiPriority="48"/>
-    <w:lsdException w:name="List Table 4 Accent 4" w:uiPriority="49"/>
-    <w:lsdException w:name="List Table 5 Dark Accent 4" w:uiPriority="50"/>
-    <w:lsdException w:name="List Table 6 Colorful Accent 4" w:uiPriority="51"/>
-    <w:lsdException w:name="List Table 7 Colorful Accent 4" w:uiPriority="52"/>
-    <w:lsdException w:name="List Table 1 Light Accent 5" w:uiPriority="46"/>
-    <w:lsdException w:name="List Table 2 Accent 5" w:uiPriority="47"/>
-    <w:lsdException w:name="List Table 3 Accent 5" w:uiPriority="48"/>
-    <w:lsdException w:name="List Table 4 Accent 5" w:uiPriority="49"/>
-    <w:lsdException w:name="List Table 5 Dark Accent 5" w:uiPriority="50"/>
-    <w:lsdException w:name="List Table 6 Colorful Accent 5" w:uiPriority="51"/>
-    <w:lsdException w:name="List Table 7 Colorful Accent 5" w:uiPriority="52"/>
-    <w:lsdException w:name="List Table 1 Light Accent 6" w:uiPriority="46"/>
-    <w:lsdException w:name="List Table 2 Accent 6" w:uiPriority="47"/>
-    <w:lsdException w:name="List Table 3 Accent 6" w:uiPriority="48"/>
-    <w:lsdException w:name="List Table 4 Accent 6" w:uiPriority="49"/>
-    <w:lsdException w:name="List Table 5 Dark Accent 6" w:uiPriority="50"/>
-    <w:lsdException w:name="List Table 6 Colorful Accent 6" w:uiPriority="51"/>
-    <w:lsdException w:name="List Table 7 Colorful Accent 6" w:uiPriority="52"/>
+  <w:latentStyles w:defLockedState="0" w:defUIPriority="99" w:defSemiHidden="1" w:defUnhideWhenUsed="1" w:defQFormat="0" w:count="267">
+    <w:lsdException w:name="Normal" w:semiHidden="0" w:uiPriority="0" w:unhideWhenUsed="0" w:qFormat="1"/>
+    <w:lsdException w:name="heading 1" w:semiHidden="0" w:uiPriority="9" w:unhideWhenUsed="0" w:qFormat="1"/>
+    <w:lsdException w:name="heading 2" w:uiPriority="9" w:qFormat="1"/>
+    <w:lsdException w:name="heading 3" w:uiPriority="9" w:qFormat="1"/>
+    <w:lsdException w:name="heading 4" w:uiPriority="9" w:qFormat="1"/>
+    <w:lsdException w:name="heading 5" w:uiPriority="9" w:qFormat="1"/>
+    <w:lsdException w:name="heading 6" w:uiPriority="9" w:qFormat="1"/>
+    <w:lsdException w:name="heading 7" w:uiPriority="9" w:qFormat="1"/>
+    <w:lsdException w:name="heading 8" w:uiPriority="9" w:qFormat="1"/>
+    <w:lsdException w:name="heading 9" w:uiPriority="9" w:qFormat="1"/>
+    <w:lsdException w:name="toc 1" w:uiPriority="39"/>
+    <w:lsdException w:name="toc 2" w:uiPriority="39"/>
+    <w:lsdException w:name="toc 3" w:uiPriority="39"/>
+    <w:lsdException w:name="toc 4" w:uiPriority="39"/>
+    <w:lsdException w:name="toc 5" w:uiPriority="39"/>
+    <w:lsdException w:name="toc 6" w:uiPriority="39"/>
+    <w:lsdException w:name="toc 7" w:uiPriority="39"/>
+    <w:lsdException w:name="toc 8" w:uiPriority="39"/>
+    <w:lsdException w:name="toc 9" w:uiPriority="39"/>
+    <w:lsdException w:name="caption" w:uiPriority="35"/>
+    <w:lsdException w:name="Title" w:semiHidden="0" w:uiPriority="10" w:unhideWhenUsed="0" w:qFormat="1"/>
+    <w:lsdException w:name="Default Paragraph Font" w:uiPriority="1"/>
+    <w:lsdException w:name="Subtitle" w:semiHidden="0" w:uiPriority="11" w:unhideWhenUsed="0" w:qFormat="1"/>
+    <w:lsdException w:name="Strong" w:semiHidden="0" w:uiPriority="22" w:unhideWhenUsed="0" w:qFormat="1"/>
+    <w:lsdException w:name="Emphasis" w:semiHidden="0" w:uiPriority="20" w:unhideWhenUsed="0" w:qFormat="1"/>
+    <w:lsdException w:name="Table Grid" w:semiHidden="0" w:uiPriority="59" w:unhideWhenUsed="0"/>
+    <w:lsdException w:name="Placeholder Text" w:unhideWhenUsed="0"/>
+    <w:lsdException w:name="No Spacing" w:semiHidden="0" w:uiPriority="1" w:unhideWhenUsed="0" w:qFormat="1"/>
+    <w:lsdException w:name="Light Shading" w:semiHidden="0" w:uiPriority="60" w:unhideWhenUsed="0"/>
+    <w:lsdException w:name="Light List" w:semiHidden="0" w:uiPriority="61" w:unhideWhenUsed="0"/>
+    <w:lsdException w:name="Light Grid" w:semiHidden="0" w:uiPriority="62" w:unhideWhenUsed="0"/>
+    <w:lsdException w:name="Medium Shading 1" w:semiHidden="0" w:uiPriority="63" w:unhideWhenUsed="0"/>
+    <w:lsdException w:name="Medium Shading 2" w:semiHidden="0" w:uiPriority="64" w:unhideWhenUsed="0"/>
+    <w:lsdException w:name="Medium List 1" w:semiHidden="0" w:uiPriority="65" w:unhideWhenUsed="0"/>
+    <w:lsdException w:name="Medium List 2" w:semiHidden="0" w:uiPriority="66" w:unhideWhenUsed="0"/>
+    <w:lsdException w:name="Medium Grid 1" w:semiHidden="0" w:uiPriority="67" w:unhideWhenUsed="0"/>
+    <w:lsdException w:name="Medium Grid 2" w:semiHidden="0" w:uiPriority="68" w:unhideWhenUsed="0"/>
+    <w:lsdException w:name="Medium Grid 3" w:semiHidden="0" w:uiPriority="69" w:unhideWhenUsed="0"/>
+    <w:lsdException w:name="Dark List" w:semiHidden="0" w:uiPriority="70" w:unhideWhenUsed="0"/>
+    <w:lsdException w:name="Colorful Shading" w:semiHidden="0" w:uiPriority="71" w:unhideWhenUsed="0"/>
+    <w:lsdException w:name="Colorful List" w:semiHidden="0" w:uiPriority="72" w:unhideWhenUsed="0"/>
+    <w:lsdException w:name="Colorful Grid" w:semiHidden="0" w:uiPriority="73" w:unhideWhenUsed="0"/>
+    <w:lsdException w:name="Light Shading Accent 1" w:semiHidden="0" w:uiPriority="60" w:unhideWhenUsed="0"/>
+    <w:lsdException w:name="Light List Accent 1" w:semiHidden="0" w:uiPriority="61" w:unhideWhenUsed="0"/>
+    <w:lsdException w:name="Light Grid Accent 1" w:semiHidden="0" w:uiPriority="62" w:unhideWhenUsed="0"/>
+    <w:lsdException w:name="Medium Shading 1 Accent 1" w:semiHidden="0" w:uiPriority="63" w:unhideWhenUsed="0"/>
+    <w:lsdException w:name="Medium Shading 2 Accent 1" w:semiHidden="0" w:uiPriority="64" w:unhideWhenUsed="0"/>
+    <w:lsdException w:name="Medium List 1 Accent 1" w:semiHidden="0" w:uiPriority="65" w:unhideWhenUsed="0"/>
+    <w:lsdException w:name="Revision" w:unhideWhenUsed="0"/>
+    <w:lsdException w:name="List Paragraph" w:semiHidden="0" w:uiPriority="34" w:unhideWhenUsed="0" w:qFormat="1"/>
+    <w:lsdException w:name="Quote" w:semiHidden="0" w:uiPriority="29" w:unhideWhenUsed="0" w:qFormat="1"/>
+    <w:lsdException w:name="Intense Quote" w:semiHidden="0" w:uiPriority="30" w:unhideWhenUsed="0" w:qFormat="1"/>
+    <w:lsdException w:name="Medium List 2 Accent 1" w:semiHidden="0" w:uiPriority="66" w:unhideWhenUsed="0"/>
+    <w:lsdException w:name="Medium Grid 1 Accent 1" w:semiHidden="0" w:uiPriority="67" w:unhideWhenUsed="0"/>
+    <w:lsdException w:name="Medium Grid 2 Accent 1" w:semiHidden="0" w:uiPriority="68" w:unhideWhenUsed="0"/>
+    <w:lsdException w:name="Medium Grid 3 Accent 1" w:semiHidden="0" w:uiPriority="69" w:unhideWhenUsed="0"/>
+    <w:lsdException w:name="Dark List Accent 1" w:semiHidden="0" w:uiPriority="70" w:unhideWhenUsed="0"/>
+    <w:lsdException w:name="Colorful Shading Accent 1" w:semiHidden="0" w:uiPriority="71" w:unhideWhenUsed="0"/>
+    <w:lsdException w:name="Colorful List Accent 1" w:semiHidden="0" w:uiPriority="72" w:unhideWhenUsed="0"/>
+    <w:lsdException w:name="Colorful Grid Accent 1" w:semiHidden="0" w:uiPriority="73" w:unhideWhenUsed="0"/>
+    <w:lsdException w:name="Light Shading Accent 2" w:semiHidden="0" w:uiPriority="60" w:unhideWhenUsed="0"/>
+    <w:lsdException w:name="Light List Accent 2" w:semiHidden="0" w:uiPriority="61" w:unhideWhenUsed="0"/>
+    <w:lsdException w:name="Light Grid Accent 2" w:semiHidden="0" w:uiPriority="62" w:unhideWhenUsed="0"/>
+    <w:lsdException w:name="Medium Shading 1 Accent 2" w:semiHidden="0" w:uiPriority="63" w:unhideWhenUsed="0"/>
+    <w:lsdException w:name="Medium Shading 2 Accent 2" w:semiHidden="0" w:uiPriority="64" w:unhideWhenUsed="0"/>
+    <w:lsdException w:name="Medium List 1 Accent 2" w:semiHidden="0" w:uiPriority="65" w:unhideWhenUsed="0"/>
+    <w:lsdException w:name="Medium List 2 Accent 2" w:semiHidden="0" w:uiPriority="66" w:unhideWhenUsed="0"/>
+    <w:lsdException w:name="Medium Grid 1 Accent 2" w:semiHidden="0" w:uiPriority="67" w:unhideWhenUsed="0"/>
+    <w:lsdException w:name="Medium Grid 2 Accent 2" w:semiHidden="0" w:uiPriority="68" w:unhideWhenUsed="0"/>
+    <w:lsdException w:name="Medium Grid 3 Accent 2" w:semiHidden="0" w:uiPriority="69" w:unhideWhenUsed="0"/>
+    <w:lsdException w:name="Dark List Accent 2" w:semiHidden="0" w:uiPriority="70" w:unhideWhenUsed="0"/>
+    <w:lsdException w:name="Colorful Shading Accent 2" w:semiHidden="0" w:uiPriority="71" w:unhideWhenUsed="0"/>
+    <w:lsdException w:name="Colorful List Accent 2" w:semiHidden="0" w:uiPriority="72" w:unhideWhenUsed="0"/>
+    <w:lsdException w:name="Colorful Grid Accent 2" w:semiHidden="0" w:uiPriority="73" w:unhideWhenUsed="0"/>
+    <w:lsdException w:name="Light Shading Accent 3" w:semiHidden="0" w:uiPriority="60" w:unhideWhenUsed="0"/>
+    <w:lsdException w:name="Light List Accent 3" w:semiHidden="0" w:uiPriority="61" w:unhideWhenUsed="0"/>
+    <w:lsdException w:name="Light Grid Accent 3" w:semiHidden="0" w:uiPriority="62" w:unhideWhenUsed="0"/>
+    <w:lsdException w:name="Medium Shading 1 Accent 3" w:semiHidden="0" w:uiPriority="63" w:unhideWhenUsed="0"/>
+    <w:lsdException w:name="Medium Shading 2 Accent 3" w:semiHidden="0" w:uiPriority="64" w:unhideWhenUsed="0"/>
+    <w:lsdException w:name="Medium List 1 Accent 3" w:semiHidden="0" w:uiPriority="65" w:unhideWhenUsed="0"/>
+    <w:lsdException w:name="Medium List 2 Accent 3" w:semiHidden="0" w:uiPriority="66" w:unhideWhenUsed="0"/>
+    <w:lsdException w:name="Medium Grid 1 Accent 3" w:semiHidden="0" w:uiPriority="67" w:unhideWhenUsed="0"/>
+    <w:lsdException w:name="Medium Grid 2 Accent 3" w:semiHidden="0" w:uiPriority="68" w:unhideWhenUsed="0"/>
+    <w:lsdException w:name="Medium Grid 3 Accent 3" w:semiHidden="0" w:uiPriority="69" w:unhideWhenUsed="0"/>
+    <w:lsdException w:name="Dark List Accent 3" w:semiHidden="0" w:uiPriority="70" w:unhideWhenUsed="0"/>
+    <w:lsdException w:name="Colorful Shading Accent 3" w:semiHidden="0" w:uiPriority="71" w:unhideWhenUsed="0"/>
+    <w:lsdException w:name="Colorful List Accent 3" w:semiHidden="0" w:uiPriority="72" w:unhideWhenUsed="0"/>
+    <w:lsdException w:name="Colorful Grid Accent 3" w:semiHidden="0" w:uiPriority="73" w:unhideWhenUsed="0"/>
+    <w:lsdException w:name="Light Shading Accent 4" w:semiHidden="0" w:uiPriority="60" w:unhideWhenUsed="0"/>
+    <w:lsdException w:name="Light List Accent 4" w:semiHidden="0" w:uiPriority="61" w:unhideWhenUsed="0"/>
+    <w:lsdException w:name="Light Grid Accent 4" w:semiHidden="0" w:uiPriority="62" w:unhideWhenUsed="0"/>
+    <w:lsdException w:name="Medium Shading 1 Accent 4" w:semiHidden="0" w:uiPriority="63" w:unhideWhenUsed="0"/>
+    <w:lsdException w:name="Medium Shading 2 Accent 4" w:semiHidden="0" w:uiPriority="64" w:unhideWhenUsed="0"/>
+    <w:lsdException w:name="Medium List 1 Accent 4" w:semiHidden="0" w:uiPriority="65" w:unhideWhenUsed="0"/>
+    <w:lsdException w:name="Medium List 2 Accent 4" w:semiHidden="0" w:uiPriority="66" w:unhideWhenUsed="0"/>
+    <w:lsdException w:name="Medium Grid 1 Accent 4" w:semiHidden="0" w:uiPriority="67" w:unhideWhenUsed="0"/>
+    <w:lsdException w:name="Medium Grid 2 Accent 4" w:semiHidden="0" w:uiPriority="68" w:unhideWhenUsed="0"/>
+    <w:lsdException w:name="Medium Grid 3 Accent 4" w:semiHidden="0" w:uiPriority="69" w:unhideWhenUsed="0"/>
+    <w:lsdException w:name="Dark List Accent 4" w:semiHidden="0" w:uiPriority="70" w:unhideWhenUsed="0"/>
+    <w:lsdException w:name="Colorful Shading Accent 4" w:semiHidden="0" w:uiPriority="71" w:unhideWhenUsed="0"/>
+    <w:lsdException w:name="Colorful List Accent 4" w:semiHidden="0" w:uiPriority="72" w:unhideWhenUsed="0"/>
+    <w:lsdException w:name="Colorful Grid Accent 4" w:semiHidden="0" w:uiPriority="73" w:unhideWhenUsed="0"/>
+    <w:lsdException w:name="Light Shading Accent 5" w:semiHidden="0" w:uiPriority="60" w:unhideWhenUsed="0"/>
+    <w:lsdException w:name="Light List Accent 5" w:semiHidden="0" w:uiPriority="61" w:unhideWhenUsed="0"/>
+    <w:lsdException w:name="Light Grid Accent 5" w:semiHidden="0" w:uiPriority="62" w:unhideWhenUsed="0"/>
+    <w:lsdException w:name="Medium Shading 1 Accent 5" w:semiHidden="0" w:uiPriority="63" w:unhideWhenUsed="0"/>
+    <w:lsdException w:name="Medium Shading 2 Accent 5" w:semiHidden="0" w:uiPriority="64" w:unhideWhenUsed="0"/>
+    <w:lsdException w:name="Medium List 1 Accent 5" w:semiHidden="0" w:uiPriority="65" w:unhideWhenUsed="0"/>
+    <w:lsdException w:name="Medium List 2 Accent 5" w:semiHidden="0" w:uiPriority="66" w:unhideWhenUsed="0"/>
+    <w:lsdException w:name="Medium Grid 1 Accent 5" w:semiHidden="0" w:uiPriority="67" w:unhideWhenUsed="0"/>
+    <w:lsdException w:name="Medium Grid 2 Accent 5" w:semiHidden="0" w:uiPriority="68" w:unhideWhenUsed="0"/>
+    <w:lsdException w:name="Medium Grid 3 Accent 5" w:semiHidden="0" w:uiPriority="69" w:unhideWhenUsed="0"/>
+    <w:lsdException w:name="Dark List Accent 5" w:semiHidden="0" w:uiPriority="70" w:unhideWhenUsed="0"/>
+    <w:lsdException w:name="Colorful Shading Accent 5" w:semiHidden="0" w:uiPriority="71" w:unhideWhenUsed="0"/>
+    <w:lsdException w:name="Colorful List Accent 5" w:semiHidden="0" w:uiPriority="72" w:unhideWhenUsed="0"/>
+    <w:lsdException w:name="Colorful Grid Accent 5" w:semiHidden="0" w:uiPriority="73" w:unhideWhenUsed="0"/>
+    <w:lsdException w:name="Light Shading Accent 6" w:semiHidden="0" w:uiPriority="60" w:unhideWhenUsed="0"/>
+    <w:lsdException w:name="Light List Accent 6" w:semiHidden="0" w:uiPriority="61" w:unhideWhenUsed="0"/>
+    <w:lsdException w:name="Light Grid Accent 6" w:semiHidden="0" w:uiPriority="62" w:unhideWhenUsed="0"/>
+    <w:lsdException w:name="Medium Shading 1 Accent 6" w:semiHidden="0" w:uiPriority="63" w:unhideWhenUsed="0"/>
+    <w:lsdException w:name="Medium Shading 2 Accent 6" w:semiHidden="0" w:uiPriority="64" w:unhideWhenUsed="0"/>
+    <w:lsdException w:name="Medium List 1 Accent 6" w:semiHidden="0" w:uiPriority="65" w:unhideWhenUsed="0"/>
+    <w:lsdException w:name="Medium List 2 Accent 6" w:semiHidden="0" w:uiPriority="66" w:unhideWhenUsed="0"/>
+    <w:lsdException w:name="Medium Grid 1 Accent 6" w:semiHidden="0" w:uiPriority="67" w:unhideWhenUsed="0"/>
+    <w:lsdException w:name="Medium Grid 2 Accent 6" w:semiHidden="0" w:uiPriority="68" w:unhideWhenUsed="0"/>
+    <w:lsdException w:name="Medium Grid 3 Accent 6" w:semiHidden="0" w:uiPriority="69" w:unhideWhenUsed="0"/>
+    <w:lsdException w:name="Dark List Accent 6" w:semiHidden="0" w:uiPriority="70" w:unhideWhenUsed="0"/>
+    <w:lsdException w:name="Colorful Shading Accent 6" w:semiHidden="0" w:uiPriority="71" w:unhideWhenUsed="0"/>
+    <w:lsdException w:name="Colorful List Accent 6" w:semiHidden="0" w:uiPriority="72" w:unhideWhenUsed="0"/>
+    <w:lsdException w:name="Colorful Grid Accent 6" w:semiHidden="0" w:uiPriority="73" w:unhideWhenUsed="0"/>
+    <w:lsdException w:name="Subtle Emphasis" w:semiHidden="0" w:uiPriority="19" w:unhideWhenUsed="0" w:qFormat="1"/>
+    <w:lsdException w:name="Intense Emphasis" w:semiHidden="0" w:uiPriority="21" w:unhideWhenUsed="0" w:qFormat="1"/>
+    <w:lsdException w:name="Subtle Reference" w:semiHidden="0" w:uiPriority="31" w:unhideWhenUsed="0" w:qFormat="1"/>
+    <w:lsdException w:name="Intense Reference" w:semiHidden="0" w:uiPriority="32" w:unhideWhenUsed="0" w:qFormat="1"/>
+    <w:lsdException w:name="Book Title" w:semiHidden="0" w:uiPriority="33" w:unhideWhenUsed="0" w:qFormat="1"/>
+    <w:lsdException w:name="Bibliography" w:uiPriority="37"/>
+    <w:lsdException w:name="TOC Heading" w:uiPriority="39" w:qFormat="1"/>
   </w:latentStyles>
   <w:style w:type="paragraph" w:default="1" w:styleId="Normal">
     <w:name w:val="Normal"/>
@@ -4520,6 +5201,7 @@
     <w:uiPriority w:val="99"/>
     <w:semiHidden/>
     <w:unhideWhenUsed/>
+    <w:qFormat/>
     <w:tblPr>
       <w:tblInd w:w="0" w:type="dxa"/>
       <w:tblCellMar>
@@ -5069,6 +5751,33 @@
       <w:ind w:left="480"/>
     </w:pPr>
   </w:style>
+  <w:style w:type="paragraph" w:styleId="BalloonText">
+    <w:name w:val="Balloon Text"/>
+    <w:basedOn w:val="Normal"/>
+    <w:link w:val="BalloonTextChar"/>
+    <w:uiPriority w:val="99"/>
+    <w:semiHidden/>
+    <w:unhideWhenUsed/>
+    <w:rsid w:val="0075483B"/>
+    <w:rPr>
+      <w:rFonts w:ascii="Tahoma" w:hAnsi="Tahoma" w:cs="Tahoma"/>
+      <w:sz w:val="16"/>
+      <w:szCs w:val="16"/>
+    </w:rPr>
+  </w:style>
+  <w:style w:type="character" w:customStyle="1" w:styleId="BalloonTextChar">
+    <w:name w:val="Balloon Text Char"/>
+    <w:basedOn w:val="DefaultParagraphFont"/>
+    <w:link w:val="BalloonText"/>
+    <w:uiPriority w:val="99"/>
+    <w:semiHidden/>
+    <w:rsid w:val="0075483B"/>
+    <w:rPr>
+      <w:rFonts w:ascii="Tahoma" w:hAnsi="Tahoma" w:cs="Tahoma"/>
+      <w:sz w:val="16"/>
+      <w:szCs w:val="16"/>
+    </w:rPr>
+  </w:style>
 </w:styles>
 </file>
 
@@ -5360,7 +6069,7 @@
 </file>
 
 <file path=customXml/itemProps1.xml><?xml version="1.0" encoding="utf-8"?>
-<ds:datastoreItem xmlns:ds="http://schemas.openxmlformats.org/officeDocument/2006/customXml" ds:itemID="{80D46323-8986-DD4C-9AE7-7BA5D8177461}">
+<ds:datastoreItem xmlns:ds="http://schemas.openxmlformats.org/officeDocument/2006/customXml" ds:itemID="{B00C818A-1621-46BC-9FBE-591B2C794D6F}">
   <ds:schemaRefs>
     <ds:schemaRef ds:uri="http://schemas.openxmlformats.org/officeDocument/2006/bibliography"/>
   </ds:schemaRefs>

--- a/spark_cheatsheet.docx
+++ b/spark_cheatsheet.docx
@@ -1,6 +1,6 @@
 
 <file path=word/document.xml><?xml version="1.0" encoding="utf-8"?>
-<w:document xmlns:wpc="http://schemas.microsoft.com/office/word/2010/wordprocessingCanvas" xmlns:mo="http://schemas.microsoft.com/office/mac/office/2008/main" xmlns:mc="http://schemas.openxmlformats.org/markup-compatibility/2006" xmlns:mv="urn:schemas-microsoft-com:mac:vml" xmlns:o="urn:schemas-microsoft-com:office:office" xmlns:r="http://schemas.openxmlformats.org/officeDocument/2006/relationships" xmlns:m="http://schemas.openxmlformats.org/officeDocument/2006/math" xmlns:v="urn:schemas-microsoft-com:vml" xmlns:wp14="http://schemas.microsoft.com/office/word/2010/wordprocessingDrawing" xmlns:wp="http://schemas.openxmlformats.org/drawingml/2006/wordprocessingDrawing" xmlns:w10="urn:schemas-microsoft-com:office:word" xmlns:w="http://schemas.openxmlformats.org/wordprocessingml/2006/main" xmlns:w14="http://schemas.microsoft.com/office/word/2010/wordml" xmlns:w15="http://schemas.microsoft.com/office/word/2012/wordml" xmlns:wpg="http://schemas.microsoft.com/office/word/2010/wordprocessingGroup" xmlns:wpi="http://schemas.microsoft.com/office/word/2010/wordprocessingInk" xmlns:wne="http://schemas.microsoft.com/office/word/2006/wordml" xmlns:wps="http://schemas.microsoft.com/office/word/2010/wordprocessingShape" mc:Ignorable="w14 w15 wp14">
+<w:document xmlns:wpc="http://schemas.microsoft.com/office/word/2010/wordprocessingCanvas" xmlns:mc="http://schemas.openxmlformats.org/markup-compatibility/2006" xmlns:o="urn:schemas-microsoft-com:office:office" xmlns:r="http://schemas.openxmlformats.org/officeDocument/2006/relationships" xmlns:m="http://schemas.openxmlformats.org/officeDocument/2006/math" xmlns:v="urn:schemas-microsoft-com:vml" xmlns:wp14="http://schemas.microsoft.com/office/word/2010/wordprocessingDrawing" xmlns:wp="http://schemas.openxmlformats.org/drawingml/2006/wordprocessingDrawing" xmlns:w10="urn:schemas-microsoft-com:office:word" xmlns:w="http://schemas.openxmlformats.org/wordprocessingml/2006/main" xmlns:w14="http://schemas.microsoft.com/office/word/2010/wordml" xmlns:w15="http://schemas.microsoft.com/office/word/2012/wordml" xmlns:wpg="http://schemas.microsoft.com/office/word/2010/wordprocessingGroup" xmlns:wpi="http://schemas.microsoft.com/office/word/2010/wordprocessingInk" xmlns:wne="http://schemas.microsoft.com/office/word/2006/wordml" xmlns:wps="http://schemas.microsoft.com/office/word/2010/wordprocessingShape" mc:Ignorable="w14 w15 wp14">
   <w:body>
     <w:p>
       <w:pPr>
@@ -1413,6 +1413,7 @@
     <w:p>
       <w:pPr>
         <w:pStyle w:val="Heading1"/>
+        <w:spacing w:before="0"/>
       </w:pPr>
       <w:bookmarkStart w:id="1" w:name="_Toc448475726"/>
       <w:r>
@@ -1420,6 +1421,15 @@
         <w:t>DataFrames</w:t>
       </w:r>
       <w:bookmarkEnd w:id="1"/>
+      <w:r>
+        <w:t xml:space="preserve"> (</w:t>
+      </w:r>
+      <w:r>
+        <w:t>pyspark.sql.dataframe.DataFrame</w:t>
+      </w:r>
+      <w:r>
+        <w:t>)</w:t>
+      </w:r>
     </w:p>
     <w:p/>
     <w:p>
@@ -1428,6 +1438,167 @@
       </w:pPr>
       <w:bookmarkStart w:id="2" w:name="_Toc448475727"/>
       <w:r>
+        <w:t>Average of a column</w:t>
+      </w:r>
+    </w:p>
+    <w:p/>
+    <w:p>
+      <w:pPr>
+        <w:pStyle w:val="CodeStyle"/>
+      </w:pPr>
+      <w:r>
+        <w:t>print type(wordCountsDF)</w:t>
+      </w:r>
+    </w:p>
+    <w:p>
+      <w:pPr>
+        <w:pStyle w:val="CodeStyle"/>
+      </w:pPr>
+      <w:r>
+        <w:t>wordCountsDF.show()</w:t>
+      </w:r>
+      <w:r>
+        <w:t xml:space="preserve"> </w:t>
+      </w:r>
+    </w:p>
+    <w:p>
+      <w:pPr>
+        <w:pStyle w:val="CodeStyle"/>
+      </w:pPr>
+    </w:p>
+    <w:p>
+      <w:pPr>
+        <w:pStyle w:val="CodeStyle"/>
+      </w:pPr>
+      <w:r>
+        <w:t>&lt;class 'pyspark.sql.dataframe.DataFrame'&gt;</w:t>
+      </w:r>
+    </w:p>
+    <w:p>
+      <w:pPr>
+        <w:pStyle w:val="CodeStyle"/>
+      </w:pPr>
+      <w:r>
+        <w:t>+--------+-----+</w:t>
+      </w:r>
+    </w:p>
+    <w:p>
+      <w:pPr>
+        <w:pStyle w:val="CodeStyle"/>
+      </w:pPr>
+      <w:r>
+        <w:t>|    word|count|</w:t>
+      </w:r>
+    </w:p>
+    <w:p>
+      <w:pPr>
+        <w:pStyle w:val="CodeStyle"/>
+      </w:pPr>
+      <w:r>
+        <w:t>+--------+-----+</w:t>
+      </w:r>
+    </w:p>
+    <w:p>
+      <w:pPr>
+        <w:pStyle w:val="CodeStyle"/>
+      </w:pPr>
+      <w:r>
+        <w:t>|     cat|    2|</w:t>
+      </w:r>
+    </w:p>
+    <w:p>
+      <w:pPr>
+        <w:pStyle w:val="CodeStyle"/>
+      </w:pPr>
+      <w:r>
+        <w:t>|     rat|    2|</w:t>
+      </w:r>
+    </w:p>
+    <w:p>
+      <w:pPr>
+        <w:pStyle w:val="CodeStyle"/>
+      </w:pPr>
+      <w:r>
+        <w:t>|elephant|    1|</w:t>
+      </w:r>
+    </w:p>
+    <w:p>
+      <w:pPr>
+        <w:pStyle w:val="CodeStyle"/>
+      </w:pPr>
+    </w:p>
+    <w:p>
+      <w:pPr>
+        <w:pStyle w:val="CodeStyle"/>
+      </w:pPr>
+      <w:r>
+        <w:t>averageCount = (wordCountsDF.groupBy()</w:t>
+      </w:r>
+    </w:p>
+    <w:p>
+      <w:pPr>
+        <w:pStyle w:val="CodeStyle"/>
+      </w:pPr>
+      <w:r>
+        <w:t xml:space="preserve">                            .mean('count')</w:t>
+      </w:r>
+    </w:p>
+    <w:p>
+      <w:pPr>
+        <w:pStyle w:val="CodeStyle"/>
+      </w:pPr>
+      <w:r>
+        <w:t xml:space="preserve">                            .first()[0])</w:t>
+      </w:r>
+    </w:p>
+    <w:p>
+      <w:pPr>
+        <w:pStyle w:val="CodeStyle"/>
+      </w:pPr>
+    </w:p>
+    <w:p>
+      <w:pPr>
+        <w:pStyle w:val="CodeStyle"/>
+        <w:rPr>
+          <w:b/>
+          <w:bCs/>
+          <w:i/>
+          <w:iCs/>
+        </w:rPr>
+      </w:pPr>
+      <w:r>
+        <w:t>print averageCount</w:t>
+      </w:r>
+    </w:p>
+    <w:p>
+      <w:pPr>
+        <w:pStyle w:val="CodeStyle"/>
+        <w:rPr>
+          <w:color w:val="555555"/>
+          <w:sz w:val="20"/>
+          <w:szCs w:val="20"/>
+          <w:shd w:val="clear" w:color="auto" w:fill="FFFFFF"/>
+        </w:rPr>
+      </w:pPr>
+      <w:r>
+        <w:rPr>
+          <w:color w:val="555555"/>
+          <w:sz w:val="20"/>
+          <w:szCs w:val="20"/>
+          <w:shd w:val="clear" w:color="auto" w:fill="FFFFFF"/>
+        </w:rPr>
+        <w:t>1.66666666667</w:t>
+      </w:r>
+    </w:p>
+    <w:p>
+      <w:bookmarkStart w:id="3" w:name="_GoBack"/>
+      <w:bookmarkEnd w:id="3"/>
+    </w:p>
+    <w:p>
+      <w:pPr>
+        <w:pStyle w:val="Heading2"/>
+      </w:pPr>
+      <w:r>
         <w:t>Display Data Frame as json</w:t>
       </w:r>
       <w:bookmarkEnd w:id="2"/>
@@ -1594,11 +1765,11 @@
       <w:pPr>
         <w:pStyle w:val="Heading2"/>
       </w:pPr>
-      <w:bookmarkStart w:id="3" w:name="_Toc448475728"/>
+      <w:bookmarkStart w:id="4" w:name="_Toc448475728"/>
       <w:r>
         <w:t>Display a Spark DataFrame schema</w:t>
       </w:r>
-      <w:bookmarkEnd w:id="3"/>
+      <w:bookmarkEnd w:id="4"/>
     </w:p>
     <w:p>
       <w:pPr>
@@ -1978,22 +2149,22 @@
       <w:pPr>
         <w:pStyle w:val="Heading1"/>
       </w:pPr>
-      <w:bookmarkStart w:id="4" w:name="_Toc448475729"/>
+      <w:bookmarkStart w:id="5" w:name="_Toc448475729"/>
       <w:r>
         <w:t>Pair RDDs</w:t>
       </w:r>
-      <w:bookmarkEnd w:id="4"/>
+      <w:bookmarkEnd w:id="5"/>
     </w:p>
     <w:p/>
     <w:p>
       <w:pPr>
         <w:pStyle w:val="Heading2"/>
       </w:pPr>
-      <w:bookmarkStart w:id="5" w:name="_Toc448475730"/>
+      <w:bookmarkStart w:id="6" w:name="_Toc448475730"/>
       <w:r>
         <w:t>Count the occurrences of a word</w:t>
       </w:r>
-      <w:bookmarkEnd w:id="5"/>
+      <w:bookmarkEnd w:id="6"/>
     </w:p>
     <w:p/>
     <w:p>
@@ -2266,11 +2437,11 @@
       <w:pPr>
         <w:pStyle w:val="Heading2"/>
       </w:pPr>
-      <w:bookmarkStart w:id="6" w:name="_Toc448475731"/>
+      <w:bookmarkStart w:id="7" w:name="_Toc448475731"/>
       <w:r>
         <w:t>Count the number of unique words</w:t>
       </w:r>
-      <w:bookmarkEnd w:id="6"/>
+      <w:bookmarkEnd w:id="7"/>
     </w:p>
     <w:p/>
     <w:p>
@@ -2324,14 +2495,14 @@
       <w:pPr>
         <w:pStyle w:val="Heading2"/>
       </w:pPr>
-      <w:bookmarkStart w:id="7" w:name="_Toc448475732"/>
+      <w:bookmarkStart w:id="8" w:name="_Toc448475732"/>
       <w:r>
         <w:t>Extract the Keys</w:t>
       </w:r>
       <w:r>
         <w:t xml:space="preserve"> and Values from an RDD</w:t>
       </w:r>
-      <w:bookmarkEnd w:id="7"/>
+      <w:bookmarkEnd w:id="8"/>
     </w:p>
     <w:p/>
     <w:p>
@@ -2355,11 +2526,11 @@
       <w:pPr>
         <w:pStyle w:val="Heading3"/>
       </w:pPr>
-      <w:bookmarkStart w:id="8" w:name="_Toc448475733"/>
+      <w:bookmarkStart w:id="9" w:name="_Toc448475733"/>
       <w:r>
         <w:t>Return as a list</w:t>
       </w:r>
-      <w:bookmarkEnd w:id="8"/>
+      <w:bookmarkEnd w:id="9"/>
     </w:p>
     <w:p/>
     <w:p>
@@ -2375,11 +2546,11 @@
       <w:pPr>
         <w:pStyle w:val="Heading2"/>
       </w:pPr>
-      <w:bookmarkStart w:id="9" w:name="_Toc448475734"/>
+      <w:bookmarkStart w:id="10" w:name="_Toc448475734"/>
       <w:r>
         <w:t>Find the n most common words</w:t>
       </w:r>
-      <w:bookmarkEnd w:id="9"/>
+      <w:bookmarkEnd w:id="10"/>
     </w:p>
     <w:p/>
     <w:p>
@@ -2467,11 +2638,11 @@
       <w:pPr>
         <w:pStyle w:val="Heading2"/>
       </w:pPr>
-      <w:bookmarkStart w:id="10" w:name="_Toc448475735"/>
+      <w:bookmarkStart w:id="11" w:name="_Toc448475735"/>
       <w:r>
         <w:t>groupByKey()</w:t>
       </w:r>
-      <w:bookmarkEnd w:id="10"/>
+      <w:bookmarkEnd w:id="11"/>
     </w:p>
     <w:p/>
     <w:p>
@@ -2806,11 +2977,11 @@
       <w:pPr>
         <w:pStyle w:val="Heading2"/>
       </w:pPr>
-      <w:bookmarkStart w:id="11" w:name="_Toc448475736"/>
+      <w:bookmarkStart w:id="12" w:name="_Toc448475736"/>
       <w:r>
         <w:t>Keep only unique values in a Key-Value PairRDD</w:t>
       </w:r>
-      <w:bookmarkEnd w:id="11"/>
+      <w:bookmarkEnd w:id="12"/>
     </w:p>
     <w:p/>
     <w:p>
@@ -2870,11 +3041,11 @@
       <w:pPr>
         <w:pStyle w:val="Heading2"/>
       </w:pPr>
-      <w:bookmarkStart w:id="12" w:name="_Toc448475737"/>
+      <w:bookmarkStart w:id="13" w:name="_Toc448475737"/>
       <w:r>
         <w:t>Sorting by Keys and Values</w:t>
       </w:r>
-      <w:bookmarkEnd w:id="12"/>
+      <w:bookmarkEnd w:id="13"/>
     </w:p>
     <w:p>
       <w:pPr>
@@ -3514,7 +3685,7 @@
     </w:p>
     <w:p/>
     <w:p>
-      <w:hyperlink r:id="rId6" w:history="1">
+      <w:hyperlink r:id="rId6" w:anchor="pyspark.sql.DataFrame" w:history="1">
         <w:r>
           <w:rPr>
             <w:rStyle w:val="Hyperlink"/>
@@ -3534,7 +3705,7 @@
     </w:p>
     <w:p/>
     <w:p>
-      <w:hyperlink r:id="rId7" w:history="1">
+      <w:hyperlink r:id="rId7" w:anchor="pyspark.sql.DataFrame" w:history="1">
         <w:r>
           <w:rPr>
             <w:rStyle w:val="Hyperlink"/>
@@ -3577,8 +3748,6 @@
       <w:pPr>
         <w:pStyle w:val="CodeStyle"/>
       </w:pPr>
-      <w:bookmarkStart w:id="13" w:name="_GoBack"/>
-      <w:bookmarkEnd w:id="13"/>
     </w:p>
     <w:p>
       <w:pPr>
@@ -3937,7 +4106,7 @@
       </w:pPr>
     </w:pPrDefault>
   </w:docDefaults>
-  <w:latentStyles w:defLockedState="0" w:defUIPriority="99" w:defSemiHidden="0" w:defUnhideWhenUsed="0" w:defQFormat="0" w:count="380">
+  <w:latentStyles w:defLockedState="0" w:defUIPriority="99" w:defSemiHidden="0" w:defUnhideWhenUsed="0" w:defQFormat="0" w:count="371">
     <w:lsdException w:name="Normal" w:uiPriority="0" w:qFormat="1"/>
     <w:lsdException w:name="heading 1" w:uiPriority="9" w:qFormat="1"/>
     <w:lsdException w:name="heading 2" w:semiHidden="1" w:uiPriority="9" w:unhideWhenUsed="1" w:qFormat="1"/>
@@ -5360,7 +5529,7 @@
 </file>
 
 <file path=customXml/itemProps1.xml><?xml version="1.0" encoding="utf-8"?>
-<ds:datastoreItem xmlns:ds="http://schemas.openxmlformats.org/officeDocument/2006/customXml" ds:itemID="{80D46323-8986-DD4C-9AE7-7BA5D8177461}">
+<ds:datastoreItem xmlns:ds="http://schemas.openxmlformats.org/officeDocument/2006/customXml" ds:itemID="{25899E23-5F9C-4C17-9945-F0899463085B}">
   <ds:schemaRefs>
     <ds:schemaRef ds:uri="http://schemas.openxmlformats.org/officeDocument/2006/bibliography"/>
   </ds:schemaRefs>

--- a/spark_cheatsheet.docx
+++ b/spark_cheatsheet.docx
@@ -6,7 +6,7 @@
       <w:pPr>
         <w:pStyle w:val="Title"/>
       </w:pPr>
-      <w:bookmarkStart w:id="0" w:name="_Toc456057477"/>
+      <w:bookmarkStart w:id="0" w:name="_Toc456488920"/>
       <w:r>
         <w:t>Spark Cheatsheet</w:t>
       </w:r>
@@ -43,6 +43,8 @@
             <w:t>Contents</w:t>
           </w:r>
         </w:p>
+        <w:bookmarkStart w:id="1" w:name="_GoBack"/>
+        <w:bookmarkEnd w:id="1"/>
         <w:p>
           <w:pPr>
             <w:pStyle w:val="TOC1"/>
@@ -66,7 +68,7 @@
           <w:r>
             <w:fldChar w:fldCharType="separate"/>
           </w:r>
-          <w:hyperlink w:anchor="_Toc456057477" w:history="1">
+          <w:hyperlink w:anchor="_Toc456488920" w:history="1">
             <w:r>
               <w:rPr>
                 <w:rStyle w:val="Hyperlink"/>
@@ -93,7 +95,7 @@
                 <w:noProof/>
                 <w:webHidden/>
               </w:rPr>
-              <w:instrText xml:space="preserve"> PAGEREF _Toc456057477 \h </w:instrText>
+              <w:instrText xml:space="preserve"> PAGEREF _Toc456488920 \h </w:instrText>
             </w:r>
             <w:r>
               <w:rPr>
@@ -138,7 +140,7 @@
               <w:lang w:bidi="ar-SA"/>
             </w:rPr>
           </w:pPr>
-          <w:hyperlink w:anchor="_Toc456057478" w:history="1">
+          <w:hyperlink w:anchor="_Toc456488921" w:history="1">
             <w:r>
               <w:rPr>
                 <w:rStyle w:val="Hyperlink"/>
@@ -165,7 +167,7 @@
                 <w:noProof/>
                 <w:webHidden/>
               </w:rPr>
-              <w:instrText xml:space="preserve"> PAGEREF _Toc456057478 \h </w:instrText>
+              <w:instrText xml:space="preserve"> PAGEREF _Toc456488921 \h </w:instrText>
             </w:r>
             <w:r>
               <w:rPr>
@@ -210,7 +212,7 @@
               <w:lang w:bidi="ar-SA"/>
             </w:rPr>
           </w:pPr>
-          <w:hyperlink w:anchor="_Toc456057479" w:history="1">
+          <w:hyperlink w:anchor="_Toc456488922" w:history="1">
             <w:r>
               <w:rPr>
                 <w:rStyle w:val="Hyperlink"/>
@@ -237,7 +239,7 @@
                 <w:noProof/>
                 <w:webHidden/>
               </w:rPr>
-              <w:instrText xml:space="preserve"> PAGEREF _Toc456057479 \h </w:instrText>
+              <w:instrText xml:space="preserve"> PAGEREF _Toc456488922 \h </w:instrText>
             </w:r>
             <w:r>
               <w:rPr>
@@ -282,7 +284,7 @@
               <w:lang w:bidi="ar-SA"/>
             </w:rPr>
           </w:pPr>
-          <w:hyperlink w:anchor="_Toc456057480" w:history="1">
+          <w:hyperlink w:anchor="_Toc456488923" w:history="1">
             <w:r>
               <w:rPr>
                 <w:rStyle w:val="Hyperlink"/>
@@ -309,7 +311,7 @@
                 <w:noProof/>
                 <w:webHidden/>
               </w:rPr>
-              <w:instrText xml:space="preserve"> PAGEREF _Toc456057480 \h </w:instrText>
+              <w:instrText xml:space="preserve"> PAGEREF _Toc456488923 \h </w:instrText>
             </w:r>
             <w:r>
               <w:rPr>
@@ -354,7 +356,7 @@
               <w:lang w:bidi="ar-SA"/>
             </w:rPr>
           </w:pPr>
-          <w:hyperlink w:anchor="_Toc456057481" w:history="1">
+          <w:hyperlink w:anchor="_Toc456488924" w:history="1">
             <w:r>
               <w:rPr>
                 <w:rStyle w:val="Hyperlink"/>
@@ -381,7 +383,7 @@
                 <w:noProof/>
                 <w:webHidden/>
               </w:rPr>
-              <w:instrText xml:space="preserve"> PAGEREF _Toc456057481 \h </w:instrText>
+              <w:instrText xml:space="preserve"> PAGEREF _Toc456488924 \h </w:instrText>
             </w:r>
             <w:r>
               <w:rPr>
@@ -426,7 +428,7 @@
               <w:lang w:bidi="ar-SA"/>
             </w:rPr>
           </w:pPr>
-          <w:hyperlink w:anchor="_Toc456057482" w:history="1">
+          <w:hyperlink w:anchor="_Toc456488925" w:history="1">
             <w:r>
               <w:rPr>
                 <w:rStyle w:val="Hyperlink"/>
@@ -453,7 +455,7 @@
                 <w:noProof/>
                 <w:webHidden/>
               </w:rPr>
-              <w:instrText xml:space="preserve"> PAGEREF _Toc456057482 \h </w:instrText>
+              <w:instrText xml:space="preserve"> PAGEREF _Toc456488925 \h </w:instrText>
             </w:r>
             <w:r>
               <w:rPr>
@@ -498,12 +500,84 @@
               <w:lang w:bidi="ar-SA"/>
             </w:rPr>
           </w:pPr>
-          <w:hyperlink w:anchor="_Toc456057483" w:history="1">
+          <w:hyperlink w:anchor="_Toc456488926" w:history="1">
             <w:r>
               <w:rPr>
                 <w:rStyle w:val="Hyperlink"/>
                 <w:noProof/>
               </w:rPr>
+              <w:t>Read a DataFrame from a Text File</w:t>
+            </w:r>
+            <w:r>
+              <w:rPr>
+                <w:noProof/>
+                <w:webHidden/>
+              </w:rPr>
+              <w:tab/>
+            </w:r>
+            <w:r>
+              <w:rPr>
+                <w:noProof/>
+                <w:webHidden/>
+              </w:rPr>
+              <w:fldChar w:fldCharType="begin"/>
+            </w:r>
+            <w:r>
+              <w:rPr>
+                <w:noProof/>
+                <w:webHidden/>
+              </w:rPr>
+              <w:instrText xml:space="preserve"> PAGEREF _Toc456488926 \h </w:instrText>
+            </w:r>
+            <w:r>
+              <w:rPr>
+                <w:noProof/>
+                <w:webHidden/>
+              </w:rPr>
+            </w:r>
+            <w:r>
+              <w:rPr>
+                <w:noProof/>
+                <w:webHidden/>
+              </w:rPr>
+              <w:fldChar w:fldCharType="separate"/>
+            </w:r>
+            <w:r>
+              <w:rPr>
+                <w:noProof/>
+                <w:webHidden/>
+              </w:rPr>
+              <w:t>3</w:t>
+            </w:r>
+            <w:r>
+              <w:rPr>
+                <w:noProof/>
+                <w:webHidden/>
+              </w:rPr>
+              <w:fldChar w:fldCharType="end"/>
+            </w:r>
+          </w:hyperlink>
+        </w:p>
+        <w:p>
+          <w:pPr>
+            <w:pStyle w:val="TOC2"/>
+            <w:tabs>
+              <w:tab w:val="right" w:leader="dot" w:pos="10880"/>
+            </w:tabs>
+            <w:rPr>
+              <w:rFonts w:eastAsiaTheme="minorEastAsia" w:cstheme="minorBidi"/>
+              <w:noProof/>
+              <w:sz w:val="22"/>
+              <w:szCs w:val="22"/>
+              <w:lang w:bidi="ar-SA"/>
+            </w:rPr>
+          </w:pPr>
+          <w:hyperlink w:anchor="_Toc456488927" w:history="1">
+            <w:r>
+              <w:rPr>
+                <w:rStyle w:val="Hyperlink"/>
+                <w:noProof/>
+              </w:rPr>
               <w:t>Remove Punctuation from a DataFrame Column</w:t>
             </w:r>
             <w:r>
@@ -525,7 +599,7 @@
                 <w:noProof/>
                 <w:webHidden/>
               </w:rPr>
-              <w:instrText xml:space="preserve"> PAGEREF _Toc456057483 \h </w:instrText>
+              <w:instrText xml:space="preserve"> PAGEREF _Toc456488927 \h </w:instrText>
             </w:r>
             <w:r>
               <w:rPr>
@@ -570,7 +644,7 @@
               <w:lang w:bidi="ar-SA"/>
             </w:rPr>
           </w:pPr>
-          <w:hyperlink w:anchor="_Toc456057484" w:history="1">
+          <w:hyperlink w:anchor="_Toc456488928" w:history="1">
             <w:r>
               <w:rPr>
                 <w:rStyle w:val="Hyperlink"/>
@@ -597,7 +671,7 @@
                 <w:noProof/>
                 <w:webHidden/>
               </w:rPr>
-              <w:instrText xml:space="preserve"> PAGEREF _Toc456057484 \h </w:instrText>
+              <w:instrText xml:space="preserve"> PAGEREF _Toc456488928 \h </w:instrText>
             </w:r>
             <w:r>
               <w:rPr>
@@ -642,7 +716,7 @@
               <w:lang w:bidi="ar-SA"/>
             </w:rPr>
           </w:pPr>
-          <w:hyperlink w:anchor="_Toc456057485" w:history="1">
+          <w:hyperlink w:anchor="_Toc456488929" w:history="1">
             <w:r>
               <w:rPr>
                 <w:rStyle w:val="Hyperlink"/>
@@ -669,7 +743,7 @@
                 <w:noProof/>
                 <w:webHidden/>
               </w:rPr>
-              <w:instrText xml:space="preserve"> PAGEREF _Toc456057485 \h </w:instrText>
+              <w:instrText xml:space="preserve"> PAGEREF _Toc456488929 \h </w:instrText>
             </w:r>
             <w:r>
               <w:rPr>
@@ -714,7 +788,7 @@
               <w:lang w:bidi="ar-SA"/>
             </w:rPr>
           </w:pPr>
-          <w:hyperlink w:anchor="_Toc456057486" w:history="1">
+          <w:hyperlink w:anchor="_Toc456488930" w:history="1">
             <w:r>
               <w:rPr>
                 <w:rStyle w:val="Hyperlink"/>
@@ -741,7 +815,7 @@
                 <w:noProof/>
                 <w:webHidden/>
               </w:rPr>
-              <w:instrText xml:space="preserve"> PAGEREF _Toc456057486 \h </w:instrText>
+              <w:instrText xml:space="preserve"> PAGEREF _Toc456488930 \h </w:instrText>
             </w:r>
             <w:r>
               <w:rPr>
@@ -786,7 +860,7 @@
               <w:lang w:bidi="ar-SA"/>
             </w:rPr>
           </w:pPr>
-          <w:hyperlink w:anchor="_Toc456057487" w:history="1">
+          <w:hyperlink w:anchor="_Toc456488931" w:history="1">
             <w:r>
               <w:rPr>
                 <w:rStyle w:val="Hyperlink"/>
@@ -813,7 +887,7 @@
                 <w:noProof/>
                 <w:webHidden/>
               </w:rPr>
-              <w:instrText xml:space="preserve"> PAGEREF _Toc456057487 \h </w:instrText>
+              <w:instrText xml:space="preserve"> PAGEREF _Toc456488931 \h </w:instrText>
             </w:r>
             <w:r>
               <w:rPr>
@@ -858,7 +932,7 @@
               <w:lang w:bidi="ar-SA"/>
             </w:rPr>
           </w:pPr>
-          <w:hyperlink w:anchor="_Toc456057488" w:history="1">
+          <w:hyperlink w:anchor="_Toc456488932" w:history="1">
             <w:r>
               <w:rPr>
                 <w:rStyle w:val="Hyperlink"/>
@@ -885,7 +959,7 @@
                 <w:noProof/>
                 <w:webHidden/>
               </w:rPr>
-              <w:instrText xml:space="preserve"> PAGEREF _Toc456057488 \h </w:instrText>
+              <w:instrText xml:space="preserve"> PAGEREF _Toc456488932 \h </w:instrText>
             </w:r>
             <w:r>
               <w:rPr>
@@ -930,7 +1004,7 @@
               <w:lang w:bidi="ar-SA"/>
             </w:rPr>
           </w:pPr>
-          <w:hyperlink w:anchor="_Toc456057489" w:history="1">
+          <w:hyperlink w:anchor="_Toc456488933" w:history="1">
             <w:r>
               <w:rPr>
                 <w:rStyle w:val="Hyperlink"/>
@@ -957,7 +1031,7 @@
                 <w:noProof/>
                 <w:webHidden/>
               </w:rPr>
-              <w:instrText xml:space="preserve"> PAGEREF _Toc456057489 \h </w:instrText>
+              <w:instrText xml:space="preserve"> PAGEREF _Toc456488933 \h </w:instrText>
             </w:r>
             <w:r>
               <w:rPr>
@@ -1002,7 +1076,7 @@
               <w:lang w:bidi="ar-SA"/>
             </w:rPr>
           </w:pPr>
-          <w:hyperlink w:anchor="_Toc456057490" w:history="1">
+          <w:hyperlink w:anchor="_Toc456488934" w:history="1">
             <w:r>
               <w:rPr>
                 <w:rStyle w:val="Hyperlink"/>
@@ -1029,7 +1103,7 @@
                 <w:noProof/>
                 <w:webHidden/>
               </w:rPr>
-              <w:instrText xml:space="preserve"> PAGEREF _Toc456057490 \h </w:instrText>
+              <w:instrText xml:space="preserve"> PAGEREF _Toc456488934 \h </w:instrText>
             </w:r>
             <w:r>
               <w:rPr>
@@ -1074,7 +1148,7 @@
               <w:lang w:bidi="ar-SA"/>
             </w:rPr>
           </w:pPr>
-          <w:hyperlink w:anchor="_Toc456057491" w:history="1">
+          <w:hyperlink w:anchor="_Toc456488935" w:history="1">
             <w:r>
               <w:rPr>
                 <w:rStyle w:val="Hyperlink"/>
@@ -1101,7 +1175,7 @@
                 <w:noProof/>
                 <w:webHidden/>
               </w:rPr>
-              <w:instrText xml:space="preserve"> PAGEREF _Toc456057491 \h </w:instrText>
+              <w:instrText xml:space="preserve"> PAGEREF _Toc456488935 \h </w:instrText>
             </w:r>
             <w:r>
               <w:rPr>
@@ -1146,7 +1220,7 @@
               <w:lang w:bidi="ar-SA"/>
             </w:rPr>
           </w:pPr>
-          <w:hyperlink w:anchor="_Toc456057492" w:history="1">
+          <w:hyperlink w:anchor="_Toc456488936" w:history="1">
             <w:r>
               <w:rPr>
                 <w:rStyle w:val="Hyperlink"/>
@@ -1173,7 +1247,7 @@
                 <w:noProof/>
                 <w:webHidden/>
               </w:rPr>
-              <w:instrText xml:space="preserve"> PAGEREF _Toc456057492 \h </w:instrText>
+              <w:instrText xml:space="preserve"> PAGEREF _Toc456488936 \h </w:instrText>
             </w:r>
             <w:r>
               <w:rPr>
@@ -1218,7 +1292,7 @@
               <w:lang w:bidi="ar-SA"/>
             </w:rPr>
           </w:pPr>
-          <w:hyperlink w:anchor="_Toc456057493" w:history="1">
+          <w:hyperlink w:anchor="_Toc456488937" w:history="1">
             <w:r>
               <w:rPr>
                 <w:rStyle w:val="Hyperlink"/>
@@ -1245,7 +1319,7 @@
                 <w:noProof/>
                 <w:webHidden/>
               </w:rPr>
-              <w:instrText xml:space="preserve"> PAGEREF _Toc456057493 \h </w:instrText>
+              <w:instrText xml:space="preserve"> PAGEREF _Toc456488937 \h </w:instrText>
             </w:r>
             <w:r>
               <w:rPr>
@@ -1290,7 +1364,7 @@
               <w:lang w:bidi="ar-SA"/>
             </w:rPr>
           </w:pPr>
-          <w:hyperlink w:anchor="_Toc456057494" w:history="1">
+          <w:hyperlink w:anchor="_Toc456488938" w:history="1">
             <w:r>
               <w:rPr>
                 <w:rStyle w:val="Hyperlink"/>
@@ -1317,7 +1391,7 @@
                 <w:noProof/>
                 <w:webHidden/>
               </w:rPr>
-              <w:instrText xml:space="preserve"> PAGEREF _Toc456057494 \h </w:instrText>
+              <w:instrText xml:space="preserve"> PAGEREF _Toc456488938 \h </w:instrText>
             </w:r>
             <w:r>
               <w:rPr>
@@ -1362,7 +1436,7 @@
               <w:lang w:bidi="ar-SA"/>
             </w:rPr>
           </w:pPr>
-          <w:hyperlink w:anchor="_Toc456057495" w:history="1">
+          <w:hyperlink w:anchor="_Toc456488939" w:history="1">
             <w:r>
               <w:rPr>
                 <w:rStyle w:val="Hyperlink"/>
@@ -1389,7 +1463,7 @@
                 <w:noProof/>
                 <w:webHidden/>
               </w:rPr>
-              <w:instrText xml:space="preserve"> PAGEREF _Toc456057495 \h </w:instrText>
+              <w:instrText xml:space="preserve"> PAGEREF _Toc456488939 \h </w:instrText>
             </w:r>
             <w:r>
               <w:rPr>
@@ -1434,7 +1508,7 @@
               <w:lang w:bidi="ar-SA"/>
             </w:rPr>
           </w:pPr>
-          <w:hyperlink w:anchor="_Toc456057496" w:history="1">
+          <w:hyperlink w:anchor="_Toc456488940" w:history="1">
             <w:r>
               <w:rPr>
                 <w:rStyle w:val="Hyperlink"/>
@@ -1461,7 +1535,7 @@
                 <w:noProof/>
                 <w:webHidden/>
               </w:rPr>
-              <w:instrText xml:space="preserve"> PAGEREF _Toc456057496 \h </w:instrText>
+              <w:instrText xml:space="preserve"> PAGEREF _Toc456488940 \h </w:instrText>
             </w:r>
             <w:r>
               <w:rPr>
@@ -1506,13 +1580,13 @@
               <w:lang w:bidi="ar-SA"/>
             </w:rPr>
           </w:pPr>
-          <w:hyperlink w:anchor="_Toc456057497" w:history="1">
+          <w:hyperlink w:anchor="_Toc456488941" w:history="1">
             <w:r>
               <w:rPr>
                 <w:rStyle w:val="Hyperlink"/>
                 <w:noProof/>
               </w:rPr>
-              <w:t>Extract the first n data points from an RDD</w:t>
+              <w:t>Create an RDD from the items in a list (using flatMap)</w:t>
             </w:r>
             <w:r>
               <w:rPr>
@@ -1533,7 +1607,7 @@
                 <w:noProof/>
                 <w:webHidden/>
               </w:rPr>
-              <w:instrText xml:space="preserve"> PAGEREF _Toc456057497 \h </w:instrText>
+              <w:instrText xml:space="preserve"> PAGEREF _Toc456488941 \h </w:instrText>
             </w:r>
             <w:r>
               <w:rPr>
@@ -1578,13 +1652,13 @@
               <w:lang w:bidi="ar-SA"/>
             </w:rPr>
           </w:pPr>
-          <w:hyperlink w:anchor="_Toc456057498" w:history="1">
+          <w:hyperlink w:anchor="_Toc456488942" w:history="1">
             <w:r>
               <w:rPr>
                 <w:rStyle w:val="Hyperlink"/>
                 <w:noProof/>
               </w:rPr>
-              <w:t>Filter an RDD</w:t>
+              <w:t>Extract the first n data points from an RDD</w:t>
             </w:r>
             <w:r>
               <w:rPr>
@@ -1605,7 +1679,7 @@
                 <w:noProof/>
                 <w:webHidden/>
               </w:rPr>
-              <w:instrText xml:space="preserve"> PAGEREF _Toc456057498 \h </w:instrText>
+              <w:instrText xml:space="preserve"> PAGEREF _Toc456488942 \h </w:instrText>
             </w:r>
             <w:r>
               <w:rPr>
@@ -1650,13 +1724,13 @@
               <w:lang w:bidi="ar-SA"/>
             </w:rPr>
           </w:pPr>
-          <w:hyperlink w:anchor="_Toc456057499" w:history="1">
+          <w:hyperlink w:anchor="_Toc456488943" w:history="1">
             <w:r>
               <w:rPr>
                 <w:rStyle w:val="Hyperlink"/>
                 <w:noProof/>
               </w:rPr>
-              <w:t>Get Distinct Elements in an RDD</w:t>
+              <w:t>Filter an RDD</w:t>
             </w:r>
             <w:r>
               <w:rPr>
@@ -1677,7 +1751,7 @@
                 <w:noProof/>
                 <w:webHidden/>
               </w:rPr>
-              <w:instrText xml:space="preserve"> PAGEREF _Toc456057499 \h </w:instrText>
+              <w:instrText xml:space="preserve"> PAGEREF _Toc456488943 \h </w:instrText>
             </w:r>
             <w:r>
               <w:rPr>
@@ -1722,13 +1796,13 @@
               <w:lang w:bidi="ar-SA"/>
             </w:rPr>
           </w:pPr>
-          <w:hyperlink w:anchor="_Toc456057500" w:history="1">
+          <w:hyperlink w:anchor="_Toc456488944" w:history="1">
             <w:r>
               <w:rPr>
                 <w:rStyle w:val="Hyperlink"/>
                 <w:noProof/>
               </w:rPr>
-              <w:t>Number of elements in the RDD</w:t>
+              <w:t>Get Distinct Elements in an RDD</w:t>
             </w:r>
             <w:r>
               <w:rPr>
@@ -1749,7 +1823,7 @@
                 <w:noProof/>
                 <w:webHidden/>
               </w:rPr>
-              <w:instrText xml:space="preserve"> PAGEREF _Toc456057500 \h </w:instrText>
+              <w:instrText xml:space="preserve"> PAGEREF _Toc456488944 \h </w:instrText>
             </w:r>
             <w:r>
               <w:rPr>
@@ -1794,12 +1868,84 @@
               <w:lang w:bidi="ar-SA"/>
             </w:rPr>
           </w:pPr>
-          <w:hyperlink w:anchor="_Toc456057501" w:history="1">
+          <w:hyperlink w:anchor="_Toc456488945" w:history="1">
             <w:r>
               <w:rPr>
                 <w:rStyle w:val="Hyperlink"/>
                 <w:noProof/>
               </w:rPr>
+              <w:t>Number of elements in the RDD</w:t>
+            </w:r>
+            <w:r>
+              <w:rPr>
+                <w:noProof/>
+                <w:webHidden/>
+              </w:rPr>
+              <w:tab/>
+            </w:r>
+            <w:r>
+              <w:rPr>
+                <w:noProof/>
+                <w:webHidden/>
+              </w:rPr>
+              <w:fldChar w:fldCharType="begin"/>
+            </w:r>
+            <w:r>
+              <w:rPr>
+                <w:noProof/>
+                <w:webHidden/>
+              </w:rPr>
+              <w:instrText xml:space="preserve"> PAGEREF _Toc456488945 \h </w:instrText>
+            </w:r>
+            <w:r>
+              <w:rPr>
+                <w:noProof/>
+                <w:webHidden/>
+              </w:rPr>
+            </w:r>
+            <w:r>
+              <w:rPr>
+                <w:noProof/>
+                <w:webHidden/>
+              </w:rPr>
+              <w:fldChar w:fldCharType="separate"/>
+            </w:r>
+            <w:r>
+              <w:rPr>
+                <w:noProof/>
+                <w:webHidden/>
+              </w:rPr>
+              <w:t>9</w:t>
+            </w:r>
+            <w:r>
+              <w:rPr>
+                <w:noProof/>
+                <w:webHidden/>
+              </w:rPr>
+              <w:fldChar w:fldCharType="end"/>
+            </w:r>
+          </w:hyperlink>
+        </w:p>
+        <w:p>
+          <w:pPr>
+            <w:pStyle w:val="TOC2"/>
+            <w:tabs>
+              <w:tab w:val="right" w:leader="dot" w:pos="10880"/>
+            </w:tabs>
+            <w:rPr>
+              <w:rFonts w:eastAsiaTheme="minorEastAsia" w:cstheme="minorBidi"/>
+              <w:noProof/>
+              <w:sz w:val="22"/>
+              <w:szCs w:val="22"/>
+              <w:lang w:bidi="ar-SA"/>
+            </w:rPr>
+          </w:pPr>
+          <w:hyperlink w:anchor="_Toc456488946" w:history="1">
+            <w:r>
+              <w:rPr>
+                <w:rStyle w:val="Hyperlink"/>
+                <w:noProof/>
+              </w:rPr>
               <w:t>Read a file into an RDD</w:t>
             </w:r>
             <w:r>
@@ -1821,7 +1967,7 @@
                 <w:noProof/>
                 <w:webHidden/>
               </w:rPr>
-              <w:instrText xml:space="preserve"> PAGEREF _Toc456057501 \h </w:instrText>
+              <w:instrText xml:space="preserve"> PAGEREF _Toc456488946 \h </w:instrText>
             </w:r>
             <w:r>
               <w:rPr>
@@ -1841,7 +1987,7 @@
                 <w:noProof/>
                 <w:webHidden/>
               </w:rPr>
-              <w:t>9</w:t>
+              <w:t>10</w:t>
             </w:r>
             <w:r>
               <w:rPr>
@@ -1885,32 +2031,26 @@
         <w:pStyle w:val="Heading1"/>
         <w:spacing w:before="0"/>
       </w:pPr>
-      <w:bookmarkStart w:id="1" w:name="_Toc456057478"/>
+      <w:bookmarkStart w:id="2" w:name="_Toc456488921"/>
       <w:r>
         <w:lastRenderedPageBreak/>
         <w:t>DataFrames</w:t>
       </w:r>
       <w:r>
-        <w:t xml:space="preserve"> (</w:t>
-      </w:r>
-      <w:r>
-        <w:t>pyspark.sql.dataframe.DataFrame</w:t>
-      </w:r>
-      <w:r>
-        <w:t>)</w:t>
-      </w:r>
-      <w:bookmarkEnd w:id="1"/>
+        <w:t xml:space="preserve"> (pyspark.sql.dataframe.DataFrame)</w:t>
+      </w:r>
+      <w:bookmarkEnd w:id="2"/>
     </w:p>
     <w:p/>
     <w:p>
       <w:pPr>
         <w:pStyle w:val="Heading2"/>
       </w:pPr>
-      <w:bookmarkStart w:id="2" w:name="_Toc456057479"/>
+      <w:bookmarkStart w:id="3" w:name="_Toc456488922"/>
       <w:r>
         <w:t>Average of a column</w:t>
       </w:r>
-      <w:bookmarkEnd w:id="2"/>
+      <w:bookmarkEnd w:id="3"/>
     </w:p>
     <w:p/>
     <w:p>
@@ -1926,10 +2066,7 @@
         <w:pStyle w:val="CodeStyle"/>
       </w:pPr>
       <w:r>
-        <w:t>wordCountsDF.show()</w:t>
-      </w:r>
-      <w:r>
-        <w:t xml:space="preserve"> </w:t>
+        <w:t xml:space="preserve">wordCountsDF.show() </w:t>
       </w:r>
     </w:p>
     <w:p>
@@ -2066,11 +2203,11 @@
       <w:pPr>
         <w:pStyle w:val="Heading2"/>
       </w:pPr>
-      <w:bookmarkStart w:id="3" w:name="_Toc456057480"/>
+      <w:bookmarkStart w:id="4" w:name="_Toc456488923"/>
       <w:r>
         <w:t>Display Data Frame as json</w:t>
       </w:r>
-      <w:bookmarkEnd w:id="3"/>
+      <w:bookmarkEnd w:id="4"/>
     </w:p>
     <w:p>
       <w:pPr>
@@ -2251,11 +2388,11 @@
       <w:pPr>
         <w:pStyle w:val="Heading2"/>
       </w:pPr>
-      <w:bookmarkStart w:id="4" w:name="_Toc456057481"/>
+      <w:bookmarkStart w:id="5" w:name="_Toc456488924"/>
       <w:r>
         <w:t>Display a Spark DataFrame schema</w:t>
       </w:r>
-      <w:bookmarkEnd w:id="4"/>
+      <w:bookmarkEnd w:id="5"/>
     </w:p>
     <w:p>
       <w:pPr>
@@ -2311,11 +2448,11 @@
       <w:pPr>
         <w:pStyle w:val="Heading2"/>
       </w:pPr>
-      <w:bookmarkStart w:id="5" w:name="_Toc456057482"/>
+      <w:bookmarkStart w:id="6" w:name="_Toc456488925"/>
       <w:r>
         <w:t>Join on two DataFrames</w:t>
       </w:r>
-      <w:bookmarkEnd w:id="5"/>
+      <w:bookmarkEnd w:id="6"/>
     </w:p>
     <w:p>
       <w:pPr>
@@ -2609,9 +2746,11 @@
       <w:pPr>
         <w:pStyle w:val="Heading2"/>
       </w:pPr>
+      <w:bookmarkStart w:id="7" w:name="_Toc456488926"/>
       <w:r>
         <w:t>Read a DataFrame from a Text File</w:t>
       </w:r>
+      <w:bookmarkEnd w:id="7"/>
     </w:p>
     <w:p>
       <w:pPr>
@@ -2717,14 +2856,7 @@
           <w:sz w:val="20"/>
           <w:szCs w:val="20"/>
         </w:rPr>
-        <w:t>shakespeareDF.show(15, truncate=False)</w:t>
-      </w:r>
-      <w:r>
-        <w:rPr>
-          <w:sz w:val="20"/>
-          <w:szCs w:val="20"/>
-        </w:rPr>
-        <w:t xml:space="preserve"> </w:t>
+        <w:t xml:space="preserve">shakespeareDF.show(15, truncate=False) </w:t>
       </w:r>
     </w:p>
     <w:p>
@@ -2939,8 +3071,6 @@
         </w:rPr>
         <w:t>|  From fairest cr...|</w:t>
       </w:r>
-      <w:bookmarkStart w:id="6" w:name="_GoBack"/>
-      <w:bookmarkEnd w:id="6"/>
     </w:p>
     <w:p>
       <w:pPr>
@@ -3040,423 +3170,416 @@
           <w:sz w:val="16"/>
           <w:szCs w:val="16"/>
         </w:rPr>
-        <w:t>+--------------------+</w:t>
-      </w:r>
-      <w:r>
-        <w:rPr>
-          <w:sz w:val="16"/>
-          <w:szCs w:val="16"/>
-        </w:rPr>
+        <w:t xml:space="preserve">+--------------------+ </w:t>
+      </w:r>
+      <w:r>
+        <w:rPr>
+          <w:sz w:val="16"/>
+          <w:szCs w:val="16"/>
+        </w:rPr>
+        <w:br w:type="page"/>
+      </w:r>
+    </w:p>
+    <w:p>
+      <w:pPr>
+        <w:pStyle w:val="Heading2"/>
+      </w:pPr>
+      <w:bookmarkStart w:id="8" w:name="_Toc456488927"/>
+      <w:r>
+        <w:t>Remove Punctuation from a DataFrame Column</w:t>
+      </w:r>
+      <w:bookmarkEnd w:id="8"/>
+    </w:p>
+    <w:p>
+      <w:pPr>
+        <w:pStyle w:val="CodeStyle"/>
+        <w:rPr>
+          <w:sz w:val="16"/>
+          <w:szCs w:val="16"/>
+        </w:rPr>
+      </w:pPr>
+    </w:p>
+    <w:p>
+      <w:pPr>
+        <w:pStyle w:val="CodeStyle"/>
+        <w:rPr>
+          <w:sz w:val="16"/>
+          <w:szCs w:val="16"/>
+        </w:rPr>
+      </w:pPr>
+      <w:r>
+        <w:rPr>
+          <w:sz w:val="16"/>
+          <w:szCs w:val="16"/>
+        </w:rPr>
+        <w:t>from pyspark.sql.functions import regexp_replace, trim, col, lower</w:t>
+      </w:r>
+    </w:p>
+    <w:p>
+      <w:pPr>
+        <w:pStyle w:val="CodeStyle"/>
+        <w:rPr>
+          <w:sz w:val="16"/>
+          <w:szCs w:val="16"/>
+        </w:rPr>
+      </w:pPr>
+      <w:r>
+        <w:rPr>
+          <w:sz w:val="16"/>
+          <w:szCs w:val="16"/>
+        </w:rPr>
+        <w:t>def removePunctuation(column):</w:t>
+      </w:r>
+    </w:p>
+    <w:p>
+      <w:pPr>
+        <w:pStyle w:val="CodeStyle"/>
+        <w:rPr>
+          <w:sz w:val="16"/>
+          <w:szCs w:val="16"/>
+        </w:rPr>
+      </w:pPr>
+      <w:r>
+        <w:rPr>
+          <w:sz w:val="16"/>
+          <w:szCs w:val="16"/>
+        </w:rPr>
+        <w:t xml:space="preserve">    """Removes punctuation, changes to lower case, and strips leading and trailing spaces.</w:t>
+      </w:r>
+    </w:p>
+    <w:p>
+      <w:pPr>
+        <w:pStyle w:val="CodeStyle"/>
+        <w:rPr>
+          <w:sz w:val="16"/>
+          <w:szCs w:val="16"/>
+        </w:rPr>
+      </w:pPr>
+    </w:p>
+    <w:p>
+      <w:pPr>
+        <w:pStyle w:val="CodeStyle"/>
+        <w:rPr>
+          <w:sz w:val="16"/>
+          <w:szCs w:val="16"/>
+        </w:rPr>
+      </w:pPr>
+      <w:r>
+        <w:rPr>
+          <w:sz w:val="16"/>
+          <w:szCs w:val="16"/>
+        </w:rPr>
+        <w:t xml:space="preserve">    Note:</w:t>
+      </w:r>
+    </w:p>
+    <w:p>
+      <w:pPr>
+        <w:pStyle w:val="CodeStyle"/>
+        <w:rPr>
+          <w:sz w:val="16"/>
+          <w:szCs w:val="16"/>
+        </w:rPr>
+      </w:pPr>
+      <w:r>
+        <w:rPr>
+          <w:sz w:val="16"/>
+          <w:szCs w:val="16"/>
+        </w:rPr>
+        <w:t xml:space="preserve">        Only spaces, letters, and numbers should be retained.  Other characters should should be</w:t>
+      </w:r>
+    </w:p>
+    <w:p>
+      <w:pPr>
+        <w:pStyle w:val="CodeStyle"/>
+        <w:rPr>
+          <w:sz w:val="16"/>
+          <w:szCs w:val="16"/>
+        </w:rPr>
+      </w:pPr>
+      <w:r>
+        <w:rPr>
+          <w:sz w:val="16"/>
+          <w:szCs w:val="16"/>
+        </w:rPr>
+        <w:t xml:space="preserve">        eliminated (e.g. it's becomes its).  Leading and trailing spaces should be removed after</w:t>
+      </w:r>
+    </w:p>
+    <w:p>
+      <w:pPr>
+        <w:pStyle w:val="CodeStyle"/>
+        <w:rPr>
+          <w:sz w:val="16"/>
+          <w:szCs w:val="16"/>
+        </w:rPr>
+      </w:pPr>
+      <w:r>
+        <w:rPr>
+          <w:sz w:val="16"/>
+          <w:szCs w:val="16"/>
+        </w:rPr>
+        <w:t xml:space="preserve">        punctuation is removed.</w:t>
+      </w:r>
+    </w:p>
+    <w:p>
+      <w:pPr>
+        <w:pStyle w:val="CodeStyle"/>
+        <w:rPr>
+          <w:sz w:val="16"/>
+          <w:szCs w:val="16"/>
+        </w:rPr>
+      </w:pPr>
+    </w:p>
+    <w:p>
+      <w:pPr>
+        <w:pStyle w:val="CodeStyle"/>
+        <w:rPr>
+          <w:sz w:val="16"/>
+          <w:szCs w:val="16"/>
+        </w:rPr>
+      </w:pPr>
+      <w:r>
+        <w:rPr>
+          <w:sz w:val="16"/>
+          <w:szCs w:val="16"/>
+        </w:rPr>
+        <w:t xml:space="preserve">    Args:</w:t>
+      </w:r>
+    </w:p>
+    <w:p>
+      <w:pPr>
+        <w:pStyle w:val="CodeStyle"/>
+        <w:rPr>
+          <w:sz w:val="16"/>
+          <w:szCs w:val="16"/>
+        </w:rPr>
+      </w:pPr>
+      <w:r>
+        <w:rPr>
+          <w:sz w:val="16"/>
+          <w:szCs w:val="16"/>
+        </w:rPr>
+        <w:t xml:space="preserve">        column (Column): A Column containing a sentence.</w:t>
+      </w:r>
+    </w:p>
+    <w:p>
+      <w:pPr>
+        <w:pStyle w:val="CodeStyle"/>
+        <w:rPr>
+          <w:sz w:val="16"/>
+          <w:szCs w:val="16"/>
+        </w:rPr>
+      </w:pPr>
+    </w:p>
+    <w:p>
+      <w:pPr>
+        <w:pStyle w:val="CodeStyle"/>
+        <w:rPr>
+          <w:sz w:val="16"/>
+          <w:szCs w:val="16"/>
+        </w:rPr>
+      </w:pPr>
+      <w:r>
+        <w:rPr>
+          <w:sz w:val="16"/>
+          <w:szCs w:val="16"/>
+        </w:rPr>
+        <w:t xml:space="preserve">    Returns:</w:t>
+      </w:r>
+    </w:p>
+    <w:p>
+      <w:pPr>
+        <w:pStyle w:val="CodeStyle"/>
+        <w:rPr>
+          <w:sz w:val="16"/>
+          <w:szCs w:val="16"/>
+        </w:rPr>
+      </w:pPr>
+      <w:r>
+        <w:rPr>
+          <w:sz w:val="16"/>
+          <w:szCs w:val="16"/>
+        </w:rPr>
+        <w:t xml:space="preserve">        Column: A Column named 'sentence' with clean-up operations applied.</w:t>
+      </w:r>
+    </w:p>
+    <w:p>
+      <w:pPr>
+        <w:pStyle w:val="CodeStyle"/>
+        <w:rPr>
+          <w:sz w:val="16"/>
+          <w:szCs w:val="16"/>
+        </w:rPr>
+      </w:pPr>
+      <w:r>
+        <w:rPr>
+          <w:sz w:val="16"/>
+          <w:szCs w:val="16"/>
+        </w:rPr>
+        <w:t xml:space="preserve">    """</w:t>
+      </w:r>
+    </w:p>
+    <w:p>
+      <w:pPr>
+        <w:pStyle w:val="CodeStyle"/>
+        <w:rPr>
+          <w:sz w:val="16"/>
+          <w:szCs w:val="16"/>
+        </w:rPr>
+      </w:pPr>
+      <w:r>
+        <w:rPr>
+          <w:sz w:val="16"/>
+          <w:szCs w:val="16"/>
+        </w:rPr>
+        <w:t xml:space="preserve">    </w:t>
+      </w:r>
+    </w:p>
+    <w:p>
+      <w:pPr>
+        <w:pStyle w:val="CodeStyle"/>
+        <w:rPr>
+          <w:sz w:val="16"/>
+          <w:szCs w:val="16"/>
+        </w:rPr>
+      </w:pPr>
+      <w:r>
+        <w:rPr>
+          <w:sz w:val="16"/>
+          <w:szCs w:val="16"/>
+        </w:rPr>
+        <w:t xml:space="preserve">    removed_column = trim(lower(regexp_replace(column, "\p{Punct}", ''))).alias('sentence')</w:t>
+      </w:r>
+    </w:p>
+    <w:p>
+      <w:pPr>
+        <w:pStyle w:val="CodeStyle"/>
+        <w:rPr>
+          <w:sz w:val="16"/>
+          <w:szCs w:val="16"/>
+        </w:rPr>
+      </w:pPr>
+    </w:p>
+    <w:p>
+      <w:pPr>
+        <w:pStyle w:val="CodeStyle"/>
+        <w:rPr>
+          <w:sz w:val="16"/>
+          <w:szCs w:val="16"/>
+        </w:rPr>
+      </w:pPr>
+      <w:r>
+        <w:rPr>
+          <w:sz w:val="16"/>
+          <w:szCs w:val="16"/>
+        </w:rPr>
+        <w:t xml:space="preserve">    return removed_column</w:t>
+      </w:r>
+    </w:p>
+    <w:p>
+      <w:pPr>
+        <w:pStyle w:val="CodeStyle"/>
+        <w:rPr>
+          <w:sz w:val="16"/>
+          <w:szCs w:val="16"/>
+        </w:rPr>
+      </w:pPr>
+    </w:p>
+    <w:p>
+      <w:pPr>
+        <w:pStyle w:val="CodeStyle"/>
+        <w:rPr>
+          <w:sz w:val="16"/>
+          <w:szCs w:val="16"/>
+        </w:rPr>
+      </w:pPr>
+      <w:r>
+        <w:rPr>
+          <w:sz w:val="16"/>
+          <w:szCs w:val="16"/>
+        </w:rPr>
+        <w:t># end removePunctuation</w:t>
+      </w:r>
+    </w:p>
+    <w:p>
+      <w:pPr>
+        <w:pStyle w:val="CodeStyle"/>
+        <w:rPr>
+          <w:sz w:val="16"/>
+          <w:szCs w:val="16"/>
+        </w:rPr>
+      </w:pPr>
+    </w:p>
+    <w:p>
+      <w:pPr>
+        <w:pStyle w:val="CodeStyle"/>
+        <w:rPr>
+          <w:sz w:val="16"/>
+          <w:szCs w:val="16"/>
+        </w:rPr>
+      </w:pPr>
+    </w:p>
+    <w:p>
+      <w:pPr>
+        <w:pStyle w:val="CodeStyle"/>
+        <w:rPr>
+          <w:sz w:val="16"/>
+          <w:szCs w:val="16"/>
+        </w:rPr>
+      </w:pPr>
+      <w:r>
+        <w:rPr>
+          <w:sz w:val="16"/>
+          <w:szCs w:val="16"/>
+        </w:rPr>
+        <w:t>sentenceDF = sqlContext.createDataFrame([('Hi, you!',),</w:t>
+      </w:r>
+    </w:p>
+    <w:p>
+      <w:pPr>
+        <w:pStyle w:val="CodeStyle"/>
+        <w:rPr>
+          <w:sz w:val="16"/>
+          <w:szCs w:val="16"/>
+        </w:rPr>
+      </w:pPr>
+      <w:r>
+        <w:rPr>
+          <w:sz w:val="16"/>
+          <w:szCs w:val="16"/>
+        </w:rPr>
+        <w:t xml:space="preserve">                                         (' No under_score!',),</w:t>
+      </w:r>
+    </w:p>
+    <w:p>
+      <w:pPr>
+        <w:pStyle w:val="CodeStyle"/>
+        <w:rPr>
+          <w:sz w:val="16"/>
+          <w:szCs w:val="16"/>
+        </w:rPr>
+      </w:pPr>
+      <w:r>
+        <w:rPr>
+          <w:sz w:val="16"/>
+          <w:szCs w:val="16"/>
+        </w:rPr>
+        <w:t xml:space="preserve">                                         (' *      Remove punctuation then spaces  * ',)], ['sentence'])</w:t>
+      </w:r>
+    </w:p>
+    <w:p>
+      <w:pPr>
+        <w:pStyle w:val="CodeStyle"/>
+      </w:pPr>
+      <w:r>
+        <w:rPr>
+          <w:sz w:val="16"/>
+          <w:szCs w:val="16"/>
+        </w:rPr>
+        <w:t>sentenceDF.show(truncate=False)</w:t>
+      </w:r>
+      <w:r>
         <w:t xml:space="preserve"> </w:t>
       </w:r>
-      <w:r>
-        <w:rPr>
-          <w:sz w:val="16"/>
-          <w:szCs w:val="16"/>
-        </w:rPr>
-        <w:br w:type="page"/>
-      </w:r>
-    </w:p>
-    <w:p>
-      <w:pPr>
-        <w:pStyle w:val="Heading2"/>
-      </w:pPr>
-      <w:bookmarkStart w:id="7" w:name="_Toc456057483"/>
-      <w:r>
-        <w:t>Remove Punctuation from a DataFrame Column</w:t>
-      </w:r>
-      <w:bookmarkEnd w:id="7"/>
-    </w:p>
-    <w:p>
-      <w:pPr>
-        <w:pStyle w:val="CodeStyle"/>
-        <w:rPr>
-          <w:sz w:val="16"/>
-          <w:szCs w:val="16"/>
-        </w:rPr>
-      </w:pPr>
-    </w:p>
-    <w:p>
-      <w:pPr>
-        <w:pStyle w:val="CodeStyle"/>
-        <w:rPr>
-          <w:sz w:val="16"/>
-          <w:szCs w:val="16"/>
-        </w:rPr>
-      </w:pPr>
-      <w:r>
-        <w:rPr>
-          <w:sz w:val="16"/>
-          <w:szCs w:val="16"/>
-        </w:rPr>
-        <w:t>from pyspark.sql.functions import regexp_replace, trim, col, lower</w:t>
-      </w:r>
-    </w:p>
-    <w:p>
-      <w:pPr>
-        <w:pStyle w:val="CodeStyle"/>
-        <w:rPr>
-          <w:sz w:val="16"/>
-          <w:szCs w:val="16"/>
-        </w:rPr>
-      </w:pPr>
-      <w:r>
-        <w:rPr>
-          <w:sz w:val="16"/>
-          <w:szCs w:val="16"/>
-        </w:rPr>
-        <w:t>def removePunctuation(column):</w:t>
-      </w:r>
-    </w:p>
-    <w:p>
-      <w:pPr>
-        <w:pStyle w:val="CodeStyle"/>
-        <w:rPr>
-          <w:sz w:val="16"/>
-          <w:szCs w:val="16"/>
-        </w:rPr>
-      </w:pPr>
-      <w:r>
-        <w:rPr>
-          <w:sz w:val="16"/>
-          <w:szCs w:val="16"/>
-        </w:rPr>
-        <w:t xml:space="preserve">    """Removes punctuation, changes to lower case, and strips leading and trailing spaces.</w:t>
-      </w:r>
-    </w:p>
-    <w:p>
-      <w:pPr>
-        <w:pStyle w:val="CodeStyle"/>
-        <w:rPr>
-          <w:sz w:val="16"/>
-          <w:szCs w:val="16"/>
-        </w:rPr>
-      </w:pPr>
-    </w:p>
-    <w:p>
-      <w:pPr>
-        <w:pStyle w:val="CodeStyle"/>
-        <w:rPr>
-          <w:sz w:val="16"/>
-          <w:szCs w:val="16"/>
-        </w:rPr>
-      </w:pPr>
-      <w:r>
-        <w:rPr>
-          <w:sz w:val="16"/>
-          <w:szCs w:val="16"/>
-        </w:rPr>
-        <w:t xml:space="preserve">    Note:</w:t>
-      </w:r>
-    </w:p>
-    <w:p>
-      <w:pPr>
-        <w:pStyle w:val="CodeStyle"/>
-        <w:rPr>
-          <w:sz w:val="16"/>
-          <w:szCs w:val="16"/>
-        </w:rPr>
-      </w:pPr>
-      <w:r>
-        <w:rPr>
-          <w:sz w:val="16"/>
-          <w:szCs w:val="16"/>
-        </w:rPr>
-        <w:t xml:space="preserve">        Only spaces, letters, and numbers should be retained.  Other characters should should be</w:t>
-      </w:r>
-    </w:p>
-    <w:p>
-      <w:pPr>
-        <w:pStyle w:val="CodeStyle"/>
-        <w:rPr>
-          <w:sz w:val="16"/>
-          <w:szCs w:val="16"/>
-        </w:rPr>
-      </w:pPr>
-      <w:r>
-        <w:rPr>
-          <w:sz w:val="16"/>
-          <w:szCs w:val="16"/>
-        </w:rPr>
-        <w:t xml:space="preserve">        eliminated (e.g. it's becomes its).  Leading and trailing spaces should be removed after</w:t>
-      </w:r>
-    </w:p>
-    <w:p>
-      <w:pPr>
-        <w:pStyle w:val="CodeStyle"/>
-        <w:rPr>
-          <w:sz w:val="16"/>
-          <w:szCs w:val="16"/>
-        </w:rPr>
-      </w:pPr>
-      <w:r>
-        <w:rPr>
-          <w:sz w:val="16"/>
-          <w:szCs w:val="16"/>
-        </w:rPr>
-        <w:t xml:space="preserve">        punctuation is removed.</w:t>
-      </w:r>
-    </w:p>
-    <w:p>
-      <w:pPr>
-        <w:pStyle w:val="CodeStyle"/>
-        <w:rPr>
-          <w:sz w:val="16"/>
-          <w:szCs w:val="16"/>
-        </w:rPr>
-      </w:pPr>
-    </w:p>
-    <w:p>
-      <w:pPr>
-        <w:pStyle w:val="CodeStyle"/>
-        <w:rPr>
-          <w:sz w:val="16"/>
-          <w:szCs w:val="16"/>
-        </w:rPr>
-      </w:pPr>
-      <w:r>
-        <w:rPr>
-          <w:sz w:val="16"/>
-          <w:szCs w:val="16"/>
-        </w:rPr>
-        <w:t xml:space="preserve">    Args:</w:t>
-      </w:r>
-    </w:p>
-    <w:p>
-      <w:pPr>
-        <w:pStyle w:val="CodeStyle"/>
-        <w:rPr>
-          <w:sz w:val="16"/>
-          <w:szCs w:val="16"/>
-        </w:rPr>
-      </w:pPr>
-      <w:r>
-        <w:rPr>
-          <w:sz w:val="16"/>
-          <w:szCs w:val="16"/>
-        </w:rPr>
-        <w:t xml:space="preserve">        column (Column): A Column containing a sentence.</w:t>
-      </w:r>
-    </w:p>
-    <w:p>
-      <w:pPr>
-        <w:pStyle w:val="CodeStyle"/>
-        <w:rPr>
-          <w:sz w:val="16"/>
-          <w:szCs w:val="16"/>
-        </w:rPr>
-      </w:pPr>
-    </w:p>
-    <w:p>
-      <w:pPr>
-        <w:pStyle w:val="CodeStyle"/>
-        <w:rPr>
-          <w:sz w:val="16"/>
-          <w:szCs w:val="16"/>
-        </w:rPr>
-      </w:pPr>
-      <w:r>
-        <w:rPr>
-          <w:sz w:val="16"/>
-          <w:szCs w:val="16"/>
-        </w:rPr>
-        <w:t xml:space="preserve">    Returns:</w:t>
-      </w:r>
-    </w:p>
-    <w:p>
-      <w:pPr>
-        <w:pStyle w:val="CodeStyle"/>
-        <w:rPr>
-          <w:sz w:val="16"/>
-          <w:szCs w:val="16"/>
-        </w:rPr>
-      </w:pPr>
-      <w:r>
-        <w:rPr>
-          <w:sz w:val="16"/>
-          <w:szCs w:val="16"/>
-        </w:rPr>
-        <w:t xml:space="preserve">        Column: A Column named 'sentence' with clean-up operations applied.</w:t>
-      </w:r>
-    </w:p>
-    <w:p>
-      <w:pPr>
-        <w:pStyle w:val="CodeStyle"/>
-        <w:rPr>
-          <w:sz w:val="16"/>
-          <w:szCs w:val="16"/>
-        </w:rPr>
-      </w:pPr>
-      <w:r>
-        <w:rPr>
-          <w:sz w:val="16"/>
-          <w:szCs w:val="16"/>
-        </w:rPr>
-        <w:t xml:space="preserve">    """</w:t>
-      </w:r>
-    </w:p>
-    <w:p>
-      <w:pPr>
-        <w:pStyle w:val="CodeStyle"/>
-        <w:rPr>
-          <w:sz w:val="16"/>
-          <w:szCs w:val="16"/>
-        </w:rPr>
-      </w:pPr>
-      <w:r>
-        <w:rPr>
-          <w:sz w:val="16"/>
-          <w:szCs w:val="16"/>
-        </w:rPr>
-        <w:t xml:space="preserve">    </w:t>
-      </w:r>
-    </w:p>
-    <w:p>
-      <w:pPr>
-        <w:pStyle w:val="CodeStyle"/>
-        <w:rPr>
-          <w:sz w:val="16"/>
-          <w:szCs w:val="16"/>
-        </w:rPr>
-      </w:pPr>
-      <w:r>
-        <w:rPr>
-          <w:sz w:val="16"/>
-          <w:szCs w:val="16"/>
-        </w:rPr>
-        <w:t xml:space="preserve">    removed_column = trim(lower(regexp_replace(column, "\p{Punct}", ''))).alias('sentence')</w:t>
-      </w:r>
-    </w:p>
-    <w:p>
-      <w:pPr>
-        <w:pStyle w:val="CodeStyle"/>
-        <w:rPr>
-          <w:sz w:val="16"/>
-          <w:szCs w:val="16"/>
-        </w:rPr>
-      </w:pPr>
-    </w:p>
-    <w:p>
-      <w:pPr>
-        <w:pStyle w:val="CodeStyle"/>
-        <w:rPr>
-          <w:sz w:val="16"/>
-          <w:szCs w:val="16"/>
-        </w:rPr>
-      </w:pPr>
-      <w:r>
-        <w:rPr>
-          <w:sz w:val="16"/>
-          <w:szCs w:val="16"/>
-        </w:rPr>
-        <w:t xml:space="preserve">    return removed_column</w:t>
-      </w:r>
-    </w:p>
-    <w:p>
-      <w:pPr>
-        <w:pStyle w:val="CodeStyle"/>
-        <w:rPr>
-          <w:sz w:val="16"/>
-          <w:szCs w:val="16"/>
-        </w:rPr>
-      </w:pPr>
-    </w:p>
-    <w:p>
-      <w:pPr>
-        <w:pStyle w:val="CodeStyle"/>
-        <w:rPr>
-          <w:sz w:val="16"/>
-          <w:szCs w:val="16"/>
-        </w:rPr>
-      </w:pPr>
-      <w:r>
-        <w:rPr>
-          <w:sz w:val="16"/>
-          <w:szCs w:val="16"/>
-        </w:rPr>
-        <w:t># end removePunctuation</w:t>
-      </w:r>
-    </w:p>
-    <w:p>
-      <w:pPr>
-        <w:pStyle w:val="CodeStyle"/>
-        <w:rPr>
-          <w:sz w:val="16"/>
-          <w:szCs w:val="16"/>
-        </w:rPr>
-      </w:pPr>
-    </w:p>
-    <w:p>
-      <w:pPr>
-        <w:pStyle w:val="CodeStyle"/>
-        <w:rPr>
-          <w:sz w:val="16"/>
-          <w:szCs w:val="16"/>
-        </w:rPr>
-      </w:pPr>
-    </w:p>
-    <w:p>
-      <w:pPr>
-        <w:pStyle w:val="CodeStyle"/>
-        <w:rPr>
-          <w:sz w:val="16"/>
-          <w:szCs w:val="16"/>
-        </w:rPr>
-      </w:pPr>
-      <w:r>
-        <w:rPr>
-          <w:sz w:val="16"/>
-          <w:szCs w:val="16"/>
-        </w:rPr>
-        <w:t>sentenceDF = sqlContext.createDataFrame([('Hi, you!',),</w:t>
-      </w:r>
-    </w:p>
-    <w:p>
-      <w:pPr>
-        <w:pStyle w:val="CodeStyle"/>
-        <w:rPr>
-          <w:sz w:val="16"/>
-          <w:szCs w:val="16"/>
-        </w:rPr>
-      </w:pPr>
-      <w:r>
-        <w:rPr>
-          <w:sz w:val="16"/>
-          <w:szCs w:val="16"/>
-        </w:rPr>
-        <w:t xml:space="preserve">                                         (' No under_score!',),</w:t>
-      </w:r>
-    </w:p>
-    <w:p>
-      <w:pPr>
-        <w:pStyle w:val="CodeStyle"/>
-        <w:rPr>
-          <w:sz w:val="16"/>
-          <w:szCs w:val="16"/>
-        </w:rPr>
-      </w:pPr>
-      <w:r>
-        <w:rPr>
-          <w:sz w:val="16"/>
-          <w:szCs w:val="16"/>
-        </w:rPr>
-        <w:t xml:space="preserve">                                         (' *      Remove punctuation then spaces  * ',)], ['sentence'])</w:t>
-      </w:r>
-    </w:p>
-    <w:p>
-      <w:pPr>
-        <w:pStyle w:val="CodeStyle"/>
-      </w:pPr>
-      <w:r>
-        <w:rPr>
-          <w:sz w:val="16"/>
-          <w:szCs w:val="16"/>
-        </w:rPr>
-        <w:t>sentenceDF.show(truncate=False)</w:t>
-      </w:r>
-      <w:r>
-        <w:t xml:space="preserve"> </w:t>
-      </w:r>
     </w:p>
     <w:p>
       <w:pPr>
@@ -3588,14 +3711,7 @@
           <w:sz w:val="20"/>
           <w:szCs w:val="20"/>
         </w:rPr>
-        <w:t>testOutput.show()</w:t>
-      </w:r>
-      <w:r>
-        <w:rPr>
-          <w:sz w:val="20"/>
-          <w:szCs w:val="20"/>
-        </w:rPr>
-        <w:t xml:space="preserve"> </w:t>
+        <w:t xml:space="preserve">testOutput.show() </w:t>
       </w:r>
     </w:p>
     <w:p>
@@ -3809,14 +3925,7 @@
           <w:sz w:val="20"/>
           <w:szCs w:val="20"/>
         </w:rPr>
-        <w:t>+--------------------+</w:t>
-      </w:r>
-      <w:r>
-        <w:rPr>
-          <w:sz w:val="20"/>
-          <w:szCs w:val="20"/>
-        </w:rPr>
-        <w:t xml:space="preserve"> </w:t>
+        <w:t xml:space="preserve">+--------------------+ </w:t>
       </w:r>
       <w:r>
         <w:rPr>
@@ -3830,22 +3939,22 @@
       <w:pPr>
         <w:pStyle w:val="Heading1"/>
       </w:pPr>
-      <w:bookmarkStart w:id="8" w:name="_Toc456057484"/>
+      <w:bookmarkStart w:id="9" w:name="_Toc456488928"/>
       <w:r>
         <w:t>Pair RDDs</w:t>
       </w:r>
-      <w:bookmarkEnd w:id="8"/>
+      <w:bookmarkEnd w:id="9"/>
     </w:p>
     <w:p/>
     <w:p>
       <w:pPr>
         <w:pStyle w:val="Heading2"/>
       </w:pPr>
-      <w:bookmarkStart w:id="9" w:name="_Toc456057485"/>
+      <w:bookmarkStart w:id="10" w:name="_Toc456488929"/>
       <w:r>
         <w:t>Count the occurrences of a word</w:t>
       </w:r>
-      <w:bookmarkEnd w:id="9"/>
+      <w:bookmarkEnd w:id="10"/>
     </w:p>
     <w:p/>
     <w:p>
@@ -4118,11 +4227,11 @@
       <w:pPr>
         <w:pStyle w:val="Heading2"/>
       </w:pPr>
-      <w:bookmarkStart w:id="10" w:name="_Toc456057486"/>
+      <w:bookmarkStart w:id="11" w:name="_Toc456488930"/>
       <w:r>
         <w:t>Count the number of unique words</w:t>
       </w:r>
-      <w:bookmarkEnd w:id="10"/>
+      <w:bookmarkEnd w:id="11"/>
     </w:p>
     <w:p/>
     <w:p>
@@ -4176,14 +4285,14 @@
       <w:pPr>
         <w:pStyle w:val="Heading2"/>
       </w:pPr>
-      <w:bookmarkStart w:id="11" w:name="_Toc456057487"/>
+      <w:bookmarkStart w:id="12" w:name="_Toc456488931"/>
       <w:r>
         <w:t>Extract the Keys</w:t>
       </w:r>
       <w:r>
         <w:t xml:space="preserve"> and Values from an RDD</w:t>
       </w:r>
-      <w:bookmarkEnd w:id="11"/>
+      <w:bookmarkEnd w:id="12"/>
     </w:p>
     <w:p/>
     <w:p>
@@ -4207,11 +4316,11 @@
       <w:pPr>
         <w:pStyle w:val="Heading3"/>
       </w:pPr>
-      <w:bookmarkStart w:id="12" w:name="_Toc456057488"/>
+      <w:bookmarkStart w:id="13" w:name="_Toc456488932"/>
       <w:r>
         <w:t>Return as a list</w:t>
       </w:r>
-      <w:bookmarkEnd w:id="12"/>
+      <w:bookmarkEnd w:id="13"/>
     </w:p>
     <w:p/>
     <w:p>
@@ -4227,11 +4336,11 @@
       <w:pPr>
         <w:pStyle w:val="Heading2"/>
       </w:pPr>
-      <w:bookmarkStart w:id="13" w:name="_Toc456057489"/>
+      <w:bookmarkStart w:id="14" w:name="_Toc456488933"/>
       <w:r>
         <w:t>Find the n most common words</w:t>
       </w:r>
-      <w:bookmarkEnd w:id="13"/>
+      <w:bookmarkEnd w:id="14"/>
     </w:p>
     <w:p/>
     <w:p>
@@ -4319,11 +4428,11 @@
       <w:pPr>
         <w:pStyle w:val="Heading2"/>
       </w:pPr>
-      <w:bookmarkStart w:id="14" w:name="_Toc456057490"/>
+      <w:bookmarkStart w:id="15" w:name="_Toc456488934"/>
       <w:r>
         <w:t>groupByKey()</w:t>
       </w:r>
-      <w:bookmarkEnd w:id="14"/>
+      <w:bookmarkEnd w:id="15"/>
     </w:p>
     <w:p/>
     <w:p>
@@ -4658,11 +4767,11 @@
       <w:pPr>
         <w:pStyle w:val="Heading2"/>
       </w:pPr>
-      <w:bookmarkStart w:id="15" w:name="_Toc456057491"/>
+      <w:bookmarkStart w:id="16" w:name="_Toc456488935"/>
       <w:r>
         <w:t>Keep only unique values in a Key-Value PairRDD</w:t>
       </w:r>
-      <w:bookmarkEnd w:id="15"/>
+      <w:bookmarkEnd w:id="16"/>
     </w:p>
     <w:p/>
     <w:p>
@@ -4722,11 +4831,11 @@
       <w:pPr>
         <w:pStyle w:val="Heading2"/>
       </w:pPr>
-      <w:bookmarkStart w:id="16" w:name="_Toc456057492"/>
+      <w:bookmarkStart w:id="17" w:name="_Toc456488936"/>
       <w:r>
         <w:t>Sorting by Keys and Values</w:t>
       </w:r>
-      <w:bookmarkEnd w:id="16"/>
+      <w:bookmarkEnd w:id="17"/>
     </w:p>
     <w:p>
       <w:pPr>
@@ -5331,22 +5440,22 @@
       <w:pPr>
         <w:pStyle w:val="Heading1"/>
       </w:pPr>
-      <w:bookmarkStart w:id="17" w:name="_Toc456057493"/>
+      <w:bookmarkStart w:id="18" w:name="_Toc456488937"/>
       <w:r>
         <w:t>pyspark</w:t>
       </w:r>
-      <w:bookmarkEnd w:id="17"/>
+      <w:bookmarkEnd w:id="18"/>
     </w:p>
     <w:p/>
     <w:p>
       <w:pPr>
         <w:pStyle w:val="Heading2"/>
       </w:pPr>
-      <w:bookmarkStart w:id="18" w:name="_Toc456057494"/>
+      <w:bookmarkStart w:id="19" w:name="_Toc456488938"/>
       <w:r>
         <w:t>pyspark.sql</w:t>
       </w:r>
-      <w:bookmarkEnd w:id="18"/>
+      <w:bookmarkEnd w:id="19"/>
     </w:p>
     <w:p/>
     <w:p>
@@ -5364,11 +5473,11 @@
       <w:pPr>
         <w:pStyle w:val="Heading3"/>
       </w:pPr>
-      <w:bookmarkStart w:id="19" w:name="_Toc456057495"/>
+      <w:bookmarkStart w:id="20" w:name="_Toc456488939"/>
       <w:r>
         <w:t>pyspark.sql.DataFrame</w:t>
       </w:r>
-      <w:bookmarkEnd w:id="19"/>
+      <w:bookmarkEnd w:id="20"/>
     </w:p>
     <w:p/>
     <w:p>
@@ -5440,22 +5549,22 @@
       <w:pPr>
         <w:pStyle w:val="Heading1"/>
       </w:pPr>
-      <w:bookmarkStart w:id="20" w:name="_Toc456057496"/>
+      <w:bookmarkStart w:id="21" w:name="_Toc456488940"/>
       <w:r>
         <w:t>Resilient Distributed Datasets (RDDs)</w:t>
       </w:r>
-      <w:bookmarkEnd w:id="20"/>
+      <w:bookmarkEnd w:id="21"/>
     </w:p>
     <w:p/>
     <w:p>
       <w:pPr>
         <w:pStyle w:val="Heading2"/>
       </w:pPr>
-      <w:bookmarkStart w:id="21" w:name="_Toc456057497"/>
-      <w:r>
-        <w:t>Extract the first n data points from an RDD</w:t>
-      </w:r>
-      <w:bookmarkEnd w:id="21"/>
+      <w:bookmarkStart w:id="22" w:name="_Toc456488941"/>
+      <w:r>
+        <w:t>Create an RDD from the items in a list (using flatMap)</w:t>
+      </w:r>
+      <w:bookmarkEnd w:id="22"/>
     </w:p>
     <w:p/>
     <w:p>
@@ -5463,13 +5572,74 @@
         <w:pStyle w:val="CodeStyle"/>
       </w:pPr>
       <w:r>
-        <w:t>samplePoints = rawData.take(</w:t>
-      </w:r>
-      <w:r>
-        <w:t>n</w:t>
-      </w:r>
-      <w:r>
-        <w:t>)</w:t>
+        <w:t>shakespeareWordsRDD = (shakespeareRDD.</w:t>
+      </w:r>
+      <w:r>
+        <w:rPr>
+          <w:b/>
+        </w:rPr>
+        <w:t>flatMap(lambda line: line.split(" "))</w:t>
+      </w:r>
+    </w:p>
+    <w:p>
+      <w:pPr>
+        <w:pStyle w:val="CodeStyle"/>
+      </w:pPr>
+      <w:r>
+        <w:t xml:space="preserve">                                     .map(lambda word: (word, 1))</w:t>
+      </w:r>
+    </w:p>
+    <w:p>
+      <w:pPr>
+        <w:pStyle w:val="CodeStyle"/>
+      </w:pPr>
+      <w:r>
+        <w:t xml:space="preserve">                                     .reduceByKey(lambda a,b: a+b)</w:t>
+      </w:r>
+    </w:p>
+    <w:p>
+      <w:pPr>
+        <w:pStyle w:val="CodeStyle"/>
+      </w:pPr>
+      <w:r>
+        <w:t xml:space="preserve">                      )</w:t>
+      </w:r>
+    </w:p>
+    <w:p>
+      <w:pPr>
+        <w:pStyle w:val="CodeStyle"/>
+      </w:pPr>
+      <w:r>
+        <w:t>shakespeareWordCount = shakespeareWordsRDD.count()</w:t>
+      </w:r>
+    </w:p>
+    <w:p>
+      <w:pPr>
+        <w:pStyle w:val="CodeStyle"/>
+      </w:pPr>
+      <w:r>
+        <w:t>print shakespeareWordsRDD.top(5)</w:t>
+      </w:r>
+    </w:p>
+    <w:p>
+      <w:pPr>
+        <w:pStyle w:val="CodeStyle"/>
+      </w:pPr>
+    </w:p>
+    <w:p>
+      <w:pPr>
+        <w:pStyle w:val="CodeStyle"/>
+      </w:pPr>
+      <w:r>
+        <w:t>Output:</w:t>
+      </w:r>
+    </w:p>
+    <w:p>
+      <w:pPr>
+        <w:pStyle w:val="CodeStyle"/>
+      </w:pPr>
+      <w:r>
+        <w:t>[(u'zwaggerd', 1), (u'zounds', 24), (u'zone', 1), (u'zodiacs', 1), (u'zodiac', 1)]</w:t>
       </w:r>
     </w:p>
     <w:p/>
@@ -5478,11 +5648,38 @@
       <w:pPr>
         <w:pStyle w:val="Heading2"/>
       </w:pPr>
-      <w:bookmarkStart w:id="22" w:name="_Toc456057498"/>
+      <w:bookmarkStart w:id="23" w:name="_Toc456488942"/>
+      <w:r>
+        <w:t>Extract the first n data points from an RDD</w:t>
+      </w:r>
+      <w:bookmarkEnd w:id="23"/>
+    </w:p>
+    <w:p/>
+    <w:p>
+      <w:pPr>
+        <w:pStyle w:val="CodeStyle"/>
+      </w:pPr>
+      <w:r>
+        <w:t>samplePoints = rawData.take(</w:t>
+      </w:r>
+      <w:r>
+        <w:t>n</w:t>
+      </w:r>
+      <w:r>
+        <w:t>)</w:t>
+      </w:r>
+    </w:p>
+    <w:p/>
+    <w:p/>
+    <w:p>
+      <w:pPr>
+        <w:pStyle w:val="Heading2"/>
+      </w:pPr>
+      <w:bookmarkStart w:id="24" w:name="_Toc456488943"/>
       <w:r>
         <w:t>Filter an RDD</w:t>
       </w:r>
-      <w:bookmarkEnd w:id="22"/>
+      <w:bookmarkEnd w:id="24"/>
     </w:p>
     <w:p/>
     <w:p>
@@ -5608,11 +5805,11 @@
       <w:pPr>
         <w:pStyle w:val="Heading2"/>
       </w:pPr>
-      <w:bookmarkStart w:id="23" w:name="_Toc456057499"/>
+      <w:bookmarkStart w:id="25" w:name="_Toc456488944"/>
       <w:r>
         <w:t>Get Distinct Elements in an RDD</w:t>
       </w:r>
-      <w:bookmarkEnd w:id="23"/>
+      <w:bookmarkEnd w:id="25"/>
     </w:p>
     <w:p/>
     <w:p>
@@ -5656,11 +5853,11 @@
       <w:pPr>
         <w:pStyle w:val="Heading2"/>
       </w:pPr>
-      <w:bookmarkStart w:id="24" w:name="_Toc456057500"/>
+      <w:bookmarkStart w:id="26" w:name="_Toc456488945"/>
       <w:r>
         <w:t>Number of elements in the RDD</w:t>
       </w:r>
-      <w:bookmarkEnd w:id="24"/>
+      <w:bookmarkEnd w:id="26"/>
     </w:p>
     <w:p/>
     <w:p>
@@ -5698,11 +5895,11 @@
       <w:pPr>
         <w:pStyle w:val="Heading2"/>
       </w:pPr>
-      <w:bookmarkStart w:id="25" w:name="_Toc456057501"/>
+      <w:bookmarkStart w:id="27" w:name="_Toc456488946"/>
       <w:r>
         <w:t>Read a file into an RDD</w:t>
       </w:r>
-      <w:bookmarkEnd w:id="25"/>
+      <w:bookmarkEnd w:id="27"/>
     </w:p>
     <w:p/>
     <w:p>
@@ -7216,7 +7413,7 @@
 </file>
 
 <file path=customXml/itemProps1.xml><?xml version="1.0" encoding="utf-8"?>
-<ds:datastoreItem xmlns:ds="http://schemas.openxmlformats.org/officeDocument/2006/customXml" ds:itemID="{387225EC-F5C8-445B-A9E4-FD78385DE672}">
+<ds:datastoreItem xmlns:ds="http://schemas.openxmlformats.org/officeDocument/2006/customXml" ds:itemID="{A2421ED3-AC0F-40D5-88D5-A9A1B8DBA719}">
   <ds:schemaRefs>
     <ds:schemaRef ds:uri="http://schemas.openxmlformats.org/officeDocument/2006/bibliography"/>
   </ds:schemaRefs>

--- a/spark_cheatsheet.docx
+++ b/spark_cheatsheet.docx
@@ -43,8 +43,6 @@
             <w:t>Contents</w:t>
           </w:r>
         </w:p>
-        <w:bookmarkStart w:id="1" w:name="_GoBack"/>
-        <w:bookmarkEnd w:id="1"/>
         <w:p>
           <w:pPr>
             <w:pStyle w:val="TOC1"/>
@@ -2031,7 +2029,7 @@
         <w:pStyle w:val="Heading1"/>
         <w:spacing w:before="0"/>
       </w:pPr>
-      <w:bookmarkStart w:id="2" w:name="_Toc456488921"/>
+      <w:bookmarkStart w:id="1" w:name="_Toc456488921"/>
       <w:r>
         <w:lastRenderedPageBreak/>
         <w:t>DataFrames</w:t>
@@ -2039,18 +2037,18 @@
       <w:r>
         <w:t xml:space="preserve"> (pyspark.sql.dataframe.DataFrame)</w:t>
       </w:r>
+      <w:bookmarkEnd w:id="1"/>
+    </w:p>
+    <w:p/>
+    <w:p>
+      <w:pPr>
+        <w:pStyle w:val="Heading2"/>
+      </w:pPr>
+      <w:bookmarkStart w:id="2" w:name="_Toc456488922"/>
+      <w:r>
+        <w:t>Average of a column</w:t>
+      </w:r>
       <w:bookmarkEnd w:id="2"/>
-    </w:p>
-    <w:p/>
-    <w:p>
-      <w:pPr>
-        <w:pStyle w:val="Heading2"/>
-      </w:pPr>
-      <w:bookmarkStart w:id="3" w:name="_Toc456488922"/>
-      <w:r>
-        <w:t>Average of a column</w:t>
-      </w:r>
-      <w:bookmarkEnd w:id="3"/>
     </w:p>
     <w:p/>
     <w:p>
@@ -2203,11 +2201,11 @@
       <w:pPr>
         <w:pStyle w:val="Heading2"/>
       </w:pPr>
-      <w:bookmarkStart w:id="4" w:name="_Toc456488923"/>
+      <w:bookmarkStart w:id="3" w:name="_Toc456488923"/>
       <w:r>
         <w:t>Display Data Frame as json</w:t>
       </w:r>
-      <w:bookmarkEnd w:id="4"/>
+      <w:bookmarkEnd w:id="3"/>
     </w:p>
     <w:p>
       <w:pPr>
@@ -2388,71 +2386,71 @@
       <w:pPr>
         <w:pStyle w:val="Heading2"/>
       </w:pPr>
-      <w:bookmarkStart w:id="5" w:name="_Toc456488924"/>
+      <w:bookmarkStart w:id="4" w:name="_Toc456488924"/>
       <w:r>
         <w:t>Display a Spark DataFrame schema</w:t>
       </w:r>
+      <w:bookmarkEnd w:id="4"/>
+    </w:p>
+    <w:p>
+      <w:pPr>
+        <w:pStyle w:val="CodeStyle"/>
+      </w:pPr>
+      <w:r>
+        <w:t># Print the schema in a tree format</w:t>
+      </w:r>
+    </w:p>
+    <w:p>
+      <w:pPr>
+        <w:pStyle w:val="CodeStyle"/>
+      </w:pPr>
+      <w:r>
+        <w:t>df.printSchema()</w:t>
+      </w:r>
+    </w:p>
+    <w:p>
+      <w:pPr>
+        <w:pStyle w:val="CodeStyle"/>
+      </w:pPr>
+      <w:r>
+        <w:t>## root</w:t>
+      </w:r>
+    </w:p>
+    <w:p>
+      <w:pPr>
+        <w:pStyle w:val="CodeStyle"/>
+      </w:pPr>
+      <w:r>
+        <w:t>## |-- age: long (nullable = true)</w:t>
+      </w:r>
+    </w:p>
+    <w:p>
+      <w:pPr>
+        <w:pStyle w:val="CodeStyle"/>
+      </w:pPr>
+      <w:r>
+        <w:t>## |-- name: string (nullable = true)</w:t>
+      </w:r>
+    </w:p>
+    <w:p>
+      <w:pPr>
+        <w:pStyle w:val="CodeStyle"/>
+      </w:pPr>
+    </w:p>
+    <w:p>
+      <w:pPr>
+        <w:pStyle w:val="CodeStyle"/>
+      </w:pPr>
+    </w:p>
+    <w:p>
+      <w:pPr>
+        <w:pStyle w:val="Heading2"/>
+      </w:pPr>
+      <w:bookmarkStart w:id="5" w:name="_Toc456488925"/>
+      <w:r>
+        <w:t>Join on two DataFrames</w:t>
+      </w:r>
       <w:bookmarkEnd w:id="5"/>
-    </w:p>
-    <w:p>
-      <w:pPr>
-        <w:pStyle w:val="CodeStyle"/>
-      </w:pPr>
-      <w:r>
-        <w:t># Print the schema in a tree format</w:t>
-      </w:r>
-    </w:p>
-    <w:p>
-      <w:pPr>
-        <w:pStyle w:val="CodeStyle"/>
-      </w:pPr>
-      <w:r>
-        <w:t>df.printSchema()</w:t>
-      </w:r>
-    </w:p>
-    <w:p>
-      <w:pPr>
-        <w:pStyle w:val="CodeStyle"/>
-      </w:pPr>
-      <w:r>
-        <w:t>## root</w:t>
-      </w:r>
-    </w:p>
-    <w:p>
-      <w:pPr>
-        <w:pStyle w:val="CodeStyle"/>
-      </w:pPr>
-      <w:r>
-        <w:t>## |-- age: long (nullable = true)</w:t>
-      </w:r>
-    </w:p>
-    <w:p>
-      <w:pPr>
-        <w:pStyle w:val="CodeStyle"/>
-      </w:pPr>
-      <w:r>
-        <w:t>## |-- name: string (nullable = true)</w:t>
-      </w:r>
-    </w:p>
-    <w:p>
-      <w:pPr>
-        <w:pStyle w:val="CodeStyle"/>
-      </w:pPr>
-    </w:p>
-    <w:p>
-      <w:pPr>
-        <w:pStyle w:val="CodeStyle"/>
-      </w:pPr>
-    </w:p>
-    <w:p>
-      <w:pPr>
-        <w:pStyle w:val="Heading2"/>
-      </w:pPr>
-      <w:bookmarkStart w:id="6" w:name="_Toc456488925"/>
-      <w:r>
-        <w:t>Join on two DataFrames</w:t>
-      </w:r>
-      <w:bookmarkEnd w:id="6"/>
     </w:p>
     <w:p>
       <w:pPr>
@@ -2746,11 +2744,11 @@
       <w:pPr>
         <w:pStyle w:val="Heading2"/>
       </w:pPr>
-      <w:bookmarkStart w:id="7" w:name="_Toc456488926"/>
+      <w:bookmarkStart w:id="6" w:name="_Toc456488926"/>
       <w:r>
         <w:t>Read a DataFrame from a Text File</w:t>
       </w:r>
-      <w:bookmarkEnd w:id="7"/>
+      <w:bookmarkEnd w:id="6"/>
     </w:p>
     <w:p>
       <w:pPr>
@@ -3184,11 +3182,11 @@
       <w:pPr>
         <w:pStyle w:val="Heading2"/>
       </w:pPr>
-      <w:bookmarkStart w:id="8" w:name="_Toc456488927"/>
+      <w:bookmarkStart w:id="7" w:name="_Toc456488927"/>
       <w:r>
         <w:t>Remove Punctuation from a DataFrame Column</w:t>
       </w:r>
-      <w:bookmarkEnd w:id="8"/>
+      <w:bookmarkEnd w:id="7"/>
     </w:p>
     <w:p>
       <w:pPr>
@@ -3939,22 +3937,22 @@
       <w:pPr>
         <w:pStyle w:val="Heading1"/>
       </w:pPr>
-      <w:bookmarkStart w:id="9" w:name="_Toc456488928"/>
+      <w:bookmarkStart w:id="8" w:name="_Toc456488928"/>
       <w:r>
         <w:t>Pair RDDs</w:t>
       </w:r>
+      <w:bookmarkEnd w:id="8"/>
+    </w:p>
+    <w:p/>
+    <w:p>
+      <w:pPr>
+        <w:pStyle w:val="Heading2"/>
+      </w:pPr>
+      <w:bookmarkStart w:id="9" w:name="_Toc456488929"/>
+      <w:r>
+        <w:t>Count the occurrences of a word</w:t>
+      </w:r>
       <w:bookmarkEnd w:id="9"/>
-    </w:p>
-    <w:p/>
-    <w:p>
-      <w:pPr>
-        <w:pStyle w:val="Heading2"/>
-      </w:pPr>
-      <w:bookmarkStart w:id="10" w:name="_Toc456488929"/>
-      <w:r>
-        <w:t>Count the occurrences of a word</w:t>
-      </w:r>
-      <w:bookmarkEnd w:id="10"/>
     </w:p>
     <w:p/>
     <w:p>
@@ -4227,11 +4225,11 @@
       <w:pPr>
         <w:pStyle w:val="Heading2"/>
       </w:pPr>
-      <w:bookmarkStart w:id="11" w:name="_Toc456488930"/>
+      <w:bookmarkStart w:id="10" w:name="_Toc456488930"/>
       <w:r>
         <w:t>Count the number of unique words</w:t>
       </w:r>
-      <w:bookmarkEnd w:id="11"/>
+      <w:bookmarkEnd w:id="10"/>
     </w:p>
     <w:p/>
     <w:p>
@@ -4285,13 +4283,41 @@
       <w:pPr>
         <w:pStyle w:val="Heading2"/>
       </w:pPr>
-      <w:bookmarkStart w:id="12" w:name="_Toc456488931"/>
+      <w:bookmarkStart w:id="11" w:name="_Toc456488931"/>
       <w:r>
         <w:t>Extract the Keys</w:t>
       </w:r>
       <w:r>
         <w:t xml:space="preserve"> and Values from an RDD</w:t>
       </w:r>
+      <w:bookmarkEnd w:id="11"/>
+    </w:p>
+    <w:p/>
+    <w:p>
+      <w:pPr>
+        <w:pStyle w:val="CodeStyle"/>
+      </w:pPr>
+      <w:r>
+        <w:t>keys()</w:t>
+      </w:r>
+    </w:p>
+    <w:p>
+      <w:pPr>
+        <w:pStyle w:val="CodeStyle"/>
+      </w:pPr>
+      <w:r>
+        <w:t>values()</w:t>
+      </w:r>
+    </w:p>
+    <w:p/>
+    <w:p>
+      <w:pPr>
+        <w:pStyle w:val="Heading3"/>
+      </w:pPr>
+      <w:bookmarkStart w:id="12" w:name="_Toc456488932"/>
+      <w:r>
+        <w:t>Return as a list</w:t>
+      </w:r>
       <w:bookmarkEnd w:id="12"/>
     </w:p>
     <w:p/>
@@ -4300,25 +4326,17 @@
         <w:pStyle w:val="CodeStyle"/>
       </w:pPr>
       <w:r>
-        <w:t>keys()</w:t>
-      </w:r>
-    </w:p>
-    <w:p>
-      <w:pPr>
-        <w:pStyle w:val="CodeStyle"/>
-      </w:pPr>
-      <w:r>
-        <w:t>values()</w:t>
+        <w:t>daysWithHosts = dailyHosts.keys().collect()</w:t>
       </w:r>
     </w:p>
     <w:p/>
     <w:p>
       <w:pPr>
-        <w:pStyle w:val="Heading3"/>
-      </w:pPr>
-      <w:bookmarkStart w:id="13" w:name="_Toc456488932"/>
-      <w:r>
-        <w:t>Return as a list</w:t>
+        <w:pStyle w:val="Heading2"/>
+      </w:pPr>
+      <w:bookmarkStart w:id="13" w:name="_Toc456488933"/>
+      <w:r>
+        <w:t>Find the n most common words</w:t>
       </w:r>
       <w:bookmarkEnd w:id="13"/>
     </w:p>
@@ -4328,111 +4346,76 @@
         <w:pStyle w:val="CodeStyle"/>
       </w:pPr>
       <w:r>
-        <w:t>daysWithHosts = dailyHosts.keys().collect()</w:t>
-      </w:r>
+        <w:t>endpointCountPairTuple = not200.map(lambda log: (log.endpoint, 1))</w:t>
+      </w:r>
+    </w:p>
+    <w:p>
+      <w:pPr>
+        <w:pStyle w:val="CodeStyle"/>
+      </w:pPr>
+      <w:r>
+        <w:t>endpointSum = endpointCountPairTuple.reduceByKey(lambda a,b : a + b)</w:t>
+      </w:r>
+    </w:p>
+    <w:p>
+      <w:pPr>
+        <w:pStyle w:val="CodeStyle"/>
+      </w:pPr>
+      <w:r>
+        <w:t xml:space="preserve"># these endpointSum tuples are like </w:t>
+      </w:r>
+    </w:p>
+    <w:p>
+      <w:pPr>
+        <w:pStyle w:val="CodeStyle"/>
+        <w:rPr>
+          <w:sz w:val="20"/>
+          <w:szCs w:val="20"/>
+        </w:rPr>
+      </w:pPr>
+      <w:r>
+        <w:t xml:space="preserve"># </w:t>
+      </w:r>
+      <w:r>
+        <w:rPr>
+          <w:sz w:val="20"/>
+          <w:szCs w:val="20"/>
+        </w:rPr>
+        <w:t>[(u'/images/NASA-logosmall.gif', 8761), (u'/images/KSC-logosmall.gif', 7236),</w:t>
+      </w:r>
+      <w:r>
+        <w:rPr>
+          <w:sz w:val="20"/>
+          <w:szCs w:val="20"/>
+        </w:rPr>
+        <w:t>…]</w:t>
+      </w:r>
+    </w:p>
+    <w:p>
+      <w:pPr>
+        <w:pStyle w:val="CodeStyle"/>
+      </w:pPr>
+      <w:r>
+        <w:t>print endpointSum.takeOrdered(10, lambda s: -1 * s[1])</w:t>
+      </w:r>
+    </w:p>
+    <w:p>
+      <w:pPr>
+        <w:pStyle w:val="CodeStyle"/>
+      </w:pPr>
     </w:p>
     <w:p/>
     <w:p>
       <w:pPr>
         <w:pStyle w:val="Heading2"/>
       </w:pPr>
-      <w:bookmarkStart w:id="14" w:name="_Toc456488933"/>
-      <w:r>
-        <w:t>Find the n most common words</w:t>
+      <w:bookmarkStart w:id="14" w:name="_Toc456488934"/>
+      <w:bookmarkStart w:id="15" w:name="_GoBack"/>
+      <w:bookmarkEnd w:id="15"/>
+      <w:r>
+        <w:t>groupByKey()</w:t>
       </w:r>
       <w:bookmarkEnd w:id="14"/>
-    </w:p>
-    <w:p/>
-    <w:p>
-      <w:pPr>
-        <w:pStyle w:val="CodeStyle"/>
-      </w:pPr>
-      <w:r>
-        <w:t>endpointCountPairTuple = not200.map(lambda log: (log.endpoint, 1))</w:t>
-      </w:r>
-    </w:p>
-    <w:p>
-      <w:pPr>
-        <w:pStyle w:val="CodeStyle"/>
-      </w:pPr>
-      <w:r>
-        <w:t>endpointSum = endpointCountPairTuple.reduceByKey(lambda a,b : a + b)</w:t>
-      </w:r>
-    </w:p>
-    <w:p>
-      <w:pPr>
-        <w:pStyle w:val="CodeStyle"/>
-      </w:pPr>
-      <w:r>
-        <w:t xml:space="preserve"># these endpointSum tuples are like </w:t>
-      </w:r>
-    </w:p>
-    <w:p>
-      <w:pPr>
-        <w:pStyle w:val="CodeStyle"/>
-        <w:rPr>
-          <w:sz w:val="20"/>
-          <w:szCs w:val="20"/>
-        </w:rPr>
-      </w:pPr>
-      <w:r>
-        <w:t xml:space="preserve"># </w:t>
-      </w:r>
-      <w:r>
-        <w:rPr>
-          <w:sz w:val="20"/>
-          <w:szCs w:val="20"/>
-        </w:rPr>
-        <w:t>[(u'/images/NASA-logosmall.gif', 8761), (u'/images/KSC-logosmall.gif', 7236),</w:t>
-      </w:r>
-      <w:r>
-        <w:rPr>
-          <w:sz w:val="20"/>
-          <w:szCs w:val="20"/>
-        </w:rPr>
-        <w:t>…]</w:t>
-      </w:r>
-    </w:p>
-    <w:p>
-      <w:pPr>
-        <w:pStyle w:val="CodeStyle"/>
-      </w:pPr>
-      <w:r>
-        <w:t>print endpointSum.takeOrdered(10, lambda s: -1 * s[1])</w:t>
-      </w:r>
-    </w:p>
-    <w:p>
-      <w:pPr>
-        <w:pStyle w:val="CodeStyle"/>
-      </w:pPr>
-    </w:p>
-    <w:p/>
-    <w:p>
-      <w:pPr>
-        <w:spacing w:after="200" w:line="276" w:lineRule="auto"/>
-        <w:rPr>
-          <w:rFonts w:asciiTheme="majorHAnsi" w:eastAsiaTheme="majorEastAsia" w:hAnsiTheme="majorHAnsi"/>
-          <w:b/>
-          <w:bCs/>
-          <w:i/>
-          <w:iCs/>
-          <w:sz w:val="28"/>
-          <w:szCs w:val="28"/>
-        </w:rPr>
-      </w:pPr>
-      <w:r>
-        <w:br w:type="page"/>
-      </w:r>
-    </w:p>
-    <w:p>
-      <w:pPr>
-        <w:pStyle w:val="Heading2"/>
-      </w:pPr>
-      <w:bookmarkStart w:id="15" w:name="_Toc456488934"/>
-      <w:r>
-        <w:t>groupByKey()</w:t>
-      </w:r>
-      <w:bookmarkEnd w:id="15"/>
     </w:p>
     <w:p/>
     <w:p>
@@ -7413,7 +7396,7 @@
 </file>
 
 <file path=customXml/itemProps1.xml><?xml version="1.0" encoding="utf-8"?>
-<ds:datastoreItem xmlns:ds="http://schemas.openxmlformats.org/officeDocument/2006/customXml" ds:itemID="{A2421ED3-AC0F-40D5-88D5-A9A1B8DBA719}">
+<ds:datastoreItem xmlns:ds="http://schemas.openxmlformats.org/officeDocument/2006/customXml" ds:itemID="{2537F442-2669-4E38-B345-E1B88A77F059}">
   <ds:schemaRefs>
     <ds:schemaRef ds:uri="http://schemas.openxmlformats.org/officeDocument/2006/bibliography"/>
   </ds:schemaRefs>

--- a/spark_cheatsheet.docx
+++ b/spark_cheatsheet.docx
@@ -6,7 +6,7 @@
       <w:pPr>
         <w:pStyle w:val="Title"/>
       </w:pPr>
-      <w:bookmarkStart w:id="0" w:name="_Toc456488920"/>
+      <w:bookmarkStart w:id="0" w:name="_Toc457108750"/>
       <w:r>
         <w:t>Spark Cheatsheet</w:t>
       </w:r>
@@ -66,7 +66,7 @@
           <w:r>
             <w:fldChar w:fldCharType="separate"/>
           </w:r>
-          <w:hyperlink w:anchor="_Toc456488920" w:history="1">
+          <w:hyperlink w:anchor="_Toc457108750" w:history="1">
             <w:r>
               <w:rPr>
                 <w:rStyle w:val="Hyperlink"/>
@@ -93,7 +93,7 @@
                 <w:noProof/>
                 <w:webHidden/>
               </w:rPr>
-              <w:instrText xml:space="preserve"> PAGEREF _Toc456488920 \h </w:instrText>
+              <w:instrText xml:space="preserve"> PAGEREF _Toc457108750 \h </w:instrText>
             </w:r>
             <w:r>
               <w:rPr>
@@ -138,7 +138,7 @@
               <w:lang w:bidi="ar-SA"/>
             </w:rPr>
           </w:pPr>
-          <w:hyperlink w:anchor="_Toc456488921" w:history="1">
+          <w:hyperlink w:anchor="_Toc457108751" w:history="1">
             <w:r>
               <w:rPr>
                 <w:rStyle w:val="Hyperlink"/>
@@ -165,7 +165,7 @@
                 <w:noProof/>
                 <w:webHidden/>
               </w:rPr>
-              <w:instrText xml:space="preserve"> PAGEREF _Toc456488921 \h </w:instrText>
+              <w:instrText xml:space="preserve"> PAGEREF _Toc457108751 \h </w:instrText>
             </w:r>
             <w:r>
               <w:rPr>
@@ -210,7 +210,7 @@
               <w:lang w:bidi="ar-SA"/>
             </w:rPr>
           </w:pPr>
-          <w:hyperlink w:anchor="_Toc456488922" w:history="1">
+          <w:hyperlink w:anchor="_Toc457108752" w:history="1">
             <w:r>
               <w:rPr>
                 <w:rStyle w:val="Hyperlink"/>
@@ -237,7 +237,7 @@
                 <w:noProof/>
                 <w:webHidden/>
               </w:rPr>
-              <w:instrText xml:space="preserve"> PAGEREF _Toc456488922 \h </w:instrText>
+              <w:instrText xml:space="preserve"> PAGEREF _Toc457108752 \h </w:instrText>
             </w:r>
             <w:r>
               <w:rPr>
@@ -282,7 +282,7 @@
               <w:lang w:bidi="ar-SA"/>
             </w:rPr>
           </w:pPr>
-          <w:hyperlink w:anchor="_Toc456488923" w:history="1">
+          <w:hyperlink w:anchor="_Toc457108753" w:history="1">
             <w:r>
               <w:rPr>
                 <w:rStyle w:val="Hyperlink"/>
@@ -309,7 +309,7 @@
                 <w:noProof/>
                 <w:webHidden/>
               </w:rPr>
-              <w:instrText xml:space="preserve"> PAGEREF _Toc456488923 \h </w:instrText>
+              <w:instrText xml:space="preserve"> PAGEREF _Toc457108753 \h </w:instrText>
             </w:r>
             <w:r>
               <w:rPr>
@@ -354,7 +354,7 @@
               <w:lang w:bidi="ar-SA"/>
             </w:rPr>
           </w:pPr>
-          <w:hyperlink w:anchor="_Toc456488924" w:history="1">
+          <w:hyperlink w:anchor="_Toc457108754" w:history="1">
             <w:r>
               <w:rPr>
                 <w:rStyle w:val="Hyperlink"/>
@@ -381,7 +381,7 @@
                 <w:noProof/>
                 <w:webHidden/>
               </w:rPr>
-              <w:instrText xml:space="preserve"> PAGEREF _Toc456488924 \h </w:instrText>
+              <w:instrText xml:space="preserve"> PAGEREF _Toc457108754 \h </w:instrText>
             </w:r>
             <w:r>
               <w:rPr>
@@ -426,13 +426,13 @@
               <w:lang w:bidi="ar-SA"/>
             </w:rPr>
           </w:pPr>
-          <w:hyperlink w:anchor="_Toc456488925" w:history="1">
+          <w:hyperlink w:anchor="_Toc457108755" w:history="1">
             <w:r>
               <w:rPr>
                 <w:rStyle w:val="Hyperlink"/>
                 <w:noProof/>
               </w:rPr>
-              <w:t>Join on two DataFrames</w:t>
+              <w:t>Execute a Lambda on a DataFrame</w:t>
             </w:r>
             <w:r>
               <w:rPr>
@@ -453,7 +453,7 @@
                 <w:noProof/>
                 <w:webHidden/>
               </w:rPr>
-              <w:instrText xml:space="preserve"> PAGEREF _Toc456488925 \h </w:instrText>
+              <w:instrText xml:space="preserve"> PAGEREF _Toc457108755 \h </w:instrText>
             </w:r>
             <w:r>
               <w:rPr>
@@ -498,13 +498,13 @@
               <w:lang w:bidi="ar-SA"/>
             </w:rPr>
           </w:pPr>
-          <w:hyperlink w:anchor="_Toc456488926" w:history="1">
+          <w:hyperlink w:anchor="_Toc457108756" w:history="1">
             <w:r>
               <w:rPr>
                 <w:rStyle w:val="Hyperlink"/>
                 <w:noProof/>
               </w:rPr>
-              <w:t>Read a DataFrame from a Text File</w:t>
+              <w:t>Join on two DataFrames</w:t>
             </w:r>
             <w:r>
               <w:rPr>
@@ -525,7 +525,7 @@
                 <w:noProof/>
                 <w:webHidden/>
               </w:rPr>
-              <w:instrText xml:space="preserve"> PAGEREF _Toc456488926 \h </w:instrText>
+              <w:instrText xml:space="preserve"> PAGEREF _Toc457108756 \h </w:instrText>
             </w:r>
             <w:r>
               <w:rPr>
@@ -545,7 +545,7 @@
                 <w:noProof/>
                 <w:webHidden/>
               </w:rPr>
-              <w:t>3</w:t>
+              <w:t>4</w:t>
             </w:r>
             <w:r>
               <w:rPr>
@@ -570,12 +570,84 @@
               <w:lang w:bidi="ar-SA"/>
             </w:rPr>
           </w:pPr>
-          <w:hyperlink w:anchor="_Toc456488927" w:history="1">
+          <w:hyperlink w:anchor="_Toc457108757" w:history="1">
             <w:r>
               <w:rPr>
                 <w:rStyle w:val="Hyperlink"/>
                 <w:noProof/>
               </w:rPr>
+              <w:t>Read a DataFrame from a Text File</w:t>
+            </w:r>
+            <w:r>
+              <w:rPr>
+                <w:noProof/>
+                <w:webHidden/>
+              </w:rPr>
+              <w:tab/>
+            </w:r>
+            <w:r>
+              <w:rPr>
+                <w:noProof/>
+                <w:webHidden/>
+              </w:rPr>
+              <w:fldChar w:fldCharType="begin"/>
+            </w:r>
+            <w:r>
+              <w:rPr>
+                <w:noProof/>
+                <w:webHidden/>
+              </w:rPr>
+              <w:instrText xml:space="preserve"> PAGEREF _Toc457108757 \h </w:instrText>
+            </w:r>
+            <w:r>
+              <w:rPr>
+                <w:noProof/>
+                <w:webHidden/>
+              </w:rPr>
+            </w:r>
+            <w:r>
+              <w:rPr>
+                <w:noProof/>
+                <w:webHidden/>
+              </w:rPr>
+              <w:fldChar w:fldCharType="separate"/>
+            </w:r>
+            <w:r>
+              <w:rPr>
+                <w:noProof/>
+                <w:webHidden/>
+              </w:rPr>
+              <w:t>4</w:t>
+            </w:r>
+            <w:r>
+              <w:rPr>
+                <w:noProof/>
+                <w:webHidden/>
+              </w:rPr>
+              <w:fldChar w:fldCharType="end"/>
+            </w:r>
+          </w:hyperlink>
+        </w:p>
+        <w:p>
+          <w:pPr>
+            <w:pStyle w:val="TOC2"/>
+            <w:tabs>
+              <w:tab w:val="right" w:leader="dot" w:pos="10880"/>
+            </w:tabs>
+            <w:rPr>
+              <w:rFonts w:eastAsiaTheme="minorEastAsia" w:cstheme="minorBidi"/>
+              <w:noProof/>
+              <w:sz w:val="22"/>
+              <w:szCs w:val="22"/>
+              <w:lang w:bidi="ar-SA"/>
+            </w:rPr>
+          </w:pPr>
+          <w:hyperlink w:anchor="_Toc457108758" w:history="1">
+            <w:r>
+              <w:rPr>
+                <w:rStyle w:val="Hyperlink"/>
+                <w:noProof/>
+              </w:rPr>
               <w:t>Remove Punctuation from a DataFrame Column</w:t>
             </w:r>
             <w:r>
@@ -597,7 +669,7 @@
                 <w:noProof/>
                 <w:webHidden/>
               </w:rPr>
-              <w:instrText xml:space="preserve"> PAGEREF _Toc456488927 \h </w:instrText>
+              <w:instrText xml:space="preserve"> PAGEREF _Toc457108758 \h </w:instrText>
             </w:r>
             <w:r>
               <w:rPr>
@@ -617,7 +689,7 @@
                 <w:noProof/>
                 <w:webHidden/>
               </w:rPr>
-              <w:t>4</w:t>
+              <w:t>5</w:t>
             </w:r>
             <w:r>
               <w:rPr>
@@ -642,7 +714,7 @@
               <w:lang w:bidi="ar-SA"/>
             </w:rPr>
           </w:pPr>
-          <w:hyperlink w:anchor="_Toc456488928" w:history="1">
+          <w:hyperlink w:anchor="_Toc457108759" w:history="1">
             <w:r>
               <w:rPr>
                 <w:rStyle w:val="Hyperlink"/>
@@ -669,7 +741,7 @@
                 <w:noProof/>
                 <w:webHidden/>
               </w:rPr>
-              <w:instrText xml:space="preserve"> PAGEREF _Toc456488928 \h </w:instrText>
+              <w:instrText xml:space="preserve"> PAGEREF _Toc457108759 \h </w:instrText>
             </w:r>
             <w:r>
               <w:rPr>
@@ -689,7 +761,7 @@
                 <w:noProof/>
                 <w:webHidden/>
               </w:rPr>
-              <w:t>5</w:t>
+              <w:t>6</w:t>
             </w:r>
             <w:r>
               <w:rPr>
@@ -714,7 +786,7 @@
               <w:lang w:bidi="ar-SA"/>
             </w:rPr>
           </w:pPr>
-          <w:hyperlink w:anchor="_Toc456488929" w:history="1">
+          <w:hyperlink w:anchor="_Toc457108760" w:history="1">
             <w:r>
               <w:rPr>
                 <w:rStyle w:val="Hyperlink"/>
@@ -741,7 +813,7 @@
                 <w:noProof/>
                 <w:webHidden/>
               </w:rPr>
-              <w:instrText xml:space="preserve"> PAGEREF _Toc456488929 \h </w:instrText>
+              <w:instrText xml:space="preserve"> PAGEREF _Toc457108760 \h </w:instrText>
             </w:r>
             <w:r>
               <w:rPr>
@@ -761,7 +833,7 @@
                 <w:noProof/>
                 <w:webHidden/>
               </w:rPr>
-              <w:t>5</w:t>
+              <w:t>6</w:t>
             </w:r>
             <w:r>
               <w:rPr>
@@ -786,7 +858,7 @@
               <w:lang w:bidi="ar-SA"/>
             </w:rPr>
           </w:pPr>
-          <w:hyperlink w:anchor="_Toc456488930" w:history="1">
+          <w:hyperlink w:anchor="_Toc457108761" w:history="1">
             <w:r>
               <w:rPr>
                 <w:rStyle w:val="Hyperlink"/>
@@ -813,7 +885,7 @@
                 <w:noProof/>
                 <w:webHidden/>
               </w:rPr>
-              <w:instrText xml:space="preserve"> PAGEREF _Toc456488930 \h </w:instrText>
+              <w:instrText xml:space="preserve"> PAGEREF _Toc457108761 \h </w:instrText>
             </w:r>
             <w:r>
               <w:rPr>
@@ -833,7 +905,7 @@
                 <w:noProof/>
                 <w:webHidden/>
               </w:rPr>
-              <w:t>5</w:t>
+              <w:t>6</w:t>
             </w:r>
             <w:r>
               <w:rPr>
@@ -858,7 +930,7 @@
               <w:lang w:bidi="ar-SA"/>
             </w:rPr>
           </w:pPr>
-          <w:hyperlink w:anchor="_Toc456488931" w:history="1">
+          <w:hyperlink w:anchor="_Toc457108762" w:history="1">
             <w:r>
               <w:rPr>
                 <w:rStyle w:val="Hyperlink"/>
@@ -885,7 +957,7 @@
                 <w:noProof/>
                 <w:webHidden/>
               </w:rPr>
-              <w:instrText xml:space="preserve"> PAGEREF _Toc456488931 \h </w:instrText>
+              <w:instrText xml:space="preserve"> PAGEREF _Toc457108762 \h </w:instrText>
             </w:r>
             <w:r>
               <w:rPr>
@@ -905,7 +977,7 @@
                 <w:noProof/>
                 <w:webHidden/>
               </w:rPr>
-              <w:t>5</w:t>
+              <w:t>6</w:t>
             </w:r>
             <w:r>
               <w:rPr>
@@ -930,7 +1002,7 @@
               <w:lang w:bidi="ar-SA"/>
             </w:rPr>
           </w:pPr>
-          <w:hyperlink w:anchor="_Toc456488932" w:history="1">
+          <w:hyperlink w:anchor="_Toc457108763" w:history="1">
             <w:r>
               <w:rPr>
                 <w:rStyle w:val="Hyperlink"/>
@@ -957,7 +1029,7 @@
                 <w:noProof/>
                 <w:webHidden/>
               </w:rPr>
-              <w:instrText xml:space="preserve"> PAGEREF _Toc456488932 \h </w:instrText>
+              <w:instrText xml:space="preserve"> PAGEREF _Toc457108763 \h </w:instrText>
             </w:r>
             <w:r>
               <w:rPr>
@@ -977,7 +1049,7 @@
                 <w:noProof/>
                 <w:webHidden/>
               </w:rPr>
-              <w:t>5</w:t>
+              <w:t>6</w:t>
             </w:r>
             <w:r>
               <w:rPr>
@@ -1002,7 +1074,7 @@
               <w:lang w:bidi="ar-SA"/>
             </w:rPr>
           </w:pPr>
-          <w:hyperlink w:anchor="_Toc456488933" w:history="1">
+          <w:hyperlink w:anchor="_Toc457108764" w:history="1">
             <w:r>
               <w:rPr>
                 <w:rStyle w:val="Hyperlink"/>
@@ -1029,7 +1101,7 @@
                 <w:noProof/>
                 <w:webHidden/>
               </w:rPr>
-              <w:instrText xml:space="preserve"> PAGEREF _Toc456488933 \h </w:instrText>
+              <w:instrText xml:space="preserve"> PAGEREF _Toc457108764 \h </w:instrText>
             </w:r>
             <w:r>
               <w:rPr>
@@ -1049,7 +1121,7 @@
                 <w:noProof/>
                 <w:webHidden/>
               </w:rPr>
-              <w:t>5</w:t>
+              <w:t>6</w:t>
             </w:r>
             <w:r>
               <w:rPr>
@@ -1074,7 +1146,7 @@
               <w:lang w:bidi="ar-SA"/>
             </w:rPr>
           </w:pPr>
-          <w:hyperlink w:anchor="_Toc456488934" w:history="1">
+          <w:hyperlink w:anchor="_Toc457108765" w:history="1">
             <w:r>
               <w:rPr>
                 <w:rStyle w:val="Hyperlink"/>
@@ -1101,7 +1173,7 @@
                 <w:noProof/>
                 <w:webHidden/>
               </w:rPr>
-              <w:instrText xml:space="preserve"> PAGEREF _Toc456488934 \h </w:instrText>
+              <w:instrText xml:space="preserve"> PAGEREF _Toc457108765 \h </w:instrText>
             </w:r>
             <w:r>
               <w:rPr>
@@ -1146,7 +1218,7 @@
               <w:lang w:bidi="ar-SA"/>
             </w:rPr>
           </w:pPr>
-          <w:hyperlink w:anchor="_Toc456488935" w:history="1">
+          <w:hyperlink w:anchor="_Toc457108766" w:history="1">
             <w:r>
               <w:rPr>
                 <w:rStyle w:val="Hyperlink"/>
@@ -1173,7 +1245,7 @@
                 <w:noProof/>
                 <w:webHidden/>
               </w:rPr>
-              <w:instrText xml:space="preserve"> PAGEREF _Toc456488935 \h </w:instrText>
+              <w:instrText xml:space="preserve"> PAGEREF _Toc457108766 \h </w:instrText>
             </w:r>
             <w:r>
               <w:rPr>
@@ -1218,7 +1290,7 @@
               <w:lang w:bidi="ar-SA"/>
             </w:rPr>
           </w:pPr>
-          <w:hyperlink w:anchor="_Toc456488936" w:history="1">
+          <w:hyperlink w:anchor="_Toc457108767" w:history="1">
             <w:r>
               <w:rPr>
                 <w:rStyle w:val="Hyperlink"/>
@@ -1245,7 +1317,7 @@
                 <w:noProof/>
                 <w:webHidden/>
               </w:rPr>
-              <w:instrText xml:space="preserve"> PAGEREF _Toc456488936 \h </w:instrText>
+              <w:instrText xml:space="preserve"> PAGEREF _Toc457108767 \h </w:instrText>
             </w:r>
             <w:r>
               <w:rPr>
@@ -1290,7 +1362,7 @@
               <w:lang w:bidi="ar-SA"/>
             </w:rPr>
           </w:pPr>
-          <w:hyperlink w:anchor="_Toc456488937" w:history="1">
+          <w:hyperlink w:anchor="_Toc457108768" w:history="1">
             <w:r>
               <w:rPr>
                 <w:rStyle w:val="Hyperlink"/>
@@ -1317,7 +1389,7 @@
                 <w:noProof/>
                 <w:webHidden/>
               </w:rPr>
-              <w:instrText xml:space="preserve"> PAGEREF _Toc456488937 \h </w:instrText>
+              <w:instrText xml:space="preserve"> PAGEREF _Toc457108768 \h </w:instrText>
             </w:r>
             <w:r>
               <w:rPr>
@@ -1362,7 +1434,7 @@
               <w:lang w:bidi="ar-SA"/>
             </w:rPr>
           </w:pPr>
-          <w:hyperlink w:anchor="_Toc456488938" w:history="1">
+          <w:hyperlink w:anchor="_Toc457108769" w:history="1">
             <w:r>
               <w:rPr>
                 <w:rStyle w:val="Hyperlink"/>
@@ -1389,7 +1461,7 @@
                 <w:noProof/>
                 <w:webHidden/>
               </w:rPr>
-              <w:instrText xml:space="preserve"> PAGEREF _Toc456488938 \h </w:instrText>
+              <w:instrText xml:space="preserve"> PAGEREF _Toc457108769 \h </w:instrText>
             </w:r>
             <w:r>
               <w:rPr>
@@ -1434,7 +1506,7 @@
               <w:lang w:bidi="ar-SA"/>
             </w:rPr>
           </w:pPr>
-          <w:hyperlink w:anchor="_Toc456488939" w:history="1">
+          <w:hyperlink w:anchor="_Toc457108770" w:history="1">
             <w:r>
               <w:rPr>
                 <w:rStyle w:val="Hyperlink"/>
@@ -1461,7 +1533,7 @@
                 <w:noProof/>
                 <w:webHidden/>
               </w:rPr>
-              <w:instrText xml:space="preserve"> PAGEREF _Toc456488939 \h </w:instrText>
+              <w:instrText xml:space="preserve"> PAGEREF _Toc457108770 \h </w:instrText>
             </w:r>
             <w:r>
               <w:rPr>
@@ -1506,7 +1578,7 @@
               <w:lang w:bidi="ar-SA"/>
             </w:rPr>
           </w:pPr>
-          <w:hyperlink w:anchor="_Toc456488940" w:history="1">
+          <w:hyperlink w:anchor="_Toc457108771" w:history="1">
             <w:r>
               <w:rPr>
                 <w:rStyle w:val="Hyperlink"/>
@@ -1533,7 +1605,7 @@
                 <w:noProof/>
                 <w:webHidden/>
               </w:rPr>
-              <w:instrText xml:space="preserve"> PAGEREF _Toc456488940 \h </w:instrText>
+              <w:instrText xml:space="preserve"> PAGEREF _Toc457108771 \h </w:instrText>
             </w:r>
             <w:r>
               <w:rPr>
@@ -1578,7 +1650,7 @@
               <w:lang w:bidi="ar-SA"/>
             </w:rPr>
           </w:pPr>
-          <w:hyperlink w:anchor="_Toc456488941" w:history="1">
+          <w:hyperlink w:anchor="_Toc457108772" w:history="1">
             <w:r>
               <w:rPr>
                 <w:rStyle w:val="Hyperlink"/>
@@ -1605,7 +1677,7 @@
                 <w:noProof/>
                 <w:webHidden/>
               </w:rPr>
-              <w:instrText xml:space="preserve"> PAGEREF _Toc456488941 \h </w:instrText>
+              <w:instrText xml:space="preserve"> PAGEREF _Toc457108772 \h </w:instrText>
             </w:r>
             <w:r>
               <w:rPr>
@@ -1650,7 +1722,7 @@
               <w:lang w:bidi="ar-SA"/>
             </w:rPr>
           </w:pPr>
-          <w:hyperlink w:anchor="_Toc456488942" w:history="1">
+          <w:hyperlink w:anchor="_Toc457108773" w:history="1">
             <w:r>
               <w:rPr>
                 <w:rStyle w:val="Hyperlink"/>
@@ -1677,7 +1749,7 @@
                 <w:noProof/>
                 <w:webHidden/>
               </w:rPr>
-              <w:instrText xml:space="preserve"> PAGEREF _Toc456488942 \h </w:instrText>
+              <w:instrText xml:space="preserve"> PAGEREF _Toc457108773 \h </w:instrText>
             </w:r>
             <w:r>
               <w:rPr>
@@ -1722,7 +1794,7 @@
               <w:lang w:bidi="ar-SA"/>
             </w:rPr>
           </w:pPr>
-          <w:hyperlink w:anchor="_Toc456488943" w:history="1">
+          <w:hyperlink w:anchor="_Toc457108774" w:history="1">
             <w:r>
               <w:rPr>
                 <w:rStyle w:val="Hyperlink"/>
@@ -1749,7 +1821,7 @@
                 <w:noProof/>
                 <w:webHidden/>
               </w:rPr>
-              <w:instrText xml:space="preserve"> PAGEREF _Toc456488943 \h </w:instrText>
+              <w:instrText xml:space="preserve"> PAGEREF _Toc457108774 \h </w:instrText>
             </w:r>
             <w:r>
               <w:rPr>
@@ -1794,7 +1866,7 @@
               <w:lang w:bidi="ar-SA"/>
             </w:rPr>
           </w:pPr>
-          <w:hyperlink w:anchor="_Toc456488944" w:history="1">
+          <w:hyperlink w:anchor="_Toc457108775" w:history="1">
             <w:r>
               <w:rPr>
                 <w:rStyle w:val="Hyperlink"/>
@@ -1821,7 +1893,7 @@
                 <w:noProof/>
                 <w:webHidden/>
               </w:rPr>
-              <w:instrText xml:space="preserve"> PAGEREF _Toc456488944 \h </w:instrText>
+              <w:instrText xml:space="preserve"> PAGEREF _Toc457108775 \h </w:instrText>
             </w:r>
             <w:r>
               <w:rPr>
@@ -1866,7 +1938,7 @@
               <w:lang w:bidi="ar-SA"/>
             </w:rPr>
           </w:pPr>
-          <w:hyperlink w:anchor="_Toc456488945" w:history="1">
+          <w:hyperlink w:anchor="_Toc457108776" w:history="1">
             <w:r>
               <w:rPr>
                 <w:rStyle w:val="Hyperlink"/>
@@ -1893,7 +1965,7 @@
                 <w:noProof/>
                 <w:webHidden/>
               </w:rPr>
-              <w:instrText xml:space="preserve"> PAGEREF _Toc456488945 \h </w:instrText>
+              <w:instrText xml:space="preserve"> PAGEREF _Toc457108776 \h </w:instrText>
             </w:r>
             <w:r>
               <w:rPr>
@@ -1938,7 +2010,7 @@
               <w:lang w:bidi="ar-SA"/>
             </w:rPr>
           </w:pPr>
-          <w:hyperlink w:anchor="_Toc456488946" w:history="1">
+          <w:hyperlink w:anchor="_Toc457108777" w:history="1">
             <w:r>
               <w:rPr>
                 <w:rStyle w:val="Hyperlink"/>
@@ -1965,7 +2037,7 @@
                 <w:noProof/>
                 <w:webHidden/>
               </w:rPr>
-              <w:instrText xml:space="preserve"> PAGEREF _Toc456488946 \h </w:instrText>
+              <w:instrText xml:space="preserve"> PAGEREF _Toc457108777 \h </w:instrText>
             </w:r>
             <w:r>
               <w:rPr>
@@ -2029,7 +2101,7 @@
         <w:pStyle w:val="Heading1"/>
         <w:spacing w:before="0"/>
       </w:pPr>
-      <w:bookmarkStart w:id="1" w:name="_Toc456488921"/>
+      <w:bookmarkStart w:id="1" w:name="_Toc457108751"/>
       <w:r>
         <w:lastRenderedPageBreak/>
         <w:t>DataFrames</w:t>
@@ -2044,7 +2116,7 @@
       <w:pPr>
         <w:pStyle w:val="Heading2"/>
       </w:pPr>
-      <w:bookmarkStart w:id="2" w:name="_Toc456488922"/>
+      <w:bookmarkStart w:id="2" w:name="_Toc457108752"/>
       <w:r>
         <w:t>Average of a column</w:t>
       </w:r>
@@ -2201,7 +2273,7 @@
       <w:pPr>
         <w:pStyle w:val="Heading2"/>
       </w:pPr>
-      <w:bookmarkStart w:id="3" w:name="_Toc456488923"/>
+      <w:bookmarkStart w:id="3" w:name="_Toc457108753"/>
       <w:r>
         <w:t>Display Data Frame as json</w:t>
       </w:r>
@@ -2386,7 +2458,7 @@
       <w:pPr>
         <w:pStyle w:val="Heading2"/>
       </w:pPr>
-      <w:bookmarkStart w:id="4" w:name="_Toc456488924"/>
+      <w:bookmarkStart w:id="4" w:name="_Toc457108754"/>
       <w:r>
         <w:t>Display a Spark DataFrame schema</w:t>
       </w:r>
@@ -2446,11 +2518,795 @@
       <w:pPr>
         <w:pStyle w:val="Heading2"/>
       </w:pPr>
-      <w:bookmarkStart w:id="5" w:name="_Toc456488925"/>
+      <w:bookmarkStart w:id="5" w:name="_Toc457108755"/>
+      <w:r>
+        <w:t>Execute a Lambda on a DataFrame</w:t>
+      </w:r>
+      <w:bookmarkEnd w:id="5"/>
+    </w:p>
+    <w:p>
+      <w:pPr>
+        <w:pStyle w:val="NormalWeb"/>
+        <w:shd w:val="clear" w:color="auto" w:fill="FFFFFF"/>
+        <w:spacing w:before="240" w:beforeAutospacing="0" w:after="0"/>
+        <w:textAlignment w:val="top"/>
+        <w:rPr>
+          <w:rFonts w:ascii="Helvetica" w:hAnsi="Helvetica" w:cs="Helvetica"/>
+          <w:color w:val="333333"/>
+        </w:rPr>
+      </w:pPr>
+      <w:r>
+        <w:rPr>
+          <w:rFonts w:ascii="Helvetica" w:hAnsi="Helvetica" w:cs="Helvetica"/>
+          <w:color w:val="333333"/>
+        </w:rPr>
+        <w:t>Suppose you have a DataFrame consisting of a first name and a last name, and you want to add a unique</w:t>
+      </w:r>
+      <w:r>
+        <w:rPr>
+          <w:rStyle w:val="apple-converted-space"/>
+          <w:rFonts w:ascii="Helvetica" w:eastAsiaTheme="majorEastAsia" w:hAnsi="Helvetica" w:cs="Helvetica"/>
+          <w:color w:val="333333"/>
+        </w:rPr>
+        <w:t> </w:t>
+      </w:r>
+      <w:hyperlink r:id="rId5" w:history="1">
+        <w:r>
+          <w:rPr>
+            <w:rStyle w:val="Hyperlink"/>
+            <w:rFonts w:ascii="Helvetica" w:hAnsi="Helvetica" w:cs="Helvetica"/>
+            <w:color w:val="258BD2"/>
+          </w:rPr>
+          <w:t>SHA-256</w:t>
+        </w:r>
+      </w:hyperlink>
+      <w:r>
+        <w:rPr>
+          <w:rStyle w:val="apple-converted-space"/>
+          <w:rFonts w:ascii="Helvetica" w:eastAsiaTheme="majorEastAsia" w:hAnsi="Helvetica" w:cs="Helvetica"/>
+          <w:color w:val="333333"/>
+        </w:rPr>
+        <w:t> </w:t>
+      </w:r>
+      <w:r>
+        <w:rPr>
+          <w:rFonts w:ascii="Helvetica" w:hAnsi="Helvetica" w:cs="Helvetica"/>
+          <w:color w:val="333333"/>
+        </w:rPr>
+        <w:t>hash to each row.</w:t>
+      </w:r>
+    </w:p>
+    <w:p>
+      <w:pPr>
+        <w:pStyle w:val="HTMLPreformatted"/>
+        <w:shd w:val="clear" w:color="auto" w:fill="FFFFFF"/>
+        <w:wordWrap w:val="0"/>
+        <w:textAlignment w:val="top"/>
+        <w:rPr>
+          <w:rStyle w:val="HTMLCode"/>
+          <w:rFonts w:eastAsiaTheme="majorEastAsia"/>
+          <w:color w:val="333333"/>
+          <w:bdr w:val="none" w:sz="0" w:space="0" w:color="auto" w:frame="1"/>
+        </w:rPr>
+      </w:pPr>
+      <w:r>
+        <w:rPr>
+          <w:rStyle w:val="HTMLCode"/>
+          <w:rFonts w:eastAsiaTheme="majorEastAsia"/>
+          <w:color w:val="333333"/>
+          <w:bdr w:val="none" w:sz="0" w:space="0" w:color="auto" w:frame="1"/>
+        </w:rPr>
+        <w:t>df = sqlContext.createDataFrame([("John", "Smith"), ("Ravi", "Singh"), ("Julia", "Jones")], ("first_name", "last_name"))</w:t>
+      </w:r>
+    </w:p>
+    <w:p>
+      <w:pPr>
+        <w:pStyle w:val="NormalWeb"/>
+        <w:shd w:val="clear" w:color="auto" w:fill="FFFFFF"/>
+        <w:spacing w:before="0" w:beforeAutospacing="0" w:after="0"/>
+        <w:textAlignment w:val="top"/>
+        <w:rPr>
+          <w:rFonts w:ascii="Helvetica" w:hAnsi="Helvetica" w:cs="Helvetica"/>
+          <w:color w:val="333333"/>
+        </w:rPr>
+      </w:pPr>
+      <w:r>
+        <w:rPr>
+          <w:rFonts w:ascii="Helvetica" w:hAnsi="Helvetica" w:cs="Helvetica"/>
+          <w:color w:val="333333"/>
+        </w:rPr>
+        <w:t>Here's a simple function to calculate such a hash, using Python's built-in</w:t>
+      </w:r>
+      <w:r>
+        <w:rPr>
+          <w:rStyle w:val="apple-converted-space"/>
+          <w:rFonts w:ascii="Helvetica" w:eastAsiaTheme="majorEastAsia" w:hAnsi="Helvetica" w:cs="Helvetica"/>
+          <w:color w:val="333333"/>
+        </w:rPr>
+        <w:t> </w:t>
+      </w:r>
+      <w:r>
+        <w:rPr>
+          <w:rStyle w:val="HTMLCode"/>
+          <w:rFonts w:eastAsiaTheme="majorEastAsia"/>
+          <w:color w:val="333333"/>
+          <w:bdr w:val="none" w:sz="0" w:space="0" w:color="auto" w:frame="1"/>
+        </w:rPr>
+        <w:t>hashlib</w:t>
+      </w:r>
+      <w:r>
+        <w:rPr>
+          <w:rStyle w:val="apple-converted-space"/>
+          <w:rFonts w:ascii="Helvetica" w:eastAsiaTheme="majorEastAsia" w:hAnsi="Helvetica" w:cs="Helvetica"/>
+          <w:color w:val="333333"/>
+        </w:rPr>
+        <w:t> </w:t>
+      </w:r>
+      <w:r>
+        <w:rPr>
+          <w:rFonts w:ascii="Helvetica" w:hAnsi="Helvetica" w:cs="Helvetica"/>
+          <w:color w:val="333333"/>
+        </w:rPr>
+        <w:t>library:</w:t>
+      </w:r>
+    </w:p>
+    <w:p>
+      <w:pPr>
+        <w:pStyle w:val="CodeStyle"/>
+        <w:rPr>
+          <w:rStyle w:val="HTMLCode"/>
+          <w:rFonts w:eastAsiaTheme="majorEastAsia"/>
+          <w:color w:val="333333"/>
+          <w:bdr w:val="none" w:sz="0" w:space="0" w:color="auto" w:frame="1"/>
+        </w:rPr>
+      </w:pPr>
+      <w:r>
+        <w:rPr>
+          <w:rStyle w:val="HTMLCode"/>
+          <w:rFonts w:eastAsiaTheme="majorEastAsia"/>
+          <w:color w:val="333333"/>
+          <w:bdr w:val="none" w:sz="0" w:space="0" w:color="auto" w:frame="1"/>
+        </w:rPr>
+        <w:t>def make_hash(first_name, last_name):</w:t>
+      </w:r>
+    </w:p>
+    <w:p>
+      <w:pPr>
+        <w:pStyle w:val="CodeStyle"/>
+        <w:rPr>
+          <w:rStyle w:val="HTMLCode"/>
+          <w:rFonts w:eastAsiaTheme="majorEastAsia"/>
+          <w:color w:val="333333"/>
+          <w:bdr w:val="none" w:sz="0" w:space="0" w:color="auto" w:frame="1"/>
+        </w:rPr>
+      </w:pPr>
+      <w:r>
+        <w:rPr>
+          <w:rStyle w:val="HTMLCode"/>
+          <w:rFonts w:eastAsiaTheme="majorEastAsia"/>
+          <w:color w:val="333333"/>
+          <w:bdr w:val="none" w:sz="0" w:space="0" w:color="auto" w:frame="1"/>
+        </w:rPr>
+        <w:t xml:space="preserve">    import hashlib</w:t>
+      </w:r>
+    </w:p>
+    <w:p>
+      <w:pPr>
+        <w:pStyle w:val="CodeStyle"/>
+        <w:rPr>
+          <w:rStyle w:val="HTMLCode"/>
+          <w:rFonts w:eastAsiaTheme="majorEastAsia"/>
+          <w:color w:val="333333"/>
+          <w:bdr w:val="none" w:sz="0" w:space="0" w:color="auto" w:frame="1"/>
+        </w:rPr>
+      </w:pPr>
+      <w:r>
+        <w:rPr>
+          <w:rStyle w:val="HTMLCode"/>
+          <w:rFonts w:eastAsiaTheme="majorEastAsia"/>
+          <w:color w:val="333333"/>
+          <w:bdr w:val="none" w:sz="0" w:space="0" w:color="auto" w:frame="1"/>
+        </w:rPr>
+        <w:t xml:space="preserve">    m = hashlib.sha256()</w:t>
+      </w:r>
+    </w:p>
+    <w:p>
+      <w:pPr>
+        <w:pStyle w:val="CodeStyle"/>
+        <w:rPr>
+          <w:rStyle w:val="HTMLCode"/>
+          <w:rFonts w:eastAsiaTheme="majorEastAsia"/>
+          <w:color w:val="333333"/>
+          <w:bdr w:val="none" w:sz="0" w:space="0" w:color="auto" w:frame="1"/>
+        </w:rPr>
+      </w:pPr>
+      <w:r>
+        <w:rPr>
+          <w:rStyle w:val="HTMLCode"/>
+          <w:rFonts w:eastAsiaTheme="majorEastAsia"/>
+          <w:color w:val="333333"/>
+          <w:bdr w:val="none" w:sz="0" w:space="0" w:color="auto" w:frame="1"/>
+        </w:rPr>
+        <w:t xml:space="preserve">    # Join the first name and last name by a blank and hash the resulting</w:t>
+      </w:r>
+    </w:p>
+    <w:p>
+      <w:pPr>
+        <w:pStyle w:val="CodeStyle"/>
+        <w:rPr>
+          <w:rStyle w:val="HTMLCode"/>
+          <w:rFonts w:eastAsiaTheme="majorEastAsia"/>
+          <w:color w:val="333333"/>
+          <w:bdr w:val="none" w:sz="0" w:space="0" w:color="auto" w:frame="1"/>
+        </w:rPr>
+      </w:pPr>
+      <w:r>
+        <w:rPr>
+          <w:rStyle w:val="HTMLCode"/>
+          <w:rFonts w:eastAsiaTheme="majorEastAsia"/>
+          <w:color w:val="333333"/>
+          <w:bdr w:val="none" w:sz="0" w:space="0" w:color="auto" w:frame="1"/>
+        </w:rPr>
+        <w:t xml:space="preserve">    # string.</w:t>
+      </w:r>
+    </w:p>
+    <w:p>
+      <w:pPr>
+        <w:pStyle w:val="CodeStyle"/>
+        <w:rPr>
+          <w:rStyle w:val="HTMLCode"/>
+          <w:rFonts w:eastAsiaTheme="majorEastAsia"/>
+          <w:color w:val="333333"/>
+          <w:bdr w:val="none" w:sz="0" w:space="0" w:color="auto" w:frame="1"/>
+        </w:rPr>
+      </w:pPr>
+      <w:r>
+        <w:rPr>
+          <w:rStyle w:val="HTMLCode"/>
+          <w:rFonts w:eastAsiaTheme="majorEastAsia"/>
+          <w:color w:val="333333"/>
+          <w:bdr w:val="none" w:sz="0" w:space="0" w:color="auto" w:frame="1"/>
+        </w:rPr>
+        <w:t xml:space="preserve">    full_name = ' '.join((first_name, last_name))</w:t>
+      </w:r>
+    </w:p>
+    <w:p>
+      <w:pPr>
+        <w:pStyle w:val="CodeStyle"/>
+        <w:rPr>
+          <w:rStyle w:val="HTMLCode"/>
+          <w:rFonts w:eastAsiaTheme="majorEastAsia"/>
+          <w:color w:val="333333"/>
+          <w:bdr w:val="none" w:sz="0" w:space="0" w:color="auto" w:frame="1"/>
+        </w:rPr>
+      </w:pPr>
+      <w:r>
+        <w:rPr>
+          <w:rStyle w:val="HTMLCode"/>
+          <w:rFonts w:eastAsiaTheme="majorEastAsia"/>
+          <w:color w:val="333333"/>
+          <w:bdr w:val="none" w:sz="0" w:space="0" w:color="auto" w:frame="1"/>
+        </w:rPr>
+        <w:t xml:space="preserve">    m.update(full_name)</w:t>
+      </w:r>
+    </w:p>
+    <w:p>
+      <w:pPr>
+        <w:pStyle w:val="CodeStyle"/>
+        <w:rPr>
+          <w:rStyle w:val="HTMLCode"/>
+          <w:rFonts w:eastAsiaTheme="majorEastAsia"/>
+          <w:color w:val="333333"/>
+          <w:bdr w:val="none" w:sz="0" w:space="0" w:color="auto" w:frame="1"/>
+        </w:rPr>
+      </w:pPr>
+      <w:r>
+        <w:rPr>
+          <w:rStyle w:val="HTMLCode"/>
+          <w:rFonts w:eastAsiaTheme="majorEastAsia"/>
+          <w:color w:val="333333"/>
+          <w:bdr w:val="none" w:sz="0" w:space="0" w:color="auto" w:frame="1"/>
+        </w:rPr>
+        <w:t xml:space="preserve">    return m.hexdigest()</w:t>
+      </w:r>
+    </w:p>
+    <w:p>
+      <w:pPr>
+        <w:pStyle w:val="NormalWeb"/>
+        <w:shd w:val="clear" w:color="auto" w:fill="FFFFFF"/>
+        <w:spacing w:before="240" w:beforeAutospacing="0" w:after="0"/>
+        <w:textAlignment w:val="top"/>
+        <w:rPr>
+          <w:rFonts w:ascii="Helvetica" w:hAnsi="Helvetica" w:cs="Helvetica"/>
+          <w:color w:val="333333"/>
+        </w:rPr>
+      </w:pPr>
+      <w:r>
+        <w:rPr>
+          <w:rFonts w:ascii="Helvetica" w:hAnsi="Helvetica" w:cs="Helvetica"/>
+          <w:color w:val="333333"/>
+        </w:rPr>
+        <w:t>Okay, that's great. But, how do we use it on our DataFrame? We can use a UDF:</w:t>
+      </w:r>
+    </w:p>
+    <w:p>
+      <w:pPr>
+        <w:pStyle w:val="CodeStyle"/>
+        <w:rPr>
+          <w:rStyle w:val="HTMLCode"/>
+          <w:rFonts w:eastAsiaTheme="majorEastAsia"/>
+          <w:color w:val="333333"/>
+          <w:bdr w:val="none" w:sz="0" w:space="0" w:color="auto" w:frame="1"/>
+        </w:rPr>
+      </w:pPr>
+      <w:r>
+        <w:rPr>
+          <w:rStyle w:val="HTMLCode"/>
+          <w:rFonts w:eastAsiaTheme="majorEastAsia"/>
+          <w:color w:val="333333"/>
+          <w:bdr w:val="none" w:sz="0" w:space="0" w:color="auto" w:frame="1"/>
+        </w:rPr>
+        <w:t>from pyspark.sql.functions import udf</w:t>
+      </w:r>
+    </w:p>
+    <w:p>
+      <w:pPr>
+        <w:pStyle w:val="CodeStyle"/>
+        <w:rPr>
+          <w:rStyle w:val="HTMLCode"/>
+          <w:rFonts w:eastAsiaTheme="majorEastAsia"/>
+          <w:color w:val="333333"/>
+          <w:bdr w:val="none" w:sz="0" w:space="0" w:color="auto" w:frame="1"/>
+        </w:rPr>
+      </w:pPr>
+      <w:r>
+        <w:rPr>
+          <w:rStyle w:val="HTMLCode"/>
+          <w:rFonts w:eastAsiaTheme="majorEastAsia"/>
+          <w:color w:val="333333"/>
+          <w:bdr w:val="none" w:sz="0" w:space="0" w:color="auto" w:frame="1"/>
+        </w:rPr>
+        <w:t>u_make_hash = udf(make_hash)</w:t>
+      </w:r>
+    </w:p>
+    <w:p>
+      <w:pPr>
+        <w:pStyle w:val="CodeStyle"/>
+        <w:rPr>
+          <w:rStyle w:val="HTMLCode"/>
+          <w:rFonts w:eastAsiaTheme="majorEastAsia"/>
+          <w:color w:val="333333"/>
+          <w:bdr w:val="none" w:sz="0" w:space="0" w:color="auto" w:frame="1"/>
+        </w:rPr>
+      </w:pPr>
+      <w:r>
+        <w:rPr>
+          <w:rStyle w:val="HTMLCode"/>
+          <w:rFonts w:eastAsiaTheme="majorEastAsia"/>
+          <w:color w:val="333333"/>
+          <w:bdr w:val="none" w:sz="0" w:space="0" w:color="auto" w:frame="1"/>
+        </w:rPr>
+        <w:t>df2 = df.select(df['*'], u_make_hash(df['first_name'], df['last_name']))</w:t>
+      </w:r>
+    </w:p>
+    <w:p>
+      <w:pPr>
+        <w:pStyle w:val="CodeStyle"/>
+        <w:rPr>
+          <w:rStyle w:val="HTMLCode"/>
+          <w:rFonts w:eastAsiaTheme="majorEastAsia"/>
+          <w:color w:val="333333"/>
+          <w:bdr w:val="none" w:sz="0" w:space="0" w:color="auto" w:frame="1"/>
+        </w:rPr>
+      </w:pPr>
+      <w:r>
+        <w:rPr>
+          <w:rStyle w:val="HTMLCode"/>
+          <w:rFonts w:eastAsiaTheme="majorEastAsia"/>
+          <w:color w:val="333333"/>
+          <w:bdr w:val="none" w:sz="0" w:space="0" w:color="auto" w:frame="1"/>
+        </w:rPr>
+        <w:t># could run df2.show() here to prove it works</w:t>
+      </w:r>
+    </w:p>
+    <w:p>
+      <w:pPr>
+        <w:pStyle w:val="NormalWeb"/>
+        <w:shd w:val="clear" w:color="auto" w:fill="FFFFFF"/>
+        <w:spacing w:before="0" w:beforeAutospacing="0" w:after="0"/>
+        <w:textAlignment w:val="top"/>
+        <w:rPr>
+          <w:rFonts w:ascii="Helvetica" w:hAnsi="Helvetica" w:cs="Helvetica"/>
+          <w:color w:val="333333"/>
+        </w:rPr>
+      </w:pPr>
+    </w:p>
+    <w:p>
+      <w:pPr>
+        <w:pStyle w:val="NormalWeb"/>
+        <w:shd w:val="clear" w:color="auto" w:fill="FFFFFF"/>
+        <w:spacing w:before="0" w:beforeAutospacing="0" w:after="0"/>
+        <w:textAlignment w:val="top"/>
+        <w:rPr>
+          <w:rFonts w:ascii="Helvetica" w:hAnsi="Helvetica" w:cs="Helvetica"/>
+          <w:color w:val="333333"/>
+        </w:rPr>
+      </w:pPr>
+      <w:r>
+        <w:rPr>
+          <w:rFonts w:ascii="Helvetica" w:hAnsi="Helvetica" w:cs="Helvetica"/>
+          <w:color w:val="333333"/>
+        </w:rPr>
+        <w:t>Or we can step down to an RDD, use a lambda to call</w:t>
+      </w:r>
+      <w:r>
+        <w:rPr>
+          <w:rStyle w:val="apple-converted-space"/>
+          <w:rFonts w:ascii="Helvetica" w:eastAsiaTheme="majorEastAsia" w:hAnsi="Helvetica" w:cs="Helvetica"/>
+          <w:color w:val="333333"/>
+        </w:rPr>
+        <w:t> </w:t>
+      </w:r>
+      <w:r>
+        <w:rPr>
+          <w:rStyle w:val="HTMLCode"/>
+          <w:rFonts w:eastAsiaTheme="majorEastAsia"/>
+          <w:color w:val="333333"/>
+          <w:bdr w:val="none" w:sz="0" w:space="0" w:color="auto" w:frame="1"/>
+        </w:rPr>
+        <w:t>make_hash</w:t>
+      </w:r>
+      <w:r>
+        <w:rPr>
+          <w:rStyle w:val="apple-converted-space"/>
+          <w:rFonts w:ascii="Helvetica" w:eastAsiaTheme="majorEastAsia" w:hAnsi="Helvetica" w:cs="Helvetica"/>
+          <w:color w:val="333333"/>
+        </w:rPr>
+        <w:t> </w:t>
+      </w:r>
+      <w:r>
+        <w:rPr>
+          <w:rFonts w:ascii="Helvetica" w:hAnsi="Helvetica" w:cs="Helvetica"/>
+          <w:color w:val="333333"/>
+        </w:rPr>
+        <w:t>and have the lambda return a</w:t>
+      </w:r>
+      <w:r>
+        <w:rPr>
+          <w:rStyle w:val="apple-converted-space"/>
+          <w:rFonts w:ascii="Helvetica" w:eastAsiaTheme="majorEastAsia" w:hAnsi="Helvetica" w:cs="Helvetica"/>
+          <w:color w:val="333333"/>
+        </w:rPr>
+        <w:t> </w:t>
+      </w:r>
+      <w:r>
+        <w:rPr>
+          <w:rStyle w:val="HTMLCode"/>
+          <w:rFonts w:eastAsiaTheme="majorEastAsia"/>
+          <w:color w:val="333333"/>
+          <w:bdr w:val="none" w:sz="0" w:space="0" w:color="auto" w:frame="1"/>
+        </w:rPr>
+        <w:t>Row</w:t>
+      </w:r>
+      <w:r>
+        <w:rPr>
+          <w:rStyle w:val="apple-converted-space"/>
+          <w:rFonts w:ascii="Helvetica" w:eastAsiaTheme="majorEastAsia" w:hAnsi="Helvetica" w:cs="Helvetica"/>
+          <w:color w:val="333333"/>
+        </w:rPr>
+        <w:t> </w:t>
+      </w:r>
+      <w:r>
+        <w:rPr>
+          <w:rFonts w:ascii="Helvetica" w:hAnsi="Helvetica" w:cs="Helvetica"/>
+          <w:color w:val="333333"/>
+        </w:rPr>
+        <w:t>object, which Spark can use to</w:t>
+      </w:r>
+      <w:r>
+        <w:rPr>
+          <w:rStyle w:val="apple-converted-space"/>
+          <w:rFonts w:ascii="Helvetica" w:eastAsiaTheme="majorEastAsia" w:hAnsi="Helvetica" w:cs="Helvetica"/>
+          <w:color w:val="333333"/>
+        </w:rPr>
+        <w:t> </w:t>
+      </w:r>
+      <w:hyperlink r:id="rId6" w:anchor="inferring-the-schema-using-reflection" w:history="1">
+        <w:r>
+          <w:rPr>
+            <w:rStyle w:val="Hyperlink"/>
+            <w:rFonts w:ascii="Helvetica" w:hAnsi="Helvetica" w:cs="Helvetica"/>
+            <w:color w:val="258BD2"/>
+          </w:rPr>
+          <w:t>"infer" a new DataFrame</w:t>
+        </w:r>
+      </w:hyperlink>
+      <w:r>
+        <w:rPr>
+          <w:rFonts w:ascii="Helvetica" w:hAnsi="Helvetica" w:cs="Helvetica"/>
+          <w:color w:val="333333"/>
+        </w:rPr>
+        <w:t>.</w:t>
+      </w:r>
+    </w:p>
+    <w:p>
+      <w:pPr>
+        <w:pStyle w:val="CodeStyle"/>
+        <w:rPr>
+          <w:rStyle w:val="HTMLCode"/>
+          <w:rFonts w:eastAsiaTheme="majorEastAsia"/>
+          <w:color w:val="333333"/>
+          <w:bdr w:val="none" w:sz="0" w:space="0" w:color="auto" w:frame="1"/>
+        </w:rPr>
+      </w:pPr>
+      <w:r>
+        <w:rPr>
+          <w:rStyle w:val="HTMLCode"/>
+          <w:rFonts w:eastAsiaTheme="majorEastAsia"/>
+          <w:color w:val="333333"/>
+          <w:bdr w:val="none" w:sz="0" w:space="0" w:color="auto" w:frame="1"/>
+        </w:rPr>
+        <w:t>from pyspark.sql import Row</w:t>
+      </w:r>
+    </w:p>
+    <w:p>
+      <w:pPr>
+        <w:pStyle w:val="CodeStyle"/>
+        <w:rPr>
+          <w:rStyle w:val="HTMLCode"/>
+          <w:rFonts w:eastAsiaTheme="majorEastAsia"/>
+          <w:color w:val="333333"/>
+          <w:bdr w:val="none" w:sz="0" w:space="0" w:color="auto" w:frame="1"/>
+        </w:rPr>
+      </w:pPr>
+      <w:r>
+        <w:rPr>
+          <w:rStyle w:val="HTMLCode"/>
+          <w:rFonts w:eastAsiaTheme="majorEastAsia"/>
+          <w:color w:val="333333"/>
+          <w:bdr w:val="none" w:sz="0" w:space="0" w:color="auto" w:frame="1"/>
+        </w:rPr>
+        <w:t>def make_hash_from_row(row):</w:t>
+      </w:r>
+    </w:p>
+    <w:p>
+      <w:pPr>
+        <w:pStyle w:val="CodeStyle"/>
+        <w:rPr>
+          <w:rStyle w:val="HTMLCode"/>
+          <w:rFonts w:eastAsiaTheme="majorEastAsia"/>
+          <w:color w:val="333333"/>
+          <w:bdr w:val="none" w:sz="0" w:space="0" w:color="auto" w:frame="1"/>
+        </w:rPr>
+      </w:pPr>
+      <w:r>
+        <w:rPr>
+          <w:rStyle w:val="HTMLCode"/>
+          <w:rFonts w:eastAsiaTheme="majorEastAsia"/>
+          <w:color w:val="333333"/>
+          <w:bdr w:val="none" w:sz="0" w:space="0" w:color="auto" w:frame="1"/>
+        </w:rPr>
+        <w:t xml:space="preserve">    hash = make_hash(row[0], row[1])</w:t>
+      </w:r>
+    </w:p>
+    <w:p>
+      <w:pPr>
+        <w:pStyle w:val="CodeStyle"/>
+        <w:rPr>
+          <w:rStyle w:val="HTMLCode"/>
+          <w:rFonts w:eastAsiaTheme="majorEastAsia"/>
+          <w:color w:val="333333"/>
+          <w:bdr w:val="none" w:sz="0" w:space="0" w:color="auto" w:frame="1"/>
+        </w:rPr>
+      </w:pPr>
+      <w:r>
+        <w:rPr>
+          <w:rStyle w:val="HTMLCode"/>
+          <w:rFonts w:eastAsiaTheme="majorEastAsia"/>
+          <w:color w:val="333333"/>
+          <w:bdr w:val="none" w:sz="0" w:space="0" w:color="auto" w:frame="1"/>
+        </w:rPr>
+        <w:t xml:space="preserve">    return Row(first_name=row[0], last_name=row[1], hash=hash)</w:t>
+      </w:r>
+    </w:p>
+    <w:p>
+      <w:pPr>
+        <w:pStyle w:val="CodeStyle"/>
+        <w:rPr>
+          <w:rStyle w:val="HTMLCode"/>
+          <w:rFonts w:eastAsiaTheme="majorEastAsia"/>
+          <w:color w:val="333333"/>
+          <w:bdr w:val="none" w:sz="0" w:space="0" w:color="auto" w:frame="1"/>
+        </w:rPr>
+      </w:pPr>
+    </w:p>
+    <w:p>
+      <w:pPr>
+        <w:pStyle w:val="CodeStyle"/>
+        <w:rPr>
+          <w:rStyle w:val="HTMLCode"/>
+          <w:rFonts w:eastAsiaTheme="majorEastAsia"/>
+          <w:color w:val="333333"/>
+          <w:bdr w:val="none" w:sz="0" w:space="0" w:color="auto" w:frame="1"/>
+        </w:rPr>
+      </w:pPr>
+      <w:r>
+        <w:rPr>
+          <w:rStyle w:val="HTMLCode"/>
+          <w:rFonts w:eastAsiaTheme="majorEastAsia"/>
+          <w:color w:val="333333"/>
+          <w:bdr w:val="none" w:sz="0" w:space="0" w:color="auto" w:frame="1"/>
+        </w:rPr>
+        <w:t>df2 = (df.rdd</w:t>
+      </w:r>
+    </w:p>
+    <w:p>
+      <w:pPr>
+        <w:pStyle w:val="CodeStyle"/>
+        <w:rPr>
+          <w:rStyle w:val="HTMLCode"/>
+          <w:rFonts w:eastAsiaTheme="majorEastAsia"/>
+          <w:color w:val="333333"/>
+          <w:bdr w:val="none" w:sz="0" w:space="0" w:color="auto" w:frame="1"/>
+        </w:rPr>
+      </w:pPr>
+      <w:r>
+        <w:rPr>
+          <w:rStyle w:val="HTMLCode"/>
+          <w:rFonts w:eastAsiaTheme="majorEastAsia"/>
+          <w:color w:val="333333"/>
+          <w:bdr w:val="none" w:sz="0" w:space="0" w:color="auto" w:frame="1"/>
+        </w:rPr>
+        <w:t xml:space="preserve">         .map(lambda row: make_hash_from_row(row))</w:t>
+      </w:r>
+    </w:p>
+    <w:p>
+      <w:pPr>
+        <w:pStyle w:val="CodeStyle"/>
+        <w:rPr>
+          <w:rStyle w:val="HTMLCode"/>
+          <w:rFonts w:eastAsiaTheme="majorEastAsia"/>
+          <w:color w:val="333333"/>
+          <w:bdr w:val="none" w:sz="0" w:space="0" w:color="auto" w:frame="1"/>
+        </w:rPr>
+      </w:pPr>
+      <w:r>
+        <w:rPr>
+          <w:rStyle w:val="HTMLCode"/>
+          <w:rFonts w:eastAsiaTheme="majorEastAsia"/>
+          <w:color w:val="333333"/>
+          <w:bdr w:val="none" w:sz="0" w:space="0" w:color="auto" w:frame="1"/>
+        </w:rPr>
+        <w:t xml:space="preserve">         .toDF())</w:t>
+      </w:r>
+    </w:p>
+    <w:p>
+      <w:pPr>
+        <w:pStyle w:val="NormalWeb"/>
+        <w:shd w:val="clear" w:color="auto" w:fill="FFFFFF"/>
+        <w:spacing w:before="0" w:beforeAutospacing="0" w:after="0"/>
+        <w:textAlignment w:val="top"/>
+        <w:rPr>
+          <w:rFonts w:ascii="Helvetica" w:hAnsi="Helvetica" w:cs="Helvetica"/>
+          <w:color w:val="333333"/>
+        </w:rPr>
+      </w:pPr>
+    </w:p>
+    <w:p>
+      <w:pPr>
+        <w:pStyle w:val="NormalWeb"/>
+        <w:shd w:val="clear" w:color="auto" w:fill="FFFFFF"/>
+        <w:spacing w:before="0" w:beforeAutospacing="0" w:after="0"/>
+        <w:textAlignment w:val="top"/>
+        <w:rPr>
+          <w:rFonts w:ascii="Helvetica" w:hAnsi="Helvetica" w:cs="Helvetica"/>
+          <w:color w:val="333333"/>
+        </w:rPr>
+      </w:pPr>
+      <w:bookmarkStart w:id="6" w:name="_GoBack"/>
+      <w:bookmarkEnd w:id="6"/>
+      <w:r>
+        <w:rPr>
+          <w:rFonts w:ascii="Helvetica" w:hAnsi="Helvetica" w:cs="Helvetica"/>
+          <w:color w:val="333333"/>
+        </w:rPr>
+        <w:t>These methods are roughly equivalent. You'll need to do something similar to convert</w:t>
+      </w:r>
+      <w:r>
+        <w:rPr>
+          <w:rStyle w:val="apple-converted-space"/>
+          <w:rFonts w:ascii="Helvetica" w:eastAsiaTheme="majorEastAsia" w:hAnsi="Helvetica" w:cs="Helvetica"/>
+          <w:color w:val="333333"/>
+        </w:rPr>
+        <w:t> </w:t>
+      </w:r>
+      <w:r>
+        <w:rPr>
+          <w:rStyle w:val="Emphasis"/>
+          <w:rFonts w:ascii="Helvetica" w:hAnsi="Helvetica" w:cs="Helvetica"/>
+          <w:color w:val="333333"/>
+        </w:rPr>
+        <w:t>your</w:t>
+      </w:r>
+      <w:r>
+        <w:rPr>
+          <w:rStyle w:val="apple-converted-space"/>
+          <w:rFonts w:ascii="Helvetica" w:eastAsiaTheme="majorEastAsia" w:hAnsi="Helvetica" w:cs="Helvetica"/>
+          <w:color w:val="333333"/>
+        </w:rPr>
+        <w:t> </w:t>
+      </w:r>
+      <w:r>
+        <w:rPr>
+          <w:rStyle w:val="HTMLCode"/>
+          <w:rFonts w:eastAsiaTheme="majorEastAsia"/>
+          <w:color w:val="333333"/>
+          <w:bdr w:val="none" w:sz="0" w:space="0" w:color="auto" w:frame="1"/>
+        </w:rPr>
+        <w:t>raw_data_df</w:t>
+      </w:r>
+      <w:r>
+        <w:rPr>
+          <w:rStyle w:val="apple-converted-space"/>
+          <w:rFonts w:ascii="Helvetica" w:eastAsiaTheme="majorEastAsia" w:hAnsi="Helvetica" w:cs="Helvetica"/>
+          <w:color w:val="333333"/>
+        </w:rPr>
+        <w:t> </w:t>
+      </w:r>
+      <w:r>
+        <w:rPr>
+          <w:rFonts w:ascii="Helvetica" w:hAnsi="Helvetica" w:cs="Helvetica"/>
+          <w:color w:val="333333"/>
+        </w:rPr>
+        <w:t>DataFrame into a new DataFrame of</w:t>
+      </w:r>
+      <w:r>
+        <w:rPr>
+          <w:rStyle w:val="apple-converted-space"/>
+          <w:rFonts w:ascii="Helvetica" w:eastAsiaTheme="majorEastAsia" w:hAnsi="Helvetica" w:cs="Helvetica"/>
+          <w:color w:val="333333"/>
+        </w:rPr>
+        <w:t> </w:t>
+      </w:r>
+      <w:r>
+        <w:rPr>
+          <w:rStyle w:val="HTMLCode"/>
+          <w:rFonts w:eastAsiaTheme="majorEastAsia"/>
+          <w:color w:val="333333"/>
+          <w:bdr w:val="none" w:sz="0" w:space="0" w:color="auto" w:frame="1"/>
+        </w:rPr>
+        <w:t>LabeledPoint</w:t>
+      </w:r>
+      <w:r>
+        <w:rPr>
+          <w:rStyle w:val="apple-converted-space"/>
+          <w:rFonts w:ascii="Helvetica" w:eastAsiaTheme="majorEastAsia" w:hAnsi="Helvetica" w:cs="Helvetica"/>
+          <w:color w:val="333333"/>
+        </w:rPr>
+        <w:t> </w:t>
+      </w:r>
+      <w:r>
+        <w:rPr>
+          <w:rFonts w:ascii="Helvetica" w:hAnsi="Helvetica" w:cs="Helvetica"/>
+          <w:color w:val="333333"/>
+        </w:rPr>
+        <w:t>objects.</w:t>
+      </w:r>
+    </w:p>
+    <w:p>
+      <w:pPr>
+        <w:pStyle w:val="CodeStyle"/>
+      </w:pPr>
+    </w:p>
+    <w:p>
+      <w:pPr>
+        <w:pStyle w:val="Heading2"/>
+      </w:pPr>
+      <w:bookmarkStart w:id="7" w:name="_Toc457108756"/>
       <w:r>
         <w:t>Join on two DataFrames</w:t>
       </w:r>
-      <w:bookmarkEnd w:id="5"/>
+      <w:bookmarkEnd w:id="7"/>
     </w:p>
     <w:p>
       <w:pPr>
@@ -2744,11 +3600,11 @@
       <w:pPr>
         <w:pStyle w:val="Heading2"/>
       </w:pPr>
-      <w:bookmarkStart w:id="6" w:name="_Toc456488926"/>
+      <w:bookmarkStart w:id="8" w:name="_Toc457108757"/>
       <w:r>
         <w:t>Read a DataFrame from a Text File</w:t>
       </w:r>
-      <w:bookmarkEnd w:id="6"/>
+      <w:bookmarkEnd w:id="8"/>
     </w:p>
     <w:p>
       <w:pPr>
@@ -3182,11 +4038,11 @@
       <w:pPr>
         <w:pStyle w:val="Heading2"/>
       </w:pPr>
-      <w:bookmarkStart w:id="7" w:name="_Toc456488927"/>
+      <w:bookmarkStart w:id="9" w:name="_Toc457108758"/>
       <w:r>
         <w:t>Remove Punctuation from a DataFrame Column</w:t>
       </w:r>
-      <w:bookmarkEnd w:id="7"/>
+      <w:bookmarkEnd w:id="9"/>
     </w:p>
     <w:p>
       <w:pPr>
@@ -3937,22 +4793,22 @@
       <w:pPr>
         <w:pStyle w:val="Heading1"/>
       </w:pPr>
-      <w:bookmarkStart w:id="8" w:name="_Toc456488928"/>
+      <w:bookmarkStart w:id="10" w:name="_Toc457108759"/>
       <w:r>
         <w:t>Pair RDDs</w:t>
       </w:r>
-      <w:bookmarkEnd w:id="8"/>
+      <w:bookmarkEnd w:id="10"/>
     </w:p>
     <w:p/>
     <w:p>
       <w:pPr>
         <w:pStyle w:val="Heading2"/>
       </w:pPr>
-      <w:bookmarkStart w:id="9" w:name="_Toc456488929"/>
+      <w:bookmarkStart w:id="11" w:name="_Toc457108760"/>
       <w:r>
         <w:t>Count the occurrences of a word</w:t>
       </w:r>
-      <w:bookmarkEnd w:id="9"/>
+      <w:bookmarkEnd w:id="11"/>
     </w:p>
     <w:p/>
     <w:p>
@@ -4225,11 +5081,11 @@
       <w:pPr>
         <w:pStyle w:val="Heading2"/>
       </w:pPr>
-      <w:bookmarkStart w:id="10" w:name="_Toc456488930"/>
+      <w:bookmarkStart w:id="12" w:name="_Toc457108761"/>
       <w:r>
         <w:t>Count the number of unique words</w:t>
       </w:r>
-      <w:bookmarkEnd w:id="10"/>
+      <w:bookmarkEnd w:id="12"/>
     </w:p>
     <w:p/>
     <w:p>
@@ -4283,14 +5139,14 @@
       <w:pPr>
         <w:pStyle w:val="Heading2"/>
       </w:pPr>
-      <w:bookmarkStart w:id="11" w:name="_Toc456488931"/>
+      <w:bookmarkStart w:id="13" w:name="_Toc457108762"/>
       <w:r>
         <w:t>Extract the Keys</w:t>
       </w:r>
       <w:r>
         <w:t xml:space="preserve"> and Values from an RDD</w:t>
       </w:r>
-      <w:bookmarkEnd w:id="11"/>
+      <w:bookmarkEnd w:id="13"/>
     </w:p>
     <w:p/>
     <w:p>
@@ -4314,11 +5170,11 @@
       <w:pPr>
         <w:pStyle w:val="Heading3"/>
       </w:pPr>
-      <w:bookmarkStart w:id="12" w:name="_Toc456488932"/>
+      <w:bookmarkStart w:id="14" w:name="_Toc457108763"/>
       <w:r>
         <w:t>Return as a list</w:t>
       </w:r>
-      <w:bookmarkEnd w:id="12"/>
+      <w:bookmarkEnd w:id="14"/>
     </w:p>
     <w:p/>
     <w:p>
@@ -4334,11 +5190,11 @@
       <w:pPr>
         <w:pStyle w:val="Heading2"/>
       </w:pPr>
-      <w:bookmarkStart w:id="13" w:name="_Toc456488933"/>
+      <w:bookmarkStart w:id="15" w:name="_Toc457108764"/>
       <w:r>
         <w:t>Find the n most common words</w:t>
       </w:r>
-      <w:bookmarkEnd w:id="13"/>
+      <w:bookmarkEnd w:id="15"/>
     </w:p>
     <w:p/>
     <w:p>
@@ -4409,13 +5265,11 @@
       <w:pPr>
         <w:pStyle w:val="Heading2"/>
       </w:pPr>
-      <w:bookmarkStart w:id="14" w:name="_Toc456488934"/>
-      <w:bookmarkStart w:id="15" w:name="_GoBack"/>
-      <w:bookmarkEnd w:id="15"/>
+      <w:bookmarkStart w:id="16" w:name="_Toc457108765"/>
       <w:r>
         <w:t>groupByKey()</w:t>
       </w:r>
-      <w:bookmarkEnd w:id="14"/>
+      <w:bookmarkEnd w:id="16"/>
     </w:p>
     <w:p/>
     <w:p>
@@ -4750,11 +5604,11 @@
       <w:pPr>
         <w:pStyle w:val="Heading2"/>
       </w:pPr>
-      <w:bookmarkStart w:id="16" w:name="_Toc456488935"/>
+      <w:bookmarkStart w:id="17" w:name="_Toc457108766"/>
       <w:r>
         <w:t>Keep only unique values in a Key-Value PairRDD</w:t>
       </w:r>
-      <w:bookmarkEnd w:id="16"/>
+      <w:bookmarkEnd w:id="17"/>
     </w:p>
     <w:p/>
     <w:p>
@@ -4814,11 +5668,11 @@
       <w:pPr>
         <w:pStyle w:val="Heading2"/>
       </w:pPr>
-      <w:bookmarkStart w:id="17" w:name="_Toc456488936"/>
+      <w:bookmarkStart w:id="18" w:name="_Toc457108767"/>
       <w:r>
         <w:t>Sorting by Keys and Values</w:t>
       </w:r>
-      <w:bookmarkEnd w:id="17"/>
+      <w:bookmarkEnd w:id="18"/>
     </w:p>
     <w:p>
       <w:pPr>
@@ -5423,26 +6277,26 @@
       <w:pPr>
         <w:pStyle w:val="Heading1"/>
       </w:pPr>
-      <w:bookmarkStart w:id="18" w:name="_Toc456488937"/>
+      <w:bookmarkStart w:id="19" w:name="_Toc457108768"/>
       <w:r>
         <w:t>pyspark</w:t>
       </w:r>
-      <w:bookmarkEnd w:id="18"/>
+      <w:bookmarkEnd w:id="19"/>
     </w:p>
     <w:p/>
     <w:p>
       <w:pPr>
         <w:pStyle w:val="Heading2"/>
       </w:pPr>
-      <w:bookmarkStart w:id="19" w:name="_Toc456488938"/>
+      <w:bookmarkStart w:id="20" w:name="_Toc457108769"/>
       <w:r>
         <w:t>pyspark.sql</w:t>
       </w:r>
-      <w:bookmarkEnd w:id="19"/>
+      <w:bookmarkEnd w:id="20"/>
     </w:p>
     <w:p/>
     <w:p>
-      <w:hyperlink r:id="rId5" w:history="1">
+      <w:hyperlink r:id="rId7" w:history="1">
         <w:r>
           <w:rPr>
             <w:rStyle w:val="Hyperlink"/>
@@ -5456,15 +6310,15 @@
       <w:pPr>
         <w:pStyle w:val="Heading3"/>
       </w:pPr>
-      <w:bookmarkStart w:id="20" w:name="_Toc456488939"/>
+      <w:bookmarkStart w:id="21" w:name="_Toc457108770"/>
       <w:r>
         <w:t>pyspark.sql.DataFrame</w:t>
       </w:r>
-      <w:bookmarkEnd w:id="20"/>
+      <w:bookmarkEnd w:id="21"/>
     </w:p>
     <w:p/>
     <w:p>
-      <w:hyperlink r:id="rId6" w:anchor="pyspark.sql.DataFrame" w:history="1">
+      <w:hyperlink r:id="rId8" w:anchor="pyspark.sql.DataFrame" w:history="1">
         <w:r>
           <w:rPr>
             <w:rStyle w:val="Hyperlink"/>
@@ -5484,7 +6338,7 @@
     </w:p>
     <w:p/>
     <w:p>
-      <w:hyperlink r:id="rId7" w:anchor="pyspark.sql.DataFrame" w:history="1">
+      <w:hyperlink r:id="rId9" w:anchor="pyspark.sql.DataFrame" w:history="1">
         <w:r>
           <w:rPr>
             <w:rStyle w:val="Hyperlink"/>
@@ -5532,22 +6386,22 @@
       <w:pPr>
         <w:pStyle w:val="Heading1"/>
       </w:pPr>
-      <w:bookmarkStart w:id="21" w:name="_Toc456488940"/>
+      <w:bookmarkStart w:id="22" w:name="_Toc457108771"/>
       <w:r>
         <w:t>Resilient Distributed Datasets (RDDs)</w:t>
       </w:r>
-      <w:bookmarkEnd w:id="21"/>
+      <w:bookmarkEnd w:id="22"/>
     </w:p>
     <w:p/>
     <w:p>
       <w:pPr>
         <w:pStyle w:val="Heading2"/>
       </w:pPr>
-      <w:bookmarkStart w:id="22" w:name="_Toc456488941"/>
+      <w:bookmarkStart w:id="23" w:name="_Toc457108772"/>
       <w:r>
         <w:t>Create an RDD from the items in a list (using flatMap)</w:t>
       </w:r>
-      <w:bookmarkEnd w:id="22"/>
+      <w:bookmarkEnd w:id="23"/>
     </w:p>
     <w:p/>
     <w:p>
@@ -5631,11 +6485,11 @@
       <w:pPr>
         <w:pStyle w:val="Heading2"/>
       </w:pPr>
-      <w:bookmarkStart w:id="23" w:name="_Toc456488942"/>
+      <w:bookmarkStart w:id="24" w:name="_Toc457108773"/>
       <w:r>
         <w:t>Extract the first n data points from an RDD</w:t>
       </w:r>
-      <w:bookmarkEnd w:id="23"/>
+      <w:bookmarkEnd w:id="24"/>
     </w:p>
     <w:p/>
     <w:p>
@@ -5658,11 +6512,11 @@
       <w:pPr>
         <w:pStyle w:val="Heading2"/>
       </w:pPr>
-      <w:bookmarkStart w:id="24" w:name="_Toc456488943"/>
+      <w:bookmarkStart w:id="25" w:name="_Toc457108774"/>
       <w:r>
         <w:t>Filter an RDD</w:t>
       </w:r>
-      <w:bookmarkEnd w:id="24"/>
+      <w:bookmarkEnd w:id="25"/>
     </w:p>
     <w:p/>
     <w:p>
@@ -5788,11 +6642,11 @@
       <w:pPr>
         <w:pStyle w:val="Heading2"/>
       </w:pPr>
-      <w:bookmarkStart w:id="25" w:name="_Toc456488944"/>
+      <w:bookmarkStart w:id="26" w:name="_Toc457108775"/>
       <w:r>
         <w:t>Get Distinct Elements in an RDD</w:t>
       </w:r>
-      <w:bookmarkEnd w:id="25"/>
+      <w:bookmarkEnd w:id="26"/>
     </w:p>
     <w:p/>
     <w:p>
@@ -5836,11 +6690,11 @@
       <w:pPr>
         <w:pStyle w:val="Heading2"/>
       </w:pPr>
-      <w:bookmarkStart w:id="26" w:name="_Toc456488945"/>
+      <w:bookmarkStart w:id="27" w:name="_Toc457108776"/>
       <w:r>
         <w:t>Number of elements in the RDD</w:t>
       </w:r>
-      <w:bookmarkEnd w:id="26"/>
+      <w:bookmarkEnd w:id="27"/>
     </w:p>
     <w:p/>
     <w:p>
@@ -5878,11 +6732,11 @@
       <w:pPr>
         <w:pStyle w:val="Heading2"/>
       </w:pPr>
-      <w:bookmarkStart w:id="27" w:name="_Toc456488946"/>
+      <w:bookmarkStart w:id="28" w:name="_Toc457108777"/>
       <w:r>
         <w:t>Read a file into an RDD</w:t>
       </w:r>
-      <w:bookmarkEnd w:id="27"/>
+      <w:bookmarkEnd w:id="28"/>
     </w:p>
     <w:p/>
     <w:p>
@@ -7105,6 +7959,24 @@
       <w:ind w:left="480"/>
     </w:pPr>
   </w:style>
+  <w:style w:type="character" w:customStyle="1" w:styleId="apple-converted-space">
+    <w:name w:val="apple-converted-space"/>
+    <w:basedOn w:val="DefaultParagraphFont"/>
+    <w:rsid w:val="00FA64A6"/>
+  </w:style>
+  <w:style w:type="character" w:styleId="HTMLCode">
+    <w:name w:val="HTML Code"/>
+    <w:basedOn w:val="DefaultParagraphFont"/>
+    <w:uiPriority w:val="99"/>
+    <w:semiHidden/>
+    <w:unhideWhenUsed/>
+    <w:rsid w:val="00FA64A6"/>
+    <w:rPr>
+      <w:rFonts w:ascii="Courier New" w:eastAsia="Times New Roman" w:hAnsi="Courier New" w:cs="Courier New"/>
+      <w:sz w:val="20"/>
+      <w:szCs w:val="20"/>
+    </w:rPr>
+  </w:style>
 </w:styles>
 </file>
 
@@ -7396,7 +8268,7 @@
 </file>
 
 <file path=customXml/itemProps1.xml><?xml version="1.0" encoding="utf-8"?>
-<ds:datastoreItem xmlns:ds="http://schemas.openxmlformats.org/officeDocument/2006/customXml" ds:itemID="{2537F442-2669-4E38-B345-E1B88A77F059}">
+<ds:datastoreItem xmlns:ds="http://schemas.openxmlformats.org/officeDocument/2006/customXml" ds:itemID="{FDFB2C94-C0A6-4D0E-88AC-E33DFADF0799}">
   <ds:schemaRefs>
     <ds:schemaRef ds:uri="http://schemas.openxmlformats.org/officeDocument/2006/bibliography"/>
   </ds:schemaRefs>

--- a/spark_cheatsheet.docx
+++ b/spark_cheatsheet.docx
@@ -6,7 +6,7 @@
       <w:pPr>
         <w:pStyle w:val="Title"/>
       </w:pPr>
-      <w:bookmarkStart w:id="0" w:name="_Toc457108750"/>
+      <w:bookmarkStart w:id="0" w:name="_Toc457186143"/>
       <w:r>
         <w:t>Spark Cheatsheet</w:t>
       </w:r>
@@ -66,13 +66,132 @@
           <w:r>
             <w:fldChar w:fldCharType="separate"/>
           </w:r>
-          <w:hyperlink w:anchor="_Toc457108750" w:history="1">
+          <w:bookmarkStart w:id="1" w:name="_GoBack"/>
+          <w:bookmarkEnd w:id="1"/>
+          <w:r>
+            <w:rPr>
+              <w:rStyle w:val="Hyperlink"/>
+              <w:noProof/>
+            </w:rPr>
+            <w:fldChar w:fldCharType="begin"/>
+          </w:r>
+          <w:r>
+            <w:rPr>
+              <w:rStyle w:val="Hyperlink"/>
+              <w:noProof/>
+            </w:rPr>
+            <w:instrText xml:space="preserve"> </w:instrText>
+          </w:r>
+          <w:r>
+            <w:rPr>
+              <w:noProof/>
+            </w:rPr>
+            <w:instrText>HYPERLINK \l "_Toc457186143"</w:instrText>
+          </w:r>
+          <w:r>
+            <w:rPr>
+              <w:rStyle w:val="Hyperlink"/>
+              <w:noProof/>
+            </w:rPr>
+            <w:instrText xml:space="preserve"> </w:instrText>
+          </w:r>
+          <w:r>
+            <w:rPr>
+              <w:rStyle w:val="Hyperlink"/>
+              <w:noProof/>
+            </w:rPr>
+          </w:r>
+          <w:r>
+            <w:rPr>
+              <w:rStyle w:val="Hyperlink"/>
+              <w:noProof/>
+            </w:rPr>
+            <w:fldChar w:fldCharType="separate"/>
+          </w:r>
+          <w:r>
+            <w:rPr>
+              <w:rStyle w:val="Hyperlink"/>
+              <w:noProof/>
+            </w:rPr>
+            <w:t>Spark Cheatsheet</w:t>
+          </w:r>
+          <w:r>
+            <w:rPr>
+              <w:noProof/>
+              <w:webHidden/>
+            </w:rPr>
+            <w:tab/>
+          </w:r>
+          <w:r>
+            <w:rPr>
+              <w:noProof/>
+              <w:webHidden/>
+            </w:rPr>
+            <w:fldChar w:fldCharType="begin"/>
+          </w:r>
+          <w:r>
+            <w:rPr>
+              <w:noProof/>
+              <w:webHidden/>
+            </w:rPr>
+            <w:instrText xml:space="preserve"> PAGEREF _Toc457186143 \h </w:instrText>
+          </w:r>
+          <w:r>
+            <w:rPr>
+              <w:noProof/>
+              <w:webHidden/>
+            </w:rPr>
+          </w:r>
+          <w:r>
+            <w:rPr>
+              <w:noProof/>
+              <w:webHidden/>
+            </w:rPr>
+            <w:fldChar w:fldCharType="separate"/>
+          </w:r>
+          <w:r>
+            <w:rPr>
+              <w:noProof/>
+              <w:webHidden/>
+            </w:rPr>
+            <w:t>1</w:t>
+          </w:r>
+          <w:r>
+            <w:rPr>
+              <w:noProof/>
+              <w:webHidden/>
+            </w:rPr>
+            <w:fldChar w:fldCharType="end"/>
+          </w:r>
+          <w:r>
+            <w:rPr>
+              <w:rStyle w:val="Hyperlink"/>
+              <w:noProof/>
+            </w:rPr>
+            <w:fldChar w:fldCharType="end"/>
+          </w:r>
+        </w:p>
+        <w:p>
+          <w:pPr>
+            <w:pStyle w:val="TOC1"/>
+            <w:tabs>
+              <w:tab w:val="right" w:leader="dot" w:pos="10880"/>
+            </w:tabs>
+            <w:rPr>
+              <w:rFonts w:eastAsiaTheme="minorEastAsia" w:cstheme="minorBidi"/>
+              <w:noProof/>
+              <w:sz w:val="22"/>
+              <w:szCs w:val="22"/>
+              <w:lang w:bidi="ar-SA"/>
+            </w:rPr>
+          </w:pPr>
+          <w:hyperlink w:anchor="_Toc457186144" w:history="1">
             <w:r>
               <w:rPr>
                 <w:rStyle w:val="Hyperlink"/>
                 <w:noProof/>
               </w:rPr>
-              <w:t>Spark Cheatsheet</w:t>
+              <w:t>DataFrames (pyspark.sql.dataframe.DataFrame)</w:t>
             </w:r>
             <w:r>
               <w:rPr>
@@ -93,7 +212,7 @@
                 <w:noProof/>
                 <w:webHidden/>
               </w:rPr>
-              <w:instrText xml:space="preserve"> PAGEREF _Toc457108750 \h </w:instrText>
+              <w:instrText xml:space="preserve"> PAGEREF _Toc457186144 \h </w:instrText>
             </w:r>
             <w:r>
               <w:rPr>
@@ -113,7 +232,799 @@
                 <w:noProof/>
                 <w:webHidden/>
               </w:rPr>
-              <w:t>1</w:t>
+              <w:t>3</w:t>
+            </w:r>
+            <w:r>
+              <w:rPr>
+                <w:noProof/>
+                <w:webHidden/>
+              </w:rPr>
+              <w:fldChar w:fldCharType="end"/>
+            </w:r>
+          </w:hyperlink>
+        </w:p>
+        <w:p>
+          <w:pPr>
+            <w:pStyle w:val="TOC2"/>
+            <w:tabs>
+              <w:tab w:val="right" w:leader="dot" w:pos="10880"/>
+            </w:tabs>
+            <w:rPr>
+              <w:rFonts w:eastAsiaTheme="minorEastAsia" w:cstheme="minorBidi"/>
+              <w:noProof/>
+              <w:sz w:val="22"/>
+              <w:szCs w:val="22"/>
+              <w:lang w:bidi="ar-SA"/>
+            </w:rPr>
+          </w:pPr>
+          <w:hyperlink w:anchor="_Toc457186145" w:history="1">
+            <w:r>
+              <w:rPr>
+                <w:rStyle w:val="Hyperlink"/>
+                <w:noProof/>
+              </w:rPr>
+              <w:t>Average of a column</w:t>
+            </w:r>
+            <w:r>
+              <w:rPr>
+                <w:noProof/>
+                <w:webHidden/>
+              </w:rPr>
+              <w:tab/>
+            </w:r>
+            <w:r>
+              <w:rPr>
+                <w:noProof/>
+                <w:webHidden/>
+              </w:rPr>
+              <w:fldChar w:fldCharType="begin"/>
+            </w:r>
+            <w:r>
+              <w:rPr>
+                <w:noProof/>
+                <w:webHidden/>
+              </w:rPr>
+              <w:instrText xml:space="preserve"> PAGEREF _Toc457186145 \h </w:instrText>
+            </w:r>
+            <w:r>
+              <w:rPr>
+                <w:noProof/>
+                <w:webHidden/>
+              </w:rPr>
+            </w:r>
+            <w:r>
+              <w:rPr>
+                <w:noProof/>
+                <w:webHidden/>
+              </w:rPr>
+              <w:fldChar w:fldCharType="separate"/>
+            </w:r>
+            <w:r>
+              <w:rPr>
+                <w:noProof/>
+                <w:webHidden/>
+              </w:rPr>
+              <w:t>3</w:t>
+            </w:r>
+            <w:r>
+              <w:rPr>
+                <w:noProof/>
+                <w:webHidden/>
+              </w:rPr>
+              <w:fldChar w:fldCharType="end"/>
+            </w:r>
+          </w:hyperlink>
+        </w:p>
+        <w:p>
+          <w:pPr>
+            <w:pStyle w:val="TOC2"/>
+            <w:tabs>
+              <w:tab w:val="right" w:leader="dot" w:pos="10880"/>
+            </w:tabs>
+            <w:rPr>
+              <w:rFonts w:eastAsiaTheme="minorEastAsia" w:cstheme="minorBidi"/>
+              <w:noProof/>
+              <w:sz w:val="22"/>
+              <w:szCs w:val="22"/>
+              <w:lang w:bidi="ar-SA"/>
+            </w:rPr>
+          </w:pPr>
+          <w:hyperlink w:anchor="_Toc457186146" w:history="1">
+            <w:r>
+              <w:rPr>
+                <w:rStyle w:val="Hyperlink"/>
+                <w:noProof/>
+              </w:rPr>
+              <w:t>Display Data Frame as json</w:t>
+            </w:r>
+            <w:r>
+              <w:rPr>
+                <w:noProof/>
+                <w:webHidden/>
+              </w:rPr>
+              <w:tab/>
+            </w:r>
+            <w:r>
+              <w:rPr>
+                <w:noProof/>
+                <w:webHidden/>
+              </w:rPr>
+              <w:fldChar w:fldCharType="begin"/>
+            </w:r>
+            <w:r>
+              <w:rPr>
+                <w:noProof/>
+                <w:webHidden/>
+              </w:rPr>
+              <w:instrText xml:space="preserve"> PAGEREF _Toc457186146 \h </w:instrText>
+            </w:r>
+            <w:r>
+              <w:rPr>
+                <w:noProof/>
+                <w:webHidden/>
+              </w:rPr>
+            </w:r>
+            <w:r>
+              <w:rPr>
+                <w:noProof/>
+                <w:webHidden/>
+              </w:rPr>
+              <w:fldChar w:fldCharType="separate"/>
+            </w:r>
+            <w:r>
+              <w:rPr>
+                <w:noProof/>
+                <w:webHidden/>
+              </w:rPr>
+              <w:t>3</w:t>
+            </w:r>
+            <w:r>
+              <w:rPr>
+                <w:noProof/>
+                <w:webHidden/>
+              </w:rPr>
+              <w:fldChar w:fldCharType="end"/>
+            </w:r>
+          </w:hyperlink>
+        </w:p>
+        <w:p>
+          <w:pPr>
+            <w:pStyle w:val="TOC2"/>
+            <w:tabs>
+              <w:tab w:val="right" w:leader="dot" w:pos="10880"/>
+            </w:tabs>
+            <w:rPr>
+              <w:rFonts w:eastAsiaTheme="minorEastAsia" w:cstheme="minorBidi"/>
+              <w:noProof/>
+              <w:sz w:val="22"/>
+              <w:szCs w:val="22"/>
+              <w:lang w:bidi="ar-SA"/>
+            </w:rPr>
+          </w:pPr>
+          <w:hyperlink w:anchor="_Toc457186147" w:history="1">
+            <w:r>
+              <w:rPr>
+                <w:rStyle w:val="Hyperlink"/>
+                <w:noProof/>
+              </w:rPr>
+              <w:t>Display a Spark DataFrame schema</w:t>
+            </w:r>
+            <w:r>
+              <w:rPr>
+                <w:noProof/>
+                <w:webHidden/>
+              </w:rPr>
+              <w:tab/>
+            </w:r>
+            <w:r>
+              <w:rPr>
+                <w:noProof/>
+                <w:webHidden/>
+              </w:rPr>
+              <w:fldChar w:fldCharType="begin"/>
+            </w:r>
+            <w:r>
+              <w:rPr>
+                <w:noProof/>
+                <w:webHidden/>
+              </w:rPr>
+              <w:instrText xml:space="preserve"> PAGEREF _Toc457186147 \h </w:instrText>
+            </w:r>
+            <w:r>
+              <w:rPr>
+                <w:noProof/>
+                <w:webHidden/>
+              </w:rPr>
+            </w:r>
+            <w:r>
+              <w:rPr>
+                <w:noProof/>
+                <w:webHidden/>
+              </w:rPr>
+              <w:fldChar w:fldCharType="separate"/>
+            </w:r>
+            <w:r>
+              <w:rPr>
+                <w:noProof/>
+                <w:webHidden/>
+              </w:rPr>
+              <w:t>4</w:t>
+            </w:r>
+            <w:r>
+              <w:rPr>
+                <w:noProof/>
+                <w:webHidden/>
+              </w:rPr>
+              <w:fldChar w:fldCharType="end"/>
+            </w:r>
+          </w:hyperlink>
+        </w:p>
+        <w:p>
+          <w:pPr>
+            <w:pStyle w:val="TOC2"/>
+            <w:tabs>
+              <w:tab w:val="right" w:leader="dot" w:pos="10880"/>
+            </w:tabs>
+            <w:rPr>
+              <w:rFonts w:eastAsiaTheme="minorEastAsia" w:cstheme="minorBidi"/>
+              <w:noProof/>
+              <w:sz w:val="22"/>
+              <w:szCs w:val="22"/>
+              <w:lang w:bidi="ar-SA"/>
+            </w:rPr>
+          </w:pPr>
+          <w:hyperlink w:anchor="_Toc457186148" w:history="1">
+            <w:r>
+              <w:rPr>
+                <w:rStyle w:val="Hyperlink"/>
+                <w:noProof/>
+              </w:rPr>
+              <w:t>Execute a Lambda on a DataFrame</w:t>
+            </w:r>
+            <w:r>
+              <w:rPr>
+                <w:noProof/>
+                <w:webHidden/>
+              </w:rPr>
+              <w:tab/>
+            </w:r>
+            <w:r>
+              <w:rPr>
+                <w:noProof/>
+                <w:webHidden/>
+              </w:rPr>
+              <w:fldChar w:fldCharType="begin"/>
+            </w:r>
+            <w:r>
+              <w:rPr>
+                <w:noProof/>
+                <w:webHidden/>
+              </w:rPr>
+              <w:instrText xml:space="preserve"> PAGEREF _Toc457186148 \h </w:instrText>
+            </w:r>
+            <w:r>
+              <w:rPr>
+                <w:noProof/>
+                <w:webHidden/>
+              </w:rPr>
+            </w:r>
+            <w:r>
+              <w:rPr>
+                <w:noProof/>
+                <w:webHidden/>
+              </w:rPr>
+              <w:fldChar w:fldCharType="separate"/>
+            </w:r>
+            <w:r>
+              <w:rPr>
+                <w:noProof/>
+                <w:webHidden/>
+              </w:rPr>
+              <w:t>4</w:t>
+            </w:r>
+            <w:r>
+              <w:rPr>
+                <w:noProof/>
+                <w:webHidden/>
+              </w:rPr>
+              <w:fldChar w:fldCharType="end"/>
+            </w:r>
+          </w:hyperlink>
+        </w:p>
+        <w:p>
+          <w:pPr>
+            <w:pStyle w:val="TOC2"/>
+            <w:tabs>
+              <w:tab w:val="right" w:leader="dot" w:pos="10880"/>
+            </w:tabs>
+            <w:rPr>
+              <w:rFonts w:eastAsiaTheme="minorEastAsia" w:cstheme="minorBidi"/>
+              <w:noProof/>
+              <w:sz w:val="22"/>
+              <w:szCs w:val="22"/>
+              <w:lang w:bidi="ar-SA"/>
+            </w:rPr>
+          </w:pPr>
+          <w:hyperlink w:anchor="_Toc457186149" w:history="1">
+            <w:r>
+              <w:rPr>
+                <w:rStyle w:val="Hyperlink"/>
+                <w:noProof/>
+              </w:rPr>
+              <w:t>Join on two DataFrames</w:t>
+            </w:r>
+            <w:r>
+              <w:rPr>
+                <w:noProof/>
+                <w:webHidden/>
+              </w:rPr>
+              <w:tab/>
+            </w:r>
+            <w:r>
+              <w:rPr>
+                <w:noProof/>
+                <w:webHidden/>
+              </w:rPr>
+              <w:fldChar w:fldCharType="begin"/>
+            </w:r>
+            <w:r>
+              <w:rPr>
+                <w:noProof/>
+                <w:webHidden/>
+              </w:rPr>
+              <w:instrText xml:space="preserve"> PAGEREF _Toc457186149 \h </w:instrText>
+            </w:r>
+            <w:r>
+              <w:rPr>
+                <w:noProof/>
+                <w:webHidden/>
+              </w:rPr>
+            </w:r>
+            <w:r>
+              <w:rPr>
+                <w:noProof/>
+                <w:webHidden/>
+              </w:rPr>
+              <w:fldChar w:fldCharType="separate"/>
+            </w:r>
+            <w:r>
+              <w:rPr>
+                <w:noProof/>
+                <w:webHidden/>
+              </w:rPr>
+              <w:t>4</w:t>
+            </w:r>
+            <w:r>
+              <w:rPr>
+                <w:noProof/>
+                <w:webHidden/>
+              </w:rPr>
+              <w:fldChar w:fldCharType="end"/>
+            </w:r>
+          </w:hyperlink>
+        </w:p>
+        <w:p>
+          <w:pPr>
+            <w:pStyle w:val="TOC2"/>
+            <w:tabs>
+              <w:tab w:val="right" w:leader="dot" w:pos="10880"/>
+            </w:tabs>
+            <w:rPr>
+              <w:rFonts w:eastAsiaTheme="minorEastAsia" w:cstheme="minorBidi"/>
+              <w:noProof/>
+              <w:sz w:val="22"/>
+              <w:szCs w:val="22"/>
+              <w:lang w:bidi="ar-SA"/>
+            </w:rPr>
+          </w:pPr>
+          <w:hyperlink w:anchor="_Toc457186150" w:history="1">
+            <w:r>
+              <w:rPr>
+                <w:rStyle w:val="Hyperlink"/>
+                <w:noProof/>
+              </w:rPr>
+              <w:t>max() or min() of a DataFrame column</w:t>
+            </w:r>
+            <w:r>
+              <w:rPr>
+                <w:noProof/>
+                <w:webHidden/>
+              </w:rPr>
+              <w:tab/>
+            </w:r>
+            <w:r>
+              <w:rPr>
+                <w:noProof/>
+                <w:webHidden/>
+              </w:rPr>
+              <w:fldChar w:fldCharType="begin"/>
+            </w:r>
+            <w:r>
+              <w:rPr>
+                <w:noProof/>
+                <w:webHidden/>
+              </w:rPr>
+              <w:instrText xml:space="preserve"> PAGEREF _Toc457186150 \h </w:instrText>
+            </w:r>
+            <w:r>
+              <w:rPr>
+                <w:noProof/>
+                <w:webHidden/>
+              </w:rPr>
+            </w:r>
+            <w:r>
+              <w:rPr>
+                <w:noProof/>
+                <w:webHidden/>
+              </w:rPr>
+              <w:fldChar w:fldCharType="separate"/>
+            </w:r>
+            <w:r>
+              <w:rPr>
+                <w:noProof/>
+                <w:webHidden/>
+              </w:rPr>
+              <w:t>5</w:t>
+            </w:r>
+            <w:r>
+              <w:rPr>
+                <w:noProof/>
+                <w:webHidden/>
+              </w:rPr>
+              <w:fldChar w:fldCharType="end"/>
+            </w:r>
+          </w:hyperlink>
+        </w:p>
+        <w:p>
+          <w:pPr>
+            <w:pStyle w:val="TOC2"/>
+            <w:tabs>
+              <w:tab w:val="right" w:leader="dot" w:pos="10880"/>
+            </w:tabs>
+            <w:rPr>
+              <w:rFonts w:eastAsiaTheme="minorEastAsia" w:cstheme="minorBidi"/>
+              <w:noProof/>
+              <w:sz w:val="22"/>
+              <w:szCs w:val="22"/>
+              <w:lang w:bidi="ar-SA"/>
+            </w:rPr>
+          </w:pPr>
+          <w:hyperlink w:anchor="_Toc457186151" w:history="1">
+            <w:r>
+              <w:rPr>
+                <w:rStyle w:val="Hyperlink"/>
+                <w:noProof/>
+              </w:rPr>
+              <w:t>Randomly Split a DataFrame</w:t>
+            </w:r>
+            <w:r>
+              <w:rPr>
+                <w:noProof/>
+                <w:webHidden/>
+              </w:rPr>
+              <w:tab/>
+            </w:r>
+            <w:r>
+              <w:rPr>
+                <w:noProof/>
+                <w:webHidden/>
+              </w:rPr>
+              <w:fldChar w:fldCharType="begin"/>
+            </w:r>
+            <w:r>
+              <w:rPr>
+                <w:noProof/>
+                <w:webHidden/>
+              </w:rPr>
+              <w:instrText xml:space="preserve"> PAGEREF _Toc457186151 \h </w:instrText>
+            </w:r>
+            <w:r>
+              <w:rPr>
+                <w:noProof/>
+                <w:webHidden/>
+              </w:rPr>
+            </w:r>
+            <w:r>
+              <w:rPr>
+                <w:noProof/>
+                <w:webHidden/>
+              </w:rPr>
+              <w:fldChar w:fldCharType="separate"/>
+            </w:r>
+            <w:r>
+              <w:rPr>
+                <w:noProof/>
+                <w:webHidden/>
+              </w:rPr>
+              <w:t>5</w:t>
+            </w:r>
+            <w:r>
+              <w:rPr>
+                <w:noProof/>
+                <w:webHidden/>
+              </w:rPr>
+              <w:fldChar w:fldCharType="end"/>
+            </w:r>
+          </w:hyperlink>
+        </w:p>
+        <w:p>
+          <w:pPr>
+            <w:pStyle w:val="TOC2"/>
+            <w:tabs>
+              <w:tab w:val="right" w:leader="dot" w:pos="10880"/>
+            </w:tabs>
+            <w:rPr>
+              <w:rFonts w:eastAsiaTheme="minorEastAsia" w:cstheme="minorBidi"/>
+              <w:noProof/>
+              <w:sz w:val="22"/>
+              <w:szCs w:val="22"/>
+              <w:lang w:bidi="ar-SA"/>
+            </w:rPr>
+          </w:pPr>
+          <w:hyperlink w:anchor="_Toc457186152" w:history="1">
+            <w:r>
+              <w:rPr>
+                <w:rStyle w:val="Hyperlink"/>
+                <w:noProof/>
+              </w:rPr>
+              <w:t>Read a DataFrame from a Text File</w:t>
+            </w:r>
+            <w:r>
+              <w:rPr>
+                <w:noProof/>
+                <w:webHidden/>
+              </w:rPr>
+              <w:tab/>
+            </w:r>
+            <w:r>
+              <w:rPr>
+                <w:noProof/>
+                <w:webHidden/>
+              </w:rPr>
+              <w:fldChar w:fldCharType="begin"/>
+            </w:r>
+            <w:r>
+              <w:rPr>
+                <w:noProof/>
+                <w:webHidden/>
+              </w:rPr>
+              <w:instrText xml:space="preserve"> PAGEREF _Toc457186152 \h </w:instrText>
+            </w:r>
+            <w:r>
+              <w:rPr>
+                <w:noProof/>
+                <w:webHidden/>
+              </w:rPr>
+            </w:r>
+            <w:r>
+              <w:rPr>
+                <w:noProof/>
+                <w:webHidden/>
+              </w:rPr>
+              <w:fldChar w:fldCharType="separate"/>
+            </w:r>
+            <w:r>
+              <w:rPr>
+                <w:noProof/>
+                <w:webHidden/>
+              </w:rPr>
+              <w:t>6</w:t>
+            </w:r>
+            <w:r>
+              <w:rPr>
+                <w:noProof/>
+                <w:webHidden/>
+              </w:rPr>
+              <w:fldChar w:fldCharType="end"/>
+            </w:r>
+          </w:hyperlink>
+        </w:p>
+        <w:p>
+          <w:pPr>
+            <w:pStyle w:val="TOC2"/>
+            <w:tabs>
+              <w:tab w:val="right" w:leader="dot" w:pos="10880"/>
+            </w:tabs>
+            <w:rPr>
+              <w:rFonts w:eastAsiaTheme="minorEastAsia" w:cstheme="minorBidi"/>
+              <w:noProof/>
+              <w:sz w:val="22"/>
+              <w:szCs w:val="22"/>
+              <w:lang w:bidi="ar-SA"/>
+            </w:rPr>
+          </w:pPr>
+          <w:hyperlink w:anchor="_Toc457186153" w:history="1">
+            <w:r>
+              <w:rPr>
+                <w:rStyle w:val="Hyperlink"/>
+                <w:noProof/>
+              </w:rPr>
+              <w:t>Remove Punctuation from a DataFrame Column</w:t>
+            </w:r>
+            <w:r>
+              <w:rPr>
+                <w:noProof/>
+                <w:webHidden/>
+              </w:rPr>
+              <w:tab/>
+            </w:r>
+            <w:r>
+              <w:rPr>
+                <w:noProof/>
+                <w:webHidden/>
+              </w:rPr>
+              <w:fldChar w:fldCharType="begin"/>
+            </w:r>
+            <w:r>
+              <w:rPr>
+                <w:noProof/>
+                <w:webHidden/>
+              </w:rPr>
+              <w:instrText xml:space="preserve"> PAGEREF _Toc457186153 \h </w:instrText>
+            </w:r>
+            <w:r>
+              <w:rPr>
+                <w:noProof/>
+                <w:webHidden/>
+              </w:rPr>
+            </w:r>
+            <w:r>
+              <w:rPr>
+                <w:noProof/>
+                <w:webHidden/>
+              </w:rPr>
+              <w:fldChar w:fldCharType="separate"/>
+            </w:r>
+            <w:r>
+              <w:rPr>
+                <w:noProof/>
+                <w:webHidden/>
+              </w:rPr>
+              <w:t>7</w:t>
+            </w:r>
+            <w:r>
+              <w:rPr>
+                <w:noProof/>
+                <w:webHidden/>
+              </w:rPr>
+              <w:fldChar w:fldCharType="end"/>
+            </w:r>
+          </w:hyperlink>
+        </w:p>
+        <w:p>
+          <w:pPr>
+            <w:pStyle w:val="TOC2"/>
+            <w:tabs>
+              <w:tab w:val="right" w:leader="dot" w:pos="10880"/>
+            </w:tabs>
+            <w:rPr>
+              <w:rFonts w:eastAsiaTheme="minorEastAsia" w:cstheme="minorBidi"/>
+              <w:noProof/>
+              <w:sz w:val="22"/>
+              <w:szCs w:val="22"/>
+              <w:lang w:bidi="ar-SA"/>
+            </w:rPr>
+          </w:pPr>
+          <w:hyperlink w:anchor="_Toc457186154" w:history="1">
+            <w:r>
+              <w:rPr>
+                <w:rStyle w:val="Hyperlink"/>
+                <w:noProof/>
+              </w:rPr>
+              <w:t>Rename a Column</w:t>
+            </w:r>
+            <w:r>
+              <w:rPr>
+                <w:noProof/>
+                <w:webHidden/>
+              </w:rPr>
+              <w:tab/>
+            </w:r>
+            <w:r>
+              <w:rPr>
+                <w:noProof/>
+                <w:webHidden/>
+              </w:rPr>
+              <w:fldChar w:fldCharType="begin"/>
+            </w:r>
+            <w:r>
+              <w:rPr>
+                <w:noProof/>
+                <w:webHidden/>
+              </w:rPr>
+              <w:instrText xml:space="preserve"> PAGEREF _Toc457186154 \h </w:instrText>
+            </w:r>
+            <w:r>
+              <w:rPr>
+                <w:noProof/>
+                <w:webHidden/>
+              </w:rPr>
+            </w:r>
+            <w:r>
+              <w:rPr>
+                <w:noProof/>
+                <w:webHidden/>
+              </w:rPr>
+              <w:fldChar w:fldCharType="separate"/>
+            </w:r>
+            <w:r>
+              <w:rPr>
+                <w:noProof/>
+                <w:webHidden/>
+              </w:rPr>
+              <w:t>7</w:t>
+            </w:r>
+            <w:r>
+              <w:rPr>
+                <w:noProof/>
+                <w:webHidden/>
+              </w:rPr>
+              <w:fldChar w:fldCharType="end"/>
+            </w:r>
+          </w:hyperlink>
+        </w:p>
+        <w:p>
+          <w:pPr>
+            <w:pStyle w:val="TOC2"/>
+            <w:tabs>
+              <w:tab w:val="right" w:leader="dot" w:pos="10880"/>
+            </w:tabs>
+            <w:rPr>
+              <w:rFonts w:eastAsiaTheme="minorEastAsia" w:cstheme="minorBidi"/>
+              <w:noProof/>
+              <w:sz w:val="22"/>
+              <w:szCs w:val="22"/>
+              <w:lang w:bidi="ar-SA"/>
+            </w:rPr>
+          </w:pPr>
+          <w:hyperlink w:anchor="_Toc457186155" w:history="1">
+            <w:r>
+              <w:rPr>
+                <w:rStyle w:val="Hyperlink"/>
+                <w:noProof/>
+              </w:rPr>
+              <w:t>Select columns or column derivatives from a DataFrame</w:t>
+            </w:r>
+            <w:r>
+              <w:rPr>
+                <w:noProof/>
+                <w:webHidden/>
+              </w:rPr>
+              <w:tab/>
+            </w:r>
+            <w:r>
+              <w:rPr>
+                <w:noProof/>
+                <w:webHidden/>
+              </w:rPr>
+              <w:fldChar w:fldCharType="begin"/>
+            </w:r>
+            <w:r>
+              <w:rPr>
+                <w:noProof/>
+                <w:webHidden/>
+              </w:rPr>
+              <w:instrText xml:space="preserve"> PAGEREF _Toc457186155 \h </w:instrText>
+            </w:r>
+            <w:r>
+              <w:rPr>
+                <w:noProof/>
+                <w:webHidden/>
+              </w:rPr>
+            </w:r>
+            <w:r>
+              <w:rPr>
+                <w:noProof/>
+                <w:webHidden/>
+              </w:rPr>
+              <w:fldChar w:fldCharType="separate"/>
+            </w:r>
+            <w:r>
+              <w:rPr>
+                <w:noProof/>
+                <w:webHidden/>
+              </w:rPr>
+              <w:t>8</w:t>
             </w:r>
             <w:r>
               <w:rPr>
@@ -138,13 +1049,13 @@
               <w:lang w:bidi="ar-SA"/>
             </w:rPr>
           </w:pPr>
-          <w:hyperlink w:anchor="_Toc457108751" w:history="1">
+          <w:hyperlink w:anchor="_Toc457186156" w:history="1">
             <w:r>
               <w:rPr>
                 <w:rStyle w:val="Hyperlink"/>
                 <w:noProof/>
               </w:rPr>
-              <w:t>DataFrames (pyspark.sql.dataframe.DataFrame)</w:t>
+              <w:t>Pair RDDs</w:t>
             </w:r>
             <w:r>
               <w:rPr>
@@ -165,7 +1076,7 @@
                 <w:noProof/>
                 <w:webHidden/>
               </w:rPr>
-              <w:instrText xml:space="preserve"> PAGEREF _Toc457108751 \h </w:instrText>
+              <w:instrText xml:space="preserve"> PAGEREF _Toc457186156 \h </w:instrText>
             </w:r>
             <w:r>
               <w:rPr>
@@ -185,7 +1096,7 @@
                 <w:noProof/>
                 <w:webHidden/>
               </w:rPr>
-              <w:t>2</w:t>
+              <w:t>9</w:t>
             </w:r>
             <w:r>
               <w:rPr>
@@ -210,13 +1121,13 @@
               <w:lang w:bidi="ar-SA"/>
             </w:rPr>
           </w:pPr>
-          <w:hyperlink w:anchor="_Toc457108752" w:history="1">
+          <w:hyperlink w:anchor="_Toc457186157" w:history="1">
             <w:r>
               <w:rPr>
                 <w:rStyle w:val="Hyperlink"/>
                 <w:noProof/>
               </w:rPr>
-              <w:t>Average of a column</w:t>
+              <w:t>Count the occurrences of a word</w:t>
             </w:r>
             <w:r>
               <w:rPr>
@@ -237,7 +1148,7 @@
                 <w:noProof/>
                 <w:webHidden/>
               </w:rPr>
-              <w:instrText xml:space="preserve"> PAGEREF _Toc457108752 \h </w:instrText>
+              <w:instrText xml:space="preserve"> PAGEREF _Toc457186157 \h </w:instrText>
             </w:r>
             <w:r>
               <w:rPr>
@@ -257,7 +1168,7 @@
                 <w:noProof/>
                 <w:webHidden/>
               </w:rPr>
-              <w:t>2</w:t>
+              <w:t>9</w:t>
             </w:r>
             <w:r>
               <w:rPr>
@@ -282,13 +1193,13 @@
               <w:lang w:bidi="ar-SA"/>
             </w:rPr>
           </w:pPr>
-          <w:hyperlink w:anchor="_Toc457108753" w:history="1">
+          <w:hyperlink w:anchor="_Toc457186158" w:history="1">
             <w:r>
               <w:rPr>
                 <w:rStyle w:val="Hyperlink"/>
                 <w:noProof/>
               </w:rPr>
-              <w:t>Display Data Frame as json</w:t>
+              <w:t>Count the number of unique words</w:t>
             </w:r>
             <w:r>
               <w:rPr>
@@ -309,7 +1220,7 @@
                 <w:noProof/>
                 <w:webHidden/>
               </w:rPr>
-              <w:instrText xml:space="preserve"> PAGEREF _Toc457108753 \h </w:instrText>
+              <w:instrText xml:space="preserve"> PAGEREF _Toc457186158 \h </w:instrText>
             </w:r>
             <w:r>
               <w:rPr>
@@ -329,7 +1240,7 @@
                 <w:noProof/>
                 <w:webHidden/>
               </w:rPr>
-              <w:t>2</w:t>
+              <w:t>9</w:t>
             </w:r>
             <w:r>
               <w:rPr>
@@ -354,13 +1265,13 @@
               <w:lang w:bidi="ar-SA"/>
             </w:rPr>
           </w:pPr>
-          <w:hyperlink w:anchor="_Toc457108754" w:history="1">
+          <w:hyperlink w:anchor="_Toc457186159" w:history="1">
             <w:r>
               <w:rPr>
                 <w:rStyle w:val="Hyperlink"/>
                 <w:noProof/>
               </w:rPr>
-              <w:t>Display a Spark DataFrame schema</w:t>
+              <w:t>Extract the Keys and Values from an RDD</w:t>
             </w:r>
             <w:r>
               <w:rPr>
@@ -381,7 +1292,7 @@
                 <w:noProof/>
                 <w:webHidden/>
               </w:rPr>
-              <w:instrText xml:space="preserve"> PAGEREF _Toc457108754 \h </w:instrText>
+              <w:instrText xml:space="preserve"> PAGEREF _Toc457186159 \h </w:instrText>
             </w:r>
             <w:r>
               <w:rPr>
@@ -401,7 +1312,79 @@
                 <w:noProof/>
                 <w:webHidden/>
               </w:rPr>
-              <w:t>3</w:t>
+              <w:t>9</w:t>
+            </w:r>
+            <w:r>
+              <w:rPr>
+                <w:noProof/>
+                <w:webHidden/>
+              </w:rPr>
+              <w:fldChar w:fldCharType="end"/>
+            </w:r>
+          </w:hyperlink>
+        </w:p>
+        <w:p>
+          <w:pPr>
+            <w:pStyle w:val="TOC3"/>
+            <w:tabs>
+              <w:tab w:val="right" w:leader="dot" w:pos="10880"/>
+            </w:tabs>
+            <w:rPr>
+              <w:rFonts w:eastAsiaTheme="minorEastAsia" w:cstheme="minorBidi"/>
+              <w:noProof/>
+              <w:sz w:val="22"/>
+              <w:szCs w:val="22"/>
+              <w:lang w:bidi="ar-SA"/>
+            </w:rPr>
+          </w:pPr>
+          <w:hyperlink w:anchor="_Toc457186160" w:history="1">
+            <w:r>
+              <w:rPr>
+                <w:rStyle w:val="Hyperlink"/>
+                <w:noProof/>
+              </w:rPr>
+              <w:t>Return as a list</w:t>
+            </w:r>
+            <w:r>
+              <w:rPr>
+                <w:noProof/>
+                <w:webHidden/>
+              </w:rPr>
+              <w:tab/>
+            </w:r>
+            <w:r>
+              <w:rPr>
+                <w:noProof/>
+                <w:webHidden/>
+              </w:rPr>
+              <w:fldChar w:fldCharType="begin"/>
+            </w:r>
+            <w:r>
+              <w:rPr>
+                <w:noProof/>
+                <w:webHidden/>
+              </w:rPr>
+              <w:instrText xml:space="preserve"> PAGEREF _Toc457186160 \h </w:instrText>
+            </w:r>
+            <w:r>
+              <w:rPr>
+                <w:noProof/>
+                <w:webHidden/>
+              </w:rPr>
+            </w:r>
+            <w:r>
+              <w:rPr>
+                <w:noProof/>
+                <w:webHidden/>
+              </w:rPr>
+              <w:fldChar w:fldCharType="separate"/>
+            </w:r>
+            <w:r>
+              <w:rPr>
+                <w:noProof/>
+                <w:webHidden/>
+              </w:rPr>
+              <w:t>9</w:t>
             </w:r>
             <w:r>
               <w:rPr>
@@ -426,13 +1409,13 @@
               <w:lang w:bidi="ar-SA"/>
             </w:rPr>
           </w:pPr>
-          <w:hyperlink w:anchor="_Toc457108755" w:history="1">
+          <w:hyperlink w:anchor="_Toc457186161" w:history="1">
             <w:r>
               <w:rPr>
                 <w:rStyle w:val="Hyperlink"/>
                 <w:noProof/>
               </w:rPr>
-              <w:t>Execute a Lambda on a DataFrame</w:t>
+              <w:t>Find the n most common words</w:t>
             </w:r>
             <w:r>
               <w:rPr>
@@ -453,7 +1436,7 @@
                 <w:noProof/>
                 <w:webHidden/>
               </w:rPr>
-              <w:instrText xml:space="preserve"> PAGEREF _Toc457108755 \h </w:instrText>
+              <w:instrText xml:space="preserve"> PAGEREF _Toc457186161 \h </w:instrText>
             </w:r>
             <w:r>
               <w:rPr>
@@ -473,7 +1456,7 @@
                 <w:noProof/>
                 <w:webHidden/>
               </w:rPr>
-              <w:t>3</w:t>
+              <w:t>9</w:t>
             </w:r>
             <w:r>
               <w:rPr>
@@ -498,13 +1481,13 @@
               <w:lang w:bidi="ar-SA"/>
             </w:rPr>
           </w:pPr>
-          <w:hyperlink w:anchor="_Toc457108756" w:history="1">
+          <w:hyperlink w:anchor="_Toc457186162" w:history="1">
             <w:r>
               <w:rPr>
                 <w:rStyle w:val="Hyperlink"/>
                 <w:noProof/>
               </w:rPr>
-              <w:t>Join on two DataFrames</w:t>
+              <w:t>groupByKey()</w:t>
             </w:r>
             <w:r>
               <w:rPr>
@@ -525,7 +1508,7 @@
                 <w:noProof/>
                 <w:webHidden/>
               </w:rPr>
-              <w:instrText xml:space="preserve"> PAGEREF _Toc457108756 \h </w:instrText>
+              <w:instrText xml:space="preserve"> PAGEREF _Toc457186162 \h </w:instrText>
             </w:r>
             <w:r>
               <w:rPr>
@@ -545,7 +1528,7 @@
                 <w:noProof/>
                 <w:webHidden/>
               </w:rPr>
-              <w:t>4</w:t>
+              <w:t>10</w:t>
             </w:r>
             <w:r>
               <w:rPr>
@@ -570,13 +1553,13 @@
               <w:lang w:bidi="ar-SA"/>
             </w:rPr>
           </w:pPr>
-          <w:hyperlink w:anchor="_Toc457108757" w:history="1">
+          <w:hyperlink w:anchor="_Toc457186163" w:history="1">
             <w:r>
               <w:rPr>
                 <w:rStyle w:val="Hyperlink"/>
                 <w:noProof/>
               </w:rPr>
-              <w:t>Read a DataFrame from a Text File</w:t>
+              <w:t>Keep only unique values in a Key-Value PairRDD</w:t>
             </w:r>
             <w:r>
               <w:rPr>
@@ -597,7 +1580,7 @@
                 <w:noProof/>
                 <w:webHidden/>
               </w:rPr>
-              <w:instrText xml:space="preserve"> PAGEREF _Toc457108757 \h </w:instrText>
+              <w:instrText xml:space="preserve"> PAGEREF _Toc457186163 \h </w:instrText>
             </w:r>
             <w:r>
               <w:rPr>
@@ -617,7 +1600,7 @@
                 <w:noProof/>
                 <w:webHidden/>
               </w:rPr>
-              <w:t>4</w:t>
+              <w:t>10</w:t>
             </w:r>
             <w:r>
               <w:rPr>
@@ -642,13 +1625,13 @@
               <w:lang w:bidi="ar-SA"/>
             </w:rPr>
           </w:pPr>
-          <w:hyperlink w:anchor="_Toc457108758" w:history="1">
+          <w:hyperlink w:anchor="_Toc457186164" w:history="1">
             <w:r>
               <w:rPr>
                 <w:rStyle w:val="Hyperlink"/>
                 <w:noProof/>
               </w:rPr>
-              <w:t>Remove Punctuation from a DataFrame Column</w:t>
+              <w:t>Sorting by Keys and Values</w:t>
             </w:r>
             <w:r>
               <w:rPr>
@@ -669,7 +1652,7 @@
                 <w:noProof/>
                 <w:webHidden/>
               </w:rPr>
-              <w:instrText xml:space="preserve"> PAGEREF _Toc457108758 \h </w:instrText>
+              <w:instrText xml:space="preserve"> PAGEREF _Toc457186164 \h </w:instrText>
             </w:r>
             <w:r>
               <w:rPr>
@@ -689,7 +1672,7 @@
                 <w:noProof/>
                 <w:webHidden/>
               </w:rPr>
-              <w:t>5</w:t>
+              <w:t>11</w:t>
             </w:r>
             <w:r>
               <w:rPr>
@@ -714,13 +1697,13 @@
               <w:lang w:bidi="ar-SA"/>
             </w:rPr>
           </w:pPr>
-          <w:hyperlink w:anchor="_Toc457108759" w:history="1">
+          <w:hyperlink w:anchor="_Toc457186165" w:history="1">
             <w:r>
               <w:rPr>
                 <w:rStyle w:val="Hyperlink"/>
                 <w:noProof/>
               </w:rPr>
-              <w:t>Pair RDDs</w:t>
+              <w:t>pyspark</w:t>
             </w:r>
             <w:r>
               <w:rPr>
@@ -741,7 +1724,7 @@
                 <w:noProof/>
                 <w:webHidden/>
               </w:rPr>
-              <w:instrText xml:space="preserve"> PAGEREF _Toc457108759 \h </w:instrText>
+              <w:instrText xml:space="preserve"> PAGEREF _Toc457186165 \h </w:instrText>
             </w:r>
             <w:r>
               <w:rPr>
@@ -761,7 +1744,7 @@
                 <w:noProof/>
                 <w:webHidden/>
               </w:rPr>
-              <w:t>6</w:t>
+              <w:t>11</w:t>
             </w:r>
             <w:r>
               <w:rPr>
@@ -786,13 +1769,13 @@
               <w:lang w:bidi="ar-SA"/>
             </w:rPr>
           </w:pPr>
-          <w:hyperlink w:anchor="_Toc457108760" w:history="1">
+          <w:hyperlink w:anchor="_Toc457186166" w:history="1">
             <w:r>
               <w:rPr>
                 <w:rStyle w:val="Hyperlink"/>
                 <w:noProof/>
               </w:rPr>
-              <w:t>Count the occurrences of a word</w:t>
+              <w:t>pyspark.sql</w:t>
             </w:r>
             <w:r>
               <w:rPr>
@@ -813,7 +1796,7 @@
                 <w:noProof/>
                 <w:webHidden/>
               </w:rPr>
-              <w:instrText xml:space="preserve"> PAGEREF _Toc457108760 \h </w:instrText>
+              <w:instrText xml:space="preserve"> PAGEREF _Toc457186166 \h </w:instrText>
             </w:r>
             <w:r>
               <w:rPr>
@@ -833,7 +1816,151 @@
                 <w:noProof/>
                 <w:webHidden/>
               </w:rPr>
-              <w:t>6</w:t>
+              <w:t>11</w:t>
+            </w:r>
+            <w:r>
+              <w:rPr>
+                <w:noProof/>
+                <w:webHidden/>
+              </w:rPr>
+              <w:fldChar w:fldCharType="end"/>
+            </w:r>
+          </w:hyperlink>
+        </w:p>
+        <w:p>
+          <w:pPr>
+            <w:pStyle w:val="TOC3"/>
+            <w:tabs>
+              <w:tab w:val="right" w:leader="dot" w:pos="10880"/>
+            </w:tabs>
+            <w:rPr>
+              <w:rFonts w:eastAsiaTheme="minorEastAsia" w:cstheme="minorBidi"/>
+              <w:noProof/>
+              <w:sz w:val="22"/>
+              <w:szCs w:val="22"/>
+              <w:lang w:bidi="ar-SA"/>
+            </w:rPr>
+          </w:pPr>
+          <w:hyperlink w:anchor="_Toc457186167" w:history="1">
+            <w:r>
+              <w:rPr>
+                <w:rStyle w:val="Hyperlink"/>
+                <w:noProof/>
+              </w:rPr>
+              <w:t>pyspark.sql.DataFrame</w:t>
+            </w:r>
+            <w:r>
+              <w:rPr>
+                <w:noProof/>
+                <w:webHidden/>
+              </w:rPr>
+              <w:tab/>
+            </w:r>
+            <w:r>
+              <w:rPr>
+                <w:noProof/>
+                <w:webHidden/>
+              </w:rPr>
+              <w:fldChar w:fldCharType="begin"/>
+            </w:r>
+            <w:r>
+              <w:rPr>
+                <w:noProof/>
+                <w:webHidden/>
+              </w:rPr>
+              <w:instrText xml:space="preserve"> PAGEREF _Toc457186167 \h </w:instrText>
+            </w:r>
+            <w:r>
+              <w:rPr>
+                <w:noProof/>
+                <w:webHidden/>
+              </w:rPr>
+            </w:r>
+            <w:r>
+              <w:rPr>
+                <w:noProof/>
+                <w:webHidden/>
+              </w:rPr>
+              <w:fldChar w:fldCharType="separate"/>
+            </w:r>
+            <w:r>
+              <w:rPr>
+                <w:noProof/>
+                <w:webHidden/>
+              </w:rPr>
+              <w:t>11</w:t>
+            </w:r>
+            <w:r>
+              <w:rPr>
+                <w:noProof/>
+                <w:webHidden/>
+              </w:rPr>
+              <w:fldChar w:fldCharType="end"/>
+            </w:r>
+          </w:hyperlink>
+        </w:p>
+        <w:p>
+          <w:pPr>
+            <w:pStyle w:val="TOC1"/>
+            <w:tabs>
+              <w:tab w:val="right" w:leader="dot" w:pos="10880"/>
+            </w:tabs>
+            <w:rPr>
+              <w:rFonts w:eastAsiaTheme="minorEastAsia" w:cstheme="minorBidi"/>
+              <w:noProof/>
+              <w:sz w:val="22"/>
+              <w:szCs w:val="22"/>
+              <w:lang w:bidi="ar-SA"/>
+            </w:rPr>
+          </w:pPr>
+          <w:hyperlink w:anchor="_Toc457186168" w:history="1">
+            <w:r>
+              <w:rPr>
+                <w:rStyle w:val="Hyperlink"/>
+                <w:noProof/>
+              </w:rPr>
+              <w:t>Resilient Distributed Datasets (RDDs)</w:t>
+            </w:r>
+            <w:r>
+              <w:rPr>
+                <w:noProof/>
+                <w:webHidden/>
+              </w:rPr>
+              <w:tab/>
+            </w:r>
+            <w:r>
+              <w:rPr>
+                <w:noProof/>
+                <w:webHidden/>
+              </w:rPr>
+              <w:fldChar w:fldCharType="begin"/>
+            </w:r>
+            <w:r>
+              <w:rPr>
+                <w:noProof/>
+                <w:webHidden/>
+              </w:rPr>
+              <w:instrText xml:space="preserve"> PAGEREF _Toc457186168 \h </w:instrText>
+            </w:r>
+            <w:r>
+              <w:rPr>
+                <w:noProof/>
+                <w:webHidden/>
+              </w:rPr>
+            </w:r>
+            <w:r>
+              <w:rPr>
+                <w:noProof/>
+                <w:webHidden/>
+              </w:rPr>
+              <w:fldChar w:fldCharType="separate"/>
+            </w:r>
+            <w:r>
+              <w:rPr>
+                <w:noProof/>
+                <w:webHidden/>
+              </w:rPr>
+              <w:t>12</w:t>
             </w:r>
             <w:r>
               <w:rPr>
@@ -858,13 +1985,13 @@
               <w:lang w:bidi="ar-SA"/>
             </w:rPr>
           </w:pPr>
-          <w:hyperlink w:anchor="_Toc457108761" w:history="1">
+          <w:hyperlink w:anchor="_Toc457186169" w:history="1">
             <w:r>
               <w:rPr>
                 <w:rStyle w:val="Hyperlink"/>
                 <w:noProof/>
               </w:rPr>
-              <w:t>Count the number of unique words</w:t>
+              <w:t>Create an RDD from the items in a list (using flatMap)</w:t>
             </w:r>
             <w:r>
               <w:rPr>
@@ -885,7 +2012,7 @@
                 <w:noProof/>
                 <w:webHidden/>
               </w:rPr>
-              <w:instrText xml:space="preserve"> PAGEREF _Toc457108761 \h </w:instrText>
+              <w:instrText xml:space="preserve"> PAGEREF _Toc457186169 \h </w:instrText>
             </w:r>
             <w:r>
               <w:rPr>
@@ -905,7 +2032,7 @@
                 <w:noProof/>
                 <w:webHidden/>
               </w:rPr>
-              <w:t>6</w:t>
+              <w:t>12</w:t>
             </w:r>
             <w:r>
               <w:rPr>
@@ -930,13 +2057,13 @@
               <w:lang w:bidi="ar-SA"/>
             </w:rPr>
           </w:pPr>
-          <w:hyperlink w:anchor="_Toc457108762" w:history="1">
+          <w:hyperlink w:anchor="_Toc457186170" w:history="1">
             <w:r>
               <w:rPr>
                 <w:rStyle w:val="Hyperlink"/>
                 <w:noProof/>
               </w:rPr>
-              <w:t>Extract the Keys and Values from an RDD</w:t>
+              <w:t>Extract the first n data points from an RDD</w:t>
             </w:r>
             <w:r>
               <w:rPr>
@@ -957,7 +2084,7 @@
                 <w:noProof/>
                 <w:webHidden/>
               </w:rPr>
-              <w:instrText xml:space="preserve"> PAGEREF _Toc457108762 \h </w:instrText>
+              <w:instrText xml:space="preserve"> PAGEREF _Toc457186170 \h </w:instrText>
             </w:r>
             <w:r>
               <w:rPr>
@@ -977,79 +2104,7 @@
                 <w:noProof/>
                 <w:webHidden/>
               </w:rPr>
-              <w:t>6</w:t>
-            </w:r>
-            <w:r>
-              <w:rPr>
-                <w:noProof/>
-                <w:webHidden/>
-              </w:rPr>
-              <w:fldChar w:fldCharType="end"/>
-            </w:r>
-          </w:hyperlink>
-        </w:p>
-        <w:p>
-          <w:pPr>
-            <w:pStyle w:val="TOC3"/>
-            <w:tabs>
-              <w:tab w:val="right" w:leader="dot" w:pos="10880"/>
-            </w:tabs>
-            <w:rPr>
-              <w:rFonts w:eastAsiaTheme="minorEastAsia" w:cstheme="minorBidi"/>
-              <w:noProof/>
-              <w:sz w:val="22"/>
-              <w:szCs w:val="22"/>
-              <w:lang w:bidi="ar-SA"/>
-            </w:rPr>
-          </w:pPr>
-          <w:hyperlink w:anchor="_Toc457108763" w:history="1">
-            <w:r>
-              <w:rPr>
-                <w:rStyle w:val="Hyperlink"/>
-                <w:noProof/>
-              </w:rPr>
-              <w:t>Return as a list</w:t>
-            </w:r>
-            <w:r>
-              <w:rPr>
-                <w:noProof/>
-                <w:webHidden/>
-              </w:rPr>
-              <w:tab/>
-            </w:r>
-            <w:r>
-              <w:rPr>
-                <w:noProof/>
-                <w:webHidden/>
-              </w:rPr>
-              <w:fldChar w:fldCharType="begin"/>
-            </w:r>
-            <w:r>
-              <w:rPr>
-                <w:noProof/>
-                <w:webHidden/>
-              </w:rPr>
-              <w:instrText xml:space="preserve"> PAGEREF _Toc457108763 \h </w:instrText>
-            </w:r>
-            <w:r>
-              <w:rPr>
-                <w:noProof/>
-                <w:webHidden/>
-              </w:rPr>
-            </w:r>
-            <w:r>
-              <w:rPr>
-                <w:noProof/>
-                <w:webHidden/>
-              </w:rPr>
-              <w:fldChar w:fldCharType="separate"/>
-            </w:r>
-            <w:r>
-              <w:rPr>
-                <w:noProof/>
-                <w:webHidden/>
-              </w:rPr>
-              <w:t>6</w:t>
+              <w:t>12</w:t>
             </w:r>
             <w:r>
               <w:rPr>
@@ -1074,13 +2129,13 @@
               <w:lang w:bidi="ar-SA"/>
             </w:rPr>
           </w:pPr>
-          <w:hyperlink w:anchor="_Toc457108764" w:history="1">
+          <w:hyperlink w:anchor="_Toc457186171" w:history="1">
             <w:r>
               <w:rPr>
                 <w:rStyle w:val="Hyperlink"/>
                 <w:noProof/>
               </w:rPr>
-              <w:t>Find the n most common words</w:t>
+              <w:t>Filter an RDD</w:t>
             </w:r>
             <w:r>
               <w:rPr>
@@ -1101,7 +2156,7 @@
                 <w:noProof/>
                 <w:webHidden/>
               </w:rPr>
-              <w:instrText xml:space="preserve"> PAGEREF _Toc457108764 \h </w:instrText>
+              <w:instrText xml:space="preserve"> PAGEREF _Toc457186171 \h </w:instrText>
             </w:r>
             <w:r>
               <w:rPr>
@@ -1121,7 +2176,7 @@
                 <w:noProof/>
                 <w:webHidden/>
               </w:rPr>
-              <w:t>6</w:t>
+              <w:t>12</w:t>
             </w:r>
             <w:r>
               <w:rPr>
@@ -1146,13 +2201,13 @@
               <w:lang w:bidi="ar-SA"/>
             </w:rPr>
           </w:pPr>
-          <w:hyperlink w:anchor="_Toc457108765" w:history="1">
+          <w:hyperlink w:anchor="_Toc457186172" w:history="1">
             <w:r>
               <w:rPr>
                 <w:rStyle w:val="Hyperlink"/>
                 <w:noProof/>
               </w:rPr>
-              <w:t>groupByKey()</w:t>
+              <w:t>Get Distinct Elements in an RDD</w:t>
             </w:r>
             <w:r>
               <w:rPr>
@@ -1173,7 +2228,7 @@
                 <w:noProof/>
                 <w:webHidden/>
               </w:rPr>
-              <w:instrText xml:space="preserve"> PAGEREF _Toc457108765 \h </w:instrText>
+              <w:instrText xml:space="preserve"> PAGEREF _Toc457186172 \h </w:instrText>
             </w:r>
             <w:r>
               <w:rPr>
@@ -1193,7 +2248,7 @@
                 <w:noProof/>
                 <w:webHidden/>
               </w:rPr>
-              <w:t>7</w:t>
+              <w:t>12</w:t>
             </w:r>
             <w:r>
               <w:rPr>
@@ -1218,13 +2273,13 @@
               <w:lang w:bidi="ar-SA"/>
             </w:rPr>
           </w:pPr>
-          <w:hyperlink w:anchor="_Toc457108766" w:history="1">
+          <w:hyperlink w:anchor="_Toc457186173" w:history="1">
             <w:r>
               <w:rPr>
                 <w:rStyle w:val="Hyperlink"/>
                 <w:noProof/>
               </w:rPr>
-              <w:t>Keep only unique values in a Key-Value PairRDD</w:t>
+              <w:t>Number of elements in the RDD</w:t>
             </w:r>
             <w:r>
               <w:rPr>
@@ -1245,7 +2300,7 @@
                 <w:noProof/>
                 <w:webHidden/>
               </w:rPr>
-              <w:instrText xml:space="preserve"> PAGEREF _Toc457108766 \h </w:instrText>
+              <w:instrText xml:space="preserve"> PAGEREF _Toc457186173 \h </w:instrText>
             </w:r>
             <w:r>
               <w:rPr>
@@ -1265,7 +2320,7 @@
                 <w:noProof/>
                 <w:webHidden/>
               </w:rPr>
-              <w:t>7</w:t>
+              <w:t>12</w:t>
             </w:r>
             <w:r>
               <w:rPr>
@@ -1290,13 +2345,13 @@
               <w:lang w:bidi="ar-SA"/>
             </w:rPr>
           </w:pPr>
-          <w:hyperlink w:anchor="_Toc457108767" w:history="1">
+          <w:hyperlink w:anchor="_Toc457186174" w:history="1">
             <w:r>
               <w:rPr>
                 <w:rStyle w:val="Hyperlink"/>
                 <w:noProof/>
               </w:rPr>
-              <w:t>Sorting by Keys and Values</w:t>
+              <w:t>Read a file into an RDD</w:t>
             </w:r>
             <w:r>
               <w:rPr>
@@ -1317,7 +2372,7 @@
                 <w:noProof/>
                 <w:webHidden/>
               </w:rPr>
-              <w:instrText xml:space="preserve"> PAGEREF _Toc457108767 \h </w:instrText>
+              <w:instrText xml:space="preserve"> PAGEREF _Toc457186174 \h </w:instrText>
             </w:r>
             <w:r>
               <w:rPr>
@@ -1337,727 +2392,7 @@
                 <w:noProof/>
                 <w:webHidden/>
               </w:rPr>
-              <w:t>8</w:t>
-            </w:r>
-            <w:r>
-              <w:rPr>
-                <w:noProof/>
-                <w:webHidden/>
-              </w:rPr>
-              <w:fldChar w:fldCharType="end"/>
-            </w:r>
-          </w:hyperlink>
-        </w:p>
-        <w:p>
-          <w:pPr>
-            <w:pStyle w:val="TOC1"/>
-            <w:tabs>
-              <w:tab w:val="right" w:leader="dot" w:pos="10880"/>
-            </w:tabs>
-            <w:rPr>
-              <w:rFonts w:eastAsiaTheme="minorEastAsia" w:cstheme="minorBidi"/>
-              <w:noProof/>
-              <w:sz w:val="22"/>
-              <w:szCs w:val="22"/>
-              <w:lang w:bidi="ar-SA"/>
-            </w:rPr>
-          </w:pPr>
-          <w:hyperlink w:anchor="_Toc457108768" w:history="1">
-            <w:r>
-              <w:rPr>
-                <w:rStyle w:val="Hyperlink"/>
-                <w:noProof/>
-              </w:rPr>
-              <w:t>pyspark</w:t>
-            </w:r>
-            <w:r>
-              <w:rPr>
-                <w:noProof/>
-                <w:webHidden/>
-              </w:rPr>
-              <w:tab/>
-            </w:r>
-            <w:r>
-              <w:rPr>
-                <w:noProof/>
-                <w:webHidden/>
-              </w:rPr>
-              <w:fldChar w:fldCharType="begin"/>
-            </w:r>
-            <w:r>
-              <w:rPr>
-                <w:noProof/>
-                <w:webHidden/>
-              </w:rPr>
-              <w:instrText xml:space="preserve"> PAGEREF _Toc457108768 \h </w:instrText>
-            </w:r>
-            <w:r>
-              <w:rPr>
-                <w:noProof/>
-                <w:webHidden/>
-              </w:rPr>
-            </w:r>
-            <w:r>
-              <w:rPr>
-                <w:noProof/>
-                <w:webHidden/>
-              </w:rPr>
-              <w:fldChar w:fldCharType="separate"/>
-            </w:r>
-            <w:r>
-              <w:rPr>
-                <w:noProof/>
-                <w:webHidden/>
-              </w:rPr>
-              <w:t>8</w:t>
-            </w:r>
-            <w:r>
-              <w:rPr>
-                <w:noProof/>
-                <w:webHidden/>
-              </w:rPr>
-              <w:fldChar w:fldCharType="end"/>
-            </w:r>
-          </w:hyperlink>
-        </w:p>
-        <w:p>
-          <w:pPr>
-            <w:pStyle w:val="TOC2"/>
-            <w:tabs>
-              <w:tab w:val="right" w:leader="dot" w:pos="10880"/>
-            </w:tabs>
-            <w:rPr>
-              <w:rFonts w:eastAsiaTheme="minorEastAsia" w:cstheme="minorBidi"/>
-              <w:noProof/>
-              <w:sz w:val="22"/>
-              <w:szCs w:val="22"/>
-              <w:lang w:bidi="ar-SA"/>
-            </w:rPr>
-          </w:pPr>
-          <w:hyperlink w:anchor="_Toc457108769" w:history="1">
-            <w:r>
-              <w:rPr>
-                <w:rStyle w:val="Hyperlink"/>
-                <w:noProof/>
-              </w:rPr>
-              <w:t>pyspark.sql</w:t>
-            </w:r>
-            <w:r>
-              <w:rPr>
-                <w:noProof/>
-                <w:webHidden/>
-              </w:rPr>
-              <w:tab/>
-            </w:r>
-            <w:r>
-              <w:rPr>
-                <w:noProof/>
-                <w:webHidden/>
-              </w:rPr>
-              <w:fldChar w:fldCharType="begin"/>
-            </w:r>
-            <w:r>
-              <w:rPr>
-                <w:noProof/>
-                <w:webHidden/>
-              </w:rPr>
-              <w:instrText xml:space="preserve"> PAGEREF _Toc457108769 \h </w:instrText>
-            </w:r>
-            <w:r>
-              <w:rPr>
-                <w:noProof/>
-                <w:webHidden/>
-              </w:rPr>
-            </w:r>
-            <w:r>
-              <w:rPr>
-                <w:noProof/>
-                <w:webHidden/>
-              </w:rPr>
-              <w:fldChar w:fldCharType="separate"/>
-            </w:r>
-            <w:r>
-              <w:rPr>
-                <w:noProof/>
-                <w:webHidden/>
-              </w:rPr>
-              <w:t>8</w:t>
-            </w:r>
-            <w:r>
-              <w:rPr>
-                <w:noProof/>
-                <w:webHidden/>
-              </w:rPr>
-              <w:fldChar w:fldCharType="end"/>
-            </w:r>
-          </w:hyperlink>
-        </w:p>
-        <w:p>
-          <w:pPr>
-            <w:pStyle w:val="TOC3"/>
-            <w:tabs>
-              <w:tab w:val="right" w:leader="dot" w:pos="10880"/>
-            </w:tabs>
-            <w:rPr>
-              <w:rFonts w:eastAsiaTheme="minorEastAsia" w:cstheme="minorBidi"/>
-              <w:noProof/>
-              <w:sz w:val="22"/>
-              <w:szCs w:val="22"/>
-              <w:lang w:bidi="ar-SA"/>
-            </w:rPr>
-          </w:pPr>
-          <w:hyperlink w:anchor="_Toc457108770" w:history="1">
-            <w:r>
-              <w:rPr>
-                <w:rStyle w:val="Hyperlink"/>
-                <w:noProof/>
-              </w:rPr>
-              <w:t>pyspark.sql.DataFrame</w:t>
-            </w:r>
-            <w:r>
-              <w:rPr>
-                <w:noProof/>
-                <w:webHidden/>
-              </w:rPr>
-              <w:tab/>
-            </w:r>
-            <w:r>
-              <w:rPr>
-                <w:noProof/>
-                <w:webHidden/>
-              </w:rPr>
-              <w:fldChar w:fldCharType="begin"/>
-            </w:r>
-            <w:r>
-              <w:rPr>
-                <w:noProof/>
-                <w:webHidden/>
-              </w:rPr>
-              <w:instrText xml:space="preserve"> PAGEREF _Toc457108770 \h </w:instrText>
-            </w:r>
-            <w:r>
-              <w:rPr>
-                <w:noProof/>
-                <w:webHidden/>
-              </w:rPr>
-            </w:r>
-            <w:r>
-              <w:rPr>
-                <w:noProof/>
-                <w:webHidden/>
-              </w:rPr>
-              <w:fldChar w:fldCharType="separate"/>
-            </w:r>
-            <w:r>
-              <w:rPr>
-                <w:noProof/>
-                <w:webHidden/>
-              </w:rPr>
-              <w:t>8</w:t>
-            </w:r>
-            <w:r>
-              <w:rPr>
-                <w:noProof/>
-                <w:webHidden/>
-              </w:rPr>
-              <w:fldChar w:fldCharType="end"/>
-            </w:r>
-          </w:hyperlink>
-        </w:p>
-        <w:p>
-          <w:pPr>
-            <w:pStyle w:val="TOC1"/>
-            <w:tabs>
-              <w:tab w:val="right" w:leader="dot" w:pos="10880"/>
-            </w:tabs>
-            <w:rPr>
-              <w:rFonts w:eastAsiaTheme="minorEastAsia" w:cstheme="minorBidi"/>
-              <w:noProof/>
-              <w:sz w:val="22"/>
-              <w:szCs w:val="22"/>
-              <w:lang w:bidi="ar-SA"/>
-            </w:rPr>
-          </w:pPr>
-          <w:hyperlink w:anchor="_Toc457108771" w:history="1">
-            <w:r>
-              <w:rPr>
-                <w:rStyle w:val="Hyperlink"/>
-                <w:noProof/>
-              </w:rPr>
-              <w:t>Resilient Distributed Datasets (RDDs)</w:t>
-            </w:r>
-            <w:r>
-              <w:rPr>
-                <w:noProof/>
-                <w:webHidden/>
-              </w:rPr>
-              <w:tab/>
-            </w:r>
-            <w:r>
-              <w:rPr>
-                <w:noProof/>
-                <w:webHidden/>
-              </w:rPr>
-              <w:fldChar w:fldCharType="begin"/>
-            </w:r>
-            <w:r>
-              <w:rPr>
-                <w:noProof/>
-                <w:webHidden/>
-              </w:rPr>
-              <w:instrText xml:space="preserve"> PAGEREF _Toc457108771 \h </w:instrText>
-            </w:r>
-            <w:r>
-              <w:rPr>
-                <w:noProof/>
-                <w:webHidden/>
-              </w:rPr>
-            </w:r>
-            <w:r>
-              <w:rPr>
-                <w:noProof/>
-                <w:webHidden/>
-              </w:rPr>
-              <w:fldChar w:fldCharType="separate"/>
-            </w:r>
-            <w:r>
-              <w:rPr>
-                <w:noProof/>
-                <w:webHidden/>
-              </w:rPr>
-              <w:t>9</w:t>
-            </w:r>
-            <w:r>
-              <w:rPr>
-                <w:noProof/>
-                <w:webHidden/>
-              </w:rPr>
-              <w:fldChar w:fldCharType="end"/>
-            </w:r>
-          </w:hyperlink>
-        </w:p>
-        <w:p>
-          <w:pPr>
-            <w:pStyle w:val="TOC2"/>
-            <w:tabs>
-              <w:tab w:val="right" w:leader="dot" w:pos="10880"/>
-            </w:tabs>
-            <w:rPr>
-              <w:rFonts w:eastAsiaTheme="minorEastAsia" w:cstheme="minorBidi"/>
-              <w:noProof/>
-              <w:sz w:val="22"/>
-              <w:szCs w:val="22"/>
-              <w:lang w:bidi="ar-SA"/>
-            </w:rPr>
-          </w:pPr>
-          <w:hyperlink w:anchor="_Toc457108772" w:history="1">
-            <w:r>
-              <w:rPr>
-                <w:rStyle w:val="Hyperlink"/>
-                <w:noProof/>
-              </w:rPr>
-              <w:t>Create an RDD from the items in a list (using flatMap)</w:t>
-            </w:r>
-            <w:r>
-              <w:rPr>
-                <w:noProof/>
-                <w:webHidden/>
-              </w:rPr>
-              <w:tab/>
-            </w:r>
-            <w:r>
-              <w:rPr>
-                <w:noProof/>
-                <w:webHidden/>
-              </w:rPr>
-              <w:fldChar w:fldCharType="begin"/>
-            </w:r>
-            <w:r>
-              <w:rPr>
-                <w:noProof/>
-                <w:webHidden/>
-              </w:rPr>
-              <w:instrText xml:space="preserve"> PAGEREF _Toc457108772 \h </w:instrText>
-            </w:r>
-            <w:r>
-              <w:rPr>
-                <w:noProof/>
-                <w:webHidden/>
-              </w:rPr>
-            </w:r>
-            <w:r>
-              <w:rPr>
-                <w:noProof/>
-                <w:webHidden/>
-              </w:rPr>
-              <w:fldChar w:fldCharType="separate"/>
-            </w:r>
-            <w:r>
-              <w:rPr>
-                <w:noProof/>
-                <w:webHidden/>
-              </w:rPr>
-              <w:t>9</w:t>
-            </w:r>
-            <w:r>
-              <w:rPr>
-                <w:noProof/>
-                <w:webHidden/>
-              </w:rPr>
-              <w:fldChar w:fldCharType="end"/>
-            </w:r>
-          </w:hyperlink>
-        </w:p>
-        <w:p>
-          <w:pPr>
-            <w:pStyle w:val="TOC2"/>
-            <w:tabs>
-              <w:tab w:val="right" w:leader="dot" w:pos="10880"/>
-            </w:tabs>
-            <w:rPr>
-              <w:rFonts w:eastAsiaTheme="minorEastAsia" w:cstheme="minorBidi"/>
-              <w:noProof/>
-              <w:sz w:val="22"/>
-              <w:szCs w:val="22"/>
-              <w:lang w:bidi="ar-SA"/>
-            </w:rPr>
-          </w:pPr>
-          <w:hyperlink w:anchor="_Toc457108773" w:history="1">
-            <w:r>
-              <w:rPr>
-                <w:rStyle w:val="Hyperlink"/>
-                <w:noProof/>
-              </w:rPr>
-              <w:t>Extract the first n data points from an RDD</w:t>
-            </w:r>
-            <w:r>
-              <w:rPr>
-                <w:noProof/>
-                <w:webHidden/>
-              </w:rPr>
-              <w:tab/>
-            </w:r>
-            <w:r>
-              <w:rPr>
-                <w:noProof/>
-                <w:webHidden/>
-              </w:rPr>
-              <w:fldChar w:fldCharType="begin"/>
-            </w:r>
-            <w:r>
-              <w:rPr>
-                <w:noProof/>
-                <w:webHidden/>
-              </w:rPr>
-              <w:instrText xml:space="preserve"> PAGEREF _Toc457108773 \h </w:instrText>
-            </w:r>
-            <w:r>
-              <w:rPr>
-                <w:noProof/>
-                <w:webHidden/>
-              </w:rPr>
-            </w:r>
-            <w:r>
-              <w:rPr>
-                <w:noProof/>
-                <w:webHidden/>
-              </w:rPr>
-              <w:fldChar w:fldCharType="separate"/>
-            </w:r>
-            <w:r>
-              <w:rPr>
-                <w:noProof/>
-                <w:webHidden/>
-              </w:rPr>
-              <w:t>9</w:t>
-            </w:r>
-            <w:r>
-              <w:rPr>
-                <w:noProof/>
-                <w:webHidden/>
-              </w:rPr>
-              <w:fldChar w:fldCharType="end"/>
-            </w:r>
-          </w:hyperlink>
-        </w:p>
-        <w:p>
-          <w:pPr>
-            <w:pStyle w:val="TOC2"/>
-            <w:tabs>
-              <w:tab w:val="right" w:leader="dot" w:pos="10880"/>
-            </w:tabs>
-            <w:rPr>
-              <w:rFonts w:eastAsiaTheme="minorEastAsia" w:cstheme="minorBidi"/>
-              <w:noProof/>
-              <w:sz w:val="22"/>
-              <w:szCs w:val="22"/>
-              <w:lang w:bidi="ar-SA"/>
-            </w:rPr>
-          </w:pPr>
-          <w:hyperlink w:anchor="_Toc457108774" w:history="1">
-            <w:r>
-              <w:rPr>
-                <w:rStyle w:val="Hyperlink"/>
-                <w:noProof/>
-              </w:rPr>
-              <w:t>Filter an RDD</w:t>
-            </w:r>
-            <w:r>
-              <w:rPr>
-                <w:noProof/>
-                <w:webHidden/>
-              </w:rPr>
-              <w:tab/>
-            </w:r>
-            <w:r>
-              <w:rPr>
-                <w:noProof/>
-                <w:webHidden/>
-              </w:rPr>
-              <w:fldChar w:fldCharType="begin"/>
-            </w:r>
-            <w:r>
-              <w:rPr>
-                <w:noProof/>
-                <w:webHidden/>
-              </w:rPr>
-              <w:instrText xml:space="preserve"> PAGEREF _Toc457108774 \h </w:instrText>
-            </w:r>
-            <w:r>
-              <w:rPr>
-                <w:noProof/>
-                <w:webHidden/>
-              </w:rPr>
-            </w:r>
-            <w:r>
-              <w:rPr>
-                <w:noProof/>
-                <w:webHidden/>
-              </w:rPr>
-              <w:fldChar w:fldCharType="separate"/>
-            </w:r>
-            <w:r>
-              <w:rPr>
-                <w:noProof/>
-                <w:webHidden/>
-              </w:rPr>
-              <w:t>9</w:t>
-            </w:r>
-            <w:r>
-              <w:rPr>
-                <w:noProof/>
-                <w:webHidden/>
-              </w:rPr>
-              <w:fldChar w:fldCharType="end"/>
-            </w:r>
-          </w:hyperlink>
-        </w:p>
-        <w:p>
-          <w:pPr>
-            <w:pStyle w:val="TOC2"/>
-            <w:tabs>
-              <w:tab w:val="right" w:leader="dot" w:pos="10880"/>
-            </w:tabs>
-            <w:rPr>
-              <w:rFonts w:eastAsiaTheme="minorEastAsia" w:cstheme="minorBidi"/>
-              <w:noProof/>
-              <w:sz w:val="22"/>
-              <w:szCs w:val="22"/>
-              <w:lang w:bidi="ar-SA"/>
-            </w:rPr>
-          </w:pPr>
-          <w:hyperlink w:anchor="_Toc457108775" w:history="1">
-            <w:r>
-              <w:rPr>
-                <w:rStyle w:val="Hyperlink"/>
-                <w:noProof/>
-              </w:rPr>
-              <w:t>Get Distinct Elements in an RDD</w:t>
-            </w:r>
-            <w:r>
-              <w:rPr>
-                <w:noProof/>
-                <w:webHidden/>
-              </w:rPr>
-              <w:tab/>
-            </w:r>
-            <w:r>
-              <w:rPr>
-                <w:noProof/>
-                <w:webHidden/>
-              </w:rPr>
-              <w:fldChar w:fldCharType="begin"/>
-            </w:r>
-            <w:r>
-              <w:rPr>
-                <w:noProof/>
-                <w:webHidden/>
-              </w:rPr>
-              <w:instrText xml:space="preserve"> PAGEREF _Toc457108775 \h </w:instrText>
-            </w:r>
-            <w:r>
-              <w:rPr>
-                <w:noProof/>
-                <w:webHidden/>
-              </w:rPr>
-            </w:r>
-            <w:r>
-              <w:rPr>
-                <w:noProof/>
-                <w:webHidden/>
-              </w:rPr>
-              <w:fldChar w:fldCharType="separate"/>
-            </w:r>
-            <w:r>
-              <w:rPr>
-                <w:noProof/>
-                <w:webHidden/>
-              </w:rPr>
-              <w:t>9</w:t>
-            </w:r>
-            <w:r>
-              <w:rPr>
-                <w:noProof/>
-                <w:webHidden/>
-              </w:rPr>
-              <w:fldChar w:fldCharType="end"/>
-            </w:r>
-          </w:hyperlink>
-        </w:p>
-        <w:p>
-          <w:pPr>
-            <w:pStyle w:val="TOC2"/>
-            <w:tabs>
-              <w:tab w:val="right" w:leader="dot" w:pos="10880"/>
-            </w:tabs>
-            <w:rPr>
-              <w:rFonts w:eastAsiaTheme="minorEastAsia" w:cstheme="minorBidi"/>
-              <w:noProof/>
-              <w:sz w:val="22"/>
-              <w:szCs w:val="22"/>
-              <w:lang w:bidi="ar-SA"/>
-            </w:rPr>
-          </w:pPr>
-          <w:hyperlink w:anchor="_Toc457108776" w:history="1">
-            <w:r>
-              <w:rPr>
-                <w:rStyle w:val="Hyperlink"/>
-                <w:noProof/>
-              </w:rPr>
-              <w:t>Number of elements in the RDD</w:t>
-            </w:r>
-            <w:r>
-              <w:rPr>
-                <w:noProof/>
-                <w:webHidden/>
-              </w:rPr>
-              <w:tab/>
-            </w:r>
-            <w:r>
-              <w:rPr>
-                <w:noProof/>
-                <w:webHidden/>
-              </w:rPr>
-              <w:fldChar w:fldCharType="begin"/>
-            </w:r>
-            <w:r>
-              <w:rPr>
-                <w:noProof/>
-                <w:webHidden/>
-              </w:rPr>
-              <w:instrText xml:space="preserve"> PAGEREF _Toc457108776 \h </w:instrText>
-            </w:r>
-            <w:r>
-              <w:rPr>
-                <w:noProof/>
-                <w:webHidden/>
-              </w:rPr>
-            </w:r>
-            <w:r>
-              <w:rPr>
-                <w:noProof/>
-                <w:webHidden/>
-              </w:rPr>
-              <w:fldChar w:fldCharType="separate"/>
-            </w:r>
-            <w:r>
-              <w:rPr>
-                <w:noProof/>
-                <w:webHidden/>
-              </w:rPr>
-              <w:t>9</w:t>
-            </w:r>
-            <w:r>
-              <w:rPr>
-                <w:noProof/>
-                <w:webHidden/>
-              </w:rPr>
-              <w:fldChar w:fldCharType="end"/>
-            </w:r>
-          </w:hyperlink>
-        </w:p>
-        <w:p>
-          <w:pPr>
-            <w:pStyle w:val="TOC2"/>
-            <w:tabs>
-              <w:tab w:val="right" w:leader="dot" w:pos="10880"/>
-            </w:tabs>
-            <w:rPr>
-              <w:rFonts w:eastAsiaTheme="minorEastAsia" w:cstheme="minorBidi"/>
-              <w:noProof/>
-              <w:sz w:val="22"/>
-              <w:szCs w:val="22"/>
-              <w:lang w:bidi="ar-SA"/>
-            </w:rPr>
-          </w:pPr>
-          <w:hyperlink w:anchor="_Toc457108777" w:history="1">
-            <w:r>
-              <w:rPr>
-                <w:rStyle w:val="Hyperlink"/>
-                <w:noProof/>
-              </w:rPr>
-              <w:t>Read a file into an RDD</w:t>
-            </w:r>
-            <w:r>
-              <w:rPr>
-                <w:noProof/>
-                <w:webHidden/>
-              </w:rPr>
-              <w:tab/>
-            </w:r>
-            <w:r>
-              <w:rPr>
-                <w:noProof/>
-                <w:webHidden/>
-              </w:rPr>
-              <w:fldChar w:fldCharType="begin"/>
-            </w:r>
-            <w:r>
-              <w:rPr>
-                <w:noProof/>
-                <w:webHidden/>
-              </w:rPr>
-              <w:instrText xml:space="preserve"> PAGEREF _Toc457108777 \h </w:instrText>
-            </w:r>
-            <w:r>
-              <w:rPr>
-                <w:noProof/>
-                <w:webHidden/>
-              </w:rPr>
-            </w:r>
-            <w:r>
-              <w:rPr>
-                <w:noProof/>
-                <w:webHidden/>
-              </w:rPr>
-              <w:fldChar w:fldCharType="separate"/>
-            </w:r>
-            <w:r>
-              <w:rPr>
-                <w:noProof/>
-                <w:webHidden/>
-              </w:rPr>
-              <w:t>10</w:t>
+              <w:t>13</w:t>
             </w:r>
             <w:r>
               <w:rPr>
@@ -2075,6 +2410,7 @@
               <w:bCs/>
               <w:noProof/>
             </w:rPr>
+            <w:lastRenderedPageBreak/>
             <w:fldChar w:fldCharType="end"/>
           </w:r>
         </w:p>
@@ -2101,26 +2437,25 @@
         <w:pStyle w:val="Heading1"/>
         <w:spacing w:before="0"/>
       </w:pPr>
-      <w:bookmarkStart w:id="1" w:name="_Toc457108751"/>
-      <w:r>
-        <w:lastRenderedPageBreak/>
+      <w:bookmarkStart w:id="2" w:name="_Toc457186144"/>
+      <w:r>
         <w:t>DataFrames</w:t>
       </w:r>
       <w:r>
         <w:t xml:space="preserve"> (pyspark.sql.dataframe.DataFrame)</w:t>
       </w:r>
-      <w:bookmarkEnd w:id="1"/>
+      <w:bookmarkEnd w:id="2"/>
     </w:p>
     <w:p/>
     <w:p>
       <w:pPr>
         <w:pStyle w:val="Heading2"/>
       </w:pPr>
-      <w:bookmarkStart w:id="2" w:name="_Toc457108752"/>
+      <w:bookmarkStart w:id="3" w:name="_Toc457186145"/>
       <w:r>
         <w:t>Average of a column</w:t>
       </w:r>
-      <w:bookmarkEnd w:id="2"/>
+      <w:bookmarkEnd w:id="3"/>
     </w:p>
     <w:p/>
     <w:p>
@@ -2273,11 +2608,11 @@
       <w:pPr>
         <w:pStyle w:val="Heading2"/>
       </w:pPr>
-      <w:bookmarkStart w:id="3" w:name="_Toc457108753"/>
+      <w:bookmarkStart w:id="4" w:name="_Toc457186146"/>
       <w:r>
         <w:t>Display Data Frame as json</w:t>
       </w:r>
-      <w:bookmarkEnd w:id="3"/>
+      <w:bookmarkEnd w:id="4"/>
     </w:p>
     <w:p>
       <w:pPr>
@@ -2458,11 +2793,11 @@
       <w:pPr>
         <w:pStyle w:val="Heading2"/>
       </w:pPr>
-      <w:bookmarkStart w:id="4" w:name="_Toc457108754"/>
+      <w:bookmarkStart w:id="5" w:name="_Toc457186147"/>
       <w:r>
         <w:t>Display a Spark DataFrame schema</w:t>
       </w:r>
-      <w:bookmarkEnd w:id="4"/>
+      <w:bookmarkEnd w:id="5"/>
     </w:p>
     <w:p>
       <w:pPr>
@@ -2518,11 +2853,11 @@
       <w:pPr>
         <w:pStyle w:val="Heading2"/>
       </w:pPr>
-      <w:bookmarkStart w:id="5" w:name="_Toc457108755"/>
+      <w:bookmarkStart w:id="6" w:name="_Toc457186148"/>
       <w:r>
         <w:t>Execute a Lambda on a DataFrame</w:t>
       </w:r>
-      <w:bookmarkEnd w:id="5"/>
+      <w:bookmarkEnd w:id="6"/>
     </w:p>
     <w:p>
       <w:pPr>
@@ -3203,8 +3538,6 @@
           <w:color w:val="333333"/>
         </w:rPr>
       </w:pPr>
-      <w:bookmarkStart w:id="6" w:name="_GoBack"/>
-      <w:bookmarkEnd w:id="6"/>
       <w:r>
         <w:rPr>
           <w:rFonts w:ascii="Helvetica" w:hAnsi="Helvetica" w:cs="Helvetica"/>
@@ -3302,7 +3635,7 @@
       <w:pPr>
         <w:pStyle w:val="Heading2"/>
       </w:pPr>
-      <w:bookmarkStart w:id="7" w:name="_Toc457108756"/>
+      <w:bookmarkStart w:id="7" w:name="_Toc457186149"/>
       <w:r>
         <w:t>Join on two DataFrames</w:t>
       </w:r>
@@ -3600,11 +3933,254 @@
       <w:pPr>
         <w:pStyle w:val="Heading2"/>
       </w:pPr>
-      <w:bookmarkStart w:id="8" w:name="_Toc457108757"/>
+      <w:bookmarkStart w:id="8" w:name="_Toc457186150"/>
+      <w:r>
+        <w:t>max() or min() of a DataFrame column</w:t>
+      </w:r>
+      <w:bookmarkEnd w:id="8"/>
+    </w:p>
+    <w:p>
+      <w:pPr>
+        <w:pStyle w:val="CodeStyle"/>
+      </w:pPr>
+    </w:p>
+    <w:p>
+      <w:pPr>
+        <w:pStyle w:val="CodeStyle"/>
+      </w:pPr>
+      <w:r>
+        <w:t>print parsed_points_df.take(2)</w:t>
+      </w:r>
+    </w:p>
+    <w:p>
+      <w:pPr>
+        <w:pStyle w:val="CodeStyle"/>
+      </w:pPr>
+      <w:r>
+        <w:t>content_stats = (parsed_points_df</w:t>
+      </w:r>
+    </w:p>
+    <w:p>
+      <w:pPr>
+        <w:pStyle w:val="CodeStyle"/>
+      </w:pPr>
+      <w:r>
+        <w:t xml:space="preserve">                 .selectEx</w:t>
+      </w:r>
+      <w:r>
+        <w:t>pr("min(label)", "max(label)"))</w:t>
+      </w:r>
+    </w:p>
+    <w:p>
+      <w:pPr>
+        <w:pStyle w:val="CodeStyle"/>
+      </w:pPr>
+      <w:r>
+        <w:t>content_stats.first()</w:t>
+      </w:r>
+    </w:p>
+    <w:p>
+      <w:pPr>
+        <w:pStyle w:val="CodeStyle"/>
+      </w:pPr>
+      <w:r>
+        <w:t>min_year = content_stats.first()[0]</w:t>
+      </w:r>
+    </w:p>
+    <w:p>
+      <w:pPr>
+        <w:pStyle w:val="CodeStyle"/>
+      </w:pPr>
+      <w:r>
+        <w:t>max_year = content_stats.first()[1]</w:t>
+      </w:r>
+    </w:p>
+    <w:p>
+      <w:pPr>
+        <w:pStyle w:val="CodeStyle"/>
+      </w:pPr>
+    </w:p>
+    <w:p>
+      <w:pPr>
+        <w:pStyle w:val="CodeStyle"/>
+      </w:pPr>
+      <w:r>
+        <w:t>print min_year, max_year</w:t>
+      </w:r>
+    </w:p>
+    <w:p>
+      <w:pPr>
+        <w:pStyle w:val="CodeStyle"/>
+      </w:pPr>
+    </w:p>
+    <w:p>
+      <w:pPr>
+        <w:pStyle w:val="CodeStyle"/>
+      </w:pPr>
+      <w:r>
+        <w:t>Output:</w:t>
+      </w:r>
+    </w:p>
+    <w:p>
+      <w:pPr>
+        <w:pStyle w:val="CodeStyle"/>
+        <w:rPr>
+          <w:color w:val="555555"/>
+          <w:sz w:val="20"/>
+          <w:szCs w:val="20"/>
+          <w:shd w:val="clear" w:color="auto" w:fill="FFFFFF"/>
+        </w:rPr>
+      </w:pPr>
+      <w:r>
+        <w:rPr>
+          <w:color w:val="555555"/>
+          <w:sz w:val="20"/>
+          <w:szCs w:val="20"/>
+          <w:shd w:val="clear" w:color="auto" w:fill="FFFFFF"/>
+        </w:rPr>
+        <w:t>[Row(features=DenseVector([0.8841, 0.6105, 0.6005, 0.4747, 0.2472, 0.3573, 0.3441, 0.3396, 0.6009, 0.4257, 0.6049, 0.4192]), label=2001.0), Row(features=DenseVector([0.8544, 0.6041, 0.5936, 0.4959, 0.2663, 0.2615, 0.5064, 0.4645, 0.6658, 0.543, 0.5804, 0.4452]), label=2001.0)] 1922.0 2011.0</w:t>
+      </w:r>
+    </w:p>
+    <w:p>
+      <w:pPr>
+        <w:pStyle w:val="CodeStyle"/>
+      </w:pPr>
+    </w:p>
+    <w:p>
+      <w:pPr>
+        <w:pStyle w:val="Heading2"/>
+      </w:pPr>
+      <w:bookmarkStart w:id="9" w:name="_Toc457186151"/>
+      <w:r>
+        <w:t>Randomly Split a DataFrame</w:t>
+      </w:r>
+      <w:bookmarkEnd w:id="9"/>
+    </w:p>
+    <w:p/>
+    <w:p>
+      <w:pPr>
+        <w:pStyle w:val="CodeStyle"/>
+      </w:pPr>
+      <w:r>
+        <w:t>weights = [.8, .1, .1]</w:t>
+      </w:r>
+    </w:p>
+    <w:p>
+      <w:pPr>
+        <w:pStyle w:val="CodeStyle"/>
+      </w:pPr>
+      <w:r>
+        <w:t>seed = 42</w:t>
+      </w:r>
+    </w:p>
+    <w:p>
+      <w:pPr>
+        <w:pStyle w:val="CodeStyle"/>
+      </w:pPr>
+      <w:r>
+        <w:t>parsed_train_data_df, parsed_val_data_df, parsed_test_data_df = parsed_data_df.randomSplit(weights, seed)</w:t>
+      </w:r>
+    </w:p>
+    <w:p>
+      <w:pPr>
+        <w:pStyle w:val="CodeStyle"/>
+      </w:pPr>
+      <w:r>
+        <w:t>print n_train, n_val, n_test, n_train + n_val + n_test</w:t>
+      </w:r>
+    </w:p>
+    <w:p>
+      <w:pPr>
+        <w:pStyle w:val="CodeStyle"/>
+      </w:pPr>
+      <w:r>
+        <w:t>print parsed_data_df.count()</w:t>
+      </w:r>
+    </w:p>
+    <w:p>
+      <w:pPr>
+        <w:pStyle w:val="CodeStyle"/>
+      </w:pPr>
+    </w:p>
+    <w:p>
+      <w:pPr>
+        <w:pStyle w:val="CodeStyle"/>
+      </w:pPr>
+      <w:r>
+        <w:t>Output:</w:t>
+      </w:r>
+    </w:p>
+    <w:p>
+      <w:pPr>
+        <w:pStyle w:val="CodeStyle"/>
+        <w:rPr>
+          <w:color w:val="555555"/>
+          <w:sz w:val="20"/>
+          <w:szCs w:val="20"/>
+          <w:shd w:val="clear" w:color="auto" w:fill="FFFFFF"/>
+        </w:rPr>
+      </w:pPr>
+      <w:r>
+        <w:rPr>
+          <w:color w:val="555555"/>
+          <w:sz w:val="20"/>
+          <w:szCs w:val="20"/>
+          <w:shd w:val="clear" w:color="auto" w:fill="FFFFFF"/>
+        </w:rPr>
+        <w:t xml:space="preserve">5382 672 670 6724 </w:t>
+      </w:r>
+    </w:p>
+    <w:p>
+      <w:pPr>
+        <w:pStyle w:val="CodeStyle"/>
+        <w:rPr>
+          <w:color w:val="555555"/>
+          <w:sz w:val="20"/>
+          <w:szCs w:val="20"/>
+          <w:shd w:val="clear" w:color="auto" w:fill="FFFFFF"/>
+        </w:rPr>
+      </w:pPr>
+      <w:r>
+        <w:rPr>
+          <w:color w:val="555555"/>
+          <w:sz w:val="20"/>
+          <w:szCs w:val="20"/>
+          <w:shd w:val="clear" w:color="auto" w:fill="FFFFFF"/>
+        </w:rPr>
+        <w:t>6724</w:t>
+      </w:r>
+    </w:p>
+    <w:p>
+      <w:pPr>
+        <w:pStyle w:val="CodeStyle"/>
+      </w:pPr>
+    </w:p>
+    <w:p>
+      <w:pPr>
+        <w:spacing w:after="200" w:line="276" w:lineRule="auto"/>
+        <w:rPr>
+          <w:rFonts w:asciiTheme="majorHAnsi" w:eastAsiaTheme="majorEastAsia" w:hAnsiTheme="majorHAnsi"/>
+          <w:b/>
+          <w:bCs/>
+          <w:i/>
+          <w:iCs/>
+          <w:sz w:val="28"/>
+          <w:szCs w:val="28"/>
+        </w:rPr>
+      </w:pPr>
+      <w:r>
+        <w:br w:type="page"/>
+      </w:r>
+    </w:p>
+    <w:p>
+      <w:pPr>
+        <w:pStyle w:val="Heading2"/>
+      </w:pPr>
+      <w:bookmarkStart w:id="10" w:name="_Toc457186152"/>
       <w:r>
         <w:t>Read a DataFrame from a Text File</w:t>
       </w:r>
-      <w:bookmarkEnd w:id="8"/>
+      <w:bookmarkEnd w:id="10"/>
     </w:p>
     <w:p>
       <w:pPr>
@@ -4038,11 +4614,11 @@
       <w:pPr>
         <w:pStyle w:val="Heading2"/>
       </w:pPr>
-      <w:bookmarkStart w:id="9" w:name="_Toc457108758"/>
+      <w:bookmarkStart w:id="11" w:name="_Toc457186153"/>
       <w:r>
         <w:t>Remove Punctuation from a DataFrame Column</w:t>
       </w:r>
-      <w:bookmarkEnd w:id="9"/>
+      <w:bookmarkEnd w:id="11"/>
     </w:p>
     <w:p>
       <w:pPr>
@@ -4760,6 +5336,238 @@
           <w:szCs w:val="20"/>
         </w:rPr>
         <w:t>|the elephants 4 cats|</w:t>
+      </w:r>
+    </w:p>
+    <w:p>
+      <w:pPr>
+        <w:pStyle w:val="CodeStyle"/>
+        <w:rPr>
+          <w:sz w:val="20"/>
+          <w:szCs w:val="20"/>
+        </w:rPr>
+      </w:pPr>
+      <w:r>
+        <w:rPr>
+          <w:sz w:val="20"/>
+          <w:szCs w:val="20"/>
+        </w:rPr>
+        <w:t xml:space="preserve">+--------------------+ </w:t>
+      </w:r>
+    </w:p>
+    <w:p>
+      <w:pPr>
+        <w:pStyle w:val="CodeStyle"/>
+        <w:rPr>
+          <w:sz w:val="20"/>
+          <w:szCs w:val="20"/>
+        </w:rPr>
+      </w:pPr>
+    </w:p>
+    <w:p>
+      <w:pPr>
+        <w:pStyle w:val="CodeStyle"/>
+        <w:rPr>
+          <w:sz w:val="20"/>
+          <w:szCs w:val="20"/>
+        </w:rPr>
+      </w:pPr>
+    </w:p>
+    <w:p>
+      <w:pPr>
+        <w:pStyle w:val="Heading2"/>
+      </w:pPr>
+      <w:bookmarkStart w:id="12" w:name="_Toc457186154"/>
+      <w:r>
+        <w:t>Rename a Column</w:t>
+      </w:r>
+      <w:bookmarkEnd w:id="12"/>
+    </w:p>
+    <w:p>
+      <w:pPr>
+        <w:pStyle w:val="CodeStyle"/>
+        <w:rPr>
+          <w:sz w:val="20"/>
+          <w:szCs w:val="20"/>
+        </w:rPr>
+      </w:pPr>
+    </w:p>
+    <w:p>
+      <w:pPr>
+        <w:pStyle w:val="CodeStyle"/>
+        <w:rPr>
+          <w:sz w:val="20"/>
+          <w:szCs w:val="20"/>
+        </w:rPr>
+      </w:pPr>
+      <w:r>
+        <w:rPr>
+          <w:sz w:val="20"/>
+          <w:szCs w:val="20"/>
+        </w:rPr>
+        <w:t>parsed_data_df = (parsed_points_df.select(parsed_points_df.features,</w:t>
+      </w:r>
+    </w:p>
+    <w:p>
+      <w:pPr>
+        <w:pStyle w:val="CodeStyle"/>
+        <w:rPr>
+          <w:sz w:val="20"/>
+          <w:szCs w:val="20"/>
+        </w:rPr>
+      </w:pPr>
+      <w:r>
+        <w:rPr>
+          <w:sz w:val="20"/>
+          <w:szCs w:val="20"/>
+        </w:rPr>
+        <w:t xml:space="preserve">                                          parsed_points_df.label - min_year)</w:t>
+      </w:r>
+    </w:p>
+    <w:p>
+      <w:pPr>
+        <w:pStyle w:val="CodeStyle"/>
+        <w:rPr>
+          <w:sz w:val="20"/>
+          <w:szCs w:val="20"/>
+        </w:rPr>
+      </w:pPr>
+      <w:r>
+        <w:rPr>
+          <w:sz w:val="20"/>
+          <w:szCs w:val="20"/>
+        </w:rPr>
+        <w:t xml:space="preserve">                                  .withColumnRenamed('(label - 1922.0)', 'label')</w:t>
+      </w:r>
+    </w:p>
+    <w:p>
+      <w:pPr>
+        <w:pStyle w:val="CodeStyle"/>
+        <w:rPr>
+          <w:sz w:val="20"/>
+          <w:szCs w:val="20"/>
+        </w:rPr>
+      </w:pPr>
+      <w:r>
+        <w:rPr>
+          <w:sz w:val="20"/>
+          <w:szCs w:val="20"/>
+        </w:rPr>
+        <w:t xml:space="preserve">                 )</w:t>
+      </w:r>
+    </w:p>
+    <w:p>
+      <w:pPr>
+        <w:pStyle w:val="CodeStyle"/>
+        <w:rPr>
+          <w:sz w:val="20"/>
+          <w:szCs w:val="20"/>
+        </w:rPr>
+      </w:pPr>
+      <w:r>
+        <w:rPr>
+          <w:sz w:val="20"/>
+          <w:szCs w:val="20"/>
+        </w:rPr>
+        <w:t>print '\n{0}'.format(parsed_data_df.first())</w:t>
+      </w:r>
+    </w:p>
+    <w:p>
+      <w:pPr>
+        <w:pStyle w:val="CodeStyle"/>
+        <w:rPr>
+          <w:sz w:val="20"/>
+          <w:szCs w:val="20"/>
+        </w:rPr>
+      </w:pPr>
+    </w:p>
+    <w:p>
+      <w:pPr>
+        <w:pStyle w:val="CodeStyle"/>
+        <w:rPr>
+          <w:sz w:val="20"/>
+          <w:szCs w:val="20"/>
+        </w:rPr>
+      </w:pPr>
+      <w:r>
+        <w:rPr>
+          <w:sz w:val="20"/>
+          <w:szCs w:val="20"/>
+        </w:rPr>
+        <w:t>Output:</w:t>
+      </w:r>
+    </w:p>
+    <w:p>
+      <w:pPr>
+        <w:pStyle w:val="CodeStyle"/>
+        <w:rPr>
+          <w:sz w:val="20"/>
+          <w:szCs w:val="20"/>
+        </w:rPr>
+      </w:pPr>
+      <w:r>
+        <w:rPr>
+          <w:color w:val="555555"/>
+          <w:sz w:val="20"/>
+          <w:szCs w:val="20"/>
+          <w:shd w:val="clear" w:color="auto" w:fill="FFFFFF"/>
+        </w:rPr>
+        <w:t>Row(features=DenseVector([0.8841, 0.6105, 0.6005, 0.4747, 0.2472, 0.3573, 0.3441, 0.3396, 0.6009, 0.4257, 0.6049, 0.4192]), label=79.0)</w:t>
+      </w:r>
+    </w:p>
+    <w:p>
+      <w:pPr>
+        <w:pStyle w:val="Heading2"/>
+      </w:pPr>
+      <w:bookmarkStart w:id="13" w:name="_Toc457186155"/>
+      <w:r>
+        <w:t>Select columns or column derivatives from a DataFrame</w:t>
+      </w:r>
+      <w:bookmarkEnd w:id="13"/>
+    </w:p>
+    <w:p>
+      <w:pPr>
+        <w:pStyle w:val="CodeStyle"/>
+        <w:rPr>
+          <w:sz w:val="20"/>
+          <w:szCs w:val="20"/>
+        </w:rPr>
+      </w:pPr>
+    </w:p>
+    <w:p>
+      <w:pPr>
+        <w:pStyle w:val="CodeStyle"/>
+      </w:pPr>
+      <w:r>
+        <w:t>parsed_data_df = parsed_points_df.select(parsed_points_df.features,</w:t>
+      </w:r>
+    </w:p>
+    <w:p>
+      <w:pPr>
+        <w:pStyle w:val="CodeStyle"/>
+      </w:pPr>
+      <w:r>
+        <w:t xml:space="preserve">                                         parsed_points_df.label - min_year)</w:t>
+      </w:r>
+    </w:p>
+    <w:p>
+      <w:pPr>
+        <w:pStyle w:val="CodeStyle"/>
+      </w:pPr>
+      <w:r>
+        <w:t>print '\n{0}'.format(parsed_data_df.first())</w:t>
+      </w:r>
+    </w:p>
+    <w:p>
+      <w:pPr>
+        <w:pStyle w:val="CodeStyle"/>
+      </w:pPr>
+    </w:p>
+    <w:p>
+      <w:pPr>
+        <w:pStyle w:val="CodeStyle"/>
+      </w:pPr>
+      <w:r>
+        <w:t>Output:</w:t>
       </w:r>
     </w:p>
     <w:p>
@@ -4770,22 +5578,12 @@
           <w:b/>
           <w:bCs/>
           <w:kern w:val="32"/>
-          <w:sz w:val="20"/>
-          <w:szCs w:val="20"/>
-        </w:rPr>
-      </w:pPr>
-      <w:r>
-        <w:rPr>
-          <w:sz w:val="20"/>
-          <w:szCs w:val="20"/>
-        </w:rPr>
-        <w:t xml:space="preserve">+--------------------+ </w:t>
-      </w:r>
-      <w:r>
-        <w:rPr>
-          <w:sz w:val="20"/>
-          <w:szCs w:val="20"/>
-        </w:rPr>
+        </w:rPr>
+      </w:pPr>
+      <w:r>
+        <w:t>Row(features=DenseVector([0.8841, 0.6105, 0.6005, 0.4747, 0.2472, 0.3573, 0.3441, 0.3396, 0.6009, 0.4257, 0.6049, 0.4192]), (label - 1922.0)=79.0)</w:t>
+      </w:r>
+      <w:r>
         <w:br w:type="page"/>
       </w:r>
     </w:p>
@@ -4793,22 +5591,22 @@
       <w:pPr>
         <w:pStyle w:val="Heading1"/>
       </w:pPr>
-      <w:bookmarkStart w:id="10" w:name="_Toc457108759"/>
+      <w:bookmarkStart w:id="14" w:name="_Toc457186156"/>
       <w:r>
         <w:t>Pair RDDs</w:t>
       </w:r>
-      <w:bookmarkEnd w:id="10"/>
+      <w:bookmarkEnd w:id="14"/>
     </w:p>
     <w:p/>
     <w:p>
       <w:pPr>
         <w:pStyle w:val="Heading2"/>
       </w:pPr>
-      <w:bookmarkStart w:id="11" w:name="_Toc457108760"/>
+      <w:bookmarkStart w:id="15" w:name="_Toc457186157"/>
       <w:r>
         <w:t>Count the occurrences of a word</w:t>
       </w:r>
-      <w:bookmarkEnd w:id="11"/>
+      <w:bookmarkEnd w:id="15"/>
     </w:p>
     <w:p/>
     <w:p>
@@ -5081,11 +5879,11 @@
       <w:pPr>
         <w:pStyle w:val="Heading2"/>
       </w:pPr>
-      <w:bookmarkStart w:id="12" w:name="_Toc457108761"/>
+      <w:bookmarkStart w:id="16" w:name="_Toc457186158"/>
       <w:r>
         <w:t>Count the number of unique words</w:t>
       </w:r>
-      <w:bookmarkEnd w:id="12"/>
+      <w:bookmarkEnd w:id="16"/>
     </w:p>
     <w:p/>
     <w:p>
@@ -5139,14 +5937,14 @@
       <w:pPr>
         <w:pStyle w:val="Heading2"/>
       </w:pPr>
-      <w:bookmarkStart w:id="13" w:name="_Toc457108762"/>
+      <w:bookmarkStart w:id="17" w:name="_Toc457186159"/>
       <w:r>
         <w:t>Extract the Keys</w:t>
       </w:r>
       <w:r>
         <w:t xml:space="preserve"> and Values from an RDD</w:t>
       </w:r>
-      <w:bookmarkEnd w:id="13"/>
+      <w:bookmarkEnd w:id="17"/>
     </w:p>
     <w:p/>
     <w:p>
@@ -5170,11 +5968,11 @@
       <w:pPr>
         <w:pStyle w:val="Heading3"/>
       </w:pPr>
-      <w:bookmarkStart w:id="14" w:name="_Toc457108763"/>
+      <w:bookmarkStart w:id="18" w:name="_Toc457186160"/>
       <w:r>
         <w:t>Return as a list</w:t>
       </w:r>
-      <w:bookmarkEnd w:id="14"/>
+      <w:bookmarkEnd w:id="18"/>
     </w:p>
     <w:p/>
     <w:p>
@@ -5190,11 +5988,11 @@
       <w:pPr>
         <w:pStyle w:val="Heading2"/>
       </w:pPr>
-      <w:bookmarkStart w:id="15" w:name="_Toc457108764"/>
+      <w:bookmarkStart w:id="19" w:name="_Toc457186161"/>
       <w:r>
         <w:t>Find the n most common words</w:t>
       </w:r>
-      <w:bookmarkEnd w:id="15"/>
+      <w:bookmarkEnd w:id="19"/>
     </w:p>
     <w:p/>
     <w:p>
@@ -5265,11 +6063,11 @@
       <w:pPr>
         <w:pStyle w:val="Heading2"/>
       </w:pPr>
-      <w:bookmarkStart w:id="16" w:name="_Toc457108765"/>
+      <w:bookmarkStart w:id="20" w:name="_Toc457186162"/>
       <w:r>
         <w:t>groupByKey()</w:t>
       </w:r>
-      <w:bookmarkEnd w:id="16"/>
+      <w:bookmarkEnd w:id="20"/>
     </w:p>
     <w:p/>
     <w:p>
@@ -5604,11 +6402,11 @@
       <w:pPr>
         <w:pStyle w:val="Heading2"/>
       </w:pPr>
-      <w:bookmarkStart w:id="17" w:name="_Toc457108766"/>
+      <w:bookmarkStart w:id="21" w:name="_Toc457186163"/>
       <w:r>
         <w:t>Keep only unique values in a Key-Value PairRDD</w:t>
       </w:r>
-      <w:bookmarkEnd w:id="17"/>
+      <w:bookmarkEnd w:id="21"/>
     </w:p>
     <w:p/>
     <w:p>
@@ -5668,11 +6466,11 @@
       <w:pPr>
         <w:pStyle w:val="Heading2"/>
       </w:pPr>
-      <w:bookmarkStart w:id="18" w:name="_Toc457108767"/>
+      <w:bookmarkStart w:id="22" w:name="_Toc457186164"/>
       <w:r>
         <w:t>Sorting by Keys and Values</w:t>
       </w:r>
-      <w:bookmarkEnd w:id="18"/>
+      <w:bookmarkEnd w:id="22"/>
     </w:p>
     <w:p>
       <w:pPr>
@@ -6277,22 +7075,22 @@
       <w:pPr>
         <w:pStyle w:val="Heading1"/>
       </w:pPr>
-      <w:bookmarkStart w:id="19" w:name="_Toc457108768"/>
+      <w:bookmarkStart w:id="23" w:name="_Toc457186165"/>
       <w:r>
         <w:t>pyspark</w:t>
       </w:r>
-      <w:bookmarkEnd w:id="19"/>
+      <w:bookmarkEnd w:id="23"/>
     </w:p>
     <w:p/>
     <w:p>
       <w:pPr>
         <w:pStyle w:val="Heading2"/>
       </w:pPr>
-      <w:bookmarkStart w:id="20" w:name="_Toc457108769"/>
+      <w:bookmarkStart w:id="24" w:name="_Toc457186166"/>
       <w:r>
         <w:t>pyspark.sql</w:t>
       </w:r>
-      <w:bookmarkEnd w:id="20"/>
+      <w:bookmarkEnd w:id="24"/>
     </w:p>
     <w:p/>
     <w:p>
@@ -6310,11 +7108,11 @@
       <w:pPr>
         <w:pStyle w:val="Heading3"/>
       </w:pPr>
-      <w:bookmarkStart w:id="21" w:name="_Toc457108770"/>
+      <w:bookmarkStart w:id="25" w:name="_Toc457186167"/>
       <w:r>
         <w:t>pyspark.sql.DataFrame</w:t>
       </w:r>
-      <w:bookmarkEnd w:id="21"/>
+      <w:bookmarkEnd w:id="25"/>
     </w:p>
     <w:p/>
     <w:p>
@@ -6386,22 +7184,22 @@
       <w:pPr>
         <w:pStyle w:val="Heading1"/>
       </w:pPr>
-      <w:bookmarkStart w:id="22" w:name="_Toc457108771"/>
+      <w:bookmarkStart w:id="26" w:name="_Toc457186168"/>
       <w:r>
         <w:t>Resilient Distributed Datasets (RDDs)</w:t>
       </w:r>
-      <w:bookmarkEnd w:id="22"/>
+      <w:bookmarkEnd w:id="26"/>
     </w:p>
     <w:p/>
     <w:p>
       <w:pPr>
         <w:pStyle w:val="Heading2"/>
       </w:pPr>
-      <w:bookmarkStart w:id="23" w:name="_Toc457108772"/>
+      <w:bookmarkStart w:id="27" w:name="_Toc457186169"/>
       <w:r>
         <w:t>Create an RDD from the items in a list (using flatMap)</w:t>
       </w:r>
-      <w:bookmarkEnd w:id="23"/>
+      <w:bookmarkEnd w:id="27"/>
     </w:p>
     <w:p/>
     <w:p>
@@ -6485,11 +7283,11 @@
       <w:pPr>
         <w:pStyle w:val="Heading2"/>
       </w:pPr>
-      <w:bookmarkStart w:id="24" w:name="_Toc457108773"/>
+      <w:bookmarkStart w:id="28" w:name="_Toc457186170"/>
       <w:r>
         <w:t>Extract the first n data points from an RDD</w:t>
       </w:r>
-      <w:bookmarkEnd w:id="24"/>
+      <w:bookmarkEnd w:id="28"/>
     </w:p>
     <w:p/>
     <w:p>
@@ -6512,11 +7310,11 @@
       <w:pPr>
         <w:pStyle w:val="Heading2"/>
       </w:pPr>
-      <w:bookmarkStart w:id="25" w:name="_Toc457108774"/>
+      <w:bookmarkStart w:id="29" w:name="_Toc457186171"/>
       <w:r>
         <w:t>Filter an RDD</w:t>
       </w:r>
-      <w:bookmarkEnd w:id="25"/>
+      <w:bookmarkEnd w:id="29"/>
     </w:p>
     <w:p/>
     <w:p>
@@ -6642,11 +7440,11 @@
       <w:pPr>
         <w:pStyle w:val="Heading2"/>
       </w:pPr>
-      <w:bookmarkStart w:id="26" w:name="_Toc457108775"/>
+      <w:bookmarkStart w:id="30" w:name="_Toc457186172"/>
       <w:r>
         <w:t>Get Distinct Elements in an RDD</w:t>
       </w:r>
-      <w:bookmarkEnd w:id="26"/>
+      <w:bookmarkEnd w:id="30"/>
     </w:p>
     <w:p/>
     <w:p>
@@ -6690,11 +7488,11 @@
       <w:pPr>
         <w:pStyle w:val="Heading2"/>
       </w:pPr>
-      <w:bookmarkStart w:id="27" w:name="_Toc457108776"/>
+      <w:bookmarkStart w:id="31" w:name="_Toc457186173"/>
       <w:r>
         <w:t>Number of elements in the RDD</w:t>
       </w:r>
-      <w:bookmarkEnd w:id="27"/>
+      <w:bookmarkEnd w:id="31"/>
     </w:p>
     <w:p/>
     <w:p>
@@ -6732,11 +7530,11 @@
       <w:pPr>
         <w:pStyle w:val="Heading2"/>
       </w:pPr>
-      <w:bookmarkStart w:id="28" w:name="_Toc457108777"/>
+      <w:bookmarkStart w:id="32" w:name="_Toc457186174"/>
       <w:r>
         <w:t>Read a file into an RDD</w:t>
       </w:r>
-      <w:bookmarkEnd w:id="28"/>
+      <w:bookmarkEnd w:id="32"/>
     </w:p>
     <w:p/>
     <w:p>
@@ -8268,7 +9066,7 @@
 </file>
 
 <file path=customXml/itemProps1.xml><?xml version="1.0" encoding="utf-8"?>
-<ds:datastoreItem xmlns:ds="http://schemas.openxmlformats.org/officeDocument/2006/customXml" ds:itemID="{FDFB2C94-C0A6-4D0E-88AC-E33DFADF0799}">
+<ds:datastoreItem xmlns:ds="http://schemas.openxmlformats.org/officeDocument/2006/customXml" ds:itemID="{F5A23F85-A37D-4795-B615-E382A9CAC317}">
   <ds:schemaRefs>
     <ds:schemaRef ds:uri="http://schemas.openxmlformats.org/officeDocument/2006/bibliography"/>
   </ds:schemaRefs>

--- a/spark_cheatsheet.docx
+++ b/spark_cheatsheet.docx
@@ -6,7 +6,7 @@
       <w:pPr>
         <w:pStyle w:val="Title"/>
       </w:pPr>
-      <w:bookmarkStart w:id="0" w:name="_Toc457186143"/>
+      <w:bookmarkStart w:id="0" w:name="_Toc459298812"/>
       <w:r>
         <w:t>Spark Cheatsheet</w:t>
       </w:r>
@@ -86,7 +86,7 @@
             <w:rPr>
               <w:noProof/>
             </w:rPr>
-            <w:instrText>HYPERLINK \l "_Toc457186143"</w:instrText>
+            <w:instrText>HYPERLINK \l "_Toc459298812"</w:instrText>
           </w:r>
           <w:r>
             <w:rPr>
@@ -134,7 +134,7 @@
               <w:noProof/>
               <w:webHidden/>
             </w:rPr>
-            <w:instrText xml:space="preserve"> PAGEREF _Toc457186143 \h </w:instrText>
+            <w:instrText xml:space="preserve"> PAGEREF _Toc459298812 \h </w:instrText>
           </w:r>
           <w:r>
             <w:rPr>
@@ -185,7 +185,7 @@
               <w:lang w:bidi="ar-SA"/>
             </w:rPr>
           </w:pPr>
-          <w:hyperlink w:anchor="_Toc457186144" w:history="1">
+          <w:hyperlink w:anchor="_Toc459298813" w:history="1">
             <w:r>
               <w:rPr>
                 <w:rStyle w:val="Hyperlink"/>
@@ -212,7 +212,7 @@
                 <w:noProof/>
                 <w:webHidden/>
               </w:rPr>
-              <w:instrText xml:space="preserve"> PAGEREF _Toc457186144 \h </w:instrText>
+              <w:instrText xml:space="preserve"> PAGEREF _Toc459298813 \h </w:instrText>
             </w:r>
             <w:r>
               <w:rPr>
@@ -257,7 +257,7 @@
               <w:lang w:bidi="ar-SA"/>
             </w:rPr>
           </w:pPr>
-          <w:hyperlink w:anchor="_Toc457186145" w:history="1">
+          <w:hyperlink w:anchor="_Toc459298814" w:history="1">
             <w:r>
               <w:rPr>
                 <w:rStyle w:val="Hyperlink"/>
@@ -284,7 +284,7 @@
                 <w:noProof/>
                 <w:webHidden/>
               </w:rPr>
-              <w:instrText xml:space="preserve"> PAGEREF _Toc457186145 \h </w:instrText>
+              <w:instrText xml:space="preserve"> PAGEREF _Toc459298814 \h </w:instrText>
             </w:r>
             <w:r>
               <w:rPr>
@@ -329,13 +329,13 @@
               <w:lang w:bidi="ar-SA"/>
             </w:rPr>
           </w:pPr>
-          <w:hyperlink w:anchor="_Toc457186146" w:history="1">
+          <w:hyperlink w:anchor="_Toc459298815" w:history="1">
             <w:r>
               <w:rPr>
                 <w:rStyle w:val="Hyperlink"/>
                 <w:noProof/>
               </w:rPr>
-              <w:t>Display Data Frame as json</w:t>
+              <w:t>Display a DataFrame as a Chart</w:t>
             </w:r>
             <w:r>
               <w:rPr>
@@ -356,7 +356,7 @@
                 <w:noProof/>
                 <w:webHidden/>
               </w:rPr>
-              <w:instrText xml:space="preserve"> PAGEREF _Toc457186146 \h </w:instrText>
+              <w:instrText xml:space="preserve"> PAGEREF _Toc459298815 \h </w:instrText>
             </w:r>
             <w:r>
               <w:rPr>
@@ -401,13 +401,13 @@
               <w:lang w:bidi="ar-SA"/>
             </w:rPr>
           </w:pPr>
-          <w:hyperlink w:anchor="_Toc457186147" w:history="1">
+          <w:hyperlink w:anchor="_Toc459298816" w:history="1">
             <w:r>
               <w:rPr>
                 <w:rStyle w:val="Hyperlink"/>
                 <w:noProof/>
               </w:rPr>
-              <w:t>Display a Spark DataFrame schema</w:t>
+              <w:t>Display Data Frame as json</w:t>
             </w:r>
             <w:r>
               <w:rPr>
@@ -428,7 +428,7 @@
                 <w:noProof/>
                 <w:webHidden/>
               </w:rPr>
-              <w:instrText xml:space="preserve"> PAGEREF _Toc457186147 \h </w:instrText>
+              <w:instrText xml:space="preserve"> PAGEREF _Toc459298816 \h </w:instrText>
             </w:r>
             <w:r>
               <w:rPr>
@@ -473,13 +473,13 @@
               <w:lang w:bidi="ar-SA"/>
             </w:rPr>
           </w:pPr>
-          <w:hyperlink w:anchor="_Toc457186148" w:history="1">
+          <w:hyperlink w:anchor="_Toc459298817" w:history="1">
             <w:r>
               <w:rPr>
                 <w:rStyle w:val="Hyperlink"/>
                 <w:noProof/>
               </w:rPr>
-              <w:t>Execute a Lambda on a DataFrame</w:t>
+              <w:t>Display Spark DataFrame Columns and Types</w:t>
             </w:r>
             <w:r>
               <w:rPr>
@@ -500,7 +500,7 @@
                 <w:noProof/>
                 <w:webHidden/>
               </w:rPr>
-              <w:instrText xml:space="preserve"> PAGEREF _Toc457186148 \h </w:instrText>
+              <w:instrText xml:space="preserve"> PAGEREF _Toc459298817 \h </w:instrText>
             </w:r>
             <w:r>
               <w:rPr>
@@ -520,7 +520,7 @@
                 <w:noProof/>
                 <w:webHidden/>
               </w:rPr>
-              <w:t>4</w:t>
+              <w:t>5</w:t>
             </w:r>
             <w:r>
               <w:rPr>
@@ -545,13 +545,13 @@
               <w:lang w:bidi="ar-SA"/>
             </w:rPr>
           </w:pPr>
-          <w:hyperlink w:anchor="_Toc457186149" w:history="1">
+          <w:hyperlink w:anchor="_Toc459298818" w:history="1">
             <w:r>
               <w:rPr>
                 <w:rStyle w:val="Hyperlink"/>
                 <w:noProof/>
               </w:rPr>
-              <w:t>Join on two DataFrames</w:t>
+              <w:t>Display a Spark DataFrame schema</w:t>
             </w:r>
             <w:r>
               <w:rPr>
@@ -572,7 +572,7 @@
                 <w:noProof/>
                 <w:webHidden/>
               </w:rPr>
-              <w:instrText xml:space="preserve"> PAGEREF _Toc457186149 \h </w:instrText>
+              <w:instrText xml:space="preserve"> PAGEREF _Toc459298818 \h </w:instrText>
             </w:r>
             <w:r>
               <w:rPr>
@@ -592,7 +592,7 @@
                 <w:noProof/>
                 <w:webHidden/>
               </w:rPr>
-              <w:t>4</w:t>
+              <w:t>5</w:t>
             </w:r>
             <w:r>
               <w:rPr>
@@ -617,13 +617,13 @@
               <w:lang w:bidi="ar-SA"/>
             </w:rPr>
           </w:pPr>
-          <w:hyperlink w:anchor="_Toc457186150" w:history="1">
+          <w:hyperlink w:anchor="_Toc459298819" w:history="1">
             <w:r>
               <w:rPr>
                 <w:rStyle w:val="Hyperlink"/>
                 <w:noProof/>
               </w:rPr>
-              <w:t>max() or min() of a DataFrame column</w:t>
+              <w:t>Execute a Lambda on a DataFrame</w:t>
             </w:r>
             <w:r>
               <w:rPr>
@@ -644,7 +644,7 @@
                 <w:noProof/>
                 <w:webHidden/>
               </w:rPr>
-              <w:instrText xml:space="preserve"> PAGEREF _Toc457186150 \h </w:instrText>
+              <w:instrText xml:space="preserve"> PAGEREF _Toc459298819 \h </w:instrText>
             </w:r>
             <w:r>
               <w:rPr>
@@ -689,13 +689,13 @@
               <w:lang w:bidi="ar-SA"/>
             </w:rPr>
           </w:pPr>
-          <w:hyperlink w:anchor="_Toc457186151" w:history="1">
+          <w:hyperlink w:anchor="_Toc459298820" w:history="1">
             <w:r>
               <w:rPr>
                 <w:rStyle w:val="Hyperlink"/>
                 <w:noProof/>
               </w:rPr>
-              <w:t>Randomly Split a DataFrame</w:t>
+              <w:t>Join on two DataFrames</w:t>
             </w:r>
             <w:r>
               <w:rPr>
@@ -716,7 +716,7 @@
                 <w:noProof/>
                 <w:webHidden/>
               </w:rPr>
-              <w:instrText xml:space="preserve"> PAGEREF _Toc457186151 \h </w:instrText>
+              <w:instrText xml:space="preserve"> PAGEREF _Toc459298820 \h </w:instrText>
             </w:r>
             <w:r>
               <w:rPr>
@@ -736,7 +736,7 @@
                 <w:noProof/>
                 <w:webHidden/>
               </w:rPr>
-              <w:t>5</w:t>
+              <w:t>6</w:t>
             </w:r>
             <w:r>
               <w:rPr>
@@ -761,13 +761,13 @@
               <w:lang w:bidi="ar-SA"/>
             </w:rPr>
           </w:pPr>
-          <w:hyperlink w:anchor="_Toc457186152" w:history="1">
+          <w:hyperlink w:anchor="_Toc459298821" w:history="1">
             <w:r>
               <w:rPr>
                 <w:rStyle w:val="Hyperlink"/>
                 <w:noProof/>
               </w:rPr>
-              <w:t>Read a DataFrame from a Text File</w:t>
+              <w:t>max() or min() of a DataFrame column</w:t>
             </w:r>
             <w:r>
               <w:rPr>
@@ -788,7 +788,7 @@
                 <w:noProof/>
                 <w:webHidden/>
               </w:rPr>
-              <w:instrText xml:space="preserve"> PAGEREF _Toc457186152 \h </w:instrText>
+              <w:instrText xml:space="preserve"> PAGEREF _Toc459298821 \h </w:instrText>
             </w:r>
             <w:r>
               <w:rPr>
@@ -833,13 +833,13 @@
               <w:lang w:bidi="ar-SA"/>
             </w:rPr>
           </w:pPr>
-          <w:hyperlink w:anchor="_Toc457186153" w:history="1">
+          <w:hyperlink w:anchor="_Toc459298822" w:history="1">
             <w:r>
               <w:rPr>
                 <w:rStyle w:val="Hyperlink"/>
                 <w:noProof/>
               </w:rPr>
-              <w:t>Remove Punctuation from a DataFrame Column</w:t>
+              <w:t>Randomly Split a DataFrame</w:t>
             </w:r>
             <w:r>
               <w:rPr>
@@ -860,7 +860,7 @@
                 <w:noProof/>
                 <w:webHidden/>
               </w:rPr>
-              <w:instrText xml:space="preserve"> PAGEREF _Toc457186153 \h </w:instrText>
+              <w:instrText xml:space="preserve"> PAGEREF _Toc459298822 \h </w:instrText>
             </w:r>
             <w:r>
               <w:rPr>
@@ -880,7 +880,7 @@
                 <w:noProof/>
                 <w:webHidden/>
               </w:rPr>
-              <w:t>7</w:t>
+              <w:t>6</w:t>
             </w:r>
             <w:r>
               <w:rPr>
@@ -905,13 +905,13 @@
               <w:lang w:bidi="ar-SA"/>
             </w:rPr>
           </w:pPr>
-          <w:hyperlink w:anchor="_Toc457186154" w:history="1">
+          <w:hyperlink w:anchor="_Toc459298823" w:history="1">
             <w:r>
               <w:rPr>
                 <w:rStyle w:val="Hyperlink"/>
                 <w:noProof/>
               </w:rPr>
-              <w:t>Rename a Column</w:t>
+              <w:t>Read a DataFrame from a CSV file with Schema</w:t>
             </w:r>
             <w:r>
               <w:rPr>
@@ -932,7 +932,7 @@
                 <w:noProof/>
                 <w:webHidden/>
               </w:rPr>
-              <w:instrText xml:space="preserve"> PAGEREF _Toc457186154 \h </w:instrText>
+              <w:instrText xml:space="preserve"> PAGEREF _Toc459298823 \h </w:instrText>
             </w:r>
             <w:r>
               <w:rPr>
@@ -977,12 +977,228 @@
               <w:lang w:bidi="ar-SA"/>
             </w:rPr>
           </w:pPr>
-          <w:hyperlink w:anchor="_Toc457186155" w:history="1">
+          <w:hyperlink w:anchor="_Toc459298824" w:history="1">
             <w:r>
               <w:rPr>
                 <w:rStyle w:val="Hyperlink"/>
                 <w:noProof/>
               </w:rPr>
+              <w:t>Read a DataFrame from a Text File</w:t>
+            </w:r>
+            <w:r>
+              <w:rPr>
+                <w:noProof/>
+                <w:webHidden/>
+              </w:rPr>
+              <w:tab/>
+            </w:r>
+            <w:r>
+              <w:rPr>
+                <w:noProof/>
+                <w:webHidden/>
+              </w:rPr>
+              <w:fldChar w:fldCharType="begin"/>
+            </w:r>
+            <w:r>
+              <w:rPr>
+                <w:noProof/>
+                <w:webHidden/>
+              </w:rPr>
+              <w:instrText xml:space="preserve"> PAGEREF _Toc459298824 \h </w:instrText>
+            </w:r>
+            <w:r>
+              <w:rPr>
+                <w:noProof/>
+                <w:webHidden/>
+              </w:rPr>
+            </w:r>
+            <w:r>
+              <w:rPr>
+                <w:noProof/>
+                <w:webHidden/>
+              </w:rPr>
+              <w:fldChar w:fldCharType="separate"/>
+            </w:r>
+            <w:r>
+              <w:rPr>
+                <w:noProof/>
+                <w:webHidden/>
+              </w:rPr>
+              <w:t>8</w:t>
+            </w:r>
+            <w:r>
+              <w:rPr>
+                <w:noProof/>
+                <w:webHidden/>
+              </w:rPr>
+              <w:fldChar w:fldCharType="end"/>
+            </w:r>
+          </w:hyperlink>
+        </w:p>
+        <w:p>
+          <w:pPr>
+            <w:pStyle w:val="TOC2"/>
+            <w:tabs>
+              <w:tab w:val="right" w:leader="dot" w:pos="10880"/>
+            </w:tabs>
+            <w:rPr>
+              <w:rFonts w:eastAsiaTheme="minorEastAsia" w:cstheme="minorBidi"/>
+              <w:noProof/>
+              <w:sz w:val="22"/>
+              <w:szCs w:val="22"/>
+              <w:lang w:bidi="ar-SA"/>
+            </w:rPr>
+          </w:pPr>
+          <w:hyperlink w:anchor="_Toc459298825" w:history="1">
+            <w:r>
+              <w:rPr>
+                <w:rStyle w:val="Hyperlink"/>
+                <w:noProof/>
+              </w:rPr>
+              <w:t>Remove Punctuation from a DataFrame Column</w:t>
+            </w:r>
+            <w:r>
+              <w:rPr>
+                <w:noProof/>
+                <w:webHidden/>
+              </w:rPr>
+              <w:tab/>
+            </w:r>
+            <w:r>
+              <w:rPr>
+                <w:noProof/>
+                <w:webHidden/>
+              </w:rPr>
+              <w:fldChar w:fldCharType="begin"/>
+            </w:r>
+            <w:r>
+              <w:rPr>
+                <w:noProof/>
+                <w:webHidden/>
+              </w:rPr>
+              <w:instrText xml:space="preserve"> PAGEREF _Toc459298825 \h </w:instrText>
+            </w:r>
+            <w:r>
+              <w:rPr>
+                <w:noProof/>
+                <w:webHidden/>
+              </w:rPr>
+            </w:r>
+            <w:r>
+              <w:rPr>
+                <w:noProof/>
+                <w:webHidden/>
+              </w:rPr>
+              <w:fldChar w:fldCharType="separate"/>
+            </w:r>
+            <w:r>
+              <w:rPr>
+                <w:noProof/>
+                <w:webHidden/>
+              </w:rPr>
+              <w:t>9</w:t>
+            </w:r>
+            <w:r>
+              <w:rPr>
+                <w:noProof/>
+                <w:webHidden/>
+              </w:rPr>
+              <w:fldChar w:fldCharType="end"/>
+            </w:r>
+          </w:hyperlink>
+        </w:p>
+        <w:p>
+          <w:pPr>
+            <w:pStyle w:val="TOC2"/>
+            <w:tabs>
+              <w:tab w:val="right" w:leader="dot" w:pos="10880"/>
+            </w:tabs>
+            <w:rPr>
+              <w:rFonts w:eastAsiaTheme="minorEastAsia" w:cstheme="minorBidi"/>
+              <w:noProof/>
+              <w:sz w:val="22"/>
+              <w:szCs w:val="22"/>
+              <w:lang w:bidi="ar-SA"/>
+            </w:rPr>
+          </w:pPr>
+          <w:hyperlink w:anchor="_Toc459298826" w:history="1">
+            <w:r>
+              <w:rPr>
+                <w:rStyle w:val="Hyperlink"/>
+                <w:noProof/>
+              </w:rPr>
+              <w:t>Rename a Column</w:t>
+            </w:r>
+            <w:r>
+              <w:rPr>
+                <w:noProof/>
+                <w:webHidden/>
+              </w:rPr>
+              <w:tab/>
+            </w:r>
+            <w:r>
+              <w:rPr>
+                <w:noProof/>
+                <w:webHidden/>
+              </w:rPr>
+              <w:fldChar w:fldCharType="begin"/>
+            </w:r>
+            <w:r>
+              <w:rPr>
+                <w:noProof/>
+                <w:webHidden/>
+              </w:rPr>
+              <w:instrText xml:space="preserve"> PAGEREF _Toc459298826 \h </w:instrText>
+            </w:r>
+            <w:r>
+              <w:rPr>
+                <w:noProof/>
+                <w:webHidden/>
+              </w:rPr>
+            </w:r>
+            <w:r>
+              <w:rPr>
+                <w:noProof/>
+                <w:webHidden/>
+              </w:rPr>
+              <w:fldChar w:fldCharType="separate"/>
+            </w:r>
+            <w:r>
+              <w:rPr>
+                <w:noProof/>
+                <w:webHidden/>
+              </w:rPr>
+              <w:t>9</w:t>
+            </w:r>
+            <w:r>
+              <w:rPr>
+                <w:noProof/>
+                <w:webHidden/>
+              </w:rPr>
+              <w:fldChar w:fldCharType="end"/>
+            </w:r>
+          </w:hyperlink>
+        </w:p>
+        <w:p>
+          <w:pPr>
+            <w:pStyle w:val="TOC2"/>
+            <w:tabs>
+              <w:tab w:val="right" w:leader="dot" w:pos="10880"/>
+            </w:tabs>
+            <w:rPr>
+              <w:rFonts w:eastAsiaTheme="minorEastAsia" w:cstheme="minorBidi"/>
+              <w:noProof/>
+              <w:sz w:val="22"/>
+              <w:szCs w:val="22"/>
+              <w:lang w:bidi="ar-SA"/>
+            </w:rPr>
+          </w:pPr>
+          <w:hyperlink w:anchor="_Toc459298827" w:history="1">
+            <w:r>
+              <w:rPr>
+                <w:rStyle w:val="Hyperlink"/>
+                <w:noProof/>
+              </w:rPr>
               <w:t>Select columns or column derivatives from a DataFrame</w:t>
             </w:r>
             <w:r>
@@ -1004,7 +1220,7 @@
                 <w:noProof/>
                 <w:webHidden/>
               </w:rPr>
-              <w:instrText xml:space="preserve"> PAGEREF _Toc457186155 \h </w:instrText>
+              <w:instrText xml:space="preserve"> PAGEREF _Toc459298827 \h </w:instrText>
             </w:r>
             <w:r>
               <w:rPr>
@@ -1024,7 +1240,79 @@
                 <w:noProof/>
                 <w:webHidden/>
               </w:rPr>
-              <w:t>8</w:t>
+              <w:t>10</w:t>
+            </w:r>
+            <w:r>
+              <w:rPr>
+                <w:noProof/>
+                <w:webHidden/>
+              </w:rPr>
+              <w:fldChar w:fldCharType="end"/>
+            </w:r>
+          </w:hyperlink>
+        </w:p>
+        <w:p>
+          <w:pPr>
+            <w:pStyle w:val="TOC2"/>
+            <w:tabs>
+              <w:tab w:val="right" w:leader="dot" w:pos="10880"/>
+            </w:tabs>
+            <w:rPr>
+              <w:rFonts w:eastAsiaTheme="minorEastAsia" w:cstheme="minorBidi"/>
+              <w:noProof/>
+              <w:sz w:val="22"/>
+              <w:szCs w:val="22"/>
+              <w:lang w:bidi="ar-SA"/>
+            </w:rPr>
+          </w:pPr>
+          <w:hyperlink w:anchor="_Toc459298828" w:history="1">
+            <w:r>
+              <w:rPr>
+                <w:rStyle w:val="Hyperlink"/>
+                <w:noProof/>
+              </w:rPr>
+              <w:t>Summary Statistics for a DataFrame</w:t>
+            </w:r>
+            <w:r>
+              <w:rPr>
+                <w:noProof/>
+                <w:webHidden/>
+              </w:rPr>
+              <w:tab/>
+            </w:r>
+            <w:r>
+              <w:rPr>
+                <w:noProof/>
+                <w:webHidden/>
+              </w:rPr>
+              <w:fldChar w:fldCharType="begin"/>
+            </w:r>
+            <w:r>
+              <w:rPr>
+                <w:noProof/>
+                <w:webHidden/>
+              </w:rPr>
+              <w:instrText xml:space="preserve"> PAGEREF _Toc459298828 \h </w:instrText>
+            </w:r>
+            <w:r>
+              <w:rPr>
+                <w:noProof/>
+                <w:webHidden/>
+              </w:rPr>
+            </w:r>
+            <w:r>
+              <w:rPr>
+                <w:noProof/>
+                <w:webHidden/>
+              </w:rPr>
+              <w:fldChar w:fldCharType="separate"/>
+            </w:r>
+            <w:r>
+              <w:rPr>
+                <w:noProof/>
+                <w:webHidden/>
+              </w:rPr>
+              <w:t>10</w:t>
             </w:r>
             <w:r>
               <w:rPr>
@@ -1049,13 +1337,13 @@
               <w:lang w:bidi="ar-SA"/>
             </w:rPr>
           </w:pPr>
-          <w:hyperlink w:anchor="_Toc457186156" w:history="1">
+          <w:hyperlink w:anchor="_Toc459298829" w:history="1">
             <w:r>
               <w:rPr>
                 <w:rStyle w:val="Hyperlink"/>
                 <w:noProof/>
               </w:rPr>
-              <w:t>Pair RDDs</w:t>
+              <w:t>MLLib</w:t>
             </w:r>
             <w:r>
               <w:rPr>
@@ -1076,7 +1364,7 @@
                 <w:noProof/>
                 <w:webHidden/>
               </w:rPr>
-              <w:instrText xml:space="preserve"> PAGEREF _Toc457186156 \h </w:instrText>
+              <w:instrText xml:space="preserve"> PAGEREF _Toc459298829 \h </w:instrText>
             </w:r>
             <w:r>
               <w:rPr>
@@ -1096,7 +1384,7 @@
                 <w:noProof/>
                 <w:webHidden/>
               </w:rPr>
-              <w:t>9</w:t>
+              <w:t>10</w:t>
             </w:r>
             <w:r>
               <w:rPr>
@@ -1121,13 +1409,13 @@
               <w:lang w:bidi="ar-SA"/>
             </w:rPr>
           </w:pPr>
-          <w:hyperlink w:anchor="_Toc457186157" w:history="1">
+          <w:hyperlink w:anchor="_Toc459298830" w:history="1">
             <w:r>
               <w:rPr>
                 <w:rStyle w:val="Hyperlink"/>
                 <w:noProof/>
               </w:rPr>
-              <w:t>Count the occurrences of a word</w:t>
+              <w:t>DenseVector</w:t>
             </w:r>
             <w:r>
               <w:rPr>
@@ -1148,7 +1436,7 @@
                 <w:noProof/>
                 <w:webHidden/>
               </w:rPr>
-              <w:instrText xml:space="preserve"> PAGEREF _Toc457186157 \h </w:instrText>
+              <w:instrText xml:space="preserve"> PAGEREF _Toc459298830 \h </w:instrText>
             </w:r>
             <w:r>
               <w:rPr>
@@ -1168,7 +1456,7 @@
                 <w:noProof/>
                 <w:webHidden/>
               </w:rPr>
-              <w:t>9</w:t>
+              <w:t>10</w:t>
             </w:r>
             <w:r>
               <w:rPr>
@@ -1193,13 +1481,13 @@
               <w:lang w:bidi="ar-SA"/>
             </w:rPr>
           </w:pPr>
-          <w:hyperlink w:anchor="_Toc457186158" w:history="1">
+          <w:hyperlink w:anchor="_Toc459298831" w:history="1">
             <w:r>
               <w:rPr>
                 <w:rStyle w:val="Hyperlink"/>
                 <w:noProof/>
               </w:rPr>
-              <w:t>Count the number of unique words</w:t>
+              <w:t>Dot Product (DenseVector)</w:t>
             </w:r>
             <w:r>
               <w:rPr>
@@ -1220,7 +1508,7 @@
                 <w:noProof/>
                 <w:webHidden/>
               </w:rPr>
-              <w:instrText xml:space="preserve"> PAGEREF _Toc457186158 \h </w:instrText>
+              <w:instrText xml:space="preserve"> PAGEREF _Toc459298831 \h </w:instrText>
             </w:r>
             <w:r>
               <w:rPr>
@@ -1240,7 +1528,7 @@
                 <w:noProof/>
                 <w:webHidden/>
               </w:rPr>
-              <w:t>9</w:t>
+              <w:t>10</w:t>
             </w:r>
             <w:r>
               <w:rPr>
@@ -1265,12 +1553,300 @@
               <w:lang w:bidi="ar-SA"/>
             </w:rPr>
           </w:pPr>
-          <w:hyperlink w:anchor="_Toc457186159" w:history="1">
+          <w:hyperlink w:anchor="_Toc459298832" w:history="1">
             <w:r>
               <w:rPr>
                 <w:rStyle w:val="Hyperlink"/>
                 <w:noProof/>
               </w:rPr>
+              <w:t>LabeledPoint</w:t>
+            </w:r>
+            <w:r>
+              <w:rPr>
+                <w:noProof/>
+                <w:webHidden/>
+              </w:rPr>
+              <w:tab/>
+            </w:r>
+            <w:r>
+              <w:rPr>
+                <w:noProof/>
+                <w:webHidden/>
+              </w:rPr>
+              <w:fldChar w:fldCharType="begin"/>
+            </w:r>
+            <w:r>
+              <w:rPr>
+                <w:noProof/>
+                <w:webHidden/>
+              </w:rPr>
+              <w:instrText xml:space="preserve"> PAGEREF _Toc459298832 \h </w:instrText>
+            </w:r>
+            <w:r>
+              <w:rPr>
+                <w:noProof/>
+                <w:webHidden/>
+              </w:rPr>
+            </w:r>
+            <w:r>
+              <w:rPr>
+                <w:noProof/>
+                <w:webHidden/>
+              </w:rPr>
+              <w:fldChar w:fldCharType="separate"/>
+            </w:r>
+            <w:r>
+              <w:rPr>
+                <w:noProof/>
+                <w:webHidden/>
+              </w:rPr>
+              <w:t>10</w:t>
+            </w:r>
+            <w:r>
+              <w:rPr>
+                <w:noProof/>
+                <w:webHidden/>
+              </w:rPr>
+              <w:fldChar w:fldCharType="end"/>
+            </w:r>
+          </w:hyperlink>
+        </w:p>
+        <w:p>
+          <w:pPr>
+            <w:pStyle w:val="TOC1"/>
+            <w:tabs>
+              <w:tab w:val="right" w:leader="dot" w:pos="10880"/>
+            </w:tabs>
+            <w:rPr>
+              <w:rFonts w:eastAsiaTheme="minorEastAsia" w:cstheme="minorBidi"/>
+              <w:noProof/>
+              <w:sz w:val="22"/>
+              <w:szCs w:val="22"/>
+              <w:lang w:bidi="ar-SA"/>
+            </w:rPr>
+          </w:pPr>
+          <w:hyperlink w:anchor="_Toc459298833" w:history="1">
+            <w:r>
+              <w:rPr>
+                <w:rStyle w:val="Hyperlink"/>
+                <w:noProof/>
+              </w:rPr>
+              <w:t>Pair RDDs</w:t>
+            </w:r>
+            <w:r>
+              <w:rPr>
+                <w:noProof/>
+                <w:webHidden/>
+              </w:rPr>
+              <w:tab/>
+            </w:r>
+            <w:r>
+              <w:rPr>
+                <w:noProof/>
+                <w:webHidden/>
+              </w:rPr>
+              <w:fldChar w:fldCharType="begin"/>
+            </w:r>
+            <w:r>
+              <w:rPr>
+                <w:noProof/>
+                <w:webHidden/>
+              </w:rPr>
+              <w:instrText xml:space="preserve"> PAGEREF _Toc459298833 \h </w:instrText>
+            </w:r>
+            <w:r>
+              <w:rPr>
+                <w:noProof/>
+                <w:webHidden/>
+              </w:rPr>
+            </w:r>
+            <w:r>
+              <w:rPr>
+                <w:noProof/>
+                <w:webHidden/>
+              </w:rPr>
+              <w:fldChar w:fldCharType="separate"/>
+            </w:r>
+            <w:r>
+              <w:rPr>
+                <w:noProof/>
+                <w:webHidden/>
+              </w:rPr>
+              <w:t>12</w:t>
+            </w:r>
+            <w:r>
+              <w:rPr>
+                <w:noProof/>
+                <w:webHidden/>
+              </w:rPr>
+              <w:fldChar w:fldCharType="end"/>
+            </w:r>
+          </w:hyperlink>
+        </w:p>
+        <w:p>
+          <w:pPr>
+            <w:pStyle w:val="TOC2"/>
+            <w:tabs>
+              <w:tab w:val="right" w:leader="dot" w:pos="10880"/>
+            </w:tabs>
+            <w:rPr>
+              <w:rFonts w:eastAsiaTheme="minorEastAsia" w:cstheme="minorBidi"/>
+              <w:noProof/>
+              <w:sz w:val="22"/>
+              <w:szCs w:val="22"/>
+              <w:lang w:bidi="ar-SA"/>
+            </w:rPr>
+          </w:pPr>
+          <w:hyperlink w:anchor="_Toc459298834" w:history="1">
+            <w:r>
+              <w:rPr>
+                <w:rStyle w:val="Hyperlink"/>
+                <w:noProof/>
+              </w:rPr>
+              <w:t>Count the occurrences of a word</w:t>
+            </w:r>
+            <w:r>
+              <w:rPr>
+                <w:noProof/>
+                <w:webHidden/>
+              </w:rPr>
+              <w:tab/>
+            </w:r>
+            <w:r>
+              <w:rPr>
+                <w:noProof/>
+                <w:webHidden/>
+              </w:rPr>
+              <w:fldChar w:fldCharType="begin"/>
+            </w:r>
+            <w:r>
+              <w:rPr>
+                <w:noProof/>
+                <w:webHidden/>
+              </w:rPr>
+              <w:instrText xml:space="preserve"> PAGEREF _Toc459298834 \h </w:instrText>
+            </w:r>
+            <w:r>
+              <w:rPr>
+                <w:noProof/>
+                <w:webHidden/>
+              </w:rPr>
+            </w:r>
+            <w:r>
+              <w:rPr>
+                <w:noProof/>
+                <w:webHidden/>
+              </w:rPr>
+              <w:fldChar w:fldCharType="separate"/>
+            </w:r>
+            <w:r>
+              <w:rPr>
+                <w:noProof/>
+                <w:webHidden/>
+              </w:rPr>
+              <w:t>12</w:t>
+            </w:r>
+            <w:r>
+              <w:rPr>
+                <w:noProof/>
+                <w:webHidden/>
+              </w:rPr>
+              <w:fldChar w:fldCharType="end"/>
+            </w:r>
+          </w:hyperlink>
+        </w:p>
+        <w:p>
+          <w:pPr>
+            <w:pStyle w:val="TOC2"/>
+            <w:tabs>
+              <w:tab w:val="right" w:leader="dot" w:pos="10880"/>
+            </w:tabs>
+            <w:rPr>
+              <w:rFonts w:eastAsiaTheme="minorEastAsia" w:cstheme="minorBidi"/>
+              <w:noProof/>
+              <w:sz w:val="22"/>
+              <w:szCs w:val="22"/>
+              <w:lang w:bidi="ar-SA"/>
+            </w:rPr>
+          </w:pPr>
+          <w:hyperlink w:anchor="_Toc459298835" w:history="1">
+            <w:r>
+              <w:rPr>
+                <w:rStyle w:val="Hyperlink"/>
+                <w:noProof/>
+              </w:rPr>
+              <w:t>Count the number of unique words</w:t>
+            </w:r>
+            <w:r>
+              <w:rPr>
+                <w:noProof/>
+                <w:webHidden/>
+              </w:rPr>
+              <w:tab/>
+            </w:r>
+            <w:r>
+              <w:rPr>
+                <w:noProof/>
+                <w:webHidden/>
+              </w:rPr>
+              <w:fldChar w:fldCharType="begin"/>
+            </w:r>
+            <w:r>
+              <w:rPr>
+                <w:noProof/>
+                <w:webHidden/>
+              </w:rPr>
+              <w:instrText xml:space="preserve"> PAGEREF _Toc459298835 \h </w:instrText>
+            </w:r>
+            <w:r>
+              <w:rPr>
+                <w:noProof/>
+                <w:webHidden/>
+              </w:rPr>
+            </w:r>
+            <w:r>
+              <w:rPr>
+                <w:noProof/>
+                <w:webHidden/>
+              </w:rPr>
+              <w:fldChar w:fldCharType="separate"/>
+            </w:r>
+            <w:r>
+              <w:rPr>
+                <w:noProof/>
+                <w:webHidden/>
+              </w:rPr>
+              <w:t>12</w:t>
+            </w:r>
+            <w:r>
+              <w:rPr>
+                <w:noProof/>
+                <w:webHidden/>
+              </w:rPr>
+              <w:fldChar w:fldCharType="end"/>
+            </w:r>
+          </w:hyperlink>
+        </w:p>
+        <w:p>
+          <w:pPr>
+            <w:pStyle w:val="TOC2"/>
+            <w:tabs>
+              <w:tab w:val="right" w:leader="dot" w:pos="10880"/>
+            </w:tabs>
+            <w:rPr>
+              <w:rFonts w:eastAsiaTheme="minorEastAsia" w:cstheme="minorBidi"/>
+              <w:noProof/>
+              <w:sz w:val="22"/>
+              <w:szCs w:val="22"/>
+              <w:lang w:bidi="ar-SA"/>
+            </w:rPr>
+          </w:pPr>
+          <w:hyperlink w:anchor="_Toc459298836" w:history="1">
+            <w:r>
+              <w:rPr>
+                <w:rStyle w:val="Hyperlink"/>
+                <w:noProof/>
+              </w:rPr>
               <w:t>Extract the Keys and Values from an RDD</w:t>
             </w:r>
             <w:r>
@@ -1292,7 +1868,7 @@
                 <w:noProof/>
                 <w:webHidden/>
               </w:rPr>
-              <w:instrText xml:space="preserve"> PAGEREF _Toc457186159 \h </w:instrText>
+              <w:instrText xml:space="preserve"> PAGEREF _Toc459298836 \h </w:instrText>
             </w:r>
             <w:r>
               <w:rPr>
@@ -1312,7 +1888,7 @@
                 <w:noProof/>
                 <w:webHidden/>
               </w:rPr>
-              <w:t>9</w:t>
+              <w:t>12</w:t>
             </w:r>
             <w:r>
               <w:rPr>
@@ -1337,7 +1913,7 @@
               <w:lang w:bidi="ar-SA"/>
             </w:rPr>
           </w:pPr>
-          <w:hyperlink w:anchor="_Toc457186160" w:history="1">
+          <w:hyperlink w:anchor="_Toc459298837" w:history="1">
             <w:r>
               <w:rPr>
                 <w:rStyle w:val="Hyperlink"/>
@@ -1364,7 +1940,7 @@
                 <w:noProof/>
                 <w:webHidden/>
               </w:rPr>
-              <w:instrText xml:space="preserve"> PAGEREF _Toc457186160 \h </w:instrText>
+              <w:instrText xml:space="preserve"> PAGEREF _Toc459298837 \h </w:instrText>
             </w:r>
             <w:r>
               <w:rPr>
@@ -1384,7 +1960,7 @@
                 <w:noProof/>
                 <w:webHidden/>
               </w:rPr>
-              <w:t>9</w:t>
+              <w:t>12</w:t>
             </w:r>
             <w:r>
               <w:rPr>
@@ -1409,7 +1985,7 @@
               <w:lang w:bidi="ar-SA"/>
             </w:rPr>
           </w:pPr>
-          <w:hyperlink w:anchor="_Toc457186161" w:history="1">
+          <w:hyperlink w:anchor="_Toc459298838" w:history="1">
             <w:r>
               <w:rPr>
                 <w:rStyle w:val="Hyperlink"/>
@@ -1436,7 +2012,7 @@
                 <w:noProof/>
                 <w:webHidden/>
               </w:rPr>
-              <w:instrText xml:space="preserve"> PAGEREF _Toc457186161 \h </w:instrText>
+              <w:instrText xml:space="preserve"> PAGEREF _Toc459298838 \h </w:instrText>
             </w:r>
             <w:r>
               <w:rPr>
@@ -1456,7 +2032,7 @@
                 <w:noProof/>
                 <w:webHidden/>
               </w:rPr>
-              <w:t>9</w:t>
+              <w:t>12</w:t>
             </w:r>
             <w:r>
               <w:rPr>
@@ -1481,7 +2057,7 @@
               <w:lang w:bidi="ar-SA"/>
             </w:rPr>
           </w:pPr>
-          <w:hyperlink w:anchor="_Toc457186162" w:history="1">
+          <w:hyperlink w:anchor="_Toc459298839" w:history="1">
             <w:r>
               <w:rPr>
                 <w:rStyle w:val="Hyperlink"/>
@@ -1508,7 +2084,7 @@
                 <w:noProof/>
                 <w:webHidden/>
               </w:rPr>
-              <w:instrText xml:space="preserve"> PAGEREF _Toc457186162 \h </w:instrText>
+              <w:instrText xml:space="preserve"> PAGEREF _Toc459298839 \h </w:instrText>
             </w:r>
             <w:r>
               <w:rPr>
@@ -1528,7 +2104,7 @@
                 <w:noProof/>
                 <w:webHidden/>
               </w:rPr>
-              <w:t>10</w:t>
+              <w:t>13</w:t>
             </w:r>
             <w:r>
               <w:rPr>
@@ -1553,7 +2129,7 @@
               <w:lang w:bidi="ar-SA"/>
             </w:rPr>
           </w:pPr>
-          <w:hyperlink w:anchor="_Toc457186163" w:history="1">
+          <w:hyperlink w:anchor="_Toc459298840" w:history="1">
             <w:r>
               <w:rPr>
                 <w:rStyle w:val="Hyperlink"/>
@@ -1580,7 +2156,7 @@
                 <w:noProof/>
                 <w:webHidden/>
               </w:rPr>
-              <w:instrText xml:space="preserve"> PAGEREF _Toc457186163 \h </w:instrText>
+              <w:instrText xml:space="preserve"> PAGEREF _Toc459298840 \h </w:instrText>
             </w:r>
             <w:r>
               <w:rPr>
@@ -1600,7 +2176,7 @@
                 <w:noProof/>
                 <w:webHidden/>
               </w:rPr>
-              <w:t>10</w:t>
+              <w:t>13</w:t>
             </w:r>
             <w:r>
               <w:rPr>
@@ -1625,7 +2201,7 @@
               <w:lang w:bidi="ar-SA"/>
             </w:rPr>
           </w:pPr>
-          <w:hyperlink w:anchor="_Toc457186164" w:history="1">
+          <w:hyperlink w:anchor="_Toc459298841" w:history="1">
             <w:r>
               <w:rPr>
                 <w:rStyle w:val="Hyperlink"/>
@@ -1652,7 +2228,7 @@
                 <w:noProof/>
                 <w:webHidden/>
               </w:rPr>
-              <w:instrText xml:space="preserve"> PAGEREF _Toc457186164 \h </w:instrText>
+              <w:instrText xml:space="preserve"> PAGEREF _Toc459298841 \h </w:instrText>
             </w:r>
             <w:r>
               <w:rPr>
@@ -1672,7 +2248,7 @@
                 <w:noProof/>
                 <w:webHidden/>
               </w:rPr>
-              <w:t>11</w:t>
+              <w:t>14</w:t>
             </w:r>
             <w:r>
               <w:rPr>
@@ -1697,7 +2273,7 @@
               <w:lang w:bidi="ar-SA"/>
             </w:rPr>
           </w:pPr>
-          <w:hyperlink w:anchor="_Toc457186165" w:history="1">
+          <w:hyperlink w:anchor="_Toc459298842" w:history="1">
             <w:r>
               <w:rPr>
                 <w:rStyle w:val="Hyperlink"/>
@@ -1724,7 +2300,7 @@
                 <w:noProof/>
                 <w:webHidden/>
               </w:rPr>
-              <w:instrText xml:space="preserve"> PAGEREF _Toc457186165 \h </w:instrText>
+              <w:instrText xml:space="preserve"> PAGEREF _Toc459298842 \h </w:instrText>
             </w:r>
             <w:r>
               <w:rPr>
@@ -1744,7 +2320,7 @@
                 <w:noProof/>
                 <w:webHidden/>
               </w:rPr>
-              <w:t>11</w:t>
+              <w:t>14</w:t>
             </w:r>
             <w:r>
               <w:rPr>
@@ -1769,7 +2345,7 @@
               <w:lang w:bidi="ar-SA"/>
             </w:rPr>
           </w:pPr>
-          <w:hyperlink w:anchor="_Toc457186166" w:history="1">
+          <w:hyperlink w:anchor="_Toc459298843" w:history="1">
             <w:r>
               <w:rPr>
                 <w:rStyle w:val="Hyperlink"/>
@@ -1796,7 +2372,7 @@
                 <w:noProof/>
                 <w:webHidden/>
               </w:rPr>
-              <w:instrText xml:space="preserve"> PAGEREF _Toc457186166 \h </w:instrText>
+              <w:instrText xml:space="preserve"> PAGEREF _Toc459298843 \h </w:instrText>
             </w:r>
             <w:r>
               <w:rPr>
@@ -1816,7 +2392,7 @@
                 <w:noProof/>
                 <w:webHidden/>
               </w:rPr>
-              <w:t>11</w:t>
+              <w:t>14</w:t>
             </w:r>
             <w:r>
               <w:rPr>
@@ -1841,7 +2417,7 @@
               <w:lang w:bidi="ar-SA"/>
             </w:rPr>
           </w:pPr>
-          <w:hyperlink w:anchor="_Toc457186167" w:history="1">
+          <w:hyperlink w:anchor="_Toc459298844" w:history="1">
             <w:r>
               <w:rPr>
                 <w:rStyle w:val="Hyperlink"/>
@@ -1868,7 +2444,7 @@
                 <w:noProof/>
                 <w:webHidden/>
               </w:rPr>
-              <w:instrText xml:space="preserve"> PAGEREF _Toc457186167 \h </w:instrText>
+              <w:instrText xml:space="preserve"> PAGEREF _Toc459298844 \h </w:instrText>
             </w:r>
             <w:r>
               <w:rPr>
@@ -1888,7 +2464,7 @@
                 <w:noProof/>
                 <w:webHidden/>
               </w:rPr>
-              <w:t>11</w:t>
+              <w:t>14</w:t>
             </w:r>
             <w:r>
               <w:rPr>
@@ -1913,7 +2489,7 @@
               <w:lang w:bidi="ar-SA"/>
             </w:rPr>
           </w:pPr>
-          <w:hyperlink w:anchor="_Toc457186168" w:history="1">
+          <w:hyperlink w:anchor="_Toc459298845" w:history="1">
             <w:r>
               <w:rPr>
                 <w:rStyle w:val="Hyperlink"/>
@@ -1940,7 +2516,7 @@
                 <w:noProof/>
                 <w:webHidden/>
               </w:rPr>
-              <w:instrText xml:space="preserve"> PAGEREF _Toc457186168 \h </w:instrText>
+              <w:instrText xml:space="preserve"> PAGEREF _Toc459298845 \h </w:instrText>
             </w:r>
             <w:r>
               <w:rPr>
@@ -1960,7 +2536,7 @@
                 <w:noProof/>
                 <w:webHidden/>
               </w:rPr>
-              <w:t>12</w:t>
+              <w:t>15</w:t>
             </w:r>
             <w:r>
               <w:rPr>
@@ -1985,7 +2561,7 @@
               <w:lang w:bidi="ar-SA"/>
             </w:rPr>
           </w:pPr>
-          <w:hyperlink w:anchor="_Toc457186169" w:history="1">
+          <w:hyperlink w:anchor="_Toc459298846" w:history="1">
             <w:r>
               <w:rPr>
                 <w:rStyle w:val="Hyperlink"/>
@@ -2012,7 +2588,7 @@
                 <w:noProof/>
                 <w:webHidden/>
               </w:rPr>
-              <w:instrText xml:space="preserve"> PAGEREF _Toc457186169 \h </w:instrText>
+              <w:instrText xml:space="preserve"> PAGEREF _Toc459298846 \h </w:instrText>
             </w:r>
             <w:r>
               <w:rPr>
@@ -2032,7 +2608,7 @@
                 <w:noProof/>
                 <w:webHidden/>
               </w:rPr>
-              <w:t>12</w:t>
+              <w:t>15</w:t>
             </w:r>
             <w:r>
               <w:rPr>
@@ -2057,7 +2633,7 @@
               <w:lang w:bidi="ar-SA"/>
             </w:rPr>
           </w:pPr>
-          <w:hyperlink w:anchor="_Toc457186170" w:history="1">
+          <w:hyperlink w:anchor="_Toc459298847" w:history="1">
             <w:r>
               <w:rPr>
                 <w:rStyle w:val="Hyperlink"/>
@@ -2084,7 +2660,7 @@
                 <w:noProof/>
                 <w:webHidden/>
               </w:rPr>
-              <w:instrText xml:space="preserve"> PAGEREF _Toc457186170 \h </w:instrText>
+              <w:instrText xml:space="preserve"> PAGEREF _Toc459298847 \h </w:instrText>
             </w:r>
             <w:r>
               <w:rPr>
@@ -2104,7 +2680,7 @@
                 <w:noProof/>
                 <w:webHidden/>
               </w:rPr>
-              <w:t>12</w:t>
+              <w:t>15</w:t>
             </w:r>
             <w:r>
               <w:rPr>
@@ -2129,7 +2705,7 @@
               <w:lang w:bidi="ar-SA"/>
             </w:rPr>
           </w:pPr>
-          <w:hyperlink w:anchor="_Toc457186171" w:history="1">
+          <w:hyperlink w:anchor="_Toc459298848" w:history="1">
             <w:r>
               <w:rPr>
                 <w:rStyle w:val="Hyperlink"/>
@@ -2156,7 +2732,7 @@
                 <w:noProof/>
                 <w:webHidden/>
               </w:rPr>
-              <w:instrText xml:space="preserve"> PAGEREF _Toc457186171 \h </w:instrText>
+              <w:instrText xml:space="preserve"> PAGEREF _Toc459298848 \h </w:instrText>
             </w:r>
             <w:r>
               <w:rPr>
@@ -2176,7 +2752,7 @@
                 <w:noProof/>
                 <w:webHidden/>
               </w:rPr>
-              <w:t>12</w:t>
+              <w:t>15</w:t>
             </w:r>
             <w:r>
               <w:rPr>
@@ -2201,7 +2777,7 @@
               <w:lang w:bidi="ar-SA"/>
             </w:rPr>
           </w:pPr>
-          <w:hyperlink w:anchor="_Toc457186172" w:history="1">
+          <w:hyperlink w:anchor="_Toc459298849" w:history="1">
             <w:r>
               <w:rPr>
                 <w:rStyle w:val="Hyperlink"/>
@@ -2228,7 +2804,7 @@
                 <w:noProof/>
                 <w:webHidden/>
               </w:rPr>
-              <w:instrText xml:space="preserve"> PAGEREF _Toc457186172 \h </w:instrText>
+              <w:instrText xml:space="preserve"> PAGEREF _Toc459298849 \h </w:instrText>
             </w:r>
             <w:r>
               <w:rPr>
@@ -2248,7 +2824,7 @@
                 <w:noProof/>
                 <w:webHidden/>
               </w:rPr>
-              <w:t>12</w:t>
+              <w:t>15</w:t>
             </w:r>
             <w:r>
               <w:rPr>
@@ -2273,7 +2849,7 @@
               <w:lang w:bidi="ar-SA"/>
             </w:rPr>
           </w:pPr>
-          <w:hyperlink w:anchor="_Toc457186173" w:history="1">
+          <w:hyperlink w:anchor="_Toc459298850" w:history="1">
             <w:r>
               <w:rPr>
                 <w:rStyle w:val="Hyperlink"/>
@@ -2300,7 +2876,7 @@
                 <w:noProof/>
                 <w:webHidden/>
               </w:rPr>
-              <w:instrText xml:space="preserve"> PAGEREF _Toc457186173 \h </w:instrText>
+              <w:instrText xml:space="preserve"> PAGEREF _Toc459298850 \h </w:instrText>
             </w:r>
             <w:r>
               <w:rPr>
@@ -2320,7 +2896,7 @@
                 <w:noProof/>
                 <w:webHidden/>
               </w:rPr>
-              <w:t>12</w:t>
+              <w:t>15</w:t>
             </w:r>
             <w:r>
               <w:rPr>
@@ -2345,7 +2921,7 @@
               <w:lang w:bidi="ar-SA"/>
             </w:rPr>
           </w:pPr>
-          <w:hyperlink w:anchor="_Toc457186174" w:history="1">
+          <w:hyperlink w:anchor="_Toc459298851" w:history="1">
             <w:r>
               <w:rPr>
                 <w:rStyle w:val="Hyperlink"/>
@@ -2372,7 +2948,7 @@
                 <w:noProof/>
                 <w:webHidden/>
               </w:rPr>
-              <w:instrText xml:space="preserve"> PAGEREF _Toc457186174 \h </w:instrText>
+              <w:instrText xml:space="preserve"> PAGEREF _Toc459298851 \h </w:instrText>
             </w:r>
             <w:r>
               <w:rPr>
@@ -2392,7 +2968,151 @@
                 <w:noProof/>
                 <w:webHidden/>
               </w:rPr>
-              <w:t>13</w:t>
+              <w:t>16</w:t>
+            </w:r>
+            <w:r>
+              <w:rPr>
+                <w:noProof/>
+                <w:webHidden/>
+              </w:rPr>
+              <w:fldChar w:fldCharType="end"/>
+            </w:r>
+          </w:hyperlink>
+        </w:p>
+        <w:p>
+          <w:pPr>
+            <w:pStyle w:val="TOC1"/>
+            <w:tabs>
+              <w:tab w:val="right" w:leader="dot" w:pos="10880"/>
+            </w:tabs>
+            <w:rPr>
+              <w:rFonts w:eastAsiaTheme="minorEastAsia" w:cstheme="minorBidi"/>
+              <w:noProof/>
+              <w:sz w:val="22"/>
+              <w:szCs w:val="22"/>
+              <w:lang w:bidi="ar-SA"/>
+            </w:rPr>
+          </w:pPr>
+          <w:hyperlink w:anchor="_Toc459298852" w:history="1">
+            <w:r>
+              <w:rPr>
+                <w:rStyle w:val="Hyperlink"/>
+                <w:noProof/>
+              </w:rPr>
+              <w:t>SQL Tables</w:t>
+            </w:r>
+            <w:r>
+              <w:rPr>
+                <w:noProof/>
+                <w:webHidden/>
+              </w:rPr>
+              <w:tab/>
+            </w:r>
+            <w:r>
+              <w:rPr>
+                <w:noProof/>
+                <w:webHidden/>
+              </w:rPr>
+              <w:fldChar w:fldCharType="begin"/>
+            </w:r>
+            <w:r>
+              <w:rPr>
+                <w:noProof/>
+                <w:webHidden/>
+              </w:rPr>
+              <w:instrText xml:space="preserve"> PAGEREF _Toc459298852 \h </w:instrText>
+            </w:r>
+            <w:r>
+              <w:rPr>
+                <w:noProof/>
+                <w:webHidden/>
+              </w:rPr>
+            </w:r>
+            <w:r>
+              <w:rPr>
+                <w:noProof/>
+                <w:webHidden/>
+              </w:rPr>
+              <w:fldChar w:fldCharType="separate"/>
+            </w:r>
+            <w:r>
+              <w:rPr>
+                <w:noProof/>
+                <w:webHidden/>
+              </w:rPr>
+              <w:t>16</w:t>
+            </w:r>
+            <w:r>
+              <w:rPr>
+                <w:noProof/>
+                <w:webHidden/>
+              </w:rPr>
+              <w:fldChar w:fldCharType="end"/>
+            </w:r>
+          </w:hyperlink>
+        </w:p>
+        <w:p>
+          <w:pPr>
+            <w:pStyle w:val="TOC2"/>
+            <w:tabs>
+              <w:tab w:val="right" w:leader="dot" w:pos="10880"/>
+            </w:tabs>
+            <w:rPr>
+              <w:rFonts w:eastAsiaTheme="minorEastAsia" w:cstheme="minorBidi"/>
+              <w:noProof/>
+              <w:sz w:val="22"/>
+              <w:szCs w:val="22"/>
+              <w:lang w:bidi="ar-SA"/>
+            </w:rPr>
+          </w:pPr>
+          <w:hyperlink w:anchor="_Toc459298853" w:history="1">
+            <w:r>
+              <w:rPr>
+                <w:rStyle w:val="Hyperlink"/>
+                <w:noProof/>
+              </w:rPr>
+              <w:t>Register a DataFrame as a SQL Table</w:t>
+            </w:r>
+            <w:r>
+              <w:rPr>
+                <w:noProof/>
+                <w:webHidden/>
+              </w:rPr>
+              <w:tab/>
+            </w:r>
+            <w:r>
+              <w:rPr>
+                <w:noProof/>
+                <w:webHidden/>
+              </w:rPr>
+              <w:fldChar w:fldCharType="begin"/>
+            </w:r>
+            <w:r>
+              <w:rPr>
+                <w:noProof/>
+                <w:webHidden/>
+              </w:rPr>
+              <w:instrText xml:space="preserve"> PAGEREF _Toc459298853 \h </w:instrText>
+            </w:r>
+            <w:r>
+              <w:rPr>
+                <w:noProof/>
+                <w:webHidden/>
+              </w:rPr>
+            </w:r>
+            <w:r>
+              <w:rPr>
+                <w:noProof/>
+                <w:webHidden/>
+              </w:rPr>
+              <w:fldChar w:fldCharType="separate"/>
+            </w:r>
+            <w:r>
+              <w:rPr>
+                <w:noProof/>
+                <w:webHidden/>
+              </w:rPr>
+              <w:t>16</w:t>
             </w:r>
             <w:r>
               <w:rPr>
@@ -2410,7 +3130,6 @@
               <w:bCs/>
               <w:noProof/>
             </w:rPr>
-            <w:lastRenderedPageBreak/>
             <w:fldChar w:fldCharType="end"/>
           </w:r>
         </w:p>
@@ -2437,7 +3156,7 @@
         <w:pStyle w:val="Heading1"/>
         <w:spacing w:before="0"/>
       </w:pPr>
-      <w:bookmarkStart w:id="2" w:name="_Toc457186144"/>
+      <w:bookmarkStart w:id="2" w:name="_Toc459298813"/>
       <w:r>
         <w:t>DataFrames</w:t>
       </w:r>
@@ -2451,7 +3170,7 @@
       <w:pPr>
         <w:pStyle w:val="Heading2"/>
       </w:pPr>
-      <w:bookmarkStart w:id="3" w:name="_Toc457186145"/>
+      <w:bookmarkStart w:id="3" w:name="_Toc459298814"/>
       <w:r>
         <w:t>Average of a column</w:t>
       </w:r>
@@ -2608,9 +3327,9 @@
       <w:pPr>
         <w:pStyle w:val="Heading2"/>
       </w:pPr>
-      <w:bookmarkStart w:id="4" w:name="_Toc457186146"/>
-      <w:r>
-        <w:t>Display Data Frame as json</w:t>
+      <w:bookmarkStart w:id="4" w:name="_Toc459298815"/>
+      <w:r>
+        <w:t>Display a DataFrame as a Chart</w:t>
       </w:r>
       <w:bookmarkEnd w:id="4"/>
     </w:p>
@@ -2618,160 +3337,97 @@
       <w:pPr>
         <w:pStyle w:val="CodeStyle"/>
       </w:pPr>
-    </w:p>
-    <w:p>
-      <w:pPr>
-        <w:pStyle w:val="CodeStyle"/>
-      </w:pPr>
-      <w:r>
-        <w:t>import json</w:t>
-      </w:r>
-    </w:p>
-    <w:p>
-      <w:pPr>
-        <w:pStyle w:val="CodeStyle"/>
-      </w:pPr>
-    </w:p>
-    <w:p>
-      <w:pPr>
-        <w:pStyle w:val="CodeStyle"/>
-      </w:pPr>
-      <w:r>
-        <w:t>def makeJson(someDf):</w:t>
-      </w:r>
-    </w:p>
-    <w:p>
-      <w:pPr>
-        <w:pStyle w:val="CodeStyle"/>
-      </w:pPr>
-      <w:r>
-        <w:t xml:space="preserve">    aDict = json.loads(someDf)</w:t>
-      </w:r>
-    </w:p>
-    <w:p>
-      <w:pPr>
-        <w:pStyle w:val="CodeStyle"/>
-      </w:pPr>
-      <w:r>
-        <w:t xml:space="preserve">    return json.dumps(aDict, indent=2)</w:t>
-      </w:r>
-    </w:p>
-    <w:p>
-      <w:pPr>
-        <w:pStyle w:val="CodeStyle"/>
-      </w:pPr>
-    </w:p>
-    <w:p>
-      <w:pPr>
-        <w:pStyle w:val="CodeStyle"/>
-      </w:pPr>
-      <w:r>
-        <w:t>def printResultsAsJson(someDf):</w:t>
-      </w:r>
-    </w:p>
-    <w:p>
-      <w:pPr>
-        <w:pStyle w:val="CodeStyle"/>
-      </w:pPr>
-      <w:r>
-        <w:t xml:space="preserve">    coll = someDf.toJSON().map(makeJson).collect()</w:t>
-      </w:r>
-    </w:p>
-    <w:p>
-      <w:pPr>
-        <w:pStyle w:val="CodeStyle"/>
-      </w:pPr>
-      <w:r>
-        <w:t xml:space="preserve">    for element in coll:</w:t>
-      </w:r>
-    </w:p>
-    <w:p>
-      <w:pPr>
-        <w:pStyle w:val="CodeStyle"/>
-      </w:pPr>
-      <w:r>
-        <w:t xml:space="preserve">        print element</w:t>
-      </w:r>
-    </w:p>
-    <w:p>
-      <w:pPr>
-        <w:pStyle w:val="CodeStyle"/>
-      </w:pPr>
-    </w:p>
-    <w:p>
-      <w:pPr>
-        <w:pStyle w:val="CodeStyle"/>
-      </w:pPr>
-      <w:r>
-        <w:t>queryResult = sqlContext.sql('''</w:t>
-      </w:r>
-    </w:p>
-    <w:p>
-      <w:pPr>
-        <w:pStyle w:val="CodeStyle"/>
-      </w:pPr>
-      <w:r>
-        <w:t>SELECT smfPayloadData.events.DeliveryLocationArrival</w:t>
-      </w:r>
-    </w:p>
-    <w:p>
-      <w:pPr>
-        <w:pStyle w:val="CodeStyle"/>
-      </w:pPr>
-      <w:r>
-        <w:t>FROM mapped</w:t>
-      </w:r>
-    </w:p>
-    <w:p>
-      <w:pPr>
-        <w:pStyle w:val="CodeStyle"/>
-      </w:pPr>
-      <w:r>
-        <w:t>where smfPayloadData.events.DeliveryLocationArrival is not null</w:t>
-      </w:r>
-    </w:p>
-    <w:p>
-      <w:pPr>
-        <w:pStyle w:val="CodeStyle"/>
-      </w:pPr>
-      <w:r>
-        <w:t>limit 10</w:t>
-      </w:r>
-    </w:p>
-    <w:p>
-      <w:pPr>
-        <w:pStyle w:val="CodeStyle"/>
-      </w:pPr>
-      <w:r>
-        <w:t>''')</w:t>
-      </w:r>
-    </w:p>
-    <w:p>
-      <w:pPr>
-        <w:pStyle w:val="CodeStyle"/>
-      </w:pPr>
-    </w:p>
-    <w:p>
-      <w:pPr>
-        <w:pStyle w:val="CodeStyle"/>
-      </w:pPr>
-      <w:r>
-        <w:t># queryResult.show()</w:t>
-      </w:r>
-    </w:p>
-    <w:p>
-      <w:pPr>
-        <w:pStyle w:val="CodeStyle"/>
-      </w:pPr>
-      <w:r>
-        <w:t>printResultsAsJson( queryResult)</w:t>
-      </w:r>
-    </w:p>
-    <w:p>
-      <w:pPr>
-        <w:pStyle w:val="Heading1"/>
-      </w:pPr>
-    </w:p>
+      <w:r>
+        <w:t>display(powerPlantDF)</w:t>
+      </w:r>
+    </w:p>
+    <w:p>
+      <w:r>
+        <w:rPr>
+          <w:noProof/>
+          <w:lang w:bidi="ar-SA"/>
+        </w:rPr>
+        <w:drawing>
+          <wp:inline distT="0" distB="0" distL="0" distR="0" wp14:anchorId="4B3C2A4B" wp14:editId="5E2F6AFE">
+            <wp:extent cx="2571750" cy="1381125"/>
+            <wp:effectExtent l="0" t="0" r="0" b="9525"/>
+            <wp:docPr id="1" name="Picture 1"/>
+            <wp:cNvGraphicFramePr>
+              <a:graphicFrameLocks xmlns:a="http://schemas.openxmlformats.org/drawingml/2006/main" noChangeAspect="1"/>
+            </wp:cNvGraphicFramePr>
+            <a:graphic xmlns:a="http://schemas.openxmlformats.org/drawingml/2006/main">
+              <a:graphicData uri="http://schemas.openxmlformats.org/drawingml/2006/picture">
+                <pic:pic xmlns:pic="http://schemas.openxmlformats.org/drawingml/2006/picture">
+                  <pic:nvPicPr>
+                    <pic:cNvPr id="1" name=""/>
+                    <pic:cNvPicPr/>
+                  </pic:nvPicPr>
+                  <pic:blipFill>
+                    <a:blip r:embed="rId5"/>
+                    <a:stretch>
+                      <a:fillRect/>
+                    </a:stretch>
+                  </pic:blipFill>
+                  <pic:spPr>
+                    <a:xfrm>
+                      <a:off x="0" y="0"/>
+                      <a:ext cx="2571750" cy="1381125"/>
+                    </a:xfrm>
+                    <a:prstGeom prst="rect">
+                      <a:avLst/>
+                    </a:prstGeom>
+                  </pic:spPr>
+                </pic:pic>
+              </a:graphicData>
+            </a:graphic>
+          </wp:inline>
+        </w:drawing>
+      </w:r>
+    </w:p>
+    <w:p>
+      <w:r>
+        <w:rPr>
+          <w:noProof/>
+          <w:lang w:bidi="ar-SA"/>
+        </w:rPr>
+        <w:drawing>
+          <wp:inline distT="0" distB="0" distL="0" distR="0" wp14:anchorId="68BDF484" wp14:editId="1ABE2B64">
+            <wp:extent cx="4902200" cy="1848341"/>
+            <wp:effectExtent l="0" t="0" r="0" b="0"/>
+            <wp:docPr id="2" name="Picture 2"/>
+            <wp:cNvGraphicFramePr>
+              <a:graphicFrameLocks xmlns:a="http://schemas.openxmlformats.org/drawingml/2006/main" noChangeAspect="1"/>
+            </wp:cNvGraphicFramePr>
+            <a:graphic xmlns:a="http://schemas.openxmlformats.org/drawingml/2006/main">
+              <a:graphicData uri="http://schemas.openxmlformats.org/drawingml/2006/picture">
+                <pic:pic xmlns:pic="http://schemas.openxmlformats.org/drawingml/2006/picture">
+                  <pic:nvPicPr>
+                    <pic:cNvPr id="1" name=""/>
+                    <pic:cNvPicPr/>
+                  </pic:nvPicPr>
+                  <pic:blipFill>
+                    <a:blip r:embed="rId6"/>
+                    <a:stretch>
+                      <a:fillRect/>
+                    </a:stretch>
+                  </pic:blipFill>
+                  <pic:spPr>
+                    <a:xfrm>
+                      <a:off x="0" y="0"/>
+                      <a:ext cx="4991548" cy="1882029"/>
+                    </a:xfrm>
+                    <a:prstGeom prst="rect">
+                      <a:avLst/>
+                    </a:prstGeom>
+                  </pic:spPr>
+                </pic:pic>
+              </a:graphicData>
+            </a:graphic>
+          </wp:inline>
+        </w:drawing>
+      </w:r>
+    </w:p>
+    <w:p/>
     <w:p>
       <w:pPr>
         <w:spacing w:after="200" w:line="276" w:lineRule="auto"/>
@@ -2786,6 +3442,9 @@
         </w:rPr>
       </w:pPr>
       <w:r>
+        <w:t>and other chart types, as well…</w:t>
+      </w:r>
+      <w:r>
         <w:br w:type="page"/>
       </w:r>
     </w:p>
@@ -2793,11 +3452,242 @@
       <w:pPr>
         <w:pStyle w:val="Heading2"/>
       </w:pPr>
-      <w:bookmarkStart w:id="5" w:name="_Toc457186147"/>
+      <w:bookmarkStart w:id="5" w:name="_Toc459298816"/>
+      <w:r>
+        <w:t>Display Data Frame as json</w:t>
+      </w:r>
+      <w:bookmarkEnd w:id="5"/>
+    </w:p>
+    <w:p>
+      <w:pPr>
+        <w:pStyle w:val="CodeStyle"/>
+      </w:pPr>
+    </w:p>
+    <w:p>
+      <w:pPr>
+        <w:pStyle w:val="CodeStyle"/>
+      </w:pPr>
+      <w:r>
+        <w:t>import json</w:t>
+      </w:r>
+    </w:p>
+    <w:p>
+      <w:pPr>
+        <w:pStyle w:val="CodeStyle"/>
+      </w:pPr>
+    </w:p>
+    <w:p>
+      <w:pPr>
+        <w:pStyle w:val="CodeStyle"/>
+      </w:pPr>
+      <w:r>
+        <w:t>def makeJson(someDf):</w:t>
+      </w:r>
+    </w:p>
+    <w:p>
+      <w:pPr>
+        <w:pStyle w:val="CodeStyle"/>
+      </w:pPr>
+      <w:r>
+        <w:t xml:space="preserve">    aDict = json.loads(someDf)</w:t>
+      </w:r>
+    </w:p>
+    <w:p>
+      <w:pPr>
+        <w:pStyle w:val="CodeStyle"/>
+      </w:pPr>
+      <w:r>
+        <w:t xml:space="preserve">    return json.dumps(aDict, indent=2)</w:t>
+      </w:r>
+    </w:p>
+    <w:p>
+      <w:pPr>
+        <w:pStyle w:val="CodeStyle"/>
+      </w:pPr>
+    </w:p>
+    <w:p>
+      <w:pPr>
+        <w:pStyle w:val="CodeStyle"/>
+      </w:pPr>
+      <w:r>
+        <w:t>def printResultsAsJson(someDf):</w:t>
+      </w:r>
+    </w:p>
+    <w:p>
+      <w:pPr>
+        <w:pStyle w:val="CodeStyle"/>
+      </w:pPr>
+      <w:r>
+        <w:t xml:space="preserve">    coll = someDf.toJSON().map(makeJson).collect()</w:t>
+      </w:r>
+    </w:p>
+    <w:p>
+      <w:pPr>
+        <w:pStyle w:val="CodeStyle"/>
+      </w:pPr>
+      <w:r>
+        <w:t xml:space="preserve">    for element in coll:</w:t>
+      </w:r>
+    </w:p>
+    <w:p>
+      <w:pPr>
+        <w:pStyle w:val="CodeStyle"/>
+      </w:pPr>
+      <w:r>
+        <w:t xml:space="preserve">        print element</w:t>
+      </w:r>
+    </w:p>
+    <w:p>
+      <w:pPr>
+        <w:pStyle w:val="CodeStyle"/>
+      </w:pPr>
+    </w:p>
+    <w:p>
+      <w:pPr>
+        <w:pStyle w:val="CodeStyle"/>
+      </w:pPr>
+      <w:r>
+        <w:t>queryResult = sqlContext.sql('''</w:t>
+      </w:r>
+    </w:p>
+    <w:p>
+      <w:pPr>
+        <w:pStyle w:val="CodeStyle"/>
+      </w:pPr>
+      <w:r>
+        <w:t>SELECT smfPayloadData.events.DeliveryLocationArrival</w:t>
+      </w:r>
+    </w:p>
+    <w:p>
+      <w:pPr>
+        <w:pStyle w:val="CodeStyle"/>
+      </w:pPr>
+      <w:r>
+        <w:t>FROM mapped</w:t>
+      </w:r>
+    </w:p>
+    <w:p>
+      <w:pPr>
+        <w:pStyle w:val="CodeStyle"/>
+      </w:pPr>
+      <w:r>
+        <w:t>where smfPayloadData.events.DeliveryLocationArrival is not null</w:t>
+      </w:r>
+    </w:p>
+    <w:p>
+      <w:pPr>
+        <w:pStyle w:val="CodeStyle"/>
+      </w:pPr>
+      <w:r>
+        <w:t>limit 10</w:t>
+      </w:r>
+    </w:p>
+    <w:p>
+      <w:pPr>
+        <w:pStyle w:val="CodeStyle"/>
+      </w:pPr>
+      <w:r>
+        <w:t>''')</w:t>
+      </w:r>
+    </w:p>
+    <w:p>
+      <w:pPr>
+        <w:pStyle w:val="CodeStyle"/>
+      </w:pPr>
+    </w:p>
+    <w:p>
+      <w:pPr>
+        <w:pStyle w:val="CodeStyle"/>
+      </w:pPr>
+      <w:r>
+        <w:t># queryResult.show()</w:t>
+      </w:r>
+    </w:p>
+    <w:p>
+      <w:pPr>
+        <w:pStyle w:val="CodeStyle"/>
+      </w:pPr>
+      <w:r>
+        <w:t>printResultsAsJson( queryResult)</w:t>
+      </w:r>
+    </w:p>
+    <w:p>
+      <w:pPr>
+        <w:pStyle w:val="Heading1"/>
+      </w:pPr>
+    </w:p>
+    <w:p>
+      <w:pPr>
+        <w:spacing w:after="200" w:line="276" w:lineRule="auto"/>
+        <w:rPr>
+          <w:rFonts w:asciiTheme="majorHAnsi" w:eastAsiaTheme="majorEastAsia" w:hAnsiTheme="majorHAnsi"/>
+          <w:b/>
+          <w:bCs/>
+          <w:i/>
+          <w:iCs/>
+          <w:sz w:val="28"/>
+          <w:szCs w:val="28"/>
+        </w:rPr>
+      </w:pPr>
+      <w:r>
+        <w:br w:type="page"/>
+      </w:r>
+    </w:p>
+    <w:p>
+      <w:pPr>
+        <w:pStyle w:val="Heading2"/>
+      </w:pPr>
+      <w:bookmarkStart w:id="6" w:name="_Toc459298817"/>
+      <w:r>
+        <w:t>Display Spark DataFrame Columns and Types</w:t>
+      </w:r>
+      <w:bookmarkEnd w:id="6"/>
+    </w:p>
+    <w:p>
+      <w:pPr>
+        <w:pStyle w:val="CodeStyle"/>
+      </w:pPr>
+      <w:r>
+        <w:t>print powerPlantDF.dtypes</w:t>
+      </w:r>
+    </w:p>
+    <w:p/>
+    <w:p>
+      <w:r>
+        <w:t>output:</w:t>
+      </w:r>
+    </w:p>
+    <w:p>
+      <w:pPr>
+        <w:rPr>
+          <w:rFonts w:ascii="Courier New" w:hAnsi="Courier New" w:cs="Courier New"/>
+          <w:color w:val="555555"/>
+          <w:sz w:val="20"/>
+          <w:szCs w:val="20"/>
+          <w:shd w:val="clear" w:color="auto" w:fill="FFFFFF"/>
+        </w:rPr>
+      </w:pPr>
+      <w:r>
+        <w:rPr>
+          <w:rFonts w:ascii="Courier New" w:hAnsi="Courier New" w:cs="Courier New"/>
+          <w:color w:val="555555"/>
+          <w:sz w:val="20"/>
+          <w:szCs w:val="20"/>
+          <w:shd w:val="clear" w:color="auto" w:fill="FFFFFF"/>
+        </w:rPr>
+        <w:t>[('AT', 'double'), ('V', 'double'), ('AP', 'double'), ('RH', 'double'), ('PE', 'double')]</w:t>
+      </w:r>
+    </w:p>
+    <w:p/>
+    <w:p>
+      <w:pPr>
+        <w:pStyle w:val="Heading2"/>
+      </w:pPr>
+      <w:bookmarkStart w:id="7" w:name="_Toc459298818"/>
       <w:r>
         <w:t>Display a Spark DataFrame schema</w:t>
       </w:r>
-      <w:bookmarkEnd w:id="5"/>
+      <w:bookmarkEnd w:id="7"/>
     </w:p>
     <w:p>
       <w:pPr>
@@ -2853,11 +3743,11 @@
       <w:pPr>
         <w:pStyle w:val="Heading2"/>
       </w:pPr>
-      <w:bookmarkStart w:id="6" w:name="_Toc457186148"/>
+      <w:bookmarkStart w:id="8" w:name="_Toc459298819"/>
       <w:r>
         <w:t>Execute a Lambda on a DataFrame</w:t>
       </w:r>
-      <w:bookmarkEnd w:id="6"/>
+      <w:bookmarkEnd w:id="8"/>
     </w:p>
     <w:p>
       <w:pPr>
@@ -2885,7 +3775,7 @@
         </w:rPr>
         <w:t> </w:t>
       </w:r>
-      <w:hyperlink r:id="rId5" w:history="1">
+      <w:hyperlink r:id="rId7" w:history="1">
         <w:r>
           <w:rPr>
             <w:rStyle w:val="Hyperlink"/>
@@ -3346,7 +4236,7 @@
         </w:rPr>
         <w:t> </w:t>
       </w:r>
-      <w:hyperlink r:id="rId6" w:anchor="inferring-the-schema-using-reflection" w:history="1">
+      <w:hyperlink r:id="rId8" w:anchor="inferring-the-schema-using-reflection" w:history="1">
         <w:r>
           <w:rPr>
             <w:rStyle w:val="Hyperlink"/>
@@ -3635,11 +4525,11 @@
       <w:pPr>
         <w:pStyle w:val="Heading2"/>
       </w:pPr>
-      <w:bookmarkStart w:id="7" w:name="_Toc457186149"/>
+      <w:bookmarkStart w:id="9" w:name="_Toc459298820"/>
       <w:r>
         <w:t>Join on two DataFrames</w:t>
       </w:r>
-      <w:bookmarkEnd w:id="7"/>
+      <w:bookmarkEnd w:id="9"/>
     </w:p>
     <w:p>
       <w:pPr>
@@ -3933,11 +4823,11 @@
       <w:pPr>
         <w:pStyle w:val="Heading2"/>
       </w:pPr>
-      <w:bookmarkStart w:id="8" w:name="_Toc457186150"/>
+      <w:bookmarkStart w:id="10" w:name="_Toc459298821"/>
       <w:r>
         <w:t>max() or min() of a DataFrame column</w:t>
       </w:r>
-      <w:bookmarkEnd w:id="8"/>
+      <w:bookmarkEnd w:id="10"/>
     </w:p>
     <w:p>
       <w:pPr>
@@ -4050,11 +4940,11 @@
       <w:pPr>
         <w:pStyle w:val="Heading2"/>
       </w:pPr>
-      <w:bookmarkStart w:id="9" w:name="_Toc457186151"/>
+      <w:bookmarkStart w:id="11" w:name="_Toc459298822"/>
       <w:r>
         <w:t>Randomly Split a DataFrame</w:t>
       </w:r>
-      <w:bookmarkEnd w:id="9"/>
+      <w:bookmarkEnd w:id="11"/>
     </w:p>
     <w:p/>
     <w:p>
@@ -4157,18 +5047,228 @@
     </w:p>
     <w:p>
       <w:pPr>
-        <w:spacing w:after="200" w:line="276" w:lineRule="auto"/>
+        <w:pStyle w:val="Heading2"/>
+      </w:pPr>
+      <w:bookmarkStart w:id="12" w:name="_Toc459298823"/>
+      <w:r>
+        <w:t>Read a DataFrame from a CSV file with Schema</w:t>
+      </w:r>
+      <w:bookmarkEnd w:id="12"/>
+    </w:p>
+    <w:p>
+      <w:pPr>
+        <w:pStyle w:val="CodeStyle"/>
+        <w:rPr>
+          <w:sz w:val="16"/>
+          <w:szCs w:val="16"/>
+        </w:rPr>
+      </w:pPr>
+    </w:p>
+    <w:p>
+      <w:pPr>
+        <w:pStyle w:val="CodeStyle"/>
+        <w:rPr>
+          <w:sz w:val="16"/>
+          <w:szCs w:val="16"/>
+        </w:rPr>
+      </w:pPr>
+      <w:r>
+        <w:rPr>
+          <w:sz w:val="16"/>
+          <w:szCs w:val="16"/>
+        </w:rPr>
+        <w:t>from pyspark.sql.types import *</w:t>
+      </w:r>
+    </w:p>
+    <w:p>
+      <w:pPr>
+        <w:pStyle w:val="CodeStyle"/>
+        <w:rPr>
+          <w:sz w:val="16"/>
+          <w:szCs w:val="16"/>
+        </w:rPr>
+      </w:pPr>
+    </w:p>
+    <w:p>
+      <w:pPr>
+        <w:pStyle w:val="CodeStyle"/>
+        <w:rPr>
+          <w:sz w:val="16"/>
+          <w:szCs w:val="16"/>
+        </w:rPr>
+      </w:pPr>
+      <w:r>
+        <w:rPr>
+          <w:sz w:val="16"/>
+          <w:szCs w:val="16"/>
+        </w:rPr>
+        <w:t># Custom Schema for Power Plant</w:t>
+      </w:r>
+    </w:p>
+    <w:p>
+      <w:pPr>
+        <w:pStyle w:val="CodeStyle"/>
+        <w:rPr>
+          <w:sz w:val="16"/>
+          <w:szCs w:val="16"/>
+        </w:rPr>
+      </w:pPr>
+      <w:r>
+        <w:rPr>
+          <w:sz w:val="16"/>
+          <w:szCs w:val="16"/>
+        </w:rPr>
+        <w:t>customSchema = StructType([StructField('AT', DoubleType(), True),</w:t>
+      </w:r>
+    </w:p>
+    <w:p>
+      <w:pPr>
+        <w:pStyle w:val="CodeStyle"/>
+        <w:rPr>
+          <w:sz w:val="16"/>
+          <w:szCs w:val="16"/>
+        </w:rPr>
+      </w:pPr>
+      <w:r>
+        <w:rPr>
+          <w:sz w:val="16"/>
+          <w:szCs w:val="16"/>
+        </w:rPr>
+        <w:t xml:space="preserve">                           StructField('V', DoubleType(), True), </w:t>
+      </w:r>
+    </w:p>
+    <w:p>
+      <w:pPr>
+        <w:pStyle w:val="CodeStyle"/>
+        <w:rPr>
+          <w:sz w:val="16"/>
+          <w:szCs w:val="16"/>
+        </w:rPr>
+      </w:pPr>
+      <w:r>
+        <w:rPr>
+          <w:sz w:val="16"/>
+          <w:szCs w:val="16"/>
+        </w:rPr>
+        <w:t xml:space="preserve">                           StructField('AP', DoubleType(), True),</w:t>
+      </w:r>
+    </w:p>
+    <w:p>
+      <w:pPr>
+        <w:pStyle w:val="CodeStyle"/>
+        <w:rPr>
+          <w:sz w:val="16"/>
+          <w:szCs w:val="16"/>
+        </w:rPr>
+      </w:pPr>
+      <w:r>
+        <w:rPr>
+          <w:sz w:val="16"/>
+          <w:szCs w:val="16"/>
+        </w:rPr>
+        <w:t xml:space="preserve">                           StructField('RH', DoubleType(), True),</w:t>
+      </w:r>
+    </w:p>
+    <w:p>
+      <w:pPr>
+        <w:pStyle w:val="CodeStyle"/>
+        <w:rPr>
+          <w:sz w:val="16"/>
+          <w:szCs w:val="16"/>
+        </w:rPr>
+      </w:pPr>
+      <w:r>
+        <w:rPr>
+          <w:sz w:val="16"/>
+          <w:szCs w:val="16"/>
+        </w:rPr>
+        <w:t xml:space="preserve">                           StructField('PE', DoubleType(), True)])</w:t>
+      </w:r>
+    </w:p>
+    <w:p>
+      <w:pPr>
+        <w:pStyle w:val="CodeStyle"/>
+        <w:rPr>
+          <w:sz w:val="16"/>
+          <w:szCs w:val="16"/>
+        </w:rPr>
+      </w:pPr>
+    </w:p>
+    <w:p>
+      <w:pPr>
+        <w:pStyle w:val="CodeStyle"/>
+        <w:rPr>
+          <w:sz w:val="16"/>
+          <w:szCs w:val="16"/>
+        </w:rPr>
+      </w:pPr>
+      <w:r>
+        <w:rPr>
+          <w:sz w:val="16"/>
+          <w:szCs w:val="16"/>
+        </w:rPr>
+        <w:t xml:space="preserve">altPowerPlantDF = sqlContext.read.format('com.databricks.spark.csv').options(header='true', </w:t>
+      </w:r>
+    </w:p>
+    <w:p>
+      <w:pPr>
+        <w:pStyle w:val="CodeStyle"/>
+        <w:rPr>
+          <w:sz w:val="16"/>
+          <w:szCs w:val="16"/>
+        </w:rPr>
+      </w:pPr>
+      <w:r>
+        <w:rPr>
+          <w:sz w:val="16"/>
+          <w:szCs w:val="16"/>
+        </w:rPr>
+        <w:t xml:space="preserve">                                                                             inferschema='false',</w:t>
+      </w:r>
+    </w:p>
+    <w:p>
+      <w:pPr>
+        <w:pStyle w:val="CodeStyle"/>
+        <w:rPr>
+          <w:sz w:val="16"/>
+          <w:szCs w:val="16"/>
+        </w:rPr>
+      </w:pPr>
+      <w:r>
+        <w:rPr>
+          <w:sz w:val="16"/>
+          <w:szCs w:val="16"/>
+        </w:rPr>
+        <w:t xml:space="preserve">                                                                              delimiter='\t').load("/databricks-datasets/power-plant/data", schema = customSchema)</w:t>
+      </w:r>
+    </w:p>
+    <w:p>
+      <w:pPr>
+        <w:pStyle w:val="CodeStyle"/>
+        <w:rPr>
+          <w:sz w:val="16"/>
+          <w:szCs w:val="16"/>
+        </w:rPr>
+      </w:pPr>
+    </w:p>
+    <w:p>
+      <w:pPr>
+        <w:pStyle w:val="CodeStyle"/>
         <w:rPr>
           <w:rFonts w:asciiTheme="majorHAnsi" w:eastAsiaTheme="majorEastAsia" w:hAnsiTheme="majorHAnsi"/>
           <w:b/>
           <w:bCs/>
           <w:i/>
           <w:iCs/>
-          <w:sz w:val="28"/>
-          <w:szCs w:val="28"/>
-        </w:rPr>
-      </w:pPr>
-      <w:r>
+          <w:sz w:val="16"/>
+          <w:szCs w:val="16"/>
+        </w:rPr>
+      </w:pPr>
+      <w:r>
+        <w:rPr>
+          <w:sz w:val="16"/>
+          <w:szCs w:val="16"/>
+        </w:rPr>
         <w:br w:type="page"/>
       </w:r>
     </w:p>
@@ -4176,11 +5276,11 @@
       <w:pPr>
         <w:pStyle w:val="Heading2"/>
       </w:pPr>
-      <w:bookmarkStart w:id="10" w:name="_Toc457186152"/>
+      <w:bookmarkStart w:id="13" w:name="_Toc459298824"/>
       <w:r>
         <w:t>Read a DataFrame from a Text File</w:t>
       </w:r>
-      <w:bookmarkEnd w:id="10"/>
+      <w:bookmarkEnd w:id="13"/>
     </w:p>
     <w:p>
       <w:pPr>
@@ -4614,11 +5714,11 @@
       <w:pPr>
         <w:pStyle w:val="Heading2"/>
       </w:pPr>
-      <w:bookmarkStart w:id="11" w:name="_Toc457186153"/>
+      <w:bookmarkStart w:id="14" w:name="_Toc459298825"/>
       <w:r>
         <w:t>Remove Punctuation from a DataFrame Column</w:t>
       </w:r>
-      <w:bookmarkEnd w:id="11"/>
+      <w:bookmarkEnd w:id="14"/>
     </w:p>
     <w:p>
       <w:pPr>
@@ -5376,11 +6476,11 @@
       <w:pPr>
         <w:pStyle w:val="Heading2"/>
       </w:pPr>
-      <w:bookmarkStart w:id="12" w:name="_Toc457186154"/>
+      <w:bookmarkStart w:id="15" w:name="_Toc459298826"/>
       <w:r>
         <w:t>Rename a Column</w:t>
       </w:r>
-      <w:bookmarkEnd w:id="12"/>
+      <w:bookmarkEnd w:id="15"/>
     </w:p>
     <w:p>
       <w:pPr>
@@ -5518,11 +6618,11 @@
       <w:pPr>
         <w:pStyle w:val="Heading2"/>
       </w:pPr>
-      <w:bookmarkStart w:id="13" w:name="_Toc457186155"/>
+      <w:bookmarkStart w:id="16" w:name="_Toc459298827"/>
       <w:r>
         <w:t>Select columns or column derivatives from a DataFrame</w:t>
       </w:r>
-      <w:bookmarkEnd w:id="13"/>
+      <w:bookmarkEnd w:id="16"/>
     </w:p>
     <w:p>
       <w:pPr>
@@ -5568,6 +6668,330 @@
       </w:pPr>
       <w:r>
         <w:t>Output:</w:t>
+      </w:r>
+    </w:p>
+    <w:p>
+      <w:pPr>
+        <w:pStyle w:val="CodeStyle"/>
+      </w:pPr>
+      <w:r>
+        <w:t>Row(features=DenseVector([0.8841, 0.6105, 0.6005, 0.4747, 0.2472, 0.3573, 0.3441, 0.3396, 0.6009, 0.4257, 0.6049, 0.4192]), (label - 1922.0)=79.0)</w:t>
+      </w:r>
+    </w:p>
+    <w:p>
+      <w:pPr>
+        <w:pStyle w:val="CodeStyle"/>
+      </w:pPr>
+    </w:p>
+    <w:p>
+      <w:pPr>
+        <w:pStyle w:val="CodeStyle"/>
+      </w:pPr>
+    </w:p>
+    <w:p>
+      <w:pPr>
+        <w:pStyle w:val="Heading2"/>
+      </w:pPr>
+      <w:bookmarkStart w:id="17" w:name="_Toc459298828"/>
+      <w:r>
+        <w:t>Summary Statistics for a DataFrame</w:t>
+      </w:r>
+      <w:bookmarkEnd w:id="17"/>
+    </w:p>
+    <w:p>
+      <w:pPr>
+        <w:pStyle w:val="CodeStyle"/>
+      </w:pPr>
+    </w:p>
+    <w:p>
+      <w:pPr>
+        <w:pStyle w:val="CodeStyle"/>
+      </w:pPr>
+      <w:r>
+        <w:t>df = sqlContext.table("power_plant")</w:t>
+      </w:r>
+    </w:p>
+    <w:p>
+      <w:pPr>
+        <w:pStyle w:val="CodeStyle"/>
+      </w:pPr>
+      <w:r>
+        <w:t>display(df.describe())</w:t>
+      </w:r>
+    </w:p>
+    <w:p>
+      <w:pPr>
+        <w:pStyle w:val="CodeStyle"/>
+      </w:pPr>
+    </w:p>
+    <w:p>
+      <w:pPr>
+        <w:pStyle w:val="CodeStyle"/>
+      </w:pPr>
+      <w:r>
+        <w:rPr>
+          <w:noProof/>
+          <w:lang w:bidi="ar-SA"/>
+        </w:rPr>
+        <w:drawing>
+          <wp:inline distT="0" distB="0" distL="0" distR="0" wp14:anchorId="23F768E9" wp14:editId="0AF8E82D">
+            <wp:extent cx="5708650" cy="1277500"/>
+            <wp:effectExtent l="0" t="0" r="0" b="0"/>
+            <wp:docPr id="4" name="Picture 4"/>
+            <wp:cNvGraphicFramePr>
+              <a:graphicFrameLocks xmlns:a="http://schemas.openxmlformats.org/drawingml/2006/main" noChangeAspect="1"/>
+            </wp:cNvGraphicFramePr>
+            <a:graphic xmlns:a="http://schemas.openxmlformats.org/drawingml/2006/main">
+              <a:graphicData uri="http://schemas.openxmlformats.org/drawingml/2006/picture">
+                <pic:pic xmlns:pic="http://schemas.openxmlformats.org/drawingml/2006/picture">
+                  <pic:nvPicPr>
+                    <pic:cNvPr id="1" name=""/>
+                    <pic:cNvPicPr/>
+                  </pic:nvPicPr>
+                  <pic:blipFill>
+                    <a:blip r:embed="rId9"/>
+                    <a:stretch>
+                      <a:fillRect/>
+                    </a:stretch>
+                  </pic:blipFill>
+                  <pic:spPr>
+                    <a:xfrm>
+                      <a:off x="0" y="0"/>
+                      <a:ext cx="5811832" cy="1300590"/>
+                    </a:xfrm>
+                    <a:prstGeom prst="rect">
+                      <a:avLst/>
+                    </a:prstGeom>
+                  </pic:spPr>
+                </pic:pic>
+              </a:graphicData>
+            </a:graphic>
+          </wp:inline>
+        </w:drawing>
+      </w:r>
+    </w:p>
+    <w:p>
+      <w:pPr>
+        <w:pStyle w:val="CodeStyle"/>
+      </w:pPr>
+    </w:p>
+    <w:p>
+      <w:pPr>
+        <w:pStyle w:val="CodeStyle"/>
+      </w:pPr>
+    </w:p>
+    <w:p>
+      <w:pPr>
+        <w:pStyle w:val="Heading1"/>
+      </w:pPr>
+      <w:bookmarkStart w:id="18" w:name="_Toc459298829"/>
+      <w:r>
+        <w:t>MLLib</w:t>
+      </w:r>
+      <w:bookmarkEnd w:id="18"/>
+    </w:p>
+    <w:p>
+      <w:pPr>
+        <w:pStyle w:val="CodeStyle"/>
+      </w:pPr>
+    </w:p>
+    <w:p>
+      <w:pPr>
+        <w:pStyle w:val="Heading2"/>
+      </w:pPr>
+      <w:bookmarkStart w:id="19" w:name="_Toc459298830"/>
+      <w:r>
+        <w:t>DenseVector</w:t>
+      </w:r>
+      <w:bookmarkEnd w:id="19"/>
+    </w:p>
+    <w:p>
+      <w:pPr>
+        <w:pStyle w:val="CodeStyle"/>
+      </w:pPr>
+    </w:p>
+    <w:p>
+      <w:pPr>
+        <w:pStyle w:val="CodeStyle"/>
+      </w:pPr>
+      <w:r>
+        <w:t>from pyspark.mllib.linalg import DenseVector</w:t>
+      </w:r>
+    </w:p>
+    <w:p>
+      <w:pPr>
+        <w:pStyle w:val="CodeStyle"/>
+      </w:pPr>
+    </w:p>
+    <w:p>
+      <w:pPr>
+        <w:pStyle w:val="CodeStyle"/>
+      </w:pPr>
+    </w:p>
+    <w:p>
+      <w:pPr>
+        <w:pStyle w:val="Heading2"/>
+      </w:pPr>
+      <w:bookmarkStart w:id="20" w:name="_Toc459298831"/>
+      <w:r>
+        <w:t>Dot Product (DenseVector)</w:t>
+      </w:r>
+      <w:bookmarkEnd w:id="20"/>
+    </w:p>
+    <w:p>
+      <w:pPr>
+        <w:pStyle w:val="CodeStyle"/>
+      </w:pPr>
+    </w:p>
+    <w:p>
+      <w:pPr>
+        <w:pStyle w:val="CodeStyle"/>
+      </w:pPr>
+      <w:r>
+        <w:t>dv = DenseVector([1,2,3])</w:t>
+      </w:r>
+    </w:p>
+    <w:p>
+      <w:pPr>
+        <w:pStyle w:val="CodeStyle"/>
+      </w:pPr>
+      <w:r>
+        <w:t>dv2 = DenseVector([4,5,6])</w:t>
+      </w:r>
+    </w:p>
+    <w:p>
+      <w:pPr>
+        <w:pStyle w:val="CodeStyle"/>
+      </w:pPr>
+      <w:r>
+        <w:t>dv.dot(dv2)</w:t>
+      </w:r>
+    </w:p>
+    <w:p>
+      <w:pPr>
+        <w:pStyle w:val="CodeStyle"/>
+      </w:pPr>
+    </w:p>
+    <w:p>
+      <w:pPr>
+        <w:pStyle w:val="CodeStyle"/>
+      </w:pPr>
+      <w:r>
+        <w:t>Output: 32.0</w:t>
+      </w:r>
+    </w:p>
+    <w:p>
+      <w:pPr>
+        <w:pStyle w:val="CodeStyle"/>
+      </w:pPr>
+    </w:p>
+    <w:p>
+      <w:pPr>
+        <w:pStyle w:val="CodeStyle"/>
+      </w:pPr>
+    </w:p>
+    <w:p>
+      <w:pPr>
+        <w:pStyle w:val="Heading2"/>
+      </w:pPr>
+      <w:bookmarkStart w:id="21" w:name="_Toc459298832"/>
+      <w:r>
+        <w:t>LabeledPoint</w:t>
+      </w:r>
+      <w:bookmarkEnd w:id="21"/>
+    </w:p>
+    <w:p>
+      <w:pPr>
+        <w:pStyle w:val="CodeStyle"/>
+      </w:pPr>
+    </w:p>
+    <w:p>
+      <w:pPr>
+        <w:pStyle w:val="CodeStyle"/>
+      </w:pPr>
+      <w:r>
+        <w:t>from pyspark.mllib.regression import LabeledPoint</w:t>
+      </w:r>
+    </w:p>
+    <w:p>
+      <w:pPr>
+        <w:pStyle w:val="CodeStyle"/>
+      </w:pPr>
+      <w:r>
+        <w:t>lp = LabeledPoint(0.0, [1,2,3])</w:t>
+      </w:r>
+    </w:p>
+    <w:p>
+      <w:pPr>
+        <w:pStyle w:val="CodeStyle"/>
+      </w:pPr>
+      <w:r>
+        <w:t>print lp.label</w:t>
+      </w:r>
+    </w:p>
+    <w:p>
+      <w:pPr>
+        <w:pStyle w:val="CodeStyle"/>
+      </w:pPr>
+      <w:r>
+        <w:t>print lp.features</w:t>
+      </w:r>
+    </w:p>
+    <w:p>
+      <w:pPr>
+        <w:pStyle w:val="CodeStyle"/>
+      </w:pPr>
+    </w:p>
+    <w:p>
+      <w:pPr>
+        <w:pStyle w:val="CodeStyle"/>
+      </w:pPr>
+      <w:r>
+        <w:t>output:</w:t>
+      </w:r>
+    </w:p>
+    <w:p>
+      <w:pPr>
+        <w:pStyle w:val="CodeStyle"/>
+        <w:rPr>
+          <w:rFonts w:eastAsia="Times New Roman"/>
+          <w:color w:val="555555"/>
+          <w:sz w:val="20"/>
+          <w:szCs w:val="20"/>
+          <w:lang w:bidi="ar-SA"/>
+        </w:rPr>
+      </w:pPr>
+      <w:r>
+        <w:rPr>
+          <w:rFonts w:eastAsia="Times New Roman"/>
+          <w:color w:val="555555"/>
+          <w:sz w:val="20"/>
+          <w:szCs w:val="20"/>
+          <w:lang w:bidi="ar-SA"/>
+        </w:rPr>
+        <w:t xml:space="preserve">0.0 </w:t>
+      </w:r>
+    </w:p>
+    <w:p>
+      <w:pPr>
+        <w:pStyle w:val="CodeStyle"/>
+        <w:rPr>
+          <w:rFonts w:eastAsia="Times New Roman"/>
+          <w:color w:val="555555"/>
+          <w:sz w:val="20"/>
+          <w:szCs w:val="20"/>
+          <w:lang w:bidi="ar-SA"/>
+        </w:rPr>
+      </w:pPr>
+      <w:r>
+        <w:rPr>
+          <w:rFonts w:eastAsia="Times New Roman"/>
+          <w:color w:val="555555"/>
+          <w:sz w:val="20"/>
+          <w:szCs w:val="20"/>
+          <w:lang w:bidi="ar-SA"/>
+        </w:rPr>
+        <w:t>[1.0,2.0,3.0]</w:t>
       </w:r>
     </w:p>
     <w:p>
@@ -5581,9 +7005,6 @@
         </w:rPr>
       </w:pPr>
       <w:r>
-        <w:t>Row(features=DenseVector([0.8841, 0.6105, 0.6005, 0.4747, 0.2472, 0.3573, 0.3441, 0.3396, 0.6009, 0.4257, 0.6049, 0.4192]), (label - 1922.0)=79.0)</w:t>
-      </w:r>
-      <w:r>
         <w:br w:type="page"/>
       </w:r>
     </w:p>
@@ -5591,22 +7012,22 @@
       <w:pPr>
         <w:pStyle w:val="Heading1"/>
       </w:pPr>
-      <w:bookmarkStart w:id="14" w:name="_Toc457186156"/>
+      <w:bookmarkStart w:id="22" w:name="_Toc459298833"/>
       <w:r>
         <w:t>Pair RDDs</w:t>
       </w:r>
-      <w:bookmarkEnd w:id="14"/>
+      <w:bookmarkEnd w:id="22"/>
     </w:p>
     <w:p/>
     <w:p>
       <w:pPr>
         <w:pStyle w:val="Heading2"/>
       </w:pPr>
-      <w:bookmarkStart w:id="15" w:name="_Toc457186157"/>
+      <w:bookmarkStart w:id="23" w:name="_Toc459298834"/>
       <w:r>
         <w:t>Count the occurrences of a word</w:t>
       </w:r>
-      <w:bookmarkEnd w:id="15"/>
+      <w:bookmarkEnd w:id="23"/>
     </w:p>
     <w:p/>
     <w:p>
@@ -5879,11 +7300,11 @@
       <w:pPr>
         <w:pStyle w:val="Heading2"/>
       </w:pPr>
-      <w:bookmarkStart w:id="16" w:name="_Toc457186158"/>
+      <w:bookmarkStart w:id="24" w:name="_Toc459298835"/>
       <w:r>
         <w:t>Count the number of unique words</w:t>
       </w:r>
-      <w:bookmarkEnd w:id="16"/>
+      <w:bookmarkEnd w:id="24"/>
     </w:p>
     <w:p/>
     <w:p>
@@ -5937,14 +7358,14 @@
       <w:pPr>
         <w:pStyle w:val="Heading2"/>
       </w:pPr>
-      <w:bookmarkStart w:id="17" w:name="_Toc457186159"/>
+      <w:bookmarkStart w:id="25" w:name="_Toc459298836"/>
       <w:r>
         <w:t>Extract the Keys</w:t>
       </w:r>
       <w:r>
         <w:t xml:space="preserve"> and Values from an RDD</w:t>
       </w:r>
-      <w:bookmarkEnd w:id="17"/>
+      <w:bookmarkEnd w:id="25"/>
     </w:p>
     <w:p/>
     <w:p>
@@ -5968,11 +7389,11 @@
       <w:pPr>
         <w:pStyle w:val="Heading3"/>
       </w:pPr>
-      <w:bookmarkStart w:id="18" w:name="_Toc457186160"/>
+      <w:bookmarkStart w:id="26" w:name="_Toc459298837"/>
       <w:r>
         <w:t>Return as a list</w:t>
       </w:r>
-      <w:bookmarkEnd w:id="18"/>
+      <w:bookmarkEnd w:id="26"/>
     </w:p>
     <w:p/>
     <w:p>
@@ -5988,11 +7409,11 @@
       <w:pPr>
         <w:pStyle w:val="Heading2"/>
       </w:pPr>
-      <w:bookmarkStart w:id="19" w:name="_Toc457186161"/>
+      <w:bookmarkStart w:id="27" w:name="_Toc459298838"/>
       <w:r>
         <w:t>Find the n most common words</w:t>
       </w:r>
-      <w:bookmarkEnd w:id="19"/>
+      <w:bookmarkEnd w:id="27"/>
     </w:p>
     <w:p/>
     <w:p>
@@ -6063,11 +7484,11 @@
       <w:pPr>
         <w:pStyle w:val="Heading2"/>
       </w:pPr>
-      <w:bookmarkStart w:id="20" w:name="_Toc457186162"/>
+      <w:bookmarkStart w:id="28" w:name="_Toc459298839"/>
       <w:r>
         <w:t>groupByKey()</w:t>
       </w:r>
-      <w:bookmarkEnd w:id="20"/>
+      <w:bookmarkEnd w:id="28"/>
     </w:p>
     <w:p/>
     <w:p>
@@ -6402,11 +7823,11 @@
       <w:pPr>
         <w:pStyle w:val="Heading2"/>
       </w:pPr>
-      <w:bookmarkStart w:id="21" w:name="_Toc457186163"/>
+      <w:bookmarkStart w:id="29" w:name="_Toc459298840"/>
       <w:r>
         <w:t>Keep only unique values in a Key-Value PairRDD</w:t>
       </w:r>
-      <w:bookmarkEnd w:id="21"/>
+      <w:bookmarkEnd w:id="29"/>
     </w:p>
     <w:p/>
     <w:p>
@@ -6466,11 +7887,11 @@
       <w:pPr>
         <w:pStyle w:val="Heading2"/>
       </w:pPr>
-      <w:bookmarkStart w:id="22" w:name="_Toc457186164"/>
+      <w:bookmarkStart w:id="30" w:name="_Toc459298841"/>
       <w:r>
         <w:t>Sorting by Keys and Values</w:t>
       </w:r>
-      <w:bookmarkEnd w:id="22"/>
+      <w:bookmarkEnd w:id="30"/>
     </w:p>
     <w:p>
       <w:pPr>
@@ -7075,26 +8496,26 @@
       <w:pPr>
         <w:pStyle w:val="Heading1"/>
       </w:pPr>
-      <w:bookmarkStart w:id="23" w:name="_Toc457186165"/>
+      <w:bookmarkStart w:id="31" w:name="_Toc459298842"/>
       <w:r>
         <w:t>pyspark</w:t>
       </w:r>
-      <w:bookmarkEnd w:id="23"/>
+      <w:bookmarkEnd w:id="31"/>
     </w:p>
     <w:p/>
     <w:p>
       <w:pPr>
         <w:pStyle w:val="Heading2"/>
       </w:pPr>
-      <w:bookmarkStart w:id="24" w:name="_Toc457186166"/>
+      <w:bookmarkStart w:id="32" w:name="_Toc459298843"/>
       <w:r>
         <w:t>pyspark.sql</w:t>
       </w:r>
-      <w:bookmarkEnd w:id="24"/>
+      <w:bookmarkEnd w:id="32"/>
     </w:p>
     <w:p/>
     <w:p>
-      <w:hyperlink r:id="rId7" w:history="1">
+      <w:hyperlink r:id="rId10" w:history="1">
         <w:r>
           <w:rPr>
             <w:rStyle w:val="Hyperlink"/>
@@ -7108,15 +8529,15 @@
       <w:pPr>
         <w:pStyle w:val="Heading3"/>
       </w:pPr>
-      <w:bookmarkStart w:id="25" w:name="_Toc457186167"/>
+      <w:bookmarkStart w:id="33" w:name="_Toc459298844"/>
       <w:r>
         <w:t>pyspark.sql.DataFrame</w:t>
       </w:r>
-      <w:bookmarkEnd w:id="25"/>
+      <w:bookmarkEnd w:id="33"/>
     </w:p>
     <w:p/>
     <w:p>
-      <w:hyperlink r:id="rId8" w:anchor="pyspark.sql.DataFrame" w:history="1">
+      <w:hyperlink r:id="rId11" w:anchor="pyspark.sql.DataFrame" w:history="1">
         <w:r>
           <w:rPr>
             <w:rStyle w:val="Hyperlink"/>
@@ -7136,7 +8557,7 @@
     </w:p>
     <w:p/>
     <w:p>
-      <w:hyperlink r:id="rId9" w:anchor="pyspark.sql.DataFrame" w:history="1">
+      <w:hyperlink r:id="rId12" w:anchor="pyspark.sql.DataFrame" w:history="1">
         <w:r>
           <w:rPr>
             <w:rStyle w:val="Hyperlink"/>
@@ -7184,22 +8605,22 @@
       <w:pPr>
         <w:pStyle w:val="Heading1"/>
       </w:pPr>
-      <w:bookmarkStart w:id="26" w:name="_Toc457186168"/>
+      <w:bookmarkStart w:id="34" w:name="_Toc459298845"/>
       <w:r>
         <w:t>Resilient Distributed Datasets (RDDs)</w:t>
       </w:r>
-      <w:bookmarkEnd w:id="26"/>
+      <w:bookmarkEnd w:id="34"/>
     </w:p>
     <w:p/>
     <w:p>
       <w:pPr>
         <w:pStyle w:val="Heading2"/>
       </w:pPr>
-      <w:bookmarkStart w:id="27" w:name="_Toc457186169"/>
+      <w:bookmarkStart w:id="35" w:name="_Toc459298846"/>
       <w:r>
         <w:t>Create an RDD from the items in a list (using flatMap)</w:t>
       </w:r>
-      <w:bookmarkEnd w:id="27"/>
+      <w:bookmarkEnd w:id="35"/>
     </w:p>
     <w:p/>
     <w:p>
@@ -7283,11 +8704,11 @@
       <w:pPr>
         <w:pStyle w:val="Heading2"/>
       </w:pPr>
-      <w:bookmarkStart w:id="28" w:name="_Toc457186170"/>
+      <w:bookmarkStart w:id="36" w:name="_Toc459298847"/>
       <w:r>
         <w:t>Extract the first n data points from an RDD</w:t>
       </w:r>
-      <w:bookmarkEnd w:id="28"/>
+      <w:bookmarkEnd w:id="36"/>
     </w:p>
     <w:p/>
     <w:p>
@@ -7310,11 +8731,11 @@
       <w:pPr>
         <w:pStyle w:val="Heading2"/>
       </w:pPr>
-      <w:bookmarkStart w:id="29" w:name="_Toc457186171"/>
+      <w:bookmarkStart w:id="37" w:name="_Toc459298848"/>
       <w:r>
         <w:t>Filter an RDD</w:t>
       </w:r>
-      <w:bookmarkEnd w:id="29"/>
+      <w:bookmarkEnd w:id="37"/>
     </w:p>
     <w:p/>
     <w:p>
@@ -7440,11 +8861,11 @@
       <w:pPr>
         <w:pStyle w:val="Heading2"/>
       </w:pPr>
-      <w:bookmarkStart w:id="30" w:name="_Toc457186172"/>
+      <w:bookmarkStart w:id="38" w:name="_Toc459298849"/>
       <w:r>
         <w:t>Get Distinct Elements in an RDD</w:t>
       </w:r>
-      <w:bookmarkEnd w:id="30"/>
+      <w:bookmarkEnd w:id="38"/>
     </w:p>
     <w:p/>
     <w:p>
@@ -7488,11 +8909,11 @@
       <w:pPr>
         <w:pStyle w:val="Heading2"/>
       </w:pPr>
-      <w:bookmarkStart w:id="31" w:name="_Toc457186173"/>
+      <w:bookmarkStart w:id="39" w:name="_Toc459298850"/>
       <w:r>
         <w:t>Number of elements in the RDD</w:t>
       </w:r>
-      <w:bookmarkEnd w:id="31"/>
+      <w:bookmarkEnd w:id="39"/>
     </w:p>
     <w:p/>
     <w:p>
@@ -7530,11 +8951,11 @@
       <w:pPr>
         <w:pStyle w:val="Heading2"/>
       </w:pPr>
-      <w:bookmarkStart w:id="32" w:name="_Toc457186174"/>
+      <w:bookmarkStart w:id="40" w:name="_Toc459298851"/>
       <w:r>
         <w:t>Read a file into an RDD</w:t>
       </w:r>
-      <w:bookmarkEnd w:id="32"/>
+      <w:bookmarkEnd w:id="40"/>
     </w:p>
     <w:p/>
     <w:p>
@@ -7596,6 +9017,94 @@
       </w:pPr>
       <w:r>
         <w:t>rawData = sc.textFile(fileName, numPartitions)</w:t>
+      </w:r>
+    </w:p>
+    <w:p>
+      <w:pPr>
+        <w:pStyle w:val="CodeStyle"/>
+      </w:pPr>
+    </w:p>
+    <w:p>
+      <w:pPr>
+        <w:pStyle w:val="CodeStyle"/>
+      </w:pPr>
+    </w:p>
+    <w:p>
+      <w:pPr>
+        <w:pStyle w:val="Heading1"/>
+      </w:pPr>
+      <w:bookmarkStart w:id="41" w:name="_Toc459298852"/>
+      <w:r>
+        <w:t>SQL Tables</w:t>
+      </w:r>
+      <w:bookmarkEnd w:id="41"/>
+    </w:p>
+    <w:p>
+      <w:pPr>
+        <w:pStyle w:val="CodeStyle"/>
+      </w:pPr>
+    </w:p>
+    <w:p>
+      <w:pPr>
+        <w:pStyle w:val="Heading2"/>
+      </w:pPr>
+      <w:bookmarkStart w:id="42" w:name="_Toc459298853"/>
+      <w:r>
+        <w:t>Register a DataFrame as a SQL Table</w:t>
+      </w:r>
+      <w:bookmarkEnd w:id="42"/>
+    </w:p>
+    <w:p>
+      <w:pPr>
+        <w:pStyle w:val="CodeStyle"/>
+      </w:pPr>
+    </w:p>
+    <w:p>
+      <w:pPr>
+        <w:pStyle w:val="CodeStyle"/>
+        <w:rPr>
+          <w:sz w:val="20"/>
+          <w:szCs w:val="20"/>
+        </w:rPr>
+      </w:pPr>
+      <w:r>
+        <w:rPr>
+          <w:sz w:val="20"/>
+          <w:szCs w:val="20"/>
+        </w:rPr>
+        <w:t>sqlContext.sql("DROP TABLE IF EXISTS power_plant")</w:t>
+      </w:r>
+    </w:p>
+    <w:p>
+      <w:pPr>
+        <w:pStyle w:val="CodeStyle"/>
+        <w:rPr>
+          <w:sz w:val="20"/>
+          <w:szCs w:val="20"/>
+        </w:rPr>
+      </w:pPr>
+      <w:r>
+        <w:rPr>
+          <w:sz w:val="20"/>
+          <w:szCs w:val="20"/>
+        </w:rPr>
+        <w:t>dbutils.fs.rm("dbfs:/user/hive/warehouse/power_plant", True)</w:t>
+      </w:r>
+    </w:p>
+    <w:p>
+      <w:pPr>
+        <w:pStyle w:val="CodeStyle"/>
+        <w:rPr>
+          <w:sz w:val="20"/>
+          <w:szCs w:val="20"/>
+        </w:rPr>
+      </w:pPr>
+      <w:r>
+        <w:rPr>
+          <w:sz w:val="20"/>
+          <w:szCs w:val="20"/>
+        </w:rPr>
+        <w:t>sqlContext.registerDataFrameAsTable(powerPlantDF, "power_plant")</w:t>
       </w:r>
     </w:p>
     <w:sectPr>
@@ -8775,6 +10284,21 @@
       <w:szCs w:val="20"/>
     </w:rPr>
   </w:style>
+  <w:style w:type="character" w:customStyle="1" w:styleId="cm-keyword">
+    <w:name w:val="cm-keyword"/>
+    <w:basedOn w:val="DefaultParagraphFont"/>
+    <w:rsid w:val="00333511"/>
+  </w:style>
+  <w:style w:type="character" w:customStyle="1" w:styleId="cm-variable">
+    <w:name w:val="cm-variable"/>
+    <w:basedOn w:val="DefaultParagraphFont"/>
+    <w:rsid w:val="00333511"/>
+  </w:style>
+  <w:style w:type="character" w:customStyle="1" w:styleId="cm-number">
+    <w:name w:val="cm-number"/>
+    <w:basedOn w:val="DefaultParagraphFont"/>
+    <w:rsid w:val="00333511"/>
+  </w:style>
 </w:styles>
 </file>
 
@@ -9066,7 +10590,7 @@
 </file>
 
 <file path=customXml/itemProps1.xml><?xml version="1.0" encoding="utf-8"?>
-<ds:datastoreItem xmlns:ds="http://schemas.openxmlformats.org/officeDocument/2006/customXml" ds:itemID="{F5A23F85-A37D-4795-B615-E382A9CAC317}">
+<ds:datastoreItem xmlns:ds="http://schemas.openxmlformats.org/officeDocument/2006/customXml" ds:itemID="{4F0966EB-4180-45CF-81E7-478C3D5E6C68}">
   <ds:schemaRefs>
     <ds:schemaRef ds:uri="http://schemas.openxmlformats.org/officeDocument/2006/bibliography"/>
   </ds:schemaRefs>

--- a/spark_cheatsheet.docx
+++ b/spark_cheatsheet.docx
@@ -6,7 +6,7 @@
       <w:pPr>
         <w:pStyle w:val="Title"/>
       </w:pPr>
-      <w:bookmarkStart w:id="0" w:name="_Toc459298812"/>
+      <w:bookmarkStart w:id="0" w:name="_Toc459393671"/>
       <w:r>
         <w:t>Spark Cheatsheet</w:t>
       </w:r>
@@ -66,110 +66,63 @@
           <w:r>
             <w:fldChar w:fldCharType="separate"/>
           </w:r>
-          <w:bookmarkStart w:id="1" w:name="_GoBack"/>
-          <w:bookmarkEnd w:id="1"/>
-          <w:r>
-            <w:rPr>
-              <w:rStyle w:val="Hyperlink"/>
-              <w:noProof/>
-            </w:rPr>
-            <w:fldChar w:fldCharType="begin"/>
-          </w:r>
-          <w:r>
-            <w:rPr>
-              <w:rStyle w:val="Hyperlink"/>
-              <w:noProof/>
-            </w:rPr>
-            <w:instrText xml:space="preserve"> </w:instrText>
-          </w:r>
-          <w:r>
-            <w:rPr>
-              <w:noProof/>
-            </w:rPr>
-            <w:instrText>HYPERLINK \l "_Toc459298812"</w:instrText>
-          </w:r>
-          <w:r>
-            <w:rPr>
-              <w:rStyle w:val="Hyperlink"/>
-              <w:noProof/>
-            </w:rPr>
-            <w:instrText xml:space="preserve"> </w:instrText>
-          </w:r>
-          <w:r>
-            <w:rPr>
-              <w:rStyle w:val="Hyperlink"/>
-              <w:noProof/>
-            </w:rPr>
-          </w:r>
-          <w:r>
-            <w:rPr>
-              <w:rStyle w:val="Hyperlink"/>
-              <w:noProof/>
-            </w:rPr>
-            <w:fldChar w:fldCharType="separate"/>
-          </w:r>
-          <w:r>
-            <w:rPr>
-              <w:rStyle w:val="Hyperlink"/>
-              <w:noProof/>
-            </w:rPr>
-            <w:t>Spark Cheatsheet</w:t>
-          </w:r>
-          <w:r>
-            <w:rPr>
-              <w:noProof/>
-              <w:webHidden/>
-            </w:rPr>
-            <w:tab/>
-          </w:r>
-          <w:r>
-            <w:rPr>
-              <w:noProof/>
-              <w:webHidden/>
-            </w:rPr>
-            <w:fldChar w:fldCharType="begin"/>
-          </w:r>
-          <w:r>
-            <w:rPr>
-              <w:noProof/>
-              <w:webHidden/>
-            </w:rPr>
-            <w:instrText xml:space="preserve"> PAGEREF _Toc459298812 \h </w:instrText>
-          </w:r>
-          <w:r>
-            <w:rPr>
-              <w:noProof/>
-              <w:webHidden/>
-            </w:rPr>
-          </w:r>
-          <w:r>
-            <w:rPr>
-              <w:noProof/>
-              <w:webHidden/>
-            </w:rPr>
-            <w:fldChar w:fldCharType="separate"/>
-          </w:r>
-          <w:r>
-            <w:rPr>
-              <w:noProof/>
-              <w:webHidden/>
-            </w:rPr>
-            <w:t>1</w:t>
-          </w:r>
-          <w:r>
-            <w:rPr>
-              <w:noProof/>
-              <w:webHidden/>
-            </w:rPr>
-            <w:fldChar w:fldCharType="end"/>
-          </w:r>
-          <w:r>
-            <w:rPr>
-              <w:rStyle w:val="Hyperlink"/>
-              <w:noProof/>
-            </w:rPr>
-            <w:fldChar w:fldCharType="end"/>
-          </w:r>
+          <w:hyperlink w:anchor="_Toc459393671" w:history="1">
+            <w:r>
+              <w:rPr>
+                <w:rStyle w:val="Hyperlink"/>
+                <w:noProof/>
+              </w:rPr>
+              <w:t>Spark Cheatsheet</w:t>
+            </w:r>
+            <w:r>
+              <w:rPr>
+                <w:noProof/>
+                <w:webHidden/>
+              </w:rPr>
+              <w:tab/>
+            </w:r>
+            <w:r>
+              <w:rPr>
+                <w:noProof/>
+                <w:webHidden/>
+              </w:rPr>
+              <w:fldChar w:fldCharType="begin"/>
+            </w:r>
+            <w:r>
+              <w:rPr>
+                <w:noProof/>
+                <w:webHidden/>
+              </w:rPr>
+              <w:instrText xml:space="preserve"> PAGEREF _Toc459393671 \h </w:instrText>
+            </w:r>
+            <w:r>
+              <w:rPr>
+                <w:noProof/>
+                <w:webHidden/>
+              </w:rPr>
+            </w:r>
+            <w:r>
+              <w:rPr>
+                <w:noProof/>
+                <w:webHidden/>
+              </w:rPr>
+              <w:fldChar w:fldCharType="separate"/>
+            </w:r>
+            <w:r>
+              <w:rPr>
+                <w:noProof/>
+                <w:webHidden/>
+              </w:rPr>
+              <w:t>1</w:t>
+            </w:r>
+            <w:r>
+              <w:rPr>
+                <w:noProof/>
+                <w:webHidden/>
+              </w:rPr>
+              <w:fldChar w:fldCharType="end"/>
+            </w:r>
+          </w:hyperlink>
         </w:p>
         <w:p>
           <w:pPr>
@@ -185,7 +138,7 @@
               <w:lang w:bidi="ar-SA"/>
             </w:rPr>
           </w:pPr>
-          <w:hyperlink w:anchor="_Toc459298813" w:history="1">
+          <w:hyperlink w:anchor="_Toc459393672" w:history="1">
             <w:r>
               <w:rPr>
                 <w:rStyle w:val="Hyperlink"/>
@@ -212,7 +165,7 @@
                 <w:noProof/>
                 <w:webHidden/>
               </w:rPr>
-              <w:instrText xml:space="preserve"> PAGEREF _Toc459298813 \h </w:instrText>
+              <w:instrText xml:space="preserve"> PAGEREF _Toc459393672 \h </w:instrText>
             </w:r>
             <w:r>
               <w:rPr>
@@ -257,7 +210,7 @@
               <w:lang w:bidi="ar-SA"/>
             </w:rPr>
           </w:pPr>
-          <w:hyperlink w:anchor="_Toc459298814" w:history="1">
+          <w:hyperlink w:anchor="_Toc459393673" w:history="1">
             <w:r>
               <w:rPr>
                 <w:rStyle w:val="Hyperlink"/>
@@ -284,7 +237,7 @@
                 <w:noProof/>
                 <w:webHidden/>
               </w:rPr>
-              <w:instrText xml:space="preserve"> PAGEREF _Toc459298814 \h </w:instrText>
+              <w:instrText xml:space="preserve"> PAGEREF _Toc459393673 \h </w:instrText>
             </w:r>
             <w:r>
               <w:rPr>
@@ -329,7 +282,7 @@
               <w:lang w:bidi="ar-SA"/>
             </w:rPr>
           </w:pPr>
-          <w:hyperlink w:anchor="_Toc459298815" w:history="1">
+          <w:hyperlink w:anchor="_Toc459393674" w:history="1">
             <w:r>
               <w:rPr>
                 <w:rStyle w:val="Hyperlink"/>
@@ -356,7 +309,7 @@
                 <w:noProof/>
                 <w:webHidden/>
               </w:rPr>
-              <w:instrText xml:space="preserve"> PAGEREF _Toc459298815 \h </w:instrText>
+              <w:instrText xml:space="preserve"> PAGEREF _Toc459393674 \h </w:instrText>
             </w:r>
             <w:r>
               <w:rPr>
@@ -401,7 +354,7 @@
               <w:lang w:bidi="ar-SA"/>
             </w:rPr>
           </w:pPr>
-          <w:hyperlink w:anchor="_Toc459298816" w:history="1">
+          <w:hyperlink w:anchor="_Toc459393675" w:history="1">
             <w:r>
               <w:rPr>
                 <w:rStyle w:val="Hyperlink"/>
@@ -428,7 +381,7 @@
                 <w:noProof/>
                 <w:webHidden/>
               </w:rPr>
-              <w:instrText xml:space="preserve"> PAGEREF _Toc459298816 \h </w:instrText>
+              <w:instrText xml:space="preserve"> PAGEREF _Toc459393675 \h </w:instrText>
             </w:r>
             <w:r>
               <w:rPr>
@@ -473,7 +426,7 @@
               <w:lang w:bidi="ar-SA"/>
             </w:rPr>
           </w:pPr>
-          <w:hyperlink w:anchor="_Toc459298817" w:history="1">
+          <w:hyperlink w:anchor="_Toc459393676" w:history="1">
             <w:r>
               <w:rPr>
                 <w:rStyle w:val="Hyperlink"/>
@@ -500,7 +453,7 @@
                 <w:noProof/>
                 <w:webHidden/>
               </w:rPr>
-              <w:instrText xml:space="preserve"> PAGEREF _Toc459298817 \h </w:instrText>
+              <w:instrText xml:space="preserve"> PAGEREF _Toc459393676 \h </w:instrText>
             </w:r>
             <w:r>
               <w:rPr>
@@ -545,7 +498,7 @@
               <w:lang w:bidi="ar-SA"/>
             </w:rPr>
           </w:pPr>
-          <w:hyperlink w:anchor="_Toc459298818" w:history="1">
+          <w:hyperlink w:anchor="_Toc459393677" w:history="1">
             <w:r>
               <w:rPr>
                 <w:rStyle w:val="Hyperlink"/>
@@ -572,7 +525,7 @@
                 <w:noProof/>
                 <w:webHidden/>
               </w:rPr>
-              <w:instrText xml:space="preserve"> PAGEREF _Toc459298818 \h </w:instrText>
+              <w:instrText xml:space="preserve"> PAGEREF _Toc459393677 \h </w:instrText>
             </w:r>
             <w:r>
               <w:rPr>
@@ -617,7 +570,7 @@
               <w:lang w:bidi="ar-SA"/>
             </w:rPr>
           </w:pPr>
-          <w:hyperlink w:anchor="_Toc459298819" w:history="1">
+          <w:hyperlink w:anchor="_Toc459393678" w:history="1">
             <w:r>
               <w:rPr>
                 <w:rStyle w:val="Hyperlink"/>
@@ -644,7 +597,7 @@
                 <w:noProof/>
                 <w:webHidden/>
               </w:rPr>
-              <w:instrText xml:space="preserve"> PAGEREF _Toc459298819 \h </w:instrText>
+              <w:instrText xml:space="preserve"> PAGEREF _Toc459393678 \h </w:instrText>
             </w:r>
             <w:r>
               <w:rPr>
@@ -689,7 +642,7 @@
               <w:lang w:bidi="ar-SA"/>
             </w:rPr>
           </w:pPr>
-          <w:hyperlink w:anchor="_Toc459298820" w:history="1">
+          <w:hyperlink w:anchor="_Toc459393679" w:history="1">
             <w:r>
               <w:rPr>
                 <w:rStyle w:val="Hyperlink"/>
@@ -716,7 +669,7 @@
                 <w:noProof/>
                 <w:webHidden/>
               </w:rPr>
-              <w:instrText xml:space="preserve"> PAGEREF _Toc459298820 \h </w:instrText>
+              <w:instrText xml:space="preserve"> PAGEREF _Toc459393679 \h </w:instrText>
             </w:r>
             <w:r>
               <w:rPr>
@@ -761,7 +714,7 @@
               <w:lang w:bidi="ar-SA"/>
             </w:rPr>
           </w:pPr>
-          <w:hyperlink w:anchor="_Toc459298821" w:history="1">
+          <w:hyperlink w:anchor="_Toc459393680" w:history="1">
             <w:r>
               <w:rPr>
                 <w:rStyle w:val="Hyperlink"/>
@@ -788,7 +741,7 @@
                 <w:noProof/>
                 <w:webHidden/>
               </w:rPr>
-              <w:instrText xml:space="preserve"> PAGEREF _Toc459298821 \h </w:instrText>
+              <w:instrText xml:space="preserve"> PAGEREF _Toc459393680 \h </w:instrText>
             </w:r>
             <w:r>
               <w:rPr>
@@ -833,7 +786,7 @@
               <w:lang w:bidi="ar-SA"/>
             </w:rPr>
           </w:pPr>
-          <w:hyperlink w:anchor="_Toc459298822" w:history="1">
+          <w:hyperlink w:anchor="_Toc459393681" w:history="1">
             <w:r>
               <w:rPr>
                 <w:rStyle w:val="Hyperlink"/>
@@ -860,7 +813,7 @@
                 <w:noProof/>
                 <w:webHidden/>
               </w:rPr>
-              <w:instrText xml:space="preserve"> PAGEREF _Toc459298822 \h </w:instrText>
+              <w:instrText xml:space="preserve"> PAGEREF _Toc459393681 \h </w:instrText>
             </w:r>
             <w:r>
               <w:rPr>
@@ -905,7 +858,7 @@
               <w:lang w:bidi="ar-SA"/>
             </w:rPr>
           </w:pPr>
-          <w:hyperlink w:anchor="_Toc459298823" w:history="1">
+          <w:hyperlink w:anchor="_Toc459393682" w:history="1">
             <w:r>
               <w:rPr>
                 <w:rStyle w:val="Hyperlink"/>
@@ -932,7 +885,7 @@
                 <w:noProof/>
                 <w:webHidden/>
               </w:rPr>
-              <w:instrText xml:space="preserve"> PAGEREF _Toc459298823 \h </w:instrText>
+              <w:instrText xml:space="preserve"> PAGEREF _Toc459393682 \h </w:instrText>
             </w:r>
             <w:r>
               <w:rPr>
@@ -977,7 +930,7 @@
               <w:lang w:bidi="ar-SA"/>
             </w:rPr>
           </w:pPr>
-          <w:hyperlink w:anchor="_Toc459298824" w:history="1">
+          <w:hyperlink w:anchor="_Toc459393683" w:history="1">
             <w:r>
               <w:rPr>
                 <w:rStyle w:val="Hyperlink"/>
@@ -1004,7 +957,7 @@
                 <w:noProof/>
                 <w:webHidden/>
               </w:rPr>
-              <w:instrText xml:space="preserve"> PAGEREF _Toc459298824 \h </w:instrText>
+              <w:instrText xml:space="preserve"> PAGEREF _Toc459393683 \h </w:instrText>
             </w:r>
             <w:r>
               <w:rPr>
@@ -1049,7 +1002,7 @@
               <w:lang w:bidi="ar-SA"/>
             </w:rPr>
           </w:pPr>
-          <w:hyperlink w:anchor="_Toc459298825" w:history="1">
+          <w:hyperlink w:anchor="_Toc459393684" w:history="1">
             <w:r>
               <w:rPr>
                 <w:rStyle w:val="Hyperlink"/>
@@ -1076,7 +1029,7 @@
                 <w:noProof/>
                 <w:webHidden/>
               </w:rPr>
-              <w:instrText xml:space="preserve"> PAGEREF _Toc459298825 \h </w:instrText>
+              <w:instrText xml:space="preserve"> PAGEREF _Toc459393684 \h </w:instrText>
             </w:r>
             <w:r>
               <w:rPr>
@@ -1121,7 +1074,7 @@
               <w:lang w:bidi="ar-SA"/>
             </w:rPr>
           </w:pPr>
-          <w:hyperlink w:anchor="_Toc459298826" w:history="1">
+          <w:hyperlink w:anchor="_Toc459393685" w:history="1">
             <w:r>
               <w:rPr>
                 <w:rStyle w:val="Hyperlink"/>
@@ -1148,7 +1101,7 @@
                 <w:noProof/>
                 <w:webHidden/>
               </w:rPr>
-              <w:instrText xml:space="preserve"> PAGEREF _Toc459298826 \h </w:instrText>
+              <w:instrText xml:space="preserve"> PAGEREF _Toc459393685 \h </w:instrText>
             </w:r>
             <w:r>
               <w:rPr>
@@ -1193,7 +1146,7 @@
               <w:lang w:bidi="ar-SA"/>
             </w:rPr>
           </w:pPr>
-          <w:hyperlink w:anchor="_Toc459298827" w:history="1">
+          <w:hyperlink w:anchor="_Toc459393686" w:history="1">
             <w:r>
               <w:rPr>
                 <w:rStyle w:val="Hyperlink"/>
@@ -1220,7 +1173,7 @@
                 <w:noProof/>
                 <w:webHidden/>
               </w:rPr>
-              <w:instrText xml:space="preserve"> PAGEREF _Toc459298827 \h </w:instrText>
+              <w:instrText xml:space="preserve"> PAGEREF _Toc459393686 \h </w:instrText>
             </w:r>
             <w:r>
               <w:rPr>
@@ -1265,7 +1218,7 @@
               <w:lang w:bidi="ar-SA"/>
             </w:rPr>
           </w:pPr>
-          <w:hyperlink w:anchor="_Toc459298828" w:history="1">
+          <w:hyperlink w:anchor="_Toc459393687" w:history="1">
             <w:r>
               <w:rPr>
                 <w:rStyle w:val="Hyperlink"/>
@@ -1292,7 +1245,7 @@
                 <w:noProof/>
                 <w:webHidden/>
               </w:rPr>
-              <w:instrText xml:space="preserve"> PAGEREF _Toc459298828 \h </w:instrText>
+              <w:instrText xml:space="preserve"> PAGEREF _Toc459393687 \h </w:instrText>
             </w:r>
             <w:r>
               <w:rPr>
@@ -1337,7 +1290,7 @@
               <w:lang w:bidi="ar-SA"/>
             </w:rPr>
           </w:pPr>
-          <w:hyperlink w:anchor="_Toc459298829" w:history="1">
+          <w:hyperlink w:anchor="_Toc459393688" w:history="1">
             <w:r>
               <w:rPr>
                 <w:rStyle w:val="Hyperlink"/>
@@ -1364,7 +1317,7 @@
                 <w:noProof/>
                 <w:webHidden/>
               </w:rPr>
-              <w:instrText xml:space="preserve"> PAGEREF _Toc459298829 \h </w:instrText>
+              <w:instrText xml:space="preserve"> PAGEREF _Toc459393688 \h </w:instrText>
             </w:r>
             <w:r>
               <w:rPr>
@@ -1409,7 +1362,7 @@
               <w:lang w:bidi="ar-SA"/>
             </w:rPr>
           </w:pPr>
-          <w:hyperlink w:anchor="_Toc459298830" w:history="1">
+          <w:hyperlink w:anchor="_Toc459393689" w:history="1">
             <w:r>
               <w:rPr>
                 <w:rStyle w:val="Hyperlink"/>
@@ -1436,7 +1389,7 @@
                 <w:noProof/>
                 <w:webHidden/>
               </w:rPr>
-              <w:instrText xml:space="preserve"> PAGEREF _Toc459298830 \h </w:instrText>
+              <w:instrText xml:space="preserve"> PAGEREF _Toc459393689 \h </w:instrText>
             </w:r>
             <w:r>
               <w:rPr>
@@ -1481,7 +1434,7 @@
               <w:lang w:bidi="ar-SA"/>
             </w:rPr>
           </w:pPr>
-          <w:hyperlink w:anchor="_Toc459298831" w:history="1">
+          <w:hyperlink w:anchor="_Toc459393690" w:history="1">
             <w:r>
               <w:rPr>
                 <w:rStyle w:val="Hyperlink"/>
@@ -1508,7 +1461,7 @@
                 <w:noProof/>
                 <w:webHidden/>
               </w:rPr>
-              <w:instrText xml:space="preserve"> PAGEREF _Toc459298831 \h </w:instrText>
+              <w:instrText xml:space="preserve"> PAGEREF _Toc459393690 \h </w:instrText>
             </w:r>
             <w:r>
               <w:rPr>
@@ -1553,7 +1506,7 @@
               <w:lang w:bidi="ar-SA"/>
             </w:rPr>
           </w:pPr>
-          <w:hyperlink w:anchor="_Toc459298832" w:history="1">
+          <w:hyperlink w:anchor="_Toc459393691" w:history="1">
             <w:r>
               <w:rPr>
                 <w:rStyle w:val="Hyperlink"/>
@@ -1580,7 +1533,7 @@
                 <w:noProof/>
                 <w:webHidden/>
               </w:rPr>
-              <w:instrText xml:space="preserve"> PAGEREF _Toc459298832 \h </w:instrText>
+              <w:instrText xml:space="preserve"> PAGEREF _Toc459393691 \h </w:instrText>
             </w:r>
             <w:r>
               <w:rPr>
@@ -1601,6 +1554,78 @@
                 <w:webHidden/>
               </w:rPr>
               <w:t>10</w:t>
+            </w:r>
+            <w:r>
+              <w:rPr>
+                <w:noProof/>
+                <w:webHidden/>
+              </w:rPr>
+              <w:fldChar w:fldCharType="end"/>
+            </w:r>
+          </w:hyperlink>
+        </w:p>
+        <w:p>
+          <w:pPr>
+            <w:pStyle w:val="TOC2"/>
+            <w:tabs>
+              <w:tab w:val="right" w:leader="dot" w:pos="10880"/>
+            </w:tabs>
+            <w:rPr>
+              <w:rFonts w:eastAsiaTheme="minorEastAsia" w:cstheme="minorBidi"/>
+              <w:noProof/>
+              <w:sz w:val="22"/>
+              <w:szCs w:val="22"/>
+              <w:lang w:bidi="ar-SA"/>
+            </w:rPr>
+          </w:pPr>
+          <w:hyperlink w:anchor="_Toc459393692" w:history="1">
+            <w:r>
+              <w:rPr>
+                <w:rStyle w:val="Hyperlink"/>
+                <w:noProof/>
+              </w:rPr>
+              <w:t>VectorAssembler</w:t>
+            </w:r>
+            <w:r>
+              <w:rPr>
+                <w:noProof/>
+                <w:webHidden/>
+              </w:rPr>
+              <w:tab/>
+            </w:r>
+            <w:r>
+              <w:rPr>
+                <w:noProof/>
+                <w:webHidden/>
+              </w:rPr>
+              <w:fldChar w:fldCharType="begin"/>
+            </w:r>
+            <w:r>
+              <w:rPr>
+                <w:noProof/>
+                <w:webHidden/>
+              </w:rPr>
+              <w:instrText xml:space="preserve"> PAGEREF _Toc459393692 \h </w:instrText>
+            </w:r>
+            <w:r>
+              <w:rPr>
+                <w:noProof/>
+                <w:webHidden/>
+              </w:rPr>
+            </w:r>
+            <w:r>
+              <w:rPr>
+                <w:noProof/>
+                <w:webHidden/>
+              </w:rPr>
+              <w:fldChar w:fldCharType="separate"/>
+            </w:r>
+            <w:r>
+              <w:rPr>
+                <w:noProof/>
+                <w:webHidden/>
+              </w:rPr>
+              <w:t>11</w:t>
             </w:r>
             <w:r>
               <w:rPr>
@@ -1625,7 +1650,7 @@
               <w:lang w:bidi="ar-SA"/>
             </w:rPr>
           </w:pPr>
-          <w:hyperlink w:anchor="_Toc459298833" w:history="1">
+          <w:hyperlink w:anchor="_Toc459393693" w:history="1">
             <w:r>
               <w:rPr>
                 <w:rStyle w:val="Hyperlink"/>
@@ -1652,7 +1677,7 @@
                 <w:noProof/>
                 <w:webHidden/>
               </w:rPr>
-              <w:instrText xml:space="preserve"> PAGEREF _Toc459298833 \h </w:instrText>
+              <w:instrText xml:space="preserve"> PAGEREF _Toc459393693 \h </w:instrText>
             </w:r>
             <w:r>
               <w:rPr>
@@ -1697,7 +1722,7 @@
               <w:lang w:bidi="ar-SA"/>
             </w:rPr>
           </w:pPr>
-          <w:hyperlink w:anchor="_Toc459298834" w:history="1">
+          <w:hyperlink w:anchor="_Toc459393694" w:history="1">
             <w:r>
               <w:rPr>
                 <w:rStyle w:val="Hyperlink"/>
@@ -1724,7 +1749,7 @@
                 <w:noProof/>
                 <w:webHidden/>
               </w:rPr>
-              <w:instrText xml:space="preserve"> PAGEREF _Toc459298834 \h </w:instrText>
+              <w:instrText xml:space="preserve"> PAGEREF _Toc459393694 \h </w:instrText>
             </w:r>
             <w:r>
               <w:rPr>
@@ -1769,7 +1794,7 @@
               <w:lang w:bidi="ar-SA"/>
             </w:rPr>
           </w:pPr>
-          <w:hyperlink w:anchor="_Toc459298835" w:history="1">
+          <w:hyperlink w:anchor="_Toc459393695" w:history="1">
             <w:r>
               <w:rPr>
                 <w:rStyle w:val="Hyperlink"/>
@@ -1796,7 +1821,7 @@
                 <w:noProof/>
                 <w:webHidden/>
               </w:rPr>
-              <w:instrText xml:space="preserve"> PAGEREF _Toc459298835 \h </w:instrText>
+              <w:instrText xml:space="preserve"> PAGEREF _Toc459393695 \h </w:instrText>
             </w:r>
             <w:r>
               <w:rPr>
@@ -1841,7 +1866,7 @@
               <w:lang w:bidi="ar-SA"/>
             </w:rPr>
           </w:pPr>
-          <w:hyperlink w:anchor="_Toc459298836" w:history="1">
+          <w:hyperlink w:anchor="_Toc459393696" w:history="1">
             <w:r>
               <w:rPr>
                 <w:rStyle w:val="Hyperlink"/>
@@ -1868,7 +1893,7 @@
                 <w:noProof/>
                 <w:webHidden/>
               </w:rPr>
-              <w:instrText xml:space="preserve"> PAGEREF _Toc459298836 \h </w:instrText>
+              <w:instrText xml:space="preserve"> PAGEREF _Toc459393696 \h </w:instrText>
             </w:r>
             <w:r>
               <w:rPr>
@@ -1913,7 +1938,7 @@
               <w:lang w:bidi="ar-SA"/>
             </w:rPr>
           </w:pPr>
-          <w:hyperlink w:anchor="_Toc459298837" w:history="1">
+          <w:hyperlink w:anchor="_Toc459393697" w:history="1">
             <w:r>
               <w:rPr>
                 <w:rStyle w:val="Hyperlink"/>
@@ -1940,7 +1965,7 @@
                 <w:noProof/>
                 <w:webHidden/>
               </w:rPr>
-              <w:instrText xml:space="preserve"> PAGEREF _Toc459298837 \h </w:instrText>
+              <w:instrText xml:space="preserve"> PAGEREF _Toc459393697 \h </w:instrText>
             </w:r>
             <w:r>
               <w:rPr>
@@ -1985,7 +2010,7 @@
               <w:lang w:bidi="ar-SA"/>
             </w:rPr>
           </w:pPr>
-          <w:hyperlink w:anchor="_Toc459298838" w:history="1">
+          <w:hyperlink w:anchor="_Toc459393698" w:history="1">
             <w:r>
               <w:rPr>
                 <w:rStyle w:val="Hyperlink"/>
@@ -2012,7 +2037,7 @@
                 <w:noProof/>
                 <w:webHidden/>
               </w:rPr>
-              <w:instrText xml:space="preserve"> PAGEREF _Toc459298838 \h </w:instrText>
+              <w:instrText xml:space="preserve"> PAGEREF _Toc459393698 \h </w:instrText>
             </w:r>
             <w:r>
               <w:rPr>
@@ -2057,7 +2082,7 @@
               <w:lang w:bidi="ar-SA"/>
             </w:rPr>
           </w:pPr>
-          <w:hyperlink w:anchor="_Toc459298839" w:history="1">
+          <w:hyperlink w:anchor="_Toc459393699" w:history="1">
             <w:r>
               <w:rPr>
                 <w:rStyle w:val="Hyperlink"/>
@@ -2084,7 +2109,7 @@
                 <w:noProof/>
                 <w:webHidden/>
               </w:rPr>
-              <w:instrText xml:space="preserve"> PAGEREF _Toc459298839 \h </w:instrText>
+              <w:instrText xml:space="preserve"> PAGEREF _Toc459393699 \h </w:instrText>
             </w:r>
             <w:r>
               <w:rPr>
@@ -2129,7 +2154,7 @@
               <w:lang w:bidi="ar-SA"/>
             </w:rPr>
           </w:pPr>
-          <w:hyperlink w:anchor="_Toc459298840" w:history="1">
+          <w:hyperlink w:anchor="_Toc459393700" w:history="1">
             <w:r>
               <w:rPr>
                 <w:rStyle w:val="Hyperlink"/>
@@ -2156,7 +2181,7 @@
                 <w:noProof/>
                 <w:webHidden/>
               </w:rPr>
-              <w:instrText xml:space="preserve"> PAGEREF _Toc459298840 \h </w:instrText>
+              <w:instrText xml:space="preserve"> PAGEREF _Toc459393700 \h </w:instrText>
             </w:r>
             <w:r>
               <w:rPr>
@@ -2201,7 +2226,7 @@
               <w:lang w:bidi="ar-SA"/>
             </w:rPr>
           </w:pPr>
-          <w:hyperlink w:anchor="_Toc459298841" w:history="1">
+          <w:hyperlink w:anchor="_Toc459393701" w:history="1">
             <w:r>
               <w:rPr>
                 <w:rStyle w:val="Hyperlink"/>
@@ -2228,7 +2253,7 @@
                 <w:noProof/>
                 <w:webHidden/>
               </w:rPr>
-              <w:instrText xml:space="preserve"> PAGEREF _Toc459298841 \h </w:instrText>
+              <w:instrText xml:space="preserve"> PAGEREF _Toc459393701 \h </w:instrText>
             </w:r>
             <w:r>
               <w:rPr>
@@ -2273,7 +2298,7 @@
               <w:lang w:bidi="ar-SA"/>
             </w:rPr>
           </w:pPr>
-          <w:hyperlink w:anchor="_Toc459298842" w:history="1">
+          <w:hyperlink w:anchor="_Toc459393702" w:history="1">
             <w:r>
               <w:rPr>
                 <w:rStyle w:val="Hyperlink"/>
@@ -2300,7 +2325,7 @@
                 <w:noProof/>
                 <w:webHidden/>
               </w:rPr>
-              <w:instrText xml:space="preserve"> PAGEREF _Toc459298842 \h </w:instrText>
+              <w:instrText xml:space="preserve"> PAGEREF _Toc459393702 \h </w:instrText>
             </w:r>
             <w:r>
               <w:rPr>
@@ -2345,7 +2370,7 @@
               <w:lang w:bidi="ar-SA"/>
             </w:rPr>
           </w:pPr>
-          <w:hyperlink w:anchor="_Toc459298843" w:history="1">
+          <w:hyperlink w:anchor="_Toc459393703" w:history="1">
             <w:r>
               <w:rPr>
                 <w:rStyle w:val="Hyperlink"/>
@@ -2372,7 +2397,7 @@
                 <w:noProof/>
                 <w:webHidden/>
               </w:rPr>
-              <w:instrText xml:space="preserve"> PAGEREF _Toc459298843 \h </w:instrText>
+              <w:instrText xml:space="preserve"> PAGEREF _Toc459393703 \h </w:instrText>
             </w:r>
             <w:r>
               <w:rPr>
@@ -2417,7 +2442,7 @@
               <w:lang w:bidi="ar-SA"/>
             </w:rPr>
           </w:pPr>
-          <w:hyperlink w:anchor="_Toc459298844" w:history="1">
+          <w:hyperlink w:anchor="_Toc459393704" w:history="1">
             <w:r>
               <w:rPr>
                 <w:rStyle w:val="Hyperlink"/>
@@ -2444,7 +2469,7 @@
                 <w:noProof/>
                 <w:webHidden/>
               </w:rPr>
-              <w:instrText xml:space="preserve"> PAGEREF _Toc459298844 \h </w:instrText>
+              <w:instrText xml:space="preserve"> PAGEREF _Toc459393704 \h </w:instrText>
             </w:r>
             <w:r>
               <w:rPr>
@@ -2489,7 +2514,7 @@
               <w:lang w:bidi="ar-SA"/>
             </w:rPr>
           </w:pPr>
-          <w:hyperlink w:anchor="_Toc459298845" w:history="1">
+          <w:hyperlink w:anchor="_Toc459393705" w:history="1">
             <w:r>
               <w:rPr>
                 <w:rStyle w:val="Hyperlink"/>
@@ -2516,7 +2541,7 @@
                 <w:noProof/>
                 <w:webHidden/>
               </w:rPr>
-              <w:instrText xml:space="preserve"> PAGEREF _Toc459298845 \h </w:instrText>
+              <w:instrText xml:space="preserve"> PAGEREF _Toc459393705 \h </w:instrText>
             </w:r>
             <w:r>
               <w:rPr>
@@ -2561,7 +2586,7 @@
               <w:lang w:bidi="ar-SA"/>
             </w:rPr>
           </w:pPr>
-          <w:hyperlink w:anchor="_Toc459298846" w:history="1">
+          <w:hyperlink w:anchor="_Toc459393706" w:history="1">
             <w:r>
               <w:rPr>
                 <w:rStyle w:val="Hyperlink"/>
@@ -2588,7 +2613,7 @@
                 <w:noProof/>
                 <w:webHidden/>
               </w:rPr>
-              <w:instrText xml:space="preserve"> PAGEREF _Toc459298846 \h </w:instrText>
+              <w:instrText xml:space="preserve"> PAGEREF _Toc459393706 \h </w:instrText>
             </w:r>
             <w:r>
               <w:rPr>
@@ -2633,7 +2658,7 @@
               <w:lang w:bidi="ar-SA"/>
             </w:rPr>
           </w:pPr>
-          <w:hyperlink w:anchor="_Toc459298847" w:history="1">
+          <w:hyperlink w:anchor="_Toc459393707" w:history="1">
             <w:r>
               <w:rPr>
                 <w:rStyle w:val="Hyperlink"/>
@@ -2660,7 +2685,7 @@
                 <w:noProof/>
                 <w:webHidden/>
               </w:rPr>
-              <w:instrText xml:space="preserve"> PAGEREF _Toc459298847 \h </w:instrText>
+              <w:instrText xml:space="preserve"> PAGEREF _Toc459393707 \h </w:instrText>
             </w:r>
             <w:r>
               <w:rPr>
@@ -2705,7 +2730,7 @@
               <w:lang w:bidi="ar-SA"/>
             </w:rPr>
           </w:pPr>
-          <w:hyperlink w:anchor="_Toc459298848" w:history="1">
+          <w:hyperlink w:anchor="_Toc459393708" w:history="1">
             <w:r>
               <w:rPr>
                 <w:rStyle w:val="Hyperlink"/>
@@ -2732,7 +2757,7 @@
                 <w:noProof/>
                 <w:webHidden/>
               </w:rPr>
-              <w:instrText xml:space="preserve"> PAGEREF _Toc459298848 \h </w:instrText>
+              <w:instrText xml:space="preserve"> PAGEREF _Toc459393708 \h </w:instrText>
             </w:r>
             <w:r>
               <w:rPr>
@@ -2777,7 +2802,7 @@
               <w:lang w:bidi="ar-SA"/>
             </w:rPr>
           </w:pPr>
-          <w:hyperlink w:anchor="_Toc459298849" w:history="1">
+          <w:hyperlink w:anchor="_Toc459393709" w:history="1">
             <w:r>
               <w:rPr>
                 <w:rStyle w:val="Hyperlink"/>
@@ -2804,7 +2829,7 @@
                 <w:noProof/>
                 <w:webHidden/>
               </w:rPr>
-              <w:instrText xml:space="preserve"> PAGEREF _Toc459298849 \h </w:instrText>
+              <w:instrText xml:space="preserve"> PAGEREF _Toc459393709 \h </w:instrText>
             </w:r>
             <w:r>
               <w:rPr>
@@ -2849,7 +2874,7 @@
               <w:lang w:bidi="ar-SA"/>
             </w:rPr>
           </w:pPr>
-          <w:hyperlink w:anchor="_Toc459298850" w:history="1">
+          <w:hyperlink w:anchor="_Toc459393710" w:history="1">
             <w:r>
               <w:rPr>
                 <w:rStyle w:val="Hyperlink"/>
@@ -2876,7 +2901,7 @@
                 <w:noProof/>
                 <w:webHidden/>
               </w:rPr>
-              <w:instrText xml:space="preserve"> PAGEREF _Toc459298850 \h </w:instrText>
+              <w:instrText xml:space="preserve"> PAGEREF _Toc459393710 \h </w:instrText>
             </w:r>
             <w:r>
               <w:rPr>
@@ -2921,7 +2946,7 @@
               <w:lang w:bidi="ar-SA"/>
             </w:rPr>
           </w:pPr>
-          <w:hyperlink w:anchor="_Toc459298851" w:history="1">
+          <w:hyperlink w:anchor="_Toc459393711" w:history="1">
             <w:r>
               <w:rPr>
                 <w:rStyle w:val="Hyperlink"/>
@@ -2948,7 +2973,7 @@
                 <w:noProof/>
                 <w:webHidden/>
               </w:rPr>
-              <w:instrText xml:space="preserve"> PAGEREF _Toc459298851 \h </w:instrText>
+              <w:instrText xml:space="preserve"> PAGEREF _Toc459393711 \h </w:instrText>
             </w:r>
             <w:r>
               <w:rPr>
@@ -2993,7 +3018,7 @@
               <w:lang w:bidi="ar-SA"/>
             </w:rPr>
           </w:pPr>
-          <w:hyperlink w:anchor="_Toc459298852" w:history="1">
+          <w:hyperlink w:anchor="_Toc459393712" w:history="1">
             <w:r>
               <w:rPr>
                 <w:rStyle w:val="Hyperlink"/>
@@ -3020,7 +3045,7 @@
                 <w:noProof/>
                 <w:webHidden/>
               </w:rPr>
-              <w:instrText xml:space="preserve"> PAGEREF _Toc459298852 \h </w:instrText>
+              <w:instrText xml:space="preserve"> PAGEREF _Toc459393712 \h </w:instrText>
             </w:r>
             <w:r>
               <w:rPr>
@@ -3065,12 +3090,84 @@
               <w:lang w:bidi="ar-SA"/>
             </w:rPr>
           </w:pPr>
-          <w:hyperlink w:anchor="_Toc459298853" w:history="1">
+          <w:hyperlink w:anchor="_Toc459393713" w:history="1">
             <w:r>
               <w:rPr>
                 <w:rStyle w:val="Hyperlink"/>
                 <w:noProof/>
               </w:rPr>
+              <w:t>Create a DataFrame from a SQL Table</w:t>
+            </w:r>
+            <w:r>
+              <w:rPr>
+                <w:noProof/>
+                <w:webHidden/>
+              </w:rPr>
+              <w:tab/>
+            </w:r>
+            <w:r>
+              <w:rPr>
+                <w:noProof/>
+                <w:webHidden/>
+              </w:rPr>
+              <w:fldChar w:fldCharType="begin"/>
+            </w:r>
+            <w:r>
+              <w:rPr>
+                <w:noProof/>
+                <w:webHidden/>
+              </w:rPr>
+              <w:instrText xml:space="preserve"> PAGEREF _Toc459393713 \h </w:instrText>
+            </w:r>
+            <w:r>
+              <w:rPr>
+                <w:noProof/>
+                <w:webHidden/>
+              </w:rPr>
+            </w:r>
+            <w:r>
+              <w:rPr>
+                <w:noProof/>
+                <w:webHidden/>
+              </w:rPr>
+              <w:fldChar w:fldCharType="separate"/>
+            </w:r>
+            <w:r>
+              <w:rPr>
+                <w:noProof/>
+                <w:webHidden/>
+              </w:rPr>
+              <w:t>16</w:t>
+            </w:r>
+            <w:r>
+              <w:rPr>
+                <w:noProof/>
+                <w:webHidden/>
+              </w:rPr>
+              <w:fldChar w:fldCharType="end"/>
+            </w:r>
+          </w:hyperlink>
+        </w:p>
+        <w:p>
+          <w:pPr>
+            <w:pStyle w:val="TOC2"/>
+            <w:tabs>
+              <w:tab w:val="right" w:leader="dot" w:pos="10880"/>
+            </w:tabs>
+            <w:rPr>
+              <w:rFonts w:eastAsiaTheme="minorEastAsia" w:cstheme="minorBidi"/>
+              <w:noProof/>
+              <w:sz w:val="22"/>
+              <w:szCs w:val="22"/>
+              <w:lang w:bidi="ar-SA"/>
+            </w:rPr>
+          </w:pPr>
+          <w:hyperlink w:anchor="_Toc459393714" w:history="1">
+            <w:r>
+              <w:rPr>
+                <w:rStyle w:val="Hyperlink"/>
+                <w:noProof/>
+              </w:rPr>
               <w:t>Register a DataFrame as a SQL Table</w:t>
             </w:r>
             <w:r>
@@ -3092,7 +3189,7 @@
                 <w:noProof/>
                 <w:webHidden/>
               </w:rPr>
-              <w:instrText xml:space="preserve"> PAGEREF _Toc459298853 \h </w:instrText>
+              <w:instrText xml:space="preserve"> PAGEREF _Toc459393714 \h </w:instrText>
             </w:r>
             <w:r>
               <w:rPr>
@@ -3156,25 +3253,25 @@
         <w:pStyle w:val="Heading1"/>
         <w:spacing w:before="0"/>
       </w:pPr>
-      <w:bookmarkStart w:id="2" w:name="_Toc459298813"/>
+      <w:bookmarkStart w:id="1" w:name="_Toc459393672"/>
       <w:r>
         <w:t>DataFrames</w:t>
       </w:r>
       <w:r>
         <w:t xml:space="preserve"> (pyspark.sql.dataframe.DataFrame)</w:t>
       </w:r>
+      <w:bookmarkEnd w:id="1"/>
+    </w:p>
+    <w:p/>
+    <w:p>
+      <w:pPr>
+        <w:pStyle w:val="Heading2"/>
+      </w:pPr>
+      <w:bookmarkStart w:id="2" w:name="_Toc459393673"/>
+      <w:r>
+        <w:t>Average of a column</w:t>
+      </w:r>
       <w:bookmarkEnd w:id="2"/>
-    </w:p>
-    <w:p/>
-    <w:p>
-      <w:pPr>
-        <w:pStyle w:val="Heading2"/>
-      </w:pPr>
-      <w:bookmarkStart w:id="3" w:name="_Toc459298814"/>
-      <w:r>
-        <w:t>Average of a column</w:t>
-      </w:r>
-      <w:bookmarkEnd w:id="3"/>
     </w:p>
     <w:p/>
     <w:p>
@@ -3327,11 +3424,92 @@
       <w:pPr>
         <w:pStyle w:val="Heading2"/>
       </w:pPr>
-      <w:bookmarkStart w:id="4" w:name="_Toc459298815"/>
+      <w:bookmarkStart w:id="3" w:name="_Toc459393674"/>
+      <w:r>
+        <w:t>Cache a DataFrame</w:t>
+      </w:r>
+    </w:p>
+    <w:p/>
+    <w:p>
+      <w:pPr>
+        <w:pStyle w:val="CodeStyle"/>
+      </w:pPr>
+      <w:r>
+        <w:t>seed = 1800009193L</w:t>
+      </w:r>
+    </w:p>
+    <w:p>
+      <w:pPr>
+        <w:pStyle w:val="CodeStyle"/>
+      </w:pPr>
+      <w:r>
+        <w:t>weights = [0.2, 0.8]</w:t>
+      </w:r>
+    </w:p>
+    <w:p>
+      <w:pPr>
+        <w:pStyle w:val="CodeStyle"/>
+      </w:pPr>
+      <w:r>
+        <w:t>(split20DF, split80DF) = datasetDF.randomSplit(weights, seed)</w:t>
+      </w:r>
+    </w:p>
+    <w:p>
+      <w:pPr>
+        <w:pStyle w:val="CodeStyle"/>
+      </w:pPr>
+    </w:p>
+    <w:p>
+      <w:pPr>
+        <w:pStyle w:val="CodeStyle"/>
+      </w:pPr>
+      <w:r>
+        <w:t># Let's cache these datasets for performance</w:t>
+      </w:r>
+    </w:p>
+    <w:p>
+      <w:pPr>
+        <w:pStyle w:val="CodeStyle"/>
+      </w:pPr>
+      <w:r>
+        <w:t>testSetDF = split20DF.cache()</w:t>
+      </w:r>
+    </w:p>
+    <w:p>
+      <w:pPr>
+        <w:pStyle w:val="CodeStyle"/>
+      </w:pPr>
+      <w:r>
+        <w:t>trainingSetDF = split80DF.cache()</w:t>
+      </w:r>
+    </w:p>
+    <w:p/>
+    <w:p/>
+    <w:p>
+      <w:pPr>
+        <w:spacing w:after="200" w:line="276" w:lineRule="auto"/>
+        <w:rPr>
+          <w:rFonts w:asciiTheme="majorHAnsi" w:eastAsiaTheme="majorEastAsia" w:hAnsiTheme="majorHAnsi"/>
+          <w:b/>
+          <w:bCs/>
+          <w:i/>
+          <w:iCs/>
+          <w:sz w:val="28"/>
+          <w:szCs w:val="28"/>
+        </w:rPr>
+      </w:pPr>
+      <w:r>
+        <w:br w:type="page"/>
+      </w:r>
+    </w:p>
+    <w:p>
+      <w:pPr>
+        <w:pStyle w:val="Heading2"/>
+      </w:pPr>
       <w:r>
         <w:t>Display a DataFrame as a Chart</w:t>
       </w:r>
-      <w:bookmarkEnd w:id="4"/>
+      <w:bookmarkEnd w:id="3"/>
     </w:p>
     <w:p>
       <w:pPr>
@@ -3452,169 +3630,315 @@
       <w:pPr>
         <w:pStyle w:val="Heading2"/>
       </w:pPr>
-      <w:bookmarkStart w:id="5" w:name="_Toc459298816"/>
+      <w:bookmarkStart w:id="4" w:name="_Toc459393675"/>
       <w:r>
         <w:t>Display Data Frame as json</w:t>
       </w:r>
+      <w:bookmarkEnd w:id="4"/>
+    </w:p>
+    <w:p>
+      <w:pPr>
+        <w:pStyle w:val="CodeStyle"/>
+      </w:pPr>
+    </w:p>
+    <w:p>
+      <w:pPr>
+        <w:pStyle w:val="CodeStyle"/>
+        <w:rPr>
+          <w:sz w:val="20"/>
+          <w:szCs w:val="20"/>
+        </w:rPr>
+      </w:pPr>
+      <w:r>
+        <w:rPr>
+          <w:sz w:val="20"/>
+          <w:szCs w:val="20"/>
+        </w:rPr>
+        <w:t>import json</w:t>
+      </w:r>
+    </w:p>
+    <w:p>
+      <w:pPr>
+        <w:pStyle w:val="CodeStyle"/>
+        <w:rPr>
+          <w:sz w:val="20"/>
+          <w:szCs w:val="20"/>
+        </w:rPr>
+      </w:pPr>
+    </w:p>
+    <w:p>
+      <w:pPr>
+        <w:pStyle w:val="CodeStyle"/>
+        <w:rPr>
+          <w:sz w:val="20"/>
+          <w:szCs w:val="20"/>
+        </w:rPr>
+      </w:pPr>
+      <w:r>
+        <w:rPr>
+          <w:sz w:val="20"/>
+          <w:szCs w:val="20"/>
+        </w:rPr>
+        <w:t>def makeJson(someDf):</w:t>
+      </w:r>
+    </w:p>
+    <w:p>
+      <w:pPr>
+        <w:pStyle w:val="CodeStyle"/>
+        <w:rPr>
+          <w:sz w:val="20"/>
+          <w:szCs w:val="20"/>
+        </w:rPr>
+      </w:pPr>
+      <w:r>
+        <w:rPr>
+          <w:sz w:val="20"/>
+          <w:szCs w:val="20"/>
+        </w:rPr>
+        <w:t xml:space="preserve">    aDict = json.loads(someDf)</w:t>
+      </w:r>
+    </w:p>
+    <w:p>
+      <w:pPr>
+        <w:pStyle w:val="CodeStyle"/>
+        <w:rPr>
+          <w:sz w:val="20"/>
+          <w:szCs w:val="20"/>
+        </w:rPr>
+      </w:pPr>
+      <w:r>
+        <w:rPr>
+          <w:sz w:val="20"/>
+          <w:szCs w:val="20"/>
+        </w:rPr>
+        <w:t xml:space="preserve">    return json.dumps(aDict, indent=2)</w:t>
+      </w:r>
+    </w:p>
+    <w:p>
+      <w:pPr>
+        <w:pStyle w:val="CodeStyle"/>
+        <w:rPr>
+          <w:sz w:val="20"/>
+          <w:szCs w:val="20"/>
+        </w:rPr>
+      </w:pPr>
+    </w:p>
+    <w:p>
+      <w:pPr>
+        <w:pStyle w:val="CodeStyle"/>
+        <w:rPr>
+          <w:sz w:val="20"/>
+          <w:szCs w:val="20"/>
+        </w:rPr>
+      </w:pPr>
+      <w:r>
+        <w:rPr>
+          <w:sz w:val="20"/>
+          <w:szCs w:val="20"/>
+        </w:rPr>
+        <w:t>def printResultsAsJson(someDf):</w:t>
+      </w:r>
+    </w:p>
+    <w:p>
+      <w:pPr>
+        <w:pStyle w:val="CodeStyle"/>
+        <w:rPr>
+          <w:sz w:val="20"/>
+          <w:szCs w:val="20"/>
+        </w:rPr>
+      </w:pPr>
+      <w:r>
+        <w:rPr>
+          <w:sz w:val="20"/>
+          <w:szCs w:val="20"/>
+        </w:rPr>
+        <w:t xml:space="preserve">    coll = someDf.toJSON().map(makeJson).collect()</w:t>
+      </w:r>
+    </w:p>
+    <w:p>
+      <w:pPr>
+        <w:pStyle w:val="CodeStyle"/>
+        <w:rPr>
+          <w:sz w:val="20"/>
+          <w:szCs w:val="20"/>
+        </w:rPr>
+      </w:pPr>
+      <w:r>
+        <w:rPr>
+          <w:sz w:val="20"/>
+          <w:szCs w:val="20"/>
+        </w:rPr>
+        <w:t xml:space="preserve">    for element in coll:</w:t>
+      </w:r>
+    </w:p>
+    <w:p>
+      <w:pPr>
+        <w:pStyle w:val="CodeStyle"/>
+        <w:rPr>
+          <w:sz w:val="20"/>
+          <w:szCs w:val="20"/>
+        </w:rPr>
+      </w:pPr>
+      <w:r>
+        <w:rPr>
+          <w:sz w:val="20"/>
+          <w:szCs w:val="20"/>
+        </w:rPr>
+        <w:t xml:space="preserve">        print element</w:t>
+      </w:r>
+    </w:p>
+    <w:p>
+      <w:pPr>
+        <w:pStyle w:val="CodeStyle"/>
+        <w:rPr>
+          <w:sz w:val="20"/>
+          <w:szCs w:val="20"/>
+        </w:rPr>
+      </w:pPr>
+    </w:p>
+    <w:p>
+      <w:pPr>
+        <w:pStyle w:val="CodeStyle"/>
+        <w:rPr>
+          <w:sz w:val="20"/>
+          <w:szCs w:val="20"/>
+        </w:rPr>
+      </w:pPr>
+      <w:r>
+        <w:rPr>
+          <w:sz w:val="20"/>
+          <w:szCs w:val="20"/>
+        </w:rPr>
+        <w:t>queryResult = sqlContext.sql('''</w:t>
+      </w:r>
+    </w:p>
+    <w:p>
+      <w:pPr>
+        <w:pStyle w:val="CodeStyle"/>
+        <w:rPr>
+          <w:sz w:val="20"/>
+          <w:szCs w:val="20"/>
+        </w:rPr>
+      </w:pPr>
+      <w:r>
+        <w:rPr>
+          <w:sz w:val="20"/>
+          <w:szCs w:val="20"/>
+        </w:rPr>
+        <w:t>SELECT smfPayloadData.events.DeliveryLocationArrival</w:t>
+      </w:r>
+    </w:p>
+    <w:p>
+      <w:pPr>
+        <w:pStyle w:val="CodeStyle"/>
+        <w:rPr>
+          <w:sz w:val="20"/>
+          <w:szCs w:val="20"/>
+        </w:rPr>
+      </w:pPr>
+      <w:r>
+        <w:rPr>
+          <w:sz w:val="20"/>
+          <w:szCs w:val="20"/>
+        </w:rPr>
+        <w:t>FROM mapped</w:t>
+      </w:r>
+    </w:p>
+    <w:p>
+      <w:pPr>
+        <w:pStyle w:val="CodeStyle"/>
+        <w:rPr>
+          <w:sz w:val="20"/>
+          <w:szCs w:val="20"/>
+        </w:rPr>
+      </w:pPr>
+      <w:r>
+        <w:rPr>
+          <w:sz w:val="20"/>
+          <w:szCs w:val="20"/>
+        </w:rPr>
+        <w:t>where smfPayloadData.events.DeliveryLocationArrival is not null</w:t>
+      </w:r>
+    </w:p>
+    <w:p>
+      <w:pPr>
+        <w:pStyle w:val="CodeStyle"/>
+        <w:rPr>
+          <w:sz w:val="20"/>
+          <w:szCs w:val="20"/>
+        </w:rPr>
+      </w:pPr>
+      <w:r>
+        <w:rPr>
+          <w:sz w:val="20"/>
+          <w:szCs w:val="20"/>
+        </w:rPr>
+        <w:t>limit 10</w:t>
+      </w:r>
+    </w:p>
+    <w:p>
+      <w:pPr>
+        <w:pStyle w:val="CodeStyle"/>
+        <w:rPr>
+          <w:sz w:val="20"/>
+          <w:szCs w:val="20"/>
+        </w:rPr>
+      </w:pPr>
+      <w:r>
+        <w:rPr>
+          <w:sz w:val="20"/>
+          <w:szCs w:val="20"/>
+        </w:rPr>
+        <w:t>''')</w:t>
+      </w:r>
+    </w:p>
+    <w:p>
+      <w:pPr>
+        <w:pStyle w:val="CodeStyle"/>
+        <w:rPr>
+          <w:sz w:val="20"/>
+          <w:szCs w:val="20"/>
+        </w:rPr>
+      </w:pPr>
+    </w:p>
+    <w:p>
+      <w:pPr>
+        <w:pStyle w:val="CodeStyle"/>
+        <w:rPr>
+          <w:sz w:val="20"/>
+          <w:szCs w:val="20"/>
+        </w:rPr>
+      </w:pPr>
+      <w:r>
+        <w:rPr>
+          <w:sz w:val="20"/>
+          <w:szCs w:val="20"/>
+        </w:rPr>
+        <w:t># queryResult.show()</w:t>
+      </w:r>
+    </w:p>
+    <w:p>
+      <w:pPr>
+        <w:pStyle w:val="CodeStyle"/>
+        <w:rPr>
+          <w:sz w:val="20"/>
+          <w:szCs w:val="20"/>
+        </w:rPr>
+      </w:pPr>
+      <w:r>
+        <w:rPr>
+          <w:sz w:val="20"/>
+          <w:szCs w:val="20"/>
+        </w:rPr>
+        <w:t>printResultsAsJson( queryResult)</w:t>
+      </w:r>
+    </w:p>
+    <w:p>
+      <w:pPr>
+        <w:pStyle w:val="Heading1"/>
+      </w:pPr>
+      <w:bookmarkStart w:id="5" w:name="_GoBack"/>
       <w:bookmarkEnd w:id="5"/>
-    </w:p>
-    <w:p>
-      <w:pPr>
-        <w:pStyle w:val="CodeStyle"/>
-      </w:pPr>
-    </w:p>
-    <w:p>
-      <w:pPr>
-        <w:pStyle w:val="CodeStyle"/>
-      </w:pPr>
-      <w:r>
-        <w:t>import json</w:t>
-      </w:r>
-    </w:p>
-    <w:p>
-      <w:pPr>
-        <w:pStyle w:val="CodeStyle"/>
-      </w:pPr>
-    </w:p>
-    <w:p>
-      <w:pPr>
-        <w:pStyle w:val="CodeStyle"/>
-      </w:pPr>
-      <w:r>
-        <w:t>def makeJson(someDf):</w:t>
-      </w:r>
-    </w:p>
-    <w:p>
-      <w:pPr>
-        <w:pStyle w:val="CodeStyle"/>
-      </w:pPr>
-      <w:r>
-        <w:t xml:space="preserve">    aDict = json.loads(someDf)</w:t>
-      </w:r>
-    </w:p>
-    <w:p>
-      <w:pPr>
-        <w:pStyle w:val="CodeStyle"/>
-      </w:pPr>
-      <w:r>
-        <w:t xml:space="preserve">    return json.dumps(aDict, indent=2)</w:t>
-      </w:r>
-    </w:p>
-    <w:p>
-      <w:pPr>
-        <w:pStyle w:val="CodeStyle"/>
-      </w:pPr>
-    </w:p>
-    <w:p>
-      <w:pPr>
-        <w:pStyle w:val="CodeStyle"/>
-      </w:pPr>
-      <w:r>
-        <w:t>def printResultsAsJson(someDf):</w:t>
-      </w:r>
-    </w:p>
-    <w:p>
-      <w:pPr>
-        <w:pStyle w:val="CodeStyle"/>
-      </w:pPr>
-      <w:r>
-        <w:t xml:space="preserve">    coll = someDf.toJSON().map(makeJson).collect()</w:t>
-      </w:r>
-    </w:p>
-    <w:p>
-      <w:pPr>
-        <w:pStyle w:val="CodeStyle"/>
-      </w:pPr>
-      <w:r>
-        <w:t xml:space="preserve">    for element in coll:</w:t>
-      </w:r>
-    </w:p>
-    <w:p>
-      <w:pPr>
-        <w:pStyle w:val="CodeStyle"/>
-      </w:pPr>
-      <w:r>
-        <w:t xml:space="preserve">        print element</w:t>
-      </w:r>
-    </w:p>
-    <w:p>
-      <w:pPr>
-        <w:pStyle w:val="CodeStyle"/>
-      </w:pPr>
-    </w:p>
-    <w:p>
-      <w:pPr>
-        <w:pStyle w:val="CodeStyle"/>
-      </w:pPr>
-      <w:r>
-        <w:t>queryResult = sqlContext.sql('''</w:t>
-      </w:r>
-    </w:p>
-    <w:p>
-      <w:pPr>
-        <w:pStyle w:val="CodeStyle"/>
-      </w:pPr>
-      <w:r>
-        <w:t>SELECT smfPayloadData.events.DeliveryLocationArrival</w:t>
-      </w:r>
-    </w:p>
-    <w:p>
-      <w:pPr>
-        <w:pStyle w:val="CodeStyle"/>
-      </w:pPr>
-      <w:r>
-        <w:t>FROM mapped</w:t>
-      </w:r>
-    </w:p>
-    <w:p>
-      <w:pPr>
-        <w:pStyle w:val="CodeStyle"/>
-      </w:pPr>
-      <w:r>
-        <w:t>where smfPayloadData.events.DeliveryLocationArrival is not null</w:t>
-      </w:r>
-    </w:p>
-    <w:p>
-      <w:pPr>
-        <w:pStyle w:val="CodeStyle"/>
-      </w:pPr>
-      <w:r>
-        <w:t>limit 10</w:t>
-      </w:r>
-    </w:p>
-    <w:p>
-      <w:pPr>
-        <w:pStyle w:val="CodeStyle"/>
-      </w:pPr>
-      <w:r>
-        <w:t>''')</w:t>
-      </w:r>
-    </w:p>
-    <w:p>
-      <w:pPr>
-        <w:pStyle w:val="CodeStyle"/>
-      </w:pPr>
-    </w:p>
-    <w:p>
-      <w:pPr>
-        <w:pStyle w:val="CodeStyle"/>
-      </w:pPr>
-      <w:r>
-        <w:t># queryResult.show()</w:t>
-      </w:r>
-    </w:p>
-    <w:p>
-      <w:pPr>
-        <w:pStyle w:val="CodeStyle"/>
-      </w:pPr>
-      <w:r>
-        <w:t>printResultsAsJson( queryResult)</w:t>
-      </w:r>
-    </w:p>
-    <w:p>
-      <w:pPr>
-        <w:pStyle w:val="Heading1"/>
-      </w:pPr>
     </w:p>
     <w:p>
       <w:pPr>
@@ -3637,7 +3961,7 @@
       <w:pPr>
         <w:pStyle w:val="Heading2"/>
       </w:pPr>
-      <w:bookmarkStart w:id="6" w:name="_Toc459298817"/>
+      <w:bookmarkStart w:id="6" w:name="_Toc459393676"/>
       <w:r>
         <w:t>Display Spark DataFrame Columns and Types</w:t>
       </w:r>
@@ -3683,7 +4007,7 @@
       <w:pPr>
         <w:pStyle w:val="Heading2"/>
       </w:pPr>
-      <w:bookmarkStart w:id="7" w:name="_Toc459298818"/>
+      <w:bookmarkStart w:id="7" w:name="_Toc459393677"/>
       <w:r>
         <w:t>Display a Spark DataFrame schema</w:t>
       </w:r>
@@ -3743,7 +4067,7 @@
       <w:pPr>
         <w:pStyle w:val="Heading2"/>
       </w:pPr>
-      <w:bookmarkStart w:id="8" w:name="_Toc459298819"/>
+      <w:bookmarkStart w:id="8" w:name="_Toc459393678"/>
       <w:r>
         <w:t>Execute a Lambda on a DataFrame</w:t>
       </w:r>
@@ -4525,7 +4849,7 @@
       <w:pPr>
         <w:pStyle w:val="Heading2"/>
       </w:pPr>
-      <w:bookmarkStart w:id="9" w:name="_Toc459298820"/>
+      <w:bookmarkStart w:id="9" w:name="_Toc459393679"/>
       <w:r>
         <w:t>Join on two DataFrames</w:t>
       </w:r>
@@ -4823,7 +5147,7 @@
       <w:pPr>
         <w:pStyle w:val="Heading2"/>
       </w:pPr>
-      <w:bookmarkStart w:id="10" w:name="_Toc459298821"/>
+      <w:bookmarkStart w:id="10" w:name="_Toc459393680"/>
       <w:r>
         <w:t>max() or min() of a DataFrame column</w:t>
       </w:r>
@@ -4940,7 +5264,7 @@
       <w:pPr>
         <w:pStyle w:val="Heading2"/>
       </w:pPr>
-      <w:bookmarkStart w:id="11" w:name="_Toc459298822"/>
+      <w:bookmarkStart w:id="11" w:name="_Toc459393681"/>
       <w:r>
         <w:t>Randomly Split a DataFrame</w:t>
       </w:r>
@@ -5049,7 +5373,7 @@
       <w:pPr>
         <w:pStyle w:val="Heading2"/>
       </w:pPr>
-      <w:bookmarkStart w:id="12" w:name="_Toc459298823"/>
+      <w:bookmarkStart w:id="12" w:name="_Toc459393682"/>
       <w:r>
         <w:t>Read a DataFrame from a CSV file with Schema</w:t>
       </w:r>
@@ -5276,7 +5600,7 @@
       <w:pPr>
         <w:pStyle w:val="Heading2"/>
       </w:pPr>
-      <w:bookmarkStart w:id="13" w:name="_Toc459298824"/>
+      <w:bookmarkStart w:id="13" w:name="_Toc459393683"/>
       <w:r>
         <w:t>Read a DataFrame from a Text File</w:t>
       </w:r>
@@ -5714,7 +6038,7 @@
       <w:pPr>
         <w:pStyle w:val="Heading2"/>
       </w:pPr>
-      <w:bookmarkStart w:id="14" w:name="_Toc459298825"/>
+      <w:bookmarkStart w:id="14" w:name="_Toc459393684"/>
       <w:r>
         <w:t>Remove Punctuation from a DataFrame Column</w:t>
       </w:r>
@@ -6476,7 +6800,7 @@
       <w:pPr>
         <w:pStyle w:val="Heading2"/>
       </w:pPr>
-      <w:bookmarkStart w:id="15" w:name="_Toc459298826"/>
+      <w:bookmarkStart w:id="15" w:name="_Toc459393685"/>
       <w:r>
         <w:t>Rename a Column</w:t>
       </w:r>
@@ -6618,7 +6942,7 @@
       <w:pPr>
         <w:pStyle w:val="Heading2"/>
       </w:pPr>
-      <w:bookmarkStart w:id="16" w:name="_Toc459298827"/>
+      <w:bookmarkStart w:id="16" w:name="_Toc459393686"/>
       <w:r>
         <w:t>Select columns or column derivatives from a DataFrame</w:t>
       </w:r>
@@ -6692,7 +7016,7 @@
       <w:pPr>
         <w:pStyle w:val="Heading2"/>
       </w:pPr>
-      <w:bookmarkStart w:id="17" w:name="_Toc459298828"/>
+      <w:bookmarkStart w:id="17" w:name="_Toc459393687"/>
       <w:r>
         <w:t>Summary Statistics for a DataFrame</w:t>
       </w:r>
@@ -6784,7 +7108,7 @@
       <w:pPr>
         <w:pStyle w:val="Heading1"/>
       </w:pPr>
-      <w:bookmarkStart w:id="18" w:name="_Toc459298829"/>
+      <w:bookmarkStart w:id="18" w:name="_Toc459393688"/>
       <w:r>
         <w:t>MLLib</w:t>
       </w:r>
@@ -6799,7 +7123,7 @@
       <w:pPr>
         <w:pStyle w:val="Heading2"/>
       </w:pPr>
-      <w:bookmarkStart w:id="19" w:name="_Toc459298830"/>
+      <w:bookmarkStart w:id="19" w:name="_Toc459393689"/>
       <w:r>
         <w:t>DenseVector</w:t>
       </w:r>
@@ -6832,7 +7156,7 @@
       <w:pPr>
         <w:pStyle w:val="Heading2"/>
       </w:pPr>
-      <w:bookmarkStart w:id="20" w:name="_Toc459298831"/>
+      <w:bookmarkStart w:id="20" w:name="_Toc459393690"/>
       <w:r>
         <w:t>Dot Product (DenseVector)</w:t>
       </w:r>
@@ -6894,7 +7218,7 @@
       <w:pPr>
         <w:pStyle w:val="Heading2"/>
       </w:pPr>
-      <w:bookmarkStart w:id="21" w:name="_Toc459298832"/>
+      <w:bookmarkStart w:id="21" w:name="_Toc459393691"/>
       <w:r>
         <w:t>LabeledPoint</w:t>
       </w:r>
@@ -6992,6 +7316,180 @@
           <w:lang w:bidi="ar-SA"/>
         </w:rPr>
         <w:t>[1.0,2.0,3.0]</w:t>
+      </w:r>
+    </w:p>
+    <w:p>
+      <w:pPr>
+        <w:pStyle w:val="CodeStyle"/>
+      </w:pPr>
+    </w:p>
+    <w:p>
+      <w:pPr>
+        <w:pStyle w:val="CodeStyle"/>
+      </w:pPr>
+    </w:p>
+    <w:p>
+      <w:pPr>
+        <w:pStyle w:val="Heading2"/>
+      </w:pPr>
+      <w:bookmarkStart w:id="22" w:name="_Toc459393692"/>
+      <w:r>
+        <w:t>VectorAssembler</w:t>
+      </w:r>
+      <w:bookmarkEnd w:id="22"/>
+    </w:p>
+    <w:p>
+      <w:pPr>
+        <w:pStyle w:val="CodeStyle"/>
+      </w:pPr>
+    </w:p>
+    <w:p>
+      <w:pPr>
+        <w:pStyle w:val="CodeStyle"/>
+      </w:pPr>
+      <w:r>
+        <w:t>from pyspark.mllib.linalg import Vectors</w:t>
+      </w:r>
+    </w:p>
+    <w:p>
+      <w:pPr>
+        <w:pStyle w:val="CodeStyle"/>
+      </w:pPr>
+      <w:r>
+        <w:t>from pyspark.ml.feature import VectorAssembler</w:t>
+      </w:r>
+    </w:p>
+    <w:p>
+      <w:pPr>
+        <w:pStyle w:val="CodeStyle"/>
+      </w:pPr>
+    </w:p>
+    <w:p>
+      <w:pPr>
+        <w:pStyle w:val="CodeStyle"/>
+      </w:pPr>
+      <w:r>
+        <w:t>test_dataset = sqlContext.createDataFrame(</w:t>
+      </w:r>
+    </w:p>
+    <w:p>
+      <w:pPr>
+        <w:pStyle w:val="CodeStyle"/>
+      </w:pPr>
+      <w:r>
+        <w:t xml:space="preserve">    [(0, 18, 1.0, Vectors.dense([0.0, 10.0, 0.5]), 1.0)],</w:t>
+      </w:r>
+    </w:p>
+    <w:p>
+      <w:pPr>
+        <w:pStyle w:val="CodeStyle"/>
+      </w:pPr>
+      <w:r>
+        <w:t xml:space="preserve">    ["id", "hour", "mobile", "userFeatures", "clicked"])</w:t>
+      </w:r>
+    </w:p>
+    <w:p>
+      <w:pPr>
+        <w:pStyle w:val="CodeStyle"/>
+      </w:pPr>
+      <w:r>
+        <w:t>assembler = VectorAssembler(</w:t>
+      </w:r>
+    </w:p>
+    <w:p>
+      <w:pPr>
+        <w:pStyle w:val="CodeStyle"/>
+      </w:pPr>
+      <w:r>
+        <w:t xml:space="preserve">    inputCols=["hour", "mobile", "userFeatures"],</w:t>
+      </w:r>
+    </w:p>
+    <w:p>
+      <w:pPr>
+        <w:pStyle w:val="CodeStyle"/>
+      </w:pPr>
+      <w:r>
+        <w:t xml:space="preserve">    outputCol="features")</w:t>
+      </w:r>
+    </w:p>
+    <w:p>
+      <w:pPr>
+        <w:pStyle w:val="CodeStyle"/>
+      </w:pPr>
+      <w:r>
+        <w:t>output = assembler.transform(test_dataset)</w:t>
+      </w:r>
+    </w:p>
+    <w:p>
+      <w:pPr>
+        <w:pStyle w:val="CodeStyle"/>
+      </w:pPr>
+    </w:p>
+    <w:p>
+      <w:pPr>
+        <w:pStyle w:val="CodeStyle"/>
+      </w:pPr>
+      <w:r>
+        <w:t>test_dataset.show()</w:t>
+      </w:r>
+    </w:p>
+    <w:p>
+      <w:pPr>
+        <w:pStyle w:val="CodeStyle"/>
+      </w:pPr>
+      <w:r>
+        <w:t>output.show()</w:t>
+      </w:r>
+    </w:p>
+    <w:p>
+      <w:pPr>
+        <w:pStyle w:val="CodeStyle"/>
+      </w:pPr>
+    </w:p>
+    <w:p>
+      <w:pPr>
+        <w:pStyle w:val="CodeStyle"/>
+      </w:pPr>
+      <w:r>
+        <w:rPr>
+          <w:noProof/>
+          <w:lang w:bidi="ar-SA"/>
+        </w:rPr>
+        <w:drawing>
+          <wp:inline distT="0" distB="0" distL="0" distR="0" wp14:anchorId="29767F75" wp14:editId="42047229">
+            <wp:extent cx="5153025" cy="2219325"/>
+            <wp:effectExtent l="0" t="0" r="9525" b="9525"/>
+            <wp:docPr id="3" name="Picture 3"/>
+            <wp:cNvGraphicFramePr>
+              <a:graphicFrameLocks xmlns:a="http://schemas.openxmlformats.org/drawingml/2006/main" noChangeAspect="1"/>
+            </wp:cNvGraphicFramePr>
+            <a:graphic xmlns:a="http://schemas.openxmlformats.org/drawingml/2006/main">
+              <a:graphicData uri="http://schemas.openxmlformats.org/drawingml/2006/picture">
+                <pic:pic xmlns:pic="http://schemas.openxmlformats.org/drawingml/2006/picture">
+                  <pic:nvPicPr>
+                    <pic:cNvPr id="1" name=""/>
+                    <pic:cNvPicPr/>
+                  </pic:nvPicPr>
+                  <pic:blipFill>
+                    <a:blip r:embed="rId10"/>
+                    <a:stretch>
+                      <a:fillRect/>
+                    </a:stretch>
+                  </pic:blipFill>
+                  <pic:spPr>
+                    <a:xfrm>
+                      <a:off x="0" y="0"/>
+                      <a:ext cx="5153025" cy="2219325"/>
+                    </a:xfrm>
+                    <a:prstGeom prst="rect">
+                      <a:avLst/>
+                    </a:prstGeom>
+                  </pic:spPr>
+                </pic:pic>
+              </a:graphicData>
+            </a:graphic>
+          </wp:inline>
+        </w:drawing>
       </w:r>
     </w:p>
     <w:p>
@@ -7012,22 +7510,22 @@
       <w:pPr>
         <w:pStyle w:val="Heading1"/>
       </w:pPr>
-      <w:bookmarkStart w:id="22" w:name="_Toc459298833"/>
+      <w:bookmarkStart w:id="23" w:name="_Toc459393693"/>
       <w:r>
         <w:t>Pair RDDs</w:t>
       </w:r>
-      <w:bookmarkEnd w:id="22"/>
+      <w:bookmarkEnd w:id="23"/>
     </w:p>
     <w:p/>
     <w:p>
       <w:pPr>
         <w:pStyle w:val="Heading2"/>
       </w:pPr>
-      <w:bookmarkStart w:id="23" w:name="_Toc459298834"/>
+      <w:bookmarkStart w:id="24" w:name="_Toc459393694"/>
       <w:r>
         <w:t>Count the occurrences of a word</w:t>
       </w:r>
-      <w:bookmarkEnd w:id="23"/>
+      <w:bookmarkEnd w:id="24"/>
     </w:p>
     <w:p/>
     <w:p>
@@ -7300,11 +7798,11 @@
       <w:pPr>
         <w:pStyle w:val="Heading2"/>
       </w:pPr>
-      <w:bookmarkStart w:id="24" w:name="_Toc459298835"/>
+      <w:bookmarkStart w:id="25" w:name="_Toc459393695"/>
       <w:r>
         <w:t>Count the number of unique words</w:t>
       </w:r>
-      <w:bookmarkEnd w:id="24"/>
+      <w:bookmarkEnd w:id="25"/>
     </w:p>
     <w:p/>
     <w:p>
@@ -7358,14 +7856,14 @@
       <w:pPr>
         <w:pStyle w:val="Heading2"/>
       </w:pPr>
-      <w:bookmarkStart w:id="25" w:name="_Toc459298836"/>
+      <w:bookmarkStart w:id="26" w:name="_Toc459393696"/>
       <w:r>
         <w:t>Extract the Keys</w:t>
       </w:r>
       <w:r>
         <w:t xml:space="preserve"> and Values from an RDD</w:t>
       </w:r>
-      <w:bookmarkEnd w:id="25"/>
+      <w:bookmarkEnd w:id="26"/>
     </w:p>
     <w:p/>
     <w:p>
@@ -7389,11 +7887,11 @@
       <w:pPr>
         <w:pStyle w:val="Heading3"/>
       </w:pPr>
-      <w:bookmarkStart w:id="26" w:name="_Toc459298837"/>
+      <w:bookmarkStart w:id="27" w:name="_Toc459393697"/>
       <w:r>
         <w:t>Return as a list</w:t>
       </w:r>
-      <w:bookmarkEnd w:id="26"/>
+      <w:bookmarkEnd w:id="27"/>
     </w:p>
     <w:p/>
     <w:p>
@@ -7409,11 +7907,11 @@
       <w:pPr>
         <w:pStyle w:val="Heading2"/>
       </w:pPr>
-      <w:bookmarkStart w:id="27" w:name="_Toc459298838"/>
+      <w:bookmarkStart w:id="28" w:name="_Toc459393698"/>
       <w:r>
         <w:t>Find the n most common words</w:t>
       </w:r>
-      <w:bookmarkEnd w:id="27"/>
+      <w:bookmarkEnd w:id="28"/>
     </w:p>
     <w:p/>
     <w:p>
@@ -7484,11 +7982,11 @@
       <w:pPr>
         <w:pStyle w:val="Heading2"/>
       </w:pPr>
-      <w:bookmarkStart w:id="28" w:name="_Toc459298839"/>
+      <w:bookmarkStart w:id="29" w:name="_Toc459393699"/>
       <w:r>
         <w:t>groupByKey()</w:t>
       </w:r>
-      <w:bookmarkEnd w:id="28"/>
+      <w:bookmarkEnd w:id="29"/>
     </w:p>
     <w:p/>
     <w:p>
@@ -7823,11 +8321,11 @@
       <w:pPr>
         <w:pStyle w:val="Heading2"/>
       </w:pPr>
-      <w:bookmarkStart w:id="29" w:name="_Toc459298840"/>
+      <w:bookmarkStart w:id="30" w:name="_Toc459393700"/>
       <w:r>
         <w:t>Keep only unique values in a Key-Value PairRDD</w:t>
       </w:r>
-      <w:bookmarkEnd w:id="29"/>
+      <w:bookmarkEnd w:id="30"/>
     </w:p>
     <w:p/>
     <w:p>
@@ -7887,11 +8385,11 @@
       <w:pPr>
         <w:pStyle w:val="Heading2"/>
       </w:pPr>
-      <w:bookmarkStart w:id="30" w:name="_Toc459298841"/>
+      <w:bookmarkStart w:id="31" w:name="_Toc459393701"/>
       <w:r>
         <w:t>Sorting by Keys and Values</w:t>
       </w:r>
-      <w:bookmarkEnd w:id="30"/>
+      <w:bookmarkEnd w:id="31"/>
     </w:p>
     <w:p>
       <w:pPr>
@@ -8496,26 +8994,26 @@
       <w:pPr>
         <w:pStyle w:val="Heading1"/>
       </w:pPr>
-      <w:bookmarkStart w:id="31" w:name="_Toc459298842"/>
+      <w:bookmarkStart w:id="32" w:name="_Toc459393702"/>
       <w:r>
         <w:t>pyspark</w:t>
       </w:r>
-      <w:bookmarkEnd w:id="31"/>
+      <w:bookmarkEnd w:id="32"/>
     </w:p>
     <w:p/>
     <w:p>
       <w:pPr>
         <w:pStyle w:val="Heading2"/>
       </w:pPr>
-      <w:bookmarkStart w:id="32" w:name="_Toc459298843"/>
+      <w:bookmarkStart w:id="33" w:name="_Toc459393703"/>
       <w:r>
         <w:t>pyspark.sql</w:t>
       </w:r>
-      <w:bookmarkEnd w:id="32"/>
+      <w:bookmarkEnd w:id="33"/>
     </w:p>
     <w:p/>
     <w:p>
-      <w:hyperlink r:id="rId10" w:history="1">
+      <w:hyperlink r:id="rId11" w:history="1">
         <w:r>
           <w:rPr>
             <w:rStyle w:val="Hyperlink"/>
@@ -8529,31 +9027,11 @@
       <w:pPr>
         <w:pStyle w:val="Heading3"/>
       </w:pPr>
-      <w:bookmarkStart w:id="33" w:name="_Toc459298844"/>
+      <w:bookmarkStart w:id="34" w:name="_Toc459393704"/>
       <w:r>
         <w:t>pyspark.sql.DataFrame</w:t>
       </w:r>
-      <w:bookmarkEnd w:id="33"/>
-    </w:p>
-    <w:p/>
-    <w:p>
-      <w:hyperlink r:id="rId11" w:anchor="pyspark.sql.DataFrame" w:history="1">
-        <w:r>
-          <w:rPr>
-            <w:rStyle w:val="Hyperlink"/>
-          </w:rPr>
-          <w:t>https://spark.apache.org/docs/1.6.1/api/python/pyspark.sql.html#pyspark.sql.DataFrame</w:t>
-        </w:r>
-      </w:hyperlink>
-    </w:p>
-    <w:p/>
-    <w:p>
-      <w:pPr>
-        <w:pStyle w:val="Heading4"/>
-      </w:pPr>
-      <w:r>
-        <w:t>Filter a pyspark.sql.DataFrame</w:t>
-      </w:r>
+      <w:bookmarkEnd w:id="34"/>
     </w:p>
     <w:p/>
     <w:p>
@@ -8569,6 +9047,26 @@
     <w:p/>
     <w:p>
       <w:pPr>
+        <w:pStyle w:val="Heading4"/>
+      </w:pPr>
+      <w:r>
+        <w:t>Filter a pyspark.sql.DataFrame</w:t>
+      </w:r>
+    </w:p>
+    <w:p/>
+    <w:p>
+      <w:hyperlink r:id="rId13" w:anchor="pyspark.sql.DataFrame" w:history="1">
+        <w:r>
+          <w:rPr>
+            <w:rStyle w:val="Hyperlink"/>
+          </w:rPr>
+          <w:t>https://spark.apache.org/docs/1.6.1/api/python/pyspark.sql.html#pyspark.sql.DataFrame</w:t>
+        </w:r>
+      </w:hyperlink>
+    </w:p>
+    <w:p/>
+    <w:p>
+      <w:pPr>
         <w:pStyle w:val="CodeStyle"/>
       </w:pPr>
       <w:r>
@@ -8605,22 +9103,22 @@
       <w:pPr>
         <w:pStyle w:val="Heading1"/>
       </w:pPr>
-      <w:bookmarkStart w:id="34" w:name="_Toc459298845"/>
+      <w:bookmarkStart w:id="35" w:name="_Toc459393705"/>
       <w:r>
         <w:t>Resilient Distributed Datasets (RDDs)</w:t>
       </w:r>
-      <w:bookmarkEnd w:id="34"/>
+      <w:bookmarkEnd w:id="35"/>
     </w:p>
     <w:p/>
     <w:p>
       <w:pPr>
         <w:pStyle w:val="Heading2"/>
       </w:pPr>
-      <w:bookmarkStart w:id="35" w:name="_Toc459298846"/>
+      <w:bookmarkStart w:id="36" w:name="_Toc459393706"/>
       <w:r>
         <w:t>Create an RDD from the items in a list (using flatMap)</w:t>
       </w:r>
-      <w:bookmarkEnd w:id="35"/>
+      <w:bookmarkEnd w:id="36"/>
     </w:p>
     <w:p/>
     <w:p>
@@ -8704,11 +9202,11 @@
       <w:pPr>
         <w:pStyle w:val="Heading2"/>
       </w:pPr>
-      <w:bookmarkStart w:id="36" w:name="_Toc459298847"/>
+      <w:bookmarkStart w:id="37" w:name="_Toc459393707"/>
       <w:r>
         <w:t>Extract the first n data points from an RDD</w:t>
       </w:r>
-      <w:bookmarkEnd w:id="36"/>
+      <w:bookmarkEnd w:id="37"/>
     </w:p>
     <w:p/>
     <w:p>
@@ -8731,11 +9229,11 @@
       <w:pPr>
         <w:pStyle w:val="Heading2"/>
       </w:pPr>
-      <w:bookmarkStart w:id="37" w:name="_Toc459298848"/>
+      <w:bookmarkStart w:id="38" w:name="_Toc459393708"/>
       <w:r>
         <w:t>Filter an RDD</w:t>
       </w:r>
-      <w:bookmarkEnd w:id="37"/>
+      <w:bookmarkEnd w:id="38"/>
     </w:p>
     <w:p/>
     <w:p>
@@ -8861,11 +9359,11 @@
       <w:pPr>
         <w:pStyle w:val="Heading2"/>
       </w:pPr>
-      <w:bookmarkStart w:id="38" w:name="_Toc459298849"/>
+      <w:bookmarkStart w:id="39" w:name="_Toc459393709"/>
       <w:r>
         <w:t>Get Distinct Elements in an RDD</w:t>
       </w:r>
-      <w:bookmarkEnd w:id="38"/>
+      <w:bookmarkEnd w:id="39"/>
     </w:p>
     <w:p/>
     <w:p>
@@ -8909,11 +9407,11 @@
       <w:pPr>
         <w:pStyle w:val="Heading2"/>
       </w:pPr>
-      <w:bookmarkStart w:id="39" w:name="_Toc459298850"/>
+      <w:bookmarkStart w:id="40" w:name="_Toc459393710"/>
       <w:r>
         <w:t>Number of elements in the RDD</w:t>
       </w:r>
-      <w:bookmarkEnd w:id="39"/>
+      <w:bookmarkEnd w:id="40"/>
     </w:p>
     <w:p/>
     <w:p>
@@ -8951,11 +9449,11 @@
       <w:pPr>
         <w:pStyle w:val="Heading2"/>
       </w:pPr>
-      <w:bookmarkStart w:id="40" w:name="_Toc459298851"/>
+      <w:bookmarkStart w:id="41" w:name="_Toc459393711"/>
       <w:r>
         <w:t>Read a file into an RDD</w:t>
       </w:r>
-      <w:bookmarkEnd w:id="40"/>
+      <w:bookmarkEnd w:id="41"/>
     </w:p>
     <w:p/>
     <w:p>
@@ -9033,11 +9531,11 @@
       <w:pPr>
         <w:pStyle w:val="Heading1"/>
       </w:pPr>
-      <w:bookmarkStart w:id="41" w:name="_Toc459298852"/>
+      <w:bookmarkStart w:id="42" w:name="_Toc459393712"/>
       <w:r>
         <w:t>SQL Tables</w:t>
       </w:r>
-      <w:bookmarkEnd w:id="41"/>
+      <w:bookmarkEnd w:id="42"/>
     </w:p>
     <w:p>
       <w:pPr>
@@ -9048,11 +9546,114 @@
       <w:pPr>
         <w:pStyle w:val="Heading2"/>
       </w:pPr>
-      <w:bookmarkStart w:id="42" w:name="_Toc459298853"/>
+      <w:bookmarkStart w:id="43" w:name="_Toc459393713"/>
+      <w:r>
+        <w:t>Create a DataFrame from a SQL Table</w:t>
+      </w:r>
+      <w:bookmarkEnd w:id="43"/>
+    </w:p>
+    <w:p>
+      <w:pPr>
+        <w:pStyle w:val="CodeStyle"/>
+        <w:rPr>
+          <w:sz w:val="20"/>
+          <w:szCs w:val="20"/>
+        </w:rPr>
+      </w:pPr>
+    </w:p>
+    <w:p>
+      <w:pPr>
+        <w:pStyle w:val="CodeStyle"/>
+        <w:rPr>
+          <w:sz w:val="20"/>
+          <w:szCs w:val="20"/>
+        </w:rPr>
+      </w:pPr>
+      <w:r>
+        <w:rPr>
+          <w:sz w:val="20"/>
+          <w:szCs w:val="20"/>
+        </w:rPr>
+        <w:t>datasetDF = sqlContext.sql("SELECT * from power_plant")</w:t>
+      </w:r>
+    </w:p>
+    <w:p>
+      <w:pPr>
+        <w:pStyle w:val="CodeStyle"/>
+        <w:rPr>
+          <w:sz w:val="20"/>
+          <w:szCs w:val="20"/>
+        </w:rPr>
+      </w:pPr>
+      <w:r>
+        <w:rPr>
+          <w:sz w:val="20"/>
+          <w:szCs w:val="20"/>
+        </w:rPr>
+        <w:t>datasetDF.show()</w:t>
+      </w:r>
+    </w:p>
+    <w:p>
+      <w:pPr>
+        <w:rPr>
+          <w:sz w:val="20"/>
+          <w:szCs w:val="20"/>
+        </w:rPr>
+      </w:pPr>
+    </w:p>
+    <w:p>
+      <w:r>
+        <w:rPr>
+          <w:noProof/>
+          <w:lang w:bidi="ar-SA"/>
+        </w:rPr>
+        <w:drawing>
+          <wp:inline distT="0" distB="0" distL="0" distR="0" wp14:anchorId="19031764" wp14:editId="26A51A2B">
+            <wp:extent cx="2895600" cy="1647825"/>
+            <wp:effectExtent l="0" t="0" r="0" b="9525"/>
+            <wp:docPr id="5" name="Picture 5"/>
+            <wp:cNvGraphicFramePr>
+              <a:graphicFrameLocks xmlns:a="http://schemas.openxmlformats.org/drawingml/2006/main" noChangeAspect="1"/>
+            </wp:cNvGraphicFramePr>
+            <a:graphic xmlns:a="http://schemas.openxmlformats.org/drawingml/2006/main">
+              <a:graphicData uri="http://schemas.openxmlformats.org/drawingml/2006/picture">
+                <pic:pic xmlns:pic="http://schemas.openxmlformats.org/drawingml/2006/picture">
+                  <pic:nvPicPr>
+                    <pic:cNvPr id="1" name=""/>
+                    <pic:cNvPicPr/>
+                  </pic:nvPicPr>
+                  <pic:blipFill>
+                    <a:blip r:embed="rId14"/>
+                    <a:stretch>
+                      <a:fillRect/>
+                    </a:stretch>
+                  </pic:blipFill>
+                  <pic:spPr>
+                    <a:xfrm>
+                      <a:off x="0" y="0"/>
+                      <a:ext cx="2895600" cy="1647825"/>
+                    </a:xfrm>
+                    <a:prstGeom prst="rect">
+                      <a:avLst/>
+                    </a:prstGeom>
+                  </pic:spPr>
+                </pic:pic>
+              </a:graphicData>
+            </a:graphic>
+          </wp:inline>
+        </w:drawing>
+      </w:r>
+    </w:p>
+    <w:p/>
+    <w:p>
+      <w:pPr>
+        <w:pStyle w:val="Heading2"/>
+      </w:pPr>
+      <w:bookmarkStart w:id="44" w:name="_Toc459393714"/>
       <w:r>
         <w:t>Register a DataFrame as a SQL Table</w:t>
       </w:r>
-      <w:bookmarkEnd w:id="42"/>
+      <w:bookmarkEnd w:id="44"/>
     </w:p>
     <w:p>
       <w:pPr>
@@ -10590,7 +11191,7 @@
 </file>
 
 <file path=customXml/itemProps1.xml><?xml version="1.0" encoding="utf-8"?>
-<ds:datastoreItem xmlns:ds="http://schemas.openxmlformats.org/officeDocument/2006/customXml" ds:itemID="{4F0966EB-4180-45CF-81E7-478C3D5E6C68}">
+<ds:datastoreItem xmlns:ds="http://schemas.openxmlformats.org/officeDocument/2006/customXml" ds:itemID="{0BCE1AA9-7DE6-4688-A339-08DF383F31F2}">
   <ds:schemaRefs>
     <ds:schemaRef ds:uri="http://schemas.openxmlformats.org/officeDocument/2006/bibliography"/>
   </ds:schemaRefs>

--- a/spark_cheatsheet.docx
+++ b/spark_cheatsheet.docx
@@ -6,7 +6,7 @@
       <w:pPr>
         <w:pStyle w:val="Title"/>
       </w:pPr>
-      <w:bookmarkStart w:id="0" w:name="_Toc459393671"/>
+      <w:bookmarkStart w:id="0" w:name="_Toc459519507"/>
       <w:r>
         <w:t>Spark Cheatsheet</w:t>
       </w:r>
@@ -66,7 +66,7 @@
           <w:r>
             <w:fldChar w:fldCharType="separate"/>
           </w:r>
-          <w:hyperlink w:anchor="_Toc459393671" w:history="1">
+          <w:hyperlink w:anchor="_Toc459519507" w:history="1">
             <w:r>
               <w:rPr>
                 <w:rStyle w:val="Hyperlink"/>
@@ -93,7 +93,7 @@
                 <w:noProof/>
                 <w:webHidden/>
               </w:rPr>
-              <w:instrText xml:space="preserve"> PAGEREF _Toc459393671 \h </w:instrText>
+              <w:instrText xml:space="preserve"> PAGEREF _Toc459519507 \h </w:instrText>
             </w:r>
             <w:r>
               <w:rPr>
@@ -138,7 +138,7 @@
               <w:lang w:bidi="ar-SA"/>
             </w:rPr>
           </w:pPr>
-          <w:hyperlink w:anchor="_Toc459393672" w:history="1">
+          <w:hyperlink w:anchor="_Toc459519508" w:history="1">
             <w:r>
               <w:rPr>
                 <w:rStyle w:val="Hyperlink"/>
@@ -165,7 +165,7 @@
                 <w:noProof/>
                 <w:webHidden/>
               </w:rPr>
-              <w:instrText xml:space="preserve"> PAGEREF _Toc459393672 \h </w:instrText>
+              <w:instrText xml:space="preserve"> PAGEREF _Toc459519508 \h </w:instrText>
             </w:r>
             <w:r>
               <w:rPr>
@@ -210,7 +210,7 @@
               <w:lang w:bidi="ar-SA"/>
             </w:rPr>
           </w:pPr>
-          <w:hyperlink w:anchor="_Toc459393673" w:history="1">
+          <w:hyperlink w:anchor="_Toc459519509" w:history="1">
             <w:r>
               <w:rPr>
                 <w:rStyle w:val="Hyperlink"/>
@@ -237,7 +237,7 @@
                 <w:noProof/>
                 <w:webHidden/>
               </w:rPr>
-              <w:instrText xml:space="preserve"> PAGEREF _Toc459393673 \h </w:instrText>
+              <w:instrText xml:space="preserve"> PAGEREF _Toc459519509 \h </w:instrText>
             </w:r>
             <w:r>
               <w:rPr>
@@ -282,13 +282,13 @@
               <w:lang w:bidi="ar-SA"/>
             </w:rPr>
           </w:pPr>
-          <w:hyperlink w:anchor="_Toc459393674" w:history="1">
+          <w:hyperlink w:anchor="_Toc459519510" w:history="1">
             <w:r>
               <w:rPr>
                 <w:rStyle w:val="Hyperlink"/>
                 <w:noProof/>
               </w:rPr>
-              <w:t>Display a DataFrame as a Chart</w:t>
+              <w:t>Cache a DataFrame</w:t>
             </w:r>
             <w:r>
               <w:rPr>
@@ -309,7 +309,7 @@
                 <w:noProof/>
                 <w:webHidden/>
               </w:rPr>
-              <w:instrText xml:space="preserve"> PAGEREF _Toc459393674 \h </w:instrText>
+              <w:instrText xml:space="preserve"> PAGEREF _Toc459519510 \h </w:instrText>
             </w:r>
             <w:r>
               <w:rPr>
@@ -354,13 +354,13 @@
               <w:lang w:bidi="ar-SA"/>
             </w:rPr>
           </w:pPr>
-          <w:hyperlink w:anchor="_Toc459393675" w:history="1">
+          <w:hyperlink w:anchor="_Toc459519511" w:history="1">
             <w:r>
               <w:rPr>
                 <w:rStyle w:val="Hyperlink"/>
                 <w:noProof/>
               </w:rPr>
-              <w:t>Display Data Frame as json</w:t>
+              <w:t>Display a DataFrame as a Chart</w:t>
             </w:r>
             <w:r>
               <w:rPr>
@@ -381,7 +381,151 @@
                 <w:noProof/>
                 <w:webHidden/>
               </w:rPr>
-              <w:instrText xml:space="preserve"> PAGEREF _Toc459393675 \h </w:instrText>
+              <w:instrText xml:space="preserve"> PAGEREF _Toc459519511 \h </w:instrText>
+            </w:r>
+            <w:r>
+              <w:rPr>
+                <w:noProof/>
+                <w:webHidden/>
+              </w:rPr>
+            </w:r>
+            <w:r>
+              <w:rPr>
+                <w:noProof/>
+                <w:webHidden/>
+              </w:rPr>
+              <w:fldChar w:fldCharType="separate"/>
+            </w:r>
+            <w:r>
+              <w:rPr>
+                <w:noProof/>
+                <w:webHidden/>
+              </w:rPr>
+              <w:t>4</w:t>
+            </w:r>
+            <w:r>
+              <w:rPr>
+                <w:noProof/>
+                <w:webHidden/>
+              </w:rPr>
+              <w:fldChar w:fldCharType="end"/>
+            </w:r>
+          </w:hyperlink>
+        </w:p>
+        <w:p>
+          <w:pPr>
+            <w:pStyle w:val="TOC3"/>
+            <w:tabs>
+              <w:tab w:val="right" w:leader="dot" w:pos="10880"/>
+            </w:tabs>
+            <w:rPr>
+              <w:rFonts w:eastAsiaTheme="minorEastAsia" w:cstheme="minorBidi"/>
+              <w:noProof/>
+              <w:sz w:val="22"/>
+              <w:szCs w:val="22"/>
+              <w:lang w:bidi="ar-SA"/>
+            </w:rPr>
+          </w:pPr>
+          <w:hyperlink w:anchor="_Toc459519512" w:history="1">
+            <w:r>
+              <w:rPr>
+                <w:rStyle w:val="Hyperlink"/>
+                <w:noProof/>
+              </w:rPr>
+              <w:t>Histogram</w:t>
+            </w:r>
+            <w:r>
+              <w:rPr>
+                <w:noProof/>
+                <w:webHidden/>
+              </w:rPr>
+              <w:tab/>
+            </w:r>
+            <w:r>
+              <w:rPr>
+                <w:noProof/>
+                <w:webHidden/>
+              </w:rPr>
+              <w:fldChar w:fldCharType="begin"/>
+            </w:r>
+            <w:r>
+              <w:rPr>
+                <w:noProof/>
+                <w:webHidden/>
+              </w:rPr>
+              <w:instrText xml:space="preserve"> PAGEREF _Toc459519512 \h </w:instrText>
+            </w:r>
+            <w:r>
+              <w:rPr>
+                <w:noProof/>
+                <w:webHidden/>
+              </w:rPr>
+            </w:r>
+            <w:r>
+              <w:rPr>
+                <w:noProof/>
+                <w:webHidden/>
+              </w:rPr>
+              <w:fldChar w:fldCharType="separate"/>
+            </w:r>
+            <w:r>
+              <w:rPr>
+                <w:noProof/>
+                <w:webHidden/>
+              </w:rPr>
+              <w:t>4</w:t>
+            </w:r>
+            <w:r>
+              <w:rPr>
+                <w:noProof/>
+                <w:webHidden/>
+              </w:rPr>
+              <w:fldChar w:fldCharType="end"/>
+            </w:r>
+          </w:hyperlink>
+        </w:p>
+        <w:p>
+          <w:pPr>
+            <w:pStyle w:val="TOC3"/>
+            <w:tabs>
+              <w:tab w:val="right" w:leader="dot" w:pos="10880"/>
+            </w:tabs>
+            <w:rPr>
+              <w:rFonts w:eastAsiaTheme="minorEastAsia" w:cstheme="minorBidi"/>
+              <w:noProof/>
+              <w:sz w:val="22"/>
+              <w:szCs w:val="22"/>
+              <w:lang w:bidi="ar-SA"/>
+            </w:rPr>
+          </w:pPr>
+          <w:hyperlink w:anchor="_Toc459519513" w:history="1">
+            <w:r>
+              <w:rPr>
+                <w:rStyle w:val="Hyperlink"/>
+                <w:noProof/>
+              </w:rPr>
+              <w:t>Scatter Plot</w:t>
+            </w:r>
+            <w:r>
+              <w:rPr>
+                <w:noProof/>
+                <w:webHidden/>
+              </w:rPr>
+              <w:tab/>
+            </w:r>
+            <w:r>
+              <w:rPr>
+                <w:noProof/>
+                <w:webHidden/>
+              </w:rPr>
+              <w:fldChar w:fldCharType="begin"/>
+            </w:r>
+            <w:r>
+              <w:rPr>
+                <w:noProof/>
+                <w:webHidden/>
+              </w:rPr>
+              <w:instrText xml:space="preserve"> PAGEREF _Toc459519513 \h </w:instrText>
             </w:r>
             <w:r>
               <w:rPr>
@@ -426,13 +570,13 @@
               <w:lang w:bidi="ar-SA"/>
             </w:rPr>
           </w:pPr>
-          <w:hyperlink w:anchor="_Toc459393676" w:history="1">
+          <w:hyperlink w:anchor="_Toc459519514" w:history="1">
             <w:r>
               <w:rPr>
                 <w:rStyle w:val="Hyperlink"/>
                 <w:noProof/>
               </w:rPr>
-              <w:t>Display Spark DataFrame Columns and Types</w:t>
+              <w:t>Display Data Frame as json</w:t>
             </w:r>
             <w:r>
               <w:rPr>
@@ -453,7 +597,7 @@
                 <w:noProof/>
                 <w:webHidden/>
               </w:rPr>
-              <w:instrText xml:space="preserve"> PAGEREF _Toc459393676 \h </w:instrText>
+              <w:instrText xml:space="preserve"> PAGEREF _Toc459519514 \h </w:instrText>
             </w:r>
             <w:r>
               <w:rPr>
@@ -498,13 +642,13 @@
               <w:lang w:bidi="ar-SA"/>
             </w:rPr>
           </w:pPr>
-          <w:hyperlink w:anchor="_Toc459393677" w:history="1">
+          <w:hyperlink w:anchor="_Toc459519515" w:history="1">
             <w:r>
               <w:rPr>
                 <w:rStyle w:val="Hyperlink"/>
                 <w:noProof/>
               </w:rPr>
-              <w:t>Display a Spark DataFrame schema</w:t>
+              <w:t>Display Spark DataFrame Columns and Types</w:t>
             </w:r>
             <w:r>
               <w:rPr>
@@ -525,7 +669,7 @@
                 <w:noProof/>
                 <w:webHidden/>
               </w:rPr>
-              <w:instrText xml:space="preserve"> PAGEREF _Toc459393677 \h </w:instrText>
+              <w:instrText xml:space="preserve"> PAGEREF _Toc459519515 \h </w:instrText>
             </w:r>
             <w:r>
               <w:rPr>
@@ -545,7 +689,7 @@
                 <w:noProof/>
                 <w:webHidden/>
               </w:rPr>
-              <w:t>5</w:t>
+              <w:t>6</w:t>
             </w:r>
             <w:r>
               <w:rPr>
@@ -570,13 +714,13 @@
               <w:lang w:bidi="ar-SA"/>
             </w:rPr>
           </w:pPr>
-          <w:hyperlink w:anchor="_Toc459393678" w:history="1">
+          <w:hyperlink w:anchor="_Toc459519516" w:history="1">
             <w:r>
               <w:rPr>
                 <w:rStyle w:val="Hyperlink"/>
                 <w:noProof/>
               </w:rPr>
-              <w:t>Execute a Lambda on a DataFrame</w:t>
+              <w:t>Display a Spark DataFrame schema</w:t>
             </w:r>
             <w:r>
               <w:rPr>
@@ -597,7 +741,7 @@
                 <w:noProof/>
                 <w:webHidden/>
               </w:rPr>
-              <w:instrText xml:space="preserve"> PAGEREF _Toc459393678 \h </w:instrText>
+              <w:instrText xml:space="preserve"> PAGEREF _Toc459519516 \h </w:instrText>
             </w:r>
             <w:r>
               <w:rPr>
@@ -617,7 +761,7 @@
                 <w:noProof/>
                 <w:webHidden/>
               </w:rPr>
-              <w:t>5</w:t>
+              <w:t>6</w:t>
             </w:r>
             <w:r>
               <w:rPr>
@@ -642,13 +786,13 @@
               <w:lang w:bidi="ar-SA"/>
             </w:rPr>
           </w:pPr>
-          <w:hyperlink w:anchor="_Toc459393679" w:history="1">
+          <w:hyperlink w:anchor="_Toc459519517" w:history="1">
             <w:r>
               <w:rPr>
                 <w:rStyle w:val="Hyperlink"/>
                 <w:noProof/>
               </w:rPr>
-              <w:t>Join on two DataFrames</w:t>
+              <w:t>Execute a Lambda on a DataFrame</w:t>
             </w:r>
             <w:r>
               <w:rPr>
@@ -669,7 +813,7 @@
                 <w:noProof/>
                 <w:webHidden/>
               </w:rPr>
-              <w:instrText xml:space="preserve"> PAGEREF _Toc459393679 \h </w:instrText>
+              <w:instrText xml:space="preserve"> PAGEREF _Toc459519517 \h </w:instrText>
             </w:r>
             <w:r>
               <w:rPr>
@@ -714,13 +858,13 @@
               <w:lang w:bidi="ar-SA"/>
             </w:rPr>
           </w:pPr>
-          <w:hyperlink w:anchor="_Toc459393680" w:history="1">
+          <w:hyperlink w:anchor="_Toc459519518" w:history="1">
             <w:r>
               <w:rPr>
                 <w:rStyle w:val="Hyperlink"/>
                 <w:noProof/>
               </w:rPr>
-              <w:t>max() or min() of a DataFrame column</w:t>
+              <w:t>Join on two DataFrames</w:t>
             </w:r>
             <w:r>
               <w:rPr>
@@ -741,7 +885,7 @@
                 <w:noProof/>
                 <w:webHidden/>
               </w:rPr>
-              <w:instrText xml:space="preserve"> PAGEREF _Toc459393680 \h </w:instrText>
+              <w:instrText xml:space="preserve"> PAGEREF _Toc459519518 \h </w:instrText>
             </w:r>
             <w:r>
               <w:rPr>
@@ -761,7 +905,7 @@
                 <w:noProof/>
                 <w:webHidden/>
               </w:rPr>
-              <w:t>6</w:t>
+              <w:t>7</w:t>
             </w:r>
             <w:r>
               <w:rPr>
@@ -786,13 +930,13 @@
               <w:lang w:bidi="ar-SA"/>
             </w:rPr>
           </w:pPr>
-          <w:hyperlink w:anchor="_Toc459393681" w:history="1">
+          <w:hyperlink w:anchor="_Toc459519519" w:history="1">
             <w:r>
               <w:rPr>
                 <w:rStyle w:val="Hyperlink"/>
                 <w:noProof/>
               </w:rPr>
-              <w:t>Randomly Split a DataFrame</w:t>
+              <w:t>max() or min() of a DataFrame column</w:t>
             </w:r>
             <w:r>
               <w:rPr>
@@ -813,7 +957,7 @@
                 <w:noProof/>
                 <w:webHidden/>
               </w:rPr>
-              <w:instrText xml:space="preserve"> PAGEREF _Toc459393681 \h </w:instrText>
+              <w:instrText xml:space="preserve"> PAGEREF _Toc459519519 \h </w:instrText>
             </w:r>
             <w:r>
               <w:rPr>
@@ -833,7 +977,7 @@
                 <w:noProof/>
                 <w:webHidden/>
               </w:rPr>
-              <w:t>6</w:t>
+              <w:t>7</w:t>
             </w:r>
             <w:r>
               <w:rPr>
@@ -858,13 +1002,13 @@
               <w:lang w:bidi="ar-SA"/>
             </w:rPr>
           </w:pPr>
-          <w:hyperlink w:anchor="_Toc459393682" w:history="1">
+          <w:hyperlink w:anchor="_Toc459519520" w:history="1">
             <w:r>
               <w:rPr>
                 <w:rStyle w:val="Hyperlink"/>
                 <w:noProof/>
               </w:rPr>
-              <w:t>Read a DataFrame from a CSV file with Schema</w:t>
+              <w:t>Randomly Split a DataFrame</w:t>
             </w:r>
             <w:r>
               <w:rPr>
@@ -885,7 +1029,7 @@
                 <w:noProof/>
                 <w:webHidden/>
               </w:rPr>
-              <w:instrText xml:space="preserve"> PAGEREF _Toc459393682 \h </w:instrText>
+              <w:instrText xml:space="preserve"> PAGEREF _Toc459519520 \h </w:instrText>
             </w:r>
             <w:r>
               <w:rPr>
@@ -930,13 +1074,13 @@
               <w:lang w:bidi="ar-SA"/>
             </w:rPr>
           </w:pPr>
-          <w:hyperlink w:anchor="_Toc459393683" w:history="1">
+          <w:hyperlink w:anchor="_Toc459519521" w:history="1">
             <w:r>
               <w:rPr>
                 <w:rStyle w:val="Hyperlink"/>
                 <w:noProof/>
               </w:rPr>
-              <w:t>Read a DataFrame from a Text File</w:t>
+              <w:t>Read a DataFrame from a CSV file with Schema</w:t>
             </w:r>
             <w:r>
               <w:rPr>
@@ -957,7 +1101,7 @@
                 <w:noProof/>
                 <w:webHidden/>
               </w:rPr>
-              <w:instrText xml:space="preserve"> PAGEREF _Toc459393683 \h </w:instrText>
+              <w:instrText xml:space="preserve"> PAGEREF _Toc459519521 \h </w:instrText>
             </w:r>
             <w:r>
               <w:rPr>
@@ -1002,13 +1146,13 @@
               <w:lang w:bidi="ar-SA"/>
             </w:rPr>
           </w:pPr>
-          <w:hyperlink w:anchor="_Toc459393684" w:history="1">
+          <w:hyperlink w:anchor="_Toc459519522" w:history="1">
             <w:r>
               <w:rPr>
                 <w:rStyle w:val="Hyperlink"/>
                 <w:noProof/>
               </w:rPr>
-              <w:t>Remove Punctuation from a DataFrame Column</w:t>
+              <w:t>Read a DataFrame from a Text File</w:t>
             </w:r>
             <w:r>
               <w:rPr>
@@ -1029,7 +1173,7 @@
                 <w:noProof/>
                 <w:webHidden/>
               </w:rPr>
-              <w:instrText xml:space="preserve"> PAGEREF _Toc459393684 \h </w:instrText>
+              <w:instrText xml:space="preserve"> PAGEREF _Toc459519522 \h </w:instrText>
             </w:r>
             <w:r>
               <w:rPr>
@@ -1074,13 +1218,13 @@
               <w:lang w:bidi="ar-SA"/>
             </w:rPr>
           </w:pPr>
-          <w:hyperlink w:anchor="_Toc459393685" w:history="1">
+          <w:hyperlink w:anchor="_Toc459519523" w:history="1">
             <w:r>
               <w:rPr>
                 <w:rStyle w:val="Hyperlink"/>
                 <w:noProof/>
               </w:rPr>
-              <w:t>Rename a Column</w:t>
+              <w:t>Remove Punctuation from a DataFrame Column</w:t>
             </w:r>
             <w:r>
               <w:rPr>
@@ -1101,7 +1245,7 @@
                 <w:noProof/>
                 <w:webHidden/>
               </w:rPr>
-              <w:instrText xml:space="preserve"> PAGEREF _Toc459393685 \h </w:instrText>
+              <w:instrText xml:space="preserve"> PAGEREF _Toc459519523 \h </w:instrText>
             </w:r>
             <w:r>
               <w:rPr>
@@ -1121,7 +1265,7 @@
                 <w:noProof/>
                 <w:webHidden/>
               </w:rPr>
-              <w:t>9</w:t>
+              <w:t>10</w:t>
             </w:r>
             <w:r>
               <w:rPr>
@@ -1146,13 +1290,13 @@
               <w:lang w:bidi="ar-SA"/>
             </w:rPr>
           </w:pPr>
-          <w:hyperlink w:anchor="_Toc459393686" w:history="1">
+          <w:hyperlink w:anchor="_Toc459519524" w:history="1">
             <w:r>
               <w:rPr>
                 <w:rStyle w:val="Hyperlink"/>
                 <w:noProof/>
               </w:rPr>
-              <w:t>Select columns or column derivatives from a DataFrame</w:t>
+              <w:t>Rename a Column</w:t>
             </w:r>
             <w:r>
               <w:rPr>
@@ -1173,7 +1317,7 @@
                 <w:noProof/>
                 <w:webHidden/>
               </w:rPr>
-              <w:instrText xml:space="preserve"> PAGEREF _Toc459393686 \h </w:instrText>
+              <w:instrText xml:space="preserve"> PAGEREF _Toc459519524 \h </w:instrText>
             </w:r>
             <w:r>
               <w:rPr>
@@ -1218,12 +1362,84 @@
               <w:lang w:bidi="ar-SA"/>
             </w:rPr>
           </w:pPr>
-          <w:hyperlink w:anchor="_Toc459393687" w:history="1">
+          <w:hyperlink w:anchor="_Toc459519525" w:history="1">
             <w:r>
               <w:rPr>
                 <w:rStyle w:val="Hyperlink"/>
                 <w:noProof/>
               </w:rPr>
+              <w:t>Select columns or column derivatives from a DataFrame</w:t>
+            </w:r>
+            <w:r>
+              <w:rPr>
+                <w:noProof/>
+                <w:webHidden/>
+              </w:rPr>
+              <w:tab/>
+            </w:r>
+            <w:r>
+              <w:rPr>
+                <w:noProof/>
+                <w:webHidden/>
+              </w:rPr>
+              <w:fldChar w:fldCharType="begin"/>
+            </w:r>
+            <w:r>
+              <w:rPr>
+                <w:noProof/>
+                <w:webHidden/>
+              </w:rPr>
+              <w:instrText xml:space="preserve"> PAGEREF _Toc459519525 \h </w:instrText>
+            </w:r>
+            <w:r>
+              <w:rPr>
+                <w:noProof/>
+                <w:webHidden/>
+              </w:rPr>
+            </w:r>
+            <w:r>
+              <w:rPr>
+                <w:noProof/>
+                <w:webHidden/>
+              </w:rPr>
+              <w:fldChar w:fldCharType="separate"/>
+            </w:r>
+            <w:r>
+              <w:rPr>
+                <w:noProof/>
+                <w:webHidden/>
+              </w:rPr>
+              <w:t>11</w:t>
+            </w:r>
+            <w:r>
+              <w:rPr>
+                <w:noProof/>
+                <w:webHidden/>
+              </w:rPr>
+              <w:fldChar w:fldCharType="end"/>
+            </w:r>
+          </w:hyperlink>
+        </w:p>
+        <w:p>
+          <w:pPr>
+            <w:pStyle w:val="TOC2"/>
+            <w:tabs>
+              <w:tab w:val="right" w:leader="dot" w:pos="10880"/>
+            </w:tabs>
+            <w:rPr>
+              <w:rFonts w:eastAsiaTheme="minorEastAsia" w:cstheme="minorBidi"/>
+              <w:noProof/>
+              <w:sz w:val="22"/>
+              <w:szCs w:val="22"/>
+              <w:lang w:bidi="ar-SA"/>
+            </w:rPr>
+          </w:pPr>
+          <w:hyperlink w:anchor="_Toc459519526" w:history="1">
+            <w:r>
+              <w:rPr>
+                <w:rStyle w:val="Hyperlink"/>
+                <w:noProof/>
+              </w:rPr>
               <w:t>Summary Statistics for a DataFrame</w:t>
             </w:r>
             <w:r>
@@ -1245,7 +1461,7 @@
                 <w:noProof/>
                 <w:webHidden/>
               </w:rPr>
-              <w:instrText xml:space="preserve"> PAGEREF _Toc459393687 \h </w:instrText>
+              <w:instrText xml:space="preserve"> PAGEREF _Toc459519526 \h </w:instrText>
             </w:r>
             <w:r>
               <w:rPr>
@@ -1265,7 +1481,7 @@
                 <w:noProof/>
                 <w:webHidden/>
               </w:rPr>
-              <w:t>10</w:t>
+              <w:t>11</w:t>
             </w:r>
             <w:r>
               <w:rPr>
@@ -1290,7 +1506,7 @@
               <w:lang w:bidi="ar-SA"/>
             </w:rPr>
           </w:pPr>
-          <w:hyperlink w:anchor="_Toc459393688" w:history="1">
+          <w:hyperlink w:anchor="_Toc459519527" w:history="1">
             <w:r>
               <w:rPr>
                 <w:rStyle w:val="Hyperlink"/>
@@ -1317,7 +1533,7 @@
                 <w:noProof/>
                 <w:webHidden/>
               </w:rPr>
-              <w:instrText xml:space="preserve"> PAGEREF _Toc459393688 \h </w:instrText>
+              <w:instrText xml:space="preserve"> PAGEREF _Toc459519527 \h </w:instrText>
             </w:r>
             <w:r>
               <w:rPr>
@@ -1337,7 +1553,7 @@
                 <w:noProof/>
                 <w:webHidden/>
               </w:rPr>
-              <w:t>10</w:t>
+              <w:t>11</w:t>
             </w:r>
             <w:r>
               <w:rPr>
@@ -1362,7 +1578,7 @@
               <w:lang w:bidi="ar-SA"/>
             </w:rPr>
           </w:pPr>
-          <w:hyperlink w:anchor="_Toc459393689" w:history="1">
+          <w:hyperlink w:anchor="_Toc459519528" w:history="1">
             <w:r>
               <w:rPr>
                 <w:rStyle w:val="Hyperlink"/>
@@ -1389,7 +1605,7 @@
                 <w:noProof/>
                 <w:webHidden/>
               </w:rPr>
-              <w:instrText xml:space="preserve"> PAGEREF _Toc459393689 \h </w:instrText>
+              <w:instrText xml:space="preserve"> PAGEREF _Toc459519528 \h </w:instrText>
             </w:r>
             <w:r>
               <w:rPr>
@@ -1409,7 +1625,7 @@
                 <w:noProof/>
                 <w:webHidden/>
               </w:rPr>
-              <w:t>10</w:t>
+              <w:t>11</w:t>
             </w:r>
             <w:r>
               <w:rPr>
@@ -1434,7 +1650,7 @@
               <w:lang w:bidi="ar-SA"/>
             </w:rPr>
           </w:pPr>
-          <w:hyperlink w:anchor="_Toc459393690" w:history="1">
+          <w:hyperlink w:anchor="_Toc459519529" w:history="1">
             <w:r>
               <w:rPr>
                 <w:rStyle w:val="Hyperlink"/>
@@ -1461,7 +1677,7 @@
                 <w:noProof/>
                 <w:webHidden/>
               </w:rPr>
-              <w:instrText xml:space="preserve"> PAGEREF _Toc459393690 \h </w:instrText>
+              <w:instrText xml:space="preserve"> PAGEREF _Toc459519529 \h </w:instrText>
             </w:r>
             <w:r>
               <w:rPr>
@@ -1481,7 +1697,7 @@
                 <w:noProof/>
                 <w:webHidden/>
               </w:rPr>
-              <w:t>10</w:t>
+              <w:t>11</w:t>
             </w:r>
             <w:r>
               <w:rPr>
@@ -1506,7 +1722,7 @@
               <w:lang w:bidi="ar-SA"/>
             </w:rPr>
           </w:pPr>
-          <w:hyperlink w:anchor="_Toc459393691" w:history="1">
+          <w:hyperlink w:anchor="_Toc459519530" w:history="1">
             <w:r>
               <w:rPr>
                 <w:rStyle w:val="Hyperlink"/>
@@ -1533,7 +1749,7 @@
                 <w:noProof/>
                 <w:webHidden/>
               </w:rPr>
-              <w:instrText xml:space="preserve"> PAGEREF _Toc459393691 \h </w:instrText>
+              <w:instrText xml:space="preserve"> PAGEREF _Toc459519530 \h </w:instrText>
             </w:r>
             <w:r>
               <w:rPr>
@@ -1553,7 +1769,7 @@
                 <w:noProof/>
                 <w:webHidden/>
               </w:rPr>
-              <w:t>10</w:t>
+              <w:t>11</w:t>
             </w:r>
             <w:r>
               <w:rPr>
@@ -1578,7 +1794,7 @@
               <w:lang w:bidi="ar-SA"/>
             </w:rPr>
           </w:pPr>
-          <w:hyperlink w:anchor="_Toc459393692" w:history="1">
+          <w:hyperlink w:anchor="_Toc459519531" w:history="1">
             <w:r>
               <w:rPr>
                 <w:rStyle w:val="Hyperlink"/>
@@ -1605,7 +1821,7 @@
                 <w:noProof/>
                 <w:webHidden/>
               </w:rPr>
-              <w:instrText xml:space="preserve"> PAGEREF _Toc459393692 \h </w:instrText>
+              <w:instrText xml:space="preserve"> PAGEREF _Toc459519531 \h </w:instrText>
             </w:r>
             <w:r>
               <w:rPr>
@@ -1625,7 +1841,7 @@
                 <w:noProof/>
                 <w:webHidden/>
               </w:rPr>
-              <w:t>11</w:t>
+              <w:t>12</w:t>
             </w:r>
             <w:r>
               <w:rPr>
@@ -1650,7 +1866,7 @@
               <w:lang w:bidi="ar-SA"/>
             </w:rPr>
           </w:pPr>
-          <w:hyperlink w:anchor="_Toc459393693" w:history="1">
+          <w:hyperlink w:anchor="_Toc459519532" w:history="1">
             <w:r>
               <w:rPr>
                 <w:rStyle w:val="Hyperlink"/>
@@ -1677,7 +1893,7 @@
                 <w:noProof/>
                 <w:webHidden/>
               </w:rPr>
-              <w:instrText xml:space="preserve"> PAGEREF _Toc459393693 \h </w:instrText>
+              <w:instrText xml:space="preserve"> PAGEREF _Toc459519532 \h </w:instrText>
             </w:r>
             <w:r>
               <w:rPr>
@@ -1697,7 +1913,7 @@
                 <w:noProof/>
                 <w:webHidden/>
               </w:rPr>
-              <w:t>12</w:t>
+              <w:t>13</w:t>
             </w:r>
             <w:r>
               <w:rPr>
@@ -1722,7 +1938,7 @@
               <w:lang w:bidi="ar-SA"/>
             </w:rPr>
           </w:pPr>
-          <w:hyperlink w:anchor="_Toc459393694" w:history="1">
+          <w:hyperlink w:anchor="_Toc459519533" w:history="1">
             <w:r>
               <w:rPr>
                 <w:rStyle w:val="Hyperlink"/>
@@ -1749,7 +1965,7 @@
                 <w:noProof/>
                 <w:webHidden/>
               </w:rPr>
-              <w:instrText xml:space="preserve"> PAGEREF _Toc459393694 \h </w:instrText>
+              <w:instrText xml:space="preserve"> PAGEREF _Toc459519533 \h </w:instrText>
             </w:r>
             <w:r>
               <w:rPr>
@@ -1769,7 +1985,7 @@
                 <w:noProof/>
                 <w:webHidden/>
               </w:rPr>
-              <w:t>12</w:t>
+              <w:t>13</w:t>
             </w:r>
             <w:r>
               <w:rPr>
@@ -1794,7 +2010,7 @@
               <w:lang w:bidi="ar-SA"/>
             </w:rPr>
           </w:pPr>
-          <w:hyperlink w:anchor="_Toc459393695" w:history="1">
+          <w:hyperlink w:anchor="_Toc459519534" w:history="1">
             <w:r>
               <w:rPr>
                 <w:rStyle w:val="Hyperlink"/>
@@ -1821,7 +2037,7 @@
                 <w:noProof/>
                 <w:webHidden/>
               </w:rPr>
-              <w:instrText xml:space="preserve"> PAGEREF _Toc459393695 \h </w:instrText>
+              <w:instrText xml:space="preserve"> PAGEREF _Toc459519534 \h </w:instrText>
             </w:r>
             <w:r>
               <w:rPr>
@@ -1841,7 +2057,7 @@
                 <w:noProof/>
                 <w:webHidden/>
               </w:rPr>
-              <w:t>12</w:t>
+              <w:t>13</w:t>
             </w:r>
             <w:r>
               <w:rPr>
@@ -1866,7 +2082,7 @@
               <w:lang w:bidi="ar-SA"/>
             </w:rPr>
           </w:pPr>
-          <w:hyperlink w:anchor="_Toc459393696" w:history="1">
+          <w:hyperlink w:anchor="_Toc459519535" w:history="1">
             <w:r>
               <w:rPr>
                 <w:rStyle w:val="Hyperlink"/>
@@ -1893,7 +2109,7 @@
                 <w:noProof/>
                 <w:webHidden/>
               </w:rPr>
-              <w:instrText xml:space="preserve"> PAGEREF _Toc459393696 \h </w:instrText>
+              <w:instrText xml:space="preserve"> PAGEREF _Toc459519535 \h </w:instrText>
             </w:r>
             <w:r>
               <w:rPr>
@@ -1913,7 +2129,7 @@
                 <w:noProof/>
                 <w:webHidden/>
               </w:rPr>
-              <w:t>12</w:t>
+              <w:t>13</w:t>
             </w:r>
             <w:r>
               <w:rPr>
@@ -1938,7 +2154,7 @@
               <w:lang w:bidi="ar-SA"/>
             </w:rPr>
           </w:pPr>
-          <w:hyperlink w:anchor="_Toc459393697" w:history="1">
+          <w:hyperlink w:anchor="_Toc459519536" w:history="1">
             <w:r>
               <w:rPr>
                 <w:rStyle w:val="Hyperlink"/>
@@ -1965,7 +2181,7 @@
                 <w:noProof/>
                 <w:webHidden/>
               </w:rPr>
-              <w:instrText xml:space="preserve"> PAGEREF _Toc459393697 \h </w:instrText>
+              <w:instrText xml:space="preserve"> PAGEREF _Toc459519536 \h </w:instrText>
             </w:r>
             <w:r>
               <w:rPr>
@@ -1985,7 +2201,7 @@
                 <w:noProof/>
                 <w:webHidden/>
               </w:rPr>
-              <w:t>12</w:t>
+              <w:t>13</w:t>
             </w:r>
             <w:r>
               <w:rPr>
@@ -2010,7 +2226,7 @@
               <w:lang w:bidi="ar-SA"/>
             </w:rPr>
           </w:pPr>
-          <w:hyperlink w:anchor="_Toc459393698" w:history="1">
+          <w:hyperlink w:anchor="_Toc459519537" w:history="1">
             <w:r>
               <w:rPr>
                 <w:rStyle w:val="Hyperlink"/>
@@ -2037,7 +2253,7 @@
                 <w:noProof/>
                 <w:webHidden/>
               </w:rPr>
-              <w:instrText xml:space="preserve"> PAGEREF _Toc459393698 \h </w:instrText>
+              <w:instrText xml:space="preserve"> PAGEREF _Toc459519537 \h </w:instrText>
             </w:r>
             <w:r>
               <w:rPr>
@@ -2057,7 +2273,7 @@
                 <w:noProof/>
                 <w:webHidden/>
               </w:rPr>
-              <w:t>12</w:t>
+              <w:t>13</w:t>
             </w:r>
             <w:r>
               <w:rPr>
@@ -2082,7 +2298,7 @@
               <w:lang w:bidi="ar-SA"/>
             </w:rPr>
           </w:pPr>
-          <w:hyperlink w:anchor="_Toc459393699" w:history="1">
+          <w:hyperlink w:anchor="_Toc459519538" w:history="1">
             <w:r>
               <w:rPr>
                 <w:rStyle w:val="Hyperlink"/>
@@ -2109,7 +2325,7 @@
                 <w:noProof/>
                 <w:webHidden/>
               </w:rPr>
-              <w:instrText xml:space="preserve"> PAGEREF _Toc459393699 \h </w:instrText>
+              <w:instrText xml:space="preserve"> PAGEREF _Toc459519538 \h </w:instrText>
             </w:r>
             <w:r>
               <w:rPr>
@@ -2129,7 +2345,7 @@
                 <w:noProof/>
                 <w:webHidden/>
               </w:rPr>
-              <w:t>13</w:t>
+              <w:t>14</w:t>
             </w:r>
             <w:r>
               <w:rPr>
@@ -2154,7 +2370,7 @@
               <w:lang w:bidi="ar-SA"/>
             </w:rPr>
           </w:pPr>
-          <w:hyperlink w:anchor="_Toc459393700" w:history="1">
+          <w:hyperlink w:anchor="_Toc459519539" w:history="1">
             <w:r>
               <w:rPr>
                 <w:rStyle w:val="Hyperlink"/>
@@ -2181,7 +2397,7 @@
                 <w:noProof/>
                 <w:webHidden/>
               </w:rPr>
-              <w:instrText xml:space="preserve"> PAGEREF _Toc459393700 \h </w:instrText>
+              <w:instrText xml:space="preserve"> PAGEREF _Toc459519539 \h </w:instrText>
             </w:r>
             <w:r>
               <w:rPr>
@@ -2201,7 +2417,7 @@
                 <w:noProof/>
                 <w:webHidden/>
               </w:rPr>
-              <w:t>13</w:t>
+              <w:t>14</w:t>
             </w:r>
             <w:r>
               <w:rPr>
@@ -2226,7 +2442,7 @@
               <w:lang w:bidi="ar-SA"/>
             </w:rPr>
           </w:pPr>
-          <w:hyperlink w:anchor="_Toc459393701" w:history="1">
+          <w:hyperlink w:anchor="_Toc459519540" w:history="1">
             <w:r>
               <w:rPr>
                 <w:rStyle w:val="Hyperlink"/>
@@ -2253,7 +2469,7 @@
                 <w:noProof/>
                 <w:webHidden/>
               </w:rPr>
-              <w:instrText xml:space="preserve"> PAGEREF _Toc459393701 \h </w:instrText>
+              <w:instrText xml:space="preserve"> PAGEREF _Toc459519540 \h </w:instrText>
             </w:r>
             <w:r>
               <w:rPr>
@@ -2273,7 +2489,7 @@
                 <w:noProof/>
                 <w:webHidden/>
               </w:rPr>
-              <w:t>14</w:t>
+              <w:t>15</w:t>
             </w:r>
             <w:r>
               <w:rPr>
@@ -2298,7 +2514,7 @@
               <w:lang w:bidi="ar-SA"/>
             </w:rPr>
           </w:pPr>
-          <w:hyperlink w:anchor="_Toc459393702" w:history="1">
+          <w:hyperlink w:anchor="_Toc459519541" w:history="1">
             <w:r>
               <w:rPr>
                 <w:rStyle w:val="Hyperlink"/>
@@ -2325,7 +2541,7 @@
                 <w:noProof/>
                 <w:webHidden/>
               </w:rPr>
-              <w:instrText xml:space="preserve"> PAGEREF _Toc459393702 \h </w:instrText>
+              <w:instrText xml:space="preserve"> PAGEREF _Toc459519541 \h </w:instrText>
             </w:r>
             <w:r>
               <w:rPr>
@@ -2345,7 +2561,7 @@
                 <w:noProof/>
                 <w:webHidden/>
               </w:rPr>
-              <w:t>14</w:t>
+              <w:t>15</w:t>
             </w:r>
             <w:r>
               <w:rPr>
@@ -2370,7 +2586,7 @@
               <w:lang w:bidi="ar-SA"/>
             </w:rPr>
           </w:pPr>
-          <w:hyperlink w:anchor="_Toc459393703" w:history="1">
+          <w:hyperlink w:anchor="_Toc459519542" w:history="1">
             <w:r>
               <w:rPr>
                 <w:rStyle w:val="Hyperlink"/>
@@ -2397,7 +2613,7 @@
                 <w:noProof/>
                 <w:webHidden/>
               </w:rPr>
-              <w:instrText xml:space="preserve"> PAGEREF _Toc459393703 \h </w:instrText>
+              <w:instrText xml:space="preserve"> PAGEREF _Toc459519542 \h </w:instrText>
             </w:r>
             <w:r>
               <w:rPr>
@@ -2417,7 +2633,7 @@
                 <w:noProof/>
                 <w:webHidden/>
               </w:rPr>
-              <w:t>14</w:t>
+              <w:t>15</w:t>
             </w:r>
             <w:r>
               <w:rPr>
@@ -2442,7 +2658,7 @@
               <w:lang w:bidi="ar-SA"/>
             </w:rPr>
           </w:pPr>
-          <w:hyperlink w:anchor="_Toc459393704" w:history="1">
+          <w:hyperlink w:anchor="_Toc459519543" w:history="1">
             <w:r>
               <w:rPr>
                 <w:rStyle w:val="Hyperlink"/>
@@ -2469,7 +2685,7 @@
                 <w:noProof/>
                 <w:webHidden/>
               </w:rPr>
-              <w:instrText xml:space="preserve"> PAGEREF _Toc459393704 \h </w:instrText>
+              <w:instrText xml:space="preserve"> PAGEREF _Toc459519543 \h </w:instrText>
             </w:r>
             <w:r>
               <w:rPr>
@@ -2489,7 +2705,7 @@
                 <w:noProof/>
                 <w:webHidden/>
               </w:rPr>
-              <w:t>14</w:t>
+              <w:t>15</w:t>
             </w:r>
             <w:r>
               <w:rPr>
@@ -2514,7 +2730,7 @@
               <w:lang w:bidi="ar-SA"/>
             </w:rPr>
           </w:pPr>
-          <w:hyperlink w:anchor="_Toc459393705" w:history="1">
+          <w:hyperlink w:anchor="_Toc459519544" w:history="1">
             <w:r>
               <w:rPr>
                 <w:rStyle w:val="Hyperlink"/>
@@ -2541,7 +2757,7 @@
                 <w:noProof/>
                 <w:webHidden/>
               </w:rPr>
-              <w:instrText xml:space="preserve"> PAGEREF _Toc459393705 \h </w:instrText>
+              <w:instrText xml:space="preserve"> PAGEREF _Toc459519544 \h </w:instrText>
             </w:r>
             <w:r>
               <w:rPr>
@@ -2561,7 +2777,7 @@
                 <w:noProof/>
                 <w:webHidden/>
               </w:rPr>
-              <w:t>15</w:t>
+              <w:t>16</w:t>
             </w:r>
             <w:r>
               <w:rPr>
@@ -2586,7 +2802,7 @@
               <w:lang w:bidi="ar-SA"/>
             </w:rPr>
           </w:pPr>
-          <w:hyperlink w:anchor="_Toc459393706" w:history="1">
+          <w:hyperlink w:anchor="_Toc459519545" w:history="1">
             <w:r>
               <w:rPr>
                 <w:rStyle w:val="Hyperlink"/>
@@ -2613,7 +2829,7 @@
                 <w:noProof/>
                 <w:webHidden/>
               </w:rPr>
-              <w:instrText xml:space="preserve"> PAGEREF _Toc459393706 \h </w:instrText>
+              <w:instrText xml:space="preserve"> PAGEREF _Toc459519545 \h </w:instrText>
             </w:r>
             <w:r>
               <w:rPr>
@@ -2633,7 +2849,7 @@
                 <w:noProof/>
                 <w:webHidden/>
               </w:rPr>
-              <w:t>15</w:t>
+              <w:t>16</w:t>
             </w:r>
             <w:r>
               <w:rPr>
@@ -2658,7 +2874,7 @@
               <w:lang w:bidi="ar-SA"/>
             </w:rPr>
           </w:pPr>
-          <w:hyperlink w:anchor="_Toc459393707" w:history="1">
+          <w:hyperlink w:anchor="_Toc459519546" w:history="1">
             <w:r>
               <w:rPr>
                 <w:rStyle w:val="Hyperlink"/>
@@ -2685,7 +2901,7 @@
                 <w:noProof/>
                 <w:webHidden/>
               </w:rPr>
-              <w:instrText xml:space="preserve"> PAGEREF _Toc459393707 \h </w:instrText>
+              <w:instrText xml:space="preserve"> PAGEREF _Toc459519546 \h </w:instrText>
             </w:r>
             <w:r>
               <w:rPr>
@@ -2705,7 +2921,7 @@
                 <w:noProof/>
                 <w:webHidden/>
               </w:rPr>
-              <w:t>15</w:t>
+              <w:t>16</w:t>
             </w:r>
             <w:r>
               <w:rPr>
@@ -2730,7 +2946,7 @@
               <w:lang w:bidi="ar-SA"/>
             </w:rPr>
           </w:pPr>
-          <w:hyperlink w:anchor="_Toc459393708" w:history="1">
+          <w:hyperlink w:anchor="_Toc459519547" w:history="1">
             <w:r>
               <w:rPr>
                 <w:rStyle w:val="Hyperlink"/>
@@ -2757,7 +2973,7 @@
                 <w:noProof/>
                 <w:webHidden/>
               </w:rPr>
-              <w:instrText xml:space="preserve"> PAGEREF _Toc459393708 \h </w:instrText>
+              <w:instrText xml:space="preserve"> PAGEREF _Toc459519547 \h </w:instrText>
             </w:r>
             <w:r>
               <w:rPr>
@@ -2777,7 +2993,7 @@
                 <w:noProof/>
                 <w:webHidden/>
               </w:rPr>
-              <w:t>15</w:t>
+              <w:t>16</w:t>
             </w:r>
             <w:r>
               <w:rPr>
@@ -2802,7 +3018,7 @@
               <w:lang w:bidi="ar-SA"/>
             </w:rPr>
           </w:pPr>
-          <w:hyperlink w:anchor="_Toc459393709" w:history="1">
+          <w:hyperlink w:anchor="_Toc459519548" w:history="1">
             <w:r>
               <w:rPr>
                 <w:rStyle w:val="Hyperlink"/>
@@ -2829,7 +3045,7 @@
                 <w:noProof/>
                 <w:webHidden/>
               </w:rPr>
-              <w:instrText xml:space="preserve"> PAGEREF _Toc459393709 \h </w:instrText>
+              <w:instrText xml:space="preserve"> PAGEREF _Toc459519548 \h </w:instrText>
             </w:r>
             <w:r>
               <w:rPr>
@@ -2849,7 +3065,7 @@
                 <w:noProof/>
                 <w:webHidden/>
               </w:rPr>
-              <w:t>15</w:t>
+              <w:t>16</w:t>
             </w:r>
             <w:r>
               <w:rPr>
@@ -2874,7 +3090,7 @@
               <w:lang w:bidi="ar-SA"/>
             </w:rPr>
           </w:pPr>
-          <w:hyperlink w:anchor="_Toc459393710" w:history="1">
+          <w:hyperlink w:anchor="_Toc459519549" w:history="1">
             <w:r>
               <w:rPr>
                 <w:rStyle w:val="Hyperlink"/>
@@ -2901,7 +3117,7 @@
                 <w:noProof/>
                 <w:webHidden/>
               </w:rPr>
-              <w:instrText xml:space="preserve"> PAGEREF _Toc459393710 \h </w:instrText>
+              <w:instrText xml:space="preserve"> PAGEREF _Toc459519549 \h </w:instrText>
             </w:r>
             <w:r>
               <w:rPr>
@@ -2921,7 +3137,7 @@
                 <w:noProof/>
                 <w:webHidden/>
               </w:rPr>
-              <w:t>15</w:t>
+              <w:t>16</w:t>
             </w:r>
             <w:r>
               <w:rPr>
@@ -2946,7 +3162,7 @@
               <w:lang w:bidi="ar-SA"/>
             </w:rPr>
           </w:pPr>
-          <w:hyperlink w:anchor="_Toc459393711" w:history="1">
+          <w:hyperlink w:anchor="_Toc459519550" w:history="1">
             <w:r>
               <w:rPr>
                 <w:rStyle w:val="Hyperlink"/>
@@ -2973,7 +3189,7 @@
                 <w:noProof/>
                 <w:webHidden/>
               </w:rPr>
-              <w:instrText xml:space="preserve"> PAGEREF _Toc459393711 \h </w:instrText>
+              <w:instrText xml:space="preserve"> PAGEREF _Toc459519550 \h </w:instrText>
             </w:r>
             <w:r>
               <w:rPr>
@@ -2993,7 +3209,7 @@
                 <w:noProof/>
                 <w:webHidden/>
               </w:rPr>
-              <w:t>16</w:t>
+              <w:t>17</w:t>
             </w:r>
             <w:r>
               <w:rPr>
@@ -3018,7 +3234,7 @@
               <w:lang w:bidi="ar-SA"/>
             </w:rPr>
           </w:pPr>
-          <w:hyperlink w:anchor="_Toc459393712" w:history="1">
+          <w:hyperlink w:anchor="_Toc459519551" w:history="1">
             <w:r>
               <w:rPr>
                 <w:rStyle w:val="Hyperlink"/>
@@ -3045,7 +3261,7 @@
                 <w:noProof/>
                 <w:webHidden/>
               </w:rPr>
-              <w:instrText xml:space="preserve"> PAGEREF _Toc459393712 \h </w:instrText>
+              <w:instrText xml:space="preserve"> PAGEREF _Toc459519551 \h </w:instrText>
             </w:r>
             <w:r>
               <w:rPr>
@@ -3065,7 +3281,7 @@
                 <w:noProof/>
                 <w:webHidden/>
               </w:rPr>
-              <w:t>16</w:t>
+              <w:t>17</w:t>
             </w:r>
             <w:r>
               <w:rPr>
@@ -3090,7 +3306,7 @@
               <w:lang w:bidi="ar-SA"/>
             </w:rPr>
           </w:pPr>
-          <w:hyperlink w:anchor="_Toc459393713" w:history="1">
+          <w:hyperlink w:anchor="_Toc459519552" w:history="1">
             <w:r>
               <w:rPr>
                 <w:rStyle w:val="Hyperlink"/>
@@ -3117,7 +3333,7 @@
                 <w:noProof/>
                 <w:webHidden/>
               </w:rPr>
-              <w:instrText xml:space="preserve"> PAGEREF _Toc459393713 \h </w:instrText>
+              <w:instrText xml:space="preserve"> PAGEREF _Toc459519552 \h </w:instrText>
             </w:r>
             <w:r>
               <w:rPr>
@@ -3137,7 +3353,7 @@
                 <w:noProof/>
                 <w:webHidden/>
               </w:rPr>
-              <w:t>16</w:t>
+              <w:t>17</w:t>
             </w:r>
             <w:r>
               <w:rPr>
@@ -3162,7 +3378,7 @@
               <w:lang w:bidi="ar-SA"/>
             </w:rPr>
           </w:pPr>
-          <w:hyperlink w:anchor="_Toc459393714" w:history="1">
+          <w:hyperlink w:anchor="_Toc459519553" w:history="1">
             <w:r>
               <w:rPr>
                 <w:rStyle w:val="Hyperlink"/>
@@ -3189,7 +3405,7 @@
                 <w:noProof/>
                 <w:webHidden/>
               </w:rPr>
-              <w:instrText xml:space="preserve"> PAGEREF _Toc459393714 \h </w:instrText>
+              <w:instrText xml:space="preserve"> PAGEREF _Toc459519553 \h </w:instrText>
             </w:r>
             <w:r>
               <w:rPr>
@@ -3209,7 +3425,7 @@
                 <w:noProof/>
                 <w:webHidden/>
               </w:rPr>
-              <w:t>16</w:t>
+              <w:t>17</w:t>
             </w:r>
             <w:r>
               <w:rPr>
@@ -3253,7 +3469,7 @@
         <w:pStyle w:val="Heading1"/>
         <w:spacing w:before="0"/>
       </w:pPr>
-      <w:bookmarkStart w:id="1" w:name="_Toc459393672"/>
+      <w:bookmarkStart w:id="1" w:name="_Toc459519508"/>
       <w:r>
         <w:t>DataFrames</w:t>
       </w:r>
@@ -3267,7 +3483,7 @@
       <w:pPr>
         <w:pStyle w:val="Heading2"/>
       </w:pPr>
-      <w:bookmarkStart w:id="2" w:name="_Toc459393673"/>
+      <w:bookmarkStart w:id="2" w:name="_Toc459519509"/>
       <w:r>
         <w:t>Average of a column</w:t>
       </w:r>
@@ -3424,10 +3640,11 @@
       <w:pPr>
         <w:pStyle w:val="Heading2"/>
       </w:pPr>
-      <w:bookmarkStart w:id="3" w:name="_Toc459393674"/>
+      <w:bookmarkStart w:id="3" w:name="_Toc459519510"/>
       <w:r>
         <w:t>Cache a DataFrame</w:t>
       </w:r>
+      <w:bookmarkEnd w:id="3"/>
     </w:p>
     <w:p/>
     <w:p>
@@ -3506,10 +3723,31 @@
       <w:pPr>
         <w:pStyle w:val="Heading2"/>
       </w:pPr>
+      <w:bookmarkStart w:id="4" w:name="_Toc459519511"/>
       <w:r>
         <w:t>Display a DataFrame as a Chart</w:t>
       </w:r>
-      <w:bookmarkEnd w:id="3"/>
+      <w:bookmarkEnd w:id="4"/>
+    </w:p>
+    <w:p>
+      <w:pPr>
+        <w:pStyle w:val="CodeStyle"/>
+      </w:pPr>
+    </w:p>
+    <w:p>
+      <w:pPr>
+        <w:pStyle w:val="Heading3"/>
+      </w:pPr>
+      <w:bookmarkStart w:id="5" w:name="_Toc459519512"/>
+      <w:r>
+        <w:t>Histogram</w:t>
+      </w:r>
+      <w:bookmarkEnd w:id="5"/>
+    </w:p>
+    <w:p>
+      <w:pPr>
+        <w:pStyle w:val="CodeStyle"/>
+      </w:pPr>
     </w:p>
     <w:p>
       <w:pPr>
@@ -3609,6 +3847,32 @@
     <w:p>
       <w:pPr>
         <w:spacing w:after="200" w:line="276" w:lineRule="auto"/>
+      </w:pPr>
+      <w:r>
+        <w:t>and other chart types, as well…</w:t>
+      </w:r>
+    </w:p>
+    <w:p>
+      <w:pPr>
+        <w:pStyle w:val="Heading3"/>
+      </w:pPr>
+      <w:bookmarkStart w:id="6" w:name="_Toc459519513"/>
+      <w:r>
+        <w:t>Scatter Plot</w:t>
+      </w:r>
+      <w:bookmarkEnd w:id="6"/>
+    </w:p>
+    <w:p>
+      <w:pPr>
+        <w:spacing w:after="200" w:line="276" w:lineRule="auto"/>
+      </w:pPr>
+      <w:r>
+        <w:t>display(sqlContext.sql("SELECT PE as Power, AP as Pressure FROM power_plant"))</w:t>
+      </w:r>
+    </w:p>
+    <w:p>
+      <w:pPr>
+        <w:spacing w:after="200" w:line="276" w:lineRule="auto"/>
         <w:rPr>
           <w:rFonts w:asciiTheme="majorHAnsi" w:eastAsiaTheme="majorEastAsia" w:hAnsiTheme="majorHAnsi"/>
           <w:b/>
@@ -3620,7 +3884,45 @@
         </w:rPr>
       </w:pPr>
       <w:r>
-        <w:t>and other chart types, as well…</w:t>
+        <w:rPr>
+          <w:noProof/>
+          <w:lang w:bidi="ar-SA"/>
+        </w:rPr>
+        <w:drawing>
+          <wp:inline distT="0" distB="0" distL="0" distR="0" wp14:anchorId="21C421D3" wp14:editId="7C524F20">
+            <wp:extent cx="1466850" cy="1400175"/>
+            <wp:effectExtent l="0" t="0" r="0" b="9525"/>
+            <wp:docPr id="6" name="Picture 6"/>
+            <wp:cNvGraphicFramePr>
+              <a:graphicFrameLocks xmlns:a="http://schemas.openxmlformats.org/drawingml/2006/main" noChangeAspect="1"/>
+            </wp:cNvGraphicFramePr>
+            <a:graphic xmlns:a="http://schemas.openxmlformats.org/drawingml/2006/main">
+              <a:graphicData uri="http://schemas.openxmlformats.org/drawingml/2006/picture">
+                <pic:pic xmlns:pic="http://schemas.openxmlformats.org/drawingml/2006/picture">
+                  <pic:nvPicPr>
+                    <pic:cNvPr id="1" name=""/>
+                    <pic:cNvPicPr/>
+                  </pic:nvPicPr>
+                  <pic:blipFill>
+                    <a:blip r:embed="rId7"/>
+                    <a:stretch>
+                      <a:fillRect/>
+                    </a:stretch>
+                  </pic:blipFill>
+                  <pic:spPr>
+                    <a:xfrm>
+                      <a:off x="0" y="0"/>
+                      <a:ext cx="1466850" cy="1400175"/>
+                    </a:xfrm>
+                    <a:prstGeom prst="rect">
+                      <a:avLst/>
+                    </a:prstGeom>
+                  </pic:spPr>
+                </pic:pic>
+              </a:graphicData>
+            </a:graphic>
+          </wp:inline>
+        </w:drawing>
       </w:r>
       <w:r>
         <w:br w:type="page"/>
@@ -3630,11 +3932,11 @@
       <w:pPr>
         <w:pStyle w:val="Heading2"/>
       </w:pPr>
-      <w:bookmarkStart w:id="4" w:name="_Toc459393675"/>
+      <w:bookmarkStart w:id="7" w:name="_Toc459519514"/>
       <w:r>
         <w:t>Display Data Frame as json</w:t>
       </w:r>
-      <w:bookmarkEnd w:id="4"/>
+      <w:bookmarkEnd w:id="7"/>
     </w:p>
     <w:p>
       <w:pPr>
@@ -3937,8 +4239,6 @@
       <w:pPr>
         <w:pStyle w:val="Heading1"/>
       </w:pPr>
-      <w:bookmarkStart w:id="5" w:name="_GoBack"/>
-      <w:bookmarkEnd w:id="5"/>
     </w:p>
     <w:p>
       <w:pPr>
@@ -3961,11 +4261,11 @@
       <w:pPr>
         <w:pStyle w:val="Heading2"/>
       </w:pPr>
-      <w:bookmarkStart w:id="6" w:name="_Toc459393676"/>
+      <w:bookmarkStart w:id="8" w:name="_Toc459519515"/>
       <w:r>
         <w:t>Display Spark DataFrame Columns and Types</w:t>
       </w:r>
-      <w:bookmarkEnd w:id="6"/>
+      <w:bookmarkEnd w:id="8"/>
     </w:p>
     <w:p>
       <w:pPr>
@@ -4007,11 +4307,11 @@
       <w:pPr>
         <w:pStyle w:val="Heading2"/>
       </w:pPr>
-      <w:bookmarkStart w:id="7" w:name="_Toc459393677"/>
+      <w:bookmarkStart w:id="9" w:name="_Toc459519516"/>
       <w:r>
         <w:t>Display a Spark DataFrame schema</w:t>
       </w:r>
-      <w:bookmarkEnd w:id="7"/>
+      <w:bookmarkEnd w:id="9"/>
     </w:p>
     <w:p>
       <w:pPr>
@@ -4067,11 +4367,11 @@
       <w:pPr>
         <w:pStyle w:val="Heading2"/>
       </w:pPr>
-      <w:bookmarkStart w:id="8" w:name="_Toc459393678"/>
+      <w:bookmarkStart w:id="10" w:name="_Toc459519517"/>
       <w:r>
         <w:t>Execute a Lambda on a DataFrame</w:t>
       </w:r>
-      <w:bookmarkEnd w:id="8"/>
+      <w:bookmarkEnd w:id="10"/>
     </w:p>
     <w:p>
       <w:pPr>
@@ -4099,7 +4399,7 @@
         </w:rPr>
         <w:t> </w:t>
       </w:r>
-      <w:hyperlink r:id="rId7" w:history="1">
+      <w:hyperlink r:id="rId8" w:history="1">
         <w:r>
           <w:rPr>
             <w:rStyle w:val="Hyperlink"/>
@@ -4560,7 +4860,7 @@
         </w:rPr>
         <w:t> </w:t>
       </w:r>
-      <w:hyperlink r:id="rId8" w:anchor="inferring-the-schema-using-reflection" w:history="1">
+      <w:hyperlink r:id="rId9" w:anchor="inferring-the-schema-using-reflection" w:history="1">
         <w:r>
           <w:rPr>
             <w:rStyle w:val="Hyperlink"/>
@@ -4847,13 +5147,440 @@
     </w:p>
     <w:p>
       <w:pPr>
+        <w:spacing w:after="200" w:line="276" w:lineRule="auto"/>
+        <w:rPr>
+          <w:rFonts w:ascii="Courier New" w:hAnsi="Courier New" w:cs="Courier New"/>
+        </w:rPr>
+      </w:pPr>
+      <w:r>
+        <w:br w:type="page"/>
+      </w:r>
+    </w:p>
+    <w:p>
+      <w:pPr>
         <w:pStyle w:val="Heading2"/>
       </w:pPr>
-      <w:bookmarkStart w:id="9" w:name="_Toc459393679"/>
+      <w:r>
+        <w:t>Grouping Data in a DataFrame</w:t>
+      </w:r>
+      <w:r>
+        <w:t xml:space="preserve"> (using Aggregations)</w:t>
+      </w:r>
+    </w:p>
+    <w:p>
+      <w:pPr>
+        <w:pStyle w:val="Heading3"/>
+      </w:pPr>
+      <w:r>
+        <w:t>count, average</w:t>
+      </w:r>
+    </w:p>
+    <w:p>
+      <w:pPr>
+        <w:pStyle w:val="CodeStyle"/>
+      </w:pPr>
+    </w:p>
+    <w:p>
+      <w:pPr>
+        <w:pStyle w:val="CodeStyle"/>
+        <w:rPr>
+          <w:sz w:val="16"/>
+          <w:szCs w:val="16"/>
+        </w:rPr>
+      </w:pPr>
+      <w:r>
+        <w:rPr>
+          <w:sz w:val="16"/>
+          <w:szCs w:val="16"/>
+        </w:rPr>
+        <w:t>from pyspark.sql import functions as F</w:t>
+      </w:r>
+    </w:p>
+    <w:p>
+      <w:pPr>
+        <w:pStyle w:val="CodeStyle"/>
+        <w:rPr>
+          <w:sz w:val="16"/>
+          <w:szCs w:val="16"/>
+        </w:rPr>
+      </w:pPr>
+    </w:p>
+    <w:p>
+      <w:pPr>
+        <w:pStyle w:val="CodeStyle"/>
+        <w:rPr>
+          <w:sz w:val="16"/>
+          <w:szCs w:val="16"/>
+        </w:rPr>
+      </w:pPr>
+      <w:r>
+        <w:rPr>
+          <w:sz w:val="16"/>
+          <w:szCs w:val="16"/>
+        </w:rPr>
+        <w:t># From ratingsDF, create a movie_ids_with_avg_ratings_df that combines the two DataFrames</w:t>
+      </w:r>
+    </w:p>
+    <w:p>
+      <w:pPr>
+        <w:pStyle w:val="CodeStyle"/>
+        <w:rPr>
+          <w:sz w:val="16"/>
+          <w:szCs w:val="16"/>
+        </w:rPr>
+      </w:pPr>
+      <w:r>
+        <w:rPr>
+          <w:sz w:val="16"/>
+          <w:szCs w:val="16"/>
+        </w:rPr>
+        <w:t xml:space="preserve">movie_ids_with_avg_ratings_df = ratings_df.groupBy('movieId').agg(F.count(ratings_df.rating).alias("count"), </w:t>
+      </w:r>
+    </w:p>
+    <w:p>
+      <w:pPr>
+        <w:pStyle w:val="CodeStyle"/>
+        <w:rPr>
+          <w:sz w:val="16"/>
+          <w:szCs w:val="16"/>
+        </w:rPr>
+      </w:pPr>
+      <w:r>
+        <w:rPr>
+          <w:sz w:val="16"/>
+          <w:szCs w:val="16"/>
+        </w:rPr>
+        <w:t xml:space="preserve">                                                                  </w:t>
+      </w:r>
+      <w:r>
+        <w:rPr>
+          <w:sz w:val="16"/>
+          <w:szCs w:val="16"/>
+        </w:rPr>
+        <w:t>F.avg(ratings_df.rating).alias("average"))</w:t>
+      </w:r>
+    </w:p>
+    <w:p>
+      <w:pPr>
+        <w:pStyle w:val="CodeStyle"/>
+        <w:rPr>
+          <w:sz w:val="16"/>
+          <w:szCs w:val="16"/>
+        </w:rPr>
+      </w:pPr>
+      <w:r>
+        <w:rPr>
+          <w:sz w:val="16"/>
+          <w:szCs w:val="16"/>
+        </w:rPr>
+        <w:t>ratings_df.show(3, truncate=False)</w:t>
+      </w:r>
+    </w:p>
+    <w:p>
+      <w:pPr>
+        <w:pStyle w:val="CodeStyle"/>
+        <w:rPr>
+          <w:sz w:val="16"/>
+          <w:szCs w:val="16"/>
+        </w:rPr>
+      </w:pPr>
+      <w:r>
+        <w:rPr>
+          <w:sz w:val="16"/>
+          <w:szCs w:val="16"/>
+        </w:rPr>
+        <w:t>print 'movie_ids_with_avg_ratings_df:'</w:t>
+      </w:r>
+    </w:p>
+    <w:p>
+      <w:pPr>
+        <w:pStyle w:val="CodeStyle"/>
+        <w:rPr>
+          <w:sz w:val="16"/>
+          <w:szCs w:val="16"/>
+        </w:rPr>
+      </w:pPr>
+      <w:r>
+        <w:rPr>
+          <w:sz w:val="16"/>
+          <w:szCs w:val="16"/>
+        </w:rPr>
+        <w:t>movie_ids_with_avg_ratings_df.show(3, truncate=False)</w:t>
+      </w:r>
+    </w:p>
+    <w:p>
+      <w:pPr>
+        <w:pStyle w:val="CodeStyle"/>
+      </w:pPr>
+    </w:p>
+    <w:p>
+      <w:pPr>
+        <w:pStyle w:val="CodeStyle"/>
+      </w:pPr>
+    </w:p>
+    <w:p>
+      <w:pPr>
+        <w:pStyle w:val="CodeStyle"/>
+        <w:rPr>
+          <w:sz w:val="20"/>
+          <w:szCs w:val="20"/>
+        </w:rPr>
+      </w:pPr>
+      <w:r>
+        <w:rPr>
+          <w:sz w:val="20"/>
+          <w:szCs w:val="20"/>
+        </w:rPr>
+        <w:t>+------+-------+------+</w:t>
+      </w:r>
+    </w:p>
+    <w:p>
+      <w:pPr>
+        <w:pStyle w:val="CodeStyle"/>
+        <w:rPr>
+          <w:sz w:val="20"/>
+          <w:szCs w:val="20"/>
+        </w:rPr>
+      </w:pPr>
+      <w:r>
+        <w:rPr>
+          <w:sz w:val="20"/>
+          <w:szCs w:val="20"/>
+        </w:rPr>
+        <w:t>|userId|movieId|rating|</w:t>
+      </w:r>
+    </w:p>
+    <w:p>
+      <w:pPr>
+        <w:pStyle w:val="CodeStyle"/>
+        <w:rPr>
+          <w:sz w:val="20"/>
+          <w:szCs w:val="20"/>
+        </w:rPr>
+      </w:pPr>
+      <w:r>
+        <w:rPr>
+          <w:sz w:val="20"/>
+          <w:szCs w:val="20"/>
+        </w:rPr>
+        <w:t>+------+-------+------+</w:t>
+      </w:r>
+    </w:p>
+    <w:p>
+      <w:pPr>
+        <w:pStyle w:val="CodeStyle"/>
+        <w:rPr>
+          <w:sz w:val="20"/>
+          <w:szCs w:val="20"/>
+        </w:rPr>
+      </w:pPr>
+      <w:r>
+        <w:rPr>
+          <w:sz w:val="20"/>
+          <w:szCs w:val="20"/>
+        </w:rPr>
+        <w:t>|1     |2      |3.5   |</w:t>
+      </w:r>
+    </w:p>
+    <w:p>
+      <w:pPr>
+        <w:pStyle w:val="CodeStyle"/>
+        <w:rPr>
+          <w:sz w:val="20"/>
+          <w:szCs w:val="20"/>
+        </w:rPr>
+      </w:pPr>
+      <w:r>
+        <w:rPr>
+          <w:sz w:val="20"/>
+          <w:szCs w:val="20"/>
+        </w:rPr>
+        <w:t>|1     |29     |3.5   |</w:t>
+      </w:r>
+    </w:p>
+    <w:p>
+      <w:pPr>
+        <w:pStyle w:val="CodeStyle"/>
+        <w:rPr>
+          <w:sz w:val="20"/>
+          <w:szCs w:val="20"/>
+        </w:rPr>
+      </w:pPr>
+      <w:r>
+        <w:rPr>
+          <w:sz w:val="20"/>
+          <w:szCs w:val="20"/>
+        </w:rPr>
+        <w:t>|1     |32     |3.5   |</w:t>
+      </w:r>
+    </w:p>
+    <w:p>
+      <w:pPr>
+        <w:pStyle w:val="CodeStyle"/>
+        <w:rPr>
+          <w:sz w:val="20"/>
+          <w:szCs w:val="20"/>
+        </w:rPr>
+      </w:pPr>
+      <w:r>
+        <w:rPr>
+          <w:sz w:val="20"/>
+          <w:szCs w:val="20"/>
+        </w:rPr>
+        <w:t>+------+-------+------+</w:t>
+      </w:r>
+    </w:p>
+    <w:p>
+      <w:pPr>
+        <w:pStyle w:val="CodeStyle"/>
+        <w:rPr>
+          <w:sz w:val="20"/>
+          <w:szCs w:val="20"/>
+        </w:rPr>
+      </w:pPr>
+      <w:r>
+        <w:rPr>
+          <w:sz w:val="20"/>
+          <w:szCs w:val="20"/>
+        </w:rPr>
+        <w:t>only showing top 3 rows</w:t>
+      </w:r>
+    </w:p>
+    <w:p>
+      <w:pPr>
+        <w:pStyle w:val="CodeStyle"/>
+        <w:rPr>
+          <w:sz w:val="20"/>
+          <w:szCs w:val="20"/>
+        </w:rPr>
+      </w:pPr>
+    </w:p>
+    <w:p>
+      <w:pPr>
+        <w:pStyle w:val="CodeStyle"/>
+        <w:rPr>
+          <w:sz w:val="20"/>
+          <w:szCs w:val="20"/>
+        </w:rPr>
+      </w:pPr>
+      <w:r>
+        <w:rPr>
+          <w:sz w:val="20"/>
+          <w:szCs w:val="20"/>
+        </w:rPr>
+        <w:t>movie_ids_with_avg_ratings_df:</w:t>
+      </w:r>
+    </w:p>
+    <w:p>
+      <w:pPr>
+        <w:pStyle w:val="CodeStyle"/>
+        <w:rPr>
+          <w:sz w:val="20"/>
+          <w:szCs w:val="20"/>
+        </w:rPr>
+      </w:pPr>
+      <w:r>
+        <w:rPr>
+          <w:sz w:val="20"/>
+          <w:szCs w:val="20"/>
+        </w:rPr>
+        <w:t>+-------+-----+------------------+</w:t>
+      </w:r>
+    </w:p>
+    <w:p>
+      <w:pPr>
+        <w:pStyle w:val="CodeStyle"/>
+        <w:rPr>
+          <w:sz w:val="20"/>
+          <w:szCs w:val="20"/>
+        </w:rPr>
+      </w:pPr>
+      <w:r>
+        <w:rPr>
+          <w:sz w:val="20"/>
+          <w:szCs w:val="20"/>
+        </w:rPr>
+        <w:t>|movieId|count|average           |</w:t>
+      </w:r>
+    </w:p>
+    <w:p>
+      <w:pPr>
+        <w:pStyle w:val="CodeStyle"/>
+        <w:rPr>
+          <w:sz w:val="20"/>
+          <w:szCs w:val="20"/>
+        </w:rPr>
+      </w:pPr>
+      <w:r>
+        <w:rPr>
+          <w:sz w:val="20"/>
+          <w:szCs w:val="20"/>
+        </w:rPr>
+        <w:t>+-------+-----+------------------+</w:t>
+      </w:r>
+    </w:p>
+    <w:p>
+      <w:pPr>
+        <w:pStyle w:val="CodeStyle"/>
+        <w:rPr>
+          <w:sz w:val="20"/>
+          <w:szCs w:val="20"/>
+        </w:rPr>
+      </w:pPr>
+      <w:r>
+        <w:rPr>
+          <w:sz w:val="20"/>
+          <w:szCs w:val="20"/>
+        </w:rPr>
+        <w:t>|1831   |7463 |2.5785207021305103|</w:t>
+      </w:r>
+    </w:p>
+    <w:p>
+      <w:pPr>
+        <w:pStyle w:val="CodeStyle"/>
+        <w:rPr>
+          <w:sz w:val="20"/>
+          <w:szCs w:val="20"/>
+        </w:rPr>
+      </w:pPr>
+      <w:r>
+        <w:rPr>
+          <w:sz w:val="20"/>
+          <w:szCs w:val="20"/>
+        </w:rPr>
+        <w:t>|431    |8946 |3.695059244355019 |</w:t>
+      </w:r>
+    </w:p>
+    <w:p>
+      <w:pPr>
+        <w:pStyle w:val="CodeStyle"/>
+        <w:rPr>
+          <w:sz w:val="20"/>
+          <w:szCs w:val="20"/>
+        </w:rPr>
+      </w:pPr>
+      <w:r>
+        <w:rPr>
+          <w:sz w:val="20"/>
+          <w:szCs w:val="20"/>
+        </w:rPr>
+        <w:t>|631    |2193 |2.7273141814865483|</w:t>
+      </w:r>
+    </w:p>
+    <w:p>
+      <w:pPr>
+        <w:pStyle w:val="CodeStyle"/>
+      </w:pPr>
+    </w:p>
+    <w:p>
+      <w:pPr>
+        <w:pStyle w:val="Heading2"/>
+      </w:pPr>
+      <w:bookmarkStart w:id="11" w:name="_Toc459519518"/>
       <w:r>
         <w:t>Join on two DataFrames</w:t>
       </w:r>
-      <w:bookmarkEnd w:id="9"/>
+      <w:bookmarkEnd w:id="11"/>
     </w:p>
     <w:p>
       <w:pPr>
@@ -5132,11 +5859,558 @@
     </w:p>
     <w:p>
       <w:pPr>
+        <w:shd w:val="clear" w:color="auto" w:fill="FFFFFF"/>
+        <w:tabs>
+          <w:tab w:val="left" w:pos="916"/>
+          <w:tab w:val="left" w:pos="1832"/>
+          <w:tab w:val="left" w:pos="2748"/>
+          <w:tab w:val="left" w:pos="3664"/>
+          <w:tab w:val="left" w:pos="4580"/>
+          <w:tab w:val="left" w:pos="5496"/>
+          <w:tab w:val="left" w:pos="6412"/>
+          <w:tab w:val="left" w:pos="7328"/>
+          <w:tab w:val="left" w:pos="8244"/>
+          <w:tab w:val="left" w:pos="9160"/>
+          <w:tab w:val="left" w:pos="10076"/>
+          <w:tab w:val="left" w:pos="10992"/>
+          <w:tab w:val="left" w:pos="11908"/>
+          <w:tab w:val="left" w:pos="12824"/>
+          <w:tab w:val="left" w:pos="13740"/>
+          <w:tab w:val="left" w:pos="14656"/>
+        </w:tabs>
+        <w:wordWrap w:val="0"/>
+        <w:spacing w:line="255" w:lineRule="atLeast"/>
+        <w:textAlignment w:val="baseline"/>
+        <w:rPr>
+          <w:rFonts w:ascii="Courier" w:hAnsi="Courier" w:cs="Courier New"/>
+          <w:color w:val="000000"/>
+          <w:sz w:val="21"/>
+          <w:szCs w:val="21"/>
+          <w:lang w:bidi="ar-SA"/>
+        </w:rPr>
+      </w:pPr>
+    </w:p>
+    <w:p>
+      <w:pPr>
+        <w:shd w:val="clear" w:color="auto" w:fill="FFFFFF"/>
+        <w:tabs>
+          <w:tab w:val="left" w:pos="916"/>
+          <w:tab w:val="left" w:pos="1832"/>
+          <w:tab w:val="left" w:pos="2748"/>
+          <w:tab w:val="left" w:pos="3664"/>
+          <w:tab w:val="left" w:pos="4580"/>
+          <w:tab w:val="left" w:pos="5496"/>
+          <w:tab w:val="left" w:pos="6412"/>
+          <w:tab w:val="left" w:pos="7328"/>
+          <w:tab w:val="left" w:pos="8244"/>
+          <w:tab w:val="left" w:pos="9160"/>
+          <w:tab w:val="left" w:pos="10076"/>
+          <w:tab w:val="left" w:pos="10992"/>
+          <w:tab w:val="left" w:pos="11908"/>
+          <w:tab w:val="left" w:pos="12824"/>
+          <w:tab w:val="left" w:pos="13740"/>
+          <w:tab w:val="left" w:pos="14656"/>
+        </w:tabs>
+        <w:wordWrap w:val="0"/>
+        <w:spacing w:line="255" w:lineRule="atLeast"/>
+        <w:textAlignment w:val="baseline"/>
+        <w:rPr>
+          <w:rFonts w:ascii="Courier" w:hAnsi="Courier" w:cs="Courier New"/>
+          <w:color w:val="000000"/>
+          <w:sz w:val="21"/>
+          <w:szCs w:val="21"/>
+          <w:lang w:bidi="ar-SA"/>
+        </w:rPr>
+      </w:pPr>
+    </w:p>
+    <w:p>
+      <w:pPr>
+        <w:shd w:val="clear" w:color="auto" w:fill="FFFFFF"/>
+        <w:tabs>
+          <w:tab w:val="left" w:pos="916"/>
+          <w:tab w:val="left" w:pos="1832"/>
+          <w:tab w:val="left" w:pos="2748"/>
+          <w:tab w:val="left" w:pos="3664"/>
+          <w:tab w:val="left" w:pos="4580"/>
+          <w:tab w:val="left" w:pos="5496"/>
+          <w:tab w:val="left" w:pos="6412"/>
+          <w:tab w:val="left" w:pos="7328"/>
+          <w:tab w:val="left" w:pos="8244"/>
+          <w:tab w:val="left" w:pos="9160"/>
+          <w:tab w:val="left" w:pos="10076"/>
+          <w:tab w:val="left" w:pos="10992"/>
+          <w:tab w:val="left" w:pos="11908"/>
+          <w:tab w:val="left" w:pos="12824"/>
+          <w:tab w:val="left" w:pos="13740"/>
+          <w:tab w:val="left" w:pos="14656"/>
+        </w:tabs>
+        <w:wordWrap w:val="0"/>
+        <w:spacing w:line="255" w:lineRule="atLeast"/>
+        <w:textAlignment w:val="baseline"/>
+        <w:rPr>
+          <w:rFonts w:ascii="Courier" w:hAnsi="Courier" w:cs="Courier New"/>
+          <w:color w:val="000000"/>
+          <w:sz w:val="21"/>
+          <w:szCs w:val="21"/>
+          <w:lang w:bidi="ar-SA"/>
+        </w:rPr>
+      </w:pPr>
+    </w:p>
+    <w:p>
+      <w:pPr>
+        <w:pStyle w:val="CodeStyle"/>
+        <w:rPr>
+          <w:sz w:val="16"/>
+          <w:szCs w:val="16"/>
+          <w:lang w:bidi="ar-SA"/>
+        </w:rPr>
+      </w:pPr>
+      <w:r>
+        <w:rPr>
+          <w:sz w:val="16"/>
+          <w:szCs w:val="16"/>
+          <w:lang w:bidi="ar-SA"/>
+        </w:rPr>
+        <w:t xml:space="preserve">movie_names_df = movie_ids_with_avg_ratings_df.join(movies_df, </w:t>
+      </w:r>
+    </w:p>
+    <w:p>
+      <w:pPr>
+        <w:pStyle w:val="CodeStyle"/>
+        <w:rPr>
+          <w:sz w:val="16"/>
+          <w:szCs w:val="16"/>
+          <w:lang w:bidi="ar-SA"/>
+        </w:rPr>
+      </w:pPr>
+      <w:r>
+        <w:rPr>
+          <w:sz w:val="16"/>
+          <w:szCs w:val="16"/>
+          <w:lang w:bidi="ar-SA"/>
+        </w:rPr>
+        <w:t xml:space="preserve">                                                    movie_ids_with_avg_ratings_df.movieId == movies_df.ID,</w:t>
+      </w:r>
+    </w:p>
+    <w:p>
+      <w:pPr>
+        <w:pStyle w:val="CodeStyle"/>
+        <w:rPr>
+          <w:sz w:val="16"/>
+          <w:szCs w:val="16"/>
+          <w:lang w:bidi="ar-SA"/>
+        </w:rPr>
+      </w:pPr>
+      <w:r>
+        <w:rPr>
+          <w:sz w:val="16"/>
+          <w:szCs w:val="16"/>
+          <w:lang w:bidi="ar-SA"/>
+        </w:rPr>
+        <w:t xml:space="preserve">                                                    'inner')</w:t>
+      </w:r>
+    </w:p>
+    <w:p>
+      <w:pPr>
+        <w:pStyle w:val="CodeStyle"/>
+        <w:rPr>
+          <w:sz w:val="16"/>
+          <w:szCs w:val="16"/>
+          <w:lang w:bidi="ar-SA"/>
+        </w:rPr>
+      </w:pPr>
+      <w:r>
+        <w:rPr>
+          <w:sz w:val="16"/>
+          <w:szCs w:val="16"/>
+          <w:lang w:bidi="ar-SA"/>
+        </w:rPr>
+        <w:t>movie_names_with_avg_ratings_df = movie_names_df.select('average', 'title', 'count', 'movieI</w:t>
+      </w:r>
+      <w:r>
+        <w:rPr>
+          <w:sz w:val="16"/>
+          <w:szCs w:val="16"/>
+          <w:lang w:bidi="ar-SA"/>
+        </w:rPr>
+        <w:t>d')</w:t>
+      </w:r>
+    </w:p>
+    <w:p>
+      <w:pPr>
+        <w:pStyle w:val="CodeStyle"/>
+        <w:rPr>
+          <w:sz w:val="16"/>
+          <w:szCs w:val="16"/>
+          <w:lang w:bidi="ar-SA"/>
+        </w:rPr>
+      </w:pPr>
+      <w:r>
+        <w:rPr>
+          <w:sz w:val="16"/>
+          <w:szCs w:val="16"/>
+          <w:lang w:bidi="ar-SA"/>
+        </w:rPr>
+        <w:t>print 'movie_names_with_avg_ratings_df:'</w:t>
+      </w:r>
+    </w:p>
+    <w:p>
+      <w:pPr>
+        <w:pStyle w:val="CodeStyle"/>
+        <w:rPr>
+          <w:sz w:val="16"/>
+          <w:szCs w:val="16"/>
+        </w:rPr>
+      </w:pPr>
+      <w:r>
+        <w:rPr>
+          <w:sz w:val="16"/>
+          <w:szCs w:val="16"/>
+          <w:lang w:bidi="ar-SA"/>
+        </w:rPr>
+        <w:t>movie_names_with_avg_ratings_df.show(3, truncate=False)</w:t>
+      </w:r>
+    </w:p>
+    <w:p>
+      <w:pPr>
         <w:rPr>
           <w:rFonts w:ascii="Times New Roman" w:eastAsia="Times New Roman" w:hAnsi="Times New Roman"/>
           <w:lang w:bidi="ar-SA"/>
         </w:rPr>
       </w:pPr>
+      <w:r>
+        <w:rPr>
+          <w:rFonts w:ascii="Times New Roman" w:eastAsia="Times New Roman" w:hAnsi="Times New Roman"/>
+          <w:lang w:bidi="ar-SA"/>
+        </w:rPr>
+        <w:t>Output:</w:t>
+      </w:r>
+      <w:bookmarkStart w:id="12" w:name="_GoBack"/>
+      <w:bookmarkEnd w:id="12"/>
+    </w:p>
+    <w:p>
+      <w:pPr>
+        <w:rPr>
+          <w:rFonts w:ascii="Times New Roman" w:eastAsia="Times New Roman" w:hAnsi="Times New Roman"/>
+          <w:lang w:bidi="ar-SA"/>
+        </w:rPr>
+      </w:pPr>
+    </w:p>
+    <w:p>
+      <w:pPr>
+        <w:pStyle w:val="CodeStyle"/>
+        <w:rPr>
+          <w:sz w:val="20"/>
+          <w:szCs w:val="20"/>
+          <w:lang w:bidi="ar-SA"/>
+        </w:rPr>
+      </w:pPr>
+      <w:r>
+        <w:rPr>
+          <w:sz w:val="20"/>
+          <w:szCs w:val="20"/>
+          <w:lang w:bidi="ar-SA"/>
+        </w:rPr>
+        <w:t>movie_ids_with_avg_ratings_df:</w:t>
+      </w:r>
+    </w:p>
+    <w:p>
+      <w:pPr>
+        <w:pStyle w:val="CodeStyle"/>
+        <w:rPr>
+          <w:sz w:val="20"/>
+          <w:szCs w:val="20"/>
+          <w:lang w:bidi="ar-SA"/>
+        </w:rPr>
+      </w:pPr>
+      <w:r>
+        <w:rPr>
+          <w:sz w:val="20"/>
+          <w:szCs w:val="20"/>
+          <w:lang w:bidi="ar-SA"/>
+        </w:rPr>
+        <w:t>+-------+-----+------------------+</w:t>
+      </w:r>
+    </w:p>
+    <w:p>
+      <w:pPr>
+        <w:pStyle w:val="CodeStyle"/>
+        <w:rPr>
+          <w:sz w:val="20"/>
+          <w:szCs w:val="20"/>
+          <w:lang w:bidi="ar-SA"/>
+        </w:rPr>
+      </w:pPr>
+      <w:r>
+        <w:rPr>
+          <w:sz w:val="20"/>
+          <w:szCs w:val="20"/>
+          <w:lang w:bidi="ar-SA"/>
+        </w:rPr>
+        <w:t>|movieId|count|average           |</w:t>
+      </w:r>
+    </w:p>
+    <w:p>
+      <w:pPr>
+        <w:pStyle w:val="CodeStyle"/>
+        <w:rPr>
+          <w:sz w:val="20"/>
+          <w:szCs w:val="20"/>
+          <w:lang w:bidi="ar-SA"/>
+        </w:rPr>
+      </w:pPr>
+      <w:r>
+        <w:rPr>
+          <w:sz w:val="20"/>
+          <w:szCs w:val="20"/>
+          <w:lang w:bidi="ar-SA"/>
+        </w:rPr>
+        <w:t>+-------+-----+------------------+</w:t>
+      </w:r>
+    </w:p>
+    <w:p>
+      <w:pPr>
+        <w:pStyle w:val="CodeStyle"/>
+        <w:rPr>
+          <w:sz w:val="20"/>
+          <w:szCs w:val="20"/>
+          <w:lang w:bidi="ar-SA"/>
+        </w:rPr>
+      </w:pPr>
+      <w:r>
+        <w:rPr>
+          <w:sz w:val="20"/>
+          <w:szCs w:val="20"/>
+          <w:lang w:bidi="ar-SA"/>
+        </w:rPr>
+        <w:t>|1831   |7463 |2.5785207021305103|</w:t>
+      </w:r>
+    </w:p>
+    <w:p>
+      <w:pPr>
+        <w:pStyle w:val="CodeStyle"/>
+        <w:rPr>
+          <w:sz w:val="20"/>
+          <w:szCs w:val="20"/>
+          <w:lang w:bidi="ar-SA"/>
+        </w:rPr>
+      </w:pPr>
+      <w:r>
+        <w:rPr>
+          <w:sz w:val="20"/>
+          <w:szCs w:val="20"/>
+          <w:lang w:bidi="ar-SA"/>
+        </w:rPr>
+        <w:t>|431    |8946 |3.695059244355019 |</w:t>
+      </w:r>
+    </w:p>
+    <w:p>
+      <w:pPr>
+        <w:pStyle w:val="CodeStyle"/>
+        <w:rPr>
+          <w:sz w:val="20"/>
+          <w:szCs w:val="20"/>
+          <w:lang w:bidi="ar-SA"/>
+        </w:rPr>
+      </w:pPr>
+      <w:r>
+        <w:rPr>
+          <w:sz w:val="20"/>
+          <w:szCs w:val="20"/>
+          <w:lang w:bidi="ar-SA"/>
+        </w:rPr>
+        <w:t>|631    |2193 |2.7273141814865483|</w:t>
+      </w:r>
+    </w:p>
+    <w:p>
+      <w:pPr>
+        <w:pStyle w:val="CodeStyle"/>
+        <w:rPr>
+          <w:sz w:val="20"/>
+          <w:szCs w:val="20"/>
+          <w:lang w:bidi="ar-SA"/>
+        </w:rPr>
+      </w:pPr>
+      <w:r>
+        <w:rPr>
+          <w:sz w:val="20"/>
+          <w:szCs w:val="20"/>
+          <w:lang w:bidi="ar-SA"/>
+        </w:rPr>
+        <w:t>+-------+-----+------------------+</w:t>
+      </w:r>
+    </w:p>
+    <w:p>
+      <w:pPr>
+        <w:pStyle w:val="CodeStyle"/>
+        <w:rPr>
+          <w:sz w:val="20"/>
+          <w:szCs w:val="20"/>
+          <w:lang w:bidi="ar-SA"/>
+        </w:rPr>
+      </w:pPr>
+      <w:r>
+        <w:rPr>
+          <w:sz w:val="20"/>
+          <w:szCs w:val="20"/>
+          <w:lang w:bidi="ar-SA"/>
+        </w:rPr>
+        <w:t>only showing top 3 rows</w:t>
+      </w:r>
+    </w:p>
+    <w:p>
+      <w:pPr>
+        <w:pStyle w:val="CodeStyle"/>
+        <w:rPr>
+          <w:sz w:val="20"/>
+          <w:szCs w:val="20"/>
+          <w:lang w:bidi="ar-SA"/>
+        </w:rPr>
+      </w:pPr>
+    </w:p>
+    <w:p>
+      <w:pPr>
+        <w:pStyle w:val="CodeStyle"/>
+        <w:rPr>
+          <w:sz w:val="20"/>
+          <w:szCs w:val="20"/>
+          <w:lang w:bidi="ar-SA"/>
+        </w:rPr>
+      </w:pPr>
+      <w:r>
+        <w:rPr>
+          <w:sz w:val="20"/>
+          <w:szCs w:val="20"/>
+          <w:lang w:bidi="ar-SA"/>
+        </w:rPr>
+        <w:t>movie_names_with_avg_ratings_df:</w:t>
+      </w:r>
+    </w:p>
+    <w:p>
+      <w:pPr>
+        <w:pStyle w:val="CodeStyle"/>
+        <w:rPr>
+          <w:sz w:val="20"/>
+          <w:szCs w:val="20"/>
+          <w:lang w:bidi="ar-SA"/>
+        </w:rPr>
+      </w:pPr>
+      <w:r>
+        <w:rPr>
+          <w:sz w:val="20"/>
+          <w:szCs w:val="20"/>
+          <w:lang w:bidi="ar-SA"/>
+        </w:rPr>
+        <w:t>+------------------+------------------------------+-----+-------+</w:t>
+      </w:r>
+    </w:p>
+    <w:p>
+      <w:pPr>
+        <w:pStyle w:val="CodeStyle"/>
+        <w:rPr>
+          <w:sz w:val="20"/>
+          <w:szCs w:val="20"/>
+          <w:lang w:bidi="ar-SA"/>
+        </w:rPr>
+      </w:pPr>
+      <w:r>
+        <w:rPr>
+          <w:sz w:val="20"/>
+          <w:szCs w:val="20"/>
+          <w:lang w:bidi="ar-SA"/>
+        </w:rPr>
+        <w:t>|average           |title                         |count|movieId|</w:t>
+      </w:r>
+    </w:p>
+    <w:p>
+      <w:pPr>
+        <w:pStyle w:val="CodeStyle"/>
+        <w:rPr>
+          <w:sz w:val="20"/>
+          <w:szCs w:val="20"/>
+          <w:lang w:bidi="ar-SA"/>
+        </w:rPr>
+      </w:pPr>
+      <w:r>
+        <w:rPr>
+          <w:sz w:val="20"/>
+          <w:szCs w:val="20"/>
+          <w:lang w:bidi="ar-SA"/>
+        </w:rPr>
+        <w:t>+------------------+------------------------------+-----+-------+</w:t>
+      </w:r>
+    </w:p>
+    <w:p>
+      <w:pPr>
+        <w:pStyle w:val="CodeStyle"/>
+        <w:rPr>
+          <w:sz w:val="20"/>
+          <w:szCs w:val="20"/>
+          <w:lang w:bidi="ar-SA"/>
+        </w:rPr>
+      </w:pPr>
+      <w:r>
+        <w:rPr>
+          <w:sz w:val="20"/>
+          <w:szCs w:val="20"/>
+          <w:lang w:bidi="ar-SA"/>
+        </w:rPr>
+        <w:t>|2.5785207021305103|Lost in Space (1998)          |7463 |1831   |</w:t>
+      </w:r>
+    </w:p>
+    <w:p>
+      <w:pPr>
+        <w:pStyle w:val="CodeStyle"/>
+        <w:rPr>
+          <w:sz w:val="20"/>
+          <w:szCs w:val="20"/>
+          <w:lang w:bidi="ar-SA"/>
+        </w:rPr>
+      </w:pPr>
+      <w:r>
+        <w:rPr>
+          <w:sz w:val="20"/>
+          <w:szCs w:val="20"/>
+          <w:lang w:bidi="ar-SA"/>
+        </w:rPr>
+        <w:t>|3.695059244355019 |Carlito's Way (1993)          |8946 |431    |</w:t>
+      </w:r>
+    </w:p>
+    <w:p>
+      <w:pPr>
+        <w:pStyle w:val="CodeStyle"/>
+        <w:rPr>
+          <w:sz w:val="20"/>
+          <w:szCs w:val="20"/>
+          <w:lang w:bidi="ar-SA"/>
+        </w:rPr>
+      </w:pPr>
+      <w:r>
+        <w:rPr>
+          <w:sz w:val="20"/>
+          <w:szCs w:val="20"/>
+          <w:lang w:bidi="ar-SA"/>
+        </w:rPr>
+        <w:t>|2.7273141814865483|All Dogs Go to Heaven 2 (1996)|2193 |631    |</w:t>
+      </w:r>
+    </w:p>
+    <w:p>
+      <w:pPr>
+        <w:pStyle w:val="CodeStyle"/>
+        <w:rPr>
+          <w:sz w:val="20"/>
+          <w:szCs w:val="20"/>
+          <w:lang w:bidi="ar-SA"/>
+        </w:rPr>
+      </w:pPr>
+      <w:r>
+        <w:rPr>
+          <w:sz w:val="20"/>
+          <w:szCs w:val="20"/>
+          <w:lang w:bidi="ar-SA"/>
+        </w:rPr>
+        <w:t>+------------------+------------------------------+-----+-------+</w:t>
+      </w:r>
     </w:p>
     <w:p>
       <w:pPr>
@@ -5147,11 +6421,11 @@
       <w:pPr>
         <w:pStyle w:val="Heading2"/>
       </w:pPr>
-      <w:bookmarkStart w:id="10" w:name="_Toc459393680"/>
+      <w:bookmarkStart w:id="13" w:name="_Toc459519519"/>
       <w:r>
         <w:t>max() or min() of a DataFrame column</w:t>
       </w:r>
-      <w:bookmarkEnd w:id="10"/>
+      <w:bookmarkEnd w:id="13"/>
     </w:p>
     <w:p>
       <w:pPr>
@@ -5264,11 +6538,11 @@
       <w:pPr>
         <w:pStyle w:val="Heading2"/>
       </w:pPr>
-      <w:bookmarkStart w:id="11" w:name="_Toc459393681"/>
+      <w:bookmarkStart w:id="14" w:name="_Toc459519520"/>
       <w:r>
         <w:t>Randomly Split a DataFrame</w:t>
       </w:r>
-      <w:bookmarkEnd w:id="11"/>
+      <w:bookmarkEnd w:id="14"/>
     </w:p>
     <w:p/>
     <w:p>
@@ -5373,11 +6647,11 @@
       <w:pPr>
         <w:pStyle w:val="Heading2"/>
       </w:pPr>
-      <w:bookmarkStart w:id="12" w:name="_Toc459393682"/>
+      <w:bookmarkStart w:id="15" w:name="_Toc459519521"/>
       <w:r>
         <w:t>Read a DataFrame from a CSV file with Schema</w:t>
       </w:r>
-      <w:bookmarkEnd w:id="12"/>
+      <w:bookmarkEnd w:id="15"/>
     </w:p>
     <w:p>
       <w:pPr>
@@ -5600,11 +6874,11 @@
       <w:pPr>
         <w:pStyle w:val="Heading2"/>
       </w:pPr>
-      <w:bookmarkStart w:id="13" w:name="_Toc459393683"/>
+      <w:bookmarkStart w:id="16" w:name="_Toc459519522"/>
       <w:r>
         <w:t>Read a DataFrame from a Text File</w:t>
       </w:r>
-      <w:bookmarkEnd w:id="13"/>
+      <w:bookmarkEnd w:id="16"/>
     </w:p>
     <w:p>
       <w:pPr>
@@ -6038,11 +7312,11 @@
       <w:pPr>
         <w:pStyle w:val="Heading2"/>
       </w:pPr>
-      <w:bookmarkStart w:id="14" w:name="_Toc459393684"/>
+      <w:bookmarkStart w:id="17" w:name="_Toc459519523"/>
       <w:r>
         <w:t>Remove Punctuation from a DataFrame Column</w:t>
       </w:r>
-      <w:bookmarkEnd w:id="14"/>
+      <w:bookmarkEnd w:id="17"/>
     </w:p>
     <w:p>
       <w:pPr>
@@ -6800,11 +8074,11 @@
       <w:pPr>
         <w:pStyle w:val="Heading2"/>
       </w:pPr>
-      <w:bookmarkStart w:id="15" w:name="_Toc459393685"/>
+      <w:bookmarkStart w:id="18" w:name="_Toc459519524"/>
       <w:r>
         <w:t>Rename a Column</w:t>
       </w:r>
-      <w:bookmarkEnd w:id="15"/>
+      <w:bookmarkEnd w:id="18"/>
     </w:p>
     <w:p>
       <w:pPr>
@@ -6942,11 +8216,11 @@
       <w:pPr>
         <w:pStyle w:val="Heading2"/>
       </w:pPr>
-      <w:bookmarkStart w:id="16" w:name="_Toc459393686"/>
+      <w:bookmarkStart w:id="19" w:name="_Toc459519525"/>
       <w:r>
         <w:t>Select columns or column derivatives from a DataFrame</w:t>
       </w:r>
-      <w:bookmarkEnd w:id="16"/>
+      <w:bookmarkEnd w:id="19"/>
     </w:p>
     <w:p>
       <w:pPr>
@@ -7016,11 +8290,11 @@
       <w:pPr>
         <w:pStyle w:val="Heading2"/>
       </w:pPr>
-      <w:bookmarkStart w:id="17" w:name="_Toc459393687"/>
+      <w:bookmarkStart w:id="20" w:name="_Toc459519526"/>
       <w:r>
         <w:t>Summary Statistics for a DataFrame</w:t>
       </w:r>
-      <w:bookmarkEnd w:id="17"/>
+      <w:bookmarkEnd w:id="20"/>
     </w:p>
     <w:p>
       <w:pPr>
@@ -7062,404 +8336,6 @@
             <wp:extent cx="5708650" cy="1277500"/>
             <wp:effectExtent l="0" t="0" r="0" b="0"/>
             <wp:docPr id="4" name="Picture 4"/>
-            <wp:cNvGraphicFramePr>
-              <a:graphicFrameLocks xmlns:a="http://schemas.openxmlformats.org/drawingml/2006/main" noChangeAspect="1"/>
-            </wp:cNvGraphicFramePr>
-            <a:graphic xmlns:a="http://schemas.openxmlformats.org/drawingml/2006/main">
-              <a:graphicData uri="http://schemas.openxmlformats.org/drawingml/2006/picture">
-                <pic:pic xmlns:pic="http://schemas.openxmlformats.org/drawingml/2006/picture">
-                  <pic:nvPicPr>
-                    <pic:cNvPr id="1" name=""/>
-                    <pic:cNvPicPr/>
-                  </pic:nvPicPr>
-                  <pic:blipFill>
-                    <a:blip r:embed="rId9"/>
-                    <a:stretch>
-                      <a:fillRect/>
-                    </a:stretch>
-                  </pic:blipFill>
-                  <pic:spPr>
-                    <a:xfrm>
-                      <a:off x="0" y="0"/>
-                      <a:ext cx="5811832" cy="1300590"/>
-                    </a:xfrm>
-                    <a:prstGeom prst="rect">
-                      <a:avLst/>
-                    </a:prstGeom>
-                  </pic:spPr>
-                </pic:pic>
-              </a:graphicData>
-            </a:graphic>
-          </wp:inline>
-        </w:drawing>
-      </w:r>
-    </w:p>
-    <w:p>
-      <w:pPr>
-        <w:pStyle w:val="CodeStyle"/>
-      </w:pPr>
-    </w:p>
-    <w:p>
-      <w:pPr>
-        <w:pStyle w:val="CodeStyle"/>
-      </w:pPr>
-    </w:p>
-    <w:p>
-      <w:pPr>
-        <w:pStyle w:val="Heading1"/>
-      </w:pPr>
-      <w:bookmarkStart w:id="18" w:name="_Toc459393688"/>
-      <w:r>
-        <w:t>MLLib</w:t>
-      </w:r>
-      <w:bookmarkEnd w:id="18"/>
-    </w:p>
-    <w:p>
-      <w:pPr>
-        <w:pStyle w:val="CodeStyle"/>
-      </w:pPr>
-    </w:p>
-    <w:p>
-      <w:pPr>
-        <w:pStyle w:val="Heading2"/>
-      </w:pPr>
-      <w:bookmarkStart w:id="19" w:name="_Toc459393689"/>
-      <w:r>
-        <w:t>DenseVector</w:t>
-      </w:r>
-      <w:bookmarkEnd w:id="19"/>
-    </w:p>
-    <w:p>
-      <w:pPr>
-        <w:pStyle w:val="CodeStyle"/>
-      </w:pPr>
-    </w:p>
-    <w:p>
-      <w:pPr>
-        <w:pStyle w:val="CodeStyle"/>
-      </w:pPr>
-      <w:r>
-        <w:t>from pyspark.mllib.linalg import DenseVector</w:t>
-      </w:r>
-    </w:p>
-    <w:p>
-      <w:pPr>
-        <w:pStyle w:val="CodeStyle"/>
-      </w:pPr>
-    </w:p>
-    <w:p>
-      <w:pPr>
-        <w:pStyle w:val="CodeStyle"/>
-      </w:pPr>
-    </w:p>
-    <w:p>
-      <w:pPr>
-        <w:pStyle w:val="Heading2"/>
-      </w:pPr>
-      <w:bookmarkStart w:id="20" w:name="_Toc459393690"/>
-      <w:r>
-        <w:t>Dot Product (DenseVector)</w:t>
-      </w:r>
-      <w:bookmarkEnd w:id="20"/>
-    </w:p>
-    <w:p>
-      <w:pPr>
-        <w:pStyle w:val="CodeStyle"/>
-      </w:pPr>
-    </w:p>
-    <w:p>
-      <w:pPr>
-        <w:pStyle w:val="CodeStyle"/>
-      </w:pPr>
-      <w:r>
-        <w:t>dv = DenseVector([1,2,3])</w:t>
-      </w:r>
-    </w:p>
-    <w:p>
-      <w:pPr>
-        <w:pStyle w:val="CodeStyle"/>
-      </w:pPr>
-      <w:r>
-        <w:t>dv2 = DenseVector([4,5,6])</w:t>
-      </w:r>
-    </w:p>
-    <w:p>
-      <w:pPr>
-        <w:pStyle w:val="CodeStyle"/>
-      </w:pPr>
-      <w:r>
-        <w:t>dv.dot(dv2)</w:t>
-      </w:r>
-    </w:p>
-    <w:p>
-      <w:pPr>
-        <w:pStyle w:val="CodeStyle"/>
-      </w:pPr>
-    </w:p>
-    <w:p>
-      <w:pPr>
-        <w:pStyle w:val="CodeStyle"/>
-      </w:pPr>
-      <w:r>
-        <w:t>Output: 32.0</w:t>
-      </w:r>
-    </w:p>
-    <w:p>
-      <w:pPr>
-        <w:pStyle w:val="CodeStyle"/>
-      </w:pPr>
-    </w:p>
-    <w:p>
-      <w:pPr>
-        <w:pStyle w:val="CodeStyle"/>
-      </w:pPr>
-    </w:p>
-    <w:p>
-      <w:pPr>
-        <w:pStyle w:val="Heading2"/>
-      </w:pPr>
-      <w:bookmarkStart w:id="21" w:name="_Toc459393691"/>
-      <w:r>
-        <w:t>LabeledPoint</w:t>
-      </w:r>
-      <w:bookmarkEnd w:id="21"/>
-    </w:p>
-    <w:p>
-      <w:pPr>
-        <w:pStyle w:val="CodeStyle"/>
-      </w:pPr>
-    </w:p>
-    <w:p>
-      <w:pPr>
-        <w:pStyle w:val="CodeStyle"/>
-      </w:pPr>
-      <w:r>
-        <w:t>from pyspark.mllib.regression import LabeledPoint</w:t>
-      </w:r>
-    </w:p>
-    <w:p>
-      <w:pPr>
-        <w:pStyle w:val="CodeStyle"/>
-      </w:pPr>
-      <w:r>
-        <w:t>lp = LabeledPoint(0.0, [1,2,3])</w:t>
-      </w:r>
-    </w:p>
-    <w:p>
-      <w:pPr>
-        <w:pStyle w:val="CodeStyle"/>
-      </w:pPr>
-      <w:r>
-        <w:t>print lp.label</w:t>
-      </w:r>
-    </w:p>
-    <w:p>
-      <w:pPr>
-        <w:pStyle w:val="CodeStyle"/>
-      </w:pPr>
-      <w:r>
-        <w:t>print lp.features</w:t>
-      </w:r>
-    </w:p>
-    <w:p>
-      <w:pPr>
-        <w:pStyle w:val="CodeStyle"/>
-      </w:pPr>
-    </w:p>
-    <w:p>
-      <w:pPr>
-        <w:pStyle w:val="CodeStyle"/>
-      </w:pPr>
-      <w:r>
-        <w:t>output:</w:t>
-      </w:r>
-    </w:p>
-    <w:p>
-      <w:pPr>
-        <w:pStyle w:val="CodeStyle"/>
-        <w:rPr>
-          <w:rFonts w:eastAsia="Times New Roman"/>
-          <w:color w:val="555555"/>
-          <w:sz w:val="20"/>
-          <w:szCs w:val="20"/>
-          <w:lang w:bidi="ar-SA"/>
-        </w:rPr>
-      </w:pPr>
-      <w:r>
-        <w:rPr>
-          <w:rFonts w:eastAsia="Times New Roman"/>
-          <w:color w:val="555555"/>
-          <w:sz w:val="20"/>
-          <w:szCs w:val="20"/>
-          <w:lang w:bidi="ar-SA"/>
-        </w:rPr>
-        <w:t xml:space="preserve">0.0 </w:t>
-      </w:r>
-    </w:p>
-    <w:p>
-      <w:pPr>
-        <w:pStyle w:val="CodeStyle"/>
-        <w:rPr>
-          <w:rFonts w:eastAsia="Times New Roman"/>
-          <w:color w:val="555555"/>
-          <w:sz w:val="20"/>
-          <w:szCs w:val="20"/>
-          <w:lang w:bidi="ar-SA"/>
-        </w:rPr>
-      </w:pPr>
-      <w:r>
-        <w:rPr>
-          <w:rFonts w:eastAsia="Times New Roman"/>
-          <w:color w:val="555555"/>
-          <w:sz w:val="20"/>
-          <w:szCs w:val="20"/>
-          <w:lang w:bidi="ar-SA"/>
-        </w:rPr>
-        <w:t>[1.0,2.0,3.0]</w:t>
-      </w:r>
-    </w:p>
-    <w:p>
-      <w:pPr>
-        <w:pStyle w:val="CodeStyle"/>
-      </w:pPr>
-    </w:p>
-    <w:p>
-      <w:pPr>
-        <w:pStyle w:val="CodeStyle"/>
-      </w:pPr>
-    </w:p>
-    <w:p>
-      <w:pPr>
-        <w:pStyle w:val="Heading2"/>
-      </w:pPr>
-      <w:bookmarkStart w:id="22" w:name="_Toc459393692"/>
-      <w:r>
-        <w:t>VectorAssembler</w:t>
-      </w:r>
-      <w:bookmarkEnd w:id="22"/>
-    </w:p>
-    <w:p>
-      <w:pPr>
-        <w:pStyle w:val="CodeStyle"/>
-      </w:pPr>
-    </w:p>
-    <w:p>
-      <w:pPr>
-        <w:pStyle w:val="CodeStyle"/>
-      </w:pPr>
-      <w:r>
-        <w:t>from pyspark.mllib.linalg import Vectors</w:t>
-      </w:r>
-    </w:p>
-    <w:p>
-      <w:pPr>
-        <w:pStyle w:val="CodeStyle"/>
-      </w:pPr>
-      <w:r>
-        <w:t>from pyspark.ml.feature import VectorAssembler</w:t>
-      </w:r>
-    </w:p>
-    <w:p>
-      <w:pPr>
-        <w:pStyle w:val="CodeStyle"/>
-      </w:pPr>
-    </w:p>
-    <w:p>
-      <w:pPr>
-        <w:pStyle w:val="CodeStyle"/>
-      </w:pPr>
-      <w:r>
-        <w:t>test_dataset = sqlContext.createDataFrame(</w:t>
-      </w:r>
-    </w:p>
-    <w:p>
-      <w:pPr>
-        <w:pStyle w:val="CodeStyle"/>
-      </w:pPr>
-      <w:r>
-        <w:t xml:space="preserve">    [(0, 18, 1.0, Vectors.dense([0.0, 10.0, 0.5]), 1.0)],</w:t>
-      </w:r>
-    </w:p>
-    <w:p>
-      <w:pPr>
-        <w:pStyle w:val="CodeStyle"/>
-      </w:pPr>
-      <w:r>
-        <w:t xml:space="preserve">    ["id", "hour", "mobile", "userFeatures", "clicked"])</w:t>
-      </w:r>
-    </w:p>
-    <w:p>
-      <w:pPr>
-        <w:pStyle w:val="CodeStyle"/>
-      </w:pPr>
-      <w:r>
-        <w:t>assembler = VectorAssembler(</w:t>
-      </w:r>
-    </w:p>
-    <w:p>
-      <w:pPr>
-        <w:pStyle w:val="CodeStyle"/>
-      </w:pPr>
-      <w:r>
-        <w:t xml:space="preserve">    inputCols=["hour", "mobile", "userFeatures"],</w:t>
-      </w:r>
-    </w:p>
-    <w:p>
-      <w:pPr>
-        <w:pStyle w:val="CodeStyle"/>
-      </w:pPr>
-      <w:r>
-        <w:t xml:space="preserve">    outputCol="features")</w:t>
-      </w:r>
-    </w:p>
-    <w:p>
-      <w:pPr>
-        <w:pStyle w:val="CodeStyle"/>
-      </w:pPr>
-      <w:r>
-        <w:t>output = assembler.transform(test_dataset)</w:t>
-      </w:r>
-    </w:p>
-    <w:p>
-      <w:pPr>
-        <w:pStyle w:val="CodeStyle"/>
-      </w:pPr>
-    </w:p>
-    <w:p>
-      <w:pPr>
-        <w:pStyle w:val="CodeStyle"/>
-      </w:pPr>
-      <w:r>
-        <w:t>test_dataset.show()</w:t>
-      </w:r>
-    </w:p>
-    <w:p>
-      <w:pPr>
-        <w:pStyle w:val="CodeStyle"/>
-      </w:pPr>
-      <w:r>
-        <w:t>output.show()</w:t>
-      </w:r>
-    </w:p>
-    <w:p>
-      <w:pPr>
-        <w:pStyle w:val="CodeStyle"/>
-      </w:pPr>
-    </w:p>
-    <w:p>
-      <w:pPr>
-        <w:pStyle w:val="CodeStyle"/>
-      </w:pPr>
-      <w:r>
-        <w:rPr>
-          <w:noProof/>
-          <w:lang w:bidi="ar-SA"/>
-        </w:rPr>
-        <w:drawing>
-          <wp:inline distT="0" distB="0" distL="0" distR="0" wp14:anchorId="29767F75" wp14:editId="42047229">
-            <wp:extent cx="5153025" cy="2219325"/>
-            <wp:effectExtent l="0" t="0" r="9525" b="9525"/>
-            <wp:docPr id="3" name="Picture 3"/>
             <wp:cNvGraphicFramePr>
               <a:graphicFrameLocks xmlns:a="http://schemas.openxmlformats.org/drawingml/2006/main" noChangeAspect="1"/>
             </wp:cNvGraphicFramePr>
@@ -7479,6 +8355,404 @@
                   <pic:spPr>
                     <a:xfrm>
                       <a:off x="0" y="0"/>
+                      <a:ext cx="5811832" cy="1300590"/>
+                    </a:xfrm>
+                    <a:prstGeom prst="rect">
+                      <a:avLst/>
+                    </a:prstGeom>
+                  </pic:spPr>
+                </pic:pic>
+              </a:graphicData>
+            </a:graphic>
+          </wp:inline>
+        </w:drawing>
+      </w:r>
+    </w:p>
+    <w:p>
+      <w:pPr>
+        <w:pStyle w:val="CodeStyle"/>
+      </w:pPr>
+    </w:p>
+    <w:p>
+      <w:pPr>
+        <w:pStyle w:val="CodeStyle"/>
+      </w:pPr>
+    </w:p>
+    <w:p>
+      <w:pPr>
+        <w:pStyle w:val="Heading1"/>
+      </w:pPr>
+      <w:bookmarkStart w:id="21" w:name="_Toc459519527"/>
+      <w:r>
+        <w:t>MLLib</w:t>
+      </w:r>
+      <w:bookmarkEnd w:id="21"/>
+    </w:p>
+    <w:p>
+      <w:pPr>
+        <w:pStyle w:val="CodeStyle"/>
+      </w:pPr>
+    </w:p>
+    <w:p>
+      <w:pPr>
+        <w:pStyle w:val="Heading2"/>
+      </w:pPr>
+      <w:bookmarkStart w:id="22" w:name="_Toc459519528"/>
+      <w:r>
+        <w:t>DenseVector</w:t>
+      </w:r>
+      <w:bookmarkEnd w:id="22"/>
+    </w:p>
+    <w:p>
+      <w:pPr>
+        <w:pStyle w:val="CodeStyle"/>
+      </w:pPr>
+    </w:p>
+    <w:p>
+      <w:pPr>
+        <w:pStyle w:val="CodeStyle"/>
+      </w:pPr>
+      <w:r>
+        <w:t>from pyspark.mllib.linalg import DenseVector</w:t>
+      </w:r>
+    </w:p>
+    <w:p>
+      <w:pPr>
+        <w:pStyle w:val="CodeStyle"/>
+      </w:pPr>
+    </w:p>
+    <w:p>
+      <w:pPr>
+        <w:pStyle w:val="CodeStyle"/>
+      </w:pPr>
+    </w:p>
+    <w:p>
+      <w:pPr>
+        <w:pStyle w:val="Heading2"/>
+      </w:pPr>
+      <w:bookmarkStart w:id="23" w:name="_Toc459519529"/>
+      <w:r>
+        <w:t>Dot Product (DenseVector)</w:t>
+      </w:r>
+      <w:bookmarkEnd w:id="23"/>
+    </w:p>
+    <w:p>
+      <w:pPr>
+        <w:pStyle w:val="CodeStyle"/>
+      </w:pPr>
+    </w:p>
+    <w:p>
+      <w:pPr>
+        <w:pStyle w:val="CodeStyle"/>
+      </w:pPr>
+      <w:r>
+        <w:t>dv = DenseVector([1,2,3])</w:t>
+      </w:r>
+    </w:p>
+    <w:p>
+      <w:pPr>
+        <w:pStyle w:val="CodeStyle"/>
+      </w:pPr>
+      <w:r>
+        <w:t>dv2 = DenseVector([4,5,6])</w:t>
+      </w:r>
+    </w:p>
+    <w:p>
+      <w:pPr>
+        <w:pStyle w:val="CodeStyle"/>
+      </w:pPr>
+      <w:r>
+        <w:t>dv.dot(dv2)</w:t>
+      </w:r>
+    </w:p>
+    <w:p>
+      <w:pPr>
+        <w:pStyle w:val="CodeStyle"/>
+      </w:pPr>
+    </w:p>
+    <w:p>
+      <w:pPr>
+        <w:pStyle w:val="CodeStyle"/>
+      </w:pPr>
+      <w:r>
+        <w:t>Output: 32.0</w:t>
+      </w:r>
+    </w:p>
+    <w:p>
+      <w:pPr>
+        <w:pStyle w:val="CodeStyle"/>
+      </w:pPr>
+    </w:p>
+    <w:p>
+      <w:pPr>
+        <w:pStyle w:val="CodeStyle"/>
+      </w:pPr>
+    </w:p>
+    <w:p>
+      <w:pPr>
+        <w:pStyle w:val="Heading2"/>
+      </w:pPr>
+      <w:bookmarkStart w:id="24" w:name="_Toc459519530"/>
+      <w:r>
+        <w:t>LabeledPoint</w:t>
+      </w:r>
+      <w:bookmarkEnd w:id="24"/>
+    </w:p>
+    <w:p>
+      <w:pPr>
+        <w:pStyle w:val="CodeStyle"/>
+      </w:pPr>
+    </w:p>
+    <w:p>
+      <w:pPr>
+        <w:pStyle w:val="CodeStyle"/>
+      </w:pPr>
+      <w:r>
+        <w:t>from pyspark.mllib.regression import LabeledPoint</w:t>
+      </w:r>
+    </w:p>
+    <w:p>
+      <w:pPr>
+        <w:pStyle w:val="CodeStyle"/>
+      </w:pPr>
+      <w:r>
+        <w:t>lp = LabeledPoint(0.0, [1,2,3])</w:t>
+      </w:r>
+    </w:p>
+    <w:p>
+      <w:pPr>
+        <w:pStyle w:val="CodeStyle"/>
+      </w:pPr>
+      <w:r>
+        <w:t>print lp.label</w:t>
+      </w:r>
+    </w:p>
+    <w:p>
+      <w:pPr>
+        <w:pStyle w:val="CodeStyle"/>
+      </w:pPr>
+      <w:r>
+        <w:t>print lp.features</w:t>
+      </w:r>
+    </w:p>
+    <w:p>
+      <w:pPr>
+        <w:pStyle w:val="CodeStyle"/>
+      </w:pPr>
+    </w:p>
+    <w:p>
+      <w:pPr>
+        <w:pStyle w:val="CodeStyle"/>
+      </w:pPr>
+      <w:r>
+        <w:t>output:</w:t>
+      </w:r>
+    </w:p>
+    <w:p>
+      <w:pPr>
+        <w:pStyle w:val="CodeStyle"/>
+        <w:rPr>
+          <w:rFonts w:eastAsia="Times New Roman"/>
+          <w:color w:val="555555"/>
+          <w:sz w:val="20"/>
+          <w:szCs w:val="20"/>
+          <w:lang w:bidi="ar-SA"/>
+        </w:rPr>
+      </w:pPr>
+      <w:r>
+        <w:rPr>
+          <w:rFonts w:eastAsia="Times New Roman"/>
+          <w:color w:val="555555"/>
+          <w:sz w:val="20"/>
+          <w:szCs w:val="20"/>
+          <w:lang w:bidi="ar-SA"/>
+        </w:rPr>
+        <w:t xml:space="preserve">0.0 </w:t>
+      </w:r>
+    </w:p>
+    <w:p>
+      <w:pPr>
+        <w:pStyle w:val="CodeStyle"/>
+        <w:rPr>
+          <w:rFonts w:eastAsia="Times New Roman"/>
+          <w:color w:val="555555"/>
+          <w:sz w:val="20"/>
+          <w:szCs w:val="20"/>
+          <w:lang w:bidi="ar-SA"/>
+        </w:rPr>
+      </w:pPr>
+      <w:r>
+        <w:rPr>
+          <w:rFonts w:eastAsia="Times New Roman"/>
+          <w:color w:val="555555"/>
+          <w:sz w:val="20"/>
+          <w:szCs w:val="20"/>
+          <w:lang w:bidi="ar-SA"/>
+        </w:rPr>
+        <w:t>[1.0,2.0,3.0]</w:t>
+      </w:r>
+    </w:p>
+    <w:p>
+      <w:pPr>
+        <w:pStyle w:val="CodeStyle"/>
+      </w:pPr>
+    </w:p>
+    <w:p>
+      <w:pPr>
+        <w:pStyle w:val="CodeStyle"/>
+      </w:pPr>
+    </w:p>
+    <w:p>
+      <w:pPr>
+        <w:pStyle w:val="Heading2"/>
+      </w:pPr>
+      <w:bookmarkStart w:id="25" w:name="_Toc459519531"/>
+      <w:r>
+        <w:t>VectorAssembler</w:t>
+      </w:r>
+      <w:bookmarkEnd w:id="25"/>
+    </w:p>
+    <w:p>
+      <w:pPr>
+        <w:pStyle w:val="CodeStyle"/>
+      </w:pPr>
+    </w:p>
+    <w:p>
+      <w:pPr>
+        <w:pStyle w:val="CodeStyle"/>
+      </w:pPr>
+      <w:r>
+        <w:t>from pyspark.mllib.linalg import Vectors</w:t>
+      </w:r>
+    </w:p>
+    <w:p>
+      <w:pPr>
+        <w:pStyle w:val="CodeStyle"/>
+      </w:pPr>
+      <w:r>
+        <w:t>from pyspark.ml.feature import VectorAssembler</w:t>
+      </w:r>
+    </w:p>
+    <w:p>
+      <w:pPr>
+        <w:pStyle w:val="CodeStyle"/>
+      </w:pPr>
+    </w:p>
+    <w:p>
+      <w:pPr>
+        <w:pStyle w:val="CodeStyle"/>
+      </w:pPr>
+      <w:r>
+        <w:t>test_dataset = sqlContext.createDataFrame(</w:t>
+      </w:r>
+    </w:p>
+    <w:p>
+      <w:pPr>
+        <w:pStyle w:val="CodeStyle"/>
+      </w:pPr>
+      <w:r>
+        <w:t xml:space="preserve">    [(0, 18, 1.0, Vectors.dense([0.0, 10.0, 0.5]), 1.0)],</w:t>
+      </w:r>
+    </w:p>
+    <w:p>
+      <w:pPr>
+        <w:pStyle w:val="CodeStyle"/>
+      </w:pPr>
+      <w:r>
+        <w:t xml:space="preserve">    ["id", "hour", "mobile", "userFeatures", "clicked"])</w:t>
+      </w:r>
+    </w:p>
+    <w:p>
+      <w:pPr>
+        <w:pStyle w:val="CodeStyle"/>
+      </w:pPr>
+      <w:r>
+        <w:t>assembler = VectorAssembler(</w:t>
+      </w:r>
+    </w:p>
+    <w:p>
+      <w:pPr>
+        <w:pStyle w:val="CodeStyle"/>
+      </w:pPr>
+      <w:r>
+        <w:t xml:space="preserve">    inputCols=["hour", "mobile", "userFeatures"],</w:t>
+      </w:r>
+    </w:p>
+    <w:p>
+      <w:pPr>
+        <w:pStyle w:val="CodeStyle"/>
+      </w:pPr>
+      <w:r>
+        <w:t xml:space="preserve">    outputCol="features")</w:t>
+      </w:r>
+    </w:p>
+    <w:p>
+      <w:pPr>
+        <w:pStyle w:val="CodeStyle"/>
+      </w:pPr>
+      <w:r>
+        <w:t>output = assembler.transform(test_dataset)</w:t>
+      </w:r>
+    </w:p>
+    <w:p>
+      <w:pPr>
+        <w:pStyle w:val="CodeStyle"/>
+      </w:pPr>
+    </w:p>
+    <w:p>
+      <w:pPr>
+        <w:pStyle w:val="CodeStyle"/>
+      </w:pPr>
+      <w:r>
+        <w:t>test_dataset.show()</w:t>
+      </w:r>
+    </w:p>
+    <w:p>
+      <w:pPr>
+        <w:pStyle w:val="CodeStyle"/>
+      </w:pPr>
+      <w:r>
+        <w:t>output.show()</w:t>
+      </w:r>
+    </w:p>
+    <w:p>
+      <w:pPr>
+        <w:pStyle w:val="CodeStyle"/>
+      </w:pPr>
+    </w:p>
+    <w:p>
+      <w:pPr>
+        <w:pStyle w:val="CodeStyle"/>
+      </w:pPr>
+      <w:r>
+        <w:rPr>
+          <w:noProof/>
+          <w:lang w:bidi="ar-SA"/>
+        </w:rPr>
+        <w:drawing>
+          <wp:inline distT="0" distB="0" distL="0" distR="0" wp14:anchorId="29767F75" wp14:editId="42047229">
+            <wp:extent cx="5153025" cy="2219325"/>
+            <wp:effectExtent l="0" t="0" r="9525" b="9525"/>
+            <wp:docPr id="3" name="Picture 3"/>
+            <wp:cNvGraphicFramePr>
+              <a:graphicFrameLocks xmlns:a="http://schemas.openxmlformats.org/drawingml/2006/main" noChangeAspect="1"/>
+            </wp:cNvGraphicFramePr>
+            <a:graphic xmlns:a="http://schemas.openxmlformats.org/drawingml/2006/main">
+              <a:graphicData uri="http://schemas.openxmlformats.org/drawingml/2006/picture">
+                <pic:pic xmlns:pic="http://schemas.openxmlformats.org/drawingml/2006/picture">
+                  <pic:nvPicPr>
+                    <pic:cNvPr id="1" name=""/>
+                    <pic:cNvPicPr/>
+                  </pic:nvPicPr>
+                  <pic:blipFill>
+                    <a:blip r:embed="rId11"/>
+                    <a:stretch>
+                      <a:fillRect/>
+                    </a:stretch>
+                  </pic:blipFill>
+                  <pic:spPr>
+                    <a:xfrm>
+                      <a:off x="0" y="0"/>
                       <a:ext cx="5153025" cy="2219325"/>
                     </a:xfrm>
                     <a:prstGeom prst="rect">
@@ -7510,22 +8784,22 @@
       <w:pPr>
         <w:pStyle w:val="Heading1"/>
       </w:pPr>
-      <w:bookmarkStart w:id="23" w:name="_Toc459393693"/>
+      <w:bookmarkStart w:id="26" w:name="_Toc459519532"/>
       <w:r>
         <w:t>Pair RDDs</w:t>
       </w:r>
-      <w:bookmarkEnd w:id="23"/>
+      <w:bookmarkEnd w:id="26"/>
     </w:p>
     <w:p/>
     <w:p>
       <w:pPr>
         <w:pStyle w:val="Heading2"/>
       </w:pPr>
-      <w:bookmarkStart w:id="24" w:name="_Toc459393694"/>
+      <w:bookmarkStart w:id="27" w:name="_Toc459519533"/>
       <w:r>
         <w:t>Count the occurrences of a word</w:t>
       </w:r>
-      <w:bookmarkEnd w:id="24"/>
+      <w:bookmarkEnd w:id="27"/>
     </w:p>
     <w:p/>
     <w:p>
@@ -7798,11 +9072,11 @@
       <w:pPr>
         <w:pStyle w:val="Heading2"/>
       </w:pPr>
-      <w:bookmarkStart w:id="25" w:name="_Toc459393695"/>
+      <w:bookmarkStart w:id="28" w:name="_Toc459519534"/>
       <w:r>
         <w:t>Count the number of unique words</w:t>
       </w:r>
-      <w:bookmarkEnd w:id="25"/>
+      <w:bookmarkEnd w:id="28"/>
     </w:p>
     <w:p/>
     <w:p>
@@ -7856,14 +9130,14 @@
       <w:pPr>
         <w:pStyle w:val="Heading2"/>
       </w:pPr>
-      <w:bookmarkStart w:id="26" w:name="_Toc459393696"/>
+      <w:bookmarkStart w:id="29" w:name="_Toc459519535"/>
       <w:r>
         <w:t>Extract the Keys</w:t>
       </w:r>
       <w:r>
         <w:t xml:space="preserve"> and Values from an RDD</w:t>
       </w:r>
-      <w:bookmarkEnd w:id="26"/>
+      <w:bookmarkEnd w:id="29"/>
     </w:p>
     <w:p/>
     <w:p>
@@ -7887,11 +9161,11 @@
       <w:pPr>
         <w:pStyle w:val="Heading3"/>
       </w:pPr>
-      <w:bookmarkStart w:id="27" w:name="_Toc459393697"/>
+      <w:bookmarkStart w:id="30" w:name="_Toc459519536"/>
       <w:r>
         <w:t>Return as a list</w:t>
       </w:r>
-      <w:bookmarkEnd w:id="27"/>
+      <w:bookmarkEnd w:id="30"/>
     </w:p>
     <w:p/>
     <w:p>
@@ -7907,11 +9181,11 @@
       <w:pPr>
         <w:pStyle w:val="Heading2"/>
       </w:pPr>
-      <w:bookmarkStart w:id="28" w:name="_Toc459393698"/>
+      <w:bookmarkStart w:id="31" w:name="_Toc459519537"/>
       <w:r>
         <w:t>Find the n most common words</w:t>
       </w:r>
-      <w:bookmarkEnd w:id="28"/>
+      <w:bookmarkEnd w:id="31"/>
     </w:p>
     <w:p/>
     <w:p>
@@ -7982,11 +9256,11 @@
       <w:pPr>
         <w:pStyle w:val="Heading2"/>
       </w:pPr>
-      <w:bookmarkStart w:id="29" w:name="_Toc459393699"/>
+      <w:bookmarkStart w:id="32" w:name="_Toc459519538"/>
       <w:r>
         <w:t>groupByKey()</w:t>
       </w:r>
-      <w:bookmarkEnd w:id="29"/>
+      <w:bookmarkEnd w:id="32"/>
     </w:p>
     <w:p/>
     <w:p>
@@ -8321,11 +9595,11 @@
       <w:pPr>
         <w:pStyle w:val="Heading2"/>
       </w:pPr>
-      <w:bookmarkStart w:id="30" w:name="_Toc459393700"/>
+      <w:bookmarkStart w:id="33" w:name="_Toc459519539"/>
       <w:r>
         <w:t>Keep only unique values in a Key-Value PairRDD</w:t>
       </w:r>
-      <w:bookmarkEnd w:id="30"/>
+      <w:bookmarkEnd w:id="33"/>
     </w:p>
     <w:p/>
     <w:p>
@@ -8385,11 +9659,11 @@
       <w:pPr>
         <w:pStyle w:val="Heading2"/>
       </w:pPr>
-      <w:bookmarkStart w:id="31" w:name="_Toc459393701"/>
+      <w:bookmarkStart w:id="34" w:name="_Toc459519540"/>
       <w:r>
         <w:t>Sorting by Keys and Values</w:t>
       </w:r>
-      <w:bookmarkEnd w:id="31"/>
+      <w:bookmarkEnd w:id="34"/>
     </w:p>
     <w:p>
       <w:pPr>
@@ -8994,26 +10268,26 @@
       <w:pPr>
         <w:pStyle w:val="Heading1"/>
       </w:pPr>
-      <w:bookmarkStart w:id="32" w:name="_Toc459393702"/>
+      <w:bookmarkStart w:id="35" w:name="_Toc459519541"/>
       <w:r>
         <w:t>pyspark</w:t>
       </w:r>
-      <w:bookmarkEnd w:id="32"/>
+      <w:bookmarkEnd w:id="35"/>
     </w:p>
     <w:p/>
     <w:p>
       <w:pPr>
         <w:pStyle w:val="Heading2"/>
       </w:pPr>
-      <w:bookmarkStart w:id="33" w:name="_Toc459393703"/>
+      <w:bookmarkStart w:id="36" w:name="_Toc459519542"/>
       <w:r>
         <w:t>pyspark.sql</w:t>
       </w:r>
-      <w:bookmarkEnd w:id="33"/>
+      <w:bookmarkEnd w:id="36"/>
     </w:p>
     <w:p/>
     <w:p>
-      <w:hyperlink r:id="rId11" w:history="1">
+      <w:hyperlink r:id="rId12" w:history="1">
         <w:r>
           <w:rPr>
             <w:rStyle w:val="Hyperlink"/>
@@ -9027,31 +10301,11 @@
       <w:pPr>
         <w:pStyle w:val="Heading3"/>
       </w:pPr>
-      <w:bookmarkStart w:id="34" w:name="_Toc459393704"/>
+      <w:bookmarkStart w:id="37" w:name="_Toc459519543"/>
       <w:r>
         <w:t>pyspark.sql.DataFrame</w:t>
       </w:r>
-      <w:bookmarkEnd w:id="34"/>
-    </w:p>
-    <w:p/>
-    <w:p>
-      <w:hyperlink r:id="rId12" w:anchor="pyspark.sql.DataFrame" w:history="1">
-        <w:r>
-          <w:rPr>
-            <w:rStyle w:val="Hyperlink"/>
-          </w:rPr>
-          <w:t>https://spark.apache.org/docs/1.6.1/api/python/pyspark.sql.html#pyspark.sql.DataFrame</w:t>
-        </w:r>
-      </w:hyperlink>
-    </w:p>
-    <w:p/>
-    <w:p>
-      <w:pPr>
-        <w:pStyle w:val="Heading4"/>
-      </w:pPr>
-      <w:r>
-        <w:t>Filter a pyspark.sql.DataFrame</w:t>
-      </w:r>
+      <w:bookmarkEnd w:id="37"/>
     </w:p>
     <w:p/>
     <w:p>
@@ -9067,6 +10321,26 @@
     <w:p/>
     <w:p>
       <w:pPr>
+        <w:pStyle w:val="Heading4"/>
+      </w:pPr>
+      <w:r>
+        <w:t>Filter a pyspark.sql.DataFrame</w:t>
+      </w:r>
+    </w:p>
+    <w:p/>
+    <w:p>
+      <w:hyperlink r:id="rId14" w:anchor="pyspark.sql.DataFrame" w:history="1">
+        <w:r>
+          <w:rPr>
+            <w:rStyle w:val="Hyperlink"/>
+          </w:rPr>
+          <w:t>https://spark.apache.org/docs/1.6.1/api/python/pyspark.sql.html#pyspark.sql.DataFrame</w:t>
+        </w:r>
+      </w:hyperlink>
+    </w:p>
+    <w:p/>
+    <w:p>
+      <w:pPr>
         <w:pStyle w:val="CodeStyle"/>
       </w:pPr>
       <w:r>
@@ -9103,22 +10377,22 @@
       <w:pPr>
         <w:pStyle w:val="Heading1"/>
       </w:pPr>
-      <w:bookmarkStart w:id="35" w:name="_Toc459393705"/>
+      <w:bookmarkStart w:id="38" w:name="_Toc459519544"/>
       <w:r>
         <w:t>Resilient Distributed Datasets (RDDs)</w:t>
       </w:r>
-      <w:bookmarkEnd w:id="35"/>
+      <w:bookmarkEnd w:id="38"/>
     </w:p>
     <w:p/>
     <w:p>
       <w:pPr>
         <w:pStyle w:val="Heading2"/>
       </w:pPr>
-      <w:bookmarkStart w:id="36" w:name="_Toc459393706"/>
+      <w:bookmarkStart w:id="39" w:name="_Toc459519545"/>
       <w:r>
         <w:t>Create an RDD from the items in a list (using flatMap)</w:t>
       </w:r>
-      <w:bookmarkEnd w:id="36"/>
+      <w:bookmarkEnd w:id="39"/>
     </w:p>
     <w:p/>
     <w:p>
@@ -9202,11 +10476,11 @@
       <w:pPr>
         <w:pStyle w:val="Heading2"/>
       </w:pPr>
-      <w:bookmarkStart w:id="37" w:name="_Toc459393707"/>
+      <w:bookmarkStart w:id="40" w:name="_Toc459519546"/>
       <w:r>
         <w:t>Extract the first n data points from an RDD</w:t>
       </w:r>
-      <w:bookmarkEnd w:id="37"/>
+      <w:bookmarkEnd w:id="40"/>
     </w:p>
     <w:p/>
     <w:p>
@@ -9229,11 +10503,11 @@
       <w:pPr>
         <w:pStyle w:val="Heading2"/>
       </w:pPr>
-      <w:bookmarkStart w:id="38" w:name="_Toc459393708"/>
+      <w:bookmarkStart w:id="41" w:name="_Toc459519547"/>
       <w:r>
         <w:t>Filter an RDD</w:t>
       </w:r>
-      <w:bookmarkEnd w:id="38"/>
+      <w:bookmarkEnd w:id="41"/>
     </w:p>
     <w:p/>
     <w:p>
@@ -9359,11 +10633,11 @@
       <w:pPr>
         <w:pStyle w:val="Heading2"/>
       </w:pPr>
-      <w:bookmarkStart w:id="39" w:name="_Toc459393709"/>
+      <w:bookmarkStart w:id="42" w:name="_Toc459519548"/>
       <w:r>
         <w:t>Get Distinct Elements in an RDD</w:t>
       </w:r>
-      <w:bookmarkEnd w:id="39"/>
+      <w:bookmarkEnd w:id="42"/>
     </w:p>
     <w:p/>
     <w:p>
@@ -9407,11 +10681,11 @@
       <w:pPr>
         <w:pStyle w:val="Heading2"/>
       </w:pPr>
-      <w:bookmarkStart w:id="40" w:name="_Toc459393710"/>
+      <w:bookmarkStart w:id="43" w:name="_Toc459519549"/>
       <w:r>
         <w:t>Number of elements in the RDD</w:t>
       </w:r>
-      <w:bookmarkEnd w:id="40"/>
+      <w:bookmarkEnd w:id="43"/>
     </w:p>
     <w:p/>
     <w:p>
@@ -9449,11 +10723,11 @@
       <w:pPr>
         <w:pStyle w:val="Heading2"/>
       </w:pPr>
-      <w:bookmarkStart w:id="41" w:name="_Toc459393711"/>
+      <w:bookmarkStart w:id="44" w:name="_Toc459519550"/>
       <w:r>
         <w:t>Read a file into an RDD</w:t>
       </w:r>
-      <w:bookmarkEnd w:id="41"/>
+      <w:bookmarkEnd w:id="44"/>
     </w:p>
     <w:p/>
     <w:p>
@@ -9531,11 +10805,11 @@
       <w:pPr>
         <w:pStyle w:val="Heading1"/>
       </w:pPr>
-      <w:bookmarkStart w:id="42" w:name="_Toc459393712"/>
+      <w:bookmarkStart w:id="45" w:name="_Toc459519551"/>
       <w:r>
         <w:t>SQL Tables</w:t>
       </w:r>
-      <w:bookmarkEnd w:id="42"/>
+      <w:bookmarkEnd w:id="45"/>
     </w:p>
     <w:p>
       <w:pPr>
@@ -9546,11 +10820,11 @@
       <w:pPr>
         <w:pStyle w:val="Heading2"/>
       </w:pPr>
-      <w:bookmarkStart w:id="43" w:name="_Toc459393713"/>
+      <w:bookmarkStart w:id="46" w:name="_Toc459519552"/>
       <w:r>
         <w:t>Create a DataFrame from a SQL Table</w:t>
       </w:r>
-      <w:bookmarkEnd w:id="43"/>
+      <w:bookmarkEnd w:id="46"/>
     </w:p>
     <w:p>
       <w:pPr>
@@ -9623,7 +10897,7 @@
                     <pic:cNvPicPr/>
                   </pic:nvPicPr>
                   <pic:blipFill>
-                    <a:blip r:embed="rId14"/>
+                    <a:blip r:embed="rId15"/>
                     <a:stretch>
                       <a:fillRect/>
                     </a:stretch>
@@ -9649,11 +10923,11 @@
       <w:pPr>
         <w:pStyle w:val="Heading2"/>
       </w:pPr>
-      <w:bookmarkStart w:id="44" w:name="_Toc459393714"/>
+      <w:bookmarkStart w:id="47" w:name="_Toc459519553"/>
       <w:r>
         <w:t>Register a DataFrame as a SQL Table</w:t>
       </w:r>
-      <w:bookmarkEnd w:id="44"/>
+      <w:bookmarkEnd w:id="47"/>
     </w:p>
     <w:p>
       <w:pPr>
@@ -11191,7 +12465,7 @@
 </file>
 
 <file path=customXml/itemProps1.xml><?xml version="1.0" encoding="utf-8"?>
-<ds:datastoreItem xmlns:ds="http://schemas.openxmlformats.org/officeDocument/2006/customXml" ds:itemID="{0BCE1AA9-7DE6-4688-A339-08DF383F31F2}">
+<ds:datastoreItem xmlns:ds="http://schemas.openxmlformats.org/officeDocument/2006/customXml" ds:itemID="{859550AD-DAFD-4299-BC9F-29BBE4F3CDA0}">
   <ds:schemaRefs>
     <ds:schemaRef ds:uri="http://schemas.openxmlformats.org/officeDocument/2006/bibliography"/>
   </ds:schemaRefs>

--- a/spark_cheatsheet.docx
+++ b/spark_cheatsheet.docx
@@ -6085,331 +6085,446 @@
         </w:rPr>
         <w:t>Output:</w:t>
       </w:r>
-      <w:bookmarkStart w:id="12" w:name="_GoBack"/>
+    </w:p>
+    <w:p>
+      <w:pPr>
+        <w:rPr>
+          <w:rFonts w:ascii="Times New Roman" w:eastAsia="Times New Roman" w:hAnsi="Times New Roman"/>
+          <w:lang w:bidi="ar-SA"/>
+        </w:rPr>
+      </w:pPr>
+    </w:p>
+    <w:p>
+      <w:pPr>
+        <w:pStyle w:val="CodeStyle"/>
+        <w:rPr>
+          <w:sz w:val="20"/>
+          <w:szCs w:val="20"/>
+          <w:lang w:bidi="ar-SA"/>
+        </w:rPr>
+      </w:pPr>
+      <w:r>
+        <w:rPr>
+          <w:sz w:val="20"/>
+          <w:szCs w:val="20"/>
+          <w:lang w:bidi="ar-SA"/>
+        </w:rPr>
+        <w:t>movie_ids_with_avg_ratings_df:</w:t>
+      </w:r>
+    </w:p>
+    <w:p>
+      <w:pPr>
+        <w:pStyle w:val="CodeStyle"/>
+        <w:rPr>
+          <w:sz w:val="20"/>
+          <w:szCs w:val="20"/>
+          <w:lang w:bidi="ar-SA"/>
+        </w:rPr>
+      </w:pPr>
+      <w:r>
+        <w:rPr>
+          <w:sz w:val="20"/>
+          <w:szCs w:val="20"/>
+          <w:lang w:bidi="ar-SA"/>
+        </w:rPr>
+        <w:t>+-------+-----+------------------+</w:t>
+      </w:r>
+    </w:p>
+    <w:p>
+      <w:pPr>
+        <w:pStyle w:val="CodeStyle"/>
+        <w:rPr>
+          <w:sz w:val="20"/>
+          <w:szCs w:val="20"/>
+          <w:lang w:bidi="ar-SA"/>
+        </w:rPr>
+      </w:pPr>
+      <w:r>
+        <w:rPr>
+          <w:sz w:val="20"/>
+          <w:szCs w:val="20"/>
+          <w:lang w:bidi="ar-SA"/>
+        </w:rPr>
+        <w:t>|movieId|count|average           |</w:t>
+      </w:r>
+    </w:p>
+    <w:p>
+      <w:pPr>
+        <w:pStyle w:val="CodeStyle"/>
+        <w:rPr>
+          <w:sz w:val="20"/>
+          <w:szCs w:val="20"/>
+          <w:lang w:bidi="ar-SA"/>
+        </w:rPr>
+      </w:pPr>
+      <w:r>
+        <w:rPr>
+          <w:sz w:val="20"/>
+          <w:szCs w:val="20"/>
+          <w:lang w:bidi="ar-SA"/>
+        </w:rPr>
+        <w:t>+-------+-----+------------------+</w:t>
+      </w:r>
+    </w:p>
+    <w:p>
+      <w:pPr>
+        <w:pStyle w:val="CodeStyle"/>
+        <w:rPr>
+          <w:sz w:val="20"/>
+          <w:szCs w:val="20"/>
+          <w:lang w:bidi="ar-SA"/>
+        </w:rPr>
+      </w:pPr>
+      <w:r>
+        <w:rPr>
+          <w:sz w:val="20"/>
+          <w:szCs w:val="20"/>
+          <w:lang w:bidi="ar-SA"/>
+        </w:rPr>
+        <w:t>|1831   |7463 |2.5785207021305103|</w:t>
+      </w:r>
+    </w:p>
+    <w:p>
+      <w:pPr>
+        <w:pStyle w:val="CodeStyle"/>
+        <w:rPr>
+          <w:sz w:val="20"/>
+          <w:szCs w:val="20"/>
+          <w:lang w:bidi="ar-SA"/>
+        </w:rPr>
+      </w:pPr>
+      <w:r>
+        <w:rPr>
+          <w:sz w:val="20"/>
+          <w:szCs w:val="20"/>
+          <w:lang w:bidi="ar-SA"/>
+        </w:rPr>
+        <w:t>|431    |8946 |3.695059244355019 |</w:t>
+      </w:r>
+    </w:p>
+    <w:p>
+      <w:pPr>
+        <w:pStyle w:val="CodeStyle"/>
+        <w:rPr>
+          <w:sz w:val="20"/>
+          <w:szCs w:val="20"/>
+          <w:lang w:bidi="ar-SA"/>
+        </w:rPr>
+      </w:pPr>
+      <w:r>
+        <w:rPr>
+          <w:sz w:val="20"/>
+          <w:szCs w:val="20"/>
+          <w:lang w:bidi="ar-SA"/>
+        </w:rPr>
+        <w:t>|631    |2193 |2.7273141814865483|</w:t>
+      </w:r>
+    </w:p>
+    <w:p>
+      <w:pPr>
+        <w:pStyle w:val="CodeStyle"/>
+        <w:rPr>
+          <w:sz w:val="20"/>
+          <w:szCs w:val="20"/>
+          <w:lang w:bidi="ar-SA"/>
+        </w:rPr>
+      </w:pPr>
+      <w:r>
+        <w:rPr>
+          <w:sz w:val="20"/>
+          <w:szCs w:val="20"/>
+          <w:lang w:bidi="ar-SA"/>
+        </w:rPr>
+        <w:t>+-------+-----+------------------+</w:t>
+      </w:r>
+    </w:p>
+    <w:p>
+      <w:pPr>
+        <w:pStyle w:val="CodeStyle"/>
+        <w:rPr>
+          <w:sz w:val="20"/>
+          <w:szCs w:val="20"/>
+          <w:lang w:bidi="ar-SA"/>
+        </w:rPr>
+      </w:pPr>
+      <w:r>
+        <w:rPr>
+          <w:sz w:val="20"/>
+          <w:szCs w:val="20"/>
+          <w:lang w:bidi="ar-SA"/>
+        </w:rPr>
+        <w:t>only showing top 3 rows</w:t>
+      </w:r>
+    </w:p>
+    <w:p>
+      <w:pPr>
+        <w:pStyle w:val="CodeStyle"/>
+        <w:rPr>
+          <w:sz w:val="20"/>
+          <w:szCs w:val="20"/>
+          <w:lang w:bidi="ar-SA"/>
+        </w:rPr>
+      </w:pPr>
+    </w:p>
+    <w:p>
+      <w:pPr>
+        <w:pStyle w:val="CodeStyle"/>
+        <w:rPr>
+          <w:sz w:val="20"/>
+          <w:szCs w:val="20"/>
+          <w:lang w:bidi="ar-SA"/>
+        </w:rPr>
+      </w:pPr>
+      <w:r>
+        <w:rPr>
+          <w:sz w:val="20"/>
+          <w:szCs w:val="20"/>
+          <w:lang w:bidi="ar-SA"/>
+        </w:rPr>
+        <w:t>movie_names_with_avg_ratings_df:</w:t>
+      </w:r>
+    </w:p>
+    <w:p>
+      <w:pPr>
+        <w:pStyle w:val="CodeStyle"/>
+        <w:rPr>
+          <w:sz w:val="20"/>
+          <w:szCs w:val="20"/>
+          <w:lang w:bidi="ar-SA"/>
+        </w:rPr>
+      </w:pPr>
+      <w:r>
+        <w:rPr>
+          <w:sz w:val="20"/>
+          <w:szCs w:val="20"/>
+          <w:lang w:bidi="ar-SA"/>
+        </w:rPr>
+        <w:t>+------------------+------------------------------+-----+-------+</w:t>
+      </w:r>
+    </w:p>
+    <w:p>
+      <w:pPr>
+        <w:pStyle w:val="CodeStyle"/>
+        <w:rPr>
+          <w:sz w:val="20"/>
+          <w:szCs w:val="20"/>
+          <w:lang w:bidi="ar-SA"/>
+        </w:rPr>
+      </w:pPr>
+      <w:r>
+        <w:rPr>
+          <w:sz w:val="20"/>
+          <w:szCs w:val="20"/>
+          <w:lang w:bidi="ar-SA"/>
+        </w:rPr>
+        <w:t>|average           |title                         |count|movieId|</w:t>
+      </w:r>
+    </w:p>
+    <w:p>
+      <w:pPr>
+        <w:pStyle w:val="CodeStyle"/>
+        <w:rPr>
+          <w:sz w:val="20"/>
+          <w:szCs w:val="20"/>
+          <w:lang w:bidi="ar-SA"/>
+        </w:rPr>
+      </w:pPr>
+      <w:r>
+        <w:rPr>
+          <w:sz w:val="20"/>
+          <w:szCs w:val="20"/>
+          <w:lang w:bidi="ar-SA"/>
+        </w:rPr>
+        <w:t>+------------------+------------------------------+-----+-------+</w:t>
+      </w:r>
+    </w:p>
+    <w:p>
+      <w:pPr>
+        <w:pStyle w:val="CodeStyle"/>
+        <w:rPr>
+          <w:sz w:val="20"/>
+          <w:szCs w:val="20"/>
+          <w:lang w:bidi="ar-SA"/>
+        </w:rPr>
+      </w:pPr>
+      <w:r>
+        <w:rPr>
+          <w:sz w:val="20"/>
+          <w:szCs w:val="20"/>
+          <w:lang w:bidi="ar-SA"/>
+        </w:rPr>
+        <w:t>|2.5785207021305103|Lost in Space (1998)          |7463 |1831   |</w:t>
+      </w:r>
+    </w:p>
+    <w:p>
+      <w:pPr>
+        <w:pStyle w:val="CodeStyle"/>
+        <w:rPr>
+          <w:sz w:val="20"/>
+          <w:szCs w:val="20"/>
+          <w:lang w:bidi="ar-SA"/>
+        </w:rPr>
+      </w:pPr>
+      <w:r>
+        <w:rPr>
+          <w:sz w:val="20"/>
+          <w:szCs w:val="20"/>
+          <w:lang w:bidi="ar-SA"/>
+        </w:rPr>
+        <w:t>|3.695059244355019 |Carlito's Way (1993)          |8946 |431    |</w:t>
+      </w:r>
+    </w:p>
+    <w:p>
+      <w:pPr>
+        <w:pStyle w:val="CodeStyle"/>
+        <w:rPr>
+          <w:sz w:val="20"/>
+          <w:szCs w:val="20"/>
+          <w:lang w:bidi="ar-SA"/>
+        </w:rPr>
+      </w:pPr>
+      <w:r>
+        <w:rPr>
+          <w:sz w:val="20"/>
+          <w:szCs w:val="20"/>
+          <w:lang w:bidi="ar-SA"/>
+        </w:rPr>
+        <w:t>|2.7273141814865483|All Dogs Go to Heaven 2 (1996)|2193 |631    |</w:t>
+      </w:r>
+    </w:p>
+    <w:p>
+      <w:pPr>
+        <w:pStyle w:val="CodeStyle"/>
+        <w:rPr>
+          <w:sz w:val="20"/>
+          <w:szCs w:val="20"/>
+          <w:lang w:bidi="ar-SA"/>
+        </w:rPr>
+      </w:pPr>
+      <w:r>
+        <w:rPr>
+          <w:sz w:val="20"/>
+          <w:szCs w:val="20"/>
+          <w:lang w:bidi="ar-SA"/>
+        </w:rPr>
+        <w:t>+------------------+------------------------------+-----+-------+</w:t>
+      </w:r>
+    </w:p>
+    <w:p>
+      <w:pPr>
+        <w:pStyle w:val="CodeStyle"/>
+      </w:pPr>
+    </w:p>
+    <w:p>
+      <w:pPr>
+        <w:pStyle w:val="Heading2"/>
+      </w:pPr>
+      <w:bookmarkStart w:id="12" w:name="_Toc459519519"/>
+      <w:r>
+        <w:t>max() or min() of a DataFrame column</w:t>
+      </w:r>
       <w:bookmarkEnd w:id="12"/>
     </w:p>
     <w:p>
       <w:pPr>
-        <w:rPr>
-          <w:rFonts w:ascii="Times New Roman" w:eastAsia="Times New Roman" w:hAnsi="Times New Roman"/>
-          <w:lang w:bidi="ar-SA"/>
-        </w:rPr>
-      </w:pPr>
-    </w:p>
-    <w:p>
-      <w:pPr>
-        <w:pStyle w:val="CodeStyle"/>
-        <w:rPr>
-          <w:sz w:val="20"/>
-          <w:szCs w:val="20"/>
-          <w:lang w:bidi="ar-SA"/>
-        </w:rPr>
-      </w:pPr>
-      <w:r>
-        <w:rPr>
-          <w:sz w:val="20"/>
-          <w:szCs w:val="20"/>
-          <w:lang w:bidi="ar-SA"/>
-        </w:rPr>
-        <w:t>movie_ids_with_avg_ratings_df:</w:t>
-      </w:r>
-    </w:p>
-    <w:p>
-      <w:pPr>
-        <w:pStyle w:val="CodeStyle"/>
-        <w:rPr>
-          <w:sz w:val="20"/>
-          <w:szCs w:val="20"/>
-          <w:lang w:bidi="ar-SA"/>
-        </w:rPr>
-      </w:pPr>
-      <w:r>
-        <w:rPr>
-          <w:sz w:val="20"/>
-          <w:szCs w:val="20"/>
-          <w:lang w:bidi="ar-SA"/>
-        </w:rPr>
-        <w:t>+-------+-----+------------------+</w:t>
-      </w:r>
-    </w:p>
-    <w:p>
-      <w:pPr>
-        <w:pStyle w:val="CodeStyle"/>
-        <w:rPr>
-          <w:sz w:val="20"/>
-          <w:szCs w:val="20"/>
-          <w:lang w:bidi="ar-SA"/>
-        </w:rPr>
-      </w:pPr>
-      <w:r>
-        <w:rPr>
-          <w:sz w:val="20"/>
-          <w:szCs w:val="20"/>
-          <w:lang w:bidi="ar-SA"/>
-        </w:rPr>
-        <w:t>|movieId|count|average           |</w:t>
-      </w:r>
-    </w:p>
-    <w:p>
-      <w:pPr>
-        <w:pStyle w:val="CodeStyle"/>
-        <w:rPr>
-          <w:sz w:val="20"/>
-          <w:szCs w:val="20"/>
-          <w:lang w:bidi="ar-SA"/>
-        </w:rPr>
-      </w:pPr>
-      <w:r>
-        <w:rPr>
-          <w:sz w:val="20"/>
-          <w:szCs w:val="20"/>
-          <w:lang w:bidi="ar-SA"/>
-        </w:rPr>
-        <w:t>+-------+-----+------------------+</w:t>
-      </w:r>
-    </w:p>
-    <w:p>
-      <w:pPr>
-        <w:pStyle w:val="CodeStyle"/>
-        <w:rPr>
-          <w:sz w:val="20"/>
-          <w:szCs w:val="20"/>
-          <w:lang w:bidi="ar-SA"/>
-        </w:rPr>
-      </w:pPr>
-      <w:r>
-        <w:rPr>
-          <w:sz w:val="20"/>
-          <w:szCs w:val="20"/>
-          <w:lang w:bidi="ar-SA"/>
-        </w:rPr>
-        <w:t>|1831   |7463 |2.5785207021305103|</w:t>
-      </w:r>
-    </w:p>
-    <w:p>
-      <w:pPr>
-        <w:pStyle w:val="CodeStyle"/>
-        <w:rPr>
-          <w:sz w:val="20"/>
-          <w:szCs w:val="20"/>
-          <w:lang w:bidi="ar-SA"/>
-        </w:rPr>
-      </w:pPr>
-      <w:r>
-        <w:rPr>
-          <w:sz w:val="20"/>
-          <w:szCs w:val="20"/>
-          <w:lang w:bidi="ar-SA"/>
-        </w:rPr>
-        <w:t>|431    |8946 |3.695059244355019 |</w:t>
-      </w:r>
-    </w:p>
-    <w:p>
-      <w:pPr>
-        <w:pStyle w:val="CodeStyle"/>
-        <w:rPr>
-          <w:sz w:val="20"/>
-          <w:szCs w:val="20"/>
-          <w:lang w:bidi="ar-SA"/>
-        </w:rPr>
-      </w:pPr>
-      <w:r>
-        <w:rPr>
-          <w:sz w:val="20"/>
-          <w:szCs w:val="20"/>
-          <w:lang w:bidi="ar-SA"/>
-        </w:rPr>
-        <w:t>|631    |2193 |2.7273141814865483|</w:t>
-      </w:r>
-    </w:p>
-    <w:p>
-      <w:pPr>
-        <w:pStyle w:val="CodeStyle"/>
-        <w:rPr>
-          <w:sz w:val="20"/>
-          <w:szCs w:val="20"/>
-          <w:lang w:bidi="ar-SA"/>
-        </w:rPr>
-      </w:pPr>
-      <w:r>
-        <w:rPr>
-          <w:sz w:val="20"/>
-          <w:szCs w:val="20"/>
-          <w:lang w:bidi="ar-SA"/>
-        </w:rPr>
-        <w:t>+-------+-----+------------------+</w:t>
-      </w:r>
-    </w:p>
-    <w:p>
-      <w:pPr>
-        <w:pStyle w:val="CodeStyle"/>
-        <w:rPr>
-          <w:sz w:val="20"/>
-          <w:szCs w:val="20"/>
-          <w:lang w:bidi="ar-SA"/>
-        </w:rPr>
-      </w:pPr>
-      <w:r>
-        <w:rPr>
-          <w:sz w:val="20"/>
-          <w:szCs w:val="20"/>
-          <w:lang w:bidi="ar-SA"/>
-        </w:rPr>
-        <w:t>only showing top 3 rows</w:t>
-      </w:r>
-    </w:p>
-    <w:p>
-      <w:pPr>
-        <w:pStyle w:val="CodeStyle"/>
-        <w:rPr>
-          <w:sz w:val="20"/>
-          <w:szCs w:val="20"/>
-          <w:lang w:bidi="ar-SA"/>
-        </w:rPr>
-      </w:pPr>
-    </w:p>
-    <w:p>
-      <w:pPr>
-        <w:pStyle w:val="CodeStyle"/>
-        <w:rPr>
-          <w:sz w:val="20"/>
-          <w:szCs w:val="20"/>
-          <w:lang w:bidi="ar-SA"/>
-        </w:rPr>
-      </w:pPr>
-      <w:r>
-        <w:rPr>
-          <w:sz w:val="20"/>
-          <w:szCs w:val="20"/>
-          <w:lang w:bidi="ar-SA"/>
-        </w:rPr>
-        <w:t>movie_names_with_avg_ratings_df:</w:t>
-      </w:r>
-    </w:p>
-    <w:p>
-      <w:pPr>
-        <w:pStyle w:val="CodeStyle"/>
-        <w:rPr>
-          <w:sz w:val="20"/>
-          <w:szCs w:val="20"/>
-          <w:lang w:bidi="ar-SA"/>
-        </w:rPr>
-      </w:pPr>
-      <w:r>
-        <w:rPr>
-          <w:sz w:val="20"/>
-          <w:szCs w:val="20"/>
-          <w:lang w:bidi="ar-SA"/>
-        </w:rPr>
-        <w:t>+------------------+------------------------------+-----+-------+</w:t>
-      </w:r>
-    </w:p>
-    <w:p>
-      <w:pPr>
-        <w:pStyle w:val="CodeStyle"/>
-        <w:rPr>
-          <w:sz w:val="20"/>
-          <w:szCs w:val="20"/>
-          <w:lang w:bidi="ar-SA"/>
-        </w:rPr>
-      </w:pPr>
-      <w:r>
-        <w:rPr>
-          <w:sz w:val="20"/>
-          <w:szCs w:val="20"/>
-          <w:lang w:bidi="ar-SA"/>
-        </w:rPr>
-        <w:t>|average           |title                         |count|movieId|</w:t>
-      </w:r>
-    </w:p>
-    <w:p>
-      <w:pPr>
-        <w:pStyle w:val="CodeStyle"/>
-        <w:rPr>
-          <w:sz w:val="20"/>
-          <w:szCs w:val="20"/>
-          <w:lang w:bidi="ar-SA"/>
-        </w:rPr>
-      </w:pPr>
-      <w:r>
-        <w:rPr>
-          <w:sz w:val="20"/>
-          <w:szCs w:val="20"/>
-          <w:lang w:bidi="ar-SA"/>
-        </w:rPr>
-        <w:t>+------------------+------------------------------+-----+-------+</w:t>
-      </w:r>
-    </w:p>
-    <w:p>
-      <w:pPr>
-        <w:pStyle w:val="CodeStyle"/>
-        <w:rPr>
-          <w:sz w:val="20"/>
-          <w:szCs w:val="20"/>
-          <w:lang w:bidi="ar-SA"/>
-        </w:rPr>
-      </w:pPr>
-      <w:r>
-        <w:rPr>
-          <w:sz w:val="20"/>
-          <w:szCs w:val="20"/>
-          <w:lang w:bidi="ar-SA"/>
-        </w:rPr>
-        <w:t>|2.5785207021305103|Lost in Space (1998)          |7463 |1831   |</w:t>
-      </w:r>
-    </w:p>
-    <w:p>
-      <w:pPr>
-        <w:pStyle w:val="CodeStyle"/>
-        <w:rPr>
-          <w:sz w:val="20"/>
-          <w:szCs w:val="20"/>
-          <w:lang w:bidi="ar-SA"/>
-        </w:rPr>
-      </w:pPr>
-      <w:r>
-        <w:rPr>
-          <w:sz w:val="20"/>
-          <w:szCs w:val="20"/>
-          <w:lang w:bidi="ar-SA"/>
-        </w:rPr>
-        <w:t>|3.695059244355019 |Carlito's Way (1993)          |8946 |431    |</w:t>
-      </w:r>
-    </w:p>
-    <w:p>
-      <w:pPr>
-        <w:pStyle w:val="CodeStyle"/>
-        <w:rPr>
-          <w:sz w:val="20"/>
-          <w:szCs w:val="20"/>
-          <w:lang w:bidi="ar-SA"/>
-        </w:rPr>
-      </w:pPr>
-      <w:r>
-        <w:rPr>
-          <w:sz w:val="20"/>
-          <w:szCs w:val="20"/>
-          <w:lang w:bidi="ar-SA"/>
-        </w:rPr>
-        <w:t>|2.7273141814865483|All Dogs Go to Heaven 2 (1996)|2193 |631    |</w:t>
-      </w:r>
-    </w:p>
-    <w:p>
-      <w:pPr>
-        <w:pStyle w:val="CodeStyle"/>
-        <w:rPr>
-          <w:sz w:val="20"/>
-          <w:szCs w:val="20"/>
-          <w:lang w:bidi="ar-SA"/>
-        </w:rPr>
-      </w:pPr>
-      <w:r>
-        <w:rPr>
-          <w:sz w:val="20"/>
-          <w:szCs w:val="20"/>
-          <w:lang w:bidi="ar-SA"/>
-        </w:rPr>
-        <w:t>+------------------+------------------------------+-----+-------+</w:t>
+        <w:pStyle w:val="CodeStyle"/>
+      </w:pPr>
+    </w:p>
+    <w:p>
+      <w:pPr>
+        <w:pStyle w:val="CodeStyle"/>
+      </w:pPr>
+      <w:r>
+        <w:t>print parsed_points_df.take(2)</w:t>
+      </w:r>
+    </w:p>
+    <w:p>
+      <w:pPr>
+        <w:pStyle w:val="CodeStyle"/>
+      </w:pPr>
+      <w:r>
+        <w:t>content_stats = (parsed_points_df</w:t>
+      </w:r>
+    </w:p>
+    <w:p>
+      <w:pPr>
+        <w:pStyle w:val="CodeStyle"/>
+      </w:pPr>
+      <w:r>
+        <w:t xml:space="preserve">                 .selectEx</w:t>
+      </w:r>
+      <w:r>
+        <w:t>pr("min(label)", "max(label)"))</w:t>
+      </w:r>
+    </w:p>
+    <w:p>
+      <w:pPr>
+        <w:pStyle w:val="CodeStyle"/>
+      </w:pPr>
+      <w:r>
+        <w:t>content_stats.first()</w:t>
+      </w:r>
+    </w:p>
+    <w:p>
+      <w:pPr>
+        <w:pStyle w:val="CodeStyle"/>
+      </w:pPr>
+      <w:r>
+        <w:t>min_year = content_stats.first()[0]</w:t>
+      </w:r>
+    </w:p>
+    <w:p>
+      <w:pPr>
+        <w:pStyle w:val="CodeStyle"/>
+      </w:pPr>
+      <w:r>
+        <w:t>max_year = content_stats.first()[1]</w:t>
+      </w:r>
+    </w:p>
+    <w:p>
+      <w:pPr>
+        <w:pStyle w:val="CodeStyle"/>
+      </w:pPr>
+    </w:p>
+    <w:p>
+      <w:pPr>
+        <w:pStyle w:val="CodeStyle"/>
+      </w:pPr>
+      <w:r>
+        <w:t>print min_year, max_year</w:t>
+      </w:r>
+    </w:p>
+    <w:p>
+      <w:pPr>
+        <w:pStyle w:val="CodeStyle"/>
+      </w:pPr>
+    </w:p>
+    <w:p>
+      <w:pPr>
+        <w:pStyle w:val="CodeStyle"/>
+      </w:pPr>
+      <w:r>
+        <w:t>Output:</w:t>
+      </w:r>
+    </w:p>
+    <w:p>
+      <w:pPr>
+        <w:pStyle w:val="CodeStyle"/>
+        <w:rPr>
+          <w:color w:val="555555"/>
+          <w:sz w:val="20"/>
+          <w:szCs w:val="20"/>
+          <w:shd w:val="clear" w:color="auto" w:fill="FFFFFF"/>
+        </w:rPr>
+      </w:pPr>
+      <w:r>
+        <w:rPr>
+          <w:color w:val="555555"/>
+          <w:sz w:val="20"/>
+          <w:szCs w:val="20"/>
+          <w:shd w:val="clear" w:color="auto" w:fill="FFFFFF"/>
+        </w:rPr>
+        <w:t>[Row(features=DenseVector([0.8841, 0.6105, 0.6005, 0.4747, 0.2472, 0.3573, 0.3441, 0.3396, 0.6009, 0.4257, 0.6049, 0.4192]), label=2001.0), Row(features=DenseVector([0.8544, 0.6041, 0.5936, 0.4959, 0.2663, 0.2615, 0.5064, 0.4645, 0.6658, 0.543, 0.5804, 0.4452]), label=2001.0)] 1922.0 2011.0</w:t>
       </w:r>
     </w:p>
     <w:p>
@@ -6421,79 +6536,51 @@
       <w:pPr>
         <w:pStyle w:val="Heading2"/>
       </w:pPr>
-      <w:bookmarkStart w:id="13" w:name="_Toc459519519"/>
-      <w:r>
-        <w:t>max() or min() of a DataFrame column</w:t>
+      <w:bookmarkStart w:id="13" w:name="_Toc459519520"/>
+      <w:r>
+        <w:t>Randomly Split a DataFrame</w:t>
       </w:r>
       <w:bookmarkEnd w:id="13"/>
     </w:p>
-    <w:p>
-      <w:pPr>
-        <w:pStyle w:val="CodeStyle"/>
-      </w:pPr>
-    </w:p>
-    <w:p>
-      <w:pPr>
-        <w:pStyle w:val="CodeStyle"/>
-      </w:pPr>
-      <w:r>
-        <w:t>print parsed_points_df.take(2)</w:t>
-      </w:r>
-    </w:p>
-    <w:p>
-      <w:pPr>
-        <w:pStyle w:val="CodeStyle"/>
-      </w:pPr>
-      <w:r>
-        <w:t>content_stats = (parsed_points_df</w:t>
-      </w:r>
-    </w:p>
-    <w:p>
-      <w:pPr>
-        <w:pStyle w:val="CodeStyle"/>
-      </w:pPr>
-      <w:r>
-        <w:t xml:space="preserve">                 .selectEx</w:t>
-      </w:r>
-      <w:r>
-        <w:t>pr("min(label)", "max(label)"))</w:t>
-      </w:r>
-    </w:p>
-    <w:p>
-      <w:pPr>
-        <w:pStyle w:val="CodeStyle"/>
-      </w:pPr>
-      <w:r>
-        <w:t>content_stats.first()</w:t>
-      </w:r>
-    </w:p>
-    <w:p>
-      <w:pPr>
-        <w:pStyle w:val="CodeStyle"/>
-      </w:pPr>
-      <w:r>
-        <w:t>min_year = content_stats.first()[0]</w:t>
-      </w:r>
-    </w:p>
-    <w:p>
-      <w:pPr>
-        <w:pStyle w:val="CodeStyle"/>
-      </w:pPr>
-      <w:r>
-        <w:t>max_year = content_stats.first()[1]</w:t>
-      </w:r>
-    </w:p>
-    <w:p>
-      <w:pPr>
-        <w:pStyle w:val="CodeStyle"/>
-      </w:pPr>
-    </w:p>
-    <w:p>
-      <w:pPr>
-        <w:pStyle w:val="CodeStyle"/>
-      </w:pPr>
-      <w:r>
-        <w:t>print min_year, max_year</w:t>
+    <w:p/>
+    <w:p>
+      <w:pPr>
+        <w:pStyle w:val="CodeStyle"/>
+      </w:pPr>
+      <w:r>
+        <w:t>weights = [.8, .1, .1]</w:t>
+      </w:r>
+    </w:p>
+    <w:p>
+      <w:pPr>
+        <w:pStyle w:val="CodeStyle"/>
+      </w:pPr>
+      <w:r>
+        <w:t>seed = 42</w:t>
+      </w:r>
+    </w:p>
+    <w:p>
+      <w:pPr>
+        <w:pStyle w:val="CodeStyle"/>
+      </w:pPr>
+      <w:r>
+        <w:t>parsed_train_data_df, parsed_val_data_df, parsed_test_data_df = parsed_data_df.randomSplit(weights, seed)</w:t>
+      </w:r>
+    </w:p>
+    <w:p>
+      <w:pPr>
+        <w:pStyle w:val="CodeStyle"/>
+      </w:pPr>
+      <w:r>
+        <w:t>print n_train, n_val, n_test, n_train + n_val + n_test</w:t>
+      </w:r>
+    </w:p>
+    <w:p>
+      <w:pPr>
+        <w:pStyle w:val="CodeStyle"/>
+      </w:pPr>
+      <w:r>
+        <w:t>print parsed_data_df.count()</w:t>
       </w:r>
     </w:p>
     <w:p>
@@ -6526,7 +6613,27 @@
           <w:szCs w:val="20"/>
           <w:shd w:val="clear" w:color="auto" w:fill="FFFFFF"/>
         </w:rPr>
-        <w:t>[Row(features=DenseVector([0.8841, 0.6105, 0.6005, 0.4747, 0.2472, 0.3573, 0.3441, 0.3396, 0.6009, 0.4257, 0.6049, 0.4192]), label=2001.0), Row(features=DenseVector([0.8544, 0.6041, 0.5936, 0.4959, 0.2663, 0.2615, 0.5064, 0.4645, 0.6658, 0.543, 0.5804, 0.4452]), label=2001.0)] 1922.0 2011.0</w:t>
+        <w:t xml:space="preserve">5382 672 670 6724 </w:t>
+      </w:r>
+    </w:p>
+    <w:p>
+      <w:pPr>
+        <w:pStyle w:val="CodeStyle"/>
+        <w:rPr>
+          <w:color w:val="555555"/>
+          <w:sz w:val="20"/>
+          <w:szCs w:val="20"/>
+          <w:shd w:val="clear" w:color="auto" w:fill="FFFFFF"/>
+        </w:rPr>
+      </w:pPr>
+      <w:r>
+        <w:rPr>
+          <w:color w:val="555555"/>
+          <w:sz w:val="20"/>
+          <w:szCs w:val="20"/>
+          <w:shd w:val="clear" w:color="auto" w:fill="FFFFFF"/>
+        </w:rPr>
+        <w:t>6724</w:t>
       </w:r>
     </w:p>
     <w:p>
@@ -6538,120 +6645,11 @@
       <w:pPr>
         <w:pStyle w:val="Heading2"/>
       </w:pPr>
-      <w:bookmarkStart w:id="14" w:name="_Toc459519520"/>
-      <w:r>
-        <w:t>Randomly Split a DataFrame</w:t>
+      <w:bookmarkStart w:id="14" w:name="_Toc459519521"/>
+      <w:r>
+        <w:t>Read a DataFrame from a CSV file with Schema</w:t>
       </w:r>
       <w:bookmarkEnd w:id="14"/>
-    </w:p>
-    <w:p/>
-    <w:p>
-      <w:pPr>
-        <w:pStyle w:val="CodeStyle"/>
-      </w:pPr>
-      <w:r>
-        <w:t>weights = [.8, .1, .1]</w:t>
-      </w:r>
-    </w:p>
-    <w:p>
-      <w:pPr>
-        <w:pStyle w:val="CodeStyle"/>
-      </w:pPr>
-      <w:r>
-        <w:t>seed = 42</w:t>
-      </w:r>
-    </w:p>
-    <w:p>
-      <w:pPr>
-        <w:pStyle w:val="CodeStyle"/>
-      </w:pPr>
-      <w:r>
-        <w:t>parsed_train_data_df, parsed_val_data_df, parsed_test_data_df = parsed_data_df.randomSplit(weights, seed)</w:t>
-      </w:r>
-    </w:p>
-    <w:p>
-      <w:pPr>
-        <w:pStyle w:val="CodeStyle"/>
-      </w:pPr>
-      <w:r>
-        <w:t>print n_train, n_val, n_test, n_train + n_val + n_test</w:t>
-      </w:r>
-    </w:p>
-    <w:p>
-      <w:pPr>
-        <w:pStyle w:val="CodeStyle"/>
-      </w:pPr>
-      <w:r>
-        <w:t>print parsed_data_df.count()</w:t>
-      </w:r>
-    </w:p>
-    <w:p>
-      <w:pPr>
-        <w:pStyle w:val="CodeStyle"/>
-      </w:pPr>
-    </w:p>
-    <w:p>
-      <w:pPr>
-        <w:pStyle w:val="CodeStyle"/>
-      </w:pPr>
-      <w:r>
-        <w:t>Output:</w:t>
-      </w:r>
-    </w:p>
-    <w:p>
-      <w:pPr>
-        <w:pStyle w:val="CodeStyle"/>
-        <w:rPr>
-          <w:color w:val="555555"/>
-          <w:sz w:val="20"/>
-          <w:szCs w:val="20"/>
-          <w:shd w:val="clear" w:color="auto" w:fill="FFFFFF"/>
-        </w:rPr>
-      </w:pPr>
-      <w:r>
-        <w:rPr>
-          <w:color w:val="555555"/>
-          <w:sz w:val="20"/>
-          <w:szCs w:val="20"/>
-          <w:shd w:val="clear" w:color="auto" w:fill="FFFFFF"/>
-        </w:rPr>
-        <w:t xml:space="preserve">5382 672 670 6724 </w:t>
-      </w:r>
-    </w:p>
-    <w:p>
-      <w:pPr>
-        <w:pStyle w:val="CodeStyle"/>
-        <w:rPr>
-          <w:color w:val="555555"/>
-          <w:sz w:val="20"/>
-          <w:szCs w:val="20"/>
-          <w:shd w:val="clear" w:color="auto" w:fill="FFFFFF"/>
-        </w:rPr>
-      </w:pPr>
-      <w:r>
-        <w:rPr>
-          <w:color w:val="555555"/>
-          <w:sz w:val="20"/>
-          <w:szCs w:val="20"/>
-          <w:shd w:val="clear" w:color="auto" w:fill="FFFFFF"/>
-        </w:rPr>
-        <w:t>6724</w:t>
-      </w:r>
-    </w:p>
-    <w:p>
-      <w:pPr>
-        <w:pStyle w:val="CodeStyle"/>
-      </w:pPr>
-    </w:p>
-    <w:p>
-      <w:pPr>
-        <w:pStyle w:val="Heading2"/>
-      </w:pPr>
-      <w:bookmarkStart w:id="15" w:name="_Toc459519521"/>
-      <w:r>
-        <w:t>Read a DataFrame from a CSV file with Schema</w:t>
-      </w:r>
-      <w:bookmarkEnd w:id="15"/>
     </w:p>
     <w:p>
       <w:pPr>
@@ -6874,11 +6872,11 @@
       <w:pPr>
         <w:pStyle w:val="Heading2"/>
       </w:pPr>
-      <w:bookmarkStart w:id="16" w:name="_Toc459519522"/>
+      <w:bookmarkStart w:id="15" w:name="_Toc459519522"/>
       <w:r>
         <w:t>Read a DataFrame from a Text File</w:t>
       </w:r>
-      <w:bookmarkEnd w:id="16"/>
+      <w:bookmarkEnd w:id="15"/>
     </w:p>
     <w:p>
       <w:pPr>
@@ -7312,771 +7310,913 @@
       <w:pPr>
         <w:pStyle w:val="Heading2"/>
       </w:pPr>
-      <w:bookmarkStart w:id="17" w:name="_Toc459519523"/>
+      <w:bookmarkStart w:id="16" w:name="_Toc459519523"/>
       <w:r>
         <w:t>Remove Punctuation from a DataFrame Column</w:t>
       </w:r>
+      <w:bookmarkEnd w:id="16"/>
+    </w:p>
+    <w:p>
+      <w:pPr>
+        <w:pStyle w:val="CodeStyle"/>
+        <w:rPr>
+          <w:sz w:val="16"/>
+          <w:szCs w:val="16"/>
+        </w:rPr>
+      </w:pPr>
+    </w:p>
+    <w:p>
+      <w:pPr>
+        <w:pStyle w:val="CodeStyle"/>
+        <w:rPr>
+          <w:sz w:val="16"/>
+          <w:szCs w:val="16"/>
+        </w:rPr>
+      </w:pPr>
+      <w:r>
+        <w:rPr>
+          <w:sz w:val="16"/>
+          <w:szCs w:val="16"/>
+        </w:rPr>
+        <w:t>from pyspark.sql.functions import regexp_replace, trim, col, lower</w:t>
+      </w:r>
+    </w:p>
+    <w:p>
+      <w:pPr>
+        <w:pStyle w:val="CodeStyle"/>
+        <w:rPr>
+          <w:sz w:val="16"/>
+          <w:szCs w:val="16"/>
+        </w:rPr>
+      </w:pPr>
+      <w:r>
+        <w:rPr>
+          <w:sz w:val="16"/>
+          <w:szCs w:val="16"/>
+        </w:rPr>
+        <w:t>def removePunctuation(column):</w:t>
+      </w:r>
+    </w:p>
+    <w:p>
+      <w:pPr>
+        <w:pStyle w:val="CodeStyle"/>
+        <w:rPr>
+          <w:sz w:val="16"/>
+          <w:szCs w:val="16"/>
+        </w:rPr>
+      </w:pPr>
+      <w:r>
+        <w:rPr>
+          <w:sz w:val="16"/>
+          <w:szCs w:val="16"/>
+        </w:rPr>
+        <w:t xml:space="preserve">    """Removes punctuation, changes to lower case, and strips leading and trailing spaces.</w:t>
+      </w:r>
+    </w:p>
+    <w:p>
+      <w:pPr>
+        <w:pStyle w:val="CodeStyle"/>
+        <w:rPr>
+          <w:sz w:val="16"/>
+          <w:szCs w:val="16"/>
+        </w:rPr>
+      </w:pPr>
+    </w:p>
+    <w:p>
+      <w:pPr>
+        <w:pStyle w:val="CodeStyle"/>
+        <w:rPr>
+          <w:sz w:val="16"/>
+          <w:szCs w:val="16"/>
+        </w:rPr>
+      </w:pPr>
+      <w:r>
+        <w:rPr>
+          <w:sz w:val="16"/>
+          <w:szCs w:val="16"/>
+        </w:rPr>
+        <w:t xml:space="preserve">    Note:</w:t>
+      </w:r>
+    </w:p>
+    <w:p>
+      <w:pPr>
+        <w:pStyle w:val="CodeStyle"/>
+        <w:rPr>
+          <w:sz w:val="16"/>
+          <w:szCs w:val="16"/>
+        </w:rPr>
+      </w:pPr>
+      <w:r>
+        <w:rPr>
+          <w:sz w:val="16"/>
+          <w:szCs w:val="16"/>
+        </w:rPr>
+        <w:t xml:space="preserve">        Only spaces, letters, and numbers should be retained.  Other characters should should be</w:t>
+      </w:r>
+    </w:p>
+    <w:p>
+      <w:pPr>
+        <w:pStyle w:val="CodeStyle"/>
+        <w:rPr>
+          <w:sz w:val="16"/>
+          <w:szCs w:val="16"/>
+        </w:rPr>
+      </w:pPr>
+      <w:r>
+        <w:rPr>
+          <w:sz w:val="16"/>
+          <w:szCs w:val="16"/>
+        </w:rPr>
+        <w:t xml:space="preserve">        eliminated (e.g. it's becomes its).  Leading and trailing spaces should be removed after</w:t>
+      </w:r>
+    </w:p>
+    <w:p>
+      <w:pPr>
+        <w:pStyle w:val="CodeStyle"/>
+        <w:rPr>
+          <w:sz w:val="16"/>
+          <w:szCs w:val="16"/>
+        </w:rPr>
+      </w:pPr>
+      <w:r>
+        <w:rPr>
+          <w:sz w:val="16"/>
+          <w:szCs w:val="16"/>
+        </w:rPr>
+        <w:t xml:space="preserve">        punctuation is removed.</w:t>
+      </w:r>
+    </w:p>
+    <w:p>
+      <w:pPr>
+        <w:pStyle w:val="CodeStyle"/>
+        <w:rPr>
+          <w:sz w:val="16"/>
+          <w:szCs w:val="16"/>
+        </w:rPr>
+      </w:pPr>
+    </w:p>
+    <w:p>
+      <w:pPr>
+        <w:pStyle w:val="CodeStyle"/>
+        <w:rPr>
+          <w:sz w:val="16"/>
+          <w:szCs w:val="16"/>
+        </w:rPr>
+      </w:pPr>
+      <w:r>
+        <w:rPr>
+          <w:sz w:val="16"/>
+          <w:szCs w:val="16"/>
+        </w:rPr>
+        <w:t xml:space="preserve">    Args:</w:t>
+      </w:r>
+    </w:p>
+    <w:p>
+      <w:pPr>
+        <w:pStyle w:val="CodeStyle"/>
+        <w:rPr>
+          <w:sz w:val="16"/>
+          <w:szCs w:val="16"/>
+        </w:rPr>
+      </w:pPr>
+      <w:r>
+        <w:rPr>
+          <w:sz w:val="16"/>
+          <w:szCs w:val="16"/>
+        </w:rPr>
+        <w:t xml:space="preserve">        column (Column): A Column containing a sentence.</w:t>
+      </w:r>
+    </w:p>
+    <w:p>
+      <w:pPr>
+        <w:pStyle w:val="CodeStyle"/>
+        <w:rPr>
+          <w:sz w:val="16"/>
+          <w:szCs w:val="16"/>
+        </w:rPr>
+      </w:pPr>
+    </w:p>
+    <w:p>
+      <w:pPr>
+        <w:pStyle w:val="CodeStyle"/>
+        <w:rPr>
+          <w:sz w:val="16"/>
+          <w:szCs w:val="16"/>
+        </w:rPr>
+      </w:pPr>
+      <w:r>
+        <w:rPr>
+          <w:sz w:val="16"/>
+          <w:szCs w:val="16"/>
+        </w:rPr>
+        <w:t xml:space="preserve">    Returns:</w:t>
+      </w:r>
+    </w:p>
+    <w:p>
+      <w:pPr>
+        <w:pStyle w:val="CodeStyle"/>
+        <w:rPr>
+          <w:sz w:val="16"/>
+          <w:szCs w:val="16"/>
+        </w:rPr>
+      </w:pPr>
+      <w:r>
+        <w:rPr>
+          <w:sz w:val="16"/>
+          <w:szCs w:val="16"/>
+        </w:rPr>
+        <w:t xml:space="preserve">        Column: A Column named 'sentence' with clean-up operations applied.</w:t>
+      </w:r>
+    </w:p>
+    <w:p>
+      <w:pPr>
+        <w:pStyle w:val="CodeStyle"/>
+        <w:rPr>
+          <w:sz w:val="16"/>
+          <w:szCs w:val="16"/>
+        </w:rPr>
+      </w:pPr>
+      <w:r>
+        <w:rPr>
+          <w:sz w:val="16"/>
+          <w:szCs w:val="16"/>
+        </w:rPr>
+        <w:t xml:space="preserve">    """</w:t>
+      </w:r>
+    </w:p>
+    <w:p>
+      <w:pPr>
+        <w:pStyle w:val="CodeStyle"/>
+        <w:rPr>
+          <w:sz w:val="16"/>
+          <w:szCs w:val="16"/>
+        </w:rPr>
+      </w:pPr>
+      <w:r>
+        <w:rPr>
+          <w:sz w:val="16"/>
+          <w:szCs w:val="16"/>
+        </w:rPr>
+        <w:t xml:space="preserve">    </w:t>
+      </w:r>
+    </w:p>
+    <w:p>
+      <w:pPr>
+        <w:pStyle w:val="CodeStyle"/>
+        <w:rPr>
+          <w:sz w:val="16"/>
+          <w:szCs w:val="16"/>
+        </w:rPr>
+      </w:pPr>
+      <w:r>
+        <w:rPr>
+          <w:sz w:val="16"/>
+          <w:szCs w:val="16"/>
+        </w:rPr>
+        <w:t xml:space="preserve">    removed_column = trim(lower(regexp_replace(column, "\p{Punct}", ''))).alias('sentence')</w:t>
+      </w:r>
+    </w:p>
+    <w:p>
+      <w:pPr>
+        <w:pStyle w:val="CodeStyle"/>
+        <w:rPr>
+          <w:sz w:val="16"/>
+          <w:szCs w:val="16"/>
+        </w:rPr>
+      </w:pPr>
+    </w:p>
+    <w:p>
+      <w:pPr>
+        <w:pStyle w:val="CodeStyle"/>
+        <w:rPr>
+          <w:sz w:val="16"/>
+          <w:szCs w:val="16"/>
+        </w:rPr>
+      </w:pPr>
+      <w:r>
+        <w:rPr>
+          <w:sz w:val="16"/>
+          <w:szCs w:val="16"/>
+        </w:rPr>
+        <w:t xml:space="preserve">    return removed_column</w:t>
+      </w:r>
+    </w:p>
+    <w:p>
+      <w:pPr>
+        <w:pStyle w:val="CodeStyle"/>
+        <w:rPr>
+          <w:sz w:val="16"/>
+          <w:szCs w:val="16"/>
+        </w:rPr>
+      </w:pPr>
+    </w:p>
+    <w:p>
+      <w:pPr>
+        <w:pStyle w:val="CodeStyle"/>
+        <w:rPr>
+          <w:sz w:val="16"/>
+          <w:szCs w:val="16"/>
+        </w:rPr>
+      </w:pPr>
+      <w:r>
+        <w:rPr>
+          <w:sz w:val="16"/>
+          <w:szCs w:val="16"/>
+        </w:rPr>
+        <w:t># end removePunctuation</w:t>
+      </w:r>
+    </w:p>
+    <w:p>
+      <w:pPr>
+        <w:pStyle w:val="CodeStyle"/>
+        <w:rPr>
+          <w:sz w:val="16"/>
+          <w:szCs w:val="16"/>
+        </w:rPr>
+      </w:pPr>
+    </w:p>
+    <w:p>
+      <w:pPr>
+        <w:pStyle w:val="CodeStyle"/>
+        <w:rPr>
+          <w:sz w:val="16"/>
+          <w:szCs w:val="16"/>
+        </w:rPr>
+      </w:pPr>
+    </w:p>
+    <w:p>
+      <w:pPr>
+        <w:pStyle w:val="CodeStyle"/>
+        <w:rPr>
+          <w:sz w:val="16"/>
+          <w:szCs w:val="16"/>
+        </w:rPr>
+      </w:pPr>
+      <w:r>
+        <w:rPr>
+          <w:sz w:val="16"/>
+          <w:szCs w:val="16"/>
+        </w:rPr>
+        <w:t>sentenceDF = sqlContext.createDataFrame([('Hi, you!',),</w:t>
+      </w:r>
+    </w:p>
+    <w:p>
+      <w:pPr>
+        <w:pStyle w:val="CodeStyle"/>
+        <w:rPr>
+          <w:sz w:val="16"/>
+          <w:szCs w:val="16"/>
+        </w:rPr>
+      </w:pPr>
+      <w:r>
+        <w:rPr>
+          <w:sz w:val="16"/>
+          <w:szCs w:val="16"/>
+        </w:rPr>
+        <w:t xml:space="preserve">                                         (' No under_score!',),</w:t>
+      </w:r>
+    </w:p>
+    <w:p>
+      <w:pPr>
+        <w:pStyle w:val="CodeStyle"/>
+        <w:rPr>
+          <w:sz w:val="16"/>
+          <w:szCs w:val="16"/>
+        </w:rPr>
+      </w:pPr>
+      <w:r>
+        <w:rPr>
+          <w:sz w:val="16"/>
+          <w:szCs w:val="16"/>
+        </w:rPr>
+        <w:t xml:space="preserve">                                         (' *      Remove punctuation then spaces  * ',)], ['sentence'])</w:t>
+      </w:r>
+    </w:p>
+    <w:p>
+      <w:pPr>
+        <w:pStyle w:val="CodeStyle"/>
+      </w:pPr>
+      <w:r>
+        <w:rPr>
+          <w:sz w:val="16"/>
+          <w:szCs w:val="16"/>
+        </w:rPr>
+        <w:t>sentenceDF.show(truncate=False)</w:t>
+      </w:r>
+      <w:r>
+        <w:t xml:space="preserve"> </w:t>
+      </w:r>
+    </w:p>
+    <w:p>
+      <w:pPr>
+        <w:pStyle w:val="CodeStyle"/>
+      </w:pPr>
+    </w:p>
+    <w:p>
+      <w:pPr>
+        <w:pStyle w:val="CodeStyle"/>
+        <w:rPr>
+          <w:sz w:val="20"/>
+          <w:szCs w:val="20"/>
+        </w:rPr>
+      </w:pPr>
+      <w:r>
+        <w:rPr>
+          <w:sz w:val="20"/>
+          <w:szCs w:val="20"/>
+        </w:rPr>
+        <w:t>testPunctDF = sqlContext.createDataFrame([(" The Elephant's 4 cats. ",)])</w:t>
+      </w:r>
+    </w:p>
+    <w:p>
+      <w:pPr>
+        <w:pStyle w:val="CodeStyle"/>
+        <w:rPr>
+          <w:sz w:val="20"/>
+          <w:szCs w:val="20"/>
+        </w:rPr>
+      </w:pPr>
+      <w:r>
+        <w:rPr>
+          <w:sz w:val="20"/>
+          <w:szCs w:val="20"/>
+        </w:rPr>
+        <w:t>testPunctDF.show()</w:t>
+      </w:r>
+    </w:p>
+    <w:p>
+      <w:pPr>
+        <w:pStyle w:val="CodeStyle"/>
+        <w:rPr>
+          <w:sz w:val="20"/>
+          <w:szCs w:val="20"/>
+        </w:rPr>
+      </w:pPr>
+      <w:r>
+        <w:rPr>
+          <w:sz w:val="20"/>
+          <w:szCs w:val="20"/>
+        </w:rPr>
+        <w:t>testOutput = testPunctDF.select(removePunctuation(col('_1')))</w:t>
+      </w:r>
+    </w:p>
+    <w:p>
+      <w:pPr>
+        <w:pStyle w:val="CodeStyle"/>
+        <w:rPr>
+          <w:sz w:val="20"/>
+          <w:szCs w:val="20"/>
+        </w:rPr>
+      </w:pPr>
+      <w:r>
+        <w:rPr>
+          <w:sz w:val="20"/>
+          <w:szCs w:val="20"/>
+        </w:rPr>
+        <w:t>Test.assertEquals(testPunctDF.select(removePunctuation(col('_1'))).first()[0],</w:t>
+      </w:r>
+    </w:p>
+    <w:p>
+      <w:pPr>
+        <w:pStyle w:val="CodeStyle"/>
+        <w:rPr>
+          <w:sz w:val="20"/>
+          <w:szCs w:val="20"/>
+        </w:rPr>
+      </w:pPr>
+      <w:r>
+        <w:rPr>
+          <w:sz w:val="20"/>
+          <w:szCs w:val="20"/>
+        </w:rPr>
+        <w:t xml:space="preserve">                  'the elephants 4 cats',</w:t>
+      </w:r>
+    </w:p>
+    <w:p>
+      <w:pPr>
+        <w:pStyle w:val="CodeStyle"/>
+        <w:rPr>
+          <w:sz w:val="20"/>
+          <w:szCs w:val="20"/>
+        </w:rPr>
+      </w:pPr>
+      <w:r>
+        <w:rPr>
+          <w:sz w:val="20"/>
+          <w:szCs w:val="20"/>
+        </w:rPr>
+        <w:t xml:space="preserve">                  'incorrect definition for removePunctuation function')</w:t>
+      </w:r>
+    </w:p>
+    <w:p>
+      <w:pPr>
+        <w:pStyle w:val="CodeStyle"/>
+        <w:rPr>
+          <w:sz w:val="20"/>
+          <w:szCs w:val="20"/>
+        </w:rPr>
+      </w:pPr>
+      <w:r>
+        <w:rPr>
+          <w:sz w:val="20"/>
+          <w:szCs w:val="20"/>
+        </w:rPr>
+        <w:t>print type(testOutput)</w:t>
+      </w:r>
+    </w:p>
+    <w:p>
+      <w:pPr>
+        <w:pStyle w:val="CodeStyle"/>
+        <w:rPr>
+          <w:sz w:val="20"/>
+          <w:szCs w:val="20"/>
+        </w:rPr>
+      </w:pPr>
+      <w:r>
+        <w:rPr>
+          <w:sz w:val="20"/>
+          <w:szCs w:val="20"/>
+        </w:rPr>
+        <w:t xml:space="preserve">testOutput.show() </w:t>
+      </w:r>
+    </w:p>
+    <w:p>
+      <w:pPr>
+        <w:pStyle w:val="CodeStyle"/>
+        <w:rPr>
+          <w:sz w:val="20"/>
+          <w:szCs w:val="20"/>
+        </w:rPr>
+      </w:pPr>
+    </w:p>
+    <w:p>
+      <w:pPr>
+        <w:pStyle w:val="CodeStyle"/>
+        <w:rPr>
+          <w:sz w:val="20"/>
+          <w:szCs w:val="20"/>
+        </w:rPr>
+      </w:pPr>
+      <w:r>
+        <w:rPr>
+          <w:sz w:val="20"/>
+          <w:szCs w:val="20"/>
+        </w:rPr>
+        <w:t>+--------------------+</w:t>
+      </w:r>
+    </w:p>
+    <w:p>
+      <w:pPr>
+        <w:pStyle w:val="CodeStyle"/>
+        <w:rPr>
+          <w:sz w:val="20"/>
+          <w:szCs w:val="20"/>
+        </w:rPr>
+      </w:pPr>
+      <w:r>
+        <w:rPr>
+          <w:sz w:val="20"/>
+          <w:szCs w:val="20"/>
+        </w:rPr>
+        <w:t>|                  _1|</w:t>
+      </w:r>
+    </w:p>
+    <w:p>
+      <w:pPr>
+        <w:pStyle w:val="CodeStyle"/>
+        <w:rPr>
+          <w:sz w:val="20"/>
+          <w:szCs w:val="20"/>
+        </w:rPr>
+      </w:pPr>
+      <w:r>
+        <w:rPr>
+          <w:sz w:val="20"/>
+          <w:szCs w:val="20"/>
+        </w:rPr>
+        <w:t>+--------------------+</w:t>
+      </w:r>
+    </w:p>
+    <w:p>
+      <w:pPr>
+        <w:pStyle w:val="CodeStyle"/>
+        <w:rPr>
+          <w:sz w:val="20"/>
+          <w:szCs w:val="20"/>
+        </w:rPr>
+      </w:pPr>
+      <w:r>
+        <w:rPr>
+          <w:sz w:val="20"/>
+          <w:szCs w:val="20"/>
+        </w:rPr>
+        <w:t>| The Elephant's 4...|</w:t>
+      </w:r>
+    </w:p>
+    <w:p>
+      <w:pPr>
+        <w:pStyle w:val="CodeStyle"/>
+        <w:rPr>
+          <w:sz w:val="20"/>
+          <w:szCs w:val="20"/>
+        </w:rPr>
+      </w:pPr>
+      <w:r>
+        <w:rPr>
+          <w:sz w:val="20"/>
+          <w:szCs w:val="20"/>
+        </w:rPr>
+        <w:t>+--------------------+</w:t>
+      </w:r>
+    </w:p>
+    <w:p>
+      <w:pPr>
+        <w:pStyle w:val="CodeStyle"/>
+        <w:rPr>
+          <w:sz w:val="20"/>
+          <w:szCs w:val="20"/>
+        </w:rPr>
+      </w:pPr>
+    </w:p>
+    <w:p>
+      <w:pPr>
+        <w:pStyle w:val="CodeStyle"/>
+        <w:rPr>
+          <w:sz w:val="20"/>
+          <w:szCs w:val="20"/>
+        </w:rPr>
+      </w:pPr>
+      <w:r>
+        <w:rPr>
+          <w:sz w:val="20"/>
+          <w:szCs w:val="20"/>
+        </w:rPr>
+        <w:t>1 test passed.</w:t>
+      </w:r>
+    </w:p>
+    <w:p>
+      <w:pPr>
+        <w:pStyle w:val="CodeStyle"/>
+        <w:rPr>
+          <w:sz w:val="20"/>
+          <w:szCs w:val="20"/>
+        </w:rPr>
+      </w:pPr>
+      <w:r>
+        <w:rPr>
+          <w:sz w:val="20"/>
+          <w:szCs w:val="20"/>
+        </w:rPr>
+        <w:t>&lt;class 'pyspark.sql.dataframe.DataFrame'&gt;</w:t>
+      </w:r>
+    </w:p>
+    <w:p>
+      <w:pPr>
+        <w:pStyle w:val="CodeStyle"/>
+        <w:rPr>
+          <w:sz w:val="20"/>
+          <w:szCs w:val="20"/>
+        </w:rPr>
+      </w:pPr>
+      <w:r>
+        <w:rPr>
+          <w:sz w:val="20"/>
+          <w:szCs w:val="20"/>
+        </w:rPr>
+        <w:t>+--------------------+</w:t>
+      </w:r>
+    </w:p>
+    <w:p>
+      <w:pPr>
+        <w:pStyle w:val="CodeStyle"/>
+        <w:rPr>
+          <w:sz w:val="20"/>
+          <w:szCs w:val="20"/>
+        </w:rPr>
+      </w:pPr>
+      <w:r>
+        <w:rPr>
+          <w:sz w:val="20"/>
+          <w:szCs w:val="20"/>
+        </w:rPr>
+        <w:t>|            sentence|</w:t>
+      </w:r>
+    </w:p>
+    <w:p>
+      <w:pPr>
+        <w:pStyle w:val="CodeStyle"/>
+        <w:rPr>
+          <w:sz w:val="20"/>
+          <w:szCs w:val="20"/>
+        </w:rPr>
+      </w:pPr>
+      <w:r>
+        <w:rPr>
+          <w:sz w:val="20"/>
+          <w:szCs w:val="20"/>
+        </w:rPr>
+        <w:t>+--------------------+</w:t>
+      </w:r>
+    </w:p>
+    <w:p>
+      <w:pPr>
+        <w:pStyle w:val="CodeStyle"/>
+        <w:rPr>
+          <w:sz w:val="20"/>
+          <w:szCs w:val="20"/>
+        </w:rPr>
+      </w:pPr>
+      <w:r>
+        <w:rPr>
+          <w:sz w:val="20"/>
+          <w:szCs w:val="20"/>
+        </w:rPr>
+        <w:t>|the elephants 4 cats|</w:t>
+      </w:r>
+    </w:p>
+    <w:p>
+      <w:pPr>
+        <w:pStyle w:val="CodeStyle"/>
+        <w:rPr>
+          <w:sz w:val="20"/>
+          <w:szCs w:val="20"/>
+        </w:rPr>
+      </w:pPr>
+      <w:r>
+        <w:rPr>
+          <w:sz w:val="20"/>
+          <w:szCs w:val="20"/>
+        </w:rPr>
+        <w:t xml:space="preserve">+--------------------+ </w:t>
+      </w:r>
+    </w:p>
+    <w:p>
+      <w:pPr>
+        <w:pStyle w:val="CodeStyle"/>
+        <w:rPr>
+          <w:sz w:val="20"/>
+          <w:szCs w:val="20"/>
+        </w:rPr>
+      </w:pPr>
+    </w:p>
+    <w:p>
+      <w:pPr>
+        <w:pStyle w:val="CodeStyle"/>
+        <w:rPr>
+          <w:sz w:val="20"/>
+          <w:szCs w:val="20"/>
+        </w:rPr>
+      </w:pPr>
+    </w:p>
+    <w:p>
+      <w:pPr>
+        <w:pStyle w:val="Heading2"/>
+      </w:pPr>
+      <w:bookmarkStart w:id="17" w:name="_Toc459519524"/>
+      <w:r>
+        <w:t>Rename a Column</w:t>
+      </w:r>
       <w:bookmarkEnd w:id="17"/>
     </w:p>
     <w:p>
       <w:pPr>
         <w:pStyle w:val="CodeStyle"/>
         <w:rPr>
-          <w:sz w:val="16"/>
-          <w:szCs w:val="16"/>
-        </w:rPr>
-      </w:pPr>
-    </w:p>
-    <w:p>
-      <w:pPr>
-        <w:pStyle w:val="CodeStyle"/>
-        <w:rPr>
-          <w:sz w:val="16"/>
-          <w:szCs w:val="16"/>
-        </w:rPr>
-      </w:pPr>
-      <w:r>
-        <w:rPr>
-          <w:sz w:val="16"/>
-          <w:szCs w:val="16"/>
-        </w:rPr>
-        <w:t>from pyspark.sql.functions import regexp_replace, trim, col, lower</w:t>
-      </w:r>
-    </w:p>
-    <w:p>
-      <w:pPr>
-        <w:pStyle w:val="CodeStyle"/>
-        <w:rPr>
-          <w:sz w:val="16"/>
-          <w:szCs w:val="16"/>
-        </w:rPr>
-      </w:pPr>
-      <w:r>
-        <w:rPr>
-          <w:sz w:val="16"/>
-          <w:szCs w:val="16"/>
-        </w:rPr>
-        <w:t>def removePunctuation(column):</w:t>
-      </w:r>
-    </w:p>
-    <w:p>
-      <w:pPr>
-        <w:pStyle w:val="CodeStyle"/>
-        <w:rPr>
-          <w:sz w:val="16"/>
-          <w:szCs w:val="16"/>
-        </w:rPr>
-      </w:pPr>
-      <w:r>
-        <w:rPr>
-          <w:sz w:val="16"/>
-          <w:szCs w:val="16"/>
-        </w:rPr>
-        <w:t xml:space="preserve">    """Removes punctuation, changes to lower case, and strips leading and trailing spaces.</w:t>
-      </w:r>
-    </w:p>
-    <w:p>
-      <w:pPr>
-        <w:pStyle w:val="CodeStyle"/>
-        <w:rPr>
-          <w:sz w:val="16"/>
-          <w:szCs w:val="16"/>
-        </w:rPr>
-      </w:pPr>
-    </w:p>
-    <w:p>
-      <w:pPr>
-        <w:pStyle w:val="CodeStyle"/>
-        <w:rPr>
-          <w:sz w:val="16"/>
-          <w:szCs w:val="16"/>
-        </w:rPr>
-      </w:pPr>
-      <w:r>
-        <w:rPr>
-          <w:sz w:val="16"/>
-          <w:szCs w:val="16"/>
-        </w:rPr>
-        <w:t xml:space="preserve">    Note:</w:t>
-      </w:r>
-    </w:p>
-    <w:p>
-      <w:pPr>
-        <w:pStyle w:val="CodeStyle"/>
-        <w:rPr>
-          <w:sz w:val="16"/>
-          <w:szCs w:val="16"/>
-        </w:rPr>
-      </w:pPr>
-      <w:r>
-        <w:rPr>
-          <w:sz w:val="16"/>
-          <w:szCs w:val="16"/>
-        </w:rPr>
-        <w:t xml:space="preserve">        Only spaces, letters, and numbers should be retained.  Other characters should should be</w:t>
-      </w:r>
-    </w:p>
-    <w:p>
-      <w:pPr>
-        <w:pStyle w:val="CodeStyle"/>
-        <w:rPr>
-          <w:sz w:val="16"/>
-          <w:szCs w:val="16"/>
-        </w:rPr>
-      </w:pPr>
-      <w:r>
-        <w:rPr>
-          <w:sz w:val="16"/>
-          <w:szCs w:val="16"/>
-        </w:rPr>
-        <w:t xml:space="preserve">        eliminated (e.g. it's becomes its).  Leading and trailing spaces should be removed after</w:t>
-      </w:r>
-    </w:p>
-    <w:p>
-      <w:pPr>
-        <w:pStyle w:val="CodeStyle"/>
-        <w:rPr>
-          <w:sz w:val="16"/>
-          <w:szCs w:val="16"/>
-        </w:rPr>
-      </w:pPr>
-      <w:r>
-        <w:rPr>
-          <w:sz w:val="16"/>
-          <w:szCs w:val="16"/>
-        </w:rPr>
-        <w:t xml:space="preserve">        punctuation is removed.</w:t>
-      </w:r>
-    </w:p>
-    <w:p>
-      <w:pPr>
-        <w:pStyle w:val="CodeStyle"/>
-        <w:rPr>
-          <w:sz w:val="16"/>
-          <w:szCs w:val="16"/>
-        </w:rPr>
-      </w:pPr>
-    </w:p>
-    <w:p>
-      <w:pPr>
-        <w:pStyle w:val="CodeStyle"/>
-        <w:rPr>
-          <w:sz w:val="16"/>
-          <w:szCs w:val="16"/>
-        </w:rPr>
-      </w:pPr>
-      <w:r>
-        <w:rPr>
-          <w:sz w:val="16"/>
-          <w:szCs w:val="16"/>
-        </w:rPr>
-        <w:t xml:space="preserve">    Args:</w:t>
-      </w:r>
-    </w:p>
-    <w:p>
-      <w:pPr>
-        <w:pStyle w:val="CodeStyle"/>
-        <w:rPr>
-          <w:sz w:val="16"/>
-          <w:szCs w:val="16"/>
-        </w:rPr>
-      </w:pPr>
-      <w:r>
-        <w:rPr>
-          <w:sz w:val="16"/>
-          <w:szCs w:val="16"/>
-        </w:rPr>
-        <w:t xml:space="preserve">        column (Column): A Column containing a sentence.</w:t>
-      </w:r>
-    </w:p>
-    <w:p>
-      <w:pPr>
-        <w:pStyle w:val="CodeStyle"/>
-        <w:rPr>
-          <w:sz w:val="16"/>
-          <w:szCs w:val="16"/>
-        </w:rPr>
-      </w:pPr>
-    </w:p>
-    <w:p>
-      <w:pPr>
-        <w:pStyle w:val="CodeStyle"/>
-        <w:rPr>
-          <w:sz w:val="16"/>
-          <w:szCs w:val="16"/>
-        </w:rPr>
-      </w:pPr>
-      <w:r>
-        <w:rPr>
-          <w:sz w:val="16"/>
-          <w:szCs w:val="16"/>
-        </w:rPr>
-        <w:t xml:space="preserve">    Returns:</w:t>
-      </w:r>
-    </w:p>
-    <w:p>
-      <w:pPr>
-        <w:pStyle w:val="CodeStyle"/>
-        <w:rPr>
-          <w:sz w:val="16"/>
-          <w:szCs w:val="16"/>
-        </w:rPr>
-      </w:pPr>
-      <w:r>
-        <w:rPr>
-          <w:sz w:val="16"/>
-          <w:szCs w:val="16"/>
-        </w:rPr>
-        <w:t xml:space="preserve">        Column: A Column named 'sentence' with clean-up operations applied.</w:t>
-      </w:r>
-    </w:p>
-    <w:p>
-      <w:pPr>
-        <w:pStyle w:val="CodeStyle"/>
-        <w:rPr>
-          <w:sz w:val="16"/>
-          <w:szCs w:val="16"/>
-        </w:rPr>
-      </w:pPr>
-      <w:r>
-        <w:rPr>
-          <w:sz w:val="16"/>
-          <w:szCs w:val="16"/>
-        </w:rPr>
-        <w:t xml:space="preserve">    """</w:t>
-      </w:r>
-    </w:p>
-    <w:p>
-      <w:pPr>
-        <w:pStyle w:val="CodeStyle"/>
-        <w:rPr>
-          <w:sz w:val="16"/>
-          <w:szCs w:val="16"/>
-        </w:rPr>
-      </w:pPr>
-      <w:r>
-        <w:rPr>
-          <w:sz w:val="16"/>
-          <w:szCs w:val="16"/>
-        </w:rPr>
-        <w:t xml:space="preserve">    </w:t>
-      </w:r>
-    </w:p>
-    <w:p>
-      <w:pPr>
-        <w:pStyle w:val="CodeStyle"/>
-        <w:rPr>
-          <w:sz w:val="16"/>
-          <w:szCs w:val="16"/>
-        </w:rPr>
-      </w:pPr>
-      <w:r>
-        <w:rPr>
-          <w:sz w:val="16"/>
-          <w:szCs w:val="16"/>
-        </w:rPr>
-        <w:t xml:space="preserve">    removed_column = trim(lower(regexp_replace(column, "\p{Punct}", ''))).alias('sentence')</w:t>
-      </w:r>
-    </w:p>
-    <w:p>
-      <w:pPr>
-        <w:pStyle w:val="CodeStyle"/>
-        <w:rPr>
-          <w:sz w:val="16"/>
-          <w:szCs w:val="16"/>
-        </w:rPr>
-      </w:pPr>
-    </w:p>
-    <w:p>
-      <w:pPr>
-        <w:pStyle w:val="CodeStyle"/>
-        <w:rPr>
-          <w:sz w:val="16"/>
-          <w:szCs w:val="16"/>
-        </w:rPr>
-      </w:pPr>
-      <w:r>
-        <w:rPr>
-          <w:sz w:val="16"/>
-          <w:szCs w:val="16"/>
-        </w:rPr>
-        <w:t xml:space="preserve">    return removed_column</w:t>
-      </w:r>
-    </w:p>
-    <w:p>
-      <w:pPr>
-        <w:pStyle w:val="CodeStyle"/>
-        <w:rPr>
-          <w:sz w:val="16"/>
-          <w:szCs w:val="16"/>
-        </w:rPr>
-      </w:pPr>
-    </w:p>
-    <w:p>
-      <w:pPr>
-        <w:pStyle w:val="CodeStyle"/>
-        <w:rPr>
-          <w:sz w:val="16"/>
-          <w:szCs w:val="16"/>
-        </w:rPr>
-      </w:pPr>
-      <w:r>
-        <w:rPr>
-          <w:sz w:val="16"/>
-          <w:szCs w:val="16"/>
-        </w:rPr>
-        <w:t># end removePunctuation</w:t>
-      </w:r>
-    </w:p>
-    <w:p>
-      <w:pPr>
-        <w:pStyle w:val="CodeStyle"/>
-        <w:rPr>
-          <w:sz w:val="16"/>
-          <w:szCs w:val="16"/>
-        </w:rPr>
-      </w:pPr>
-    </w:p>
-    <w:p>
-      <w:pPr>
-        <w:pStyle w:val="CodeStyle"/>
-        <w:rPr>
-          <w:sz w:val="16"/>
-          <w:szCs w:val="16"/>
-        </w:rPr>
-      </w:pPr>
-    </w:p>
-    <w:p>
-      <w:pPr>
-        <w:pStyle w:val="CodeStyle"/>
-        <w:rPr>
-          <w:sz w:val="16"/>
-          <w:szCs w:val="16"/>
-        </w:rPr>
-      </w:pPr>
-      <w:r>
-        <w:rPr>
-          <w:sz w:val="16"/>
-          <w:szCs w:val="16"/>
-        </w:rPr>
-        <w:t>sentenceDF = sqlContext.createDataFrame([('Hi, you!',),</w:t>
-      </w:r>
-    </w:p>
-    <w:p>
-      <w:pPr>
-        <w:pStyle w:val="CodeStyle"/>
-        <w:rPr>
-          <w:sz w:val="16"/>
-          <w:szCs w:val="16"/>
-        </w:rPr>
-      </w:pPr>
-      <w:r>
-        <w:rPr>
-          <w:sz w:val="16"/>
-          <w:szCs w:val="16"/>
-        </w:rPr>
-        <w:t xml:space="preserve">                                         (' No under_score!',),</w:t>
-      </w:r>
-    </w:p>
-    <w:p>
-      <w:pPr>
-        <w:pStyle w:val="CodeStyle"/>
-        <w:rPr>
-          <w:sz w:val="16"/>
-          <w:szCs w:val="16"/>
-        </w:rPr>
-      </w:pPr>
-      <w:r>
-        <w:rPr>
-          <w:sz w:val="16"/>
-          <w:szCs w:val="16"/>
-        </w:rPr>
-        <w:t xml:space="preserve">                                         (' *      Remove punctuation then spaces  * ',)], ['sentence'])</w:t>
-      </w:r>
-    </w:p>
-    <w:p>
-      <w:pPr>
-        <w:pStyle w:val="CodeStyle"/>
-      </w:pPr>
-      <w:r>
-        <w:rPr>
-          <w:sz w:val="16"/>
-          <w:szCs w:val="16"/>
-        </w:rPr>
-        <w:t>sentenceDF.show(truncate=False)</w:t>
-      </w:r>
-      <w:r>
-        <w:t xml:space="preserve"> </w:t>
-      </w:r>
-    </w:p>
-    <w:p>
-      <w:pPr>
-        <w:pStyle w:val="CodeStyle"/>
-      </w:pPr>
-    </w:p>
-    <w:p>
-      <w:pPr>
-        <w:pStyle w:val="CodeStyle"/>
-        <w:rPr>
-          <w:sz w:val="20"/>
-          <w:szCs w:val="20"/>
-        </w:rPr>
-      </w:pPr>
-      <w:r>
-        <w:rPr>
-          <w:sz w:val="20"/>
-          <w:szCs w:val="20"/>
-        </w:rPr>
-        <w:t>testPunctDF = sqlContext.createDataFrame([(" The Elephant's 4 cats. ",)])</w:t>
-      </w:r>
-    </w:p>
-    <w:p>
-      <w:pPr>
-        <w:pStyle w:val="CodeStyle"/>
-        <w:rPr>
-          <w:sz w:val="20"/>
-          <w:szCs w:val="20"/>
-        </w:rPr>
-      </w:pPr>
-      <w:r>
-        <w:rPr>
-          <w:sz w:val="20"/>
-          <w:szCs w:val="20"/>
-        </w:rPr>
-        <w:t>testPunctDF.show()</w:t>
-      </w:r>
-    </w:p>
-    <w:p>
-      <w:pPr>
-        <w:pStyle w:val="CodeStyle"/>
-        <w:rPr>
-          <w:sz w:val="20"/>
-          <w:szCs w:val="20"/>
-        </w:rPr>
-      </w:pPr>
-      <w:r>
-        <w:rPr>
-          <w:sz w:val="20"/>
-          <w:szCs w:val="20"/>
-        </w:rPr>
-        <w:t>testOutput = testPunctDF.select(removePunctuation(col('_1')))</w:t>
-      </w:r>
-    </w:p>
-    <w:p>
-      <w:pPr>
-        <w:pStyle w:val="CodeStyle"/>
-        <w:rPr>
-          <w:sz w:val="20"/>
-          <w:szCs w:val="20"/>
-        </w:rPr>
-      </w:pPr>
-      <w:r>
-        <w:rPr>
-          <w:sz w:val="20"/>
-          <w:szCs w:val="20"/>
-        </w:rPr>
-        <w:t>Test.assertEquals(testPunctDF.select(removePunctuation(col('_1'))).first()[0],</w:t>
-      </w:r>
-    </w:p>
-    <w:p>
-      <w:pPr>
-        <w:pStyle w:val="CodeStyle"/>
-        <w:rPr>
-          <w:sz w:val="20"/>
-          <w:szCs w:val="20"/>
-        </w:rPr>
-      </w:pPr>
-      <w:r>
-        <w:rPr>
-          <w:sz w:val="20"/>
-          <w:szCs w:val="20"/>
-        </w:rPr>
-        <w:t xml:space="preserve">                  'the elephants 4 cats',</w:t>
-      </w:r>
-    </w:p>
-    <w:p>
-      <w:pPr>
-        <w:pStyle w:val="CodeStyle"/>
-        <w:rPr>
-          <w:sz w:val="20"/>
-          <w:szCs w:val="20"/>
-        </w:rPr>
-      </w:pPr>
-      <w:r>
-        <w:rPr>
-          <w:sz w:val="20"/>
-          <w:szCs w:val="20"/>
-        </w:rPr>
-        <w:t xml:space="preserve">                  'incorrect definition for removePunctuation function')</w:t>
-      </w:r>
-    </w:p>
-    <w:p>
-      <w:pPr>
-        <w:pStyle w:val="CodeStyle"/>
-        <w:rPr>
-          <w:sz w:val="20"/>
-          <w:szCs w:val="20"/>
-        </w:rPr>
-      </w:pPr>
-      <w:r>
-        <w:rPr>
-          <w:sz w:val="20"/>
-          <w:szCs w:val="20"/>
-        </w:rPr>
-        <w:t>print type(testOutput)</w:t>
-      </w:r>
-    </w:p>
-    <w:p>
-      <w:pPr>
-        <w:pStyle w:val="CodeStyle"/>
-        <w:rPr>
-          <w:sz w:val="20"/>
-          <w:szCs w:val="20"/>
-        </w:rPr>
-      </w:pPr>
-      <w:r>
-        <w:rPr>
-          <w:sz w:val="20"/>
-          <w:szCs w:val="20"/>
-        </w:rPr>
-        <w:t xml:space="preserve">testOutput.show() </w:t>
-      </w:r>
-    </w:p>
-    <w:p>
-      <w:pPr>
-        <w:pStyle w:val="CodeStyle"/>
-        <w:rPr>
-          <w:sz w:val="20"/>
-          <w:szCs w:val="20"/>
-        </w:rPr>
-      </w:pPr>
-    </w:p>
-    <w:p>
-      <w:pPr>
-        <w:pStyle w:val="CodeStyle"/>
-        <w:rPr>
-          <w:sz w:val="20"/>
-          <w:szCs w:val="20"/>
-        </w:rPr>
-      </w:pPr>
-      <w:r>
-        <w:rPr>
-          <w:sz w:val="20"/>
-          <w:szCs w:val="20"/>
-        </w:rPr>
-        <w:t>+--------------------+</w:t>
-      </w:r>
-    </w:p>
-    <w:p>
-      <w:pPr>
-        <w:pStyle w:val="CodeStyle"/>
-        <w:rPr>
-          <w:sz w:val="20"/>
-          <w:szCs w:val="20"/>
-        </w:rPr>
-      </w:pPr>
-      <w:r>
-        <w:rPr>
-          <w:sz w:val="20"/>
-          <w:szCs w:val="20"/>
-        </w:rPr>
-        <w:t>|                  _1|</w:t>
-      </w:r>
-    </w:p>
-    <w:p>
-      <w:pPr>
-        <w:pStyle w:val="CodeStyle"/>
-        <w:rPr>
-          <w:sz w:val="20"/>
-          <w:szCs w:val="20"/>
-        </w:rPr>
-      </w:pPr>
-      <w:r>
-        <w:rPr>
-          <w:sz w:val="20"/>
-          <w:szCs w:val="20"/>
-        </w:rPr>
-        <w:t>+--------------------+</w:t>
-      </w:r>
-    </w:p>
-    <w:p>
-      <w:pPr>
-        <w:pStyle w:val="CodeStyle"/>
-        <w:rPr>
-          <w:sz w:val="20"/>
-          <w:szCs w:val="20"/>
-        </w:rPr>
-      </w:pPr>
-      <w:r>
-        <w:rPr>
-          <w:sz w:val="20"/>
-          <w:szCs w:val="20"/>
-        </w:rPr>
-        <w:t>| The Elephant's 4...|</w:t>
-      </w:r>
-    </w:p>
-    <w:p>
-      <w:pPr>
-        <w:pStyle w:val="CodeStyle"/>
-        <w:rPr>
-          <w:sz w:val="20"/>
-          <w:szCs w:val="20"/>
-        </w:rPr>
-      </w:pPr>
-      <w:r>
-        <w:rPr>
-          <w:sz w:val="20"/>
-          <w:szCs w:val="20"/>
-        </w:rPr>
-        <w:t>+--------------------+</w:t>
-      </w:r>
-    </w:p>
-    <w:p>
-      <w:pPr>
-        <w:pStyle w:val="CodeStyle"/>
-        <w:rPr>
-          <w:sz w:val="20"/>
-          <w:szCs w:val="20"/>
-        </w:rPr>
-      </w:pPr>
-    </w:p>
-    <w:p>
-      <w:pPr>
-        <w:pStyle w:val="CodeStyle"/>
-        <w:rPr>
-          <w:sz w:val="20"/>
-          <w:szCs w:val="20"/>
-        </w:rPr>
-      </w:pPr>
-      <w:r>
-        <w:rPr>
-          <w:sz w:val="20"/>
-          <w:szCs w:val="20"/>
-        </w:rPr>
-        <w:t>1 test passed.</w:t>
-      </w:r>
-    </w:p>
-    <w:p>
-      <w:pPr>
-        <w:pStyle w:val="CodeStyle"/>
-        <w:rPr>
-          <w:sz w:val="20"/>
-          <w:szCs w:val="20"/>
-        </w:rPr>
-      </w:pPr>
-      <w:r>
-        <w:rPr>
-          <w:sz w:val="20"/>
-          <w:szCs w:val="20"/>
-        </w:rPr>
-        <w:t>&lt;class 'pyspark.sql.dataframe.DataFrame'&gt;</w:t>
-      </w:r>
-    </w:p>
-    <w:p>
-      <w:pPr>
-        <w:pStyle w:val="CodeStyle"/>
-        <w:rPr>
-          <w:sz w:val="20"/>
-          <w:szCs w:val="20"/>
-        </w:rPr>
-      </w:pPr>
-      <w:r>
-        <w:rPr>
-          <w:sz w:val="20"/>
-          <w:szCs w:val="20"/>
-        </w:rPr>
-        <w:t>+--------------------+</w:t>
-      </w:r>
-    </w:p>
-    <w:p>
-      <w:pPr>
-        <w:pStyle w:val="CodeStyle"/>
-        <w:rPr>
-          <w:sz w:val="20"/>
-          <w:szCs w:val="20"/>
-        </w:rPr>
-      </w:pPr>
-      <w:r>
-        <w:rPr>
-          <w:sz w:val="20"/>
-          <w:szCs w:val="20"/>
-        </w:rPr>
-        <w:t>|            sentence|</w:t>
-      </w:r>
-    </w:p>
-    <w:p>
-      <w:pPr>
-        <w:pStyle w:val="CodeStyle"/>
-        <w:rPr>
-          <w:sz w:val="20"/>
-          <w:szCs w:val="20"/>
-        </w:rPr>
-      </w:pPr>
-      <w:r>
-        <w:rPr>
-          <w:sz w:val="20"/>
-          <w:szCs w:val="20"/>
-        </w:rPr>
-        <w:t>+--------------------+</w:t>
-      </w:r>
-    </w:p>
-    <w:p>
-      <w:pPr>
-        <w:pStyle w:val="CodeStyle"/>
-        <w:rPr>
-          <w:sz w:val="20"/>
-          <w:szCs w:val="20"/>
-        </w:rPr>
-      </w:pPr>
-      <w:r>
-        <w:rPr>
-          <w:sz w:val="20"/>
-          <w:szCs w:val="20"/>
-        </w:rPr>
-        <w:t>|the elephants 4 cats|</w:t>
-      </w:r>
-    </w:p>
-    <w:p>
-      <w:pPr>
-        <w:pStyle w:val="CodeStyle"/>
-        <w:rPr>
-          <w:sz w:val="20"/>
-          <w:szCs w:val="20"/>
-        </w:rPr>
-      </w:pPr>
-      <w:r>
-        <w:rPr>
-          <w:sz w:val="20"/>
-          <w:szCs w:val="20"/>
-        </w:rPr>
-        <w:t xml:space="preserve">+--------------------+ </w:t>
-      </w:r>
-    </w:p>
-    <w:p>
-      <w:pPr>
-        <w:pStyle w:val="CodeStyle"/>
-        <w:rPr>
-          <w:sz w:val="20"/>
-          <w:szCs w:val="20"/>
-        </w:rPr>
-      </w:pPr>
-    </w:p>
-    <w:p>
-      <w:pPr>
-        <w:pStyle w:val="CodeStyle"/>
-        <w:rPr>
-          <w:sz w:val="20"/>
-          <w:szCs w:val="20"/>
-        </w:rPr>
-      </w:pPr>
+          <w:sz w:val="20"/>
+          <w:szCs w:val="20"/>
+        </w:rPr>
+      </w:pPr>
+    </w:p>
+    <w:p>
+      <w:pPr>
+        <w:pStyle w:val="CodeStyle"/>
+        <w:rPr>
+          <w:sz w:val="20"/>
+          <w:szCs w:val="20"/>
+        </w:rPr>
+      </w:pPr>
+      <w:r>
+        <w:rPr>
+          <w:sz w:val="20"/>
+          <w:szCs w:val="20"/>
+        </w:rPr>
+        <w:t>parsed_data_df = (parsed_points_df.select(parsed_points_df.features,</w:t>
+      </w:r>
+    </w:p>
+    <w:p>
+      <w:pPr>
+        <w:pStyle w:val="CodeStyle"/>
+        <w:rPr>
+          <w:sz w:val="20"/>
+          <w:szCs w:val="20"/>
+        </w:rPr>
+      </w:pPr>
+      <w:r>
+        <w:rPr>
+          <w:sz w:val="20"/>
+          <w:szCs w:val="20"/>
+        </w:rPr>
+        <w:t xml:space="preserve">                                          parsed_points_df.label - min_year)</w:t>
+      </w:r>
+    </w:p>
+    <w:p>
+      <w:pPr>
+        <w:pStyle w:val="CodeStyle"/>
+        <w:rPr>
+          <w:sz w:val="20"/>
+          <w:szCs w:val="20"/>
+        </w:rPr>
+      </w:pPr>
+      <w:r>
+        <w:rPr>
+          <w:sz w:val="20"/>
+          <w:szCs w:val="20"/>
+        </w:rPr>
+        <w:t xml:space="preserve">                                  .withColumnRenamed('(label - 1922.0)', 'label')</w:t>
+      </w:r>
+    </w:p>
+    <w:p>
+      <w:pPr>
+        <w:pStyle w:val="CodeStyle"/>
+        <w:rPr>
+          <w:sz w:val="20"/>
+          <w:szCs w:val="20"/>
+        </w:rPr>
+      </w:pPr>
+      <w:r>
+        <w:rPr>
+          <w:sz w:val="20"/>
+          <w:szCs w:val="20"/>
+        </w:rPr>
+        <w:t xml:space="preserve">                 )</w:t>
+      </w:r>
+    </w:p>
+    <w:p>
+      <w:pPr>
+        <w:pStyle w:val="CodeStyle"/>
+        <w:rPr>
+          <w:sz w:val="20"/>
+          <w:szCs w:val="20"/>
+        </w:rPr>
+      </w:pPr>
+      <w:r>
+        <w:rPr>
+          <w:sz w:val="20"/>
+          <w:szCs w:val="20"/>
+        </w:rPr>
+        <w:t>print '\n{0}'.format(parsed_data_df.first())</w:t>
+      </w:r>
+    </w:p>
+    <w:p>
+      <w:pPr>
+        <w:pStyle w:val="CodeStyle"/>
+        <w:rPr>
+          <w:sz w:val="20"/>
+          <w:szCs w:val="20"/>
+        </w:rPr>
+      </w:pPr>
+    </w:p>
+    <w:p>
+      <w:pPr>
+        <w:pStyle w:val="CodeStyle"/>
+        <w:rPr>
+          <w:sz w:val="20"/>
+          <w:szCs w:val="20"/>
+        </w:rPr>
+      </w:pPr>
+      <w:r>
+        <w:rPr>
+          <w:sz w:val="20"/>
+          <w:szCs w:val="20"/>
+        </w:rPr>
+        <w:t>Output:</w:t>
+      </w:r>
+    </w:p>
+    <w:p>
+      <w:pPr>
+        <w:pStyle w:val="CodeStyle"/>
+        <w:rPr>
+          <w:sz w:val="20"/>
+          <w:szCs w:val="20"/>
+        </w:rPr>
+      </w:pPr>
+      <w:r>
+        <w:rPr>
+          <w:color w:val="555555"/>
+          <w:sz w:val="20"/>
+          <w:szCs w:val="20"/>
+          <w:shd w:val="clear" w:color="auto" w:fill="FFFFFF"/>
+        </w:rPr>
+        <w:t>Row(features=DenseVector([0.8841, 0.6105, 0.6005, 0.4747, 0.2472, 0.3573, 0.3441, 0.3396, 0.6009, 0.4257, 0.6049, 0.4192]), label=79.0)</w:t>
+      </w:r>
     </w:p>
     <w:p>
       <w:pPr>
         <w:pStyle w:val="Heading2"/>
       </w:pPr>
-      <w:bookmarkStart w:id="18" w:name="_Toc459519524"/>
-      <w:r>
-        <w:t>Rename a Column</w:t>
+      <w:bookmarkStart w:id="18" w:name="_Toc459519525"/>
+      <w:r>
+        <w:t>Select columns or column derivatives from a DataFrame</w:t>
       </w:r>
       <w:bookmarkEnd w:id="18"/>
     </w:p>
@@ -8092,209 +8232,67 @@
     <w:p>
       <w:pPr>
         <w:pStyle w:val="CodeStyle"/>
-        <w:rPr>
-          <w:sz w:val="20"/>
-          <w:szCs w:val="20"/>
-        </w:rPr>
-      </w:pPr>
-      <w:r>
-        <w:rPr>
-          <w:sz w:val="20"/>
-          <w:szCs w:val="20"/>
-        </w:rPr>
-        <w:t>parsed_data_df = (parsed_points_df.select(parsed_points_df.features,</w:t>
-      </w:r>
-    </w:p>
-    <w:p>
-      <w:pPr>
-        <w:pStyle w:val="CodeStyle"/>
-        <w:rPr>
-          <w:sz w:val="20"/>
-          <w:szCs w:val="20"/>
-        </w:rPr>
-      </w:pPr>
-      <w:r>
-        <w:rPr>
-          <w:sz w:val="20"/>
-          <w:szCs w:val="20"/>
-        </w:rPr>
-        <w:t xml:space="preserve">                                          parsed_points_df.label - min_year)</w:t>
-      </w:r>
-    </w:p>
-    <w:p>
-      <w:pPr>
-        <w:pStyle w:val="CodeStyle"/>
-        <w:rPr>
-          <w:sz w:val="20"/>
-          <w:szCs w:val="20"/>
-        </w:rPr>
-      </w:pPr>
-      <w:r>
-        <w:rPr>
-          <w:sz w:val="20"/>
-          <w:szCs w:val="20"/>
-        </w:rPr>
-        <w:t xml:space="preserve">                                  .withColumnRenamed('(label - 1922.0)', 'label')</w:t>
-      </w:r>
-    </w:p>
-    <w:p>
-      <w:pPr>
-        <w:pStyle w:val="CodeStyle"/>
-        <w:rPr>
-          <w:sz w:val="20"/>
-          <w:szCs w:val="20"/>
-        </w:rPr>
-      </w:pPr>
-      <w:r>
-        <w:rPr>
-          <w:sz w:val="20"/>
-          <w:szCs w:val="20"/>
-        </w:rPr>
-        <w:t xml:space="preserve">                 )</w:t>
-      </w:r>
-    </w:p>
-    <w:p>
-      <w:pPr>
-        <w:pStyle w:val="CodeStyle"/>
-        <w:rPr>
-          <w:sz w:val="20"/>
-          <w:szCs w:val="20"/>
-        </w:rPr>
-      </w:pPr>
-      <w:r>
-        <w:rPr>
-          <w:sz w:val="20"/>
-          <w:szCs w:val="20"/>
-        </w:rPr>
+      </w:pPr>
+      <w:r>
+        <w:t>parsed_data_df = parsed_points_df.select(parsed_points_df.features,</w:t>
+      </w:r>
+    </w:p>
+    <w:p>
+      <w:pPr>
+        <w:pStyle w:val="CodeStyle"/>
+      </w:pPr>
+      <w:r>
+        <w:t xml:space="preserve">                                         parsed_points_df.label - min_year)</w:t>
+      </w:r>
+    </w:p>
+    <w:p>
+      <w:pPr>
+        <w:pStyle w:val="CodeStyle"/>
+      </w:pPr>
+      <w:r>
         <w:t>print '\n{0}'.format(parsed_data_df.first())</w:t>
       </w:r>
     </w:p>
     <w:p>
       <w:pPr>
         <w:pStyle w:val="CodeStyle"/>
-        <w:rPr>
-          <w:sz w:val="20"/>
-          <w:szCs w:val="20"/>
-        </w:rPr>
-      </w:pPr>
-    </w:p>
-    <w:p>
-      <w:pPr>
-        <w:pStyle w:val="CodeStyle"/>
-        <w:rPr>
-          <w:sz w:val="20"/>
-          <w:szCs w:val="20"/>
-        </w:rPr>
-      </w:pPr>
-      <w:r>
-        <w:rPr>
-          <w:sz w:val="20"/>
-          <w:szCs w:val="20"/>
-        </w:rPr>
+      </w:pPr>
+    </w:p>
+    <w:p>
+      <w:pPr>
+        <w:pStyle w:val="CodeStyle"/>
+      </w:pPr>
+      <w:r>
         <w:t>Output:</w:t>
       </w:r>
     </w:p>
     <w:p>
       <w:pPr>
         <w:pStyle w:val="CodeStyle"/>
-        <w:rPr>
-          <w:sz w:val="20"/>
-          <w:szCs w:val="20"/>
-        </w:rPr>
-      </w:pPr>
-      <w:r>
-        <w:rPr>
-          <w:color w:val="555555"/>
-          <w:sz w:val="20"/>
-          <w:szCs w:val="20"/>
-          <w:shd w:val="clear" w:color="auto" w:fill="FFFFFF"/>
-        </w:rPr>
-        <w:t>Row(features=DenseVector([0.8841, 0.6105, 0.6005, 0.4747, 0.2472, 0.3573, 0.3441, 0.3396, 0.6009, 0.4257, 0.6049, 0.4192]), label=79.0)</w:t>
-      </w:r>
+      </w:pPr>
+      <w:r>
+        <w:t>Row(features=DenseVector([0.8841, 0.6105, 0.6005, 0.4747, 0.2472, 0.3573, 0.3441, 0.3396, 0.6009, 0.4257, 0.6049, 0.4192]), (label - 1922.0)=79.0)</w:t>
+      </w:r>
+    </w:p>
+    <w:p>
+      <w:pPr>
+        <w:pStyle w:val="CodeStyle"/>
+      </w:pPr>
+    </w:p>
+    <w:p>
+      <w:pPr>
+        <w:pStyle w:val="CodeStyle"/>
+      </w:pPr>
     </w:p>
     <w:p>
       <w:pPr>
         <w:pStyle w:val="Heading2"/>
       </w:pPr>
-      <w:bookmarkStart w:id="19" w:name="_Toc459519525"/>
-      <w:r>
-        <w:t>Select columns or column derivatives from a DataFrame</w:t>
+      <w:bookmarkStart w:id="19" w:name="_Toc459519526"/>
+      <w:r>
+        <w:t>Summary Statistics for a DataFrame</w:t>
       </w:r>
       <w:bookmarkEnd w:id="19"/>
-    </w:p>
-    <w:p>
-      <w:pPr>
-        <w:pStyle w:val="CodeStyle"/>
-        <w:rPr>
-          <w:sz w:val="20"/>
-          <w:szCs w:val="20"/>
-        </w:rPr>
-      </w:pPr>
-    </w:p>
-    <w:p>
-      <w:pPr>
-        <w:pStyle w:val="CodeStyle"/>
-      </w:pPr>
-      <w:r>
-        <w:t>parsed_data_df = parsed_points_df.select(parsed_points_df.features,</w:t>
-      </w:r>
-    </w:p>
-    <w:p>
-      <w:pPr>
-        <w:pStyle w:val="CodeStyle"/>
-      </w:pPr>
-      <w:r>
-        <w:t xml:space="preserve">                                         parsed_points_df.label - min_year)</w:t>
-      </w:r>
-    </w:p>
-    <w:p>
-      <w:pPr>
-        <w:pStyle w:val="CodeStyle"/>
-      </w:pPr>
-      <w:r>
-        <w:t>print '\n{0}'.format(parsed_data_df.first())</w:t>
-      </w:r>
-    </w:p>
-    <w:p>
-      <w:pPr>
-        <w:pStyle w:val="CodeStyle"/>
-      </w:pPr>
-    </w:p>
-    <w:p>
-      <w:pPr>
-        <w:pStyle w:val="CodeStyle"/>
-      </w:pPr>
-      <w:r>
-        <w:t>Output:</w:t>
-      </w:r>
-    </w:p>
-    <w:p>
-      <w:pPr>
-        <w:pStyle w:val="CodeStyle"/>
-      </w:pPr>
-      <w:r>
-        <w:t>Row(features=DenseVector([0.8841, 0.6105, 0.6005, 0.4747, 0.2472, 0.3573, 0.3441, 0.3396, 0.6009, 0.4257, 0.6049, 0.4192]), (label - 1922.0)=79.0)</w:t>
-      </w:r>
-    </w:p>
-    <w:p>
-      <w:pPr>
-        <w:pStyle w:val="CodeStyle"/>
-      </w:pPr>
-    </w:p>
-    <w:p>
-      <w:pPr>
-        <w:pStyle w:val="CodeStyle"/>
-      </w:pPr>
-    </w:p>
-    <w:p>
-      <w:pPr>
-        <w:pStyle w:val="Heading2"/>
-      </w:pPr>
-      <w:bookmarkStart w:id="20" w:name="_Toc459519526"/>
-      <w:r>
-        <w:t>Summary Statistics for a DataFrame</w:t>
-      </w:r>
-      <w:bookmarkEnd w:id="20"/>
     </w:p>
     <w:p>
       <w:pPr>
@@ -8382,10 +8380,25 @@
       <w:pPr>
         <w:pStyle w:val="Heading1"/>
       </w:pPr>
-      <w:bookmarkStart w:id="21" w:name="_Toc459519527"/>
+      <w:bookmarkStart w:id="20" w:name="_Toc459519527"/>
       <w:r>
         <w:t>MLLib</w:t>
       </w:r>
+      <w:bookmarkEnd w:id="20"/>
+    </w:p>
+    <w:p>
+      <w:pPr>
+        <w:pStyle w:val="CodeStyle"/>
+      </w:pPr>
+    </w:p>
+    <w:p>
+      <w:pPr>
+        <w:pStyle w:val="Heading2"/>
+      </w:pPr>
+      <w:bookmarkStart w:id="21" w:name="_Toc459519528"/>
+      <w:r>
+        <w:t>DenseVector</w:t>
+      </w:r>
       <w:bookmarkEnd w:id="21"/>
     </w:p>
     <w:p>
@@ -8395,11 +8408,29 @@
     </w:p>
     <w:p>
       <w:pPr>
+        <w:pStyle w:val="CodeStyle"/>
+      </w:pPr>
+      <w:r>
+        <w:t>from pyspark.mllib.linalg import DenseVector</w:t>
+      </w:r>
+    </w:p>
+    <w:p>
+      <w:pPr>
+        <w:pStyle w:val="CodeStyle"/>
+      </w:pPr>
+    </w:p>
+    <w:p>
+      <w:pPr>
+        <w:pStyle w:val="CodeStyle"/>
+      </w:pPr>
+    </w:p>
+    <w:p>
+      <w:pPr>
         <w:pStyle w:val="Heading2"/>
       </w:pPr>
-      <w:bookmarkStart w:id="22" w:name="_Toc459519528"/>
-      <w:r>
-        <w:t>DenseVector</w:t>
+      <w:bookmarkStart w:id="22" w:name="_Toc459519529"/>
+      <w:r>
+        <w:t>Dot Product (DenseVector)</w:t>
       </w:r>
       <w:bookmarkEnd w:id="22"/>
     </w:p>
@@ -8413,7 +8444,36 @@
         <w:pStyle w:val="CodeStyle"/>
       </w:pPr>
       <w:r>
-        <w:t>from pyspark.mllib.linalg import DenseVector</w:t>
+        <w:t>dv = DenseVector([1,2,3])</w:t>
+      </w:r>
+    </w:p>
+    <w:p>
+      <w:pPr>
+        <w:pStyle w:val="CodeStyle"/>
+      </w:pPr>
+      <w:r>
+        <w:t>dv2 = DenseVector([4,5,6])</w:t>
+      </w:r>
+    </w:p>
+    <w:p>
+      <w:pPr>
+        <w:pStyle w:val="CodeStyle"/>
+      </w:pPr>
+      <w:r>
+        <w:t>dv.dot(dv2)</w:t>
+      </w:r>
+    </w:p>
+    <w:p>
+      <w:pPr>
+        <w:pStyle w:val="CodeStyle"/>
+      </w:pPr>
+    </w:p>
+    <w:p>
+      <w:pPr>
+        <w:pStyle w:val="CodeStyle"/>
+      </w:pPr>
+      <w:r>
+        <w:t>Output: 32.0</w:t>
       </w:r>
     </w:p>
     <w:p>
@@ -8430,73 +8490,11 @@
       <w:pPr>
         <w:pStyle w:val="Heading2"/>
       </w:pPr>
-      <w:bookmarkStart w:id="23" w:name="_Toc459519529"/>
-      <w:r>
-        <w:t>Dot Product (DenseVector)</w:t>
+      <w:bookmarkStart w:id="23" w:name="_Toc459519530"/>
+      <w:r>
+        <w:t>LabeledPoint</w:t>
       </w:r>
       <w:bookmarkEnd w:id="23"/>
-    </w:p>
-    <w:p>
-      <w:pPr>
-        <w:pStyle w:val="CodeStyle"/>
-      </w:pPr>
-    </w:p>
-    <w:p>
-      <w:pPr>
-        <w:pStyle w:val="CodeStyle"/>
-      </w:pPr>
-      <w:r>
-        <w:t>dv = DenseVector([1,2,3])</w:t>
-      </w:r>
-    </w:p>
-    <w:p>
-      <w:pPr>
-        <w:pStyle w:val="CodeStyle"/>
-      </w:pPr>
-      <w:r>
-        <w:t>dv2 = DenseVector([4,5,6])</w:t>
-      </w:r>
-    </w:p>
-    <w:p>
-      <w:pPr>
-        <w:pStyle w:val="CodeStyle"/>
-      </w:pPr>
-      <w:r>
-        <w:t>dv.dot(dv2)</w:t>
-      </w:r>
-    </w:p>
-    <w:p>
-      <w:pPr>
-        <w:pStyle w:val="CodeStyle"/>
-      </w:pPr>
-    </w:p>
-    <w:p>
-      <w:pPr>
-        <w:pStyle w:val="CodeStyle"/>
-      </w:pPr>
-      <w:r>
-        <w:t>Output: 32.0</w:t>
-      </w:r>
-    </w:p>
-    <w:p>
-      <w:pPr>
-        <w:pStyle w:val="CodeStyle"/>
-      </w:pPr>
-    </w:p>
-    <w:p>
-      <w:pPr>
-        <w:pStyle w:val="CodeStyle"/>
-      </w:pPr>
-    </w:p>
-    <w:p>
-      <w:pPr>
-        <w:pStyle w:val="Heading2"/>
-      </w:pPr>
-      <w:bookmarkStart w:id="24" w:name="_Toc459519530"/>
-      <w:r>
-        <w:t>LabeledPoint</w:t>
-      </w:r>
-      <w:bookmarkEnd w:id="24"/>
     </w:p>
     <w:p>
       <w:pPr>
@@ -8606,11 +8604,11 @@
       <w:pPr>
         <w:pStyle w:val="Heading2"/>
       </w:pPr>
-      <w:bookmarkStart w:id="25" w:name="_Toc459519531"/>
+      <w:bookmarkStart w:id="24" w:name="_Toc459519531"/>
       <w:r>
         <w:t>VectorAssembler</w:t>
       </w:r>
-      <w:bookmarkEnd w:id="25"/>
+      <w:bookmarkEnd w:id="24"/>
     </w:p>
     <w:p>
       <w:pPr>
@@ -8784,22 +8782,22 @@
       <w:pPr>
         <w:pStyle w:val="Heading1"/>
       </w:pPr>
-      <w:bookmarkStart w:id="26" w:name="_Toc459519532"/>
+      <w:bookmarkStart w:id="25" w:name="_Toc459519532"/>
       <w:r>
         <w:t>Pair RDDs</w:t>
       </w:r>
+      <w:bookmarkEnd w:id="25"/>
+    </w:p>
+    <w:p/>
+    <w:p>
+      <w:pPr>
+        <w:pStyle w:val="Heading2"/>
+      </w:pPr>
+      <w:bookmarkStart w:id="26" w:name="_Toc459519533"/>
+      <w:r>
+        <w:t>Count the occurrences of a word</w:t>
+      </w:r>
       <w:bookmarkEnd w:id="26"/>
-    </w:p>
-    <w:p/>
-    <w:p>
-      <w:pPr>
-        <w:pStyle w:val="Heading2"/>
-      </w:pPr>
-      <w:bookmarkStart w:id="27" w:name="_Toc459519533"/>
-      <w:r>
-        <w:t>Count the occurrences of a word</w:t>
-      </w:r>
-      <w:bookmarkEnd w:id="27"/>
     </w:p>
     <w:p/>
     <w:p>
@@ -9072,11 +9070,11 @@
       <w:pPr>
         <w:pStyle w:val="Heading2"/>
       </w:pPr>
-      <w:bookmarkStart w:id="28" w:name="_Toc459519534"/>
+      <w:bookmarkStart w:id="27" w:name="_Toc459519534"/>
       <w:r>
         <w:t>Count the number of unique words</w:t>
       </w:r>
-      <w:bookmarkEnd w:id="28"/>
+      <w:bookmarkEnd w:id="27"/>
     </w:p>
     <w:p/>
     <w:p>
@@ -9130,13 +9128,41 @@
       <w:pPr>
         <w:pStyle w:val="Heading2"/>
       </w:pPr>
-      <w:bookmarkStart w:id="29" w:name="_Toc459519535"/>
+      <w:bookmarkStart w:id="28" w:name="_Toc459519535"/>
       <w:r>
         <w:t>Extract the Keys</w:t>
       </w:r>
       <w:r>
         <w:t xml:space="preserve"> and Values from an RDD</w:t>
       </w:r>
+      <w:bookmarkEnd w:id="28"/>
+    </w:p>
+    <w:p/>
+    <w:p>
+      <w:pPr>
+        <w:pStyle w:val="CodeStyle"/>
+      </w:pPr>
+      <w:r>
+        <w:t>keys()</w:t>
+      </w:r>
+    </w:p>
+    <w:p>
+      <w:pPr>
+        <w:pStyle w:val="CodeStyle"/>
+      </w:pPr>
+      <w:r>
+        <w:t>values()</w:t>
+      </w:r>
+    </w:p>
+    <w:p/>
+    <w:p>
+      <w:pPr>
+        <w:pStyle w:val="Heading3"/>
+      </w:pPr>
+      <w:bookmarkStart w:id="29" w:name="_Toc459519536"/>
+      <w:r>
+        <w:t>Return as a list</w:t>
+      </w:r>
       <w:bookmarkEnd w:id="29"/>
     </w:p>
     <w:p/>
@@ -9145,25 +9171,17 @@
         <w:pStyle w:val="CodeStyle"/>
       </w:pPr>
       <w:r>
-        <w:t>keys()</w:t>
-      </w:r>
-    </w:p>
-    <w:p>
-      <w:pPr>
-        <w:pStyle w:val="CodeStyle"/>
-      </w:pPr>
-      <w:r>
-        <w:t>values()</w:t>
+        <w:t>daysWithHosts = dailyHosts.keys().collect()</w:t>
       </w:r>
     </w:p>
     <w:p/>
     <w:p>
       <w:pPr>
-        <w:pStyle w:val="Heading3"/>
-      </w:pPr>
-      <w:bookmarkStart w:id="30" w:name="_Toc459519536"/>
-      <w:r>
-        <w:t>Return as a list</w:t>
+        <w:pStyle w:val="Heading2"/>
+      </w:pPr>
+      <w:bookmarkStart w:id="30" w:name="_Toc459519537"/>
+      <w:r>
+        <w:t>Find the n most common words</w:t>
       </w:r>
       <w:bookmarkEnd w:id="30"/>
     </w:p>
@@ -9173,94 +9191,74 @@
         <w:pStyle w:val="CodeStyle"/>
       </w:pPr>
       <w:r>
-        <w:t>daysWithHosts = dailyHosts.keys().collect()</w:t>
-      </w:r>
+        <w:t>endpointCountPairTuple = not200.map(lambda log: (log.endpoint, 1))</w:t>
+      </w:r>
+    </w:p>
+    <w:p>
+      <w:pPr>
+        <w:pStyle w:val="CodeStyle"/>
+      </w:pPr>
+      <w:r>
+        <w:t>endpointSum = endpointCountPairTuple.reduceByKey(lambda a,b : a + b)</w:t>
+      </w:r>
+    </w:p>
+    <w:p>
+      <w:pPr>
+        <w:pStyle w:val="CodeStyle"/>
+      </w:pPr>
+      <w:r>
+        <w:t xml:space="preserve"># these endpointSum tuples are like </w:t>
+      </w:r>
+    </w:p>
+    <w:p>
+      <w:pPr>
+        <w:pStyle w:val="CodeStyle"/>
+        <w:rPr>
+          <w:sz w:val="20"/>
+          <w:szCs w:val="20"/>
+        </w:rPr>
+      </w:pPr>
+      <w:r>
+        <w:t xml:space="preserve"># </w:t>
+      </w:r>
+      <w:r>
+        <w:rPr>
+          <w:sz w:val="20"/>
+          <w:szCs w:val="20"/>
+        </w:rPr>
+        <w:t>[(u'/images/NASA-logosmall.gif', 8761), (u'/images/KSC-logosmall.gif', 7236),</w:t>
+      </w:r>
+      <w:r>
+        <w:rPr>
+          <w:sz w:val="20"/>
+          <w:szCs w:val="20"/>
+        </w:rPr>
+        <w:t>…]</w:t>
+      </w:r>
+    </w:p>
+    <w:p>
+      <w:pPr>
+        <w:pStyle w:val="CodeStyle"/>
+      </w:pPr>
+      <w:r>
+        <w:t>print endpointSum.takeOrdered(10, lambda s: -1 * s[1])</w:t>
+      </w:r>
+    </w:p>
+    <w:p>
+      <w:pPr>
+        <w:pStyle w:val="CodeStyle"/>
+      </w:pPr>
     </w:p>
     <w:p/>
     <w:p>
       <w:pPr>
         <w:pStyle w:val="Heading2"/>
       </w:pPr>
-      <w:bookmarkStart w:id="31" w:name="_Toc459519537"/>
-      <w:r>
-        <w:t>Find the n most common words</w:t>
+      <w:bookmarkStart w:id="31" w:name="_Toc459519538"/>
+      <w:r>
+        <w:t>groupByKey()</w:t>
       </w:r>
       <w:bookmarkEnd w:id="31"/>
-    </w:p>
-    <w:p/>
-    <w:p>
-      <w:pPr>
-        <w:pStyle w:val="CodeStyle"/>
-      </w:pPr>
-      <w:r>
-        <w:t>endpointCountPairTuple = not200.map(lambda log: (log.endpoint, 1))</w:t>
-      </w:r>
-    </w:p>
-    <w:p>
-      <w:pPr>
-        <w:pStyle w:val="CodeStyle"/>
-      </w:pPr>
-      <w:r>
-        <w:t>endpointSum = endpointCountPairTuple.reduceByKey(lambda a,b : a + b)</w:t>
-      </w:r>
-    </w:p>
-    <w:p>
-      <w:pPr>
-        <w:pStyle w:val="CodeStyle"/>
-      </w:pPr>
-      <w:r>
-        <w:t xml:space="preserve"># these endpointSum tuples are like </w:t>
-      </w:r>
-    </w:p>
-    <w:p>
-      <w:pPr>
-        <w:pStyle w:val="CodeStyle"/>
-        <w:rPr>
-          <w:sz w:val="20"/>
-          <w:szCs w:val="20"/>
-        </w:rPr>
-      </w:pPr>
-      <w:r>
-        <w:t xml:space="preserve"># </w:t>
-      </w:r>
-      <w:r>
-        <w:rPr>
-          <w:sz w:val="20"/>
-          <w:szCs w:val="20"/>
-        </w:rPr>
-        <w:t>[(u'/images/NASA-logosmall.gif', 8761), (u'/images/KSC-logosmall.gif', 7236),</w:t>
-      </w:r>
-      <w:r>
-        <w:rPr>
-          <w:sz w:val="20"/>
-          <w:szCs w:val="20"/>
-        </w:rPr>
-        <w:t>…]</w:t>
-      </w:r>
-    </w:p>
-    <w:p>
-      <w:pPr>
-        <w:pStyle w:val="CodeStyle"/>
-      </w:pPr>
-      <w:r>
-        <w:t>print endpointSum.takeOrdered(10, lambda s: -1 * s[1])</w:t>
-      </w:r>
-    </w:p>
-    <w:p>
-      <w:pPr>
-        <w:pStyle w:val="CodeStyle"/>
-      </w:pPr>
-    </w:p>
-    <w:p/>
-    <w:p>
-      <w:pPr>
-        <w:pStyle w:val="Heading2"/>
-      </w:pPr>
-      <w:bookmarkStart w:id="32" w:name="_Toc459519538"/>
-      <w:r>
-        <w:t>groupByKey()</w:t>
-      </w:r>
-      <w:bookmarkEnd w:id="32"/>
     </w:p>
     <w:p/>
     <w:p>
@@ -9595,11 +9593,11 @@
       <w:pPr>
         <w:pStyle w:val="Heading2"/>
       </w:pPr>
-      <w:bookmarkStart w:id="33" w:name="_Toc459519539"/>
+      <w:bookmarkStart w:id="32" w:name="_Toc459519539"/>
       <w:r>
         <w:t>Keep only unique values in a Key-Value PairRDD</w:t>
       </w:r>
-      <w:bookmarkEnd w:id="33"/>
+      <w:bookmarkEnd w:id="32"/>
     </w:p>
     <w:p/>
     <w:p>
@@ -9659,11 +9657,11 @@
       <w:pPr>
         <w:pStyle w:val="Heading2"/>
       </w:pPr>
-      <w:bookmarkStart w:id="34" w:name="_Toc459519540"/>
+      <w:bookmarkStart w:id="33" w:name="_Toc459519540"/>
       <w:r>
         <w:t>Sorting by Keys and Values</w:t>
       </w:r>
-      <w:bookmarkEnd w:id="34"/>
+      <w:bookmarkEnd w:id="33"/>
     </w:p>
     <w:p>
       <w:pPr>
@@ -10268,22 +10266,22 @@
       <w:pPr>
         <w:pStyle w:val="Heading1"/>
       </w:pPr>
-      <w:bookmarkStart w:id="35" w:name="_Toc459519541"/>
+      <w:bookmarkStart w:id="34" w:name="_Toc459519541"/>
       <w:r>
         <w:t>pyspark</w:t>
       </w:r>
+      <w:bookmarkEnd w:id="34"/>
+    </w:p>
+    <w:p/>
+    <w:p>
+      <w:pPr>
+        <w:pStyle w:val="Heading2"/>
+      </w:pPr>
+      <w:bookmarkStart w:id="35" w:name="_Toc459519542"/>
+      <w:r>
+        <w:t>pyspark.sql</w:t>
+      </w:r>
       <w:bookmarkEnd w:id="35"/>
-    </w:p>
-    <w:p/>
-    <w:p>
-      <w:pPr>
-        <w:pStyle w:val="Heading2"/>
-      </w:pPr>
-      <w:bookmarkStart w:id="36" w:name="_Toc459519542"/>
-      <w:r>
-        <w:t>pyspark.sql</w:t>
-      </w:r>
-      <w:bookmarkEnd w:id="36"/>
     </w:p>
     <w:p/>
     <w:p>
@@ -10301,11 +10299,11 @@
       <w:pPr>
         <w:pStyle w:val="Heading3"/>
       </w:pPr>
-      <w:bookmarkStart w:id="37" w:name="_Toc459519543"/>
+      <w:bookmarkStart w:id="36" w:name="_Toc459519543"/>
       <w:r>
         <w:t>pyspark.sql.DataFrame</w:t>
       </w:r>
-      <w:bookmarkEnd w:id="37"/>
+      <w:bookmarkEnd w:id="36"/>
     </w:p>
     <w:p/>
     <w:p>
@@ -10377,22 +10375,41 @@
       <w:pPr>
         <w:pStyle w:val="Heading1"/>
       </w:pPr>
-      <w:bookmarkStart w:id="38" w:name="_Toc459519544"/>
+      <w:bookmarkStart w:id="37" w:name="_Toc459519544"/>
       <w:r>
         <w:t>Resilient Distributed Datasets (RDDs)</w:t>
       </w:r>
+      <w:bookmarkEnd w:id="37"/>
+    </w:p>
+    <w:p/>
+    <w:p>
+      <w:pPr>
+        <w:pStyle w:val="Heading2"/>
+      </w:pPr>
+      <w:bookmarkStart w:id="38" w:name="_Toc459519545"/>
+      <w:r>
+        <w:t>Concatenate Two RDDs</w:t>
+      </w:r>
+    </w:p>
+    <w:p/>
+    <w:p>
+      <w:r>
+        <w:t>corpusRDD = amazonRecToToken.union(googleRecToToken)</w:t>
+      </w:r>
+    </w:p>
+    <w:p>
+      <w:bookmarkStart w:id="39" w:name="_GoBack"/>
+      <w:bookmarkEnd w:id="39"/>
+    </w:p>
+    <w:p/>
+    <w:p>
+      <w:pPr>
+        <w:pStyle w:val="Heading2"/>
+      </w:pPr>
+      <w:r>
+        <w:t>Create an RDD from the items in a list (using flatMap)</w:t>
+      </w:r>
       <w:bookmarkEnd w:id="38"/>
-    </w:p>
-    <w:p/>
-    <w:p>
-      <w:pPr>
-        <w:pStyle w:val="Heading2"/>
-      </w:pPr>
-      <w:bookmarkStart w:id="39" w:name="_Toc459519545"/>
-      <w:r>
-        <w:t>Create an RDD from the items in a list (using flatMap)</w:t>
-      </w:r>
-      <w:bookmarkEnd w:id="39"/>
     </w:p>
     <w:p/>
     <w:p>
@@ -12465,7 +12482,7 @@
 </file>
 
 <file path=customXml/itemProps1.xml><?xml version="1.0" encoding="utf-8"?>
-<ds:datastoreItem xmlns:ds="http://schemas.openxmlformats.org/officeDocument/2006/customXml" ds:itemID="{859550AD-DAFD-4299-BC9F-29BBE4F3CDA0}">
+<ds:datastoreItem xmlns:ds="http://schemas.openxmlformats.org/officeDocument/2006/customXml" ds:itemID="{85C8932F-CCC9-4B17-A611-92E38866A4ED}">
   <ds:schemaRefs>
     <ds:schemaRef ds:uri="http://schemas.openxmlformats.org/officeDocument/2006/bibliography"/>
   </ds:schemaRefs>

--- a/spark_cheatsheet.docx
+++ b/spark_cheatsheet.docx
@@ -2808,7 +2808,21 @@
                 <w:rStyle w:val="Hyperlink"/>
                 <w:noProof/>
               </w:rPr>
-              <w:t>Create an RDD from the items in a list (using flatMap)</w:t>
+              <w:t xml:space="preserve">Create an RDD from the items in a </w:t>
+            </w:r>
+            <w:r>
+              <w:rPr>
+                <w:rStyle w:val="Hyperlink"/>
+                <w:noProof/>
+              </w:rPr>
+              <w:t>l</w:t>
+            </w:r>
+            <w:r>
+              <w:rPr>
+                <w:rStyle w:val="Hyperlink"/>
+                <w:noProof/>
+              </w:rPr>
+              <w:t>ist (using flatMap)</w:t>
             </w:r>
             <w:r>
               <w:rPr>
@@ -10397,17 +10411,22 @@
         <w:t>corpusRDD = amazonRecToToken.union(googleRecToToken)</w:t>
       </w:r>
     </w:p>
-    <w:p>
+    <w:p/>
+    <w:p/>
+    <w:p>
+      <w:pPr>
+        <w:pStyle w:val="Heading2"/>
+      </w:pPr>
+      <w:r>
+        <w:t xml:space="preserve">Create an RDD from the items in a list (using </w:t>
+      </w:r>
       <w:bookmarkStart w:id="39" w:name="_GoBack"/>
+      <w:r>
+        <w:t>flatMap</w:t>
+      </w:r>
       <w:bookmarkEnd w:id="39"/>
-    </w:p>
-    <w:p/>
-    <w:p>
-      <w:pPr>
-        <w:pStyle w:val="Heading2"/>
-      </w:pPr>
-      <w:r>
-        <w:t>Create an RDD from the items in a list (using flatMap)</w:t>
+      <w:r>
+        <w:t>)</w:t>
       </w:r>
       <w:bookmarkEnd w:id="38"/>
     </w:p>
@@ -10696,9 +10715,26 @@
     </w:p>
     <w:p>
       <w:pPr>
+        <w:spacing w:after="200" w:line="276" w:lineRule="auto"/>
+        <w:rPr>
+          <w:rFonts w:asciiTheme="majorHAnsi" w:eastAsiaTheme="majorEastAsia" w:hAnsiTheme="majorHAnsi"/>
+          <w:b/>
+          <w:bCs/>
+          <w:i/>
+          <w:iCs/>
+          <w:sz w:val="28"/>
+          <w:szCs w:val="28"/>
+        </w:rPr>
+      </w:pPr>
+      <w:bookmarkStart w:id="43" w:name="_Toc459519549"/>
+      <w:r>
+        <w:br w:type="page"/>
+      </w:r>
+    </w:p>
+    <w:p>
+      <w:pPr>
         <w:pStyle w:val="Heading2"/>
       </w:pPr>
-      <w:bookmarkStart w:id="43" w:name="_Toc459519549"/>
       <w:r>
         <w:t>Number of elements in the RDD</w:t>
       </w:r>
@@ -12482,7 +12518,7 @@
 </file>
 
 <file path=customXml/itemProps1.xml><?xml version="1.0" encoding="utf-8"?>
-<ds:datastoreItem xmlns:ds="http://schemas.openxmlformats.org/officeDocument/2006/customXml" ds:itemID="{85C8932F-CCC9-4B17-A611-92E38866A4ED}">
+<ds:datastoreItem xmlns:ds="http://schemas.openxmlformats.org/officeDocument/2006/customXml" ds:itemID="{F20CBE9A-D567-4A4E-99A3-2F2F51DC4650}">
   <ds:schemaRefs>
     <ds:schemaRef ds:uri="http://schemas.openxmlformats.org/officeDocument/2006/bibliography"/>
   </ds:schemaRefs>

--- a/spark_cheatsheet.docx
+++ b/spark_cheatsheet.docx
@@ -6,7 +6,7 @@
       <w:pPr>
         <w:pStyle w:val="Title"/>
       </w:pPr>
-      <w:bookmarkStart w:id="0" w:name="_Toc459519507"/>
+      <w:bookmarkStart w:id="0" w:name="_Toc461205516"/>
       <w:r>
         <w:t>Spark Cheatsheet</w:t>
       </w:r>
@@ -66,13 +66,132 @@
           <w:r>
             <w:fldChar w:fldCharType="separate"/>
           </w:r>
-          <w:hyperlink w:anchor="_Toc459519507" w:history="1">
+          <w:bookmarkStart w:id="1" w:name="_GoBack"/>
+          <w:bookmarkEnd w:id="1"/>
+          <w:r>
+            <w:rPr>
+              <w:rStyle w:val="Hyperlink"/>
+              <w:noProof/>
+            </w:rPr>
+            <w:fldChar w:fldCharType="begin"/>
+          </w:r>
+          <w:r>
+            <w:rPr>
+              <w:rStyle w:val="Hyperlink"/>
+              <w:noProof/>
+            </w:rPr>
+            <w:instrText xml:space="preserve"> </w:instrText>
+          </w:r>
+          <w:r>
+            <w:rPr>
+              <w:noProof/>
+            </w:rPr>
+            <w:instrText>HYPERLINK \l "_Toc461205516"</w:instrText>
+          </w:r>
+          <w:r>
+            <w:rPr>
+              <w:rStyle w:val="Hyperlink"/>
+              <w:noProof/>
+            </w:rPr>
+            <w:instrText xml:space="preserve"> </w:instrText>
+          </w:r>
+          <w:r>
+            <w:rPr>
+              <w:rStyle w:val="Hyperlink"/>
+              <w:noProof/>
+            </w:rPr>
+          </w:r>
+          <w:r>
+            <w:rPr>
+              <w:rStyle w:val="Hyperlink"/>
+              <w:noProof/>
+            </w:rPr>
+            <w:fldChar w:fldCharType="separate"/>
+          </w:r>
+          <w:r>
+            <w:rPr>
+              <w:rStyle w:val="Hyperlink"/>
+              <w:noProof/>
+            </w:rPr>
+            <w:t>Spark Cheatsheet</w:t>
+          </w:r>
+          <w:r>
+            <w:rPr>
+              <w:noProof/>
+              <w:webHidden/>
+            </w:rPr>
+            <w:tab/>
+          </w:r>
+          <w:r>
+            <w:rPr>
+              <w:noProof/>
+              <w:webHidden/>
+            </w:rPr>
+            <w:fldChar w:fldCharType="begin"/>
+          </w:r>
+          <w:r>
+            <w:rPr>
+              <w:noProof/>
+              <w:webHidden/>
+            </w:rPr>
+            <w:instrText xml:space="preserve"> PAGEREF _Toc461205516 \h </w:instrText>
+          </w:r>
+          <w:r>
+            <w:rPr>
+              <w:noProof/>
+              <w:webHidden/>
+            </w:rPr>
+          </w:r>
+          <w:r>
+            <w:rPr>
+              <w:noProof/>
+              <w:webHidden/>
+            </w:rPr>
+            <w:fldChar w:fldCharType="separate"/>
+          </w:r>
+          <w:r>
+            <w:rPr>
+              <w:noProof/>
+              <w:webHidden/>
+            </w:rPr>
+            <w:t>1</w:t>
+          </w:r>
+          <w:r>
+            <w:rPr>
+              <w:noProof/>
+              <w:webHidden/>
+            </w:rPr>
+            <w:fldChar w:fldCharType="end"/>
+          </w:r>
+          <w:r>
+            <w:rPr>
+              <w:rStyle w:val="Hyperlink"/>
+              <w:noProof/>
+            </w:rPr>
+            <w:fldChar w:fldCharType="end"/>
+          </w:r>
+        </w:p>
+        <w:p>
+          <w:pPr>
+            <w:pStyle w:val="TOC1"/>
+            <w:tabs>
+              <w:tab w:val="right" w:leader="dot" w:pos="10880"/>
+            </w:tabs>
+            <w:rPr>
+              <w:rFonts w:eastAsiaTheme="minorEastAsia" w:cstheme="minorBidi"/>
+              <w:noProof/>
+              <w:sz w:val="22"/>
+              <w:szCs w:val="22"/>
+              <w:lang w:bidi="ar-SA"/>
+            </w:rPr>
+          </w:pPr>
+          <w:hyperlink w:anchor="_Toc461205517" w:history="1">
             <w:r>
               <w:rPr>
                 <w:rStyle w:val="Hyperlink"/>
                 <w:noProof/>
               </w:rPr>
-              <w:t>Spark Cheatsheet</w:t>
+              <w:t>DataBricks Notebooks</w:t>
             </w:r>
             <w:r>
               <w:rPr>
@@ -93,7 +212,7 @@
                 <w:noProof/>
                 <w:webHidden/>
               </w:rPr>
-              <w:instrText xml:space="preserve"> PAGEREF _Toc459519507 \h </w:instrText>
+              <w:instrText xml:space="preserve"> PAGEREF _Toc461205517 \h </w:instrText>
             </w:r>
             <w:r>
               <w:rPr>
@@ -113,7 +232,79 @@
                 <w:noProof/>
                 <w:webHidden/>
               </w:rPr>
-              <w:t>1</w:t>
+              <w:t>3</w:t>
+            </w:r>
+            <w:r>
+              <w:rPr>
+                <w:noProof/>
+                <w:webHidden/>
+              </w:rPr>
+              <w:fldChar w:fldCharType="end"/>
+            </w:r>
+          </w:hyperlink>
+        </w:p>
+        <w:p>
+          <w:pPr>
+            <w:pStyle w:val="TOC2"/>
+            <w:tabs>
+              <w:tab w:val="right" w:leader="dot" w:pos="10880"/>
+            </w:tabs>
+            <w:rPr>
+              <w:rFonts w:eastAsiaTheme="minorEastAsia" w:cstheme="minorBidi"/>
+              <w:noProof/>
+              <w:sz w:val="22"/>
+              <w:szCs w:val="22"/>
+              <w:lang w:bidi="ar-SA"/>
+            </w:rPr>
+          </w:pPr>
+          <w:hyperlink w:anchor="_Toc461205518" w:history="1">
+            <w:r>
+              <w:rPr>
+                <w:rStyle w:val="Hyperlink"/>
+                <w:noProof/>
+              </w:rPr>
+              <w:t>Plotting using matplotlib</w:t>
+            </w:r>
+            <w:r>
+              <w:rPr>
+                <w:noProof/>
+                <w:webHidden/>
+              </w:rPr>
+              <w:tab/>
+            </w:r>
+            <w:r>
+              <w:rPr>
+                <w:noProof/>
+                <w:webHidden/>
+              </w:rPr>
+              <w:fldChar w:fldCharType="begin"/>
+            </w:r>
+            <w:r>
+              <w:rPr>
+                <w:noProof/>
+                <w:webHidden/>
+              </w:rPr>
+              <w:instrText xml:space="preserve"> PAGEREF _Toc461205518 \h </w:instrText>
+            </w:r>
+            <w:r>
+              <w:rPr>
+                <w:noProof/>
+                <w:webHidden/>
+              </w:rPr>
+            </w:r>
+            <w:r>
+              <w:rPr>
+                <w:noProof/>
+                <w:webHidden/>
+              </w:rPr>
+              <w:fldChar w:fldCharType="separate"/>
+            </w:r>
+            <w:r>
+              <w:rPr>
+                <w:noProof/>
+                <w:webHidden/>
+              </w:rPr>
+              <w:t>3</w:t>
             </w:r>
             <w:r>
               <w:rPr>
@@ -138,7 +329,7 @@
               <w:lang w:bidi="ar-SA"/>
             </w:rPr>
           </w:pPr>
-          <w:hyperlink w:anchor="_Toc459519508" w:history="1">
+          <w:hyperlink w:anchor="_Toc461205519" w:history="1">
             <w:r>
               <w:rPr>
                 <w:rStyle w:val="Hyperlink"/>
@@ -165,7 +356,7 @@
                 <w:noProof/>
                 <w:webHidden/>
               </w:rPr>
-              <w:instrText xml:space="preserve"> PAGEREF _Toc459519508 \h </w:instrText>
+              <w:instrText xml:space="preserve"> PAGEREF _Toc461205519 \h </w:instrText>
             </w:r>
             <w:r>
               <w:rPr>
@@ -210,7 +401,7 @@
               <w:lang w:bidi="ar-SA"/>
             </w:rPr>
           </w:pPr>
-          <w:hyperlink w:anchor="_Toc459519509" w:history="1">
+          <w:hyperlink w:anchor="_Toc461205520" w:history="1">
             <w:r>
               <w:rPr>
                 <w:rStyle w:val="Hyperlink"/>
@@ -237,7 +428,7 @@
                 <w:noProof/>
                 <w:webHidden/>
               </w:rPr>
-              <w:instrText xml:space="preserve"> PAGEREF _Toc459519509 \h </w:instrText>
+              <w:instrText xml:space="preserve"> PAGEREF _Toc461205520 \h </w:instrText>
             </w:r>
             <w:r>
               <w:rPr>
@@ -282,7 +473,7 @@
               <w:lang w:bidi="ar-SA"/>
             </w:rPr>
           </w:pPr>
-          <w:hyperlink w:anchor="_Toc459519510" w:history="1">
+          <w:hyperlink w:anchor="_Toc461205521" w:history="1">
             <w:r>
               <w:rPr>
                 <w:rStyle w:val="Hyperlink"/>
@@ -309,7 +500,7 @@
                 <w:noProof/>
                 <w:webHidden/>
               </w:rPr>
-              <w:instrText xml:space="preserve"> PAGEREF _Toc459519510 \h </w:instrText>
+              <w:instrText xml:space="preserve"> PAGEREF _Toc461205521 \h </w:instrText>
             </w:r>
             <w:r>
               <w:rPr>
@@ -329,7 +520,7 @@
                 <w:noProof/>
                 <w:webHidden/>
               </w:rPr>
-              <w:t>3</w:t>
+              <w:t>4</w:t>
             </w:r>
             <w:r>
               <w:rPr>
@@ -354,7 +545,7 @@
               <w:lang w:bidi="ar-SA"/>
             </w:rPr>
           </w:pPr>
-          <w:hyperlink w:anchor="_Toc459519511" w:history="1">
+          <w:hyperlink w:anchor="_Toc461205522" w:history="1">
             <w:r>
               <w:rPr>
                 <w:rStyle w:val="Hyperlink"/>
@@ -381,7 +572,7 @@
                 <w:noProof/>
                 <w:webHidden/>
               </w:rPr>
-              <w:instrText xml:space="preserve"> PAGEREF _Toc459519511 \h </w:instrText>
+              <w:instrText xml:space="preserve"> PAGEREF _Toc461205522 \h </w:instrText>
             </w:r>
             <w:r>
               <w:rPr>
@@ -401,7 +592,7 @@
                 <w:noProof/>
                 <w:webHidden/>
               </w:rPr>
-              <w:t>4</w:t>
+              <w:t>5</w:t>
             </w:r>
             <w:r>
               <w:rPr>
@@ -426,7 +617,7 @@
               <w:lang w:bidi="ar-SA"/>
             </w:rPr>
           </w:pPr>
-          <w:hyperlink w:anchor="_Toc459519512" w:history="1">
+          <w:hyperlink w:anchor="_Toc461205523" w:history="1">
             <w:r>
               <w:rPr>
                 <w:rStyle w:val="Hyperlink"/>
@@ -453,7 +644,7 @@
                 <w:noProof/>
                 <w:webHidden/>
               </w:rPr>
-              <w:instrText xml:space="preserve"> PAGEREF _Toc459519512 \h </w:instrText>
+              <w:instrText xml:space="preserve"> PAGEREF _Toc461205523 \h </w:instrText>
             </w:r>
             <w:r>
               <w:rPr>
@@ -473,7 +664,7 @@
                 <w:noProof/>
                 <w:webHidden/>
               </w:rPr>
-              <w:t>4</w:t>
+              <w:t>5</w:t>
             </w:r>
             <w:r>
               <w:rPr>
@@ -498,7 +689,7 @@
               <w:lang w:bidi="ar-SA"/>
             </w:rPr>
           </w:pPr>
-          <w:hyperlink w:anchor="_Toc459519513" w:history="1">
+          <w:hyperlink w:anchor="_Toc461205524" w:history="1">
             <w:r>
               <w:rPr>
                 <w:rStyle w:val="Hyperlink"/>
@@ -525,7 +716,7 @@
                 <w:noProof/>
                 <w:webHidden/>
               </w:rPr>
-              <w:instrText xml:space="preserve"> PAGEREF _Toc459519513 \h </w:instrText>
+              <w:instrText xml:space="preserve"> PAGEREF _Toc461205524 \h </w:instrText>
             </w:r>
             <w:r>
               <w:rPr>
@@ -545,7 +736,7 @@
                 <w:noProof/>
                 <w:webHidden/>
               </w:rPr>
-              <w:t>4</w:t>
+              <w:t>5</w:t>
             </w:r>
             <w:r>
               <w:rPr>
@@ -570,7 +761,7 @@
               <w:lang w:bidi="ar-SA"/>
             </w:rPr>
           </w:pPr>
-          <w:hyperlink w:anchor="_Toc459519514" w:history="1">
+          <w:hyperlink w:anchor="_Toc461205525" w:history="1">
             <w:r>
               <w:rPr>
                 <w:rStyle w:val="Hyperlink"/>
@@ -597,7 +788,7 @@
                 <w:noProof/>
                 <w:webHidden/>
               </w:rPr>
-              <w:instrText xml:space="preserve"> PAGEREF _Toc459519514 \h </w:instrText>
+              <w:instrText xml:space="preserve"> PAGEREF _Toc461205525 \h </w:instrText>
             </w:r>
             <w:r>
               <w:rPr>
@@ -617,7 +808,7 @@
                 <w:noProof/>
                 <w:webHidden/>
               </w:rPr>
-              <w:t>5</w:t>
+              <w:t>6</w:t>
             </w:r>
             <w:r>
               <w:rPr>
@@ -642,7 +833,7 @@
               <w:lang w:bidi="ar-SA"/>
             </w:rPr>
           </w:pPr>
-          <w:hyperlink w:anchor="_Toc459519515" w:history="1">
+          <w:hyperlink w:anchor="_Toc461205526" w:history="1">
             <w:r>
               <w:rPr>
                 <w:rStyle w:val="Hyperlink"/>
@@ -669,7 +860,7 @@
                 <w:noProof/>
                 <w:webHidden/>
               </w:rPr>
-              <w:instrText xml:space="preserve"> PAGEREF _Toc459519515 \h </w:instrText>
+              <w:instrText xml:space="preserve"> PAGEREF _Toc461205526 \h </w:instrText>
             </w:r>
             <w:r>
               <w:rPr>
@@ -689,7 +880,7 @@
                 <w:noProof/>
                 <w:webHidden/>
               </w:rPr>
-              <w:t>6</w:t>
+              <w:t>7</w:t>
             </w:r>
             <w:r>
               <w:rPr>
@@ -714,7 +905,7 @@
               <w:lang w:bidi="ar-SA"/>
             </w:rPr>
           </w:pPr>
-          <w:hyperlink w:anchor="_Toc459519516" w:history="1">
+          <w:hyperlink w:anchor="_Toc461205527" w:history="1">
             <w:r>
               <w:rPr>
                 <w:rStyle w:val="Hyperlink"/>
@@ -741,7 +932,7 @@
                 <w:noProof/>
                 <w:webHidden/>
               </w:rPr>
-              <w:instrText xml:space="preserve"> PAGEREF _Toc459519516 \h </w:instrText>
+              <w:instrText xml:space="preserve"> PAGEREF _Toc461205527 \h </w:instrText>
             </w:r>
             <w:r>
               <w:rPr>
@@ -761,7 +952,7 @@
                 <w:noProof/>
                 <w:webHidden/>
               </w:rPr>
-              <w:t>6</w:t>
+              <w:t>7</w:t>
             </w:r>
             <w:r>
               <w:rPr>
@@ -786,7 +977,7 @@
               <w:lang w:bidi="ar-SA"/>
             </w:rPr>
           </w:pPr>
-          <w:hyperlink w:anchor="_Toc459519517" w:history="1">
+          <w:hyperlink w:anchor="_Toc461205528" w:history="1">
             <w:r>
               <w:rPr>
                 <w:rStyle w:val="Hyperlink"/>
@@ -813,7 +1004,7 @@
                 <w:noProof/>
                 <w:webHidden/>
               </w:rPr>
-              <w:instrText xml:space="preserve"> PAGEREF _Toc459519517 \h </w:instrText>
+              <w:instrText xml:space="preserve"> PAGEREF _Toc461205528 \h </w:instrText>
             </w:r>
             <w:r>
               <w:rPr>
@@ -833,7 +1024,7 @@
                 <w:noProof/>
                 <w:webHidden/>
               </w:rPr>
-              <w:t>6</w:t>
+              <w:t>7</w:t>
             </w:r>
             <w:r>
               <w:rPr>
@@ -858,13 +1049,13 @@
               <w:lang w:bidi="ar-SA"/>
             </w:rPr>
           </w:pPr>
-          <w:hyperlink w:anchor="_Toc459519518" w:history="1">
+          <w:hyperlink w:anchor="_Toc461205529" w:history="1">
             <w:r>
               <w:rPr>
                 <w:rStyle w:val="Hyperlink"/>
                 <w:noProof/>
               </w:rPr>
-              <w:t>Join on two DataFrames</w:t>
+              <w:t>Grouping Data in a DataFrame (using Aggregations)</w:t>
             </w:r>
             <w:r>
               <w:rPr>
@@ -885,7 +1076,7 @@
                 <w:noProof/>
                 <w:webHidden/>
               </w:rPr>
-              <w:instrText xml:space="preserve"> PAGEREF _Toc459519518 \h </w:instrText>
+              <w:instrText xml:space="preserve"> PAGEREF _Toc461205529 \h </w:instrText>
             </w:r>
             <w:r>
               <w:rPr>
@@ -905,7 +1096,79 @@
                 <w:noProof/>
                 <w:webHidden/>
               </w:rPr>
-              <w:t>7</w:t>
+              <w:t>8</w:t>
+            </w:r>
+            <w:r>
+              <w:rPr>
+                <w:noProof/>
+                <w:webHidden/>
+              </w:rPr>
+              <w:fldChar w:fldCharType="end"/>
+            </w:r>
+          </w:hyperlink>
+        </w:p>
+        <w:p>
+          <w:pPr>
+            <w:pStyle w:val="TOC3"/>
+            <w:tabs>
+              <w:tab w:val="right" w:leader="dot" w:pos="10880"/>
+            </w:tabs>
+            <w:rPr>
+              <w:rFonts w:eastAsiaTheme="minorEastAsia" w:cstheme="minorBidi"/>
+              <w:noProof/>
+              <w:sz w:val="22"/>
+              <w:szCs w:val="22"/>
+              <w:lang w:bidi="ar-SA"/>
+            </w:rPr>
+          </w:pPr>
+          <w:hyperlink w:anchor="_Toc461205530" w:history="1">
+            <w:r>
+              <w:rPr>
+                <w:rStyle w:val="Hyperlink"/>
+                <w:noProof/>
+              </w:rPr>
+              <w:t>count, average</w:t>
+            </w:r>
+            <w:r>
+              <w:rPr>
+                <w:noProof/>
+                <w:webHidden/>
+              </w:rPr>
+              <w:tab/>
+            </w:r>
+            <w:r>
+              <w:rPr>
+                <w:noProof/>
+                <w:webHidden/>
+              </w:rPr>
+              <w:fldChar w:fldCharType="begin"/>
+            </w:r>
+            <w:r>
+              <w:rPr>
+                <w:noProof/>
+                <w:webHidden/>
+              </w:rPr>
+              <w:instrText xml:space="preserve"> PAGEREF _Toc461205530 \h </w:instrText>
+            </w:r>
+            <w:r>
+              <w:rPr>
+                <w:noProof/>
+                <w:webHidden/>
+              </w:rPr>
+            </w:r>
+            <w:r>
+              <w:rPr>
+                <w:noProof/>
+                <w:webHidden/>
+              </w:rPr>
+              <w:fldChar w:fldCharType="separate"/>
+            </w:r>
+            <w:r>
+              <w:rPr>
+                <w:noProof/>
+                <w:webHidden/>
+              </w:rPr>
+              <w:t>8</w:t>
             </w:r>
             <w:r>
               <w:rPr>
@@ -930,13 +1193,13 @@
               <w:lang w:bidi="ar-SA"/>
             </w:rPr>
           </w:pPr>
-          <w:hyperlink w:anchor="_Toc459519519" w:history="1">
+          <w:hyperlink w:anchor="_Toc461205531" w:history="1">
             <w:r>
               <w:rPr>
                 <w:rStyle w:val="Hyperlink"/>
                 <w:noProof/>
               </w:rPr>
-              <w:t>max() or min() of a DataFrame column</w:t>
+              <w:t>Join on two DataFrames</w:t>
             </w:r>
             <w:r>
               <w:rPr>
@@ -957,7 +1220,7 @@
                 <w:noProof/>
                 <w:webHidden/>
               </w:rPr>
-              <w:instrText xml:space="preserve"> PAGEREF _Toc459519519 \h </w:instrText>
+              <w:instrText xml:space="preserve"> PAGEREF _Toc461205531 \h </w:instrText>
             </w:r>
             <w:r>
               <w:rPr>
@@ -977,7 +1240,7 @@
                 <w:noProof/>
                 <w:webHidden/>
               </w:rPr>
-              <w:t>7</w:t>
+              <w:t>8</w:t>
             </w:r>
             <w:r>
               <w:rPr>
@@ -1002,13 +1265,13 @@
               <w:lang w:bidi="ar-SA"/>
             </w:rPr>
           </w:pPr>
-          <w:hyperlink w:anchor="_Toc459519520" w:history="1">
+          <w:hyperlink w:anchor="_Toc461205532" w:history="1">
             <w:r>
               <w:rPr>
                 <w:rStyle w:val="Hyperlink"/>
                 <w:noProof/>
               </w:rPr>
-              <w:t>Randomly Split a DataFrame</w:t>
+              <w:t>max() or min() of a DataFrame column</w:t>
             </w:r>
             <w:r>
               <w:rPr>
@@ -1029,7 +1292,7 @@
                 <w:noProof/>
                 <w:webHidden/>
               </w:rPr>
-              <w:instrText xml:space="preserve"> PAGEREF _Toc459519520 \h </w:instrText>
+              <w:instrText xml:space="preserve"> PAGEREF _Toc461205532 \h </w:instrText>
             </w:r>
             <w:r>
               <w:rPr>
@@ -1049,7 +1312,7 @@
                 <w:noProof/>
                 <w:webHidden/>
               </w:rPr>
-              <w:t>7</w:t>
+              <w:t>9</w:t>
             </w:r>
             <w:r>
               <w:rPr>
@@ -1074,13 +1337,13 @@
               <w:lang w:bidi="ar-SA"/>
             </w:rPr>
           </w:pPr>
-          <w:hyperlink w:anchor="_Toc459519521" w:history="1">
+          <w:hyperlink w:anchor="_Toc461205533" w:history="1">
             <w:r>
               <w:rPr>
                 <w:rStyle w:val="Hyperlink"/>
                 <w:noProof/>
               </w:rPr>
-              <w:t>Read a DataFrame from a CSV file with Schema</w:t>
+              <w:t>Randomly Split a DataFrame</w:t>
             </w:r>
             <w:r>
               <w:rPr>
@@ -1101,7 +1364,7 @@
                 <w:noProof/>
                 <w:webHidden/>
               </w:rPr>
-              <w:instrText xml:space="preserve"> PAGEREF _Toc459519521 \h </w:instrText>
+              <w:instrText xml:space="preserve"> PAGEREF _Toc461205533 \h </w:instrText>
             </w:r>
             <w:r>
               <w:rPr>
@@ -1121,7 +1384,7 @@
                 <w:noProof/>
                 <w:webHidden/>
               </w:rPr>
-              <w:t>8</w:t>
+              <w:t>9</w:t>
             </w:r>
             <w:r>
               <w:rPr>
@@ -1146,13 +1409,13 @@
               <w:lang w:bidi="ar-SA"/>
             </w:rPr>
           </w:pPr>
-          <w:hyperlink w:anchor="_Toc459519522" w:history="1">
+          <w:hyperlink w:anchor="_Toc461205534" w:history="1">
             <w:r>
               <w:rPr>
                 <w:rStyle w:val="Hyperlink"/>
                 <w:noProof/>
               </w:rPr>
-              <w:t>Read a DataFrame from a Text File</w:t>
+              <w:t>Read a DataFrame from a CSV file with Schema</w:t>
             </w:r>
             <w:r>
               <w:rPr>
@@ -1173,7 +1436,7 @@
                 <w:noProof/>
                 <w:webHidden/>
               </w:rPr>
-              <w:instrText xml:space="preserve"> PAGEREF _Toc459519522 \h </w:instrText>
+              <w:instrText xml:space="preserve"> PAGEREF _Toc461205534 \h </w:instrText>
             </w:r>
             <w:r>
               <w:rPr>
@@ -1218,13 +1481,13 @@
               <w:lang w:bidi="ar-SA"/>
             </w:rPr>
           </w:pPr>
-          <w:hyperlink w:anchor="_Toc459519523" w:history="1">
+          <w:hyperlink w:anchor="_Toc461205535" w:history="1">
             <w:r>
               <w:rPr>
                 <w:rStyle w:val="Hyperlink"/>
                 <w:noProof/>
               </w:rPr>
-              <w:t>Remove Punctuation from a DataFrame Column</w:t>
+              <w:t>Read a DataFrame from a Text File</w:t>
             </w:r>
             <w:r>
               <w:rPr>
@@ -1245,7 +1508,7 @@
                 <w:noProof/>
                 <w:webHidden/>
               </w:rPr>
-              <w:instrText xml:space="preserve"> PAGEREF _Toc459519523 \h </w:instrText>
+              <w:instrText xml:space="preserve"> PAGEREF _Toc461205535 \h </w:instrText>
             </w:r>
             <w:r>
               <w:rPr>
@@ -1265,7 +1528,7 @@
                 <w:noProof/>
                 <w:webHidden/>
               </w:rPr>
-              <w:t>10</w:t>
+              <w:t>11</w:t>
             </w:r>
             <w:r>
               <w:rPr>
@@ -1290,13 +1553,13 @@
               <w:lang w:bidi="ar-SA"/>
             </w:rPr>
           </w:pPr>
-          <w:hyperlink w:anchor="_Toc459519524" w:history="1">
+          <w:hyperlink w:anchor="_Toc461205536" w:history="1">
             <w:r>
               <w:rPr>
                 <w:rStyle w:val="Hyperlink"/>
                 <w:noProof/>
               </w:rPr>
-              <w:t>Rename a Column</w:t>
+              <w:t>Remove Punctuation from a DataFrame Column</w:t>
             </w:r>
             <w:r>
               <w:rPr>
@@ -1317,7 +1580,7 @@
                 <w:noProof/>
                 <w:webHidden/>
               </w:rPr>
-              <w:instrText xml:space="preserve"> PAGEREF _Toc459519524 \h </w:instrText>
+              <w:instrText xml:space="preserve"> PAGEREF _Toc461205536 \h </w:instrText>
             </w:r>
             <w:r>
               <w:rPr>
@@ -1337,7 +1600,7 @@
                 <w:noProof/>
                 <w:webHidden/>
               </w:rPr>
-              <w:t>10</w:t>
+              <w:t>12</w:t>
             </w:r>
             <w:r>
               <w:rPr>
@@ -1362,13 +1625,13 @@
               <w:lang w:bidi="ar-SA"/>
             </w:rPr>
           </w:pPr>
-          <w:hyperlink w:anchor="_Toc459519525" w:history="1">
+          <w:hyperlink w:anchor="_Toc461205537" w:history="1">
             <w:r>
               <w:rPr>
                 <w:rStyle w:val="Hyperlink"/>
                 <w:noProof/>
               </w:rPr>
-              <w:t>Select columns or column derivatives from a DataFrame</w:t>
+              <w:t>Rename a Column</w:t>
             </w:r>
             <w:r>
               <w:rPr>
@@ -1389,7 +1652,7 @@
                 <w:noProof/>
                 <w:webHidden/>
               </w:rPr>
-              <w:instrText xml:space="preserve"> PAGEREF _Toc459519525 \h </w:instrText>
+              <w:instrText xml:space="preserve"> PAGEREF _Toc461205537 \h </w:instrText>
             </w:r>
             <w:r>
               <w:rPr>
@@ -1409,7 +1672,7 @@
                 <w:noProof/>
                 <w:webHidden/>
               </w:rPr>
-              <w:t>11</w:t>
+              <w:t>12</w:t>
             </w:r>
             <w:r>
               <w:rPr>
@@ -1434,12 +1697,84 @@
               <w:lang w:bidi="ar-SA"/>
             </w:rPr>
           </w:pPr>
-          <w:hyperlink w:anchor="_Toc459519526" w:history="1">
+          <w:hyperlink w:anchor="_Toc461205538" w:history="1">
             <w:r>
               <w:rPr>
                 <w:rStyle w:val="Hyperlink"/>
                 <w:noProof/>
               </w:rPr>
+              <w:t>Select columns or column derivatives from a DataFrame</w:t>
+            </w:r>
+            <w:r>
+              <w:rPr>
+                <w:noProof/>
+                <w:webHidden/>
+              </w:rPr>
+              <w:tab/>
+            </w:r>
+            <w:r>
+              <w:rPr>
+                <w:noProof/>
+                <w:webHidden/>
+              </w:rPr>
+              <w:fldChar w:fldCharType="begin"/>
+            </w:r>
+            <w:r>
+              <w:rPr>
+                <w:noProof/>
+                <w:webHidden/>
+              </w:rPr>
+              <w:instrText xml:space="preserve"> PAGEREF _Toc461205538 \h </w:instrText>
+            </w:r>
+            <w:r>
+              <w:rPr>
+                <w:noProof/>
+                <w:webHidden/>
+              </w:rPr>
+            </w:r>
+            <w:r>
+              <w:rPr>
+                <w:noProof/>
+                <w:webHidden/>
+              </w:rPr>
+              <w:fldChar w:fldCharType="separate"/>
+            </w:r>
+            <w:r>
+              <w:rPr>
+                <w:noProof/>
+                <w:webHidden/>
+              </w:rPr>
+              <w:t>13</w:t>
+            </w:r>
+            <w:r>
+              <w:rPr>
+                <w:noProof/>
+                <w:webHidden/>
+              </w:rPr>
+              <w:fldChar w:fldCharType="end"/>
+            </w:r>
+          </w:hyperlink>
+        </w:p>
+        <w:p>
+          <w:pPr>
+            <w:pStyle w:val="TOC2"/>
+            <w:tabs>
+              <w:tab w:val="right" w:leader="dot" w:pos="10880"/>
+            </w:tabs>
+            <w:rPr>
+              <w:rFonts w:eastAsiaTheme="minorEastAsia" w:cstheme="minorBidi"/>
+              <w:noProof/>
+              <w:sz w:val="22"/>
+              <w:szCs w:val="22"/>
+              <w:lang w:bidi="ar-SA"/>
+            </w:rPr>
+          </w:pPr>
+          <w:hyperlink w:anchor="_Toc461205539" w:history="1">
+            <w:r>
+              <w:rPr>
+                <w:rStyle w:val="Hyperlink"/>
+                <w:noProof/>
+              </w:rPr>
               <w:t>Summary Statistics for a DataFrame</w:t>
             </w:r>
             <w:r>
@@ -1461,7 +1796,7 @@
                 <w:noProof/>
                 <w:webHidden/>
               </w:rPr>
-              <w:instrText xml:space="preserve"> PAGEREF _Toc459519526 \h </w:instrText>
+              <w:instrText xml:space="preserve"> PAGEREF _Toc461205539 \h </w:instrText>
             </w:r>
             <w:r>
               <w:rPr>
@@ -1481,7 +1816,7 @@
                 <w:noProof/>
                 <w:webHidden/>
               </w:rPr>
-              <w:t>11</w:t>
+              <w:t>13</w:t>
             </w:r>
             <w:r>
               <w:rPr>
@@ -1506,7 +1841,7 @@
               <w:lang w:bidi="ar-SA"/>
             </w:rPr>
           </w:pPr>
-          <w:hyperlink w:anchor="_Toc459519527" w:history="1">
+          <w:hyperlink w:anchor="_Toc461205540" w:history="1">
             <w:r>
               <w:rPr>
                 <w:rStyle w:val="Hyperlink"/>
@@ -1533,7 +1868,7 @@
                 <w:noProof/>
                 <w:webHidden/>
               </w:rPr>
-              <w:instrText xml:space="preserve"> PAGEREF _Toc459519527 \h </w:instrText>
+              <w:instrText xml:space="preserve"> PAGEREF _Toc461205540 \h </w:instrText>
             </w:r>
             <w:r>
               <w:rPr>
@@ -1553,7 +1888,7 @@
                 <w:noProof/>
                 <w:webHidden/>
               </w:rPr>
-              <w:t>11</w:t>
+              <w:t>13</w:t>
             </w:r>
             <w:r>
               <w:rPr>
@@ -1578,7 +1913,7 @@
               <w:lang w:bidi="ar-SA"/>
             </w:rPr>
           </w:pPr>
-          <w:hyperlink w:anchor="_Toc459519528" w:history="1">
+          <w:hyperlink w:anchor="_Toc461205541" w:history="1">
             <w:r>
               <w:rPr>
                 <w:rStyle w:val="Hyperlink"/>
@@ -1605,7 +1940,7 @@
                 <w:noProof/>
                 <w:webHidden/>
               </w:rPr>
-              <w:instrText xml:space="preserve"> PAGEREF _Toc459519528 \h </w:instrText>
+              <w:instrText xml:space="preserve"> PAGEREF _Toc461205541 \h </w:instrText>
             </w:r>
             <w:r>
               <w:rPr>
@@ -1625,7 +1960,7 @@
                 <w:noProof/>
                 <w:webHidden/>
               </w:rPr>
-              <w:t>11</w:t>
+              <w:t>13</w:t>
             </w:r>
             <w:r>
               <w:rPr>
@@ -1650,7 +1985,7 @@
               <w:lang w:bidi="ar-SA"/>
             </w:rPr>
           </w:pPr>
-          <w:hyperlink w:anchor="_Toc459519529" w:history="1">
+          <w:hyperlink w:anchor="_Toc461205542" w:history="1">
             <w:r>
               <w:rPr>
                 <w:rStyle w:val="Hyperlink"/>
@@ -1677,7 +2012,7 @@
                 <w:noProof/>
                 <w:webHidden/>
               </w:rPr>
-              <w:instrText xml:space="preserve"> PAGEREF _Toc459519529 \h </w:instrText>
+              <w:instrText xml:space="preserve"> PAGEREF _Toc461205542 \h </w:instrText>
             </w:r>
             <w:r>
               <w:rPr>
@@ -1697,7 +2032,7 @@
                 <w:noProof/>
                 <w:webHidden/>
               </w:rPr>
-              <w:t>11</w:t>
+              <w:t>13</w:t>
             </w:r>
             <w:r>
               <w:rPr>
@@ -1722,7 +2057,7 @@
               <w:lang w:bidi="ar-SA"/>
             </w:rPr>
           </w:pPr>
-          <w:hyperlink w:anchor="_Toc459519530" w:history="1">
+          <w:hyperlink w:anchor="_Toc461205543" w:history="1">
             <w:r>
               <w:rPr>
                 <w:rStyle w:val="Hyperlink"/>
@@ -1749,7 +2084,7 @@
                 <w:noProof/>
                 <w:webHidden/>
               </w:rPr>
-              <w:instrText xml:space="preserve"> PAGEREF _Toc459519530 \h </w:instrText>
+              <w:instrText xml:space="preserve"> PAGEREF _Toc461205543 \h </w:instrText>
             </w:r>
             <w:r>
               <w:rPr>
@@ -1769,7 +2104,7 @@
                 <w:noProof/>
                 <w:webHidden/>
               </w:rPr>
-              <w:t>11</w:t>
+              <w:t>13</w:t>
             </w:r>
             <w:r>
               <w:rPr>
@@ -1794,7 +2129,7 @@
               <w:lang w:bidi="ar-SA"/>
             </w:rPr>
           </w:pPr>
-          <w:hyperlink w:anchor="_Toc459519531" w:history="1">
+          <w:hyperlink w:anchor="_Toc461205544" w:history="1">
             <w:r>
               <w:rPr>
                 <w:rStyle w:val="Hyperlink"/>
@@ -1821,7 +2156,7 @@
                 <w:noProof/>
                 <w:webHidden/>
               </w:rPr>
-              <w:instrText xml:space="preserve"> PAGEREF _Toc459519531 \h </w:instrText>
+              <w:instrText xml:space="preserve"> PAGEREF _Toc461205544 \h </w:instrText>
             </w:r>
             <w:r>
               <w:rPr>
@@ -1841,7 +2176,7 @@
                 <w:noProof/>
                 <w:webHidden/>
               </w:rPr>
-              <w:t>12</w:t>
+              <w:t>14</w:t>
             </w:r>
             <w:r>
               <w:rPr>
@@ -1866,7 +2201,7 @@
               <w:lang w:bidi="ar-SA"/>
             </w:rPr>
           </w:pPr>
-          <w:hyperlink w:anchor="_Toc459519532" w:history="1">
+          <w:hyperlink w:anchor="_Toc461205545" w:history="1">
             <w:r>
               <w:rPr>
                 <w:rStyle w:val="Hyperlink"/>
@@ -1893,7 +2228,7 @@
                 <w:noProof/>
                 <w:webHidden/>
               </w:rPr>
-              <w:instrText xml:space="preserve"> PAGEREF _Toc459519532 \h </w:instrText>
+              <w:instrText xml:space="preserve"> PAGEREF _Toc461205545 \h </w:instrText>
             </w:r>
             <w:r>
               <w:rPr>
@@ -1913,7 +2248,7 @@
                 <w:noProof/>
                 <w:webHidden/>
               </w:rPr>
-              <w:t>13</w:t>
+              <w:t>15</w:t>
             </w:r>
             <w:r>
               <w:rPr>
@@ -1938,7 +2273,7 @@
               <w:lang w:bidi="ar-SA"/>
             </w:rPr>
           </w:pPr>
-          <w:hyperlink w:anchor="_Toc459519533" w:history="1">
+          <w:hyperlink w:anchor="_Toc461205546" w:history="1">
             <w:r>
               <w:rPr>
                 <w:rStyle w:val="Hyperlink"/>
@@ -1965,7 +2300,7 @@
                 <w:noProof/>
                 <w:webHidden/>
               </w:rPr>
-              <w:instrText xml:space="preserve"> PAGEREF _Toc459519533 \h </w:instrText>
+              <w:instrText xml:space="preserve"> PAGEREF _Toc461205546 \h </w:instrText>
             </w:r>
             <w:r>
               <w:rPr>
@@ -1985,7 +2320,7 @@
                 <w:noProof/>
                 <w:webHidden/>
               </w:rPr>
-              <w:t>13</w:t>
+              <w:t>15</w:t>
             </w:r>
             <w:r>
               <w:rPr>
@@ -2010,7 +2345,7 @@
               <w:lang w:bidi="ar-SA"/>
             </w:rPr>
           </w:pPr>
-          <w:hyperlink w:anchor="_Toc459519534" w:history="1">
+          <w:hyperlink w:anchor="_Toc461205547" w:history="1">
             <w:r>
               <w:rPr>
                 <w:rStyle w:val="Hyperlink"/>
@@ -2037,7 +2372,7 @@
                 <w:noProof/>
                 <w:webHidden/>
               </w:rPr>
-              <w:instrText xml:space="preserve"> PAGEREF _Toc459519534 \h </w:instrText>
+              <w:instrText xml:space="preserve"> PAGEREF _Toc461205547 \h </w:instrText>
             </w:r>
             <w:r>
               <w:rPr>
@@ -2057,7 +2392,7 @@
                 <w:noProof/>
                 <w:webHidden/>
               </w:rPr>
-              <w:t>13</w:t>
+              <w:t>15</w:t>
             </w:r>
             <w:r>
               <w:rPr>
@@ -2082,7 +2417,7 @@
               <w:lang w:bidi="ar-SA"/>
             </w:rPr>
           </w:pPr>
-          <w:hyperlink w:anchor="_Toc459519535" w:history="1">
+          <w:hyperlink w:anchor="_Toc461205548" w:history="1">
             <w:r>
               <w:rPr>
                 <w:rStyle w:val="Hyperlink"/>
@@ -2109,7 +2444,7 @@
                 <w:noProof/>
                 <w:webHidden/>
               </w:rPr>
-              <w:instrText xml:space="preserve"> PAGEREF _Toc459519535 \h </w:instrText>
+              <w:instrText xml:space="preserve"> PAGEREF _Toc461205548 \h </w:instrText>
             </w:r>
             <w:r>
               <w:rPr>
@@ -2129,7 +2464,7 @@
                 <w:noProof/>
                 <w:webHidden/>
               </w:rPr>
-              <w:t>13</w:t>
+              <w:t>15</w:t>
             </w:r>
             <w:r>
               <w:rPr>
@@ -2154,7 +2489,7 @@
               <w:lang w:bidi="ar-SA"/>
             </w:rPr>
           </w:pPr>
-          <w:hyperlink w:anchor="_Toc459519536" w:history="1">
+          <w:hyperlink w:anchor="_Toc461205549" w:history="1">
             <w:r>
               <w:rPr>
                 <w:rStyle w:val="Hyperlink"/>
@@ -2181,7 +2516,7 @@
                 <w:noProof/>
                 <w:webHidden/>
               </w:rPr>
-              <w:instrText xml:space="preserve"> PAGEREF _Toc459519536 \h </w:instrText>
+              <w:instrText xml:space="preserve"> PAGEREF _Toc461205549 \h </w:instrText>
             </w:r>
             <w:r>
               <w:rPr>
@@ -2201,7 +2536,7 @@
                 <w:noProof/>
                 <w:webHidden/>
               </w:rPr>
-              <w:t>13</w:t>
+              <w:t>15</w:t>
             </w:r>
             <w:r>
               <w:rPr>
@@ -2226,7 +2561,7 @@
               <w:lang w:bidi="ar-SA"/>
             </w:rPr>
           </w:pPr>
-          <w:hyperlink w:anchor="_Toc459519537" w:history="1">
+          <w:hyperlink w:anchor="_Toc461205550" w:history="1">
             <w:r>
               <w:rPr>
                 <w:rStyle w:val="Hyperlink"/>
@@ -2253,7 +2588,7 @@
                 <w:noProof/>
                 <w:webHidden/>
               </w:rPr>
-              <w:instrText xml:space="preserve"> PAGEREF _Toc459519537 \h </w:instrText>
+              <w:instrText xml:space="preserve"> PAGEREF _Toc461205550 \h </w:instrText>
             </w:r>
             <w:r>
               <w:rPr>
@@ -2273,7 +2608,7 @@
                 <w:noProof/>
                 <w:webHidden/>
               </w:rPr>
-              <w:t>13</w:t>
+              <w:t>15</w:t>
             </w:r>
             <w:r>
               <w:rPr>
@@ -2298,7 +2633,7 @@
               <w:lang w:bidi="ar-SA"/>
             </w:rPr>
           </w:pPr>
-          <w:hyperlink w:anchor="_Toc459519538" w:history="1">
+          <w:hyperlink w:anchor="_Toc461205551" w:history="1">
             <w:r>
               <w:rPr>
                 <w:rStyle w:val="Hyperlink"/>
@@ -2325,7 +2660,7 @@
                 <w:noProof/>
                 <w:webHidden/>
               </w:rPr>
-              <w:instrText xml:space="preserve"> PAGEREF _Toc459519538 \h </w:instrText>
+              <w:instrText xml:space="preserve"> PAGEREF _Toc461205551 \h </w:instrText>
             </w:r>
             <w:r>
               <w:rPr>
@@ -2345,7 +2680,7 @@
                 <w:noProof/>
                 <w:webHidden/>
               </w:rPr>
-              <w:t>14</w:t>
+              <w:t>16</w:t>
             </w:r>
             <w:r>
               <w:rPr>
@@ -2370,7 +2705,7 @@
               <w:lang w:bidi="ar-SA"/>
             </w:rPr>
           </w:pPr>
-          <w:hyperlink w:anchor="_Toc459519539" w:history="1">
+          <w:hyperlink w:anchor="_Toc461205552" w:history="1">
             <w:r>
               <w:rPr>
                 <w:rStyle w:val="Hyperlink"/>
@@ -2397,7 +2732,7 @@
                 <w:noProof/>
                 <w:webHidden/>
               </w:rPr>
-              <w:instrText xml:space="preserve"> PAGEREF _Toc459519539 \h </w:instrText>
+              <w:instrText xml:space="preserve"> PAGEREF _Toc461205552 \h </w:instrText>
             </w:r>
             <w:r>
               <w:rPr>
@@ -2417,7 +2752,7 @@
                 <w:noProof/>
                 <w:webHidden/>
               </w:rPr>
-              <w:t>14</w:t>
+              <w:t>16</w:t>
             </w:r>
             <w:r>
               <w:rPr>
@@ -2442,7 +2777,7 @@
               <w:lang w:bidi="ar-SA"/>
             </w:rPr>
           </w:pPr>
-          <w:hyperlink w:anchor="_Toc459519540" w:history="1">
+          <w:hyperlink w:anchor="_Toc461205553" w:history="1">
             <w:r>
               <w:rPr>
                 <w:rStyle w:val="Hyperlink"/>
@@ -2469,7 +2804,7 @@
                 <w:noProof/>
                 <w:webHidden/>
               </w:rPr>
-              <w:instrText xml:space="preserve"> PAGEREF _Toc459519540 \h </w:instrText>
+              <w:instrText xml:space="preserve"> PAGEREF _Toc461205553 \h </w:instrText>
             </w:r>
             <w:r>
               <w:rPr>
@@ -2489,7 +2824,7 @@
                 <w:noProof/>
                 <w:webHidden/>
               </w:rPr>
-              <w:t>15</w:t>
+              <w:t>17</w:t>
             </w:r>
             <w:r>
               <w:rPr>
@@ -2514,7 +2849,7 @@
               <w:lang w:bidi="ar-SA"/>
             </w:rPr>
           </w:pPr>
-          <w:hyperlink w:anchor="_Toc459519541" w:history="1">
+          <w:hyperlink w:anchor="_Toc461205554" w:history="1">
             <w:r>
               <w:rPr>
                 <w:rStyle w:val="Hyperlink"/>
@@ -2541,7 +2876,7 @@
                 <w:noProof/>
                 <w:webHidden/>
               </w:rPr>
-              <w:instrText xml:space="preserve"> PAGEREF _Toc459519541 \h </w:instrText>
+              <w:instrText xml:space="preserve"> PAGEREF _Toc461205554 \h </w:instrText>
             </w:r>
             <w:r>
               <w:rPr>
@@ -2561,7 +2896,7 @@
                 <w:noProof/>
                 <w:webHidden/>
               </w:rPr>
-              <w:t>15</w:t>
+              <w:t>17</w:t>
             </w:r>
             <w:r>
               <w:rPr>
@@ -2586,7 +2921,7 @@
               <w:lang w:bidi="ar-SA"/>
             </w:rPr>
           </w:pPr>
-          <w:hyperlink w:anchor="_Toc459519542" w:history="1">
+          <w:hyperlink w:anchor="_Toc461205555" w:history="1">
             <w:r>
               <w:rPr>
                 <w:rStyle w:val="Hyperlink"/>
@@ -2613,7 +2948,7 @@
                 <w:noProof/>
                 <w:webHidden/>
               </w:rPr>
-              <w:instrText xml:space="preserve"> PAGEREF _Toc459519542 \h </w:instrText>
+              <w:instrText xml:space="preserve"> PAGEREF _Toc461205555 \h </w:instrText>
             </w:r>
             <w:r>
               <w:rPr>
@@ -2633,7 +2968,7 @@
                 <w:noProof/>
                 <w:webHidden/>
               </w:rPr>
-              <w:t>15</w:t>
+              <w:t>17</w:t>
             </w:r>
             <w:r>
               <w:rPr>
@@ -2658,7 +2993,7 @@
               <w:lang w:bidi="ar-SA"/>
             </w:rPr>
           </w:pPr>
-          <w:hyperlink w:anchor="_Toc459519543" w:history="1">
+          <w:hyperlink w:anchor="_Toc461205556" w:history="1">
             <w:r>
               <w:rPr>
                 <w:rStyle w:val="Hyperlink"/>
@@ -2685,7 +3020,7 @@
                 <w:noProof/>
                 <w:webHidden/>
               </w:rPr>
-              <w:instrText xml:space="preserve"> PAGEREF _Toc459519543 \h </w:instrText>
+              <w:instrText xml:space="preserve"> PAGEREF _Toc461205556 \h </w:instrText>
             </w:r>
             <w:r>
               <w:rPr>
@@ -2705,7 +3040,7 @@
                 <w:noProof/>
                 <w:webHidden/>
               </w:rPr>
-              <w:t>15</w:t>
+              <w:t>17</w:t>
             </w:r>
             <w:r>
               <w:rPr>
@@ -2730,7 +3065,7 @@
               <w:lang w:bidi="ar-SA"/>
             </w:rPr>
           </w:pPr>
-          <w:hyperlink w:anchor="_Toc459519544" w:history="1">
+          <w:hyperlink w:anchor="_Toc461205557" w:history="1">
             <w:r>
               <w:rPr>
                 <w:rStyle w:val="Hyperlink"/>
@@ -2757,7 +3092,7 @@
                 <w:noProof/>
                 <w:webHidden/>
               </w:rPr>
-              <w:instrText xml:space="preserve"> PAGEREF _Toc459519544 \h </w:instrText>
+              <w:instrText xml:space="preserve"> PAGEREF _Toc461205557 \h </w:instrText>
             </w:r>
             <w:r>
               <w:rPr>
@@ -2777,7 +3112,7 @@
                 <w:noProof/>
                 <w:webHidden/>
               </w:rPr>
-              <w:t>16</w:t>
+              <w:t>18</w:t>
             </w:r>
             <w:r>
               <w:rPr>
@@ -2802,27 +3137,13 @@
               <w:lang w:bidi="ar-SA"/>
             </w:rPr>
           </w:pPr>
-          <w:hyperlink w:anchor="_Toc459519545" w:history="1">
+          <w:hyperlink w:anchor="_Toc461205558" w:history="1">
             <w:r>
               <w:rPr>
                 <w:rStyle w:val="Hyperlink"/>
                 <w:noProof/>
               </w:rPr>
-              <w:t xml:space="preserve">Create an RDD from the items in a </w:t>
-            </w:r>
-            <w:r>
-              <w:rPr>
-                <w:rStyle w:val="Hyperlink"/>
-                <w:noProof/>
-              </w:rPr>
-              <w:t>l</w:t>
-            </w:r>
-            <w:r>
-              <w:rPr>
-                <w:rStyle w:val="Hyperlink"/>
-                <w:noProof/>
-              </w:rPr>
-              <w:t>ist (using flatMap)</w:t>
+              <w:t>Concatenate Two RDDs</w:t>
             </w:r>
             <w:r>
               <w:rPr>
@@ -2843,7 +3164,7 @@
                 <w:noProof/>
                 <w:webHidden/>
               </w:rPr>
-              <w:instrText xml:space="preserve"> PAGEREF _Toc459519545 \h </w:instrText>
+              <w:instrText xml:space="preserve"> PAGEREF _Toc461205558 \h </w:instrText>
             </w:r>
             <w:r>
               <w:rPr>
@@ -2863,7 +3184,7 @@
                 <w:noProof/>
                 <w:webHidden/>
               </w:rPr>
-              <w:t>16</w:t>
+              <w:t>18</w:t>
             </w:r>
             <w:r>
               <w:rPr>
@@ -2888,13 +3209,13 @@
               <w:lang w:bidi="ar-SA"/>
             </w:rPr>
           </w:pPr>
-          <w:hyperlink w:anchor="_Toc459519546" w:history="1">
+          <w:hyperlink w:anchor="_Toc461205559" w:history="1">
             <w:r>
               <w:rPr>
                 <w:rStyle w:val="Hyperlink"/>
                 <w:noProof/>
               </w:rPr>
-              <w:t>Extract the first n data points from an RDD</w:t>
+              <w:t>Create an RDD from the items in a list (using flatMap)</w:t>
             </w:r>
             <w:r>
               <w:rPr>
@@ -2915,7 +3236,7 @@
                 <w:noProof/>
                 <w:webHidden/>
               </w:rPr>
-              <w:instrText xml:space="preserve"> PAGEREF _Toc459519546 \h </w:instrText>
+              <w:instrText xml:space="preserve"> PAGEREF _Toc461205559 \h </w:instrText>
             </w:r>
             <w:r>
               <w:rPr>
@@ -2935,7 +3256,7 @@
                 <w:noProof/>
                 <w:webHidden/>
               </w:rPr>
-              <w:t>16</w:t>
+              <w:t>18</w:t>
             </w:r>
             <w:r>
               <w:rPr>
@@ -2960,13 +3281,13 @@
               <w:lang w:bidi="ar-SA"/>
             </w:rPr>
           </w:pPr>
-          <w:hyperlink w:anchor="_Toc459519547" w:history="1">
+          <w:hyperlink w:anchor="_Toc461205560" w:history="1">
             <w:r>
               <w:rPr>
                 <w:rStyle w:val="Hyperlink"/>
                 <w:noProof/>
               </w:rPr>
-              <w:t>Filter an RDD</w:t>
+              <w:t>Extract the first n data points from an RDD</w:t>
             </w:r>
             <w:r>
               <w:rPr>
@@ -2987,7 +3308,7 @@
                 <w:noProof/>
                 <w:webHidden/>
               </w:rPr>
-              <w:instrText xml:space="preserve"> PAGEREF _Toc459519547 \h </w:instrText>
+              <w:instrText xml:space="preserve"> PAGEREF _Toc461205560 \h </w:instrText>
             </w:r>
             <w:r>
               <w:rPr>
@@ -3007,7 +3328,7 @@
                 <w:noProof/>
                 <w:webHidden/>
               </w:rPr>
-              <w:t>16</w:t>
+              <w:t>18</w:t>
             </w:r>
             <w:r>
               <w:rPr>
@@ -3032,13 +3353,13 @@
               <w:lang w:bidi="ar-SA"/>
             </w:rPr>
           </w:pPr>
-          <w:hyperlink w:anchor="_Toc459519548" w:history="1">
+          <w:hyperlink w:anchor="_Toc461205561" w:history="1">
             <w:r>
               <w:rPr>
                 <w:rStyle w:val="Hyperlink"/>
                 <w:noProof/>
               </w:rPr>
-              <w:t>Get Distinct Elements in an RDD</w:t>
+              <w:t>Filter an RDD</w:t>
             </w:r>
             <w:r>
               <w:rPr>
@@ -3059,7 +3380,7 @@
                 <w:noProof/>
                 <w:webHidden/>
               </w:rPr>
-              <w:instrText xml:space="preserve"> PAGEREF _Toc459519548 \h </w:instrText>
+              <w:instrText xml:space="preserve"> PAGEREF _Toc461205561 \h </w:instrText>
             </w:r>
             <w:r>
               <w:rPr>
@@ -3079,7 +3400,7 @@
                 <w:noProof/>
                 <w:webHidden/>
               </w:rPr>
-              <w:t>16</w:t>
+              <w:t>18</w:t>
             </w:r>
             <w:r>
               <w:rPr>
@@ -3104,13 +3425,13 @@
               <w:lang w:bidi="ar-SA"/>
             </w:rPr>
           </w:pPr>
-          <w:hyperlink w:anchor="_Toc459519549" w:history="1">
+          <w:hyperlink w:anchor="_Toc461205562" w:history="1">
             <w:r>
               <w:rPr>
                 <w:rStyle w:val="Hyperlink"/>
                 <w:noProof/>
               </w:rPr>
-              <w:t>Number of elements in the RDD</w:t>
+              <w:t>Get Distinct Elements in an RDD</w:t>
             </w:r>
             <w:r>
               <w:rPr>
@@ -3131,7 +3452,7 @@
                 <w:noProof/>
                 <w:webHidden/>
               </w:rPr>
-              <w:instrText xml:space="preserve"> PAGEREF _Toc459519549 \h </w:instrText>
+              <w:instrText xml:space="preserve"> PAGEREF _Toc461205562 \h </w:instrText>
             </w:r>
             <w:r>
               <w:rPr>
@@ -3151,7 +3472,7 @@
                 <w:noProof/>
                 <w:webHidden/>
               </w:rPr>
-              <w:t>16</w:t>
+              <w:t>18</w:t>
             </w:r>
             <w:r>
               <w:rPr>
@@ -3176,12 +3497,84 @@
               <w:lang w:bidi="ar-SA"/>
             </w:rPr>
           </w:pPr>
-          <w:hyperlink w:anchor="_Toc459519550" w:history="1">
+          <w:hyperlink w:anchor="_Toc461205563" w:history="1">
             <w:r>
               <w:rPr>
                 <w:rStyle w:val="Hyperlink"/>
                 <w:noProof/>
               </w:rPr>
+              <w:t>Number of elements in the RDD</w:t>
+            </w:r>
+            <w:r>
+              <w:rPr>
+                <w:noProof/>
+                <w:webHidden/>
+              </w:rPr>
+              <w:tab/>
+            </w:r>
+            <w:r>
+              <w:rPr>
+                <w:noProof/>
+                <w:webHidden/>
+              </w:rPr>
+              <w:fldChar w:fldCharType="begin"/>
+            </w:r>
+            <w:r>
+              <w:rPr>
+                <w:noProof/>
+                <w:webHidden/>
+              </w:rPr>
+              <w:instrText xml:space="preserve"> PAGEREF _Toc461205563 \h </w:instrText>
+            </w:r>
+            <w:r>
+              <w:rPr>
+                <w:noProof/>
+                <w:webHidden/>
+              </w:rPr>
+            </w:r>
+            <w:r>
+              <w:rPr>
+                <w:noProof/>
+                <w:webHidden/>
+              </w:rPr>
+              <w:fldChar w:fldCharType="separate"/>
+            </w:r>
+            <w:r>
+              <w:rPr>
+                <w:noProof/>
+                <w:webHidden/>
+              </w:rPr>
+              <w:t>19</w:t>
+            </w:r>
+            <w:r>
+              <w:rPr>
+                <w:noProof/>
+                <w:webHidden/>
+              </w:rPr>
+              <w:fldChar w:fldCharType="end"/>
+            </w:r>
+          </w:hyperlink>
+        </w:p>
+        <w:p>
+          <w:pPr>
+            <w:pStyle w:val="TOC2"/>
+            <w:tabs>
+              <w:tab w:val="right" w:leader="dot" w:pos="10880"/>
+            </w:tabs>
+            <w:rPr>
+              <w:rFonts w:eastAsiaTheme="minorEastAsia" w:cstheme="minorBidi"/>
+              <w:noProof/>
+              <w:sz w:val="22"/>
+              <w:szCs w:val="22"/>
+              <w:lang w:bidi="ar-SA"/>
+            </w:rPr>
+          </w:pPr>
+          <w:hyperlink w:anchor="_Toc461205564" w:history="1">
+            <w:r>
+              <w:rPr>
+                <w:rStyle w:val="Hyperlink"/>
+                <w:noProof/>
+              </w:rPr>
               <w:t>Read a file into an RDD</w:t>
             </w:r>
             <w:r>
@@ -3203,7 +3596,7 @@
                 <w:noProof/>
                 <w:webHidden/>
               </w:rPr>
-              <w:instrText xml:space="preserve"> PAGEREF _Toc459519550 \h </w:instrText>
+              <w:instrText xml:space="preserve"> PAGEREF _Toc461205564 \h </w:instrText>
             </w:r>
             <w:r>
               <w:rPr>
@@ -3223,7 +3616,7 @@
                 <w:noProof/>
                 <w:webHidden/>
               </w:rPr>
-              <w:t>17</w:t>
+              <w:t>19</w:t>
             </w:r>
             <w:r>
               <w:rPr>
@@ -3248,7 +3641,7 @@
               <w:lang w:bidi="ar-SA"/>
             </w:rPr>
           </w:pPr>
-          <w:hyperlink w:anchor="_Toc459519551" w:history="1">
+          <w:hyperlink w:anchor="_Toc461205565" w:history="1">
             <w:r>
               <w:rPr>
                 <w:rStyle w:val="Hyperlink"/>
@@ -3275,7 +3668,7 @@
                 <w:noProof/>
                 <w:webHidden/>
               </w:rPr>
-              <w:instrText xml:space="preserve"> PAGEREF _Toc459519551 \h </w:instrText>
+              <w:instrText xml:space="preserve"> PAGEREF _Toc461205565 \h </w:instrText>
             </w:r>
             <w:r>
               <w:rPr>
@@ -3295,7 +3688,7 @@
                 <w:noProof/>
                 <w:webHidden/>
               </w:rPr>
-              <w:t>17</w:t>
+              <w:t>19</w:t>
             </w:r>
             <w:r>
               <w:rPr>
@@ -3320,7 +3713,7 @@
               <w:lang w:bidi="ar-SA"/>
             </w:rPr>
           </w:pPr>
-          <w:hyperlink w:anchor="_Toc459519552" w:history="1">
+          <w:hyperlink w:anchor="_Toc461205566" w:history="1">
             <w:r>
               <w:rPr>
                 <w:rStyle w:val="Hyperlink"/>
@@ -3347,7 +3740,7 @@
                 <w:noProof/>
                 <w:webHidden/>
               </w:rPr>
-              <w:instrText xml:space="preserve"> PAGEREF _Toc459519552 \h </w:instrText>
+              <w:instrText xml:space="preserve"> PAGEREF _Toc461205566 \h </w:instrText>
             </w:r>
             <w:r>
               <w:rPr>
@@ -3367,7 +3760,7 @@
                 <w:noProof/>
                 <w:webHidden/>
               </w:rPr>
-              <w:t>17</w:t>
+              <w:t>19</w:t>
             </w:r>
             <w:r>
               <w:rPr>
@@ -3392,7 +3785,7 @@
               <w:lang w:bidi="ar-SA"/>
             </w:rPr>
           </w:pPr>
-          <w:hyperlink w:anchor="_Toc459519553" w:history="1">
+          <w:hyperlink w:anchor="_Toc461205567" w:history="1">
             <w:r>
               <w:rPr>
                 <w:rStyle w:val="Hyperlink"/>
@@ -3419,7 +3812,7 @@
                 <w:noProof/>
                 <w:webHidden/>
               </w:rPr>
-              <w:instrText xml:space="preserve"> PAGEREF _Toc459519553 \h </w:instrText>
+              <w:instrText xml:space="preserve"> PAGEREF _Toc461205567 \h </w:instrText>
             </w:r>
             <w:r>
               <w:rPr>
@@ -3439,7 +3832,7 @@
                 <w:noProof/>
                 <w:webHidden/>
               </w:rPr>
-              <w:t>17</w:t>
+              <w:t>19</w:t>
             </w:r>
             <w:r>
               <w:rPr>
@@ -3483,305 +3876,109 @@
         <w:pStyle w:val="Heading1"/>
         <w:spacing w:before="0"/>
       </w:pPr>
-      <w:bookmarkStart w:id="1" w:name="_Toc459519508"/>
-      <w:r>
-        <w:t>DataFrames</w:t>
-      </w:r>
-      <w:r>
-        <w:t xml:space="preserve"> (pyspark.sql.dataframe.DataFrame)</w:t>
-      </w:r>
-      <w:bookmarkEnd w:id="1"/>
+      <w:bookmarkStart w:id="2" w:name="_Toc461205517"/>
+      <w:r>
+        <w:t>DataBricks Notebooks</w:t>
+      </w:r>
+      <w:bookmarkEnd w:id="2"/>
+    </w:p>
+    <w:p>
+      <w:pPr>
+        <w:pStyle w:val="Heading2"/>
+      </w:pPr>
+      <w:bookmarkStart w:id="3" w:name="_Toc461205518"/>
+      <w:r>
+        <w:t>Plotting using matplotlib</w:t>
+      </w:r>
+      <w:bookmarkEnd w:id="3"/>
     </w:p>
     <w:p/>
     <w:p>
       <w:pPr>
-        <w:pStyle w:val="Heading2"/>
-      </w:pPr>
-      <w:bookmarkStart w:id="2" w:name="_Toc459519509"/>
-      <w:r>
-        <w:t>Average of a column</w:t>
-      </w:r>
-      <w:bookmarkEnd w:id="2"/>
-    </w:p>
-    <w:p/>
-    <w:p>
-      <w:pPr>
-        <w:pStyle w:val="CodeStyle"/>
-      </w:pPr>
-      <w:r>
-        <w:t>print type(wordCountsDF)</w:t>
-      </w:r>
-    </w:p>
-    <w:p>
-      <w:pPr>
-        <w:pStyle w:val="CodeStyle"/>
-      </w:pPr>
-      <w:r>
-        <w:t xml:space="preserve">wordCountsDF.show() </w:t>
-      </w:r>
-    </w:p>
-    <w:p>
-      <w:pPr>
-        <w:pStyle w:val="CodeStyle"/>
-      </w:pPr>
-    </w:p>
-    <w:p>
-      <w:pPr>
-        <w:pStyle w:val="CodeStyle"/>
-      </w:pPr>
-      <w:r>
-        <w:t>&lt;class 'pyspark.sql.dataframe.DataFrame'&gt;</w:t>
-      </w:r>
-    </w:p>
-    <w:p>
-      <w:pPr>
-        <w:pStyle w:val="CodeStyle"/>
-      </w:pPr>
-      <w:r>
-        <w:t>+--------+-----+</w:t>
-      </w:r>
-    </w:p>
-    <w:p>
-      <w:pPr>
-        <w:pStyle w:val="CodeStyle"/>
-      </w:pPr>
-      <w:r>
-        <w:t>|    word|count|</w:t>
-      </w:r>
-    </w:p>
-    <w:p>
-      <w:pPr>
-        <w:pStyle w:val="CodeStyle"/>
-      </w:pPr>
-      <w:r>
-        <w:t>+--------+-----+</w:t>
-      </w:r>
-    </w:p>
-    <w:p>
-      <w:pPr>
-        <w:pStyle w:val="CodeStyle"/>
-      </w:pPr>
-      <w:r>
-        <w:t>|     cat|    2|</w:t>
-      </w:r>
-    </w:p>
-    <w:p>
-      <w:pPr>
-        <w:pStyle w:val="CodeStyle"/>
-      </w:pPr>
-      <w:r>
-        <w:t>|     rat|    2|</w:t>
-      </w:r>
-    </w:p>
-    <w:p>
-      <w:pPr>
-        <w:pStyle w:val="CodeStyle"/>
-      </w:pPr>
-      <w:r>
-        <w:t>|elephant|    1|</w:t>
-      </w:r>
-    </w:p>
-    <w:p>
-      <w:pPr>
-        <w:pStyle w:val="CodeStyle"/>
-      </w:pPr>
-    </w:p>
-    <w:p>
-      <w:pPr>
-        <w:pStyle w:val="CodeStyle"/>
-      </w:pPr>
-      <w:r>
-        <w:t>averageCount = (wordCountsDF.groupBy()</w:t>
-      </w:r>
-    </w:p>
-    <w:p>
-      <w:pPr>
-        <w:pStyle w:val="CodeStyle"/>
-      </w:pPr>
-      <w:r>
-        <w:t xml:space="preserve">                            .mean('count')</w:t>
-      </w:r>
-    </w:p>
-    <w:p>
-      <w:pPr>
-        <w:pStyle w:val="CodeStyle"/>
-      </w:pPr>
-      <w:r>
-        <w:t xml:space="preserve">                            .first()[0])</w:t>
-      </w:r>
-    </w:p>
-    <w:p>
-      <w:pPr>
-        <w:pStyle w:val="CodeStyle"/>
-      </w:pPr>
-    </w:p>
-    <w:p>
-      <w:pPr>
-        <w:pStyle w:val="CodeStyle"/>
-        <w:rPr>
-          <w:b/>
-          <w:bCs/>
-          <w:i/>
-          <w:iCs/>
-        </w:rPr>
-      </w:pPr>
-      <w:r>
-        <w:t>print averageCount</w:t>
-      </w:r>
-    </w:p>
-    <w:p>
-      <w:pPr>
-        <w:pStyle w:val="CodeStyle"/>
-        <w:rPr>
-          <w:color w:val="555555"/>
-          <w:sz w:val="20"/>
-          <w:szCs w:val="20"/>
-          <w:shd w:val="clear" w:color="auto" w:fill="FFFFFF"/>
-        </w:rPr>
-      </w:pPr>
-      <w:r>
-        <w:rPr>
-          <w:color w:val="555555"/>
-          <w:sz w:val="20"/>
-          <w:szCs w:val="20"/>
-          <w:shd w:val="clear" w:color="auto" w:fill="FFFFFF"/>
-        </w:rPr>
-        <w:t>1.66666666667</w:t>
-      </w:r>
-    </w:p>
-    <w:p/>
-    <w:p>
-      <w:pPr>
-        <w:pStyle w:val="Heading2"/>
-      </w:pPr>
-      <w:bookmarkStart w:id="3" w:name="_Toc459519510"/>
-      <w:r>
-        <w:t>Cache a DataFrame</w:t>
-      </w:r>
-      <w:bookmarkEnd w:id="3"/>
-    </w:p>
-    <w:p/>
-    <w:p>
-      <w:pPr>
-        <w:pStyle w:val="CodeStyle"/>
-      </w:pPr>
-      <w:r>
-        <w:t>seed = 1800009193L</w:t>
-      </w:r>
-    </w:p>
-    <w:p>
-      <w:pPr>
-        <w:pStyle w:val="CodeStyle"/>
-      </w:pPr>
-      <w:r>
-        <w:t>weights = [0.2, 0.8]</w:t>
-      </w:r>
-    </w:p>
-    <w:p>
-      <w:pPr>
-        <w:pStyle w:val="CodeStyle"/>
-      </w:pPr>
-      <w:r>
-        <w:t>(split20DF, split80DF) = datasetDF.randomSplit(weights, seed)</w:t>
-      </w:r>
-    </w:p>
-    <w:p>
-      <w:pPr>
-        <w:pStyle w:val="CodeStyle"/>
-      </w:pPr>
-    </w:p>
-    <w:p>
-      <w:pPr>
-        <w:pStyle w:val="CodeStyle"/>
-      </w:pPr>
-      <w:r>
-        <w:t># Let's cache these datasets for performance</w:t>
-      </w:r>
-    </w:p>
-    <w:p>
-      <w:pPr>
-        <w:pStyle w:val="CodeStyle"/>
-      </w:pPr>
-      <w:r>
-        <w:t>testSetDF = split20DF.cache()</w:t>
-      </w:r>
-    </w:p>
-    <w:p>
-      <w:pPr>
-        <w:pStyle w:val="CodeStyle"/>
-      </w:pPr>
-      <w:r>
-        <w:t>trainingSetDF = split80DF.cache()</w:t>
-      </w:r>
-    </w:p>
-    <w:p/>
-    <w:p/>
-    <w:p>
-      <w:pPr>
-        <w:spacing w:after="200" w:line="276" w:lineRule="auto"/>
-        <w:rPr>
-          <w:rFonts w:asciiTheme="majorHAnsi" w:eastAsiaTheme="majorEastAsia" w:hAnsiTheme="majorHAnsi"/>
-          <w:b/>
-          <w:bCs/>
-          <w:i/>
-          <w:iCs/>
-          <w:sz w:val="28"/>
-          <w:szCs w:val="28"/>
-        </w:rPr>
-      </w:pPr>
-      <w:r>
-        <w:br w:type="page"/>
-      </w:r>
-    </w:p>
-    <w:p>
-      <w:pPr>
-        <w:pStyle w:val="Heading2"/>
-      </w:pPr>
-      <w:bookmarkStart w:id="4" w:name="_Toc459519511"/>
-      <w:r>
-        <w:t>Display a DataFrame as a Chart</w:t>
-      </w:r>
-      <w:bookmarkEnd w:id="4"/>
-    </w:p>
-    <w:p>
-      <w:pPr>
-        <w:pStyle w:val="CodeStyle"/>
-      </w:pPr>
-    </w:p>
-    <w:p>
-      <w:pPr>
-        <w:pStyle w:val="Heading3"/>
-      </w:pPr>
-      <w:bookmarkStart w:id="5" w:name="_Toc459519512"/>
-      <w:r>
-        <w:t>Histogram</w:t>
-      </w:r>
-      <w:bookmarkEnd w:id="5"/>
-    </w:p>
-    <w:p>
-      <w:pPr>
-        <w:pStyle w:val="CodeStyle"/>
-      </w:pPr>
-    </w:p>
-    <w:p>
-      <w:pPr>
-        <w:pStyle w:val="CodeStyle"/>
-      </w:pPr>
-      <w:r>
-        <w:t>display(powerPlantDF)</w:t>
-      </w:r>
-    </w:p>
-    <w:p>
+        <w:pStyle w:val="CodeStyle"/>
+      </w:pPr>
+      <w:r>
+        <w:t>import matplotlib.pyplot as plt</w:t>
+      </w:r>
+    </w:p>
+    <w:p>
+      <w:pPr>
+        <w:pStyle w:val="CodeStyle"/>
+      </w:pPr>
+    </w:p>
+    <w:p>
+      <w:pPr>
+        <w:pStyle w:val="CodeStyle"/>
+      </w:pPr>
+      <w:r>
+        <w:t>small_idf_values = [tpl[1] for tpl in smallIDFTokens]</w:t>
+      </w:r>
+      <w:r>
+        <w:t xml:space="preserve"> # [floats]</w:t>
+      </w:r>
+    </w:p>
+    <w:p>
+      <w:pPr>
+        <w:pStyle w:val="CodeStyle"/>
+      </w:pPr>
+      <w:r>
+        <w:t>fig = plt.figure()</w:t>
+      </w:r>
+    </w:p>
+    <w:p>
+      <w:pPr>
+        <w:pStyle w:val="CodeStyle"/>
+      </w:pPr>
+      <w:r>
+        <w:t>plt.hist(small_idf_values,  color='b', label = 'IDF', n</w:t>
+      </w:r>
+      <w:r>
+        <w:t>ormed=False)</w:t>
+      </w:r>
+    </w:p>
+    <w:p>
+      <w:pPr>
+        <w:pStyle w:val="CodeStyle"/>
+      </w:pPr>
+      <w:r>
+        <w:t>plt.show()</w:t>
+      </w:r>
+    </w:p>
+    <w:p>
+      <w:pPr>
+        <w:pStyle w:val="CodeStyle"/>
+      </w:pPr>
+      <w:r>
+        <w:t>display(fig)</w:t>
+      </w:r>
+    </w:p>
+    <w:p>
+      <w:pPr>
+        <w:pStyle w:val="CodeStyle"/>
+      </w:pPr>
+    </w:p>
+    <w:p>
+      <w:pPr>
+        <w:pStyle w:val="CodeStyle"/>
+      </w:pPr>
+      <w:r>
+        <w:t>Output:</w:t>
+      </w:r>
+    </w:p>
+    <w:p>
+      <w:pPr>
+        <w:pStyle w:val="CodeStyle"/>
+      </w:pPr>
       <w:r>
         <w:rPr>
           <w:noProof/>
           <w:lang w:bidi="ar-SA"/>
         </w:rPr>
         <w:drawing>
-          <wp:inline distT="0" distB="0" distL="0" distR="0" wp14:anchorId="4B3C2A4B" wp14:editId="5E2F6AFE">
-            <wp:extent cx="2571750" cy="1381125"/>
-            <wp:effectExtent l="0" t="0" r="0" b="9525"/>
-            <wp:docPr id="1" name="Picture 1"/>
+          <wp:inline distT="0" distB="0" distL="0" distR="0" wp14:anchorId="5CF27FC6" wp14:editId="31953CCD">
+            <wp:extent cx="2832100" cy="2266460"/>
+            <wp:effectExtent l="0" t="0" r="0" b="0"/>
+            <wp:docPr id="7" name="Picture 7"/>
             <wp:cNvGraphicFramePr>
               <a:graphicFrameLocks xmlns:a="http://schemas.openxmlformats.org/drawingml/2006/main" noChangeAspect="1"/>
             </wp:cNvGraphicFramePr>
@@ -3801,7 +3998,7 @@
                   <pic:spPr>
                     <a:xfrm>
                       <a:off x="0" y="0"/>
-                      <a:ext cx="2571750" cy="1381125"/>
+                      <a:ext cx="2841777" cy="2274204"/>
                     </a:xfrm>
                     <a:prstGeom prst="rect">
                       <a:avLst/>
@@ -3815,16 +4012,320 @@
       </w:r>
     </w:p>
     <w:p>
+      <w:pPr>
+        <w:pStyle w:val="CodeStyle"/>
+      </w:pPr>
+    </w:p>
+    <w:p>
+      <w:pPr>
+        <w:pStyle w:val="CodeStyle"/>
+      </w:pPr>
+    </w:p>
+    <w:p/>
+    <w:p>
+      <w:pPr>
+        <w:pStyle w:val="Heading1"/>
+        <w:spacing w:before="0"/>
+      </w:pPr>
+      <w:bookmarkStart w:id="4" w:name="_Toc461205519"/>
+      <w:r>
+        <w:t>DataFrames</w:t>
+      </w:r>
+      <w:r>
+        <w:t xml:space="preserve"> (pyspark.sql.dataframe.DataFrame)</w:t>
+      </w:r>
+      <w:bookmarkEnd w:id="4"/>
+    </w:p>
+    <w:p/>
+    <w:p>
+      <w:pPr>
+        <w:pStyle w:val="Heading2"/>
+      </w:pPr>
+      <w:bookmarkStart w:id="5" w:name="_Toc461205520"/>
+      <w:r>
+        <w:t>Average of a column</w:t>
+      </w:r>
+      <w:bookmarkEnd w:id="5"/>
+    </w:p>
+    <w:p/>
+    <w:p>
+      <w:pPr>
+        <w:pStyle w:val="CodeStyle"/>
+      </w:pPr>
+      <w:r>
+        <w:t>print type(wordCountsDF)</w:t>
+      </w:r>
+    </w:p>
+    <w:p>
+      <w:pPr>
+        <w:pStyle w:val="CodeStyle"/>
+      </w:pPr>
+      <w:r>
+        <w:t xml:space="preserve">wordCountsDF.show() </w:t>
+      </w:r>
+    </w:p>
+    <w:p>
+      <w:pPr>
+        <w:pStyle w:val="CodeStyle"/>
+      </w:pPr>
+    </w:p>
+    <w:p>
+      <w:pPr>
+        <w:pStyle w:val="CodeStyle"/>
+      </w:pPr>
+      <w:r>
+        <w:t>&lt;class 'pyspark.sql.dataframe.DataFrame'&gt;</w:t>
+      </w:r>
+    </w:p>
+    <w:p>
+      <w:pPr>
+        <w:pStyle w:val="CodeStyle"/>
+      </w:pPr>
+      <w:r>
+        <w:t>+--------+-----+</w:t>
+      </w:r>
+    </w:p>
+    <w:p>
+      <w:pPr>
+        <w:pStyle w:val="CodeStyle"/>
+      </w:pPr>
+      <w:r>
+        <w:t>|    word|count|</w:t>
+      </w:r>
+    </w:p>
+    <w:p>
+      <w:pPr>
+        <w:pStyle w:val="CodeStyle"/>
+      </w:pPr>
+      <w:r>
+        <w:t>+--------+-----+</w:t>
+      </w:r>
+    </w:p>
+    <w:p>
+      <w:pPr>
+        <w:pStyle w:val="CodeStyle"/>
+      </w:pPr>
+      <w:r>
+        <w:t>|     cat|    2|</w:t>
+      </w:r>
+    </w:p>
+    <w:p>
+      <w:pPr>
+        <w:pStyle w:val="CodeStyle"/>
+      </w:pPr>
+      <w:r>
+        <w:t>|     rat|    2|</w:t>
+      </w:r>
+    </w:p>
+    <w:p>
+      <w:pPr>
+        <w:pStyle w:val="CodeStyle"/>
+      </w:pPr>
+      <w:r>
+        <w:t>|elephant|    1|</w:t>
+      </w:r>
+    </w:p>
+    <w:p>
+      <w:pPr>
+        <w:pStyle w:val="CodeStyle"/>
+      </w:pPr>
+    </w:p>
+    <w:p>
+      <w:pPr>
+        <w:pStyle w:val="CodeStyle"/>
+      </w:pPr>
+      <w:r>
+        <w:t>averageCount = (wordCountsDF.groupBy()</w:t>
+      </w:r>
+    </w:p>
+    <w:p>
+      <w:pPr>
+        <w:pStyle w:val="CodeStyle"/>
+      </w:pPr>
+      <w:r>
+        <w:t xml:space="preserve">                            .mean('count')</w:t>
+      </w:r>
+    </w:p>
+    <w:p>
+      <w:pPr>
+        <w:pStyle w:val="CodeStyle"/>
+      </w:pPr>
+      <w:r>
+        <w:t xml:space="preserve">                            .first()[0])</w:t>
+      </w:r>
+    </w:p>
+    <w:p>
+      <w:pPr>
+        <w:pStyle w:val="CodeStyle"/>
+      </w:pPr>
+    </w:p>
+    <w:p>
+      <w:pPr>
+        <w:pStyle w:val="CodeStyle"/>
+        <w:rPr>
+          <w:b/>
+          <w:bCs/>
+          <w:i/>
+          <w:iCs/>
+        </w:rPr>
+      </w:pPr>
+      <w:r>
+        <w:t>print averageCount</w:t>
+      </w:r>
+    </w:p>
+    <w:p>
+      <w:pPr>
+        <w:pStyle w:val="CodeStyle"/>
+        <w:rPr>
+          <w:color w:val="555555"/>
+          <w:sz w:val="20"/>
+          <w:szCs w:val="20"/>
+          <w:shd w:val="clear" w:color="auto" w:fill="FFFFFF"/>
+        </w:rPr>
+      </w:pPr>
+      <w:r>
+        <w:rPr>
+          <w:color w:val="555555"/>
+          <w:sz w:val="20"/>
+          <w:szCs w:val="20"/>
+          <w:shd w:val="clear" w:color="auto" w:fill="FFFFFF"/>
+        </w:rPr>
+        <w:t>1.66666666667</w:t>
+      </w:r>
+    </w:p>
+    <w:p/>
+    <w:p>
+      <w:pPr>
+        <w:pStyle w:val="Heading2"/>
+      </w:pPr>
+      <w:bookmarkStart w:id="6" w:name="_Toc461205521"/>
+      <w:r>
+        <w:t>Cache a DataFrame</w:t>
+      </w:r>
+      <w:bookmarkEnd w:id="6"/>
+    </w:p>
+    <w:p/>
+    <w:p>
+      <w:pPr>
+        <w:pStyle w:val="CodeStyle"/>
+      </w:pPr>
+      <w:r>
+        <w:t>seed = 1800009193L</w:t>
+      </w:r>
+    </w:p>
+    <w:p>
+      <w:pPr>
+        <w:pStyle w:val="CodeStyle"/>
+      </w:pPr>
+      <w:r>
+        <w:t>weights = [0.2, 0.8]</w:t>
+      </w:r>
+    </w:p>
+    <w:p>
+      <w:pPr>
+        <w:pStyle w:val="CodeStyle"/>
+      </w:pPr>
+      <w:r>
+        <w:t>(split20DF, split80DF) = datasetDF.randomSplit(weights, seed)</w:t>
+      </w:r>
+    </w:p>
+    <w:p>
+      <w:pPr>
+        <w:pStyle w:val="CodeStyle"/>
+      </w:pPr>
+    </w:p>
+    <w:p>
+      <w:pPr>
+        <w:pStyle w:val="CodeStyle"/>
+      </w:pPr>
+      <w:r>
+        <w:t># Let's cache these datasets for performance</w:t>
+      </w:r>
+    </w:p>
+    <w:p>
+      <w:pPr>
+        <w:pStyle w:val="CodeStyle"/>
+      </w:pPr>
+      <w:r>
+        <w:t>testSetDF = split20DF.cache()</w:t>
+      </w:r>
+    </w:p>
+    <w:p>
+      <w:pPr>
+        <w:pStyle w:val="CodeStyle"/>
+      </w:pPr>
+      <w:r>
+        <w:t>trainingSetDF = split80DF.cache()</w:t>
+      </w:r>
+    </w:p>
+    <w:p/>
+    <w:p/>
+    <w:p>
+      <w:pPr>
+        <w:spacing w:after="200" w:line="276" w:lineRule="auto"/>
+        <w:rPr>
+          <w:rFonts w:asciiTheme="majorHAnsi" w:eastAsiaTheme="majorEastAsia" w:hAnsiTheme="majorHAnsi"/>
+          <w:b/>
+          <w:bCs/>
+          <w:i/>
+          <w:iCs/>
+          <w:sz w:val="28"/>
+          <w:szCs w:val="28"/>
+        </w:rPr>
+      </w:pPr>
+      <w:r>
+        <w:br w:type="page"/>
+      </w:r>
+    </w:p>
+    <w:p>
+      <w:pPr>
+        <w:pStyle w:val="Heading2"/>
+      </w:pPr>
+      <w:bookmarkStart w:id="7" w:name="_Toc461205522"/>
+      <w:r>
+        <w:t>Display a DataFrame as a Chart</w:t>
+      </w:r>
+      <w:bookmarkEnd w:id="7"/>
+    </w:p>
+    <w:p>
+      <w:pPr>
+        <w:pStyle w:val="CodeStyle"/>
+      </w:pPr>
+    </w:p>
+    <w:p>
+      <w:pPr>
+        <w:pStyle w:val="Heading3"/>
+      </w:pPr>
+      <w:bookmarkStart w:id="8" w:name="_Toc461205523"/>
+      <w:r>
+        <w:t>Histogram</w:t>
+      </w:r>
+      <w:bookmarkEnd w:id="8"/>
+    </w:p>
+    <w:p>
+      <w:pPr>
+        <w:pStyle w:val="CodeStyle"/>
+      </w:pPr>
+    </w:p>
+    <w:p>
+      <w:pPr>
+        <w:pStyle w:val="CodeStyle"/>
+      </w:pPr>
+      <w:r>
+        <w:t>display(powerPlantDF)</w:t>
+      </w:r>
+    </w:p>
+    <w:p>
       <w:r>
         <w:rPr>
           <w:noProof/>
           <w:lang w:bidi="ar-SA"/>
         </w:rPr>
         <w:drawing>
-          <wp:inline distT="0" distB="0" distL="0" distR="0" wp14:anchorId="68BDF484" wp14:editId="1ABE2B64">
-            <wp:extent cx="4902200" cy="1848341"/>
-            <wp:effectExtent l="0" t="0" r="0" b="0"/>
-            <wp:docPr id="2" name="Picture 2"/>
+          <wp:inline distT="0" distB="0" distL="0" distR="0" wp14:anchorId="4B3C2A4B" wp14:editId="5E2F6AFE">
+            <wp:extent cx="2571750" cy="1381125"/>
+            <wp:effectExtent l="0" t="0" r="0" b="9525"/>
+            <wp:docPr id="1" name="Picture 1"/>
             <wp:cNvGraphicFramePr>
               <a:graphicFrameLocks xmlns:a="http://schemas.openxmlformats.org/drawingml/2006/main" noChangeAspect="1"/>
             </wp:cNvGraphicFramePr>
@@ -3844,7 +4345,7 @@
                   <pic:spPr>
                     <a:xfrm>
                       <a:off x="0" y="0"/>
-                      <a:ext cx="4991548" cy="1882029"/>
+                      <a:ext cx="2571750" cy="1381125"/>
                     </a:xfrm>
                     <a:prstGeom prst="rect">
                       <a:avLst/>
@@ -3857,56 +4358,17 @@
         </w:drawing>
       </w:r>
     </w:p>
-    <w:p/>
-    <w:p>
-      <w:pPr>
-        <w:spacing w:after="200" w:line="276" w:lineRule="auto"/>
-      </w:pPr>
-      <w:r>
-        <w:t>and other chart types, as well…</w:t>
-      </w:r>
-    </w:p>
-    <w:p>
-      <w:pPr>
-        <w:pStyle w:val="Heading3"/>
-      </w:pPr>
-      <w:bookmarkStart w:id="6" w:name="_Toc459519513"/>
-      <w:r>
-        <w:t>Scatter Plot</w:t>
-      </w:r>
-      <w:bookmarkEnd w:id="6"/>
-    </w:p>
-    <w:p>
-      <w:pPr>
-        <w:spacing w:after="200" w:line="276" w:lineRule="auto"/>
-      </w:pPr>
-      <w:r>
-        <w:t>display(sqlContext.sql("SELECT PE as Power, AP as Pressure FROM power_plant"))</w:t>
-      </w:r>
-    </w:p>
-    <w:p>
-      <w:pPr>
-        <w:spacing w:after="200" w:line="276" w:lineRule="auto"/>
-        <w:rPr>
-          <w:rFonts w:asciiTheme="majorHAnsi" w:eastAsiaTheme="majorEastAsia" w:hAnsiTheme="majorHAnsi"/>
-          <w:b/>
-          <w:bCs/>
-          <w:i/>
-          <w:iCs/>
-          <w:sz w:val="28"/>
-          <w:szCs w:val="28"/>
-        </w:rPr>
-      </w:pPr>
+    <w:p>
       <w:r>
         <w:rPr>
           <w:noProof/>
           <w:lang w:bidi="ar-SA"/>
         </w:rPr>
         <w:drawing>
-          <wp:inline distT="0" distB="0" distL="0" distR="0" wp14:anchorId="21C421D3" wp14:editId="7C524F20">
-            <wp:extent cx="1466850" cy="1400175"/>
-            <wp:effectExtent l="0" t="0" r="0" b="9525"/>
-            <wp:docPr id="6" name="Picture 6"/>
+          <wp:inline distT="0" distB="0" distL="0" distR="0" wp14:anchorId="68BDF484" wp14:editId="1ABE2B64">
+            <wp:extent cx="4902200" cy="1848341"/>
+            <wp:effectExtent l="0" t="0" r="0" b="0"/>
+            <wp:docPr id="2" name="Picture 2"/>
             <wp:cNvGraphicFramePr>
               <a:graphicFrameLocks xmlns:a="http://schemas.openxmlformats.org/drawingml/2006/main" noChangeAspect="1"/>
             </wp:cNvGraphicFramePr>
@@ -3926,6 +4388,88 @@
                   <pic:spPr>
                     <a:xfrm>
                       <a:off x="0" y="0"/>
+                      <a:ext cx="4991548" cy="1882029"/>
+                    </a:xfrm>
+                    <a:prstGeom prst="rect">
+                      <a:avLst/>
+                    </a:prstGeom>
+                  </pic:spPr>
+                </pic:pic>
+              </a:graphicData>
+            </a:graphic>
+          </wp:inline>
+        </w:drawing>
+      </w:r>
+    </w:p>
+    <w:p/>
+    <w:p>
+      <w:pPr>
+        <w:spacing w:after="200" w:line="276" w:lineRule="auto"/>
+      </w:pPr>
+      <w:r>
+        <w:t>and other chart types, as well…</w:t>
+      </w:r>
+    </w:p>
+    <w:p>
+      <w:pPr>
+        <w:pStyle w:val="Heading3"/>
+      </w:pPr>
+      <w:bookmarkStart w:id="9" w:name="_Toc461205524"/>
+      <w:r>
+        <w:t>Scatter Plot</w:t>
+      </w:r>
+      <w:bookmarkEnd w:id="9"/>
+    </w:p>
+    <w:p>
+      <w:pPr>
+        <w:spacing w:after="200" w:line="276" w:lineRule="auto"/>
+      </w:pPr>
+      <w:r>
+        <w:t>display(sqlContext.sql("SELECT PE as Power, AP as Pressure FROM power_plant"))</w:t>
+      </w:r>
+    </w:p>
+    <w:p>
+      <w:pPr>
+        <w:spacing w:after="200" w:line="276" w:lineRule="auto"/>
+        <w:rPr>
+          <w:rFonts w:asciiTheme="majorHAnsi" w:eastAsiaTheme="majorEastAsia" w:hAnsiTheme="majorHAnsi"/>
+          <w:b/>
+          <w:bCs/>
+          <w:i/>
+          <w:iCs/>
+          <w:sz w:val="28"/>
+          <w:szCs w:val="28"/>
+        </w:rPr>
+      </w:pPr>
+      <w:r>
+        <w:rPr>
+          <w:noProof/>
+          <w:lang w:bidi="ar-SA"/>
+        </w:rPr>
+        <w:drawing>
+          <wp:inline distT="0" distB="0" distL="0" distR="0" wp14:anchorId="21C421D3" wp14:editId="7C524F20">
+            <wp:extent cx="1466850" cy="1400175"/>
+            <wp:effectExtent l="0" t="0" r="0" b="9525"/>
+            <wp:docPr id="6" name="Picture 6"/>
+            <wp:cNvGraphicFramePr>
+              <a:graphicFrameLocks xmlns:a="http://schemas.openxmlformats.org/drawingml/2006/main" noChangeAspect="1"/>
+            </wp:cNvGraphicFramePr>
+            <a:graphic xmlns:a="http://schemas.openxmlformats.org/drawingml/2006/main">
+              <a:graphicData uri="http://schemas.openxmlformats.org/drawingml/2006/picture">
+                <pic:pic xmlns:pic="http://schemas.openxmlformats.org/drawingml/2006/picture">
+                  <pic:nvPicPr>
+                    <pic:cNvPr id="1" name=""/>
+                    <pic:cNvPicPr/>
+                  </pic:nvPicPr>
+                  <pic:blipFill>
+                    <a:blip r:embed="rId8"/>
+                    <a:stretch>
+                      <a:fillRect/>
+                    </a:stretch>
+                  </pic:blipFill>
+                  <pic:spPr>
+                    <a:xfrm>
+                      <a:off x="0" y="0"/>
                       <a:ext cx="1466850" cy="1400175"/>
                     </a:xfrm>
                     <a:prstGeom prst="rect">
@@ -3946,11 +4490,11 @@
       <w:pPr>
         <w:pStyle w:val="Heading2"/>
       </w:pPr>
-      <w:bookmarkStart w:id="7" w:name="_Toc459519514"/>
+      <w:bookmarkStart w:id="10" w:name="_Toc461205525"/>
       <w:r>
         <w:t>Display Data Frame as json</w:t>
       </w:r>
-      <w:bookmarkEnd w:id="7"/>
+      <w:bookmarkEnd w:id="10"/>
     </w:p>
     <w:p>
       <w:pPr>
@@ -4275,11 +4819,11 @@
       <w:pPr>
         <w:pStyle w:val="Heading2"/>
       </w:pPr>
-      <w:bookmarkStart w:id="8" w:name="_Toc459519515"/>
+      <w:bookmarkStart w:id="11" w:name="_Toc461205526"/>
       <w:r>
         <w:t>Display Spark DataFrame Columns and Types</w:t>
       </w:r>
-      <w:bookmarkEnd w:id="8"/>
+      <w:bookmarkEnd w:id="11"/>
     </w:p>
     <w:p>
       <w:pPr>
@@ -4321,11 +4865,11 @@
       <w:pPr>
         <w:pStyle w:val="Heading2"/>
       </w:pPr>
-      <w:bookmarkStart w:id="9" w:name="_Toc459519516"/>
+      <w:bookmarkStart w:id="12" w:name="_Toc461205527"/>
       <w:r>
         <w:t>Display a Spark DataFrame schema</w:t>
       </w:r>
-      <w:bookmarkEnd w:id="9"/>
+      <w:bookmarkEnd w:id="12"/>
     </w:p>
     <w:p>
       <w:pPr>
@@ -4381,11 +4925,11 @@
       <w:pPr>
         <w:pStyle w:val="Heading2"/>
       </w:pPr>
-      <w:bookmarkStart w:id="10" w:name="_Toc459519517"/>
+      <w:bookmarkStart w:id="13" w:name="_Toc461205528"/>
       <w:r>
         <w:t>Execute a Lambda on a DataFrame</w:t>
       </w:r>
-      <w:bookmarkEnd w:id="10"/>
+      <w:bookmarkEnd w:id="13"/>
     </w:p>
     <w:p>
       <w:pPr>
@@ -4413,7 +4957,7 @@
         </w:rPr>
         <w:t> </w:t>
       </w:r>
-      <w:hyperlink r:id="rId8" w:history="1">
+      <w:hyperlink r:id="rId9" w:history="1">
         <w:r>
           <w:rPr>
             <w:rStyle w:val="Hyperlink"/>
@@ -4874,7 +5418,7 @@
         </w:rPr>
         <w:t> </w:t>
       </w:r>
-      <w:hyperlink r:id="rId9" w:anchor="inferring-the-schema-using-reflection" w:history="1">
+      <w:hyperlink r:id="rId10" w:anchor="inferring-the-schema-using-reflection" w:history="1">
         <w:r>
           <w:rPr>
             <w:rStyle w:val="Hyperlink"/>
@@ -5174,20 +5718,24 @@
       <w:pPr>
         <w:pStyle w:val="Heading2"/>
       </w:pPr>
+      <w:bookmarkStart w:id="14" w:name="_Toc461205529"/>
       <w:r>
         <w:t>Grouping Data in a DataFrame</w:t>
       </w:r>
       <w:r>
         <w:t xml:space="preserve"> (using Aggregations)</w:t>
       </w:r>
+      <w:bookmarkEnd w:id="14"/>
     </w:p>
     <w:p>
       <w:pPr>
         <w:pStyle w:val="Heading3"/>
       </w:pPr>
+      <w:bookmarkStart w:id="15" w:name="_Toc461205530"/>
       <w:r>
         <w:t>count, average</w:t>
       </w:r>
+      <w:bookmarkEnd w:id="15"/>
     </w:p>
     <w:p>
       <w:pPr>
@@ -5590,11 +6138,11 @@
       <w:pPr>
         <w:pStyle w:val="Heading2"/>
       </w:pPr>
-      <w:bookmarkStart w:id="11" w:name="_Toc459519518"/>
+      <w:bookmarkStart w:id="16" w:name="_Toc461205531"/>
       <w:r>
         <w:t>Join on two DataFrames</w:t>
       </w:r>
-      <w:bookmarkEnd w:id="11"/>
+      <w:bookmarkEnd w:id="16"/>
     </w:p>
     <w:p>
       <w:pPr>
@@ -6433,11 +6981,11 @@
       <w:pPr>
         <w:pStyle w:val="Heading2"/>
       </w:pPr>
-      <w:bookmarkStart w:id="12" w:name="_Toc459519519"/>
+      <w:bookmarkStart w:id="17" w:name="_Toc461205532"/>
       <w:r>
         <w:t>max() or min() of a DataFrame column</w:t>
       </w:r>
-      <w:bookmarkEnd w:id="12"/>
+      <w:bookmarkEnd w:id="17"/>
     </w:p>
     <w:p>
       <w:pPr>
@@ -6550,11 +7098,11 @@
       <w:pPr>
         <w:pStyle w:val="Heading2"/>
       </w:pPr>
-      <w:bookmarkStart w:id="13" w:name="_Toc459519520"/>
+      <w:bookmarkStart w:id="18" w:name="_Toc461205533"/>
       <w:r>
         <w:t>Randomly Split a DataFrame</w:t>
       </w:r>
-      <w:bookmarkEnd w:id="13"/>
+      <w:bookmarkEnd w:id="18"/>
     </w:p>
     <w:p/>
     <w:p>
@@ -6659,11 +7207,11 @@
       <w:pPr>
         <w:pStyle w:val="Heading2"/>
       </w:pPr>
-      <w:bookmarkStart w:id="14" w:name="_Toc459519521"/>
+      <w:bookmarkStart w:id="19" w:name="_Toc461205534"/>
       <w:r>
         <w:t>Read a DataFrame from a CSV file with Schema</w:t>
       </w:r>
-      <w:bookmarkEnd w:id="14"/>
+      <w:bookmarkEnd w:id="19"/>
     </w:p>
     <w:p>
       <w:pPr>
@@ -6886,11 +7434,11 @@
       <w:pPr>
         <w:pStyle w:val="Heading2"/>
       </w:pPr>
-      <w:bookmarkStart w:id="15" w:name="_Toc459519522"/>
+      <w:bookmarkStart w:id="20" w:name="_Toc461205535"/>
       <w:r>
         <w:t>Read a DataFrame from a Text File</w:t>
       </w:r>
-      <w:bookmarkEnd w:id="15"/>
+      <w:bookmarkEnd w:id="20"/>
     </w:p>
     <w:p>
       <w:pPr>
@@ -7324,11 +7872,11 @@
       <w:pPr>
         <w:pStyle w:val="Heading2"/>
       </w:pPr>
-      <w:bookmarkStart w:id="16" w:name="_Toc459519523"/>
+      <w:bookmarkStart w:id="21" w:name="_Toc461205536"/>
       <w:r>
         <w:t>Remove Punctuation from a DataFrame Column</w:t>
       </w:r>
-      <w:bookmarkEnd w:id="16"/>
+      <w:bookmarkEnd w:id="21"/>
     </w:p>
     <w:p>
       <w:pPr>
@@ -8086,11 +8634,11 @@
       <w:pPr>
         <w:pStyle w:val="Heading2"/>
       </w:pPr>
-      <w:bookmarkStart w:id="17" w:name="_Toc459519524"/>
+      <w:bookmarkStart w:id="22" w:name="_Toc461205537"/>
       <w:r>
         <w:t>Rename a Column</w:t>
       </w:r>
-      <w:bookmarkEnd w:id="17"/>
+      <w:bookmarkEnd w:id="22"/>
     </w:p>
     <w:p>
       <w:pPr>
@@ -8228,11 +8776,11 @@
       <w:pPr>
         <w:pStyle w:val="Heading2"/>
       </w:pPr>
-      <w:bookmarkStart w:id="18" w:name="_Toc459519525"/>
+      <w:bookmarkStart w:id="23" w:name="_Toc461205538"/>
       <w:r>
         <w:t>Select columns or column derivatives from a DataFrame</w:t>
       </w:r>
-      <w:bookmarkEnd w:id="18"/>
+      <w:bookmarkEnd w:id="23"/>
     </w:p>
     <w:p>
       <w:pPr>
@@ -8302,11 +8850,11 @@
       <w:pPr>
         <w:pStyle w:val="Heading2"/>
       </w:pPr>
-      <w:bookmarkStart w:id="19" w:name="_Toc459519526"/>
+      <w:bookmarkStart w:id="24" w:name="_Toc461205539"/>
       <w:r>
         <w:t>Summary Statistics for a DataFrame</w:t>
       </w:r>
-      <w:bookmarkEnd w:id="19"/>
+      <w:bookmarkEnd w:id="24"/>
     </w:p>
     <w:p>
       <w:pPr>
@@ -8348,404 +8896,6 @@
             <wp:extent cx="5708650" cy="1277500"/>
             <wp:effectExtent l="0" t="0" r="0" b="0"/>
             <wp:docPr id="4" name="Picture 4"/>
-            <wp:cNvGraphicFramePr>
-              <a:graphicFrameLocks xmlns:a="http://schemas.openxmlformats.org/drawingml/2006/main" noChangeAspect="1"/>
-            </wp:cNvGraphicFramePr>
-            <a:graphic xmlns:a="http://schemas.openxmlformats.org/drawingml/2006/main">
-              <a:graphicData uri="http://schemas.openxmlformats.org/drawingml/2006/picture">
-                <pic:pic xmlns:pic="http://schemas.openxmlformats.org/drawingml/2006/picture">
-                  <pic:nvPicPr>
-                    <pic:cNvPr id="1" name=""/>
-                    <pic:cNvPicPr/>
-                  </pic:nvPicPr>
-                  <pic:blipFill>
-                    <a:blip r:embed="rId10"/>
-                    <a:stretch>
-                      <a:fillRect/>
-                    </a:stretch>
-                  </pic:blipFill>
-                  <pic:spPr>
-                    <a:xfrm>
-                      <a:off x="0" y="0"/>
-                      <a:ext cx="5811832" cy="1300590"/>
-                    </a:xfrm>
-                    <a:prstGeom prst="rect">
-                      <a:avLst/>
-                    </a:prstGeom>
-                  </pic:spPr>
-                </pic:pic>
-              </a:graphicData>
-            </a:graphic>
-          </wp:inline>
-        </w:drawing>
-      </w:r>
-    </w:p>
-    <w:p>
-      <w:pPr>
-        <w:pStyle w:val="CodeStyle"/>
-      </w:pPr>
-    </w:p>
-    <w:p>
-      <w:pPr>
-        <w:pStyle w:val="CodeStyle"/>
-      </w:pPr>
-    </w:p>
-    <w:p>
-      <w:pPr>
-        <w:pStyle w:val="Heading1"/>
-      </w:pPr>
-      <w:bookmarkStart w:id="20" w:name="_Toc459519527"/>
-      <w:r>
-        <w:t>MLLib</w:t>
-      </w:r>
-      <w:bookmarkEnd w:id="20"/>
-    </w:p>
-    <w:p>
-      <w:pPr>
-        <w:pStyle w:val="CodeStyle"/>
-      </w:pPr>
-    </w:p>
-    <w:p>
-      <w:pPr>
-        <w:pStyle w:val="Heading2"/>
-      </w:pPr>
-      <w:bookmarkStart w:id="21" w:name="_Toc459519528"/>
-      <w:r>
-        <w:t>DenseVector</w:t>
-      </w:r>
-      <w:bookmarkEnd w:id="21"/>
-    </w:p>
-    <w:p>
-      <w:pPr>
-        <w:pStyle w:val="CodeStyle"/>
-      </w:pPr>
-    </w:p>
-    <w:p>
-      <w:pPr>
-        <w:pStyle w:val="CodeStyle"/>
-      </w:pPr>
-      <w:r>
-        <w:t>from pyspark.mllib.linalg import DenseVector</w:t>
-      </w:r>
-    </w:p>
-    <w:p>
-      <w:pPr>
-        <w:pStyle w:val="CodeStyle"/>
-      </w:pPr>
-    </w:p>
-    <w:p>
-      <w:pPr>
-        <w:pStyle w:val="CodeStyle"/>
-      </w:pPr>
-    </w:p>
-    <w:p>
-      <w:pPr>
-        <w:pStyle w:val="Heading2"/>
-      </w:pPr>
-      <w:bookmarkStart w:id="22" w:name="_Toc459519529"/>
-      <w:r>
-        <w:t>Dot Product (DenseVector)</w:t>
-      </w:r>
-      <w:bookmarkEnd w:id="22"/>
-    </w:p>
-    <w:p>
-      <w:pPr>
-        <w:pStyle w:val="CodeStyle"/>
-      </w:pPr>
-    </w:p>
-    <w:p>
-      <w:pPr>
-        <w:pStyle w:val="CodeStyle"/>
-      </w:pPr>
-      <w:r>
-        <w:t>dv = DenseVector([1,2,3])</w:t>
-      </w:r>
-    </w:p>
-    <w:p>
-      <w:pPr>
-        <w:pStyle w:val="CodeStyle"/>
-      </w:pPr>
-      <w:r>
-        <w:t>dv2 = DenseVector([4,5,6])</w:t>
-      </w:r>
-    </w:p>
-    <w:p>
-      <w:pPr>
-        <w:pStyle w:val="CodeStyle"/>
-      </w:pPr>
-      <w:r>
-        <w:t>dv.dot(dv2)</w:t>
-      </w:r>
-    </w:p>
-    <w:p>
-      <w:pPr>
-        <w:pStyle w:val="CodeStyle"/>
-      </w:pPr>
-    </w:p>
-    <w:p>
-      <w:pPr>
-        <w:pStyle w:val="CodeStyle"/>
-      </w:pPr>
-      <w:r>
-        <w:t>Output: 32.0</w:t>
-      </w:r>
-    </w:p>
-    <w:p>
-      <w:pPr>
-        <w:pStyle w:val="CodeStyle"/>
-      </w:pPr>
-    </w:p>
-    <w:p>
-      <w:pPr>
-        <w:pStyle w:val="CodeStyle"/>
-      </w:pPr>
-    </w:p>
-    <w:p>
-      <w:pPr>
-        <w:pStyle w:val="Heading2"/>
-      </w:pPr>
-      <w:bookmarkStart w:id="23" w:name="_Toc459519530"/>
-      <w:r>
-        <w:t>LabeledPoint</w:t>
-      </w:r>
-      <w:bookmarkEnd w:id="23"/>
-    </w:p>
-    <w:p>
-      <w:pPr>
-        <w:pStyle w:val="CodeStyle"/>
-      </w:pPr>
-    </w:p>
-    <w:p>
-      <w:pPr>
-        <w:pStyle w:val="CodeStyle"/>
-      </w:pPr>
-      <w:r>
-        <w:t>from pyspark.mllib.regression import LabeledPoint</w:t>
-      </w:r>
-    </w:p>
-    <w:p>
-      <w:pPr>
-        <w:pStyle w:val="CodeStyle"/>
-      </w:pPr>
-      <w:r>
-        <w:t>lp = LabeledPoint(0.0, [1,2,3])</w:t>
-      </w:r>
-    </w:p>
-    <w:p>
-      <w:pPr>
-        <w:pStyle w:val="CodeStyle"/>
-      </w:pPr>
-      <w:r>
-        <w:t>print lp.label</w:t>
-      </w:r>
-    </w:p>
-    <w:p>
-      <w:pPr>
-        <w:pStyle w:val="CodeStyle"/>
-      </w:pPr>
-      <w:r>
-        <w:t>print lp.features</w:t>
-      </w:r>
-    </w:p>
-    <w:p>
-      <w:pPr>
-        <w:pStyle w:val="CodeStyle"/>
-      </w:pPr>
-    </w:p>
-    <w:p>
-      <w:pPr>
-        <w:pStyle w:val="CodeStyle"/>
-      </w:pPr>
-      <w:r>
-        <w:t>output:</w:t>
-      </w:r>
-    </w:p>
-    <w:p>
-      <w:pPr>
-        <w:pStyle w:val="CodeStyle"/>
-        <w:rPr>
-          <w:rFonts w:eastAsia="Times New Roman"/>
-          <w:color w:val="555555"/>
-          <w:sz w:val="20"/>
-          <w:szCs w:val="20"/>
-          <w:lang w:bidi="ar-SA"/>
-        </w:rPr>
-      </w:pPr>
-      <w:r>
-        <w:rPr>
-          <w:rFonts w:eastAsia="Times New Roman"/>
-          <w:color w:val="555555"/>
-          <w:sz w:val="20"/>
-          <w:szCs w:val="20"/>
-          <w:lang w:bidi="ar-SA"/>
-        </w:rPr>
-        <w:t xml:space="preserve">0.0 </w:t>
-      </w:r>
-    </w:p>
-    <w:p>
-      <w:pPr>
-        <w:pStyle w:val="CodeStyle"/>
-        <w:rPr>
-          <w:rFonts w:eastAsia="Times New Roman"/>
-          <w:color w:val="555555"/>
-          <w:sz w:val="20"/>
-          <w:szCs w:val="20"/>
-          <w:lang w:bidi="ar-SA"/>
-        </w:rPr>
-      </w:pPr>
-      <w:r>
-        <w:rPr>
-          <w:rFonts w:eastAsia="Times New Roman"/>
-          <w:color w:val="555555"/>
-          <w:sz w:val="20"/>
-          <w:szCs w:val="20"/>
-          <w:lang w:bidi="ar-SA"/>
-        </w:rPr>
-        <w:t>[1.0,2.0,3.0]</w:t>
-      </w:r>
-    </w:p>
-    <w:p>
-      <w:pPr>
-        <w:pStyle w:val="CodeStyle"/>
-      </w:pPr>
-    </w:p>
-    <w:p>
-      <w:pPr>
-        <w:pStyle w:val="CodeStyle"/>
-      </w:pPr>
-    </w:p>
-    <w:p>
-      <w:pPr>
-        <w:pStyle w:val="Heading2"/>
-      </w:pPr>
-      <w:bookmarkStart w:id="24" w:name="_Toc459519531"/>
-      <w:r>
-        <w:t>VectorAssembler</w:t>
-      </w:r>
-      <w:bookmarkEnd w:id="24"/>
-    </w:p>
-    <w:p>
-      <w:pPr>
-        <w:pStyle w:val="CodeStyle"/>
-      </w:pPr>
-    </w:p>
-    <w:p>
-      <w:pPr>
-        <w:pStyle w:val="CodeStyle"/>
-      </w:pPr>
-      <w:r>
-        <w:t>from pyspark.mllib.linalg import Vectors</w:t>
-      </w:r>
-    </w:p>
-    <w:p>
-      <w:pPr>
-        <w:pStyle w:val="CodeStyle"/>
-      </w:pPr>
-      <w:r>
-        <w:t>from pyspark.ml.feature import VectorAssembler</w:t>
-      </w:r>
-    </w:p>
-    <w:p>
-      <w:pPr>
-        <w:pStyle w:val="CodeStyle"/>
-      </w:pPr>
-    </w:p>
-    <w:p>
-      <w:pPr>
-        <w:pStyle w:val="CodeStyle"/>
-      </w:pPr>
-      <w:r>
-        <w:t>test_dataset = sqlContext.createDataFrame(</w:t>
-      </w:r>
-    </w:p>
-    <w:p>
-      <w:pPr>
-        <w:pStyle w:val="CodeStyle"/>
-      </w:pPr>
-      <w:r>
-        <w:t xml:space="preserve">    [(0, 18, 1.0, Vectors.dense([0.0, 10.0, 0.5]), 1.0)],</w:t>
-      </w:r>
-    </w:p>
-    <w:p>
-      <w:pPr>
-        <w:pStyle w:val="CodeStyle"/>
-      </w:pPr>
-      <w:r>
-        <w:t xml:space="preserve">    ["id", "hour", "mobile", "userFeatures", "clicked"])</w:t>
-      </w:r>
-    </w:p>
-    <w:p>
-      <w:pPr>
-        <w:pStyle w:val="CodeStyle"/>
-      </w:pPr>
-      <w:r>
-        <w:t>assembler = VectorAssembler(</w:t>
-      </w:r>
-    </w:p>
-    <w:p>
-      <w:pPr>
-        <w:pStyle w:val="CodeStyle"/>
-      </w:pPr>
-      <w:r>
-        <w:t xml:space="preserve">    inputCols=["hour", "mobile", "userFeatures"],</w:t>
-      </w:r>
-    </w:p>
-    <w:p>
-      <w:pPr>
-        <w:pStyle w:val="CodeStyle"/>
-      </w:pPr>
-      <w:r>
-        <w:t xml:space="preserve">    outputCol="features")</w:t>
-      </w:r>
-    </w:p>
-    <w:p>
-      <w:pPr>
-        <w:pStyle w:val="CodeStyle"/>
-      </w:pPr>
-      <w:r>
-        <w:t>output = assembler.transform(test_dataset)</w:t>
-      </w:r>
-    </w:p>
-    <w:p>
-      <w:pPr>
-        <w:pStyle w:val="CodeStyle"/>
-      </w:pPr>
-    </w:p>
-    <w:p>
-      <w:pPr>
-        <w:pStyle w:val="CodeStyle"/>
-      </w:pPr>
-      <w:r>
-        <w:t>test_dataset.show()</w:t>
-      </w:r>
-    </w:p>
-    <w:p>
-      <w:pPr>
-        <w:pStyle w:val="CodeStyle"/>
-      </w:pPr>
-      <w:r>
-        <w:t>output.show()</w:t>
-      </w:r>
-    </w:p>
-    <w:p>
-      <w:pPr>
-        <w:pStyle w:val="CodeStyle"/>
-      </w:pPr>
-    </w:p>
-    <w:p>
-      <w:pPr>
-        <w:pStyle w:val="CodeStyle"/>
-      </w:pPr>
-      <w:r>
-        <w:rPr>
-          <w:noProof/>
-          <w:lang w:bidi="ar-SA"/>
-        </w:rPr>
-        <w:drawing>
-          <wp:inline distT="0" distB="0" distL="0" distR="0" wp14:anchorId="29767F75" wp14:editId="42047229">
-            <wp:extent cx="5153025" cy="2219325"/>
-            <wp:effectExtent l="0" t="0" r="9525" b="9525"/>
-            <wp:docPr id="3" name="Picture 3"/>
             <wp:cNvGraphicFramePr>
               <a:graphicFrameLocks xmlns:a="http://schemas.openxmlformats.org/drawingml/2006/main" noChangeAspect="1"/>
             </wp:cNvGraphicFramePr>
@@ -8765,6 +8915,404 @@
                   <pic:spPr>
                     <a:xfrm>
                       <a:off x="0" y="0"/>
+                      <a:ext cx="5811832" cy="1300590"/>
+                    </a:xfrm>
+                    <a:prstGeom prst="rect">
+                      <a:avLst/>
+                    </a:prstGeom>
+                  </pic:spPr>
+                </pic:pic>
+              </a:graphicData>
+            </a:graphic>
+          </wp:inline>
+        </w:drawing>
+      </w:r>
+    </w:p>
+    <w:p>
+      <w:pPr>
+        <w:pStyle w:val="CodeStyle"/>
+      </w:pPr>
+    </w:p>
+    <w:p>
+      <w:pPr>
+        <w:pStyle w:val="CodeStyle"/>
+      </w:pPr>
+    </w:p>
+    <w:p>
+      <w:pPr>
+        <w:pStyle w:val="Heading1"/>
+      </w:pPr>
+      <w:bookmarkStart w:id="25" w:name="_Toc461205540"/>
+      <w:r>
+        <w:t>MLLib</w:t>
+      </w:r>
+      <w:bookmarkEnd w:id="25"/>
+    </w:p>
+    <w:p>
+      <w:pPr>
+        <w:pStyle w:val="CodeStyle"/>
+      </w:pPr>
+    </w:p>
+    <w:p>
+      <w:pPr>
+        <w:pStyle w:val="Heading2"/>
+      </w:pPr>
+      <w:bookmarkStart w:id="26" w:name="_Toc461205541"/>
+      <w:r>
+        <w:t>DenseVector</w:t>
+      </w:r>
+      <w:bookmarkEnd w:id="26"/>
+    </w:p>
+    <w:p>
+      <w:pPr>
+        <w:pStyle w:val="CodeStyle"/>
+      </w:pPr>
+    </w:p>
+    <w:p>
+      <w:pPr>
+        <w:pStyle w:val="CodeStyle"/>
+      </w:pPr>
+      <w:r>
+        <w:t>from pyspark.mllib.linalg import DenseVector</w:t>
+      </w:r>
+    </w:p>
+    <w:p>
+      <w:pPr>
+        <w:pStyle w:val="CodeStyle"/>
+      </w:pPr>
+    </w:p>
+    <w:p>
+      <w:pPr>
+        <w:pStyle w:val="CodeStyle"/>
+      </w:pPr>
+    </w:p>
+    <w:p>
+      <w:pPr>
+        <w:pStyle w:val="Heading2"/>
+      </w:pPr>
+      <w:bookmarkStart w:id="27" w:name="_Toc461205542"/>
+      <w:r>
+        <w:t>Dot Product (DenseVector)</w:t>
+      </w:r>
+      <w:bookmarkEnd w:id="27"/>
+    </w:p>
+    <w:p>
+      <w:pPr>
+        <w:pStyle w:val="CodeStyle"/>
+      </w:pPr>
+    </w:p>
+    <w:p>
+      <w:pPr>
+        <w:pStyle w:val="CodeStyle"/>
+      </w:pPr>
+      <w:r>
+        <w:t>dv = DenseVector([1,2,3])</w:t>
+      </w:r>
+    </w:p>
+    <w:p>
+      <w:pPr>
+        <w:pStyle w:val="CodeStyle"/>
+      </w:pPr>
+      <w:r>
+        <w:t>dv2 = DenseVector([4,5,6])</w:t>
+      </w:r>
+    </w:p>
+    <w:p>
+      <w:pPr>
+        <w:pStyle w:val="CodeStyle"/>
+      </w:pPr>
+      <w:r>
+        <w:t>dv.dot(dv2)</w:t>
+      </w:r>
+    </w:p>
+    <w:p>
+      <w:pPr>
+        <w:pStyle w:val="CodeStyle"/>
+      </w:pPr>
+    </w:p>
+    <w:p>
+      <w:pPr>
+        <w:pStyle w:val="CodeStyle"/>
+      </w:pPr>
+      <w:r>
+        <w:t>Output: 32.0</w:t>
+      </w:r>
+    </w:p>
+    <w:p>
+      <w:pPr>
+        <w:pStyle w:val="CodeStyle"/>
+      </w:pPr>
+    </w:p>
+    <w:p>
+      <w:pPr>
+        <w:pStyle w:val="CodeStyle"/>
+      </w:pPr>
+    </w:p>
+    <w:p>
+      <w:pPr>
+        <w:pStyle w:val="Heading2"/>
+      </w:pPr>
+      <w:bookmarkStart w:id="28" w:name="_Toc461205543"/>
+      <w:r>
+        <w:t>LabeledPoint</w:t>
+      </w:r>
+      <w:bookmarkEnd w:id="28"/>
+    </w:p>
+    <w:p>
+      <w:pPr>
+        <w:pStyle w:val="CodeStyle"/>
+      </w:pPr>
+    </w:p>
+    <w:p>
+      <w:pPr>
+        <w:pStyle w:val="CodeStyle"/>
+      </w:pPr>
+      <w:r>
+        <w:t>from pyspark.mllib.regression import LabeledPoint</w:t>
+      </w:r>
+    </w:p>
+    <w:p>
+      <w:pPr>
+        <w:pStyle w:val="CodeStyle"/>
+      </w:pPr>
+      <w:r>
+        <w:t>lp = LabeledPoint(0.0, [1,2,3])</w:t>
+      </w:r>
+    </w:p>
+    <w:p>
+      <w:pPr>
+        <w:pStyle w:val="CodeStyle"/>
+      </w:pPr>
+      <w:r>
+        <w:t>print lp.label</w:t>
+      </w:r>
+    </w:p>
+    <w:p>
+      <w:pPr>
+        <w:pStyle w:val="CodeStyle"/>
+      </w:pPr>
+      <w:r>
+        <w:t>print lp.features</w:t>
+      </w:r>
+    </w:p>
+    <w:p>
+      <w:pPr>
+        <w:pStyle w:val="CodeStyle"/>
+      </w:pPr>
+    </w:p>
+    <w:p>
+      <w:pPr>
+        <w:pStyle w:val="CodeStyle"/>
+      </w:pPr>
+      <w:r>
+        <w:t>output:</w:t>
+      </w:r>
+    </w:p>
+    <w:p>
+      <w:pPr>
+        <w:pStyle w:val="CodeStyle"/>
+        <w:rPr>
+          <w:rFonts w:eastAsia="Times New Roman"/>
+          <w:color w:val="555555"/>
+          <w:sz w:val="20"/>
+          <w:szCs w:val="20"/>
+          <w:lang w:bidi="ar-SA"/>
+        </w:rPr>
+      </w:pPr>
+      <w:r>
+        <w:rPr>
+          <w:rFonts w:eastAsia="Times New Roman"/>
+          <w:color w:val="555555"/>
+          <w:sz w:val="20"/>
+          <w:szCs w:val="20"/>
+          <w:lang w:bidi="ar-SA"/>
+        </w:rPr>
+        <w:t xml:space="preserve">0.0 </w:t>
+      </w:r>
+    </w:p>
+    <w:p>
+      <w:pPr>
+        <w:pStyle w:val="CodeStyle"/>
+        <w:rPr>
+          <w:rFonts w:eastAsia="Times New Roman"/>
+          <w:color w:val="555555"/>
+          <w:sz w:val="20"/>
+          <w:szCs w:val="20"/>
+          <w:lang w:bidi="ar-SA"/>
+        </w:rPr>
+      </w:pPr>
+      <w:r>
+        <w:rPr>
+          <w:rFonts w:eastAsia="Times New Roman"/>
+          <w:color w:val="555555"/>
+          <w:sz w:val="20"/>
+          <w:szCs w:val="20"/>
+          <w:lang w:bidi="ar-SA"/>
+        </w:rPr>
+        <w:t>[1.0,2.0,3.0]</w:t>
+      </w:r>
+    </w:p>
+    <w:p>
+      <w:pPr>
+        <w:pStyle w:val="CodeStyle"/>
+      </w:pPr>
+    </w:p>
+    <w:p>
+      <w:pPr>
+        <w:pStyle w:val="CodeStyle"/>
+      </w:pPr>
+    </w:p>
+    <w:p>
+      <w:pPr>
+        <w:pStyle w:val="Heading2"/>
+      </w:pPr>
+      <w:bookmarkStart w:id="29" w:name="_Toc461205544"/>
+      <w:r>
+        <w:t>VectorAssembler</w:t>
+      </w:r>
+      <w:bookmarkEnd w:id="29"/>
+    </w:p>
+    <w:p>
+      <w:pPr>
+        <w:pStyle w:val="CodeStyle"/>
+      </w:pPr>
+    </w:p>
+    <w:p>
+      <w:pPr>
+        <w:pStyle w:val="CodeStyle"/>
+      </w:pPr>
+      <w:r>
+        <w:t>from pyspark.mllib.linalg import Vectors</w:t>
+      </w:r>
+    </w:p>
+    <w:p>
+      <w:pPr>
+        <w:pStyle w:val="CodeStyle"/>
+      </w:pPr>
+      <w:r>
+        <w:t>from pyspark.ml.feature import VectorAssembler</w:t>
+      </w:r>
+    </w:p>
+    <w:p>
+      <w:pPr>
+        <w:pStyle w:val="CodeStyle"/>
+      </w:pPr>
+    </w:p>
+    <w:p>
+      <w:pPr>
+        <w:pStyle w:val="CodeStyle"/>
+      </w:pPr>
+      <w:r>
+        <w:t>test_dataset = sqlContext.createDataFrame(</w:t>
+      </w:r>
+    </w:p>
+    <w:p>
+      <w:pPr>
+        <w:pStyle w:val="CodeStyle"/>
+      </w:pPr>
+      <w:r>
+        <w:t xml:space="preserve">    [(0, 18, 1.0, Vectors.dense([0.0, 10.0, 0.5]), 1.0)],</w:t>
+      </w:r>
+    </w:p>
+    <w:p>
+      <w:pPr>
+        <w:pStyle w:val="CodeStyle"/>
+      </w:pPr>
+      <w:r>
+        <w:t xml:space="preserve">    ["id", "hour", "mobile", "userFeatures", "clicked"])</w:t>
+      </w:r>
+    </w:p>
+    <w:p>
+      <w:pPr>
+        <w:pStyle w:val="CodeStyle"/>
+      </w:pPr>
+      <w:r>
+        <w:t>assembler = VectorAssembler(</w:t>
+      </w:r>
+    </w:p>
+    <w:p>
+      <w:pPr>
+        <w:pStyle w:val="CodeStyle"/>
+      </w:pPr>
+      <w:r>
+        <w:t xml:space="preserve">    inputCols=["hour", "mobile", "userFeatures"],</w:t>
+      </w:r>
+    </w:p>
+    <w:p>
+      <w:pPr>
+        <w:pStyle w:val="CodeStyle"/>
+      </w:pPr>
+      <w:r>
+        <w:t xml:space="preserve">    outputCol="features")</w:t>
+      </w:r>
+    </w:p>
+    <w:p>
+      <w:pPr>
+        <w:pStyle w:val="CodeStyle"/>
+      </w:pPr>
+      <w:r>
+        <w:t>output = assembler.transform(test_dataset)</w:t>
+      </w:r>
+    </w:p>
+    <w:p>
+      <w:pPr>
+        <w:pStyle w:val="CodeStyle"/>
+      </w:pPr>
+    </w:p>
+    <w:p>
+      <w:pPr>
+        <w:pStyle w:val="CodeStyle"/>
+      </w:pPr>
+      <w:r>
+        <w:t>test_dataset.show()</w:t>
+      </w:r>
+    </w:p>
+    <w:p>
+      <w:pPr>
+        <w:pStyle w:val="CodeStyle"/>
+      </w:pPr>
+      <w:r>
+        <w:t>output.show()</w:t>
+      </w:r>
+    </w:p>
+    <w:p>
+      <w:pPr>
+        <w:pStyle w:val="CodeStyle"/>
+      </w:pPr>
+    </w:p>
+    <w:p>
+      <w:pPr>
+        <w:pStyle w:val="CodeStyle"/>
+      </w:pPr>
+      <w:r>
+        <w:rPr>
+          <w:noProof/>
+          <w:lang w:bidi="ar-SA"/>
+        </w:rPr>
+        <w:drawing>
+          <wp:inline distT="0" distB="0" distL="0" distR="0" wp14:anchorId="29767F75" wp14:editId="42047229">
+            <wp:extent cx="5153025" cy="2219325"/>
+            <wp:effectExtent l="0" t="0" r="9525" b="9525"/>
+            <wp:docPr id="3" name="Picture 3"/>
+            <wp:cNvGraphicFramePr>
+              <a:graphicFrameLocks xmlns:a="http://schemas.openxmlformats.org/drawingml/2006/main" noChangeAspect="1"/>
+            </wp:cNvGraphicFramePr>
+            <a:graphic xmlns:a="http://schemas.openxmlformats.org/drawingml/2006/main">
+              <a:graphicData uri="http://schemas.openxmlformats.org/drawingml/2006/picture">
+                <pic:pic xmlns:pic="http://schemas.openxmlformats.org/drawingml/2006/picture">
+                  <pic:nvPicPr>
+                    <pic:cNvPr id="1" name=""/>
+                    <pic:cNvPicPr/>
+                  </pic:nvPicPr>
+                  <pic:blipFill>
+                    <a:blip r:embed="rId12"/>
+                    <a:stretch>
+                      <a:fillRect/>
+                    </a:stretch>
+                  </pic:blipFill>
+                  <pic:spPr>
+                    <a:xfrm>
+                      <a:off x="0" y="0"/>
                       <a:ext cx="5153025" cy="2219325"/>
                     </a:xfrm>
                     <a:prstGeom prst="rect">
@@ -8796,22 +9344,22 @@
       <w:pPr>
         <w:pStyle w:val="Heading1"/>
       </w:pPr>
-      <w:bookmarkStart w:id="25" w:name="_Toc459519532"/>
+      <w:bookmarkStart w:id="30" w:name="_Toc461205545"/>
       <w:r>
         <w:t>Pair RDDs</w:t>
       </w:r>
-      <w:bookmarkEnd w:id="25"/>
+      <w:bookmarkEnd w:id="30"/>
     </w:p>
     <w:p/>
     <w:p>
       <w:pPr>
         <w:pStyle w:val="Heading2"/>
       </w:pPr>
-      <w:bookmarkStart w:id="26" w:name="_Toc459519533"/>
+      <w:bookmarkStart w:id="31" w:name="_Toc461205546"/>
       <w:r>
         <w:t>Count the occurrences of a word</w:t>
       </w:r>
-      <w:bookmarkEnd w:id="26"/>
+      <w:bookmarkEnd w:id="31"/>
     </w:p>
     <w:p/>
     <w:p>
@@ -9084,11 +9632,11 @@
       <w:pPr>
         <w:pStyle w:val="Heading2"/>
       </w:pPr>
-      <w:bookmarkStart w:id="27" w:name="_Toc459519534"/>
+      <w:bookmarkStart w:id="32" w:name="_Toc461205547"/>
       <w:r>
         <w:t>Count the number of unique words</w:t>
       </w:r>
-      <w:bookmarkEnd w:id="27"/>
+      <w:bookmarkEnd w:id="32"/>
     </w:p>
     <w:p/>
     <w:p>
@@ -9142,14 +9690,14 @@
       <w:pPr>
         <w:pStyle w:val="Heading2"/>
       </w:pPr>
-      <w:bookmarkStart w:id="28" w:name="_Toc459519535"/>
+      <w:bookmarkStart w:id="33" w:name="_Toc461205548"/>
       <w:r>
         <w:t>Extract the Keys</w:t>
       </w:r>
       <w:r>
         <w:t xml:space="preserve"> and Values from an RDD</w:t>
       </w:r>
-      <w:bookmarkEnd w:id="28"/>
+      <w:bookmarkEnd w:id="33"/>
     </w:p>
     <w:p/>
     <w:p>
@@ -9173,11 +9721,11 @@
       <w:pPr>
         <w:pStyle w:val="Heading3"/>
       </w:pPr>
-      <w:bookmarkStart w:id="29" w:name="_Toc459519536"/>
+      <w:bookmarkStart w:id="34" w:name="_Toc461205549"/>
       <w:r>
         <w:t>Return as a list</w:t>
       </w:r>
-      <w:bookmarkEnd w:id="29"/>
+      <w:bookmarkEnd w:id="34"/>
     </w:p>
     <w:p/>
     <w:p>
@@ -9193,11 +9741,11 @@
       <w:pPr>
         <w:pStyle w:val="Heading2"/>
       </w:pPr>
-      <w:bookmarkStart w:id="30" w:name="_Toc459519537"/>
+      <w:bookmarkStart w:id="35" w:name="_Toc461205550"/>
       <w:r>
         <w:t>Find the n most common words</w:t>
       </w:r>
-      <w:bookmarkEnd w:id="30"/>
+      <w:bookmarkEnd w:id="35"/>
     </w:p>
     <w:p/>
     <w:p>
@@ -9268,11 +9816,11 @@
       <w:pPr>
         <w:pStyle w:val="Heading2"/>
       </w:pPr>
-      <w:bookmarkStart w:id="31" w:name="_Toc459519538"/>
+      <w:bookmarkStart w:id="36" w:name="_Toc461205551"/>
       <w:r>
         <w:t>groupByKey()</w:t>
       </w:r>
-      <w:bookmarkEnd w:id="31"/>
+      <w:bookmarkEnd w:id="36"/>
     </w:p>
     <w:p/>
     <w:p>
@@ -9607,11 +10155,11 @@
       <w:pPr>
         <w:pStyle w:val="Heading2"/>
       </w:pPr>
-      <w:bookmarkStart w:id="32" w:name="_Toc459519539"/>
+      <w:bookmarkStart w:id="37" w:name="_Toc461205552"/>
       <w:r>
         <w:t>Keep only unique values in a Key-Value PairRDD</w:t>
       </w:r>
-      <w:bookmarkEnd w:id="32"/>
+      <w:bookmarkEnd w:id="37"/>
     </w:p>
     <w:p/>
     <w:p>
@@ -9671,11 +10219,11 @@
       <w:pPr>
         <w:pStyle w:val="Heading2"/>
       </w:pPr>
-      <w:bookmarkStart w:id="33" w:name="_Toc459519540"/>
+      <w:bookmarkStart w:id="38" w:name="_Toc461205553"/>
       <w:r>
         <w:t>Sorting by Keys and Values</w:t>
       </w:r>
-      <w:bookmarkEnd w:id="33"/>
+      <w:bookmarkEnd w:id="38"/>
     </w:p>
     <w:p>
       <w:pPr>
@@ -10280,26 +10828,26 @@
       <w:pPr>
         <w:pStyle w:val="Heading1"/>
       </w:pPr>
-      <w:bookmarkStart w:id="34" w:name="_Toc459519541"/>
+      <w:bookmarkStart w:id="39" w:name="_Toc461205554"/>
       <w:r>
         <w:t>pyspark</w:t>
       </w:r>
-      <w:bookmarkEnd w:id="34"/>
+      <w:bookmarkEnd w:id="39"/>
     </w:p>
     <w:p/>
     <w:p>
       <w:pPr>
         <w:pStyle w:val="Heading2"/>
       </w:pPr>
-      <w:bookmarkStart w:id="35" w:name="_Toc459519542"/>
+      <w:bookmarkStart w:id="40" w:name="_Toc461205555"/>
       <w:r>
         <w:t>pyspark.sql</w:t>
       </w:r>
-      <w:bookmarkEnd w:id="35"/>
+      <w:bookmarkEnd w:id="40"/>
     </w:p>
     <w:p/>
     <w:p>
-      <w:hyperlink r:id="rId12" w:history="1">
+      <w:hyperlink r:id="rId13" w:history="1">
         <w:r>
           <w:rPr>
             <w:rStyle w:val="Hyperlink"/>
@@ -10313,31 +10861,11 @@
       <w:pPr>
         <w:pStyle w:val="Heading3"/>
       </w:pPr>
-      <w:bookmarkStart w:id="36" w:name="_Toc459519543"/>
+      <w:bookmarkStart w:id="41" w:name="_Toc461205556"/>
       <w:r>
         <w:t>pyspark.sql.DataFrame</w:t>
       </w:r>
-      <w:bookmarkEnd w:id="36"/>
-    </w:p>
-    <w:p/>
-    <w:p>
-      <w:hyperlink r:id="rId13" w:anchor="pyspark.sql.DataFrame" w:history="1">
-        <w:r>
-          <w:rPr>
-            <w:rStyle w:val="Hyperlink"/>
-          </w:rPr>
-          <w:t>https://spark.apache.org/docs/1.6.1/api/python/pyspark.sql.html#pyspark.sql.DataFrame</w:t>
-        </w:r>
-      </w:hyperlink>
-    </w:p>
-    <w:p/>
-    <w:p>
-      <w:pPr>
-        <w:pStyle w:val="Heading4"/>
-      </w:pPr>
-      <w:r>
-        <w:t>Filter a pyspark.sql.DataFrame</w:t>
-      </w:r>
+      <w:bookmarkEnd w:id="41"/>
     </w:p>
     <w:p/>
     <w:p>
@@ -10353,6 +10881,26 @@
     <w:p/>
     <w:p>
       <w:pPr>
+        <w:pStyle w:val="Heading4"/>
+      </w:pPr>
+      <w:r>
+        <w:t>Filter a pyspark.sql.DataFrame</w:t>
+      </w:r>
+    </w:p>
+    <w:p/>
+    <w:p>
+      <w:hyperlink r:id="rId15" w:anchor="pyspark.sql.DataFrame" w:history="1">
+        <w:r>
+          <w:rPr>
+            <w:rStyle w:val="Hyperlink"/>
+          </w:rPr>
+          <w:t>https://spark.apache.org/docs/1.6.1/api/python/pyspark.sql.html#pyspark.sql.DataFrame</w:t>
+        </w:r>
+      </w:hyperlink>
+    </w:p>
+    <w:p/>
+    <w:p>
+      <w:pPr>
         <w:pStyle w:val="CodeStyle"/>
       </w:pPr>
       <w:r>
@@ -10389,21 +10937,22 @@
       <w:pPr>
         <w:pStyle w:val="Heading1"/>
       </w:pPr>
-      <w:bookmarkStart w:id="37" w:name="_Toc459519544"/>
+      <w:bookmarkStart w:id="42" w:name="_Toc461205557"/>
       <w:r>
         <w:t>Resilient Distributed Datasets (RDDs)</w:t>
       </w:r>
-      <w:bookmarkEnd w:id="37"/>
+      <w:bookmarkEnd w:id="42"/>
     </w:p>
     <w:p/>
     <w:p>
       <w:pPr>
         <w:pStyle w:val="Heading2"/>
       </w:pPr>
-      <w:bookmarkStart w:id="38" w:name="_Toc459519545"/>
+      <w:bookmarkStart w:id="43" w:name="_Toc461205558"/>
       <w:r>
         <w:t>Concatenate Two RDDs</w:t>
       </w:r>
+      <w:bookmarkEnd w:id="43"/>
     </w:p>
     <w:p/>
     <w:p>
@@ -10417,18 +10966,11 @@
       <w:pPr>
         <w:pStyle w:val="Heading2"/>
       </w:pPr>
-      <w:r>
-        <w:t xml:space="preserve">Create an RDD from the items in a list (using </w:t>
-      </w:r>
-      <w:bookmarkStart w:id="39" w:name="_GoBack"/>
-      <w:r>
-        <w:t>flatMap</w:t>
-      </w:r>
-      <w:bookmarkEnd w:id="39"/>
-      <w:r>
-        <w:t>)</w:t>
-      </w:r>
-      <w:bookmarkEnd w:id="38"/>
+      <w:bookmarkStart w:id="44" w:name="_Toc461205559"/>
+      <w:r>
+        <w:t>Create an RDD from the items in a list (using flatMap)</w:t>
+      </w:r>
+      <w:bookmarkEnd w:id="44"/>
     </w:p>
     <w:p/>
     <w:p>
@@ -10512,11 +11054,11 @@
       <w:pPr>
         <w:pStyle w:val="Heading2"/>
       </w:pPr>
-      <w:bookmarkStart w:id="40" w:name="_Toc459519546"/>
+      <w:bookmarkStart w:id="45" w:name="_Toc461205560"/>
       <w:r>
         <w:t>Extract the first n data points from an RDD</w:t>
       </w:r>
-      <w:bookmarkEnd w:id="40"/>
+      <w:bookmarkEnd w:id="45"/>
     </w:p>
     <w:p/>
     <w:p>
@@ -10539,11 +11081,11 @@
       <w:pPr>
         <w:pStyle w:val="Heading2"/>
       </w:pPr>
-      <w:bookmarkStart w:id="41" w:name="_Toc459519547"/>
+      <w:bookmarkStart w:id="46" w:name="_Toc461205561"/>
       <w:r>
         <w:t>Filter an RDD</w:t>
       </w:r>
-      <w:bookmarkEnd w:id="41"/>
+      <w:bookmarkEnd w:id="46"/>
     </w:p>
     <w:p/>
     <w:p>
@@ -10669,11 +11211,11 @@
       <w:pPr>
         <w:pStyle w:val="Heading2"/>
       </w:pPr>
-      <w:bookmarkStart w:id="42" w:name="_Toc459519548"/>
+      <w:bookmarkStart w:id="47" w:name="_Toc461205562"/>
       <w:r>
         <w:t>Get Distinct Elements in an RDD</w:t>
       </w:r>
-      <w:bookmarkEnd w:id="42"/>
+      <w:bookmarkEnd w:id="47"/>
     </w:p>
     <w:p/>
     <w:p>
@@ -10726,7 +11268,6 @@
           <w:szCs w:val="28"/>
         </w:rPr>
       </w:pPr>
-      <w:bookmarkStart w:id="43" w:name="_Toc459519549"/>
       <w:r>
         <w:br w:type="page"/>
       </w:r>
@@ -10735,10 +11276,11 @@
       <w:pPr>
         <w:pStyle w:val="Heading2"/>
       </w:pPr>
+      <w:bookmarkStart w:id="48" w:name="_Toc461205563"/>
       <w:r>
         <w:t>Number of elements in the RDD</w:t>
       </w:r>
-      <w:bookmarkEnd w:id="43"/>
+      <w:bookmarkEnd w:id="48"/>
     </w:p>
     <w:p/>
     <w:p>
@@ -10776,11 +11318,11 @@
       <w:pPr>
         <w:pStyle w:val="Heading2"/>
       </w:pPr>
-      <w:bookmarkStart w:id="44" w:name="_Toc459519550"/>
+      <w:bookmarkStart w:id="49" w:name="_Toc461205564"/>
       <w:r>
         <w:t>Read a file into an RDD</w:t>
       </w:r>
-      <w:bookmarkEnd w:id="44"/>
+      <w:bookmarkEnd w:id="49"/>
     </w:p>
     <w:p/>
     <w:p>
@@ -10858,11 +11400,11 @@
       <w:pPr>
         <w:pStyle w:val="Heading1"/>
       </w:pPr>
-      <w:bookmarkStart w:id="45" w:name="_Toc459519551"/>
+      <w:bookmarkStart w:id="50" w:name="_Toc461205565"/>
       <w:r>
         <w:t>SQL Tables</w:t>
       </w:r>
-      <w:bookmarkEnd w:id="45"/>
+      <w:bookmarkEnd w:id="50"/>
     </w:p>
     <w:p>
       <w:pPr>
@@ -10873,11 +11415,11 @@
       <w:pPr>
         <w:pStyle w:val="Heading2"/>
       </w:pPr>
-      <w:bookmarkStart w:id="46" w:name="_Toc459519552"/>
+      <w:bookmarkStart w:id="51" w:name="_Toc461205566"/>
       <w:r>
         <w:t>Create a DataFrame from a SQL Table</w:t>
       </w:r>
-      <w:bookmarkEnd w:id="46"/>
+      <w:bookmarkEnd w:id="51"/>
     </w:p>
     <w:p>
       <w:pPr>
@@ -10950,7 +11492,7 @@
                     <pic:cNvPicPr/>
                   </pic:nvPicPr>
                   <pic:blipFill>
-                    <a:blip r:embed="rId15"/>
+                    <a:blip r:embed="rId16"/>
                     <a:stretch>
                       <a:fillRect/>
                     </a:stretch>
@@ -10976,11 +11518,11 @@
       <w:pPr>
         <w:pStyle w:val="Heading2"/>
       </w:pPr>
-      <w:bookmarkStart w:id="47" w:name="_Toc459519553"/>
+      <w:bookmarkStart w:id="52" w:name="_Toc461205567"/>
       <w:r>
         <w:t>Register a DataFrame as a SQL Table</w:t>
       </w:r>
-      <w:bookmarkEnd w:id="47"/>
+      <w:bookmarkEnd w:id="52"/>
     </w:p>
     <w:p>
       <w:pPr>
@@ -12518,7 +13060,7 @@
 </file>
 
 <file path=customXml/itemProps1.xml><?xml version="1.0" encoding="utf-8"?>
-<ds:datastoreItem xmlns:ds="http://schemas.openxmlformats.org/officeDocument/2006/customXml" ds:itemID="{F20CBE9A-D567-4A4E-99A3-2F2F51DC4650}">
+<ds:datastoreItem xmlns:ds="http://schemas.openxmlformats.org/officeDocument/2006/customXml" ds:itemID="{C7B1557C-72D3-4AD9-941E-C99FDE3B36C2}">
   <ds:schemaRefs>
     <ds:schemaRef ds:uri="http://schemas.openxmlformats.org/officeDocument/2006/bibliography"/>
   </ds:schemaRefs>

--- a/spark_cheatsheet.docx
+++ b/spark_cheatsheet.docx
@@ -6,7 +6,7 @@
       <w:pPr>
         <w:pStyle w:val="Title"/>
       </w:pPr>
-      <w:bookmarkStart w:id="0" w:name="_Toc461205516"/>
+      <w:bookmarkStart w:id="0" w:name="_Toc461340930"/>
       <w:r>
         <w:t>Spark Cheatsheet</w:t>
       </w:r>
@@ -86,7 +86,7 @@
             <w:rPr>
               <w:noProof/>
             </w:rPr>
-            <w:instrText>HYPERLINK \l "_Toc461205516"</w:instrText>
+            <w:instrText>HYPERLINK \l "_Toc461340930"</w:instrText>
           </w:r>
           <w:r>
             <w:rPr>
@@ -134,7 +134,7 @@
               <w:noProof/>
               <w:webHidden/>
             </w:rPr>
-            <w:instrText xml:space="preserve"> PAGEREF _Toc461205516 \h </w:instrText>
+            <w:instrText xml:space="preserve"> PAGEREF _Toc461340930 \h </w:instrText>
           </w:r>
           <w:r>
             <w:rPr>
@@ -185,7 +185,7 @@
               <w:lang w:bidi="ar-SA"/>
             </w:rPr>
           </w:pPr>
-          <w:hyperlink w:anchor="_Toc461205517" w:history="1">
+          <w:hyperlink w:anchor="_Toc461340931" w:history="1">
             <w:r>
               <w:rPr>
                 <w:rStyle w:val="Hyperlink"/>
@@ -212,7 +212,7 @@
                 <w:noProof/>
                 <w:webHidden/>
               </w:rPr>
-              <w:instrText xml:space="preserve"> PAGEREF _Toc461205517 \h </w:instrText>
+              <w:instrText xml:space="preserve"> PAGEREF _Toc461340931 \h </w:instrText>
             </w:r>
             <w:r>
               <w:rPr>
@@ -257,7 +257,7 @@
               <w:lang w:bidi="ar-SA"/>
             </w:rPr>
           </w:pPr>
-          <w:hyperlink w:anchor="_Toc461205518" w:history="1">
+          <w:hyperlink w:anchor="_Toc461340932" w:history="1">
             <w:r>
               <w:rPr>
                 <w:rStyle w:val="Hyperlink"/>
@@ -284,7 +284,7 @@
                 <w:noProof/>
                 <w:webHidden/>
               </w:rPr>
-              <w:instrText xml:space="preserve"> PAGEREF _Toc461205518 \h </w:instrText>
+              <w:instrText xml:space="preserve"> PAGEREF _Toc461340932 \h </w:instrText>
             </w:r>
             <w:r>
               <w:rPr>
@@ -329,7 +329,7 @@
               <w:lang w:bidi="ar-SA"/>
             </w:rPr>
           </w:pPr>
-          <w:hyperlink w:anchor="_Toc461205519" w:history="1">
+          <w:hyperlink w:anchor="_Toc461340933" w:history="1">
             <w:r>
               <w:rPr>
                 <w:rStyle w:val="Hyperlink"/>
@@ -356,7 +356,7 @@
                 <w:noProof/>
                 <w:webHidden/>
               </w:rPr>
-              <w:instrText xml:space="preserve"> PAGEREF _Toc461205519 \h </w:instrText>
+              <w:instrText xml:space="preserve"> PAGEREF _Toc461340933 \h </w:instrText>
             </w:r>
             <w:r>
               <w:rPr>
@@ -401,7 +401,7 @@
               <w:lang w:bidi="ar-SA"/>
             </w:rPr>
           </w:pPr>
-          <w:hyperlink w:anchor="_Toc461205520" w:history="1">
+          <w:hyperlink w:anchor="_Toc461340934" w:history="1">
             <w:r>
               <w:rPr>
                 <w:rStyle w:val="Hyperlink"/>
@@ -428,7 +428,7 @@
                 <w:noProof/>
                 <w:webHidden/>
               </w:rPr>
-              <w:instrText xml:space="preserve"> PAGEREF _Toc461205520 \h </w:instrText>
+              <w:instrText xml:space="preserve"> PAGEREF _Toc461340934 \h </w:instrText>
             </w:r>
             <w:r>
               <w:rPr>
@@ -473,7 +473,7 @@
               <w:lang w:bidi="ar-SA"/>
             </w:rPr>
           </w:pPr>
-          <w:hyperlink w:anchor="_Toc461205521" w:history="1">
+          <w:hyperlink w:anchor="_Toc461340935" w:history="1">
             <w:r>
               <w:rPr>
                 <w:rStyle w:val="Hyperlink"/>
@@ -500,7 +500,7 @@
                 <w:noProof/>
                 <w:webHidden/>
               </w:rPr>
-              <w:instrText xml:space="preserve"> PAGEREF _Toc461205521 \h </w:instrText>
+              <w:instrText xml:space="preserve"> PAGEREF _Toc461340935 \h </w:instrText>
             </w:r>
             <w:r>
               <w:rPr>
@@ -545,7 +545,7 @@
               <w:lang w:bidi="ar-SA"/>
             </w:rPr>
           </w:pPr>
-          <w:hyperlink w:anchor="_Toc461205522" w:history="1">
+          <w:hyperlink w:anchor="_Toc461340936" w:history="1">
             <w:r>
               <w:rPr>
                 <w:rStyle w:val="Hyperlink"/>
@@ -572,7 +572,7 @@
                 <w:noProof/>
                 <w:webHidden/>
               </w:rPr>
-              <w:instrText xml:space="preserve"> PAGEREF _Toc461205522 \h </w:instrText>
+              <w:instrText xml:space="preserve"> PAGEREF _Toc461340936 \h </w:instrText>
             </w:r>
             <w:r>
               <w:rPr>
@@ -617,7 +617,7 @@
               <w:lang w:bidi="ar-SA"/>
             </w:rPr>
           </w:pPr>
-          <w:hyperlink w:anchor="_Toc461205523" w:history="1">
+          <w:hyperlink w:anchor="_Toc461340937" w:history="1">
             <w:r>
               <w:rPr>
                 <w:rStyle w:val="Hyperlink"/>
@@ -644,7 +644,7 @@
                 <w:noProof/>
                 <w:webHidden/>
               </w:rPr>
-              <w:instrText xml:space="preserve"> PAGEREF _Toc461205523 \h </w:instrText>
+              <w:instrText xml:space="preserve"> PAGEREF _Toc461340937 \h </w:instrText>
             </w:r>
             <w:r>
               <w:rPr>
@@ -689,7 +689,7 @@
               <w:lang w:bidi="ar-SA"/>
             </w:rPr>
           </w:pPr>
-          <w:hyperlink w:anchor="_Toc461205524" w:history="1">
+          <w:hyperlink w:anchor="_Toc461340938" w:history="1">
             <w:r>
               <w:rPr>
                 <w:rStyle w:val="Hyperlink"/>
@@ -716,7 +716,7 @@
                 <w:noProof/>
                 <w:webHidden/>
               </w:rPr>
-              <w:instrText xml:space="preserve"> PAGEREF _Toc461205524 \h </w:instrText>
+              <w:instrText xml:space="preserve"> PAGEREF _Toc461340938 \h </w:instrText>
             </w:r>
             <w:r>
               <w:rPr>
@@ -761,7 +761,7 @@
               <w:lang w:bidi="ar-SA"/>
             </w:rPr>
           </w:pPr>
-          <w:hyperlink w:anchor="_Toc461205525" w:history="1">
+          <w:hyperlink w:anchor="_Toc461340939" w:history="1">
             <w:r>
               <w:rPr>
                 <w:rStyle w:val="Hyperlink"/>
@@ -788,7 +788,7 @@
                 <w:noProof/>
                 <w:webHidden/>
               </w:rPr>
-              <w:instrText xml:space="preserve"> PAGEREF _Toc461205525 \h </w:instrText>
+              <w:instrText xml:space="preserve"> PAGEREF _Toc461340939 \h </w:instrText>
             </w:r>
             <w:r>
               <w:rPr>
@@ -833,7 +833,7 @@
               <w:lang w:bidi="ar-SA"/>
             </w:rPr>
           </w:pPr>
-          <w:hyperlink w:anchor="_Toc461205526" w:history="1">
+          <w:hyperlink w:anchor="_Toc461340940" w:history="1">
             <w:r>
               <w:rPr>
                 <w:rStyle w:val="Hyperlink"/>
@@ -860,7 +860,7 @@
                 <w:noProof/>
                 <w:webHidden/>
               </w:rPr>
-              <w:instrText xml:space="preserve"> PAGEREF _Toc461205526 \h </w:instrText>
+              <w:instrText xml:space="preserve"> PAGEREF _Toc461340940 \h </w:instrText>
             </w:r>
             <w:r>
               <w:rPr>
@@ -905,7 +905,7 @@
               <w:lang w:bidi="ar-SA"/>
             </w:rPr>
           </w:pPr>
-          <w:hyperlink w:anchor="_Toc461205527" w:history="1">
+          <w:hyperlink w:anchor="_Toc461340941" w:history="1">
             <w:r>
               <w:rPr>
                 <w:rStyle w:val="Hyperlink"/>
@@ -932,7 +932,7 @@
                 <w:noProof/>
                 <w:webHidden/>
               </w:rPr>
-              <w:instrText xml:space="preserve"> PAGEREF _Toc461205527 \h </w:instrText>
+              <w:instrText xml:space="preserve"> PAGEREF _Toc461340941 \h </w:instrText>
             </w:r>
             <w:r>
               <w:rPr>
@@ -977,7 +977,7 @@
               <w:lang w:bidi="ar-SA"/>
             </w:rPr>
           </w:pPr>
-          <w:hyperlink w:anchor="_Toc461205528" w:history="1">
+          <w:hyperlink w:anchor="_Toc461340942" w:history="1">
             <w:r>
               <w:rPr>
                 <w:rStyle w:val="Hyperlink"/>
@@ -1004,7 +1004,7 @@
                 <w:noProof/>
                 <w:webHidden/>
               </w:rPr>
-              <w:instrText xml:space="preserve"> PAGEREF _Toc461205528 \h </w:instrText>
+              <w:instrText xml:space="preserve"> PAGEREF _Toc461340942 \h </w:instrText>
             </w:r>
             <w:r>
               <w:rPr>
@@ -1049,7 +1049,7 @@
               <w:lang w:bidi="ar-SA"/>
             </w:rPr>
           </w:pPr>
-          <w:hyperlink w:anchor="_Toc461205529" w:history="1">
+          <w:hyperlink w:anchor="_Toc461340943" w:history="1">
             <w:r>
               <w:rPr>
                 <w:rStyle w:val="Hyperlink"/>
@@ -1076,7 +1076,7 @@
                 <w:noProof/>
                 <w:webHidden/>
               </w:rPr>
-              <w:instrText xml:space="preserve"> PAGEREF _Toc461205529 \h </w:instrText>
+              <w:instrText xml:space="preserve"> PAGEREF _Toc461340943 \h </w:instrText>
             </w:r>
             <w:r>
               <w:rPr>
@@ -1121,7 +1121,7 @@
               <w:lang w:bidi="ar-SA"/>
             </w:rPr>
           </w:pPr>
-          <w:hyperlink w:anchor="_Toc461205530" w:history="1">
+          <w:hyperlink w:anchor="_Toc461340944" w:history="1">
             <w:r>
               <w:rPr>
                 <w:rStyle w:val="Hyperlink"/>
@@ -1148,7 +1148,7 @@
                 <w:noProof/>
                 <w:webHidden/>
               </w:rPr>
-              <w:instrText xml:space="preserve"> PAGEREF _Toc461205530 \h </w:instrText>
+              <w:instrText xml:space="preserve"> PAGEREF _Toc461340944 \h </w:instrText>
             </w:r>
             <w:r>
               <w:rPr>
@@ -1193,7 +1193,7 @@
               <w:lang w:bidi="ar-SA"/>
             </w:rPr>
           </w:pPr>
-          <w:hyperlink w:anchor="_Toc461205531" w:history="1">
+          <w:hyperlink w:anchor="_Toc461340945" w:history="1">
             <w:r>
               <w:rPr>
                 <w:rStyle w:val="Hyperlink"/>
@@ -1220,7 +1220,7 @@
                 <w:noProof/>
                 <w:webHidden/>
               </w:rPr>
-              <w:instrText xml:space="preserve"> PAGEREF _Toc461205531 \h </w:instrText>
+              <w:instrText xml:space="preserve"> PAGEREF _Toc461340945 \h </w:instrText>
             </w:r>
             <w:r>
               <w:rPr>
@@ -1265,7 +1265,7 @@
               <w:lang w:bidi="ar-SA"/>
             </w:rPr>
           </w:pPr>
-          <w:hyperlink w:anchor="_Toc461205532" w:history="1">
+          <w:hyperlink w:anchor="_Toc461340946" w:history="1">
             <w:r>
               <w:rPr>
                 <w:rStyle w:val="Hyperlink"/>
@@ -1292,7 +1292,7 @@
                 <w:noProof/>
                 <w:webHidden/>
               </w:rPr>
-              <w:instrText xml:space="preserve"> PAGEREF _Toc461205532 \h </w:instrText>
+              <w:instrText xml:space="preserve"> PAGEREF _Toc461340946 \h </w:instrText>
             </w:r>
             <w:r>
               <w:rPr>
@@ -1337,7 +1337,7 @@
               <w:lang w:bidi="ar-SA"/>
             </w:rPr>
           </w:pPr>
-          <w:hyperlink w:anchor="_Toc461205533" w:history="1">
+          <w:hyperlink w:anchor="_Toc461340947" w:history="1">
             <w:r>
               <w:rPr>
                 <w:rStyle w:val="Hyperlink"/>
@@ -1364,7 +1364,7 @@
                 <w:noProof/>
                 <w:webHidden/>
               </w:rPr>
-              <w:instrText xml:space="preserve"> PAGEREF _Toc461205533 \h </w:instrText>
+              <w:instrText xml:space="preserve"> PAGEREF _Toc461340947 \h </w:instrText>
             </w:r>
             <w:r>
               <w:rPr>
@@ -1409,7 +1409,7 @@
               <w:lang w:bidi="ar-SA"/>
             </w:rPr>
           </w:pPr>
-          <w:hyperlink w:anchor="_Toc461205534" w:history="1">
+          <w:hyperlink w:anchor="_Toc461340948" w:history="1">
             <w:r>
               <w:rPr>
                 <w:rStyle w:val="Hyperlink"/>
@@ -1436,7 +1436,7 @@
                 <w:noProof/>
                 <w:webHidden/>
               </w:rPr>
-              <w:instrText xml:space="preserve"> PAGEREF _Toc461205534 \h </w:instrText>
+              <w:instrText xml:space="preserve"> PAGEREF _Toc461340948 \h </w:instrText>
             </w:r>
             <w:r>
               <w:rPr>
@@ -1481,7 +1481,7 @@
               <w:lang w:bidi="ar-SA"/>
             </w:rPr>
           </w:pPr>
-          <w:hyperlink w:anchor="_Toc461205535" w:history="1">
+          <w:hyperlink w:anchor="_Toc461340949" w:history="1">
             <w:r>
               <w:rPr>
                 <w:rStyle w:val="Hyperlink"/>
@@ -1508,7 +1508,7 @@
                 <w:noProof/>
                 <w:webHidden/>
               </w:rPr>
-              <w:instrText xml:space="preserve"> PAGEREF _Toc461205535 \h </w:instrText>
+              <w:instrText xml:space="preserve"> PAGEREF _Toc461340949 \h </w:instrText>
             </w:r>
             <w:r>
               <w:rPr>
@@ -1553,7 +1553,7 @@
               <w:lang w:bidi="ar-SA"/>
             </w:rPr>
           </w:pPr>
-          <w:hyperlink w:anchor="_Toc461205536" w:history="1">
+          <w:hyperlink w:anchor="_Toc461340950" w:history="1">
             <w:r>
               <w:rPr>
                 <w:rStyle w:val="Hyperlink"/>
@@ -1580,7 +1580,7 @@
                 <w:noProof/>
                 <w:webHidden/>
               </w:rPr>
-              <w:instrText xml:space="preserve"> PAGEREF _Toc461205536 \h </w:instrText>
+              <w:instrText xml:space="preserve"> PAGEREF _Toc461340950 \h </w:instrText>
             </w:r>
             <w:r>
               <w:rPr>
@@ -1625,7 +1625,7 @@
               <w:lang w:bidi="ar-SA"/>
             </w:rPr>
           </w:pPr>
-          <w:hyperlink w:anchor="_Toc461205537" w:history="1">
+          <w:hyperlink w:anchor="_Toc461340951" w:history="1">
             <w:r>
               <w:rPr>
                 <w:rStyle w:val="Hyperlink"/>
@@ -1652,7 +1652,7 @@
                 <w:noProof/>
                 <w:webHidden/>
               </w:rPr>
-              <w:instrText xml:space="preserve"> PAGEREF _Toc461205537 \h </w:instrText>
+              <w:instrText xml:space="preserve"> PAGEREF _Toc461340951 \h </w:instrText>
             </w:r>
             <w:r>
               <w:rPr>
@@ -1697,7 +1697,7 @@
               <w:lang w:bidi="ar-SA"/>
             </w:rPr>
           </w:pPr>
-          <w:hyperlink w:anchor="_Toc461205538" w:history="1">
+          <w:hyperlink w:anchor="_Toc461340952" w:history="1">
             <w:r>
               <w:rPr>
                 <w:rStyle w:val="Hyperlink"/>
@@ -1724,7 +1724,7 @@
                 <w:noProof/>
                 <w:webHidden/>
               </w:rPr>
-              <w:instrText xml:space="preserve"> PAGEREF _Toc461205538 \h </w:instrText>
+              <w:instrText xml:space="preserve"> PAGEREF _Toc461340952 \h </w:instrText>
             </w:r>
             <w:r>
               <w:rPr>
@@ -1769,7 +1769,7 @@
               <w:lang w:bidi="ar-SA"/>
             </w:rPr>
           </w:pPr>
-          <w:hyperlink w:anchor="_Toc461205539" w:history="1">
+          <w:hyperlink w:anchor="_Toc461340953" w:history="1">
             <w:r>
               <w:rPr>
                 <w:rStyle w:val="Hyperlink"/>
@@ -1796,7 +1796,7 @@
                 <w:noProof/>
                 <w:webHidden/>
               </w:rPr>
-              <w:instrText xml:space="preserve"> PAGEREF _Toc461205539 \h </w:instrText>
+              <w:instrText xml:space="preserve"> PAGEREF _Toc461340953 \h </w:instrText>
             </w:r>
             <w:r>
               <w:rPr>
@@ -1841,7 +1841,7 @@
               <w:lang w:bidi="ar-SA"/>
             </w:rPr>
           </w:pPr>
-          <w:hyperlink w:anchor="_Toc461205540" w:history="1">
+          <w:hyperlink w:anchor="_Toc461340954" w:history="1">
             <w:r>
               <w:rPr>
                 <w:rStyle w:val="Hyperlink"/>
@@ -1868,7 +1868,7 @@
                 <w:noProof/>
                 <w:webHidden/>
               </w:rPr>
-              <w:instrText xml:space="preserve"> PAGEREF _Toc461205540 \h </w:instrText>
+              <w:instrText xml:space="preserve"> PAGEREF _Toc461340954 \h </w:instrText>
             </w:r>
             <w:r>
               <w:rPr>
@@ -1913,7 +1913,7 @@
               <w:lang w:bidi="ar-SA"/>
             </w:rPr>
           </w:pPr>
-          <w:hyperlink w:anchor="_Toc461205541" w:history="1">
+          <w:hyperlink w:anchor="_Toc461340955" w:history="1">
             <w:r>
               <w:rPr>
                 <w:rStyle w:val="Hyperlink"/>
@@ -1940,7 +1940,7 @@
                 <w:noProof/>
                 <w:webHidden/>
               </w:rPr>
-              <w:instrText xml:space="preserve"> PAGEREF _Toc461205541 \h </w:instrText>
+              <w:instrText xml:space="preserve"> PAGEREF _Toc461340955 \h </w:instrText>
             </w:r>
             <w:r>
               <w:rPr>
@@ -1985,7 +1985,7 @@
               <w:lang w:bidi="ar-SA"/>
             </w:rPr>
           </w:pPr>
-          <w:hyperlink w:anchor="_Toc461205542" w:history="1">
+          <w:hyperlink w:anchor="_Toc461340956" w:history="1">
             <w:r>
               <w:rPr>
                 <w:rStyle w:val="Hyperlink"/>
@@ -2012,7 +2012,7 @@
                 <w:noProof/>
                 <w:webHidden/>
               </w:rPr>
-              <w:instrText xml:space="preserve"> PAGEREF _Toc461205542 \h </w:instrText>
+              <w:instrText xml:space="preserve"> PAGEREF _Toc461340956 \h </w:instrText>
             </w:r>
             <w:r>
               <w:rPr>
@@ -2057,7 +2057,7 @@
               <w:lang w:bidi="ar-SA"/>
             </w:rPr>
           </w:pPr>
-          <w:hyperlink w:anchor="_Toc461205543" w:history="1">
+          <w:hyperlink w:anchor="_Toc461340957" w:history="1">
             <w:r>
               <w:rPr>
                 <w:rStyle w:val="Hyperlink"/>
@@ -2084,7 +2084,7 @@
                 <w:noProof/>
                 <w:webHidden/>
               </w:rPr>
-              <w:instrText xml:space="preserve"> PAGEREF _Toc461205543 \h </w:instrText>
+              <w:instrText xml:space="preserve"> PAGEREF _Toc461340957 \h </w:instrText>
             </w:r>
             <w:r>
               <w:rPr>
@@ -2129,7 +2129,7 @@
               <w:lang w:bidi="ar-SA"/>
             </w:rPr>
           </w:pPr>
-          <w:hyperlink w:anchor="_Toc461205544" w:history="1">
+          <w:hyperlink w:anchor="_Toc461340958" w:history="1">
             <w:r>
               <w:rPr>
                 <w:rStyle w:val="Hyperlink"/>
@@ -2156,7 +2156,7 @@
                 <w:noProof/>
                 <w:webHidden/>
               </w:rPr>
-              <w:instrText xml:space="preserve"> PAGEREF _Toc461205544 \h </w:instrText>
+              <w:instrText xml:space="preserve"> PAGEREF _Toc461340958 \h </w:instrText>
             </w:r>
             <w:r>
               <w:rPr>
@@ -2201,7 +2201,7 @@
               <w:lang w:bidi="ar-SA"/>
             </w:rPr>
           </w:pPr>
-          <w:hyperlink w:anchor="_Toc461205545" w:history="1">
+          <w:hyperlink w:anchor="_Toc461340959" w:history="1">
             <w:r>
               <w:rPr>
                 <w:rStyle w:val="Hyperlink"/>
@@ -2228,7 +2228,7 @@
                 <w:noProof/>
                 <w:webHidden/>
               </w:rPr>
-              <w:instrText xml:space="preserve"> PAGEREF _Toc461205545 \h </w:instrText>
+              <w:instrText xml:space="preserve"> PAGEREF _Toc461340959 \h </w:instrText>
             </w:r>
             <w:r>
               <w:rPr>
@@ -2273,7 +2273,7 @@
               <w:lang w:bidi="ar-SA"/>
             </w:rPr>
           </w:pPr>
-          <w:hyperlink w:anchor="_Toc461205546" w:history="1">
+          <w:hyperlink w:anchor="_Toc461340960" w:history="1">
             <w:r>
               <w:rPr>
                 <w:rStyle w:val="Hyperlink"/>
@@ -2300,7 +2300,7 @@
                 <w:noProof/>
                 <w:webHidden/>
               </w:rPr>
-              <w:instrText xml:space="preserve"> PAGEREF _Toc461205546 \h </w:instrText>
+              <w:instrText xml:space="preserve"> PAGEREF _Toc461340960 \h </w:instrText>
             </w:r>
             <w:r>
               <w:rPr>
@@ -2345,7 +2345,7 @@
               <w:lang w:bidi="ar-SA"/>
             </w:rPr>
           </w:pPr>
-          <w:hyperlink w:anchor="_Toc461205547" w:history="1">
+          <w:hyperlink w:anchor="_Toc461340961" w:history="1">
             <w:r>
               <w:rPr>
                 <w:rStyle w:val="Hyperlink"/>
@@ -2372,7 +2372,7 @@
                 <w:noProof/>
                 <w:webHidden/>
               </w:rPr>
-              <w:instrText xml:space="preserve"> PAGEREF _Toc461205547 \h </w:instrText>
+              <w:instrText xml:space="preserve"> PAGEREF _Toc461340961 \h </w:instrText>
             </w:r>
             <w:r>
               <w:rPr>
@@ -2417,7 +2417,7 @@
               <w:lang w:bidi="ar-SA"/>
             </w:rPr>
           </w:pPr>
-          <w:hyperlink w:anchor="_Toc461205548" w:history="1">
+          <w:hyperlink w:anchor="_Toc461340962" w:history="1">
             <w:r>
               <w:rPr>
                 <w:rStyle w:val="Hyperlink"/>
@@ -2444,7 +2444,7 @@
                 <w:noProof/>
                 <w:webHidden/>
               </w:rPr>
-              <w:instrText xml:space="preserve"> PAGEREF _Toc461205548 \h </w:instrText>
+              <w:instrText xml:space="preserve"> PAGEREF _Toc461340962 \h </w:instrText>
             </w:r>
             <w:r>
               <w:rPr>
@@ -2489,7 +2489,7 @@
               <w:lang w:bidi="ar-SA"/>
             </w:rPr>
           </w:pPr>
-          <w:hyperlink w:anchor="_Toc461205549" w:history="1">
+          <w:hyperlink w:anchor="_Toc461340963" w:history="1">
             <w:r>
               <w:rPr>
                 <w:rStyle w:val="Hyperlink"/>
@@ -2516,7 +2516,7 @@
                 <w:noProof/>
                 <w:webHidden/>
               </w:rPr>
-              <w:instrText xml:space="preserve"> PAGEREF _Toc461205549 \h </w:instrText>
+              <w:instrText xml:space="preserve"> PAGEREF _Toc461340963 \h </w:instrText>
             </w:r>
             <w:r>
               <w:rPr>
@@ -2561,7 +2561,7 @@
               <w:lang w:bidi="ar-SA"/>
             </w:rPr>
           </w:pPr>
-          <w:hyperlink w:anchor="_Toc461205550" w:history="1">
+          <w:hyperlink w:anchor="_Toc461340964" w:history="1">
             <w:r>
               <w:rPr>
                 <w:rStyle w:val="Hyperlink"/>
@@ -2588,7 +2588,7 @@
                 <w:noProof/>
                 <w:webHidden/>
               </w:rPr>
-              <w:instrText xml:space="preserve"> PAGEREF _Toc461205550 \h </w:instrText>
+              <w:instrText xml:space="preserve"> PAGEREF _Toc461340964 \h </w:instrText>
             </w:r>
             <w:r>
               <w:rPr>
@@ -2633,7 +2633,7 @@
               <w:lang w:bidi="ar-SA"/>
             </w:rPr>
           </w:pPr>
-          <w:hyperlink w:anchor="_Toc461205551" w:history="1">
+          <w:hyperlink w:anchor="_Toc461340965" w:history="1">
             <w:r>
               <w:rPr>
                 <w:rStyle w:val="Hyperlink"/>
@@ -2660,7 +2660,7 @@
                 <w:noProof/>
                 <w:webHidden/>
               </w:rPr>
-              <w:instrText xml:space="preserve"> PAGEREF _Toc461205551 \h </w:instrText>
+              <w:instrText xml:space="preserve"> PAGEREF _Toc461340965 \h </w:instrText>
             </w:r>
             <w:r>
               <w:rPr>
@@ -2705,7 +2705,7 @@
               <w:lang w:bidi="ar-SA"/>
             </w:rPr>
           </w:pPr>
-          <w:hyperlink w:anchor="_Toc461205552" w:history="1">
+          <w:hyperlink w:anchor="_Toc461340966" w:history="1">
             <w:r>
               <w:rPr>
                 <w:rStyle w:val="Hyperlink"/>
@@ -2732,7 +2732,7 @@
                 <w:noProof/>
                 <w:webHidden/>
               </w:rPr>
-              <w:instrText xml:space="preserve"> PAGEREF _Toc461205552 \h </w:instrText>
+              <w:instrText xml:space="preserve"> PAGEREF _Toc461340966 \h </w:instrText>
             </w:r>
             <w:r>
               <w:rPr>
@@ -2777,7 +2777,7 @@
               <w:lang w:bidi="ar-SA"/>
             </w:rPr>
           </w:pPr>
-          <w:hyperlink w:anchor="_Toc461205553" w:history="1">
+          <w:hyperlink w:anchor="_Toc461340967" w:history="1">
             <w:r>
               <w:rPr>
                 <w:rStyle w:val="Hyperlink"/>
@@ -2804,7 +2804,7 @@
                 <w:noProof/>
                 <w:webHidden/>
               </w:rPr>
-              <w:instrText xml:space="preserve"> PAGEREF _Toc461205553 \h </w:instrText>
+              <w:instrText xml:space="preserve"> PAGEREF _Toc461340967 \h </w:instrText>
             </w:r>
             <w:r>
               <w:rPr>
@@ -2849,7 +2849,7 @@
               <w:lang w:bidi="ar-SA"/>
             </w:rPr>
           </w:pPr>
-          <w:hyperlink w:anchor="_Toc461205554" w:history="1">
+          <w:hyperlink w:anchor="_Toc461340968" w:history="1">
             <w:r>
               <w:rPr>
                 <w:rStyle w:val="Hyperlink"/>
@@ -2876,7 +2876,7 @@
                 <w:noProof/>
                 <w:webHidden/>
               </w:rPr>
-              <w:instrText xml:space="preserve"> PAGEREF _Toc461205554 \h </w:instrText>
+              <w:instrText xml:space="preserve"> PAGEREF _Toc461340968 \h </w:instrText>
             </w:r>
             <w:r>
               <w:rPr>
@@ -2921,7 +2921,7 @@
               <w:lang w:bidi="ar-SA"/>
             </w:rPr>
           </w:pPr>
-          <w:hyperlink w:anchor="_Toc461205555" w:history="1">
+          <w:hyperlink w:anchor="_Toc461340969" w:history="1">
             <w:r>
               <w:rPr>
                 <w:rStyle w:val="Hyperlink"/>
@@ -2948,7 +2948,7 @@
                 <w:noProof/>
                 <w:webHidden/>
               </w:rPr>
-              <w:instrText xml:space="preserve"> PAGEREF _Toc461205555 \h </w:instrText>
+              <w:instrText xml:space="preserve"> PAGEREF _Toc461340969 \h </w:instrText>
             </w:r>
             <w:r>
               <w:rPr>
@@ -2993,7 +2993,7 @@
               <w:lang w:bidi="ar-SA"/>
             </w:rPr>
           </w:pPr>
-          <w:hyperlink w:anchor="_Toc461205556" w:history="1">
+          <w:hyperlink w:anchor="_Toc461340970" w:history="1">
             <w:r>
               <w:rPr>
                 <w:rStyle w:val="Hyperlink"/>
@@ -3020,7 +3020,7 @@
                 <w:noProof/>
                 <w:webHidden/>
               </w:rPr>
-              <w:instrText xml:space="preserve"> PAGEREF _Toc461205556 \h </w:instrText>
+              <w:instrText xml:space="preserve"> PAGEREF _Toc461340970 \h </w:instrText>
             </w:r>
             <w:r>
               <w:rPr>
@@ -3065,7 +3065,7 @@
               <w:lang w:bidi="ar-SA"/>
             </w:rPr>
           </w:pPr>
-          <w:hyperlink w:anchor="_Toc461205557" w:history="1">
+          <w:hyperlink w:anchor="_Toc461340971" w:history="1">
             <w:r>
               <w:rPr>
                 <w:rStyle w:val="Hyperlink"/>
@@ -3092,7 +3092,7 @@
                 <w:noProof/>
                 <w:webHidden/>
               </w:rPr>
-              <w:instrText xml:space="preserve"> PAGEREF _Toc461205557 \h </w:instrText>
+              <w:instrText xml:space="preserve"> PAGEREF _Toc461340971 \h </w:instrText>
             </w:r>
             <w:r>
               <w:rPr>
@@ -3137,13 +3137,13 @@
               <w:lang w:bidi="ar-SA"/>
             </w:rPr>
           </w:pPr>
-          <w:hyperlink w:anchor="_Toc461205558" w:history="1">
+          <w:hyperlink w:anchor="_Toc461340972" w:history="1">
             <w:r>
               <w:rPr>
                 <w:rStyle w:val="Hyperlink"/>
                 <w:noProof/>
               </w:rPr>
-              <w:t>Concatenate Two RDDs</w:t>
+              <w:t>Cartesion Product of the Elements of an RDD</w:t>
             </w:r>
             <w:r>
               <w:rPr>
@@ -3164,7 +3164,7 @@
                 <w:noProof/>
                 <w:webHidden/>
               </w:rPr>
-              <w:instrText xml:space="preserve"> PAGEREF _Toc461205558 \h </w:instrText>
+              <w:instrText xml:space="preserve"> PAGEREF _Toc461340972 \h </w:instrText>
             </w:r>
             <w:r>
               <w:rPr>
@@ -3209,13 +3209,13 @@
               <w:lang w:bidi="ar-SA"/>
             </w:rPr>
           </w:pPr>
-          <w:hyperlink w:anchor="_Toc461205559" w:history="1">
+          <w:hyperlink w:anchor="_Toc461340973" w:history="1">
             <w:r>
               <w:rPr>
                 <w:rStyle w:val="Hyperlink"/>
                 <w:noProof/>
               </w:rPr>
-              <w:t>Create an RDD from the items in a list (using flatMap)</w:t>
+              <w:t>Concatenate Two RDDs</w:t>
             </w:r>
             <w:r>
               <w:rPr>
@@ -3236,7 +3236,7 @@
                 <w:noProof/>
                 <w:webHidden/>
               </w:rPr>
-              <w:instrText xml:space="preserve"> PAGEREF _Toc461205559 \h </w:instrText>
+              <w:instrText xml:space="preserve"> PAGEREF _Toc461340973 \h </w:instrText>
             </w:r>
             <w:r>
               <w:rPr>
@@ -3281,13 +3281,13 @@
               <w:lang w:bidi="ar-SA"/>
             </w:rPr>
           </w:pPr>
-          <w:hyperlink w:anchor="_Toc461205560" w:history="1">
+          <w:hyperlink w:anchor="_Toc461340974" w:history="1">
             <w:r>
               <w:rPr>
                 <w:rStyle w:val="Hyperlink"/>
                 <w:noProof/>
               </w:rPr>
-              <w:t>Extract the first n data points from an RDD</w:t>
+              <w:t>Create an RDD from the items in a list (using flatMap)</w:t>
             </w:r>
             <w:r>
               <w:rPr>
@@ -3308,7 +3308,7 @@
                 <w:noProof/>
                 <w:webHidden/>
               </w:rPr>
-              <w:instrText xml:space="preserve"> PAGEREF _Toc461205560 \h </w:instrText>
+              <w:instrText xml:space="preserve"> PAGEREF _Toc461340974 \h </w:instrText>
             </w:r>
             <w:r>
               <w:rPr>
@@ -3353,13 +3353,13 @@
               <w:lang w:bidi="ar-SA"/>
             </w:rPr>
           </w:pPr>
-          <w:hyperlink w:anchor="_Toc461205561" w:history="1">
+          <w:hyperlink w:anchor="_Toc461340975" w:history="1">
             <w:r>
               <w:rPr>
                 <w:rStyle w:val="Hyperlink"/>
                 <w:noProof/>
               </w:rPr>
-              <w:t>Filter an RDD</w:t>
+              <w:t>Extract the first n data points from an RDD</w:t>
             </w:r>
             <w:r>
               <w:rPr>
@@ -3380,7 +3380,7 @@
                 <w:noProof/>
                 <w:webHidden/>
               </w:rPr>
-              <w:instrText xml:space="preserve"> PAGEREF _Toc461205561 \h </w:instrText>
+              <w:instrText xml:space="preserve"> PAGEREF _Toc461340975 \h </w:instrText>
             </w:r>
             <w:r>
               <w:rPr>
@@ -3425,13 +3425,13 @@
               <w:lang w:bidi="ar-SA"/>
             </w:rPr>
           </w:pPr>
-          <w:hyperlink w:anchor="_Toc461205562" w:history="1">
+          <w:hyperlink w:anchor="_Toc461340976" w:history="1">
             <w:r>
               <w:rPr>
                 <w:rStyle w:val="Hyperlink"/>
                 <w:noProof/>
               </w:rPr>
-              <w:t>Get Distinct Elements in an RDD</w:t>
+              <w:t>Filter an RDD</w:t>
             </w:r>
             <w:r>
               <w:rPr>
@@ -3452,7 +3452,7 @@
                 <w:noProof/>
                 <w:webHidden/>
               </w:rPr>
-              <w:instrText xml:space="preserve"> PAGEREF _Toc461205562 \h </w:instrText>
+              <w:instrText xml:space="preserve"> PAGEREF _Toc461340976 \h </w:instrText>
             </w:r>
             <w:r>
               <w:rPr>
@@ -3497,13 +3497,13 @@
               <w:lang w:bidi="ar-SA"/>
             </w:rPr>
           </w:pPr>
-          <w:hyperlink w:anchor="_Toc461205563" w:history="1">
+          <w:hyperlink w:anchor="_Toc461340977" w:history="1">
             <w:r>
               <w:rPr>
                 <w:rStyle w:val="Hyperlink"/>
                 <w:noProof/>
               </w:rPr>
-              <w:t>Number of elements in the RDD</w:t>
+              <w:t>Get Distinct Elements in an RDD</w:t>
             </w:r>
             <w:r>
               <w:rPr>
@@ -3524,7 +3524,7 @@
                 <w:noProof/>
                 <w:webHidden/>
               </w:rPr>
-              <w:instrText xml:space="preserve"> PAGEREF _Toc461205563 \h </w:instrText>
+              <w:instrText xml:space="preserve"> PAGEREF _Toc461340977 \h </w:instrText>
             </w:r>
             <w:r>
               <w:rPr>
@@ -3569,12 +3569,84 @@
               <w:lang w:bidi="ar-SA"/>
             </w:rPr>
           </w:pPr>
-          <w:hyperlink w:anchor="_Toc461205564" w:history="1">
+          <w:hyperlink w:anchor="_Toc461340978" w:history="1">
             <w:r>
               <w:rPr>
                 <w:rStyle w:val="Hyperlink"/>
                 <w:noProof/>
               </w:rPr>
+              <w:t>Number of elements in the RDD</w:t>
+            </w:r>
+            <w:r>
+              <w:rPr>
+                <w:noProof/>
+                <w:webHidden/>
+              </w:rPr>
+              <w:tab/>
+            </w:r>
+            <w:r>
+              <w:rPr>
+                <w:noProof/>
+                <w:webHidden/>
+              </w:rPr>
+              <w:fldChar w:fldCharType="begin"/>
+            </w:r>
+            <w:r>
+              <w:rPr>
+                <w:noProof/>
+                <w:webHidden/>
+              </w:rPr>
+              <w:instrText xml:space="preserve"> PAGEREF _Toc461340978 \h </w:instrText>
+            </w:r>
+            <w:r>
+              <w:rPr>
+                <w:noProof/>
+                <w:webHidden/>
+              </w:rPr>
+            </w:r>
+            <w:r>
+              <w:rPr>
+                <w:noProof/>
+                <w:webHidden/>
+              </w:rPr>
+              <w:fldChar w:fldCharType="separate"/>
+            </w:r>
+            <w:r>
+              <w:rPr>
+                <w:noProof/>
+                <w:webHidden/>
+              </w:rPr>
+              <w:t>20</w:t>
+            </w:r>
+            <w:r>
+              <w:rPr>
+                <w:noProof/>
+                <w:webHidden/>
+              </w:rPr>
+              <w:fldChar w:fldCharType="end"/>
+            </w:r>
+          </w:hyperlink>
+        </w:p>
+        <w:p>
+          <w:pPr>
+            <w:pStyle w:val="TOC2"/>
+            <w:tabs>
+              <w:tab w:val="right" w:leader="dot" w:pos="10880"/>
+            </w:tabs>
+            <w:rPr>
+              <w:rFonts w:eastAsiaTheme="minorEastAsia" w:cstheme="minorBidi"/>
+              <w:noProof/>
+              <w:sz w:val="22"/>
+              <w:szCs w:val="22"/>
+              <w:lang w:bidi="ar-SA"/>
+            </w:rPr>
+          </w:pPr>
+          <w:hyperlink w:anchor="_Toc461340979" w:history="1">
+            <w:r>
+              <w:rPr>
+                <w:rStyle w:val="Hyperlink"/>
+                <w:noProof/>
+              </w:rPr>
               <w:t>Read a file into an RDD</w:t>
             </w:r>
             <w:r>
@@ -3596,7 +3668,7 @@
                 <w:noProof/>
                 <w:webHidden/>
               </w:rPr>
-              <w:instrText xml:space="preserve"> PAGEREF _Toc461205564 \h </w:instrText>
+              <w:instrText xml:space="preserve"> PAGEREF _Toc461340979 \h </w:instrText>
             </w:r>
             <w:r>
               <w:rPr>
@@ -3616,7 +3688,7 @@
                 <w:noProof/>
                 <w:webHidden/>
               </w:rPr>
-              <w:t>19</w:t>
+              <w:t>20</w:t>
             </w:r>
             <w:r>
               <w:rPr>
@@ -3641,7 +3713,7 @@
               <w:lang w:bidi="ar-SA"/>
             </w:rPr>
           </w:pPr>
-          <w:hyperlink w:anchor="_Toc461205565" w:history="1">
+          <w:hyperlink w:anchor="_Toc461340980" w:history="1">
             <w:r>
               <w:rPr>
                 <w:rStyle w:val="Hyperlink"/>
@@ -3668,7 +3740,7 @@
                 <w:noProof/>
                 <w:webHidden/>
               </w:rPr>
-              <w:instrText xml:space="preserve"> PAGEREF _Toc461205565 \h </w:instrText>
+              <w:instrText xml:space="preserve"> PAGEREF _Toc461340980 \h </w:instrText>
             </w:r>
             <w:r>
               <w:rPr>
@@ -3688,7 +3760,7 @@
                 <w:noProof/>
                 <w:webHidden/>
               </w:rPr>
-              <w:t>19</w:t>
+              <w:t>20</w:t>
             </w:r>
             <w:r>
               <w:rPr>
@@ -3713,7 +3785,7 @@
               <w:lang w:bidi="ar-SA"/>
             </w:rPr>
           </w:pPr>
-          <w:hyperlink w:anchor="_Toc461205566" w:history="1">
+          <w:hyperlink w:anchor="_Toc461340981" w:history="1">
             <w:r>
               <w:rPr>
                 <w:rStyle w:val="Hyperlink"/>
@@ -3740,7 +3812,7 @@
                 <w:noProof/>
                 <w:webHidden/>
               </w:rPr>
-              <w:instrText xml:space="preserve"> PAGEREF _Toc461205566 \h </w:instrText>
+              <w:instrText xml:space="preserve"> PAGEREF _Toc461340981 \h </w:instrText>
             </w:r>
             <w:r>
               <w:rPr>
@@ -3760,7 +3832,7 @@
                 <w:noProof/>
                 <w:webHidden/>
               </w:rPr>
-              <w:t>19</w:t>
+              <w:t>20</w:t>
             </w:r>
             <w:r>
               <w:rPr>
@@ -3785,7 +3857,7 @@
               <w:lang w:bidi="ar-SA"/>
             </w:rPr>
           </w:pPr>
-          <w:hyperlink w:anchor="_Toc461205567" w:history="1">
+          <w:hyperlink w:anchor="_Toc461340982" w:history="1">
             <w:r>
               <w:rPr>
                 <w:rStyle w:val="Hyperlink"/>
@@ -3812,7 +3884,7 @@
                 <w:noProof/>
                 <w:webHidden/>
               </w:rPr>
-              <w:instrText xml:space="preserve"> PAGEREF _Toc461205567 \h </w:instrText>
+              <w:instrText xml:space="preserve"> PAGEREF _Toc461340982 \h </w:instrText>
             </w:r>
             <w:r>
               <w:rPr>
@@ -3832,7 +3904,7 @@
                 <w:noProof/>
                 <w:webHidden/>
               </w:rPr>
-              <w:t>19</w:t>
+              <w:t>20</w:t>
             </w:r>
             <w:r>
               <w:rPr>
@@ -3876,7 +3948,7 @@
         <w:pStyle w:val="Heading1"/>
         <w:spacing w:before="0"/>
       </w:pPr>
-      <w:bookmarkStart w:id="2" w:name="_Toc461205517"/>
+      <w:bookmarkStart w:id="2" w:name="_Toc461340931"/>
       <w:r>
         <w:t>DataBricks Notebooks</w:t>
       </w:r>
@@ -3886,7 +3958,7 @@
       <w:pPr>
         <w:pStyle w:val="Heading2"/>
       </w:pPr>
-      <w:bookmarkStart w:id="3" w:name="_Toc461205518"/>
+      <w:bookmarkStart w:id="3" w:name="_Toc461340932"/>
       <w:r>
         <w:t>Plotting using matplotlib</w:t>
       </w:r>
@@ -3911,10 +3983,7 @@
         <w:pStyle w:val="CodeStyle"/>
       </w:pPr>
       <w:r>
-        <w:t>small_idf_values = [tpl[1] for tpl in smallIDFTokens]</w:t>
-      </w:r>
-      <w:r>
-        <w:t xml:space="preserve"> # [floats]</w:t>
+        <w:t>small_idf_values = [tpl[1] for tpl in smallIDFTokens] # [floats]</w:t>
       </w:r>
     </w:p>
     <w:p>
@@ -3930,10 +3999,7 @@
         <w:pStyle w:val="CodeStyle"/>
       </w:pPr>
       <w:r>
-        <w:t>plt.hist(small_idf_values,  color='b', label = 'IDF', n</w:t>
-      </w:r>
-      <w:r>
-        <w:t>ormed=False)</w:t>
+        <w:t>plt.hist(small_idf_values,  color='b', label = 'IDF', normed=False)</w:t>
       </w:r>
     </w:p>
     <w:p>
@@ -4027,7 +4093,7 @@
         <w:pStyle w:val="Heading1"/>
         <w:spacing w:before="0"/>
       </w:pPr>
-      <w:bookmarkStart w:id="4" w:name="_Toc461205519"/>
+      <w:bookmarkStart w:id="4" w:name="_Toc461340933"/>
       <w:r>
         <w:t>DataFrames</w:t>
       </w:r>
@@ -4041,7 +4107,7 @@
       <w:pPr>
         <w:pStyle w:val="Heading2"/>
       </w:pPr>
-      <w:bookmarkStart w:id="5" w:name="_Toc461205520"/>
+      <w:bookmarkStart w:id="5" w:name="_Toc461340934"/>
       <w:r>
         <w:t>Average of a column</w:t>
       </w:r>
@@ -4198,7 +4264,7 @@
       <w:pPr>
         <w:pStyle w:val="Heading2"/>
       </w:pPr>
-      <w:bookmarkStart w:id="6" w:name="_Toc461205521"/>
+      <w:bookmarkStart w:id="6" w:name="_Toc461340935"/>
       <w:r>
         <w:t>Cache a DataFrame</w:t>
       </w:r>
@@ -4281,7 +4347,7 @@
       <w:pPr>
         <w:pStyle w:val="Heading2"/>
       </w:pPr>
-      <w:bookmarkStart w:id="7" w:name="_Toc461205522"/>
+      <w:bookmarkStart w:id="7" w:name="_Toc461340936"/>
       <w:r>
         <w:t>Display a DataFrame as a Chart</w:t>
       </w:r>
@@ -4296,7 +4362,7 @@
       <w:pPr>
         <w:pStyle w:val="Heading3"/>
       </w:pPr>
-      <w:bookmarkStart w:id="8" w:name="_Toc461205523"/>
+      <w:bookmarkStart w:id="8" w:name="_Toc461340937"/>
       <w:r>
         <w:t>Histogram</w:t>
       </w:r>
@@ -4414,7 +4480,7 @@
       <w:pPr>
         <w:pStyle w:val="Heading3"/>
       </w:pPr>
-      <w:bookmarkStart w:id="9" w:name="_Toc461205524"/>
+      <w:bookmarkStart w:id="9" w:name="_Toc461340938"/>
       <w:r>
         <w:t>Scatter Plot</w:t>
       </w:r>
@@ -4490,7 +4556,7 @@
       <w:pPr>
         <w:pStyle w:val="Heading2"/>
       </w:pPr>
-      <w:bookmarkStart w:id="10" w:name="_Toc461205525"/>
+      <w:bookmarkStart w:id="10" w:name="_Toc461340939"/>
       <w:r>
         <w:t>Display Data Frame as json</w:t>
       </w:r>
@@ -4819,7 +4885,7 @@
       <w:pPr>
         <w:pStyle w:val="Heading2"/>
       </w:pPr>
-      <w:bookmarkStart w:id="11" w:name="_Toc461205526"/>
+      <w:bookmarkStart w:id="11" w:name="_Toc461340940"/>
       <w:r>
         <w:t>Display Spark DataFrame Columns and Types</w:t>
       </w:r>
@@ -4865,7 +4931,7 @@
       <w:pPr>
         <w:pStyle w:val="Heading2"/>
       </w:pPr>
-      <w:bookmarkStart w:id="12" w:name="_Toc461205527"/>
+      <w:bookmarkStart w:id="12" w:name="_Toc461340941"/>
       <w:r>
         <w:t>Display a Spark DataFrame schema</w:t>
       </w:r>
@@ -4925,7 +4991,7 @@
       <w:pPr>
         <w:pStyle w:val="Heading2"/>
       </w:pPr>
-      <w:bookmarkStart w:id="13" w:name="_Toc461205528"/>
+      <w:bookmarkStart w:id="13" w:name="_Toc461340942"/>
       <w:r>
         <w:t>Execute a Lambda on a DataFrame</w:t>
       </w:r>
@@ -5718,7 +5784,7 @@
       <w:pPr>
         <w:pStyle w:val="Heading2"/>
       </w:pPr>
-      <w:bookmarkStart w:id="14" w:name="_Toc461205529"/>
+      <w:bookmarkStart w:id="14" w:name="_Toc461340943"/>
       <w:r>
         <w:t>Grouping Data in a DataFrame</w:t>
       </w:r>
@@ -5731,7 +5797,7 @@
       <w:pPr>
         <w:pStyle w:val="Heading3"/>
       </w:pPr>
-      <w:bookmarkStart w:id="15" w:name="_Toc461205530"/>
+      <w:bookmarkStart w:id="15" w:name="_Toc461340944"/>
       <w:r>
         <w:t>count, average</w:t>
       </w:r>
@@ -6138,7 +6204,7 @@
       <w:pPr>
         <w:pStyle w:val="Heading2"/>
       </w:pPr>
-      <w:bookmarkStart w:id="16" w:name="_Toc461205531"/>
+      <w:bookmarkStart w:id="16" w:name="_Toc461340945"/>
       <w:r>
         <w:t>Join on two DataFrames</w:t>
       </w:r>
@@ -6981,7 +7047,7 @@
       <w:pPr>
         <w:pStyle w:val="Heading2"/>
       </w:pPr>
-      <w:bookmarkStart w:id="17" w:name="_Toc461205532"/>
+      <w:bookmarkStart w:id="17" w:name="_Toc461340946"/>
       <w:r>
         <w:t>max() or min() of a DataFrame column</w:t>
       </w:r>
@@ -7098,7 +7164,7 @@
       <w:pPr>
         <w:pStyle w:val="Heading2"/>
       </w:pPr>
-      <w:bookmarkStart w:id="18" w:name="_Toc461205533"/>
+      <w:bookmarkStart w:id="18" w:name="_Toc461340947"/>
       <w:r>
         <w:t>Randomly Split a DataFrame</w:t>
       </w:r>
@@ -7207,7 +7273,7 @@
       <w:pPr>
         <w:pStyle w:val="Heading2"/>
       </w:pPr>
-      <w:bookmarkStart w:id="19" w:name="_Toc461205534"/>
+      <w:bookmarkStart w:id="19" w:name="_Toc461340948"/>
       <w:r>
         <w:t>Read a DataFrame from a CSV file with Schema</w:t>
       </w:r>
@@ -7434,7 +7500,7 @@
       <w:pPr>
         <w:pStyle w:val="Heading2"/>
       </w:pPr>
-      <w:bookmarkStart w:id="20" w:name="_Toc461205535"/>
+      <w:bookmarkStart w:id="20" w:name="_Toc461340949"/>
       <w:r>
         <w:t>Read a DataFrame from a Text File</w:t>
       </w:r>
@@ -7872,7 +7938,7 @@
       <w:pPr>
         <w:pStyle w:val="Heading2"/>
       </w:pPr>
-      <w:bookmarkStart w:id="21" w:name="_Toc461205536"/>
+      <w:bookmarkStart w:id="21" w:name="_Toc461340950"/>
       <w:r>
         <w:t>Remove Punctuation from a DataFrame Column</w:t>
       </w:r>
@@ -8634,7 +8700,7 @@
       <w:pPr>
         <w:pStyle w:val="Heading2"/>
       </w:pPr>
-      <w:bookmarkStart w:id="22" w:name="_Toc461205537"/>
+      <w:bookmarkStart w:id="22" w:name="_Toc461340951"/>
       <w:r>
         <w:t>Rename a Column</w:t>
       </w:r>
@@ -8776,7 +8842,7 @@
       <w:pPr>
         <w:pStyle w:val="Heading2"/>
       </w:pPr>
-      <w:bookmarkStart w:id="23" w:name="_Toc461205538"/>
+      <w:bookmarkStart w:id="23" w:name="_Toc461340952"/>
       <w:r>
         <w:t>Select columns or column derivatives from a DataFrame</w:t>
       </w:r>
@@ -8850,7 +8916,7 @@
       <w:pPr>
         <w:pStyle w:val="Heading2"/>
       </w:pPr>
-      <w:bookmarkStart w:id="24" w:name="_Toc461205539"/>
+      <w:bookmarkStart w:id="24" w:name="_Toc461340953"/>
       <w:r>
         <w:t>Summary Statistics for a DataFrame</w:t>
       </w:r>
@@ -8942,7 +9008,7 @@
       <w:pPr>
         <w:pStyle w:val="Heading1"/>
       </w:pPr>
-      <w:bookmarkStart w:id="25" w:name="_Toc461205540"/>
+      <w:bookmarkStart w:id="25" w:name="_Toc461340954"/>
       <w:r>
         <w:t>MLLib</w:t>
       </w:r>
@@ -8957,7 +9023,7 @@
       <w:pPr>
         <w:pStyle w:val="Heading2"/>
       </w:pPr>
-      <w:bookmarkStart w:id="26" w:name="_Toc461205541"/>
+      <w:bookmarkStart w:id="26" w:name="_Toc461340955"/>
       <w:r>
         <w:t>DenseVector</w:t>
       </w:r>
@@ -8990,7 +9056,7 @@
       <w:pPr>
         <w:pStyle w:val="Heading2"/>
       </w:pPr>
-      <w:bookmarkStart w:id="27" w:name="_Toc461205542"/>
+      <w:bookmarkStart w:id="27" w:name="_Toc461340956"/>
       <w:r>
         <w:t>Dot Product (DenseVector)</w:t>
       </w:r>
@@ -9052,7 +9118,7 @@
       <w:pPr>
         <w:pStyle w:val="Heading2"/>
       </w:pPr>
-      <w:bookmarkStart w:id="28" w:name="_Toc461205543"/>
+      <w:bookmarkStart w:id="28" w:name="_Toc461340957"/>
       <w:r>
         <w:t>LabeledPoint</w:t>
       </w:r>
@@ -9166,7 +9232,7 @@
       <w:pPr>
         <w:pStyle w:val="Heading2"/>
       </w:pPr>
-      <w:bookmarkStart w:id="29" w:name="_Toc461205544"/>
+      <w:bookmarkStart w:id="29" w:name="_Toc461340958"/>
       <w:r>
         <w:t>VectorAssembler</w:t>
       </w:r>
@@ -9344,7 +9410,7 @@
       <w:pPr>
         <w:pStyle w:val="Heading1"/>
       </w:pPr>
-      <w:bookmarkStart w:id="30" w:name="_Toc461205545"/>
+      <w:bookmarkStart w:id="30" w:name="_Toc461340959"/>
       <w:r>
         <w:t>Pair RDDs</w:t>
       </w:r>
@@ -9355,7 +9421,7 @@
       <w:pPr>
         <w:pStyle w:val="Heading2"/>
       </w:pPr>
-      <w:bookmarkStart w:id="31" w:name="_Toc461205546"/>
+      <w:bookmarkStart w:id="31" w:name="_Toc461340960"/>
       <w:r>
         <w:t>Count the occurrences of a word</w:t>
       </w:r>
@@ -9632,7 +9698,7 @@
       <w:pPr>
         <w:pStyle w:val="Heading2"/>
       </w:pPr>
-      <w:bookmarkStart w:id="32" w:name="_Toc461205547"/>
+      <w:bookmarkStart w:id="32" w:name="_Toc461340961"/>
       <w:r>
         <w:t>Count the number of unique words</w:t>
       </w:r>
@@ -9690,7 +9756,7 @@
       <w:pPr>
         <w:pStyle w:val="Heading2"/>
       </w:pPr>
-      <w:bookmarkStart w:id="33" w:name="_Toc461205548"/>
+      <w:bookmarkStart w:id="33" w:name="_Toc461340962"/>
       <w:r>
         <w:t>Extract the Keys</w:t>
       </w:r>
@@ -9721,7 +9787,7 @@
       <w:pPr>
         <w:pStyle w:val="Heading3"/>
       </w:pPr>
-      <w:bookmarkStart w:id="34" w:name="_Toc461205549"/>
+      <w:bookmarkStart w:id="34" w:name="_Toc461340963"/>
       <w:r>
         <w:t>Return as a list</w:t>
       </w:r>
@@ -9741,7 +9807,7 @@
       <w:pPr>
         <w:pStyle w:val="Heading2"/>
       </w:pPr>
-      <w:bookmarkStart w:id="35" w:name="_Toc461205550"/>
+      <w:bookmarkStart w:id="35" w:name="_Toc461340964"/>
       <w:r>
         <w:t>Find the n most common words</w:t>
       </w:r>
@@ -9816,7 +9882,7 @@
       <w:pPr>
         <w:pStyle w:val="Heading2"/>
       </w:pPr>
-      <w:bookmarkStart w:id="36" w:name="_Toc461205551"/>
+      <w:bookmarkStart w:id="36" w:name="_Toc461340965"/>
       <w:r>
         <w:t>groupByKey()</w:t>
       </w:r>
@@ -10155,7 +10221,7 @@
       <w:pPr>
         <w:pStyle w:val="Heading2"/>
       </w:pPr>
-      <w:bookmarkStart w:id="37" w:name="_Toc461205552"/>
+      <w:bookmarkStart w:id="37" w:name="_Toc461340966"/>
       <w:r>
         <w:t>Keep only unique values in a Key-Value PairRDD</w:t>
       </w:r>
@@ -10219,7 +10285,7 @@
       <w:pPr>
         <w:pStyle w:val="Heading2"/>
       </w:pPr>
-      <w:bookmarkStart w:id="38" w:name="_Toc461205553"/>
+      <w:bookmarkStart w:id="38" w:name="_Toc461340967"/>
       <w:r>
         <w:t>Sorting by Keys and Values</w:t>
       </w:r>
@@ -10828,7 +10894,7 @@
       <w:pPr>
         <w:pStyle w:val="Heading1"/>
       </w:pPr>
-      <w:bookmarkStart w:id="39" w:name="_Toc461205554"/>
+      <w:bookmarkStart w:id="39" w:name="_Toc461340968"/>
       <w:r>
         <w:t>pyspark</w:t>
       </w:r>
@@ -10839,7 +10905,7 @@
       <w:pPr>
         <w:pStyle w:val="Heading2"/>
       </w:pPr>
-      <w:bookmarkStart w:id="40" w:name="_Toc461205555"/>
+      <w:bookmarkStart w:id="40" w:name="_Toc461340969"/>
       <w:r>
         <w:t>pyspark.sql</w:t>
       </w:r>
@@ -10861,7 +10927,7 @@
       <w:pPr>
         <w:pStyle w:val="Heading3"/>
       </w:pPr>
-      <w:bookmarkStart w:id="41" w:name="_Toc461205556"/>
+      <w:bookmarkStart w:id="41" w:name="_Toc461340970"/>
       <w:r>
         <w:t>pyspark.sql.DataFrame</w:t>
       </w:r>
@@ -10937,7 +11003,7 @@
       <w:pPr>
         <w:pStyle w:val="Heading1"/>
       </w:pPr>
-      <w:bookmarkStart w:id="42" w:name="_Toc461205557"/>
+      <w:bookmarkStart w:id="42" w:name="_Toc461340971"/>
       <w:r>
         <w:t>Resilient Distributed Datasets (RDDs)</w:t>
       </w:r>
@@ -10948,16 +11014,52 @@
       <w:pPr>
         <w:pStyle w:val="Heading2"/>
       </w:pPr>
-      <w:bookmarkStart w:id="43" w:name="_Toc461205558"/>
-      <w:r>
-        <w:t>Concatenate Two RDDs</w:t>
+      <w:bookmarkStart w:id="43" w:name="_Toc461340972"/>
+      <w:r>
+        <w:t>Cartesion Product of the Elements of an RDD</w:t>
       </w:r>
       <w:bookmarkEnd w:id="43"/>
     </w:p>
-    <w:p/>
-    <w:p>
-      <w:r>
-        <w:t>corpusRDD = amazonRecToToken.union(googleRecToToken)</w:t>
+    <w:p>
+      <w:pPr>
+        <w:pStyle w:val="CodeStyle"/>
+      </w:pPr>
+    </w:p>
+    <w:p>
+      <w:pPr>
+        <w:pStyle w:val="CodeStyle"/>
+      </w:pPr>
+      <w:r>
+        <w:t>rdd = sc.parallelize([1, 2])</w:t>
+      </w:r>
+    </w:p>
+    <w:p>
+      <w:pPr>
+        <w:pStyle w:val="CodeStyle"/>
+      </w:pPr>
+      <w:r>
+        <w:t>sorted(rdd.cartesian(rdd).collect())</w:t>
+      </w:r>
+    </w:p>
+    <w:p>
+      <w:pPr>
+        <w:pStyle w:val="CodeStyle"/>
+      </w:pPr>
+    </w:p>
+    <w:p>
+      <w:pPr>
+        <w:pStyle w:val="CodeStyle"/>
+      </w:pPr>
+      <w:r>
+        <w:t>Output:</w:t>
+      </w:r>
+    </w:p>
+    <w:p>
+      <w:pPr>
+        <w:pStyle w:val="CodeStyle"/>
+      </w:pPr>
+      <w:r>
+        <w:t>[(1, 1), (1, 2), (2, 1), (2, 2)]</w:t>
       </w:r>
     </w:p>
     <w:p/>
@@ -10966,86 +11068,16 @@
       <w:pPr>
         <w:pStyle w:val="Heading2"/>
       </w:pPr>
-      <w:bookmarkStart w:id="44" w:name="_Toc461205559"/>
-      <w:r>
-        <w:t>Create an RDD from the items in a list (using flatMap)</w:t>
+      <w:bookmarkStart w:id="44" w:name="_Toc461340973"/>
+      <w:r>
+        <w:t>Concatenate Two RDDs</w:t>
       </w:r>
       <w:bookmarkEnd w:id="44"/>
     </w:p>
     <w:p/>
     <w:p>
-      <w:pPr>
-        <w:pStyle w:val="CodeStyle"/>
-      </w:pPr>
-      <w:r>
-        <w:t>shakespeareWordsRDD = (shakespeareRDD.</w:t>
-      </w:r>
-      <w:r>
-        <w:rPr>
-          <w:b/>
-        </w:rPr>
-        <w:t>flatMap(lambda line: line.split(" "))</w:t>
-      </w:r>
-    </w:p>
-    <w:p>
-      <w:pPr>
-        <w:pStyle w:val="CodeStyle"/>
-      </w:pPr>
-      <w:r>
-        <w:t xml:space="preserve">                                     .map(lambda word: (word, 1))</w:t>
-      </w:r>
-    </w:p>
-    <w:p>
-      <w:pPr>
-        <w:pStyle w:val="CodeStyle"/>
-      </w:pPr>
-      <w:r>
-        <w:t xml:space="preserve">                                     .reduceByKey(lambda a,b: a+b)</w:t>
-      </w:r>
-    </w:p>
-    <w:p>
-      <w:pPr>
-        <w:pStyle w:val="CodeStyle"/>
-      </w:pPr>
-      <w:r>
-        <w:t xml:space="preserve">                      )</w:t>
-      </w:r>
-    </w:p>
-    <w:p>
-      <w:pPr>
-        <w:pStyle w:val="CodeStyle"/>
-      </w:pPr>
-      <w:r>
-        <w:t>shakespeareWordCount = shakespeareWordsRDD.count()</w:t>
-      </w:r>
-    </w:p>
-    <w:p>
-      <w:pPr>
-        <w:pStyle w:val="CodeStyle"/>
-      </w:pPr>
-      <w:r>
-        <w:t>print shakespeareWordsRDD.top(5)</w:t>
-      </w:r>
-    </w:p>
-    <w:p>
-      <w:pPr>
-        <w:pStyle w:val="CodeStyle"/>
-      </w:pPr>
-    </w:p>
-    <w:p>
-      <w:pPr>
-        <w:pStyle w:val="CodeStyle"/>
-      </w:pPr>
-      <w:r>
-        <w:t>Output:</w:t>
-      </w:r>
-    </w:p>
-    <w:p>
-      <w:pPr>
-        <w:pStyle w:val="CodeStyle"/>
-      </w:pPr>
-      <w:r>
-        <w:t>[(u'zwaggerd', 1), (u'zounds', 24), (u'zone', 1), (u'zodiacs', 1), (u'zodiac', 1)]</w:t>
+      <w:r>
+        <w:t>corpusRDD = amazonRecToToken.union(googleRecToToken)</w:t>
       </w:r>
     </w:p>
     <w:p/>
@@ -11054,9 +11086,9 @@
       <w:pPr>
         <w:pStyle w:val="Heading2"/>
       </w:pPr>
-      <w:bookmarkStart w:id="45" w:name="_Toc461205560"/>
-      <w:r>
-        <w:t>Extract the first n data points from an RDD</w:t>
+      <w:bookmarkStart w:id="45" w:name="_Toc461340974"/>
+      <w:r>
+        <w:t>Create an RDD from the items in a list (using flatMap)</w:t>
       </w:r>
       <w:bookmarkEnd w:id="45"/>
     </w:p>
@@ -11066,13 +11098,74 @@
         <w:pStyle w:val="CodeStyle"/>
       </w:pPr>
       <w:r>
-        <w:t>samplePoints = rawData.take(</w:t>
-      </w:r>
-      <w:r>
-        <w:t>n</w:t>
-      </w:r>
-      <w:r>
-        <w:t>)</w:t>
+        <w:t>shakespeareWordsRDD = (shakespeareRDD.</w:t>
+      </w:r>
+      <w:r>
+        <w:rPr>
+          <w:b/>
+        </w:rPr>
+        <w:t>flatMap(lambda line: line.split(" "))</w:t>
+      </w:r>
+    </w:p>
+    <w:p>
+      <w:pPr>
+        <w:pStyle w:val="CodeStyle"/>
+      </w:pPr>
+      <w:r>
+        <w:t xml:space="preserve">                                     .map(lambda word: (word, 1))</w:t>
+      </w:r>
+    </w:p>
+    <w:p>
+      <w:pPr>
+        <w:pStyle w:val="CodeStyle"/>
+      </w:pPr>
+      <w:r>
+        <w:t xml:space="preserve">                                     .reduceByKey(lambda a,b: a+b)</w:t>
+      </w:r>
+    </w:p>
+    <w:p>
+      <w:pPr>
+        <w:pStyle w:val="CodeStyle"/>
+      </w:pPr>
+      <w:r>
+        <w:t xml:space="preserve">                      )</w:t>
+      </w:r>
+    </w:p>
+    <w:p>
+      <w:pPr>
+        <w:pStyle w:val="CodeStyle"/>
+      </w:pPr>
+      <w:r>
+        <w:t>shakespeareWordCount = shakespeareWordsRDD.count()</w:t>
+      </w:r>
+    </w:p>
+    <w:p>
+      <w:pPr>
+        <w:pStyle w:val="CodeStyle"/>
+      </w:pPr>
+      <w:r>
+        <w:t>print shakespeareWordsRDD.top(5)</w:t>
+      </w:r>
+    </w:p>
+    <w:p>
+      <w:pPr>
+        <w:pStyle w:val="CodeStyle"/>
+      </w:pPr>
+    </w:p>
+    <w:p>
+      <w:pPr>
+        <w:pStyle w:val="CodeStyle"/>
+      </w:pPr>
+      <w:r>
+        <w:t>Output:</w:t>
+      </w:r>
+    </w:p>
+    <w:p>
+      <w:pPr>
+        <w:pStyle w:val="CodeStyle"/>
+      </w:pPr>
+      <w:r>
+        <w:t>[(u'zwaggerd', 1), (u'zounds', 24), (u'zone', 1), (u'zodiacs', 1), (u'zodiac', 1)]</w:t>
       </w:r>
     </w:p>
     <w:p/>
@@ -11081,11 +11174,38 @@
       <w:pPr>
         <w:pStyle w:val="Heading2"/>
       </w:pPr>
-      <w:bookmarkStart w:id="46" w:name="_Toc461205561"/>
+      <w:bookmarkStart w:id="46" w:name="_Toc461340975"/>
+      <w:r>
+        <w:t>Extract the first n data points from an RDD</w:t>
+      </w:r>
+      <w:bookmarkEnd w:id="46"/>
+    </w:p>
+    <w:p/>
+    <w:p>
+      <w:pPr>
+        <w:pStyle w:val="CodeStyle"/>
+      </w:pPr>
+      <w:r>
+        <w:t>samplePoints = rawData.take(</w:t>
+      </w:r>
+      <w:r>
+        <w:t>n</w:t>
+      </w:r>
+      <w:r>
+        <w:t>)</w:t>
+      </w:r>
+    </w:p>
+    <w:p/>
+    <w:p/>
+    <w:p>
+      <w:pPr>
+        <w:pStyle w:val="Heading2"/>
+      </w:pPr>
+      <w:bookmarkStart w:id="47" w:name="_Toc461340976"/>
       <w:r>
         <w:t>Filter an RDD</w:t>
       </w:r>
-      <w:bookmarkEnd w:id="46"/>
+      <w:bookmarkEnd w:id="47"/>
     </w:p>
     <w:p/>
     <w:p>
@@ -11211,11 +11331,11 @@
       <w:pPr>
         <w:pStyle w:val="Heading2"/>
       </w:pPr>
-      <w:bookmarkStart w:id="47" w:name="_Toc461205562"/>
+      <w:bookmarkStart w:id="48" w:name="_Toc461340977"/>
       <w:r>
         <w:t>Get Distinct Elements in an RDD</w:t>
       </w:r>
-      <w:bookmarkEnd w:id="47"/>
+      <w:bookmarkEnd w:id="48"/>
     </w:p>
     <w:p/>
     <w:p>
@@ -11276,11 +11396,11 @@
       <w:pPr>
         <w:pStyle w:val="Heading2"/>
       </w:pPr>
-      <w:bookmarkStart w:id="48" w:name="_Toc461205563"/>
+      <w:bookmarkStart w:id="49" w:name="_Toc461340978"/>
       <w:r>
         <w:t>Number of elements in the RDD</w:t>
       </w:r>
-      <w:bookmarkEnd w:id="48"/>
+      <w:bookmarkEnd w:id="49"/>
     </w:p>
     <w:p/>
     <w:p>
@@ -11318,11 +11438,11 @@
       <w:pPr>
         <w:pStyle w:val="Heading2"/>
       </w:pPr>
-      <w:bookmarkStart w:id="49" w:name="_Toc461205564"/>
+      <w:bookmarkStart w:id="50" w:name="_Toc461340979"/>
       <w:r>
         <w:t>Read a file into an RDD</w:t>
       </w:r>
-      <w:bookmarkEnd w:id="49"/>
+      <w:bookmarkEnd w:id="50"/>
     </w:p>
     <w:p/>
     <w:p>
@@ -11400,11 +11520,11 @@
       <w:pPr>
         <w:pStyle w:val="Heading1"/>
       </w:pPr>
-      <w:bookmarkStart w:id="50" w:name="_Toc461205565"/>
+      <w:bookmarkStart w:id="51" w:name="_Toc461340980"/>
       <w:r>
         <w:t>SQL Tables</w:t>
       </w:r>
-      <w:bookmarkEnd w:id="50"/>
+      <w:bookmarkEnd w:id="51"/>
     </w:p>
     <w:p>
       <w:pPr>
@@ -11415,11 +11535,11 @@
       <w:pPr>
         <w:pStyle w:val="Heading2"/>
       </w:pPr>
-      <w:bookmarkStart w:id="51" w:name="_Toc461205566"/>
+      <w:bookmarkStart w:id="52" w:name="_Toc461340981"/>
       <w:r>
         <w:t>Create a DataFrame from a SQL Table</w:t>
       </w:r>
-      <w:bookmarkEnd w:id="51"/>
+      <w:bookmarkEnd w:id="52"/>
     </w:p>
     <w:p>
       <w:pPr>
@@ -11518,11 +11638,11 @@
       <w:pPr>
         <w:pStyle w:val="Heading2"/>
       </w:pPr>
-      <w:bookmarkStart w:id="52" w:name="_Toc461205567"/>
+      <w:bookmarkStart w:id="53" w:name="_Toc461340982"/>
       <w:r>
         <w:t>Register a DataFrame as a SQL Table</w:t>
       </w:r>
-      <w:bookmarkEnd w:id="52"/>
+      <w:bookmarkEnd w:id="53"/>
     </w:p>
     <w:p>
       <w:pPr>
@@ -13060,7 +13180,7 @@
 </file>
 
 <file path=customXml/itemProps1.xml><?xml version="1.0" encoding="utf-8"?>
-<ds:datastoreItem xmlns:ds="http://schemas.openxmlformats.org/officeDocument/2006/customXml" ds:itemID="{C7B1557C-72D3-4AD9-941E-C99FDE3B36C2}">
+<ds:datastoreItem xmlns:ds="http://schemas.openxmlformats.org/officeDocument/2006/customXml" ds:itemID="{808EC3A2-8717-439B-9790-A1A9CD92A3AA}">
   <ds:schemaRefs>
     <ds:schemaRef ds:uri="http://schemas.openxmlformats.org/officeDocument/2006/bibliography"/>
   </ds:schemaRefs>

--- a/spark_cheatsheet.docx
+++ b/spark_cheatsheet.docx
@@ -6,7 +6,7 @@
       <w:pPr>
         <w:pStyle w:val="Title"/>
       </w:pPr>
-      <w:bookmarkStart w:id="0" w:name="_Toc461340930"/>
+      <w:bookmarkStart w:id="0" w:name="_Toc461347613"/>
       <w:r>
         <w:t>Spark Cheatsheet</w:t>
       </w:r>
@@ -86,7 +86,7 @@
             <w:rPr>
               <w:noProof/>
             </w:rPr>
-            <w:instrText>HYPERLINK \l "_Toc461340930"</w:instrText>
+            <w:instrText>HYPERLINK \l "_Toc461347613"</w:instrText>
           </w:r>
           <w:r>
             <w:rPr>
@@ -134,7 +134,7 @@
               <w:noProof/>
               <w:webHidden/>
             </w:rPr>
-            <w:instrText xml:space="preserve"> PAGEREF _Toc461340930 \h </w:instrText>
+            <w:instrText xml:space="preserve"> PAGEREF _Toc461347613 \h </w:instrText>
           </w:r>
           <w:r>
             <w:rPr>
@@ -185,7 +185,7 @@
               <w:lang w:bidi="ar-SA"/>
             </w:rPr>
           </w:pPr>
-          <w:hyperlink w:anchor="_Toc461340931" w:history="1">
+          <w:hyperlink w:anchor="_Toc461347614" w:history="1">
             <w:r>
               <w:rPr>
                 <w:rStyle w:val="Hyperlink"/>
@@ -212,7 +212,7 @@
                 <w:noProof/>
                 <w:webHidden/>
               </w:rPr>
-              <w:instrText xml:space="preserve"> PAGEREF _Toc461340931 \h </w:instrText>
+              <w:instrText xml:space="preserve"> PAGEREF _Toc461347614 \h </w:instrText>
             </w:r>
             <w:r>
               <w:rPr>
@@ -257,7 +257,7 @@
               <w:lang w:bidi="ar-SA"/>
             </w:rPr>
           </w:pPr>
-          <w:hyperlink w:anchor="_Toc461340932" w:history="1">
+          <w:hyperlink w:anchor="_Toc461347615" w:history="1">
             <w:r>
               <w:rPr>
                 <w:rStyle w:val="Hyperlink"/>
@@ -284,7 +284,7 @@
                 <w:noProof/>
                 <w:webHidden/>
               </w:rPr>
-              <w:instrText xml:space="preserve"> PAGEREF _Toc461340932 \h </w:instrText>
+              <w:instrText xml:space="preserve"> PAGEREF _Toc461347615 \h </w:instrText>
             </w:r>
             <w:r>
               <w:rPr>
@@ -329,7 +329,7 @@
               <w:lang w:bidi="ar-SA"/>
             </w:rPr>
           </w:pPr>
-          <w:hyperlink w:anchor="_Toc461340933" w:history="1">
+          <w:hyperlink w:anchor="_Toc461347616" w:history="1">
             <w:r>
               <w:rPr>
                 <w:rStyle w:val="Hyperlink"/>
@@ -356,7 +356,7 @@
                 <w:noProof/>
                 <w:webHidden/>
               </w:rPr>
-              <w:instrText xml:space="preserve"> PAGEREF _Toc461340933 \h </w:instrText>
+              <w:instrText xml:space="preserve"> PAGEREF _Toc461347616 \h </w:instrText>
             </w:r>
             <w:r>
               <w:rPr>
@@ -401,7 +401,7 @@
               <w:lang w:bidi="ar-SA"/>
             </w:rPr>
           </w:pPr>
-          <w:hyperlink w:anchor="_Toc461340934" w:history="1">
+          <w:hyperlink w:anchor="_Toc461347617" w:history="1">
             <w:r>
               <w:rPr>
                 <w:rStyle w:val="Hyperlink"/>
@@ -428,7 +428,7 @@
                 <w:noProof/>
                 <w:webHidden/>
               </w:rPr>
-              <w:instrText xml:space="preserve"> PAGEREF _Toc461340934 \h </w:instrText>
+              <w:instrText xml:space="preserve"> PAGEREF _Toc461347617 \h </w:instrText>
             </w:r>
             <w:r>
               <w:rPr>
@@ -473,7 +473,7 @@
               <w:lang w:bidi="ar-SA"/>
             </w:rPr>
           </w:pPr>
-          <w:hyperlink w:anchor="_Toc461340935" w:history="1">
+          <w:hyperlink w:anchor="_Toc461347618" w:history="1">
             <w:r>
               <w:rPr>
                 <w:rStyle w:val="Hyperlink"/>
@@ -500,7 +500,7 @@
                 <w:noProof/>
                 <w:webHidden/>
               </w:rPr>
-              <w:instrText xml:space="preserve"> PAGEREF _Toc461340935 \h </w:instrText>
+              <w:instrText xml:space="preserve"> PAGEREF _Toc461347618 \h </w:instrText>
             </w:r>
             <w:r>
               <w:rPr>
@@ -545,7 +545,7 @@
               <w:lang w:bidi="ar-SA"/>
             </w:rPr>
           </w:pPr>
-          <w:hyperlink w:anchor="_Toc461340936" w:history="1">
+          <w:hyperlink w:anchor="_Toc461347619" w:history="1">
             <w:r>
               <w:rPr>
                 <w:rStyle w:val="Hyperlink"/>
@@ -572,7 +572,7 @@
                 <w:noProof/>
                 <w:webHidden/>
               </w:rPr>
-              <w:instrText xml:space="preserve"> PAGEREF _Toc461340936 \h </w:instrText>
+              <w:instrText xml:space="preserve"> PAGEREF _Toc461347619 \h </w:instrText>
             </w:r>
             <w:r>
               <w:rPr>
@@ -617,7 +617,7 @@
               <w:lang w:bidi="ar-SA"/>
             </w:rPr>
           </w:pPr>
-          <w:hyperlink w:anchor="_Toc461340937" w:history="1">
+          <w:hyperlink w:anchor="_Toc461347620" w:history="1">
             <w:r>
               <w:rPr>
                 <w:rStyle w:val="Hyperlink"/>
@@ -644,7 +644,7 @@
                 <w:noProof/>
                 <w:webHidden/>
               </w:rPr>
-              <w:instrText xml:space="preserve"> PAGEREF _Toc461340937 \h </w:instrText>
+              <w:instrText xml:space="preserve"> PAGEREF _Toc461347620 \h </w:instrText>
             </w:r>
             <w:r>
               <w:rPr>
@@ -689,7 +689,7 @@
               <w:lang w:bidi="ar-SA"/>
             </w:rPr>
           </w:pPr>
-          <w:hyperlink w:anchor="_Toc461340938" w:history="1">
+          <w:hyperlink w:anchor="_Toc461347621" w:history="1">
             <w:r>
               <w:rPr>
                 <w:rStyle w:val="Hyperlink"/>
@@ -716,7 +716,7 @@
                 <w:noProof/>
                 <w:webHidden/>
               </w:rPr>
-              <w:instrText xml:space="preserve"> PAGEREF _Toc461340938 \h </w:instrText>
+              <w:instrText xml:space="preserve"> PAGEREF _Toc461347621 \h </w:instrText>
             </w:r>
             <w:r>
               <w:rPr>
@@ -761,7 +761,7 @@
               <w:lang w:bidi="ar-SA"/>
             </w:rPr>
           </w:pPr>
-          <w:hyperlink w:anchor="_Toc461340939" w:history="1">
+          <w:hyperlink w:anchor="_Toc461347622" w:history="1">
             <w:r>
               <w:rPr>
                 <w:rStyle w:val="Hyperlink"/>
@@ -788,7 +788,7 @@
                 <w:noProof/>
                 <w:webHidden/>
               </w:rPr>
-              <w:instrText xml:space="preserve"> PAGEREF _Toc461340939 \h </w:instrText>
+              <w:instrText xml:space="preserve"> PAGEREF _Toc461347622 \h </w:instrText>
             </w:r>
             <w:r>
               <w:rPr>
@@ -833,7 +833,7 @@
               <w:lang w:bidi="ar-SA"/>
             </w:rPr>
           </w:pPr>
-          <w:hyperlink w:anchor="_Toc461340940" w:history="1">
+          <w:hyperlink w:anchor="_Toc461347623" w:history="1">
             <w:r>
               <w:rPr>
                 <w:rStyle w:val="Hyperlink"/>
@@ -860,7 +860,7 @@
                 <w:noProof/>
                 <w:webHidden/>
               </w:rPr>
-              <w:instrText xml:space="preserve"> PAGEREF _Toc461340940 \h </w:instrText>
+              <w:instrText xml:space="preserve"> PAGEREF _Toc461347623 \h </w:instrText>
             </w:r>
             <w:r>
               <w:rPr>
@@ -905,7 +905,7 @@
               <w:lang w:bidi="ar-SA"/>
             </w:rPr>
           </w:pPr>
-          <w:hyperlink w:anchor="_Toc461340941" w:history="1">
+          <w:hyperlink w:anchor="_Toc461347624" w:history="1">
             <w:r>
               <w:rPr>
                 <w:rStyle w:val="Hyperlink"/>
@@ -932,7 +932,7 @@
                 <w:noProof/>
                 <w:webHidden/>
               </w:rPr>
-              <w:instrText xml:space="preserve"> PAGEREF _Toc461340941 \h </w:instrText>
+              <w:instrText xml:space="preserve"> PAGEREF _Toc461347624 \h </w:instrText>
             </w:r>
             <w:r>
               <w:rPr>
@@ -977,7 +977,7 @@
               <w:lang w:bidi="ar-SA"/>
             </w:rPr>
           </w:pPr>
-          <w:hyperlink w:anchor="_Toc461340942" w:history="1">
+          <w:hyperlink w:anchor="_Toc461347625" w:history="1">
             <w:r>
               <w:rPr>
                 <w:rStyle w:val="Hyperlink"/>
@@ -1004,7 +1004,7 @@
                 <w:noProof/>
                 <w:webHidden/>
               </w:rPr>
-              <w:instrText xml:space="preserve"> PAGEREF _Toc461340942 \h </w:instrText>
+              <w:instrText xml:space="preserve"> PAGEREF _Toc461347625 \h </w:instrText>
             </w:r>
             <w:r>
               <w:rPr>
@@ -1049,7 +1049,7 @@
               <w:lang w:bidi="ar-SA"/>
             </w:rPr>
           </w:pPr>
-          <w:hyperlink w:anchor="_Toc461340943" w:history="1">
+          <w:hyperlink w:anchor="_Toc461347626" w:history="1">
             <w:r>
               <w:rPr>
                 <w:rStyle w:val="Hyperlink"/>
@@ -1076,7 +1076,7 @@
                 <w:noProof/>
                 <w:webHidden/>
               </w:rPr>
-              <w:instrText xml:space="preserve"> PAGEREF _Toc461340943 \h </w:instrText>
+              <w:instrText xml:space="preserve"> PAGEREF _Toc461347626 \h </w:instrText>
             </w:r>
             <w:r>
               <w:rPr>
@@ -1121,7 +1121,7 @@
               <w:lang w:bidi="ar-SA"/>
             </w:rPr>
           </w:pPr>
-          <w:hyperlink w:anchor="_Toc461340944" w:history="1">
+          <w:hyperlink w:anchor="_Toc461347627" w:history="1">
             <w:r>
               <w:rPr>
                 <w:rStyle w:val="Hyperlink"/>
@@ -1148,7 +1148,7 @@
                 <w:noProof/>
                 <w:webHidden/>
               </w:rPr>
-              <w:instrText xml:space="preserve"> PAGEREF _Toc461340944 \h </w:instrText>
+              <w:instrText xml:space="preserve"> PAGEREF _Toc461347627 \h </w:instrText>
             </w:r>
             <w:r>
               <w:rPr>
@@ -1193,7 +1193,7 @@
               <w:lang w:bidi="ar-SA"/>
             </w:rPr>
           </w:pPr>
-          <w:hyperlink w:anchor="_Toc461340945" w:history="1">
+          <w:hyperlink w:anchor="_Toc461347628" w:history="1">
             <w:r>
               <w:rPr>
                 <w:rStyle w:val="Hyperlink"/>
@@ -1220,7 +1220,7 @@
                 <w:noProof/>
                 <w:webHidden/>
               </w:rPr>
-              <w:instrText xml:space="preserve"> PAGEREF _Toc461340945 \h </w:instrText>
+              <w:instrText xml:space="preserve"> PAGEREF _Toc461347628 \h </w:instrText>
             </w:r>
             <w:r>
               <w:rPr>
@@ -1265,7 +1265,7 @@
               <w:lang w:bidi="ar-SA"/>
             </w:rPr>
           </w:pPr>
-          <w:hyperlink w:anchor="_Toc461340946" w:history="1">
+          <w:hyperlink w:anchor="_Toc461347629" w:history="1">
             <w:r>
               <w:rPr>
                 <w:rStyle w:val="Hyperlink"/>
@@ -1292,7 +1292,7 @@
                 <w:noProof/>
                 <w:webHidden/>
               </w:rPr>
-              <w:instrText xml:space="preserve"> PAGEREF _Toc461340946 \h </w:instrText>
+              <w:instrText xml:space="preserve"> PAGEREF _Toc461347629 \h </w:instrText>
             </w:r>
             <w:r>
               <w:rPr>
@@ -1337,7 +1337,7 @@
               <w:lang w:bidi="ar-SA"/>
             </w:rPr>
           </w:pPr>
-          <w:hyperlink w:anchor="_Toc461340947" w:history="1">
+          <w:hyperlink w:anchor="_Toc461347630" w:history="1">
             <w:r>
               <w:rPr>
                 <w:rStyle w:val="Hyperlink"/>
@@ -1364,7 +1364,7 @@
                 <w:noProof/>
                 <w:webHidden/>
               </w:rPr>
-              <w:instrText xml:space="preserve"> PAGEREF _Toc461340947 \h </w:instrText>
+              <w:instrText xml:space="preserve"> PAGEREF _Toc461347630 \h </w:instrText>
             </w:r>
             <w:r>
               <w:rPr>
@@ -1409,7 +1409,7 @@
               <w:lang w:bidi="ar-SA"/>
             </w:rPr>
           </w:pPr>
-          <w:hyperlink w:anchor="_Toc461340948" w:history="1">
+          <w:hyperlink w:anchor="_Toc461347631" w:history="1">
             <w:r>
               <w:rPr>
                 <w:rStyle w:val="Hyperlink"/>
@@ -1436,7 +1436,7 @@
                 <w:noProof/>
                 <w:webHidden/>
               </w:rPr>
-              <w:instrText xml:space="preserve"> PAGEREF _Toc461340948 \h </w:instrText>
+              <w:instrText xml:space="preserve"> PAGEREF _Toc461347631 \h </w:instrText>
             </w:r>
             <w:r>
               <w:rPr>
@@ -1481,7 +1481,7 @@
               <w:lang w:bidi="ar-SA"/>
             </w:rPr>
           </w:pPr>
-          <w:hyperlink w:anchor="_Toc461340949" w:history="1">
+          <w:hyperlink w:anchor="_Toc461347632" w:history="1">
             <w:r>
               <w:rPr>
                 <w:rStyle w:val="Hyperlink"/>
@@ -1508,7 +1508,7 @@
                 <w:noProof/>
                 <w:webHidden/>
               </w:rPr>
-              <w:instrText xml:space="preserve"> PAGEREF _Toc461340949 \h </w:instrText>
+              <w:instrText xml:space="preserve"> PAGEREF _Toc461347632 \h </w:instrText>
             </w:r>
             <w:r>
               <w:rPr>
@@ -1553,7 +1553,7 @@
               <w:lang w:bidi="ar-SA"/>
             </w:rPr>
           </w:pPr>
-          <w:hyperlink w:anchor="_Toc461340950" w:history="1">
+          <w:hyperlink w:anchor="_Toc461347633" w:history="1">
             <w:r>
               <w:rPr>
                 <w:rStyle w:val="Hyperlink"/>
@@ -1580,7 +1580,7 @@
                 <w:noProof/>
                 <w:webHidden/>
               </w:rPr>
-              <w:instrText xml:space="preserve"> PAGEREF _Toc461340950 \h </w:instrText>
+              <w:instrText xml:space="preserve"> PAGEREF _Toc461347633 \h </w:instrText>
             </w:r>
             <w:r>
               <w:rPr>
@@ -1625,7 +1625,7 @@
               <w:lang w:bidi="ar-SA"/>
             </w:rPr>
           </w:pPr>
-          <w:hyperlink w:anchor="_Toc461340951" w:history="1">
+          <w:hyperlink w:anchor="_Toc461347634" w:history="1">
             <w:r>
               <w:rPr>
                 <w:rStyle w:val="Hyperlink"/>
@@ -1652,7 +1652,7 @@
                 <w:noProof/>
                 <w:webHidden/>
               </w:rPr>
-              <w:instrText xml:space="preserve"> PAGEREF _Toc461340951 \h </w:instrText>
+              <w:instrText xml:space="preserve"> PAGEREF _Toc461347634 \h </w:instrText>
             </w:r>
             <w:r>
               <w:rPr>
@@ -1697,7 +1697,7 @@
               <w:lang w:bidi="ar-SA"/>
             </w:rPr>
           </w:pPr>
-          <w:hyperlink w:anchor="_Toc461340952" w:history="1">
+          <w:hyperlink w:anchor="_Toc461347635" w:history="1">
             <w:r>
               <w:rPr>
                 <w:rStyle w:val="Hyperlink"/>
@@ -1724,7 +1724,7 @@
                 <w:noProof/>
                 <w:webHidden/>
               </w:rPr>
-              <w:instrText xml:space="preserve"> PAGEREF _Toc461340952 \h </w:instrText>
+              <w:instrText xml:space="preserve"> PAGEREF _Toc461347635 \h </w:instrText>
             </w:r>
             <w:r>
               <w:rPr>
@@ -1769,7 +1769,7 @@
               <w:lang w:bidi="ar-SA"/>
             </w:rPr>
           </w:pPr>
-          <w:hyperlink w:anchor="_Toc461340953" w:history="1">
+          <w:hyperlink w:anchor="_Toc461347636" w:history="1">
             <w:r>
               <w:rPr>
                 <w:rStyle w:val="Hyperlink"/>
@@ -1796,7 +1796,7 @@
                 <w:noProof/>
                 <w:webHidden/>
               </w:rPr>
-              <w:instrText xml:space="preserve"> PAGEREF _Toc461340953 \h </w:instrText>
+              <w:instrText xml:space="preserve"> PAGEREF _Toc461347636 \h </w:instrText>
             </w:r>
             <w:r>
               <w:rPr>
@@ -1841,7 +1841,7 @@
               <w:lang w:bidi="ar-SA"/>
             </w:rPr>
           </w:pPr>
-          <w:hyperlink w:anchor="_Toc461340954" w:history="1">
+          <w:hyperlink w:anchor="_Toc461347637" w:history="1">
             <w:r>
               <w:rPr>
                 <w:rStyle w:val="Hyperlink"/>
@@ -1868,7 +1868,7 @@
                 <w:noProof/>
                 <w:webHidden/>
               </w:rPr>
-              <w:instrText xml:space="preserve"> PAGEREF _Toc461340954 \h </w:instrText>
+              <w:instrText xml:space="preserve"> PAGEREF _Toc461347637 \h </w:instrText>
             </w:r>
             <w:r>
               <w:rPr>
@@ -1913,7 +1913,7 @@
               <w:lang w:bidi="ar-SA"/>
             </w:rPr>
           </w:pPr>
-          <w:hyperlink w:anchor="_Toc461340955" w:history="1">
+          <w:hyperlink w:anchor="_Toc461347638" w:history="1">
             <w:r>
               <w:rPr>
                 <w:rStyle w:val="Hyperlink"/>
@@ -1940,7 +1940,7 @@
                 <w:noProof/>
                 <w:webHidden/>
               </w:rPr>
-              <w:instrText xml:space="preserve"> PAGEREF _Toc461340955 \h </w:instrText>
+              <w:instrText xml:space="preserve"> PAGEREF _Toc461347638 \h </w:instrText>
             </w:r>
             <w:r>
               <w:rPr>
@@ -1985,7 +1985,7 @@
               <w:lang w:bidi="ar-SA"/>
             </w:rPr>
           </w:pPr>
-          <w:hyperlink w:anchor="_Toc461340956" w:history="1">
+          <w:hyperlink w:anchor="_Toc461347639" w:history="1">
             <w:r>
               <w:rPr>
                 <w:rStyle w:val="Hyperlink"/>
@@ -2012,7 +2012,7 @@
                 <w:noProof/>
                 <w:webHidden/>
               </w:rPr>
-              <w:instrText xml:space="preserve"> PAGEREF _Toc461340956 \h </w:instrText>
+              <w:instrText xml:space="preserve"> PAGEREF _Toc461347639 \h </w:instrText>
             </w:r>
             <w:r>
               <w:rPr>
@@ -2057,7 +2057,7 @@
               <w:lang w:bidi="ar-SA"/>
             </w:rPr>
           </w:pPr>
-          <w:hyperlink w:anchor="_Toc461340957" w:history="1">
+          <w:hyperlink w:anchor="_Toc461347640" w:history="1">
             <w:r>
               <w:rPr>
                 <w:rStyle w:val="Hyperlink"/>
@@ -2084,7 +2084,7 @@
                 <w:noProof/>
                 <w:webHidden/>
               </w:rPr>
-              <w:instrText xml:space="preserve"> PAGEREF _Toc461340957 \h </w:instrText>
+              <w:instrText xml:space="preserve"> PAGEREF _Toc461347640 \h </w:instrText>
             </w:r>
             <w:r>
               <w:rPr>
@@ -2129,7 +2129,7 @@
               <w:lang w:bidi="ar-SA"/>
             </w:rPr>
           </w:pPr>
-          <w:hyperlink w:anchor="_Toc461340958" w:history="1">
+          <w:hyperlink w:anchor="_Toc461347641" w:history="1">
             <w:r>
               <w:rPr>
                 <w:rStyle w:val="Hyperlink"/>
@@ -2156,7 +2156,7 @@
                 <w:noProof/>
                 <w:webHidden/>
               </w:rPr>
-              <w:instrText xml:space="preserve"> PAGEREF _Toc461340958 \h </w:instrText>
+              <w:instrText xml:space="preserve"> PAGEREF _Toc461347641 \h </w:instrText>
             </w:r>
             <w:r>
               <w:rPr>
@@ -2201,7 +2201,7 @@
               <w:lang w:bidi="ar-SA"/>
             </w:rPr>
           </w:pPr>
-          <w:hyperlink w:anchor="_Toc461340959" w:history="1">
+          <w:hyperlink w:anchor="_Toc461347642" w:history="1">
             <w:r>
               <w:rPr>
                 <w:rStyle w:val="Hyperlink"/>
@@ -2228,7 +2228,7 @@
                 <w:noProof/>
                 <w:webHidden/>
               </w:rPr>
-              <w:instrText xml:space="preserve"> PAGEREF _Toc461340959 \h </w:instrText>
+              <w:instrText xml:space="preserve"> PAGEREF _Toc461347642 \h </w:instrText>
             </w:r>
             <w:r>
               <w:rPr>
@@ -2273,7 +2273,7 @@
               <w:lang w:bidi="ar-SA"/>
             </w:rPr>
           </w:pPr>
-          <w:hyperlink w:anchor="_Toc461340960" w:history="1">
+          <w:hyperlink w:anchor="_Toc461347643" w:history="1">
             <w:r>
               <w:rPr>
                 <w:rStyle w:val="Hyperlink"/>
@@ -2300,7 +2300,7 @@
                 <w:noProof/>
                 <w:webHidden/>
               </w:rPr>
-              <w:instrText xml:space="preserve"> PAGEREF _Toc461340960 \h </w:instrText>
+              <w:instrText xml:space="preserve"> PAGEREF _Toc461347643 \h </w:instrText>
             </w:r>
             <w:r>
               <w:rPr>
@@ -2345,7 +2345,7 @@
               <w:lang w:bidi="ar-SA"/>
             </w:rPr>
           </w:pPr>
-          <w:hyperlink w:anchor="_Toc461340961" w:history="1">
+          <w:hyperlink w:anchor="_Toc461347644" w:history="1">
             <w:r>
               <w:rPr>
                 <w:rStyle w:val="Hyperlink"/>
@@ -2372,7 +2372,7 @@
                 <w:noProof/>
                 <w:webHidden/>
               </w:rPr>
-              <w:instrText xml:space="preserve"> PAGEREF _Toc461340961 \h </w:instrText>
+              <w:instrText xml:space="preserve"> PAGEREF _Toc461347644 \h </w:instrText>
             </w:r>
             <w:r>
               <w:rPr>
@@ -2417,7 +2417,7 @@
               <w:lang w:bidi="ar-SA"/>
             </w:rPr>
           </w:pPr>
-          <w:hyperlink w:anchor="_Toc461340962" w:history="1">
+          <w:hyperlink w:anchor="_Toc461347645" w:history="1">
             <w:r>
               <w:rPr>
                 <w:rStyle w:val="Hyperlink"/>
@@ -2444,7 +2444,7 @@
                 <w:noProof/>
                 <w:webHidden/>
               </w:rPr>
-              <w:instrText xml:space="preserve"> PAGEREF _Toc461340962 \h </w:instrText>
+              <w:instrText xml:space="preserve"> PAGEREF _Toc461347645 \h </w:instrText>
             </w:r>
             <w:r>
               <w:rPr>
@@ -2489,7 +2489,7 @@
               <w:lang w:bidi="ar-SA"/>
             </w:rPr>
           </w:pPr>
-          <w:hyperlink w:anchor="_Toc461340963" w:history="1">
+          <w:hyperlink w:anchor="_Toc461347646" w:history="1">
             <w:r>
               <w:rPr>
                 <w:rStyle w:val="Hyperlink"/>
@@ -2516,7 +2516,7 @@
                 <w:noProof/>
                 <w:webHidden/>
               </w:rPr>
-              <w:instrText xml:space="preserve"> PAGEREF _Toc461340963 \h </w:instrText>
+              <w:instrText xml:space="preserve"> PAGEREF _Toc461347646 \h </w:instrText>
             </w:r>
             <w:r>
               <w:rPr>
@@ -2561,7 +2561,7 @@
               <w:lang w:bidi="ar-SA"/>
             </w:rPr>
           </w:pPr>
-          <w:hyperlink w:anchor="_Toc461340964" w:history="1">
+          <w:hyperlink w:anchor="_Toc461347647" w:history="1">
             <w:r>
               <w:rPr>
                 <w:rStyle w:val="Hyperlink"/>
@@ -2588,7 +2588,7 @@
                 <w:noProof/>
                 <w:webHidden/>
               </w:rPr>
-              <w:instrText xml:space="preserve"> PAGEREF _Toc461340964 \h </w:instrText>
+              <w:instrText xml:space="preserve"> PAGEREF _Toc461347647 \h </w:instrText>
             </w:r>
             <w:r>
               <w:rPr>
@@ -2633,7 +2633,7 @@
               <w:lang w:bidi="ar-SA"/>
             </w:rPr>
           </w:pPr>
-          <w:hyperlink w:anchor="_Toc461340965" w:history="1">
+          <w:hyperlink w:anchor="_Toc461347648" w:history="1">
             <w:r>
               <w:rPr>
                 <w:rStyle w:val="Hyperlink"/>
@@ -2660,7 +2660,7 @@
                 <w:noProof/>
                 <w:webHidden/>
               </w:rPr>
-              <w:instrText xml:space="preserve"> PAGEREF _Toc461340965 \h </w:instrText>
+              <w:instrText xml:space="preserve"> PAGEREF _Toc461347648 \h </w:instrText>
             </w:r>
             <w:r>
               <w:rPr>
@@ -2705,13 +2705,13 @@
               <w:lang w:bidi="ar-SA"/>
             </w:rPr>
           </w:pPr>
-          <w:hyperlink w:anchor="_Toc461340966" w:history="1">
+          <w:hyperlink w:anchor="_Toc461347649" w:history="1">
             <w:r>
               <w:rPr>
                 <w:rStyle w:val="Hyperlink"/>
                 <w:noProof/>
               </w:rPr>
-              <w:t>Keep only unique values in a Key-Value PairRDD</w:t>
+              <w:t>Join Pair RDDs by Key</w:t>
             </w:r>
             <w:r>
               <w:rPr>
@@ -2732,7 +2732,7 @@
                 <w:noProof/>
                 <w:webHidden/>
               </w:rPr>
-              <w:instrText xml:space="preserve"> PAGEREF _Toc461340966 \h </w:instrText>
+              <w:instrText xml:space="preserve"> PAGEREF _Toc461347649 \h </w:instrText>
             </w:r>
             <w:r>
               <w:rPr>
@@ -2777,12 +2777,84 @@
               <w:lang w:bidi="ar-SA"/>
             </w:rPr>
           </w:pPr>
-          <w:hyperlink w:anchor="_Toc461340967" w:history="1">
+          <w:hyperlink w:anchor="_Toc461347650" w:history="1">
             <w:r>
               <w:rPr>
                 <w:rStyle w:val="Hyperlink"/>
                 <w:noProof/>
               </w:rPr>
+              <w:t>Keep only unique values in a Key-Value PairRDD</w:t>
+            </w:r>
+            <w:r>
+              <w:rPr>
+                <w:noProof/>
+                <w:webHidden/>
+              </w:rPr>
+              <w:tab/>
+            </w:r>
+            <w:r>
+              <w:rPr>
+                <w:noProof/>
+                <w:webHidden/>
+              </w:rPr>
+              <w:fldChar w:fldCharType="begin"/>
+            </w:r>
+            <w:r>
+              <w:rPr>
+                <w:noProof/>
+                <w:webHidden/>
+              </w:rPr>
+              <w:instrText xml:space="preserve"> PAGEREF _Toc461347650 \h </w:instrText>
+            </w:r>
+            <w:r>
+              <w:rPr>
+                <w:noProof/>
+                <w:webHidden/>
+              </w:rPr>
+            </w:r>
+            <w:r>
+              <w:rPr>
+                <w:noProof/>
+                <w:webHidden/>
+              </w:rPr>
+              <w:fldChar w:fldCharType="separate"/>
+            </w:r>
+            <w:r>
+              <w:rPr>
+                <w:noProof/>
+                <w:webHidden/>
+              </w:rPr>
+              <w:t>16</w:t>
+            </w:r>
+            <w:r>
+              <w:rPr>
+                <w:noProof/>
+                <w:webHidden/>
+              </w:rPr>
+              <w:fldChar w:fldCharType="end"/>
+            </w:r>
+          </w:hyperlink>
+        </w:p>
+        <w:p>
+          <w:pPr>
+            <w:pStyle w:val="TOC2"/>
+            <w:tabs>
+              <w:tab w:val="right" w:leader="dot" w:pos="10880"/>
+            </w:tabs>
+            <w:rPr>
+              <w:rFonts w:eastAsiaTheme="minorEastAsia" w:cstheme="minorBidi"/>
+              <w:noProof/>
+              <w:sz w:val="22"/>
+              <w:szCs w:val="22"/>
+              <w:lang w:bidi="ar-SA"/>
+            </w:rPr>
+          </w:pPr>
+          <w:hyperlink w:anchor="_Toc461347651" w:history="1">
+            <w:r>
+              <w:rPr>
+                <w:rStyle w:val="Hyperlink"/>
+                <w:noProof/>
+              </w:rPr>
               <w:t>Sorting by Keys and Values</w:t>
             </w:r>
             <w:r>
@@ -2804,7 +2876,7 @@
                 <w:noProof/>
                 <w:webHidden/>
               </w:rPr>
-              <w:instrText xml:space="preserve"> PAGEREF _Toc461340967 \h </w:instrText>
+              <w:instrText xml:space="preserve"> PAGEREF _Toc461347651 \h </w:instrText>
             </w:r>
             <w:r>
               <w:rPr>
@@ -2849,7 +2921,7 @@
               <w:lang w:bidi="ar-SA"/>
             </w:rPr>
           </w:pPr>
-          <w:hyperlink w:anchor="_Toc461340968" w:history="1">
+          <w:hyperlink w:anchor="_Toc461347652" w:history="1">
             <w:r>
               <w:rPr>
                 <w:rStyle w:val="Hyperlink"/>
@@ -2876,7 +2948,7 @@
                 <w:noProof/>
                 <w:webHidden/>
               </w:rPr>
-              <w:instrText xml:space="preserve"> PAGEREF _Toc461340968 \h </w:instrText>
+              <w:instrText xml:space="preserve"> PAGEREF _Toc461347652 \h </w:instrText>
             </w:r>
             <w:r>
               <w:rPr>
@@ -2921,7 +2993,7 @@
               <w:lang w:bidi="ar-SA"/>
             </w:rPr>
           </w:pPr>
-          <w:hyperlink w:anchor="_Toc461340969" w:history="1">
+          <w:hyperlink w:anchor="_Toc461347653" w:history="1">
             <w:r>
               <w:rPr>
                 <w:rStyle w:val="Hyperlink"/>
@@ -2948,7 +3020,7 @@
                 <w:noProof/>
                 <w:webHidden/>
               </w:rPr>
-              <w:instrText xml:space="preserve"> PAGEREF _Toc461340969 \h </w:instrText>
+              <w:instrText xml:space="preserve"> PAGEREF _Toc461347653 \h </w:instrText>
             </w:r>
             <w:r>
               <w:rPr>
@@ -2993,7 +3065,7 @@
               <w:lang w:bidi="ar-SA"/>
             </w:rPr>
           </w:pPr>
-          <w:hyperlink w:anchor="_Toc461340970" w:history="1">
+          <w:hyperlink w:anchor="_Toc461347654" w:history="1">
             <w:r>
               <w:rPr>
                 <w:rStyle w:val="Hyperlink"/>
@@ -3020,7 +3092,7 @@
                 <w:noProof/>
                 <w:webHidden/>
               </w:rPr>
-              <w:instrText xml:space="preserve"> PAGEREF _Toc461340970 \h </w:instrText>
+              <w:instrText xml:space="preserve"> PAGEREF _Toc461347654 \h </w:instrText>
             </w:r>
             <w:r>
               <w:rPr>
@@ -3065,7 +3137,7 @@
               <w:lang w:bidi="ar-SA"/>
             </w:rPr>
           </w:pPr>
-          <w:hyperlink w:anchor="_Toc461340971" w:history="1">
+          <w:hyperlink w:anchor="_Toc461347655" w:history="1">
             <w:r>
               <w:rPr>
                 <w:rStyle w:val="Hyperlink"/>
@@ -3092,7 +3164,7 @@
                 <w:noProof/>
                 <w:webHidden/>
               </w:rPr>
-              <w:instrText xml:space="preserve"> PAGEREF _Toc461340971 \h </w:instrText>
+              <w:instrText xml:space="preserve"> PAGEREF _Toc461347655 \h </w:instrText>
             </w:r>
             <w:r>
               <w:rPr>
@@ -3137,7 +3209,7 @@
               <w:lang w:bidi="ar-SA"/>
             </w:rPr>
           </w:pPr>
-          <w:hyperlink w:anchor="_Toc461340972" w:history="1">
+          <w:hyperlink w:anchor="_Toc461347656" w:history="1">
             <w:r>
               <w:rPr>
                 <w:rStyle w:val="Hyperlink"/>
@@ -3164,7 +3236,7 @@
                 <w:noProof/>
                 <w:webHidden/>
               </w:rPr>
-              <w:instrText xml:space="preserve"> PAGEREF _Toc461340972 \h </w:instrText>
+              <w:instrText xml:space="preserve"> PAGEREF _Toc461347656 \h </w:instrText>
             </w:r>
             <w:r>
               <w:rPr>
@@ -3209,7 +3281,7 @@
               <w:lang w:bidi="ar-SA"/>
             </w:rPr>
           </w:pPr>
-          <w:hyperlink w:anchor="_Toc461340973" w:history="1">
+          <w:hyperlink w:anchor="_Toc461347657" w:history="1">
             <w:r>
               <w:rPr>
                 <w:rStyle w:val="Hyperlink"/>
@@ -3236,7 +3308,7 @@
                 <w:noProof/>
                 <w:webHidden/>
               </w:rPr>
-              <w:instrText xml:space="preserve"> PAGEREF _Toc461340973 \h </w:instrText>
+              <w:instrText xml:space="preserve"> PAGEREF _Toc461347657 \h </w:instrText>
             </w:r>
             <w:r>
               <w:rPr>
@@ -3281,7 +3353,7 @@
               <w:lang w:bidi="ar-SA"/>
             </w:rPr>
           </w:pPr>
-          <w:hyperlink w:anchor="_Toc461340974" w:history="1">
+          <w:hyperlink w:anchor="_Toc461347658" w:history="1">
             <w:r>
               <w:rPr>
                 <w:rStyle w:val="Hyperlink"/>
@@ -3308,7 +3380,7 @@
                 <w:noProof/>
                 <w:webHidden/>
               </w:rPr>
-              <w:instrText xml:space="preserve"> PAGEREF _Toc461340974 \h </w:instrText>
+              <w:instrText xml:space="preserve"> PAGEREF _Toc461347658 \h </w:instrText>
             </w:r>
             <w:r>
               <w:rPr>
@@ -3353,7 +3425,7 @@
               <w:lang w:bidi="ar-SA"/>
             </w:rPr>
           </w:pPr>
-          <w:hyperlink w:anchor="_Toc461340975" w:history="1">
+          <w:hyperlink w:anchor="_Toc461347659" w:history="1">
             <w:r>
               <w:rPr>
                 <w:rStyle w:val="Hyperlink"/>
@@ -3380,7 +3452,7 @@
                 <w:noProof/>
                 <w:webHidden/>
               </w:rPr>
-              <w:instrText xml:space="preserve"> PAGEREF _Toc461340975 \h </w:instrText>
+              <w:instrText xml:space="preserve"> PAGEREF _Toc461347659 \h </w:instrText>
             </w:r>
             <w:r>
               <w:rPr>
@@ -3425,7 +3497,7 @@
               <w:lang w:bidi="ar-SA"/>
             </w:rPr>
           </w:pPr>
-          <w:hyperlink w:anchor="_Toc461340976" w:history="1">
+          <w:hyperlink w:anchor="_Toc461347660" w:history="1">
             <w:r>
               <w:rPr>
                 <w:rStyle w:val="Hyperlink"/>
@@ -3452,7 +3524,7 @@
                 <w:noProof/>
                 <w:webHidden/>
               </w:rPr>
-              <w:instrText xml:space="preserve"> PAGEREF _Toc461340976 \h </w:instrText>
+              <w:instrText xml:space="preserve"> PAGEREF _Toc461347660 \h </w:instrText>
             </w:r>
             <w:r>
               <w:rPr>
@@ -3497,7 +3569,7 @@
               <w:lang w:bidi="ar-SA"/>
             </w:rPr>
           </w:pPr>
-          <w:hyperlink w:anchor="_Toc461340977" w:history="1">
+          <w:hyperlink w:anchor="_Toc461347661" w:history="1">
             <w:r>
               <w:rPr>
                 <w:rStyle w:val="Hyperlink"/>
@@ -3524,7 +3596,7 @@
                 <w:noProof/>
                 <w:webHidden/>
               </w:rPr>
-              <w:instrText xml:space="preserve"> PAGEREF _Toc461340977 \h </w:instrText>
+              <w:instrText xml:space="preserve"> PAGEREF _Toc461347661 \h </w:instrText>
             </w:r>
             <w:r>
               <w:rPr>
@@ -3569,7 +3641,7 @@
               <w:lang w:bidi="ar-SA"/>
             </w:rPr>
           </w:pPr>
-          <w:hyperlink w:anchor="_Toc461340978" w:history="1">
+          <w:hyperlink w:anchor="_Toc461347662" w:history="1">
             <w:r>
               <w:rPr>
                 <w:rStyle w:val="Hyperlink"/>
@@ -3596,7 +3668,7 @@
                 <w:noProof/>
                 <w:webHidden/>
               </w:rPr>
-              <w:instrText xml:space="preserve"> PAGEREF _Toc461340978 \h </w:instrText>
+              <w:instrText xml:space="preserve"> PAGEREF _Toc461347662 \h </w:instrText>
             </w:r>
             <w:r>
               <w:rPr>
@@ -3641,7 +3713,7 @@
               <w:lang w:bidi="ar-SA"/>
             </w:rPr>
           </w:pPr>
-          <w:hyperlink w:anchor="_Toc461340979" w:history="1">
+          <w:hyperlink w:anchor="_Toc461347663" w:history="1">
             <w:r>
               <w:rPr>
                 <w:rStyle w:val="Hyperlink"/>
@@ -3668,7 +3740,7 @@
                 <w:noProof/>
                 <w:webHidden/>
               </w:rPr>
-              <w:instrText xml:space="preserve"> PAGEREF _Toc461340979 \h </w:instrText>
+              <w:instrText xml:space="preserve"> PAGEREF _Toc461347663 \h </w:instrText>
             </w:r>
             <w:r>
               <w:rPr>
@@ -3713,7 +3785,7 @@
               <w:lang w:bidi="ar-SA"/>
             </w:rPr>
           </w:pPr>
-          <w:hyperlink w:anchor="_Toc461340980" w:history="1">
+          <w:hyperlink w:anchor="_Toc461347664" w:history="1">
             <w:r>
               <w:rPr>
                 <w:rStyle w:val="Hyperlink"/>
@@ -3740,7 +3812,7 @@
                 <w:noProof/>
                 <w:webHidden/>
               </w:rPr>
-              <w:instrText xml:space="preserve"> PAGEREF _Toc461340980 \h </w:instrText>
+              <w:instrText xml:space="preserve"> PAGEREF _Toc461347664 \h </w:instrText>
             </w:r>
             <w:r>
               <w:rPr>
@@ -3785,7 +3857,7 @@
               <w:lang w:bidi="ar-SA"/>
             </w:rPr>
           </w:pPr>
-          <w:hyperlink w:anchor="_Toc461340981" w:history="1">
+          <w:hyperlink w:anchor="_Toc461347665" w:history="1">
             <w:r>
               <w:rPr>
                 <w:rStyle w:val="Hyperlink"/>
@@ -3812,7 +3884,7 @@
                 <w:noProof/>
                 <w:webHidden/>
               </w:rPr>
-              <w:instrText xml:space="preserve"> PAGEREF _Toc461340981 \h </w:instrText>
+              <w:instrText xml:space="preserve"> PAGEREF _Toc461347665 \h </w:instrText>
             </w:r>
             <w:r>
               <w:rPr>
@@ -3857,7 +3929,7 @@
               <w:lang w:bidi="ar-SA"/>
             </w:rPr>
           </w:pPr>
-          <w:hyperlink w:anchor="_Toc461340982" w:history="1">
+          <w:hyperlink w:anchor="_Toc461347666" w:history="1">
             <w:r>
               <w:rPr>
                 <w:rStyle w:val="Hyperlink"/>
@@ -3884,7 +3956,7 @@
                 <w:noProof/>
                 <w:webHidden/>
               </w:rPr>
-              <w:instrText xml:space="preserve"> PAGEREF _Toc461340982 \h </w:instrText>
+              <w:instrText xml:space="preserve"> PAGEREF _Toc461347666 \h </w:instrText>
             </w:r>
             <w:r>
               <w:rPr>
@@ -3948,7 +4020,7 @@
         <w:pStyle w:val="Heading1"/>
         <w:spacing w:before="0"/>
       </w:pPr>
-      <w:bookmarkStart w:id="2" w:name="_Toc461340931"/>
+      <w:bookmarkStart w:id="2" w:name="_Toc461347614"/>
       <w:r>
         <w:t>DataBricks Notebooks</w:t>
       </w:r>
@@ -3958,7 +4030,7 @@
       <w:pPr>
         <w:pStyle w:val="Heading2"/>
       </w:pPr>
-      <w:bookmarkStart w:id="3" w:name="_Toc461340932"/>
+      <w:bookmarkStart w:id="3" w:name="_Toc461347615"/>
       <w:r>
         <w:t>Plotting using matplotlib</w:t>
       </w:r>
@@ -4093,7 +4165,7 @@
         <w:pStyle w:val="Heading1"/>
         <w:spacing w:before="0"/>
       </w:pPr>
-      <w:bookmarkStart w:id="4" w:name="_Toc461340933"/>
+      <w:bookmarkStart w:id="4" w:name="_Toc461347616"/>
       <w:r>
         <w:t>DataFrames</w:t>
       </w:r>
@@ -4107,7 +4179,7 @@
       <w:pPr>
         <w:pStyle w:val="Heading2"/>
       </w:pPr>
-      <w:bookmarkStart w:id="5" w:name="_Toc461340934"/>
+      <w:bookmarkStart w:id="5" w:name="_Toc461347617"/>
       <w:r>
         <w:t>Average of a column</w:t>
       </w:r>
@@ -4264,7 +4336,7 @@
       <w:pPr>
         <w:pStyle w:val="Heading2"/>
       </w:pPr>
-      <w:bookmarkStart w:id="6" w:name="_Toc461340935"/>
+      <w:bookmarkStart w:id="6" w:name="_Toc461347618"/>
       <w:r>
         <w:t>Cache a DataFrame</w:t>
       </w:r>
@@ -4347,7 +4419,7 @@
       <w:pPr>
         <w:pStyle w:val="Heading2"/>
       </w:pPr>
-      <w:bookmarkStart w:id="7" w:name="_Toc461340936"/>
+      <w:bookmarkStart w:id="7" w:name="_Toc461347619"/>
       <w:r>
         <w:t>Display a DataFrame as a Chart</w:t>
       </w:r>
@@ -4362,7 +4434,7 @@
       <w:pPr>
         <w:pStyle w:val="Heading3"/>
       </w:pPr>
-      <w:bookmarkStart w:id="8" w:name="_Toc461340937"/>
+      <w:bookmarkStart w:id="8" w:name="_Toc461347620"/>
       <w:r>
         <w:t>Histogram</w:t>
       </w:r>
@@ -4480,7 +4552,7 @@
       <w:pPr>
         <w:pStyle w:val="Heading3"/>
       </w:pPr>
-      <w:bookmarkStart w:id="9" w:name="_Toc461340938"/>
+      <w:bookmarkStart w:id="9" w:name="_Toc461347621"/>
       <w:r>
         <w:t>Scatter Plot</w:t>
       </w:r>
@@ -4556,7 +4628,7 @@
       <w:pPr>
         <w:pStyle w:val="Heading2"/>
       </w:pPr>
-      <w:bookmarkStart w:id="10" w:name="_Toc461340939"/>
+      <w:bookmarkStart w:id="10" w:name="_Toc461347622"/>
       <w:r>
         <w:t>Display Data Frame as json</w:t>
       </w:r>
@@ -4885,7 +4957,7 @@
       <w:pPr>
         <w:pStyle w:val="Heading2"/>
       </w:pPr>
-      <w:bookmarkStart w:id="11" w:name="_Toc461340940"/>
+      <w:bookmarkStart w:id="11" w:name="_Toc461347623"/>
       <w:r>
         <w:t>Display Spark DataFrame Columns and Types</w:t>
       </w:r>
@@ -4931,7 +5003,7 @@
       <w:pPr>
         <w:pStyle w:val="Heading2"/>
       </w:pPr>
-      <w:bookmarkStart w:id="12" w:name="_Toc461340941"/>
+      <w:bookmarkStart w:id="12" w:name="_Toc461347624"/>
       <w:r>
         <w:t>Display a Spark DataFrame schema</w:t>
       </w:r>
@@ -4991,7 +5063,7 @@
       <w:pPr>
         <w:pStyle w:val="Heading2"/>
       </w:pPr>
-      <w:bookmarkStart w:id="13" w:name="_Toc461340942"/>
+      <w:bookmarkStart w:id="13" w:name="_Toc461347625"/>
       <w:r>
         <w:t>Execute a Lambda on a DataFrame</w:t>
       </w:r>
@@ -5784,7 +5856,7 @@
       <w:pPr>
         <w:pStyle w:val="Heading2"/>
       </w:pPr>
-      <w:bookmarkStart w:id="14" w:name="_Toc461340943"/>
+      <w:bookmarkStart w:id="14" w:name="_Toc461347626"/>
       <w:r>
         <w:t>Grouping Data in a DataFrame</w:t>
       </w:r>
@@ -5797,7 +5869,7 @@
       <w:pPr>
         <w:pStyle w:val="Heading3"/>
       </w:pPr>
-      <w:bookmarkStart w:id="15" w:name="_Toc461340944"/>
+      <w:bookmarkStart w:id="15" w:name="_Toc461347627"/>
       <w:r>
         <w:t>count, average</w:t>
       </w:r>
@@ -6204,7 +6276,7 @@
       <w:pPr>
         <w:pStyle w:val="Heading2"/>
       </w:pPr>
-      <w:bookmarkStart w:id="16" w:name="_Toc461340945"/>
+      <w:bookmarkStart w:id="16" w:name="_Toc461347628"/>
       <w:r>
         <w:t>Join on two DataFrames</w:t>
       </w:r>
@@ -7047,7 +7119,7 @@
       <w:pPr>
         <w:pStyle w:val="Heading2"/>
       </w:pPr>
-      <w:bookmarkStart w:id="17" w:name="_Toc461340946"/>
+      <w:bookmarkStart w:id="17" w:name="_Toc461347629"/>
       <w:r>
         <w:t>max() or min() of a DataFrame column</w:t>
       </w:r>
@@ -7164,7 +7236,7 @@
       <w:pPr>
         <w:pStyle w:val="Heading2"/>
       </w:pPr>
-      <w:bookmarkStart w:id="18" w:name="_Toc461340947"/>
+      <w:bookmarkStart w:id="18" w:name="_Toc461347630"/>
       <w:r>
         <w:t>Randomly Split a DataFrame</w:t>
       </w:r>
@@ -7273,7 +7345,7 @@
       <w:pPr>
         <w:pStyle w:val="Heading2"/>
       </w:pPr>
-      <w:bookmarkStart w:id="19" w:name="_Toc461340948"/>
+      <w:bookmarkStart w:id="19" w:name="_Toc461347631"/>
       <w:r>
         <w:t>Read a DataFrame from a CSV file with Schema</w:t>
       </w:r>
@@ -7500,7 +7572,7 @@
       <w:pPr>
         <w:pStyle w:val="Heading2"/>
       </w:pPr>
-      <w:bookmarkStart w:id="20" w:name="_Toc461340949"/>
+      <w:bookmarkStart w:id="20" w:name="_Toc461347632"/>
       <w:r>
         <w:t>Read a DataFrame from a Text File</w:t>
       </w:r>
@@ -7938,7 +8010,7 @@
       <w:pPr>
         <w:pStyle w:val="Heading2"/>
       </w:pPr>
-      <w:bookmarkStart w:id="21" w:name="_Toc461340950"/>
+      <w:bookmarkStart w:id="21" w:name="_Toc461347633"/>
       <w:r>
         <w:t>Remove Punctuation from a DataFrame Column</w:t>
       </w:r>
@@ -8700,7 +8772,7 @@
       <w:pPr>
         <w:pStyle w:val="Heading2"/>
       </w:pPr>
-      <w:bookmarkStart w:id="22" w:name="_Toc461340951"/>
+      <w:bookmarkStart w:id="22" w:name="_Toc461347634"/>
       <w:r>
         <w:t>Rename a Column</w:t>
       </w:r>
@@ -8842,7 +8914,7 @@
       <w:pPr>
         <w:pStyle w:val="Heading2"/>
       </w:pPr>
-      <w:bookmarkStart w:id="23" w:name="_Toc461340952"/>
+      <w:bookmarkStart w:id="23" w:name="_Toc461347635"/>
       <w:r>
         <w:t>Select columns or column derivatives from a DataFrame</w:t>
       </w:r>
@@ -8916,7 +8988,7 @@
       <w:pPr>
         <w:pStyle w:val="Heading2"/>
       </w:pPr>
-      <w:bookmarkStart w:id="24" w:name="_Toc461340953"/>
+      <w:bookmarkStart w:id="24" w:name="_Toc461347636"/>
       <w:r>
         <w:t>Summary Statistics for a DataFrame</w:t>
       </w:r>
@@ -9008,7 +9080,7 @@
       <w:pPr>
         <w:pStyle w:val="Heading1"/>
       </w:pPr>
-      <w:bookmarkStart w:id="25" w:name="_Toc461340954"/>
+      <w:bookmarkStart w:id="25" w:name="_Toc461347637"/>
       <w:r>
         <w:t>MLLib</w:t>
       </w:r>
@@ -9023,7 +9095,7 @@
       <w:pPr>
         <w:pStyle w:val="Heading2"/>
       </w:pPr>
-      <w:bookmarkStart w:id="26" w:name="_Toc461340955"/>
+      <w:bookmarkStart w:id="26" w:name="_Toc461347638"/>
       <w:r>
         <w:t>DenseVector</w:t>
       </w:r>
@@ -9056,7 +9128,7 @@
       <w:pPr>
         <w:pStyle w:val="Heading2"/>
       </w:pPr>
-      <w:bookmarkStart w:id="27" w:name="_Toc461340956"/>
+      <w:bookmarkStart w:id="27" w:name="_Toc461347639"/>
       <w:r>
         <w:t>Dot Product (DenseVector)</w:t>
       </w:r>
@@ -9118,7 +9190,7 @@
       <w:pPr>
         <w:pStyle w:val="Heading2"/>
       </w:pPr>
-      <w:bookmarkStart w:id="28" w:name="_Toc461340957"/>
+      <w:bookmarkStart w:id="28" w:name="_Toc461347640"/>
       <w:r>
         <w:t>LabeledPoint</w:t>
       </w:r>
@@ -9232,7 +9304,7 @@
       <w:pPr>
         <w:pStyle w:val="Heading2"/>
       </w:pPr>
-      <w:bookmarkStart w:id="29" w:name="_Toc461340958"/>
+      <w:bookmarkStart w:id="29" w:name="_Toc461347641"/>
       <w:r>
         <w:t>VectorAssembler</w:t>
       </w:r>
@@ -9410,7 +9482,7 @@
       <w:pPr>
         <w:pStyle w:val="Heading1"/>
       </w:pPr>
-      <w:bookmarkStart w:id="30" w:name="_Toc461340959"/>
+      <w:bookmarkStart w:id="30" w:name="_Toc461347642"/>
       <w:r>
         <w:t>Pair RDDs</w:t>
       </w:r>
@@ -9421,7 +9493,7 @@
       <w:pPr>
         <w:pStyle w:val="Heading2"/>
       </w:pPr>
-      <w:bookmarkStart w:id="31" w:name="_Toc461340960"/>
+      <w:bookmarkStart w:id="31" w:name="_Toc461347643"/>
       <w:r>
         <w:t>Count the occurrences of a word</w:t>
       </w:r>
@@ -9698,7 +9770,7 @@
       <w:pPr>
         <w:pStyle w:val="Heading2"/>
       </w:pPr>
-      <w:bookmarkStart w:id="32" w:name="_Toc461340961"/>
+      <w:bookmarkStart w:id="32" w:name="_Toc461347644"/>
       <w:r>
         <w:t>Count the number of unique words</w:t>
       </w:r>
@@ -9756,7 +9828,7 @@
       <w:pPr>
         <w:pStyle w:val="Heading2"/>
       </w:pPr>
-      <w:bookmarkStart w:id="33" w:name="_Toc461340962"/>
+      <w:bookmarkStart w:id="33" w:name="_Toc461347645"/>
       <w:r>
         <w:t>Extract the Keys</w:t>
       </w:r>
@@ -9787,7 +9859,7 @@
       <w:pPr>
         <w:pStyle w:val="Heading3"/>
       </w:pPr>
-      <w:bookmarkStart w:id="34" w:name="_Toc461340963"/>
+      <w:bookmarkStart w:id="34" w:name="_Toc461347646"/>
       <w:r>
         <w:t>Return as a list</w:t>
       </w:r>
@@ -9807,7 +9879,7 @@
       <w:pPr>
         <w:pStyle w:val="Heading2"/>
       </w:pPr>
-      <w:bookmarkStart w:id="35" w:name="_Toc461340964"/>
+      <w:bookmarkStart w:id="35" w:name="_Toc461347647"/>
       <w:r>
         <w:t>Find the n most common words</w:t>
       </w:r>
@@ -9882,7 +9954,7 @@
       <w:pPr>
         <w:pStyle w:val="Heading2"/>
       </w:pPr>
-      <w:bookmarkStart w:id="36" w:name="_Toc461340965"/>
+      <w:bookmarkStart w:id="36" w:name="_Toc461347648"/>
       <w:r>
         <w:t>groupByKey()</w:t>
       </w:r>
@@ -10221,11 +10293,72 @@
       <w:pPr>
         <w:pStyle w:val="Heading2"/>
       </w:pPr>
-      <w:bookmarkStart w:id="37" w:name="_Toc461340966"/>
+      <w:bookmarkStart w:id="37" w:name="_Toc461347649"/>
+      <w:r>
+        <w:t>Join Pair RDDs by Key</w:t>
+      </w:r>
+      <w:bookmarkEnd w:id="37"/>
+    </w:p>
+    <w:p/>
+    <w:p>
+      <w:pPr>
+        <w:pStyle w:val="CodeStyle"/>
+      </w:pPr>
+      <w:r>
+        <w:t>x = sc.parallelize([("a", 1), ("b", 4)])</w:t>
+      </w:r>
+    </w:p>
+    <w:p>
+      <w:pPr>
+        <w:pStyle w:val="CodeStyle"/>
+      </w:pPr>
+      <w:r>
+        <w:t>y = sc.parallelize([("a", 2), ("a", 3)])</w:t>
+      </w:r>
+    </w:p>
+    <w:p>
+      <w:pPr>
+        <w:pStyle w:val="CodeStyle"/>
+      </w:pPr>
+      <w:r>
+        <w:t>sorted(x.join(y).collect())</w:t>
+      </w:r>
+    </w:p>
+    <w:p>
+      <w:pPr>
+        <w:pStyle w:val="CodeStyle"/>
+      </w:pPr>
+    </w:p>
+    <w:p>
+      <w:pPr>
+        <w:pStyle w:val="CodeStyle"/>
+      </w:pPr>
+      <w:r>
+        <w:t>Output:</w:t>
+      </w:r>
+    </w:p>
+    <w:p>
+      <w:pPr>
+        <w:pStyle w:val="CodeStyle"/>
+      </w:pPr>
+      <w:r>
+        <w:t>[('a', (1, 2)), ('a', (1, 3))]</w:t>
+      </w:r>
+    </w:p>
+    <w:p>
+      <w:pPr>
+        <w:pStyle w:val="CodeStyle"/>
+      </w:pPr>
+    </w:p>
+    <w:p>
+      <w:pPr>
+        <w:pStyle w:val="Heading2"/>
+      </w:pPr>
+      <w:bookmarkStart w:id="38" w:name="_Toc461347650"/>
       <w:r>
         <w:t>Keep only unique values in a Key-Value PairRDD</w:t>
       </w:r>
-      <w:bookmarkEnd w:id="37"/>
+      <w:bookmarkEnd w:id="38"/>
     </w:p>
     <w:p/>
     <w:p>
@@ -10285,11 +10418,11 @@
       <w:pPr>
         <w:pStyle w:val="Heading2"/>
       </w:pPr>
-      <w:bookmarkStart w:id="38" w:name="_Toc461340967"/>
+      <w:bookmarkStart w:id="39" w:name="_Toc461347651"/>
       <w:r>
         <w:t>Sorting by Keys and Values</w:t>
       </w:r>
-      <w:bookmarkEnd w:id="38"/>
+      <w:bookmarkEnd w:id="39"/>
     </w:p>
     <w:p>
       <w:pPr>
@@ -10894,22 +11027,22 @@
       <w:pPr>
         <w:pStyle w:val="Heading1"/>
       </w:pPr>
-      <w:bookmarkStart w:id="39" w:name="_Toc461340968"/>
+      <w:bookmarkStart w:id="40" w:name="_Toc461347652"/>
       <w:r>
         <w:t>pyspark</w:t>
       </w:r>
-      <w:bookmarkEnd w:id="39"/>
+      <w:bookmarkEnd w:id="40"/>
     </w:p>
     <w:p/>
     <w:p>
       <w:pPr>
         <w:pStyle w:val="Heading2"/>
       </w:pPr>
-      <w:bookmarkStart w:id="40" w:name="_Toc461340969"/>
+      <w:bookmarkStart w:id="41" w:name="_Toc461347653"/>
       <w:r>
         <w:t>pyspark.sql</w:t>
       </w:r>
-      <w:bookmarkEnd w:id="40"/>
+      <w:bookmarkEnd w:id="41"/>
     </w:p>
     <w:p/>
     <w:p>
@@ -10927,11 +11060,11 @@
       <w:pPr>
         <w:pStyle w:val="Heading3"/>
       </w:pPr>
-      <w:bookmarkStart w:id="41" w:name="_Toc461340970"/>
+      <w:bookmarkStart w:id="42" w:name="_Toc461347654"/>
       <w:r>
         <w:t>pyspark.sql.DataFrame</w:t>
       </w:r>
-      <w:bookmarkEnd w:id="41"/>
+      <w:bookmarkEnd w:id="42"/>
     </w:p>
     <w:p/>
     <w:p>
@@ -11003,22 +11136,22 @@
       <w:pPr>
         <w:pStyle w:val="Heading1"/>
       </w:pPr>
-      <w:bookmarkStart w:id="42" w:name="_Toc461340971"/>
+      <w:bookmarkStart w:id="43" w:name="_Toc461347655"/>
       <w:r>
         <w:t>Resilient Distributed Datasets (RDDs)</w:t>
       </w:r>
-      <w:bookmarkEnd w:id="42"/>
+      <w:bookmarkEnd w:id="43"/>
     </w:p>
     <w:p/>
     <w:p>
       <w:pPr>
         <w:pStyle w:val="Heading2"/>
       </w:pPr>
-      <w:bookmarkStart w:id="43" w:name="_Toc461340972"/>
+      <w:bookmarkStart w:id="44" w:name="_Toc461347656"/>
       <w:r>
         <w:t>Cartesion Product of the Elements of an RDD</w:t>
       </w:r>
-      <w:bookmarkEnd w:id="43"/>
+      <w:bookmarkEnd w:id="44"/>
     </w:p>
     <w:p>
       <w:pPr>
@@ -11068,11 +11201,11 @@
       <w:pPr>
         <w:pStyle w:val="Heading2"/>
       </w:pPr>
-      <w:bookmarkStart w:id="44" w:name="_Toc461340973"/>
+      <w:bookmarkStart w:id="45" w:name="_Toc461347657"/>
       <w:r>
         <w:t>Concatenate Two RDDs</w:t>
       </w:r>
-      <w:bookmarkEnd w:id="44"/>
+      <w:bookmarkEnd w:id="45"/>
     </w:p>
     <w:p/>
     <w:p>
@@ -11086,11 +11219,11 @@
       <w:pPr>
         <w:pStyle w:val="Heading2"/>
       </w:pPr>
-      <w:bookmarkStart w:id="45" w:name="_Toc461340974"/>
+      <w:bookmarkStart w:id="46" w:name="_Toc461347658"/>
       <w:r>
         <w:t>Create an RDD from the items in a list (using flatMap)</w:t>
       </w:r>
-      <w:bookmarkEnd w:id="45"/>
+      <w:bookmarkEnd w:id="46"/>
     </w:p>
     <w:p/>
     <w:p>
@@ -11174,11 +11307,11 @@
       <w:pPr>
         <w:pStyle w:val="Heading2"/>
       </w:pPr>
-      <w:bookmarkStart w:id="46" w:name="_Toc461340975"/>
+      <w:bookmarkStart w:id="47" w:name="_Toc461347659"/>
       <w:r>
         <w:t>Extract the first n data points from an RDD</w:t>
       </w:r>
-      <w:bookmarkEnd w:id="46"/>
+      <w:bookmarkEnd w:id="47"/>
     </w:p>
     <w:p/>
     <w:p>
@@ -11201,11 +11334,11 @@
       <w:pPr>
         <w:pStyle w:val="Heading2"/>
       </w:pPr>
-      <w:bookmarkStart w:id="47" w:name="_Toc461340976"/>
+      <w:bookmarkStart w:id="48" w:name="_Toc461347660"/>
       <w:r>
         <w:t>Filter an RDD</w:t>
       </w:r>
-      <w:bookmarkEnd w:id="47"/>
+      <w:bookmarkEnd w:id="48"/>
     </w:p>
     <w:p/>
     <w:p>
@@ -11331,11 +11464,11 @@
       <w:pPr>
         <w:pStyle w:val="Heading2"/>
       </w:pPr>
-      <w:bookmarkStart w:id="48" w:name="_Toc461340977"/>
+      <w:bookmarkStart w:id="49" w:name="_Toc461347661"/>
       <w:r>
         <w:t>Get Distinct Elements in an RDD</w:t>
       </w:r>
-      <w:bookmarkEnd w:id="48"/>
+      <w:bookmarkEnd w:id="49"/>
     </w:p>
     <w:p/>
     <w:p>
@@ -11396,11 +11529,11 @@
       <w:pPr>
         <w:pStyle w:val="Heading2"/>
       </w:pPr>
-      <w:bookmarkStart w:id="49" w:name="_Toc461340978"/>
+      <w:bookmarkStart w:id="50" w:name="_Toc461347662"/>
       <w:r>
         <w:t>Number of elements in the RDD</w:t>
       </w:r>
-      <w:bookmarkEnd w:id="49"/>
+      <w:bookmarkEnd w:id="50"/>
     </w:p>
     <w:p/>
     <w:p>
@@ -11438,11 +11571,11 @@
       <w:pPr>
         <w:pStyle w:val="Heading2"/>
       </w:pPr>
-      <w:bookmarkStart w:id="50" w:name="_Toc461340979"/>
+      <w:bookmarkStart w:id="51" w:name="_Toc461347663"/>
       <w:r>
         <w:t>Read a file into an RDD</w:t>
       </w:r>
-      <w:bookmarkEnd w:id="50"/>
+      <w:bookmarkEnd w:id="51"/>
     </w:p>
     <w:p/>
     <w:p>
@@ -11520,11 +11653,11 @@
       <w:pPr>
         <w:pStyle w:val="Heading1"/>
       </w:pPr>
-      <w:bookmarkStart w:id="51" w:name="_Toc461340980"/>
+      <w:bookmarkStart w:id="52" w:name="_Toc461347664"/>
       <w:r>
         <w:t>SQL Tables</w:t>
       </w:r>
-      <w:bookmarkEnd w:id="51"/>
+      <w:bookmarkEnd w:id="52"/>
     </w:p>
     <w:p>
       <w:pPr>
@@ -11535,11 +11668,11 @@
       <w:pPr>
         <w:pStyle w:val="Heading2"/>
       </w:pPr>
-      <w:bookmarkStart w:id="52" w:name="_Toc461340981"/>
+      <w:bookmarkStart w:id="53" w:name="_Toc461347665"/>
       <w:r>
         <w:t>Create a DataFrame from a SQL Table</w:t>
       </w:r>
-      <w:bookmarkEnd w:id="52"/>
+      <w:bookmarkEnd w:id="53"/>
     </w:p>
     <w:p>
       <w:pPr>
@@ -11638,11 +11771,11 @@
       <w:pPr>
         <w:pStyle w:val="Heading2"/>
       </w:pPr>
-      <w:bookmarkStart w:id="53" w:name="_Toc461340982"/>
+      <w:bookmarkStart w:id="54" w:name="_Toc461347666"/>
       <w:r>
         <w:t>Register a DataFrame as a SQL Table</w:t>
       </w:r>
-      <w:bookmarkEnd w:id="53"/>
+      <w:bookmarkEnd w:id="54"/>
     </w:p>
     <w:p>
       <w:pPr>
@@ -13180,7 +13313,7 @@
 </file>
 
 <file path=customXml/itemProps1.xml><?xml version="1.0" encoding="utf-8"?>
-<ds:datastoreItem xmlns:ds="http://schemas.openxmlformats.org/officeDocument/2006/customXml" ds:itemID="{808EC3A2-8717-439B-9790-A1A9CD92A3AA}">
+<ds:datastoreItem xmlns:ds="http://schemas.openxmlformats.org/officeDocument/2006/customXml" ds:itemID="{747165DF-2DC8-4EDA-82F5-8D9CF07314A8}">
   <ds:schemaRefs>
     <ds:schemaRef ds:uri="http://schemas.openxmlformats.org/officeDocument/2006/bibliography"/>
   </ds:schemaRefs>

--- a/spark_cheatsheet.docx
+++ b/spark_cheatsheet.docx
@@ -6,7 +6,7 @@
       <w:pPr>
         <w:pStyle w:val="Title"/>
       </w:pPr>
-      <w:bookmarkStart w:id="0" w:name="_Toc461347613"/>
+      <w:bookmarkStart w:id="0" w:name="_Toc461349774"/>
       <w:r>
         <w:t>Spark Cheatsheet</w:t>
       </w:r>
@@ -86,7 +86,7 @@
             <w:rPr>
               <w:noProof/>
             </w:rPr>
-            <w:instrText>HYPERLINK \l "_Toc461347613"</w:instrText>
+            <w:instrText>HYPERLINK \l "_Toc461349774"</w:instrText>
           </w:r>
           <w:r>
             <w:rPr>
@@ -134,7 +134,7 @@
               <w:noProof/>
               <w:webHidden/>
             </w:rPr>
-            <w:instrText xml:space="preserve"> PAGEREF _Toc461347613 \h </w:instrText>
+            <w:instrText xml:space="preserve"> PAGEREF _Toc461349774 \h </w:instrText>
           </w:r>
           <w:r>
             <w:rPr>
@@ -185,7 +185,7 @@
               <w:lang w:bidi="ar-SA"/>
             </w:rPr>
           </w:pPr>
-          <w:hyperlink w:anchor="_Toc461347614" w:history="1">
+          <w:hyperlink w:anchor="_Toc461349775" w:history="1">
             <w:r>
               <w:rPr>
                 <w:rStyle w:val="Hyperlink"/>
@@ -212,7 +212,7 @@
                 <w:noProof/>
                 <w:webHidden/>
               </w:rPr>
-              <w:instrText xml:space="preserve"> PAGEREF _Toc461347614 \h </w:instrText>
+              <w:instrText xml:space="preserve"> PAGEREF _Toc461349775 \h </w:instrText>
             </w:r>
             <w:r>
               <w:rPr>
@@ -257,7 +257,7 @@
               <w:lang w:bidi="ar-SA"/>
             </w:rPr>
           </w:pPr>
-          <w:hyperlink w:anchor="_Toc461347615" w:history="1">
+          <w:hyperlink w:anchor="_Toc461349776" w:history="1">
             <w:r>
               <w:rPr>
                 <w:rStyle w:val="Hyperlink"/>
@@ -284,7 +284,7 @@
                 <w:noProof/>
                 <w:webHidden/>
               </w:rPr>
-              <w:instrText xml:space="preserve"> PAGEREF _Toc461347615 \h </w:instrText>
+              <w:instrText xml:space="preserve"> PAGEREF _Toc461349776 \h </w:instrText>
             </w:r>
             <w:r>
               <w:rPr>
@@ -329,7 +329,7 @@
               <w:lang w:bidi="ar-SA"/>
             </w:rPr>
           </w:pPr>
-          <w:hyperlink w:anchor="_Toc461347616" w:history="1">
+          <w:hyperlink w:anchor="_Toc461349777" w:history="1">
             <w:r>
               <w:rPr>
                 <w:rStyle w:val="Hyperlink"/>
@@ -356,7 +356,7 @@
                 <w:noProof/>
                 <w:webHidden/>
               </w:rPr>
-              <w:instrText xml:space="preserve"> PAGEREF _Toc461347616 \h </w:instrText>
+              <w:instrText xml:space="preserve"> PAGEREF _Toc461349777 \h </w:instrText>
             </w:r>
             <w:r>
               <w:rPr>
@@ -401,7 +401,7 @@
               <w:lang w:bidi="ar-SA"/>
             </w:rPr>
           </w:pPr>
-          <w:hyperlink w:anchor="_Toc461347617" w:history="1">
+          <w:hyperlink w:anchor="_Toc461349778" w:history="1">
             <w:r>
               <w:rPr>
                 <w:rStyle w:val="Hyperlink"/>
@@ -428,7 +428,7 @@
                 <w:noProof/>
                 <w:webHidden/>
               </w:rPr>
-              <w:instrText xml:space="preserve"> PAGEREF _Toc461347617 \h </w:instrText>
+              <w:instrText xml:space="preserve"> PAGEREF _Toc461349778 \h </w:instrText>
             </w:r>
             <w:r>
               <w:rPr>
@@ -473,7 +473,7 @@
               <w:lang w:bidi="ar-SA"/>
             </w:rPr>
           </w:pPr>
-          <w:hyperlink w:anchor="_Toc461347618" w:history="1">
+          <w:hyperlink w:anchor="_Toc461349779" w:history="1">
             <w:r>
               <w:rPr>
                 <w:rStyle w:val="Hyperlink"/>
@@ -500,7 +500,7 @@
                 <w:noProof/>
                 <w:webHidden/>
               </w:rPr>
-              <w:instrText xml:space="preserve"> PAGEREF _Toc461347618 \h </w:instrText>
+              <w:instrText xml:space="preserve"> PAGEREF _Toc461349779 \h </w:instrText>
             </w:r>
             <w:r>
               <w:rPr>
@@ -545,7 +545,7 @@
               <w:lang w:bidi="ar-SA"/>
             </w:rPr>
           </w:pPr>
-          <w:hyperlink w:anchor="_Toc461347619" w:history="1">
+          <w:hyperlink w:anchor="_Toc461349780" w:history="1">
             <w:r>
               <w:rPr>
                 <w:rStyle w:val="Hyperlink"/>
@@ -572,7 +572,7 @@
                 <w:noProof/>
                 <w:webHidden/>
               </w:rPr>
-              <w:instrText xml:space="preserve"> PAGEREF _Toc461347619 \h </w:instrText>
+              <w:instrText xml:space="preserve"> PAGEREF _Toc461349780 \h </w:instrText>
             </w:r>
             <w:r>
               <w:rPr>
@@ -617,7 +617,7 @@
               <w:lang w:bidi="ar-SA"/>
             </w:rPr>
           </w:pPr>
-          <w:hyperlink w:anchor="_Toc461347620" w:history="1">
+          <w:hyperlink w:anchor="_Toc461349781" w:history="1">
             <w:r>
               <w:rPr>
                 <w:rStyle w:val="Hyperlink"/>
@@ -644,7 +644,7 @@
                 <w:noProof/>
                 <w:webHidden/>
               </w:rPr>
-              <w:instrText xml:space="preserve"> PAGEREF _Toc461347620 \h </w:instrText>
+              <w:instrText xml:space="preserve"> PAGEREF _Toc461349781 \h </w:instrText>
             </w:r>
             <w:r>
               <w:rPr>
@@ -689,7 +689,7 @@
               <w:lang w:bidi="ar-SA"/>
             </w:rPr>
           </w:pPr>
-          <w:hyperlink w:anchor="_Toc461347621" w:history="1">
+          <w:hyperlink w:anchor="_Toc461349782" w:history="1">
             <w:r>
               <w:rPr>
                 <w:rStyle w:val="Hyperlink"/>
@@ -716,7 +716,7 @@
                 <w:noProof/>
                 <w:webHidden/>
               </w:rPr>
-              <w:instrText xml:space="preserve"> PAGEREF _Toc461347621 \h </w:instrText>
+              <w:instrText xml:space="preserve"> PAGEREF _Toc461349782 \h </w:instrText>
             </w:r>
             <w:r>
               <w:rPr>
@@ -761,7 +761,7 @@
               <w:lang w:bidi="ar-SA"/>
             </w:rPr>
           </w:pPr>
-          <w:hyperlink w:anchor="_Toc461347622" w:history="1">
+          <w:hyperlink w:anchor="_Toc461349783" w:history="1">
             <w:r>
               <w:rPr>
                 <w:rStyle w:val="Hyperlink"/>
@@ -788,7 +788,7 @@
                 <w:noProof/>
                 <w:webHidden/>
               </w:rPr>
-              <w:instrText xml:space="preserve"> PAGEREF _Toc461347622 \h </w:instrText>
+              <w:instrText xml:space="preserve"> PAGEREF _Toc461349783 \h </w:instrText>
             </w:r>
             <w:r>
               <w:rPr>
@@ -833,7 +833,7 @@
               <w:lang w:bidi="ar-SA"/>
             </w:rPr>
           </w:pPr>
-          <w:hyperlink w:anchor="_Toc461347623" w:history="1">
+          <w:hyperlink w:anchor="_Toc461349784" w:history="1">
             <w:r>
               <w:rPr>
                 <w:rStyle w:val="Hyperlink"/>
@@ -860,7 +860,7 @@
                 <w:noProof/>
                 <w:webHidden/>
               </w:rPr>
-              <w:instrText xml:space="preserve"> PAGEREF _Toc461347623 \h </w:instrText>
+              <w:instrText xml:space="preserve"> PAGEREF _Toc461349784 \h </w:instrText>
             </w:r>
             <w:r>
               <w:rPr>
@@ -905,7 +905,7 @@
               <w:lang w:bidi="ar-SA"/>
             </w:rPr>
           </w:pPr>
-          <w:hyperlink w:anchor="_Toc461347624" w:history="1">
+          <w:hyperlink w:anchor="_Toc461349785" w:history="1">
             <w:r>
               <w:rPr>
                 <w:rStyle w:val="Hyperlink"/>
@@ -932,7 +932,7 @@
                 <w:noProof/>
                 <w:webHidden/>
               </w:rPr>
-              <w:instrText xml:space="preserve"> PAGEREF _Toc461347624 \h </w:instrText>
+              <w:instrText xml:space="preserve"> PAGEREF _Toc461349785 \h </w:instrText>
             </w:r>
             <w:r>
               <w:rPr>
@@ -977,7 +977,7 @@
               <w:lang w:bidi="ar-SA"/>
             </w:rPr>
           </w:pPr>
-          <w:hyperlink w:anchor="_Toc461347625" w:history="1">
+          <w:hyperlink w:anchor="_Toc461349786" w:history="1">
             <w:r>
               <w:rPr>
                 <w:rStyle w:val="Hyperlink"/>
@@ -1004,7 +1004,7 @@
                 <w:noProof/>
                 <w:webHidden/>
               </w:rPr>
-              <w:instrText xml:space="preserve"> PAGEREF _Toc461347625 \h </w:instrText>
+              <w:instrText xml:space="preserve"> PAGEREF _Toc461349786 \h </w:instrText>
             </w:r>
             <w:r>
               <w:rPr>
@@ -1049,7 +1049,7 @@
               <w:lang w:bidi="ar-SA"/>
             </w:rPr>
           </w:pPr>
-          <w:hyperlink w:anchor="_Toc461347626" w:history="1">
+          <w:hyperlink w:anchor="_Toc461349787" w:history="1">
             <w:r>
               <w:rPr>
                 <w:rStyle w:val="Hyperlink"/>
@@ -1076,7 +1076,7 @@
                 <w:noProof/>
                 <w:webHidden/>
               </w:rPr>
-              <w:instrText xml:space="preserve"> PAGEREF _Toc461347626 \h </w:instrText>
+              <w:instrText xml:space="preserve"> PAGEREF _Toc461349787 \h </w:instrText>
             </w:r>
             <w:r>
               <w:rPr>
@@ -1121,7 +1121,7 @@
               <w:lang w:bidi="ar-SA"/>
             </w:rPr>
           </w:pPr>
-          <w:hyperlink w:anchor="_Toc461347627" w:history="1">
+          <w:hyperlink w:anchor="_Toc461349788" w:history="1">
             <w:r>
               <w:rPr>
                 <w:rStyle w:val="Hyperlink"/>
@@ -1148,7 +1148,7 @@
                 <w:noProof/>
                 <w:webHidden/>
               </w:rPr>
-              <w:instrText xml:space="preserve"> PAGEREF _Toc461347627 \h </w:instrText>
+              <w:instrText xml:space="preserve"> PAGEREF _Toc461349788 \h </w:instrText>
             </w:r>
             <w:r>
               <w:rPr>
@@ -1193,7 +1193,7 @@
               <w:lang w:bidi="ar-SA"/>
             </w:rPr>
           </w:pPr>
-          <w:hyperlink w:anchor="_Toc461347628" w:history="1">
+          <w:hyperlink w:anchor="_Toc461349789" w:history="1">
             <w:r>
               <w:rPr>
                 <w:rStyle w:val="Hyperlink"/>
@@ -1220,7 +1220,7 @@
                 <w:noProof/>
                 <w:webHidden/>
               </w:rPr>
-              <w:instrText xml:space="preserve"> PAGEREF _Toc461347628 \h </w:instrText>
+              <w:instrText xml:space="preserve"> PAGEREF _Toc461349789 \h </w:instrText>
             </w:r>
             <w:r>
               <w:rPr>
@@ -1265,7 +1265,7 @@
               <w:lang w:bidi="ar-SA"/>
             </w:rPr>
           </w:pPr>
-          <w:hyperlink w:anchor="_Toc461347629" w:history="1">
+          <w:hyperlink w:anchor="_Toc461349790" w:history="1">
             <w:r>
               <w:rPr>
                 <w:rStyle w:val="Hyperlink"/>
@@ -1292,7 +1292,7 @@
                 <w:noProof/>
                 <w:webHidden/>
               </w:rPr>
-              <w:instrText xml:space="preserve"> PAGEREF _Toc461347629 \h </w:instrText>
+              <w:instrText xml:space="preserve"> PAGEREF _Toc461349790 \h </w:instrText>
             </w:r>
             <w:r>
               <w:rPr>
@@ -1337,7 +1337,7 @@
               <w:lang w:bidi="ar-SA"/>
             </w:rPr>
           </w:pPr>
-          <w:hyperlink w:anchor="_Toc461347630" w:history="1">
+          <w:hyperlink w:anchor="_Toc461349791" w:history="1">
             <w:r>
               <w:rPr>
                 <w:rStyle w:val="Hyperlink"/>
@@ -1364,7 +1364,7 @@
                 <w:noProof/>
                 <w:webHidden/>
               </w:rPr>
-              <w:instrText xml:space="preserve"> PAGEREF _Toc461347630 \h </w:instrText>
+              <w:instrText xml:space="preserve"> PAGEREF _Toc461349791 \h </w:instrText>
             </w:r>
             <w:r>
               <w:rPr>
@@ -1409,7 +1409,7 @@
               <w:lang w:bidi="ar-SA"/>
             </w:rPr>
           </w:pPr>
-          <w:hyperlink w:anchor="_Toc461347631" w:history="1">
+          <w:hyperlink w:anchor="_Toc461349792" w:history="1">
             <w:r>
               <w:rPr>
                 <w:rStyle w:val="Hyperlink"/>
@@ -1436,7 +1436,7 @@
                 <w:noProof/>
                 <w:webHidden/>
               </w:rPr>
-              <w:instrText xml:space="preserve"> PAGEREF _Toc461347631 \h </w:instrText>
+              <w:instrText xml:space="preserve"> PAGEREF _Toc461349792 \h </w:instrText>
             </w:r>
             <w:r>
               <w:rPr>
@@ -1481,7 +1481,7 @@
               <w:lang w:bidi="ar-SA"/>
             </w:rPr>
           </w:pPr>
-          <w:hyperlink w:anchor="_Toc461347632" w:history="1">
+          <w:hyperlink w:anchor="_Toc461349793" w:history="1">
             <w:r>
               <w:rPr>
                 <w:rStyle w:val="Hyperlink"/>
@@ -1508,7 +1508,7 @@
                 <w:noProof/>
                 <w:webHidden/>
               </w:rPr>
-              <w:instrText xml:space="preserve"> PAGEREF _Toc461347632 \h </w:instrText>
+              <w:instrText xml:space="preserve"> PAGEREF _Toc461349793 \h </w:instrText>
             </w:r>
             <w:r>
               <w:rPr>
@@ -1553,7 +1553,7 @@
               <w:lang w:bidi="ar-SA"/>
             </w:rPr>
           </w:pPr>
-          <w:hyperlink w:anchor="_Toc461347633" w:history="1">
+          <w:hyperlink w:anchor="_Toc461349794" w:history="1">
             <w:r>
               <w:rPr>
                 <w:rStyle w:val="Hyperlink"/>
@@ -1580,7 +1580,7 @@
                 <w:noProof/>
                 <w:webHidden/>
               </w:rPr>
-              <w:instrText xml:space="preserve"> PAGEREF _Toc461347633 \h </w:instrText>
+              <w:instrText xml:space="preserve"> PAGEREF _Toc461349794 \h </w:instrText>
             </w:r>
             <w:r>
               <w:rPr>
@@ -1625,7 +1625,7 @@
               <w:lang w:bidi="ar-SA"/>
             </w:rPr>
           </w:pPr>
-          <w:hyperlink w:anchor="_Toc461347634" w:history="1">
+          <w:hyperlink w:anchor="_Toc461349795" w:history="1">
             <w:r>
               <w:rPr>
                 <w:rStyle w:val="Hyperlink"/>
@@ -1652,7 +1652,7 @@
                 <w:noProof/>
                 <w:webHidden/>
               </w:rPr>
-              <w:instrText xml:space="preserve"> PAGEREF _Toc461347634 \h </w:instrText>
+              <w:instrText xml:space="preserve"> PAGEREF _Toc461349795 \h </w:instrText>
             </w:r>
             <w:r>
               <w:rPr>
@@ -1697,7 +1697,7 @@
               <w:lang w:bidi="ar-SA"/>
             </w:rPr>
           </w:pPr>
-          <w:hyperlink w:anchor="_Toc461347635" w:history="1">
+          <w:hyperlink w:anchor="_Toc461349796" w:history="1">
             <w:r>
               <w:rPr>
                 <w:rStyle w:val="Hyperlink"/>
@@ -1724,7 +1724,7 @@
                 <w:noProof/>
                 <w:webHidden/>
               </w:rPr>
-              <w:instrText xml:space="preserve"> PAGEREF _Toc461347635 \h </w:instrText>
+              <w:instrText xml:space="preserve"> PAGEREF _Toc461349796 \h </w:instrText>
             </w:r>
             <w:r>
               <w:rPr>
@@ -1769,7 +1769,7 @@
               <w:lang w:bidi="ar-SA"/>
             </w:rPr>
           </w:pPr>
-          <w:hyperlink w:anchor="_Toc461347636" w:history="1">
+          <w:hyperlink w:anchor="_Toc461349797" w:history="1">
             <w:r>
               <w:rPr>
                 <w:rStyle w:val="Hyperlink"/>
@@ -1796,7 +1796,7 @@
                 <w:noProof/>
                 <w:webHidden/>
               </w:rPr>
-              <w:instrText xml:space="preserve"> PAGEREF _Toc461347636 \h </w:instrText>
+              <w:instrText xml:space="preserve"> PAGEREF _Toc461349797 \h </w:instrText>
             </w:r>
             <w:r>
               <w:rPr>
@@ -1841,7 +1841,7 @@
               <w:lang w:bidi="ar-SA"/>
             </w:rPr>
           </w:pPr>
-          <w:hyperlink w:anchor="_Toc461347637" w:history="1">
+          <w:hyperlink w:anchor="_Toc461349798" w:history="1">
             <w:r>
               <w:rPr>
                 <w:rStyle w:val="Hyperlink"/>
@@ -1868,7 +1868,7 @@
                 <w:noProof/>
                 <w:webHidden/>
               </w:rPr>
-              <w:instrText xml:space="preserve"> PAGEREF _Toc461347637 \h </w:instrText>
+              <w:instrText xml:space="preserve"> PAGEREF _Toc461349798 \h </w:instrText>
             </w:r>
             <w:r>
               <w:rPr>
@@ -1913,7 +1913,7 @@
               <w:lang w:bidi="ar-SA"/>
             </w:rPr>
           </w:pPr>
-          <w:hyperlink w:anchor="_Toc461347638" w:history="1">
+          <w:hyperlink w:anchor="_Toc461349799" w:history="1">
             <w:r>
               <w:rPr>
                 <w:rStyle w:val="Hyperlink"/>
@@ -1940,7 +1940,7 @@
                 <w:noProof/>
                 <w:webHidden/>
               </w:rPr>
-              <w:instrText xml:space="preserve"> PAGEREF _Toc461347638 \h </w:instrText>
+              <w:instrText xml:space="preserve"> PAGEREF _Toc461349799 \h </w:instrText>
             </w:r>
             <w:r>
               <w:rPr>
@@ -1985,7 +1985,7 @@
               <w:lang w:bidi="ar-SA"/>
             </w:rPr>
           </w:pPr>
-          <w:hyperlink w:anchor="_Toc461347639" w:history="1">
+          <w:hyperlink w:anchor="_Toc461349800" w:history="1">
             <w:r>
               <w:rPr>
                 <w:rStyle w:val="Hyperlink"/>
@@ -2012,7 +2012,7 @@
                 <w:noProof/>
                 <w:webHidden/>
               </w:rPr>
-              <w:instrText xml:space="preserve"> PAGEREF _Toc461347639 \h </w:instrText>
+              <w:instrText xml:space="preserve"> PAGEREF _Toc461349800 \h </w:instrText>
             </w:r>
             <w:r>
               <w:rPr>
@@ -2057,7 +2057,7 @@
               <w:lang w:bidi="ar-SA"/>
             </w:rPr>
           </w:pPr>
-          <w:hyperlink w:anchor="_Toc461347640" w:history="1">
+          <w:hyperlink w:anchor="_Toc461349801" w:history="1">
             <w:r>
               <w:rPr>
                 <w:rStyle w:val="Hyperlink"/>
@@ -2084,7 +2084,7 @@
                 <w:noProof/>
                 <w:webHidden/>
               </w:rPr>
-              <w:instrText xml:space="preserve"> PAGEREF _Toc461347640 \h </w:instrText>
+              <w:instrText xml:space="preserve"> PAGEREF _Toc461349801 \h </w:instrText>
             </w:r>
             <w:r>
               <w:rPr>
@@ -2129,7 +2129,7 @@
               <w:lang w:bidi="ar-SA"/>
             </w:rPr>
           </w:pPr>
-          <w:hyperlink w:anchor="_Toc461347641" w:history="1">
+          <w:hyperlink w:anchor="_Toc461349802" w:history="1">
             <w:r>
               <w:rPr>
                 <w:rStyle w:val="Hyperlink"/>
@@ -2156,7 +2156,7 @@
                 <w:noProof/>
                 <w:webHidden/>
               </w:rPr>
-              <w:instrText xml:space="preserve"> PAGEREF _Toc461347641 \h </w:instrText>
+              <w:instrText xml:space="preserve"> PAGEREF _Toc461349802 \h </w:instrText>
             </w:r>
             <w:r>
               <w:rPr>
@@ -2201,7 +2201,7 @@
               <w:lang w:bidi="ar-SA"/>
             </w:rPr>
           </w:pPr>
-          <w:hyperlink w:anchor="_Toc461347642" w:history="1">
+          <w:hyperlink w:anchor="_Toc461349803" w:history="1">
             <w:r>
               <w:rPr>
                 <w:rStyle w:val="Hyperlink"/>
@@ -2228,7 +2228,7 @@
                 <w:noProof/>
                 <w:webHidden/>
               </w:rPr>
-              <w:instrText xml:space="preserve"> PAGEREF _Toc461347642 \h </w:instrText>
+              <w:instrText xml:space="preserve"> PAGEREF _Toc461349803 \h </w:instrText>
             </w:r>
             <w:r>
               <w:rPr>
@@ -2273,7 +2273,7 @@
               <w:lang w:bidi="ar-SA"/>
             </w:rPr>
           </w:pPr>
-          <w:hyperlink w:anchor="_Toc461347643" w:history="1">
+          <w:hyperlink w:anchor="_Toc461349804" w:history="1">
             <w:r>
               <w:rPr>
                 <w:rStyle w:val="Hyperlink"/>
@@ -2300,7 +2300,7 @@
                 <w:noProof/>
                 <w:webHidden/>
               </w:rPr>
-              <w:instrText xml:space="preserve"> PAGEREF _Toc461347643 \h </w:instrText>
+              <w:instrText xml:space="preserve"> PAGEREF _Toc461349804 \h </w:instrText>
             </w:r>
             <w:r>
               <w:rPr>
@@ -2345,7 +2345,7 @@
               <w:lang w:bidi="ar-SA"/>
             </w:rPr>
           </w:pPr>
-          <w:hyperlink w:anchor="_Toc461347644" w:history="1">
+          <w:hyperlink w:anchor="_Toc461349805" w:history="1">
             <w:r>
               <w:rPr>
                 <w:rStyle w:val="Hyperlink"/>
@@ -2372,7 +2372,7 @@
                 <w:noProof/>
                 <w:webHidden/>
               </w:rPr>
-              <w:instrText xml:space="preserve"> PAGEREF _Toc461347644 \h </w:instrText>
+              <w:instrText xml:space="preserve"> PAGEREF _Toc461349805 \h </w:instrText>
             </w:r>
             <w:r>
               <w:rPr>
@@ -2417,7 +2417,7 @@
               <w:lang w:bidi="ar-SA"/>
             </w:rPr>
           </w:pPr>
-          <w:hyperlink w:anchor="_Toc461347645" w:history="1">
+          <w:hyperlink w:anchor="_Toc461349806" w:history="1">
             <w:r>
               <w:rPr>
                 <w:rStyle w:val="Hyperlink"/>
@@ -2444,7 +2444,7 @@
                 <w:noProof/>
                 <w:webHidden/>
               </w:rPr>
-              <w:instrText xml:space="preserve"> PAGEREF _Toc461347645 \h </w:instrText>
+              <w:instrText xml:space="preserve"> PAGEREF _Toc461349806 \h </w:instrText>
             </w:r>
             <w:r>
               <w:rPr>
@@ -2489,7 +2489,7 @@
               <w:lang w:bidi="ar-SA"/>
             </w:rPr>
           </w:pPr>
-          <w:hyperlink w:anchor="_Toc461347646" w:history="1">
+          <w:hyperlink w:anchor="_Toc461349807" w:history="1">
             <w:r>
               <w:rPr>
                 <w:rStyle w:val="Hyperlink"/>
@@ -2516,7 +2516,7 @@
                 <w:noProof/>
                 <w:webHidden/>
               </w:rPr>
-              <w:instrText xml:space="preserve"> PAGEREF _Toc461347646 \h </w:instrText>
+              <w:instrText xml:space="preserve"> PAGEREF _Toc461349807 \h </w:instrText>
             </w:r>
             <w:r>
               <w:rPr>
@@ -2561,7 +2561,7 @@
               <w:lang w:bidi="ar-SA"/>
             </w:rPr>
           </w:pPr>
-          <w:hyperlink w:anchor="_Toc461347647" w:history="1">
+          <w:hyperlink w:anchor="_Toc461349808" w:history="1">
             <w:r>
               <w:rPr>
                 <w:rStyle w:val="Hyperlink"/>
@@ -2588,7 +2588,7 @@
                 <w:noProof/>
                 <w:webHidden/>
               </w:rPr>
-              <w:instrText xml:space="preserve"> PAGEREF _Toc461347647 \h </w:instrText>
+              <w:instrText xml:space="preserve"> PAGEREF _Toc461349808 \h </w:instrText>
             </w:r>
             <w:r>
               <w:rPr>
@@ -2633,7 +2633,7 @@
               <w:lang w:bidi="ar-SA"/>
             </w:rPr>
           </w:pPr>
-          <w:hyperlink w:anchor="_Toc461347648" w:history="1">
+          <w:hyperlink w:anchor="_Toc461349809" w:history="1">
             <w:r>
               <w:rPr>
                 <w:rStyle w:val="Hyperlink"/>
@@ -2660,7 +2660,7 @@
                 <w:noProof/>
                 <w:webHidden/>
               </w:rPr>
-              <w:instrText xml:space="preserve"> PAGEREF _Toc461347648 \h </w:instrText>
+              <w:instrText xml:space="preserve"> PAGEREF _Toc461349809 \h </w:instrText>
             </w:r>
             <w:r>
               <w:rPr>
@@ -2705,7 +2705,7 @@
               <w:lang w:bidi="ar-SA"/>
             </w:rPr>
           </w:pPr>
-          <w:hyperlink w:anchor="_Toc461347649" w:history="1">
+          <w:hyperlink w:anchor="_Toc461349810" w:history="1">
             <w:r>
               <w:rPr>
                 <w:rStyle w:val="Hyperlink"/>
@@ -2732,7 +2732,7 @@
                 <w:noProof/>
                 <w:webHidden/>
               </w:rPr>
-              <w:instrText xml:space="preserve"> PAGEREF _Toc461347649 \h </w:instrText>
+              <w:instrText xml:space="preserve"> PAGEREF _Toc461349810 \h </w:instrText>
             </w:r>
             <w:r>
               <w:rPr>
@@ -2777,7 +2777,7 @@
               <w:lang w:bidi="ar-SA"/>
             </w:rPr>
           </w:pPr>
-          <w:hyperlink w:anchor="_Toc461347650" w:history="1">
+          <w:hyperlink w:anchor="_Toc461349811" w:history="1">
             <w:r>
               <w:rPr>
                 <w:rStyle w:val="Hyperlink"/>
@@ -2804,7 +2804,7 @@
                 <w:noProof/>
                 <w:webHidden/>
               </w:rPr>
-              <w:instrText xml:space="preserve"> PAGEREF _Toc461347650 \h </w:instrText>
+              <w:instrText xml:space="preserve"> PAGEREF _Toc461349811 \h </w:instrText>
             </w:r>
             <w:r>
               <w:rPr>
@@ -2849,7 +2849,7 @@
               <w:lang w:bidi="ar-SA"/>
             </w:rPr>
           </w:pPr>
-          <w:hyperlink w:anchor="_Toc461347651" w:history="1">
+          <w:hyperlink w:anchor="_Toc461349812" w:history="1">
             <w:r>
               <w:rPr>
                 <w:rStyle w:val="Hyperlink"/>
@@ -2876,7 +2876,7 @@
                 <w:noProof/>
                 <w:webHidden/>
               </w:rPr>
-              <w:instrText xml:space="preserve"> PAGEREF _Toc461347651 \h </w:instrText>
+              <w:instrText xml:space="preserve"> PAGEREF _Toc461349812 \h </w:instrText>
             </w:r>
             <w:r>
               <w:rPr>
@@ -2921,7 +2921,7 @@
               <w:lang w:bidi="ar-SA"/>
             </w:rPr>
           </w:pPr>
-          <w:hyperlink w:anchor="_Toc461347652" w:history="1">
+          <w:hyperlink w:anchor="_Toc461349813" w:history="1">
             <w:r>
               <w:rPr>
                 <w:rStyle w:val="Hyperlink"/>
@@ -2948,7 +2948,7 @@
                 <w:noProof/>
                 <w:webHidden/>
               </w:rPr>
-              <w:instrText xml:space="preserve"> PAGEREF _Toc461347652 \h </w:instrText>
+              <w:instrText xml:space="preserve"> PAGEREF _Toc461349813 \h </w:instrText>
             </w:r>
             <w:r>
               <w:rPr>
@@ -2993,7 +2993,7 @@
               <w:lang w:bidi="ar-SA"/>
             </w:rPr>
           </w:pPr>
-          <w:hyperlink w:anchor="_Toc461347653" w:history="1">
+          <w:hyperlink w:anchor="_Toc461349814" w:history="1">
             <w:r>
               <w:rPr>
                 <w:rStyle w:val="Hyperlink"/>
@@ -3020,7 +3020,7 @@
                 <w:noProof/>
                 <w:webHidden/>
               </w:rPr>
-              <w:instrText xml:space="preserve"> PAGEREF _Toc461347653 \h </w:instrText>
+              <w:instrText xml:space="preserve"> PAGEREF _Toc461349814 \h </w:instrText>
             </w:r>
             <w:r>
               <w:rPr>
@@ -3065,7 +3065,7 @@
               <w:lang w:bidi="ar-SA"/>
             </w:rPr>
           </w:pPr>
-          <w:hyperlink w:anchor="_Toc461347654" w:history="1">
+          <w:hyperlink w:anchor="_Toc461349815" w:history="1">
             <w:r>
               <w:rPr>
                 <w:rStyle w:val="Hyperlink"/>
@@ -3092,7 +3092,7 @@
                 <w:noProof/>
                 <w:webHidden/>
               </w:rPr>
-              <w:instrText xml:space="preserve"> PAGEREF _Toc461347654 \h </w:instrText>
+              <w:instrText xml:space="preserve"> PAGEREF _Toc461349815 \h </w:instrText>
             </w:r>
             <w:r>
               <w:rPr>
@@ -3137,13 +3137,13 @@
               <w:lang w:bidi="ar-SA"/>
             </w:rPr>
           </w:pPr>
-          <w:hyperlink w:anchor="_Toc461347655" w:history="1">
+          <w:hyperlink w:anchor="_Toc461349816" w:history="1">
             <w:r>
               <w:rPr>
                 <w:rStyle w:val="Hyperlink"/>
                 <w:noProof/>
               </w:rPr>
-              <w:t>Resilient Distributed Datasets (RDDs)</w:t>
+              <w:t>RDDs  (Resilient Distributed Datasets)</w:t>
             </w:r>
             <w:r>
               <w:rPr>
@@ -3164,7 +3164,7 @@
                 <w:noProof/>
                 <w:webHidden/>
               </w:rPr>
-              <w:instrText xml:space="preserve"> PAGEREF _Toc461347655 \h </w:instrText>
+              <w:instrText xml:space="preserve"> PAGEREF _Toc461349816 \h </w:instrText>
             </w:r>
             <w:r>
               <w:rPr>
@@ -3209,7 +3209,7 @@
               <w:lang w:bidi="ar-SA"/>
             </w:rPr>
           </w:pPr>
-          <w:hyperlink w:anchor="_Toc461347656" w:history="1">
+          <w:hyperlink w:anchor="_Toc461349817" w:history="1">
             <w:r>
               <w:rPr>
                 <w:rStyle w:val="Hyperlink"/>
@@ -3236,7 +3236,7 @@
                 <w:noProof/>
                 <w:webHidden/>
               </w:rPr>
-              <w:instrText xml:space="preserve"> PAGEREF _Toc461347656 \h </w:instrText>
+              <w:instrText xml:space="preserve"> PAGEREF _Toc461349817 \h </w:instrText>
             </w:r>
             <w:r>
               <w:rPr>
@@ -3281,7 +3281,7 @@
               <w:lang w:bidi="ar-SA"/>
             </w:rPr>
           </w:pPr>
-          <w:hyperlink w:anchor="_Toc461347657" w:history="1">
+          <w:hyperlink w:anchor="_Toc461349818" w:history="1">
             <w:r>
               <w:rPr>
                 <w:rStyle w:val="Hyperlink"/>
@@ -3308,7 +3308,7 @@
                 <w:noProof/>
                 <w:webHidden/>
               </w:rPr>
-              <w:instrText xml:space="preserve"> PAGEREF _Toc461347657 \h </w:instrText>
+              <w:instrText xml:space="preserve"> PAGEREF _Toc461349818 \h </w:instrText>
             </w:r>
             <w:r>
               <w:rPr>
@@ -3353,7 +3353,7 @@
               <w:lang w:bidi="ar-SA"/>
             </w:rPr>
           </w:pPr>
-          <w:hyperlink w:anchor="_Toc461347658" w:history="1">
+          <w:hyperlink w:anchor="_Toc461349819" w:history="1">
             <w:r>
               <w:rPr>
                 <w:rStyle w:val="Hyperlink"/>
@@ -3380,7 +3380,7 @@
                 <w:noProof/>
                 <w:webHidden/>
               </w:rPr>
-              <w:instrText xml:space="preserve"> PAGEREF _Toc461347658 \h </w:instrText>
+              <w:instrText xml:space="preserve"> PAGEREF _Toc461349819 \h </w:instrText>
             </w:r>
             <w:r>
               <w:rPr>
@@ -3425,7 +3425,7 @@
               <w:lang w:bidi="ar-SA"/>
             </w:rPr>
           </w:pPr>
-          <w:hyperlink w:anchor="_Toc461347659" w:history="1">
+          <w:hyperlink w:anchor="_Toc461349820" w:history="1">
             <w:r>
               <w:rPr>
                 <w:rStyle w:val="Hyperlink"/>
@@ -3452,7 +3452,7 @@
                 <w:noProof/>
                 <w:webHidden/>
               </w:rPr>
-              <w:instrText xml:space="preserve"> PAGEREF _Toc461347659 \h </w:instrText>
+              <w:instrText xml:space="preserve"> PAGEREF _Toc461349820 \h </w:instrText>
             </w:r>
             <w:r>
               <w:rPr>
@@ -3497,7 +3497,7 @@
               <w:lang w:bidi="ar-SA"/>
             </w:rPr>
           </w:pPr>
-          <w:hyperlink w:anchor="_Toc461347660" w:history="1">
+          <w:hyperlink w:anchor="_Toc461349821" w:history="1">
             <w:r>
               <w:rPr>
                 <w:rStyle w:val="Hyperlink"/>
@@ -3524,7 +3524,7 @@
                 <w:noProof/>
                 <w:webHidden/>
               </w:rPr>
-              <w:instrText xml:space="preserve"> PAGEREF _Toc461347660 \h </w:instrText>
+              <w:instrText xml:space="preserve"> PAGEREF _Toc461349821 \h </w:instrText>
             </w:r>
             <w:r>
               <w:rPr>
@@ -3569,7 +3569,7 @@
               <w:lang w:bidi="ar-SA"/>
             </w:rPr>
           </w:pPr>
-          <w:hyperlink w:anchor="_Toc461347661" w:history="1">
+          <w:hyperlink w:anchor="_Toc461349822" w:history="1">
             <w:r>
               <w:rPr>
                 <w:rStyle w:val="Hyperlink"/>
@@ -3596,7 +3596,7 @@
                 <w:noProof/>
                 <w:webHidden/>
               </w:rPr>
-              <w:instrText xml:space="preserve"> PAGEREF _Toc461347661 \h </w:instrText>
+              <w:instrText xml:space="preserve"> PAGEREF _Toc461349822 \h </w:instrText>
             </w:r>
             <w:r>
               <w:rPr>
@@ -3641,13 +3641,13 @@
               <w:lang w:bidi="ar-SA"/>
             </w:rPr>
           </w:pPr>
-          <w:hyperlink w:anchor="_Toc461347662" w:history="1">
+          <w:hyperlink w:anchor="_Toc461349823" w:history="1">
             <w:r>
               <w:rPr>
                 <w:rStyle w:val="Hyperlink"/>
                 <w:noProof/>
               </w:rPr>
-              <w:t>Number of elements in the RDD</w:t>
+              <w:t>Mean of Elements in an RDD</w:t>
             </w:r>
             <w:r>
               <w:rPr>
@@ -3668,7 +3668,7 @@
                 <w:noProof/>
                 <w:webHidden/>
               </w:rPr>
-              <w:instrText xml:space="preserve"> PAGEREF _Toc461347662 \h </w:instrText>
+              <w:instrText xml:space="preserve"> PAGEREF _Toc461349823 \h </w:instrText>
             </w:r>
             <w:r>
               <w:rPr>
@@ -3688,7 +3688,7 @@
                 <w:noProof/>
                 <w:webHidden/>
               </w:rPr>
-              <w:t>20</w:t>
+              <w:t>19</w:t>
             </w:r>
             <w:r>
               <w:rPr>
@@ -3713,12 +3713,84 @@
               <w:lang w:bidi="ar-SA"/>
             </w:rPr>
           </w:pPr>
-          <w:hyperlink w:anchor="_Toc461347663" w:history="1">
+          <w:hyperlink w:anchor="_Toc461349824" w:history="1">
             <w:r>
               <w:rPr>
                 <w:rStyle w:val="Hyperlink"/>
                 <w:noProof/>
               </w:rPr>
+              <w:t>Number of elements in the RDD</w:t>
+            </w:r>
+            <w:r>
+              <w:rPr>
+                <w:noProof/>
+                <w:webHidden/>
+              </w:rPr>
+              <w:tab/>
+            </w:r>
+            <w:r>
+              <w:rPr>
+                <w:noProof/>
+                <w:webHidden/>
+              </w:rPr>
+              <w:fldChar w:fldCharType="begin"/>
+            </w:r>
+            <w:r>
+              <w:rPr>
+                <w:noProof/>
+                <w:webHidden/>
+              </w:rPr>
+              <w:instrText xml:space="preserve"> PAGEREF _Toc461349824 \h </w:instrText>
+            </w:r>
+            <w:r>
+              <w:rPr>
+                <w:noProof/>
+                <w:webHidden/>
+              </w:rPr>
+            </w:r>
+            <w:r>
+              <w:rPr>
+                <w:noProof/>
+                <w:webHidden/>
+              </w:rPr>
+              <w:fldChar w:fldCharType="separate"/>
+            </w:r>
+            <w:r>
+              <w:rPr>
+                <w:noProof/>
+                <w:webHidden/>
+              </w:rPr>
+              <w:t>20</w:t>
+            </w:r>
+            <w:r>
+              <w:rPr>
+                <w:noProof/>
+                <w:webHidden/>
+              </w:rPr>
+              <w:fldChar w:fldCharType="end"/>
+            </w:r>
+          </w:hyperlink>
+        </w:p>
+        <w:p>
+          <w:pPr>
+            <w:pStyle w:val="TOC2"/>
+            <w:tabs>
+              <w:tab w:val="right" w:leader="dot" w:pos="10880"/>
+            </w:tabs>
+            <w:rPr>
+              <w:rFonts w:eastAsiaTheme="minorEastAsia" w:cstheme="minorBidi"/>
+              <w:noProof/>
+              <w:sz w:val="22"/>
+              <w:szCs w:val="22"/>
+              <w:lang w:bidi="ar-SA"/>
+            </w:rPr>
+          </w:pPr>
+          <w:hyperlink w:anchor="_Toc461349825" w:history="1">
+            <w:r>
+              <w:rPr>
+                <w:rStyle w:val="Hyperlink"/>
+                <w:noProof/>
+              </w:rPr>
               <w:t>Read a file into an RDD</w:t>
             </w:r>
             <w:r>
@@ -3740,7 +3812,7 @@
                 <w:noProof/>
                 <w:webHidden/>
               </w:rPr>
-              <w:instrText xml:space="preserve"> PAGEREF _Toc461347663 \h </w:instrText>
+              <w:instrText xml:space="preserve"> PAGEREF _Toc461349825 \h </w:instrText>
             </w:r>
             <w:r>
               <w:rPr>
@@ -3785,7 +3857,7 @@
               <w:lang w:bidi="ar-SA"/>
             </w:rPr>
           </w:pPr>
-          <w:hyperlink w:anchor="_Toc461347664" w:history="1">
+          <w:hyperlink w:anchor="_Toc461349826" w:history="1">
             <w:r>
               <w:rPr>
                 <w:rStyle w:val="Hyperlink"/>
@@ -3812,7 +3884,7 @@
                 <w:noProof/>
                 <w:webHidden/>
               </w:rPr>
-              <w:instrText xml:space="preserve"> PAGEREF _Toc461347664 \h </w:instrText>
+              <w:instrText xml:space="preserve"> PAGEREF _Toc461349826 \h </w:instrText>
             </w:r>
             <w:r>
               <w:rPr>
@@ -3857,7 +3929,7 @@
               <w:lang w:bidi="ar-SA"/>
             </w:rPr>
           </w:pPr>
-          <w:hyperlink w:anchor="_Toc461347665" w:history="1">
+          <w:hyperlink w:anchor="_Toc461349827" w:history="1">
             <w:r>
               <w:rPr>
                 <w:rStyle w:val="Hyperlink"/>
@@ -3884,7 +3956,7 @@
                 <w:noProof/>
                 <w:webHidden/>
               </w:rPr>
-              <w:instrText xml:space="preserve"> PAGEREF _Toc461347665 \h </w:instrText>
+              <w:instrText xml:space="preserve"> PAGEREF _Toc461349827 \h </w:instrText>
             </w:r>
             <w:r>
               <w:rPr>
@@ -3929,7 +4001,7 @@
               <w:lang w:bidi="ar-SA"/>
             </w:rPr>
           </w:pPr>
-          <w:hyperlink w:anchor="_Toc461347666" w:history="1">
+          <w:hyperlink w:anchor="_Toc461349828" w:history="1">
             <w:r>
               <w:rPr>
                 <w:rStyle w:val="Hyperlink"/>
@@ -3956,7 +4028,7 @@
                 <w:noProof/>
                 <w:webHidden/>
               </w:rPr>
-              <w:instrText xml:space="preserve"> PAGEREF _Toc461347666 \h </w:instrText>
+              <w:instrText xml:space="preserve"> PAGEREF _Toc461349828 \h </w:instrText>
             </w:r>
             <w:r>
               <w:rPr>
@@ -4020,7 +4092,7 @@
         <w:pStyle w:val="Heading1"/>
         <w:spacing w:before="0"/>
       </w:pPr>
-      <w:bookmarkStart w:id="2" w:name="_Toc461347614"/>
+      <w:bookmarkStart w:id="2" w:name="_Toc461349775"/>
       <w:r>
         <w:t>DataBricks Notebooks</w:t>
       </w:r>
@@ -4030,7 +4102,7 @@
       <w:pPr>
         <w:pStyle w:val="Heading2"/>
       </w:pPr>
-      <w:bookmarkStart w:id="3" w:name="_Toc461347615"/>
+      <w:bookmarkStart w:id="3" w:name="_Toc461349776"/>
       <w:r>
         <w:t>Plotting using matplotlib</w:t>
       </w:r>
@@ -4165,7 +4237,7 @@
         <w:pStyle w:val="Heading1"/>
         <w:spacing w:before="0"/>
       </w:pPr>
-      <w:bookmarkStart w:id="4" w:name="_Toc461347616"/>
+      <w:bookmarkStart w:id="4" w:name="_Toc461349777"/>
       <w:r>
         <w:t>DataFrames</w:t>
       </w:r>
@@ -4179,7 +4251,7 @@
       <w:pPr>
         <w:pStyle w:val="Heading2"/>
       </w:pPr>
-      <w:bookmarkStart w:id="5" w:name="_Toc461347617"/>
+      <w:bookmarkStart w:id="5" w:name="_Toc461349778"/>
       <w:r>
         <w:t>Average of a column</w:t>
       </w:r>
@@ -4336,7 +4408,7 @@
       <w:pPr>
         <w:pStyle w:val="Heading2"/>
       </w:pPr>
-      <w:bookmarkStart w:id="6" w:name="_Toc461347618"/>
+      <w:bookmarkStart w:id="6" w:name="_Toc461349779"/>
       <w:r>
         <w:t>Cache a DataFrame</w:t>
       </w:r>
@@ -4419,7 +4491,7 @@
       <w:pPr>
         <w:pStyle w:val="Heading2"/>
       </w:pPr>
-      <w:bookmarkStart w:id="7" w:name="_Toc461347619"/>
+      <w:bookmarkStart w:id="7" w:name="_Toc461349780"/>
       <w:r>
         <w:t>Display a DataFrame as a Chart</w:t>
       </w:r>
@@ -4434,7 +4506,7 @@
       <w:pPr>
         <w:pStyle w:val="Heading3"/>
       </w:pPr>
-      <w:bookmarkStart w:id="8" w:name="_Toc461347620"/>
+      <w:bookmarkStart w:id="8" w:name="_Toc461349781"/>
       <w:r>
         <w:t>Histogram</w:t>
       </w:r>
@@ -4552,7 +4624,7 @@
       <w:pPr>
         <w:pStyle w:val="Heading3"/>
       </w:pPr>
-      <w:bookmarkStart w:id="9" w:name="_Toc461347621"/>
+      <w:bookmarkStart w:id="9" w:name="_Toc461349782"/>
       <w:r>
         <w:t>Scatter Plot</w:t>
       </w:r>
@@ -4628,7 +4700,7 @@
       <w:pPr>
         <w:pStyle w:val="Heading2"/>
       </w:pPr>
-      <w:bookmarkStart w:id="10" w:name="_Toc461347622"/>
+      <w:bookmarkStart w:id="10" w:name="_Toc461349783"/>
       <w:r>
         <w:t>Display Data Frame as json</w:t>
       </w:r>
@@ -4957,7 +5029,7 @@
       <w:pPr>
         <w:pStyle w:val="Heading2"/>
       </w:pPr>
-      <w:bookmarkStart w:id="11" w:name="_Toc461347623"/>
+      <w:bookmarkStart w:id="11" w:name="_Toc461349784"/>
       <w:r>
         <w:t>Display Spark DataFrame Columns and Types</w:t>
       </w:r>
@@ -5003,7 +5075,7 @@
       <w:pPr>
         <w:pStyle w:val="Heading2"/>
       </w:pPr>
-      <w:bookmarkStart w:id="12" w:name="_Toc461347624"/>
+      <w:bookmarkStart w:id="12" w:name="_Toc461349785"/>
       <w:r>
         <w:t>Display a Spark DataFrame schema</w:t>
       </w:r>
@@ -5063,7 +5135,7 @@
       <w:pPr>
         <w:pStyle w:val="Heading2"/>
       </w:pPr>
-      <w:bookmarkStart w:id="13" w:name="_Toc461347625"/>
+      <w:bookmarkStart w:id="13" w:name="_Toc461349786"/>
       <w:r>
         <w:t>Execute a Lambda on a DataFrame</w:t>
       </w:r>
@@ -5856,7 +5928,7 @@
       <w:pPr>
         <w:pStyle w:val="Heading2"/>
       </w:pPr>
-      <w:bookmarkStart w:id="14" w:name="_Toc461347626"/>
+      <w:bookmarkStart w:id="14" w:name="_Toc461349787"/>
       <w:r>
         <w:t>Grouping Data in a DataFrame</w:t>
       </w:r>
@@ -5869,7 +5941,7 @@
       <w:pPr>
         <w:pStyle w:val="Heading3"/>
       </w:pPr>
-      <w:bookmarkStart w:id="15" w:name="_Toc461347627"/>
+      <w:bookmarkStart w:id="15" w:name="_Toc461349788"/>
       <w:r>
         <w:t>count, average</w:t>
       </w:r>
@@ -6276,7 +6348,7 @@
       <w:pPr>
         <w:pStyle w:val="Heading2"/>
       </w:pPr>
-      <w:bookmarkStart w:id="16" w:name="_Toc461347628"/>
+      <w:bookmarkStart w:id="16" w:name="_Toc461349789"/>
       <w:r>
         <w:t>Join on two DataFrames</w:t>
       </w:r>
@@ -7119,7 +7191,7 @@
       <w:pPr>
         <w:pStyle w:val="Heading2"/>
       </w:pPr>
-      <w:bookmarkStart w:id="17" w:name="_Toc461347629"/>
+      <w:bookmarkStart w:id="17" w:name="_Toc461349790"/>
       <w:r>
         <w:t>max() or min() of a DataFrame column</w:t>
       </w:r>
@@ -7236,7 +7308,7 @@
       <w:pPr>
         <w:pStyle w:val="Heading2"/>
       </w:pPr>
-      <w:bookmarkStart w:id="18" w:name="_Toc461347630"/>
+      <w:bookmarkStart w:id="18" w:name="_Toc461349791"/>
       <w:r>
         <w:t>Randomly Split a DataFrame</w:t>
       </w:r>
@@ -7345,7 +7417,7 @@
       <w:pPr>
         <w:pStyle w:val="Heading2"/>
       </w:pPr>
-      <w:bookmarkStart w:id="19" w:name="_Toc461347631"/>
+      <w:bookmarkStart w:id="19" w:name="_Toc461349792"/>
       <w:r>
         <w:t>Read a DataFrame from a CSV file with Schema</w:t>
       </w:r>
@@ -7572,7 +7644,7 @@
       <w:pPr>
         <w:pStyle w:val="Heading2"/>
       </w:pPr>
-      <w:bookmarkStart w:id="20" w:name="_Toc461347632"/>
+      <w:bookmarkStart w:id="20" w:name="_Toc461349793"/>
       <w:r>
         <w:t>Read a DataFrame from a Text File</w:t>
       </w:r>
@@ -8010,7 +8082,7 @@
       <w:pPr>
         <w:pStyle w:val="Heading2"/>
       </w:pPr>
-      <w:bookmarkStart w:id="21" w:name="_Toc461347633"/>
+      <w:bookmarkStart w:id="21" w:name="_Toc461349794"/>
       <w:r>
         <w:t>Remove Punctuation from a DataFrame Column</w:t>
       </w:r>
@@ -8772,7 +8844,7 @@
       <w:pPr>
         <w:pStyle w:val="Heading2"/>
       </w:pPr>
-      <w:bookmarkStart w:id="22" w:name="_Toc461347634"/>
+      <w:bookmarkStart w:id="22" w:name="_Toc461349795"/>
       <w:r>
         <w:t>Rename a Column</w:t>
       </w:r>
@@ -8914,7 +8986,7 @@
       <w:pPr>
         <w:pStyle w:val="Heading2"/>
       </w:pPr>
-      <w:bookmarkStart w:id="23" w:name="_Toc461347635"/>
+      <w:bookmarkStart w:id="23" w:name="_Toc461349796"/>
       <w:r>
         <w:t>Select columns or column derivatives from a DataFrame</w:t>
       </w:r>
@@ -8988,7 +9060,7 @@
       <w:pPr>
         <w:pStyle w:val="Heading2"/>
       </w:pPr>
-      <w:bookmarkStart w:id="24" w:name="_Toc461347636"/>
+      <w:bookmarkStart w:id="24" w:name="_Toc461349797"/>
       <w:r>
         <w:t>Summary Statistics for a DataFrame</w:t>
       </w:r>
@@ -9080,7 +9152,7 @@
       <w:pPr>
         <w:pStyle w:val="Heading1"/>
       </w:pPr>
-      <w:bookmarkStart w:id="25" w:name="_Toc461347637"/>
+      <w:bookmarkStart w:id="25" w:name="_Toc461349798"/>
       <w:r>
         <w:t>MLLib</w:t>
       </w:r>
@@ -9095,7 +9167,7 @@
       <w:pPr>
         <w:pStyle w:val="Heading2"/>
       </w:pPr>
-      <w:bookmarkStart w:id="26" w:name="_Toc461347638"/>
+      <w:bookmarkStart w:id="26" w:name="_Toc461349799"/>
       <w:r>
         <w:t>DenseVector</w:t>
       </w:r>
@@ -9128,7 +9200,7 @@
       <w:pPr>
         <w:pStyle w:val="Heading2"/>
       </w:pPr>
-      <w:bookmarkStart w:id="27" w:name="_Toc461347639"/>
+      <w:bookmarkStart w:id="27" w:name="_Toc461349800"/>
       <w:r>
         <w:t>Dot Product (DenseVector)</w:t>
       </w:r>
@@ -9190,7 +9262,7 @@
       <w:pPr>
         <w:pStyle w:val="Heading2"/>
       </w:pPr>
-      <w:bookmarkStart w:id="28" w:name="_Toc461347640"/>
+      <w:bookmarkStart w:id="28" w:name="_Toc461349801"/>
       <w:r>
         <w:t>LabeledPoint</w:t>
       </w:r>
@@ -9304,7 +9376,7 @@
       <w:pPr>
         <w:pStyle w:val="Heading2"/>
       </w:pPr>
-      <w:bookmarkStart w:id="29" w:name="_Toc461347641"/>
+      <w:bookmarkStart w:id="29" w:name="_Toc461349802"/>
       <w:r>
         <w:t>VectorAssembler</w:t>
       </w:r>
@@ -9482,7 +9554,7 @@
       <w:pPr>
         <w:pStyle w:val="Heading1"/>
       </w:pPr>
-      <w:bookmarkStart w:id="30" w:name="_Toc461347642"/>
+      <w:bookmarkStart w:id="30" w:name="_Toc461349803"/>
       <w:r>
         <w:t>Pair RDDs</w:t>
       </w:r>
@@ -9493,7 +9565,7 @@
       <w:pPr>
         <w:pStyle w:val="Heading2"/>
       </w:pPr>
-      <w:bookmarkStart w:id="31" w:name="_Toc461347643"/>
+      <w:bookmarkStart w:id="31" w:name="_Toc461349804"/>
       <w:r>
         <w:t>Count the occurrences of a word</w:t>
       </w:r>
@@ -9770,7 +9842,7 @@
       <w:pPr>
         <w:pStyle w:val="Heading2"/>
       </w:pPr>
-      <w:bookmarkStart w:id="32" w:name="_Toc461347644"/>
+      <w:bookmarkStart w:id="32" w:name="_Toc461349805"/>
       <w:r>
         <w:t>Count the number of unique words</w:t>
       </w:r>
@@ -9828,7 +9900,7 @@
       <w:pPr>
         <w:pStyle w:val="Heading2"/>
       </w:pPr>
-      <w:bookmarkStart w:id="33" w:name="_Toc461347645"/>
+      <w:bookmarkStart w:id="33" w:name="_Toc461349806"/>
       <w:r>
         <w:t>Extract the Keys</w:t>
       </w:r>
@@ -9859,7 +9931,7 @@
       <w:pPr>
         <w:pStyle w:val="Heading3"/>
       </w:pPr>
-      <w:bookmarkStart w:id="34" w:name="_Toc461347646"/>
+      <w:bookmarkStart w:id="34" w:name="_Toc461349807"/>
       <w:r>
         <w:t>Return as a list</w:t>
       </w:r>
@@ -9879,7 +9951,7 @@
       <w:pPr>
         <w:pStyle w:val="Heading2"/>
       </w:pPr>
-      <w:bookmarkStart w:id="35" w:name="_Toc461347647"/>
+      <w:bookmarkStart w:id="35" w:name="_Toc461349808"/>
       <w:r>
         <w:t>Find the n most common words</w:t>
       </w:r>
@@ -9954,7 +10026,7 @@
       <w:pPr>
         <w:pStyle w:val="Heading2"/>
       </w:pPr>
-      <w:bookmarkStart w:id="36" w:name="_Toc461347648"/>
+      <w:bookmarkStart w:id="36" w:name="_Toc461349809"/>
       <w:r>
         <w:t>groupByKey()</w:t>
       </w:r>
@@ -10293,7 +10365,7 @@
       <w:pPr>
         <w:pStyle w:val="Heading2"/>
       </w:pPr>
-      <w:bookmarkStart w:id="37" w:name="_Toc461347649"/>
+      <w:bookmarkStart w:id="37" w:name="_Toc461349810"/>
       <w:r>
         <w:t>Join Pair RDDs by Key</w:t>
       </w:r>
@@ -10354,7 +10426,7 @@
       <w:pPr>
         <w:pStyle w:val="Heading2"/>
       </w:pPr>
-      <w:bookmarkStart w:id="38" w:name="_Toc461347650"/>
+      <w:bookmarkStart w:id="38" w:name="_Toc461349811"/>
       <w:r>
         <w:t>Keep only unique values in a Key-Value PairRDD</w:t>
       </w:r>
@@ -10418,7 +10490,7 @@
       <w:pPr>
         <w:pStyle w:val="Heading2"/>
       </w:pPr>
-      <w:bookmarkStart w:id="39" w:name="_Toc461347651"/>
+      <w:bookmarkStart w:id="39" w:name="_Toc461349812"/>
       <w:r>
         <w:t>Sorting by Keys and Values</w:t>
       </w:r>
@@ -11027,7 +11099,7 @@
       <w:pPr>
         <w:pStyle w:val="Heading1"/>
       </w:pPr>
-      <w:bookmarkStart w:id="40" w:name="_Toc461347652"/>
+      <w:bookmarkStart w:id="40" w:name="_Toc461349813"/>
       <w:r>
         <w:t>pyspark</w:t>
       </w:r>
@@ -11038,7 +11110,7 @@
       <w:pPr>
         <w:pStyle w:val="Heading2"/>
       </w:pPr>
-      <w:bookmarkStart w:id="41" w:name="_Toc461347653"/>
+      <w:bookmarkStart w:id="41" w:name="_Toc461349814"/>
       <w:r>
         <w:t>pyspark.sql</w:t>
       </w:r>
@@ -11060,7 +11132,7 @@
       <w:pPr>
         <w:pStyle w:val="Heading3"/>
       </w:pPr>
-      <w:bookmarkStart w:id="42" w:name="_Toc461347654"/>
+      <w:bookmarkStart w:id="42" w:name="_Toc461349815"/>
       <w:r>
         <w:t>pyspark.sql.DataFrame</w:t>
       </w:r>
@@ -11136,9 +11208,18 @@
       <w:pPr>
         <w:pStyle w:val="Heading1"/>
       </w:pPr>
-      <w:bookmarkStart w:id="43" w:name="_Toc461347655"/>
-      <w:r>
-        <w:t>Resilient Distributed Datasets (RDDs)</w:t>
+      <w:bookmarkStart w:id="43" w:name="_Toc461349816"/>
+      <w:r>
+        <w:t>RDDs  (</w:t>
+      </w:r>
+      <w:r>
+        <w:t>Resi</w:t>
+      </w:r>
+      <w:r>
+        <w:t>lient Distributed Datasets</w:t>
+      </w:r>
+      <w:r>
+        <w:t>)</w:t>
       </w:r>
       <w:bookmarkEnd w:id="43"/>
     </w:p>
@@ -11147,7 +11228,7 @@
       <w:pPr>
         <w:pStyle w:val="Heading2"/>
       </w:pPr>
-      <w:bookmarkStart w:id="44" w:name="_Toc461347656"/>
+      <w:bookmarkStart w:id="44" w:name="_Toc461349817"/>
       <w:r>
         <w:t>Cartesion Product of the Elements of an RDD</w:t>
       </w:r>
@@ -11201,7 +11282,7 @@
       <w:pPr>
         <w:pStyle w:val="Heading2"/>
       </w:pPr>
-      <w:bookmarkStart w:id="45" w:name="_Toc461347657"/>
+      <w:bookmarkStart w:id="45" w:name="_Toc461349818"/>
       <w:r>
         <w:t>Concatenate Two RDDs</w:t>
       </w:r>
@@ -11219,7 +11300,7 @@
       <w:pPr>
         <w:pStyle w:val="Heading2"/>
       </w:pPr>
-      <w:bookmarkStart w:id="46" w:name="_Toc461347658"/>
+      <w:bookmarkStart w:id="46" w:name="_Toc461349819"/>
       <w:r>
         <w:t>Create an RDD from the items in a list (using flatMap)</w:t>
       </w:r>
@@ -11307,7 +11388,7 @@
       <w:pPr>
         <w:pStyle w:val="Heading2"/>
       </w:pPr>
-      <w:bookmarkStart w:id="47" w:name="_Toc461347659"/>
+      <w:bookmarkStart w:id="47" w:name="_Toc461349820"/>
       <w:r>
         <w:t>Extract the first n data points from an RDD</w:t>
       </w:r>
@@ -11334,7 +11415,7 @@
       <w:pPr>
         <w:pStyle w:val="Heading2"/>
       </w:pPr>
-      <w:bookmarkStart w:id="48" w:name="_Toc461347660"/>
+      <w:bookmarkStart w:id="48" w:name="_Toc461349821"/>
       <w:r>
         <w:t>Filter an RDD</w:t>
       </w:r>
@@ -11464,7 +11545,7 @@
       <w:pPr>
         <w:pStyle w:val="Heading2"/>
       </w:pPr>
-      <w:bookmarkStart w:id="49" w:name="_Toc461347661"/>
+      <w:bookmarkStart w:id="49" w:name="_Toc461349822"/>
       <w:r>
         <w:t>Get Distinct Elements in an RDD</w:t>
       </w:r>
@@ -11507,6 +11588,26 @@
       <w:r>
         <w:t>badUniqueEndpoints = badEndpoints.distinct()</w:t>
       </w:r>
+    </w:p>
+    <w:p>
+      <w:pPr>
+        <w:spacing w:after="200" w:line="276" w:lineRule="auto"/>
+      </w:pPr>
+    </w:p>
+    <w:p>
+      <w:pPr>
+        <w:spacing w:after="200" w:line="276" w:lineRule="auto"/>
+      </w:pPr>
+    </w:p>
+    <w:p>
+      <w:pPr>
+        <w:pStyle w:val="Heading2"/>
+      </w:pPr>
+      <w:bookmarkStart w:id="50" w:name="_Toc461349823"/>
+      <w:r>
+        <w:t>Mean of Elements in an RDD</w:t>
+      </w:r>
+      <w:bookmarkEnd w:id="50"/>
     </w:p>
     <w:p>
       <w:pPr>
@@ -11522,6 +11623,9 @@
         </w:rPr>
       </w:pPr>
       <w:r>
+        <w:t>someRDD.mean()</w:t>
+      </w:r>
+      <w:r>
         <w:br w:type="page"/>
       </w:r>
     </w:p>
@@ -11529,11 +11633,11 @@
       <w:pPr>
         <w:pStyle w:val="Heading2"/>
       </w:pPr>
-      <w:bookmarkStart w:id="50" w:name="_Toc461347662"/>
+      <w:bookmarkStart w:id="51" w:name="_Toc461349824"/>
       <w:r>
         <w:t>Number of elements in the RDD</w:t>
       </w:r>
-      <w:bookmarkEnd w:id="50"/>
+      <w:bookmarkEnd w:id="51"/>
     </w:p>
     <w:p/>
     <w:p>
@@ -11571,11 +11675,11 @@
       <w:pPr>
         <w:pStyle w:val="Heading2"/>
       </w:pPr>
-      <w:bookmarkStart w:id="51" w:name="_Toc461347663"/>
+      <w:bookmarkStart w:id="52" w:name="_Toc461349825"/>
       <w:r>
         <w:t>Read a file into an RDD</w:t>
       </w:r>
-      <w:bookmarkEnd w:id="51"/>
+      <w:bookmarkEnd w:id="52"/>
     </w:p>
     <w:p/>
     <w:p>
@@ -11653,11 +11757,11 @@
       <w:pPr>
         <w:pStyle w:val="Heading1"/>
       </w:pPr>
-      <w:bookmarkStart w:id="52" w:name="_Toc461347664"/>
+      <w:bookmarkStart w:id="53" w:name="_Toc461349826"/>
       <w:r>
         <w:t>SQL Tables</w:t>
       </w:r>
-      <w:bookmarkEnd w:id="52"/>
+      <w:bookmarkEnd w:id="53"/>
     </w:p>
     <w:p>
       <w:pPr>
@@ -11668,11 +11772,11 @@
       <w:pPr>
         <w:pStyle w:val="Heading2"/>
       </w:pPr>
-      <w:bookmarkStart w:id="53" w:name="_Toc461347665"/>
+      <w:bookmarkStart w:id="54" w:name="_Toc461349827"/>
       <w:r>
         <w:t>Create a DataFrame from a SQL Table</w:t>
       </w:r>
-      <w:bookmarkEnd w:id="53"/>
+      <w:bookmarkEnd w:id="54"/>
     </w:p>
     <w:p>
       <w:pPr>
@@ -11771,11 +11875,11 @@
       <w:pPr>
         <w:pStyle w:val="Heading2"/>
       </w:pPr>
-      <w:bookmarkStart w:id="54" w:name="_Toc461347666"/>
+      <w:bookmarkStart w:id="55" w:name="_Toc461349828"/>
       <w:r>
         <w:t>Register a DataFrame as a SQL Table</w:t>
       </w:r>
-      <w:bookmarkEnd w:id="54"/>
+      <w:bookmarkEnd w:id="55"/>
     </w:p>
     <w:p>
       <w:pPr>
@@ -13313,7 +13417,7 @@
 </file>
 
 <file path=customXml/itemProps1.xml><?xml version="1.0" encoding="utf-8"?>
-<ds:datastoreItem xmlns:ds="http://schemas.openxmlformats.org/officeDocument/2006/customXml" ds:itemID="{747165DF-2DC8-4EDA-82F5-8D9CF07314A8}">
+<ds:datastoreItem xmlns:ds="http://schemas.openxmlformats.org/officeDocument/2006/customXml" ds:itemID="{0F12D47B-46E4-47D3-B75E-A33D4BAB6608}">
   <ds:schemaRefs>
     <ds:schemaRef ds:uri="http://schemas.openxmlformats.org/officeDocument/2006/bibliography"/>
   </ds:schemaRefs>

--- a/spark_cheatsheet.docx
+++ b/spark_cheatsheet.docx
@@ -1,6 +1,6 @@
 
 <file path=word/document.xml><?xml version="1.0" encoding="utf-8"?>
-<w:document xmlns:wpc="http://schemas.microsoft.com/office/word/2010/wordprocessingCanvas" xmlns:mc="http://schemas.openxmlformats.org/markup-compatibility/2006" xmlns:o="urn:schemas-microsoft-com:office:office" xmlns:r="http://schemas.openxmlformats.org/officeDocument/2006/relationships" xmlns:m="http://schemas.openxmlformats.org/officeDocument/2006/math" xmlns:v="urn:schemas-microsoft-com:vml" xmlns:wp14="http://schemas.microsoft.com/office/word/2010/wordprocessingDrawing" xmlns:wp="http://schemas.openxmlformats.org/drawingml/2006/wordprocessingDrawing" xmlns:w10="urn:schemas-microsoft-com:office:word" xmlns:w="http://schemas.openxmlformats.org/wordprocessingml/2006/main" xmlns:w14="http://schemas.microsoft.com/office/word/2010/wordml" xmlns:w15="http://schemas.microsoft.com/office/word/2012/wordml" xmlns:wpg="http://schemas.microsoft.com/office/word/2010/wordprocessingGroup" xmlns:wpi="http://schemas.microsoft.com/office/word/2010/wordprocessingInk" xmlns:wne="http://schemas.microsoft.com/office/word/2006/wordml" xmlns:wps="http://schemas.microsoft.com/office/word/2010/wordprocessingShape" mc:Ignorable="w14 w15 wp14">
+<w:document xmlns:wpc="http://schemas.microsoft.com/office/word/2010/wordprocessingCanvas" xmlns:mo="http://schemas.microsoft.com/office/mac/office/2008/main" xmlns:mc="http://schemas.openxmlformats.org/markup-compatibility/2006" xmlns:mv="urn:schemas-microsoft-com:mac:vml" xmlns:o="urn:schemas-microsoft-com:office:office" xmlns:r="http://schemas.openxmlformats.org/officeDocument/2006/relationships" xmlns:m="http://schemas.openxmlformats.org/officeDocument/2006/math" xmlns:v="urn:schemas-microsoft-com:vml" xmlns:wp14="http://schemas.microsoft.com/office/word/2010/wordprocessingDrawing" xmlns:wp="http://schemas.openxmlformats.org/drawingml/2006/wordprocessingDrawing" xmlns:w10="urn:schemas-microsoft-com:office:word" xmlns:w="http://schemas.openxmlformats.org/wordprocessingml/2006/main" xmlns:w14="http://schemas.microsoft.com/office/word/2010/wordml" xmlns:w15="http://schemas.microsoft.com/office/word/2012/wordml" xmlns:wpg="http://schemas.microsoft.com/office/word/2010/wordprocessingGroup" xmlns:wpi="http://schemas.microsoft.com/office/word/2010/wordprocessingInk" xmlns:wne="http://schemas.microsoft.com/office/word/2006/wordml" xmlns:wps="http://schemas.microsoft.com/office/word/2010/wordprocessingShape" mc:Ignorable="w14 w15 wp14">
   <w:body>
     <w:p>
       <w:pPr>
@@ -66,110 +66,63 @@
           <w:r>
             <w:fldChar w:fldCharType="separate"/>
           </w:r>
-          <w:bookmarkStart w:id="1" w:name="_GoBack"/>
-          <w:bookmarkEnd w:id="1"/>
-          <w:r>
-            <w:rPr>
-              <w:rStyle w:val="Hyperlink"/>
-              <w:noProof/>
-            </w:rPr>
-            <w:fldChar w:fldCharType="begin"/>
-          </w:r>
-          <w:r>
-            <w:rPr>
-              <w:rStyle w:val="Hyperlink"/>
-              <w:noProof/>
-            </w:rPr>
-            <w:instrText xml:space="preserve"> </w:instrText>
-          </w:r>
-          <w:r>
-            <w:rPr>
-              <w:noProof/>
-            </w:rPr>
-            <w:instrText>HYPERLINK \l "_Toc461349774"</w:instrText>
-          </w:r>
-          <w:r>
-            <w:rPr>
-              <w:rStyle w:val="Hyperlink"/>
-              <w:noProof/>
-            </w:rPr>
-            <w:instrText xml:space="preserve"> </w:instrText>
-          </w:r>
-          <w:r>
-            <w:rPr>
-              <w:rStyle w:val="Hyperlink"/>
-              <w:noProof/>
-            </w:rPr>
-          </w:r>
-          <w:r>
-            <w:rPr>
-              <w:rStyle w:val="Hyperlink"/>
-              <w:noProof/>
-            </w:rPr>
-            <w:fldChar w:fldCharType="separate"/>
-          </w:r>
-          <w:r>
-            <w:rPr>
-              <w:rStyle w:val="Hyperlink"/>
-              <w:noProof/>
-            </w:rPr>
-            <w:t>Spark Cheatsheet</w:t>
-          </w:r>
-          <w:r>
-            <w:rPr>
-              <w:noProof/>
-              <w:webHidden/>
-            </w:rPr>
-            <w:tab/>
-          </w:r>
-          <w:r>
-            <w:rPr>
-              <w:noProof/>
-              <w:webHidden/>
-            </w:rPr>
-            <w:fldChar w:fldCharType="begin"/>
-          </w:r>
-          <w:r>
-            <w:rPr>
-              <w:noProof/>
-              <w:webHidden/>
-            </w:rPr>
-            <w:instrText xml:space="preserve"> PAGEREF _Toc461349774 \h </w:instrText>
-          </w:r>
-          <w:r>
-            <w:rPr>
-              <w:noProof/>
-              <w:webHidden/>
-            </w:rPr>
-          </w:r>
-          <w:r>
-            <w:rPr>
-              <w:noProof/>
-              <w:webHidden/>
-            </w:rPr>
-            <w:fldChar w:fldCharType="separate"/>
-          </w:r>
-          <w:r>
-            <w:rPr>
-              <w:noProof/>
-              <w:webHidden/>
-            </w:rPr>
-            <w:t>1</w:t>
-          </w:r>
-          <w:r>
-            <w:rPr>
-              <w:noProof/>
-              <w:webHidden/>
-            </w:rPr>
-            <w:fldChar w:fldCharType="end"/>
-          </w:r>
-          <w:r>
-            <w:rPr>
-              <w:rStyle w:val="Hyperlink"/>
-              <w:noProof/>
-            </w:rPr>
-            <w:fldChar w:fldCharType="end"/>
-          </w:r>
+          <w:hyperlink w:anchor="_Toc461349774" w:history="1">
+            <w:r>
+              <w:rPr>
+                <w:rStyle w:val="Hyperlink"/>
+                <w:noProof/>
+              </w:rPr>
+              <w:t>Spark Cheatsheet</w:t>
+            </w:r>
+            <w:r>
+              <w:rPr>
+                <w:noProof/>
+                <w:webHidden/>
+              </w:rPr>
+              <w:tab/>
+            </w:r>
+            <w:r>
+              <w:rPr>
+                <w:noProof/>
+                <w:webHidden/>
+              </w:rPr>
+              <w:fldChar w:fldCharType="begin"/>
+            </w:r>
+            <w:r>
+              <w:rPr>
+                <w:noProof/>
+                <w:webHidden/>
+              </w:rPr>
+              <w:instrText xml:space="preserve"> PAGEREF _Toc461349774 \h </w:instrText>
+            </w:r>
+            <w:r>
+              <w:rPr>
+                <w:noProof/>
+                <w:webHidden/>
+              </w:rPr>
+            </w:r>
+            <w:r>
+              <w:rPr>
+                <w:noProof/>
+                <w:webHidden/>
+              </w:rPr>
+              <w:fldChar w:fldCharType="separate"/>
+            </w:r>
+            <w:r>
+              <w:rPr>
+                <w:noProof/>
+                <w:webHidden/>
+              </w:rPr>
+              <w:t>1</w:t>
+            </w:r>
+            <w:r>
+              <w:rPr>
+                <w:noProof/>
+                <w:webHidden/>
+              </w:rPr>
+              <w:fldChar w:fldCharType="end"/>
+            </w:r>
+          </w:hyperlink>
         </w:p>
         <w:p>
           <w:pPr>
@@ -4092,21 +4045,22 @@
         <w:pStyle w:val="Heading1"/>
         <w:spacing w:before="0"/>
       </w:pPr>
-      <w:bookmarkStart w:id="2" w:name="_Toc461349775"/>
-      <w:r>
+      <w:bookmarkStart w:id="1" w:name="_Toc461349775"/>
+      <w:r>
+        <w:lastRenderedPageBreak/>
         <w:t>DataBricks Notebooks</w:t>
       </w:r>
+      <w:bookmarkEnd w:id="1"/>
+    </w:p>
+    <w:p>
+      <w:pPr>
+        <w:pStyle w:val="Heading2"/>
+      </w:pPr>
+      <w:bookmarkStart w:id="2" w:name="_Toc461349776"/>
+      <w:r>
+        <w:t>Plotting using matplotlib</w:t>
+      </w:r>
       <w:bookmarkEnd w:id="2"/>
-    </w:p>
-    <w:p>
-      <w:pPr>
-        <w:pStyle w:val="Heading2"/>
-      </w:pPr>
-      <w:bookmarkStart w:id="3" w:name="_Toc461349776"/>
-      <w:r>
-        <w:t>Plotting using matplotlib</w:t>
-      </w:r>
-      <w:bookmarkEnd w:id="3"/>
     </w:p>
     <w:p/>
     <w:p>
@@ -4237,25 +4191,25 @@
         <w:pStyle w:val="Heading1"/>
         <w:spacing w:before="0"/>
       </w:pPr>
-      <w:bookmarkStart w:id="4" w:name="_Toc461349777"/>
+      <w:bookmarkStart w:id="3" w:name="_Toc461349777"/>
       <w:r>
         <w:t>DataFrames</w:t>
       </w:r>
       <w:r>
         <w:t xml:space="preserve"> (pyspark.sql.dataframe.DataFrame)</w:t>
       </w:r>
+      <w:bookmarkEnd w:id="3"/>
+    </w:p>
+    <w:p/>
+    <w:p>
+      <w:pPr>
+        <w:pStyle w:val="Heading2"/>
+      </w:pPr>
+      <w:bookmarkStart w:id="4" w:name="_Toc461349778"/>
+      <w:r>
+        <w:t>Average of a column</w:t>
+      </w:r>
       <w:bookmarkEnd w:id="4"/>
-    </w:p>
-    <w:p/>
-    <w:p>
-      <w:pPr>
-        <w:pStyle w:val="Heading2"/>
-      </w:pPr>
-      <w:bookmarkStart w:id="5" w:name="_Toc461349778"/>
-      <w:r>
-        <w:t>Average of a column</w:t>
-      </w:r>
-      <w:bookmarkEnd w:id="5"/>
     </w:p>
     <w:p/>
     <w:p>
@@ -4408,11 +4362,11 @@
       <w:pPr>
         <w:pStyle w:val="Heading2"/>
       </w:pPr>
-      <w:bookmarkStart w:id="6" w:name="_Toc461349779"/>
+      <w:bookmarkStart w:id="5" w:name="_Toc461349779"/>
       <w:r>
         <w:t>Cache a DataFrame</w:t>
       </w:r>
-      <w:bookmarkEnd w:id="6"/>
+      <w:bookmarkEnd w:id="5"/>
     </w:p>
     <w:p/>
     <w:p>
@@ -4491,26 +4445,27 @@
       <w:pPr>
         <w:pStyle w:val="Heading2"/>
       </w:pPr>
-      <w:bookmarkStart w:id="7" w:name="_Toc461349780"/>
-      <w:r>
+      <w:bookmarkStart w:id="6" w:name="_Toc461349780"/>
+      <w:r>
+        <w:lastRenderedPageBreak/>
         <w:t>Display a DataFrame as a Chart</w:t>
       </w:r>
+      <w:bookmarkEnd w:id="6"/>
+    </w:p>
+    <w:p>
+      <w:pPr>
+        <w:pStyle w:val="CodeStyle"/>
+      </w:pPr>
+    </w:p>
+    <w:p>
+      <w:pPr>
+        <w:pStyle w:val="Heading3"/>
+      </w:pPr>
+      <w:bookmarkStart w:id="7" w:name="_Toc461349781"/>
+      <w:r>
+        <w:t>Histogram</w:t>
+      </w:r>
       <w:bookmarkEnd w:id="7"/>
-    </w:p>
-    <w:p>
-      <w:pPr>
-        <w:pStyle w:val="CodeStyle"/>
-      </w:pPr>
-    </w:p>
-    <w:p>
-      <w:pPr>
-        <w:pStyle w:val="Heading3"/>
-      </w:pPr>
-      <w:bookmarkStart w:id="8" w:name="_Toc461349781"/>
-      <w:r>
-        <w:t>Histogram</w:t>
-      </w:r>
-      <w:bookmarkEnd w:id="8"/>
     </w:p>
     <w:p>
       <w:pPr>
@@ -4624,11 +4579,11 @@
       <w:pPr>
         <w:pStyle w:val="Heading3"/>
       </w:pPr>
-      <w:bookmarkStart w:id="9" w:name="_Toc461349782"/>
+      <w:bookmarkStart w:id="8" w:name="_Toc461349782"/>
       <w:r>
         <w:t>Scatter Plot</w:t>
       </w:r>
-      <w:bookmarkEnd w:id="9"/>
+      <w:bookmarkEnd w:id="8"/>
     </w:p>
     <w:p>
       <w:pPr>
@@ -4700,11 +4655,12 @@
       <w:pPr>
         <w:pStyle w:val="Heading2"/>
       </w:pPr>
-      <w:bookmarkStart w:id="10" w:name="_Toc461349783"/>
-      <w:r>
+      <w:bookmarkStart w:id="9" w:name="_Toc461349783"/>
+      <w:r>
+        <w:lastRenderedPageBreak/>
         <w:t>Display Data Frame as json</w:t>
       </w:r>
-      <w:bookmarkEnd w:id="10"/>
+      <w:bookmarkEnd w:id="9"/>
     </w:p>
     <w:p>
       <w:pPr>
@@ -5029,11 +4985,12 @@
       <w:pPr>
         <w:pStyle w:val="Heading2"/>
       </w:pPr>
-      <w:bookmarkStart w:id="11" w:name="_Toc461349784"/>
-      <w:r>
+      <w:bookmarkStart w:id="10" w:name="_Toc461349784"/>
+      <w:r>
+        <w:lastRenderedPageBreak/>
         <w:t>Display Spark DataFrame Columns and Types</w:t>
       </w:r>
-      <w:bookmarkEnd w:id="11"/>
+      <w:bookmarkEnd w:id="10"/>
     </w:p>
     <w:p>
       <w:pPr>
@@ -5075,71 +5032,71 @@
       <w:pPr>
         <w:pStyle w:val="Heading2"/>
       </w:pPr>
-      <w:bookmarkStart w:id="12" w:name="_Toc461349785"/>
+      <w:bookmarkStart w:id="11" w:name="_Toc461349785"/>
       <w:r>
         <w:t>Display a Spark DataFrame schema</w:t>
       </w:r>
+      <w:bookmarkEnd w:id="11"/>
+    </w:p>
+    <w:p>
+      <w:pPr>
+        <w:pStyle w:val="CodeStyle"/>
+      </w:pPr>
+      <w:r>
+        <w:t># Print the schema in a tree format</w:t>
+      </w:r>
+    </w:p>
+    <w:p>
+      <w:pPr>
+        <w:pStyle w:val="CodeStyle"/>
+      </w:pPr>
+      <w:r>
+        <w:t>df.printSchema()</w:t>
+      </w:r>
+    </w:p>
+    <w:p>
+      <w:pPr>
+        <w:pStyle w:val="CodeStyle"/>
+      </w:pPr>
+      <w:r>
+        <w:t>## root</w:t>
+      </w:r>
+    </w:p>
+    <w:p>
+      <w:pPr>
+        <w:pStyle w:val="CodeStyle"/>
+      </w:pPr>
+      <w:r>
+        <w:t>## |-- age: long (nullable = true)</w:t>
+      </w:r>
+    </w:p>
+    <w:p>
+      <w:pPr>
+        <w:pStyle w:val="CodeStyle"/>
+      </w:pPr>
+      <w:r>
+        <w:t>## |-- name: string (nullable = true)</w:t>
+      </w:r>
+    </w:p>
+    <w:p>
+      <w:pPr>
+        <w:pStyle w:val="CodeStyle"/>
+      </w:pPr>
+    </w:p>
+    <w:p>
+      <w:pPr>
+        <w:pStyle w:val="CodeStyle"/>
+      </w:pPr>
+    </w:p>
+    <w:p>
+      <w:pPr>
+        <w:pStyle w:val="Heading2"/>
+      </w:pPr>
+      <w:bookmarkStart w:id="12" w:name="_Toc461349786"/>
+      <w:r>
+        <w:t>Execute a Lambda on a DataFrame</w:t>
+      </w:r>
       <w:bookmarkEnd w:id="12"/>
-    </w:p>
-    <w:p>
-      <w:pPr>
-        <w:pStyle w:val="CodeStyle"/>
-      </w:pPr>
-      <w:r>
-        <w:t># Print the schema in a tree format</w:t>
-      </w:r>
-    </w:p>
-    <w:p>
-      <w:pPr>
-        <w:pStyle w:val="CodeStyle"/>
-      </w:pPr>
-      <w:r>
-        <w:t>df.printSchema()</w:t>
-      </w:r>
-    </w:p>
-    <w:p>
-      <w:pPr>
-        <w:pStyle w:val="CodeStyle"/>
-      </w:pPr>
-      <w:r>
-        <w:t>## root</w:t>
-      </w:r>
-    </w:p>
-    <w:p>
-      <w:pPr>
-        <w:pStyle w:val="CodeStyle"/>
-      </w:pPr>
-      <w:r>
-        <w:t>## |-- age: long (nullable = true)</w:t>
-      </w:r>
-    </w:p>
-    <w:p>
-      <w:pPr>
-        <w:pStyle w:val="CodeStyle"/>
-      </w:pPr>
-      <w:r>
-        <w:t>## |-- name: string (nullable = true)</w:t>
-      </w:r>
-    </w:p>
-    <w:p>
-      <w:pPr>
-        <w:pStyle w:val="CodeStyle"/>
-      </w:pPr>
-    </w:p>
-    <w:p>
-      <w:pPr>
-        <w:pStyle w:val="CodeStyle"/>
-      </w:pPr>
-    </w:p>
-    <w:p>
-      <w:pPr>
-        <w:pStyle w:val="Heading2"/>
-      </w:pPr>
-      <w:bookmarkStart w:id="13" w:name="_Toc461349786"/>
-      <w:r>
-        <w:t>Execute a Lambda on a DataFrame</w:t>
-      </w:r>
-      <w:bookmarkEnd w:id="13"/>
     </w:p>
     <w:p>
       <w:pPr>
@@ -5928,431 +5885,432 @@
       <w:pPr>
         <w:pStyle w:val="Heading2"/>
       </w:pPr>
-      <w:bookmarkStart w:id="14" w:name="_Toc461349787"/>
-      <w:r>
+      <w:bookmarkStart w:id="13" w:name="_Toc461349787"/>
+      <w:r>
+        <w:lastRenderedPageBreak/>
         <w:t>Grouping Data in a DataFrame</w:t>
       </w:r>
       <w:r>
         <w:t xml:space="preserve"> (using Aggregations)</w:t>
       </w:r>
+      <w:bookmarkEnd w:id="13"/>
+    </w:p>
+    <w:p>
+      <w:pPr>
+        <w:pStyle w:val="Heading3"/>
+      </w:pPr>
+      <w:bookmarkStart w:id="14" w:name="_Toc461349788"/>
+      <w:r>
+        <w:t>count, average</w:t>
+      </w:r>
       <w:bookmarkEnd w:id="14"/>
     </w:p>
     <w:p>
       <w:pPr>
-        <w:pStyle w:val="Heading3"/>
-      </w:pPr>
-      <w:bookmarkStart w:id="15" w:name="_Toc461349788"/>
-      <w:r>
-        <w:t>count, average</w:t>
+        <w:pStyle w:val="CodeStyle"/>
+      </w:pPr>
+    </w:p>
+    <w:p>
+      <w:pPr>
+        <w:pStyle w:val="CodeStyle"/>
+        <w:rPr>
+          <w:sz w:val="16"/>
+          <w:szCs w:val="16"/>
+        </w:rPr>
+      </w:pPr>
+      <w:r>
+        <w:rPr>
+          <w:sz w:val="16"/>
+          <w:szCs w:val="16"/>
+        </w:rPr>
+        <w:t>from pyspark.sql import functions as F</w:t>
+      </w:r>
+    </w:p>
+    <w:p>
+      <w:pPr>
+        <w:pStyle w:val="CodeStyle"/>
+        <w:rPr>
+          <w:sz w:val="16"/>
+          <w:szCs w:val="16"/>
+        </w:rPr>
+      </w:pPr>
+    </w:p>
+    <w:p>
+      <w:pPr>
+        <w:pStyle w:val="CodeStyle"/>
+        <w:rPr>
+          <w:sz w:val="16"/>
+          <w:szCs w:val="16"/>
+        </w:rPr>
+      </w:pPr>
+      <w:r>
+        <w:rPr>
+          <w:sz w:val="16"/>
+          <w:szCs w:val="16"/>
+        </w:rPr>
+        <w:t># From ratingsDF, create a movie_ids_with_avg_ratings_df that combines the two DataFrames</w:t>
+      </w:r>
+    </w:p>
+    <w:p>
+      <w:pPr>
+        <w:pStyle w:val="CodeStyle"/>
+        <w:rPr>
+          <w:sz w:val="16"/>
+          <w:szCs w:val="16"/>
+        </w:rPr>
+      </w:pPr>
+      <w:r>
+        <w:rPr>
+          <w:sz w:val="16"/>
+          <w:szCs w:val="16"/>
+        </w:rPr>
+        <w:t xml:space="preserve">movie_ids_with_avg_ratings_df = ratings_df.groupBy('movieId').agg(F.count(ratings_df.rating).alias("count"), </w:t>
+      </w:r>
+    </w:p>
+    <w:p>
+      <w:pPr>
+        <w:pStyle w:val="CodeStyle"/>
+        <w:rPr>
+          <w:sz w:val="16"/>
+          <w:szCs w:val="16"/>
+        </w:rPr>
+      </w:pPr>
+      <w:r>
+        <w:rPr>
+          <w:sz w:val="16"/>
+          <w:szCs w:val="16"/>
+        </w:rPr>
+        <w:t xml:space="preserve">                                                                  </w:t>
+      </w:r>
+      <w:r>
+        <w:rPr>
+          <w:sz w:val="16"/>
+          <w:szCs w:val="16"/>
+        </w:rPr>
+        <w:t>F.avg(ratings_df.rating).alias("average"))</w:t>
+      </w:r>
+    </w:p>
+    <w:p>
+      <w:pPr>
+        <w:pStyle w:val="CodeStyle"/>
+        <w:rPr>
+          <w:sz w:val="16"/>
+          <w:szCs w:val="16"/>
+        </w:rPr>
+      </w:pPr>
+      <w:r>
+        <w:rPr>
+          <w:sz w:val="16"/>
+          <w:szCs w:val="16"/>
+        </w:rPr>
+        <w:t>ratings_df.show(3, truncate=False)</w:t>
+      </w:r>
+    </w:p>
+    <w:p>
+      <w:pPr>
+        <w:pStyle w:val="CodeStyle"/>
+        <w:rPr>
+          <w:sz w:val="16"/>
+          <w:szCs w:val="16"/>
+        </w:rPr>
+      </w:pPr>
+      <w:r>
+        <w:rPr>
+          <w:sz w:val="16"/>
+          <w:szCs w:val="16"/>
+        </w:rPr>
+        <w:t>print 'movie_ids_with_avg_ratings_df:'</w:t>
+      </w:r>
+    </w:p>
+    <w:p>
+      <w:pPr>
+        <w:pStyle w:val="CodeStyle"/>
+        <w:rPr>
+          <w:sz w:val="16"/>
+          <w:szCs w:val="16"/>
+        </w:rPr>
+      </w:pPr>
+      <w:r>
+        <w:rPr>
+          <w:sz w:val="16"/>
+          <w:szCs w:val="16"/>
+        </w:rPr>
+        <w:t>movie_ids_with_avg_ratings_df.show(3, truncate=False)</w:t>
+      </w:r>
+    </w:p>
+    <w:p>
+      <w:pPr>
+        <w:pStyle w:val="CodeStyle"/>
+      </w:pPr>
+    </w:p>
+    <w:p>
+      <w:pPr>
+        <w:pStyle w:val="CodeStyle"/>
+      </w:pPr>
+    </w:p>
+    <w:p>
+      <w:pPr>
+        <w:pStyle w:val="CodeStyle"/>
+        <w:rPr>
+          <w:sz w:val="20"/>
+          <w:szCs w:val="20"/>
+        </w:rPr>
+      </w:pPr>
+      <w:r>
+        <w:rPr>
+          <w:sz w:val="20"/>
+          <w:szCs w:val="20"/>
+        </w:rPr>
+        <w:t>+------+-------+------+</w:t>
+      </w:r>
+    </w:p>
+    <w:p>
+      <w:pPr>
+        <w:pStyle w:val="CodeStyle"/>
+        <w:rPr>
+          <w:sz w:val="20"/>
+          <w:szCs w:val="20"/>
+        </w:rPr>
+      </w:pPr>
+      <w:r>
+        <w:rPr>
+          <w:sz w:val="20"/>
+          <w:szCs w:val="20"/>
+        </w:rPr>
+        <w:t>|userId|movieId|rating|</w:t>
+      </w:r>
+    </w:p>
+    <w:p>
+      <w:pPr>
+        <w:pStyle w:val="CodeStyle"/>
+        <w:rPr>
+          <w:sz w:val="20"/>
+          <w:szCs w:val="20"/>
+        </w:rPr>
+      </w:pPr>
+      <w:r>
+        <w:rPr>
+          <w:sz w:val="20"/>
+          <w:szCs w:val="20"/>
+        </w:rPr>
+        <w:t>+------+-------+------+</w:t>
+      </w:r>
+    </w:p>
+    <w:p>
+      <w:pPr>
+        <w:pStyle w:val="CodeStyle"/>
+        <w:rPr>
+          <w:sz w:val="20"/>
+          <w:szCs w:val="20"/>
+        </w:rPr>
+      </w:pPr>
+      <w:r>
+        <w:rPr>
+          <w:sz w:val="20"/>
+          <w:szCs w:val="20"/>
+        </w:rPr>
+        <w:t>|1     |2      |3.5   |</w:t>
+      </w:r>
+    </w:p>
+    <w:p>
+      <w:pPr>
+        <w:pStyle w:val="CodeStyle"/>
+        <w:rPr>
+          <w:sz w:val="20"/>
+          <w:szCs w:val="20"/>
+        </w:rPr>
+      </w:pPr>
+      <w:r>
+        <w:rPr>
+          <w:sz w:val="20"/>
+          <w:szCs w:val="20"/>
+        </w:rPr>
+        <w:t>|1     |29     |3.5   |</w:t>
+      </w:r>
+    </w:p>
+    <w:p>
+      <w:pPr>
+        <w:pStyle w:val="CodeStyle"/>
+        <w:rPr>
+          <w:sz w:val="20"/>
+          <w:szCs w:val="20"/>
+        </w:rPr>
+      </w:pPr>
+      <w:r>
+        <w:rPr>
+          <w:sz w:val="20"/>
+          <w:szCs w:val="20"/>
+        </w:rPr>
+        <w:t>|1     |32     |3.5   |</w:t>
+      </w:r>
+    </w:p>
+    <w:p>
+      <w:pPr>
+        <w:pStyle w:val="CodeStyle"/>
+        <w:rPr>
+          <w:sz w:val="20"/>
+          <w:szCs w:val="20"/>
+        </w:rPr>
+      </w:pPr>
+      <w:r>
+        <w:rPr>
+          <w:sz w:val="20"/>
+          <w:szCs w:val="20"/>
+        </w:rPr>
+        <w:t>+------+-------+------+</w:t>
+      </w:r>
+    </w:p>
+    <w:p>
+      <w:pPr>
+        <w:pStyle w:val="CodeStyle"/>
+        <w:rPr>
+          <w:sz w:val="20"/>
+          <w:szCs w:val="20"/>
+        </w:rPr>
+      </w:pPr>
+      <w:r>
+        <w:rPr>
+          <w:sz w:val="20"/>
+          <w:szCs w:val="20"/>
+        </w:rPr>
+        <w:t>only showing top 3 rows</w:t>
+      </w:r>
+    </w:p>
+    <w:p>
+      <w:pPr>
+        <w:pStyle w:val="CodeStyle"/>
+        <w:rPr>
+          <w:sz w:val="20"/>
+          <w:szCs w:val="20"/>
+        </w:rPr>
+      </w:pPr>
+    </w:p>
+    <w:p>
+      <w:pPr>
+        <w:pStyle w:val="CodeStyle"/>
+        <w:rPr>
+          <w:sz w:val="20"/>
+          <w:szCs w:val="20"/>
+        </w:rPr>
+      </w:pPr>
+      <w:r>
+        <w:rPr>
+          <w:sz w:val="20"/>
+          <w:szCs w:val="20"/>
+        </w:rPr>
+        <w:t>movie_ids_with_avg_ratings_df:</w:t>
+      </w:r>
+    </w:p>
+    <w:p>
+      <w:pPr>
+        <w:pStyle w:val="CodeStyle"/>
+        <w:rPr>
+          <w:sz w:val="20"/>
+          <w:szCs w:val="20"/>
+        </w:rPr>
+      </w:pPr>
+      <w:r>
+        <w:rPr>
+          <w:sz w:val="20"/>
+          <w:szCs w:val="20"/>
+        </w:rPr>
+        <w:t>+-------+-----+------------------+</w:t>
+      </w:r>
+    </w:p>
+    <w:p>
+      <w:pPr>
+        <w:pStyle w:val="CodeStyle"/>
+        <w:rPr>
+          <w:sz w:val="20"/>
+          <w:szCs w:val="20"/>
+        </w:rPr>
+      </w:pPr>
+      <w:r>
+        <w:rPr>
+          <w:sz w:val="20"/>
+          <w:szCs w:val="20"/>
+        </w:rPr>
+        <w:t>|movieId|count|average           |</w:t>
+      </w:r>
+    </w:p>
+    <w:p>
+      <w:pPr>
+        <w:pStyle w:val="CodeStyle"/>
+        <w:rPr>
+          <w:sz w:val="20"/>
+          <w:szCs w:val="20"/>
+        </w:rPr>
+      </w:pPr>
+      <w:r>
+        <w:rPr>
+          <w:sz w:val="20"/>
+          <w:szCs w:val="20"/>
+        </w:rPr>
+        <w:t>+-------+-----+------------------+</w:t>
+      </w:r>
+    </w:p>
+    <w:p>
+      <w:pPr>
+        <w:pStyle w:val="CodeStyle"/>
+        <w:rPr>
+          <w:sz w:val="20"/>
+          <w:szCs w:val="20"/>
+        </w:rPr>
+      </w:pPr>
+      <w:r>
+        <w:rPr>
+          <w:sz w:val="20"/>
+          <w:szCs w:val="20"/>
+        </w:rPr>
+        <w:t>|1831   |7463 |2.5785207021305103|</w:t>
+      </w:r>
+    </w:p>
+    <w:p>
+      <w:pPr>
+        <w:pStyle w:val="CodeStyle"/>
+        <w:rPr>
+          <w:sz w:val="20"/>
+          <w:szCs w:val="20"/>
+        </w:rPr>
+      </w:pPr>
+      <w:r>
+        <w:rPr>
+          <w:sz w:val="20"/>
+          <w:szCs w:val="20"/>
+        </w:rPr>
+        <w:t>|431    |8946 |3.695059244355019 |</w:t>
+      </w:r>
+    </w:p>
+    <w:p>
+      <w:pPr>
+        <w:pStyle w:val="CodeStyle"/>
+        <w:rPr>
+          <w:sz w:val="20"/>
+          <w:szCs w:val="20"/>
+        </w:rPr>
+      </w:pPr>
+      <w:r>
+        <w:rPr>
+          <w:sz w:val="20"/>
+          <w:szCs w:val="20"/>
+        </w:rPr>
+        <w:t>|631    |2193 |2.7273141814865483|</w:t>
+      </w:r>
+    </w:p>
+    <w:p>
+      <w:pPr>
+        <w:pStyle w:val="CodeStyle"/>
+      </w:pPr>
+    </w:p>
+    <w:p>
+      <w:pPr>
+        <w:pStyle w:val="Heading2"/>
+      </w:pPr>
+      <w:bookmarkStart w:id="15" w:name="_Toc461349789"/>
+      <w:r>
+        <w:t>Join on two DataFrames</w:t>
       </w:r>
       <w:bookmarkEnd w:id="15"/>
-    </w:p>
-    <w:p>
-      <w:pPr>
-        <w:pStyle w:val="CodeStyle"/>
-      </w:pPr>
-    </w:p>
-    <w:p>
-      <w:pPr>
-        <w:pStyle w:val="CodeStyle"/>
-        <w:rPr>
-          <w:sz w:val="16"/>
-          <w:szCs w:val="16"/>
-        </w:rPr>
-      </w:pPr>
-      <w:r>
-        <w:rPr>
-          <w:sz w:val="16"/>
-          <w:szCs w:val="16"/>
-        </w:rPr>
-        <w:t>from pyspark.sql import functions as F</w:t>
-      </w:r>
-    </w:p>
-    <w:p>
-      <w:pPr>
-        <w:pStyle w:val="CodeStyle"/>
-        <w:rPr>
-          <w:sz w:val="16"/>
-          <w:szCs w:val="16"/>
-        </w:rPr>
-      </w:pPr>
-    </w:p>
-    <w:p>
-      <w:pPr>
-        <w:pStyle w:val="CodeStyle"/>
-        <w:rPr>
-          <w:sz w:val="16"/>
-          <w:szCs w:val="16"/>
-        </w:rPr>
-      </w:pPr>
-      <w:r>
-        <w:rPr>
-          <w:sz w:val="16"/>
-          <w:szCs w:val="16"/>
-        </w:rPr>
-        <w:t># From ratingsDF, create a movie_ids_with_avg_ratings_df that combines the two DataFrames</w:t>
-      </w:r>
-    </w:p>
-    <w:p>
-      <w:pPr>
-        <w:pStyle w:val="CodeStyle"/>
-        <w:rPr>
-          <w:sz w:val="16"/>
-          <w:szCs w:val="16"/>
-        </w:rPr>
-      </w:pPr>
-      <w:r>
-        <w:rPr>
-          <w:sz w:val="16"/>
-          <w:szCs w:val="16"/>
-        </w:rPr>
-        <w:t xml:space="preserve">movie_ids_with_avg_ratings_df = ratings_df.groupBy('movieId').agg(F.count(ratings_df.rating).alias("count"), </w:t>
-      </w:r>
-    </w:p>
-    <w:p>
-      <w:pPr>
-        <w:pStyle w:val="CodeStyle"/>
-        <w:rPr>
-          <w:sz w:val="16"/>
-          <w:szCs w:val="16"/>
-        </w:rPr>
-      </w:pPr>
-      <w:r>
-        <w:rPr>
-          <w:sz w:val="16"/>
-          <w:szCs w:val="16"/>
-        </w:rPr>
-        <w:t xml:space="preserve">                                                                  </w:t>
-      </w:r>
-      <w:r>
-        <w:rPr>
-          <w:sz w:val="16"/>
-          <w:szCs w:val="16"/>
-        </w:rPr>
-        <w:t>F.avg(ratings_df.rating).alias("average"))</w:t>
-      </w:r>
-    </w:p>
-    <w:p>
-      <w:pPr>
-        <w:pStyle w:val="CodeStyle"/>
-        <w:rPr>
-          <w:sz w:val="16"/>
-          <w:szCs w:val="16"/>
-        </w:rPr>
-      </w:pPr>
-      <w:r>
-        <w:rPr>
-          <w:sz w:val="16"/>
-          <w:szCs w:val="16"/>
-        </w:rPr>
-        <w:t>ratings_df.show(3, truncate=False)</w:t>
-      </w:r>
-    </w:p>
-    <w:p>
-      <w:pPr>
-        <w:pStyle w:val="CodeStyle"/>
-        <w:rPr>
-          <w:sz w:val="16"/>
-          <w:szCs w:val="16"/>
-        </w:rPr>
-      </w:pPr>
-      <w:r>
-        <w:rPr>
-          <w:sz w:val="16"/>
-          <w:szCs w:val="16"/>
-        </w:rPr>
-        <w:t>print 'movie_ids_with_avg_ratings_df:'</w:t>
-      </w:r>
-    </w:p>
-    <w:p>
-      <w:pPr>
-        <w:pStyle w:val="CodeStyle"/>
-        <w:rPr>
-          <w:sz w:val="16"/>
-          <w:szCs w:val="16"/>
-        </w:rPr>
-      </w:pPr>
-      <w:r>
-        <w:rPr>
-          <w:sz w:val="16"/>
-          <w:szCs w:val="16"/>
-        </w:rPr>
-        <w:t>movie_ids_with_avg_ratings_df.show(3, truncate=False)</w:t>
-      </w:r>
-    </w:p>
-    <w:p>
-      <w:pPr>
-        <w:pStyle w:val="CodeStyle"/>
-      </w:pPr>
-    </w:p>
-    <w:p>
-      <w:pPr>
-        <w:pStyle w:val="CodeStyle"/>
-      </w:pPr>
-    </w:p>
-    <w:p>
-      <w:pPr>
-        <w:pStyle w:val="CodeStyle"/>
-        <w:rPr>
-          <w:sz w:val="20"/>
-          <w:szCs w:val="20"/>
-        </w:rPr>
-      </w:pPr>
-      <w:r>
-        <w:rPr>
-          <w:sz w:val="20"/>
-          <w:szCs w:val="20"/>
-        </w:rPr>
-        <w:t>+------+-------+------+</w:t>
-      </w:r>
-    </w:p>
-    <w:p>
-      <w:pPr>
-        <w:pStyle w:val="CodeStyle"/>
-        <w:rPr>
-          <w:sz w:val="20"/>
-          <w:szCs w:val="20"/>
-        </w:rPr>
-      </w:pPr>
-      <w:r>
-        <w:rPr>
-          <w:sz w:val="20"/>
-          <w:szCs w:val="20"/>
-        </w:rPr>
-        <w:t>|userId|movieId|rating|</w:t>
-      </w:r>
-    </w:p>
-    <w:p>
-      <w:pPr>
-        <w:pStyle w:val="CodeStyle"/>
-        <w:rPr>
-          <w:sz w:val="20"/>
-          <w:szCs w:val="20"/>
-        </w:rPr>
-      </w:pPr>
-      <w:r>
-        <w:rPr>
-          <w:sz w:val="20"/>
-          <w:szCs w:val="20"/>
-        </w:rPr>
-        <w:t>+------+-------+------+</w:t>
-      </w:r>
-    </w:p>
-    <w:p>
-      <w:pPr>
-        <w:pStyle w:val="CodeStyle"/>
-        <w:rPr>
-          <w:sz w:val="20"/>
-          <w:szCs w:val="20"/>
-        </w:rPr>
-      </w:pPr>
-      <w:r>
-        <w:rPr>
-          <w:sz w:val="20"/>
-          <w:szCs w:val="20"/>
-        </w:rPr>
-        <w:t>|1     |2      |3.5   |</w:t>
-      </w:r>
-    </w:p>
-    <w:p>
-      <w:pPr>
-        <w:pStyle w:val="CodeStyle"/>
-        <w:rPr>
-          <w:sz w:val="20"/>
-          <w:szCs w:val="20"/>
-        </w:rPr>
-      </w:pPr>
-      <w:r>
-        <w:rPr>
-          <w:sz w:val="20"/>
-          <w:szCs w:val="20"/>
-        </w:rPr>
-        <w:t>|1     |29     |3.5   |</w:t>
-      </w:r>
-    </w:p>
-    <w:p>
-      <w:pPr>
-        <w:pStyle w:val="CodeStyle"/>
-        <w:rPr>
-          <w:sz w:val="20"/>
-          <w:szCs w:val="20"/>
-        </w:rPr>
-      </w:pPr>
-      <w:r>
-        <w:rPr>
-          <w:sz w:val="20"/>
-          <w:szCs w:val="20"/>
-        </w:rPr>
-        <w:t>|1     |32     |3.5   |</w:t>
-      </w:r>
-    </w:p>
-    <w:p>
-      <w:pPr>
-        <w:pStyle w:val="CodeStyle"/>
-        <w:rPr>
-          <w:sz w:val="20"/>
-          <w:szCs w:val="20"/>
-        </w:rPr>
-      </w:pPr>
-      <w:r>
-        <w:rPr>
-          <w:sz w:val="20"/>
-          <w:szCs w:val="20"/>
-        </w:rPr>
-        <w:t>+------+-------+------+</w:t>
-      </w:r>
-    </w:p>
-    <w:p>
-      <w:pPr>
-        <w:pStyle w:val="CodeStyle"/>
-        <w:rPr>
-          <w:sz w:val="20"/>
-          <w:szCs w:val="20"/>
-        </w:rPr>
-      </w:pPr>
-      <w:r>
-        <w:rPr>
-          <w:sz w:val="20"/>
-          <w:szCs w:val="20"/>
-        </w:rPr>
-        <w:t>only showing top 3 rows</w:t>
-      </w:r>
-    </w:p>
-    <w:p>
-      <w:pPr>
-        <w:pStyle w:val="CodeStyle"/>
-        <w:rPr>
-          <w:sz w:val="20"/>
-          <w:szCs w:val="20"/>
-        </w:rPr>
-      </w:pPr>
-    </w:p>
-    <w:p>
-      <w:pPr>
-        <w:pStyle w:val="CodeStyle"/>
-        <w:rPr>
-          <w:sz w:val="20"/>
-          <w:szCs w:val="20"/>
-        </w:rPr>
-      </w:pPr>
-      <w:r>
-        <w:rPr>
-          <w:sz w:val="20"/>
-          <w:szCs w:val="20"/>
-        </w:rPr>
-        <w:t>movie_ids_with_avg_ratings_df:</w:t>
-      </w:r>
-    </w:p>
-    <w:p>
-      <w:pPr>
-        <w:pStyle w:val="CodeStyle"/>
-        <w:rPr>
-          <w:sz w:val="20"/>
-          <w:szCs w:val="20"/>
-        </w:rPr>
-      </w:pPr>
-      <w:r>
-        <w:rPr>
-          <w:sz w:val="20"/>
-          <w:szCs w:val="20"/>
-        </w:rPr>
-        <w:t>+-------+-----+------------------+</w:t>
-      </w:r>
-    </w:p>
-    <w:p>
-      <w:pPr>
-        <w:pStyle w:val="CodeStyle"/>
-        <w:rPr>
-          <w:sz w:val="20"/>
-          <w:szCs w:val="20"/>
-        </w:rPr>
-      </w:pPr>
-      <w:r>
-        <w:rPr>
-          <w:sz w:val="20"/>
-          <w:szCs w:val="20"/>
-        </w:rPr>
-        <w:t>|movieId|count|average           |</w:t>
-      </w:r>
-    </w:p>
-    <w:p>
-      <w:pPr>
-        <w:pStyle w:val="CodeStyle"/>
-        <w:rPr>
-          <w:sz w:val="20"/>
-          <w:szCs w:val="20"/>
-        </w:rPr>
-      </w:pPr>
-      <w:r>
-        <w:rPr>
-          <w:sz w:val="20"/>
-          <w:szCs w:val="20"/>
-        </w:rPr>
-        <w:t>+-------+-----+------------------+</w:t>
-      </w:r>
-    </w:p>
-    <w:p>
-      <w:pPr>
-        <w:pStyle w:val="CodeStyle"/>
-        <w:rPr>
-          <w:sz w:val="20"/>
-          <w:szCs w:val="20"/>
-        </w:rPr>
-      </w:pPr>
-      <w:r>
-        <w:rPr>
-          <w:sz w:val="20"/>
-          <w:szCs w:val="20"/>
-        </w:rPr>
-        <w:t>|1831   |7463 |2.5785207021305103|</w:t>
-      </w:r>
-    </w:p>
-    <w:p>
-      <w:pPr>
-        <w:pStyle w:val="CodeStyle"/>
-        <w:rPr>
-          <w:sz w:val="20"/>
-          <w:szCs w:val="20"/>
-        </w:rPr>
-      </w:pPr>
-      <w:r>
-        <w:rPr>
-          <w:sz w:val="20"/>
-          <w:szCs w:val="20"/>
-        </w:rPr>
-        <w:t>|431    |8946 |3.695059244355019 |</w:t>
-      </w:r>
-    </w:p>
-    <w:p>
-      <w:pPr>
-        <w:pStyle w:val="CodeStyle"/>
-        <w:rPr>
-          <w:sz w:val="20"/>
-          <w:szCs w:val="20"/>
-        </w:rPr>
-      </w:pPr>
-      <w:r>
-        <w:rPr>
-          <w:sz w:val="20"/>
-          <w:szCs w:val="20"/>
-        </w:rPr>
-        <w:t>|631    |2193 |2.7273141814865483|</w:t>
-      </w:r>
-    </w:p>
-    <w:p>
-      <w:pPr>
-        <w:pStyle w:val="CodeStyle"/>
-      </w:pPr>
-    </w:p>
-    <w:p>
-      <w:pPr>
-        <w:pStyle w:val="Heading2"/>
-      </w:pPr>
-      <w:bookmarkStart w:id="16" w:name="_Toc461349789"/>
-      <w:r>
-        <w:t>Join on two DataFrames</w:t>
-      </w:r>
-      <w:bookmarkEnd w:id="16"/>
     </w:p>
     <w:p>
       <w:pPr>
@@ -6855,6 +6813,7 @@
           <w:rFonts w:ascii="Times New Roman" w:eastAsia="Times New Roman" w:hAnsi="Times New Roman"/>
           <w:lang w:bidi="ar-SA"/>
         </w:rPr>
+        <w:lastRenderedPageBreak/>
         <w:t>Output:</w:t>
       </w:r>
     </w:p>
@@ -7191,79 +7150,168 @@
       <w:pPr>
         <w:pStyle w:val="Heading2"/>
       </w:pPr>
-      <w:bookmarkStart w:id="17" w:name="_Toc461349790"/>
+      <w:bookmarkStart w:id="16" w:name="_Toc461349790"/>
       <w:r>
         <w:t>max() or min() of a DataFrame column</w:t>
       </w:r>
+      <w:bookmarkEnd w:id="16"/>
+    </w:p>
+    <w:p>
+      <w:pPr>
+        <w:pStyle w:val="CodeStyle"/>
+      </w:pPr>
+    </w:p>
+    <w:p>
+      <w:pPr>
+        <w:pStyle w:val="CodeStyle"/>
+      </w:pPr>
+      <w:r>
+        <w:t>print parsed_points_df.take(2)</w:t>
+      </w:r>
+    </w:p>
+    <w:p>
+      <w:pPr>
+        <w:pStyle w:val="CodeStyle"/>
+      </w:pPr>
+      <w:r>
+        <w:t>content_stats = (parsed_points_df</w:t>
+      </w:r>
+    </w:p>
+    <w:p>
+      <w:pPr>
+        <w:pStyle w:val="CodeStyle"/>
+      </w:pPr>
+      <w:r>
+        <w:t xml:space="preserve">                 .selectEx</w:t>
+      </w:r>
+      <w:r>
+        <w:t>pr("min(label)", "max(label)"))</w:t>
+      </w:r>
+    </w:p>
+    <w:p>
+      <w:pPr>
+        <w:pStyle w:val="CodeStyle"/>
+      </w:pPr>
+      <w:r>
+        <w:t>content_stats.first()</w:t>
+      </w:r>
+    </w:p>
+    <w:p>
+      <w:pPr>
+        <w:pStyle w:val="CodeStyle"/>
+      </w:pPr>
+      <w:r>
+        <w:t>min_year = content_stats.first()[0]</w:t>
+      </w:r>
+    </w:p>
+    <w:p>
+      <w:pPr>
+        <w:pStyle w:val="CodeStyle"/>
+      </w:pPr>
+      <w:r>
+        <w:t>max_year = content_stats.first()[1]</w:t>
+      </w:r>
+    </w:p>
+    <w:p>
+      <w:pPr>
+        <w:pStyle w:val="CodeStyle"/>
+      </w:pPr>
+    </w:p>
+    <w:p>
+      <w:pPr>
+        <w:pStyle w:val="CodeStyle"/>
+      </w:pPr>
+      <w:r>
+        <w:t>print min_year, max_year</w:t>
+      </w:r>
+    </w:p>
+    <w:p>
+      <w:pPr>
+        <w:pStyle w:val="CodeStyle"/>
+      </w:pPr>
+    </w:p>
+    <w:p>
+      <w:pPr>
+        <w:pStyle w:val="CodeStyle"/>
+      </w:pPr>
+      <w:r>
+        <w:t>Output:</w:t>
+      </w:r>
+    </w:p>
+    <w:p>
+      <w:pPr>
+        <w:pStyle w:val="CodeStyle"/>
+        <w:rPr>
+          <w:color w:val="555555"/>
+          <w:sz w:val="20"/>
+          <w:szCs w:val="20"/>
+          <w:shd w:val="clear" w:color="auto" w:fill="FFFFFF"/>
+        </w:rPr>
+      </w:pPr>
+      <w:r>
+        <w:rPr>
+          <w:color w:val="555555"/>
+          <w:sz w:val="20"/>
+          <w:szCs w:val="20"/>
+          <w:shd w:val="clear" w:color="auto" w:fill="FFFFFF"/>
+        </w:rPr>
+        <w:t>[Row(features=DenseVector([0.8841, 0.6105, 0.6005, 0.4747, 0.2472, 0.3573, 0.3441, 0.3396, 0.6009, 0.4257, 0.6049, 0.4192]), label=2001.0), Row(features=DenseVector([0.8544, 0.6041, 0.5936, 0.4959, 0.2663, 0.2615, 0.5064, 0.4645, 0.6658, 0.543, 0.5804, 0.4452]), label=2001.0)] 1922.0 2011.0</w:t>
+      </w:r>
+    </w:p>
+    <w:p>
+      <w:pPr>
+        <w:pStyle w:val="CodeStyle"/>
+      </w:pPr>
+    </w:p>
+    <w:p>
+      <w:pPr>
+        <w:pStyle w:val="Heading2"/>
+      </w:pPr>
+      <w:bookmarkStart w:id="17" w:name="_Toc461349791"/>
+      <w:r>
+        <w:t>Randomly Split a DataFrame</w:t>
+      </w:r>
       <w:bookmarkEnd w:id="17"/>
     </w:p>
-    <w:p>
-      <w:pPr>
-        <w:pStyle w:val="CodeStyle"/>
-      </w:pPr>
-    </w:p>
-    <w:p>
-      <w:pPr>
-        <w:pStyle w:val="CodeStyle"/>
-      </w:pPr>
-      <w:r>
-        <w:t>print parsed_points_df.take(2)</w:t>
-      </w:r>
-    </w:p>
-    <w:p>
-      <w:pPr>
-        <w:pStyle w:val="CodeStyle"/>
-      </w:pPr>
-      <w:r>
-        <w:t>content_stats = (parsed_points_df</w:t>
-      </w:r>
-    </w:p>
-    <w:p>
-      <w:pPr>
-        <w:pStyle w:val="CodeStyle"/>
-      </w:pPr>
-      <w:r>
-        <w:t xml:space="preserve">                 .selectEx</w:t>
-      </w:r>
-      <w:r>
-        <w:t>pr("min(label)", "max(label)"))</w:t>
-      </w:r>
-    </w:p>
-    <w:p>
-      <w:pPr>
-        <w:pStyle w:val="CodeStyle"/>
-      </w:pPr>
-      <w:r>
-        <w:t>content_stats.first()</w:t>
-      </w:r>
-    </w:p>
-    <w:p>
-      <w:pPr>
-        <w:pStyle w:val="CodeStyle"/>
-      </w:pPr>
-      <w:r>
-        <w:t>min_year = content_stats.first()[0]</w:t>
-      </w:r>
-    </w:p>
-    <w:p>
-      <w:pPr>
-        <w:pStyle w:val="CodeStyle"/>
-      </w:pPr>
-      <w:r>
-        <w:t>max_year = content_stats.first()[1]</w:t>
-      </w:r>
-    </w:p>
-    <w:p>
-      <w:pPr>
-        <w:pStyle w:val="CodeStyle"/>
-      </w:pPr>
-    </w:p>
-    <w:p>
-      <w:pPr>
-        <w:pStyle w:val="CodeStyle"/>
-      </w:pPr>
-      <w:r>
-        <w:t>print min_year, max_year</w:t>
+    <w:p/>
+    <w:p>
+      <w:pPr>
+        <w:pStyle w:val="CodeStyle"/>
+      </w:pPr>
+      <w:r>
+        <w:t>weights = [.8, .1, .1]</w:t>
+      </w:r>
+    </w:p>
+    <w:p>
+      <w:pPr>
+        <w:pStyle w:val="CodeStyle"/>
+      </w:pPr>
+      <w:r>
+        <w:t>seed = 42</w:t>
+      </w:r>
+    </w:p>
+    <w:p>
+      <w:pPr>
+        <w:pStyle w:val="CodeStyle"/>
+      </w:pPr>
+      <w:r>
+        <w:t>parsed_train_data_df, parsed_val_data_df, parsed_test_data_df = parsed_data_df.randomSplit(weights, seed)</w:t>
+      </w:r>
+    </w:p>
+    <w:p>
+      <w:pPr>
+        <w:pStyle w:val="CodeStyle"/>
+      </w:pPr>
+      <w:r>
+        <w:t>print n_train, n_val, n_test, n_train + n_val + n_test</w:t>
+      </w:r>
+    </w:p>
+    <w:p>
+      <w:pPr>
+        <w:pStyle w:val="CodeStyle"/>
+      </w:pPr>
+      <w:r>
+        <w:t>print parsed_data_df.count()</w:t>
       </w:r>
     </w:p>
     <w:p>
@@ -7296,7 +7344,27 @@
           <w:szCs w:val="20"/>
           <w:shd w:val="clear" w:color="auto" w:fill="FFFFFF"/>
         </w:rPr>
-        <w:t>[Row(features=DenseVector([0.8841, 0.6105, 0.6005, 0.4747, 0.2472, 0.3573, 0.3441, 0.3396, 0.6009, 0.4257, 0.6049, 0.4192]), label=2001.0), Row(features=DenseVector([0.8544, 0.6041, 0.5936, 0.4959, 0.2663, 0.2615, 0.5064, 0.4645, 0.6658, 0.543, 0.5804, 0.4452]), label=2001.0)] 1922.0 2011.0</w:t>
+        <w:t xml:space="preserve">5382 672 670 6724 </w:t>
+      </w:r>
+    </w:p>
+    <w:p>
+      <w:pPr>
+        <w:pStyle w:val="CodeStyle"/>
+        <w:rPr>
+          <w:color w:val="555555"/>
+          <w:sz w:val="20"/>
+          <w:szCs w:val="20"/>
+          <w:shd w:val="clear" w:color="auto" w:fill="FFFFFF"/>
+        </w:rPr>
+      </w:pPr>
+      <w:r>
+        <w:rPr>
+          <w:color w:val="555555"/>
+          <w:sz w:val="20"/>
+          <w:szCs w:val="20"/>
+          <w:shd w:val="clear" w:color="auto" w:fill="FFFFFF"/>
+        </w:rPr>
+        <w:t>6724</w:t>
       </w:r>
     </w:p>
     <w:p>
@@ -7308,143 +7376,35 @@
       <w:pPr>
         <w:pStyle w:val="Heading2"/>
       </w:pPr>
-      <w:bookmarkStart w:id="18" w:name="_Toc461349791"/>
-      <w:r>
-        <w:t>Randomly Split a DataFrame</w:t>
+      <w:bookmarkStart w:id="18" w:name="_Toc461349792"/>
+      <w:r>
+        <w:t>Read a DataFrame from a CSV file with Schema</w:t>
       </w:r>
       <w:bookmarkEnd w:id="18"/>
     </w:p>
-    <w:p/>
-    <w:p>
-      <w:pPr>
-        <w:pStyle w:val="CodeStyle"/>
-      </w:pPr>
-      <w:r>
-        <w:t>weights = [.8, .1, .1]</w:t>
-      </w:r>
-    </w:p>
-    <w:p>
-      <w:pPr>
-        <w:pStyle w:val="CodeStyle"/>
-      </w:pPr>
-      <w:r>
-        <w:t>seed = 42</w:t>
-      </w:r>
-    </w:p>
-    <w:p>
-      <w:pPr>
-        <w:pStyle w:val="CodeStyle"/>
-      </w:pPr>
-      <w:r>
-        <w:t>parsed_train_data_df, parsed_val_data_df, parsed_test_data_df = parsed_data_df.randomSplit(weights, seed)</w:t>
-      </w:r>
-    </w:p>
-    <w:p>
-      <w:pPr>
-        <w:pStyle w:val="CodeStyle"/>
-      </w:pPr>
-      <w:r>
-        <w:t>print n_train, n_val, n_test, n_train + n_val + n_test</w:t>
-      </w:r>
-    </w:p>
-    <w:p>
-      <w:pPr>
-        <w:pStyle w:val="CodeStyle"/>
-      </w:pPr>
-      <w:r>
-        <w:t>print parsed_data_df.count()</w:t>
-      </w:r>
-    </w:p>
-    <w:p>
-      <w:pPr>
-        <w:pStyle w:val="CodeStyle"/>
-      </w:pPr>
-    </w:p>
-    <w:p>
-      <w:pPr>
-        <w:pStyle w:val="CodeStyle"/>
-      </w:pPr>
-      <w:r>
-        <w:t>Output:</w:t>
-      </w:r>
-    </w:p>
-    <w:p>
-      <w:pPr>
-        <w:pStyle w:val="CodeStyle"/>
-        <w:rPr>
-          <w:color w:val="555555"/>
-          <w:sz w:val="20"/>
-          <w:szCs w:val="20"/>
-          <w:shd w:val="clear" w:color="auto" w:fill="FFFFFF"/>
-        </w:rPr>
-      </w:pPr>
-      <w:r>
-        <w:rPr>
-          <w:color w:val="555555"/>
-          <w:sz w:val="20"/>
-          <w:szCs w:val="20"/>
-          <w:shd w:val="clear" w:color="auto" w:fill="FFFFFF"/>
-        </w:rPr>
-        <w:t xml:space="preserve">5382 672 670 6724 </w:t>
-      </w:r>
-    </w:p>
-    <w:p>
-      <w:pPr>
-        <w:pStyle w:val="CodeStyle"/>
-        <w:rPr>
-          <w:color w:val="555555"/>
-          <w:sz w:val="20"/>
-          <w:szCs w:val="20"/>
-          <w:shd w:val="clear" w:color="auto" w:fill="FFFFFF"/>
-        </w:rPr>
-      </w:pPr>
-      <w:r>
-        <w:rPr>
-          <w:color w:val="555555"/>
-          <w:sz w:val="20"/>
-          <w:szCs w:val="20"/>
-          <w:shd w:val="clear" w:color="auto" w:fill="FFFFFF"/>
-        </w:rPr>
-        <w:t>6724</w:t>
-      </w:r>
-    </w:p>
-    <w:p>
-      <w:pPr>
-        <w:pStyle w:val="CodeStyle"/>
-      </w:pPr>
-    </w:p>
-    <w:p>
-      <w:pPr>
-        <w:pStyle w:val="Heading2"/>
-      </w:pPr>
-      <w:bookmarkStart w:id="19" w:name="_Toc461349792"/>
-      <w:r>
-        <w:t>Read a DataFrame from a CSV file with Schema</w:t>
-      </w:r>
-      <w:bookmarkEnd w:id="19"/>
-    </w:p>
-    <w:p>
-      <w:pPr>
-        <w:pStyle w:val="CodeStyle"/>
-        <w:rPr>
-          <w:sz w:val="16"/>
-          <w:szCs w:val="16"/>
-        </w:rPr>
-      </w:pPr>
-    </w:p>
-    <w:p>
-      <w:pPr>
-        <w:pStyle w:val="CodeStyle"/>
-        <w:rPr>
-          <w:sz w:val="16"/>
-          <w:szCs w:val="16"/>
-        </w:rPr>
-      </w:pPr>
-      <w:r>
-        <w:rPr>
-          <w:sz w:val="16"/>
-          <w:szCs w:val="16"/>
-        </w:rPr>
+    <w:p>
+      <w:pPr>
+        <w:pStyle w:val="CodeStyle"/>
+        <w:rPr>
+          <w:sz w:val="16"/>
+          <w:szCs w:val="16"/>
+        </w:rPr>
+      </w:pPr>
+    </w:p>
+    <w:p>
+      <w:pPr>
+        <w:pStyle w:val="CodeStyle"/>
+        <w:rPr>
+          <w:sz w:val="16"/>
+          <w:szCs w:val="16"/>
+        </w:rPr>
+      </w:pPr>
+      <w:r>
+        <w:rPr>
+          <w:sz w:val="16"/>
+          <w:szCs w:val="16"/>
+        </w:rPr>
+        <w:lastRenderedPageBreak/>
         <w:t>from pyspark.sql.types import *</w:t>
       </w:r>
     </w:p>
@@ -7644,11 +7604,12 @@
       <w:pPr>
         <w:pStyle w:val="Heading2"/>
       </w:pPr>
-      <w:bookmarkStart w:id="20" w:name="_Toc461349793"/>
-      <w:r>
+      <w:bookmarkStart w:id="19" w:name="_Toc461349793"/>
+      <w:r>
+        <w:lastRenderedPageBreak/>
         <w:t>Read a DataFrame from a Text File</w:t>
       </w:r>
-      <w:bookmarkEnd w:id="20"/>
+      <w:bookmarkEnd w:id="19"/>
     </w:p>
     <w:p>
       <w:pPr>
@@ -8082,771 +8043,915 @@
       <w:pPr>
         <w:pStyle w:val="Heading2"/>
       </w:pPr>
-      <w:bookmarkStart w:id="21" w:name="_Toc461349794"/>
-      <w:r>
+      <w:bookmarkStart w:id="20" w:name="_Toc461349794"/>
+      <w:r>
+        <w:lastRenderedPageBreak/>
         <w:t>Remove Punctuation from a DataFrame Column</w:t>
       </w:r>
+      <w:bookmarkEnd w:id="20"/>
+    </w:p>
+    <w:p>
+      <w:pPr>
+        <w:pStyle w:val="CodeStyle"/>
+        <w:rPr>
+          <w:sz w:val="16"/>
+          <w:szCs w:val="16"/>
+        </w:rPr>
+      </w:pPr>
+    </w:p>
+    <w:p>
+      <w:pPr>
+        <w:pStyle w:val="CodeStyle"/>
+        <w:rPr>
+          <w:sz w:val="16"/>
+          <w:szCs w:val="16"/>
+        </w:rPr>
+      </w:pPr>
+      <w:r>
+        <w:rPr>
+          <w:sz w:val="16"/>
+          <w:szCs w:val="16"/>
+        </w:rPr>
+        <w:t>from pyspark.sql.functions import regexp_replace, trim, col, lower</w:t>
+      </w:r>
+    </w:p>
+    <w:p>
+      <w:pPr>
+        <w:pStyle w:val="CodeStyle"/>
+        <w:rPr>
+          <w:sz w:val="16"/>
+          <w:szCs w:val="16"/>
+        </w:rPr>
+      </w:pPr>
+      <w:r>
+        <w:rPr>
+          <w:sz w:val="16"/>
+          <w:szCs w:val="16"/>
+        </w:rPr>
+        <w:t>def removePunctuation(column):</w:t>
+      </w:r>
+    </w:p>
+    <w:p>
+      <w:pPr>
+        <w:pStyle w:val="CodeStyle"/>
+        <w:rPr>
+          <w:sz w:val="16"/>
+          <w:szCs w:val="16"/>
+        </w:rPr>
+      </w:pPr>
+      <w:r>
+        <w:rPr>
+          <w:sz w:val="16"/>
+          <w:szCs w:val="16"/>
+        </w:rPr>
+        <w:t xml:space="preserve">    """Removes punctuation, changes to lower case, and strips leading and trailing spaces.</w:t>
+      </w:r>
+    </w:p>
+    <w:p>
+      <w:pPr>
+        <w:pStyle w:val="CodeStyle"/>
+        <w:rPr>
+          <w:sz w:val="16"/>
+          <w:szCs w:val="16"/>
+        </w:rPr>
+      </w:pPr>
+    </w:p>
+    <w:p>
+      <w:pPr>
+        <w:pStyle w:val="CodeStyle"/>
+        <w:rPr>
+          <w:sz w:val="16"/>
+          <w:szCs w:val="16"/>
+        </w:rPr>
+      </w:pPr>
+      <w:r>
+        <w:rPr>
+          <w:sz w:val="16"/>
+          <w:szCs w:val="16"/>
+        </w:rPr>
+        <w:t xml:space="preserve">    Note:</w:t>
+      </w:r>
+    </w:p>
+    <w:p>
+      <w:pPr>
+        <w:pStyle w:val="CodeStyle"/>
+        <w:rPr>
+          <w:sz w:val="16"/>
+          <w:szCs w:val="16"/>
+        </w:rPr>
+      </w:pPr>
+      <w:r>
+        <w:rPr>
+          <w:sz w:val="16"/>
+          <w:szCs w:val="16"/>
+        </w:rPr>
+        <w:t xml:space="preserve">        Only spaces, letters, and numbers should be retained.  Other characters should should be</w:t>
+      </w:r>
+    </w:p>
+    <w:p>
+      <w:pPr>
+        <w:pStyle w:val="CodeStyle"/>
+        <w:rPr>
+          <w:sz w:val="16"/>
+          <w:szCs w:val="16"/>
+        </w:rPr>
+      </w:pPr>
+      <w:r>
+        <w:rPr>
+          <w:sz w:val="16"/>
+          <w:szCs w:val="16"/>
+        </w:rPr>
+        <w:t xml:space="preserve">        eliminated (e.g. it's becomes its).  Leading and trailing spaces should be removed after</w:t>
+      </w:r>
+    </w:p>
+    <w:p>
+      <w:pPr>
+        <w:pStyle w:val="CodeStyle"/>
+        <w:rPr>
+          <w:sz w:val="16"/>
+          <w:szCs w:val="16"/>
+        </w:rPr>
+      </w:pPr>
+      <w:r>
+        <w:rPr>
+          <w:sz w:val="16"/>
+          <w:szCs w:val="16"/>
+        </w:rPr>
+        <w:t xml:space="preserve">        punctuation is removed.</w:t>
+      </w:r>
+    </w:p>
+    <w:p>
+      <w:pPr>
+        <w:pStyle w:val="CodeStyle"/>
+        <w:rPr>
+          <w:sz w:val="16"/>
+          <w:szCs w:val="16"/>
+        </w:rPr>
+      </w:pPr>
+    </w:p>
+    <w:p>
+      <w:pPr>
+        <w:pStyle w:val="CodeStyle"/>
+        <w:rPr>
+          <w:sz w:val="16"/>
+          <w:szCs w:val="16"/>
+        </w:rPr>
+      </w:pPr>
+      <w:r>
+        <w:rPr>
+          <w:sz w:val="16"/>
+          <w:szCs w:val="16"/>
+        </w:rPr>
+        <w:t xml:space="preserve">    Args:</w:t>
+      </w:r>
+    </w:p>
+    <w:p>
+      <w:pPr>
+        <w:pStyle w:val="CodeStyle"/>
+        <w:rPr>
+          <w:sz w:val="16"/>
+          <w:szCs w:val="16"/>
+        </w:rPr>
+      </w:pPr>
+      <w:r>
+        <w:rPr>
+          <w:sz w:val="16"/>
+          <w:szCs w:val="16"/>
+        </w:rPr>
+        <w:t xml:space="preserve">        column (Column): A Column containing a sentence.</w:t>
+      </w:r>
+    </w:p>
+    <w:p>
+      <w:pPr>
+        <w:pStyle w:val="CodeStyle"/>
+        <w:rPr>
+          <w:sz w:val="16"/>
+          <w:szCs w:val="16"/>
+        </w:rPr>
+      </w:pPr>
+    </w:p>
+    <w:p>
+      <w:pPr>
+        <w:pStyle w:val="CodeStyle"/>
+        <w:rPr>
+          <w:sz w:val="16"/>
+          <w:szCs w:val="16"/>
+        </w:rPr>
+      </w:pPr>
+      <w:r>
+        <w:rPr>
+          <w:sz w:val="16"/>
+          <w:szCs w:val="16"/>
+        </w:rPr>
+        <w:t xml:space="preserve">    Returns:</w:t>
+      </w:r>
+    </w:p>
+    <w:p>
+      <w:pPr>
+        <w:pStyle w:val="CodeStyle"/>
+        <w:rPr>
+          <w:sz w:val="16"/>
+          <w:szCs w:val="16"/>
+        </w:rPr>
+      </w:pPr>
+      <w:r>
+        <w:rPr>
+          <w:sz w:val="16"/>
+          <w:szCs w:val="16"/>
+        </w:rPr>
+        <w:t xml:space="preserve">        Column: A Column named 'sentence' with clean-up operations applied.</w:t>
+      </w:r>
+    </w:p>
+    <w:p>
+      <w:pPr>
+        <w:pStyle w:val="CodeStyle"/>
+        <w:rPr>
+          <w:sz w:val="16"/>
+          <w:szCs w:val="16"/>
+        </w:rPr>
+      </w:pPr>
+      <w:r>
+        <w:rPr>
+          <w:sz w:val="16"/>
+          <w:szCs w:val="16"/>
+        </w:rPr>
+        <w:t xml:space="preserve">    """</w:t>
+      </w:r>
+    </w:p>
+    <w:p>
+      <w:pPr>
+        <w:pStyle w:val="CodeStyle"/>
+        <w:rPr>
+          <w:sz w:val="16"/>
+          <w:szCs w:val="16"/>
+        </w:rPr>
+      </w:pPr>
+      <w:r>
+        <w:rPr>
+          <w:sz w:val="16"/>
+          <w:szCs w:val="16"/>
+        </w:rPr>
+        <w:t xml:space="preserve">    </w:t>
+      </w:r>
+    </w:p>
+    <w:p>
+      <w:pPr>
+        <w:pStyle w:val="CodeStyle"/>
+        <w:rPr>
+          <w:sz w:val="16"/>
+          <w:szCs w:val="16"/>
+        </w:rPr>
+      </w:pPr>
+      <w:r>
+        <w:rPr>
+          <w:sz w:val="16"/>
+          <w:szCs w:val="16"/>
+        </w:rPr>
+        <w:t xml:space="preserve">    removed_column = trim(lower(regexp_replace(column, "\p{Punct}", ''))).alias('sentence')</w:t>
+      </w:r>
+    </w:p>
+    <w:p>
+      <w:pPr>
+        <w:pStyle w:val="CodeStyle"/>
+        <w:rPr>
+          <w:sz w:val="16"/>
+          <w:szCs w:val="16"/>
+        </w:rPr>
+      </w:pPr>
+    </w:p>
+    <w:p>
+      <w:pPr>
+        <w:pStyle w:val="CodeStyle"/>
+        <w:rPr>
+          <w:sz w:val="16"/>
+          <w:szCs w:val="16"/>
+        </w:rPr>
+      </w:pPr>
+      <w:r>
+        <w:rPr>
+          <w:sz w:val="16"/>
+          <w:szCs w:val="16"/>
+        </w:rPr>
+        <w:t xml:space="preserve">    return removed_column</w:t>
+      </w:r>
+    </w:p>
+    <w:p>
+      <w:pPr>
+        <w:pStyle w:val="CodeStyle"/>
+        <w:rPr>
+          <w:sz w:val="16"/>
+          <w:szCs w:val="16"/>
+        </w:rPr>
+      </w:pPr>
+    </w:p>
+    <w:p>
+      <w:pPr>
+        <w:pStyle w:val="CodeStyle"/>
+        <w:rPr>
+          <w:sz w:val="16"/>
+          <w:szCs w:val="16"/>
+        </w:rPr>
+      </w:pPr>
+      <w:r>
+        <w:rPr>
+          <w:sz w:val="16"/>
+          <w:szCs w:val="16"/>
+        </w:rPr>
+        <w:t># end removePunctuation</w:t>
+      </w:r>
+    </w:p>
+    <w:p>
+      <w:pPr>
+        <w:pStyle w:val="CodeStyle"/>
+        <w:rPr>
+          <w:sz w:val="16"/>
+          <w:szCs w:val="16"/>
+        </w:rPr>
+      </w:pPr>
+    </w:p>
+    <w:p>
+      <w:pPr>
+        <w:pStyle w:val="CodeStyle"/>
+        <w:rPr>
+          <w:sz w:val="16"/>
+          <w:szCs w:val="16"/>
+        </w:rPr>
+      </w:pPr>
+    </w:p>
+    <w:p>
+      <w:pPr>
+        <w:pStyle w:val="CodeStyle"/>
+        <w:rPr>
+          <w:sz w:val="16"/>
+          <w:szCs w:val="16"/>
+        </w:rPr>
+      </w:pPr>
+      <w:r>
+        <w:rPr>
+          <w:sz w:val="16"/>
+          <w:szCs w:val="16"/>
+        </w:rPr>
+        <w:t>sentenceDF = sqlContext.createDataFrame([('Hi, you!',),</w:t>
+      </w:r>
+    </w:p>
+    <w:p>
+      <w:pPr>
+        <w:pStyle w:val="CodeStyle"/>
+        <w:rPr>
+          <w:sz w:val="16"/>
+          <w:szCs w:val="16"/>
+        </w:rPr>
+      </w:pPr>
+      <w:r>
+        <w:rPr>
+          <w:sz w:val="16"/>
+          <w:szCs w:val="16"/>
+        </w:rPr>
+        <w:t xml:space="preserve">                                         (' No under_score!',),</w:t>
+      </w:r>
+    </w:p>
+    <w:p>
+      <w:pPr>
+        <w:pStyle w:val="CodeStyle"/>
+        <w:rPr>
+          <w:sz w:val="16"/>
+          <w:szCs w:val="16"/>
+        </w:rPr>
+      </w:pPr>
+      <w:r>
+        <w:rPr>
+          <w:sz w:val="16"/>
+          <w:szCs w:val="16"/>
+        </w:rPr>
+        <w:t xml:space="preserve">                                         (' *      Remove punctuation then spaces  * ',)], ['sentence'])</w:t>
+      </w:r>
+    </w:p>
+    <w:p>
+      <w:pPr>
+        <w:pStyle w:val="CodeStyle"/>
+      </w:pPr>
+      <w:r>
+        <w:rPr>
+          <w:sz w:val="16"/>
+          <w:szCs w:val="16"/>
+        </w:rPr>
+        <w:t>sentenceDF.show(truncate=False)</w:t>
+      </w:r>
+      <w:r>
+        <w:t xml:space="preserve"> </w:t>
+      </w:r>
+    </w:p>
+    <w:p>
+      <w:pPr>
+        <w:pStyle w:val="CodeStyle"/>
+      </w:pPr>
+    </w:p>
+    <w:p>
+      <w:pPr>
+        <w:pStyle w:val="CodeStyle"/>
+        <w:rPr>
+          <w:sz w:val="20"/>
+          <w:szCs w:val="20"/>
+        </w:rPr>
+      </w:pPr>
+      <w:r>
+        <w:rPr>
+          <w:sz w:val="20"/>
+          <w:szCs w:val="20"/>
+        </w:rPr>
+        <w:t>testPunctDF = sqlContext.createDataFrame([(" The Elephant's 4 cats. ",)])</w:t>
+      </w:r>
+    </w:p>
+    <w:p>
+      <w:pPr>
+        <w:pStyle w:val="CodeStyle"/>
+        <w:rPr>
+          <w:sz w:val="20"/>
+          <w:szCs w:val="20"/>
+        </w:rPr>
+      </w:pPr>
+      <w:r>
+        <w:rPr>
+          <w:sz w:val="20"/>
+          <w:szCs w:val="20"/>
+        </w:rPr>
+        <w:t>testPunctDF.show()</w:t>
+      </w:r>
+    </w:p>
+    <w:p>
+      <w:pPr>
+        <w:pStyle w:val="CodeStyle"/>
+        <w:rPr>
+          <w:sz w:val="20"/>
+          <w:szCs w:val="20"/>
+        </w:rPr>
+      </w:pPr>
+      <w:r>
+        <w:rPr>
+          <w:sz w:val="20"/>
+          <w:szCs w:val="20"/>
+        </w:rPr>
+        <w:t>testOutput = testPunctDF.select(removePunctuation(col('_1')))</w:t>
+      </w:r>
+    </w:p>
+    <w:p>
+      <w:pPr>
+        <w:pStyle w:val="CodeStyle"/>
+        <w:rPr>
+          <w:sz w:val="20"/>
+          <w:szCs w:val="20"/>
+        </w:rPr>
+      </w:pPr>
+      <w:r>
+        <w:rPr>
+          <w:sz w:val="20"/>
+          <w:szCs w:val="20"/>
+        </w:rPr>
+        <w:t>Test.assertEquals(testPunctDF.select(removePunctuation(col('_1'))).first()[0],</w:t>
+      </w:r>
+    </w:p>
+    <w:p>
+      <w:pPr>
+        <w:pStyle w:val="CodeStyle"/>
+        <w:rPr>
+          <w:sz w:val="20"/>
+          <w:szCs w:val="20"/>
+        </w:rPr>
+      </w:pPr>
+      <w:r>
+        <w:rPr>
+          <w:sz w:val="20"/>
+          <w:szCs w:val="20"/>
+        </w:rPr>
+        <w:t xml:space="preserve">                  'the elephants 4 cats',</w:t>
+      </w:r>
+    </w:p>
+    <w:p>
+      <w:pPr>
+        <w:pStyle w:val="CodeStyle"/>
+        <w:rPr>
+          <w:sz w:val="20"/>
+          <w:szCs w:val="20"/>
+        </w:rPr>
+      </w:pPr>
+      <w:r>
+        <w:rPr>
+          <w:sz w:val="20"/>
+          <w:szCs w:val="20"/>
+        </w:rPr>
+        <w:t xml:space="preserve">                  'incorrect definition for removePunctuation function')</w:t>
+      </w:r>
+    </w:p>
+    <w:p>
+      <w:pPr>
+        <w:pStyle w:val="CodeStyle"/>
+        <w:rPr>
+          <w:sz w:val="20"/>
+          <w:szCs w:val="20"/>
+        </w:rPr>
+      </w:pPr>
+      <w:r>
+        <w:rPr>
+          <w:sz w:val="20"/>
+          <w:szCs w:val="20"/>
+        </w:rPr>
+        <w:t>print type(testOutput)</w:t>
+      </w:r>
+    </w:p>
+    <w:p>
+      <w:pPr>
+        <w:pStyle w:val="CodeStyle"/>
+        <w:rPr>
+          <w:sz w:val="20"/>
+          <w:szCs w:val="20"/>
+        </w:rPr>
+      </w:pPr>
+      <w:r>
+        <w:rPr>
+          <w:sz w:val="20"/>
+          <w:szCs w:val="20"/>
+        </w:rPr>
+        <w:t xml:space="preserve">testOutput.show() </w:t>
+      </w:r>
+    </w:p>
+    <w:p>
+      <w:pPr>
+        <w:pStyle w:val="CodeStyle"/>
+        <w:rPr>
+          <w:sz w:val="20"/>
+          <w:szCs w:val="20"/>
+        </w:rPr>
+      </w:pPr>
+    </w:p>
+    <w:p>
+      <w:pPr>
+        <w:pStyle w:val="CodeStyle"/>
+        <w:rPr>
+          <w:sz w:val="20"/>
+          <w:szCs w:val="20"/>
+        </w:rPr>
+      </w:pPr>
+      <w:r>
+        <w:rPr>
+          <w:sz w:val="20"/>
+          <w:szCs w:val="20"/>
+        </w:rPr>
+        <w:t>+--------------------+</w:t>
+      </w:r>
+    </w:p>
+    <w:p>
+      <w:pPr>
+        <w:pStyle w:val="CodeStyle"/>
+        <w:rPr>
+          <w:sz w:val="20"/>
+          <w:szCs w:val="20"/>
+        </w:rPr>
+      </w:pPr>
+      <w:r>
+        <w:rPr>
+          <w:sz w:val="20"/>
+          <w:szCs w:val="20"/>
+        </w:rPr>
+        <w:t>|                  _1|</w:t>
+      </w:r>
+    </w:p>
+    <w:p>
+      <w:pPr>
+        <w:pStyle w:val="CodeStyle"/>
+        <w:rPr>
+          <w:sz w:val="20"/>
+          <w:szCs w:val="20"/>
+        </w:rPr>
+      </w:pPr>
+      <w:r>
+        <w:rPr>
+          <w:sz w:val="20"/>
+          <w:szCs w:val="20"/>
+        </w:rPr>
+        <w:t>+--------------------+</w:t>
+      </w:r>
+    </w:p>
+    <w:p>
+      <w:pPr>
+        <w:pStyle w:val="CodeStyle"/>
+        <w:rPr>
+          <w:sz w:val="20"/>
+          <w:szCs w:val="20"/>
+        </w:rPr>
+      </w:pPr>
+      <w:r>
+        <w:rPr>
+          <w:sz w:val="20"/>
+          <w:szCs w:val="20"/>
+        </w:rPr>
+        <w:t>| The Elephant's 4...|</w:t>
+      </w:r>
+    </w:p>
+    <w:p>
+      <w:pPr>
+        <w:pStyle w:val="CodeStyle"/>
+        <w:rPr>
+          <w:sz w:val="20"/>
+          <w:szCs w:val="20"/>
+        </w:rPr>
+      </w:pPr>
+      <w:r>
+        <w:rPr>
+          <w:sz w:val="20"/>
+          <w:szCs w:val="20"/>
+        </w:rPr>
+        <w:t>+--------------------+</w:t>
+      </w:r>
+    </w:p>
+    <w:p>
+      <w:pPr>
+        <w:pStyle w:val="CodeStyle"/>
+        <w:rPr>
+          <w:sz w:val="20"/>
+          <w:szCs w:val="20"/>
+        </w:rPr>
+      </w:pPr>
+    </w:p>
+    <w:p>
+      <w:pPr>
+        <w:pStyle w:val="CodeStyle"/>
+        <w:rPr>
+          <w:sz w:val="20"/>
+          <w:szCs w:val="20"/>
+        </w:rPr>
+      </w:pPr>
+      <w:r>
+        <w:rPr>
+          <w:sz w:val="20"/>
+          <w:szCs w:val="20"/>
+        </w:rPr>
+        <w:t>1 test passed.</w:t>
+      </w:r>
+    </w:p>
+    <w:p>
+      <w:pPr>
+        <w:pStyle w:val="CodeStyle"/>
+        <w:rPr>
+          <w:sz w:val="20"/>
+          <w:szCs w:val="20"/>
+        </w:rPr>
+      </w:pPr>
+      <w:r>
+        <w:rPr>
+          <w:sz w:val="20"/>
+          <w:szCs w:val="20"/>
+        </w:rPr>
+        <w:t>&lt;class 'pyspark.sql.dataframe.DataFrame'&gt;</w:t>
+      </w:r>
+    </w:p>
+    <w:p>
+      <w:pPr>
+        <w:pStyle w:val="CodeStyle"/>
+        <w:rPr>
+          <w:sz w:val="20"/>
+          <w:szCs w:val="20"/>
+        </w:rPr>
+      </w:pPr>
+      <w:r>
+        <w:rPr>
+          <w:sz w:val="20"/>
+          <w:szCs w:val="20"/>
+        </w:rPr>
+        <w:t>+--------------------+</w:t>
+      </w:r>
+    </w:p>
+    <w:p>
+      <w:pPr>
+        <w:pStyle w:val="CodeStyle"/>
+        <w:rPr>
+          <w:sz w:val="20"/>
+          <w:szCs w:val="20"/>
+        </w:rPr>
+      </w:pPr>
+      <w:r>
+        <w:rPr>
+          <w:sz w:val="20"/>
+          <w:szCs w:val="20"/>
+        </w:rPr>
+        <w:t>|            sentence|</w:t>
+      </w:r>
+    </w:p>
+    <w:p>
+      <w:pPr>
+        <w:pStyle w:val="CodeStyle"/>
+        <w:rPr>
+          <w:sz w:val="20"/>
+          <w:szCs w:val="20"/>
+        </w:rPr>
+      </w:pPr>
+      <w:r>
+        <w:rPr>
+          <w:sz w:val="20"/>
+          <w:szCs w:val="20"/>
+        </w:rPr>
+        <w:t>+--------------------+</w:t>
+      </w:r>
+    </w:p>
+    <w:p>
+      <w:pPr>
+        <w:pStyle w:val="CodeStyle"/>
+        <w:rPr>
+          <w:sz w:val="20"/>
+          <w:szCs w:val="20"/>
+        </w:rPr>
+      </w:pPr>
+      <w:r>
+        <w:rPr>
+          <w:sz w:val="20"/>
+          <w:szCs w:val="20"/>
+        </w:rPr>
+        <w:t>|the elephants 4 cats|</w:t>
+      </w:r>
+    </w:p>
+    <w:p>
+      <w:pPr>
+        <w:pStyle w:val="CodeStyle"/>
+        <w:rPr>
+          <w:sz w:val="20"/>
+          <w:szCs w:val="20"/>
+        </w:rPr>
+      </w:pPr>
+      <w:r>
+        <w:rPr>
+          <w:sz w:val="20"/>
+          <w:szCs w:val="20"/>
+        </w:rPr>
+        <w:t xml:space="preserve">+--------------------+ </w:t>
+      </w:r>
+    </w:p>
+    <w:p>
+      <w:pPr>
+        <w:pStyle w:val="CodeStyle"/>
+        <w:rPr>
+          <w:sz w:val="20"/>
+          <w:szCs w:val="20"/>
+        </w:rPr>
+      </w:pPr>
+    </w:p>
+    <w:p>
+      <w:pPr>
+        <w:pStyle w:val="CodeStyle"/>
+        <w:rPr>
+          <w:sz w:val="20"/>
+          <w:szCs w:val="20"/>
+        </w:rPr>
+      </w:pPr>
+    </w:p>
+    <w:p>
+      <w:pPr>
+        <w:pStyle w:val="Heading2"/>
+      </w:pPr>
+      <w:bookmarkStart w:id="21" w:name="_Toc461349795"/>
+      <w:r>
+        <w:t>Rename a Column</w:t>
+      </w:r>
       <w:bookmarkEnd w:id="21"/>
     </w:p>
     <w:p>
       <w:pPr>
         <w:pStyle w:val="CodeStyle"/>
         <w:rPr>
-          <w:sz w:val="16"/>
-          <w:szCs w:val="16"/>
-        </w:rPr>
-      </w:pPr>
-    </w:p>
-    <w:p>
-      <w:pPr>
-        <w:pStyle w:val="CodeStyle"/>
-        <w:rPr>
-          <w:sz w:val="16"/>
-          <w:szCs w:val="16"/>
-        </w:rPr>
-      </w:pPr>
-      <w:r>
-        <w:rPr>
-          <w:sz w:val="16"/>
-          <w:szCs w:val="16"/>
-        </w:rPr>
-        <w:t>from pyspark.sql.functions import regexp_replace, trim, col, lower</w:t>
-      </w:r>
-    </w:p>
-    <w:p>
-      <w:pPr>
-        <w:pStyle w:val="CodeStyle"/>
-        <w:rPr>
-          <w:sz w:val="16"/>
-          <w:szCs w:val="16"/>
-        </w:rPr>
-      </w:pPr>
-      <w:r>
-        <w:rPr>
-          <w:sz w:val="16"/>
-          <w:szCs w:val="16"/>
-        </w:rPr>
-        <w:t>def removePunctuation(column):</w:t>
-      </w:r>
-    </w:p>
-    <w:p>
-      <w:pPr>
-        <w:pStyle w:val="CodeStyle"/>
-        <w:rPr>
-          <w:sz w:val="16"/>
-          <w:szCs w:val="16"/>
-        </w:rPr>
-      </w:pPr>
-      <w:r>
-        <w:rPr>
-          <w:sz w:val="16"/>
-          <w:szCs w:val="16"/>
-        </w:rPr>
-        <w:t xml:space="preserve">    """Removes punctuation, changes to lower case, and strips leading and trailing spaces.</w:t>
-      </w:r>
-    </w:p>
-    <w:p>
-      <w:pPr>
-        <w:pStyle w:val="CodeStyle"/>
-        <w:rPr>
-          <w:sz w:val="16"/>
-          <w:szCs w:val="16"/>
-        </w:rPr>
-      </w:pPr>
-    </w:p>
-    <w:p>
-      <w:pPr>
-        <w:pStyle w:val="CodeStyle"/>
-        <w:rPr>
-          <w:sz w:val="16"/>
-          <w:szCs w:val="16"/>
-        </w:rPr>
-      </w:pPr>
-      <w:r>
-        <w:rPr>
-          <w:sz w:val="16"/>
-          <w:szCs w:val="16"/>
-        </w:rPr>
-        <w:t xml:space="preserve">    Note:</w:t>
-      </w:r>
-    </w:p>
-    <w:p>
-      <w:pPr>
-        <w:pStyle w:val="CodeStyle"/>
-        <w:rPr>
-          <w:sz w:val="16"/>
-          <w:szCs w:val="16"/>
-        </w:rPr>
-      </w:pPr>
-      <w:r>
-        <w:rPr>
-          <w:sz w:val="16"/>
-          <w:szCs w:val="16"/>
-        </w:rPr>
-        <w:t xml:space="preserve">        Only spaces, letters, and numbers should be retained.  Other characters should should be</w:t>
-      </w:r>
-    </w:p>
-    <w:p>
-      <w:pPr>
-        <w:pStyle w:val="CodeStyle"/>
-        <w:rPr>
-          <w:sz w:val="16"/>
-          <w:szCs w:val="16"/>
-        </w:rPr>
-      </w:pPr>
-      <w:r>
-        <w:rPr>
-          <w:sz w:val="16"/>
-          <w:szCs w:val="16"/>
-        </w:rPr>
-        <w:t xml:space="preserve">        eliminated (e.g. it's becomes its).  Leading and trailing spaces should be removed after</w:t>
-      </w:r>
-    </w:p>
-    <w:p>
-      <w:pPr>
-        <w:pStyle w:val="CodeStyle"/>
-        <w:rPr>
-          <w:sz w:val="16"/>
-          <w:szCs w:val="16"/>
-        </w:rPr>
-      </w:pPr>
-      <w:r>
-        <w:rPr>
-          <w:sz w:val="16"/>
-          <w:szCs w:val="16"/>
-        </w:rPr>
-        <w:t xml:space="preserve">        punctuation is removed.</w:t>
-      </w:r>
-    </w:p>
-    <w:p>
-      <w:pPr>
-        <w:pStyle w:val="CodeStyle"/>
-        <w:rPr>
-          <w:sz w:val="16"/>
-          <w:szCs w:val="16"/>
-        </w:rPr>
-      </w:pPr>
-    </w:p>
-    <w:p>
-      <w:pPr>
-        <w:pStyle w:val="CodeStyle"/>
-        <w:rPr>
-          <w:sz w:val="16"/>
-          <w:szCs w:val="16"/>
-        </w:rPr>
-      </w:pPr>
-      <w:r>
-        <w:rPr>
-          <w:sz w:val="16"/>
-          <w:szCs w:val="16"/>
-        </w:rPr>
-        <w:t xml:space="preserve">    Args:</w:t>
-      </w:r>
-    </w:p>
-    <w:p>
-      <w:pPr>
-        <w:pStyle w:val="CodeStyle"/>
-        <w:rPr>
-          <w:sz w:val="16"/>
-          <w:szCs w:val="16"/>
-        </w:rPr>
-      </w:pPr>
-      <w:r>
-        <w:rPr>
-          <w:sz w:val="16"/>
-          <w:szCs w:val="16"/>
-        </w:rPr>
-        <w:t xml:space="preserve">        column (Column): A Column containing a sentence.</w:t>
-      </w:r>
-    </w:p>
-    <w:p>
-      <w:pPr>
-        <w:pStyle w:val="CodeStyle"/>
-        <w:rPr>
-          <w:sz w:val="16"/>
-          <w:szCs w:val="16"/>
-        </w:rPr>
-      </w:pPr>
-    </w:p>
-    <w:p>
-      <w:pPr>
-        <w:pStyle w:val="CodeStyle"/>
-        <w:rPr>
-          <w:sz w:val="16"/>
-          <w:szCs w:val="16"/>
-        </w:rPr>
-      </w:pPr>
-      <w:r>
-        <w:rPr>
-          <w:sz w:val="16"/>
-          <w:szCs w:val="16"/>
-        </w:rPr>
-        <w:t xml:space="preserve">    Returns:</w:t>
-      </w:r>
-    </w:p>
-    <w:p>
-      <w:pPr>
-        <w:pStyle w:val="CodeStyle"/>
-        <w:rPr>
-          <w:sz w:val="16"/>
-          <w:szCs w:val="16"/>
-        </w:rPr>
-      </w:pPr>
-      <w:r>
-        <w:rPr>
-          <w:sz w:val="16"/>
-          <w:szCs w:val="16"/>
-        </w:rPr>
-        <w:t xml:space="preserve">        Column: A Column named 'sentence' with clean-up operations applied.</w:t>
-      </w:r>
-    </w:p>
-    <w:p>
-      <w:pPr>
-        <w:pStyle w:val="CodeStyle"/>
-        <w:rPr>
-          <w:sz w:val="16"/>
-          <w:szCs w:val="16"/>
-        </w:rPr>
-      </w:pPr>
-      <w:r>
-        <w:rPr>
-          <w:sz w:val="16"/>
-          <w:szCs w:val="16"/>
-        </w:rPr>
-        <w:t xml:space="preserve">    """</w:t>
-      </w:r>
-    </w:p>
-    <w:p>
-      <w:pPr>
-        <w:pStyle w:val="CodeStyle"/>
-        <w:rPr>
-          <w:sz w:val="16"/>
-          <w:szCs w:val="16"/>
-        </w:rPr>
-      </w:pPr>
-      <w:r>
-        <w:rPr>
-          <w:sz w:val="16"/>
-          <w:szCs w:val="16"/>
-        </w:rPr>
-        <w:t xml:space="preserve">    </w:t>
-      </w:r>
-    </w:p>
-    <w:p>
-      <w:pPr>
-        <w:pStyle w:val="CodeStyle"/>
-        <w:rPr>
-          <w:sz w:val="16"/>
-          <w:szCs w:val="16"/>
-        </w:rPr>
-      </w:pPr>
-      <w:r>
-        <w:rPr>
-          <w:sz w:val="16"/>
-          <w:szCs w:val="16"/>
-        </w:rPr>
-        <w:t xml:space="preserve">    removed_column = trim(lower(regexp_replace(column, "\p{Punct}", ''))).alias('sentence')</w:t>
-      </w:r>
-    </w:p>
-    <w:p>
-      <w:pPr>
-        <w:pStyle w:val="CodeStyle"/>
-        <w:rPr>
-          <w:sz w:val="16"/>
-          <w:szCs w:val="16"/>
-        </w:rPr>
-      </w:pPr>
-    </w:p>
-    <w:p>
-      <w:pPr>
-        <w:pStyle w:val="CodeStyle"/>
-        <w:rPr>
-          <w:sz w:val="16"/>
-          <w:szCs w:val="16"/>
-        </w:rPr>
-      </w:pPr>
-      <w:r>
-        <w:rPr>
-          <w:sz w:val="16"/>
-          <w:szCs w:val="16"/>
-        </w:rPr>
-        <w:t xml:space="preserve">    return removed_column</w:t>
-      </w:r>
-    </w:p>
-    <w:p>
-      <w:pPr>
-        <w:pStyle w:val="CodeStyle"/>
-        <w:rPr>
-          <w:sz w:val="16"/>
-          <w:szCs w:val="16"/>
-        </w:rPr>
-      </w:pPr>
-    </w:p>
-    <w:p>
-      <w:pPr>
-        <w:pStyle w:val="CodeStyle"/>
-        <w:rPr>
-          <w:sz w:val="16"/>
-          <w:szCs w:val="16"/>
-        </w:rPr>
-      </w:pPr>
-      <w:r>
-        <w:rPr>
-          <w:sz w:val="16"/>
-          <w:szCs w:val="16"/>
-        </w:rPr>
-        <w:t># end removePunctuation</w:t>
-      </w:r>
-    </w:p>
-    <w:p>
-      <w:pPr>
-        <w:pStyle w:val="CodeStyle"/>
-        <w:rPr>
-          <w:sz w:val="16"/>
-          <w:szCs w:val="16"/>
-        </w:rPr>
-      </w:pPr>
-    </w:p>
-    <w:p>
-      <w:pPr>
-        <w:pStyle w:val="CodeStyle"/>
-        <w:rPr>
-          <w:sz w:val="16"/>
-          <w:szCs w:val="16"/>
-        </w:rPr>
-      </w:pPr>
-    </w:p>
-    <w:p>
-      <w:pPr>
-        <w:pStyle w:val="CodeStyle"/>
-        <w:rPr>
-          <w:sz w:val="16"/>
-          <w:szCs w:val="16"/>
-        </w:rPr>
-      </w:pPr>
-      <w:r>
-        <w:rPr>
-          <w:sz w:val="16"/>
-          <w:szCs w:val="16"/>
-        </w:rPr>
-        <w:t>sentenceDF = sqlContext.createDataFrame([('Hi, you!',),</w:t>
-      </w:r>
-    </w:p>
-    <w:p>
-      <w:pPr>
-        <w:pStyle w:val="CodeStyle"/>
-        <w:rPr>
-          <w:sz w:val="16"/>
-          <w:szCs w:val="16"/>
-        </w:rPr>
-      </w:pPr>
-      <w:r>
-        <w:rPr>
-          <w:sz w:val="16"/>
-          <w:szCs w:val="16"/>
-        </w:rPr>
-        <w:t xml:space="preserve">                                         (' No under_score!',),</w:t>
-      </w:r>
-    </w:p>
-    <w:p>
-      <w:pPr>
-        <w:pStyle w:val="CodeStyle"/>
-        <w:rPr>
-          <w:sz w:val="16"/>
-          <w:szCs w:val="16"/>
-        </w:rPr>
-      </w:pPr>
-      <w:r>
-        <w:rPr>
-          <w:sz w:val="16"/>
-          <w:szCs w:val="16"/>
-        </w:rPr>
-        <w:t xml:space="preserve">                                         (' *      Remove punctuation then spaces  * ',)], ['sentence'])</w:t>
-      </w:r>
-    </w:p>
-    <w:p>
-      <w:pPr>
-        <w:pStyle w:val="CodeStyle"/>
-      </w:pPr>
-      <w:r>
-        <w:rPr>
-          <w:sz w:val="16"/>
-          <w:szCs w:val="16"/>
-        </w:rPr>
-        <w:t>sentenceDF.show(truncate=False)</w:t>
-      </w:r>
-      <w:r>
-        <w:t xml:space="preserve"> </w:t>
-      </w:r>
-    </w:p>
-    <w:p>
-      <w:pPr>
-        <w:pStyle w:val="CodeStyle"/>
-      </w:pPr>
-    </w:p>
-    <w:p>
-      <w:pPr>
-        <w:pStyle w:val="CodeStyle"/>
-        <w:rPr>
-          <w:sz w:val="20"/>
-          <w:szCs w:val="20"/>
-        </w:rPr>
-      </w:pPr>
-      <w:r>
-        <w:rPr>
-          <w:sz w:val="20"/>
-          <w:szCs w:val="20"/>
-        </w:rPr>
-        <w:t>testPunctDF = sqlContext.createDataFrame([(" The Elephant's 4 cats. ",)])</w:t>
-      </w:r>
-    </w:p>
-    <w:p>
-      <w:pPr>
-        <w:pStyle w:val="CodeStyle"/>
-        <w:rPr>
-          <w:sz w:val="20"/>
-          <w:szCs w:val="20"/>
-        </w:rPr>
-      </w:pPr>
-      <w:r>
-        <w:rPr>
-          <w:sz w:val="20"/>
-          <w:szCs w:val="20"/>
-        </w:rPr>
-        <w:t>testPunctDF.show()</w:t>
-      </w:r>
-    </w:p>
-    <w:p>
-      <w:pPr>
-        <w:pStyle w:val="CodeStyle"/>
-        <w:rPr>
-          <w:sz w:val="20"/>
-          <w:szCs w:val="20"/>
-        </w:rPr>
-      </w:pPr>
-      <w:r>
-        <w:rPr>
-          <w:sz w:val="20"/>
-          <w:szCs w:val="20"/>
-        </w:rPr>
-        <w:t>testOutput = testPunctDF.select(removePunctuation(col('_1')))</w:t>
-      </w:r>
-    </w:p>
-    <w:p>
-      <w:pPr>
-        <w:pStyle w:val="CodeStyle"/>
-        <w:rPr>
-          <w:sz w:val="20"/>
-          <w:szCs w:val="20"/>
-        </w:rPr>
-      </w:pPr>
-      <w:r>
-        <w:rPr>
-          <w:sz w:val="20"/>
-          <w:szCs w:val="20"/>
-        </w:rPr>
-        <w:t>Test.assertEquals(testPunctDF.select(removePunctuation(col('_1'))).first()[0],</w:t>
-      </w:r>
-    </w:p>
-    <w:p>
-      <w:pPr>
-        <w:pStyle w:val="CodeStyle"/>
-        <w:rPr>
-          <w:sz w:val="20"/>
-          <w:szCs w:val="20"/>
-        </w:rPr>
-      </w:pPr>
-      <w:r>
-        <w:rPr>
-          <w:sz w:val="20"/>
-          <w:szCs w:val="20"/>
-        </w:rPr>
-        <w:t xml:space="preserve">                  'the elephants 4 cats',</w:t>
-      </w:r>
-    </w:p>
-    <w:p>
-      <w:pPr>
-        <w:pStyle w:val="CodeStyle"/>
-        <w:rPr>
-          <w:sz w:val="20"/>
-          <w:szCs w:val="20"/>
-        </w:rPr>
-      </w:pPr>
-      <w:r>
-        <w:rPr>
-          <w:sz w:val="20"/>
-          <w:szCs w:val="20"/>
-        </w:rPr>
-        <w:t xml:space="preserve">                  'incorrect definition for removePunctuation function')</w:t>
-      </w:r>
-    </w:p>
-    <w:p>
-      <w:pPr>
-        <w:pStyle w:val="CodeStyle"/>
-        <w:rPr>
-          <w:sz w:val="20"/>
-          <w:szCs w:val="20"/>
-        </w:rPr>
-      </w:pPr>
-      <w:r>
-        <w:rPr>
-          <w:sz w:val="20"/>
-          <w:szCs w:val="20"/>
-        </w:rPr>
-        <w:t>print type(testOutput)</w:t>
-      </w:r>
-    </w:p>
-    <w:p>
-      <w:pPr>
-        <w:pStyle w:val="CodeStyle"/>
-        <w:rPr>
-          <w:sz w:val="20"/>
-          <w:szCs w:val="20"/>
-        </w:rPr>
-      </w:pPr>
-      <w:r>
-        <w:rPr>
-          <w:sz w:val="20"/>
-          <w:szCs w:val="20"/>
-        </w:rPr>
-        <w:t xml:space="preserve">testOutput.show() </w:t>
-      </w:r>
-    </w:p>
-    <w:p>
-      <w:pPr>
-        <w:pStyle w:val="CodeStyle"/>
-        <w:rPr>
-          <w:sz w:val="20"/>
-          <w:szCs w:val="20"/>
-        </w:rPr>
-      </w:pPr>
-    </w:p>
-    <w:p>
-      <w:pPr>
-        <w:pStyle w:val="CodeStyle"/>
-        <w:rPr>
-          <w:sz w:val="20"/>
-          <w:szCs w:val="20"/>
-        </w:rPr>
-      </w:pPr>
-      <w:r>
-        <w:rPr>
-          <w:sz w:val="20"/>
-          <w:szCs w:val="20"/>
-        </w:rPr>
-        <w:t>+--------------------+</w:t>
-      </w:r>
-    </w:p>
-    <w:p>
-      <w:pPr>
-        <w:pStyle w:val="CodeStyle"/>
-        <w:rPr>
-          <w:sz w:val="20"/>
-          <w:szCs w:val="20"/>
-        </w:rPr>
-      </w:pPr>
-      <w:r>
-        <w:rPr>
-          <w:sz w:val="20"/>
-          <w:szCs w:val="20"/>
-        </w:rPr>
-        <w:t>|                  _1|</w:t>
-      </w:r>
-    </w:p>
-    <w:p>
-      <w:pPr>
-        <w:pStyle w:val="CodeStyle"/>
-        <w:rPr>
-          <w:sz w:val="20"/>
-          <w:szCs w:val="20"/>
-        </w:rPr>
-      </w:pPr>
-      <w:r>
-        <w:rPr>
-          <w:sz w:val="20"/>
-          <w:szCs w:val="20"/>
-        </w:rPr>
-        <w:t>+--------------------+</w:t>
-      </w:r>
-    </w:p>
-    <w:p>
-      <w:pPr>
-        <w:pStyle w:val="CodeStyle"/>
-        <w:rPr>
-          <w:sz w:val="20"/>
-          <w:szCs w:val="20"/>
-        </w:rPr>
-      </w:pPr>
-      <w:r>
-        <w:rPr>
-          <w:sz w:val="20"/>
-          <w:szCs w:val="20"/>
-        </w:rPr>
-        <w:t>| The Elephant's 4...|</w:t>
-      </w:r>
-    </w:p>
-    <w:p>
-      <w:pPr>
-        <w:pStyle w:val="CodeStyle"/>
-        <w:rPr>
-          <w:sz w:val="20"/>
-          <w:szCs w:val="20"/>
-        </w:rPr>
-      </w:pPr>
-      <w:r>
-        <w:rPr>
-          <w:sz w:val="20"/>
-          <w:szCs w:val="20"/>
-        </w:rPr>
-        <w:t>+--------------------+</w:t>
-      </w:r>
-    </w:p>
-    <w:p>
-      <w:pPr>
-        <w:pStyle w:val="CodeStyle"/>
-        <w:rPr>
-          <w:sz w:val="20"/>
-          <w:szCs w:val="20"/>
-        </w:rPr>
-      </w:pPr>
-    </w:p>
-    <w:p>
-      <w:pPr>
-        <w:pStyle w:val="CodeStyle"/>
-        <w:rPr>
-          <w:sz w:val="20"/>
-          <w:szCs w:val="20"/>
-        </w:rPr>
-      </w:pPr>
-      <w:r>
-        <w:rPr>
-          <w:sz w:val="20"/>
-          <w:szCs w:val="20"/>
-        </w:rPr>
-        <w:t>1 test passed.</w:t>
-      </w:r>
-    </w:p>
-    <w:p>
-      <w:pPr>
-        <w:pStyle w:val="CodeStyle"/>
-        <w:rPr>
-          <w:sz w:val="20"/>
-          <w:szCs w:val="20"/>
-        </w:rPr>
-      </w:pPr>
-      <w:r>
-        <w:rPr>
-          <w:sz w:val="20"/>
-          <w:szCs w:val="20"/>
-        </w:rPr>
-        <w:t>&lt;class 'pyspark.sql.dataframe.DataFrame'&gt;</w:t>
-      </w:r>
-    </w:p>
-    <w:p>
-      <w:pPr>
-        <w:pStyle w:val="CodeStyle"/>
-        <w:rPr>
-          <w:sz w:val="20"/>
-          <w:szCs w:val="20"/>
-        </w:rPr>
-      </w:pPr>
-      <w:r>
-        <w:rPr>
-          <w:sz w:val="20"/>
-          <w:szCs w:val="20"/>
-        </w:rPr>
-        <w:t>+--------------------+</w:t>
-      </w:r>
-    </w:p>
-    <w:p>
-      <w:pPr>
-        <w:pStyle w:val="CodeStyle"/>
-        <w:rPr>
-          <w:sz w:val="20"/>
-          <w:szCs w:val="20"/>
-        </w:rPr>
-      </w:pPr>
-      <w:r>
-        <w:rPr>
-          <w:sz w:val="20"/>
-          <w:szCs w:val="20"/>
-        </w:rPr>
-        <w:t>|            sentence|</w:t>
-      </w:r>
-    </w:p>
-    <w:p>
-      <w:pPr>
-        <w:pStyle w:val="CodeStyle"/>
-        <w:rPr>
-          <w:sz w:val="20"/>
-          <w:szCs w:val="20"/>
-        </w:rPr>
-      </w:pPr>
-      <w:r>
-        <w:rPr>
-          <w:sz w:val="20"/>
-          <w:szCs w:val="20"/>
-        </w:rPr>
-        <w:t>+--------------------+</w:t>
-      </w:r>
-    </w:p>
-    <w:p>
-      <w:pPr>
-        <w:pStyle w:val="CodeStyle"/>
-        <w:rPr>
-          <w:sz w:val="20"/>
-          <w:szCs w:val="20"/>
-        </w:rPr>
-      </w:pPr>
-      <w:r>
-        <w:rPr>
-          <w:sz w:val="20"/>
-          <w:szCs w:val="20"/>
-        </w:rPr>
-        <w:t>|the elephants 4 cats|</w:t>
-      </w:r>
-    </w:p>
-    <w:p>
-      <w:pPr>
-        <w:pStyle w:val="CodeStyle"/>
-        <w:rPr>
-          <w:sz w:val="20"/>
-          <w:szCs w:val="20"/>
-        </w:rPr>
-      </w:pPr>
-      <w:r>
-        <w:rPr>
-          <w:sz w:val="20"/>
-          <w:szCs w:val="20"/>
-        </w:rPr>
-        <w:t xml:space="preserve">+--------------------+ </w:t>
-      </w:r>
-    </w:p>
-    <w:p>
-      <w:pPr>
-        <w:pStyle w:val="CodeStyle"/>
-        <w:rPr>
-          <w:sz w:val="20"/>
-          <w:szCs w:val="20"/>
-        </w:rPr>
-      </w:pPr>
-    </w:p>
-    <w:p>
-      <w:pPr>
-        <w:pStyle w:val="CodeStyle"/>
-        <w:rPr>
-          <w:sz w:val="20"/>
-          <w:szCs w:val="20"/>
-        </w:rPr>
-      </w:pPr>
+          <w:sz w:val="20"/>
+          <w:szCs w:val="20"/>
+        </w:rPr>
+      </w:pPr>
+    </w:p>
+    <w:p>
+      <w:pPr>
+        <w:pStyle w:val="CodeStyle"/>
+        <w:rPr>
+          <w:sz w:val="20"/>
+          <w:szCs w:val="20"/>
+        </w:rPr>
+      </w:pPr>
+      <w:r>
+        <w:rPr>
+          <w:sz w:val="20"/>
+          <w:szCs w:val="20"/>
+        </w:rPr>
+        <w:t>parsed_data_df = (parsed_points_df.select(parsed_points_df.features,</w:t>
+      </w:r>
+    </w:p>
+    <w:p>
+      <w:pPr>
+        <w:pStyle w:val="CodeStyle"/>
+        <w:rPr>
+          <w:sz w:val="20"/>
+          <w:szCs w:val="20"/>
+        </w:rPr>
+      </w:pPr>
+      <w:r>
+        <w:rPr>
+          <w:sz w:val="20"/>
+          <w:szCs w:val="20"/>
+        </w:rPr>
+        <w:t xml:space="preserve">                                          parsed_points_df.label - min_year)</w:t>
+      </w:r>
+    </w:p>
+    <w:p>
+      <w:pPr>
+        <w:pStyle w:val="CodeStyle"/>
+        <w:rPr>
+          <w:sz w:val="20"/>
+          <w:szCs w:val="20"/>
+        </w:rPr>
+      </w:pPr>
+      <w:r>
+        <w:rPr>
+          <w:sz w:val="20"/>
+          <w:szCs w:val="20"/>
+        </w:rPr>
+        <w:t xml:space="preserve">                                  .withColumnRenamed('(label - 1922.0)', 'label')</w:t>
+      </w:r>
+    </w:p>
+    <w:p>
+      <w:pPr>
+        <w:pStyle w:val="CodeStyle"/>
+        <w:rPr>
+          <w:sz w:val="20"/>
+          <w:szCs w:val="20"/>
+        </w:rPr>
+      </w:pPr>
+      <w:r>
+        <w:rPr>
+          <w:sz w:val="20"/>
+          <w:szCs w:val="20"/>
+        </w:rPr>
+        <w:t xml:space="preserve">                 )</w:t>
+      </w:r>
+    </w:p>
+    <w:p>
+      <w:pPr>
+        <w:pStyle w:val="CodeStyle"/>
+        <w:rPr>
+          <w:sz w:val="20"/>
+          <w:szCs w:val="20"/>
+        </w:rPr>
+      </w:pPr>
+      <w:r>
+        <w:rPr>
+          <w:sz w:val="20"/>
+          <w:szCs w:val="20"/>
+        </w:rPr>
+        <w:t>print '\n{0}'.format(parsed_data_df.first())</w:t>
+      </w:r>
+    </w:p>
+    <w:p>
+      <w:pPr>
+        <w:pStyle w:val="CodeStyle"/>
+        <w:rPr>
+          <w:sz w:val="20"/>
+          <w:szCs w:val="20"/>
+        </w:rPr>
+      </w:pPr>
+    </w:p>
+    <w:p>
+      <w:pPr>
+        <w:pStyle w:val="CodeStyle"/>
+        <w:rPr>
+          <w:sz w:val="20"/>
+          <w:szCs w:val="20"/>
+        </w:rPr>
+      </w:pPr>
+      <w:r>
+        <w:rPr>
+          <w:sz w:val="20"/>
+          <w:szCs w:val="20"/>
+        </w:rPr>
+        <w:t>Output:</w:t>
+      </w:r>
+    </w:p>
+    <w:p>
+      <w:pPr>
+        <w:pStyle w:val="CodeStyle"/>
+        <w:rPr>
+          <w:sz w:val="20"/>
+          <w:szCs w:val="20"/>
+        </w:rPr>
+      </w:pPr>
+      <w:r>
+        <w:rPr>
+          <w:color w:val="555555"/>
+          <w:sz w:val="20"/>
+          <w:szCs w:val="20"/>
+          <w:shd w:val="clear" w:color="auto" w:fill="FFFFFF"/>
+        </w:rPr>
+        <w:t>Row(features=DenseVector([0.8841, 0.6105, 0.6005, 0.4747, 0.2472, 0.3573, 0.3441, 0.3396, 0.6009, 0.4257, 0.6049, 0.4192]), label=79.0)</w:t>
+      </w:r>
     </w:p>
     <w:p>
       <w:pPr>
         <w:pStyle w:val="Heading2"/>
       </w:pPr>
-      <w:bookmarkStart w:id="22" w:name="_Toc461349795"/>
-      <w:r>
-        <w:t>Rename a Column</w:t>
+      <w:bookmarkStart w:id="22" w:name="_Toc461349796"/>
+      <w:r>
+        <w:lastRenderedPageBreak/>
+        <w:t>Select columns or column derivatives from a DataFrame</w:t>
       </w:r>
       <w:bookmarkEnd w:id="22"/>
     </w:p>
@@ -8862,209 +8967,67 @@
     <w:p>
       <w:pPr>
         <w:pStyle w:val="CodeStyle"/>
-        <w:rPr>
-          <w:sz w:val="20"/>
-          <w:szCs w:val="20"/>
-        </w:rPr>
-      </w:pPr>
-      <w:r>
-        <w:rPr>
-          <w:sz w:val="20"/>
-          <w:szCs w:val="20"/>
-        </w:rPr>
-        <w:t>parsed_data_df = (parsed_points_df.select(parsed_points_df.features,</w:t>
-      </w:r>
-    </w:p>
-    <w:p>
-      <w:pPr>
-        <w:pStyle w:val="CodeStyle"/>
-        <w:rPr>
-          <w:sz w:val="20"/>
-          <w:szCs w:val="20"/>
-        </w:rPr>
-      </w:pPr>
-      <w:r>
-        <w:rPr>
-          <w:sz w:val="20"/>
-          <w:szCs w:val="20"/>
-        </w:rPr>
-        <w:t xml:space="preserve">                                          parsed_points_df.label - min_year)</w:t>
-      </w:r>
-    </w:p>
-    <w:p>
-      <w:pPr>
-        <w:pStyle w:val="CodeStyle"/>
-        <w:rPr>
-          <w:sz w:val="20"/>
-          <w:szCs w:val="20"/>
-        </w:rPr>
-      </w:pPr>
-      <w:r>
-        <w:rPr>
-          <w:sz w:val="20"/>
-          <w:szCs w:val="20"/>
-        </w:rPr>
-        <w:t xml:space="preserve">                                  .withColumnRenamed('(label - 1922.0)', 'label')</w:t>
-      </w:r>
-    </w:p>
-    <w:p>
-      <w:pPr>
-        <w:pStyle w:val="CodeStyle"/>
-        <w:rPr>
-          <w:sz w:val="20"/>
-          <w:szCs w:val="20"/>
-        </w:rPr>
-      </w:pPr>
-      <w:r>
-        <w:rPr>
-          <w:sz w:val="20"/>
-          <w:szCs w:val="20"/>
-        </w:rPr>
-        <w:t xml:space="preserve">                 )</w:t>
-      </w:r>
-    </w:p>
-    <w:p>
-      <w:pPr>
-        <w:pStyle w:val="CodeStyle"/>
-        <w:rPr>
-          <w:sz w:val="20"/>
-          <w:szCs w:val="20"/>
-        </w:rPr>
-      </w:pPr>
-      <w:r>
-        <w:rPr>
-          <w:sz w:val="20"/>
-          <w:szCs w:val="20"/>
-        </w:rPr>
+      </w:pPr>
+      <w:r>
+        <w:t>parsed_data_df = parsed_points_df.select(parsed_points_df.features,</w:t>
+      </w:r>
+    </w:p>
+    <w:p>
+      <w:pPr>
+        <w:pStyle w:val="CodeStyle"/>
+      </w:pPr>
+      <w:r>
+        <w:t xml:space="preserve">                                         parsed_points_df.label - min_year)</w:t>
+      </w:r>
+    </w:p>
+    <w:p>
+      <w:pPr>
+        <w:pStyle w:val="CodeStyle"/>
+      </w:pPr>
+      <w:r>
         <w:t>print '\n{0}'.format(parsed_data_df.first())</w:t>
       </w:r>
     </w:p>
     <w:p>
       <w:pPr>
         <w:pStyle w:val="CodeStyle"/>
-        <w:rPr>
-          <w:sz w:val="20"/>
-          <w:szCs w:val="20"/>
-        </w:rPr>
-      </w:pPr>
-    </w:p>
-    <w:p>
-      <w:pPr>
-        <w:pStyle w:val="CodeStyle"/>
-        <w:rPr>
-          <w:sz w:val="20"/>
-          <w:szCs w:val="20"/>
-        </w:rPr>
-      </w:pPr>
-      <w:r>
-        <w:rPr>
-          <w:sz w:val="20"/>
-          <w:szCs w:val="20"/>
-        </w:rPr>
+      </w:pPr>
+    </w:p>
+    <w:p>
+      <w:pPr>
+        <w:pStyle w:val="CodeStyle"/>
+      </w:pPr>
+      <w:r>
         <w:t>Output:</w:t>
       </w:r>
     </w:p>
     <w:p>
       <w:pPr>
         <w:pStyle w:val="CodeStyle"/>
-        <w:rPr>
-          <w:sz w:val="20"/>
-          <w:szCs w:val="20"/>
-        </w:rPr>
-      </w:pPr>
-      <w:r>
-        <w:rPr>
-          <w:color w:val="555555"/>
-          <w:sz w:val="20"/>
-          <w:szCs w:val="20"/>
-          <w:shd w:val="clear" w:color="auto" w:fill="FFFFFF"/>
-        </w:rPr>
-        <w:t>Row(features=DenseVector([0.8841, 0.6105, 0.6005, 0.4747, 0.2472, 0.3573, 0.3441, 0.3396, 0.6009, 0.4257, 0.6049, 0.4192]), label=79.0)</w:t>
-      </w:r>
+      </w:pPr>
+      <w:r>
+        <w:t>Row(features=DenseVector([0.8841, 0.6105, 0.6005, 0.4747, 0.2472, 0.3573, 0.3441, 0.3396, 0.6009, 0.4257, 0.6049, 0.4192]), (label - 1922.0)=79.0)</w:t>
+      </w:r>
+    </w:p>
+    <w:p>
+      <w:pPr>
+        <w:pStyle w:val="CodeStyle"/>
+      </w:pPr>
+    </w:p>
+    <w:p>
+      <w:pPr>
+        <w:pStyle w:val="CodeStyle"/>
+      </w:pPr>
     </w:p>
     <w:p>
       <w:pPr>
         <w:pStyle w:val="Heading2"/>
       </w:pPr>
-      <w:bookmarkStart w:id="23" w:name="_Toc461349796"/>
-      <w:r>
-        <w:t>Select columns or column derivatives from a DataFrame</w:t>
+      <w:bookmarkStart w:id="23" w:name="_Toc461349797"/>
+      <w:r>
+        <w:t>Summary Statistics for a DataFrame</w:t>
       </w:r>
       <w:bookmarkEnd w:id="23"/>
-    </w:p>
-    <w:p>
-      <w:pPr>
-        <w:pStyle w:val="CodeStyle"/>
-        <w:rPr>
-          <w:sz w:val="20"/>
-          <w:szCs w:val="20"/>
-        </w:rPr>
-      </w:pPr>
-    </w:p>
-    <w:p>
-      <w:pPr>
-        <w:pStyle w:val="CodeStyle"/>
-      </w:pPr>
-      <w:r>
-        <w:t>parsed_data_df = parsed_points_df.select(parsed_points_df.features,</w:t>
-      </w:r>
-    </w:p>
-    <w:p>
-      <w:pPr>
-        <w:pStyle w:val="CodeStyle"/>
-      </w:pPr>
-      <w:r>
-        <w:t xml:space="preserve">                                         parsed_points_df.label - min_year)</w:t>
-      </w:r>
-    </w:p>
-    <w:p>
-      <w:pPr>
-        <w:pStyle w:val="CodeStyle"/>
-      </w:pPr>
-      <w:r>
-        <w:t>print '\n{0}'.format(parsed_data_df.first())</w:t>
-      </w:r>
-    </w:p>
-    <w:p>
-      <w:pPr>
-        <w:pStyle w:val="CodeStyle"/>
-      </w:pPr>
-    </w:p>
-    <w:p>
-      <w:pPr>
-        <w:pStyle w:val="CodeStyle"/>
-      </w:pPr>
-      <w:r>
-        <w:t>Output:</w:t>
-      </w:r>
-    </w:p>
-    <w:p>
-      <w:pPr>
-        <w:pStyle w:val="CodeStyle"/>
-      </w:pPr>
-      <w:r>
-        <w:t>Row(features=DenseVector([0.8841, 0.6105, 0.6005, 0.4747, 0.2472, 0.3573, 0.3441, 0.3396, 0.6009, 0.4257, 0.6049, 0.4192]), (label - 1922.0)=79.0)</w:t>
-      </w:r>
-    </w:p>
-    <w:p>
-      <w:pPr>
-        <w:pStyle w:val="CodeStyle"/>
-      </w:pPr>
-    </w:p>
-    <w:p>
-      <w:pPr>
-        <w:pStyle w:val="CodeStyle"/>
-      </w:pPr>
-    </w:p>
-    <w:p>
-      <w:pPr>
-        <w:pStyle w:val="Heading2"/>
-      </w:pPr>
-      <w:bookmarkStart w:id="24" w:name="_Toc461349797"/>
-      <w:r>
-        <w:t>Summary Statistics for a DataFrame</w:t>
-      </w:r>
-      <w:bookmarkEnd w:id="24"/>
     </w:p>
     <w:p>
       <w:pPr>
@@ -9152,10 +9115,25 @@
       <w:pPr>
         <w:pStyle w:val="Heading1"/>
       </w:pPr>
-      <w:bookmarkStart w:id="25" w:name="_Toc461349798"/>
+      <w:bookmarkStart w:id="24" w:name="_Toc461349798"/>
       <w:r>
         <w:t>MLLib</w:t>
       </w:r>
+      <w:bookmarkEnd w:id="24"/>
+    </w:p>
+    <w:p>
+      <w:pPr>
+        <w:pStyle w:val="CodeStyle"/>
+      </w:pPr>
+    </w:p>
+    <w:p>
+      <w:pPr>
+        <w:pStyle w:val="Heading2"/>
+      </w:pPr>
+      <w:bookmarkStart w:id="25" w:name="_Toc461349799"/>
+      <w:r>
+        <w:t>DenseVector</w:t>
+      </w:r>
       <w:bookmarkEnd w:id="25"/>
     </w:p>
     <w:p>
@@ -9165,11 +9143,29 @@
     </w:p>
     <w:p>
       <w:pPr>
+        <w:pStyle w:val="CodeStyle"/>
+      </w:pPr>
+      <w:r>
+        <w:t>from pyspark.mllib.linalg import DenseVector</w:t>
+      </w:r>
+    </w:p>
+    <w:p>
+      <w:pPr>
+        <w:pStyle w:val="CodeStyle"/>
+      </w:pPr>
+    </w:p>
+    <w:p>
+      <w:pPr>
+        <w:pStyle w:val="CodeStyle"/>
+      </w:pPr>
+    </w:p>
+    <w:p>
+      <w:pPr>
         <w:pStyle w:val="Heading2"/>
       </w:pPr>
-      <w:bookmarkStart w:id="26" w:name="_Toc461349799"/>
-      <w:r>
-        <w:t>DenseVector</w:t>
+      <w:bookmarkStart w:id="26" w:name="_Toc461349800"/>
+      <w:r>
+        <w:t>Dot Product (DenseVector)</w:t>
       </w:r>
       <w:bookmarkEnd w:id="26"/>
     </w:p>
@@ -9183,7 +9179,36 @@
         <w:pStyle w:val="CodeStyle"/>
       </w:pPr>
       <w:r>
-        <w:t>from pyspark.mllib.linalg import DenseVector</w:t>
+        <w:t>dv = DenseVector([1,2,3])</w:t>
+      </w:r>
+    </w:p>
+    <w:p>
+      <w:pPr>
+        <w:pStyle w:val="CodeStyle"/>
+      </w:pPr>
+      <w:r>
+        <w:t>dv2 = DenseVector([4,5,6])</w:t>
+      </w:r>
+    </w:p>
+    <w:p>
+      <w:pPr>
+        <w:pStyle w:val="CodeStyle"/>
+      </w:pPr>
+      <w:r>
+        <w:t>dv.dot(dv2)</w:t>
+      </w:r>
+    </w:p>
+    <w:p>
+      <w:pPr>
+        <w:pStyle w:val="CodeStyle"/>
+      </w:pPr>
+    </w:p>
+    <w:p>
+      <w:pPr>
+        <w:pStyle w:val="CodeStyle"/>
+      </w:pPr>
+      <w:r>
+        <w:t>Output: 32.0</w:t>
       </w:r>
     </w:p>
     <w:p>
@@ -9200,9 +9225,9 @@
       <w:pPr>
         <w:pStyle w:val="Heading2"/>
       </w:pPr>
-      <w:bookmarkStart w:id="27" w:name="_Toc461349800"/>
-      <w:r>
-        <w:t>Dot Product (DenseVector)</w:t>
+      <w:bookmarkStart w:id="27" w:name="_Toc461349801"/>
+      <w:r>
+        <w:t>LabeledPoint</w:t>
       </w:r>
       <w:bookmarkEnd w:id="27"/>
     </w:p>
@@ -9216,68 +9241,6 @@
         <w:pStyle w:val="CodeStyle"/>
       </w:pPr>
       <w:r>
-        <w:t>dv = DenseVector([1,2,3])</w:t>
-      </w:r>
-    </w:p>
-    <w:p>
-      <w:pPr>
-        <w:pStyle w:val="CodeStyle"/>
-      </w:pPr>
-      <w:r>
-        <w:t>dv2 = DenseVector([4,5,6])</w:t>
-      </w:r>
-    </w:p>
-    <w:p>
-      <w:pPr>
-        <w:pStyle w:val="CodeStyle"/>
-      </w:pPr>
-      <w:r>
-        <w:t>dv.dot(dv2)</w:t>
-      </w:r>
-    </w:p>
-    <w:p>
-      <w:pPr>
-        <w:pStyle w:val="CodeStyle"/>
-      </w:pPr>
-    </w:p>
-    <w:p>
-      <w:pPr>
-        <w:pStyle w:val="CodeStyle"/>
-      </w:pPr>
-      <w:r>
-        <w:t>Output: 32.0</w:t>
-      </w:r>
-    </w:p>
-    <w:p>
-      <w:pPr>
-        <w:pStyle w:val="CodeStyle"/>
-      </w:pPr>
-    </w:p>
-    <w:p>
-      <w:pPr>
-        <w:pStyle w:val="CodeStyle"/>
-      </w:pPr>
-    </w:p>
-    <w:p>
-      <w:pPr>
-        <w:pStyle w:val="Heading2"/>
-      </w:pPr>
-      <w:bookmarkStart w:id="28" w:name="_Toc461349801"/>
-      <w:r>
-        <w:t>LabeledPoint</w:t>
-      </w:r>
-      <w:bookmarkEnd w:id="28"/>
-    </w:p>
-    <w:p>
-      <w:pPr>
-        <w:pStyle w:val="CodeStyle"/>
-      </w:pPr>
-    </w:p>
-    <w:p>
-      <w:pPr>
-        <w:pStyle w:val="CodeStyle"/>
-      </w:pPr>
-      <w:r>
         <w:t>from pyspark.mllib.regression import LabeledPoint</w:t>
       </w:r>
     </w:p>
@@ -9294,6 +9257,7 @@
         <w:pStyle w:val="CodeStyle"/>
       </w:pPr>
       <w:r>
+        <w:lastRenderedPageBreak/>
         <w:t>print lp.label</w:t>
       </w:r>
     </w:p>
@@ -9376,11 +9340,11 @@
       <w:pPr>
         <w:pStyle w:val="Heading2"/>
       </w:pPr>
-      <w:bookmarkStart w:id="29" w:name="_Toc461349802"/>
+      <w:bookmarkStart w:id="28" w:name="_Toc461349802"/>
       <w:r>
         <w:t>VectorAssembler</w:t>
       </w:r>
-      <w:bookmarkEnd w:id="29"/>
+      <w:bookmarkEnd w:id="28"/>
     </w:p>
     <w:p>
       <w:pPr>
@@ -9554,22 +9518,23 @@
       <w:pPr>
         <w:pStyle w:val="Heading1"/>
       </w:pPr>
-      <w:bookmarkStart w:id="30" w:name="_Toc461349803"/>
-      <w:r>
+      <w:bookmarkStart w:id="29" w:name="_Toc461349803"/>
+      <w:r>
+        <w:lastRenderedPageBreak/>
         <w:t>Pair RDDs</w:t>
       </w:r>
+      <w:bookmarkEnd w:id="29"/>
+    </w:p>
+    <w:p/>
+    <w:p>
+      <w:pPr>
+        <w:pStyle w:val="Heading2"/>
+      </w:pPr>
+      <w:bookmarkStart w:id="30" w:name="_Toc461349804"/>
+      <w:r>
+        <w:t>Count the occurrences of a word</w:t>
+      </w:r>
       <w:bookmarkEnd w:id="30"/>
-    </w:p>
-    <w:p/>
-    <w:p>
-      <w:pPr>
-        <w:pStyle w:val="Heading2"/>
-      </w:pPr>
-      <w:bookmarkStart w:id="31" w:name="_Toc461349804"/>
-      <w:r>
-        <w:t>Count the occurrences of a word</w:t>
-      </w:r>
-      <w:bookmarkEnd w:id="31"/>
     </w:p>
     <w:p/>
     <w:p>
@@ -9842,11 +9807,11 @@
       <w:pPr>
         <w:pStyle w:val="Heading2"/>
       </w:pPr>
-      <w:bookmarkStart w:id="32" w:name="_Toc461349805"/>
+      <w:bookmarkStart w:id="31" w:name="_Toc461349805"/>
       <w:r>
         <w:t>Count the number of unique words</w:t>
       </w:r>
-      <w:bookmarkEnd w:id="32"/>
+      <w:bookmarkEnd w:id="31"/>
     </w:p>
     <w:p/>
     <w:p>
@@ -9900,13 +9865,41 @@
       <w:pPr>
         <w:pStyle w:val="Heading2"/>
       </w:pPr>
-      <w:bookmarkStart w:id="33" w:name="_Toc461349806"/>
+      <w:bookmarkStart w:id="32" w:name="_Toc461349806"/>
       <w:r>
         <w:t>Extract the Keys</w:t>
       </w:r>
       <w:r>
         <w:t xml:space="preserve"> and Values from an RDD</w:t>
       </w:r>
+      <w:bookmarkEnd w:id="32"/>
+    </w:p>
+    <w:p/>
+    <w:p>
+      <w:pPr>
+        <w:pStyle w:val="CodeStyle"/>
+      </w:pPr>
+      <w:r>
+        <w:t>keys()</w:t>
+      </w:r>
+    </w:p>
+    <w:p>
+      <w:pPr>
+        <w:pStyle w:val="CodeStyle"/>
+      </w:pPr>
+      <w:r>
+        <w:t>values()</w:t>
+      </w:r>
+    </w:p>
+    <w:p/>
+    <w:p>
+      <w:pPr>
+        <w:pStyle w:val="Heading3"/>
+      </w:pPr>
+      <w:bookmarkStart w:id="33" w:name="_Toc461349807"/>
+      <w:r>
+        <w:t>Return as a list</w:t>
+      </w:r>
       <w:bookmarkEnd w:id="33"/>
     </w:p>
     <w:p/>
@@ -9915,25 +9908,17 @@
         <w:pStyle w:val="CodeStyle"/>
       </w:pPr>
       <w:r>
-        <w:t>keys()</w:t>
-      </w:r>
-    </w:p>
-    <w:p>
-      <w:pPr>
-        <w:pStyle w:val="CodeStyle"/>
-      </w:pPr>
-      <w:r>
-        <w:t>values()</w:t>
+        <w:t>daysWithHosts = dailyHosts.keys().collect()</w:t>
       </w:r>
     </w:p>
     <w:p/>
     <w:p>
       <w:pPr>
-        <w:pStyle w:val="Heading3"/>
-      </w:pPr>
-      <w:bookmarkStart w:id="34" w:name="_Toc461349807"/>
-      <w:r>
-        <w:t>Return as a list</w:t>
+        <w:pStyle w:val="Heading2"/>
+      </w:pPr>
+      <w:bookmarkStart w:id="34" w:name="_Toc461349808"/>
+      <w:r>
+        <w:t>Find the n most common words</w:t>
       </w:r>
       <w:bookmarkEnd w:id="34"/>
     </w:p>
@@ -9943,94 +9928,74 @@
         <w:pStyle w:val="CodeStyle"/>
       </w:pPr>
       <w:r>
-        <w:t>daysWithHosts = dailyHosts.keys().collect()</w:t>
-      </w:r>
+        <w:t>endpointCountPairTuple = not200.map(lambda log: (log.endpoint, 1))</w:t>
+      </w:r>
+    </w:p>
+    <w:p>
+      <w:pPr>
+        <w:pStyle w:val="CodeStyle"/>
+      </w:pPr>
+      <w:r>
+        <w:t>endpointSum = endpointCountPairTuple.reduceByKey(lambda a,b : a + b)</w:t>
+      </w:r>
+    </w:p>
+    <w:p>
+      <w:pPr>
+        <w:pStyle w:val="CodeStyle"/>
+      </w:pPr>
+      <w:r>
+        <w:t xml:space="preserve"># these endpointSum tuples are like </w:t>
+      </w:r>
+    </w:p>
+    <w:p>
+      <w:pPr>
+        <w:pStyle w:val="CodeStyle"/>
+        <w:rPr>
+          <w:sz w:val="20"/>
+          <w:szCs w:val="20"/>
+        </w:rPr>
+      </w:pPr>
+      <w:r>
+        <w:t xml:space="preserve"># </w:t>
+      </w:r>
+      <w:r>
+        <w:rPr>
+          <w:sz w:val="20"/>
+          <w:szCs w:val="20"/>
+        </w:rPr>
+        <w:t>[(u'/images/NASA-logosmall.gif', 8761), (u'/images/KSC-logosmall.gif', 7236),</w:t>
+      </w:r>
+      <w:r>
+        <w:rPr>
+          <w:sz w:val="20"/>
+          <w:szCs w:val="20"/>
+        </w:rPr>
+        <w:t>…]</w:t>
+      </w:r>
+    </w:p>
+    <w:p>
+      <w:pPr>
+        <w:pStyle w:val="CodeStyle"/>
+      </w:pPr>
+      <w:r>
+        <w:t>print endpointSum.takeOrdered(10, lambda s: -1 * s[1])</w:t>
+      </w:r>
+    </w:p>
+    <w:p>
+      <w:pPr>
+        <w:pStyle w:val="CodeStyle"/>
+      </w:pPr>
     </w:p>
     <w:p/>
     <w:p>
       <w:pPr>
         <w:pStyle w:val="Heading2"/>
       </w:pPr>
-      <w:bookmarkStart w:id="35" w:name="_Toc461349808"/>
-      <w:r>
-        <w:t>Find the n most common words</w:t>
+      <w:bookmarkStart w:id="35" w:name="_Toc461349809"/>
+      <w:r>
+        <w:t>groupByKey()</w:t>
       </w:r>
       <w:bookmarkEnd w:id="35"/>
-    </w:p>
-    <w:p/>
-    <w:p>
-      <w:pPr>
-        <w:pStyle w:val="CodeStyle"/>
-      </w:pPr>
-      <w:r>
-        <w:t>endpointCountPairTuple = not200.map(lambda log: (log.endpoint, 1))</w:t>
-      </w:r>
-    </w:p>
-    <w:p>
-      <w:pPr>
-        <w:pStyle w:val="CodeStyle"/>
-      </w:pPr>
-      <w:r>
-        <w:t>endpointSum = endpointCountPairTuple.reduceByKey(lambda a,b : a + b)</w:t>
-      </w:r>
-    </w:p>
-    <w:p>
-      <w:pPr>
-        <w:pStyle w:val="CodeStyle"/>
-      </w:pPr>
-      <w:r>
-        <w:t xml:space="preserve"># these endpointSum tuples are like </w:t>
-      </w:r>
-    </w:p>
-    <w:p>
-      <w:pPr>
-        <w:pStyle w:val="CodeStyle"/>
-        <w:rPr>
-          <w:sz w:val="20"/>
-          <w:szCs w:val="20"/>
-        </w:rPr>
-      </w:pPr>
-      <w:r>
-        <w:t xml:space="preserve"># </w:t>
-      </w:r>
-      <w:r>
-        <w:rPr>
-          <w:sz w:val="20"/>
-          <w:szCs w:val="20"/>
-        </w:rPr>
-        <w:t>[(u'/images/NASA-logosmall.gif', 8761), (u'/images/KSC-logosmall.gif', 7236),</w:t>
-      </w:r>
-      <w:r>
-        <w:rPr>
-          <w:sz w:val="20"/>
-          <w:szCs w:val="20"/>
-        </w:rPr>
-        <w:t>…]</w:t>
-      </w:r>
-    </w:p>
-    <w:p>
-      <w:pPr>
-        <w:pStyle w:val="CodeStyle"/>
-      </w:pPr>
-      <w:r>
-        <w:t>print endpointSum.takeOrdered(10, lambda s: -1 * s[1])</w:t>
-      </w:r>
-    </w:p>
-    <w:p>
-      <w:pPr>
-        <w:pStyle w:val="CodeStyle"/>
-      </w:pPr>
-    </w:p>
-    <w:p/>
-    <w:p>
-      <w:pPr>
-        <w:pStyle w:val="Heading2"/>
-      </w:pPr>
-      <w:bookmarkStart w:id="36" w:name="_Toc461349809"/>
-      <w:r>
-        <w:t>groupByKey()</w:t>
-      </w:r>
-      <w:bookmarkEnd w:id="36"/>
     </w:p>
     <w:p/>
     <w:p>
@@ -10365,72 +10330,72 @@
       <w:pPr>
         <w:pStyle w:val="Heading2"/>
       </w:pPr>
-      <w:bookmarkStart w:id="37" w:name="_Toc461349810"/>
+      <w:bookmarkStart w:id="36" w:name="_Toc461349810"/>
       <w:r>
         <w:t>Join Pair RDDs by Key</w:t>
       </w:r>
+      <w:bookmarkEnd w:id="36"/>
+    </w:p>
+    <w:p/>
+    <w:p>
+      <w:pPr>
+        <w:pStyle w:val="CodeStyle"/>
+      </w:pPr>
+      <w:r>
+        <w:t>x = sc.parallelize([("a", 1), ("b", 4)])</w:t>
+      </w:r>
+    </w:p>
+    <w:p>
+      <w:pPr>
+        <w:pStyle w:val="CodeStyle"/>
+      </w:pPr>
+      <w:r>
+        <w:t>y = sc.parallelize([("a", 2), ("a", 3)])</w:t>
+      </w:r>
+    </w:p>
+    <w:p>
+      <w:pPr>
+        <w:pStyle w:val="CodeStyle"/>
+      </w:pPr>
+      <w:r>
+        <w:t>sorted(x.join(y).collect())</w:t>
+      </w:r>
+    </w:p>
+    <w:p>
+      <w:pPr>
+        <w:pStyle w:val="CodeStyle"/>
+      </w:pPr>
+    </w:p>
+    <w:p>
+      <w:pPr>
+        <w:pStyle w:val="CodeStyle"/>
+      </w:pPr>
+      <w:r>
+        <w:t>Output:</w:t>
+      </w:r>
+    </w:p>
+    <w:p>
+      <w:pPr>
+        <w:pStyle w:val="CodeStyle"/>
+      </w:pPr>
+      <w:r>
+        <w:t>[('a', (1, 2)), ('a', (1, 3))]</w:t>
+      </w:r>
+    </w:p>
+    <w:p>
+      <w:pPr>
+        <w:pStyle w:val="CodeStyle"/>
+      </w:pPr>
+    </w:p>
+    <w:p>
+      <w:pPr>
+        <w:pStyle w:val="Heading2"/>
+      </w:pPr>
+      <w:bookmarkStart w:id="37" w:name="_Toc461349811"/>
+      <w:r>
+        <w:t>Keep only unique values in a Key-Value PairRDD</w:t>
+      </w:r>
       <w:bookmarkEnd w:id="37"/>
-    </w:p>
-    <w:p/>
-    <w:p>
-      <w:pPr>
-        <w:pStyle w:val="CodeStyle"/>
-      </w:pPr>
-      <w:r>
-        <w:t>x = sc.parallelize([("a", 1), ("b", 4)])</w:t>
-      </w:r>
-    </w:p>
-    <w:p>
-      <w:pPr>
-        <w:pStyle w:val="CodeStyle"/>
-      </w:pPr>
-      <w:r>
-        <w:t>y = sc.parallelize([("a", 2), ("a", 3)])</w:t>
-      </w:r>
-    </w:p>
-    <w:p>
-      <w:pPr>
-        <w:pStyle w:val="CodeStyle"/>
-      </w:pPr>
-      <w:r>
-        <w:t>sorted(x.join(y).collect())</w:t>
-      </w:r>
-    </w:p>
-    <w:p>
-      <w:pPr>
-        <w:pStyle w:val="CodeStyle"/>
-      </w:pPr>
-    </w:p>
-    <w:p>
-      <w:pPr>
-        <w:pStyle w:val="CodeStyle"/>
-      </w:pPr>
-      <w:r>
-        <w:t>Output:</w:t>
-      </w:r>
-    </w:p>
-    <w:p>
-      <w:pPr>
-        <w:pStyle w:val="CodeStyle"/>
-      </w:pPr>
-      <w:r>
-        <w:t>[('a', (1, 2)), ('a', (1, 3))]</w:t>
-      </w:r>
-    </w:p>
-    <w:p>
-      <w:pPr>
-        <w:pStyle w:val="CodeStyle"/>
-      </w:pPr>
-    </w:p>
-    <w:p>
-      <w:pPr>
-        <w:pStyle w:val="Heading2"/>
-      </w:pPr>
-      <w:bookmarkStart w:id="38" w:name="_Toc461349811"/>
-      <w:r>
-        <w:t>Keep only unique values in a Key-Value PairRDD</w:t>
-      </w:r>
-      <w:bookmarkEnd w:id="38"/>
     </w:p>
     <w:p/>
     <w:p>
@@ -10490,11 +10455,12 @@
       <w:pPr>
         <w:pStyle w:val="Heading2"/>
       </w:pPr>
-      <w:bookmarkStart w:id="39" w:name="_Toc461349812"/>
-      <w:r>
+      <w:bookmarkStart w:id="38" w:name="_Toc461349812"/>
+      <w:r>
+        <w:lastRenderedPageBreak/>
         <w:t>Sorting by Keys and Values</w:t>
       </w:r>
-      <w:bookmarkEnd w:id="39"/>
+      <w:bookmarkEnd w:id="38"/>
     </w:p>
     <w:p>
       <w:pPr>
@@ -11099,22 +11065,22 @@
       <w:pPr>
         <w:pStyle w:val="Heading1"/>
       </w:pPr>
-      <w:bookmarkStart w:id="40" w:name="_Toc461349813"/>
+      <w:bookmarkStart w:id="39" w:name="_Toc461349813"/>
       <w:r>
         <w:t>pyspark</w:t>
       </w:r>
+      <w:bookmarkEnd w:id="39"/>
+    </w:p>
+    <w:p/>
+    <w:p>
+      <w:pPr>
+        <w:pStyle w:val="Heading2"/>
+      </w:pPr>
+      <w:bookmarkStart w:id="40" w:name="_Toc461349814"/>
+      <w:r>
+        <w:t>pyspark.sql</w:t>
+      </w:r>
       <w:bookmarkEnd w:id="40"/>
-    </w:p>
-    <w:p/>
-    <w:p>
-      <w:pPr>
-        <w:pStyle w:val="Heading2"/>
-      </w:pPr>
-      <w:bookmarkStart w:id="41" w:name="_Toc461349814"/>
-      <w:r>
-        <w:t>pyspark.sql</w:t>
-      </w:r>
-      <w:bookmarkEnd w:id="41"/>
     </w:p>
     <w:p/>
     <w:p>
@@ -11127,12 +11093,54 @@
         </w:r>
       </w:hyperlink>
     </w:p>
+    <w:p>
+      <w:bookmarkStart w:id="41" w:name="_GoBack"/>
+      <w:bookmarkEnd w:id="41"/>
+    </w:p>
+    <w:p>
+      <w:pPr>
+        <w:pStyle w:val="Heading3"/>
+      </w:pPr>
+      <w:bookmarkStart w:id="42" w:name="_Toc461349815"/>
+      <w:r>
+        <w:t>Date and Time Functions</w:t>
+      </w:r>
+    </w:p>
     <w:p/>
     <w:p>
       <w:pPr>
+        <w:pStyle w:val="Heading4"/>
+      </w:pPr>
+      <w:r>
+        <w:t>Convert string to Unix Timestamp</w:t>
+      </w:r>
+    </w:p>
+    <w:p/>
+    <w:p>
+      <w:r>
+        <w:t>pyspark.sql.functions.unix_timestamp(timestamp=None, forma</w:t>
+      </w:r>
+      <w:r>
+        <w:t>t='yyyy-MM-dd HH:mm:ss')</w:t>
+      </w:r>
+    </w:p>
+    <w:p>
+      <w:r>
+        <w:t>Convert time string with given pattern (‘yyyy-MM-dd HH:mm:ss’, by default) to Unix time stamp (in seconds), using the default timezone and the default locale, return null if fail.</w:t>
+      </w:r>
+    </w:p>
+    <w:p/>
+    <w:p>
+      <w:r>
+        <w:t>if timestamp is None, then it returns current timestamp.</w:t>
+      </w:r>
+    </w:p>
+    <w:p/>
+    <w:p/>
+    <w:p>
+      <w:pPr>
         <w:pStyle w:val="Heading3"/>
       </w:pPr>
-      <w:bookmarkStart w:id="42" w:name="_Toc461349815"/>
       <w:r>
         <w:t>pyspark.sql.DataFrame</w:t>
       </w:r>
@@ -11155,6 +11163,7 @@
         <w:pStyle w:val="Heading4"/>
       </w:pPr>
       <w:r>
+        <w:lastRenderedPageBreak/>
         <w:t>Filter a pyspark.sql.DataFrame</w:t>
       </w:r>
     </w:p>
@@ -11635,6 +11644,7 @@
       </w:pPr>
       <w:bookmarkStart w:id="51" w:name="_Toc461349824"/>
       <w:r>
+        <w:lastRenderedPageBreak/>
         <w:t>Number of elements in the RDD</w:t>
       </w:r>
       <w:bookmarkEnd w:id="51"/>
@@ -11961,7 +11971,7 @@
       </w:pPr>
     </w:pPrDefault>
   </w:docDefaults>
-  <w:latentStyles w:defLockedState="0" w:defUIPriority="99" w:defSemiHidden="0" w:defUnhideWhenUsed="0" w:defQFormat="0" w:count="371">
+  <w:latentStyles w:defLockedState="0" w:defUIPriority="99" w:defSemiHidden="0" w:defUnhideWhenUsed="0" w:defQFormat="0" w:count="382">
     <w:lsdException w:name="Normal" w:uiPriority="0" w:qFormat="1"/>
     <w:lsdException w:name="heading 1" w:uiPriority="9" w:qFormat="1"/>
     <w:lsdException w:name="heading 2" w:semiHidden="1" w:uiPriority="9" w:unhideWhenUsed="1" w:qFormat="1"/>
@@ -12067,7 +12077,6 @@
     <w:lsdException w:name="HTML Sample" w:semiHidden="1" w:unhideWhenUsed="1"/>
     <w:lsdException w:name="HTML Typewriter" w:semiHidden="1" w:unhideWhenUsed="1"/>
     <w:lsdException w:name="HTML Variable" w:semiHidden="1" w:unhideWhenUsed="1"/>
-    <w:lsdException w:name="Normal Table" w:semiHidden="1" w:unhideWhenUsed="1"/>
     <w:lsdException w:name="annotation subject" w:semiHidden="1" w:unhideWhenUsed="1"/>
     <w:lsdException w:name="No List" w:semiHidden="1" w:unhideWhenUsed="1"/>
     <w:lsdException w:name="Outline List 1" w:semiHidden="1" w:unhideWhenUsed="1"/>
@@ -12113,11 +12122,9 @@
     <w:lsdException w:name="Table Subtle 1" w:semiHidden="1" w:unhideWhenUsed="1"/>
     <w:lsdException w:name="Table Subtle 2" w:semiHidden="1" w:unhideWhenUsed="1"/>
     <w:lsdException w:name="Table Web 1" w:semiHidden="1" w:unhideWhenUsed="1"/>
-    <w:lsdException w:name="Table Web 2" w:semiHidden="1" w:unhideWhenUsed="1"/>
     <w:lsdException w:name="Table Web 3" w:semiHidden="1" w:unhideWhenUsed="1"/>
     <w:lsdException w:name="Balloon Text" w:semiHidden="1" w:unhideWhenUsed="1"/>
     <w:lsdException w:name="Table Grid" w:uiPriority="59"/>
-    <w:lsdException w:name="Table Theme" w:semiHidden="1" w:unhideWhenUsed="1"/>
     <w:lsdException w:name="Placeholder Text" w:semiHidden="1"/>
     <w:lsdException w:name="No Spacing" w:uiPriority="1" w:qFormat="1"/>
     <w:lsdException w:name="Light Shading" w:uiPriority="60"/>
@@ -12333,6 +12340,8 @@
     <w:lsdException w:name="List Table 5 Dark Accent 6" w:uiPriority="50"/>
     <w:lsdException w:name="List Table 6 Colorful Accent 6" w:uiPriority="51"/>
     <w:lsdException w:name="List Table 7 Colorful Accent 6" w:uiPriority="52"/>
+    <w:lsdException w:name="Mention" w:semiHidden="1" w:unhideWhenUsed="1"/>
+    <w:lsdException w:name="Smart Hyperlink" w:semiHidden="1" w:unhideWhenUsed="1"/>
   </w:latentStyles>
   <w:style w:type="paragraph" w:default="1" w:styleId="Normal">
     <w:name w:val="Normal"/>
@@ -13417,7 +13426,7 @@
 </file>
 
 <file path=customXml/itemProps1.xml><?xml version="1.0" encoding="utf-8"?>
-<ds:datastoreItem xmlns:ds="http://schemas.openxmlformats.org/officeDocument/2006/customXml" ds:itemID="{0F12D47B-46E4-47D3-B75E-A33D4BAB6608}">
+<ds:datastoreItem xmlns:ds="http://schemas.openxmlformats.org/officeDocument/2006/customXml" ds:itemID="{D5B4C46F-FCE1-9D4A-8E52-E6B6C82BF6B5}">
   <ds:schemaRefs>
     <ds:schemaRef ds:uri="http://schemas.openxmlformats.org/officeDocument/2006/bibliography"/>
   </ds:schemaRefs>
